--- a/info/Doku_BZE3_Bestandesauswertung.docx
+++ b/info/Doku_BZE3_Bestandesauswertung.docx
@@ -1276,6 +1276,22 @@
       </w:r>
     </w:p>
     <w:p>
+      <w:pPr>
+        <w:pStyle w:val="berschrift4"/>
+      </w:pPr>
+      <w:r>
+        <w:t xml:space="preserve">Lage von Bäumen und </w:t>
+      </w:r>
+      <w:proofErr w:type="spellStart"/>
+      <w:r>
+        <w:t>Bestandesgrenze</w:t>
+      </w:r>
+      <w:proofErr w:type="spellEnd"/>
+      <w:r>
+        <w:t xml:space="preserve"> zueinander Bestimmen</w:t>
+      </w:r>
+    </w:p>
+    <w:p>
       <w:r>
         <w:t xml:space="preserve">Für Waldränder ohne Knickpunkt wurde mittels der Koordinaten der zwei Punkte A und B, welche auf der Geraden liegen, die den Probekreis als </w:t>
       </w:r>
@@ -1500,6 +1516,7 @@
     </w:p>
     <w:p>
       <w:r>
+        <w:lastRenderedPageBreak/>
         <w:t xml:space="preserve">und nachfolgend der Y-Achsenabschnitt b0 durch einsetzen eines bekannten Punktes in die Geradengleichung mit der nun berechneten Steigung: </w:t>
       </w:r>
     </w:p>
@@ -1514,7 +1531,6 @@
         <w:rPr>
           <w:rStyle w:val="Hervorhebung"/>
         </w:rPr>
-        <w:lastRenderedPageBreak/>
         <w:t xml:space="preserve">b0 = </w:t>
       </w:r>
       <w:r>
@@ -3028,18 +3044,89 @@
       <w:r>
         <w:t xml:space="preserve">Einsetzen in P/Q-Formel und ausrechnen von x1 und x2 </w:t>
       </w:r>
+      <w:r>
+        <w:t>&amp; zuweisen des Schnittpunkt Status (</w:t>
+      </w:r>
+      <w:proofErr w:type="spellStart"/>
+      <w:r>
+        <w:t>intersection_status</w:t>
+      </w:r>
+      <w:proofErr w:type="spellEnd"/>
+      <w:r>
+        <w:t>)</w:t>
+      </w:r>
     </w:p>
     <w:p>
       <w:pPr>
         <w:pStyle w:val="Liste-2"/>
       </w:pPr>
       <w:r>
-        <w:t>Hat die Gerade g zwei Schnittpunkte mit dem Kreis so haben x1 und x2 ein Ergebnis</w:t>
+        <w:t xml:space="preserve">Hat die Gerade g zwei Schnittpunkte mit dem Kreis so haben x1 und x2 </w:t>
+      </w:r>
+      <w:r>
+        <w:t>unterschiedliche</w:t>
+      </w:r>
+      <w:r>
+        <w:t xml:space="preserve"> Ergebnis</w:t>
+      </w:r>
+      <w:r>
+        <w:t>se und erhalten den Status „zwei Schnittpunkte“ (</w:t>
+      </w:r>
+      <w:proofErr w:type="spellStart"/>
+      <w:r>
+        <w:t>two</w:t>
+      </w:r>
+      <w:proofErr w:type="spellEnd"/>
+      <w:r>
+        <w:t xml:space="preserve"> I):  </w:t>
       </w:r>
     </w:p>
     <w:p>
       <w:pPr>
         <w:pStyle w:val="Liste-2"/>
+        <w:numPr>
+          <w:ilvl w:val="0"/>
+          <w:numId w:val="0"/>
+        </w:numPr>
+        <w:ind w:left="284"/>
+      </w:pPr>
+      <w:r>
+        <w:t>x</w:t>
+      </w:r>
+      <w:proofErr w:type="gramStart"/>
+      <w:r>
+        <w:t>1 !</w:t>
+      </w:r>
+      <w:proofErr w:type="gramEnd"/>
+      <w:r>
+        <w:t xml:space="preserve">= x2 </w:t>
+      </w:r>
+      <w:r>
+        <w:sym w:font="Wingdings" w:char="F0E0"/>
+      </w:r>
+      <w:r>
+        <w:t xml:space="preserve"> </w:t>
+      </w:r>
+      <w:proofErr w:type="spellStart"/>
+      <w:r>
+        <w:t>intersection_status</w:t>
+      </w:r>
+      <w:proofErr w:type="spellEnd"/>
+      <w:r>
+        <w:t xml:space="preserve"> == </w:t>
+      </w:r>
+      <w:proofErr w:type="spellStart"/>
+      <w:r>
+        <w:t>two</w:t>
+      </w:r>
+      <w:proofErr w:type="spellEnd"/>
+      <w:r>
+        <w:t xml:space="preserve"> I </w:t>
+      </w:r>
+    </w:p>
+    <w:p>
+      <w:pPr>
+        <w:pStyle w:val="Liste-2"/>
       </w:pPr>
       <w:r>
         <w:t>Hat die Gerade g nur einen Schnittpunkt mit dem Kreis so hat nur x1 oder x2 ein Er</w:t>
@@ -3056,10 +3143,62 @@
       <w:r>
         <w:t>nis</w:t>
       </w:r>
+      <w:r>
+        <w:t>, bzw. das Ergebnis von x1 und x2 ist identisch und die Gerade erhält den Status „ein Schnittpunkt“ (</w:t>
+      </w:r>
+      <w:proofErr w:type="spellStart"/>
+      <w:r>
+        <w:t>one</w:t>
+      </w:r>
+      <w:proofErr w:type="spellEnd"/>
+      <w:r>
+        <w:t xml:space="preserve"> I)</w:t>
+      </w:r>
     </w:p>
     <w:p>
       <w:pPr>
         <w:pStyle w:val="Liste-2"/>
+        <w:numPr>
+          <w:ilvl w:val="0"/>
+          <w:numId w:val="0"/>
+        </w:numPr>
+        <w:ind w:left="284"/>
+      </w:pPr>
+      <w:r>
+        <w:t xml:space="preserve">x1 </w:t>
+      </w:r>
+      <w:r>
+        <w:t>=</w:t>
+      </w:r>
+      <w:r>
+        <w:t xml:space="preserve">= x2 </w:t>
+      </w:r>
+      <w:r>
+        <w:sym w:font="Wingdings" w:char="F0E0"/>
+      </w:r>
+      <w:r>
+        <w:t xml:space="preserve"> </w:t>
+      </w:r>
+      <w:proofErr w:type="spellStart"/>
+      <w:r>
+        <w:t>intersection_status</w:t>
+      </w:r>
+      <w:proofErr w:type="spellEnd"/>
+      <w:r>
+        <w:t xml:space="preserve"> == </w:t>
+      </w:r>
+      <w:proofErr w:type="spellStart"/>
+      <w:r>
+        <w:t>one</w:t>
+      </w:r>
+      <w:proofErr w:type="spellEnd"/>
+      <w:r>
+        <w:t xml:space="preserve"> I</w:t>
+      </w:r>
+    </w:p>
+    <w:p>
+      <w:pPr>
+        <w:pStyle w:val="Liste-2"/>
       </w:pPr>
       <w:r>
         <w:t>Hat die Gerade g keinen Schnittpunkt mit dem Kreis so ha</w:t>
@@ -3067,6 +3206,88 @@
       <w:r>
         <w:t>ben weder x1 noch x2 ein Ergebnis</w:t>
       </w:r>
+      <w:r>
+        <w:t xml:space="preserve">, sodass der Schnittpunkt Status „keine Schnittpunkte“ </w:t>
+      </w:r>
+      <w:proofErr w:type="spellStart"/>
+      <w:r>
+        <w:t>zugeweisen</w:t>
+      </w:r>
+      <w:proofErr w:type="spellEnd"/>
+      <w:r>
+        <w:t xml:space="preserve"> wird: </w:t>
+      </w:r>
+    </w:p>
+    <w:p>
+      <w:pPr>
+        <w:pStyle w:val="Liste-2"/>
+        <w:numPr>
+          <w:ilvl w:val="0"/>
+          <w:numId w:val="0"/>
+        </w:numPr>
+        <w:ind w:left="284"/>
+      </w:pPr>
+      <w:r>
+        <w:lastRenderedPageBreak/>
+        <w:t>Is.na(</w:t>
+      </w:r>
+      <w:r>
+        <w:t>x1</w:t>
+      </w:r>
+      <w:r>
+        <w:t>)</w:t>
+      </w:r>
+      <w:r>
+        <w:t xml:space="preserve"> </w:t>
+      </w:r>
+      <w:r>
+        <w:t>&amp; is.na(</w:t>
+      </w:r>
+      <w:r>
+        <w:t>x2</w:t>
+      </w:r>
+      <w:r>
+        <w:t>)</w:t>
+      </w:r>
+      <w:r>
+        <w:t xml:space="preserve"> </w:t>
+      </w:r>
+      <w:r>
+        <w:sym w:font="Wingdings" w:char="F0E0"/>
+      </w:r>
+      <w:r>
+        <w:t xml:space="preserve"> </w:t>
+      </w:r>
+      <w:proofErr w:type="spellStart"/>
+      <w:r>
+        <w:t>intersection_status</w:t>
+      </w:r>
+      <w:proofErr w:type="spellEnd"/>
+      <w:r>
+        <w:t xml:space="preserve"> == </w:t>
+      </w:r>
+      <w:proofErr w:type="spellStart"/>
+      <w:proofErr w:type="gramStart"/>
+      <w:r>
+        <w:t>no</w:t>
+      </w:r>
+      <w:proofErr w:type="spellEnd"/>
+      <w:r>
+        <w:t xml:space="preserve"> </w:t>
+      </w:r>
+      <w:r>
+        <w:t xml:space="preserve"> I</w:t>
+      </w:r>
+      <w:proofErr w:type="gramEnd"/>
+    </w:p>
+    <w:p>
+      <w:pPr>
+        <w:pStyle w:val="Liste-2"/>
+        <w:numPr>
+          <w:ilvl w:val="0"/>
+          <w:numId w:val="0"/>
+        </w:numPr>
+      </w:pPr>
     </w:p>
     <w:p>
       <w:pPr>
@@ -3252,7 +3473,6 @@
         <w:rPr>
           <w:noProof/>
         </w:rPr>
-        <w:lastRenderedPageBreak/>
         <w:drawing>
           <wp:inline distT="0" distB="0" distL="0" distR="0" wp14:anchorId="4554752F" wp14:editId="54207413">
             <wp:extent cx="2962275" cy="2093135"/>
@@ -3393,10 +3613,25 @@
         <w:pStyle w:val="Liste-2"/>
       </w:pPr>
       <w:r>
-        <w:t xml:space="preserve">Wenn das Ergebnis der impliziten Gleichung &gt; 0 ist, liegt der Baum </w:t>
-      </w:r>
-      <w:r>
-        <w:t>„außerhalb“ des Bestandes und erhält die Gruppe B</w:t>
+        <w:t xml:space="preserve">Wenn das Ergebnis der impliziten Gleichung </w:t>
+      </w:r>
+      <w:r>
+        <w:t>&lt;</w:t>
+      </w:r>
+      <w:r>
+        <w:t xml:space="preserve"> 0 ist, liegt der Baum „</w:t>
+      </w:r>
+      <w:r>
+        <w:t>innerhalb</w:t>
+      </w:r>
+      <w:r>
+        <w:t>“ des Bestandes</w:t>
+      </w:r>
+      <w:r>
+        <w:t xml:space="preserve"> und erhält die Gruppe </w:t>
+      </w:r>
+      <w:r>
+        <w:t>C</w:t>
       </w:r>
     </w:p>
     <w:p>
@@ -3407,19 +3642,40 @@
         <w:t xml:space="preserve">Wenn das Ergebnis der impliziten Gleichung </w:t>
       </w:r>
       <w:r>
-        <w:t>&lt;</w:t>
-      </w:r>
-      <w:r>
-        <w:t xml:space="preserve"> 0 ist, liegt der Baum „</w:t>
-      </w:r>
-      <w:r>
-        <w:t>innerhalb</w:t>
-      </w:r>
-      <w:r>
-        <w:t>“ des Bestandes</w:t>
-      </w:r>
-      <w:r>
-        <w:t xml:space="preserve"> und erhält die Gruppe A</w:t>
+        <w:t>=</w:t>
+      </w:r>
+      <w:r>
+        <w:t xml:space="preserve"> 0 ist, liegt der Baum </w:t>
+      </w:r>
+      <w:r>
+        <w:t xml:space="preserve">genau auf der </w:t>
+      </w:r>
+      <w:proofErr w:type="spellStart"/>
+      <w:r>
+        <w:t>Bestandesgrenze</w:t>
+      </w:r>
+      <w:proofErr w:type="spellEnd"/>
+      <w:r>
+        <w:t xml:space="preserve"> und erhält die </w:t>
+      </w:r>
+      <w:r>
+        <w:t xml:space="preserve">„on </w:t>
+      </w:r>
+      <w:proofErr w:type="spellStart"/>
+      <w:r>
+        <w:t>the</w:t>
+      </w:r>
+      <w:proofErr w:type="spellEnd"/>
+      <w:r>
+        <w:t xml:space="preserve"> </w:t>
+      </w:r>
+      <w:proofErr w:type="spellStart"/>
+      <w:r>
+        <w:t>line</w:t>
+      </w:r>
+      <w:proofErr w:type="spellEnd"/>
+      <w:r>
+        <w:t>“</w:t>
       </w:r>
     </w:p>
     <w:p>
@@ -3427,43 +3683,7 @@
         <w:pStyle w:val="Liste-2"/>
       </w:pPr>
       <w:r>
-        <w:t xml:space="preserve">Wenn das Ergebnis der impliziten Gleichung </w:t>
-      </w:r>
-      <w:r>
-        <w:t>=</w:t>
-      </w:r>
-      <w:r>
-        <w:t xml:space="preserve"> 0 ist, liegt der Baum </w:t>
-      </w:r>
-      <w:r>
-        <w:t xml:space="preserve">genau auf der </w:t>
-      </w:r>
-      <w:proofErr w:type="spellStart"/>
-      <w:r>
-        <w:t>Bestandesgrenze</w:t>
-      </w:r>
-      <w:proofErr w:type="spellEnd"/>
-      <w:r>
-        <w:t xml:space="preserve"> und erhält die </w:t>
-      </w:r>
-      <w:r>
-        <w:t xml:space="preserve">„on </w:t>
-      </w:r>
-      <w:proofErr w:type="spellStart"/>
-      <w:r>
-        <w:t>the</w:t>
-      </w:r>
-      <w:proofErr w:type="spellEnd"/>
-      <w:r>
-        <w:t xml:space="preserve"> </w:t>
-      </w:r>
-      <w:proofErr w:type="spellStart"/>
-      <w:r>
-        <w:t>line</w:t>
-      </w:r>
-      <w:proofErr w:type="spellEnd"/>
-      <w:r>
-        <w:t>“</w:t>
+        <w:t>Wenn das Ergebnis der impliziten Gleichung &gt; 0 ist, liegt der Baum „außerhalb“ des Bestandes und erhält die Gruppe D</w:t>
       </w:r>
     </w:p>
     <w:p>
@@ -3526,8 +3746,8 @@
           <w:noProof/>
         </w:rPr>
         <w:drawing>
-          <wp:inline distT="0" distB="0" distL="0" distR="0" wp14:anchorId="575444AF" wp14:editId="4F086054">
-            <wp:extent cx="866775" cy="1417623"/>
+          <wp:inline distT="0" distB="0" distL="0" distR="0" wp14:anchorId="575444AF" wp14:editId="23F74FAA">
+            <wp:extent cx="981075" cy="1399678"/>
             <wp:effectExtent l="0" t="0" r="0" b="0"/>
             <wp:docPr id="13" name="Grafik 13"/>
             <wp:cNvGraphicFramePr>
@@ -3540,20 +3760,27 @@
                     <pic:cNvPr id="1" name=""/>
                     <pic:cNvPicPr/>
                   </pic:nvPicPr>
-                  <pic:blipFill>
+                  <pic:blipFill rotWithShape="1">
                     <a:blip r:embed="rId18"/>
-                    <a:stretch>
-                      <a:fillRect/>
-                    </a:stretch>
+                    <a:srcRect t="12769"/>
+                    <a:stretch/>
                   </pic:blipFill>
-                  <pic:spPr>
+                  <pic:spPr bwMode="auto">
                     <a:xfrm>
                       <a:off x="0" y="0"/>
-                      <a:ext cx="871443" cy="1425258"/>
+                      <a:ext cx="988899" cy="1410840"/>
                     </a:xfrm>
                     <a:prstGeom prst="rect">
                       <a:avLst/>
                     </a:prstGeom>
+                    <a:ln>
+                      <a:noFill/>
+                    </a:ln>
+                    <a:extLst>
+                      <a:ext uri="{53640926-AAD7-44D8-BBD7-CCE9431645EC}">
+                        <a14:shadowObscured xmlns:a14="http://schemas.microsoft.com/office/drawing/2010/main"/>
+                      </a:ext>
+                    </a:extLst>
                   </pic:spPr>
                 </pic:pic>
               </a:graphicData>
@@ -3561,28 +3788,882 @@
           </wp:inline>
         </w:drawing>
       </w:r>
+    </w:p>
+    <w:p>
+      <w:pPr>
+        <w:pStyle w:val="Liste-2"/>
+      </w:pPr>
+      <w:r>
+        <w:t>Nachfolgend wird der Gruppe mit den meisten Bäumen die Gruppe „</w:t>
+      </w:r>
+      <w:proofErr w:type="spellStart"/>
+      <w:r>
+        <w:t>main</w:t>
+      </w:r>
+      <w:proofErr w:type="spellEnd"/>
+      <w:r>
+        <w:t>“ zugewiesen, um sie als Hauptbestand auszuweisen, während der Gruppe mit weniger Bäumen die Gruppe „</w:t>
+      </w:r>
+      <w:proofErr w:type="spellStart"/>
+      <w:r>
+        <w:t>side</w:t>
+      </w:r>
+      <w:proofErr w:type="spellEnd"/>
+      <w:r>
+        <w:t xml:space="preserve">“ zugewiesen wird um sie als Nebenbestand zu kennzeichnen. </w:t>
+      </w:r>
+    </w:p>
+    <w:p>
+      <w:pPr>
+        <w:pStyle w:val="berschrift3"/>
+      </w:pPr>
+      <w:r>
+        <w:lastRenderedPageBreak/>
+        <w:t>Waldränder mit Knickpunkt (Waldrandform 2)</w:t>
+      </w:r>
+    </w:p>
+    <w:p>
+      <w:pPr>
+        <w:pStyle w:val="berschrift4"/>
+      </w:pPr>
+      <w:r>
+        <w:t xml:space="preserve">Lage von Bäumen und </w:t>
+      </w:r>
+      <w:proofErr w:type="spellStart"/>
+      <w:r>
+        <w:t>Bestandesgrenze</w:t>
+      </w:r>
+      <w:proofErr w:type="spellEnd"/>
+      <w:r>
+        <w:t xml:space="preserve"> zueinander Bestimmen</w:t>
+      </w:r>
+    </w:p>
+    <w:p>
+      <w:r>
+        <w:t>Zunächst wird genauso vorgegangen wie unter 1.1.2.1.</w:t>
+      </w:r>
+      <w:r>
+        <w:t xml:space="preserve">, wobei jedoch zwei Geraden aufgestellt werden (1) von Knickpunkt T zu </w:t>
+      </w:r>
+      <w:proofErr w:type="spellStart"/>
+      <w:r>
+        <w:t>Bestandesgrenzenpunkt</w:t>
+      </w:r>
+      <w:proofErr w:type="spellEnd"/>
+      <w:r>
+        <w:t xml:space="preserve"> A </w:t>
+      </w:r>
+      <w:proofErr w:type="gramStart"/>
+      <w:r>
+        <w:t>und  (</w:t>
+      </w:r>
+      <w:proofErr w:type="gramEnd"/>
+      <w:r>
+        <w:t xml:space="preserve">2) </w:t>
+      </w:r>
+      <w:r>
+        <w:t xml:space="preserve">von Knickpunkt T zu </w:t>
+      </w:r>
+      <w:proofErr w:type="spellStart"/>
+      <w:r>
+        <w:t>Bestandesgrenzenpunkt</w:t>
+      </w:r>
+      <w:proofErr w:type="spellEnd"/>
+      <w:r>
+        <w:t xml:space="preserve"> </w:t>
+      </w:r>
+      <w:r>
+        <w:t xml:space="preserve">B. </w:t>
+      </w:r>
+    </w:p>
+    <w:p>
+      <w:r>
+        <w:t xml:space="preserve">Folgend wird überprüft, ob die </w:t>
+      </w:r>
+      <w:proofErr w:type="spellStart"/>
+      <w:r>
+        <w:t>Koordianten</w:t>
+      </w:r>
+      <w:proofErr w:type="spellEnd"/>
+      <w:r>
+        <w:t xml:space="preserve"> des jeweiligen Baumes innerhalb des Dreiecks liegen, was </w:t>
+      </w:r>
+      <w:proofErr w:type="spellStart"/>
+      <w:r>
+        <w:t>zwiaschen</w:t>
+      </w:r>
+      <w:proofErr w:type="spellEnd"/>
+      <w:r>
+        <w:t xml:space="preserve"> dem Knickpunkt und den Schnittpunkten mit dem Probekreis gebildet wird. </w:t>
+      </w:r>
+    </w:p>
+    <w:p>
+      <w:r>
+        <w:t xml:space="preserve">Der Geraden wird, wie bei den geraden Waldrändern ein Schnittpunkt Status zugewiesen. </w:t>
+      </w:r>
+    </w:p>
+    <w:p>
+      <w:r>
+        <w:t xml:space="preserve">Hierbei gilt es folgendes zu beachten: </w:t>
+      </w:r>
+    </w:p>
+    <w:p>
+      <w:pPr>
+        <w:pStyle w:val="Zwischenberschriftbold"/>
+      </w:pPr>
+      <w:r>
+        <w:t xml:space="preserve">Baum Lage </w:t>
+      </w:r>
+      <w:r>
+        <w:t xml:space="preserve">Waldrandform == 2, T &lt; 17.84m, </w:t>
+      </w:r>
+      <w:proofErr w:type="spellStart"/>
+      <w:r>
+        <w:t>AT</w:t>
+      </w:r>
+      <w:r>
+        <w:t>_inter_status</w:t>
+      </w:r>
+      <w:proofErr w:type="spellEnd"/>
+      <w:r>
+        <w:t xml:space="preserve"> == </w:t>
+      </w:r>
+      <w:r>
+        <w:t>„</w:t>
+      </w:r>
+      <w:proofErr w:type="spellStart"/>
+      <w:r>
+        <w:t>two</w:t>
+      </w:r>
+      <w:proofErr w:type="spellEnd"/>
+      <w:r>
+        <w:t xml:space="preserve"> I“ &amp; </w:t>
+      </w:r>
+      <w:proofErr w:type="spellStart"/>
+      <w:r>
+        <w:t>B</w:t>
+      </w:r>
+      <w:r>
+        <w:t>T_inter_status</w:t>
+      </w:r>
+      <w:proofErr w:type="spellEnd"/>
+      <w:r>
+        <w:t xml:space="preserve"> == „</w:t>
+      </w:r>
+      <w:proofErr w:type="spellStart"/>
+      <w:r>
+        <w:t>two</w:t>
+      </w:r>
+      <w:proofErr w:type="spellEnd"/>
+      <w:r>
+        <w:t xml:space="preserve"> I“</w:t>
+      </w:r>
+    </w:p>
+    <w:p>
+      <w:r>
+        <w:t xml:space="preserve">Liegt der Knickpunkt innerhalb des Kreises </w:t>
+      </w:r>
+      <w:r>
+        <w:t xml:space="preserve">(ist also die </w:t>
+      </w:r>
+      <w:proofErr w:type="spellStart"/>
+      <w:r>
+        <w:t>Distanzt</w:t>
+      </w:r>
+      <w:proofErr w:type="spellEnd"/>
+      <w:r>
+        <w:t xml:space="preserve"> zwischen T und dem Mittelpunkt geringer als 17.84 m) </w:t>
+      </w:r>
+      <w:r>
+        <w:t xml:space="preserve">und die Geraden AT und BT verfügen über 2 Schnittpunkte mit dem Kreis, so ist davon auszugehen, dass beide Schenkel des Dreiecks aus dem Kreis </w:t>
+      </w:r>
+      <w:proofErr w:type="spellStart"/>
+      <w:r>
+        <w:t>herraus</w:t>
+      </w:r>
+      <w:proofErr w:type="spellEnd"/>
+      <w:r>
+        <w:t xml:space="preserve"> ragen. Demensprechend muss das Dreieck in die Richtung aufgespannt werden, in der auch die Punkte A und B im </w:t>
+      </w:r>
+      <w:proofErr w:type="spellStart"/>
+      <w:r>
+        <w:t>Verhältniss</w:t>
+      </w:r>
+      <w:proofErr w:type="spellEnd"/>
+      <w:r>
+        <w:t xml:space="preserve"> zum Knickpunkt liegen. Denn </w:t>
+      </w:r>
+      <w:proofErr w:type="gramStart"/>
+      <w:r>
+        <w:t>bei dem Schnittpunkten</w:t>
+      </w:r>
+      <w:proofErr w:type="gramEnd"/>
+      <w:r>
+        <w:t xml:space="preserve"> der AT und BT Linie handelt es sich nur um eine </w:t>
+      </w:r>
+      <w:proofErr w:type="spellStart"/>
+      <w:r>
+        <w:t>Verpängerung</w:t>
+      </w:r>
+      <w:proofErr w:type="spellEnd"/>
+      <w:r>
+        <w:t xml:space="preserve">/ Anpassung der Strecke AT oder BT zum Rand des Kreises. </w:t>
+      </w:r>
+    </w:p>
+    <w:p>
+      <w:r>
+        <w:t xml:space="preserve">Somit gilt es von den jeweils 2 Schnittpunkten pro Line, den jeweils mit A oder B </w:t>
+      </w:r>
+      <w:proofErr w:type="spellStart"/>
+      <w:r>
+        <w:t>gleichgericheteten</w:t>
+      </w:r>
+      <w:proofErr w:type="spellEnd"/>
+      <w:r>
+        <w:t xml:space="preserve"> zu finden. Hierfür wird der Azimut von T zu A mit dem Azimut von T zu Schnittpunkt 1 von AT und dem Azimut von Schnittpunkt 2 von AT verglichen. Es werden die Koordinaten des Schnittpunktes für das Dreieck verwendet, dessen Azimut identisch zu dem von T zu A ist. Selbiges wird für die BT Linie durchgeführt. </w:t>
+      </w:r>
+    </w:p>
+    <w:p>
+      <w:r>
+        <w:t xml:space="preserve">Da bei einem Dreieck durch die direkten Schnittpunkte mit dem äußersten Probekreis ein Stück des Kreisbogens über die </w:t>
+      </w:r>
+      <w:proofErr w:type="spellStart"/>
+      <w:r>
+        <w:t>Gegenkathere</w:t>
+      </w:r>
+      <w:proofErr w:type="spellEnd"/>
+      <w:r>
+        <w:t xml:space="preserve"> (Linie zwischen Schnittpunkt A und Schnittpunkt B) „</w:t>
+      </w:r>
+      <w:proofErr w:type="spellStart"/>
+      <w:r>
+        <w:t>herrausragen</w:t>
+      </w:r>
+      <w:proofErr w:type="spellEnd"/>
+      <w:r>
+        <w:t>“ würde, wird der Schnittpunkt</w:t>
+      </w:r>
+      <w:r>
+        <w:t xml:space="preserve"> in der </w:t>
+      </w:r>
+      <w:r>
+        <w:t>zuvor bestimmten Richtung</w:t>
+      </w:r>
+      <w:r>
+        <w:t xml:space="preserve"> </w:t>
+      </w:r>
+      <w:r>
+        <w:t>Schnittpunkt 1 oder Schnittpunkt 2</w:t>
+      </w:r>
+      <w:r>
+        <w:t xml:space="preserve"> der Gerade mit dem Kreis</w:t>
+      </w:r>
+      <w:r>
+        <w:t xml:space="preserve">) </w:t>
+      </w:r>
+      <w:r>
+        <w:t xml:space="preserve">auf einem 60m Radius Kreis gelegt, um sicher sein zu können, alle Bäume innerhalb des Kreisbogens miteinbezogen zu haben. </w:t>
+      </w:r>
+    </w:p>
+    <w:p>
+      <w:r>
+        <w:t xml:space="preserve">Wenn </w:t>
+      </w:r>
+    </w:p>
+    <w:p/>
+    <w:p/>
+    <w:p>
+      <w:r>
+        <w:t xml:space="preserve"> </w:t>
+      </w:r>
+    </w:p>
+    <w:p>
+      <w:r>
+        <w:t xml:space="preserve">Nachfolgend werden die Koordinaten des Baumes in die folgende </w:t>
+      </w:r>
+      <w:proofErr w:type="spellStart"/>
+      <w:r>
+        <w:t>Funtkion</w:t>
+      </w:r>
+      <w:proofErr w:type="spellEnd"/>
+      <w:r>
+        <w:t xml:space="preserve"> eingesetzt, welche das so aufgespannte Dreieck im Raum verortet und somit erlaubt zu identifizieren, ob der Baum innerhalb oder außerhalb des Dreiecks liegt: </w:t>
+      </w:r>
+    </w:p>
+    <w:p/>
+    <w:p>
+      <w:pPr>
+        <w:jc w:val="center"/>
+      </w:pPr>
+      <w:r>
+        <w:rPr>
+          <w:noProof/>
+        </w:rPr>
+        <w:lastRenderedPageBreak/>
+        <w:drawing>
+          <wp:inline distT="0" distB="0" distL="0" distR="0" wp14:anchorId="7B9636D1" wp14:editId="1E3A204B">
+            <wp:extent cx="4483554" cy="3640932"/>
+            <wp:effectExtent l="0" t="0" r="0" b="0"/>
+            <wp:docPr id="14" name="Grafik 14" descr="Solved (2 points) Barycentric Coordinates. Let | Chegg.com"/>
+            <wp:cNvGraphicFramePr>
+              <a:graphicFrameLocks xmlns:a="http://schemas.openxmlformats.org/drawingml/2006/main" noChangeAspect="1"/>
+            </wp:cNvGraphicFramePr>
+            <a:graphic xmlns:a="http://schemas.openxmlformats.org/drawingml/2006/main">
+              <a:graphicData uri="http://schemas.openxmlformats.org/drawingml/2006/picture">
+                <pic:pic xmlns:pic="http://schemas.openxmlformats.org/drawingml/2006/picture">
+                  <pic:nvPicPr>
+                    <pic:cNvPr id="0" name="Picture 1" descr="Solved (2 points) Barycentric Coordinates. Let | Chegg.com"/>
+                    <pic:cNvPicPr>
+                      <a:picLocks noChangeAspect="1" noChangeArrowheads="1"/>
+                    </pic:cNvPicPr>
+                  </pic:nvPicPr>
+                  <pic:blipFill rotWithShape="1">
+                    <a:blip r:embed="rId19">
+                      <a:extLst>
+                        <a:ext uri="{28A0092B-C50C-407E-A947-70E740481C1C}">
+                          <a14:useLocalDpi xmlns:a14="http://schemas.microsoft.com/office/drawing/2010/main" val="0"/>
+                        </a:ext>
+                      </a:extLst>
+                    </a:blip>
+                    <a:srcRect l="992" t="9676" r="-992" b="2330"/>
+                    <a:stretch/>
+                  </pic:blipFill>
+                  <pic:spPr bwMode="auto">
+                    <a:xfrm>
+                      <a:off x="0" y="0"/>
+                      <a:ext cx="4501242" cy="3655296"/>
+                    </a:xfrm>
+                    <a:prstGeom prst="rect">
+                      <a:avLst/>
+                    </a:prstGeom>
+                    <a:noFill/>
+                    <a:ln>
+                      <a:noFill/>
+                    </a:ln>
+                    <a:extLst>
+                      <a:ext uri="{53640926-AAD7-44D8-BBD7-CCE9431645EC}">
+                        <a14:shadowObscured xmlns:a14="http://schemas.microsoft.com/office/drawing/2010/main"/>
+                      </a:ext>
+                    </a:extLst>
+                  </pic:spPr>
+                </pic:pic>
+              </a:graphicData>
+            </a:graphic>
+          </wp:inline>
+        </w:drawing>
+      </w:r>
+    </w:p>
+    <w:p>
+      <w:hyperlink r:id="rId20" w:history="1">
+        <w:r>
+          <w:rPr>
+            <w:rStyle w:val="Hyperlink"/>
+          </w:rPr>
+          <w:t>https://www.chegg.com/homework-help/questions-and-answers/2-points-barycentric-coordinates-let-mathbf-p-1-left-x-1-y-1-z-1-right-t-mathbf-p-2-left-x-q101952449</w:t>
+        </w:r>
+      </w:hyperlink>
+    </w:p>
+    <w:p/>
+    <w:p/>
+    <w:p>
+      <w:pPr>
+        <w:pStyle w:val="Zwischenberschriftbold"/>
+      </w:pPr>
+      <w:r>
+        <w:t xml:space="preserve">Flächeninhalt Waldrandform == 2, T &lt; 17.84m, </w:t>
+      </w:r>
+      <w:proofErr w:type="spellStart"/>
+      <w:r>
+        <w:t>AT_inter_status</w:t>
+      </w:r>
+      <w:proofErr w:type="spellEnd"/>
+      <w:r>
+        <w:t xml:space="preserve"> == „</w:t>
+      </w:r>
+      <w:proofErr w:type="spellStart"/>
+      <w:r>
+        <w:t>two</w:t>
+      </w:r>
+      <w:proofErr w:type="spellEnd"/>
+      <w:r>
+        <w:t xml:space="preserve"> I“ &amp; </w:t>
+      </w:r>
+      <w:proofErr w:type="spellStart"/>
+      <w:r>
+        <w:t>BT_inter_status</w:t>
+      </w:r>
+      <w:proofErr w:type="spellEnd"/>
+      <w:r>
+        <w:t xml:space="preserve"> == „</w:t>
+      </w:r>
+      <w:proofErr w:type="spellStart"/>
+      <w:r>
+        <w:t>two</w:t>
+      </w:r>
+      <w:proofErr w:type="spellEnd"/>
+      <w:r>
+        <w:t xml:space="preserve"> I“</w:t>
+      </w:r>
+    </w:p>
+    <w:p>
+      <w:r>
+        <w:t xml:space="preserve">Für den Flächeninhalt wird in diesem Fall der Schnittwinkel zwischen der Geraden von </w:t>
+      </w:r>
+      <w:proofErr w:type="gramStart"/>
+      <w:r>
+        <w:t>AT  und</w:t>
+      </w:r>
+      <w:proofErr w:type="gramEnd"/>
+      <w:r>
+        <w:t xml:space="preserve"> BT im Punkt T bestimmt. Dieser wird dann genutzt um den Flächeninhalt des zwischen ABT aufgespannten Kreisbogens zu berechnen </w:t>
+      </w:r>
+    </w:p>
+    <w:p/>
+    <w:p>
+      <w:pPr>
+        <w:pStyle w:val="Zwischenberschriftbold"/>
+      </w:pPr>
+      <w:r>
+        <w:t xml:space="preserve">Flächeninhalt Waldrandform == 2, T &lt; 17.84m, </w:t>
+      </w:r>
+      <w:proofErr w:type="spellStart"/>
+      <w:r>
+        <w:t>AT_inter_status</w:t>
+      </w:r>
+      <w:proofErr w:type="spellEnd"/>
+      <w:r>
+        <w:t xml:space="preserve"> != „</w:t>
+      </w:r>
+      <w:proofErr w:type="spellStart"/>
+      <w:r>
+        <w:t>two</w:t>
+      </w:r>
+      <w:proofErr w:type="spellEnd"/>
+      <w:r>
+        <w:t xml:space="preserve"> I“ &amp; </w:t>
+      </w:r>
+      <w:proofErr w:type="spellStart"/>
+      <w:r>
+        <w:t>BT_inter_status</w:t>
+      </w:r>
+      <w:proofErr w:type="spellEnd"/>
+      <w:r>
+        <w:t xml:space="preserve"> == „</w:t>
+      </w:r>
+      <w:proofErr w:type="spellStart"/>
+      <w:r>
+        <w:t>two</w:t>
+      </w:r>
+      <w:proofErr w:type="spellEnd"/>
+      <w:r>
+        <w:t xml:space="preserve"> I“ oder:  Flächeninhalt Waldrandform == 2, T &lt; 17.84m, </w:t>
+      </w:r>
+      <w:proofErr w:type="spellStart"/>
+      <w:r>
+        <w:t>AT_inter_status</w:t>
+      </w:r>
+      <w:proofErr w:type="spellEnd"/>
+      <w:r>
+        <w:t xml:space="preserve"> == „</w:t>
+      </w:r>
+      <w:proofErr w:type="spellStart"/>
+      <w:r>
+        <w:t>two</w:t>
+      </w:r>
+      <w:proofErr w:type="spellEnd"/>
+      <w:r>
+        <w:t xml:space="preserve"> I“ &amp; </w:t>
+      </w:r>
+      <w:proofErr w:type="spellStart"/>
+      <w:r>
+        <w:t>BT_inter_status</w:t>
+      </w:r>
+      <w:proofErr w:type="spellEnd"/>
+      <w:r>
+        <w:t xml:space="preserve"> != „</w:t>
+      </w:r>
+      <w:proofErr w:type="spellStart"/>
+      <w:r>
+        <w:t>two</w:t>
+      </w:r>
+      <w:proofErr w:type="spellEnd"/>
+      <w:r>
+        <w:t xml:space="preserve"> I“</w:t>
+      </w:r>
+    </w:p>
+    <w:p>
+      <w:r>
+        <w:t xml:space="preserve">Für den unwahrscheinlichen Fall, dass T innerhalb des Kreises liegt, aber nur ein Schenkel des Dreiecks 2 Schnittpunkte mit dem Kreis hat, dann wird die Gerade welche die Schnittpunkte mit dem Kreis hat (AT oder BT) wie ein Waldrand der Form 1 behandelt. Somit werden diese Schnittpunkte (S1, S2) genutzt um zunächst den Flächeninhalt des Kreisbogens zu mit dem Schnittwinkel von S1 und S2 im Mittelpunkt des </w:t>
+      </w:r>
+      <w:proofErr w:type="spellStart"/>
+      <w:r>
+        <w:t>Kreisses</w:t>
+      </w:r>
+      <w:proofErr w:type="spellEnd"/>
+      <w:r>
+        <w:t xml:space="preserve"> zu berechnen. Hiervon wird dann der Flächeninhalt </w:t>
+      </w:r>
+      <w:proofErr w:type="gramStart"/>
+      <w:r>
+        <w:t>des Dreieck</w:t>
+      </w:r>
+      <w:proofErr w:type="gramEnd"/>
+      <w:r>
+        <w:t xml:space="preserve"> zwischen S1, S2 und dem Mittelpunkt des Kreises abgezogen. </w:t>
+      </w:r>
+    </w:p>
+    <w:p/>
+    <w:p>
+      <w:pPr>
+        <w:pStyle w:val="Zwischenberschriftbold"/>
+      </w:pPr>
+      <w:r>
+        <w:lastRenderedPageBreak/>
+        <w:t xml:space="preserve">Flächeninhalt Waldrandform == 2, T &lt; 17.84m, </w:t>
+      </w:r>
+      <w:proofErr w:type="spellStart"/>
+      <w:r>
+        <w:t>AT_inter_</w:t>
+      </w:r>
+      <w:proofErr w:type="gramStart"/>
+      <w:r>
+        <w:t>status</w:t>
+      </w:r>
+      <w:proofErr w:type="spellEnd"/>
+      <w:r>
+        <w:t xml:space="preserve"> !</w:t>
+      </w:r>
+      <w:proofErr w:type="gramEnd"/>
+      <w:r>
+        <w:t>= „</w:t>
+      </w:r>
+      <w:proofErr w:type="spellStart"/>
+      <w:r>
+        <w:t>two</w:t>
+      </w:r>
+      <w:proofErr w:type="spellEnd"/>
+      <w:r>
+        <w:t xml:space="preserve"> I“ &amp; </w:t>
+      </w:r>
+      <w:proofErr w:type="spellStart"/>
+      <w:r>
+        <w:t>BT_inter_status</w:t>
+      </w:r>
+      <w:proofErr w:type="spellEnd"/>
+      <w:r>
+        <w:t xml:space="preserve"> != „</w:t>
+      </w:r>
+      <w:proofErr w:type="spellStart"/>
+      <w:r>
+        <w:t>two</w:t>
+      </w:r>
+      <w:proofErr w:type="spellEnd"/>
+      <w:r>
+        <w:t xml:space="preserve"> I“</w:t>
+      </w:r>
+    </w:p>
+    <w:p>
+      <w:r>
+        <w:t xml:space="preserve">Haben beide Schenkel keine oder nur eine Schnittstelle mit dem Kreis, wird kein Teil des Kreises durch die Geraden </w:t>
+      </w:r>
+      <w:proofErr w:type="spellStart"/>
+      <w:r>
+        <w:t>abgerennt</w:t>
+      </w:r>
+      <w:proofErr w:type="spellEnd"/>
+      <w:r>
+        <w:t xml:space="preserve"> und somit gelten Alle Bäume als Teil des Bestandes und es wird keine </w:t>
+      </w:r>
+      <w:proofErr w:type="spellStart"/>
+      <w:r>
+        <w:t>Teilfl#äche</w:t>
+      </w:r>
+      <w:proofErr w:type="spellEnd"/>
+      <w:r>
+        <w:t xml:space="preserve"> </w:t>
+      </w:r>
+      <w:proofErr w:type="spellStart"/>
+      <w:r>
+        <w:t>brechnet</w:t>
+      </w:r>
+      <w:proofErr w:type="spellEnd"/>
+      <w:r>
+        <w:t xml:space="preserve">. </w:t>
+      </w:r>
+    </w:p>
+    <w:p/>
+    <w:p>
+      <w:pPr>
+        <w:pStyle w:val="Zwischenberschriftbold"/>
+      </w:pPr>
+      <w:r>
+        <w:t xml:space="preserve">Flächeninhalt Waldrandform == 2, T </w:t>
+      </w:r>
+      <w:r>
+        <w:t>&gt;</w:t>
+      </w:r>
+      <w:r>
+        <w:t xml:space="preserve"> 17.84m, </w:t>
+      </w:r>
+      <w:proofErr w:type="spellStart"/>
+      <w:r>
+        <w:t>AT_inter_status</w:t>
+      </w:r>
+      <w:proofErr w:type="spellEnd"/>
+      <w:r>
+        <w:t xml:space="preserve"> == „</w:t>
+      </w:r>
+      <w:proofErr w:type="spellStart"/>
+      <w:r>
+        <w:t>two</w:t>
+      </w:r>
+      <w:proofErr w:type="spellEnd"/>
+      <w:r>
+        <w:t xml:space="preserve"> I“ &amp; </w:t>
+      </w:r>
+      <w:proofErr w:type="spellStart"/>
+      <w:r>
+        <w:t>BT_inter_status</w:t>
+      </w:r>
+      <w:proofErr w:type="spellEnd"/>
+      <w:r>
+        <w:t xml:space="preserve"> == „</w:t>
+      </w:r>
+      <w:proofErr w:type="spellStart"/>
+      <w:r>
+        <w:t>two</w:t>
+      </w:r>
+      <w:proofErr w:type="spellEnd"/>
+      <w:r>
+        <w:t xml:space="preserve"> I“</w:t>
+      </w:r>
+    </w:p>
+    <w:p>
+      <w:r>
+        <w:t xml:space="preserve">Liegt der </w:t>
+      </w:r>
+      <w:proofErr w:type="spellStart"/>
+      <w:r>
+        <w:t>Knisckpunkt</w:t>
+      </w:r>
+      <w:proofErr w:type="spellEnd"/>
+      <w:r>
+        <w:t xml:space="preserve"> außerhalb des Kreises, und beide Schenkel ragen in den Kreis hinein und schneiden diesen zweimal, so werden 2 Dreiecke und 2 Kreissegmente berechnet. Zwischen den Schnittpunkten der Gerade AT und dem Mittelpunkt des Kreises und den </w:t>
+      </w:r>
+      <w:proofErr w:type="spellStart"/>
+      <w:r>
+        <w:t>SChnittpuntkend</w:t>
+      </w:r>
+      <w:proofErr w:type="spellEnd"/>
+      <w:r>
+        <w:t xml:space="preserve"> er Gerade BT und dem Mittelpunkt des Kreises. Zieht man den Flächeninhalt des Dreiecks von dem des </w:t>
+      </w:r>
+      <w:proofErr w:type="spellStart"/>
+      <w:r>
+        <w:t>Kreisegmentes</w:t>
+      </w:r>
+      <w:proofErr w:type="spellEnd"/>
+      <w:r>
+        <w:t xml:space="preserve"> ab, erhält man die Abschnitte des Kreises die durch die Hineinragenden Schenkel des Dreieckes abgeschnitten werden. </w:t>
+      </w:r>
+    </w:p>
+    <w:p>
+      <w:pPr>
+        <w:pStyle w:val="Zwischenberschriftbold"/>
+      </w:pPr>
+      <w:r>
+        <w:t xml:space="preserve">Flächeninhalt Waldrandform == 2, T </w:t>
+      </w:r>
+      <w:r>
+        <w:t>&gt;</w:t>
+      </w:r>
+      <w:r>
+        <w:t xml:space="preserve"> 17.84m, </w:t>
+      </w:r>
+      <w:proofErr w:type="spellStart"/>
+      <w:r>
+        <w:t>AT_inter_status</w:t>
+      </w:r>
+      <w:proofErr w:type="spellEnd"/>
+      <w:r>
+        <w:t xml:space="preserve"> != „</w:t>
+      </w:r>
+      <w:proofErr w:type="spellStart"/>
+      <w:r>
+        <w:t>two</w:t>
+      </w:r>
+      <w:proofErr w:type="spellEnd"/>
+      <w:r>
+        <w:t xml:space="preserve"> I“ &amp; </w:t>
+      </w:r>
+      <w:proofErr w:type="spellStart"/>
+      <w:r>
+        <w:t>BT_inter_status</w:t>
+      </w:r>
+      <w:proofErr w:type="spellEnd"/>
+      <w:r>
+        <w:t xml:space="preserve"> == „</w:t>
+      </w:r>
+      <w:proofErr w:type="spellStart"/>
+      <w:r>
+        <w:t>two</w:t>
+      </w:r>
+      <w:proofErr w:type="spellEnd"/>
+      <w:r>
+        <w:t xml:space="preserve"> I“ oder:  Flächeninhalt Waldrandform == 2, T </w:t>
+      </w:r>
+      <w:r>
+        <w:t xml:space="preserve">&gt; </w:t>
+      </w:r>
+      <w:r>
+        <w:t xml:space="preserve">17.84m, </w:t>
+      </w:r>
+      <w:proofErr w:type="spellStart"/>
+      <w:r>
+        <w:t>AT_inter_status</w:t>
+      </w:r>
+      <w:proofErr w:type="spellEnd"/>
+      <w:r>
+        <w:t xml:space="preserve"> == „</w:t>
+      </w:r>
+      <w:proofErr w:type="spellStart"/>
+      <w:r>
+        <w:t>two</w:t>
+      </w:r>
+      <w:proofErr w:type="spellEnd"/>
+      <w:r>
+        <w:t xml:space="preserve"> I“ &amp; </w:t>
+      </w:r>
+      <w:proofErr w:type="spellStart"/>
+      <w:r>
+        <w:t>BT_inter_status</w:t>
+      </w:r>
+      <w:proofErr w:type="spellEnd"/>
+      <w:r>
+        <w:t xml:space="preserve"> != „</w:t>
+      </w:r>
+      <w:proofErr w:type="spellStart"/>
+      <w:r>
+        <w:t>two</w:t>
+      </w:r>
+      <w:proofErr w:type="spellEnd"/>
+      <w:r>
+        <w:t xml:space="preserve"> I“</w:t>
+      </w:r>
+    </w:p>
+    <w:p>
+      <w:r>
+        <w:t>Liegt</w:t>
+      </w:r>
+      <w:r>
+        <w:t xml:space="preserve"> T </w:t>
+      </w:r>
+      <w:r>
+        <w:t>außerhalb des Kreises und nur eine der Geraden (AT oder BT)</w:t>
+      </w:r>
+      <w:r>
+        <w:t xml:space="preserve"> 2 Schnittpunkte mit dem Kreis hat, dann wird die Gerade welche die Schnittpunkte mit dem Kreis hat (AT oder BT) wie ein Waldrand der Form 1 behandelt. Somit werden diese Schnittpunkte (S1, S2) genutzt um zunächst den Flächeninhalt des Kreisbogens zu mit dem Schnittwinkel von S1 und S2 im Mittelpunkt des </w:t>
+      </w:r>
+      <w:proofErr w:type="spellStart"/>
+      <w:r>
+        <w:t>Kreisses</w:t>
+      </w:r>
+      <w:proofErr w:type="spellEnd"/>
+      <w:r>
+        <w:t xml:space="preserve"> zu berechnen. Hiervon wird dann der Flächeninhalt des Dreieck zwischen S1, S2 und dem Mittelpunkt des Kreises abgezogen. </w:t>
+      </w:r>
       <w:bookmarkStart w:id="0" w:name="_GoBack"/>
       <w:bookmarkEnd w:id="0"/>
     </w:p>
     <w:p>
       <w:pPr>
-        <w:pStyle w:val="Liste-2"/>
-        <w:numPr>
-          <w:ilvl w:val="0"/>
-          <w:numId w:val="0"/>
-        </w:numPr>
-        <w:ind w:left="284" w:hanging="284"/>
-      </w:pPr>
-    </w:p>
-    <w:p>
-      <w:pPr>
-        <w:pStyle w:val="berschrift2"/>
-      </w:pPr>
-      <w:r>
-        <w:t>Umgang mit Baumkennzahl</w:t>
-      </w:r>
-    </w:p>
-    <w:p/>
+        <w:pStyle w:val="Zwischenberschriftbold"/>
+      </w:pPr>
+      <w:r>
+        <w:t xml:space="preserve"> </w:t>
+      </w:r>
+      <w:r>
+        <w:t xml:space="preserve">Flächeninhalt Waldrandform == 2, T &gt; 17.84m, </w:t>
+      </w:r>
+      <w:proofErr w:type="spellStart"/>
+      <w:r>
+        <w:t>AT_inter_</w:t>
+      </w:r>
+      <w:proofErr w:type="gramStart"/>
+      <w:r>
+        <w:t>status</w:t>
+      </w:r>
+      <w:proofErr w:type="spellEnd"/>
+      <w:r>
+        <w:t xml:space="preserve"> </w:t>
+      </w:r>
+      <w:r>
+        <w:t>!</w:t>
+      </w:r>
+      <w:proofErr w:type="gramEnd"/>
+      <w:r>
+        <w:t>= „</w:t>
+      </w:r>
+      <w:proofErr w:type="spellStart"/>
+      <w:r>
+        <w:t>two</w:t>
+      </w:r>
+      <w:proofErr w:type="spellEnd"/>
+      <w:r>
+        <w:t xml:space="preserve"> I“ &amp; </w:t>
+      </w:r>
+      <w:proofErr w:type="spellStart"/>
+      <w:r>
+        <w:t>BT_inter_status</w:t>
+      </w:r>
+      <w:proofErr w:type="spellEnd"/>
+      <w:r>
+        <w:t xml:space="preserve"> </w:t>
+      </w:r>
+      <w:r>
+        <w:t>!</w:t>
+      </w:r>
+      <w:r>
+        <w:t>= „</w:t>
+      </w:r>
+      <w:proofErr w:type="spellStart"/>
+      <w:r>
+        <w:t>two</w:t>
+      </w:r>
+      <w:proofErr w:type="spellEnd"/>
+      <w:r>
+        <w:t xml:space="preserve"> I“</w:t>
+      </w:r>
+    </w:p>
+    <w:p>
+      <w:r>
+        <w:t xml:space="preserve">Haben beide Schenkel keine oder nur eine Schnittstelle mit dem Kreis, wird kein Teil des Kreises durch die Geraden </w:t>
+      </w:r>
+      <w:proofErr w:type="spellStart"/>
+      <w:r>
+        <w:t>abgerennt</w:t>
+      </w:r>
+      <w:proofErr w:type="spellEnd"/>
+      <w:r>
+        <w:t xml:space="preserve"> und somit gelten Alle Bäume als Teil des Bestandes und es wird keine </w:t>
+      </w:r>
+      <w:proofErr w:type="spellStart"/>
+      <w:r>
+        <w:t>Teilfl#äche</w:t>
+      </w:r>
+      <w:proofErr w:type="spellEnd"/>
+      <w:r>
+        <w:t xml:space="preserve"> </w:t>
+      </w:r>
+      <w:proofErr w:type="spellStart"/>
+      <w:r>
+        <w:t>brechnet</w:t>
+      </w:r>
+      <w:proofErr w:type="spellEnd"/>
+      <w:r>
+        <w:t xml:space="preserve">. </w:t>
+      </w:r>
+    </w:p>
     <w:sectPr>
       <w:pgSz w:w="11906" w:h="16838"/>
       <w:pgMar w:top="1417" w:right="1417" w:bottom="1134" w:left="1417" w:header="708" w:footer="708" w:gutter="0"/>
@@ -4409,6 +5490,95 @@
       <w:rPr>
         <w:rFonts w:hint="default"/>
       </w:rPr>
+    </w:lvl>
+  </w:abstractNum>
+  <w:abstractNum w:abstractNumId="9" w15:restartNumberingAfterBreak="0">
+    <w:nsid w:val="59F12930"/>
+    <w:multiLevelType w:val="hybridMultilevel"/>
+    <w:tmpl w:val="217051AE"/>
+    <w:lvl w:ilvl="0" w:tplc="0407000F">
+      <w:start w:val="1"/>
+      <w:numFmt w:val="decimal"/>
+      <w:lvlText w:val="%1."/>
+      <w:lvlJc w:val="left"/>
+      <w:pPr>
+        <w:ind w:left="720" w:hanging="360"/>
+      </w:pPr>
+      <w:rPr>
+        <w:rFonts w:hint="default"/>
+      </w:rPr>
+    </w:lvl>
+    <w:lvl w:ilvl="1" w:tplc="04070019" w:tentative="1">
+      <w:start w:val="1"/>
+      <w:numFmt w:val="lowerLetter"/>
+      <w:lvlText w:val="%2."/>
+      <w:lvlJc w:val="left"/>
+      <w:pPr>
+        <w:ind w:left="1440" w:hanging="360"/>
+      </w:pPr>
+    </w:lvl>
+    <w:lvl w:ilvl="2" w:tplc="0407001B" w:tentative="1">
+      <w:start w:val="1"/>
+      <w:numFmt w:val="lowerRoman"/>
+      <w:lvlText w:val="%3."/>
+      <w:lvlJc w:val="right"/>
+      <w:pPr>
+        <w:ind w:left="2160" w:hanging="180"/>
+      </w:pPr>
+    </w:lvl>
+    <w:lvl w:ilvl="3" w:tplc="0407000F" w:tentative="1">
+      <w:start w:val="1"/>
+      <w:numFmt w:val="decimal"/>
+      <w:lvlText w:val="%4."/>
+      <w:lvlJc w:val="left"/>
+      <w:pPr>
+        <w:ind w:left="2880" w:hanging="360"/>
+      </w:pPr>
+    </w:lvl>
+    <w:lvl w:ilvl="4" w:tplc="04070019" w:tentative="1">
+      <w:start w:val="1"/>
+      <w:numFmt w:val="lowerLetter"/>
+      <w:lvlText w:val="%5."/>
+      <w:lvlJc w:val="left"/>
+      <w:pPr>
+        <w:ind w:left="3600" w:hanging="360"/>
+      </w:pPr>
+    </w:lvl>
+    <w:lvl w:ilvl="5" w:tplc="0407001B" w:tentative="1">
+      <w:start w:val="1"/>
+      <w:numFmt w:val="lowerRoman"/>
+      <w:lvlText w:val="%6."/>
+      <w:lvlJc w:val="right"/>
+      <w:pPr>
+        <w:ind w:left="4320" w:hanging="180"/>
+      </w:pPr>
+    </w:lvl>
+    <w:lvl w:ilvl="6" w:tplc="0407000F" w:tentative="1">
+      <w:start w:val="1"/>
+      <w:numFmt w:val="decimal"/>
+      <w:lvlText w:val="%7."/>
+      <w:lvlJc w:val="left"/>
+      <w:pPr>
+        <w:ind w:left="5040" w:hanging="360"/>
+      </w:pPr>
+    </w:lvl>
+    <w:lvl w:ilvl="7" w:tplc="04070019" w:tentative="1">
+      <w:start w:val="1"/>
+      <w:numFmt w:val="lowerLetter"/>
+      <w:lvlText w:val="%8."/>
+      <w:lvlJc w:val="left"/>
+      <w:pPr>
+        <w:ind w:left="5760" w:hanging="360"/>
+      </w:pPr>
+    </w:lvl>
+    <w:lvl w:ilvl="8" w:tplc="0407001B" w:tentative="1">
+      <w:start w:val="1"/>
+      <w:numFmt w:val="lowerRoman"/>
+      <w:lvlText w:val="%9."/>
+      <w:lvlJc w:val="right"/>
+      <w:pPr>
+        <w:ind w:left="6480" w:hanging="180"/>
+      </w:pPr>
     </w:lvl>
   </w:abstractNum>
   <w:num w:numId="1">
@@ -4467,6 +5637,9 @@
   </w:num>
   <w:num w:numId="19">
     <w:abstractNumId w:val="3"/>
+  </w:num>
+  <w:num w:numId="20">
+    <w:abstractNumId w:val="9"/>
   </w:num>
 </w:numbering>
 </file>
@@ -6666,7 +7839,7 @@
 </file>
 
 <file path=customXml/itemProps1.xml><?xml version="1.0" encoding="utf-8"?>
-<ds:datastoreItem xmlns:ds="http://schemas.openxmlformats.org/officeDocument/2006/customXml" ds:itemID="{E0031D37-C9A4-47A5-A93C-ED51FE278849}">
+<ds:datastoreItem xmlns:ds="http://schemas.openxmlformats.org/officeDocument/2006/customXml" ds:itemID="{4BAB5AFE-27D0-479A-9CDA-923AC8C4D97F}">
   <ds:schemaRefs>
     <ds:schemaRef ds:uri="http://schemas.openxmlformats.org/officeDocument/2006/bibliography"/>
   </ds:schemaRefs>

--- a/info/Doku_BZE3_Bestandesauswertung.docx
+++ b/info/Doku_BZE3_Bestandesauswertung.docx
@@ -3165,13 +3165,7 @@
         <w:ind w:left="284"/>
       </w:pPr>
       <w:r>
-        <w:t xml:space="preserve">x1 </w:t>
-      </w:r>
-      <w:r>
-        <w:t>=</w:t>
-      </w:r>
-      <w:r>
-        <w:t xml:space="preserve">= x2 </w:t>
+        <w:t xml:space="preserve">x1 == x2 </w:t>
       </w:r>
       <w:r>
         <w:sym w:font="Wingdings" w:char="F0E0"/>
@@ -3229,35 +3223,14 @@
       </w:pPr>
       <w:r>
         <w:lastRenderedPageBreak/>
-        <w:t>Is.na(</w:t>
-      </w:r>
-      <w:r>
-        <w:t>x1</w:t>
-      </w:r>
-      <w:r>
-        <w:t>)</w:t>
+        <w:t xml:space="preserve">Is.na(x1) &amp; is.na(x2) </w:t>
+      </w:r>
+      <w:r>
+        <w:sym w:font="Wingdings" w:char="F0E0"/>
       </w:r>
       <w:r>
         <w:t xml:space="preserve"> </w:t>
       </w:r>
-      <w:r>
-        <w:t>&amp; is.na(</w:t>
-      </w:r>
-      <w:r>
-        <w:t>x2</w:t>
-      </w:r>
-      <w:r>
-        <w:t>)</w:t>
-      </w:r>
-      <w:r>
-        <w:t xml:space="preserve"> </w:t>
-      </w:r>
-      <w:r>
-        <w:sym w:font="Wingdings" w:char="F0E0"/>
-      </w:r>
-      <w:r>
-        <w:t xml:space="preserve"> </w:t>
-      </w:r>
       <w:proofErr w:type="spellStart"/>
       <w:r>
         <w:t>intersection_status</w:t>
@@ -3273,10 +3246,7 @@
       </w:r>
       <w:proofErr w:type="spellEnd"/>
       <w:r>
-        <w:t xml:space="preserve"> </w:t>
-      </w:r>
-      <w:r>
-        <w:t xml:space="preserve"> I</w:t>
+        <w:t xml:space="preserve">  I</w:t>
       </w:r>
       <w:proofErr w:type="gramEnd"/>
     </w:p>
@@ -3613,22 +3583,7 @@
         <w:pStyle w:val="Liste-2"/>
       </w:pPr>
       <w:r>
-        <w:t xml:space="preserve">Wenn das Ergebnis der impliziten Gleichung </w:t>
-      </w:r>
-      <w:r>
-        <w:t>&lt;</w:t>
-      </w:r>
-      <w:r>
-        <w:t xml:space="preserve"> 0 ist, liegt der Baum „</w:t>
-      </w:r>
-      <w:r>
-        <w:t>innerhalb</w:t>
-      </w:r>
-      <w:r>
-        <w:t>“ des Bestandes</w:t>
-      </w:r>
-      <w:r>
-        <w:t xml:space="preserve"> und erhält die Gruppe </w:t>
+        <w:t xml:space="preserve">Wenn das Ergebnis der impliziten Gleichung &lt; 0 ist, liegt der Baum „innerhalb“ des Bestandes und erhält die Gruppe </w:t>
       </w:r>
       <w:r>
         <w:t>C</w:t>
@@ -3639,16 +3594,7 @@
         <w:pStyle w:val="Liste-2"/>
       </w:pPr>
       <w:r>
-        <w:t xml:space="preserve">Wenn das Ergebnis der impliziten Gleichung </w:t>
-      </w:r>
-      <w:r>
-        <w:t>=</w:t>
-      </w:r>
-      <w:r>
-        <w:t xml:space="preserve"> 0 ist, liegt der Baum </w:t>
-      </w:r>
-      <w:r>
-        <w:t xml:space="preserve">genau auf der </w:t>
+        <w:t xml:space="preserve">Wenn das Ergebnis der impliziten Gleichung = 0 ist, liegt der Baum genau auf der </w:t>
       </w:r>
       <w:proofErr w:type="spellStart"/>
       <w:r>
@@ -3656,10 +3602,7 @@
       </w:r>
       <w:proofErr w:type="spellEnd"/>
       <w:r>
-        <w:t xml:space="preserve"> und erhält die </w:t>
-      </w:r>
-      <w:r>
-        <w:t xml:space="preserve">„on </w:t>
+        <w:t xml:space="preserve"> und erhält die „on </w:t>
       </w:r>
       <w:proofErr w:type="spellStart"/>
       <w:r>
@@ -3859,10 +3802,7 @@
       </w:r>
       <w:proofErr w:type="gramEnd"/>
       <w:r>
-        <w:t xml:space="preserve">2) </w:t>
-      </w:r>
-      <w:r>
-        <w:t xml:space="preserve">von Knickpunkt T zu </w:t>
+        <w:t xml:space="preserve">2) von Knickpunkt T zu </w:t>
       </w:r>
       <w:proofErr w:type="spellStart"/>
       <w:r>
@@ -3870,212 +3810,271 @@
       </w:r>
       <w:proofErr w:type="spellEnd"/>
       <w:r>
+        <w:t xml:space="preserve"> B. </w:t>
+      </w:r>
+    </w:p>
+    <w:p>
+      <w:r>
+        <w:t xml:space="preserve">Folgend wird überprüft, ob die </w:t>
+      </w:r>
+      <w:proofErr w:type="spellStart"/>
+      <w:r>
+        <w:t>Koordianten</w:t>
+      </w:r>
+      <w:proofErr w:type="spellEnd"/>
+      <w:r>
+        <w:t xml:space="preserve"> des jeweiligen Baumes innerhalb des Dreiecks liegen, was </w:t>
+      </w:r>
+      <w:proofErr w:type="spellStart"/>
+      <w:r>
+        <w:t>zwiaschen</w:t>
+      </w:r>
+      <w:proofErr w:type="spellEnd"/>
+      <w:r>
+        <w:t xml:space="preserve"> dem Knickpunkt und den Schnittpunkten mit dem Probekreis gebildet wird. </w:t>
+      </w:r>
+    </w:p>
+    <w:p>
+      <w:r>
+        <w:t xml:space="preserve">Der Geraden wird, wie bei den geraden Waldrändern ein Schnittpunkt Status zugewiesen. </w:t>
+      </w:r>
+    </w:p>
+    <w:p>
+      <w:r>
+        <w:t xml:space="preserve">Hierbei gilt es folgendes zu beachten: </w:t>
+      </w:r>
+    </w:p>
+    <w:p>
+      <w:pPr>
+        <w:pStyle w:val="Zwischenberschriftbold"/>
+      </w:pPr>
+      <w:r>
+        <w:t xml:space="preserve">Baum Lage </w:t>
+      </w:r>
+      <w:r>
+        <w:t xml:space="preserve">Waldrandform == 2, T &lt; 17.84m, </w:t>
+      </w:r>
+      <w:proofErr w:type="spellStart"/>
+      <w:r>
+        <w:t>AT</w:t>
+      </w:r>
+      <w:r>
+        <w:t>_inter_status</w:t>
+      </w:r>
+      <w:proofErr w:type="spellEnd"/>
+      <w:r>
+        <w:t xml:space="preserve"> == </w:t>
+      </w:r>
+      <w:r>
+        <w:t>„</w:t>
+      </w:r>
+      <w:proofErr w:type="spellStart"/>
+      <w:r>
+        <w:t>two</w:t>
+      </w:r>
+      <w:proofErr w:type="spellEnd"/>
+      <w:r>
+        <w:t xml:space="preserve"> I“ &amp; </w:t>
+      </w:r>
+      <w:proofErr w:type="spellStart"/>
+      <w:r>
+        <w:t>BT_inter_status</w:t>
+      </w:r>
+      <w:proofErr w:type="spellEnd"/>
+      <w:r>
+        <w:t xml:space="preserve"> == „</w:t>
+      </w:r>
+      <w:proofErr w:type="spellStart"/>
+      <w:r>
+        <w:t>two</w:t>
+      </w:r>
+      <w:proofErr w:type="spellEnd"/>
+      <w:r>
+        <w:t xml:space="preserve"> I“</w:t>
+      </w:r>
+    </w:p>
+    <w:p>
+      <w:r>
+        <w:t xml:space="preserve">Liegt der Knickpunkt innerhalb des Kreises </w:t>
+      </w:r>
+      <w:r>
+        <w:t xml:space="preserve">(ist also die </w:t>
+      </w:r>
+      <w:proofErr w:type="spellStart"/>
+      <w:r>
+        <w:t>Distanzt</w:t>
+      </w:r>
+      <w:proofErr w:type="spellEnd"/>
+      <w:r>
+        <w:t xml:space="preserve"> zwischen T und dem Mittelpunkt geringer als 17.84 m) </w:t>
+      </w:r>
+      <w:r>
+        <w:t xml:space="preserve">und die Geraden AT und BT verfügen über 2 Schnittpunkte mit dem Kreis, so ist davon auszugehen, dass beide Schenkel des Dreiecks aus dem Kreis </w:t>
+      </w:r>
+      <w:proofErr w:type="spellStart"/>
+      <w:r>
+        <w:t>herraus</w:t>
+      </w:r>
+      <w:proofErr w:type="spellEnd"/>
+      <w:r>
+        <w:t xml:space="preserve"> ragen. Demensprechend muss das Dreieck in die Richtung aufgespannt werden, in der auch die Punkte A und B im </w:t>
+      </w:r>
+      <w:proofErr w:type="spellStart"/>
+      <w:r>
+        <w:t>Verhältniss</w:t>
+      </w:r>
+      <w:proofErr w:type="spellEnd"/>
+      <w:r>
+        <w:t xml:space="preserve"> zum Knickpunkt liegen. Denn </w:t>
+      </w:r>
+      <w:proofErr w:type="gramStart"/>
+      <w:r>
+        <w:t>bei dem Schnittpunkten</w:t>
+      </w:r>
+      <w:proofErr w:type="gramEnd"/>
+      <w:r>
+        <w:t xml:space="preserve"> der AT und BT Linie handelt es sich nur um eine </w:t>
+      </w:r>
+      <w:proofErr w:type="spellStart"/>
+      <w:r>
+        <w:t>Verpängerung</w:t>
+      </w:r>
+      <w:proofErr w:type="spellEnd"/>
+      <w:r>
+        <w:t xml:space="preserve">/ Anpassung der Strecke AT oder BT zum Rand des Kreises. </w:t>
+      </w:r>
+    </w:p>
+    <w:p>
+      <w:r>
+        <w:t xml:space="preserve">Somit gilt es von den jeweils 2 Schnittpunkten pro Line, den jeweils mit A oder B </w:t>
+      </w:r>
+      <w:proofErr w:type="spellStart"/>
+      <w:r>
+        <w:t>gleichgericheteten</w:t>
+      </w:r>
+      <w:proofErr w:type="spellEnd"/>
+      <w:r>
+        <w:t xml:space="preserve"> zu finden. Hierfür wird der Azimut von T zu A mit dem Azimut von T zu Schnittpunkt 1 von AT und dem Azimut von Schnittpunkt 2 von AT verglichen. Es werden die Koordinaten des Schnittpunktes für das Dreieck verwendet, dessen Azimut identisch zu dem von T zu A ist. Selbiges wird für die BT Linie durchgeführt. </w:t>
+      </w:r>
+    </w:p>
+    <w:p>
+      <w:r>
+        <w:t xml:space="preserve">Da bei einem Dreieck durch die direkten Schnittpunkte mit dem äußersten Probekreis ein Stück des Kreisbogens über die </w:t>
+      </w:r>
+      <w:proofErr w:type="spellStart"/>
+      <w:r>
+        <w:t>Gegenkathere</w:t>
+      </w:r>
+      <w:proofErr w:type="spellEnd"/>
+      <w:r>
+        <w:t xml:space="preserve"> (Linie zwischen Schnittpunkt A und Schnittpunkt B) „</w:t>
+      </w:r>
+      <w:proofErr w:type="spellStart"/>
+      <w:r>
+        <w:t>herrausragen</w:t>
+      </w:r>
+      <w:proofErr w:type="spellEnd"/>
+      <w:r>
+        <w:t>“ würde, wird der Schnittpunkt</w:t>
+      </w:r>
+      <w:r>
+        <w:t xml:space="preserve"> in der zuvor bestimmten Richtung Schnittpunkt 1 oder Schnittpunkt 2 der Gerade mit dem Kreis) auf einem 60m Radius Kreis gelegt, um sicher sein zu können, alle Bäume innerhalb des Kreisbogens miteinbezogen zu haben. </w:t>
+      </w:r>
+    </w:p>
+    <w:p>
+      <w:r>
+        <w:t xml:space="preserve">Wenn </w:t>
+      </w:r>
+    </w:p>
+    <w:p/>
+    <w:p>
+      <w:r>
+        <w:rPr>
+          <w:noProof/>
+        </w:rPr>
+        <w:drawing>
+          <wp:inline distT="0" distB="0" distL="0" distR="0" wp14:anchorId="36CBFA4D" wp14:editId="3928ACEE">
+            <wp:extent cx="4096987" cy="1045021"/>
+            <wp:effectExtent l="0" t="0" r="0" b="3175"/>
+            <wp:docPr id="10" name="Grafik 10"/>
+            <wp:cNvGraphicFramePr>
+              <a:graphicFrameLocks xmlns:a="http://schemas.openxmlformats.org/drawingml/2006/main" noChangeAspect="1"/>
+            </wp:cNvGraphicFramePr>
+            <a:graphic xmlns:a="http://schemas.openxmlformats.org/drawingml/2006/main">
+              <a:graphicData uri="http://schemas.openxmlformats.org/drawingml/2006/picture">
+                <pic:pic xmlns:pic="http://schemas.openxmlformats.org/drawingml/2006/picture">
+                  <pic:nvPicPr>
+                    <pic:cNvPr id="1" name=""/>
+                    <pic:cNvPicPr/>
+                  </pic:nvPicPr>
+                  <pic:blipFill>
+                    <a:blip r:embed="rId19"/>
+                    <a:stretch>
+                      <a:fillRect/>
+                    </a:stretch>
+                  </pic:blipFill>
+                  <pic:spPr>
+                    <a:xfrm>
+                      <a:off x="0" y="0"/>
+                      <a:ext cx="4189413" cy="1068596"/>
+                    </a:xfrm>
+                    <a:prstGeom prst="rect">
+                      <a:avLst/>
+                    </a:prstGeom>
+                  </pic:spPr>
+                </pic:pic>
+              </a:graphicData>
+            </a:graphic>
+          </wp:inline>
+        </w:drawing>
+      </w:r>
+      <w:r>
+        <w:rPr>
+          <w:noProof/>
+        </w:rPr>
+        <w:drawing>
+          <wp:inline distT="0" distB="0" distL="0" distR="0" wp14:anchorId="3E8C5077" wp14:editId="7A4EDC9D">
+            <wp:extent cx="1377537" cy="1042033"/>
+            <wp:effectExtent l="0" t="0" r="0" b="6350"/>
+            <wp:docPr id="11" name="Grafik 11"/>
+            <wp:cNvGraphicFramePr>
+              <a:graphicFrameLocks xmlns:a="http://schemas.openxmlformats.org/drawingml/2006/main" noChangeAspect="1"/>
+            </wp:cNvGraphicFramePr>
+            <a:graphic xmlns:a="http://schemas.openxmlformats.org/drawingml/2006/main">
+              <a:graphicData uri="http://schemas.openxmlformats.org/drawingml/2006/picture">
+                <pic:pic xmlns:pic="http://schemas.openxmlformats.org/drawingml/2006/picture">
+                  <pic:nvPicPr>
+                    <pic:cNvPr id="1" name=""/>
+                    <pic:cNvPicPr/>
+                  </pic:nvPicPr>
+                  <pic:blipFill>
+                    <a:blip r:embed="rId20"/>
+                    <a:stretch>
+                      <a:fillRect/>
+                    </a:stretch>
+                  </pic:blipFill>
+                  <pic:spPr>
+                    <a:xfrm>
+                      <a:off x="0" y="0"/>
+                      <a:ext cx="1448188" cy="1095476"/>
+                    </a:xfrm>
+                    <a:prstGeom prst="rect">
+                      <a:avLst/>
+                    </a:prstGeom>
+                  </pic:spPr>
+                </pic:pic>
+              </a:graphicData>
+            </a:graphic>
+          </wp:inline>
+        </w:drawing>
+      </w:r>
+    </w:p>
+    <w:p>
+      <w:r>
         <w:t xml:space="preserve"> </w:t>
       </w:r>
-      <w:r>
-        <w:t xml:space="preserve">B. </w:t>
-      </w:r>
-    </w:p>
-    <w:p>
-      <w:r>
-        <w:t xml:space="preserve">Folgend wird überprüft, ob die </w:t>
-      </w:r>
-      <w:proofErr w:type="spellStart"/>
-      <w:r>
-        <w:t>Koordianten</w:t>
-      </w:r>
-      <w:proofErr w:type="spellEnd"/>
-      <w:r>
-        <w:t xml:space="preserve"> des jeweiligen Baumes innerhalb des Dreiecks liegen, was </w:t>
-      </w:r>
-      <w:proofErr w:type="spellStart"/>
-      <w:r>
-        <w:t>zwiaschen</w:t>
-      </w:r>
-      <w:proofErr w:type="spellEnd"/>
-      <w:r>
-        <w:t xml:space="preserve"> dem Knickpunkt und den Schnittpunkten mit dem Probekreis gebildet wird. </w:t>
-      </w:r>
-    </w:p>
-    <w:p>
-      <w:r>
-        <w:t xml:space="preserve">Der Geraden wird, wie bei den geraden Waldrändern ein Schnittpunkt Status zugewiesen. </w:t>
-      </w:r>
-    </w:p>
-    <w:p>
-      <w:r>
-        <w:t xml:space="preserve">Hierbei gilt es folgendes zu beachten: </w:t>
-      </w:r>
-    </w:p>
-    <w:p>
-      <w:pPr>
-        <w:pStyle w:val="Zwischenberschriftbold"/>
-      </w:pPr>
-      <w:r>
-        <w:t xml:space="preserve">Baum Lage </w:t>
-      </w:r>
-      <w:r>
-        <w:t xml:space="preserve">Waldrandform == 2, T &lt; 17.84m, </w:t>
-      </w:r>
-      <w:proofErr w:type="spellStart"/>
-      <w:r>
-        <w:t>AT</w:t>
-      </w:r>
-      <w:r>
-        <w:t>_inter_status</w:t>
-      </w:r>
-      <w:proofErr w:type="spellEnd"/>
-      <w:r>
-        <w:t xml:space="preserve"> == </w:t>
-      </w:r>
-      <w:r>
-        <w:t>„</w:t>
-      </w:r>
-      <w:proofErr w:type="spellStart"/>
-      <w:r>
-        <w:t>two</w:t>
-      </w:r>
-      <w:proofErr w:type="spellEnd"/>
-      <w:r>
-        <w:t xml:space="preserve"> I“ &amp; </w:t>
-      </w:r>
-      <w:proofErr w:type="spellStart"/>
-      <w:r>
-        <w:t>B</w:t>
-      </w:r>
-      <w:r>
-        <w:t>T_inter_status</w:t>
-      </w:r>
-      <w:proofErr w:type="spellEnd"/>
-      <w:r>
-        <w:t xml:space="preserve"> == „</w:t>
-      </w:r>
-      <w:proofErr w:type="spellStart"/>
-      <w:r>
-        <w:t>two</w:t>
-      </w:r>
-      <w:proofErr w:type="spellEnd"/>
-      <w:r>
-        <w:t xml:space="preserve"> I“</w:t>
-      </w:r>
-    </w:p>
-    <w:p>
-      <w:r>
-        <w:t xml:space="preserve">Liegt der Knickpunkt innerhalb des Kreises </w:t>
-      </w:r>
-      <w:r>
-        <w:t xml:space="preserve">(ist also die </w:t>
-      </w:r>
-      <w:proofErr w:type="spellStart"/>
-      <w:r>
-        <w:t>Distanzt</w:t>
-      </w:r>
-      <w:proofErr w:type="spellEnd"/>
-      <w:r>
-        <w:t xml:space="preserve"> zwischen T und dem Mittelpunkt geringer als 17.84 m) </w:t>
-      </w:r>
-      <w:r>
-        <w:t xml:space="preserve">und die Geraden AT und BT verfügen über 2 Schnittpunkte mit dem Kreis, so ist davon auszugehen, dass beide Schenkel des Dreiecks aus dem Kreis </w:t>
-      </w:r>
-      <w:proofErr w:type="spellStart"/>
-      <w:r>
-        <w:t>herraus</w:t>
-      </w:r>
-      <w:proofErr w:type="spellEnd"/>
-      <w:r>
-        <w:t xml:space="preserve"> ragen. Demensprechend muss das Dreieck in die Richtung aufgespannt werden, in der auch die Punkte A und B im </w:t>
-      </w:r>
-      <w:proofErr w:type="spellStart"/>
-      <w:r>
-        <w:t>Verhältniss</w:t>
-      </w:r>
-      <w:proofErr w:type="spellEnd"/>
-      <w:r>
-        <w:t xml:space="preserve"> zum Knickpunkt liegen. Denn </w:t>
-      </w:r>
-      <w:proofErr w:type="gramStart"/>
-      <w:r>
-        <w:t>bei dem Schnittpunkten</w:t>
-      </w:r>
-      <w:proofErr w:type="gramEnd"/>
-      <w:r>
-        <w:t xml:space="preserve"> der AT und BT Linie handelt es sich nur um eine </w:t>
-      </w:r>
-      <w:proofErr w:type="spellStart"/>
-      <w:r>
-        <w:t>Verpängerung</w:t>
-      </w:r>
-      <w:proofErr w:type="spellEnd"/>
-      <w:r>
-        <w:t xml:space="preserve">/ Anpassung der Strecke AT oder BT zum Rand des Kreises. </w:t>
-      </w:r>
-    </w:p>
-    <w:p>
-      <w:r>
-        <w:t xml:space="preserve">Somit gilt es von den jeweils 2 Schnittpunkten pro Line, den jeweils mit A oder B </w:t>
-      </w:r>
-      <w:proofErr w:type="spellStart"/>
-      <w:r>
-        <w:t>gleichgericheteten</w:t>
-      </w:r>
-      <w:proofErr w:type="spellEnd"/>
-      <w:r>
-        <w:t xml:space="preserve"> zu finden. Hierfür wird der Azimut von T zu A mit dem Azimut von T zu Schnittpunkt 1 von AT und dem Azimut von Schnittpunkt 2 von AT verglichen. Es werden die Koordinaten des Schnittpunktes für das Dreieck verwendet, dessen Azimut identisch zu dem von T zu A ist. Selbiges wird für die BT Linie durchgeführt. </w:t>
-      </w:r>
-    </w:p>
-    <w:p>
-      <w:r>
-        <w:t xml:space="preserve">Da bei einem Dreieck durch die direkten Schnittpunkte mit dem äußersten Probekreis ein Stück des Kreisbogens über die </w:t>
-      </w:r>
-      <w:proofErr w:type="spellStart"/>
-      <w:r>
-        <w:t>Gegenkathere</w:t>
-      </w:r>
-      <w:proofErr w:type="spellEnd"/>
-      <w:r>
-        <w:t xml:space="preserve"> (Linie zwischen Schnittpunkt A und Schnittpunkt B) „</w:t>
-      </w:r>
-      <w:proofErr w:type="spellStart"/>
-      <w:r>
-        <w:t>herrausragen</w:t>
-      </w:r>
-      <w:proofErr w:type="spellEnd"/>
-      <w:r>
-        <w:t>“ würde, wird der Schnittpunkt</w:t>
-      </w:r>
-      <w:r>
-        <w:t xml:space="preserve"> in der </w:t>
-      </w:r>
-      <w:r>
-        <w:t>zuvor bestimmten Richtung</w:t>
-      </w:r>
-      <w:r>
-        <w:t xml:space="preserve"> </w:t>
-      </w:r>
-      <w:r>
-        <w:t>Schnittpunkt 1 oder Schnittpunkt 2</w:t>
-      </w:r>
-      <w:r>
-        <w:t xml:space="preserve"> der Gerade mit dem Kreis</w:t>
-      </w:r>
-      <w:r>
-        <w:t xml:space="preserve">) </w:t>
-      </w:r>
-      <w:r>
-        <w:t xml:space="preserve">auf einem 60m Radius Kreis gelegt, um sicher sein zu können, alle Bäume innerhalb des Kreisbogens miteinbezogen zu haben. </w:t>
-      </w:r>
-    </w:p>
-    <w:p>
-      <w:r>
-        <w:t xml:space="preserve">Wenn </w:t>
-      </w:r>
-    </w:p>
-    <w:p/>
-    <w:p/>
-    <w:p>
-      <w:r>
-        <w:t xml:space="preserve"> </w:t>
-      </w:r>
+      <w:bookmarkStart w:id="0" w:name="_GoBack"/>
+      <w:bookmarkEnd w:id="0"/>
     </w:p>
     <w:p>
       <w:r>
@@ -4118,7 +4117,7 @@
                     </pic:cNvPicPr>
                   </pic:nvPicPr>
                   <pic:blipFill rotWithShape="1">
-                    <a:blip r:embed="rId19">
+                    <a:blip r:embed="rId21">
                       <a:extLst>
                         <a:ext uri="{28A0092B-C50C-407E-A947-70E740481C1C}">
                           <a14:useLocalDpi xmlns:a14="http://schemas.microsoft.com/office/drawing/2010/main" val="0"/>
@@ -4154,7 +4153,7 @@
       </w:r>
     </w:p>
     <w:p>
-      <w:hyperlink r:id="rId20" w:history="1">
+      <w:hyperlink r:id="rId22" w:history="1">
         <w:r>
           <w:rPr>
             <w:rStyle w:val="Hyperlink"/>
@@ -4397,13 +4396,7 @@
         <w:pStyle w:val="Zwischenberschriftbold"/>
       </w:pPr>
       <w:r>
-        <w:t xml:space="preserve">Flächeninhalt Waldrandform == 2, T </w:t>
-      </w:r>
-      <w:r>
-        <w:t>&gt;</w:t>
-      </w:r>
-      <w:r>
-        <w:t xml:space="preserve"> 17.84m, </w:t>
+        <w:t xml:space="preserve">Flächeninhalt Waldrandform == 2, T &gt; 17.84m, </w:t>
       </w:r>
       <w:proofErr w:type="spellStart"/>
       <w:r>
@@ -4472,13 +4465,7 @@
         <w:pStyle w:val="Zwischenberschriftbold"/>
       </w:pPr>
       <w:r>
-        <w:t xml:space="preserve">Flächeninhalt Waldrandform == 2, T </w:t>
-      </w:r>
-      <w:r>
-        <w:t>&gt;</w:t>
-      </w:r>
-      <w:r>
-        <w:t xml:space="preserve"> 17.84m, </w:t>
+        <w:t xml:space="preserve">Flächeninhalt Waldrandform == 2, T &gt; 17.84m, </w:t>
       </w:r>
       <w:proofErr w:type="spellStart"/>
       <w:r>
@@ -4510,13 +4497,7 @@
       </w:r>
       <w:proofErr w:type="spellEnd"/>
       <w:r>
-        <w:t xml:space="preserve"> I“ oder:  Flächeninhalt Waldrandform == 2, T </w:t>
-      </w:r>
-      <w:r>
-        <w:t xml:space="preserve">&gt; </w:t>
-      </w:r>
-      <w:r>
-        <w:t xml:space="preserve">17.84m, </w:t>
+        <w:t xml:space="preserve"> I“ oder:  Flächeninhalt Waldrandform == 2, T &gt; 17.84m, </w:t>
       </w:r>
       <w:proofErr w:type="spellStart"/>
       <w:r>
@@ -4553,16 +4534,7 @@
     </w:p>
     <w:p>
       <w:r>
-        <w:t>Liegt</w:t>
-      </w:r>
-      <w:r>
-        <w:t xml:space="preserve"> T </w:t>
-      </w:r>
-      <w:r>
-        <w:t>außerhalb des Kreises und nur eine der Geraden (AT oder BT)</w:t>
-      </w:r>
-      <w:r>
-        <w:t xml:space="preserve"> 2 Schnittpunkte mit dem Kreis hat, dann wird die Gerade welche die Schnittpunkte mit dem Kreis hat (AT oder BT) wie ein Waldrand der Form 1 behandelt. Somit werden diese Schnittpunkte (S1, S2) genutzt um zunächst den Flächeninhalt des Kreisbogens zu mit dem Schnittwinkel von S1 und S2 im Mittelpunkt des </w:t>
+        <w:t xml:space="preserve">Liegt T außerhalb des Kreises und nur eine der Geraden (AT oder BT) 2 Schnittpunkte mit dem Kreis hat, dann wird die Gerade welche die Schnittpunkte mit dem Kreis hat (AT oder BT) wie ein Waldrand der Form 1 behandelt. Somit werden diese Schnittpunkte (S1, S2) genutzt um zunächst den Flächeninhalt des Kreisbogens zu mit dem Schnittwinkel von S1 und S2 im Mittelpunkt des </w:t>
       </w:r>
       <w:proofErr w:type="spellStart"/>
       <w:r>
@@ -4572,18 +4544,13 @@
       <w:r>
         <w:t xml:space="preserve"> zu berechnen. Hiervon wird dann der Flächeninhalt des Dreieck zwischen S1, S2 und dem Mittelpunkt des Kreises abgezogen. </w:t>
       </w:r>
-      <w:bookmarkStart w:id="0" w:name="_GoBack"/>
-      <w:bookmarkEnd w:id="0"/>
     </w:p>
     <w:p>
       <w:pPr>
         <w:pStyle w:val="Zwischenberschriftbold"/>
       </w:pPr>
       <w:r>
-        <w:t xml:space="preserve"> </w:t>
-      </w:r>
-      <w:r>
-        <w:t xml:space="preserve">Flächeninhalt Waldrandform == 2, T &gt; 17.84m, </w:t>
+        <w:t xml:space="preserve"> Flächeninhalt Waldrandform == 2, T &gt; 17.84m, </w:t>
       </w:r>
       <w:proofErr w:type="spellStart"/>
       <w:r>
@@ -4595,10 +4562,7 @@
       </w:r>
       <w:proofErr w:type="spellEnd"/>
       <w:r>
-        <w:t xml:space="preserve"> </w:t>
-      </w:r>
-      <w:r>
-        <w:t>!</w:t>
+        <w:t xml:space="preserve"> !</w:t>
       </w:r>
       <w:proofErr w:type="gramEnd"/>
       <w:r>
@@ -4618,13 +4582,7 @@
       </w:r>
       <w:proofErr w:type="spellEnd"/>
       <w:r>
-        <w:t xml:space="preserve"> </w:t>
-      </w:r>
-      <w:r>
-        <w:t>!</w:t>
-      </w:r>
-      <w:r>
-        <w:t>= „</w:t>
+        <w:t xml:space="preserve"> != „</w:t>
       </w:r>
       <w:proofErr w:type="spellStart"/>
       <w:r>
@@ -7839,7 +7797,7 @@
 </file>
 
 <file path=customXml/itemProps1.xml><?xml version="1.0" encoding="utf-8"?>
-<ds:datastoreItem xmlns:ds="http://schemas.openxmlformats.org/officeDocument/2006/customXml" ds:itemID="{4BAB5AFE-27D0-479A-9CDA-923AC8C4D97F}">
+<ds:datastoreItem xmlns:ds="http://schemas.openxmlformats.org/officeDocument/2006/customXml" ds:itemID="{3D17E47B-A68B-4B45-8744-538EBF56EFA5}">
   <ds:schemaRefs>
     <ds:schemaRef ds:uri="http://schemas.openxmlformats.org/officeDocument/2006/bibliography"/>
   </ds:schemaRefs>

--- a/info/Doku_BZE3_Bestandesauswertung.docx
+++ b/info/Doku_BZE3_Bestandesauswertung.docx
@@ -3735,8 +3735,49 @@
     <w:p>
       <w:pPr>
         <w:pStyle w:val="Liste-2"/>
-      </w:pPr>
-      <w:r>
+        <w:numPr>
+          <w:ilvl w:val="0"/>
+          <w:numId w:val="17"/>
+        </w:numPr>
+      </w:pPr>
+      <w:r>
+        <w:t xml:space="preserve">Zuweisen des abschließenden </w:t>
+      </w:r>
+      <w:proofErr w:type="spellStart"/>
+      <w:r>
+        <w:t>tree_status</w:t>
+      </w:r>
+      <w:proofErr w:type="spellEnd"/>
+      <w:r>
+        <w:t xml:space="preserve">: </w:t>
+      </w:r>
+    </w:p>
+    <w:p>
+      <w:pPr>
+        <w:pStyle w:val="Liste-2"/>
+      </w:pPr>
+      <w:r>
+        <w:t>Um den Bäumen die korrekte Fläche, gemäß ihres Baumstatus</w:t>
+      </w:r>
+      <w:bookmarkStart w:id="0" w:name="_GoBack"/>
+      <w:bookmarkEnd w:id="0"/>
+    </w:p>
+    <w:p>
+      <w:pPr>
+        <w:pStyle w:val="Liste-2"/>
+      </w:pPr>
+    </w:p>
+    <w:p>
+      <w:pPr>
+        <w:pStyle w:val="Liste-2"/>
+      </w:pPr>
+    </w:p>
+    <w:p>
+      <w:pPr>
+        <w:pStyle w:val="Liste-2"/>
+      </w:pPr>
+      <w:r>
+        <w:lastRenderedPageBreak/>
         <w:t>Nachfolgend wird der Gruppe mit den meisten Bäumen die Gruppe „</w:t>
       </w:r>
       <w:proofErr w:type="spellStart"/>
@@ -3761,7 +3802,6 @@
         <w:pStyle w:val="berschrift3"/>
       </w:pPr>
       <w:r>
-        <w:lastRenderedPageBreak/>
         <w:t>Waldränder mit Knickpunkt (Waldrandform 2)</w:t>
       </w:r>
     </w:p>
@@ -4073,8 +4113,6 @@
       <w:r>
         <w:t xml:space="preserve"> </w:t>
       </w:r>
-      <w:bookmarkStart w:id="0" w:name="_GoBack"/>
-      <w:bookmarkEnd w:id="0"/>
     </w:p>
     <w:p>
       <w:r>
@@ -4098,7 +4136,6 @@
         <w:rPr>
           <w:noProof/>
         </w:rPr>
-        <w:lastRenderedPageBreak/>
         <w:drawing>
           <wp:inline distT="0" distB="0" distL="0" distR="0" wp14:anchorId="7B9636D1" wp14:editId="1E3A204B">
             <wp:extent cx="4483554" cy="3640932"/>
@@ -7797,7 +7834,7 @@
 </file>
 
 <file path=customXml/itemProps1.xml><?xml version="1.0" encoding="utf-8"?>
-<ds:datastoreItem xmlns:ds="http://schemas.openxmlformats.org/officeDocument/2006/customXml" ds:itemID="{3D17E47B-A68B-4B45-8744-538EBF56EFA5}">
+<ds:datastoreItem xmlns:ds="http://schemas.openxmlformats.org/officeDocument/2006/customXml" ds:itemID="{BF7FF59E-8833-47D8-9654-920B21B1027B}">
   <ds:schemaRefs>
     <ds:schemaRef ds:uri="http://schemas.openxmlformats.org/officeDocument/2006/bibliography"/>
   </ds:schemaRefs>

--- a/info/Doku_BZE3_Bestandesauswertung.docx
+++ b/info/Doku_BZE3_Bestandesauswertung.docx
@@ -1,21 +1,13 @@
 
 <file path=word/document.xml><?xml version="1.0" encoding="utf-8"?>
-<w:document xmlns:wpc="http://schemas.microsoft.com/office/word/2010/wordprocessingCanvas" xmlns:cx="http://schemas.microsoft.com/office/drawing/2014/chartex" xmlns:cx1="http://schemas.microsoft.com/office/drawing/2015/9/8/chartex" xmlns:cx2="http://schemas.microsoft.com/office/drawing/2015/10/21/chartex" xmlns:cx3="http://schemas.microsoft.com/office/drawing/2016/5/9/chartex" xmlns:cx4="http://schemas.microsoft.com/office/drawing/2016/5/10/chartex" xmlns:cx5="http://schemas.microsoft.com/office/drawing/2016/5/11/chartex" xmlns:cx6="http://schemas.microsoft.com/office/drawing/2016/5/12/chartex" xmlns:cx7="http://schemas.microsoft.com/office/drawing/2016/5/13/chartex" xmlns:cx8="http://schemas.microsoft.com/office/drawing/2016/5/14/chartex" xmlns:mc="http://schemas.openxmlformats.org/markup-compatibility/2006" xmlns:aink="http://schemas.microsoft.com/office/drawing/2016/ink" xmlns:am3d="http://schemas.microsoft.com/office/drawing/2017/model3d" xmlns:o="urn:schemas-microsoft-com:office:office" xmlns:r="http://schemas.openxmlformats.org/officeDocument/2006/relationships" xmlns:m="http://schemas.openxmlformats.org/officeDocument/2006/math" xmlns:v="urn:schemas-microsoft-com:vml" xmlns:wp14="http://schemas.microsoft.com/office/word/2010/wordprocessingDrawing" xmlns:wp="http://schemas.openxmlformats.org/drawingml/2006/wordprocessingDrawing" xmlns:w10="urn:schemas-microsoft-com:office:word" xmlns:w="http://schemas.openxmlformats.org/wordprocessingml/2006/main" xmlns:w14="http://schemas.microsoft.com/office/word/2010/wordml" xmlns:w15="http://schemas.microsoft.com/office/word/2012/wordml" xmlns:w16cid="http://schemas.microsoft.com/office/word/2016/wordml/cid" xmlns:w16se="http://schemas.microsoft.com/office/word/2015/wordml/symex" xmlns:wpg="http://schemas.microsoft.com/office/word/2010/wordprocessingGroup" xmlns:wpi="http://schemas.microsoft.com/office/word/2010/wordprocessingInk" xmlns:wne="http://schemas.microsoft.com/office/word/2006/wordml" xmlns:wps="http://schemas.microsoft.com/office/word/2010/wordprocessingShape" mc:Ignorable="w14 w15 w16se w16cid wp14">
+<w:document xmlns:wpc="http://schemas.microsoft.com/office/word/2010/wordprocessingCanvas" xmlns:cx="http://schemas.microsoft.com/office/drawing/2014/chartex" xmlns:cx1="http://schemas.microsoft.com/office/drawing/2015/9/8/chartex" xmlns:cx2="http://schemas.microsoft.com/office/drawing/2015/10/21/chartex" xmlns:cx3="http://schemas.microsoft.com/office/drawing/2016/5/9/chartex" xmlns:cx4="http://schemas.microsoft.com/office/drawing/2016/5/10/chartex" xmlns:cx5="http://schemas.microsoft.com/office/drawing/2016/5/11/chartex" xmlns:cx6="http://schemas.microsoft.com/office/drawing/2016/5/12/chartex" xmlns:cx7="http://schemas.microsoft.com/office/drawing/2016/5/13/chartex" xmlns:cx8="http://schemas.microsoft.com/office/drawing/2016/5/14/chartex" xmlns:mc="http://schemas.openxmlformats.org/markup-compatibility/2006" xmlns:aink="http://schemas.microsoft.com/office/drawing/2016/ink" xmlns:am3d="http://schemas.microsoft.com/office/drawing/2017/model3d" xmlns:o="urn:schemas-microsoft-com:office:office" xmlns:r="http://schemas.openxmlformats.org/officeDocument/2006/relationships" xmlns:m="http://schemas.openxmlformats.org/officeDocument/2006/math" xmlns:v="urn:schemas-microsoft-com:vml" xmlns:wp14="http://schemas.microsoft.com/office/word/2010/wordprocessingDrawing" xmlns:wp="http://schemas.openxmlformats.org/drawingml/2006/wordprocessingDrawing" xmlns:w10="urn:schemas-microsoft-com:office:word" xmlns:w="http://schemas.openxmlformats.org/wordprocessingml/2006/main" xmlns:w14="http://schemas.microsoft.com/office/word/2010/wordml" xmlns:w15="http://schemas.microsoft.com/office/word/2012/wordml" xmlns:w16cex="http://schemas.microsoft.com/office/word/2018/wordml/cex" xmlns:w16cid="http://schemas.microsoft.com/office/word/2016/wordml/cid" xmlns:w16="http://schemas.microsoft.com/office/word/2018/wordml" xmlns:w16sdtdh="http://schemas.microsoft.com/office/word/2020/wordml/sdtdatahash" xmlns:w16se="http://schemas.microsoft.com/office/word/2015/wordml/symex" xmlns:wpg="http://schemas.microsoft.com/office/word/2010/wordprocessingGroup" xmlns:wpi="http://schemas.microsoft.com/office/word/2010/wordprocessingInk" xmlns:wne="http://schemas.microsoft.com/office/word/2006/wordml" xmlns:wps="http://schemas.microsoft.com/office/word/2010/wordprocessingShape" mc:Ignorable="w14 w15 w16se w16cid w16 w16cex w16sdtdh wp14">
   <w:body>
     <w:p>
       <w:pPr>
         <w:pStyle w:val="Titelberschrift"/>
       </w:pPr>
       <w:r>
-        <w:t xml:space="preserve">Dokumentation </w:t>
-      </w:r>
-      <w:proofErr w:type="spellStart"/>
-      <w:r>
-        <w:t>Bestandesauswertung</w:t>
-      </w:r>
-      <w:proofErr w:type="spellEnd"/>
-      <w:r>
-        <w:t xml:space="preserve"> BZE 3</w:t>
+        <w:t>Dokumentation Bestandesauswertung BZE 3</w:t>
       </w:r>
     </w:p>
     <w:p>
@@ -23,23 +15,16 @@
         <w:pStyle w:val="berschrift2"/>
       </w:pPr>
       <w:r>
-        <w:t xml:space="preserve">Waldränder/ </w:t>
-      </w:r>
-      <w:proofErr w:type="spellStart"/>
-      <w:r>
-        <w:t>Bestandesgrenzen</w:t>
-      </w:r>
-      <w:proofErr w:type="spellEnd"/>
+        <w:t>Waldränder/ Bestandesgrenzen</w:t>
+      </w:r>
     </w:p>
     <w:p>
       <w:pPr>
         <w:pStyle w:val="berschrift3"/>
       </w:pPr>
-      <w:proofErr w:type="spellStart"/>
       <w:r>
         <w:t>Koordiantenberechnung</w:t>
       </w:r>
-      <w:proofErr w:type="spellEnd"/>
     </w:p>
     <w:p>
       <w:r>
@@ -69,33 +54,12 @@
     <w:p/>
     <w:p>
       <w:r>
-        <w:t xml:space="preserve">Für alle Bäume sowie auf zwei bzw. drei Punkten des </w:t>
-      </w:r>
-      <w:proofErr w:type="spellStart"/>
-      <w:r>
-        <w:t>Bestandesrandes</w:t>
-      </w:r>
-      <w:proofErr w:type="spellEnd"/>
-      <w:r>
-        <w:t xml:space="preserve"> (falls </w:t>
-      </w:r>
-      <w:proofErr w:type="spellStart"/>
-      <w:r>
-        <w:t>Bestandesrand</w:t>
-      </w:r>
-      <w:proofErr w:type="spellEnd"/>
-      <w:r>
-        <w:t xml:space="preserve"> mit Knick) werden der Azimut und die Entfernung zum Probekreismittelpunkt (0|0) erfasst.</w:t>
-      </w:r>
-    </w:p>
-    <w:p>
-      <w:proofErr w:type="spellStart"/>
-      <w:r>
-        <w:t>Hierraus</w:t>
-      </w:r>
-      <w:proofErr w:type="spellEnd"/>
-      <w:r>
-        <w:t xml:space="preserve"> lassen sich mittels der folgenden Formel die X und Y Koordinaten des jeweiligen Punktes bestimmen: </w:t>
+        <w:t>Für alle Bäume sowie auf zwei bzw. drei Punkten des Bestandesrandes (falls Bestandesrand mit Knick) werden der Azimut und die Entfernung zum Probekreismittelpunkt (0|0) erfasst.</w:t>
+      </w:r>
+    </w:p>
+    <w:p>
+      <w:r>
+        <w:t xml:space="preserve">Hierraus lassen sich mittels der folgenden Formel die X und Y Koordinaten des jeweiligen Punktes bestimmen: </w:t>
       </w:r>
     </w:p>
     <w:p>
@@ -360,11 +324,13 @@
         <w:jc w:val="center"/>
         <w:rPr>
           <w:rStyle w:val="Hervorhebung"/>
-        </w:rPr>
-      </w:pPr>
-      <w:r>
-        <w:rPr>
-          <w:rStyle w:val="Hervorhebung"/>
+          <w:lang w:val="en-US"/>
+        </w:rPr>
+      </w:pPr>
+      <w:r>
+        <w:rPr>
+          <w:rStyle w:val="Hervorhebung"/>
+          <w:lang w:val="en-US"/>
         </w:rPr>
         <w:lastRenderedPageBreak/>
         <w:t>ß = tan</w:t>
@@ -373,178 +339,113 @@
         <w:rPr>
           <w:rStyle w:val="Hervorhebung"/>
           <w:vertAlign w:val="superscript"/>
+          <w:lang w:val="en-US"/>
         </w:rPr>
         <w:t>-1</w:t>
       </w:r>
       <w:r>
         <w:rPr>
           <w:rStyle w:val="Hervorhebung"/>
+          <w:lang w:val="en-US"/>
         </w:rPr>
         <w:t xml:space="preserve"> </w:t>
       </w:r>
-      <w:proofErr w:type="gramStart"/>
-      <w:r>
-        <w:rPr>
-          <w:rStyle w:val="Hervorhebung"/>
+      <w:r>
+        <w:rPr>
+          <w:rStyle w:val="Hervorhebung"/>
+          <w:lang w:val="en-US"/>
         </w:rPr>
         <w:t>(</w:t>
       </w:r>
       <w:r>
         <w:rPr>
           <w:rStyle w:val="Hervorhebung"/>
+          <w:lang w:val="en-US"/>
+        </w:rPr>
+        <w:t xml:space="preserve"> ( X</w:t>
+      </w:r>
+      <w:r>
+        <w:rPr>
+          <w:rStyle w:val="Hervorhebung"/>
+          <w:vertAlign w:val="subscript"/>
+          <w:lang w:val="en-US"/>
+        </w:rPr>
+        <w:t>B</w:t>
+      </w:r>
+      <w:r>
+        <w:rPr>
+          <w:rStyle w:val="Hervorhebung"/>
+          <w:lang w:val="en-US"/>
+        </w:rPr>
+        <w:t xml:space="preserve"> - X</w:t>
+      </w:r>
+      <w:r>
+        <w:rPr>
+          <w:rStyle w:val="Hervorhebung"/>
+          <w:vertAlign w:val="subscript"/>
+          <w:lang w:val="en-US"/>
+        </w:rPr>
+        <w:t>A</w:t>
+      </w:r>
+      <w:r>
+        <w:rPr>
+          <w:rStyle w:val="Hervorhebung"/>
+          <w:lang w:val="en-US"/>
+        </w:rPr>
+        <w:t xml:space="preserve"> ) /  ( Y</w:t>
+      </w:r>
+      <w:r>
+        <w:rPr>
+          <w:rStyle w:val="Hervorhebung"/>
+          <w:vertAlign w:val="subscript"/>
+          <w:lang w:val="en-US"/>
+        </w:rPr>
+        <w:t>B</w:t>
+      </w:r>
+      <w:r>
+        <w:rPr>
+          <w:rStyle w:val="Hervorhebung"/>
+          <w:lang w:val="en-US"/>
         </w:rPr>
         <w:t xml:space="preserve"> </w:t>
       </w:r>
       <w:r>
         <w:rPr>
           <w:rStyle w:val="Hervorhebung"/>
-        </w:rPr>
-        <w:t>(</w:t>
-      </w:r>
-      <w:proofErr w:type="gramEnd"/>
-      <w:r>
-        <w:rPr>
-          <w:rStyle w:val="Hervorhebung"/>
+          <w:vertAlign w:val="subscript"/>
+          <w:lang w:val="en-US"/>
         </w:rPr>
         <w:t xml:space="preserve"> </w:t>
       </w:r>
       <w:r>
         <w:rPr>
           <w:rStyle w:val="Hervorhebung"/>
-        </w:rPr>
-        <w:t>X</w:t>
+          <w:lang w:val="en-US"/>
+        </w:rPr>
+        <w:t>-Y</w:t>
       </w:r>
       <w:r>
         <w:rPr>
           <w:rStyle w:val="Hervorhebung"/>
           <w:vertAlign w:val="subscript"/>
-        </w:rPr>
-        <w:t>B</w:t>
-      </w:r>
-      <w:r>
-        <w:rPr>
-          <w:rStyle w:val="Hervorhebung"/>
-        </w:rPr>
-        <w:t xml:space="preserve"> </w:t>
-      </w:r>
-      <w:r>
-        <w:rPr>
-          <w:rStyle w:val="Hervorhebung"/>
-        </w:rPr>
-        <w:t>-</w:t>
-      </w:r>
-      <w:r>
-        <w:rPr>
-          <w:rStyle w:val="Hervorhebung"/>
-        </w:rPr>
-        <w:t xml:space="preserve"> </w:t>
-      </w:r>
-      <w:r>
-        <w:rPr>
-          <w:rStyle w:val="Hervorhebung"/>
-        </w:rPr>
-        <w:t>X</w:t>
-      </w:r>
-      <w:r>
-        <w:rPr>
-          <w:rStyle w:val="Hervorhebung"/>
-          <w:vertAlign w:val="subscript"/>
+          <w:lang w:val="en-US"/>
         </w:rPr>
         <w:t>A</w:t>
       </w:r>
       <w:r>
         <w:rPr>
           <w:rStyle w:val="Hervorhebung"/>
-        </w:rPr>
-        <w:t xml:space="preserve"> </w:t>
-      </w:r>
-      <w:r>
-        <w:rPr>
-          <w:rStyle w:val="Hervorhebung"/>
+          <w:lang w:val="en-US"/>
+        </w:rPr>
+        <w:t xml:space="preserve"> ) </w:t>
+      </w:r>
+      <w:r>
+        <w:rPr>
+          <w:rStyle w:val="Hervorhebung"/>
+          <w:lang w:val="en-US"/>
         </w:rPr>
         <w:t>)</w:t>
       </w:r>
-      <w:r>
-        <w:rPr>
-          <w:rStyle w:val="Hervorhebung"/>
-        </w:rPr>
-        <w:t xml:space="preserve"> /  </w:t>
-      </w:r>
-      <w:r>
-        <w:rPr>
-          <w:rStyle w:val="Hervorhebung"/>
-        </w:rPr>
-        <w:t>(</w:t>
-      </w:r>
-      <w:r>
-        <w:rPr>
-          <w:rStyle w:val="Hervorhebung"/>
-        </w:rPr>
-        <w:t xml:space="preserve"> </w:t>
-      </w:r>
-      <w:r>
-        <w:rPr>
-          <w:rStyle w:val="Hervorhebung"/>
-        </w:rPr>
-        <w:t>Y</w:t>
-      </w:r>
-      <w:r>
-        <w:rPr>
-          <w:rStyle w:val="Hervorhebung"/>
-          <w:vertAlign w:val="subscript"/>
-        </w:rPr>
-        <w:t>B</w:t>
-      </w:r>
-      <w:r>
-        <w:rPr>
-          <w:rStyle w:val="Hervorhebung"/>
-        </w:rPr>
-        <w:t xml:space="preserve"> </w:t>
-      </w:r>
-      <w:r>
-        <w:rPr>
-          <w:rStyle w:val="Hervorhebung"/>
-          <w:vertAlign w:val="subscript"/>
-        </w:rPr>
-        <w:t xml:space="preserve"> </w:t>
-      </w:r>
-      <w:r>
-        <w:rPr>
-          <w:rStyle w:val="Hervorhebung"/>
-        </w:rPr>
-        <w:t>-Y</w:t>
-      </w:r>
-      <w:r>
-        <w:rPr>
-          <w:rStyle w:val="Hervorhebung"/>
-          <w:vertAlign w:val="subscript"/>
-        </w:rPr>
-        <w:t>A</w:t>
-      </w:r>
-      <w:r>
-        <w:rPr>
-          <w:rStyle w:val="Hervorhebung"/>
-        </w:rPr>
-        <w:t xml:space="preserve"> </w:t>
-      </w:r>
-      <w:r>
-        <w:rPr>
-          <w:rStyle w:val="Hervorhebung"/>
-        </w:rPr>
-        <w:t>)</w:t>
-      </w:r>
-      <w:r>
-        <w:rPr>
-          <w:rStyle w:val="Hervorhebung"/>
-        </w:rPr>
-        <w:t xml:space="preserve"> </w:t>
-      </w:r>
-      <w:r>
-        <w:rPr>
-          <w:rStyle w:val="Hervorhebung"/>
-        </w:rPr>
-        <w:t>)</w:t>
-      </w:r>
     </w:p>
     <w:p>
       <w:pPr>
@@ -554,15 +455,7 @@
         <w:t xml:space="preserve">Die Korrektur des </w:t>
       </w:r>
       <w:r>
-        <w:t xml:space="preserve">Azimutes, abhängig von dem Quadranten in dem der Punkt sich befindet, musste ebenfalls angepasst werden </w:t>
-      </w:r>
-      <w:proofErr w:type="gramStart"/>
-      <w:r>
-        <w:t>von :</w:t>
-      </w:r>
-      <w:proofErr w:type="gramEnd"/>
-      <w:r>
-        <w:t xml:space="preserve"> </w:t>
+        <w:t xml:space="preserve">Azimutes, abhängig von dem Quadranten in dem der Punkt sich befindet, musste ebenfalls angepasst werden von : </w:t>
       </w:r>
     </w:p>
     <w:p>
@@ -668,64 +561,79 @@
           <w:p>
             <w:pPr>
               <w:pStyle w:val="Tabellentext"/>
+              <w:rPr>
+                <w:lang w:val="en-US"/>
+              </w:rPr>
             </w:pPr>
             <w:r>
+              <w:rPr>
+                <w:lang w:val="en-US"/>
+              </w:rPr>
               <w:t>ß = tan</w:t>
             </w:r>
             <w:r>
               <w:rPr>
                 <w:vertAlign w:val="superscript"/>
+                <w:lang w:val="en-US"/>
               </w:rPr>
               <w:t>-1</w:t>
             </w:r>
             <w:r>
+              <w:rPr>
+                <w:lang w:val="en-US"/>
+              </w:rPr>
               <w:t>((X</w:t>
             </w:r>
             <w:r>
               <w:rPr>
                 <w:vertAlign w:val="subscript"/>
+                <w:lang w:val="en-US"/>
               </w:rPr>
               <w:t>B</w:t>
             </w:r>
             <w:r>
-              <w:t>-</w:t>
-            </w:r>
-            <w:proofErr w:type="gramStart"/>
-            <w:r>
-              <w:t>X</w:t>
+              <w:rPr>
+                <w:lang w:val="en-US"/>
+              </w:rPr>
+              <w:t>-X</w:t>
             </w:r>
             <w:r>
               <w:rPr>
                 <w:vertAlign w:val="subscript"/>
+                <w:lang w:val="en-US"/>
               </w:rPr>
               <w:t>A</w:t>
             </w:r>
             <w:r>
-              <w:t>)/</w:t>
-            </w:r>
-            <w:proofErr w:type="gramEnd"/>
-            <w:r>
-              <w:t xml:space="preserve"> </w:t>
-            </w:r>
-            <w:r>
-              <w:t>(Y</w:t>
+              <w:rPr>
+                <w:lang w:val="en-US"/>
+              </w:rPr>
+              <w:t>)/ (Y</w:t>
             </w:r>
             <w:r>
               <w:rPr>
                 <w:vertAlign w:val="subscript"/>
+                <w:lang w:val="en-US"/>
               </w:rPr>
               <w:t>B</w:t>
             </w:r>
             <w:r>
+              <w:rPr>
+                <w:lang w:val="en-US"/>
+              </w:rPr>
               <w:t>-Y</w:t>
             </w:r>
             <w:r>
               <w:rPr>
                 <w:vertAlign w:val="subscript"/>
+                <w:lang w:val="en-US"/>
               </w:rPr>
               <w:t>A)</w:t>
             </w:r>
             <w:r>
+              <w:rPr>
+                <w:lang w:val="en-US"/>
+              </w:rPr>
               <w:t>)</w:t>
             </w:r>
           </w:p>
@@ -1195,31 +1103,7 @@
     </w:p>
     <w:p>
       <w:r>
-        <w:t xml:space="preserve">Die Distanz eines Punktes </w:t>
-      </w:r>
-      <w:proofErr w:type="gramStart"/>
-      <w:r>
-        <w:t>zu einem anderem Punkt</w:t>
-      </w:r>
-      <w:proofErr w:type="gramEnd"/>
-      <w:r>
-        <w:t xml:space="preserve"> mit </w:t>
-      </w:r>
-      <w:proofErr w:type="spellStart"/>
-      <w:r>
-        <w:t>gegebnen</w:t>
-      </w:r>
-      <w:proofErr w:type="spellEnd"/>
-      <w:r>
-        <w:t xml:space="preserve"> X und Y </w:t>
-      </w:r>
-      <w:proofErr w:type="spellStart"/>
-      <w:r>
-        <w:t>Koordianten</w:t>
-      </w:r>
-      <w:proofErr w:type="spellEnd"/>
-      <w:r>
-        <w:t xml:space="preserve"> wurde weiterhin durch die nachfolgende Formel berechnet, da es die Addition zu keinen Unterschieden in der Reihenfolge erfordert: </w:t>
+        <w:t xml:space="preserve">Die Distanz eines Punktes zu einem anderem Punkt mit gegebnen X und Y Koordianten wurde weiterhin durch die nachfolgende Formel berechnet, da es die Addition zu keinen Unterschieden in der Reihenfolge erfordert: </w:t>
       </w:r>
     </w:p>
     <w:p>
@@ -1280,28 +1164,12 @@
         <w:pStyle w:val="berschrift4"/>
       </w:pPr>
       <w:r>
-        <w:t xml:space="preserve">Lage von Bäumen und </w:t>
-      </w:r>
-      <w:proofErr w:type="spellStart"/>
-      <w:r>
-        <w:t>Bestandesgrenze</w:t>
-      </w:r>
-      <w:proofErr w:type="spellEnd"/>
-      <w:r>
-        <w:t xml:space="preserve"> zueinander Bestimmen</w:t>
-      </w:r>
-    </w:p>
-    <w:p>
-      <w:r>
-        <w:t xml:space="preserve">Für Waldränder ohne Knickpunkt wurde mittels der Koordinaten der zwei Punkte A und B, welche auf der Geraden liegen, die den Probekreis als </w:t>
-      </w:r>
-      <w:proofErr w:type="spellStart"/>
-      <w:r>
-        <w:t>Bestandesgrenze</w:t>
-      </w:r>
-      <w:proofErr w:type="spellEnd"/>
-      <w:r>
-        <w:t xml:space="preserve"> schneidet, eine Geradengleichung </w:t>
+        <w:t>Lage von Bäumen und Bestandesgrenze zueinander Bestimmen</w:t>
+      </w:r>
+    </w:p>
+    <w:p>
+      <w:r>
+        <w:t xml:space="preserve">Für Waldränder ohne Knickpunkt wurde mittels der Koordinaten der zwei Punkte A und B, welche auf der Geraden liegen, die den Probekreis als Bestandesgrenze schneidet, eine Geradengleichung </w:t>
       </w:r>
       <w:r>
         <w:t xml:space="preserve">mit </w:t>
@@ -1362,7 +1230,6 @@
         </w:rPr>
         <w:t xml:space="preserve">b1 = </w:t>
       </w:r>
-      <w:proofErr w:type="gramStart"/>
       <w:r>
         <w:rPr>
           <w:rStyle w:val="Hervorhebung"/>
@@ -1388,7 +1255,6 @@
         </w:rPr>
         <w:t>B</w:t>
       </w:r>
-      <w:proofErr w:type="gramEnd"/>
       <w:r>
         <w:rPr>
           <w:rStyle w:val="Hervorhebung"/>
@@ -1545,15 +1411,7 @@
         <w:t>Anschließend</w:t>
       </w:r>
       <w:r>
-        <w:t xml:space="preserve"> die </w:t>
-      </w:r>
-      <w:proofErr w:type="spellStart"/>
-      <w:r>
-        <w:t>lage</w:t>
-      </w:r>
-      <w:proofErr w:type="spellEnd"/>
-      <w:r>
-        <w:t xml:space="preserve"> der Geraden zum 17.84m Kreis der Probekreise und gegebenenfalls die </w:t>
+        <w:t xml:space="preserve"> die lage der Geraden zum 17.84m Kreis der Probekreise und gegebenenfalls die </w:t>
       </w:r>
       <w:r>
         <w:t>Schnittpunkt</w:t>
@@ -1728,16 +1586,8 @@
         <w:rPr>
           <w:rStyle w:val="Hervorhebung"/>
         </w:rPr>
-        <w:t xml:space="preserve">) + </w:t>
-      </w:r>
-      <w:proofErr w:type="gramStart"/>
-      <w:r>
-        <w:rPr>
-          <w:rStyle w:val="Hervorhebung"/>
-        </w:rPr>
-        <w:t>( (</w:t>
-      </w:r>
-      <w:proofErr w:type="gramEnd"/>
+        <w:t>) + ( (</w:t>
+      </w:r>
       <w:r>
         <w:rPr>
           <w:rStyle w:val="Hervorhebung"/>
@@ -1810,147 +1660,147 @@
         </w:numPr>
       </w:pPr>
       <w:r>
-        <w:t xml:space="preserve">Auflösen der Klammern mit binomischen Formeln 1 &amp; </w:t>
-      </w:r>
-      <w:proofErr w:type="gramStart"/>
-      <w:r>
-        <w:t>2 :</w:t>
-      </w:r>
-      <w:proofErr w:type="gramEnd"/>
-      <w:r>
-        <w:t xml:space="preserve"> </w:t>
+        <w:t xml:space="preserve">Auflösen der Klammern mit binomischen Formeln 1 &amp; 2 : </w:t>
       </w:r>
     </w:p>
     <w:p>
       <w:pPr>
         <w:ind w:left="720"/>
         <w:jc w:val="center"/>
-      </w:pPr>
-      <w:r>
-        <w:rPr>
-          <w:rStyle w:val="Hervorhebung"/>
+        <w:rPr>
+          <w:lang w:val="en-US"/>
+        </w:rPr>
+      </w:pPr>
+      <w:r>
+        <w:rPr>
+          <w:rStyle w:val="Hervorhebung"/>
+          <w:lang w:val="en-US"/>
         </w:rPr>
         <w:t xml:space="preserve">(a - </w:t>
       </w:r>
       <w:r>
         <w:rPr>
           <w:rStyle w:val="Hervorhebung"/>
+          <w:lang w:val="en-US"/>
         </w:rPr>
         <w:t>b)</w:t>
       </w:r>
       <w:r>
         <w:rPr>
           <w:vertAlign w:val="superscript"/>
+          <w:lang w:val="en-US"/>
         </w:rPr>
         <w:t xml:space="preserve"> 2</w:t>
       </w:r>
       <w:r>
         <w:rPr>
           <w:rStyle w:val="Hervorhebung"/>
+          <w:lang w:val="en-US"/>
         </w:rPr>
         <w:t xml:space="preserve"> = a</w:t>
       </w:r>
       <w:r>
         <w:rPr>
           <w:vertAlign w:val="superscript"/>
+          <w:lang w:val="en-US"/>
         </w:rPr>
         <w:t>2</w:t>
       </w:r>
       <w:r>
         <w:rPr>
           <w:rStyle w:val="Hervorhebung"/>
+          <w:lang w:val="en-US"/>
         </w:rPr>
         <w:t>+ 2*a*b + b</w:t>
       </w:r>
       <w:r>
         <w:rPr>
           <w:vertAlign w:val="superscript"/>
-        </w:rPr>
-        <w:t>2</w:t>
+          <w:lang w:val="en-US"/>
+        </w:rPr>
+        <w:t xml:space="preserve">2   </w:t>
+      </w:r>
+      <w:r>
+        <w:rPr>
+          <w:rStyle w:val="Hervorhebung"/>
+          <w:lang w:val="en-US"/>
+        </w:rPr>
+        <w:t>;</w:t>
+      </w:r>
+      <w:r>
+        <w:rPr>
+          <w:rStyle w:val="Hervorhebung"/>
+          <w:lang w:val="en-US"/>
+        </w:rPr>
+        <w:t xml:space="preserve"> </w:t>
+      </w:r>
+      <w:r>
+        <w:rPr>
+          <w:rStyle w:val="Hervorhebung"/>
+          <w:lang w:val="en-US"/>
+        </w:rPr>
+        <w:t xml:space="preserve"> (a</w:t>
+      </w:r>
+      <w:r>
+        <w:rPr>
+          <w:rStyle w:val="Hervorhebung"/>
+          <w:lang w:val="en-US"/>
+        </w:rPr>
+        <w:t xml:space="preserve"> </w:t>
+      </w:r>
+      <w:r>
+        <w:rPr>
+          <w:rStyle w:val="Hervorhebung"/>
+          <w:lang w:val="en-US"/>
+        </w:rPr>
+        <w:t>+</w:t>
+      </w:r>
+      <w:r>
+        <w:rPr>
+          <w:rStyle w:val="Hervorhebung"/>
+          <w:lang w:val="en-US"/>
+        </w:rPr>
+        <w:t xml:space="preserve"> </w:t>
+      </w:r>
+      <w:r>
+        <w:rPr>
+          <w:rStyle w:val="Hervorhebung"/>
+          <w:lang w:val="en-US"/>
+        </w:rPr>
+        <w:t>b)</w:t>
       </w:r>
       <w:r>
         <w:rPr>
           <w:vertAlign w:val="superscript"/>
-        </w:rPr>
-        <w:t xml:space="preserve"> </w:t>
-      </w:r>
-      <w:proofErr w:type="gramStart"/>
+          <w:lang w:val="en-US"/>
+        </w:rPr>
+        <w:t xml:space="preserve"> 2 </w:t>
+      </w:r>
+      <w:r>
+        <w:rPr>
+          <w:rStyle w:val="Hervorhebung"/>
+          <w:lang w:val="en-US"/>
+        </w:rPr>
+        <w:t>= a</w:t>
+      </w:r>
       <w:r>
         <w:rPr>
           <w:vertAlign w:val="superscript"/>
-        </w:rPr>
-        <w:t xml:space="preserve">  </w:t>
-      </w:r>
-      <w:r>
-        <w:rPr>
-          <w:rStyle w:val="Hervorhebung"/>
-        </w:rPr>
-        <w:t>;</w:t>
-      </w:r>
-      <w:proofErr w:type="gramEnd"/>
-      <w:r>
-        <w:rPr>
-          <w:rStyle w:val="Hervorhebung"/>
-        </w:rPr>
-        <w:t xml:space="preserve"> </w:t>
-      </w:r>
-      <w:r>
-        <w:rPr>
-          <w:rStyle w:val="Hervorhebung"/>
-        </w:rPr>
-        <w:t xml:space="preserve"> (a</w:t>
-      </w:r>
-      <w:r>
-        <w:rPr>
-          <w:rStyle w:val="Hervorhebung"/>
-        </w:rPr>
-        <w:t xml:space="preserve"> </w:t>
-      </w:r>
-      <w:r>
-        <w:rPr>
-          <w:rStyle w:val="Hervorhebung"/>
-        </w:rPr>
-        <w:t>+</w:t>
-      </w:r>
-      <w:r>
-        <w:rPr>
-          <w:rStyle w:val="Hervorhebung"/>
-        </w:rPr>
-        <w:t xml:space="preserve"> </w:t>
-      </w:r>
-      <w:r>
-        <w:rPr>
-          <w:rStyle w:val="Hervorhebung"/>
-        </w:rPr>
-        <w:t>b)</w:t>
+          <w:lang w:val="en-US"/>
+        </w:rPr>
+        <w:t xml:space="preserve">2 </w:t>
+      </w:r>
+      <w:r>
+        <w:rPr>
+          <w:rStyle w:val="Hervorhebung"/>
+          <w:lang w:val="en-US"/>
+        </w:rPr>
+        <w:t>+ 2*a*b + b</w:t>
       </w:r>
       <w:r>
         <w:rPr>
           <w:vertAlign w:val="superscript"/>
-        </w:rPr>
-        <w:t xml:space="preserve"> 2 </w:t>
-      </w:r>
-      <w:r>
-        <w:rPr>
-          <w:rStyle w:val="Hervorhebung"/>
-        </w:rPr>
-        <w:t>= a</w:t>
-      </w:r>
-      <w:r>
-        <w:rPr>
-          <w:vertAlign w:val="superscript"/>
-        </w:rPr>
-        <w:t xml:space="preserve">2 </w:t>
-      </w:r>
-      <w:r>
-        <w:rPr>
-          <w:rStyle w:val="Hervorhebung"/>
-        </w:rPr>
-        <w:t>+ 2*a*b + b</w:t>
-      </w:r>
-      <w:r>
-        <w:rPr>
-          <w:vertAlign w:val="superscript"/>
+          <w:lang w:val="en-US"/>
         </w:rPr>
         <w:t>2</w:t>
       </w:r>
@@ -1961,191 +1811,212 @@
         <w:jc w:val="center"/>
         <w:rPr>
           <w:i/>
-        </w:rPr>
-      </w:pPr>
-      <w:r>
-        <w:rPr>
-          <w:i/>
+          <w:lang w:val="en-US"/>
+        </w:rPr>
+      </w:pPr>
+      <w:r>
+        <w:rPr>
+          <w:i/>
+          <w:lang w:val="en-US"/>
         </w:rPr>
         <w:t>r</w:t>
       </w:r>
-      <w:proofErr w:type="gramStart"/>
       <w:r>
         <w:rPr>
           <w:i/>
           <w:vertAlign w:val="superscript"/>
+          <w:lang w:val="en-US"/>
         </w:rPr>
         <w:t>2</w:t>
       </w:r>
       <w:r>
         <w:rPr>
           <w:i/>
+          <w:lang w:val="en-US"/>
         </w:rPr>
         <w:t xml:space="preserve"> </w:t>
       </w:r>
       <w:r>
         <w:rPr>
           <w:i/>
+          <w:lang w:val="en-US"/>
         </w:rPr>
         <w:t xml:space="preserve"> </w:t>
       </w:r>
       <w:r>
         <w:rPr>
           <w:i/>
-        </w:rPr>
-        <w:t>=</w:t>
-      </w:r>
-      <w:proofErr w:type="gramEnd"/>
-      <w:r>
-        <w:rPr>
-          <w:i/>
+          <w:lang w:val="en-US"/>
+        </w:rPr>
+        <w:t xml:space="preserve">= </w:t>
+      </w:r>
+      <w:r>
+        <w:rPr>
+          <w:i/>
+          <w:lang w:val="en-US"/>
         </w:rPr>
         <w:t xml:space="preserve"> </w:t>
       </w:r>
       <w:r>
         <w:rPr>
           <w:i/>
+          <w:lang w:val="en-US"/>
+        </w:rPr>
+        <w:t>1*X</w:t>
+      </w:r>
+      <w:r>
+        <w:rPr>
+          <w:i/>
+          <w:vertAlign w:val="superscript"/>
+          <w:lang w:val="en-US"/>
+        </w:rPr>
+        <w:t>2</w:t>
+      </w:r>
+      <w:r>
+        <w:rPr>
+          <w:i/>
+          <w:lang w:val="en-US"/>
+        </w:rPr>
+        <w:t xml:space="preserve">  -   2*X</w:t>
+      </w:r>
+      <w:r>
+        <w:rPr>
+          <w:i/>
+          <w:vertAlign w:val="subscript"/>
+          <w:lang w:val="en-US"/>
+        </w:rPr>
+        <w:t>M</w:t>
+      </w:r>
+      <w:r>
+        <w:rPr>
+          <w:i/>
+          <w:lang w:val="en-US"/>
+        </w:rPr>
+        <w:t xml:space="preserve">  +  X</w:t>
+      </w:r>
+      <w:r>
+        <w:rPr>
+          <w:i/>
+          <w:vertAlign w:val="subscript"/>
+          <w:lang w:val="en-US"/>
+        </w:rPr>
+        <w:t>M</w:t>
+      </w:r>
+      <w:r>
+        <w:rPr>
+          <w:i/>
+          <w:vertAlign w:val="superscript"/>
+          <w:lang w:val="en-US"/>
+        </w:rPr>
+        <w:t>2</w:t>
+      </w:r>
+      <w:r>
+        <w:rPr>
+          <w:i/>
+          <w:lang w:val="en-US"/>
+        </w:rPr>
+        <w:t xml:space="preserve">   </w:t>
+      </w:r>
+      <w:r>
+        <w:rPr>
+          <w:i/>
+          <w:lang w:val="en-US"/>
         </w:rPr>
         <w:t xml:space="preserve"> </w:t>
       </w:r>
       <w:r>
         <w:rPr>
           <w:i/>
-        </w:rPr>
-        <w:t>1*X</w:t>
+          <w:lang w:val="en-US"/>
+        </w:rPr>
+        <w:t>+     b1</w:t>
       </w:r>
       <w:r>
         <w:rPr>
           <w:i/>
           <w:vertAlign w:val="superscript"/>
+          <w:lang w:val="en-US"/>
         </w:rPr>
         <w:t>2</w:t>
       </w:r>
       <w:r>
         <w:rPr>
           <w:i/>
-        </w:rPr>
-        <w:t xml:space="preserve">  -   2*X</w:t>
+          <w:lang w:val="en-US"/>
+        </w:rPr>
+        <w:t>*X</w:t>
+      </w:r>
+      <w:r>
+        <w:rPr>
+          <w:i/>
+          <w:vertAlign w:val="superscript"/>
+          <w:lang w:val="en-US"/>
+        </w:rPr>
+        <w:t xml:space="preserve">2 </w:t>
+      </w:r>
+      <w:r>
+        <w:rPr>
+          <w:i/>
+          <w:lang w:val="en-US"/>
+        </w:rPr>
+        <w:t xml:space="preserve"> -  </w:t>
+      </w:r>
+      <w:r>
+        <w:rPr>
+          <w:i/>
+          <w:lang w:val="en-US"/>
+        </w:rPr>
+        <w:t xml:space="preserve"> </w:t>
+      </w:r>
+      <w:r>
+        <w:rPr>
+          <w:i/>
+          <w:lang w:val="en-US"/>
+        </w:rPr>
+        <w:t>2*(b1*X)*(b0 - Y</w:t>
       </w:r>
       <w:r>
         <w:rPr>
           <w:i/>
           <w:vertAlign w:val="subscript"/>
+          <w:lang w:val="en-US"/>
         </w:rPr>
         <w:t>M</w:t>
       </w:r>
       <w:r>
         <w:rPr>
           <w:i/>
-        </w:rPr>
-        <w:t xml:space="preserve">  +  X</w:t>
+          <w:lang w:val="en-US"/>
+        </w:rPr>
+        <w:t>)  + (b0 - Y</w:t>
       </w:r>
       <w:r>
         <w:rPr>
           <w:i/>
           <w:vertAlign w:val="subscript"/>
+          <w:lang w:val="en-US"/>
         </w:rPr>
         <w:t>M</w:t>
       </w:r>
       <w:r>
         <w:rPr>
           <w:i/>
+          <w:lang w:val="en-US"/>
+        </w:rPr>
+        <w:t>)</w:t>
+      </w:r>
+      <w:r>
+        <w:rPr>
+          <w:i/>
           <w:vertAlign w:val="superscript"/>
+          <w:lang w:val="en-US"/>
         </w:rPr>
         <w:t>2</w:t>
       </w:r>
       <w:r>
         <w:rPr>
           <w:i/>
-        </w:rPr>
-        <w:t xml:space="preserve">   </w:t>
-      </w:r>
-      <w:r>
-        <w:rPr>
-          <w:i/>
-        </w:rPr>
-        <w:t xml:space="preserve"> </w:t>
-      </w:r>
-      <w:r>
-        <w:rPr>
-          <w:i/>
-        </w:rPr>
-        <w:t>+     b1</w:t>
-      </w:r>
-      <w:r>
-        <w:rPr>
-          <w:i/>
-          <w:vertAlign w:val="superscript"/>
-        </w:rPr>
-        <w:t>2</w:t>
-      </w:r>
-      <w:r>
-        <w:rPr>
-          <w:i/>
-        </w:rPr>
-        <w:t>*X</w:t>
-      </w:r>
-      <w:r>
-        <w:rPr>
-          <w:i/>
-          <w:vertAlign w:val="superscript"/>
-        </w:rPr>
-        <w:t xml:space="preserve">2 </w:t>
-      </w:r>
-      <w:r>
-        <w:rPr>
-          <w:i/>
-        </w:rPr>
-        <w:t xml:space="preserve"> -  </w:t>
-      </w:r>
-      <w:r>
-        <w:rPr>
-          <w:i/>
-        </w:rPr>
-        <w:t xml:space="preserve"> </w:t>
-      </w:r>
-      <w:r>
-        <w:rPr>
-          <w:i/>
-        </w:rPr>
-        <w:t>2*(b1*X)*(b0 - Y</w:t>
-      </w:r>
-      <w:r>
-        <w:rPr>
-          <w:i/>
-          <w:vertAlign w:val="subscript"/>
-        </w:rPr>
-        <w:t>M</w:t>
-      </w:r>
-      <w:r>
-        <w:rPr>
-          <w:i/>
-        </w:rPr>
-        <w:t>)  + (b0 - Y</w:t>
-      </w:r>
-      <w:r>
-        <w:rPr>
-          <w:i/>
-          <w:vertAlign w:val="subscript"/>
-        </w:rPr>
-        <w:t>M</w:t>
-      </w:r>
-      <w:r>
-        <w:rPr>
-          <w:i/>
-        </w:rPr>
-        <w:t>)</w:t>
-      </w:r>
-      <w:r>
-        <w:rPr>
-          <w:i/>
-          <w:vertAlign w:val="superscript"/>
-        </w:rPr>
-        <w:t>2</w:t>
-      </w:r>
-      <w:r>
-        <w:rPr>
-          <w:i/>
+          <w:lang w:val="en-US"/>
         </w:rPr>
         <w:t xml:space="preserve"> </w:t>
       </w:r>
@@ -2186,7 +2057,6 @@
         </w:rPr>
         <w:t>r</w:t>
       </w:r>
-      <w:proofErr w:type="gramStart"/>
       <w:r>
         <w:rPr>
           <w:i/>
@@ -2198,14 +2068,7 @@
         <w:rPr>
           <w:i/>
         </w:rPr>
-        <w:t xml:space="preserve">  =</w:t>
-      </w:r>
-      <w:proofErr w:type="gramEnd"/>
-      <w:r>
-        <w:rPr>
-          <w:i/>
-        </w:rPr>
-        <w:t xml:space="preserve">  1*X</w:t>
+        <w:t xml:space="preserve">  =  1*X</w:t>
       </w:r>
       <w:r>
         <w:rPr>
@@ -2333,7 +2196,6 @@
         </w:rPr>
         <w:t>r</w:t>
       </w:r>
-      <w:proofErr w:type="gramStart"/>
       <w:r>
         <w:rPr>
           <w:i/>
@@ -2345,14 +2207,7 @@
         <w:rPr>
           <w:i/>
         </w:rPr>
-        <w:t xml:space="preserve">  =</w:t>
-      </w:r>
-      <w:proofErr w:type="gramEnd"/>
-      <w:r>
-        <w:rPr>
-          <w:i/>
-        </w:rPr>
-        <w:t xml:space="preserve">  (1+b1</w:t>
+        <w:t xml:space="preserve">  =  (1+b1</w:t>
       </w:r>
       <w:r>
         <w:rPr>
@@ -2506,19 +2361,11 @@
           <w:i/>
         </w:rPr>
       </w:pPr>
-      <w:proofErr w:type="gramStart"/>
-      <w:r>
-        <w:rPr>
-          <w:i/>
-        </w:rPr>
-        <w:t>0  =</w:t>
-      </w:r>
-      <w:proofErr w:type="gramEnd"/>
-      <w:r>
-        <w:rPr>
-          <w:i/>
-        </w:rPr>
-        <w:t xml:space="preserve">  (1+b1</w:t>
+      <w:r>
+        <w:rPr>
+          <w:i/>
+        </w:rPr>
+        <w:t>0  =  (1+b1</w:t>
       </w:r>
       <w:r>
         <w:rPr>
@@ -2650,15 +2497,7 @@
         <w:t>2</w:t>
       </w:r>
       <w:r>
-        <w:t xml:space="preserve">   +   b * </w:t>
-      </w:r>
-      <w:proofErr w:type="gramStart"/>
-      <w:r>
-        <w:t>X  +</w:t>
-      </w:r>
-      <w:proofErr w:type="gramEnd"/>
-      <w:r>
-        <w:t xml:space="preserve">  c</w:t>
+        <w:t xml:space="preserve">   +   b * X  +  c</w:t>
       </w:r>
     </w:p>
     <w:p>
@@ -2669,19 +2508,11 @@
           <w:i/>
         </w:rPr>
       </w:pPr>
-      <w:proofErr w:type="gramStart"/>
-      <w:r>
-        <w:rPr>
-          <w:i/>
-        </w:rPr>
-        <w:t>0  =</w:t>
-      </w:r>
-      <w:proofErr w:type="gramEnd"/>
-      <w:r>
-        <w:rPr>
-          <w:i/>
-        </w:rPr>
-        <w:t xml:space="preserve">  ((1+b1</w:t>
+      <w:r>
+        <w:rPr>
+          <w:i/>
+        </w:rPr>
+        <w:t>0  =  ((1+b1</w:t>
       </w:r>
       <w:r>
         <w:rPr>
@@ -2853,16 +2684,11 @@
       <w:r>
         <w:t xml:space="preserve">p =   b, Zahl vor X     =    </w:t>
       </w:r>
-      <w:proofErr w:type="gramStart"/>
       <w:r>
         <w:t xml:space="preserve">- </w:t>
       </w:r>
       <w:r>
-        <w:t xml:space="preserve"> (</w:t>
-      </w:r>
-      <w:proofErr w:type="gramEnd"/>
-      <w:r>
-        <w:t>(</w:t>
+        <w:t xml:space="preserve"> ((</w:t>
       </w:r>
       <w:r>
         <w:t>2*</w:t>
@@ -2957,7 +2783,6 @@
         </w:rPr>
         <w:t>)</w:t>
       </w:r>
-      <w:proofErr w:type="gramStart"/>
       <w:r>
         <w:rPr>
           <w:i/>
@@ -2969,14 +2794,7 @@
         <w:rPr>
           <w:i/>
         </w:rPr>
-        <w:t xml:space="preserve">  +</w:t>
-      </w:r>
-      <w:proofErr w:type="gramEnd"/>
-      <w:r>
-        <w:rPr>
-          <w:i/>
-        </w:rPr>
-        <w:t xml:space="preserve">  X</w:t>
+        <w:t xml:space="preserve">  +  X</w:t>
       </w:r>
       <w:r>
         <w:rPr>
@@ -3045,15 +2863,7 @@
         <w:t xml:space="preserve">Einsetzen in P/Q-Formel und ausrechnen von x1 und x2 </w:t>
       </w:r>
       <w:r>
-        <w:t>&amp; zuweisen des Schnittpunkt Status (</w:t>
-      </w:r>
-      <w:proofErr w:type="spellStart"/>
-      <w:r>
-        <w:t>intersection_status</w:t>
-      </w:r>
-      <w:proofErr w:type="spellEnd"/>
-      <w:r>
-        <w:t>)</w:t>
+        <w:t>&amp; zuweisen des Schnittpunkt Status (intersection_status)</w:t>
       </w:r>
     </w:p>
     <w:p>
@@ -3070,15 +2880,7 @@
         <w:t xml:space="preserve"> Ergebnis</w:t>
       </w:r>
       <w:r>
-        <w:t>se und erhalten den Status „zwei Schnittpunkte“ (</w:t>
-      </w:r>
-      <w:proofErr w:type="spellStart"/>
-      <w:r>
-        <w:t>two</w:t>
-      </w:r>
-      <w:proofErr w:type="spellEnd"/>
-      <w:r>
-        <w:t xml:space="preserve"> I):  </w:t>
+        <w:t xml:space="preserve">se und erhalten den Status „zwei Schnittpunkte“ (two I):  </w:t>
       </w:r>
     </w:p>
     <w:p>
@@ -3089,39 +2891,24 @@
           <w:numId w:val="0"/>
         </w:numPr>
         <w:ind w:left="284"/>
-      </w:pPr>
-      <w:r>
-        <w:t>x</w:t>
-      </w:r>
-      <w:proofErr w:type="gramStart"/>
-      <w:r>
-        <w:t>1 !</w:t>
-      </w:r>
-      <w:proofErr w:type="gramEnd"/>
-      <w:r>
-        <w:t xml:space="preserve">= x2 </w:t>
+        <w:rPr>
+          <w:lang w:val="en-US"/>
+        </w:rPr>
+      </w:pPr>
+      <w:r>
+        <w:rPr>
+          <w:lang w:val="en-US"/>
+        </w:rPr>
+        <w:t xml:space="preserve">x1 != x2 </w:t>
       </w:r>
       <w:r>
         <w:sym w:font="Wingdings" w:char="F0E0"/>
       </w:r>
       <w:r>
-        <w:t xml:space="preserve"> </w:t>
-      </w:r>
-      <w:proofErr w:type="spellStart"/>
-      <w:r>
-        <w:t>intersection_status</w:t>
-      </w:r>
-      <w:proofErr w:type="spellEnd"/>
-      <w:r>
-        <w:t xml:space="preserve"> == </w:t>
-      </w:r>
-      <w:proofErr w:type="spellStart"/>
-      <w:r>
-        <w:t>two</w:t>
-      </w:r>
-      <w:proofErr w:type="spellEnd"/>
-      <w:r>
-        <w:t xml:space="preserve"> I </w:t>
+        <w:rPr>
+          <w:lang w:val="en-US"/>
+        </w:rPr>
+        <w:t xml:space="preserve"> intersection_status == two I </w:t>
       </w:r>
     </w:p>
     <w:p>
@@ -3144,15 +2931,7 @@
         <w:t>nis</w:t>
       </w:r>
       <w:r>
-        <w:t>, bzw. das Ergebnis von x1 und x2 ist identisch und die Gerade erhält den Status „ein Schnittpunkt“ (</w:t>
-      </w:r>
-      <w:proofErr w:type="spellStart"/>
-      <w:r>
-        <w:t>one</w:t>
-      </w:r>
-      <w:proofErr w:type="spellEnd"/>
-      <w:r>
-        <w:t xml:space="preserve"> I)</w:t>
+        <w:t>, bzw. das Ergebnis von x1 und x2 ist identisch und die Gerade erhält den Status „ein Schnittpunkt“ (one I)</w:t>
       </w:r>
     </w:p>
     <w:p>
@@ -3163,31 +2942,24 @@
           <w:numId w:val="0"/>
         </w:numPr>
         <w:ind w:left="284"/>
-      </w:pPr>
-      <w:r>
+        <w:rPr>
+          <w:lang w:val="en-US"/>
+        </w:rPr>
+      </w:pPr>
+      <w:r>
+        <w:rPr>
+          <w:lang w:val="en-US"/>
+        </w:rPr>
         <w:t xml:space="preserve">x1 == x2 </w:t>
       </w:r>
       <w:r>
         <w:sym w:font="Wingdings" w:char="F0E0"/>
       </w:r>
       <w:r>
-        <w:t xml:space="preserve"> </w:t>
-      </w:r>
-      <w:proofErr w:type="spellStart"/>
-      <w:r>
-        <w:t>intersection_status</w:t>
-      </w:r>
-      <w:proofErr w:type="spellEnd"/>
-      <w:r>
-        <w:t xml:space="preserve"> == </w:t>
-      </w:r>
-      <w:proofErr w:type="spellStart"/>
-      <w:r>
-        <w:t>one</w:t>
-      </w:r>
-      <w:proofErr w:type="spellEnd"/>
-      <w:r>
-        <w:t xml:space="preserve"> I</w:t>
+        <w:rPr>
+          <w:lang w:val="en-US"/>
+        </w:rPr>
+        <w:t xml:space="preserve"> intersection_status == one I</w:t>
       </w:r>
     </w:p>
     <w:p>
@@ -3201,15 +2973,7 @@
         <w:t>ben weder x1 noch x2 ein Ergebnis</w:t>
       </w:r>
       <w:r>
-        <w:t xml:space="preserve">, sodass der Schnittpunkt Status „keine Schnittpunkte“ </w:t>
-      </w:r>
-      <w:proofErr w:type="spellStart"/>
-      <w:r>
-        <w:t>zugeweisen</w:t>
-      </w:r>
-      <w:proofErr w:type="spellEnd"/>
-      <w:r>
-        <w:t xml:space="preserve"> wird: </w:t>
+        <w:t xml:space="preserve">, sodass der Schnittpunkt Status „keine Schnittpunkte“ zugeweisen wird: </w:t>
       </w:r>
     </w:p>
     <w:p>
@@ -3220,8 +2984,14 @@
           <w:numId w:val="0"/>
         </w:numPr>
         <w:ind w:left="284"/>
-      </w:pPr>
-      <w:r>
+        <w:rPr>
+          <w:lang w:val="en-US"/>
+        </w:rPr>
+      </w:pPr>
+      <w:r>
+        <w:rPr>
+          <w:lang w:val="en-US"/>
+        </w:rPr>
         <w:lastRenderedPageBreak/>
         <w:t xml:space="preserve">Is.na(x1) &amp; is.na(x2) </w:t>
       </w:r>
@@ -3229,26 +2999,11 @@
         <w:sym w:font="Wingdings" w:char="F0E0"/>
       </w:r>
       <w:r>
-        <w:t xml:space="preserve"> </w:t>
-      </w:r>
-      <w:proofErr w:type="spellStart"/>
-      <w:r>
-        <w:t>intersection_status</w:t>
-      </w:r>
-      <w:proofErr w:type="spellEnd"/>
-      <w:r>
-        <w:t xml:space="preserve"> == </w:t>
-      </w:r>
-      <w:proofErr w:type="spellStart"/>
-      <w:proofErr w:type="gramStart"/>
-      <w:r>
-        <w:t>no</w:t>
-      </w:r>
-      <w:proofErr w:type="spellEnd"/>
-      <w:r>
-        <w:t xml:space="preserve">  I</w:t>
-      </w:r>
-      <w:proofErr w:type="gramEnd"/>
+        <w:rPr>
+          <w:lang w:val="en-US"/>
+        </w:rPr>
+        <w:t xml:space="preserve"> intersection_status == no  I</w:t>
+      </w:r>
     </w:p>
     <w:p>
       <w:pPr>
@@ -3257,6 +3012,9 @@
           <w:ilvl w:val="0"/>
           <w:numId w:val="0"/>
         </w:numPr>
+        <w:rPr>
+          <w:lang w:val="en-US"/>
+        </w:rPr>
       </w:pPr>
     </w:p>
     <w:p>
@@ -3482,15 +3240,7 @@
     </w:p>
     <w:p>
       <w:r>
-        <w:t xml:space="preserve">Folgend wird die Lage der Bäume zur Gerade bestimmt indem die Geradengleichung nach 0 umgestellt und die </w:t>
-      </w:r>
-      <w:proofErr w:type="spellStart"/>
-      <w:r>
-        <w:t>Koordianten</w:t>
-      </w:r>
-      <w:proofErr w:type="spellEnd"/>
-      <w:r>
-        <w:t xml:space="preserve"> des Baumes (X</w:t>
+        <w:t>Folgend wird die Lage der Bäume zur Gerade bestimmt indem die Geradengleichung nach 0 umgestellt und die Koordianten des Baumes (X</w:t>
       </w:r>
       <w:r>
         <w:rPr>
@@ -3499,11 +3249,7 @@
         <w:t>T</w:t>
       </w:r>
       <w:r>
-        <w:t xml:space="preserve"> | </w:t>
-      </w:r>
-      <w:proofErr w:type="gramStart"/>
-      <w:r>
-        <w:t>Y</w:t>
+        <w:t xml:space="preserve"> | Y</w:t>
       </w:r>
       <w:r>
         <w:rPr>
@@ -3512,11 +3258,7 @@
         <w:t>T</w:t>
       </w:r>
       <w:r>
-        <w:t>)  für</w:t>
-      </w:r>
-      <w:proofErr w:type="gramEnd"/>
-      <w:r>
-        <w:t xml:space="preserve"> X und Y in die Geradengleichung eingesetzt: </w:t>
+        <w:t xml:space="preserve">)  für X und Y in die Geradengleichung eingesetzt: </w:t>
       </w:r>
     </w:p>
     <w:p>
@@ -3594,31 +3336,7 @@
         <w:pStyle w:val="Liste-2"/>
       </w:pPr>
       <w:r>
-        <w:t xml:space="preserve">Wenn das Ergebnis der impliziten Gleichung = 0 ist, liegt der Baum genau auf der </w:t>
-      </w:r>
-      <w:proofErr w:type="spellStart"/>
-      <w:r>
-        <w:t>Bestandesgrenze</w:t>
-      </w:r>
-      <w:proofErr w:type="spellEnd"/>
-      <w:r>
-        <w:t xml:space="preserve"> und erhält die „on </w:t>
-      </w:r>
-      <w:proofErr w:type="spellStart"/>
-      <w:r>
-        <w:t>the</w:t>
-      </w:r>
-      <w:proofErr w:type="spellEnd"/>
-      <w:r>
-        <w:t xml:space="preserve"> </w:t>
-      </w:r>
-      <w:proofErr w:type="spellStart"/>
-      <w:r>
-        <w:t>line</w:t>
-      </w:r>
-      <w:proofErr w:type="spellEnd"/>
-      <w:r>
-        <w:t>“</w:t>
+        <w:t>Wenn das Ergebnis der impliziten Gleichung = 0 ist, liegt der Baum genau auf der Bestandesgrenze und erhält die „on the line“</w:t>
       </w:r>
     </w:p>
     <w:p>
@@ -3741,15 +3459,7 @@
         </w:numPr>
       </w:pPr>
       <w:r>
-        <w:t xml:space="preserve">Zuweisen des abschließenden </w:t>
-      </w:r>
-      <w:proofErr w:type="spellStart"/>
-      <w:r>
-        <w:t>tree_status</w:t>
-      </w:r>
-      <w:proofErr w:type="spellEnd"/>
-      <w:r>
-        <w:t xml:space="preserve">: </w:t>
+        <w:t xml:space="preserve">Zuweisen des abschließenden tree_status: </w:t>
       </w:r>
     </w:p>
     <w:p>
@@ -3759,8 +3469,6 @@
       <w:r>
         <w:t>Um den Bäumen die korrekte Fläche, gemäß ihres Baumstatus</w:t>
       </w:r>
-      <w:bookmarkStart w:id="0" w:name="_GoBack"/>
-      <w:bookmarkEnd w:id="0"/>
     </w:p>
     <w:p>
       <w:pPr>
@@ -3778,23 +3486,7 @@
       </w:pPr>
       <w:r>
         <w:lastRenderedPageBreak/>
-        <w:t>Nachfolgend wird der Gruppe mit den meisten Bäumen die Gruppe „</w:t>
-      </w:r>
-      <w:proofErr w:type="spellStart"/>
-      <w:r>
-        <w:t>main</w:t>
-      </w:r>
-      <w:proofErr w:type="spellEnd"/>
-      <w:r>
-        <w:t>“ zugewiesen, um sie als Hauptbestand auszuweisen, während der Gruppe mit weniger Bäumen die Gruppe „</w:t>
-      </w:r>
-      <w:proofErr w:type="spellStart"/>
-      <w:r>
-        <w:t>side</w:t>
-      </w:r>
-      <w:proofErr w:type="spellEnd"/>
-      <w:r>
-        <w:t xml:space="preserve">“ zugewiesen wird um sie als Nebenbestand zu kennzeichnen. </w:t>
+        <w:t xml:space="preserve">Nachfolgend wird der Gruppe mit den meisten Bäumen die Gruppe „main“ zugewiesen, um sie als Hauptbestand auszuweisen, während der Gruppe mit weniger Bäumen die Gruppe „side“ zugewiesen wird um sie als Nebenbestand zu kennzeichnen. </w:t>
       </w:r>
     </w:p>
     <w:p>
@@ -3810,15 +3502,7 @@
         <w:pStyle w:val="berschrift4"/>
       </w:pPr>
       <w:r>
-        <w:t xml:space="preserve">Lage von Bäumen und </w:t>
-      </w:r>
-      <w:proofErr w:type="spellStart"/>
-      <w:r>
-        <w:t>Bestandesgrenze</w:t>
-      </w:r>
-      <w:proofErr w:type="spellEnd"/>
-      <w:r>
-        <w:t xml:space="preserve"> zueinander Bestimmen</w:t>
+        <w:t>Lage von Bäumen und Bestandesgrenze zueinander Bestimmen</w:t>
       </w:r>
     </w:p>
     <w:p>
@@ -3826,52 +3510,12 @@
         <w:t>Zunächst wird genauso vorgegangen wie unter 1.1.2.1.</w:t>
       </w:r>
       <w:r>
-        <w:t xml:space="preserve">, wobei jedoch zwei Geraden aufgestellt werden (1) von Knickpunkt T zu </w:t>
-      </w:r>
-      <w:proofErr w:type="spellStart"/>
-      <w:r>
-        <w:t>Bestandesgrenzenpunkt</w:t>
-      </w:r>
-      <w:proofErr w:type="spellEnd"/>
-      <w:r>
-        <w:t xml:space="preserve"> A </w:t>
-      </w:r>
-      <w:proofErr w:type="gramStart"/>
-      <w:r>
-        <w:t>und  (</w:t>
-      </w:r>
-      <w:proofErr w:type="gramEnd"/>
-      <w:r>
-        <w:t xml:space="preserve">2) von Knickpunkt T zu </w:t>
-      </w:r>
-      <w:proofErr w:type="spellStart"/>
-      <w:r>
-        <w:t>Bestandesgrenzenpunkt</w:t>
-      </w:r>
-      <w:proofErr w:type="spellEnd"/>
-      <w:r>
-        <w:t xml:space="preserve"> B. </w:t>
-      </w:r>
-    </w:p>
-    <w:p>
-      <w:r>
-        <w:t xml:space="preserve">Folgend wird überprüft, ob die </w:t>
-      </w:r>
-      <w:proofErr w:type="spellStart"/>
-      <w:r>
-        <w:t>Koordianten</w:t>
-      </w:r>
-      <w:proofErr w:type="spellEnd"/>
-      <w:r>
-        <w:t xml:space="preserve"> des jeweiligen Baumes innerhalb des Dreiecks liegen, was </w:t>
-      </w:r>
-      <w:proofErr w:type="spellStart"/>
-      <w:r>
-        <w:t>zwiaschen</w:t>
-      </w:r>
-      <w:proofErr w:type="spellEnd"/>
-      <w:r>
-        <w:t xml:space="preserve"> dem Knickpunkt und den Schnittpunkten mit dem Probekreis gebildet wird. </w:t>
+        <w:t xml:space="preserve">, wobei jedoch zwei Geraden aufgestellt werden (1) von Knickpunkt T zu Bestandesgrenzenpunkt A und  (2) von Knickpunkt T zu Bestandesgrenzenpunkt B. </w:t>
+      </w:r>
+    </w:p>
+    <w:p>
+      <w:r>
+        <w:t xml:space="preserve">Folgend wird überprüft, ob die Koordianten des jeweiligen Baumes innerhalb des Dreiecks liegen, was zwiaschen dem Knickpunkt und den Schnittpunkten mit dem Probekreis gebildet wird. </w:t>
       </w:r>
     </w:p>
     <w:p>
@@ -3887,50 +3531,39 @@
     <w:p>
       <w:pPr>
         <w:pStyle w:val="Zwischenberschriftbold"/>
-      </w:pPr>
-      <w:r>
+        <w:rPr>
+          <w:lang w:val="en-US"/>
+        </w:rPr>
+      </w:pPr>
+      <w:r>
+        <w:rPr>
+          <w:lang w:val="en-US"/>
+        </w:rPr>
         <w:t xml:space="preserve">Baum Lage </w:t>
       </w:r>
       <w:r>
-        <w:t xml:space="preserve">Waldrandform == 2, T &lt; 17.84m, </w:t>
-      </w:r>
-      <w:proofErr w:type="spellStart"/>
-      <w:r>
-        <w:t>AT</w:t>
-      </w:r>
-      <w:r>
+        <w:rPr>
+          <w:lang w:val="en-US"/>
+        </w:rPr>
+        <w:t>Waldrandform == 2, T &lt; 17.84m, AT</w:t>
+      </w:r>
+      <w:r>
+        <w:rPr>
+          <w:lang w:val="en-US"/>
+        </w:rPr>
         <w:t>_inter_status</w:t>
       </w:r>
-      <w:proofErr w:type="spellEnd"/>
-      <w:r>
+      <w:r>
+        <w:rPr>
+          <w:lang w:val="en-US"/>
+        </w:rPr>
         <w:t xml:space="preserve"> == </w:t>
       </w:r>
       <w:r>
-        <w:t>„</w:t>
-      </w:r>
-      <w:proofErr w:type="spellStart"/>
-      <w:r>
-        <w:t>two</w:t>
-      </w:r>
-      <w:proofErr w:type="spellEnd"/>
-      <w:r>
-        <w:t xml:space="preserve"> I“ &amp; </w:t>
-      </w:r>
-      <w:proofErr w:type="spellStart"/>
-      <w:r>
-        <w:t>BT_inter_status</w:t>
-      </w:r>
-      <w:proofErr w:type="spellEnd"/>
-      <w:r>
-        <w:t xml:space="preserve"> == „</w:t>
-      </w:r>
-      <w:proofErr w:type="spellStart"/>
-      <w:r>
-        <w:t>two</w:t>
-      </w:r>
-      <w:proofErr w:type="spellEnd"/>
-      <w:r>
-        <w:t xml:space="preserve"> I“</w:t>
+        <w:rPr>
+          <w:lang w:val="en-US"/>
+        </w:rPr>
+        <w:t>„two I“ &amp; BT_inter_status == „two I“</w:t>
       </w:r>
     </w:p>
     <w:p>
@@ -3938,84 +3571,20 @@
         <w:t xml:space="preserve">Liegt der Knickpunkt innerhalb des Kreises </w:t>
       </w:r>
       <w:r>
-        <w:t xml:space="preserve">(ist also die </w:t>
-      </w:r>
-      <w:proofErr w:type="spellStart"/>
-      <w:r>
-        <w:t>Distanzt</w:t>
-      </w:r>
-      <w:proofErr w:type="spellEnd"/>
-      <w:r>
-        <w:t xml:space="preserve"> zwischen T und dem Mittelpunkt geringer als 17.84 m) </w:t>
-      </w:r>
-      <w:r>
-        <w:t xml:space="preserve">und die Geraden AT und BT verfügen über 2 Schnittpunkte mit dem Kreis, so ist davon auszugehen, dass beide Schenkel des Dreiecks aus dem Kreis </w:t>
-      </w:r>
-      <w:proofErr w:type="spellStart"/>
-      <w:r>
-        <w:t>herraus</w:t>
-      </w:r>
-      <w:proofErr w:type="spellEnd"/>
-      <w:r>
-        <w:t xml:space="preserve"> ragen. Demensprechend muss das Dreieck in die Richtung aufgespannt werden, in der auch die Punkte A und B im </w:t>
-      </w:r>
-      <w:proofErr w:type="spellStart"/>
-      <w:r>
-        <w:t>Verhältniss</w:t>
-      </w:r>
-      <w:proofErr w:type="spellEnd"/>
-      <w:r>
-        <w:t xml:space="preserve"> zum Knickpunkt liegen. Denn </w:t>
-      </w:r>
-      <w:proofErr w:type="gramStart"/>
-      <w:r>
-        <w:t>bei dem Schnittpunkten</w:t>
-      </w:r>
-      <w:proofErr w:type="gramEnd"/>
-      <w:r>
-        <w:t xml:space="preserve"> der AT und BT Linie handelt es sich nur um eine </w:t>
-      </w:r>
-      <w:proofErr w:type="spellStart"/>
-      <w:r>
-        <w:t>Verpängerung</w:t>
-      </w:r>
-      <w:proofErr w:type="spellEnd"/>
-      <w:r>
-        <w:t xml:space="preserve">/ Anpassung der Strecke AT oder BT zum Rand des Kreises. </w:t>
-      </w:r>
-    </w:p>
-    <w:p>
-      <w:r>
-        <w:t xml:space="preserve">Somit gilt es von den jeweils 2 Schnittpunkten pro Line, den jeweils mit A oder B </w:t>
-      </w:r>
-      <w:proofErr w:type="spellStart"/>
-      <w:r>
-        <w:t>gleichgericheteten</w:t>
-      </w:r>
-      <w:proofErr w:type="spellEnd"/>
-      <w:r>
-        <w:t xml:space="preserve"> zu finden. Hierfür wird der Azimut von T zu A mit dem Azimut von T zu Schnittpunkt 1 von AT und dem Azimut von Schnittpunkt 2 von AT verglichen. Es werden die Koordinaten des Schnittpunktes für das Dreieck verwendet, dessen Azimut identisch zu dem von T zu A ist. Selbiges wird für die BT Linie durchgeführt. </w:t>
-      </w:r>
-    </w:p>
-    <w:p>
-      <w:r>
-        <w:t xml:space="preserve">Da bei einem Dreieck durch die direkten Schnittpunkte mit dem äußersten Probekreis ein Stück des Kreisbogens über die </w:t>
-      </w:r>
-      <w:proofErr w:type="spellStart"/>
-      <w:r>
-        <w:t>Gegenkathere</w:t>
-      </w:r>
-      <w:proofErr w:type="spellEnd"/>
-      <w:r>
-        <w:t xml:space="preserve"> (Linie zwischen Schnittpunkt A und Schnittpunkt B) „</w:t>
-      </w:r>
-      <w:proofErr w:type="spellStart"/>
-      <w:r>
-        <w:t>herrausragen</w:t>
-      </w:r>
-      <w:proofErr w:type="spellEnd"/>
-      <w:r>
-        <w:t>“ würde, wird der Schnittpunkt</w:t>
+        <w:t xml:space="preserve">(ist also die Distanzt zwischen T und dem Mittelpunkt geringer als 17.84 m) </w:t>
+      </w:r>
+      <w:r>
+        <w:t xml:space="preserve">und die Geraden AT und BT verfügen über 2 Schnittpunkte mit dem Kreis, so ist davon auszugehen, dass beide Schenkel des Dreiecks aus dem Kreis herraus ragen. Demensprechend muss das Dreieck in die Richtung aufgespannt werden, in der auch die Punkte A und B im Verhältniss zum Knickpunkt liegen. Denn bei dem Schnittpunkten der AT und BT Linie handelt es sich nur um eine Verpängerung/ Anpassung der Strecke AT oder BT zum Rand des Kreises. </w:t>
+      </w:r>
+    </w:p>
+    <w:p>
+      <w:r>
+        <w:t xml:space="preserve">Somit gilt es von den jeweils 2 Schnittpunkten pro Line, den jeweils mit A oder B gleichgericheteten zu finden. Hierfür wird der Azimut von T zu A mit dem Azimut von T zu Schnittpunkt 1 von AT und dem Azimut von Schnittpunkt 2 von AT verglichen. Es werden die Koordinaten des Schnittpunktes für das Dreieck verwendet, dessen Azimut identisch zu dem von T zu A ist. Selbiges wird für die BT Linie durchgeführt. </w:t>
+      </w:r>
+    </w:p>
+    <w:p>
+      <w:r>
+        <w:t>Da bei einem Dreieck durch die direkten Schnittpunkte mit dem äußersten Probekreis ein Stück des Kreisbogens über die Gegenkathere (Linie zwischen Schnittpunkt A und Schnittpunkt B) „herrausragen“ würde, wird der Schnittpunkt</w:t>
       </w:r>
       <w:r>
         <w:t xml:space="preserve"> in der zuvor bestimmten Richtung Schnittpunkt 1 oder Schnittpunkt 2 der Gerade mit dem Kreis) auf einem 60m Radius Kreis gelegt, um sicher sein zu können, alle Bäume innerhalb des Kreisbogens miteinbezogen zu haben. </w:t>
@@ -4116,15 +3685,7 @@
     </w:p>
     <w:p>
       <w:r>
-        <w:t xml:space="preserve">Nachfolgend werden die Koordinaten des Baumes in die folgende </w:t>
-      </w:r>
-      <w:proofErr w:type="spellStart"/>
-      <w:r>
-        <w:t>Funtkion</w:t>
-      </w:r>
-      <w:proofErr w:type="spellEnd"/>
-      <w:r>
-        <w:t xml:space="preserve"> eingesetzt, welche das so aufgespannte Dreieck im Raum verortet und somit erlaubt zu identifizieren, ob der Baum innerhalb oder außerhalb des Dreiecks liegt: </w:t>
+        <w:t xml:space="preserve">Nachfolgend werden die Koordinaten des Baumes in die folgende Funtkion eingesetzt, welche das so aufgespannte Dreieck im Raum verortet und somit erlaubt zu identifizieren, ob der Baum innerhalb oder außerhalb des Dreiecks liegt: </w:t>
       </w:r>
     </w:p>
     <w:p/>
@@ -4204,54 +3765,42 @@
     <w:p>
       <w:pPr>
         <w:pStyle w:val="Zwischenberschriftbold"/>
-      </w:pPr>
-      <w:r>
-        <w:t xml:space="preserve">Flächeninhalt Waldrandform == 2, T &lt; 17.84m, </w:t>
-      </w:r>
-      <w:proofErr w:type="spellStart"/>
-      <w:r>
-        <w:t>AT_inter_status</w:t>
-      </w:r>
-      <w:proofErr w:type="spellEnd"/>
-      <w:r>
-        <w:t xml:space="preserve"> == „</w:t>
-      </w:r>
-      <w:proofErr w:type="spellStart"/>
-      <w:r>
-        <w:t>two</w:t>
-      </w:r>
-      <w:proofErr w:type="spellEnd"/>
-      <w:r>
-        <w:t xml:space="preserve"> I“ &amp; </w:t>
-      </w:r>
-      <w:proofErr w:type="spellStart"/>
-      <w:r>
-        <w:t>BT_inter_status</w:t>
-      </w:r>
-      <w:proofErr w:type="spellEnd"/>
-      <w:r>
-        <w:t xml:space="preserve"> == „</w:t>
-      </w:r>
-      <w:proofErr w:type="spellStart"/>
-      <w:r>
-        <w:t>two</w:t>
-      </w:r>
-      <w:proofErr w:type="spellEnd"/>
-      <w:r>
-        <w:t xml:space="preserve"> I“</w:t>
-      </w:r>
-    </w:p>
-    <w:p>
-      <w:r>
-        <w:t xml:space="preserve">Für den Flächeninhalt wird in diesem Fall der Schnittwinkel zwischen der Geraden von </w:t>
-      </w:r>
-      <w:proofErr w:type="gramStart"/>
-      <w:r>
-        <w:t>AT  und</w:t>
-      </w:r>
-      <w:proofErr w:type="gramEnd"/>
-      <w:r>
-        <w:t xml:space="preserve"> BT im Punkt T bestimmt. Dieser wird dann genutzt um den Flächeninhalt des zwischen ABT aufgespannten Kreisbogens zu berechnen </w:t>
+        <w:rPr>
+          <w:lang w:val="en-US"/>
+        </w:rPr>
+      </w:pPr>
+      <w:r>
+        <w:rPr>
+          <w:lang w:val="en-US"/>
+        </w:rPr>
+        <w:t>Flächeninhalt Waldrandform == 2, T &lt; 17.84m, AT_inter_status == „two I“ &amp; BT_inter_status == „two I“</w:t>
+      </w:r>
+    </w:p>
+    <w:p>
+      <w:r>
+        <w:t xml:space="preserve">Für den Flächeninhalt wird in diesem Fall der Schnittwinkel zwischen der Geraden von AT  und BT im Punkt T bestimmt. Dieser wird dann genutzt um den Flächeninhalt des zwischen ABT aufgespannten Kreisbogens zu berechnen </w:t>
+      </w:r>
+    </w:p>
+    <w:p>
+      <w:pPr>
+        <w:pStyle w:val="Zwischenberschriftbold"/>
+      </w:pPr>
+      <w:r>
+        <w:t xml:space="preserve">Flächeninhalt Waldrandform == 2, T &lt; 17.84m, AT_inter_status != </w:t>
+      </w:r>
+      <w:r>
+        <w:rPr>
+          <w:lang w:val="en-US"/>
+        </w:rPr>
+        <w:t xml:space="preserve">„two I“ &amp; BT_inter_status == „two I“ oder:  Flächeninhalt Waldrandform == 2, T &lt; 17.84m, AT_inter_status == „two I“ &amp; BT_inter_status != </w:t>
+      </w:r>
+      <w:r>
+        <w:t>„two I“</w:t>
+      </w:r>
+    </w:p>
+    <w:p>
+      <w:r>
+        <w:t xml:space="preserve">Für den unwahrscheinlichen Fall, dass T innerhalb des Kreises liegt, aber nur ein Schenkel des Dreiecks 2 Schnittpunkte mit dem Kreis hat, dann wird die Gerade welche die Schnittpunkte mit dem Kreis hat (AT oder BT) wie ein Waldrand der Form 1 behandelt. Somit werden diese Schnittpunkte (S1, S2) genutzt um zunächst den Flächeninhalt des Kreisbogens zu mit dem Schnittwinkel von S1 und S2 im Mittelpunkt des Kreisses zu berechnen. Hiervon wird dann der Flächeninhalt des Dreieck zwischen S1, S2 und dem Mittelpunkt des Kreises abgezogen. </w:t>
       </w:r>
     </w:p>
     <w:p/>
@@ -4260,403 +3809,405 @@
         <w:pStyle w:val="Zwischenberschriftbold"/>
       </w:pPr>
       <w:r>
-        <w:t xml:space="preserve">Flächeninhalt Waldrandform == 2, T &lt; 17.84m, </w:t>
-      </w:r>
-      <w:proofErr w:type="spellStart"/>
-      <w:r>
-        <w:t>AT_inter_status</w:t>
-      </w:r>
-      <w:proofErr w:type="spellEnd"/>
-      <w:r>
-        <w:t xml:space="preserve"> != „</w:t>
-      </w:r>
-      <w:proofErr w:type="spellStart"/>
-      <w:r>
-        <w:t>two</w:t>
-      </w:r>
-      <w:proofErr w:type="spellEnd"/>
-      <w:r>
-        <w:t xml:space="preserve"> I“ &amp; </w:t>
-      </w:r>
-      <w:proofErr w:type="spellStart"/>
-      <w:r>
-        <w:t>BT_inter_status</w:t>
-      </w:r>
-      <w:proofErr w:type="spellEnd"/>
-      <w:r>
-        <w:t xml:space="preserve"> == „</w:t>
-      </w:r>
-      <w:proofErr w:type="spellStart"/>
-      <w:r>
-        <w:t>two</w:t>
-      </w:r>
-      <w:proofErr w:type="spellEnd"/>
-      <w:r>
-        <w:t xml:space="preserve"> I“ oder:  Flächeninhalt Waldrandform == 2, T &lt; 17.84m, </w:t>
-      </w:r>
-      <w:proofErr w:type="spellStart"/>
-      <w:r>
-        <w:t>AT_inter_status</w:t>
-      </w:r>
-      <w:proofErr w:type="spellEnd"/>
-      <w:r>
-        <w:t xml:space="preserve"> == „</w:t>
-      </w:r>
-      <w:proofErr w:type="spellStart"/>
-      <w:r>
-        <w:t>two</w:t>
-      </w:r>
-      <w:proofErr w:type="spellEnd"/>
-      <w:r>
-        <w:t xml:space="preserve"> I“ &amp; </w:t>
-      </w:r>
-      <w:proofErr w:type="spellStart"/>
-      <w:r>
-        <w:t>BT_inter_status</w:t>
-      </w:r>
-      <w:proofErr w:type="spellEnd"/>
-      <w:r>
-        <w:t xml:space="preserve"> != „</w:t>
-      </w:r>
-      <w:proofErr w:type="spellStart"/>
-      <w:r>
-        <w:t>two</w:t>
-      </w:r>
-      <w:proofErr w:type="spellEnd"/>
-      <w:r>
-        <w:t xml:space="preserve"> I“</w:t>
-      </w:r>
-    </w:p>
-    <w:p>
-      <w:r>
-        <w:t xml:space="preserve">Für den unwahrscheinlichen Fall, dass T innerhalb des Kreises liegt, aber nur ein Schenkel des Dreiecks 2 Schnittpunkte mit dem Kreis hat, dann wird die Gerade welche die Schnittpunkte mit dem Kreis hat (AT oder BT) wie ein Waldrand der Form 1 behandelt. Somit werden diese Schnittpunkte (S1, S2) genutzt um zunächst den Flächeninhalt des Kreisbogens zu mit dem Schnittwinkel von S1 und S2 im Mittelpunkt des </w:t>
-      </w:r>
-      <w:proofErr w:type="spellStart"/>
-      <w:r>
-        <w:t>Kreisses</w:t>
-      </w:r>
-      <w:proofErr w:type="spellEnd"/>
-      <w:r>
-        <w:t xml:space="preserve"> zu berechnen. Hiervon wird dann der Flächeninhalt </w:t>
-      </w:r>
-      <w:proofErr w:type="gramStart"/>
-      <w:r>
-        <w:t>des Dreieck</w:t>
-      </w:r>
-      <w:proofErr w:type="gramEnd"/>
-      <w:r>
-        <w:t xml:space="preserve"> zwischen S1, S2 und dem Mittelpunkt des Kreises abgezogen. </w:t>
+        <w:lastRenderedPageBreak/>
+        <w:t xml:space="preserve">Flächeninhalt Waldrandform == 2, T &lt; 17.84m, AT_inter_status != </w:t>
+      </w:r>
+      <w:r>
+        <w:rPr>
+          <w:lang w:val="en-US"/>
+        </w:rPr>
+        <w:t xml:space="preserve">„two I“ &amp; BT_inter_status != </w:t>
+      </w:r>
+      <w:r>
+        <w:t>„two I“</w:t>
+      </w:r>
+    </w:p>
+    <w:p>
+      <w:r>
+        <w:t xml:space="preserve">Haben beide Schenkel keine oder nur eine Schnittstelle mit dem Kreis, wird kein Teil des Kreises durch die Geraden abgerennt und somit gelten Alle Bäume als Teil des Bestandes und es wird keine Teilfl#äche brechnet. </w:t>
+      </w:r>
+    </w:p>
+    <w:p>
+      <w:pPr>
+        <w:pStyle w:val="Zwischenberschriftbold"/>
+        <w:rPr>
+          <w:lang w:val="en-US"/>
+        </w:rPr>
+      </w:pPr>
+      <w:r>
+        <w:rPr>
+          <w:lang w:val="en-US"/>
+        </w:rPr>
+        <w:t>Flächeninhalt Waldrandform == 2, T &gt; 17.84m, AT_inter_status == „two I“ &amp; BT_inter_status == „two I“</w:t>
+      </w:r>
+    </w:p>
+    <w:p>
+      <w:r>
+        <w:t xml:space="preserve">Liegt der Knisckpunkt außerhalb des Kreises, und beide Schenkel ragen in den Kreis hinein und schneiden diesen zweimal, so werden 2 Dreiecke und 2 Kreissegmente berechnet. Zwischen den Schnittpunkten der Gerade AT und dem Mittelpunkt des Kreises und den SChnittpuntkend er Gerade BT und dem Mittelpunkt des Kreises. Zieht man den Flächeninhalt des Dreiecks von dem des Kreisegmentes ab, erhält man die Abschnitte des Kreises die durch die Hineinragenden Schenkel des Dreieckes abgeschnitten werden. </w:t>
+      </w:r>
+    </w:p>
+    <w:p>
+      <w:pPr>
+        <w:pStyle w:val="Zwischenberschriftbold"/>
+      </w:pPr>
+      <w:r>
+        <w:t xml:space="preserve">Flächeninhalt Waldrandform == 2, T &gt; 17.84m, AT_inter_status != </w:t>
+      </w:r>
+      <w:r>
+        <w:rPr>
+          <w:lang w:val="en-US"/>
+        </w:rPr>
+        <w:t xml:space="preserve">„two I“ &amp; BT_inter_status == „two I“ oder:  Flächeninhalt Waldrandform == 2, T &gt; 17.84m, AT_inter_status == „two I“ &amp; BT_inter_status != </w:t>
+      </w:r>
+      <w:r>
+        <w:t>„two I“</w:t>
+      </w:r>
+    </w:p>
+    <w:p>
+      <w:r>
+        <w:t xml:space="preserve">Liegt T außerhalb des Kreises und nur eine der Geraden (AT oder BT) 2 Schnittpunkte mit dem Kreis hat, dann wird die Gerade welche die Schnittpunkte mit dem Kreis hat (AT oder BT) wie ein Waldrand der Form 1 behandelt. Somit werden diese Schnittpunkte (S1, S2) genutzt um zunächst den Flächeninhalt des Kreisbogens zu mit dem Schnittwinkel von S1 und S2 im Mittelpunkt des Kreisses zu berechnen. Hiervon wird dann der Flächeninhalt des Dreieck zwischen S1, S2 und dem Mittelpunkt des Kreises abgezogen. </w:t>
+      </w:r>
+    </w:p>
+    <w:p>
+      <w:pPr>
+        <w:pStyle w:val="Zwischenberschriftbold"/>
+      </w:pPr>
+      <w:r>
+        <w:t xml:space="preserve"> Flächeninhalt Waldrandform == 2, T &gt; 17.84m, AT_inter_status != „two I“ &amp; BT_inter_status != „two I“</w:t>
+      </w:r>
+    </w:p>
+    <w:p>
+      <w:r>
+        <w:t xml:space="preserve">Haben beide Schenkel keine oder nur eine Schnittstelle mit dem Kreis, wird kein Teil des Kreises durch die Geraden </w:t>
+      </w:r>
+      <w:r>
+        <w:t>abgetrennt</w:t>
+      </w:r>
+      <w:r>
+        <w:t xml:space="preserve"> und somit gelten Alle Bäume als Teil des Bestandes und es wird keine Teilfl</w:t>
+      </w:r>
+      <w:r>
+        <w:t>f</w:t>
+      </w:r>
+      <w:r>
+        <w:t>äche b</w:t>
+      </w:r>
+      <w:r>
+        <w:t>e</w:t>
+      </w:r>
+      <w:r>
+        <w:t xml:space="preserve">rechnet. </w:t>
       </w:r>
     </w:p>
     <w:p/>
     <w:p>
       <w:pPr>
-        <w:pStyle w:val="Zwischenberschriftbold"/>
-      </w:pPr>
+        <w:pStyle w:val="berschrift2"/>
+      </w:pPr>
+      <w:r>
+        <w:t>Überarbeitung der Bestandes Zuordnung und Probekreisflächenberechnung</w:t>
+      </w:r>
+    </w:p>
+    <w:p>
+      <w:r>
+        <w:t xml:space="preserve">Da sich die Auswertung rein über functionen die auf if-statements über den die Schnittpunkte mit dem 17.84m Kreis beruhen nicht fehlerfrei umsetzen ließen wurde die Methodik zu Flächen- und Bestandesbestimmung leicht angepasst. </w:t>
+      </w:r>
+    </w:p>
+    <w:p>
+      <w:r>
+        <w:t xml:space="preserve">Grundlage der Berechnung stellen weiterhin nur Plots dar, die über mindestens eine Line mit zwei Überschneidung mit dem äußersten der Konzentrischen Probekreise verfügen. </w:t>
+      </w:r>
+    </w:p>
+    <w:p>
+      <w:r>
+        <w:t xml:space="preserve">Somit werden zunächst die Schnittpunkte des jeweiligen Waldrandes mit </w:t>
+      </w:r>
+    </w:p>
+    <w:p>
+      <w:pPr>
+        <w:pStyle w:val="berschrift2"/>
+      </w:pPr>
+      <w:r>
+        <w:t xml:space="preserve">Stickstoffgehalte in Blattmasse </w:t>
+      </w:r>
+    </w:p>
+    <w:p>
+      <w:pPr>
+        <w:pStyle w:val="berschrift3"/>
+      </w:pPr>
+      <w:r>
+        <w:t>Stickstoffgehalte in Blattmasse aus BZE Blatt- &amp; Nadelproben</w:t>
+      </w:r>
+    </w:p>
+    <w:p>
+      <w:r>
+        <w:t xml:space="preserve">Im Zuge der BZE werden von jeder am Plot präsenten Baumart im Altbestand Blatt- und Nadelproben genoimmen welche dann auf ihre Nährelementgehalte hin ausgewertet werden. </w:t>
+      </w:r>
+    </w:p>
+    <w:p>
+      <w:r>
+        <w:t xml:space="preserve">Somit stehen für die </w:t>
+      </w:r>
+      <w:r>
+        <w:t>B</w:t>
+      </w:r>
+      <w:r>
+        <w:t xml:space="preserve">erechnung des Stickstoffgehaltes in der Blattmasse des </w:t>
+      </w:r>
+      <w:r>
+        <w:t xml:space="preserve">Altbestandes </w:t>
+      </w:r>
+      <w:r>
+        <w:t xml:space="preserve">Bestandes an BZE Probepunkten Plot- und Baumartspezifische Nährelementgehalte zur </w:t>
+      </w:r>
+      <w:r>
+        <w:t>V</w:t>
+      </w:r>
+      <w:r>
+        <w:t xml:space="preserve">erfügung. </w:t>
+      </w:r>
+    </w:p>
+    <w:p>
       <w:r>
         <w:lastRenderedPageBreak/>
-        <w:t xml:space="preserve">Flächeninhalt Waldrandform == 2, T &lt; 17.84m, </w:t>
-      </w:r>
-      <w:proofErr w:type="spellStart"/>
-      <w:r>
-        <w:t>AT_inter_</w:t>
-      </w:r>
-      <w:proofErr w:type="gramStart"/>
-      <w:r>
-        <w:t>status</w:t>
-      </w:r>
-      <w:proofErr w:type="spellEnd"/>
-      <w:r>
-        <w:t xml:space="preserve"> !</w:t>
-      </w:r>
-      <w:proofErr w:type="gramEnd"/>
-      <w:r>
-        <w:t>= „</w:t>
-      </w:r>
-      <w:proofErr w:type="spellStart"/>
-      <w:r>
-        <w:t>two</w:t>
-      </w:r>
-      <w:proofErr w:type="spellEnd"/>
-      <w:r>
-        <w:t xml:space="preserve"> I“ &amp; </w:t>
-      </w:r>
-      <w:proofErr w:type="spellStart"/>
-      <w:r>
-        <w:t>BT_inter_status</w:t>
-      </w:r>
-      <w:proofErr w:type="spellEnd"/>
-      <w:r>
-        <w:t xml:space="preserve"> != „</w:t>
-      </w:r>
-      <w:proofErr w:type="spellStart"/>
-      <w:r>
-        <w:t>two</w:t>
-      </w:r>
-      <w:proofErr w:type="spellEnd"/>
-      <w:r>
-        <w:t xml:space="preserve"> I“</w:t>
-      </w:r>
-    </w:p>
-    <w:p>
-      <w:r>
-        <w:t xml:space="preserve">Haben beide Schenkel keine oder nur eine Schnittstelle mit dem Kreis, wird kein Teil des Kreises durch die Geraden </w:t>
-      </w:r>
-      <w:proofErr w:type="spellStart"/>
-      <w:r>
-        <w:t>abgerennt</w:t>
-      </w:r>
-      <w:proofErr w:type="spellEnd"/>
-      <w:r>
-        <w:t xml:space="preserve"> und somit gelten Alle Bäume als Teil des Bestandes und es wird keine </w:t>
-      </w:r>
-      <w:proofErr w:type="spellStart"/>
-      <w:r>
-        <w:t>Teilfl#äche</w:t>
-      </w:r>
-      <w:proofErr w:type="spellEnd"/>
-      <w:r>
-        <w:t xml:space="preserve"> </w:t>
-      </w:r>
-      <w:proofErr w:type="spellStart"/>
-      <w:r>
-        <w:t>brechnet</w:t>
-      </w:r>
-      <w:proofErr w:type="spellEnd"/>
-      <w:r>
-        <w:t xml:space="preserve">. </w:t>
-      </w:r>
-    </w:p>
-    <w:p/>
-    <w:p>
-      <w:pPr>
-        <w:pStyle w:val="Zwischenberschriftbold"/>
-      </w:pPr>
-      <w:r>
-        <w:t xml:space="preserve">Flächeninhalt Waldrandform == 2, T &gt; 17.84m, </w:t>
-      </w:r>
-      <w:proofErr w:type="spellStart"/>
-      <w:r>
-        <w:t>AT_inter_status</w:t>
-      </w:r>
-      <w:proofErr w:type="spellEnd"/>
-      <w:r>
-        <w:t xml:space="preserve"> == „</w:t>
-      </w:r>
-      <w:proofErr w:type="spellStart"/>
-      <w:r>
-        <w:t>two</w:t>
-      </w:r>
-      <w:proofErr w:type="spellEnd"/>
-      <w:r>
-        <w:t xml:space="preserve"> I“ &amp; </w:t>
-      </w:r>
-      <w:proofErr w:type="spellStart"/>
-      <w:r>
-        <w:t>BT_inter_status</w:t>
-      </w:r>
-      <w:proofErr w:type="spellEnd"/>
-      <w:r>
-        <w:t xml:space="preserve"> == „</w:t>
-      </w:r>
-      <w:proofErr w:type="spellStart"/>
-      <w:r>
-        <w:t>two</w:t>
-      </w:r>
-      <w:proofErr w:type="spellEnd"/>
-      <w:r>
-        <w:t xml:space="preserve"> I“</w:t>
-      </w:r>
-    </w:p>
-    <w:p>
-      <w:r>
-        <w:t xml:space="preserve">Liegt der </w:t>
-      </w:r>
-      <w:proofErr w:type="spellStart"/>
-      <w:r>
-        <w:t>Knisckpunkt</w:t>
-      </w:r>
-      <w:proofErr w:type="spellEnd"/>
-      <w:r>
-        <w:t xml:space="preserve"> außerhalb des Kreises, und beide Schenkel ragen in den Kreis hinein und schneiden diesen zweimal, so werden 2 Dreiecke und 2 Kreissegmente berechnet. Zwischen den Schnittpunkten der Gerade AT und dem Mittelpunkt des Kreises und den </w:t>
-      </w:r>
-      <w:proofErr w:type="spellStart"/>
-      <w:r>
-        <w:t>SChnittpuntkend</w:t>
-      </w:r>
-      <w:proofErr w:type="spellEnd"/>
-      <w:r>
-        <w:t xml:space="preserve"> er Gerade BT und dem Mittelpunkt des Kreises. Zieht man den Flächeninhalt des Dreiecks von dem des </w:t>
-      </w:r>
-      <w:proofErr w:type="spellStart"/>
-      <w:r>
-        <w:t>Kreisegmentes</w:t>
-      </w:r>
-      <w:proofErr w:type="spellEnd"/>
-      <w:r>
-        <w:t xml:space="preserve"> ab, erhält man die Abschnitte des Kreises die durch die Hineinragenden Schenkel des Dreieckes abgeschnitten werden. </w:t>
-      </w:r>
-    </w:p>
-    <w:p>
-      <w:pPr>
-        <w:pStyle w:val="Zwischenberschriftbold"/>
-      </w:pPr>
-      <w:r>
-        <w:t xml:space="preserve">Flächeninhalt Waldrandform == 2, T &gt; 17.84m, </w:t>
-      </w:r>
-      <w:proofErr w:type="spellStart"/>
-      <w:r>
-        <w:t>AT_inter_status</w:t>
-      </w:r>
-      <w:proofErr w:type="spellEnd"/>
-      <w:r>
-        <w:t xml:space="preserve"> != „</w:t>
-      </w:r>
-      <w:proofErr w:type="spellStart"/>
-      <w:r>
-        <w:t>two</w:t>
-      </w:r>
-      <w:proofErr w:type="spellEnd"/>
-      <w:r>
-        <w:t xml:space="preserve"> I“ &amp; </w:t>
-      </w:r>
-      <w:proofErr w:type="spellStart"/>
-      <w:r>
-        <w:t>BT_inter_status</w:t>
-      </w:r>
-      <w:proofErr w:type="spellEnd"/>
-      <w:r>
-        <w:t xml:space="preserve"> == „</w:t>
-      </w:r>
-      <w:proofErr w:type="spellStart"/>
-      <w:r>
-        <w:t>two</w:t>
-      </w:r>
-      <w:proofErr w:type="spellEnd"/>
-      <w:r>
-        <w:t xml:space="preserve"> I“ oder:  Flächeninhalt Waldrandform == 2, T &gt; 17.84m, </w:t>
-      </w:r>
-      <w:proofErr w:type="spellStart"/>
-      <w:r>
-        <w:t>AT_inter_status</w:t>
-      </w:r>
-      <w:proofErr w:type="spellEnd"/>
-      <w:r>
-        <w:t xml:space="preserve"> == „</w:t>
-      </w:r>
-      <w:proofErr w:type="spellStart"/>
-      <w:r>
-        <w:t>two</w:t>
-      </w:r>
-      <w:proofErr w:type="spellEnd"/>
-      <w:r>
-        <w:t xml:space="preserve"> I“ &amp; </w:t>
-      </w:r>
-      <w:proofErr w:type="spellStart"/>
-      <w:r>
-        <w:t>BT_inter_status</w:t>
-      </w:r>
-      <w:proofErr w:type="spellEnd"/>
-      <w:r>
-        <w:t xml:space="preserve"> != „</w:t>
-      </w:r>
-      <w:proofErr w:type="spellStart"/>
-      <w:r>
-        <w:t>two</w:t>
-      </w:r>
-      <w:proofErr w:type="spellEnd"/>
-      <w:r>
-        <w:t xml:space="preserve"> I“</w:t>
-      </w:r>
-    </w:p>
-    <w:p>
-      <w:r>
-        <w:t xml:space="preserve">Liegt T außerhalb des Kreises und nur eine der Geraden (AT oder BT) 2 Schnittpunkte mit dem Kreis hat, dann wird die Gerade welche die Schnittpunkte mit dem Kreis hat (AT oder BT) wie ein Waldrand der Form 1 behandelt. Somit werden diese Schnittpunkte (S1, S2) genutzt um zunächst den Flächeninhalt des Kreisbogens zu mit dem Schnittwinkel von S1 und S2 im Mittelpunkt des </w:t>
-      </w:r>
-      <w:proofErr w:type="spellStart"/>
-      <w:r>
-        <w:t>Kreisses</w:t>
-      </w:r>
-      <w:proofErr w:type="spellEnd"/>
-      <w:r>
-        <w:t xml:space="preserve"> zu berechnen. Hiervon wird dann der Flächeninhalt des Dreieck zwischen S1, S2 und dem Mittelpunkt des Kreises abgezogen. </w:t>
-      </w:r>
-    </w:p>
-    <w:p>
-      <w:pPr>
-        <w:pStyle w:val="Zwischenberschriftbold"/>
-      </w:pPr>
-      <w:r>
-        <w:t xml:space="preserve"> Flächeninhalt Waldrandform == 2, T &gt; 17.84m, </w:t>
-      </w:r>
-      <w:proofErr w:type="spellStart"/>
-      <w:r>
-        <w:t>AT_inter_</w:t>
-      </w:r>
-      <w:proofErr w:type="gramStart"/>
-      <w:r>
-        <w:t>status</w:t>
-      </w:r>
-      <w:proofErr w:type="spellEnd"/>
-      <w:r>
-        <w:t xml:space="preserve"> !</w:t>
-      </w:r>
-      <w:proofErr w:type="gramEnd"/>
-      <w:r>
-        <w:t>= „</w:t>
-      </w:r>
-      <w:proofErr w:type="spellStart"/>
-      <w:r>
-        <w:t>two</w:t>
-      </w:r>
-      <w:proofErr w:type="spellEnd"/>
-      <w:r>
-        <w:t xml:space="preserve"> I“ &amp; </w:t>
-      </w:r>
-      <w:proofErr w:type="spellStart"/>
-      <w:r>
-        <w:t>BT_inter_status</w:t>
-      </w:r>
-      <w:proofErr w:type="spellEnd"/>
-      <w:r>
-        <w:t xml:space="preserve"> != „</w:t>
-      </w:r>
-      <w:proofErr w:type="spellStart"/>
-      <w:r>
-        <w:t>two</w:t>
-      </w:r>
-      <w:proofErr w:type="spellEnd"/>
-      <w:r>
-        <w:t xml:space="preserve"> I“</w:t>
-      </w:r>
-    </w:p>
-    <w:p>
-      <w:r>
-        <w:t xml:space="preserve">Haben beide Schenkel keine oder nur eine Schnittstelle mit dem Kreis, wird kein Teil des Kreises durch die Geraden </w:t>
-      </w:r>
-      <w:proofErr w:type="spellStart"/>
-      <w:r>
-        <w:t>abgerennt</w:t>
-      </w:r>
-      <w:proofErr w:type="spellEnd"/>
-      <w:r>
-        <w:t xml:space="preserve"> und somit gelten Alle Bäume als Teil des Bestandes und es wird keine </w:t>
-      </w:r>
-      <w:proofErr w:type="spellStart"/>
-      <w:r>
-        <w:t>Teilfl#äche</w:t>
-      </w:r>
-      <w:proofErr w:type="spellEnd"/>
-      <w:r>
-        <w:t xml:space="preserve"> </w:t>
-      </w:r>
-      <w:proofErr w:type="spellStart"/>
-      <w:r>
-        <w:t>brechnet</w:t>
-      </w:r>
-      <w:proofErr w:type="spellEnd"/>
-      <w:r>
-        <w:t xml:space="preserve">. </w:t>
+        <w:t xml:space="preserve">Da jedoch in der Verjüngung zu Waldbaumarten auftreten können, die nicht im Oberstand vertreten sind, für welche demnach keine Plot-Art-spezifischen Stickstoffwerte verfügbar sind, müssen hierfür sinnvolle alternative Datenquellen ausgewählt werden.  Folgende Optionen stehen hierfür zur Auswahl: </w:t>
+      </w:r>
+    </w:p>
+    <w:p>
+      <w:pPr>
+        <w:pStyle w:val="Listenabsatz"/>
+        <w:numPr>
+          <w:ilvl w:val="0"/>
+          <w:numId w:val="22"/>
+        </w:numPr>
+      </w:pPr>
+      <w:r>
+        <w:rPr>
+          <w:rStyle w:val="Hervorhebung"/>
+        </w:rPr>
+        <w:t>Standortgruppen-Art-spezifische-N-Werte</w:t>
+      </w:r>
+      <w:r>
+        <w:t xml:space="preserve">: </w:t>
+      </w:r>
+      <w:r>
+        <w:t>N-Werte</w:t>
+      </w:r>
+      <w:r>
+        <w:t xml:space="preserve"> in Blatt oder Nadel für nicht am Plot verfügbare Baumarten werden durch standort-art-spezifische N-Mittelwerte ersetzt: </w:t>
+      </w:r>
+      <w:r>
+        <w:tab/>
+      </w:r>
+    </w:p>
+    <w:p>
+      <w:pPr>
+        <w:pStyle w:val="Listenabsatz"/>
+        <w:numPr>
+          <w:ilvl w:val="1"/>
+          <w:numId w:val="22"/>
+        </w:numPr>
+      </w:pPr>
+      <w:r>
+        <w:t>N-Gehalten in Nadel und Blatt werden nach Baumart und Standortgruppe gruppiert und gemittelt</w:t>
+      </w:r>
+    </w:p>
+    <w:p>
+      <w:pPr>
+        <w:pStyle w:val="Listenabsatz"/>
+        <w:numPr>
+          <w:ilvl w:val="1"/>
+          <w:numId w:val="22"/>
+        </w:numPr>
+      </w:pPr>
+      <w:r>
+        <w:t xml:space="preserve">hierfür müsste man dem jeweiligen BZE BE Punkt einer standtortgruppe zuweisen </w:t>
+      </w:r>
+    </w:p>
+    <w:p>
+      <w:pPr>
+        <w:pStyle w:val="Listenabsatz"/>
+        <w:numPr>
+          <w:ilvl w:val="1"/>
+          <w:numId w:val="22"/>
+        </w:numPr>
+      </w:pPr>
+      <w:r>
+        <w:t xml:space="preserve">und für diese Standortgruppe über mittlere N-Werte in Blatt-/ Nadelmasse aller möglichen Baumarten verfügen </w:t>
+      </w:r>
+    </w:p>
+    <w:p>
+      <w:pPr>
+        <w:pStyle w:val="Listenabsatz"/>
+        <w:numPr>
+          <w:ilvl w:val="1"/>
+          <w:numId w:val="22"/>
+        </w:numPr>
+      </w:pPr>
+      <w:r>
+        <w:t xml:space="preserve">hierfür müssten zudem signifikante Unterscheide zwischen den Stickstoffgehalten in der Blattmasse in Anhängigkeit ihrer Standortgruppe bestehen. </w:t>
+      </w:r>
+    </w:p>
+    <w:p>
+      <w:pPr>
+        <w:pStyle w:val="Listenabsatz"/>
+        <w:numPr>
+          <w:ilvl w:val="2"/>
+          <w:numId w:val="22"/>
+        </w:numPr>
+      </w:pPr>
+      <w:r>
+        <w:t>Diese Annahme wird durch die BZE2 Auswertung unterstützt „</w:t>
+      </w:r>
+      <w:r>
+        <w:t>Die Fichten auf Böden aus basenarmem Festgestein (6) und auf Böden der Alpen (7) haben geringere N-Nadelgehalte als die Fichten auf anderen Bodensubstratgruppen (Abb. I-8-1a). Die N-Nadelgehalte sind an Punkten mit Moder- und Rohhumusform signifikant geringer als an Punkten mit Mull, mullartigem Moder und rohhumusartigem Moder (Abb. I-8-1b). Die N-Nadelgehalte unterscheiden sich je nach Grad der Bodenversauerung; die Unterschiede sind allerdings nicht kausal erklärbar</w:t>
+      </w:r>
+      <w:r>
+        <w:t xml:space="preserve">.“ </w:t>
+      </w:r>
+    </w:p>
+    <w:p>
+      <w:pPr>
+        <w:pStyle w:val="Listenabsatz"/>
+        <w:ind w:left="2160"/>
+      </w:pPr>
+      <w:r>
+        <w:t xml:space="preserve">QUELLE: </w:t>
+      </w:r>
+      <w:r>
+        <w:t>Dynamik und räumliche Muster forstlicher Standorte in Deutschland Ergebnisse der Bodenzustandserhebung im Wald 2006 bis 2008</w:t>
+      </w:r>
+      <w:r>
+        <w:t xml:space="preserve">, </w:t>
+      </w:r>
+      <w:r>
+        <w:t>Nicole Wellbrock, Andreas Bolte, Heinz Flessa (eds</w:t>
+      </w:r>
+      <w:r>
+        <w:t xml:space="preserve">), </w:t>
+      </w:r>
+      <w:r>
+        <w:t>Thünen Report 43</w:t>
+      </w:r>
+    </w:p>
+    <w:p>
+      <w:pPr>
+        <w:pStyle w:val="Listenabsatz"/>
+        <w:numPr>
+          <w:ilvl w:val="0"/>
+          <w:numId w:val="22"/>
+        </w:numPr>
+      </w:pPr>
+      <w:r>
+        <w:t xml:space="preserve">Baumart-spezifische-N-Werte: </w:t>
+      </w:r>
+    </w:p>
+    <w:p>
+      <w:pPr>
+        <w:pStyle w:val="Listenabsatz"/>
+        <w:numPr>
+          <w:ilvl w:val="1"/>
+          <w:numId w:val="22"/>
+        </w:numPr>
+      </w:pPr>
+      <w:r>
+        <w:t>N-Gehalten in Nadel und Blatt werden nach Baumart gruppiert und gemittelt</w:t>
+      </w:r>
+    </w:p>
+    <w:p>
+      <w:pPr>
+        <w:pStyle w:val="Listenabsatz"/>
+        <w:numPr>
+          <w:ilvl w:val="1"/>
+          <w:numId w:val="22"/>
+        </w:numPr>
+      </w:pPr>
+      <w:r>
+        <w:t xml:space="preserve">Diese Option greift wenn: </w:t>
+      </w:r>
+    </w:p>
+    <w:p>
+      <w:pPr>
+        <w:pStyle w:val="Listenabsatz"/>
+        <w:numPr>
+          <w:ilvl w:val="2"/>
+          <w:numId w:val="22"/>
+        </w:numPr>
+      </w:pPr>
+      <w:r>
+        <w:t xml:space="preserve">Sollten keine signifikanten Unterschiede in den N-Gehalten in der Blattmasse über die verschiedenen Standortgruppen bestehen oder </w:t>
+      </w:r>
+    </w:p>
+    <w:p>
+      <w:pPr>
+        <w:pStyle w:val="Listenabsatz"/>
+        <w:numPr>
+          <w:ilvl w:val="2"/>
+          <w:numId w:val="22"/>
+        </w:numPr>
+      </w:pPr>
+      <w:r>
+        <w:t>eine Baumart weder im plot-Art-spezifischen noch  dem Baumart-Standortgruppe-Spezifischen Datensatz über einen entsprechenden N-Gehalt verfügen</w:t>
+      </w:r>
+    </w:p>
+    <w:p>
+      <w:pPr>
+        <w:pStyle w:val="Listenabsatz"/>
+        <w:numPr>
+          <w:ilvl w:val="0"/>
+          <w:numId w:val="22"/>
+        </w:numPr>
+      </w:pPr>
+      <w:r>
+        <w:t xml:space="preserve">Baumartengruppe-spezifische Werte: </w:t>
+      </w:r>
+    </w:p>
+    <w:p>
+      <w:pPr>
+        <w:pStyle w:val="Listenabsatz"/>
+        <w:numPr>
+          <w:ilvl w:val="1"/>
+          <w:numId w:val="22"/>
+        </w:numPr>
+      </w:pPr>
+      <w:r>
+        <w:t>N-Gehalte in der Blattmasse werden nur noch nach „Laubholz“ und „Nadelholz“ gruppiert und gemittelt</w:t>
+      </w:r>
+    </w:p>
+    <w:p>
+      <w:pPr>
+        <w:pStyle w:val="Listenabsatz"/>
+        <w:numPr>
+          <w:ilvl w:val="1"/>
+          <w:numId w:val="22"/>
+        </w:numPr>
+      </w:pPr>
+      <w:r>
+        <w:t xml:space="preserve">Diese Option greift wenn: </w:t>
+      </w:r>
+    </w:p>
+    <w:p>
+      <w:pPr>
+        <w:pStyle w:val="Listenabsatz"/>
+        <w:numPr>
+          <w:ilvl w:val="2"/>
+          <w:numId w:val="22"/>
+        </w:numPr>
+      </w:pPr>
+      <w:r>
+        <w:t>zu einer Baumart gar keine N-Werte verfügbar sein</w:t>
+      </w:r>
+    </w:p>
+    <w:p>
+      <w:pPr>
+        <w:pStyle w:val="Listenabsatz"/>
+        <w:numPr>
+          <w:ilvl w:val="2"/>
+          <w:numId w:val="22"/>
+        </w:numPr>
+      </w:pPr>
+      <w:r>
+        <w:t>es signifikante unterscheide in den N-Gehalten in der Blattmasse zwischen den Gruppen Laub- bzw. Nadelholz gibt</w:t>
       </w:r>
     </w:p>
     <w:sectPr>
@@ -4670,7 +4221,7 @@
 </file>
 
 <file path=word/numbering.xml><?xml version="1.0" encoding="utf-8"?>
-<w:numbering xmlns:wpc="http://schemas.microsoft.com/office/word/2010/wordprocessingCanvas" xmlns:cx="http://schemas.microsoft.com/office/drawing/2014/chartex" xmlns:cx1="http://schemas.microsoft.com/office/drawing/2015/9/8/chartex" xmlns:cx2="http://schemas.microsoft.com/office/drawing/2015/10/21/chartex" xmlns:cx3="http://schemas.microsoft.com/office/drawing/2016/5/9/chartex" xmlns:cx4="http://schemas.microsoft.com/office/drawing/2016/5/10/chartex" xmlns:cx5="http://schemas.microsoft.com/office/drawing/2016/5/11/chartex" xmlns:cx6="http://schemas.microsoft.com/office/drawing/2016/5/12/chartex" xmlns:cx7="http://schemas.microsoft.com/office/drawing/2016/5/13/chartex" xmlns:cx8="http://schemas.microsoft.com/office/drawing/2016/5/14/chartex" xmlns:mc="http://schemas.openxmlformats.org/markup-compatibility/2006" xmlns:aink="http://schemas.microsoft.com/office/drawing/2016/ink" xmlns:am3d="http://schemas.microsoft.com/office/drawing/2017/model3d" xmlns:o="urn:schemas-microsoft-com:office:office" xmlns:r="http://schemas.openxmlformats.org/officeDocument/2006/relationships" xmlns:m="http://schemas.openxmlformats.org/officeDocument/2006/math" xmlns:v="urn:schemas-microsoft-com:vml" xmlns:wp14="http://schemas.microsoft.com/office/word/2010/wordprocessingDrawing" xmlns:wp="http://schemas.openxmlformats.org/drawingml/2006/wordprocessingDrawing" xmlns:w10="urn:schemas-microsoft-com:office:word" xmlns:w="http://schemas.openxmlformats.org/wordprocessingml/2006/main" xmlns:w14="http://schemas.microsoft.com/office/word/2010/wordml" xmlns:w15="http://schemas.microsoft.com/office/word/2012/wordml" xmlns:w16cid="http://schemas.microsoft.com/office/word/2016/wordml/cid" xmlns:w16se="http://schemas.microsoft.com/office/word/2015/wordml/symex" xmlns:wpg="http://schemas.microsoft.com/office/word/2010/wordprocessingGroup" xmlns:wpi="http://schemas.microsoft.com/office/word/2010/wordprocessingInk" xmlns:wne="http://schemas.microsoft.com/office/word/2006/wordml" xmlns:wps="http://schemas.microsoft.com/office/word/2010/wordprocessingShape" mc:Ignorable="w14 w15 w16se w16cid wp14">
+<w:numbering xmlns:wpc="http://schemas.microsoft.com/office/word/2010/wordprocessingCanvas" xmlns:cx="http://schemas.microsoft.com/office/drawing/2014/chartex" xmlns:cx1="http://schemas.microsoft.com/office/drawing/2015/9/8/chartex" xmlns:cx2="http://schemas.microsoft.com/office/drawing/2015/10/21/chartex" xmlns:cx3="http://schemas.microsoft.com/office/drawing/2016/5/9/chartex" xmlns:cx4="http://schemas.microsoft.com/office/drawing/2016/5/10/chartex" xmlns:cx5="http://schemas.microsoft.com/office/drawing/2016/5/11/chartex" xmlns:cx6="http://schemas.microsoft.com/office/drawing/2016/5/12/chartex" xmlns:cx7="http://schemas.microsoft.com/office/drawing/2016/5/13/chartex" xmlns:cx8="http://schemas.microsoft.com/office/drawing/2016/5/14/chartex" xmlns:mc="http://schemas.openxmlformats.org/markup-compatibility/2006" xmlns:aink="http://schemas.microsoft.com/office/drawing/2016/ink" xmlns:am3d="http://schemas.microsoft.com/office/drawing/2017/model3d" xmlns:o="urn:schemas-microsoft-com:office:office" xmlns:r="http://schemas.openxmlformats.org/officeDocument/2006/relationships" xmlns:m="http://schemas.openxmlformats.org/officeDocument/2006/math" xmlns:v="urn:schemas-microsoft-com:vml" xmlns:wp14="http://schemas.microsoft.com/office/word/2010/wordprocessingDrawing" xmlns:wp="http://schemas.openxmlformats.org/drawingml/2006/wordprocessingDrawing" xmlns:w10="urn:schemas-microsoft-com:office:word" xmlns:w="http://schemas.openxmlformats.org/wordprocessingml/2006/main" xmlns:w14="http://schemas.microsoft.com/office/word/2010/wordml" xmlns:w15="http://schemas.microsoft.com/office/word/2012/wordml" xmlns:w16cex="http://schemas.microsoft.com/office/word/2018/wordml/cex" xmlns:w16cid="http://schemas.microsoft.com/office/word/2016/wordml/cid" xmlns:w16="http://schemas.microsoft.com/office/word/2018/wordml" xmlns:w16sdtdh="http://schemas.microsoft.com/office/word/2020/wordml/sdtdatahash" xmlns:w16se="http://schemas.microsoft.com/office/word/2015/wordml/symex" xmlns:wpg="http://schemas.microsoft.com/office/word/2010/wordprocessingGroup" xmlns:wpi="http://schemas.microsoft.com/office/word/2010/wordprocessingInk" xmlns:wne="http://schemas.microsoft.com/office/word/2006/wordml" xmlns:wps="http://schemas.microsoft.com/office/word/2010/wordprocessingShape" mc:Ignorable="w14 w15 w16se w16cid w16 w16cex w16sdtdh wp14">
   <w:abstractNum w:abstractNumId="0" w15:restartNumberingAfterBreak="0">
     <w:nsid w:val="05ED157E"/>
     <w:multiLevelType w:val="hybridMultilevel"/>
@@ -5222,6 +4773,184 @@
     </w:lvl>
   </w:abstractNum>
   <w:abstractNum w:abstractNumId="7" w15:restartNumberingAfterBreak="0">
+    <w:nsid w:val="38EE4994"/>
+    <w:multiLevelType w:val="hybridMultilevel"/>
+    <w:tmpl w:val="8F36898C"/>
+    <w:lvl w:ilvl="0" w:tplc="1F9E6596">
+      <w:start w:val="1"/>
+      <w:numFmt w:val="decimal"/>
+      <w:lvlText w:val="%1."/>
+      <w:lvlJc w:val="left"/>
+      <w:pPr>
+        <w:ind w:left="720" w:hanging="360"/>
+      </w:pPr>
+      <w:rPr>
+        <w:rFonts w:ascii="Calibri" w:eastAsia="Times New Roman" w:hAnsi="Calibri" w:cs="Times New Roman"/>
+      </w:rPr>
+    </w:lvl>
+    <w:lvl w:ilvl="1" w:tplc="04070019">
+      <w:start w:val="1"/>
+      <w:numFmt w:val="lowerLetter"/>
+      <w:lvlText w:val="%2."/>
+      <w:lvlJc w:val="left"/>
+      <w:pPr>
+        <w:ind w:left="1440" w:hanging="360"/>
+      </w:pPr>
+    </w:lvl>
+    <w:lvl w:ilvl="2" w:tplc="0407001B">
+      <w:start w:val="1"/>
+      <w:numFmt w:val="lowerRoman"/>
+      <w:lvlText w:val="%3."/>
+      <w:lvlJc w:val="right"/>
+      <w:pPr>
+        <w:ind w:left="2160" w:hanging="180"/>
+      </w:pPr>
+    </w:lvl>
+    <w:lvl w:ilvl="3" w:tplc="0407000F" w:tentative="1">
+      <w:start w:val="1"/>
+      <w:numFmt w:val="decimal"/>
+      <w:lvlText w:val="%4."/>
+      <w:lvlJc w:val="left"/>
+      <w:pPr>
+        <w:ind w:left="2880" w:hanging="360"/>
+      </w:pPr>
+    </w:lvl>
+    <w:lvl w:ilvl="4" w:tplc="04070019" w:tentative="1">
+      <w:start w:val="1"/>
+      <w:numFmt w:val="lowerLetter"/>
+      <w:lvlText w:val="%5."/>
+      <w:lvlJc w:val="left"/>
+      <w:pPr>
+        <w:ind w:left="3600" w:hanging="360"/>
+      </w:pPr>
+    </w:lvl>
+    <w:lvl w:ilvl="5" w:tplc="0407001B" w:tentative="1">
+      <w:start w:val="1"/>
+      <w:numFmt w:val="lowerRoman"/>
+      <w:lvlText w:val="%6."/>
+      <w:lvlJc w:val="right"/>
+      <w:pPr>
+        <w:ind w:left="4320" w:hanging="180"/>
+      </w:pPr>
+    </w:lvl>
+    <w:lvl w:ilvl="6" w:tplc="0407000F" w:tentative="1">
+      <w:start w:val="1"/>
+      <w:numFmt w:val="decimal"/>
+      <w:lvlText w:val="%7."/>
+      <w:lvlJc w:val="left"/>
+      <w:pPr>
+        <w:ind w:left="5040" w:hanging="360"/>
+      </w:pPr>
+    </w:lvl>
+    <w:lvl w:ilvl="7" w:tplc="04070019" w:tentative="1">
+      <w:start w:val="1"/>
+      <w:numFmt w:val="lowerLetter"/>
+      <w:lvlText w:val="%8."/>
+      <w:lvlJc w:val="left"/>
+      <w:pPr>
+        <w:ind w:left="5760" w:hanging="360"/>
+      </w:pPr>
+    </w:lvl>
+    <w:lvl w:ilvl="8" w:tplc="0407001B" w:tentative="1">
+      <w:start w:val="1"/>
+      <w:numFmt w:val="lowerRoman"/>
+      <w:lvlText w:val="%9."/>
+      <w:lvlJc w:val="right"/>
+      <w:pPr>
+        <w:ind w:left="6480" w:hanging="180"/>
+      </w:pPr>
+    </w:lvl>
+  </w:abstractNum>
+  <w:abstractNum w:abstractNumId="8" w15:restartNumberingAfterBreak="0">
+    <w:nsid w:val="565F49D7"/>
+    <w:multiLevelType w:val="hybridMultilevel"/>
+    <w:tmpl w:val="1248C83A"/>
+    <w:lvl w:ilvl="0" w:tplc="0407000F">
+      <w:start w:val="1"/>
+      <w:numFmt w:val="decimal"/>
+      <w:lvlText w:val="%1."/>
+      <w:lvlJc w:val="left"/>
+      <w:pPr>
+        <w:ind w:left="720" w:hanging="360"/>
+      </w:pPr>
+      <w:rPr>
+        <w:rFonts w:hint="default"/>
+      </w:rPr>
+    </w:lvl>
+    <w:lvl w:ilvl="1" w:tplc="04070019" w:tentative="1">
+      <w:start w:val="1"/>
+      <w:numFmt w:val="lowerLetter"/>
+      <w:lvlText w:val="%2."/>
+      <w:lvlJc w:val="left"/>
+      <w:pPr>
+        <w:ind w:left="1440" w:hanging="360"/>
+      </w:pPr>
+    </w:lvl>
+    <w:lvl w:ilvl="2" w:tplc="0407001B" w:tentative="1">
+      <w:start w:val="1"/>
+      <w:numFmt w:val="lowerRoman"/>
+      <w:lvlText w:val="%3."/>
+      <w:lvlJc w:val="right"/>
+      <w:pPr>
+        <w:ind w:left="2160" w:hanging="180"/>
+      </w:pPr>
+    </w:lvl>
+    <w:lvl w:ilvl="3" w:tplc="0407000F" w:tentative="1">
+      <w:start w:val="1"/>
+      <w:numFmt w:val="decimal"/>
+      <w:lvlText w:val="%4."/>
+      <w:lvlJc w:val="left"/>
+      <w:pPr>
+        <w:ind w:left="2880" w:hanging="360"/>
+      </w:pPr>
+    </w:lvl>
+    <w:lvl w:ilvl="4" w:tplc="04070019" w:tentative="1">
+      <w:start w:val="1"/>
+      <w:numFmt w:val="lowerLetter"/>
+      <w:lvlText w:val="%5."/>
+      <w:lvlJc w:val="left"/>
+      <w:pPr>
+        <w:ind w:left="3600" w:hanging="360"/>
+      </w:pPr>
+    </w:lvl>
+    <w:lvl w:ilvl="5" w:tplc="0407001B" w:tentative="1">
+      <w:start w:val="1"/>
+      <w:numFmt w:val="lowerRoman"/>
+      <w:lvlText w:val="%6."/>
+      <w:lvlJc w:val="right"/>
+      <w:pPr>
+        <w:ind w:left="4320" w:hanging="180"/>
+      </w:pPr>
+    </w:lvl>
+    <w:lvl w:ilvl="6" w:tplc="0407000F" w:tentative="1">
+      <w:start w:val="1"/>
+      <w:numFmt w:val="decimal"/>
+      <w:lvlText w:val="%7."/>
+      <w:lvlJc w:val="left"/>
+      <w:pPr>
+        <w:ind w:left="5040" w:hanging="360"/>
+      </w:pPr>
+    </w:lvl>
+    <w:lvl w:ilvl="7" w:tplc="04070019" w:tentative="1">
+      <w:start w:val="1"/>
+      <w:numFmt w:val="lowerLetter"/>
+      <w:lvlText w:val="%8."/>
+      <w:lvlJc w:val="left"/>
+      <w:pPr>
+        <w:ind w:left="5760" w:hanging="360"/>
+      </w:pPr>
+    </w:lvl>
+    <w:lvl w:ilvl="8" w:tplc="0407001B" w:tentative="1">
+      <w:start w:val="1"/>
+      <w:numFmt w:val="lowerRoman"/>
+      <w:lvlText w:val="%9."/>
+      <w:lvlJc w:val="right"/>
+      <w:pPr>
+        <w:ind w:left="6480" w:hanging="180"/>
+      </w:pPr>
+    </w:lvl>
+  </w:abstractNum>
+  <w:abstractNum w:abstractNumId="9" w15:restartNumberingAfterBreak="0">
     <w:nsid w:val="566C3A9B"/>
     <w:multiLevelType w:val="multilevel"/>
     <w:tmpl w:val="D81E91CC"/>
@@ -5343,7 +5072,7 @@
       </w:rPr>
     </w:lvl>
   </w:abstractNum>
-  <w:abstractNum w:abstractNumId="8" w15:restartNumberingAfterBreak="0">
+  <w:abstractNum w:abstractNumId="10" w15:restartNumberingAfterBreak="0">
     <w:nsid w:val="59653D74"/>
     <w:multiLevelType w:val="multilevel"/>
     <w:tmpl w:val="994A2B2A"/>
@@ -5487,7 +5216,7 @@
       </w:rPr>
     </w:lvl>
   </w:abstractNum>
-  <w:abstractNum w:abstractNumId="9" w15:restartNumberingAfterBreak="0">
+  <w:abstractNum w:abstractNumId="11" w15:restartNumberingAfterBreak="0">
     <w:nsid w:val="59F12930"/>
     <w:multiLevelType w:val="hybridMultilevel"/>
     <w:tmpl w:val="217051AE"/>
@@ -5577,7 +5306,7 @@
     </w:lvl>
   </w:abstractNum>
   <w:num w:numId="1">
-    <w:abstractNumId w:val="7"/>
+    <w:abstractNumId w:val="9"/>
   </w:num>
   <w:num w:numId="2">
     <w:abstractNumId w:val="1"/>
@@ -5586,7 +5315,7 @@
     <w:abstractNumId w:val="6"/>
   </w:num>
   <w:num w:numId="4">
-    <w:abstractNumId w:val="8"/>
+    <w:abstractNumId w:val="10"/>
   </w:num>
   <w:num w:numId="5">
     <w:abstractNumId w:val="1"/>
@@ -5598,31 +5327,31 @@
     <w:abstractNumId w:val="2"/>
   </w:num>
   <w:num w:numId="8">
-    <w:abstractNumId w:val="7"/>
+    <w:abstractNumId w:val="9"/>
   </w:num>
   <w:num w:numId="9">
-    <w:abstractNumId w:val="7"/>
+    <w:abstractNumId w:val="9"/>
   </w:num>
   <w:num w:numId="10">
-    <w:abstractNumId w:val="7"/>
+    <w:abstractNumId w:val="9"/>
   </w:num>
   <w:num w:numId="11">
-    <w:abstractNumId w:val="7"/>
+    <w:abstractNumId w:val="9"/>
   </w:num>
   <w:num w:numId="12">
-    <w:abstractNumId w:val="7"/>
+    <w:abstractNumId w:val="9"/>
   </w:num>
   <w:num w:numId="13">
-    <w:abstractNumId w:val="7"/>
+    <w:abstractNumId w:val="9"/>
   </w:num>
   <w:num w:numId="14">
-    <w:abstractNumId w:val="7"/>
+    <w:abstractNumId w:val="9"/>
   </w:num>
   <w:num w:numId="15">
-    <w:abstractNumId w:val="7"/>
+    <w:abstractNumId w:val="9"/>
   </w:num>
   <w:num w:numId="16">
-    <w:abstractNumId w:val="7"/>
+    <w:abstractNumId w:val="9"/>
   </w:num>
   <w:num w:numId="17">
     <w:abstractNumId w:val="4"/>
@@ -5634,13 +5363,19 @@
     <w:abstractNumId w:val="3"/>
   </w:num>
   <w:num w:numId="20">
-    <w:abstractNumId w:val="9"/>
+    <w:abstractNumId w:val="11"/>
+  </w:num>
+  <w:num w:numId="21">
+    <w:abstractNumId w:val="8"/>
+  </w:num>
+  <w:num w:numId="22">
+    <w:abstractNumId w:val="7"/>
   </w:num>
 </w:numbering>
 </file>
 
 <file path=word/styles.xml><?xml version="1.0" encoding="utf-8"?>
-<w:styles xmlns:mc="http://schemas.openxmlformats.org/markup-compatibility/2006" xmlns:r="http://schemas.openxmlformats.org/officeDocument/2006/relationships" xmlns:w="http://schemas.openxmlformats.org/wordprocessingml/2006/main" xmlns:w14="http://schemas.microsoft.com/office/word/2010/wordml" xmlns:w15="http://schemas.microsoft.com/office/word/2012/wordml" xmlns:w16cid="http://schemas.microsoft.com/office/word/2016/wordml/cid" xmlns:w16se="http://schemas.microsoft.com/office/word/2015/wordml/symex" mc:Ignorable="w14 w15 w16se w16cid">
+<w:styles xmlns:mc="http://schemas.openxmlformats.org/markup-compatibility/2006" xmlns:r="http://schemas.openxmlformats.org/officeDocument/2006/relationships" xmlns:w="http://schemas.openxmlformats.org/wordprocessingml/2006/main" xmlns:w14="http://schemas.microsoft.com/office/word/2010/wordml" xmlns:w15="http://schemas.microsoft.com/office/word/2012/wordml" xmlns:w16cex="http://schemas.microsoft.com/office/word/2018/wordml/cex" xmlns:w16cid="http://schemas.microsoft.com/office/word/2016/wordml/cid" xmlns:w16="http://schemas.microsoft.com/office/word/2018/wordml" xmlns:w16sdtdh="http://schemas.microsoft.com/office/word/2020/wordml/sdtdatahash" xmlns:w16se="http://schemas.microsoft.com/office/word/2015/wordml/symex" mc:Ignorable="w14 w15 w16se w16cid w16 w16cex w16sdtdh">
   <w:docDefaults>
     <w:rPrDefault>
       <w:rPr>
@@ -5656,7 +5391,7 @@
       </w:pPr>
     </w:pPrDefault>
   </w:docDefaults>
-  <w:latentStyles w:defLockedState="0" w:defUIPriority="99" w:defSemiHidden="0" w:defUnhideWhenUsed="0" w:defQFormat="0" w:count="375">
+  <w:latentStyles w:defLockedState="0" w:defUIPriority="99" w:defSemiHidden="0" w:defUnhideWhenUsed="0" w:defQFormat="0" w:count="376">
     <w:lsdException w:name="Normal" w:uiPriority="0" w:qFormat="1"/>
     <w:lsdException w:name="heading 1" w:uiPriority="9" w:qFormat="1"/>
     <w:lsdException w:name="heading 2" w:semiHidden="1" w:uiPriority="0" w:unhideWhenUsed="1" w:qFormat="1"/>
@@ -5762,7 +5497,6 @@
     <w:lsdException w:name="HTML Sample" w:semiHidden="1" w:unhideWhenUsed="1"/>
     <w:lsdException w:name="HTML Typewriter" w:semiHidden="1" w:unhideWhenUsed="1"/>
     <w:lsdException w:name="HTML Variable" w:semiHidden="1" w:unhideWhenUsed="1"/>
-    <w:lsdException w:name="Normal Table" w:semiHidden="1" w:unhideWhenUsed="1"/>
     <w:lsdException w:name="annotation subject" w:semiHidden="1" w:unhideWhenUsed="1"/>
     <w:lsdException w:name="No List" w:semiHidden="1" w:unhideWhenUsed="1"/>
     <w:lsdException w:name="Outline List 1" w:semiHidden="1" w:unhideWhenUsed="1"/>
@@ -5809,10 +5543,8 @@
     <w:lsdException w:name="Table Subtle 2" w:semiHidden="1" w:unhideWhenUsed="1"/>
     <w:lsdException w:name="Table Web 1" w:semiHidden="1" w:unhideWhenUsed="1"/>
     <w:lsdException w:name="Table Web 2" w:semiHidden="1" w:unhideWhenUsed="1"/>
-    <w:lsdException w:name="Table Web 3" w:semiHidden="1" w:unhideWhenUsed="1"/>
     <w:lsdException w:name="Balloon Text" w:semiHidden="1" w:uiPriority="0" w:unhideWhenUsed="1"/>
     <w:lsdException w:name="Table Grid" w:uiPriority="0"/>
-    <w:lsdException w:name="Table Theme" w:semiHidden="1" w:unhideWhenUsed="1"/>
     <w:lsdException w:name="Placeholder Text" w:semiHidden="1"/>
     <w:lsdException w:name="No Spacing" w:uiPriority="1" w:qFormat="1"/>
     <w:lsdException w:name="Light Shading" w:uiPriority="60"/>
@@ -6032,6 +5764,7 @@
     <w:lsdException w:name="Smart Hyperlink" w:semiHidden="1" w:unhideWhenUsed="1"/>
     <w:lsdException w:name="Hashtag" w:semiHidden="1" w:unhideWhenUsed="1"/>
     <w:lsdException w:name="Unresolved Mention" w:semiHidden="1" w:unhideWhenUsed="1"/>
+    <w:lsdException w:name="Smart Link" w:semiHidden="1" w:unhideWhenUsed="1"/>
   </w:latentStyles>
   <w:style w:type="paragraph" w:default="1" w:styleId="Standard">
     <w:name w:val="Normal"/>

--- a/info/Doku_BZE3_Bestandesauswertung.docx
+++ b/info/Doku_BZE3_Bestandesauswertung.docx
@@ -7,7 +7,15 @@
         <w:pStyle w:val="Titelberschrift"/>
       </w:pPr>
       <w:r>
-        <w:t>Dokumentation Bestandesauswertung BZE 3</w:t>
+        <w:t xml:space="preserve">Dokumentation </w:t>
+      </w:r>
+      <w:proofErr w:type="spellStart"/>
+      <w:r>
+        <w:t>Bestandesauswertung</w:t>
+      </w:r>
+      <w:proofErr w:type="spellEnd"/>
+      <w:r>
+        <w:t xml:space="preserve"> BZE 3</w:t>
       </w:r>
     </w:p>
     <w:p>
@@ -15,16 +23,23 @@
         <w:pStyle w:val="berschrift2"/>
       </w:pPr>
       <w:r>
-        <w:t>Waldränder/ Bestandesgrenzen</w:t>
-      </w:r>
+        <w:t xml:space="preserve">Waldränder/ </w:t>
+      </w:r>
+      <w:proofErr w:type="spellStart"/>
+      <w:r>
+        <w:t>Bestandesgrenzen</w:t>
+      </w:r>
+      <w:proofErr w:type="spellEnd"/>
     </w:p>
     <w:p>
       <w:pPr>
         <w:pStyle w:val="berschrift3"/>
       </w:pPr>
+      <w:proofErr w:type="spellStart"/>
       <w:r>
         <w:t>Koordiantenberechnung</w:t>
       </w:r>
+      <w:proofErr w:type="spellEnd"/>
     </w:p>
     <w:p>
       <w:r>
@@ -54,12 +69,33 @@
     <w:p/>
     <w:p>
       <w:r>
-        <w:t>Für alle Bäume sowie auf zwei bzw. drei Punkten des Bestandesrandes (falls Bestandesrand mit Knick) werden der Azimut und die Entfernung zum Probekreismittelpunkt (0|0) erfasst.</w:t>
-      </w:r>
-    </w:p>
-    <w:p>
-      <w:r>
-        <w:t xml:space="preserve">Hierraus lassen sich mittels der folgenden Formel die X und Y Koordinaten des jeweiligen Punktes bestimmen: </w:t>
+        <w:t xml:space="preserve">Für alle Bäume sowie auf zwei bzw. drei Punkten des </w:t>
+      </w:r>
+      <w:proofErr w:type="spellStart"/>
+      <w:r>
+        <w:t>Bestandesrandes</w:t>
+      </w:r>
+      <w:proofErr w:type="spellEnd"/>
+      <w:r>
+        <w:t xml:space="preserve"> (falls </w:t>
+      </w:r>
+      <w:proofErr w:type="spellStart"/>
+      <w:r>
+        <w:t>Bestandesrand</w:t>
+      </w:r>
+      <w:proofErr w:type="spellEnd"/>
+      <w:r>
+        <w:t xml:space="preserve"> mit Knick) werden der Azimut und die Entfernung zum Probekreismittelpunkt (0|0) erfasst.</w:t>
+      </w:r>
+    </w:p>
+    <w:p>
+      <w:proofErr w:type="spellStart"/>
+      <w:r>
+        <w:t>Hierraus</w:t>
+      </w:r>
+      <w:proofErr w:type="spellEnd"/>
+      <w:r>
+        <w:t xml:space="preserve"> lassen sich mittels der folgenden Formel die X und Y Koordinaten des jeweiligen Punktes bestimmen: </w:t>
       </w:r>
     </w:p>
     <w:p>
@@ -350,6 +386,7 @@
         </w:rPr>
         <w:t xml:space="preserve"> </w:t>
       </w:r>
+      <w:proofErr w:type="gramStart"/>
       <w:r>
         <w:rPr>
           <w:rStyle w:val="Hervorhebung"/>
@@ -362,7 +399,15 @@
           <w:rStyle w:val="Hervorhebung"/>
           <w:lang w:val="en-US"/>
         </w:rPr>
-        <w:t xml:space="preserve"> ( X</w:t>
+        <w:t xml:space="preserve"> (</w:t>
+      </w:r>
+      <w:proofErr w:type="gramEnd"/>
+      <w:r>
+        <w:rPr>
+          <w:rStyle w:val="Hervorhebung"/>
+          <w:lang w:val="en-US"/>
+        </w:rPr>
+        <w:t xml:space="preserve"> X</w:t>
       </w:r>
       <w:r>
         <w:rPr>
@@ -455,7 +500,15 @@
         <w:t xml:space="preserve">Die Korrektur des </w:t>
       </w:r>
       <w:r>
-        <w:t xml:space="preserve">Azimutes, abhängig von dem Quadranten in dem der Punkt sich befindet, musste ebenfalls angepasst werden von : </w:t>
+        <w:t xml:space="preserve">Azimutes, abhängig von dem Quadranten in dem der Punkt sich befindet, musste ebenfalls angepasst werden </w:t>
+      </w:r>
+      <w:proofErr w:type="gramStart"/>
+      <w:r>
+        <w:t>von :</w:t>
+      </w:r>
+      <w:proofErr w:type="gramEnd"/>
+      <w:r>
+        <w:t xml:space="preserve"> </w:t>
       </w:r>
     </w:p>
     <w:p>
@@ -1103,7 +1156,31 @@
     </w:p>
     <w:p>
       <w:r>
-        <w:t xml:space="preserve">Die Distanz eines Punktes zu einem anderem Punkt mit gegebnen X und Y Koordianten wurde weiterhin durch die nachfolgende Formel berechnet, da es die Addition zu keinen Unterschieden in der Reihenfolge erfordert: </w:t>
+        <w:t xml:space="preserve">Die Distanz eines Punktes </w:t>
+      </w:r>
+      <w:proofErr w:type="gramStart"/>
+      <w:r>
+        <w:t>zu einem anderem Punkt</w:t>
+      </w:r>
+      <w:proofErr w:type="gramEnd"/>
+      <w:r>
+        <w:t xml:space="preserve"> mit </w:t>
+      </w:r>
+      <w:proofErr w:type="spellStart"/>
+      <w:r>
+        <w:t>gegebnen</w:t>
+      </w:r>
+      <w:proofErr w:type="spellEnd"/>
+      <w:r>
+        <w:t xml:space="preserve"> X und Y </w:t>
+      </w:r>
+      <w:proofErr w:type="spellStart"/>
+      <w:r>
+        <w:t>Koordianten</w:t>
+      </w:r>
+      <w:proofErr w:type="spellEnd"/>
+      <w:r>
+        <w:t xml:space="preserve"> wurde weiterhin durch die nachfolgende Formel berechnet, da es die Addition zu keinen Unterschieden in der Reihenfolge erfordert: </w:t>
       </w:r>
     </w:p>
     <w:p>
@@ -1164,12 +1241,28 @@
         <w:pStyle w:val="berschrift4"/>
       </w:pPr>
       <w:r>
-        <w:t>Lage von Bäumen und Bestandesgrenze zueinander Bestimmen</w:t>
-      </w:r>
-    </w:p>
-    <w:p>
-      <w:r>
-        <w:t xml:space="preserve">Für Waldränder ohne Knickpunkt wurde mittels der Koordinaten der zwei Punkte A und B, welche auf der Geraden liegen, die den Probekreis als Bestandesgrenze schneidet, eine Geradengleichung </w:t>
+        <w:t xml:space="preserve">Lage von Bäumen und </w:t>
+      </w:r>
+      <w:proofErr w:type="spellStart"/>
+      <w:r>
+        <w:t>Bestandesgrenze</w:t>
+      </w:r>
+      <w:proofErr w:type="spellEnd"/>
+      <w:r>
+        <w:t xml:space="preserve"> zueinander Bestimmen</w:t>
+      </w:r>
+    </w:p>
+    <w:p>
+      <w:r>
+        <w:t xml:space="preserve">Für Waldränder ohne Knickpunkt wurde mittels der Koordinaten der zwei Punkte A und B, welche auf der Geraden liegen, die den Probekreis als </w:t>
+      </w:r>
+      <w:proofErr w:type="spellStart"/>
+      <w:r>
+        <w:t>Bestandesgrenze</w:t>
+      </w:r>
+      <w:proofErr w:type="spellEnd"/>
+      <w:r>
+        <w:t xml:space="preserve"> schneidet, eine Geradengleichung </w:t>
       </w:r>
       <w:r>
         <w:t xml:space="preserve">mit </w:t>
@@ -1230,6 +1323,7 @@
         </w:rPr>
         <w:t xml:space="preserve">b1 = </w:t>
       </w:r>
+      <w:proofErr w:type="gramStart"/>
       <w:r>
         <w:rPr>
           <w:rStyle w:val="Hervorhebung"/>
@@ -1255,6 +1349,7 @@
         </w:rPr>
         <w:t>B</w:t>
       </w:r>
+      <w:proofErr w:type="gramEnd"/>
       <w:r>
         <w:rPr>
           <w:rStyle w:val="Hervorhebung"/>
@@ -1411,7 +1506,15 @@
         <w:t>Anschließend</w:t>
       </w:r>
       <w:r>
-        <w:t xml:space="preserve"> die lage der Geraden zum 17.84m Kreis der Probekreise und gegebenenfalls die </w:t>
+        <w:t xml:space="preserve"> die </w:t>
+      </w:r>
+      <w:proofErr w:type="spellStart"/>
+      <w:r>
+        <w:t>lage</w:t>
+      </w:r>
+      <w:proofErr w:type="spellEnd"/>
+      <w:r>
+        <w:t xml:space="preserve"> der Geraden zum 17.84m Kreis der Probekreise und gegebenenfalls die </w:t>
       </w:r>
       <w:r>
         <w:t>Schnittpunkt</w:t>
@@ -1586,8 +1689,16 @@
         <w:rPr>
           <w:rStyle w:val="Hervorhebung"/>
         </w:rPr>
-        <w:t>) + ( (</w:t>
-      </w:r>
+        <w:t xml:space="preserve">) + </w:t>
+      </w:r>
+      <w:proofErr w:type="gramStart"/>
+      <w:r>
+        <w:rPr>
+          <w:rStyle w:val="Hervorhebung"/>
+        </w:rPr>
+        <w:t>( (</w:t>
+      </w:r>
+      <w:proofErr w:type="gramEnd"/>
       <w:r>
         <w:rPr>
           <w:rStyle w:val="Hervorhebung"/>
@@ -1660,7 +1771,15 @@
         </w:numPr>
       </w:pPr>
       <w:r>
-        <w:t xml:space="preserve">Auflösen der Klammern mit binomischen Formeln 1 &amp; 2 : </w:t>
+        <w:t xml:space="preserve">Auflösen der Klammern mit binomischen Formeln 1 &amp; </w:t>
+      </w:r>
+      <w:proofErr w:type="gramStart"/>
+      <w:r>
+        <w:t>2 :</w:t>
+      </w:r>
+      <w:proofErr w:type="gramEnd"/>
+      <w:r>
+        <w:t xml:space="preserve"> </w:t>
       </w:r>
     </w:p>
     <w:p>
@@ -1718,7 +1837,15 @@
           <w:vertAlign w:val="superscript"/>
           <w:lang w:val="en-US"/>
         </w:rPr>
-        <w:t xml:space="preserve">2   </w:t>
+        <w:t xml:space="preserve">2 </w:t>
+      </w:r>
+      <w:proofErr w:type="gramStart"/>
+      <w:r>
+        <w:rPr>
+          <w:vertAlign w:val="superscript"/>
+          <w:lang w:val="en-US"/>
+        </w:rPr>
+        <w:t xml:space="preserve">  </w:t>
       </w:r>
       <w:r>
         <w:rPr>
@@ -1727,6 +1854,7 @@
         </w:rPr>
         <w:t>;</w:t>
       </w:r>
+      <w:proofErr w:type="gramEnd"/>
       <w:r>
         <w:rPr>
           <w:rStyle w:val="Hervorhebung"/>
@@ -1821,6 +1949,7 @@
         </w:rPr>
         <w:t>r</w:t>
       </w:r>
+      <w:proofErr w:type="gramStart"/>
       <w:r>
         <w:rPr>
           <w:i/>
@@ -1848,7 +1977,15 @@
           <w:i/>
           <w:lang w:val="en-US"/>
         </w:rPr>
-        <w:t xml:space="preserve">= </w:t>
+        <w:t>=</w:t>
+      </w:r>
+      <w:proofErr w:type="gramEnd"/>
+      <w:r>
+        <w:rPr>
+          <w:i/>
+          <w:lang w:val="en-US"/>
+        </w:rPr>
+        <w:t xml:space="preserve"> </w:t>
       </w:r>
       <w:r>
         <w:rPr>
@@ -2057,6 +2194,7 @@
         </w:rPr>
         <w:t>r</w:t>
       </w:r>
+      <w:proofErr w:type="gramStart"/>
       <w:r>
         <w:rPr>
           <w:i/>
@@ -2068,7 +2206,14 @@
         <w:rPr>
           <w:i/>
         </w:rPr>
-        <w:t xml:space="preserve">  =  1*X</w:t>
+        <w:t xml:space="preserve">  =</w:t>
+      </w:r>
+      <w:proofErr w:type="gramEnd"/>
+      <w:r>
+        <w:rPr>
+          <w:i/>
+        </w:rPr>
+        <w:t xml:space="preserve">  1*X</w:t>
       </w:r>
       <w:r>
         <w:rPr>
@@ -2196,6 +2341,7 @@
         </w:rPr>
         <w:t>r</w:t>
       </w:r>
+      <w:proofErr w:type="gramStart"/>
       <w:r>
         <w:rPr>
           <w:i/>
@@ -2207,7 +2353,14 @@
         <w:rPr>
           <w:i/>
         </w:rPr>
-        <w:t xml:space="preserve">  =  (1+b1</w:t>
+        <w:t xml:space="preserve">  =</w:t>
+      </w:r>
+      <w:proofErr w:type="gramEnd"/>
+      <w:r>
+        <w:rPr>
+          <w:i/>
+        </w:rPr>
+        <w:t xml:space="preserve">  (1+b1</w:t>
       </w:r>
       <w:r>
         <w:rPr>
@@ -2361,11 +2514,19 @@
           <w:i/>
         </w:rPr>
       </w:pPr>
-      <w:r>
-        <w:rPr>
-          <w:i/>
-        </w:rPr>
-        <w:t>0  =  (1+b1</w:t>
+      <w:proofErr w:type="gramStart"/>
+      <w:r>
+        <w:rPr>
+          <w:i/>
+        </w:rPr>
+        <w:t>0  =</w:t>
+      </w:r>
+      <w:proofErr w:type="gramEnd"/>
+      <w:r>
+        <w:rPr>
+          <w:i/>
+        </w:rPr>
+        <w:t xml:space="preserve">  (1+b1</w:t>
       </w:r>
       <w:r>
         <w:rPr>
@@ -2497,7 +2658,15 @@
         <w:t>2</w:t>
       </w:r>
       <w:r>
-        <w:t xml:space="preserve">   +   b * X  +  c</w:t>
+        <w:t xml:space="preserve">   +   b * </w:t>
+      </w:r>
+      <w:proofErr w:type="gramStart"/>
+      <w:r>
+        <w:t>X  +</w:t>
+      </w:r>
+      <w:proofErr w:type="gramEnd"/>
+      <w:r>
+        <w:t xml:space="preserve">  c</w:t>
       </w:r>
     </w:p>
     <w:p>
@@ -2508,11 +2677,19 @@
           <w:i/>
         </w:rPr>
       </w:pPr>
-      <w:r>
-        <w:rPr>
-          <w:i/>
-        </w:rPr>
-        <w:t>0  =  ((1+b1</w:t>
+      <w:proofErr w:type="gramStart"/>
+      <w:r>
+        <w:rPr>
+          <w:i/>
+        </w:rPr>
+        <w:t>0  =</w:t>
+      </w:r>
+      <w:proofErr w:type="gramEnd"/>
+      <w:r>
+        <w:rPr>
+          <w:i/>
+        </w:rPr>
+        <w:t xml:space="preserve">  ((1+b1</w:t>
       </w:r>
       <w:r>
         <w:rPr>
@@ -2684,11 +2861,16 @@
       <w:r>
         <w:t xml:space="preserve">p =   b, Zahl vor X     =    </w:t>
       </w:r>
+      <w:proofErr w:type="gramStart"/>
       <w:r>
         <w:t xml:space="preserve">- </w:t>
       </w:r>
       <w:r>
-        <w:t xml:space="preserve"> ((</w:t>
+        <w:t xml:space="preserve"> (</w:t>
+      </w:r>
+      <w:proofErr w:type="gramEnd"/>
+      <w:r>
+        <w:t>(</w:t>
       </w:r>
       <w:r>
         <w:t>2*</w:t>
@@ -2783,6 +2965,7 @@
         </w:rPr>
         <w:t>)</w:t>
       </w:r>
+      <w:proofErr w:type="gramStart"/>
       <w:r>
         <w:rPr>
           <w:i/>
@@ -2794,7 +2977,14 @@
         <w:rPr>
           <w:i/>
         </w:rPr>
-        <w:t xml:space="preserve">  +  X</w:t>
+        <w:t xml:space="preserve">  +</w:t>
+      </w:r>
+      <w:proofErr w:type="gramEnd"/>
+      <w:r>
+        <w:rPr>
+          <w:i/>
+        </w:rPr>
+        <w:t xml:space="preserve">  X</w:t>
       </w:r>
       <w:r>
         <w:rPr>
@@ -2863,7 +3053,15 @@
         <w:t xml:space="preserve">Einsetzen in P/Q-Formel und ausrechnen von x1 und x2 </w:t>
       </w:r>
       <w:r>
-        <w:t>&amp; zuweisen des Schnittpunkt Status (intersection_status)</w:t>
+        <w:t>&amp; zuweisen des Schnittpunkt Status (</w:t>
+      </w:r>
+      <w:proofErr w:type="spellStart"/>
+      <w:r>
+        <w:t>intersection_status</w:t>
+      </w:r>
+      <w:proofErr w:type="spellEnd"/>
+      <w:r>
+        <w:t>)</w:t>
       </w:r>
     </w:p>
     <w:p>
@@ -2880,7 +3078,15 @@
         <w:t xml:space="preserve"> Ergebnis</w:t>
       </w:r>
       <w:r>
-        <w:t xml:space="preserve">se und erhalten den Status „zwei Schnittpunkte“ (two I):  </w:t>
+        <w:t>se und erhalten den Status „zwei Schnittpunkte“ (</w:t>
+      </w:r>
+      <w:proofErr w:type="spellStart"/>
+      <w:r>
+        <w:t>two</w:t>
+      </w:r>
+      <w:proofErr w:type="spellEnd"/>
+      <w:r>
+        <w:t xml:space="preserve"> I):  </w:t>
       </w:r>
     </w:p>
     <w:p>
@@ -2899,7 +3105,21 @@
         <w:rPr>
           <w:lang w:val="en-US"/>
         </w:rPr>
-        <w:t xml:space="preserve">x1 != x2 </w:t>
+        <w:t>x</w:t>
+      </w:r>
+      <w:proofErr w:type="gramStart"/>
+      <w:r>
+        <w:rPr>
+          <w:lang w:val="en-US"/>
+        </w:rPr>
+        <w:t>1 !</w:t>
+      </w:r>
+      <w:proofErr w:type="gramEnd"/>
+      <w:r>
+        <w:rPr>
+          <w:lang w:val="en-US"/>
+        </w:rPr>
+        <w:t xml:space="preserve">= x2 </w:t>
       </w:r>
       <w:r>
         <w:sym w:font="Wingdings" w:char="F0E0"/>
@@ -2908,7 +3128,21 @@
         <w:rPr>
           <w:lang w:val="en-US"/>
         </w:rPr>
-        <w:t xml:space="preserve"> intersection_status == two I </w:t>
+        <w:t xml:space="preserve"> </w:t>
+      </w:r>
+      <w:proofErr w:type="spellStart"/>
+      <w:r>
+        <w:rPr>
+          <w:lang w:val="en-US"/>
+        </w:rPr>
+        <w:t>intersection_status</w:t>
+      </w:r>
+      <w:proofErr w:type="spellEnd"/>
+      <w:r>
+        <w:rPr>
+          <w:lang w:val="en-US"/>
+        </w:rPr>
+        <w:t xml:space="preserve"> == two I </w:t>
       </w:r>
     </w:p>
     <w:p>
@@ -2931,7 +3165,15 @@
         <w:t>nis</w:t>
       </w:r>
       <w:r>
-        <w:t>, bzw. das Ergebnis von x1 und x2 ist identisch und die Gerade erhält den Status „ein Schnittpunkt“ (one I)</w:t>
+        <w:t>, bzw. das Ergebnis von x1 und x2 ist identisch und die Gerade erhält den Status „ein Schnittpunkt“ (</w:t>
+      </w:r>
+      <w:proofErr w:type="spellStart"/>
+      <w:r>
+        <w:t>one</w:t>
+      </w:r>
+      <w:proofErr w:type="spellEnd"/>
+      <w:r>
+        <w:t xml:space="preserve"> I)</w:t>
       </w:r>
     </w:p>
     <w:p>
@@ -2959,7 +3201,21 @@
         <w:rPr>
           <w:lang w:val="en-US"/>
         </w:rPr>
-        <w:t xml:space="preserve"> intersection_status == one I</w:t>
+        <w:t xml:space="preserve"> </w:t>
+      </w:r>
+      <w:proofErr w:type="spellStart"/>
+      <w:r>
+        <w:rPr>
+          <w:lang w:val="en-US"/>
+        </w:rPr>
+        <w:t>intersection_status</w:t>
+      </w:r>
+      <w:proofErr w:type="spellEnd"/>
+      <w:r>
+        <w:rPr>
+          <w:lang w:val="en-US"/>
+        </w:rPr>
+        <w:t xml:space="preserve"> == one I</w:t>
       </w:r>
     </w:p>
     <w:p>
@@ -2973,7 +3229,15 @@
         <w:t>ben weder x1 noch x2 ein Ergebnis</w:t>
       </w:r>
       <w:r>
-        <w:t xml:space="preserve">, sodass der Schnittpunkt Status „keine Schnittpunkte“ zugeweisen wird: </w:t>
+        <w:t xml:space="preserve">, sodass der Schnittpunkt Status „keine Schnittpunkte“ </w:t>
+      </w:r>
+      <w:proofErr w:type="spellStart"/>
+      <w:r>
+        <w:t>zugeweisen</w:t>
+      </w:r>
+      <w:proofErr w:type="spellEnd"/>
+      <w:r>
+        <w:t xml:space="preserve"> wird: </w:t>
       </w:r>
     </w:p>
     <w:p>
@@ -3002,8 +3266,30 @@
         <w:rPr>
           <w:lang w:val="en-US"/>
         </w:rPr>
-        <w:t xml:space="preserve"> intersection_status == no  I</w:t>
-      </w:r>
+        <w:t xml:space="preserve"> </w:t>
+      </w:r>
+      <w:proofErr w:type="spellStart"/>
+      <w:r>
+        <w:rPr>
+          <w:lang w:val="en-US"/>
+        </w:rPr>
+        <w:t>intersection_status</w:t>
+      </w:r>
+      <w:proofErr w:type="spellEnd"/>
+      <w:r>
+        <w:rPr>
+          <w:lang w:val="en-US"/>
+        </w:rPr>
+        <w:t xml:space="preserve"> == </w:t>
+      </w:r>
+      <w:proofErr w:type="gramStart"/>
+      <w:r>
+        <w:rPr>
+          <w:lang w:val="en-US"/>
+        </w:rPr>
+        <w:t>no  I</w:t>
+      </w:r>
+      <w:proofErr w:type="gramEnd"/>
     </w:p>
     <w:p>
       <w:pPr>
@@ -3240,7 +3526,15 @@
     </w:p>
     <w:p>
       <w:r>
-        <w:t>Folgend wird die Lage der Bäume zur Gerade bestimmt indem die Geradengleichung nach 0 umgestellt und die Koordianten des Baumes (X</w:t>
+        <w:t xml:space="preserve">Folgend wird die Lage der Bäume zur Gerade bestimmt indem die Geradengleichung nach 0 umgestellt und die </w:t>
+      </w:r>
+      <w:proofErr w:type="spellStart"/>
+      <w:r>
+        <w:t>Koordianten</w:t>
+      </w:r>
+      <w:proofErr w:type="spellEnd"/>
+      <w:r>
+        <w:t xml:space="preserve"> des Baumes (X</w:t>
       </w:r>
       <w:r>
         <w:rPr>
@@ -3249,7 +3543,11 @@
         <w:t>T</w:t>
       </w:r>
       <w:r>
-        <w:t xml:space="preserve"> | Y</w:t>
+        <w:t xml:space="preserve"> | </w:t>
+      </w:r>
+      <w:proofErr w:type="gramStart"/>
+      <w:r>
+        <w:t>Y</w:t>
       </w:r>
       <w:r>
         <w:rPr>
@@ -3258,7 +3556,11 @@
         <w:t>T</w:t>
       </w:r>
       <w:r>
-        <w:t xml:space="preserve">)  für X und Y in die Geradengleichung eingesetzt: </w:t>
+        <w:t>)  für</w:t>
+      </w:r>
+      <w:proofErr w:type="gramEnd"/>
+      <w:r>
+        <w:t xml:space="preserve"> X und Y in die Geradengleichung eingesetzt: </w:t>
       </w:r>
     </w:p>
     <w:p>
@@ -3336,7 +3638,31 @@
         <w:pStyle w:val="Liste-2"/>
       </w:pPr>
       <w:r>
-        <w:t>Wenn das Ergebnis der impliziten Gleichung = 0 ist, liegt der Baum genau auf der Bestandesgrenze und erhält die „on the line“</w:t>
+        <w:t xml:space="preserve">Wenn das Ergebnis der impliziten Gleichung = 0 ist, liegt der Baum genau auf der </w:t>
+      </w:r>
+      <w:proofErr w:type="spellStart"/>
+      <w:r>
+        <w:t>Bestandesgrenze</w:t>
+      </w:r>
+      <w:proofErr w:type="spellEnd"/>
+      <w:r>
+        <w:t xml:space="preserve"> und erhält die „on </w:t>
+      </w:r>
+      <w:proofErr w:type="spellStart"/>
+      <w:r>
+        <w:t>the</w:t>
+      </w:r>
+      <w:proofErr w:type="spellEnd"/>
+      <w:r>
+        <w:t xml:space="preserve"> </w:t>
+      </w:r>
+      <w:proofErr w:type="spellStart"/>
+      <w:r>
+        <w:t>line</w:t>
+      </w:r>
+      <w:proofErr w:type="spellEnd"/>
+      <w:r>
+        <w:t>“</w:t>
       </w:r>
     </w:p>
     <w:p>
@@ -3459,7 +3785,15 @@
         </w:numPr>
       </w:pPr>
       <w:r>
-        <w:t xml:space="preserve">Zuweisen des abschließenden tree_status: </w:t>
+        <w:t xml:space="preserve">Zuweisen des abschließenden </w:t>
+      </w:r>
+      <w:proofErr w:type="spellStart"/>
+      <w:r>
+        <w:t>tree_status</w:t>
+      </w:r>
+      <w:proofErr w:type="spellEnd"/>
+      <w:r>
+        <w:t xml:space="preserve">: </w:t>
       </w:r>
     </w:p>
     <w:p>
@@ -3486,7 +3820,23 @@
       </w:pPr>
       <w:r>
         <w:lastRenderedPageBreak/>
-        <w:t xml:space="preserve">Nachfolgend wird der Gruppe mit den meisten Bäumen die Gruppe „main“ zugewiesen, um sie als Hauptbestand auszuweisen, während der Gruppe mit weniger Bäumen die Gruppe „side“ zugewiesen wird um sie als Nebenbestand zu kennzeichnen. </w:t>
+        <w:t>Nachfolgend wird der Gruppe mit den meisten Bäumen die Gruppe „</w:t>
+      </w:r>
+      <w:proofErr w:type="spellStart"/>
+      <w:r>
+        <w:t>main</w:t>
+      </w:r>
+      <w:proofErr w:type="spellEnd"/>
+      <w:r>
+        <w:t>“ zugewiesen, um sie als Hauptbestand auszuweisen, während der Gruppe mit weniger Bäumen die Gruppe „</w:t>
+      </w:r>
+      <w:proofErr w:type="spellStart"/>
+      <w:r>
+        <w:t>side</w:t>
+      </w:r>
+      <w:proofErr w:type="spellEnd"/>
+      <w:r>
+        <w:t xml:space="preserve">“ zugewiesen wird um sie als Nebenbestand zu kennzeichnen. </w:t>
       </w:r>
     </w:p>
     <w:p>
@@ -3502,7 +3852,15 @@
         <w:pStyle w:val="berschrift4"/>
       </w:pPr>
       <w:r>
-        <w:t>Lage von Bäumen und Bestandesgrenze zueinander Bestimmen</w:t>
+        <w:t xml:space="preserve">Lage von Bäumen und </w:t>
+      </w:r>
+      <w:proofErr w:type="spellStart"/>
+      <w:r>
+        <w:t>Bestandesgrenze</w:t>
+      </w:r>
+      <w:proofErr w:type="spellEnd"/>
+      <w:r>
+        <w:t xml:space="preserve"> zueinander Bestimmen</w:t>
       </w:r>
     </w:p>
     <w:p>
@@ -3510,12 +3868,52 @@
         <w:t>Zunächst wird genauso vorgegangen wie unter 1.1.2.1.</w:t>
       </w:r>
       <w:r>
-        <w:t xml:space="preserve">, wobei jedoch zwei Geraden aufgestellt werden (1) von Knickpunkt T zu Bestandesgrenzenpunkt A und  (2) von Knickpunkt T zu Bestandesgrenzenpunkt B. </w:t>
-      </w:r>
-    </w:p>
-    <w:p>
-      <w:r>
-        <w:t xml:space="preserve">Folgend wird überprüft, ob die Koordianten des jeweiligen Baumes innerhalb des Dreiecks liegen, was zwiaschen dem Knickpunkt und den Schnittpunkten mit dem Probekreis gebildet wird. </w:t>
+        <w:t xml:space="preserve">, wobei jedoch zwei Geraden aufgestellt werden (1) von Knickpunkt T zu </w:t>
+      </w:r>
+      <w:proofErr w:type="spellStart"/>
+      <w:r>
+        <w:t>Bestandesgrenzenpunkt</w:t>
+      </w:r>
+      <w:proofErr w:type="spellEnd"/>
+      <w:r>
+        <w:t xml:space="preserve"> A </w:t>
+      </w:r>
+      <w:proofErr w:type="gramStart"/>
+      <w:r>
+        <w:t>und  (</w:t>
+      </w:r>
+      <w:proofErr w:type="gramEnd"/>
+      <w:r>
+        <w:t xml:space="preserve">2) von Knickpunkt T zu </w:t>
+      </w:r>
+      <w:proofErr w:type="spellStart"/>
+      <w:r>
+        <w:t>Bestandesgrenzenpunkt</w:t>
+      </w:r>
+      <w:proofErr w:type="spellEnd"/>
+      <w:r>
+        <w:t xml:space="preserve"> B. </w:t>
+      </w:r>
+    </w:p>
+    <w:p>
+      <w:r>
+        <w:t xml:space="preserve">Folgend wird überprüft, ob die </w:t>
+      </w:r>
+      <w:proofErr w:type="spellStart"/>
+      <w:r>
+        <w:t>Koordianten</w:t>
+      </w:r>
+      <w:proofErr w:type="spellEnd"/>
+      <w:r>
+        <w:t xml:space="preserve"> des jeweiligen Baumes innerhalb des Dreiecks liegen, was </w:t>
+      </w:r>
+      <w:proofErr w:type="spellStart"/>
+      <w:r>
+        <w:t>zwiaschen</w:t>
+      </w:r>
+      <w:proofErr w:type="spellEnd"/>
+      <w:r>
+        <w:t xml:space="preserve"> dem Knickpunkt und den Schnittpunkten mit dem Probekreis gebildet wird. </w:t>
       </w:r>
     </w:p>
     <w:p>
@@ -3541,11 +3939,26 @@
         </w:rPr>
         <w:t xml:space="preserve">Baum Lage </w:t>
       </w:r>
-      <w:r>
-        <w:rPr>
-          <w:lang w:val="en-US"/>
-        </w:rPr>
-        <w:t>Waldrandform == 2, T &lt; 17.84m, AT</w:t>
+      <w:proofErr w:type="spellStart"/>
+      <w:r>
+        <w:rPr>
+          <w:lang w:val="en-US"/>
+        </w:rPr>
+        <w:t>Waldrandform</w:t>
+      </w:r>
+      <w:proofErr w:type="spellEnd"/>
+      <w:r>
+        <w:rPr>
+          <w:lang w:val="en-US"/>
+        </w:rPr>
+        <w:t xml:space="preserve"> == 2, T &lt; 17.84m, </w:t>
+      </w:r>
+      <w:proofErr w:type="spellStart"/>
+      <w:r>
+        <w:rPr>
+          <w:lang w:val="en-US"/>
+        </w:rPr>
+        <w:t>AT</w:t>
       </w:r>
       <w:r>
         <w:rPr>
@@ -3553,6 +3966,7 @@
         </w:rPr>
         <w:t>_inter_status</w:t>
       </w:r>
+      <w:proofErr w:type="spellEnd"/>
       <w:r>
         <w:rPr>
           <w:lang w:val="en-US"/>
@@ -3563,7 +3977,35 @@
         <w:rPr>
           <w:lang w:val="en-US"/>
         </w:rPr>
-        <w:t>„two I“ &amp; BT_inter_status == „two I“</w:t>
+        <w:t xml:space="preserve">„two </w:t>
+      </w:r>
+      <w:proofErr w:type="gramStart"/>
+      <w:r>
+        <w:rPr>
+          <w:lang w:val="en-US"/>
+        </w:rPr>
+        <w:t>I“ &amp;</w:t>
+      </w:r>
+      <w:proofErr w:type="gramEnd"/>
+      <w:r>
+        <w:rPr>
+          <w:lang w:val="en-US"/>
+        </w:rPr>
+        <w:t xml:space="preserve"> </w:t>
+      </w:r>
+      <w:proofErr w:type="spellStart"/>
+      <w:r>
+        <w:rPr>
+          <w:lang w:val="en-US"/>
+        </w:rPr>
+        <w:t>BT_inter_status</w:t>
+      </w:r>
+      <w:proofErr w:type="spellEnd"/>
+      <w:r>
+        <w:rPr>
+          <w:lang w:val="en-US"/>
+        </w:rPr>
+        <w:t xml:space="preserve"> == „two I“</w:t>
       </w:r>
     </w:p>
     <w:p>
@@ -3571,20 +4013,84 @@
         <w:t xml:space="preserve">Liegt der Knickpunkt innerhalb des Kreises </w:t>
       </w:r>
       <w:r>
-        <w:t xml:space="preserve">(ist also die Distanzt zwischen T und dem Mittelpunkt geringer als 17.84 m) </w:t>
-      </w:r>
-      <w:r>
-        <w:t xml:space="preserve">und die Geraden AT und BT verfügen über 2 Schnittpunkte mit dem Kreis, so ist davon auszugehen, dass beide Schenkel des Dreiecks aus dem Kreis herraus ragen. Demensprechend muss das Dreieck in die Richtung aufgespannt werden, in der auch die Punkte A und B im Verhältniss zum Knickpunkt liegen. Denn bei dem Schnittpunkten der AT und BT Linie handelt es sich nur um eine Verpängerung/ Anpassung der Strecke AT oder BT zum Rand des Kreises. </w:t>
-      </w:r>
-    </w:p>
-    <w:p>
-      <w:r>
-        <w:t xml:space="preserve">Somit gilt es von den jeweils 2 Schnittpunkten pro Line, den jeweils mit A oder B gleichgericheteten zu finden. Hierfür wird der Azimut von T zu A mit dem Azimut von T zu Schnittpunkt 1 von AT und dem Azimut von Schnittpunkt 2 von AT verglichen. Es werden die Koordinaten des Schnittpunktes für das Dreieck verwendet, dessen Azimut identisch zu dem von T zu A ist. Selbiges wird für die BT Linie durchgeführt. </w:t>
-      </w:r>
-    </w:p>
-    <w:p>
-      <w:r>
-        <w:t>Da bei einem Dreieck durch die direkten Schnittpunkte mit dem äußersten Probekreis ein Stück des Kreisbogens über die Gegenkathere (Linie zwischen Schnittpunkt A und Schnittpunkt B) „herrausragen“ würde, wird der Schnittpunkt</w:t>
+        <w:t xml:space="preserve">(ist also die </w:t>
+      </w:r>
+      <w:proofErr w:type="spellStart"/>
+      <w:r>
+        <w:t>Distanzt</w:t>
+      </w:r>
+      <w:proofErr w:type="spellEnd"/>
+      <w:r>
+        <w:t xml:space="preserve"> zwischen T und dem Mittelpunkt geringer als 17.84 m) </w:t>
+      </w:r>
+      <w:r>
+        <w:t xml:space="preserve">und die Geraden AT und BT verfügen über 2 Schnittpunkte mit dem Kreis, so ist davon auszugehen, dass beide Schenkel des Dreiecks aus dem Kreis </w:t>
+      </w:r>
+      <w:proofErr w:type="spellStart"/>
+      <w:r>
+        <w:t>herraus</w:t>
+      </w:r>
+      <w:proofErr w:type="spellEnd"/>
+      <w:r>
+        <w:t xml:space="preserve"> ragen. Demensprechend muss das Dreieck in die Richtung aufgespannt werden, in der auch die Punkte A und B im </w:t>
+      </w:r>
+      <w:proofErr w:type="spellStart"/>
+      <w:r>
+        <w:t>Verhältniss</w:t>
+      </w:r>
+      <w:proofErr w:type="spellEnd"/>
+      <w:r>
+        <w:t xml:space="preserve"> zum Knickpunkt liegen. Denn </w:t>
+      </w:r>
+      <w:proofErr w:type="gramStart"/>
+      <w:r>
+        <w:t>bei dem Schnittpunkten</w:t>
+      </w:r>
+      <w:proofErr w:type="gramEnd"/>
+      <w:r>
+        <w:t xml:space="preserve"> der AT und BT Linie handelt es sich nur um eine </w:t>
+      </w:r>
+      <w:proofErr w:type="spellStart"/>
+      <w:r>
+        <w:t>Verpängerung</w:t>
+      </w:r>
+      <w:proofErr w:type="spellEnd"/>
+      <w:r>
+        <w:t xml:space="preserve">/ Anpassung der Strecke AT oder BT zum Rand des Kreises. </w:t>
+      </w:r>
+    </w:p>
+    <w:p>
+      <w:r>
+        <w:t xml:space="preserve">Somit gilt es von den jeweils 2 Schnittpunkten pro Line, den jeweils mit A oder B </w:t>
+      </w:r>
+      <w:proofErr w:type="spellStart"/>
+      <w:r>
+        <w:t>gleichgericheteten</w:t>
+      </w:r>
+      <w:proofErr w:type="spellEnd"/>
+      <w:r>
+        <w:t xml:space="preserve"> zu finden. Hierfür wird der Azimut von T zu A mit dem Azimut von T zu Schnittpunkt 1 von AT und dem Azimut von Schnittpunkt 2 von AT verglichen. Es werden die Koordinaten des Schnittpunktes für das Dreieck verwendet, dessen Azimut identisch zu dem von T zu A ist. Selbiges wird für die BT Linie durchgeführt. </w:t>
+      </w:r>
+    </w:p>
+    <w:p>
+      <w:r>
+        <w:t xml:space="preserve">Da bei einem Dreieck durch die direkten Schnittpunkte mit dem äußersten Probekreis ein Stück des Kreisbogens über die </w:t>
+      </w:r>
+      <w:proofErr w:type="spellStart"/>
+      <w:r>
+        <w:t>Gegenkathere</w:t>
+      </w:r>
+      <w:proofErr w:type="spellEnd"/>
+      <w:r>
+        <w:t xml:space="preserve"> (Linie zwischen Schnittpunkt A und Schnittpunkt B) „</w:t>
+      </w:r>
+      <w:proofErr w:type="spellStart"/>
+      <w:r>
+        <w:t>herrausragen</w:t>
+      </w:r>
+      <w:proofErr w:type="spellEnd"/>
+      <w:r>
+        <w:t>“ würde, wird der Schnittpunkt</w:t>
       </w:r>
       <w:r>
         <w:t xml:space="preserve"> in der zuvor bestimmten Richtung Schnittpunkt 1 oder Schnittpunkt 2 der Gerade mit dem Kreis) auf einem 60m Radius Kreis gelegt, um sicher sein zu können, alle Bäume innerhalb des Kreisbogens miteinbezogen zu haben. </w:t>
@@ -3685,7 +4191,15 @@
     </w:p>
     <w:p>
       <w:r>
-        <w:t xml:space="preserve">Nachfolgend werden die Koordinaten des Baumes in die folgende Funtkion eingesetzt, welche das so aufgespannte Dreieck im Raum verortet und somit erlaubt zu identifizieren, ob der Baum innerhalb oder außerhalb des Dreiecks liegt: </w:t>
+        <w:t xml:space="preserve">Nachfolgend werden die Koordinaten des Baumes in die folgende </w:t>
+      </w:r>
+      <w:proofErr w:type="spellStart"/>
+      <w:r>
+        <w:t>Funtkion</w:t>
+      </w:r>
+      <w:proofErr w:type="spellEnd"/>
+      <w:r>
+        <w:t xml:space="preserve"> eingesetzt, welche das so aufgespannte Dreieck im Raum verortet und somit erlaubt zu identifizieren, ob der Baum innerhalb oder außerhalb des Dreiecks liegt: </w:t>
       </w:r>
     </w:p>
     <w:p/>
@@ -3769,16 +4283,88 @@
           <w:lang w:val="en-US"/>
         </w:rPr>
       </w:pPr>
-      <w:r>
-        <w:rPr>
-          <w:lang w:val="en-US"/>
-        </w:rPr>
-        <w:t>Flächeninhalt Waldrandform == 2, T &lt; 17.84m, AT_inter_status == „two I“ &amp; BT_inter_status == „two I“</w:t>
-      </w:r>
-    </w:p>
-    <w:p>
-      <w:r>
-        <w:t xml:space="preserve">Für den Flächeninhalt wird in diesem Fall der Schnittwinkel zwischen der Geraden von AT  und BT im Punkt T bestimmt. Dieser wird dann genutzt um den Flächeninhalt des zwischen ABT aufgespannten Kreisbogens zu berechnen </w:t>
+      <w:proofErr w:type="spellStart"/>
+      <w:r>
+        <w:rPr>
+          <w:lang w:val="en-US"/>
+        </w:rPr>
+        <w:t>Flächeninhalt</w:t>
+      </w:r>
+      <w:proofErr w:type="spellEnd"/>
+      <w:r>
+        <w:rPr>
+          <w:lang w:val="en-US"/>
+        </w:rPr>
+        <w:t xml:space="preserve"> </w:t>
+      </w:r>
+      <w:proofErr w:type="spellStart"/>
+      <w:r>
+        <w:rPr>
+          <w:lang w:val="en-US"/>
+        </w:rPr>
+        <w:t>Waldrandform</w:t>
+      </w:r>
+      <w:proofErr w:type="spellEnd"/>
+      <w:r>
+        <w:rPr>
+          <w:lang w:val="en-US"/>
+        </w:rPr>
+        <w:t xml:space="preserve"> == 2, T &lt; 17.84m, </w:t>
+      </w:r>
+      <w:proofErr w:type="spellStart"/>
+      <w:r>
+        <w:rPr>
+          <w:lang w:val="en-US"/>
+        </w:rPr>
+        <w:t>AT_inter_status</w:t>
+      </w:r>
+      <w:proofErr w:type="spellEnd"/>
+      <w:r>
+        <w:rPr>
+          <w:lang w:val="en-US"/>
+        </w:rPr>
+        <w:t xml:space="preserve"> == „two </w:t>
+      </w:r>
+      <w:proofErr w:type="gramStart"/>
+      <w:r>
+        <w:rPr>
+          <w:lang w:val="en-US"/>
+        </w:rPr>
+        <w:t>I“ &amp;</w:t>
+      </w:r>
+      <w:proofErr w:type="gramEnd"/>
+      <w:r>
+        <w:rPr>
+          <w:lang w:val="en-US"/>
+        </w:rPr>
+        <w:t xml:space="preserve"> </w:t>
+      </w:r>
+      <w:proofErr w:type="spellStart"/>
+      <w:r>
+        <w:rPr>
+          <w:lang w:val="en-US"/>
+        </w:rPr>
+        <w:t>BT_inter_status</w:t>
+      </w:r>
+      <w:proofErr w:type="spellEnd"/>
+      <w:r>
+        <w:rPr>
+          <w:lang w:val="en-US"/>
+        </w:rPr>
+        <w:t xml:space="preserve"> == „two I“</w:t>
+      </w:r>
+    </w:p>
+    <w:p>
+      <w:r>
+        <w:t xml:space="preserve">Für den Flächeninhalt wird in diesem Fall der Schnittwinkel zwischen der Geraden von </w:t>
+      </w:r>
+      <w:proofErr w:type="gramStart"/>
+      <w:r>
+        <w:t>AT  und</w:t>
+      </w:r>
+      <w:proofErr w:type="gramEnd"/>
+      <w:r>
+        <w:t xml:space="preserve"> BT im Punkt T bestimmt. Dieser wird dann genutzt um den Flächeninhalt des zwischen ABT aufgespannten Kreisbogens zu berechnen </w:t>
       </w:r>
     </w:p>
     <w:p>
@@ -3786,21 +4372,145 @@
         <w:pStyle w:val="Zwischenberschriftbold"/>
       </w:pPr>
       <w:r>
-        <w:t xml:space="preserve">Flächeninhalt Waldrandform == 2, T &lt; 17.84m, AT_inter_status != </w:t>
-      </w:r>
-      <w:r>
-        <w:rPr>
-          <w:lang w:val="en-US"/>
-        </w:rPr>
-        <w:t xml:space="preserve">„two I“ &amp; BT_inter_status == „two I“ oder:  Flächeninhalt Waldrandform == 2, T &lt; 17.84m, AT_inter_status == „two I“ &amp; BT_inter_status != </w:t>
-      </w:r>
-      <w:r>
-        <w:t>„two I“</w:t>
-      </w:r>
-    </w:p>
-    <w:p>
-      <w:r>
-        <w:t xml:space="preserve">Für den unwahrscheinlichen Fall, dass T innerhalb des Kreises liegt, aber nur ein Schenkel des Dreiecks 2 Schnittpunkte mit dem Kreis hat, dann wird die Gerade welche die Schnittpunkte mit dem Kreis hat (AT oder BT) wie ein Waldrand der Form 1 behandelt. Somit werden diese Schnittpunkte (S1, S2) genutzt um zunächst den Flächeninhalt des Kreisbogens zu mit dem Schnittwinkel von S1 und S2 im Mittelpunkt des Kreisses zu berechnen. Hiervon wird dann der Flächeninhalt des Dreieck zwischen S1, S2 und dem Mittelpunkt des Kreises abgezogen. </w:t>
+        <w:t xml:space="preserve">Flächeninhalt Waldrandform == 2, T &lt; 17.84m, </w:t>
+      </w:r>
+      <w:proofErr w:type="spellStart"/>
+      <w:r>
+        <w:t>AT_inter_</w:t>
+      </w:r>
+      <w:proofErr w:type="gramStart"/>
+      <w:r>
+        <w:t>status</w:t>
+      </w:r>
+      <w:proofErr w:type="spellEnd"/>
+      <w:r>
+        <w:t xml:space="preserve"> !</w:t>
+      </w:r>
+      <w:proofErr w:type="gramEnd"/>
+      <w:r>
+        <w:t xml:space="preserve">= </w:t>
+      </w:r>
+      <w:r>
+        <w:rPr>
+          <w:lang w:val="en-US"/>
+        </w:rPr>
+        <w:t xml:space="preserve">„two I“ &amp; </w:t>
+      </w:r>
+      <w:proofErr w:type="spellStart"/>
+      <w:r>
+        <w:rPr>
+          <w:lang w:val="en-US"/>
+        </w:rPr>
+        <w:t>BT_inter_status</w:t>
+      </w:r>
+      <w:proofErr w:type="spellEnd"/>
+      <w:r>
+        <w:rPr>
+          <w:lang w:val="en-US"/>
+        </w:rPr>
+        <w:t xml:space="preserve"> == „two I“ </w:t>
+      </w:r>
+      <w:proofErr w:type="spellStart"/>
+      <w:r>
+        <w:rPr>
+          <w:lang w:val="en-US"/>
+        </w:rPr>
+        <w:t>oder</w:t>
+      </w:r>
+      <w:proofErr w:type="spellEnd"/>
+      <w:r>
+        <w:rPr>
+          <w:lang w:val="en-US"/>
+        </w:rPr>
+        <w:t xml:space="preserve">:  </w:t>
+      </w:r>
+      <w:proofErr w:type="spellStart"/>
+      <w:r>
+        <w:rPr>
+          <w:lang w:val="en-US"/>
+        </w:rPr>
+        <w:t>Flächeninhalt</w:t>
+      </w:r>
+      <w:proofErr w:type="spellEnd"/>
+      <w:r>
+        <w:rPr>
+          <w:lang w:val="en-US"/>
+        </w:rPr>
+        <w:t xml:space="preserve"> </w:t>
+      </w:r>
+      <w:proofErr w:type="spellStart"/>
+      <w:r>
+        <w:rPr>
+          <w:lang w:val="en-US"/>
+        </w:rPr>
+        <w:t>Waldrandform</w:t>
+      </w:r>
+      <w:proofErr w:type="spellEnd"/>
+      <w:r>
+        <w:rPr>
+          <w:lang w:val="en-US"/>
+        </w:rPr>
+        <w:t xml:space="preserve"> == 2, T &lt; 17.84m, </w:t>
+      </w:r>
+      <w:proofErr w:type="spellStart"/>
+      <w:r>
+        <w:rPr>
+          <w:lang w:val="en-US"/>
+        </w:rPr>
+        <w:t>AT_inter_status</w:t>
+      </w:r>
+      <w:proofErr w:type="spellEnd"/>
+      <w:r>
+        <w:rPr>
+          <w:lang w:val="en-US"/>
+        </w:rPr>
+        <w:t xml:space="preserve"> == „two I“ &amp; </w:t>
+      </w:r>
+      <w:proofErr w:type="spellStart"/>
+      <w:r>
+        <w:rPr>
+          <w:lang w:val="en-US"/>
+        </w:rPr>
+        <w:t>BT_inter_status</w:t>
+      </w:r>
+      <w:proofErr w:type="spellEnd"/>
+      <w:r>
+        <w:rPr>
+          <w:lang w:val="en-US"/>
+        </w:rPr>
+        <w:t xml:space="preserve"> != </w:t>
+      </w:r>
+      <w:r>
+        <w:t>„</w:t>
+      </w:r>
+      <w:proofErr w:type="spellStart"/>
+      <w:r>
+        <w:t>two</w:t>
+      </w:r>
+      <w:proofErr w:type="spellEnd"/>
+      <w:r>
+        <w:t xml:space="preserve"> I“</w:t>
+      </w:r>
+    </w:p>
+    <w:p>
+      <w:r>
+        <w:t xml:space="preserve">Für den unwahrscheinlichen Fall, dass T innerhalb des Kreises liegt, aber nur ein Schenkel des Dreiecks 2 Schnittpunkte mit dem Kreis hat, dann wird die Gerade welche die Schnittpunkte mit dem Kreis hat (AT oder BT) wie ein Waldrand der Form 1 behandelt. Somit werden diese Schnittpunkte (S1, S2) genutzt um zunächst den Flächeninhalt des Kreisbogens zu mit dem Schnittwinkel von S1 und S2 im Mittelpunkt des </w:t>
+      </w:r>
+      <w:proofErr w:type="spellStart"/>
+      <w:r>
+        <w:t>Kreisses</w:t>
+      </w:r>
+      <w:proofErr w:type="spellEnd"/>
+      <w:r>
+        <w:t xml:space="preserve"> zu berechnen. Hiervon wird dann der Flächeninhalt </w:t>
+      </w:r>
+      <w:proofErr w:type="gramStart"/>
+      <w:r>
+        <w:t>des Dreieck</w:t>
+      </w:r>
+      <w:proofErr w:type="gramEnd"/>
+      <w:r>
+        <w:t xml:space="preserve"> zwischen S1, S2 und dem Mittelpunkt des Kreises abgezogen. </w:t>
       </w:r>
     </w:p>
     <w:p/>
@@ -3810,21 +4520,83 @@
       </w:pPr>
       <w:r>
         <w:lastRenderedPageBreak/>
-        <w:t xml:space="preserve">Flächeninhalt Waldrandform == 2, T &lt; 17.84m, AT_inter_status != </w:t>
-      </w:r>
-      <w:r>
-        <w:rPr>
-          <w:lang w:val="en-US"/>
-        </w:rPr>
-        <w:t xml:space="preserve">„two I“ &amp; BT_inter_status != </w:t>
-      </w:r>
-      <w:r>
-        <w:t>„two I“</w:t>
-      </w:r>
-    </w:p>
-    <w:p>
-      <w:r>
-        <w:t xml:space="preserve">Haben beide Schenkel keine oder nur eine Schnittstelle mit dem Kreis, wird kein Teil des Kreises durch die Geraden abgerennt und somit gelten Alle Bäume als Teil des Bestandes und es wird keine Teilfl#äche brechnet. </w:t>
+        <w:t xml:space="preserve">Flächeninhalt Waldrandform == 2, T &lt; 17.84m, </w:t>
+      </w:r>
+      <w:proofErr w:type="spellStart"/>
+      <w:r>
+        <w:t>AT_inter_</w:t>
+      </w:r>
+      <w:proofErr w:type="gramStart"/>
+      <w:r>
+        <w:t>status</w:t>
+      </w:r>
+      <w:proofErr w:type="spellEnd"/>
+      <w:r>
+        <w:t xml:space="preserve"> !</w:t>
+      </w:r>
+      <w:proofErr w:type="gramEnd"/>
+      <w:r>
+        <w:t xml:space="preserve">= </w:t>
+      </w:r>
+      <w:r>
+        <w:rPr>
+          <w:lang w:val="en-US"/>
+        </w:rPr>
+        <w:t xml:space="preserve">„two I“ &amp; </w:t>
+      </w:r>
+      <w:proofErr w:type="spellStart"/>
+      <w:r>
+        <w:rPr>
+          <w:lang w:val="en-US"/>
+        </w:rPr>
+        <w:t>BT_inter_status</w:t>
+      </w:r>
+      <w:proofErr w:type="spellEnd"/>
+      <w:r>
+        <w:rPr>
+          <w:lang w:val="en-US"/>
+        </w:rPr>
+        <w:t xml:space="preserve"> != </w:t>
+      </w:r>
+      <w:r>
+        <w:t>„</w:t>
+      </w:r>
+      <w:proofErr w:type="spellStart"/>
+      <w:r>
+        <w:t>two</w:t>
+      </w:r>
+      <w:proofErr w:type="spellEnd"/>
+      <w:r>
+        <w:t xml:space="preserve"> I“</w:t>
+      </w:r>
+    </w:p>
+    <w:p>
+      <w:r>
+        <w:t xml:space="preserve">Haben beide Schenkel keine oder nur eine Schnittstelle mit dem Kreis, wird kein Teil des Kreises durch die Geraden </w:t>
+      </w:r>
+      <w:proofErr w:type="spellStart"/>
+      <w:r>
+        <w:t>abgerennt</w:t>
+      </w:r>
+      <w:proofErr w:type="spellEnd"/>
+      <w:r>
+        <w:t xml:space="preserve"> und somit gelten Alle Bäume als Teil des Bestandes und es wird keine </w:t>
+      </w:r>
+      <w:proofErr w:type="spellStart"/>
+      <w:r>
+        <w:t>Teilfl#äche</w:t>
+      </w:r>
+      <w:proofErr w:type="spellEnd"/>
+      <w:r>
+        <w:t xml:space="preserve"> </w:t>
+      </w:r>
+      <w:proofErr w:type="spellStart"/>
+      <w:r>
+        <w:t>brechnet</w:t>
+      </w:r>
+      <w:proofErr w:type="spellEnd"/>
+      <w:r>
+        <w:t xml:space="preserve">. </w:t>
       </w:r>
     </w:p>
     <w:p>
@@ -3834,16 +4606,104 @@
           <w:lang w:val="en-US"/>
         </w:rPr>
       </w:pPr>
-      <w:r>
-        <w:rPr>
-          <w:lang w:val="en-US"/>
-        </w:rPr>
-        <w:t>Flächeninhalt Waldrandform == 2, T &gt; 17.84m, AT_inter_status == „two I“ &amp; BT_inter_status == „two I“</w:t>
-      </w:r>
-    </w:p>
-    <w:p>
-      <w:r>
-        <w:t xml:space="preserve">Liegt der Knisckpunkt außerhalb des Kreises, und beide Schenkel ragen in den Kreis hinein und schneiden diesen zweimal, so werden 2 Dreiecke und 2 Kreissegmente berechnet. Zwischen den Schnittpunkten der Gerade AT und dem Mittelpunkt des Kreises und den SChnittpuntkend er Gerade BT und dem Mittelpunkt des Kreises. Zieht man den Flächeninhalt des Dreiecks von dem des Kreisegmentes ab, erhält man die Abschnitte des Kreises die durch die Hineinragenden Schenkel des Dreieckes abgeschnitten werden. </w:t>
+      <w:proofErr w:type="spellStart"/>
+      <w:r>
+        <w:rPr>
+          <w:lang w:val="en-US"/>
+        </w:rPr>
+        <w:t>Flächeninhalt</w:t>
+      </w:r>
+      <w:proofErr w:type="spellEnd"/>
+      <w:r>
+        <w:rPr>
+          <w:lang w:val="en-US"/>
+        </w:rPr>
+        <w:t xml:space="preserve"> </w:t>
+      </w:r>
+      <w:proofErr w:type="spellStart"/>
+      <w:r>
+        <w:rPr>
+          <w:lang w:val="en-US"/>
+        </w:rPr>
+        <w:t>Waldrandform</w:t>
+      </w:r>
+      <w:proofErr w:type="spellEnd"/>
+      <w:r>
+        <w:rPr>
+          <w:lang w:val="en-US"/>
+        </w:rPr>
+        <w:t xml:space="preserve"> == 2, T &gt; 17.84m, </w:t>
+      </w:r>
+      <w:proofErr w:type="spellStart"/>
+      <w:r>
+        <w:rPr>
+          <w:lang w:val="en-US"/>
+        </w:rPr>
+        <w:t>AT_inter_status</w:t>
+      </w:r>
+      <w:proofErr w:type="spellEnd"/>
+      <w:r>
+        <w:rPr>
+          <w:lang w:val="en-US"/>
+        </w:rPr>
+        <w:t xml:space="preserve"> == „two </w:t>
+      </w:r>
+      <w:proofErr w:type="gramStart"/>
+      <w:r>
+        <w:rPr>
+          <w:lang w:val="en-US"/>
+        </w:rPr>
+        <w:t>I“ &amp;</w:t>
+      </w:r>
+      <w:proofErr w:type="gramEnd"/>
+      <w:r>
+        <w:rPr>
+          <w:lang w:val="en-US"/>
+        </w:rPr>
+        <w:t xml:space="preserve"> </w:t>
+      </w:r>
+      <w:proofErr w:type="spellStart"/>
+      <w:r>
+        <w:rPr>
+          <w:lang w:val="en-US"/>
+        </w:rPr>
+        <w:t>BT_inter_status</w:t>
+      </w:r>
+      <w:proofErr w:type="spellEnd"/>
+      <w:r>
+        <w:rPr>
+          <w:lang w:val="en-US"/>
+        </w:rPr>
+        <w:t xml:space="preserve"> == „two I“</w:t>
+      </w:r>
+    </w:p>
+    <w:p>
+      <w:r>
+        <w:t xml:space="preserve">Liegt der </w:t>
+      </w:r>
+      <w:proofErr w:type="spellStart"/>
+      <w:r>
+        <w:t>Knisckpunkt</w:t>
+      </w:r>
+      <w:proofErr w:type="spellEnd"/>
+      <w:r>
+        <w:t xml:space="preserve"> außerhalb des Kreises, und beide Schenkel ragen in den Kreis hinein und schneiden diesen zweimal, so werden 2 Dreiecke und 2 Kreissegmente berechnet. Zwischen den Schnittpunkten der Gerade AT und dem Mittelpunkt des Kreises und den </w:t>
+      </w:r>
+      <w:proofErr w:type="spellStart"/>
+      <w:r>
+        <w:t>SChnittpuntkend</w:t>
+      </w:r>
+      <w:proofErr w:type="spellEnd"/>
+      <w:r>
+        <w:t xml:space="preserve"> er Gerade BT und dem Mittelpunkt des Kreises. Zieht man den Flächeninhalt des Dreiecks von dem des </w:t>
+      </w:r>
+      <w:proofErr w:type="spellStart"/>
+      <w:r>
+        <w:t>Kreisegmentes</w:t>
+      </w:r>
+      <w:proofErr w:type="spellEnd"/>
+      <w:r>
+        <w:t xml:space="preserve"> ab, erhält man die Abschnitte des Kreises die durch die Hineinragenden Schenkel des Dreieckes abgeschnitten werden. </w:t>
       </w:r>
     </w:p>
     <w:p>
@@ -3851,21 +4711,137 @@
         <w:pStyle w:val="Zwischenberschriftbold"/>
       </w:pPr>
       <w:r>
-        <w:t xml:space="preserve">Flächeninhalt Waldrandform == 2, T &gt; 17.84m, AT_inter_status != </w:t>
-      </w:r>
-      <w:r>
-        <w:rPr>
-          <w:lang w:val="en-US"/>
-        </w:rPr>
-        <w:t xml:space="preserve">„two I“ &amp; BT_inter_status == „two I“ oder:  Flächeninhalt Waldrandform == 2, T &gt; 17.84m, AT_inter_status == „two I“ &amp; BT_inter_status != </w:t>
-      </w:r>
-      <w:r>
-        <w:t>„two I“</w:t>
-      </w:r>
-    </w:p>
-    <w:p>
-      <w:r>
-        <w:t xml:space="preserve">Liegt T außerhalb des Kreises und nur eine der Geraden (AT oder BT) 2 Schnittpunkte mit dem Kreis hat, dann wird die Gerade welche die Schnittpunkte mit dem Kreis hat (AT oder BT) wie ein Waldrand der Form 1 behandelt. Somit werden diese Schnittpunkte (S1, S2) genutzt um zunächst den Flächeninhalt des Kreisbogens zu mit dem Schnittwinkel von S1 und S2 im Mittelpunkt des Kreisses zu berechnen. Hiervon wird dann der Flächeninhalt des Dreieck zwischen S1, S2 und dem Mittelpunkt des Kreises abgezogen. </w:t>
+        <w:t xml:space="preserve">Flächeninhalt Waldrandform == 2, T &gt; 17.84m, </w:t>
+      </w:r>
+      <w:proofErr w:type="spellStart"/>
+      <w:r>
+        <w:t>AT_inter_</w:t>
+      </w:r>
+      <w:proofErr w:type="gramStart"/>
+      <w:r>
+        <w:t>status</w:t>
+      </w:r>
+      <w:proofErr w:type="spellEnd"/>
+      <w:r>
+        <w:t xml:space="preserve"> !</w:t>
+      </w:r>
+      <w:proofErr w:type="gramEnd"/>
+      <w:r>
+        <w:t xml:space="preserve">= </w:t>
+      </w:r>
+      <w:r>
+        <w:rPr>
+          <w:lang w:val="en-US"/>
+        </w:rPr>
+        <w:t xml:space="preserve">„two I“ &amp; </w:t>
+      </w:r>
+      <w:proofErr w:type="spellStart"/>
+      <w:r>
+        <w:rPr>
+          <w:lang w:val="en-US"/>
+        </w:rPr>
+        <w:t>BT_inter_status</w:t>
+      </w:r>
+      <w:proofErr w:type="spellEnd"/>
+      <w:r>
+        <w:rPr>
+          <w:lang w:val="en-US"/>
+        </w:rPr>
+        <w:t xml:space="preserve"> == „two I“ </w:t>
+      </w:r>
+      <w:proofErr w:type="spellStart"/>
+      <w:r>
+        <w:rPr>
+          <w:lang w:val="en-US"/>
+        </w:rPr>
+        <w:t>oder</w:t>
+      </w:r>
+      <w:proofErr w:type="spellEnd"/>
+      <w:r>
+        <w:rPr>
+          <w:lang w:val="en-US"/>
+        </w:rPr>
+        <w:t xml:space="preserve">:  </w:t>
+      </w:r>
+      <w:proofErr w:type="spellStart"/>
+      <w:r>
+        <w:rPr>
+          <w:lang w:val="en-US"/>
+        </w:rPr>
+        <w:t>Flächeninhalt</w:t>
+      </w:r>
+      <w:proofErr w:type="spellEnd"/>
+      <w:r>
+        <w:rPr>
+          <w:lang w:val="en-US"/>
+        </w:rPr>
+        <w:t xml:space="preserve"> </w:t>
+      </w:r>
+      <w:proofErr w:type="spellStart"/>
+      <w:r>
+        <w:rPr>
+          <w:lang w:val="en-US"/>
+        </w:rPr>
+        <w:t>Waldrandform</w:t>
+      </w:r>
+      <w:proofErr w:type="spellEnd"/>
+      <w:r>
+        <w:rPr>
+          <w:lang w:val="en-US"/>
+        </w:rPr>
+        <w:t xml:space="preserve"> == 2, T &gt; 17.84m, </w:t>
+      </w:r>
+      <w:proofErr w:type="spellStart"/>
+      <w:r>
+        <w:rPr>
+          <w:lang w:val="en-US"/>
+        </w:rPr>
+        <w:t>AT_inter_status</w:t>
+      </w:r>
+      <w:proofErr w:type="spellEnd"/>
+      <w:r>
+        <w:rPr>
+          <w:lang w:val="en-US"/>
+        </w:rPr>
+        <w:t xml:space="preserve"> == „two I“ &amp; </w:t>
+      </w:r>
+      <w:proofErr w:type="spellStart"/>
+      <w:r>
+        <w:rPr>
+          <w:lang w:val="en-US"/>
+        </w:rPr>
+        <w:t>BT_inter_status</w:t>
+      </w:r>
+      <w:proofErr w:type="spellEnd"/>
+      <w:r>
+        <w:rPr>
+          <w:lang w:val="en-US"/>
+        </w:rPr>
+        <w:t xml:space="preserve"> != </w:t>
+      </w:r>
+      <w:r>
+        <w:t>„</w:t>
+      </w:r>
+      <w:proofErr w:type="spellStart"/>
+      <w:r>
+        <w:t>two</w:t>
+      </w:r>
+      <w:proofErr w:type="spellEnd"/>
+      <w:r>
+        <w:t xml:space="preserve"> I“</w:t>
+      </w:r>
+    </w:p>
+    <w:p>
+      <w:r>
+        <w:t xml:space="preserve">Liegt T außerhalb des Kreises und nur eine der Geraden (AT oder BT) 2 Schnittpunkte mit dem Kreis hat, dann wird die Gerade welche die Schnittpunkte mit dem Kreis hat (AT oder BT) wie ein Waldrand der Form 1 behandelt. Somit werden diese Schnittpunkte (S1, S2) genutzt um zunächst den Flächeninhalt des Kreisbogens zu mit dem Schnittwinkel von S1 und S2 im Mittelpunkt des </w:t>
+      </w:r>
+      <w:proofErr w:type="spellStart"/>
+      <w:r>
+        <w:t>Kreisses</w:t>
+      </w:r>
+      <w:proofErr w:type="spellEnd"/>
+      <w:r>
+        <w:t xml:space="preserve"> zu berechnen. Hiervon wird dann der Flächeninhalt des Dreieck zwischen S1, S2 und dem Mittelpunkt des Kreises abgezogen. </w:t>
       </w:r>
     </w:p>
     <w:p>
@@ -3873,7 +4849,47 @@
         <w:pStyle w:val="Zwischenberschriftbold"/>
       </w:pPr>
       <w:r>
-        <w:t xml:space="preserve"> Flächeninhalt Waldrandform == 2, T &gt; 17.84m, AT_inter_status != „two I“ &amp; BT_inter_status != „two I“</w:t>
+        <w:t xml:space="preserve"> Flächeninhalt Waldrandform == 2, T &gt; 17.84m, </w:t>
+      </w:r>
+      <w:proofErr w:type="spellStart"/>
+      <w:r>
+        <w:t>AT_inter_</w:t>
+      </w:r>
+      <w:proofErr w:type="gramStart"/>
+      <w:r>
+        <w:t>status</w:t>
+      </w:r>
+      <w:proofErr w:type="spellEnd"/>
+      <w:r>
+        <w:t xml:space="preserve"> !</w:t>
+      </w:r>
+      <w:proofErr w:type="gramEnd"/>
+      <w:r>
+        <w:t>= „</w:t>
+      </w:r>
+      <w:proofErr w:type="spellStart"/>
+      <w:r>
+        <w:t>two</w:t>
+      </w:r>
+      <w:proofErr w:type="spellEnd"/>
+      <w:r>
+        <w:t xml:space="preserve"> I“ &amp; </w:t>
+      </w:r>
+      <w:proofErr w:type="spellStart"/>
+      <w:r>
+        <w:t>BT_inter_status</w:t>
+      </w:r>
+      <w:proofErr w:type="spellEnd"/>
+      <w:r>
+        <w:t xml:space="preserve"> != „</w:t>
+      </w:r>
+      <w:proofErr w:type="spellStart"/>
+      <w:r>
+        <w:t>two</w:t>
+      </w:r>
+      <w:proofErr w:type="spellEnd"/>
+      <w:r>
+        <w:t xml:space="preserve"> I“</w:t>
       </w:r>
     </w:p>
     <w:p>
@@ -3884,13 +4900,21 @@
         <w:t>abgetrennt</w:t>
       </w:r>
       <w:r>
-        <w:t xml:space="preserve"> und somit gelten Alle Bäume als Teil des Bestandes und es wird keine Teilfl</w:t>
+        <w:t xml:space="preserve"> und somit gelten Alle Bäume als Teil des Bestandes und es wird keine </w:t>
+      </w:r>
+      <w:proofErr w:type="spellStart"/>
+      <w:r>
+        <w:t>Teilfl</w:t>
       </w:r>
       <w:r>
         <w:t>f</w:t>
       </w:r>
       <w:r>
-        <w:t>äche b</w:t>
+        <w:t>äche</w:t>
+      </w:r>
+      <w:proofErr w:type="spellEnd"/>
+      <w:r>
+        <w:t xml:space="preserve"> b</w:t>
       </w:r>
       <w:r>
         <w:t>e</w:t>
@@ -3910,7 +4934,31 @@
     </w:p>
     <w:p>
       <w:r>
-        <w:t xml:space="preserve">Da sich die Auswertung rein über functionen die auf if-statements über den die Schnittpunkte mit dem 17.84m Kreis beruhen nicht fehlerfrei umsetzen ließen wurde die Methodik zu Flächen- und Bestandesbestimmung leicht angepasst. </w:t>
+        <w:t xml:space="preserve">Da sich die Auswertung rein über </w:t>
+      </w:r>
+      <w:proofErr w:type="spellStart"/>
+      <w:r>
+        <w:t>functionen</w:t>
+      </w:r>
+      <w:proofErr w:type="spellEnd"/>
+      <w:r>
+        <w:t xml:space="preserve"> die auf </w:t>
+      </w:r>
+      <w:proofErr w:type="spellStart"/>
+      <w:r>
+        <w:t>if</w:t>
+      </w:r>
+      <w:proofErr w:type="spellEnd"/>
+      <w:r>
+        <w:t xml:space="preserve">-statements über den die Schnittpunkte mit dem 17.84m Kreis beruhen nicht fehlerfrei umsetzen ließen wurde die Methodik zu Flächen- und </w:t>
+      </w:r>
+      <w:proofErr w:type="spellStart"/>
+      <w:r>
+        <w:t>Bestandesbestimmung</w:t>
+      </w:r>
+      <w:proofErr w:type="spellEnd"/>
+      <w:r>
+        <w:t xml:space="preserve"> leicht angepasst. </w:t>
       </w:r>
     </w:p>
     <w:p>
@@ -3941,7 +4989,15 @@
     </w:p>
     <w:p>
       <w:r>
-        <w:t xml:space="preserve">Im Zuge der BZE werden von jeder am Plot präsenten Baumart im Altbestand Blatt- und Nadelproben genoimmen welche dann auf ihre Nährelementgehalte hin ausgewertet werden. </w:t>
+        <w:t xml:space="preserve">Im Zuge der BZE werden von jeder am Plot präsenten Baumart im Altbestand Blatt- und Nadelproben </w:t>
+      </w:r>
+      <w:proofErr w:type="spellStart"/>
+      <w:r>
+        <w:t>genoimmen</w:t>
+      </w:r>
+      <w:proofErr w:type="spellEnd"/>
+      <w:r>
+        <w:t xml:space="preserve"> welche dann auf ihre Nährelementgehalte hin ausgewertet werden. </w:t>
       </w:r>
     </w:p>
     <w:p>
@@ -4021,7 +5077,15 @@
         </w:numPr>
       </w:pPr>
       <w:r>
-        <w:t xml:space="preserve">hierfür müsste man dem jeweiligen BZE BE Punkt einer standtortgruppe zuweisen </w:t>
+        <w:t xml:space="preserve">hierfür müsste man dem jeweiligen BZE BE Punkt einer </w:t>
+      </w:r>
+      <w:proofErr w:type="spellStart"/>
+      <w:r>
+        <w:t>standtortgruppe</w:t>
+      </w:r>
+      <w:proofErr w:type="spellEnd"/>
+      <w:r>
+        <w:t xml:space="preserve"> zuweisen </w:t>
       </w:r>
     </w:p>
     <w:p>
@@ -4081,8 +5145,21 @@
         <w:t xml:space="preserve">, </w:t>
       </w:r>
       <w:r>
-        <w:t>Nicole Wellbrock, Andreas Bolte, Heinz Flessa (eds</w:t>
-      </w:r>
+        <w:t xml:space="preserve">Nicole Wellbrock, Andreas Bolte, Heinz </w:t>
+      </w:r>
+      <w:proofErr w:type="spellStart"/>
+      <w:r>
+        <w:t>Flessa</w:t>
+      </w:r>
+      <w:proofErr w:type="spellEnd"/>
+      <w:r>
+        <w:t xml:space="preserve"> (</w:t>
+      </w:r>
+      <w:proofErr w:type="spellStart"/>
+      <w:r>
+        <w:t>eds</w:t>
+      </w:r>
+      <w:proofErr w:type="spellEnd"/>
       <w:r>
         <w:t xml:space="preserve">), </w:t>
       </w:r>
@@ -4099,7 +5176,13 @@
         </w:numPr>
       </w:pPr>
       <w:r>
-        <w:t xml:space="preserve">Baumart-spezifische-N-Werte: </w:t>
+        <w:rPr>
+          <w:rStyle w:val="Hervorhebung"/>
+        </w:rPr>
+        <w:t>Baumart-spezifische-N-Werte</w:t>
+      </w:r>
+      <w:r>
+        <w:t xml:space="preserve">: </w:t>
       </w:r>
     </w:p>
     <w:p>
@@ -4123,7 +5206,15 @@
         </w:numPr>
       </w:pPr>
       <w:r>
-        <w:t xml:space="preserve">Diese Option greift wenn: </w:t>
+        <w:t xml:space="preserve">Diese Option </w:t>
+      </w:r>
+      <w:proofErr w:type="gramStart"/>
+      <w:r>
+        <w:t>greift</w:t>
+      </w:r>
+      <w:proofErr w:type="gramEnd"/>
+      <w:r>
+        <w:t xml:space="preserve"> wenn: </w:t>
       </w:r>
     </w:p>
     <w:p>
@@ -4147,7 +5238,15 @@
         </w:numPr>
       </w:pPr>
       <w:r>
-        <w:t>eine Baumart weder im plot-Art-spezifischen noch  dem Baumart-Standortgruppe-Spezifischen Datensatz über einen entsprechenden N-Gehalt verfügen</w:t>
+        <w:t xml:space="preserve">eine Baumart weder im </w:t>
+      </w:r>
+      <w:proofErr w:type="spellStart"/>
+      <w:r>
+        <w:t>plot</w:t>
+      </w:r>
+      <w:proofErr w:type="spellEnd"/>
+      <w:r>
+        <w:t>-Art-spezifischen noch dem Baumart-Standortgruppe-Spezifischen Datensatz über einen entsprechenden N-Gehalt verfügen</w:t>
       </w:r>
     </w:p>
     <w:p>
@@ -4159,7 +5258,13 @@
         </w:numPr>
       </w:pPr>
       <w:r>
-        <w:t xml:space="preserve">Baumartengruppe-spezifische Werte: </w:t>
+        <w:rPr>
+          <w:rStyle w:val="Hervorhebung"/>
+        </w:rPr>
+        <w:t>Baumartengruppe-spezifische Werte</w:t>
+      </w:r>
+      <w:r>
+        <w:t xml:space="preserve">: </w:t>
       </w:r>
     </w:p>
     <w:p>
@@ -4183,7 +5288,15 @@
         </w:numPr>
       </w:pPr>
       <w:r>
-        <w:t xml:space="preserve">Diese Option greift wenn: </w:t>
+        <w:t xml:space="preserve">Diese Option </w:t>
+      </w:r>
+      <w:proofErr w:type="gramStart"/>
+      <w:r>
+        <w:t>greift</w:t>
+      </w:r>
+      <w:proofErr w:type="gramEnd"/>
+      <w:r>
+        <w:t xml:space="preserve"> wenn: </w:t>
       </w:r>
     </w:p>
     <w:p>
@@ -4210,6 +5323,12 @@
         <w:t>es signifikante unterscheide in den N-Gehalten in der Blattmasse zwischen den Gruppen Laub- bzw. Nadelholz gibt</w:t>
       </w:r>
     </w:p>
+    <w:p>
+      <w:r>
+        <w:t xml:space="preserve">Hieraus resultiert, dass wir von der BZE einen Datensatz in der folgenden Struktur brauchen: </w:t>
+      </w:r>
+    </w:p>
+    <w:p/>
     <w:sectPr>
       <w:pgSz w:w="11906" w:h="16838"/>
       <w:pgMar w:top="1417" w:right="1417" w:bottom="1134" w:left="1417" w:header="708" w:footer="708" w:gutter="0"/>

--- a/info/Doku_BZE3_Bestandesauswertung.docx
+++ b/info/Doku_BZE3_Bestandesauswertung.docx
@@ -7,15 +7,7 @@
         <w:pStyle w:val="Titelberschrift"/>
       </w:pPr>
       <w:r>
-        <w:t xml:space="preserve">Dokumentation </w:t>
-      </w:r>
-      <w:proofErr w:type="spellStart"/>
-      <w:r>
-        <w:t>Bestandesauswertung</w:t>
-      </w:r>
-      <w:proofErr w:type="spellEnd"/>
-      <w:r>
-        <w:t xml:space="preserve"> BZE 3</w:t>
+        <w:t>Dokumentation Bestandesauswertung BZE 3</w:t>
       </w:r>
     </w:p>
     <w:p>
@@ -23,23 +15,16 @@
         <w:pStyle w:val="berschrift2"/>
       </w:pPr>
       <w:r>
-        <w:t xml:space="preserve">Waldränder/ </w:t>
-      </w:r>
-      <w:proofErr w:type="spellStart"/>
-      <w:r>
-        <w:t>Bestandesgrenzen</w:t>
-      </w:r>
-      <w:proofErr w:type="spellEnd"/>
+        <w:t>Waldränder/ Bestandesgrenzen</w:t>
+      </w:r>
     </w:p>
     <w:p>
       <w:pPr>
         <w:pStyle w:val="berschrift3"/>
       </w:pPr>
-      <w:proofErr w:type="spellStart"/>
       <w:r>
         <w:t>Koordiantenberechnung</w:t>
       </w:r>
-      <w:proofErr w:type="spellEnd"/>
     </w:p>
     <w:p>
       <w:r>
@@ -69,33 +54,12 @@
     <w:p/>
     <w:p>
       <w:r>
-        <w:t xml:space="preserve">Für alle Bäume sowie auf zwei bzw. drei Punkten des </w:t>
-      </w:r>
-      <w:proofErr w:type="spellStart"/>
-      <w:r>
-        <w:t>Bestandesrandes</w:t>
-      </w:r>
-      <w:proofErr w:type="spellEnd"/>
-      <w:r>
-        <w:t xml:space="preserve"> (falls </w:t>
-      </w:r>
-      <w:proofErr w:type="spellStart"/>
-      <w:r>
-        <w:t>Bestandesrand</w:t>
-      </w:r>
-      <w:proofErr w:type="spellEnd"/>
-      <w:r>
-        <w:t xml:space="preserve"> mit Knick) werden der Azimut und die Entfernung zum Probekreismittelpunkt (0|0) erfasst.</w:t>
-      </w:r>
-    </w:p>
-    <w:p>
-      <w:proofErr w:type="spellStart"/>
-      <w:r>
-        <w:t>Hierraus</w:t>
-      </w:r>
-      <w:proofErr w:type="spellEnd"/>
-      <w:r>
-        <w:t xml:space="preserve"> lassen sich mittels der folgenden Formel die X und Y Koordinaten des jeweiligen Punktes bestimmen: </w:t>
+        <w:t>Für alle Bäume sowie auf zwei bzw. drei Punkten des Bestandesrandes (falls Bestandesrand mit Knick) werden der Azimut und die Entfernung zum Probekreismittelpunkt (0|0) erfasst.</w:t>
+      </w:r>
+    </w:p>
+    <w:p>
+      <w:r>
+        <w:t xml:space="preserve">Hierraus lassen sich mittels der folgenden Formel die X und Y Koordinaten des jeweiligen Punktes bestimmen: </w:t>
       </w:r>
     </w:p>
     <w:p>
@@ -210,7 +174,7 @@
     </w:p>
     <w:p>
       <w:pPr>
-        <w:pStyle w:val="berschriftohneNum"/>
+        <w:pStyle w:val="berschrift4"/>
         <w:rPr>
           <w:rStyle w:val="SchwacheHervorhebung"/>
           <w:i w:val="0"/>
@@ -386,7 +350,6 @@
         </w:rPr>
         <w:t xml:space="preserve"> </w:t>
       </w:r>
-      <w:proofErr w:type="gramStart"/>
       <w:r>
         <w:rPr>
           <w:rStyle w:val="Hervorhebung"/>
@@ -399,15 +362,7 @@
           <w:rStyle w:val="Hervorhebung"/>
           <w:lang w:val="en-US"/>
         </w:rPr>
-        <w:t xml:space="preserve"> (</w:t>
-      </w:r>
-      <w:proofErr w:type="gramEnd"/>
-      <w:r>
-        <w:rPr>
-          <w:rStyle w:val="Hervorhebung"/>
-          <w:lang w:val="en-US"/>
-        </w:rPr>
-        <w:t xml:space="preserve"> X</w:t>
+        <w:t xml:space="preserve"> ( X</w:t>
       </w:r>
       <w:r>
         <w:rPr>
@@ -500,15 +455,7 @@
         <w:t xml:space="preserve">Die Korrektur des </w:t>
       </w:r>
       <w:r>
-        <w:t xml:space="preserve">Azimutes, abhängig von dem Quadranten in dem der Punkt sich befindet, musste ebenfalls angepasst werden </w:t>
-      </w:r>
-      <w:proofErr w:type="gramStart"/>
-      <w:r>
-        <w:t>von :</w:t>
-      </w:r>
-      <w:proofErr w:type="gramEnd"/>
-      <w:r>
-        <w:t xml:space="preserve"> </w:t>
+        <w:t xml:space="preserve">Azimutes, abhängig von dem Quadranten in dem der Punkt sich befindet, musste ebenfalls angepasst werden von : </w:t>
       </w:r>
     </w:p>
     <w:p>
@@ -1148,7 +1095,7 @@
     </w:tbl>
     <w:p>
       <w:pPr>
-        <w:pStyle w:val="berschriftohneNum"/>
+        <w:pStyle w:val="berschrift4"/>
       </w:pPr>
       <w:r>
         <w:t>Distanz</w:t>
@@ -1156,31 +1103,7 @@
     </w:p>
     <w:p>
       <w:r>
-        <w:t xml:space="preserve">Die Distanz eines Punktes </w:t>
-      </w:r>
-      <w:proofErr w:type="gramStart"/>
-      <w:r>
-        <w:t>zu einem anderem Punkt</w:t>
-      </w:r>
-      <w:proofErr w:type="gramEnd"/>
-      <w:r>
-        <w:t xml:space="preserve"> mit </w:t>
-      </w:r>
-      <w:proofErr w:type="spellStart"/>
-      <w:r>
-        <w:t>gegebnen</w:t>
-      </w:r>
-      <w:proofErr w:type="spellEnd"/>
-      <w:r>
-        <w:t xml:space="preserve"> X und Y </w:t>
-      </w:r>
-      <w:proofErr w:type="spellStart"/>
-      <w:r>
-        <w:t>Koordianten</w:t>
-      </w:r>
-      <w:proofErr w:type="spellEnd"/>
-      <w:r>
-        <w:t xml:space="preserve"> wurde weiterhin durch die nachfolgende Formel berechnet, da es die Addition zu keinen Unterschieden in der Reihenfolge erfordert: </w:t>
+        <w:t xml:space="preserve">Die Distanz eines Punktes zu einem anderem Punkt mit gegebnen X und Y Koordianten wurde weiterhin durch die nachfolgende Formel berechnet, da es die Addition zu keinen Unterschieden in der Reihenfolge erfordert: </w:t>
       </w:r>
     </w:p>
     <w:p>
@@ -1233,36 +1156,12 @@
         <w:pStyle w:val="berschrift3"/>
       </w:pPr>
       <w:r>
-        <w:t>Waldränder ohne Knickpunkt (Waldrandform 1)</w:t>
-      </w:r>
-    </w:p>
-    <w:p>
-      <w:pPr>
-        <w:pStyle w:val="berschrift4"/>
-      </w:pPr>
-      <w:r>
-        <w:t xml:space="preserve">Lage von Bäumen und </w:t>
-      </w:r>
-      <w:proofErr w:type="spellStart"/>
-      <w:r>
-        <w:t>Bestandesgrenze</w:t>
-      </w:r>
-      <w:proofErr w:type="spellEnd"/>
-      <w:r>
-        <w:t xml:space="preserve"> zueinander Bestimmen</w:t>
-      </w:r>
-    </w:p>
-    <w:p>
-      <w:r>
-        <w:t xml:space="preserve">Für Waldränder ohne Knickpunkt wurde mittels der Koordinaten der zwei Punkte A und B, welche auf der Geraden liegen, die den Probekreis als </w:t>
-      </w:r>
-      <w:proofErr w:type="spellStart"/>
-      <w:r>
-        <w:t>Bestandesgrenze</w:t>
-      </w:r>
-      <w:proofErr w:type="spellEnd"/>
-      <w:r>
-        <w:t xml:space="preserve"> schneidet, eine Geradengleichung </w:t>
+        <w:t>Schnittpunkte des Waldrandes mit (äußerstem) Probekreis</w:t>
+      </w:r>
+    </w:p>
+    <w:p>
+      <w:r>
+        <w:t xml:space="preserve">Für Waldränder ohne Knickpunkt wurde mittels der Koordinaten der zwei Punkte A und B, welche auf der Geraden liegen, die den Probekreis als Bestandesgrenze schneidet, eine Geradengleichung </w:t>
       </w:r>
       <w:r>
         <w:t xml:space="preserve">mit </w:t>
@@ -1307,7 +1206,18 @@
     </w:p>
     <w:p>
       <w:r>
-        <w:t xml:space="preserve">Hierzu wurde zunächst die Steigung (ß1) der Geraden bestimmt: </w:t>
+        <w:t xml:space="preserve">Für Waldrändern mit Knickpunkt wird eine Geradengleichung für die Linie zwischen den Punkten A und T (Turning Point = Knickpunkt) und eine für die Linie zwischen den Punkten B und T bestimmt.  </w:t>
+      </w:r>
+    </w:p>
+    <w:p>
+      <w:r>
+        <w:t xml:space="preserve">Hierzu wurde zunächst die Steigung (ß1) der Geraden </w:t>
+      </w:r>
+      <w:r>
+        <w:t>berechnet</w:t>
+      </w:r>
+      <w:r>
+        <w:t xml:space="preserve">: </w:t>
       </w:r>
     </w:p>
     <w:p>
@@ -1323,7 +1233,6 @@
         </w:rPr>
         <w:t xml:space="preserve">b1 = </w:t>
       </w:r>
-      <w:proofErr w:type="gramStart"/>
       <w:r>
         <w:rPr>
           <w:rStyle w:val="Hervorhebung"/>
@@ -1349,7 +1258,6 @@
         </w:rPr>
         <w:t>B</w:t>
       </w:r>
-      <w:proofErr w:type="gramEnd"/>
       <w:r>
         <w:rPr>
           <w:rStyle w:val="Hervorhebung"/>
@@ -1506,15 +1414,7 @@
         <w:t>Anschließend</w:t>
       </w:r>
       <w:r>
-        <w:t xml:space="preserve"> die </w:t>
-      </w:r>
-      <w:proofErr w:type="spellStart"/>
-      <w:r>
-        <w:t>lage</w:t>
-      </w:r>
-      <w:proofErr w:type="spellEnd"/>
-      <w:r>
-        <w:t xml:space="preserve"> der Geraden zum 17.84m Kreis der Probekreise und gegebenenfalls die </w:t>
+        <w:t xml:space="preserve"> die lage der Geraden zum 17.84m Kreis der Probekreise und gegebenenfalls die </w:t>
       </w:r>
       <w:r>
         <w:t>Schnittpunkt</w:t>
@@ -1689,16 +1589,8 @@
         <w:rPr>
           <w:rStyle w:val="Hervorhebung"/>
         </w:rPr>
-        <w:t xml:space="preserve">) + </w:t>
-      </w:r>
-      <w:proofErr w:type="gramStart"/>
-      <w:r>
-        <w:rPr>
-          <w:rStyle w:val="Hervorhebung"/>
-        </w:rPr>
-        <w:t>( (</w:t>
-      </w:r>
-      <w:proofErr w:type="gramEnd"/>
+        <w:t>) + ( (</w:t>
+      </w:r>
       <w:r>
         <w:rPr>
           <w:rStyle w:val="Hervorhebung"/>
@@ -1771,15 +1663,7 @@
         </w:numPr>
       </w:pPr>
       <w:r>
-        <w:t xml:space="preserve">Auflösen der Klammern mit binomischen Formeln 1 &amp; </w:t>
-      </w:r>
-      <w:proofErr w:type="gramStart"/>
-      <w:r>
-        <w:t>2 :</w:t>
-      </w:r>
-      <w:proofErr w:type="gramEnd"/>
-      <w:r>
-        <w:t xml:space="preserve"> </w:t>
+        <w:t xml:space="preserve">Auflösen der Klammern mit binomischen Formeln 1 &amp; 2 : </w:t>
       </w:r>
     </w:p>
     <w:p>
@@ -1837,15 +1721,7 @@
           <w:vertAlign w:val="superscript"/>
           <w:lang w:val="en-US"/>
         </w:rPr>
-        <w:t xml:space="preserve">2 </w:t>
-      </w:r>
-      <w:proofErr w:type="gramStart"/>
-      <w:r>
-        <w:rPr>
-          <w:vertAlign w:val="superscript"/>
-          <w:lang w:val="en-US"/>
-        </w:rPr>
-        <w:t xml:space="preserve">  </w:t>
+        <w:t xml:space="preserve">2   </w:t>
       </w:r>
       <w:r>
         <w:rPr>
@@ -1854,7 +1730,6 @@
         </w:rPr>
         <w:t>;</w:t>
       </w:r>
-      <w:proofErr w:type="gramEnd"/>
       <w:r>
         <w:rPr>
           <w:rStyle w:val="Hervorhebung"/>
@@ -1949,7 +1824,6 @@
         </w:rPr>
         <w:t>r</w:t>
       </w:r>
-      <w:proofErr w:type="gramStart"/>
       <w:r>
         <w:rPr>
           <w:i/>
@@ -1977,15 +1851,7 @@
           <w:i/>
           <w:lang w:val="en-US"/>
         </w:rPr>
-        <w:t>=</w:t>
-      </w:r>
-      <w:proofErr w:type="gramEnd"/>
-      <w:r>
-        <w:rPr>
-          <w:i/>
-          <w:lang w:val="en-US"/>
-        </w:rPr>
-        <w:t xml:space="preserve"> </w:t>
+        <w:t xml:space="preserve">= </w:t>
       </w:r>
       <w:r>
         <w:rPr>
@@ -2194,7 +2060,6 @@
         </w:rPr>
         <w:t>r</w:t>
       </w:r>
-      <w:proofErr w:type="gramStart"/>
       <w:r>
         <w:rPr>
           <w:i/>
@@ -2206,14 +2071,7 @@
         <w:rPr>
           <w:i/>
         </w:rPr>
-        <w:t xml:space="preserve">  =</w:t>
-      </w:r>
-      <w:proofErr w:type="gramEnd"/>
-      <w:r>
-        <w:rPr>
-          <w:i/>
-        </w:rPr>
-        <w:t xml:space="preserve">  1*X</w:t>
+        <w:t xml:space="preserve">  =  1*X</w:t>
       </w:r>
       <w:r>
         <w:rPr>
@@ -2341,7 +2199,6 @@
         </w:rPr>
         <w:t>r</w:t>
       </w:r>
-      <w:proofErr w:type="gramStart"/>
       <w:r>
         <w:rPr>
           <w:i/>
@@ -2353,14 +2210,7 @@
         <w:rPr>
           <w:i/>
         </w:rPr>
-        <w:t xml:space="preserve">  =</w:t>
-      </w:r>
-      <w:proofErr w:type="gramEnd"/>
-      <w:r>
-        <w:rPr>
-          <w:i/>
-        </w:rPr>
-        <w:t xml:space="preserve">  (1+b1</w:t>
+        <w:t xml:space="preserve">  =  (1+b1</w:t>
       </w:r>
       <w:r>
         <w:rPr>
@@ -2514,19 +2364,11 @@
           <w:i/>
         </w:rPr>
       </w:pPr>
-      <w:proofErr w:type="gramStart"/>
-      <w:r>
-        <w:rPr>
-          <w:i/>
-        </w:rPr>
-        <w:t>0  =</w:t>
-      </w:r>
-      <w:proofErr w:type="gramEnd"/>
-      <w:r>
-        <w:rPr>
-          <w:i/>
-        </w:rPr>
-        <w:t xml:space="preserve">  (1+b1</w:t>
+      <w:r>
+        <w:rPr>
+          <w:i/>
+        </w:rPr>
+        <w:t>0  =  (1+b1</w:t>
       </w:r>
       <w:r>
         <w:rPr>
@@ -2658,15 +2500,7 @@
         <w:t>2</w:t>
       </w:r>
       <w:r>
-        <w:t xml:space="preserve">   +   b * </w:t>
-      </w:r>
-      <w:proofErr w:type="gramStart"/>
-      <w:r>
-        <w:t>X  +</w:t>
-      </w:r>
-      <w:proofErr w:type="gramEnd"/>
-      <w:r>
-        <w:t xml:space="preserve">  c</w:t>
+        <w:t xml:space="preserve">   +   b * X  +  c</w:t>
       </w:r>
     </w:p>
     <w:p>
@@ -2677,19 +2511,11 @@
           <w:i/>
         </w:rPr>
       </w:pPr>
-      <w:proofErr w:type="gramStart"/>
-      <w:r>
-        <w:rPr>
-          <w:i/>
-        </w:rPr>
-        <w:t>0  =</w:t>
-      </w:r>
-      <w:proofErr w:type="gramEnd"/>
-      <w:r>
-        <w:rPr>
-          <w:i/>
-        </w:rPr>
-        <w:t xml:space="preserve">  ((1+b1</w:t>
+      <w:r>
+        <w:rPr>
+          <w:i/>
+        </w:rPr>
+        <w:t>0  =  ((1+b1</w:t>
       </w:r>
       <w:r>
         <w:rPr>
@@ -2861,16 +2687,11 @@
       <w:r>
         <w:t xml:space="preserve">p =   b, Zahl vor X     =    </w:t>
       </w:r>
-      <w:proofErr w:type="gramStart"/>
       <w:r>
         <w:t xml:space="preserve">- </w:t>
       </w:r>
       <w:r>
-        <w:t xml:space="preserve"> (</w:t>
-      </w:r>
-      <w:proofErr w:type="gramEnd"/>
-      <w:r>
-        <w:t>(</w:t>
+        <w:t xml:space="preserve"> ((</w:t>
       </w:r>
       <w:r>
         <w:t>2*</w:t>
@@ -2965,7 +2786,6 @@
         </w:rPr>
         <w:t>)</w:t>
       </w:r>
-      <w:proofErr w:type="gramStart"/>
       <w:r>
         <w:rPr>
           <w:i/>
@@ -2977,14 +2797,7 @@
         <w:rPr>
           <w:i/>
         </w:rPr>
-        <w:t xml:space="preserve">  +</w:t>
-      </w:r>
-      <w:proofErr w:type="gramEnd"/>
-      <w:r>
-        <w:rPr>
-          <w:i/>
-        </w:rPr>
-        <w:t xml:space="preserve">  X</w:t>
+        <w:t xml:space="preserve">  +  X</w:t>
       </w:r>
       <w:r>
         <w:rPr>
@@ -3053,15 +2866,7 @@
         <w:t xml:space="preserve">Einsetzen in P/Q-Formel und ausrechnen von x1 und x2 </w:t>
       </w:r>
       <w:r>
-        <w:t>&amp; zuweisen des Schnittpunkt Status (</w:t>
-      </w:r>
-      <w:proofErr w:type="spellStart"/>
-      <w:r>
-        <w:t>intersection_status</w:t>
-      </w:r>
-      <w:proofErr w:type="spellEnd"/>
-      <w:r>
-        <w:t>)</w:t>
+        <w:t>&amp; zuweisen des Schnittpunkt Status (intersection_status)</w:t>
       </w:r>
     </w:p>
     <w:p>
@@ -3078,15 +2883,7 @@
         <w:t xml:space="preserve"> Ergebnis</w:t>
       </w:r>
       <w:r>
-        <w:t>se und erhalten den Status „zwei Schnittpunkte“ (</w:t>
-      </w:r>
-      <w:proofErr w:type="spellStart"/>
-      <w:r>
-        <w:t>two</w:t>
-      </w:r>
-      <w:proofErr w:type="spellEnd"/>
-      <w:r>
-        <w:t xml:space="preserve"> I):  </w:t>
+        <w:t xml:space="preserve">se und erhalten den Status „zwei Schnittpunkte“ (two I):  </w:t>
       </w:r>
     </w:p>
     <w:p>
@@ -3105,21 +2902,7 @@
         <w:rPr>
           <w:lang w:val="en-US"/>
         </w:rPr>
-        <w:t>x</w:t>
-      </w:r>
-      <w:proofErr w:type="gramStart"/>
-      <w:r>
-        <w:rPr>
-          <w:lang w:val="en-US"/>
-        </w:rPr>
-        <w:t>1 !</w:t>
-      </w:r>
-      <w:proofErr w:type="gramEnd"/>
-      <w:r>
-        <w:rPr>
-          <w:lang w:val="en-US"/>
-        </w:rPr>
-        <w:t xml:space="preserve">= x2 </w:t>
+        <w:t xml:space="preserve">x1 != x2 </w:t>
       </w:r>
       <w:r>
         <w:sym w:font="Wingdings" w:char="F0E0"/>
@@ -3128,21 +2911,7 @@
         <w:rPr>
           <w:lang w:val="en-US"/>
         </w:rPr>
-        <w:t xml:space="preserve"> </w:t>
-      </w:r>
-      <w:proofErr w:type="spellStart"/>
-      <w:r>
-        <w:rPr>
-          <w:lang w:val="en-US"/>
-        </w:rPr>
-        <w:t>intersection_status</w:t>
-      </w:r>
-      <w:proofErr w:type="spellEnd"/>
-      <w:r>
-        <w:rPr>
-          <w:lang w:val="en-US"/>
-        </w:rPr>
-        <w:t xml:space="preserve"> == two I </w:t>
+        <w:t xml:space="preserve"> intersection_status == two I </w:t>
       </w:r>
     </w:p>
     <w:p>
@@ -3165,15 +2934,7 @@
         <w:t>nis</w:t>
       </w:r>
       <w:r>
-        <w:t>, bzw. das Ergebnis von x1 und x2 ist identisch und die Gerade erhält den Status „ein Schnittpunkt“ (</w:t>
-      </w:r>
-      <w:proofErr w:type="spellStart"/>
-      <w:r>
-        <w:t>one</w:t>
-      </w:r>
-      <w:proofErr w:type="spellEnd"/>
-      <w:r>
-        <w:t xml:space="preserve"> I)</w:t>
+        <w:t>, bzw. das Ergebnis von x1 und x2 ist identisch und die Gerade erhält den Status „ein Schnittpunkt“ (one I)</w:t>
       </w:r>
     </w:p>
     <w:p>
@@ -3201,21 +2962,7 @@
         <w:rPr>
           <w:lang w:val="en-US"/>
         </w:rPr>
-        <w:t xml:space="preserve"> </w:t>
-      </w:r>
-      <w:proofErr w:type="spellStart"/>
-      <w:r>
-        <w:rPr>
-          <w:lang w:val="en-US"/>
-        </w:rPr>
-        <w:t>intersection_status</w:t>
-      </w:r>
-      <w:proofErr w:type="spellEnd"/>
-      <w:r>
-        <w:rPr>
-          <w:lang w:val="en-US"/>
-        </w:rPr>
-        <w:t xml:space="preserve"> == one I</w:t>
+        <w:t xml:space="preserve"> intersection_status == one I</w:t>
       </w:r>
     </w:p>
     <w:p>
@@ -3229,15 +2976,7 @@
         <w:t>ben weder x1 noch x2 ein Ergebnis</w:t>
       </w:r>
       <w:r>
-        <w:t xml:space="preserve">, sodass der Schnittpunkt Status „keine Schnittpunkte“ </w:t>
-      </w:r>
-      <w:proofErr w:type="spellStart"/>
-      <w:r>
-        <w:t>zugeweisen</w:t>
-      </w:r>
-      <w:proofErr w:type="spellEnd"/>
-      <w:r>
-        <w:t xml:space="preserve"> wird: </w:t>
+        <w:t xml:space="preserve">, sodass der Schnittpunkt Status „keine Schnittpunkte“ zugeweisen wird: </w:t>
       </w:r>
     </w:p>
     <w:p>
@@ -3266,30 +3005,8 @@
         <w:rPr>
           <w:lang w:val="en-US"/>
         </w:rPr>
-        <w:t xml:space="preserve"> </w:t>
-      </w:r>
-      <w:proofErr w:type="spellStart"/>
-      <w:r>
-        <w:rPr>
-          <w:lang w:val="en-US"/>
-        </w:rPr>
-        <w:t>intersection_status</w:t>
-      </w:r>
-      <w:proofErr w:type="spellEnd"/>
-      <w:r>
-        <w:rPr>
-          <w:lang w:val="en-US"/>
-        </w:rPr>
-        <w:t xml:space="preserve"> == </w:t>
-      </w:r>
-      <w:proofErr w:type="gramStart"/>
-      <w:r>
-        <w:rPr>
-          <w:lang w:val="en-US"/>
-        </w:rPr>
-        <w:t>no  I</w:t>
-      </w:r>
-      <w:proofErr w:type="gramEnd"/>
+        <w:t xml:space="preserve"> intersection_status == no  I</w:t>
+      </w:r>
     </w:p>
     <w:p>
       <w:pPr>
@@ -3524,17 +3241,259 @@
         </w:drawing>
       </w:r>
     </w:p>
-    <w:p>
-      <w:r>
-        <w:t xml:space="preserve">Folgend wird die Lage der Bäume zur Gerade bestimmt indem die Geradengleichung nach 0 umgestellt und die </w:t>
-      </w:r>
-      <w:proofErr w:type="spellStart"/>
-      <w:r>
-        <w:t>Koordianten</w:t>
-      </w:r>
-      <w:proofErr w:type="spellEnd"/>
-      <w:r>
-        <w:t xml:space="preserve"> des Baumes (X</w:t>
+    <w:p/>
+    <w:p>
+      <w:pPr>
+        <w:pStyle w:val="berschrift3"/>
+      </w:pPr>
+      <w:r>
+        <w:t>Aufstellen der Polygone</w:t>
+      </w:r>
+    </w:p>
+    <w:p>
+      <w:r>
+        <w:t xml:space="preserve">Da eine reine if-statment coordinierte Berechnung der Flächen mittels Kreissegment und Kerisbogen Funktionen zu komplex und Fehlerbehaftet war, wird die Flächenberechnung der Bestände, sowie das sortieren der Einzelbäume in ihre Bestände mittles Polygonen über das R package „st“ umgesetzt. </w:t>
+      </w:r>
+    </w:p>
+    <w:p>
+      <w:r>
+        <w:t>Die Flächenberechnung und Bestandeszuweisung findet nur statt, wenn:</w:t>
+      </w:r>
+    </w:p>
+    <w:p>
+      <w:pPr>
+        <w:pStyle w:val="Liste-2"/>
+      </w:pPr>
+      <w:r>
+        <w:t>Der Waldrand keinen Knick hat (Waldrandform 1, e_form == 1) und die Line AB den Probekreis an 2 Punkten scheidet (inter_status_AB_17 == „two I“)</w:t>
+      </w:r>
+    </w:p>
+    <w:p>
+      <w:pPr>
+        <w:pStyle w:val="Liste-2"/>
+      </w:pPr>
+      <w:r>
+        <w:t xml:space="preserve">Der Waldrand einen Knick hat  </w:t>
+      </w:r>
+      <w:r>
+        <w:t>(Waldrandform</w:t>
+      </w:r>
+      <w:r>
+        <w:t xml:space="preserve"> 2, e_form == 2</w:t>
+      </w:r>
+      <w:r>
+        <w:t>)</w:t>
+      </w:r>
+      <w:r>
+        <w:t xml:space="preserve"> </w:t>
+      </w:r>
+      <w:r>
+        <w:t xml:space="preserve">und </w:t>
+      </w:r>
+      <w:r>
+        <w:t xml:space="preserve">mindestens eine der beiden Linien den  (AT oder BT) </w:t>
+      </w:r>
+      <w:r>
+        <w:t>den Probekreis an 2 Punkten scheidet (inter_status_A</w:t>
+      </w:r>
+      <w:r>
+        <w:t>T</w:t>
+      </w:r>
+      <w:r>
+        <w:t>_17 == „two I“</w:t>
+      </w:r>
+      <w:r>
+        <w:t xml:space="preserve">  | </w:t>
+      </w:r>
+      <w:r>
+        <w:t>inter_status_</w:t>
+      </w:r>
+      <w:r>
+        <w:t>B</w:t>
+      </w:r>
+      <w:r>
+        <w:t>T_17 == „two I“  )</w:t>
+      </w:r>
+    </w:p>
+    <w:p>
+      <w:pPr>
+        <w:pStyle w:val="Liste-2"/>
+        <w:numPr>
+          <w:ilvl w:val="0"/>
+          <w:numId w:val="0"/>
+        </w:numPr>
+      </w:pPr>
+      <w:r>
+        <w:t xml:space="preserve">Sollte dies </w:t>
+      </w:r>
+    </w:p>
+    <w:p>
+      <w:pPr>
+        <w:pStyle w:val="berschrift4"/>
+      </w:pPr>
+      <w:r>
+        <w:t>Waldrandform 1</w:t>
+      </w:r>
+    </w:p>
+    <w:p>
+      <w:pPr>
+        <w:pStyle w:val="Liste-2"/>
+        <w:numPr>
+          <w:ilvl w:val="0"/>
+          <w:numId w:val="23"/>
+        </w:numPr>
+      </w:pPr>
+      <w:r>
+        <w:t xml:space="preserve">Idmetifizieren der kürzeren seite </w:t>
+      </w:r>
+      <w:r>
+        <w:t>bei Überschneidung der AB Linie mit 60m Kreis um Probekreismittelpunkt</w:t>
+      </w:r>
+    </w:p>
+    <w:p>
+      <w:pPr>
+        <w:pStyle w:val="Liste-2"/>
+        <w:numPr>
+          <w:ilvl w:val="1"/>
+          <w:numId w:val="23"/>
+        </w:numPr>
+      </w:pPr>
+      <w:r>
+        <w:t>mittelpunkt der Linie zu  ittelpunkt des Kreisses linie aufstellen</w:t>
+      </w:r>
+    </w:p>
+    <w:p>
+      <w:pPr>
+        <w:pStyle w:val="Liste-2"/>
+        <w:numPr>
+          <w:ilvl w:val="1"/>
+          <w:numId w:val="23"/>
+        </w:numPr>
+      </w:pPr>
+      <w:r>
+        <w:t>Intersections mit äußerstem Kreis finden</w:t>
+      </w:r>
+    </w:p>
+    <w:p>
+      <w:pPr>
+        <w:pStyle w:val="Liste-2"/>
+        <w:numPr>
+          <w:ilvl w:val="1"/>
+          <w:numId w:val="23"/>
+        </w:numPr>
+      </w:pPr>
+      <w:r>
+        <w:t>Distanz zwischen inter_MC_1 und mittelpunkunkt der AB</w:t>
+      </w:r>
+      <w:r>
+        <w:t xml:space="preserve"> Linie vs. Distanz zwischen</w:t>
+      </w:r>
+      <w:r>
+        <w:t xml:space="preserve"> </w:t>
+      </w:r>
+      <w:r>
+        <w:t>inter_MC_</w:t>
+      </w:r>
+      <w:r>
+        <w:t>2</w:t>
+      </w:r>
+      <w:r>
+        <w:t xml:space="preserve"> und mittelpunkunkt der AB Linie</w:t>
+      </w:r>
+      <w:r>
+        <w:t xml:space="preserve"> </w:t>
+      </w:r>
+    </w:p>
+    <w:p>
+      <w:pPr>
+        <w:pStyle w:val="Liste-2"/>
+        <w:numPr>
+          <w:ilvl w:val="1"/>
+          <w:numId w:val="23"/>
+        </w:numPr>
+      </w:pPr>
+      <w:r>
+        <w:lastRenderedPageBreak/>
+        <w:t xml:space="preserve">Auswählen des inter_MCs mit geringerer Distanz um kürzere Seite des Kreises zu identifizieren </w:t>
+      </w:r>
+    </w:p>
+    <w:p>
+      <w:pPr>
+        <w:pStyle w:val="Liste-2"/>
+        <w:numPr>
+          <w:ilvl w:val="0"/>
+          <w:numId w:val="23"/>
+        </w:numPr>
+      </w:pPr>
+      <w:r>
+        <w:t>Dreickiges polyon aufstellen mit AB inter 1, AB_inter_2 und inter_MC_shorter side</w:t>
+      </w:r>
+    </w:p>
+    <w:p>
+      <w:pPr>
+        <w:pStyle w:val="berschrift4"/>
+      </w:pPr>
+      <w:r>
+        <w:t>Waldrandform 2</w:t>
+      </w:r>
+    </w:p>
+    <w:p>
+      <w:r>
+        <w:t xml:space="preserve">Verfügt eine der </w:t>
+      </w:r>
+      <w:r>
+        <w:t>Geraden AT und BT über 2 Schnittpunkte mit dem Kreis, muss das</w:t>
+      </w:r>
+      <w:r>
+        <w:t xml:space="preserve"> Polygon</w:t>
+      </w:r>
+      <w:r>
+        <w:t xml:space="preserve"> Dreieck in die Richtung aufgespannt werden, in der auch die Punkte A und B im Verhältniss zum Knickpunkt liegen. Denn bei dem Schnittpunkten der AT und BT Linie handelt es sich nur um eine Verpängerung/ Anpassung der Strecke AT oder BT zum Rand des Kreises. </w:t>
+      </w:r>
+    </w:p>
+    <w:p>
+      <w:r>
+        <w:t xml:space="preserve">Somit gilt es von den jeweils 2 Schnittpunkten pro Line, den jeweils mit A oder B gleichgericheteten zu finden. Hierfür wird der Azimut von T zu A mit dem Azimut von T zu Schnittpunkt 1 von AT und dem Azimut von Schnittpunkt 2 von AT verglichen. Es werden die Koordinaten des Schnittpunktes für das Dreieck verwendet, dessen Azimut identisch zu dem von T zu A ist. Selbiges wird für die BT Linie durchgeführt. </w:t>
+      </w:r>
+    </w:p>
+    <w:p>
+      <w:r>
+        <w:t xml:space="preserve">Da bei einem Dreieck durch die direkten Schnittpunkte mit dem äußersten Probekreis ein Stück des Kreisbogens über die Gegenkathere (Linie zwischen Schnittpunkt A und Schnittpunkt B) „herrausragen“ würde, wird der Schnittpunkt in der zuvor bestimmten Richtung Schnittpunkt 1 oder Schnittpunkt 2 der Gerade mit dem Kreis) auf einem 60m Radius Kreis gelegt, um sicher sein zu können, alle Bäume innerhalb des Kreisbogens miteinbezogen zu haben. </w:t>
+      </w:r>
+    </w:p>
+    <w:p>
+      <w:pPr>
+        <w:pStyle w:val="berschrift3"/>
+      </w:pPr>
+      <w:r>
+        <w:t>Zuweisung Bestand gemäß Flä</w:t>
+      </w:r>
+      <w:r>
+        <w:t>c</w:t>
+      </w:r>
+      <w:r>
+        <w:t>h</w:t>
+      </w:r>
+      <w:r>
+        <w:t>e</w:t>
+      </w:r>
+    </w:p>
+    <w:p>
+      <w:r>
+        <w:t xml:space="preserve">Nchfolgend wird mittels eines R for-loops (Schleife) </w:t>
+      </w:r>
+    </w:p>
+    <w:p>
+      <w:pPr>
+        <w:pStyle w:val="berschrift3"/>
+      </w:pPr>
+      <w:r>
+        <w:t>Zuweisen der Bäume in Bestände</w:t>
+      </w:r>
+    </w:p>
+    <w:p>
+      <w:r>
+        <w:t>Folgend wird die Lage der Bäume zur Gerade bestimmt indem die Geradengleichung nach 0 umgestellt und die Koordianten des Baumes (X</w:t>
       </w:r>
       <w:r>
         <w:rPr>
@@ -3543,11 +3502,7 @@
         <w:t>T</w:t>
       </w:r>
       <w:r>
-        <w:t xml:space="preserve"> | </w:t>
-      </w:r>
-      <w:proofErr w:type="gramStart"/>
-      <w:r>
-        <w:t>Y</w:t>
+        <w:t xml:space="preserve"> | Y</w:t>
       </w:r>
       <w:r>
         <w:rPr>
@@ -3556,11 +3511,7 @@
         <w:t>T</w:t>
       </w:r>
       <w:r>
-        <w:t>)  für</w:t>
-      </w:r>
-      <w:proofErr w:type="gramEnd"/>
-      <w:r>
-        <w:t xml:space="preserve"> X und Y in die Geradengleichung eingesetzt: </w:t>
+        <w:t xml:space="preserve">)  für X und Y in die Geradengleichung eingesetzt: </w:t>
       </w:r>
     </w:p>
     <w:p>
@@ -3638,31 +3589,7 @@
         <w:pStyle w:val="Liste-2"/>
       </w:pPr>
       <w:r>
-        <w:t xml:space="preserve">Wenn das Ergebnis der impliziten Gleichung = 0 ist, liegt der Baum genau auf der </w:t>
-      </w:r>
-      <w:proofErr w:type="spellStart"/>
-      <w:r>
-        <w:t>Bestandesgrenze</w:t>
-      </w:r>
-      <w:proofErr w:type="spellEnd"/>
-      <w:r>
-        <w:t xml:space="preserve"> und erhält die „on </w:t>
-      </w:r>
-      <w:proofErr w:type="spellStart"/>
-      <w:r>
-        <w:t>the</w:t>
-      </w:r>
-      <w:proofErr w:type="spellEnd"/>
-      <w:r>
-        <w:t xml:space="preserve"> </w:t>
-      </w:r>
-      <w:proofErr w:type="spellStart"/>
-      <w:r>
-        <w:t>line</w:t>
-      </w:r>
-      <w:proofErr w:type="spellEnd"/>
-      <w:r>
-        <w:t>“</w:t>
+        <w:t>Wenn das Ergebnis der impliziten Gleichung = 0 ist, liegt der Baum genau auf der Bestandesgrenze und erhält die „on the line“</w:t>
       </w:r>
     </w:p>
     <w:p>
@@ -3785,58 +3712,566 @@
         </w:numPr>
       </w:pPr>
       <w:r>
-        <w:t xml:space="preserve">Zuweisen des abschließenden </w:t>
-      </w:r>
-      <w:proofErr w:type="spellStart"/>
-      <w:r>
-        <w:t>tree_status</w:t>
-      </w:r>
-      <w:proofErr w:type="spellEnd"/>
+        <w:t xml:space="preserve">Zuweisen des abschließenden tree_status: </w:t>
+      </w:r>
+    </w:p>
+    <w:p>
+      <w:pPr>
+        <w:pStyle w:val="Liste-2"/>
+      </w:pPr>
+      <w:r>
+        <w:t>Um den Bäumen die korrekte Fläche, gemäß ihres Baumstatus</w:t>
+      </w:r>
+    </w:p>
+    <w:p>
+      <w:pPr>
+        <w:pStyle w:val="Liste-2"/>
+      </w:pPr>
+    </w:p>
+    <w:p>
+      <w:pPr>
+        <w:pStyle w:val="Liste-2"/>
+      </w:pPr>
+    </w:p>
+    <w:p>
+      <w:pPr>
+        <w:pStyle w:val="Liste-2"/>
+      </w:pPr>
+      <w:r>
+        <w:t xml:space="preserve">Nachfolgend wird der Gruppe mit den meisten Bäumen die Gruppe „main“ zugewiesen, um sie als Hauptbestand auszuweisen, während der Gruppe mit weniger Bäumen die Gruppe „side“ zugewiesen wird um sie als Nebenbestand zu kennzeichnen. </w:t>
+      </w:r>
+    </w:p>
+    <w:p/>
+    <w:p>
+      <w:pPr>
+        <w:pStyle w:val="berschrift2"/>
+      </w:pPr>
+      <w:r>
+        <w:t>Überarbeitung der Bestandes Zuordnung und Probekreisflächenberechnung</w:t>
+      </w:r>
+    </w:p>
+    <w:p>
+      <w:r>
+        <w:t xml:space="preserve">Da sich die Auswertung rein über functionen die auf if-statements über den die Schnittpunkte mit dem 17.84m Kreis beruhen nicht fehlerfrei umsetzen ließen wurde die Methodik zu Flächen- und Bestandesbestimmung leicht angepasst. </w:t>
+      </w:r>
+    </w:p>
+    <w:p>
+      <w:r>
+        <w:t xml:space="preserve">Grundlage der Berechnung stellen weiterhin nur Plots dar, die über mindestens eine Line mit zwei Überschneidung mit dem äußersten der Konzentrischen Probekreise verfügen. </w:t>
+      </w:r>
+    </w:p>
+    <w:p>
+      <w:r>
+        <w:t xml:space="preserve">Somit werden zunächst die Schnittpunkte des jeweiligen Waldrandes mit </w:t>
+      </w:r>
+    </w:p>
+    <w:p>
+      <w:pPr>
+        <w:pStyle w:val="berschrift2"/>
+      </w:pPr>
+      <w:r>
+        <w:t xml:space="preserve">Stickstoffgehalte in Blattmasse </w:t>
+      </w:r>
+    </w:p>
+    <w:p>
+      <w:pPr>
+        <w:pStyle w:val="berschrift3"/>
+      </w:pPr>
+      <w:r>
+        <w:t>Stickstoffgehalte in Blattmasse aus BZE Blatt- &amp; Nadelproben</w:t>
+      </w:r>
+    </w:p>
+    <w:p>
+      <w:r>
+        <w:t xml:space="preserve">Im Zuge der BZE werden von jeder am Plot präsenten Baumart im Altbestand Blatt- und Nadelproben genoimmen welche dann auf ihre Nährelementgehalte hin ausgewertet werden. </w:t>
+      </w:r>
+    </w:p>
+    <w:p>
+      <w:r>
+        <w:t xml:space="preserve">Somit stehen für die </w:t>
+      </w:r>
+      <w:r>
+        <w:t>B</w:t>
+      </w:r>
+      <w:r>
+        <w:t xml:space="preserve">erechnung des Stickstoffgehaltes in der Blattmasse des </w:t>
+      </w:r>
+      <w:r>
+        <w:t xml:space="preserve">Altbestandes </w:t>
+      </w:r>
+      <w:r>
+        <w:t xml:space="preserve">Bestandes an BZE Probepunkten Plot- und Baumartspezifische Nährelementgehalte zur </w:t>
+      </w:r>
+      <w:r>
+        <w:t>V</w:t>
+      </w:r>
+      <w:r>
+        <w:t xml:space="preserve">erfügung. </w:t>
+      </w:r>
+    </w:p>
+    <w:p>
+      <w:r>
+        <w:t xml:space="preserve">Da jedoch in der Verjüngung zu Waldbaumarten auftreten können, die nicht im Oberstand vertreten sind, für welche demnach keine Plot-Art-spezifischen Stickstoffwerte verfügbar sind, müssen hierfür sinnvolle alternative Datenquellen ausgewählt werden.  Folgende Optionen stehen hierfür zur Auswahl: </w:t>
+      </w:r>
+    </w:p>
+    <w:p>
+      <w:pPr>
+        <w:pStyle w:val="Listenabsatz"/>
+        <w:numPr>
+          <w:ilvl w:val="0"/>
+          <w:numId w:val="22"/>
+        </w:numPr>
+      </w:pPr>
+      <w:r>
+        <w:rPr>
+          <w:rStyle w:val="Hervorhebung"/>
+        </w:rPr>
+        <w:t>Standortgruppen-Art-spezifische-N-Werte</w:t>
+      </w:r>
       <w:r>
         <w:t xml:space="preserve">: </w:t>
       </w:r>
-    </w:p>
-    <w:p>
-      <w:pPr>
-        <w:pStyle w:val="Liste-2"/>
-      </w:pPr>
-      <w:r>
-        <w:t>Um den Bäumen die korrekte Fläche, gemäß ihres Baumstatus</w:t>
-      </w:r>
-    </w:p>
-    <w:p>
-      <w:pPr>
-        <w:pStyle w:val="Liste-2"/>
-      </w:pPr>
-    </w:p>
-    <w:p>
-      <w:pPr>
-        <w:pStyle w:val="Liste-2"/>
-      </w:pPr>
-    </w:p>
-    <w:p>
-      <w:pPr>
-        <w:pStyle w:val="Liste-2"/>
-      </w:pPr>
-      <w:r>
+      <w:r>
+        <w:t>N-Werte</w:t>
+      </w:r>
+      <w:r>
+        <w:t xml:space="preserve"> in Blatt oder Nadel für nicht am Plot verfügbare Baumarten werden durch standort-art-spezifische N-Mittelwerte ersetzt: </w:t>
+      </w:r>
+      <w:r>
+        <w:tab/>
+      </w:r>
+    </w:p>
+    <w:p>
+      <w:pPr>
+        <w:pStyle w:val="Listenabsatz"/>
+        <w:numPr>
+          <w:ilvl w:val="1"/>
+          <w:numId w:val="22"/>
+        </w:numPr>
+      </w:pPr>
+      <w:r>
+        <w:t>N-Gehalten in Nadel und Blatt werden nach Baumart und Standortgruppe gruppiert und gemittelt</w:t>
+      </w:r>
+    </w:p>
+    <w:p>
+      <w:pPr>
+        <w:pStyle w:val="Listenabsatz"/>
+        <w:numPr>
+          <w:ilvl w:val="1"/>
+          <w:numId w:val="22"/>
+        </w:numPr>
+      </w:pPr>
+      <w:r>
+        <w:t xml:space="preserve">hierfür müsste man dem jeweiligen BZE BE Punkt einer standtortgruppe zuweisen </w:t>
+      </w:r>
+    </w:p>
+    <w:p>
+      <w:pPr>
+        <w:pStyle w:val="Listenabsatz"/>
+        <w:numPr>
+          <w:ilvl w:val="1"/>
+          <w:numId w:val="22"/>
+        </w:numPr>
+      </w:pPr>
+      <w:r>
+        <w:t xml:space="preserve">und für diese Standortgruppe über mittlere N-Werte in Blatt-/ Nadelmasse aller möglichen Baumarten verfügen </w:t>
+      </w:r>
+    </w:p>
+    <w:p>
+      <w:pPr>
+        <w:pStyle w:val="Listenabsatz"/>
+        <w:numPr>
+          <w:ilvl w:val="1"/>
+          <w:numId w:val="22"/>
+        </w:numPr>
+      </w:pPr>
+      <w:r>
+        <w:t xml:space="preserve">hierfür müssten zudem signifikante Unterscheide zwischen den Stickstoffgehalten in der Blattmasse in Anhängigkeit ihrer Standortgruppe bestehen. </w:t>
+      </w:r>
+    </w:p>
+    <w:p>
+      <w:pPr>
+        <w:pStyle w:val="Listenabsatz"/>
+        <w:numPr>
+          <w:ilvl w:val="2"/>
+          <w:numId w:val="22"/>
+        </w:numPr>
+      </w:pPr>
+      <w:r>
+        <w:t>Diese Annahme wird durch die BZE2 Auswertung unterstützt „</w:t>
+      </w:r>
+      <w:r>
+        <w:t>Die Fichten auf Böden aus basenarmem Festgestein (6) und auf Böden der Alpen (7) haben geringere N-Nadelgehalte als die Fichten auf anderen Bodensubstratgruppen (Abb. I-8-1a). Die N-Nadelgehalte sind an Punkten mit Moder- und Rohhumusform signifikant geringer als an Punkten mit Mull, mullartigem Moder und rohhumusartigem Moder (Abb. I-8-1b). Die N-Nadelgehalte unterscheiden sich je nach Grad der Bodenversauerung; die Unterschiede sind allerdings nicht kausal erklärbar</w:t>
+      </w:r>
+      <w:r>
+        <w:t xml:space="preserve">.“ </w:t>
+      </w:r>
+    </w:p>
+    <w:p>
+      <w:pPr>
+        <w:pStyle w:val="Listenabsatz"/>
+        <w:ind w:left="2160"/>
+      </w:pPr>
+      <w:r>
+        <w:t xml:space="preserve">QUELLE: </w:t>
+      </w:r>
+      <w:r>
+        <w:t>Dynamik und räumliche Muster forstlicher Standorte in Deutschland Ergebnisse der Bodenzustandserhebung im Wald 2006 bis 2008</w:t>
+      </w:r>
+      <w:r>
+        <w:t xml:space="preserve">, </w:t>
+      </w:r>
+      <w:r>
+        <w:t>Nicole Wellbrock, Andreas Bolte, Heinz Flessa (eds</w:t>
+      </w:r>
+      <w:r>
+        <w:t xml:space="preserve">), </w:t>
+      </w:r>
+      <w:r>
+        <w:t>Thünen Report 43</w:t>
+      </w:r>
+    </w:p>
+    <w:p>
+      <w:pPr>
+        <w:pStyle w:val="Listenabsatz"/>
+        <w:numPr>
+          <w:ilvl w:val="0"/>
+          <w:numId w:val="22"/>
+        </w:numPr>
+      </w:pPr>
+      <w:r>
+        <w:rPr>
+          <w:rStyle w:val="Hervorhebung"/>
+        </w:rPr>
         <w:lastRenderedPageBreak/>
-        <w:t>Nachfolgend wird der Gruppe mit den meisten Bäumen die Gruppe „</w:t>
-      </w:r>
-      <w:proofErr w:type="spellStart"/>
-      <w:r>
-        <w:t>main</w:t>
-      </w:r>
-      <w:proofErr w:type="spellEnd"/>
-      <w:r>
-        <w:t>“ zugewiesen, um sie als Hauptbestand auszuweisen, während der Gruppe mit weniger Bäumen die Gruppe „</w:t>
-      </w:r>
-      <w:proofErr w:type="spellStart"/>
-      <w:r>
-        <w:t>side</w:t>
-      </w:r>
-      <w:proofErr w:type="spellEnd"/>
-      <w:r>
-        <w:t xml:space="preserve">“ zugewiesen wird um sie als Nebenbestand zu kennzeichnen. </w:t>
+        <w:t>Baumart-spezifische-N-Werte</w:t>
+      </w:r>
+      <w:r>
+        <w:t xml:space="preserve">: </w:t>
+      </w:r>
+    </w:p>
+    <w:p>
+      <w:pPr>
+        <w:pStyle w:val="Listenabsatz"/>
+        <w:numPr>
+          <w:ilvl w:val="1"/>
+          <w:numId w:val="22"/>
+        </w:numPr>
+      </w:pPr>
+      <w:r>
+        <w:t>N-Gehalten in Nadel und Blatt werden nach Baumart gruppiert und gemittelt</w:t>
+      </w:r>
+    </w:p>
+    <w:p>
+      <w:pPr>
+        <w:pStyle w:val="Listenabsatz"/>
+        <w:numPr>
+          <w:ilvl w:val="1"/>
+          <w:numId w:val="22"/>
+        </w:numPr>
+      </w:pPr>
+      <w:r>
+        <w:t xml:space="preserve">Diese Option greift wenn: </w:t>
+      </w:r>
+    </w:p>
+    <w:p>
+      <w:pPr>
+        <w:pStyle w:val="Listenabsatz"/>
+        <w:numPr>
+          <w:ilvl w:val="2"/>
+          <w:numId w:val="22"/>
+        </w:numPr>
+      </w:pPr>
+      <w:r>
+        <w:t xml:space="preserve">Sollten keine signifikanten Unterschiede in den N-Gehalten in der Blattmasse über die verschiedenen Standortgruppen bestehen oder </w:t>
+      </w:r>
+    </w:p>
+    <w:p>
+      <w:pPr>
+        <w:pStyle w:val="Listenabsatz"/>
+        <w:numPr>
+          <w:ilvl w:val="2"/>
+          <w:numId w:val="22"/>
+        </w:numPr>
+      </w:pPr>
+      <w:r>
+        <w:t>eine Baumart weder im plot-Art-spezifischen noch dem Baumart-Standortgruppe-Spezifischen Datensatz über einen entsprechenden N-Gehalt verfügen</w:t>
+      </w:r>
+    </w:p>
+    <w:p>
+      <w:pPr>
+        <w:pStyle w:val="Listenabsatz"/>
+        <w:numPr>
+          <w:ilvl w:val="0"/>
+          <w:numId w:val="22"/>
+        </w:numPr>
+      </w:pPr>
+      <w:r>
+        <w:rPr>
+          <w:rStyle w:val="Hervorhebung"/>
+        </w:rPr>
+        <w:t>Baumartengruppe-spezifische Werte</w:t>
+      </w:r>
+      <w:r>
+        <w:t xml:space="preserve">: </w:t>
+      </w:r>
+    </w:p>
+    <w:p>
+      <w:pPr>
+        <w:pStyle w:val="Listenabsatz"/>
+        <w:numPr>
+          <w:ilvl w:val="1"/>
+          <w:numId w:val="22"/>
+        </w:numPr>
+      </w:pPr>
+      <w:r>
+        <w:t>N-Gehalte in der Blattmasse werden nur noch nach „Laubholz“ und „Nadelholz“ gruppiert und gemittelt</w:t>
+      </w:r>
+    </w:p>
+    <w:p>
+      <w:pPr>
+        <w:pStyle w:val="Listenabsatz"/>
+        <w:numPr>
+          <w:ilvl w:val="1"/>
+          <w:numId w:val="22"/>
+        </w:numPr>
+      </w:pPr>
+      <w:r>
+        <w:t xml:space="preserve">Diese Option greift wenn: </w:t>
+      </w:r>
+    </w:p>
+    <w:p>
+      <w:pPr>
+        <w:pStyle w:val="Listenabsatz"/>
+        <w:numPr>
+          <w:ilvl w:val="2"/>
+          <w:numId w:val="22"/>
+        </w:numPr>
+      </w:pPr>
+      <w:r>
+        <w:t>zu einer Baumart gar keine N-Werte verfügbar sein</w:t>
+      </w:r>
+    </w:p>
+    <w:p>
+      <w:pPr>
+        <w:pStyle w:val="Listenabsatz"/>
+        <w:numPr>
+          <w:ilvl w:val="2"/>
+          <w:numId w:val="22"/>
+        </w:numPr>
+      </w:pPr>
+      <w:r>
+        <w:t>es signifikante unterscheide in den N-Gehalten in der Blattmasse zwischen den Gruppen Laub- bzw. Nadelholz gibt</w:t>
+      </w:r>
+    </w:p>
+    <w:p>
+      <w:r>
+        <w:t xml:space="preserve">Hieraus resultiert, dass wir von der BZE einen Datensatz in der folgenden Struktur brauchen: </w:t>
+      </w:r>
+    </w:p>
+    <w:tbl>
+      <w:tblPr>
+        <w:tblStyle w:val="Tabellenraster"/>
+        <w:tblW w:w="0" w:type="auto"/>
+        <w:tblLook w:val="04A0" w:firstRow="1" w:lastRow="0" w:firstColumn="1" w:lastColumn="0" w:noHBand="0" w:noVBand="1"/>
+      </w:tblPr>
+      <w:tblGrid>
+        <w:gridCol w:w="2265"/>
+        <w:gridCol w:w="2265"/>
+        <w:gridCol w:w="2266"/>
+        <w:gridCol w:w="2266"/>
+      </w:tblGrid>
+      <w:tr>
+        <w:tc>
+          <w:tcPr>
+            <w:tcW w:w="2265" w:type="dxa"/>
+          </w:tcPr>
+          <w:p>
+            <w:r>
+              <w:t>Plot_ID/ Bfn_nr</w:t>
+            </w:r>
+          </w:p>
+        </w:tc>
+        <w:tc>
+          <w:tcPr>
+            <w:tcW w:w="2265" w:type="dxa"/>
+          </w:tcPr>
+          <w:p>
+            <w:r>
+              <w:t>Standortgruppe</w:t>
+            </w:r>
+          </w:p>
+        </w:tc>
+        <w:tc>
+          <w:tcPr>
+            <w:tcW w:w="2266" w:type="dxa"/>
+          </w:tcPr>
+          <w:p>
+            <w:r>
+              <w:t>Baumart</w:t>
+            </w:r>
+          </w:p>
+        </w:tc>
+        <w:tc>
+          <w:tcPr>
+            <w:tcW w:w="2266" w:type="dxa"/>
+          </w:tcPr>
+          <w:p>
+            <w:r>
+              <w:t>N-Gehalt</w:t>
+            </w:r>
+          </w:p>
+        </w:tc>
+      </w:tr>
+      <w:tr>
+        <w:tc>
+          <w:tcPr>
+            <w:tcW w:w="2265" w:type="dxa"/>
+          </w:tcPr>
+          <w:p>
+            <w:r>
+              <w:t>1</w:t>
+            </w:r>
+          </w:p>
+        </w:tc>
+        <w:tc>
+          <w:tcPr>
+            <w:tcW w:w="2265" w:type="dxa"/>
+          </w:tcPr>
+          <w:p/>
+        </w:tc>
+        <w:tc>
+          <w:tcPr>
+            <w:tcW w:w="2266" w:type="dxa"/>
+          </w:tcPr>
+          <w:p/>
+        </w:tc>
+        <w:tc>
+          <w:tcPr>
+            <w:tcW w:w="2266" w:type="dxa"/>
+          </w:tcPr>
+          <w:p/>
+        </w:tc>
+      </w:tr>
+      <w:tr>
+        <w:tc>
+          <w:tcPr>
+            <w:tcW w:w="2265" w:type="dxa"/>
+          </w:tcPr>
+          <w:p>
+            <w:r>
+              <w:t>…</w:t>
+            </w:r>
+          </w:p>
+        </w:tc>
+        <w:tc>
+          <w:tcPr>
+            <w:tcW w:w="2265" w:type="dxa"/>
+          </w:tcPr>
+          <w:p/>
+        </w:tc>
+        <w:tc>
+          <w:tcPr>
+            <w:tcW w:w="2266" w:type="dxa"/>
+          </w:tcPr>
+          <w:p/>
+        </w:tc>
+        <w:tc>
+          <w:tcPr>
+            <w:tcW w:w="2266" w:type="dxa"/>
+          </w:tcPr>
+          <w:p/>
+        </w:tc>
+      </w:tr>
+      <w:tr>
+        <w:tc>
+          <w:tcPr>
+            <w:tcW w:w="2265" w:type="dxa"/>
+          </w:tcPr>
+          <w:p>
+            <w:r>
+              <w:t>n</w:t>
+            </w:r>
+          </w:p>
+        </w:tc>
+        <w:tc>
+          <w:tcPr>
+            <w:tcW w:w="2265" w:type="dxa"/>
+          </w:tcPr>
+          <w:p/>
+        </w:tc>
+        <w:tc>
+          <w:tcPr>
+            <w:tcW w:w="2266" w:type="dxa"/>
+          </w:tcPr>
+          <w:p/>
+        </w:tc>
+        <w:tc>
+          <w:tcPr>
+            <w:tcW w:w="2266" w:type="dxa"/>
+          </w:tcPr>
+          <w:p/>
+        </w:tc>
+      </w:tr>
+    </w:tbl>
+    <w:p>
+      <w:r>
+        <w:t xml:space="preserve">Um eine möglichst sinnvolle Kette aus „wenn für Gruppe X kein N-Gehalt verfügbar ist, dann wähle Wert Y aus Gruppe Y eines übergeordneten Organisations- / Gruppierungslevel“-Statements aufstellen zu können, sollten sich die gebildeten Starten und Level der Gruppierung an den Variablen orientieren die den Größten Unterschied in den N-Gehalten verursachen, also den größten Einfluss auf Varianz in den N-Gehalten haben. </w:t>
+      </w:r>
+    </w:p>
+    <w:p>
+      <w:r>
+        <w:t xml:space="preserve">Hierfür würde es sich anbieten den N-Gehalt in Abhängigkeit der Baumart und Standortsgruppe zu modellieren und auf Zusammenhänge bzw. die Stärke des Zusammenhanges zu untersuchen. </w:t>
+      </w:r>
+    </w:p>
+    <w:p>
+      <w:pPr>
+        <w:rPr>
+          <w:b/>
+          <w:color w:val="008CD2"/>
+          <w:sz w:val="32"/>
+        </w:rPr>
+      </w:pPr>
+    </w:p>
+    <w:p>
+      <w:pPr>
+        <w:pStyle w:val="Titelberschrift"/>
+      </w:pPr>
+      <w:r>
+        <w:t>Verjüngung</w:t>
+      </w:r>
+    </w:p>
+    <w:p>
+      <w:pPr>
+        <w:pStyle w:val="berschrift2"/>
+      </w:pPr>
+      <w:r>
+        <w:t>Kompartimentierung Verjüngung unter 1.3m Höhe</w:t>
+      </w:r>
+    </w:p>
+    <w:p>
+      <w:r>
+        <w:t>Über 1.3m : Vergleich TapeS vs. Wolff</w:t>
+      </w:r>
+    </w:p>
+    <w:p>
+      <w:r>
+        <w:t>unter</w:t>
+      </w:r>
+      <w:r>
+        <w:t xml:space="preserve"> 1.3m : </w:t>
+      </w:r>
+      <w:r>
+        <w:t xml:space="preserve">Vergleich Wolff vs. TGH &amp; Poorter </w:t>
+      </w:r>
+    </w:p>
+    <w:p/>
+    <w:p>
+      <w:pPr>
+        <w:pStyle w:val="Titelberschrift"/>
+      </w:pPr>
+      <w:r>
+        <w:t>NOTIZEN</w:t>
       </w:r>
     </w:p>
     <w:p>
@@ -3852,68 +4287,18 @@
         <w:pStyle w:val="berschrift4"/>
       </w:pPr>
       <w:r>
-        <w:t xml:space="preserve">Lage von Bäumen und </w:t>
-      </w:r>
-      <w:proofErr w:type="spellStart"/>
-      <w:r>
-        <w:t>Bestandesgrenze</w:t>
-      </w:r>
-      <w:proofErr w:type="spellEnd"/>
-      <w:r>
-        <w:t xml:space="preserve"> zueinander Bestimmen</w:t>
-      </w:r>
-    </w:p>
-    <w:p>
-      <w:r>
-        <w:t>Zunächst wird genauso vorgegangen wie unter 1.1.2.1.</w:t>
-      </w:r>
-      <w:r>
-        <w:t xml:space="preserve">, wobei jedoch zwei Geraden aufgestellt werden (1) von Knickpunkt T zu </w:t>
-      </w:r>
-      <w:proofErr w:type="spellStart"/>
-      <w:r>
-        <w:t>Bestandesgrenzenpunkt</w:t>
-      </w:r>
-      <w:proofErr w:type="spellEnd"/>
-      <w:r>
-        <w:t xml:space="preserve"> A </w:t>
-      </w:r>
-      <w:proofErr w:type="gramStart"/>
-      <w:r>
-        <w:t>und  (</w:t>
-      </w:r>
-      <w:proofErr w:type="gramEnd"/>
-      <w:r>
-        <w:t xml:space="preserve">2) von Knickpunkt T zu </w:t>
-      </w:r>
-      <w:proofErr w:type="spellStart"/>
-      <w:r>
-        <w:t>Bestandesgrenzenpunkt</w:t>
-      </w:r>
-      <w:proofErr w:type="spellEnd"/>
-      <w:r>
-        <w:t xml:space="preserve"> B. </w:t>
-      </w:r>
-    </w:p>
-    <w:p>
-      <w:r>
-        <w:t xml:space="preserve">Folgend wird überprüft, ob die </w:t>
-      </w:r>
-      <w:proofErr w:type="spellStart"/>
-      <w:r>
-        <w:t>Koordianten</w:t>
-      </w:r>
-      <w:proofErr w:type="spellEnd"/>
-      <w:r>
-        <w:t xml:space="preserve"> des jeweiligen Baumes innerhalb des Dreiecks liegen, was </w:t>
-      </w:r>
-      <w:proofErr w:type="spellStart"/>
-      <w:r>
-        <w:t>zwiaschen</w:t>
-      </w:r>
-      <w:proofErr w:type="spellEnd"/>
-      <w:r>
-        <w:t xml:space="preserve"> dem Knickpunkt und den Schnittpunkten mit dem Probekreis gebildet wird. </w:t>
+        <w:t>Lage von Bäumen und Bestandesgrenze zueinander Bestimmen</w:t>
+      </w:r>
+    </w:p>
+    <w:p>
+      <w:r>
+        <w:t xml:space="preserve">Zunächst wird genauso vorgegangen wie unter 1.1.2.1., wobei jedoch zwei Geraden aufgestellt werden (1) von Knickpunkt T zu Bestandesgrenzenpunkt A und  (2) von Knickpunkt T zu Bestandesgrenzenpunkt B. </w:t>
+      </w:r>
+    </w:p>
+    <w:p>
+      <w:r>
+        <w:lastRenderedPageBreak/>
+        <w:t xml:space="preserve">Folgend wird überprüft, ob die Koordianten des jeweiligen Baumes innerhalb des Dreiecks liegen, was zwiaschen dem Knickpunkt und den Schnittpunkten mit dem Probekreis gebildet wird. </w:t>
       </w:r>
     </w:p>
     <w:p>
@@ -3937,163 +4322,22 @@
         <w:rPr>
           <w:lang w:val="en-US"/>
         </w:rPr>
-        <w:t xml:space="preserve">Baum Lage </w:t>
-      </w:r>
-      <w:proofErr w:type="spellStart"/>
-      <w:r>
-        <w:rPr>
-          <w:lang w:val="en-US"/>
-        </w:rPr>
-        <w:t>Waldrandform</w:t>
-      </w:r>
-      <w:proofErr w:type="spellEnd"/>
-      <w:r>
-        <w:rPr>
-          <w:lang w:val="en-US"/>
-        </w:rPr>
-        <w:t xml:space="preserve"> == 2, T &lt; 17.84m, </w:t>
-      </w:r>
-      <w:proofErr w:type="spellStart"/>
-      <w:r>
-        <w:rPr>
-          <w:lang w:val="en-US"/>
-        </w:rPr>
-        <w:t>AT</w:t>
-      </w:r>
-      <w:r>
-        <w:rPr>
-          <w:lang w:val="en-US"/>
-        </w:rPr>
-        <w:t>_inter_status</w:t>
-      </w:r>
-      <w:proofErr w:type="spellEnd"/>
-      <w:r>
-        <w:rPr>
-          <w:lang w:val="en-US"/>
-        </w:rPr>
-        <w:t xml:space="preserve"> == </w:t>
-      </w:r>
-      <w:r>
-        <w:rPr>
-          <w:lang w:val="en-US"/>
-        </w:rPr>
-        <w:t xml:space="preserve">„two </w:t>
-      </w:r>
-      <w:proofErr w:type="gramStart"/>
-      <w:r>
-        <w:rPr>
-          <w:lang w:val="en-US"/>
-        </w:rPr>
-        <w:t>I“ &amp;</w:t>
-      </w:r>
-      <w:proofErr w:type="gramEnd"/>
-      <w:r>
-        <w:rPr>
-          <w:lang w:val="en-US"/>
-        </w:rPr>
-        <w:t xml:space="preserve"> </w:t>
-      </w:r>
-      <w:proofErr w:type="spellStart"/>
-      <w:r>
-        <w:rPr>
-          <w:lang w:val="en-US"/>
-        </w:rPr>
-        <w:t>BT_inter_status</w:t>
-      </w:r>
-      <w:proofErr w:type="spellEnd"/>
-      <w:r>
-        <w:rPr>
-          <w:lang w:val="en-US"/>
-        </w:rPr>
-        <w:t xml:space="preserve"> == „two I“</w:t>
-      </w:r>
-    </w:p>
-    <w:p>
-      <w:r>
-        <w:t xml:space="preserve">Liegt der Knickpunkt innerhalb des Kreises </w:t>
-      </w:r>
-      <w:r>
-        <w:t xml:space="preserve">(ist also die </w:t>
-      </w:r>
-      <w:proofErr w:type="spellStart"/>
-      <w:r>
-        <w:t>Distanzt</w:t>
-      </w:r>
-      <w:proofErr w:type="spellEnd"/>
-      <w:r>
-        <w:t xml:space="preserve"> zwischen T und dem Mittelpunkt geringer als 17.84 m) </w:t>
-      </w:r>
-      <w:r>
-        <w:t xml:space="preserve">und die Geraden AT und BT verfügen über 2 Schnittpunkte mit dem Kreis, so ist davon auszugehen, dass beide Schenkel des Dreiecks aus dem Kreis </w:t>
-      </w:r>
-      <w:proofErr w:type="spellStart"/>
-      <w:r>
-        <w:t>herraus</w:t>
-      </w:r>
-      <w:proofErr w:type="spellEnd"/>
-      <w:r>
-        <w:t xml:space="preserve"> ragen. Demensprechend muss das Dreieck in die Richtung aufgespannt werden, in der auch die Punkte A und B im </w:t>
-      </w:r>
-      <w:proofErr w:type="spellStart"/>
-      <w:r>
-        <w:t>Verhältniss</w:t>
-      </w:r>
-      <w:proofErr w:type="spellEnd"/>
-      <w:r>
-        <w:t xml:space="preserve"> zum Knickpunkt liegen. Denn </w:t>
-      </w:r>
-      <w:proofErr w:type="gramStart"/>
-      <w:r>
-        <w:t>bei dem Schnittpunkten</w:t>
-      </w:r>
-      <w:proofErr w:type="gramEnd"/>
-      <w:r>
-        <w:t xml:space="preserve"> der AT und BT Linie handelt es sich nur um eine </w:t>
-      </w:r>
-      <w:proofErr w:type="spellStart"/>
-      <w:r>
-        <w:t>Verpängerung</w:t>
-      </w:r>
-      <w:proofErr w:type="spellEnd"/>
-      <w:r>
-        <w:t xml:space="preserve">/ Anpassung der Strecke AT oder BT zum Rand des Kreises. </w:t>
-      </w:r>
-    </w:p>
-    <w:p>
-      <w:r>
-        <w:t xml:space="preserve">Somit gilt es von den jeweils 2 Schnittpunkten pro Line, den jeweils mit A oder B </w:t>
-      </w:r>
-      <w:proofErr w:type="spellStart"/>
-      <w:r>
-        <w:t>gleichgericheteten</w:t>
-      </w:r>
-      <w:proofErr w:type="spellEnd"/>
-      <w:r>
-        <w:t xml:space="preserve"> zu finden. Hierfür wird der Azimut von T zu A mit dem Azimut von T zu Schnittpunkt 1 von AT und dem Azimut von Schnittpunkt 2 von AT verglichen. Es werden die Koordinaten des Schnittpunktes für das Dreieck verwendet, dessen Azimut identisch zu dem von T zu A ist. Selbiges wird für die BT Linie durchgeführt. </w:t>
-      </w:r>
-    </w:p>
-    <w:p>
-      <w:r>
-        <w:t xml:space="preserve">Da bei einem Dreieck durch die direkten Schnittpunkte mit dem äußersten Probekreis ein Stück des Kreisbogens über die </w:t>
-      </w:r>
-      <w:proofErr w:type="spellStart"/>
-      <w:r>
-        <w:t>Gegenkathere</w:t>
-      </w:r>
-      <w:proofErr w:type="spellEnd"/>
-      <w:r>
-        <w:t xml:space="preserve"> (Linie zwischen Schnittpunkt A und Schnittpunkt B) „</w:t>
-      </w:r>
-      <w:proofErr w:type="spellStart"/>
-      <w:r>
-        <w:t>herrausragen</w:t>
-      </w:r>
-      <w:proofErr w:type="spellEnd"/>
-      <w:r>
-        <w:t>“ würde, wird der Schnittpunkt</w:t>
-      </w:r>
-      <w:r>
-        <w:t xml:space="preserve"> in der zuvor bestimmten Richtung Schnittpunkt 1 oder Schnittpunkt 2 der Gerade mit dem Kreis) auf einem 60m Radius Kreis gelegt, um sicher sein zu können, alle Bäume innerhalb des Kreisbogens miteinbezogen zu haben. </w:t>
+        <w:t>Baum Lage Waldrandform == 2, T &lt; 17.84m, AT_inter_status == „two I“ &amp; BT_inter_status == „two I“</w:t>
+      </w:r>
+    </w:p>
+    <w:p>
+      <w:r>
+        <w:t xml:space="preserve">Liegt der Knickpunkt innerhalb des Kreises (ist also die Distanzt zwischen T und dem Mittelpunkt geringer als 17.84 m) und die Geraden AT und BT verfügen über 2 Schnittpunkte mit dem Kreis, so ist davon auszugehen, dass beide Schenkel des Dreiecks aus dem Kreis herraus ragen. Demensprechend muss das Dreieck in die Richtung aufgespannt werden, in der auch die Punkte A und B im Verhältniss zum Knickpunkt liegen. Denn bei dem Schnittpunkten der AT und BT Linie handelt es sich nur um eine Verpängerung/ Anpassung der Strecke AT oder BT zum Rand des Kreises. </w:t>
+      </w:r>
+    </w:p>
+    <w:p>
+      <w:r>
+        <w:t xml:space="preserve">Somit gilt es von den jeweils 2 Schnittpunkten pro Line, den jeweils mit A oder B gleichgericheteten zu finden. Hierfür wird der Azimut von T zu A mit dem Azimut von T zu Schnittpunkt 1 von AT und dem Azimut von Schnittpunkt 2 von AT verglichen. Es werden die Koordinaten des Schnittpunktes für das Dreieck verwendet, dessen Azimut identisch zu dem von T zu A ist. Selbiges wird für die BT Linie durchgeführt. </w:t>
+      </w:r>
+    </w:p>
+    <w:p>
+      <w:r>
+        <w:t xml:space="preserve">Da bei einem Dreieck durch die direkten Schnittpunkte mit dem äußersten Probekreis ein Stück des Kreisbogens über die Gegenkathere (Linie zwischen Schnittpunkt A und Schnittpunkt B) „herrausragen“ würde, wird der Schnittpunkt in der zuvor bestimmten Richtung Schnittpunkt 1 oder Schnittpunkt 2 der Gerade mit dem Kreis) auf einem 60m Radius Kreis gelegt, um sicher sein zu können, alle Bäume innerhalb des Kreisbogens miteinbezogen zu haben. </w:t>
       </w:r>
     </w:p>
     <w:p>
@@ -4108,7 +4352,7 @@
           <w:noProof/>
         </w:rPr>
         <w:drawing>
-          <wp:inline distT="0" distB="0" distL="0" distR="0" wp14:anchorId="36CBFA4D" wp14:editId="3928ACEE">
+          <wp:inline distT="0" distB="0" distL="0" distR="0" wp14:anchorId="374C0485" wp14:editId="7A56424C">
             <wp:extent cx="4096987" cy="1045021"/>
             <wp:effectExtent l="0" t="0" r="0" b="3175"/>
             <wp:docPr id="10" name="Grafik 10"/>
@@ -4148,7 +4392,7 @@
           <w:noProof/>
         </w:rPr>
         <w:drawing>
-          <wp:inline distT="0" distB="0" distL="0" distR="0" wp14:anchorId="3E8C5077" wp14:editId="7A4EDC9D">
+          <wp:inline distT="0" distB="0" distL="0" distR="0" wp14:anchorId="5A3A5199" wp14:editId="0A593B51">
             <wp:extent cx="1377537" cy="1042033"/>
             <wp:effectExtent l="0" t="0" r="0" b="6350"/>
             <wp:docPr id="11" name="Grafik 11"/>
@@ -4191,15 +4435,7 @@
     </w:p>
     <w:p>
       <w:r>
-        <w:t xml:space="preserve">Nachfolgend werden die Koordinaten des Baumes in die folgende </w:t>
-      </w:r>
-      <w:proofErr w:type="spellStart"/>
-      <w:r>
-        <w:t>Funtkion</w:t>
-      </w:r>
-      <w:proofErr w:type="spellEnd"/>
-      <w:r>
-        <w:t xml:space="preserve"> eingesetzt, welche das so aufgespannte Dreieck im Raum verortet und somit erlaubt zu identifizieren, ob der Baum innerhalb oder außerhalb des Dreiecks liegt: </w:t>
+        <w:t xml:space="preserve">Nachfolgend werden die Koordinaten des Baumes in die folgende Funtkion eingesetzt, welche das so aufgespannte Dreieck im Raum verortet und somit erlaubt zu identifizieren, ob der Baum innerhalb oder außerhalb des Dreiecks liegt: </w:t>
       </w:r>
     </w:p>
     <w:p/>
@@ -4211,8 +4447,9 @@
         <w:rPr>
           <w:noProof/>
         </w:rPr>
+        <w:lastRenderedPageBreak/>
         <w:drawing>
-          <wp:inline distT="0" distB="0" distL="0" distR="0" wp14:anchorId="7B9636D1" wp14:editId="1E3A204B">
+          <wp:inline distT="0" distB="0" distL="0" distR="0" wp14:anchorId="1C455903" wp14:editId="2B747F9D">
             <wp:extent cx="4483554" cy="3640932"/>
             <wp:effectExtent l="0" t="0" r="0" b="0"/>
             <wp:docPr id="14" name="Grafik 14" descr="Solved (2 points) Barycentric Coordinates. Let | Chegg.com"/>
@@ -4283,88 +4520,16 @@
           <w:lang w:val="en-US"/>
         </w:rPr>
       </w:pPr>
-      <w:proofErr w:type="spellStart"/>
-      <w:r>
-        <w:rPr>
-          <w:lang w:val="en-US"/>
-        </w:rPr>
-        <w:t>Flächeninhalt</w:t>
-      </w:r>
-      <w:proofErr w:type="spellEnd"/>
-      <w:r>
-        <w:rPr>
-          <w:lang w:val="en-US"/>
-        </w:rPr>
-        <w:t xml:space="preserve"> </w:t>
-      </w:r>
-      <w:proofErr w:type="spellStart"/>
-      <w:r>
-        <w:rPr>
-          <w:lang w:val="en-US"/>
-        </w:rPr>
-        <w:t>Waldrandform</w:t>
-      </w:r>
-      <w:proofErr w:type="spellEnd"/>
-      <w:r>
-        <w:rPr>
-          <w:lang w:val="en-US"/>
-        </w:rPr>
-        <w:t xml:space="preserve"> == 2, T &lt; 17.84m, </w:t>
-      </w:r>
-      <w:proofErr w:type="spellStart"/>
-      <w:r>
-        <w:rPr>
-          <w:lang w:val="en-US"/>
-        </w:rPr>
-        <w:t>AT_inter_status</w:t>
-      </w:r>
-      <w:proofErr w:type="spellEnd"/>
-      <w:r>
-        <w:rPr>
-          <w:lang w:val="en-US"/>
-        </w:rPr>
-        <w:t xml:space="preserve"> == „two </w:t>
-      </w:r>
-      <w:proofErr w:type="gramStart"/>
-      <w:r>
-        <w:rPr>
-          <w:lang w:val="en-US"/>
-        </w:rPr>
-        <w:t>I“ &amp;</w:t>
-      </w:r>
-      <w:proofErr w:type="gramEnd"/>
-      <w:r>
-        <w:rPr>
-          <w:lang w:val="en-US"/>
-        </w:rPr>
-        <w:t xml:space="preserve"> </w:t>
-      </w:r>
-      <w:proofErr w:type="spellStart"/>
-      <w:r>
-        <w:rPr>
-          <w:lang w:val="en-US"/>
-        </w:rPr>
-        <w:t>BT_inter_status</w:t>
-      </w:r>
-      <w:proofErr w:type="spellEnd"/>
-      <w:r>
-        <w:rPr>
-          <w:lang w:val="en-US"/>
-        </w:rPr>
-        <w:t xml:space="preserve"> == „two I“</w:t>
-      </w:r>
-    </w:p>
-    <w:p>
-      <w:r>
-        <w:t xml:space="preserve">Für den Flächeninhalt wird in diesem Fall der Schnittwinkel zwischen der Geraden von </w:t>
-      </w:r>
-      <w:proofErr w:type="gramStart"/>
-      <w:r>
-        <w:t>AT  und</w:t>
-      </w:r>
-      <w:proofErr w:type="gramEnd"/>
-      <w:r>
-        <w:t xml:space="preserve"> BT im Punkt T bestimmt. Dieser wird dann genutzt um den Flächeninhalt des zwischen ABT aufgespannten Kreisbogens zu berechnen </w:t>
+      <w:r>
+        <w:rPr>
+          <w:lang w:val="en-US"/>
+        </w:rPr>
+        <w:t>Flächeninhalt Waldrandform == 2, T &lt; 17.84m, AT_inter_status == „two I“ &amp; BT_inter_status == „two I“</w:t>
+      </w:r>
+    </w:p>
+    <w:p>
+      <w:r>
+        <w:t xml:space="preserve">Für den Flächeninhalt wird in diesem Fall der Schnittwinkel zwischen der Geraden von AT  und BT im Punkt T bestimmt. Dieser wird dann genutzt um den Flächeninhalt des zwischen ABT aufgespannten Kreisbogens zu berechnen </w:t>
       </w:r>
     </w:p>
     <w:p>
@@ -4372,145 +4537,21 @@
         <w:pStyle w:val="Zwischenberschriftbold"/>
       </w:pPr>
       <w:r>
-        <w:t xml:space="preserve">Flächeninhalt Waldrandform == 2, T &lt; 17.84m, </w:t>
-      </w:r>
-      <w:proofErr w:type="spellStart"/>
-      <w:r>
-        <w:t>AT_inter_</w:t>
-      </w:r>
-      <w:proofErr w:type="gramStart"/>
-      <w:r>
-        <w:t>status</w:t>
-      </w:r>
-      <w:proofErr w:type="spellEnd"/>
-      <w:r>
-        <w:t xml:space="preserve"> !</w:t>
-      </w:r>
-      <w:proofErr w:type="gramEnd"/>
-      <w:r>
-        <w:t xml:space="preserve">= </w:t>
-      </w:r>
-      <w:r>
-        <w:rPr>
-          <w:lang w:val="en-US"/>
-        </w:rPr>
-        <w:t xml:space="preserve">„two I“ &amp; </w:t>
-      </w:r>
-      <w:proofErr w:type="spellStart"/>
-      <w:r>
-        <w:rPr>
-          <w:lang w:val="en-US"/>
-        </w:rPr>
-        <w:t>BT_inter_status</w:t>
-      </w:r>
-      <w:proofErr w:type="spellEnd"/>
-      <w:r>
-        <w:rPr>
-          <w:lang w:val="en-US"/>
-        </w:rPr>
-        <w:t xml:space="preserve"> == „two I“ </w:t>
-      </w:r>
-      <w:proofErr w:type="spellStart"/>
-      <w:r>
-        <w:rPr>
-          <w:lang w:val="en-US"/>
-        </w:rPr>
-        <w:t>oder</w:t>
-      </w:r>
-      <w:proofErr w:type="spellEnd"/>
-      <w:r>
-        <w:rPr>
-          <w:lang w:val="en-US"/>
-        </w:rPr>
-        <w:t xml:space="preserve">:  </w:t>
-      </w:r>
-      <w:proofErr w:type="spellStart"/>
-      <w:r>
-        <w:rPr>
-          <w:lang w:val="en-US"/>
-        </w:rPr>
-        <w:t>Flächeninhalt</w:t>
-      </w:r>
-      <w:proofErr w:type="spellEnd"/>
-      <w:r>
-        <w:rPr>
-          <w:lang w:val="en-US"/>
-        </w:rPr>
-        <w:t xml:space="preserve"> </w:t>
-      </w:r>
-      <w:proofErr w:type="spellStart"/>
-      <w:r>
-        <w:rPr>
-          <w:lang w:val="en-US"/>
-        </w:rPr>
-        <w:t>Waldrandform</w:t>
-      </w:r>
-      <w:proofErr w:type="spellEnd"/>
-      <w:r>
-        <w:rPr>
-          <w:lang w:val="en-US"/>
-        </w:rPr>
-        <w:t xml:space="preserve"> == 2, T &lt; 17.84m, </w:t>
-      </w:r>
-      <w:proofErr w:type="spellStart"/>
-      <w:r>
-        <w:rPr>
-          <w:lang w:val="en-US"/>
-        </w:rPr>
-        <w:t>AT_inter_status</w:t>
-      </w:r>
-      <w:proofErr w:type="spellEnd"/>
-      <w:r>
-        <w:rPr>
-          <w:lang w:val="en-US"/>
-        </w:rPr>
-        <w:t xml:space="preserve"> == „two I“ &amp; </w:t>
-      </w:r>
-      <w:proofErr w:type="spellStart"/>
-      <w:r>
-        <w:rPr>
-          <w:lang w:val="en-US"/>
-        </w:rPr>
-        <w:t>BT_inter_status</w:t>
-      </w:r>
-      <w:proofErr w:type="spellEnd"/>
-      <w:r>
-        <w:rPr>
-          <w:lang w:val="en-US"/>
-        </w:rPr>
-        <w:t xml:space="preserve"> != </w:t>
-      </w:r>
-      <w:r>
-        <w:t>„</w:t>
-      </w:r>
-      <w:proofErr w:type="spellStart"/>
-      <w:r>
-        <w:t>two</w:t>
-      </w:r>
-      <w:proofErr w:type="spellEnd"/>
-      <w:r>
-        <w:t xml:space="preserve"> I“</w:t>
-      </w:r>
-    </w:p>
-    <w:p>
-      <w:r>
-        <w:t xml:space="preserve">Für den unwahrscheinlichen Fall, dass T innerhalb des Kreises liegt, aber nur ein Schenkel des Dreiecks 2 Schnittpunkte mit dem Kreis hat, dann wird die Gerade welche die Schnittpunkte mit dem Kreis hat (AT oder BT) wie ein Waldrand der Form 1 behandelt. Somit werden diese Schnittpunkte (S1, S2) genutzt um zunächst den Flächeninhalt des Kreisbogens zu mit dem Schnittwinkel von S1 und S2 im Mittelpunkt des </w:t>
-      </w:r>
-      <w:proofErr w:type="spellStart"/>
-      <w:r>
-        <w:t>Kreisses</w:t>
-      </w:r>
-      <w:proofErr w:type="spellEnd"/>
-      <w:r>
-        <w:t xml:space="preserve"> zu berechnen. Hiervon wird dann der Flächeninhalt </w:t>
-      </w:r>
-      <w:proofErr w:type="gramStart"/>
-      <w:r>
-        <w:t>des Dreieck</w:t>
-      </w:r>
-      <w:proofErr w:type="gramEnd"/>
-      <w:r>
-        <w:t xml:space="preserve"> zwischen S1, S2 und dem Mittelpunkt des Kreises abgezogen. </w:t>
+        <w:t xml:space="preserve">Flächeninhalt Waldrandform == 2, T &lt; 17.84m, AT_inter_status != </w:t>
+      </w:r>
+      <w:r>
+        <w:rPr>
+          <w:lang w:val="en-US"/>
+        </w:rPr>
+        <w:t xml:space="preserve">„two I“ &amp; BT_inter_status == „two I“ oder:  Flächeninhalt Waldrandform == 2, T &lt; 17.84m, AT_inter_status == „two I“ &amp; BT_inter_status != </w:t>
+      </w:r>
+      <w:r>
+        <w:t>„two I“</w:t>
+      </w:r>
+    </w:p>
+    <w:p>
+      <w:r>
+        <w:t xml:space="preserve">Für den unwahrscheinlichen Fall, dass T innerhalb des Kreises liegt, aber nur ein Schenkel des Dreiecks 2 Schnittpunkte mit dem Kreis hat, dann wird die Gerade welche die Schnittpunkte mit dem Kreis hat (AT oder BT) wie ein Waldrand der Form 1 behandelt. Somit werden diese Schnittpunkte (S1, S2) genutzt um zunächst den Flächeninhalt des Kreisbogens zu mit dem Schnittwinkel von S1 und S2 im Mittelpunkt des Kreisses zu berechnen. Hiervon wird dann der Flächeninhalt des Dreieck zwischen S1, S2 und dem Mittelpunkt des Kreises abgezogen. </w:t>
       </w:r>
     </w:p>
     <w:p/>
@@ -4519,191 +4560,63 @@
         <w:pStyle w:val="Zwischenberschriftbold"/>
       </w:pPr>
       <w:r>
+        <w:t xml:space="preserve">Flächeninhalt Waldrandform == 2, T &lt; 17.84m, AT_inter_status != </w:t>
+      </w:r>
+      <w:r>
+        <w:rPr>
+          <w:lang w:val="en-US"/>
+        </w:rPr>
+        <w:t xml:space="preserve">„two I“ &amp; BT_inter_status != </w:t>
+      </w:r>
+      <w:r>
+        <w:t>„two I“</w:t>
+      </w:r>
+    </w:p>
+    <w:p>
+      <w:r>
+        <w:t xml:space="preserve">Haben beide Schenkel keine oder nur eine Schnittstelle mit dem Kreis, wird kein Teil des Kreises durch die Geraden abgerennt und somit gelten Alle Bäume als Teil des Bestandes und es wird keine Teilfl#äche brechnet. </w:t>
+      </w:r>
+    </w:p>
+    <w:p>
+      <w:pPr>
+        <w:pStyle w:val="Zwischenberschriftbold"/>
+        <w:rPr>
+          <w:lang w:val="en-US"/>
+        </w:rPr>
+      </w:pPr>
+      <w:r>
+        <w:rPr>
+          <w:lang w:val="en-US"/>
+        </w:rPr>
         <w:lastRenderedPageBreak/>
-        <w:t xml:space="preserve">Flächeninhalt Waldrandform == 2, T &lt; 17.84m, </w:t>
-      </w:r>
-      <w:proofErr w:type="spellStart"/>
-      <w:r>
-        <w:t>AT_inter_</w:t>
-      </w:r>
-      <w:proofErr w:type="gramStart"/>
-      <w:r>
-        <w:t>status</w:t>
-      </w:r>
-      <w:proofErr w:type="spellEnd"/>
-      <w:r>
-        <w:t xml:space="preserve"> !</w:t>
-      </w:r>
-      <w:proofErr w:type="gramEnd"/>
-      <w:r>
-        <w:t xml:space="preserve">= </w:t>
-      </w:r>
-      <w:r>
-        <w:rPr>
-          <w:lang w:val="en-US"/>
-        </w:rPr>
-        <w:t xml:space="preserve">„two I“ &amp; </w:t>
-      </w:r>
-      <w:proofErr w:type="spellStart"/>
-      <w:r>
-        <w:rPr>
-          <w:lang w:val="en-US"/>
-        </w:rPr>
-        <w:t>BT_inter_status</w:t>
-      </w:r>
-      <w:proofErr w:type="spellEnd"/>
-      <w:r>
-        <w:rPr>
-          <w:lang w:val="en-US"/>
-        </w:rPr>
-        <w:t xml:space="preserve"> != </w:t>
-      </w:r>
-      <w:r>
-        <w:t>„</w:t>
-      </w:r>
-      <w:proofErr w:type="spellStart"/>
-      <w:r>
-        <w:t>two</w:t>
-      </w:r>
-      <w:proofErr w:type="spellEnd"/>
-      <w:r>
-        <w:t xml:space="preserve"> I“</w:t>
-      </w:r>
-    </w:p>
-    <w:p>
-      <w:r>
-        <w:t xml:space="preserve">Haben beide Schenkel keine oder nur eine Schnittstelle mit dem Kreis, wird kein Teil des Kreises durch die Geraden </w:t>
-      </w:r>
-      <w:proofErr w:type="spellStart"/>
-      <w:r>
-        <w:t>abgerennt</w:t>
-      </w:r>
-      <w:proofErr w:type="spellEnd"/>
-      <w:r>
-        <w:t xml:space="preserve"> und somit gelten Alle Bäume als Teil des Bestandes und es wird keine </w:t>
-      </w:r>
-      <w:proofErr w:type="spellStart"/>
-      <w:r>
-        <w:t>Teilfl#äche</w:t>
-      </w:r>
-      <w:proofErr w:type="spellEnd"/>
-      <w:r>
-        <w:t xml:space="preserve"> </w:t>
-      </w:r>
-      <w:proofErr w:type="spellStart"/>
-      <w:r>
-        <w:t>brechnet</w:t>
-      </w:r>
-      <w:proofErr w:type="spellEnd"/>
-      <w:r>
-        <w:t xml:space="preserve">. </w:t>
+        <w:t>Flächeninhalt Waldrandform == 2, T &gt; 17.84m, AT_inter_status == „two I“ &amp; BT_inter_status == „two I“</w:t>
+      </w:r>
+    </w:p>
+    <w:p>
+      <w:r>
+        <w:t xml:space="preserve">Liegt der Knisckpunkt außerhalb des Kreises, und beide Schenkel ragen in den Kreis hinein und schneiden diesen zweimal, so werden 2 Dreiecke und 2 Kreissegmente berechnet. Zwischen den Schnittpunkten der Gerade AT und dem Mittelpunkt des Kreises und den SChnittpuntkend er Gerade BT und dem Mittelpunkt des Kreises. Zieht man den Flächeninhalt des Dreiecks von dem des Kreisegmentes ab, erhält man die Abschnitte des Kreises die durch die Hineinragenden Schenkel des Dreieckes abgeschnitten werden. </w:t>
       </w:r>
     </w:p>
     <w:p>
       <w:pPr>
         <w:pStyle w:val="Zwischenberschriftbold"/>
-        <w:rPr>
-          <w:lang w:val="en-US"/>
-        </w:rPr>
-      </w:pPr>
-      <w:proofErr w:type="spellStart"/>
-      <w:r>
-        <w:rPr>
-          <w:lang w:val="en-US"/>
-        </w:rPr>
-        <w:t>Flächeninhalt</w:t>
-      </w:r>
-      <w:proofErr w:type="spellEnd"/>
-      <w:r>
-        <w:rPr>
-          <w:lang w:val="en-US"/>
-        </w:rPr>
-        <w:t xml:space="preserve"> </w:t>
-      </w:r>
-      <w:proofErr w:type="spellStart"/>
-      <w:r>
-        <w:rPr>
-          <w:lang w:val="en-US"/>
-        </w:rPr>
-        <w:t>Waldrandform</w:t>
-      </w:r>
-      <w:proofErr w:type="spellEnd"/>
-      <w:r>
-        <w:rPr>
-          <w:lang w:val="en-US"/>
-        </w:rPr>
-        <w:t xml:space="preserve"> == 2, T &gt; 17.84m, </w:t>
-      </w:r>
-      <w:proofErr w:type="spellStart"/>
-      <w:r>
-        <w:rPr>
-          <w:lang w:val="en-US"/>
-        </w:rPr>
-        <w:t>AT_inter_status</w:t>
-      </w:r>
-      <w:proofErr w:type="spellEnd"/>
-      <w:r>
-        <w:rPr>
-          <w:lang w:val="en-US"/>
-        </w:rPr>
-        <w:t xml:space="preserve"> == „two </w:t>
-      </w:r>
-      <w:proofErr w:type="gramStart"/>
-      <w:r>
-        <w:rPr>
-          <w:lang w:val="en-US"/>
-        </w:rPr>
-        <w:t>I“ &amp;</w:t>
-      </w:r>
-      <w:proofErr w:type="gramEnd"/>
-      <w:r>
-        <w:rPr>
-          <w:lang w:val="en-US"/>
-        </w:rPr>
-        <w:t xml:space="preserve"> </w:t>
-      </w:r>
-      <w:proofErr w:type="spellStart"/>
-      <w:r>
-        <w:rPr>
-          <w:lang w:val="en-US"/>
-        </w:rPr>
-        <w:t>BT_inter_status</w:t>
-      </w:r>
-      <w:proofErr w:type="spellEnd"/>
-      <w:r>
-        <w:rPr>
-          <w:lang w:val="en-US"/>
-        </w:rPr>
-        <w:t xml:space="preserve"> == „two I“</w:t>
-      </w:r>
-    </w:p>
-    <w:p>
-      <w:r>
-        <w:t xml:space="preserve">Liegt der </w:t>
-      </w:r>
-      <w:proofErr w:type="spellStart"/>
-      <w:r>
-        <w:t>Knisckpunkt</w:t>
-      </w:r>
-      <w:proofErr w:type="spellEnd"/>
-      <w:r>
-        <w:t xml:space="preserve"> außerhalb des Kreises, und beide Schenkel ragen in den Kreis hinein und schneiden diesen zweimal, so werden 2 Dreiecke und 2 Kreissegmente berechnet. Zwischen den Schnittpunkten der Gerade AT und dem Mittelpunkt des Kreises und den </w:t>
-      </w:r>
-      <w:proofErr w:type="spellStart"/>
-      <w:r>
-        <w:t>SChnittpuntkend</w:t>
-      </w:r>
-      <w:proofErr w:type="spellEnd"/>
-      <w:r>
-        <w:t xml:space="preserve"> er Gerade BT und dem Mittelpunkt des Kreises. Zieht man den Flächeninhalt des Dreiecks von dem des </w:t>
-      </w:r>
-      <w:proofErr w:type="spellStart"/>
-      <w:r>
-        <w:t>Kreisegmentes</w:t>
-      </w:r>
-      <w:proofErr w:type="spellEnd"/>
-      <w:r>
-        <w:t xml:space="preserve"> ab, erhält man die Abschnitte des Kreises die durch die Hineinragenden Schenkel des Dreieckes abgeschnitten werden. </w:t>
+      </w:pPr>
+      <w:r>
+        <w:t xml:space="preserve">Flächeninhalt Waldrandform == 2, T &gt; 17.84m, AT_inter_status != </w:t>
+      </w:r>
+      <w:r>
+        <w:rPr>
+          <w:lang w:val="en-US"/>
+        </w:rPr>
+        <w:t xml:space="preserve">„two I“ &amp; BT_inter_status == „two I“ oder:  Flächeninhalt Waldrandform == 2, T &gt; 17.84m, AT_inter_status == „two I“ &amp; BT_inter_status != </w:t>
+      </w:r>
+      <w:r>
+        <w:t>„two I“</w:t>
+      </w:r>
+    </w:p>
+    <w:p>
+      <w:r>
+        <w:t xml:space="preserve">Liegt T außerhalb des Kreises und nur eine der Geraden (AT oder BT) 2 Schnittpunkte mit dem Kreis hat, dann wird die Gerade welche die Schnittpunkte mit dem Kreis hat (AT oder BT) wie ein Waldrand der Form 1 behandelt. Somit werden diese Schnittpunkte (S1, S2) genutzt um zunächst den Flächeninhalt des Kreisbogens zu mit dem Schnittwinkel von S1 und S2 im Mittelpunkt des Kreisses zu berechnen. Hiervon wird dann der Flächeninhalt des Dreieck zwischen S1, S2 und dem Mittelpunkt des Kreises abgezogen. </w:t>
       </w:r>
     </w:p>
     <w:p>
@@ -4711,621 +4624,12 @@
         <w:pStyle w:val="Zwischenberschriftbold"/>
       </w:pPr>
       <w:r>
-        <w:t xml:space="preserve">Flächeninhalt Waldrandform == 2, T &gt; 17.84m, </w:t>
-      </w:r>
-      <w:proofErr w:type="spellStart"/>
-      <w:r>
-        <w:t>AT_inter_</w:t>
-      </w:r>
-      <w:proofErr w:type="gramStart"/>
-      <w:r>
-        <w:t>status</w:t>
-      </w:r>
-      <w:proofErr w:type="spellEnd"/>
-      <w:r>
-        <w:t xml:space="preserve"> !</w:t>
-      </w:r>
-      <w:proofErr w:type="gramEnd"/>
-      <w:r>
-        <w:t xml:space="preserve">= </w:t>
-      </w:r>
-      <w:r>
-        <w:rPr>
-          <w:lang w:val="en-US"/>
-        </w:rPr>
-        <w:t xml:space="preserve">„two I“ &amp; </w:t>
-      </w:r>
-      <w:proofErr w:type="spellStart"/>
-      <w:r>
-        <w:rPr>
-          <w:lang w:val="en-US"/>
-        </w:rPr>
-        <w:t>BT_inter_status</w:t>
-      </w:r>
-      <w:proofErr w:type="spellEnd"/>
-      <w:r>
-        <w:rPr>
-          <w:lang w:val="en-US"/>
-        </w:rPr>
-        <w:t xml:space="preserve"> == „two I“ </w:t>
-      </w:r>
-      <w:proofErr w:type="spellStart"/>
-      <w:r>
-        <w:rPr>
-          <w:lang w:val="en-US"/>
-        </w:rPr>
-        <w:t>oder</w:t>
-      </w:r>
-      <w:proofErr w:type="spellEnd"/>
-      <w:r>
-        <w:rPr>
-          <w:lang w:val="en-US"/>
-        </w:rPr>
-        <w:t xml:space="preserve">:  </w:t>
-      </w:r>
-      <w:proofErr w:type="spellStart"/>
-      <w:r>
-        <w:rPr>
-          <w:lang w:val="en-US"/>
-        </w:rPr>
-        <w:t>Flächeninhalt</w:t>
-      </w:r>
-      <w:proofErr w:type="spellEnd"/>
-      <w:r>
-        <w:rPr>
-          <w:lang w:val="en-US"/>
-        </w:rPr>
-        <w:t xml:space="preserve"> </w:t>
-      </w:r>
-      <w:proofErr w:type="spellStart"/>
-      <w:r>
-        <w:rPr>
-          <w:lang w:val="en-US"/>
-        </w:rPr>
-        <w:t>Waldrandform</w:t>
-      </w:r>
-      <w:proofErr w:type="spellEnd"/>
-      <w:r>
-        <w:rPr>
-          <w:lang w:val="en-US"/>
-        </w:rPr>
-        <w:t xml:space="preserve"> == 2, T &gt; 17.84m, </w:t>
-      </w:r>
-      <w:proofErr w:type="spellStart"/>
-      <w:r>
-        <w:rPr>
-          <w:lang w:val="en-US"/>
-        </w:rPr>
-        <w:t>AT_inter_status</w:t>
-      </w:r>
-      <w:proofErr w:type="spellEnd"/>
-      <w:r>
-        <w:rPr>
-          <w:lang w:val="en-US"/>
-        </w:rPr>
-        <w:t xml:space="preserve"> == „two I“ &amp; </w:t>
-      </w:r>
-      <w:proofErr w:type="spellStart"/>
-      <w:r>
-        <w:rPr>
-          <w:lang w:val="en-US"/>
-        </w:rPr>
-        <w:t>BT_inter_status</w:t>
-      </w:r>
-      <w:proofErr w:type="spellEnd"/>
-      <w:r>
-        <w:rPr>
-          <w:lang w:val="en-US"/>
-        </w:rPr>
-        <w:t xml:space="preserve"> != </w:t>
-      </w:r>
-      <w:r>
-        <w:t>„</w:t>
-      </w:r>
-      <w:proofErr w:type="spellStart"/>
-      <w:r>
-        <w:t>two</w:t>
-      </w:r>
-      <w:proofErr w:type="spellEnd"/>
-      <w:r>
-        <w:t xml:space="preserve"> I“</w:t>
-      </w:r>
-    </w:p>
-    <w:p>
-      <w:r>
-        <w:t xml:space="preserve">Liegt T außerhalb des Kreises und nur eine der Geraden (AT oder BT) 2 Schnittpunkte mit dem Kreis hat, dann wird die Gerade welche die Schnittpunkte mit dem Kreis hat (AT oder BT) wie ein Waldrand der Form 1 behandelt. Somit werden diese Schnittpunkte (S1, S2) genutzt um zunächst den Flächeninhalt des Kreisbogens zu mit dem Schnittwinkel von S1 und S2 im Mittelpunkt des </w:t>
-      </w:r>
-      <w:proofErr w:type="spellStart"/>
-      <w:r>
-        <w:t>Kreisses</w:t>
-      </w:r>
-      <w:proofErr w:type="spellEnd"/>
-      <w:r>
-        <w:t xml:space="preserve"> zu berechnen. Hiervon wird dann der Flächeninhalt des Dreieck zwischen S1, S2 und dem Mittelpunkt des Kreises abgezogen. </w:t>
-      </w:r>
-    </w:p>
-    <w:p>
-      <w:pPr>
-        <w:pStyle w:val="Zwischenberschriftbold"/>
-      </w:pPr>
-      <w:r>
-        <w:t xml:space="preserve"> Flächeninhalt Waldrandform == 2, T &gt; 17.84m, </w:t>
-      </w:r>
-      <w:proofErr w:type="spellStart"/>
-      <w:r>
-        <w:t>AT_inter_</w:t>
-      </w:r>
-      <w:proofErr w:type="gramStart"/>
-      <w:r>
-        <w:t>status</w:t>
-      </w:r>
-      <w:proofErr w:type="spellEnd"/>
-      <w:r>
-        <w:t xml:space="preserve"> !</w:t>
-      </w:r>
-      <w:proofErr w:type="gramEnd"/>
-      <w:r>
-        <w:t>= „</w:t>
-      </w:r>
-      <w:proofErr w:type="spellStart"/>
-      <w:r>
-        <w:t>two</w:t>
-      </w:r>
-      <w:proofErr w:type="spellEnd"/>
-      <w:r>
-        <w:t xml:space="preserve"> I“ &amp; </w:t>
-      </w:r>
-      <w:proofErr w:type="spellStart"/>
-      <w:r>
-        <w:t>BT_inter_status</w:t>
-      </w:r>
-      <w:proofErr w:type="spellEnd"/>
-      <w:r>
-        <w:t xml:space="preserve"> != „</w:t>
-      </w:r>
-      <w:proofErr w:type="spellStart"/>
-      <w:r>
-        <w:t>two</w:t>
-      </w:r>
-      <w:proofErr w:type="spellEnd"/>
-      <w:r>
-        <w:t xml:space="preserve"> I“</w:t>
-      </w:r>
-    </w:p>
-    <w:p>
-      <w:r>
-        <w:t xml:space="preserve">Haben beide Schenkel keine oder nur eine Schnittstelle mit dem Kreis, wird kein Teil des Kreises durch die Geraden </w:t>
-      </w:r>
-      <w:r>
-        <w:t>abgetrennt</w:t>
-      </w:r>
-      <w:r>
-        <w:t xml:space="preserve"> und somit gelten Alle Bäume als Teil des Bestandes und es wird keine </w:t>
-      </w:r>
-      <w:proofErr w:type="spellStart"/>
-      <w:r>
-        <w:t>Teilfl</w:t>
-      </w:r>
-      <w:r>
-        <w:t>f</w:t>
-      </w:r>
-      <w:r>
-        <w:t>äche</w:t>
-      </w:r>
-      <w:proofErr w:type="spellEnd"/>
-      <w:r>
-        <w:t xml:space="preserve"> b</w:t>
-      </w:r>
-      <w:r>
-        <w:t>e</w:t>
-      </w:r>
-      <w:r>
-        <w:t xml:space="preserve">rechnet. </w:t>
-      </w:r>
-    </w:p>
-    <w:p/>
-    <w:p>
-      <w:pPr>
-        <w:pStyle w:val="berschrift2"/>
-      </w:pPr>
-      <w:r>
-        <w:t>Überarbeitung der Bestandes Zuordnung und Probekreisflächenberechnung</w:t>
-      </w:r>
-    </w:p>
-    <w:p>
-      <w:r>
-        <w:t xml:space="preserve">Da sich die Auswertung rein über </w:t>
-      </w:r>
-      <w:proofErr w:type="spellStart"/>
-      <w:r>
-        <w:t>functionen</w:t>
-      </w:r>
-      <w:proofErr w:type="spellEnd"/>
-      <w:r>
-        <w:t xml:space="preserve"> die auf </w:t>
-      </w:r>
-      <w:proofErr w:type="spellStart"/>
-      <w:r>
-        <w:t>if</w:t>
-      </w:r>
-      <w:proofErr w:type="spellEnd"/>
-      <w:r>
-        <w:t xml:space="preserve">-statements über den die Schnittpunkte mit dem 17.84m Kreis beruhen nicht fehlerfrei umsetzen ließen wurde die Methodik zu Flächen- und </w:t>
-      </w:r>
-      <w:proofErr w:type="spellStart"/>
-      <w:r>
-        <w:t>Bestandesbestimmung</w:t>
-      </w:r>
-      <w:proofErr w:type="spellEnd"/>
-      <w:r>
-        <w:t xml:space="preserve"> leicht angepasst. </w:t>
-      </w:r>
-    </w:p>
-    <w:p>
-      <w:r>
-        <w:t xml:space="preserve">Grundlage der Berechnung stellen weiterhin nur Plots dar, die über mindestens eine Line mit zwei Überschneidung mit dem äußersten der Konzentrischen Probekreise verfügen. </w:t>
-      </w:r>
-    </w:p>
-    <w:p>
-      <w:r>
-        <w:t xml:space="preserve">Somit werden zunächst die Schnittpunkte des jeweiligen Waldrandes mit </w:t>
-      </w:r>
-    </w:p>
-    <w:p>
-      <w:pPr>
-        <w:pStyle w:val="berschrift2"/>
-      </w:pPr>
-      <w:r>
-        <w:t xml:space="preserve">Stickstoffgehalte in Blattmasse </w:t>
-      </w:r>
-    </w:p>
-    <w:p>
-      <w:pPr>
-        <w:pStyle w:val="berschrift3"/>
-      </w:pPr>
-      <w:r>
-        <w:t>Stickstoffgehalte in Blattmasse aus BZE Blatt- &amp; Nadelproben</w:t>
-      </w:r>
-    </w:p>
-    <w:p>
-      <w:r>
-        <w:t xml:space="preserve">Im Zuge der BZE werden von jeder am Plot präsenten Baumart im Altbestand Blatt- und Nadelproben </w:t>
-      </w:r>
-      <w:proofErr w:type="spellStart"/>
-      <w:r>
-        <w:t>genoimmen</w:t>
-      </w:r>
-      <w:proofErr w:type="spellEnd"/>
-      <w:r>
-        <w:t xml:space="preserve"> welche dann auf ihre Nährelementgehalte hin ausgewertet werden. </w:t>
-      </w:r>
-    </w:p>
-    <w:p>
-      <w:r>
-        <w:t xml:space="preserve">Somit stehen für die </w:t>
-      </w:r>
-      <w:r>
-        <w:t>B</w:t>
-      </w:r>
-      <w:r>
-        <w:t xml:space="preserve">erechnung des Stickstoffgehaltes in der Blattmasse des </w:t>
-      </w:r>
-      <w:r>
-        <w:t xml:space="preserve">Altbestandes </w:t>
-      </w:r>
-      <w:r>
-        <w:t xml:space="preserve">Bestandes an BZE Probepunkten Plot- und Baumartspezifische Nährelementgehalte zur </w:t>
-      </w:r>
-      <w:r>
-        <w:t>V</w:t>
-      </w:r>
-      <w:r>
-        <w:t xml:space="preserve">erfügung. </w:t>
-      </w:r>
-    </w:p>
-    <w:p>
-      <w:r>
-        <w:lastRenderedPageBreak/>
-        <w:t xml:space="preserve">Da jedoch in der Verjüngung zu Waldbaumarten auftreten können, die nicht im Oberstand vertreten sind, für welche demnach keine Plot-Art-spezifischen Stickstoffwerte verfügbar sind, müssen hierfür sinnvolle alternative Datenquellen ausgewählt werden.  Folgende Optionen stehen hierfür zur Auswahl: </w:t>
-      </w:r>
-    </w:p>
-    <w:p>
-      <w:pPr>
-        <w:pStyle w:val="Listenabsatz"/>
-        <w:numPr>
-          <w:ilvl w:val="0"/>
-          <w:numId w:val="22"/>
-        </w:numPr>
-      </w:pPr>
-      <w:r>
-        <w:rPr>
-          <w:rStyle w:val="Hervorhebung"/>
-        </w:rPr>
-        <w:t>Standortgruppen-Art-spezifische-N-Werte</w:t>
-      </w:r>
-      <w:r>
-        <w:t xml:space="preserve">: </w:t>
-      </w:r>
-      <w:r>
-        <w:t>N-Werte</w:t>
-      </w:r>
-      <w:r>
-        <w:t xml:space="preserve"> in Blatt oder Nadel für nicht am Plot verfügbare Baumarten werden durch standort-art-spezifische N-Mittelwerte ersetzt: </w:t>
-      </w:r>
-      <w:r>
-        <w:tab/>
-      </w:r>
-    </w:p>
-    <w:p>
-      <w:pPr>
-        <w:pStyle w:val="Listenabsatz"/>
-        <w:numPr>
-          <w:ilvl w:val="1"/>
-          <w:numId w:val="22"/>
-        </w:numPr>
-      </w:pPr>
-      <w:r>
-        <w:t>N-Gehalten in Nadel und Blatt werden nach Baumart und Standortgruppe gruppiert und gemittelt</w:t>
-      </w:r>
-    </w:p>
-    <w:p>
-      <w:pPr>
-        <w:pStyle w:val="Listenabsatz"/>
-        <w:numPr>
-          <w:ilvl w:val="1"/>
-          <w:numId w:val="22"/>
-        </w:numPr>
-      </w:pPr>
-      <w:r>
-        <w:t xml:space="preserve">hierfür müsste man dem jeweiligen BZE BE Punkt einer </w:t>
-      </w:r>
-      <w:proofErr w:type="spellStart"/>
-      <w:r>
-        <w:t>standtortgruppe</w:t>
-      </w:r>
-      <w:proofErr w:type="spellEnd"/>
-      <w:r>
-        <w:t xml:space="preserve"> zuweisen </w:t>
-      </w:r>
-    </w:p>
-    <w:p>
-      <w:pPr>
-        <w:pStyle w:val="Listenabsatz"/>
-        <w:numPr>
-          <w:ilvl w:val="1"/>
-          <w:numId w:val="22"/>
-        </w:numPr>
-      </w:pPr>
-      <w:r>
-        <w:t xml:space="preserve">und für diese Standortgruppe über mittlere N-Werte in Blatt-/ Nadelmasse aller möglichen Baumarten verfügen </w:t>
-      </w:r>
-    </w:p>
-    <w:p>
-      <w:pPr>
-        <w:pStyle w:val="Listenabsatz"/>
-        <w:numPr>
-          <w:ilvl w:val="1"/>
-          <w:numId w:val="22"/>
-        </w:numPr>
-      </w:pPr>
-      <w:r>
-        <w:t xml:space="preserve">hierfür müssten zudem signifikante Unterscheide zwischen den Stickstoffgehalten in der Blattmasse in Anhängigkeit ihrer Standortgruppe bestehen. </w:t>
-      </w:r>
-    </w:p>
-    <w:p>
-      <w:pPr>
-        <w:pStyle w:val="Listenabsatz"/>
-        <w:numPr>
-          <w:ilvl w:val="2"/>
-          <w:numId w:val="22"/>
-        </w:numPr>
-      </w:pPr>
-      <w:r>
-        <w:t>Diese Annahme wird durch die BZE2 Auswertung unterstützt „</w:t>
-      </w:r>
-      <w:r>
-        <w:t>Die Fichten auf Böden aus basenarmem Festgestein (6) und auf Böden der Alpen (7) haben geringere N-Nadelgehalte als die Fichten auf anderen Bodensubstratgruppen (Abb. I-8-1a). Die N-Nadelgehalte sind an Punkten mit Moder- und Rohhumusform signifikant geringer als an Punkten mit Mull, mullartigem Moder und rohhumusartigem Moder (Abb. I-8-1b). Die N-Nadelgehalte unterscheiden sich je nach Grad der Bodenversauerung; die Unterschiede sind allerdings nicht kausal erklärbar</w:t>
-      </w:r>
-      <w:r>
-        <w:t xml:space="preserve">.“ </w:t>
-      </w:r>
-    </w:p>
-    <w:p>
-      <w:pPr>
-        <w:pStyle w:val="Listenabsatz"/>
-        <w:ind w:left="2160"/>
-      </w:pPr>
-      <w:r>
-        <w:t xml:space="preserve">QUELLE: </w:t>
-      </w:r>
-      <w:r>
-        <w:t>Dynamik und räumliche Muster forstlicher Standorte in Deutschland Ergebnisse der Bodenzustandserhebung im Wald 2006 bis 2008</w:t>
-      </w:r>
-      <w:r>
-        <w:t xml:space="preserve">, </w:t>
-      </w:r>
-      <w:r>
-        <w:t xml:space="preserve">Nicole Wellbrock, Andreas Bolte, Heinz </w:t>
-      </w:r>
-      <w:proofErr w:type="spellStart"/>
-      <w:r>
-        <w:t>Flessa</w:t>
-      </w:r>
-      <w:proofErr w:type="spellEnd"/>
-      <w:r>
-        <w:t xml:space="preserve"> (</w:t>
-      </w:r>
-      <w:proofErr w:type="spellStart"/>
-      <w:r>
-        <w:t>eds</w:t>
-      </w:r>
-      <w:proofErr w:type="spellEnd"/>
-      <w:r>
-        <w:t xml:space="preserve">), </w:t>
-      </w:r>
-      <w:r>
-        <w:t>Thünen Report 43</w:t>
-      </w:r>
-    </w:p>
-    <w:p>
-      <w:pPr>
-        <w:pStyle w:val="Listenabsatz"/>
-        <w:numPr>
-          <w:ilvl w:val="0"/>
-          <w:numId w:val="22"/>
-        </w:numPr>
-      </w:pPr>
-      <w:r>
-        <w:rPr>
-          <w:rStyle w:val="Hervorhebung"/>
-        </w:rPr>
-        <w:t>Baumart-spezifische-N-Werte</w:t>
-      </w:r>
-      <w:r>
-        <w:t xml:space="preserve">: </w:t>
-      </w:r>
-    </w:p>
-    <w:p>
-      <w:pPr>
-        <w:pStyle w:val="Listenabsatz"/>
-        <w:numPr>
-          <w:ilvl w:val="1"/>
-          <w:numId w:val="22"/>
-        </w:numPr>
-      </w:pPr>
-      <w:r>
-        <w:t>N-Gehalten in Nadel und Blatt werden nach Baumart gruppiert und gemittelt</w:t>
-      </w:r>
-    </w:p>
-    <w:p>
-      <w:pPr>
-        <w:pStyle w:val="Listenabsatz"/>
-        <w:numPr>
-          <w:ilvl w:val="1"/>
-          <w:numId w:val="22"/>
-        </w:numPr>
-      </w:pPr>
-      <w:r>
-        <w:t xml:space="preserve">Diese Option </w:t>
-      </w:r>
-      <w:proofErr w:type="gramStart"/>
-      <w:r>
-        <w:t>greift</w:t>
-      </w:r>
-      <w:proofErr w:type="gramEnd"/>
-      <w:r>
-        <w:t xml:space="preserve"> wenn: </w:t>
-      </w:r>
-    </w:p>
-    <w:p>
-      <w:pPr>
-        <w:pStyle w:val="Listenabsatz"/>
-        <w:numPr>
-          <w:ilvl w:val="2"/>
-          <w:numId w:val="22"/>
-        </w:numPr>
-      </w:pPr>
-      <w:r>
-        <w:t xml:space="preserve">Sollten keine signifikanten Unterschiede in den N-Gehalten in der Blattmasse über die verschiedenen Standortgruppen bestehen oder </w:t>
-      </w:r>
-    </w:p>
-    <w:p>
-      <w:pPr>
-        <w:pStyle w:val="Listenabsatz"/>
-        <w:numPr>
-          <w:ilvl w:val="2"/>
-          <w:numId w:val="22"/>
-        </w:numPr>
-      </w:pPr>
-      <w:r>
-        <w:t xml:space="preserve">eine Baumart weder im </w:t>
-      </w:r>
-      <w:proofErr w:type="spellStart"/>
-      <w:r>
-        <w:t>plot</w:t>
-      </w:r>
-      <w:proofErr w:type="spellEnd"/>
-      <w:r>
-        <w:t>-Art-spezifischen noch dem Baumart-Standortgruppe-Spezifischen Datensatz über einen entsprechenden N-Gehalt verfügen</w:t>
-      </w:r>
-    </w:p>
-    <w:p>
-      <w:pPr>
-        <w:pStyle w:val="Listenabsatz"/>
-        <w:numPr>
-          <w:ilvl w:val="0"/>
-          <w:numId w:val="22"/>
-        </w:numPr>
-      </w:pPr>
-      <w:r>
-        <w:rPr>
-          <w:rStyle w:val="Hervorhebung"/>
-        </w:rPr>
-        <w:t>Baumartengruppe-spezifische Werte</w:t>
-      </w:r>
-      <w:r>
-        <w:t xml:space="preserve">: </w:t>
-      </w:r>
-    </w:p>
-    <w:p>
-      <w:pPr>
-        <w:pStyle w:val="Listenabsatz"/>
-        <w:numPr>
-          <w:ilvl w:val="1"/>
-          <w:numId w:val="22"/>
-        </w:numPr>
-      </w:pPr>
-      <w:r>
-        <w:t>N-Gehalte in der Blattmasse werden nur noch nach „Laubholz“ und „Nadelholz“ gruppiert und gemittelt</w:t>
-      </w:r>
-    </w:p>
-    <w:p>
-      <w:pPr>
-        <w:pStyle w:val="Listenabsatz"/>
-        <w:numPr>
-          <w:ilvl w:val="1"/>
-          <w:numId w:val="22"/>
-        </w:numPr>
-      </w:pPr>
-      <w:r>
-        <w:t xml:space="preserve">Diese Option </w:t>
-      </w:r>
-      <w:proofErr w:type="gramStart"/>
-      <w:r>
-        <w:t>greift</w:t>
-      </w:r>
-      <w:proofErr w:type="gramEnd"/>
-      <w:r>
-        <w:t xml:space="preserve"> wenn: </w:t>
-      </w:r>
-    </w:p>
-    <w:p>
-      <w:pPr>
-        <w:pStyle w:val="Listenabsatz"/>
-        <w:numPr>
-          <w:ilvl w:val="2"/>
-          <w:numId w:val="22"/>
-        </w:numPr>
-      </w:pPr>
-      <w:r>
-        <w:t>zu einer Baumart gar keine N-Werte verfügbar sein</w:t>
-      </w:r>
-    </w:p>
-    <w:p>
-      <w:pPr>
-        <w:pStyle w:val="Listenabsatz"/>
-        <w:numPr>
-          <w:ilvl w:val="2"/>
-          <w:numId w:val="22"/>
-        </w:numPr>
-      </w:pPr>
-      <w:r>
-        <w:t>es signifikante unterscheide in den N-Gehalten in der Blattmasse zwischen den Gruppen Laub- bzw. Nadelholz gibt</w:t>
-      </w:r>
-    </w:p>
-    <w:p>
-      <w:r>
-        <w:t xml:space="preserve">Hieraus resultiert, dass wir von der BZE einen Datensatz in der folgenden Struktur brauchen: </w:t>
+        <w:t xml:space="preserve"> Flächeninhalt Waldrandform == 2, T &gt; 17.84m, AT_inter_status != „two I“ &amp; BT_inter_status != „two I“</w:t>
+      </w:r>
+    </w:p>
+    <w:p>
+      <w:r>
+        <w:t xml:space="preserve">Haben beide Schenkel keine oder nur eine Schnittstelle mit dem Kreis, wird kein Teil des Kreises durch die Geraden abgetrennt und somit gelten Alle Bäume als Teil des Bestandes und es wird keine Teilflfäche berechnet. </w:t>
       </w:r>
     </w:p>
     <w:p/>
@@ -5555,12 +4859,125 @@
     </w:lvl>
   </w:abstractNum>
   <w:abstractNum w:abstractNumId="2" w15:restartNumberingAfterBreak="0">
+    <w:nsid w:val="175C6A47"/>
+    <w:multiLevelType w:val="hybridMultilevel"/>
+    <w:tmpl w:val="54280E8A"/>
+    <w:lvl w:ilvl="0" w:tplc="320081B4">
+      <w:start w:val="14"/>
+      <w:numFmt w:val="bullet"/>
+      <w:lvlText w:val="-"/>
+      <w:lvlJc w:val="left"/>
+      <w:pPr>
+        <w:ind w:left="720" w:hanging="360"/>
+      </w:pPr>
+      <w:rPr>
+        <w:rFonts w:ascii="Calibri" w:eastAsia="Times New Roman" w:hAnsi="Calibri" w:cs="Calibri" w:hint="default"/>
+      </w:rPr>
+    </w:lvl>
+    <w:lvl w:ilvl="1" w:tplc="04070003">
+      <w:start w:val="1"/>
+      <w:numFmt w:val="bullet"/>
+      <w:lvlText w:val="o"/>
+      <w:lvlJc w:val="left"/>
+      <w:pPr>
+        <w:ind w:left="1440" w:hanging="360"/>
+      </w:pPr>
+      <w:rPr>
+        <w:rFonts w:ascii="Courier New" w:hAnsi="Courier New" w:cs="Courier New" w:hint="default"/>
+      </w:rPr>
+    </w:lvl>
+    <w:lvl w:ilvl="2" w:tplc="04070005" w:tentative="1">
+      <w:start w:val="1"/>
+      <w:numFmt w:val="bullet"/>
+      <w:lvlText w:val=""/>
+      <w:lvlJc w:val="left"/>
+      <w:pPr>
+        <w:ind w:left="2160" w:hanging="360"/>
+      </w:pPr>
+      <w:rPr>
+        <w:rFonts w:ascii="Wingdings" w:hAnsi="Wingdings" w:hint="default"/>
+      </w:rPr>
+    </w:lvl>
+    <w:lvl w:ilvl="3" w:tplc="04070001" w:tentative="1">
+      <w:start w:val="1"/>
+      <w:numFmt w:val="bullet"/>
+      <w:lvlText w:val=""/>
+      <w:lvlJc w:val="left"/>
+      <w:pPr>
+        <w:ind w:left="2880" w:hanging="360"/>
+      </w:pPr>
+      <w:rPr>
+        <w:rFonts w:ascii="Symbol" w:hAnsi="Symbol" w:hint="default"/>
+      </w:rPr>
+    </w:lvl>
+    <w:lvl w:ilvl="4" w:tplc="04070003" w:tentative="1">
+      <w:start w:val="1"/>
+      <w:numFmt w:val="bullet"/>
+      <w:lvlText w:val="o"/>
+      <w:lvlJc w:val="left"/>
+      <w:pPr>
+        <w:ind w:left="3600" w:hanging="360"/>
+      </w:pPr>
+      <w:rPr>
+        <w:rFonts w:ascii="Courier New" w:hAnsi="Courier New" w:cs="Courier New" w:hint="default"/>
+      </w:rPr>
+    </w:lvl>
+    <w:lvl w:ilvl="5" w:tplc="04070005" w:tentative="1">
+      <w:start w:val="1"/>
+      <w:numFmt w:val="bullet"/>
+      <w:lvlText w:val=""/>
+      <w:lvlJc w:val="left"/>
+      <w:pPr>
+        <w:ind w:left="4320" w:hanging="360"/>
+      </w:pPr>
+      <w:rPr>
+        <w:rFonts w:ascii="Wingdings" w:hAnsi="Wingdings" w:hint="default"/>
+      </w:rPr>
+    </w:lvl>
+    <w:lvl w:ilvl="6" w:tplc="04070001" w:tentative="1">
+      <w:start w:val="1"/>
+      <w:numFmt w:val="bullet"/>
+      <w:lvlText w:val=""/>
+      <w:lvlJc w:val="left"/>
+      <w:pPr>
+        <w:ind w:left="5040" w:hanging="360"/>
+      </w:pPr>
+      <w:rPr>
+        <w:rFonts w:ascii="Symbol" w:hAnsi="Symbol" w:hint="default"/>
+      </w:rPr>
+    </w:lvl>
+    <w:lvl w:ilvl="7" w:tplc="04070003" w:tentative="1">
+      <w:start w:val="1"/>
+      <w:numFmt w:val="bullet"/>
+      <w:lvlText w:val="o"/>
+      <w:lvlJc w:val="left"/>
+      <w:pPr>
+        <w:ind w:left="5760" w:hanging="360"/>
+      </w:pPr>
+      <w:rPr>
+        <w:rFonts w:ascii="Courier New" w:hAnsi="Courier New" w:cs="Courier New" w:hint="default"/>
+      </w:rPr>
+    </w:lvl>
+    <w:lvl w:ilvl="8" w:tplc="04070005" w:tentative="1">
+      <w:start w:val="1"/>
+      <w:numFmt w:val="bullet"/>
+      <w:lvlText w:val=""/>
+      <w:lvlJc w:val="left"/>
+      <w:pPr>
+        <w:ind w:left="6480" w:hanging="360"/>
+      </w:pPr>
+      <w:rPr>
+        <w:rFonts w:ascii="Wingdings" w:hAnsi="Wingdings" w:hint="default"/>
+      </w:rPr>
+    </w:lvl>
+  </w:abstractNum>
+  <w:abstractNum w:abstractNumId="3" w15:restartNumberingAfterBreak="0">
     <w:nsid w:val="186C1445"/>
     <w:multiLevelType w:val="multilevel"/>
     <w:tmpl w:val="994A2B2A"/>
     <w:numStyleLink w:val="Formatvorlage3"/>
   </w:abstractNum>
-  <w:abstractNum w:abstractNumId="3" w15:restartNumberingAfterBreak="0">
+  <w:abstractNum w:abstractNumId="4" w15:restartNumberingAfterBreak="0">
     <w:nsid w:val="18761419"/>
     <w:multiLevelType w:val="hybridMultilevel"/>
     <w:tmpl w:val="6382E074"/>
@@ -5673,7 +5090,7 @@
       </w:rPr>
     </w:lvl>
   </w:abstractNum>
-  <w:abstractNum w:abstractNumId="4" w15:restartNumberingAfterBreak="0">
+  <w:abstractNum w:abstractNumId="5" w15:restartNumberingAfterBreak="0">
     <w:nsid w:val="27CF6482"/>
     <w:multiLevelType w:val="hybridMultilevel"/>
     <w:tmpl w:val="8598A7AE"/>
@@ -5762,13 +5179,13 @@
       </w:pPr>
     </w:lvl>
   </w:abstractNum>
-  <w:abstractNum w:abstractNumId="5" w15:restartNumberingAfterBreak="0">
+  <w:abstractNum w:abstractNumId="6" w15:restartNumberingAfterBreak="0">
     <w:nsid w:val="2F174855"/>
     <w:multiLevelType w:val="multilevel"/>
     <w:tmpl w:val="FD02EA68"/>
     <w:numStyleLink w:val="Formatvorlage2"/>
   </w:abstractNum>
-  <w:abstractNum w:abstractNumId="6" w15:restartNumberingAfterBreak="0">
+  <w:abstractNum w:abstractNumId="7" w15:restartNumberingAfterBreak="0">
     <w:nsid w:val="35360EBC"/>
     <w:multiLevelType w:val="multilevel"/>
     <w:tmpl w:val="FD02EA68"/>
@@ -5891,7 +5308,7 @@
       </w:rPr>
     </w:lvl>
   </w:abstractNum>
-  <w:abstractNum w:abstractNumId="7" w15:restartNumberingAfterBreak="0">
+  <w:abstractNum w:abstractNumId="8" w15:restartNumberingAfterBreak="0">
     <w:nsid w:val="38EE4994"/>
     <w:multiLevelType w:val="hybridMultilevel"/>
     <w:tmpl w:val="8F36898C"/>
@@ -5980,7 +5397,7 @@
       </w:pPr>
     </w:lvl>
   </w:abstractNum>
-  <w:abstractNum w:abstractNumId="8" w15:restartNumberingAfterBreak="0">
+  <w:abstractNum w:abstractNumId="9" w15:restartNumberingAfterBreak="0">
     <w:nsid w:val="565F49D7"/>
     <w:multiLevelType w:val="hybridMultilevel"/>
     <w:tmpl w:val="1248C83A"/>
@@ -6069,7 +5486,7 @@
       </w:pPr>
     </w:lvl>
   </w:abstractNum>
-  <w:abstractNum w:abstractNumId="9" w15:restartNumberingAfterBreak="0">
+  <w:abstractNum w:abstractNumId="10" w15:restartNumberingAfterBreak="0">
     <w:nsid w:val="566C3A9B"/>
     <w:multiLevelType w:val="multilevel"/>
     <w:tmpl w:val="D81E91CC"/>
@@ -6191,7 +5608,7 @@
       </w:rPr>
     </w:lvl>
   </w:abstractNum>
-  <w:abstractNum w:abstractNumId="10" w15:restartNumberingAfterBreak="0">
+  <w:abstractNum w:abstractNumId="11" w15:restartNumberingAfterBreak="0">
     <w:nsid w:val="59653D74"/>
     <w:multiLevelType w:val="multilevel"/>
     <w:tmpl w:val="994A2B2A"/>
@@ -6335,7 +5752,7 @@
       </w:rPr>
     </w:lvl>
   </w:abstractNum>
-  <w:abstractNum w:abstractNumId="11" w15:restartNumberingAfterBreak="0">
+  <w:abstractNum w:abstractNumId="12" w15:restartNumberingAfterBreak="0">
     <w:nsid w:val="59F12930"/>
     <w:multiLevelType w:val="hybridMultilevel"/>
     <w:tmpl w:val="217051AE"/>
@@ -6425,70 +5842,73 @@
     </w:lvl>
   </w:abstractNum>
   <w:num w:numId="1">
-    <w:abstractNumId w:val="9"/>
+    <w:abstractNumId w:val="10"/>
   </w:num>
   <w:num w:numId="2">
     <w:abstractNumId w:val="1"/>
   </w:num>
   <w:num w:numId="3">
-    <w:abstractNumId w:val="6"/>
+    <w:abstractNumId w:val="7"/>
   </w:num>
   <w:num w:numId="4">
-    <w:abstractNumId w:val="10"/>
+    <w:abstractNumId w:val="11"/>
   </w:num>
   <w:num w:numId="5">
     <w:abstractNumId w:val="1"/>
   </w:num>
   <w:num w:numId="6">
-    <w:abstractNumId w:val="5"/>
+    <w:abstractNumId w:val="6"/>
   </w:num>
   <w:num w:numId="7">
-    <w:abstractNumId w:val="2"/>
+    <w:abstractNumId w:val="3"/>
   </w:num>
   <w:num w:numId="8">
-    <w:abstractNumId w:val="9"/>
+    <w:abstractNumId w:val="10"/>
   </w:num>
   <w:num w:numId="9">
-    <w:abstractNumId w:val="9"/>
+    <w:abstractNumId w:val="10"/>
   </w:num>
   <w:num w:numId="10">
-    <w:abstractNumId w:val="9"/>
+    <w:abstractNumId w:val="10"/>
   </w:num>
   <w:num w:numId="11">
-    <w:abstractNumId w:val="9"/>
+    <w:abstractNumId w:val="10"/>
   </w:num>
   <w:num w:numId="12">
-    <w:abstractNumId w:val="9"/>
+    <w:abstractNumId w:val="10"/>
   </w:num>
   <w:num w:numId="13">
-    <w:abstractNumId w:val="9"/>
+    <w:abstractNumId w:val="10"/>
   </w:num>
   <w:num w:numId="14">
-    <w:abstractNumId w:val="9"/>
+    <w:abstractNumId w:val="10"/>
   </w:num>
   <w:num w:numId="15">
-    <w:abstractNumId w:val="9"/>
+    <w:abstractNumId w:val="10"/>
   </w:num>
   <w:num w:numId="16">
-    <w:abstractNumId w:val="9"/>
+    <w:abstractNumId w:val="10"/>
   </w:num>
   <w:num w:numId="17">
-    <w:abstractNumId w:val="4"/>
+    <w:abstractNumId w:val="5"/>
   </w:num>
   <w:num w:numId="18">
     <w:abstractNumId w:val="0"/>
   </w:num>
   <w:num w:numId="19">
-    <w:abstractNumId w:val="3"/>
+    <w:abstractNumId w:val="4"/>
   </w:num>
   <w:num w:numId="20">
-    <w:abstractNumId w:val="11"/>
+    <w:abstractNumId w:val="12"/>
   </w:num>
   <w:num w:numId="21">
+    <w:abstractNumId w:val="9"/>
+  </w:num>
+  <w:num w:numId="22">
     <w:abstractNumId w:val="8"/>
   </w:num>
-  <w:num w:numId="22">
-    <w:abstractNumId w:val="7"/>
+  <w:num w:numId="23">
+    <w:abstractNumId w:val="2"/>
   </w:num>
 </w:numbering>
 </file>

--- a/info/Doku_BZE3_Bestandesauswertung.docx
+++ b/info/Doku_BZE3_Bestandesauswertung.docx
@@ -7,24 +7,63 @@
         <w:pStyle w:val="Titelberschrift"/>
       </w:pPr>
       <w:r>
-        <w:t>Dokumentation Bestandesauswertung BZE 3</w:t>
-      </w:r>
-    </w:p>
-    <w:p>
-      <w:pPr>
-        <w:pStyle w:val="berschrift2"/>
-      </w:pPr>
-      <w:r>
-        <w:t>Waldränder/ Bestandesgrenzen</w:t>
-      </w:r>
+        <w:t xml:space="preserve">Dokumentation </w:t>
+      </w:r>
+      <w:proofErr w:type="spellStart"/>
+      <w:r>
+        <w:t>Bestandesauswertung</w:t>
+      </w:r>
+      <w:proofErr w:type="spellEnd"/>
+      <w:r>
+        <w:t xml:space="preserve"> BZE 3</w:t>
+      </w:r>
+    </w:p>
+    <w:p>
+      <w:pPr>
+        <w:pStyle w:val="berschrift1"/>
+      </w:pPr>
+      <w:r>
+        <w:t>Ausschluss von Plots gemäß Aufnahmestatus</w:t>
+      </w:r>
+    </w:p>
+    <w:p>
+      <w:r>
+        <w:t xml:space="preserve">An BZE Probepunkten mit dem Punkstatus … </w:t>
+      </w:r>
+      <w:proofErr w:type="spellStart"/>
+      <w:r>
+        <w:t>fidnet</w:t>
+      </w:r>
+      <w:proofErr w:type="spellEnd"/>
+      <w:r>
+        <w:t xml:space="preserve"> keine Auswertung statt. Diese werden </w:t>
+      </w:r>
+      <w:r>
+        <w:t xml:space="preserve">von der weiteren Analyse ausgeschlossen und </w:t>
+      </w:r>
+    </w:p>
+    <w:p>
+      <w:pPr>
+        <w:pStyle w:val="berschrift1"/>
+      </w:pPr>
+      <w:r>
+        <w:t xml:space="preserve">Waldränder/ </w:t>
+      </w:r>
+      <w:proofErr w:type="spellStart"/>
+      <w:r>
+        <w:t>Bestandesgrenzen</w:t>
+      </w:r>
+      <w:proofErr w:type="spellEnd"/>
     </w:p>
     <w:p>
       <w:pPr>
         <w:pStyle w:val="berschrift3"/>
       </w:pPr>
+      <w:proofErr w:type="spellStart"/>
       <w:r>
         <w:t>Koordiantenberechnung</w:t>
       </w:r>
+      <w:proofErr w:type="spellEnd"/>
     </w:p>
     <w:p>
       <w:r>
@@ -54,12 +93,33 @@
     <w:p/>
     <w:p>
       <w:r>
-        <w:t>Für alle Bäume sowie auf zwei bzw. drei Punkten des Bestandesrandes (falls Bestandesrand mit Knick) werden der Azimut und die Entfernung zum Probekreismittelpunkt (0|0) erfasst.</w:t>
-      </w:r>
-    </w:p>
-    <w:p>
-      <w:r>
-        <w:t xml:space="preserve">Hierraus lassen sich mittels der folgenden Formel die X und Y Koordinaten des jeweiligen Punktes bestimmen: </w:t>
+        <w:t xml:space="preserve">Für alle Bäume sowie auf zwei bzw. drei Punkten des </w:t>
+      </w:r>
+      <w:proofErr w:type="spellStart"/>
+      <w:r>
+        <w:t>Bestandesrandes</w:t>
+      </w:r>
+      <w:proofErr w:type="spellEnd"/>
+      <w:r>
+        <w:t xml:space="preserve"> (falls </w:t>
+      </w:r>
+      <w:proofErr w:type="spellStart"/>
+      <w:r>
+        <w:t>Bestandesrand</w:t>
+      </w:r>
+      <w:proofErr w:type="spellEnd"/>
+      <w:r>
+        <w:t xml:space="preserve"> mit Knick) werden der Azimut und die Entfernung zum Probekreismittelpunkt (0|0) erfasst.</w:t>
+      </w:r>
+    </w:p>
+    <w:p>
+      <w:proofErr w:type="spellStart"/>
+      <w:r>
+        <w:t>Hierraus</w:t>
+      </w:r>
+      <w:proofErr w:type="spellEnd"/>
+      <w:r>
+        <w:t xml:space="preserve"> lassen sich mittels der folgenden Formel die X und Y Koordinaten des jeweiligen Punktes bestimmen: </w:t>
       </w:r>
     </w:p>
     <w:p>
@@ -127,7 +187,43 @@
         <w:rPr>
           <w:noProof/>
         </w:rPr>
-        <w:t xml:space="preserve">Da es sich hierbei bei um Koordianten mit  der x-Achse als gitter Nord und y-Achse um Gitter Ost handelt, müssten X und Y eigentlich genau umgekehrt zum üblichen Koordinatensystem zugewiesen werden. Um jedoch mit Gleichungssystemen und Verkoren rechnen zu können, wurden X Korrdinaten y genannt und auf der üblichen (senkrechten) Achse des Koordiantensystems verortet, und Y Koordinaten x genannt und auf der üblchen (wagerechten) Achse des Koordiantensystems verortet. </w:t>
+        <w:t xml:space="preserve">Da es sich hierbei bei um Koordianten mit  der x-Achse als gitter Nord und y-Achse um Gitter Ost handelt, müssten X und Y eigentlich genau umgekehrt zum üblichen Koordinatensystem zugewiesen werden. Um jedoch mit Gleichungssystemen und Verkoren rechnen zu können, wurden </w:t>
+      </w:r>
+      <w:r>
+        <w:rPr>
+          <w:noProof/>
+        </w:rPr>
+        <w:t xml:space="preserve">Gitter-Nord </w:t>
+      </w:r>
+      <w:r>
+        <w:rPr>
+          <w:noProof/>
+        </w:rPr>
+        <w:t>X Korrdinaten y genannt und auf der üblichen (senkrechten) Achse des Koordiantensystems verortet</w:t>
+      </w:r>
+      <w:r>
+        <w:rPr>
+          <w:noProof/>
+        </w:rPr>
+        <w:t xml:space="preserve"> (Latitude, Hochwert, northing)</w:t>
+      </w:r>
+      <w:r>
+        <w:rPr>
+          <w:noProof/>
+        </w:rPr>
+        <w:t>, und Y Koordinaten x genannt und auf der üblchen (wagerechten) Achse des Koordiantensystems verortet</w:t>
+      </w:r>
+      <w:r>
+        <w:rPr>
+          <w:noProof/>
+        </w:rPr>
+        <w:t xml:space="preserve"> (Longitude, Rechtswert, easting)</w:t>
+      </w:r>
+      <w:r>
+        <w:rPr>
+          <w:noProof/>
+        </w:rPr>
+        <w:t xml:space="preserve">. </w:t>
       </w:r>
     </w:p>
     <w:p>
@@ -189,6 +285,7 @@
           <w:iCs w:val="0"/>
           <w:color w:val="008CD2"/>
         </w:rPr>
+        <w:lastRenderedPageBreak/>
         <w:t>Azimut</w:t>
       </w:r>
     </w:p>
@@ -332,7 +429,6 @@
           <w:rStyle w:val="Hervorhebung"/>
           <w:lang w:val="en-US"/>
         </w:rPr>
-        <w:lastRenderedPageBreak/>
         <w:t>ß = tan</w:t>
       </w:r>
       <w:r>
@@ -1103,7 +1199,25 @@
     </w:p>
     <w:p>
       <w:r>
-        <w:t xml:space="preserve">Die Distanz eines Punktes zu einem anderem Punkt mit gegebnen X und Y Koordianten wurde weiterhin durch die nachfolgende Formel berechnet, da es die Addition zu keinen Unterschieden in der Reihenfolge erfordert: </w:t>
+        <w:t xml:space="preserve">Die Distanz eines Punktes </w:t>
+      </w:r>
+      <w:r>
+        <w:t>zu einem anderen Punkt</w:t>
+      </w:r>
+      <w:r>
+        <w:t xml:space="preserve"> mit </w:t>
+      </w:r>
+      <w:r>
+        <w:t>gegebenen</w:t>
+      </w:r>
+      <w:r>
+        <w:t xml:space="preserve"> X und Y </w:t>
+      </w:r>
+      <w:r>
+        <w:t>Koordinaten</w:t>
+      </w:r>
+      <w:r>
+        <w:t xml:space="preserve"> wurde weiterhin durch die nachfolgende Formel berechnet, da es die Addition zu keinen Unterschieden in der Reihenfolge erfordert: </w:t>
       </w:r>
     </w:p>
     <w:p>
@@ -1161,7 +1275,15 @@
     </w:p>
     <w:p>
       <w:r>
-        <w:t xml:space="preserve">Für Waldränder ohne Knickpunkt wurde mittels der Koordinaten der zwei Punkte A und B, welche auf der Geraden liegen, die den Probekreis als Bestandesgrenze schneidet, eine Geradengleichung </w:t>
+        <w:t xml:space="preserve">Für Waldränder ohne Knickpunkt wurde mittels der Koordinaten der zwei Punkte A und B, welche auf der Geraden liegen, die den Probekreis als </w:t>
+      </w:r>
+      <w:proofErr w:type="spellStart"/>
+      <w:r>
+        <w:t>Bestandesgrenze</w:t>
+      </w:r>
+      <w:proofErr w:type="spellEnd"/>
+      <w:r>
+        <w:t xml:space="preserve"> schneidet, eine Geradengleichung </w:t>
       </w:r>
       <w:r>
         <w:t xml:space="preserve">mit </w:t>
@@ -1178,6 +1300,7 @@
         <w:rPr>
           <w:rStyle w:val="Hervorhebung"/>
         </w:rPr>
+        <w:lastRenderedPageBreak/>
         <w:t>y = b0 +</w:t>
       </w:r>
       <w:r>
@@ -1206,7 +1329,15 @@
     </w:p>
     <w:p>
       <w:r>
-        <w:t xml:space="preserve">Für Waldrändern mit Knickpunkt wird eine Geradengleichung für die Linie zwischen den Punkten A und T (Turning Point = Knickpunkt) und eine für die Linie zwischen den Punkten B und T bestimmt.  </w:t>
+        <w:t>Für Waldrändern mit Knickpunkt wird eine Geradengleichung für die Linie zwischen den Punkten A und T (</w:t>
+      </w:r>
+      <w:proofErr w:type="spellStart"/>
+      <w:r>
+        <w:t>Turning</w:t>
+      </w:r>
+      <w:proofErr w:type="spellEnd"/>
+      <w:r>
+        <w:t xml:space="preserve"> Point = Knickpunkt) und eine für die Linie zwischen den Punkten B und T bestimmt.  </w:t>
       </w:r>
     </w:p>
     <w:p>
@@ -1385,7 +1516,6 @@
     </w:p>
     <w:p>
       <w:r>
-        <w:lastRenderedPageBreak/>
         <w:t xml:space="preserve">und nachfolgend der Y-Achsenabschnitt b0 durch einsetzen eines bekannten Punktes in die Geradengleichung mit der nun berechneten Steigung: </w:t>
       </w:r>
     </w:p>
@@ -1414,7 +1544,13 @@
         <w:t>Anschließend</w:t>
       </w:r>
       <w:r>
-        <w:t xml:space="preserve"> die lage der Geraden zum 17.84m Kreis der Probekreise und gegebenenfalls die </w:t>
+        <w:t xml:space="preserve"> die </w:t>
+      </w:r>
+      <w:r>
+        <w:t>Lage</w:t>
+      </w:r>
+      <w:r>
+        <w:t xml:space="preserve"> der Geraden zum 17.84m Kreis der Probekreise und gegebenenfalls die </w:t>
       </w:r>
       <w:r>
         <w:t>Schnittpunkt</w:t>
@@ -2866,7 +3002,15 @@
         <w:t xml:space="preserve">Einsetzen in P/Q-Formel und ausrechnen von x1 und x2 </w:t>
       </w:r>
       <w:r>
-        <w:t>&amp; zuweisen des Schnittpunkt Status (intersection_status)</w:t>
+        <w:t>&amp; zuweisen des Schnittpunkt Status (</w:t>
+      </w:r>
+      <w:proofErr w:type="spellStart"/>
+      <w:r>
+        <w:t>intersection_status</w:t>
+      </w:r>
+      <w:proofErr w:type="spellEnd"/>
+      <w:r>
+        <w:t>)</w:t>
       </w:r>
     </w:p>
     <w:p>
@@ -2874,6 +3018,7 @@
         <w:pStyle w:val="Liste-2"/>
       </w:pPr>
       <w:r>
+        <w:lastRenderedPageBreak/>
         <w:t xml:space="preserve">Hat die Gerade g zwei Schnittpunkte mit dem Kreis so haben x1 und x2 </w:t>
       </w:r>
       <w:r>
@@ -2883,7 +3028,15 @@
         <w:t xml:space="preserve"> Ergebnis</w:t>
       </w:r>
       <w:r>
-        <w:t xml:space="preserve">se und erhalten den Status „zwei Schnittpunkte“ (two I):  </w:t>
+        <w:t>se und erhalten den Status „zwei Schnittpunkte“ (</w:t>
+      </w:r>
+      <w:proofErr w:type="spellStart"/>
+      <w:r>
+        <w:t>two</w:t>
+      </w:r>
+      <w:proofErr w:type="spellEnd"/>
+      <w:r>
+        <w:t xml:space="preserve"> I):  </w:t>
       </w:r>
     </w:p>
     <w:p>
@@ -2911,7 +3064,21 @@
         <w:rPr>
           <w:lang w:val="en-US"/>
         </w:rPr>
-        <w:t xml:space="preserve"> intersection_status == two I </w:t>
+        <w:t xml:space="preserve"> </w:t>
+      </w:r>
+      <w:proofErr w:type="spellStart"/>
+      <w:r>
+        <w:rPr>
+          <w:lang w:val="en-US"/>
+        </w:rPr>
+        <w:t>intersection_status</w:t>
+      </w:r>
+      <w:proofErr w:type="spellEnd"/>
+      <w:r>
+        <w:rPr>
+          <w:lang w:val="en-US"/>
+        </w:rPr>
+        <w:t xml:space="preserve"> == two I </w:t>
       </w:r>
     </w:p>
     <w:p>
@@ -2934,7 +3101,15 @@
         <w:t>nis</w:t>
       </w:r>
       <w:r>
-        <w:t>, bzw. das Ergebnis von x1 und x2 ist identisch und die Gerade erhält den Status „ein Schnittpunkt“ (one I)</w:t>
+        <w:t>, bzw. das Ergebnis von x1 und x2 ist identisch und die Gerade erhält den Status „ein Schnittpunkt“ (</w:t>
+      </w:r>
+      <w:proofErr w:type="spellStart"/>
+      <w:r>
+        <w:t>one</w:t>
+      </w:r>
+      <w:proofErr w:type="spellEnd"/>
+      <w:r>
+        <w:t xml:space="preserve"> I)</w:t>
       </w:r>
     </w:p>
     <w:p>
@@ -2962,7 +3137,21 @@
         <w:rPr>
           <w:lang w:val="en-US"/>
         </w:rPr>
-        <w:t xml:space="preserve"> intersection_status == one I</w:t>
+        <w:t xml:space="preserve"> </w:t>
+      </w:r>
+      <w:proofErr w:type="spellStart"/>
+      <w:r>
+        <w:rPr>
+          <w:lang w:val="en-US"/>
+        </w:rPr>
+        <w:t>intersection_status</w:t>
+      </w:r>
+      <w:proofErr w:type="spellEnd"/>
+      <w:r>
+        <w:rPr>
+          <w:lang w:val="en-US"/>
+        </w:rPr>
+        <w:t xml:space="preserve"> == one I</w:t>
       </w:r>
     </w:p>
     <w:p>
@@ -2976,7 +3165,15 @@
         <w:t>ben weder x1 noch x2 ein Ergebnis</w:t>
       </w:r>
       <w:r>
-        <w:t xml:space="preserve">, sodass der Schnittpunkt Status „keine Schnittpunkte“ zugeweisen wird: </w:t>
+        <w:t xml:space="preserve">, sodass der Schnittpunkt Status „keine Schnittpunkte“ </w:t>
+      </w:r>
+      <w:proofErr w:type="spellStart"/>
+      <w:r>
+        <w:t>zugeweisen</w:t>
+      </w:r>
+      <w:proofErr w:type="spellEnd"/>
+      <w:r>
+        <w:t xml:space="preserve"> wird: </w:t>
       </w:r>
     </w:p>
     <w:p>
@@ -2995,7 +3192,6 @@
         <w:rPr>
           <w:lang w:val="en-US"/>
         </w:rPr>
-        <w:lastRenderedPageBreak/>
         <w:t xml:space="preserve">Is.na(x1) &amp; is.na(x2) </w:t>
       </w:r>
       <w:r>
@@ -3005,7 +3201,21 @@
         <w:rPr>
           <w:lang w:val="en-US"/>
         </w:rPr>
-        <w:t xml:space="preserve"> intersection_status == no  I</w:t>
+        <w:t xml:space="preserve"> </w:t>
+      </w:r>
+      <w:proofErr w:type="spellStart"/>
+      <w:r>
+        <w:rPr>
+          <w:lang w:val="en-US"/>
+        </w:rPr>
+        <w:t>intersection_status</w:t>
+      </w:r>
+      <w:proofErr w:type="spellEnd"/>
+      <w:r>
+        <w:rPr>
+          <w:lang w:val="en-US"/>
+        </w:rPr>
+        <w:t xml:space="preserve"> == no  I</w:t>
       </w:r>
     </w:p>
     <w:p>
@@ -3252,12 +3462,79 @@
     </w:p>
     <w:p>
       <w:r>
-        <w:t xml:space="preserve">Da eine reine if-statment coordinierte Berechnung der Flächen mittels Kreissegment und Kerisbogen Funktionen zu komplex und Fehlerbehaftet war, wird die Flächenberechnung der Bestände, sowie das sortieren der Einzelbäume in ihre Bestände mittles Polygonen über das R package „st“ umgesetzt. </w:t>
-      </w:r>
-    </w:p>
-    <w:p>
-      <w:r>
-        <w:t>Die Flächenberechnung und Bestandeszuweisung findet nur statt, wenn:</w:t>
+        <w:t xml:space="preserve">Da eine reine </w:t>
+      </w:r>
+      <w:proofErr w:type="spellStart"/>
+      <w:r>
+        <w:t>if-statment</w:t>
+      </w:r>
+      <w:proofErr w:type="spellEnd"/>
+      <w:r>
+        <w:t xml:space="preserve"> </w:t>
+      </w:r>
+      <w:proofErr w:type="spellStart"/>
+      <w:r>
+        <w:t>coordinierte</w:t>
+      </w:r>
+      <w:proofErr w:type="spellEnd"/>
+      <w:r>
+        <w:t xml:space="preserve"> Berechnung der Flächen mittels Kreissegment</w:t>
+      </w:r>
+      <w:r>
+        <w:t>-</w:t>
+      </w:r>
+      <w:r>
+        <w:t xml:space="preserve"> und </w:t>
+      </w:r>
+      <w:r>
+        <w:t>Kreisbogen-</w:t>
+      </w:r>
+      <w:r>
+        <w:t xml:space="preserve">Funktionen zu komplex und </w:t>
+      </w:r>
+      <w:r>
+        <w:t>f</w:t>
+      </w:r>
+      <w:r>
+        <w:t xml:space="preserve">ehlerbehaftet war, wird die Flächenberechnung der Bestände, sowie das sortieren der Einzelbäume in ihre Bestände </w:t>
+      </w:r>
+      <w:r>
+        <w:t>mittels</w:t>
+      </w:r>
+      <w:r>
+        <w:t xml:space="preserve"> Polygone über das R </w:t>
+      </w:r>
+      <w:proofErr w:type="spellStart"/>
+      <w:r>
+        <w:t>package</w:t>
+      </w:r>
+      <w:proofErr w:type="spellEnd"/>
+      <w:r>
+        <w:t xml:space="preserve"> „</w:t>
+      </w:r>
+      <w:proofErr w:type="spellStart"/>
+      <w:r>
+        <w:t>s</w:t>
+      </w:r>
+      <w:r>
+        <w:t>t</w:t>
+      </w:r>
+      <w:proofErr w:type="spellEnd"/>
+      <w:r>
+        <w:t xml:space="preserve">“ umgesetzt. </w:t>
+      </w:r>
+    </w:p>
+    <w:p>
+      <w:r>
+        <w:t xml:space="preserve">Die Flächenberechnung und </w:t>
+      </w:r>
+      <w:proofErr w:type="spellStart"/>
+      <w:r>
+        <w:t>Bestandeszuweisung</w:t>
+      </w:r>
+      <w:proofErr w:type="spellEnd"/>
+      <w:r>
+        <w:t xml:space="preserve"> findet nur statt, wenn:</w:t>
       </w:r>
     </w:p>
     <w:p>
@@ -3265,7 +3542,29 @@
         <w:pStyle w:val="Liste-2"/>
       </w:pPr>
       <w:r>
-        <w:t>Der Waldrand keinen Knick hat (Waldrandform 1, e_form == 1) und die Line AB den Probekreis an 2 Punkten scheidet (inter_status_AB_17 == „two I“)</w:t>
+        <w:t xml:space="preserve">Der Waldrand keinen Knick hat (Waldrandform 1, </w:t>
+      </w:r>
+      <w:proofErr w:type="spellStart"/>
+      <w:r>
+        <w:t>e_form</w:t>
+      </w:r>
+      <w:proofErr w:type="spellEnd"/>
+      <w:r>
+        <w:t xml:space="preserve"> == 1) und die Line AB den </w:t>
+      </w:r>
+      <w:r>
+        <w:t xml:space="preserve">äußersten </w:t>
+      </w:r>
+      <w:r>
+        <w:t>Probekreis an 2 Punkten scheidet (inter_status_AB_17 == „</w:t>
+      </w:r>
+      <w:proofErr w:type="spellStart"/>
+      <w:r>
+        <w:t>two</w:t>
+      </w:r>
+      <w:proofErr w:type="spellEnd"/>
+      <w:r>
+        <w:t xml:space="preserve"> I“)</w:t>
       </w:r>
     </w:p>
     <w:p>
@@ -3273,13 +3572,21 @@
         <w:pStyle w:val="Liste-2"/>
       </w:pPr>
       <w:r>
-        <w:t xml:space="preserve">Der Waldrand einen Knick hat  </w:t>
+        <w:t xml:space="preserve">Der Waldrand einen Knick hat </w:t>
       </w:r>
       <w:r>
         <w:t>(Waldrandform</w:t>
       </w:r>
       <w:r>
-        <w:t xml:space="preserve"> 2, e_form == 2</w:t>
+        <w:t xml:space="preserve"> 2, </w:t>
+      </w:r>
+      <w:proofErr w:type="spellStart"/>
+      <w:r>
+        <w:t>e_form</w:t>
+      </w:r>
+      <w:proofErr w:type="spellEnd"/>
+      <w:r>
+        <w:t xml:space="preserve"> == 2</w:t>
       </w:r>
       <w:r>
         <w:t>)</w:t>
@@ -3291,16 +3598,30 @@
         <w:t xml:space="preserve">und </w:t>
       </w:r>
       <w:r>
-        <w:t xml:space="preserve">mindestens eine der beiden Linien den  (AT oder BT) </w:t>
-      </w:r>
-      <w:r>
-        <w:t>den Probekreis an 2 Punkten scheidet (inter_status_A</w:t>
+        <w:t xml:space="preserve">mindestens eine der beiden Linien den (AT oder BT) </w:t>
+      </w:r>
+      <w:r>
+        <w:t xml:space="preserve">den </w:t>
+      </w:r>
+      <w:r>
+        <w:t xml:space="preserve">äußersten </w:t>
+      </w:r>
+      <w:r>
+        <w:t>Probekreis an 2 Punkten scheidet (inter_status_A</w:t>
       </w:r>
       <w:r>
         <w:t>T</w:t>
       </w:r>
       <w:r>
-        <w:t>_17 == „two I“</w:t>
+        <w:t>_17 == „</w:t>
+      </w:r>
+      <w:proofErr w:type="spellStart"/>
+      <w:r>
+        <w:t>two</w:t>
+      </w:r>
+      <w:proofErr w:type="spellEnd"/>
+      <w:r>
+        <w:t xml:space="preserve"> I“</w:t>
       </w:r>
       <w:r>
         <w:t xml:space="preserve">  | </w:t>
@@ -3312,7 +3633,15 @@
         <w:t>B</w:t>
       </w:r>
       <w:r>
-        <w:t>T_17 == „two I“  )</w:t>
+        <w:t>T_17 == „</w:t>
+      </w:r>
+      <w:proofErr w:type="spellStart"/>
+      <w:r>
+        <w:t>two</w:t>
+      </w:r>
+      <w:proofErr w:type="spellEnd"/>
+      <w:r>
+        <w:t xml:space="preserve"> I“  )</w:t>
       </w:r>
     </w:p>
     <w:p>
@@ -3324,7 +3653,10 @@
         </w:numPr>
       </w:pPr>
       <w:r>
-        <w:t xml:space="preserve">Sollte dies </w:t>
+        <w:t>Sollte</w:t>
+      </w:r>
+      <w:r>
+        <w:t xml:space="preserve">n diese Bedingungen nicht zutreffen (also der Waldrand den Kreis vollständig einschließen oder nicht berühren, wird dem gesamten Kreis der Hauptbestand A zugewiesen. </w:t>
       </w:r>
     </w:p>
     <w:p>
@@ -3332,6 +3664,7 @@
         <w:pStyle w:val="berschrift4"/>
       </w:pPr>
       <w:r>
+        <w:lastRenderedPageBreak/>
         <w:t>Waldrandform 1</w:t>
       </w:r>
     </w:p>
@@ -3344,7 +3677,16 @@
         </w:numPr>
       </w:pPr>
       <w:r>
-        <w:t xml:space="preserve">Idmetifizieren der kürzeren seite </w:t>
+        <w:t>Identifizieren</w:t>
+      </w:r>
+      <w:r>
+        <w:t xml:space="preserve"> der kürzeren </w:t>
+      </w:r>
+      <w:r>
+        <w:t>Seite</w:t>
+      </w:r>
+      <w:r>
+        <w:t xml:space="preserve"> </w:t>
       </w:r>
       <w:r>
         <w:t>bei Überschneidung der AB Linie mit 60m Kreis um Probekreismittelpunkt</w:t>
@@ -3358,8 +3700,37 @@
           <w:numId w:val="23"/>
         </w:numPr>
       </w:pPr>
-      <w:r>
-        <w:t>mittelpunkt der Linie zu  ittelpunkt des Kreisses linie aufstellen</w:t>
+      <w:proofErr w:type="spellStart"/>
+      <w:r>
+        <w:t>mittelpunkt</w:t>
+      </w:r>
+      <w:proofErr w:type="spellEnd"/>
+      <w:r>
+        <w:t xml:space="preserve"> der Linie zu  </w:t>
+      </w:r>
+      <w:proofErr w:type="spellStart"/>
+      <w:r>
+        <w:t>ittelpunkt</w:t>
+      </w:r>
+      <w:proofErr w:type="spellEnd"/>
+      <w:r>
+        <w:t xml:space="preserve"> des </w:t>
+      </w:r>
+      <w:proofErr w:type="spellStart"/>
+      <w:r>
+        <w:t>Kreisses</w:t>
+      </w:r>
+      <w:proofErr w:type="spellEnd"/>
+      <w:r>
+        <w:t xml:space="preserve"> </w:t>
+      </w:r>
+      <w:proofErr w:type="spellStart"/>
+      <w:r>
+        <w:t>linie</w:t>
+      </w:r>
+      <w:proofErr w:type="spellEnd"/>
+      <w:r>
+        <w:t xml:space="preserve"> aufstellen</w:t>
       </w:r>
     </w:p>
     <w:p>
@@ -3370,8 +3741,13 @@
           <w:numId w:val="23"/>
         </w:numPr>
       </w:pPr>
-      <w:r>
-        <w:t>Intersections mit äußerstem Kreis finden</w:t>
+      <w:proofErr w:type="spellStart"/>
+      <w:r>
+        <w:t>Intersections</w:t>
+      </w:r>
+      <w:proofErr w:type="spellEnd"/>
+      <w:r>
+        <w:t xml:space="preserve"> mit äußerstem Kreis finden</w:t>
       </w:r>
     </w:p>
     <w:p>
@@ -3413,8 +3789,15 @@
         </w:numPr>
       </w:pPr>
       <w:r>
-        <w:lastRenderedPageBreak/>
-        <w:t xml:space="preserve">Auswählen des inter_MCs mit geringerer Distanz um kürzere Seite des Kreises zu identifizieren </w:t>
+        <w:t xml:space="preserve">Auswählen des </w:t>
+      </w:r>
+      <w:proofErr w:type="spellStart"/>
+      <w:r>
+        <w:t>inter_MCs</w:t>
+      </w:r>
+      <w:proofErr w:type="spellEnd"/>
+      <w:r>
+        <w:t xml:space="preserve"> mit geringerer Distanz um kürzere Seite des Kreises zu identifizieren </w:t>
       </w:r>
     </w:p>
     <w:p>
@@ -3425,9 +3808,43 @@
           <w:numId w:val="23"/>
         </w:numPr>
       </w:pPr>
-      <w:r>
-        <w:t>Dreickiges polyon aufstellen mit AB inter 1, AB_inter_2 und inter_MC_shorter side</w:t>
-      </w:r>
+      <w:proofErr w:type="spellStart"/>
+      <w:r>
+        <w:t>Dreickiges</w:t>
+      </w:r>
+      <w:proofErr w:type="spellEnd"/>
+      <w:r>
+        <w:t xml:space="preserve"> </w:t>
+      </w:r>
+      <w:proofErr w:type="spellStart"/>
+      <w:r>
+        <w:t>polyon</w:t>
+      </w:r>
+      <w:proofErr w:type="spellEnd"/>
+      <w:r>
+        <w:t xml:space="preserve"> aufstellen mit AB </w:t>
+      </w:r>
+      <w:proofErr w:type="spellStart"/>
+      <w:r>
+        <w:t>inter</w:t>
+      </w:r>
+      <w:proofErr w:type="spellEnd"/>
+      <w:r>
+        <w:t xml:space="preserve"> 1, AB_inter_2 und </w:t>
+      </w:r>
+      <w:proofErr w:type="spellStart"/>
+      <w:r>
+        <w:t>inter_MC_shorter</w:t>
+      </w:r>
+      <w:proofErr w:type="spellEnd"/>
+      <w:r>
+        <w:t xml:space="preserve"> </w:t>
+      </w:r>
+      <w:proofErr w:type="spellStart"/>
+      <w:r>
+        <w:t>side</w:t>
+      </w:r>
+      <w:proofErr w:type="spellEnd"/>
     </w:p>
     <w:p>
       <w:pPr>
@@ -3448,17 +3865,77 @@
         <w:t xml:space="preserve"> Polygon</w:t>
       </w:r>
       <w:r>
-        <w:t xml:space="preserve"> Dreieck in die Richtung aufgespannt werden, in der auch die Punkte A und B im Verhältniss zum Knickpunkt liegen. Denn bei dem Schnittpunkten der AT und BT Linie handelt es sich nur um eine Verpängerung/ Anpassung der Strecke AT oder BT zum Rand des Kreises. </w:t>
-      </w:r>
-    </w:p>
-    <w:p>
-      <w:r>
-        <w:t xml:space="preserve">Somit gilt es von den jeweils 2 Schnittpunkten pro Line, den jeweils mit A oder B gleichgericheteten zu finden. Hierfür wird der Azimut von T zu A mit dem Azimut von T zu Schnittpunkt 1 von AT und dem Azimut von Schnittpunkt 2 von AT verglichen. Es werden die Koordinaten des Schnittpunktes für das Dreieck verwendet, dessen Azimut identisch zu dem von T zu A ist. Selbiges wird für die BT Linie durchgeführt. </w:t>
-      </w:r>
-    </w:p>
-    <w:p>
-      <w:r>
-        <w:t xml:space="preserve">Da bei einem Dreieck durch die direkten Schnittpunkte mit dem äußersten Probekreis ein Stück des Kreisbogens über die Gegenkathere (Linie zwischen Schnittpunkt A und Schnittpunkt B) „herrausragen“ würde, wird der Schnittpunkt in der zuvor bestimmten Richtung Schnittpunkt 1 oder Schnittpunkt 2 der Gerade mit dem Kreis) auf einem 60m Radius Kreis gelegt, um sicher sein zu können, alle Bäume innerhalb des Kreisbogens miteinbezogen zu haben. </w:t>
+        <w:t xml:space="preserve"> Dreieck in die Richtung aufgespannt werden, in der auch die Punkte A und B im </w:t>
+      </w:r>
+      <w:r>
+        <w:t>Verhältnis</w:t>
+      </w:r>
+      <w:r>
+        <w:t xml:space="preserve"> zum Knickpunkt liegen. Denn bei dem Schnittpunkten der AT und BT Linie handelt es sich um eine </w:t>
+      </w:r>
+      <w:r>
+        <w:t>Verlängerung</w:t>
+      </w:r>
+      <w:r>
+        <w:t xml:space="preserve"> der Strecke AT oder BT zum Rand des Kreises. </w:t>
+      </w:r>
+    </w:p>
+    <w:p>
+      <w:r>
+        <w:t xml:space="preserve">Somit gilt es von den jeweils 2 Schnittpunkten pro Line, </w:t>
+      </w:r>
+      <w:r>
+        <w:t xml:space="preserve">jenen zu finden, der </w:t>
+      </w:r>
+      <w:r>
+        <w:t xml:space="preserve">mit </w:t>
+      </w:r>
+      <w:r>
+        <w:t xml:space="preserve">dem ursprünglich eingemessenen Punkten </w:t>
+      </w:r>
+      <w:r>
+        <w:t xml:space="preserve">A oder </w:t>
+      </w:r>
+      <w:r>
+        <w:t>gleichgerichtet ist</w:t>
+      </w:r>
+      <w:r>
+        <w:t xml:space="preserve">. Hierfür wird der Azimut von T zu A mit dem Azimut von T zu Schnittpunkt 1 von AT und dem Azimut von Schnittpunkt 2 von AT verglichen. Es werden die Koordinaten des Schnittpunktes für das </w:t>
+      </w:r>
+      <w:r>
+        <w:t xml:space="preserve">Aufstellen des </w:t>
+      </w:r>
+      <w:r>
+        <w:t>Dreieck</w:t>
+      </w:r>
+      <w:r>
+        <w:t xml:space="preserve"> Polygons</w:t>
+      </w:r>
+      <w:r>
+        <w:t xml:space="preserve"> verwendet, dessen Azimut identisch zu dem von T zu A ist. Selbiges wird für die BT Linie durchgeführt. </w:t>
+      </w:r>
+    </w:p>
+    <w:p>
+      <w:r>
+        <w:t xml:space="preserve">Da bei einem Dreieck durch die direkten Schnittpunkte mit dem äußersten Probekreis </w:t>
+      </w:r>
+      <w:r>
+        <w:t xml:space="preserve">(17.84m) </w:t>
+      </w:r>
+      <w:r>
+        <w:t xml:space="preserve">ein Stück des Kreisbogens über die </w:t>
+      </w:r>
+      <w:r>
+        <w:t>Gegenkathete</w:t>
+      </w:r>
+      <w:r>
+        <w:t xml:space="preserve"> (Linie zwischen Schnittpunkt A und Schnittpunkt B) „</w:t>
+      </w:r>
+      <w:r>
+        <w:t>herausragen</w:t>
+      </w:r>
+      <w:r>
+        <w:t xml:space="preserve">“ würde, wird der Schnittpunkt in der zuvor bestimmten Richtung Schnittpunkt 1 oder Schnittpunkt 2 der Gerade mit dem Kreis) auf einem 60m Radius Kreis gelegt, um sicher sein zu können, alle Bäume innerhalb des Kreisbogens miteinbezogen zu haben. </w:t>
       </w:r>
     </w:p>
     <w:p>
@@ -3480,7 +3957,392 @@
     </w:p>
     <w:p>
       <w:r>
-        <w:t xml:space="preserve">Nchfolgend wird mittels eines R for-loops (Schleife) </w:t>
+        <w:t>N</w:t>
+      </w:r>
+      <w:r>
+        <w:t>a</w:t>
+      </w:r>
+      <w:r>
+        <w:t xml:space="preserve">chfolgend </w:t>
+      </w:r>
+      <w:r>
+        <w:t>werden</w:t>
+      </w:r>
+      <w:r>
+        <w:t xml:space="preserve"> mittels eine</w:t>
+      </w:r>
+      <w:r>
+        <w:t>s</w:t>
+      </w:r>
+      <w:r>
+        <w:t xml:space="preserve"> R </w:t>
+      </w:r>
+      <w:proofErr w:type="spellStart"/>
+      <w:r>
+        <w:t>for</w:t>
+      </w:r>
+      <w:proofErr w:type="spellEnd"/>
+      <w:r>
+        <w:t xml:space="preserve">-loops (Schleife) </w:t>
+      </w:r>
+      <w:r>
+        <w:t xml:space="preserve">und des R </w:t>
+      </w:r>
+      <w:proofErr w:type="spellStart"/>
+      <w:r>
+        <w:t>packtetes</w:t>
+      </w:r>
+      <w:proofErr w:type="spellEnd"/>
+      <w:r>
+        <w:t xml:space="preserve"> „sf“ die </w:t>
+      </w:r>
+      <w:r>
+        <w:t>Überschneidungen</w:t>
+      </w:r>
+      <w:r>
+        <w:t xml:space="preserve"> des Dreieckigen Waldrand Polygons mit einem Kreisförmigen Polygon pro Plot und Probekreis </w:t>
+      </w:r>
+      <w:r>
+        <w:t>(</w:t>
+      </w:r>
+      <w:proofErr w:type="spellStart"/>
+      <w:r>
+        <w:t>CCS_r_m</w:t>
+      </w:r>
+      <w:proofErr w:type="spellEnd"/>
+      <w:r>
+        <w:t xml:space="preserve"> =  </w:t>
+      </w:r>
+      <w:r>
+        <w:t xml:space="preserve">5.64 m, 12.62 m, 17.84m) </w:t>
+      </w:r>
+      <w:r>
+        <w:t xml:space="preserve">ermittelt. </w:t>
+      </w:r>
+    </w:p>
+    <w:p>
+      <w:r>
+        <w:t>Die Flächen die pro Probekreis vom Waldrand bedeckt sind werden unter der jewei</w:t>
+      </w:r>
+      <w:r>
+        <w:t>li</w:t>
+      </w:r>
+      <w:r>
+        <w:t xml:space="preserve">gen </w:t>
+      </w:r>
+      <w:proofErr w:type="spellStart"/>
+      <w:r>
+        <w:t>Plot_ID</w:t>
+      </w:r>
+      <w:proofErr w:type="spellEnd"/>
+      <w:r>
+        <w:t xml:space="preserve"> und </w:t>
+      </w:r>
+      <w:r>
+        <w:t>Waldrand ID abgespeichert. Flächen des verbleibenden Kreises werden unter der Waldrand ID  (</w:t>
+      </w:r>
+      <w:proofErr w:type="spellStart"/>
+      <w:r>
+        <w:t>edge_ID</w:t>
+      </w:r>
+      <w:proofErr w:type="spellEnd"/>
+      <w:r>
+        <w:t>) 0 abgelegt. Zudem wird pro Waldrand ein Überscheidungsstatus angeben (</w:t>
+      </w:r>
+      <w:proofErr w:type="spellStart"/>
+      <w:r>
+        <w:t>inter_stat</w:t>
+      </w:r>
+      <w:proofErr w:type="spellEnd"/>
+      <w:r>
+        <w:t xml:space="preserve"> </w:t>
+      </w:r>
+      <w:r>
+        <w:t xml:space="preserve">= </w:t>
+      </w:r>
+      <w:r>
+        <w:t>„</w:t>
+      </w:r>
+      <w:proofErr w:type="spellStart"/>
+      <w:r>
+        <w:t>partly</w:t>
+      </w:r>
+      <w:proofErr w:type="spellEnd"/>
+      <w:r>
+        <w:t xml:space="preserve"> </w:t>
+      </w:r>
+      <w:proofErr w:type="spellStart"/>
+      <w:r>
+        <w:t>intersecting</w:t>
+      </w:r>
+      <w:proofErr w:type="spellEnd"/>
+      <w:r>
+        <w:t>“, „</w:t>
+      </w:r>
+      <w:proofErr w:type="spellStart"/>
+      <w:r>
+        <w:t>no</w:t>
+      </w:r>
+      <w:proofErr w:type="spellEnd"/>
+      <w:r>
+        <w:t xml:space="preserve"> </w:t>
+      </w:r>
+      <w:proofErr w:type="spellStart"/>
+      <w:r>
+        <w:t>intersection</w:t>
+      </w:r>
+      <w:proofErr w:type="spellEnd"/>
+      <w:r>
+        <w:t xml:space="preserve">“, „fully </w:t>
+      </w:r>
+      <w:proofErr w:type="spellStart"/>
+      <w:r>
+        <w:t>covered</w:t>
+      </w:r>
+      <w:proofErr w:type="spellEnd"/>
+      <w:r>
+        <w:t>“). Dieser Status wird für den verbleibenden Kreis (</w:t>
+      </w:r>
+      <w:proofErr w:type="spellStart"/>
+      <w:r>
+        <w:t>remaining</w:t>
+      </w:r>
+      <w:proofErr w:type="spellEnd"/>
+      <w:r>
+        <w:t xml:space="preserve"> </w:t>
+      </w:r>
+      <w:proofErr w:type="spellStart"/>
+      <w:r>
+        <w:t>circle</w:t>
+      </w:r>
+      <w:proofErr w:type="spellEnd"/>
+      <w:r>
+        <w:t xml:space="preserve">) des jeweiligen Probekreises auf 0 gesetzt. Die Flächenbestimmung bzw. – </w:t>
+      </w:r>
+      <w:r>
+        <w:t>Unterteilung</w:t>
+      </w:r>
+      <w:r>
+        <w:t xml:space="preserve"> muss pro </w:t>
+      </w:r>
+      <w:r>
+        <w:t xml:space="preserve">Probekreis erfolgen, damit die Einzelbäume gemäß ihres BHDs und ihrer </w:t>
+      </w:r>
+      <w:proofErr w:type="spellStart"/>
+      <w:r>
+        <w:t>Stamfußkoordianten</w:t>
+      </w:r>
+      <w:proofErr w:type="spellEnd"/>
+      <w:r>
+        <w:t xml:space="preserve"> dem richtigen Probekreis und Bestand zugeordnet werden können und somit den </w:t>
+      </w:r>
+      <w:r>
+        <w:t>richtigen</w:t>
+      </w:r>
+      <w:r>
+        <w:t xml:space="preserve">  Flächenbezug erhalten. </w:t>
+      </w:r>
+    </w:p>
+    <w:p>
+      <w:r>
+        <w:t xml:space="preserve">Die Zuordnung der Kreisfragmente in Bestände richtet sich nach dem Flächenverhältnis zwischen verbleibenden Kreis und Waldrandfläche im 17.84m Kreis. Hierfür werden die Kreisfragmente im 17.84m Kreis der </w:t>
+      </w:r>
+      <w:r>
+        <w:t>Größe</w:t>
+      </w:r>
+      <w:r>
+        <w:t xml:space="preserve"> nach sortiert. Folgend wird dem größten Stück der Hauptbestand A zugewiesen (stand = „A“, „B“, „C“). </w:t>
+      </w:r>
+      <w:r>
+        <w:t xml:space="preserve">Da maximal 2 </w:t>
+      </w:r>
+      <w:proofErr w:type="spellStart"/>
+      <w:r>
+        <w:t>Bestandesgre</w:t>
+      </w:r>
+      <w:r>
+        <w:t>n</w:t>
+      </w:r>
+      <w:r>
+        <w:t>zen</w:t>
+      </w:r>
+      <w:proofErr w:type="spellEnd"/>
+      <w:r>
+        <w:t xml:space="preserve"> bzw. Waldränder eingemessen werden können</w:t>
+      </w:r>
+      <w:r>
+        <w:t xml:space="preserve">, können maximal zwei Nebenbestände ausgewiesen werden, wobei der flächenmäßig zweitgrößte Bestand bzw. das </w:t>
+      </w:r>
+      <w:r>
+        <w:lastRenderedPageBreak/>
+        <w:t xml:space="preserve">Flächenmäßig zweitgrößte Kreisfragment den Bestand B und - falls vorhanden - das kleinste Kreisfragment den Bestand C zugewiesen bekommt. </w:t>
+      </w:r>
+    </w:p>
+    <w:p>
+      <w:r>
+        <w:t xml:space="preserve">Der Bestand wird dann </w:t>
+      </w:r>
+      <w:r>
+        <w:t xml:space="preserve">mittels </w:t>
+      </w:r>
+      <w:proofErr w:type="spellStart"/>
+      <w:r>
+        <w:t>Plot</w:t>
+      </w:r>
+      <w:r>
+        <w:t>_ID</w:t>
+      </w:r>
+      <w:proofErr w:type="spellEnd"/>
+      <w:r>
+        <w:t xml:space="preserve"> und </w:t>
+      </w:r>
+      <w:proofErr w:type="spellStart"/>
+      <w:r>
+        <w:t>edge_ID</w:t>
+      </w:r>
+      <w:proofErr w:type="spellEnd"/>
+      <w:r>
+        <w:t xml:space="preserve"> auch </w:t>
+      </w:r>
+      <w:r>
+        <w:t>auf die</w:t>
+      </w:r>
+      <w:r>
+        <w:t xml:space="preserve"> </w:t>
+      </w:r>
+      <w:r>
+        <w:t>kleineren</w:t>
+      </w:r>
+      <w:r>
+        <w:t xml:space="preserve"> Probekreis</w:t>
+      </w:r>
+      <w:r>
+        <w:t>fragmenten</w:t>
+      </w:r>
+      <w:r>
+        <w:t xml:space="preserve"> </w:t>
+      </w:r>
+      <w:r>
+        <w:t>übertragen</w:t>
+      </w:r>
+      <w:r>
+        <w:t xml:space="preserve">, </w:t>
+      </w:r>
+      <w:r>
+        <w:t xml:space="preserve">welche dieselbe </w:t>
+      </w:r>
+      <w:proofErr w:type="spellStart"/>
+      <w:r>
+        <w:t>edge_ID</w:t>
+      </w:r>
+      <w:proofErr w:type="spellEnd"/>
+      <w:r>
+        <w:t xml:space="preserve"> (also 1, 2, oder 0 )</w:t>
+      </w:r>
+      <w:r>
+        <w:t xml:space="preserve"> wie der 17.84m Probekreis haben</w:t>
+      </w:r>
+      <w:r>
+        <w:t>.</w:t>
+      </w:r>
+      <w:r>
+        <w:t xml:space="preserve"> </w:t>
+      </w:r>
+      <w:r>
+        <w:t xml:space="preserve">Allgemein erfolgt das einsortieren in die Bestände immer gemäß des </w:t>
+      </w:r>
+      <w:r>
+        <w:t>Polygons</w:t>
+      </w:r>
+      <w:r>
+        <w:t xml:space="preserve"> bzw. der </w:t>
+      </w:r>
+      <w:r>
+        <w:t>Koordinaten</w:t>
+      </w:r>
+      <w:r>
+        <w:t xml:space="preserve"> für den Waldrand bzw. den </w:t>
+      </w:r>
+      <w:r>
+        <w:t>Verbleibenden</w:t>
+      </w:r>
+      <w:r>
+        <w:t xml:space="preserve"> Kreis des äußersten Probekreises.  </w:t>
+      </w:r>
+    </w:p>
+    <w:p>
+      <w:r>
+        <w:rPr>
+          <w:highlight w:val="yellow"/>
+        </w:rPr>
+        <w:t xml:space="preserve">Die </w:t>
+      </w:r>
+      <w:proofErr w:type="spellStart"/>
+      <w:r>
+        <w:rPr>
+          <w:highlight w:val="yellow"/>
+        </w:rPr>
+        <w:t>hierraus</w:t>
+      </w:r>
+      <w:proofErr w:type="spellEnd"/>
+      <w:r>
+        <w:rPr>
+          <w:highlight w:val="yellow"/>
+        </w:rPr>
+        <w:t xml:space="preserve"> resultierende Tabelle hat folgende Struktur:</w:t>
+      </w:r>
+      <w:r>
+        <w:t xml:space="preserve"> </w:t>
+      </w:r>
+    </w:p>
+    <w:p/>
+    <w:p>
+      <w:r>
+        <w:t>Zusätzlich werden die Polygone der 17.84m Kreisfragmente (W</w:t>
+      </w:r>
+      <w:r>
+        <w:t>a</w:t>
+      </w:r>
+      <w:r>
+        <w:t xml:space="preserve">ldrand und verbleibender Kreis) als </w:t>
+      </w:r>
+      <w:r>
+        <w:t xml:space="preserve">sf </w:t>
+      </w:r>
+      <w:proofErr w:type="spellStart"/>
+      <w:r>
+        <w:t>objecte</w:t>
+      </w:r>
+      <w:proofErr w:type="spellEnd"/>
+      <w:r>
+        <w:t xml:space="preserve"> in einem Dataframe</w:t>
+      </w:r>
+      <w:r>
+        <w:t xml:space="preserve"> sowie die </w:t>
+      </w:r>
+      <w:r>
+        <w:t>Koordinaten</w:t>
+      </w:r>
+      <w:r>
+        <w:t xml:space="preserve"> </w:t>
+      </w:r>
+      <w:r>
+        <w:t>Polygone der 17.84m Kreisfragmente (W</w:t>
+      </w:r>
+      <w:r>
+        <w:t>a</w:t>
+      </w:r>
+      <w:r>
+        <w:t>ldrand und verbleibender Kreis)</w:t>
+      </w:r>
+      <w:r>
+        <w:t xml:space="preserve"> exportiert um für das Sortieren der Bäume und Verjüngungspr</w:t>
+      </w:r>
+      <w:r>
+        <w:t>o</w:t>
+      </w:r>
+      <w:r>
+        <w:t xml:space="preserve">bekreise genutzt zu werden. </w:t>
       </w:r>
     </w:p>
     <w:p>
@@ -3488,257 +4350,72 @@
         <w:pStyle w:val="berschrift3"/>
       </w:pPr>
       <w:r>
-        <w:t>Zuweisen der Bäume in Bestände</w:t>
-      </w:r>
-    </w:p>
-    <w:p>
-      <w:r>
-        <w:t>Folgend wird die Lage der Bäume zur Gerade bestimmt indem die Geradengleichung nach 0 umgestellt und die Koordianten des Baumes (X</w:t>
-      </w:r>
-      <w:r>
-        <w:rPr>
-          <w:vertAlign w:val="subscript"/>
-        </w:rPr>
-        <w:t>T</w:t>
-      </w:r>
-      <w:r>
-        <w:t xml:space="preserve"> | Y</w:t>
-      </w:r>
-      <w:r>
-        <w:rPr>
-          <w:vertAlign w:val="subscript"/>
-        </w:rPr>
-        <w:t>T</w:t>
-      </w:r>
-      <w:r>
-        <w:t xml:space="preserve">)  für X und Y in die Geradengleichung eingesetzt: </w:t>
-      </w:r>
-    </w:p>
-    <w:p>
-      <w:pPr>
-        <w:ind w:left="360"/>
-        <w:jc w:val="center"/>
-        <w:rPr>
-          <w:rStyle w:val="Hervorhebung"/>
-        </w:rPr>
-      </w:pPr>
-      <w:r>
-        <w:rPr>
-          <w:rStyle w:val="Hervorhebung"/>
-        </w:rPr>
-        <w:t>0</w:t>
-      </w:r>
-      <w:r>
-        <w:rPr>
-          <w:rStyle w:val="Hervorhebung"/>
-        </w:rPr>
-        <w:t xml:space="preserve"> = b0 +</w:t>
-      </w:r>
-      <w:r>
-        <w:rPr>
-          <w:rStyle w:val="Hervorhebung"/>
-        </w:rPr>
-        <w:t xml:space="preserve"> </w:t>
-      </w:r>
-      <w:r>
-        <w:rPr>
-          <w:rStyle w:val="Hervorhebung"/>
-        </w:rPr>
-        <w:t xml:space="preserve">b1 * </w:t>
-      </w:r>
-      <w:r>
-        <w:rPr>
-          <w:rStyle w:val="Hervorhebung"/>
-        </w:rPr>
-        <w:t>X</w:t>
-      </w:r>
-      <w:r>
-        <w:rPr>
-          <w:rStyle w:val="Hervorhebung"/>
-          <w:vertAlign w:val="subscript"/>
-        </w:rPr>
-        <w:t>M</w:t>
-      </w:r>
-      <w:r>
-        <w:rPr>
-          <w:rStyle w:val="Hervorhebung"/>
-        </w:rPr>
-        <w:t xml:space="preserve"> - Y</w:t>
-      </w:r>
-      <w:r>
-        <w:rPr>
-          <w:rStyle w:val="Hervorhebung"/>
-          <w:vertAlign w:val="subscript"/>
-        </w:rPr>
-        <w:t>M</w:t>
-      </w:r>
-    </w:p>
-    <w:p>
-      <w:pPr>
-        <w:pStyle w:val="Liste-2"/>
-      </w:pPr>
-      <w:r>
-        <w:t xml:space="preserve">Wenn das Ergebnis der impliziten Gleichung &lt; 0 ist, liegt der Baum „innerhalb“ des Bestandes und erhält die Gruppe </w:t>
-      </w:r>
-      <w:r>
-        <w:t>C</w:t>
-      </w:r>
-    </w:p>
-    <w:p>
-      <w:pPr>
-        <w:pStyle w:val="Liste-2"/>
-      </w:pPr>
-      <w:r>
-        <w:t>Wenn das Ergebnis der impliziten Gleichung = 0 ist, liegt der Baum genau auf der Bestandesgrenze und erhält die „on the line“</w:t>
-      </w:r>
-    </w:p>
-    <w:p>
-      <w:pPr>
-        <w:pStyle w:val="Liste-2"/>
-      </w:pPr>
-      <w:r>
-        <w:t>Wenn das Ergebnis der impliziten Gleichung &gt; 0 ist, liegt der Baum „außerhalb“ des Bestandes und erhält die Gruppe D</w:t>
-      </w:r>
-    </w:p>
-    <w:p>
-      <w:pPr>
-        <w:pStyle w:val="Liste-2"/>
-        <w:numPr>
-          <w:ilvl w:val="0"/>
-          <w:numId w:val="0"/>
-        </w:numPr>
-        <w:ind w:left="284" w:hanging="284"/>
-      </w:pPr>
-      <w:r>
-        <w:rPr>
-          <w:noProof/>
-        </w:rPr>
-        <w:drawing>
-          <wp:inline distT="0" distB="0" distL="0" distR="0" wp14:anchorId="1E292C43" wp14:editId="2C93CA87">
-            <wp:extent cx="2390775" cy="1476375"/>
-            <wp:effectExtent l="0" t="0" r="9525" b="9525"/>
-            <wp:docPr id="12" name="Grafik 12"/>
-            <wp:cNvGraphicFramePr>
-              <a:graphicFrameLocks xmlns:a="http://schemas.openxmlformats.org/drawingml/2006/main" noChangeAspect="1"/>
-            </wp:cNvGraphicFramePr>
-            <a:graphic xmlns:a="http://schemas.openxmlformats.org/drawingml/2006/main">
-              <a:graphicData uri="http://schemas.openxmlformats.org/drawingml/2006/picture">
-                <pic:pic xmlns:pic="http://schemas.openxmlformats.org/drawingml/2006/picture">
-                  <pic:nvPicPr>
-                    <pic:cNvPr id="1" name=""/>
-                    <pic:cNvPicPr/>
-                  </pic:nvPicPr>
-                  <pic:blipFill>
-                    <a:blip r:embed="rId17"/>
-                    <a:stretch>
-                      <a:fillRect/>
-                    </a:stretch>
-                  </pic:blipFill>
-                  <pic:spPr>
-                    <a:xfrm>
-                      <a:off x="0" y="0"/>
-                      <a:ext cx="2390775" cy="1476375"/>
-                    </a:xfrm>
-                    <a:prstGeom prst="rect">
-                      <a:avLst/>
-                    </a:prstGeom>
-                  </pic:spPr>
-                </pic:pic>
-              </a:graphicData>
-            </a:graphic>
-          </wp:inline>
-        </w:drawing>
-      </w:r>
-      <w:r>
-        <w:rPr>
-          <w:noProof/>
-        </w:rPr>
-        <w:t xml:space="preserve"> </w:t>
-      </w:r>
-      <w:r>
-        <w:rPr>
-          <w:noProof/>
-        </w:rPr>
-        <w:drawing>
-          <wp:inline distT="0" distB="0" distL="0" distR="0" wp14:anchorId="575444AF" wp14:editId="23F74FAA">
-            <wp:extent cx="981075" cy="1399678"/>
-            <wp:effectExtent l="0" t="0" r="0" b="0"/>
-            <wp:docPr id="13" name="Grafik 13"/>
-            <wp:cNvGraphicFramePr>
-              <a:graphicFrameLocks xmlns:a="http://schemas.openxmlformats.org/drawingml/2006/main" noChangeAspect="1"/>
-            </wp:cNvGraphicFramePr>
-            <a:graphic xmlns:a="http://schemas.openxmlformats.org/drawingml/2006/main">
-              <a:graphicData uri="http://schemas.openxmlformats.org/drawingml/2006/picture">
-                <pic:pic xmlns:pic="http://schemas.openxmlformats.org/drawingml/2006/picture">
-                  <pic:nvPicPr>
-                    <pic:cNvPr id="1" name=""/>
-                    <pic:cNvPicPr/>
-                  </pic:nvPicPr>
-                  <pic:blipFill rotWithShape="1">
-                    <a:blip r:embed="rId18"/>
-                    <a:srcRect t="12769"/>
-                    <a:stretch/>
-                  </pic:blipFill>
-                  <pic:spPr bwMode="auto">
-                    <a:xfrm>
-                      <a:off x="0" y="0"/>
-                      <a:ext cx="988899" cy="1410840"/>
-                    </a:xfrm>
-                    <a:prstGeom prst="rect">
-                      <a:avLst/>
-                    </a:prstGeom>
-                    <a:ln>
-                      <a:noFill/>
-                    </a:ln>
-                    <a:extLst>
-                      <a:ext uri="{53640926-AAD7-44D8-BBD7-CCE9431645EC}">
-                        <a14:shadowObscured xmlns:a14="http://schemas.microsoft.com/office/drawing/2010/main"/>
-                      </a:ext>
-                    </a:extLst>
-                  </pic:spPr>
-                </pic:pic>
-              </a:graphicData>
-            </a:graphic>
-          </wp:inline>
-        </w:drawing>
-      </w:r>
-    </w:p>
-    <w:p>
-      <w:pPr>
-        <w:pStyle w:val="Liste-2"/>
-        <w:numPr>
-          <w:ilvl w:val="0"/>
-          <w:numId w:val="17"/>
-        </w:numPr>
-      </w:pPr>
-      <w:r>
-        <w:t xml:space="preserve">Zuweisen des abschließenden tree_status: </w:t>
-      </w:r>
-    </w:p>
-    <w:p>
-      <w:pPr>
-        <w:pStyle w:val="Liste-2"/>
-      </w:pPr>
-      <w:r>
-        <w:t>Um den Bäumen die korrekte Fläche, gemäß ihres Baumstatus</w:t>
-      </w:r>
-    </w:p>
-    <w:p>
-      <w:pPr>
-        <w:pStyle w:val="Liste-2"/>
-      </w:pPr>
-    </w:p>
-    <w:p>
-      <w:pPr>
-        <w:pStyle w:val="Liste-2"/>
-      </w:pPr>
-    </w:p>
-    <w:p>
-      <w:pPr>
-        <w:pStyle w:val="Liste-2"/>
-      </w:pPr>
-      <w:r>
-        <w:t xml:space="preserve">Nachfolgend wird der Gruppe mit den meisten Bäumen die Gruppe „main“ zugewiesen, um sie als Hauptbestand auszuweisen, während der Gruppe mit weniger Bäumen die Gruppe „side“ zugewiesen wird um sie als Nebenbestand zu kennzeichnen. </w:t>
+        <w:t>Einordnen der Einzelbäume in Bestände</w:t>
+      </w:r>
+    </w:p>
+    <w:p>
+      <w:r>
+        <w:t>Um die Einzelbäume einem jeweiligen Bestand</w:t>
+      </w:r>
+      <w:r>
+        <w:t xml:space="preserve"> zuzuordnen werden zunächst die Polar </w:t>
+      </w:r>
+      <w:r>
+        <w:t>Koordinaten</w:t>
+      </w:r>
+      <w:r>
+        <w:t xml:space="preserve"> jedes einzelnen Baumes</w:t>
+      </w:r>
+      <w:r>
+        <w:t xml:space="preserve"> mittels Distanz und Azimut vom BZE Probekreismittelpunkt bestimmt</w:t>
+      </w:r>
+      <w:r>
+        <w:t xml:space="preserve"> (siehe 1.1.1.).</w:t>
+      </w:r>
+    </w:p>
+    <w:p>
+      <w:r>
+        <w:t xml:space="preserve">Folgend wird jeder Baum auf seine </w:t>
+      </w:r>
+      <w:r>
+        <w:t>Ü</w:t>
+      </w:r>
+      <w:r>
+        <w:t xml:space="preserve">berscheindung mit einem der Waldrand- bzw. verbleibender Kreis Polygone überprüft. Ja nach dem in welcher der Flächen der Baum sich befindet wird ihm der Bestand der jeweiligen Fläche zuwiesen. Anhand des BHDs wird dem Baum zudem die an die </w:t>
+      </w:r>
+      <w:proofErr w:type="spellStart"/>
+      <w:r>
+        <w:t>Bestandesgrenzen</w:t>
+      </w:r>
+      <w:proofErr w:type="spellEnd"/>
+      <w:r>
+        <w:t xml:space="preserve"> angepasste Fläche des Probekreises auf dem der Baum erfasst wurde zugewiesen. </w:t>
+      </w:r>
+    </w:p>
+    <w:p>
+      <w:pPr>
+        <w:pStyle w:val="berschrift3"/>
+      </w:pPr>
+      <w:r>
+        <w:t>Georeferenzierung</w:t>
+      </w:r>
+      <w:r>
+        <w:t xml:space="preserve"> der Einzelbaum- Waldrand und </w:t>
+      </w:r>
+      <w:r>
+        <w:t>v</w:t>
+      </w:r>
+      <w:r>
+        <w:t>erb</w:t>
+      </w:r>
+      <w:r>
+        <w:t>l</w:t>
+      </w:r>
+      <w:r>
+        <w:t xml:space="preserve">eibende Kreise </w:t>
+      </w:r>
+      <w:r>
+        <w:t>Koordinaten</w:t>
       </w:r>
     </w:p>
     <w:p/>
@@ -3747,43 +4424,145 @@
         <w:pStyle w:val="berschrift2"/>
       </w:pPr>
       <w:r>
-        <w:t>Überarbeitung der Bestandes Zuordnung und Probekreisflächenberechnung</w:t>
-      </w:r>
-    </w:p>
-    <w:p>
-      <w:r>
-        <w:t xml:space="preserve">Da sich die Auswertung rein über functionen die auf if-statements über den die Schnittpunkte mit dem 17.84m Kreis beruhen nicht fehlerfrei umsetzen ließen wurde die Methodik zu Flächen- und Bestandesbestimmung leicht angepasst. </w:t>
-      </w:r>
-    </w:p>
-    <w:p>
-      <w:r>
-        <w:t xml:space="preserve">Grundlage der Berechnung stellen weiterhin nur Plots dar, die über mindestens eine Line mit zwei Überschneidung mit dem äußersten der Konzentrischen Probekreise verfügen. </w:t>
-      </w:r>
-    </w:p>
-    <w:p>
-      <w:r>
-        <w:t xml:space="preserve">Somit werden zunächst die Schnittpunkte des jeweiligen Waldrandes mit </w:t>
-      </w:r>
-    </w:p>
-    <w:p>
-      <w:pPr>
-        <w:pStyle w:val="berschrift2"/>
-      </w:pPr>
-      <w:r>
         <w:t xml:space="preserve">Stickstoffgehalte in Blattmasse </w:t>
       </w:r>
     </w:p>
     <w:p>
       <w:pPr>
+        <w:pStyle w:val="Zwischenberschriftbold"/>
+        <w:rPr>
+          <w:rStyle w:val="Hervorhebung"/>
+        </w:rPr>
+      </w:pPr>
+      <w:r>
+        <w:rPr>
+          <w:rStyle w:val="Hervorhebung"/>
+        </w:rPr>
+        <w:t xml:space="preserve">Update vom Treffen 22.11.2023, 10:00, BZE-Plausibilitätstests Gruppe, anwesend: </w:t>
+      </w:r>
+      <w:proofErr w:type="spellStart"/>
+      <w:r>
+        <w:rPr>
+          <w:rStyle w:val="Hervorhebung"/>
+        </w:rPr>
+        <w:t>N.Wellbrock</w:t>
+      </w:r>
+      <w:proofErr w:type="spellEnd"/>
+      <w:r>
+        <w:rPr>
+          <w:rStyle w:val="Hervorhebung"/>
+        </w:rPr>
+        <w:t xml:space="preserve">, </w:t>
+      </w:r>
+      <w:proofErr w:type="spellStart"/>
+      <w:r>
+        <w:rPr>
+          <w:rStyle w:val="Hervorhebung"/>
+        </w:rPr>
+        <w:t>O.Bienert</w:t>
+      </w:r>
+      <w:proofErr w:type="spellEnd"/>
+      <w:r>
+        <w:rPr>
+          <w:rStyle w:val="Hervorhebung"/>
+        </w:rPr>
+        <w:t xml:space="preserve">, </w:t>
+      </w:r>
+      <w:proofErr w:type="spellStart"/>
+      <w:r>
+        <w:rPr>
+          <w:rStyle w:val="Hervorhebung"/>
+        </w:rPr>
+        <w:t>C.Oertel</w:t>
+      </w:r>
+      <w:proofErr w:type="spellEnd"/>
+      <w:r>
+        <w:rPr>
+          <w:rStyle w:val="Hervorhebung"/>
+        </w:rPr>
+        <w:t xml:space="preserve">, </w:t>
+      </w:r>
+      <w:proofErr w:type="spellStart"/>
+      <w:r>
+        <w:rPr>
+          <w:rStyle w:val="Hervorhebung"/>
+        </w:rPr>
+        <w:t>P.E.Dühnelt</w:t>
+      </w:r>
+      <w:proofErr w:type="spellEnd"/>
+      <w:r>
+        <w:rPr>
+          <w:rStyle w:val="Hervorhebung"/>
+        </w:rPr>
+        <w:t xml:space="preserve">, </w:t>
+      </w:r>
+      <w:proofErr w:type="spellStart"/>
+      <w:r>
+        <w:rPr>
+          <w:rStyle w:val="Hervorhebung"/>
+        </w:rPr>
+        <w:t>J.Bielefeldt</w:t>
+      </w:r>
+      <w:proofErr w:type="spellEnd"/>
+      <w:r>
+        <w:rPr>
+          <w:rStyle w:val="Hervorhebung"/>
+        </w:rPr>
+        <w:t xml:space="preserve">, </w:t>
+      </w:r>
+      <w:proofErr w:type="spellStart"/>
+      <w:r>
+        <w:rPr>
+          <w:rStyle w:val="Hervorhebung"/>
+        </w:rPr>
+        <w:t>J.Gärtner</w:t>
+      </w:r>
+      <w:proofErr w:type="spellEnd"/>
+      <w:r>
+        <w:rPr>
+          <w:rStyle w:val="Hervorhebung"/>
+        </w:rPr>
+        <w:t xml:space="preserve">, </w:t>
+      </w:r>
+      <w:proofErr w:type="spellStart"/>
+      <w:r>
+        <w:rPr>
+          <w:rStyle w:val="Hervorhebung"/>
+        </w:rPr>
+        <w:t>H.Gercken</w:t>
+      </w:r>
+      <w:proofErr w:type="spellEnd"/>
+    </w:p>
+    <w:p>
+      <w:r>
+        <w:t xml:space="preserve">Stickstoffvorräte in der Blattmasse sind nicht von Interesse für die BZE Auswertung, dementsprechend werden nur Biomasse und Kohlenstoff in allen Kompartimenten geliefert, Stickstoffvorräte werden hingegen nur für holzige Kompartimente geliefert. </w:t>
+      </w:r>
+      <w:r>
+        <w:t>Somit wird das nachfolgende Kapitel hinfällig.</w:t>
+      </w:r>
+    </w:p>
+    <w:p>
+      <w:pPr>
         <w:pStyle w:val="berschrift3"/>
       </w:pPr>
       <w:r>
         <w:t>Stickstoffgehalte in Blattmasse aus BZE Blatt- &amp; Nadelproben</w:t>
       </w:r>
-    </w:p>
-    <w:p>
-      <w:r>
-        <w:t xml:space="preserve">Im Zuge der BZE werden von jeder am Plot präsenten Baumart im Altbestand Blatt- und Nadelproben genoimmen welche dann auf ihre Nährelementgehalte hin ausgewertet werden. </w:t>
+      <w:r>
+        <w:t xml:space="preserve"> 20.11.23</w:t>
+      </w:r>
+    </w:p>
+    <w:p>
+      <w:r>
+        <w:t xml:space="preserve">Im Zuge der BZE werden von jeder am Plot präsenten Baumart im Altbestand Blatt- und Nadelproben </w:t>
+      </w:r>
+      <w:proofErr w:type="spellStart"/>
+      <w:r>
+        <w:t>genoimmen</w:t>
+      </w:r>
+      <w:proofErr w:type="spellEnd"/>
+      <w:r>
+        <w:t xml:space="preserve"> welche dann auf ihre Nährelementgehalte hin ausgewertet werden. </w:t>
       </w:r>
     </w:p>
     <w:p>
@@ -3826,6 +4605,7 @@
         <w:rPr>
           <w:rStyle w:val="Hervorhebung"/>
         </w:rPr>
+        <w:lastRenderedPageBreak/>
         <w:t>Standortgruppen-Art-spezifische-N-Werte</w:t>
       </w:r>
       <w:r>
@@ -3862,7 +4642,15 @@
         </w:numPr>
       </w:pPr>
       <w:r>
-        <w:t xml:space="preserve">hierfür müsste man dem jeweiligen BZE BE Punkt einer standtortgruppe zuweisen </w:t>
+        <w:t xml:space="preserve">hierfür müsste man dem jeweiligen BZE BE Punkt einer </w:t>
+      </w:r>
+      <w:proofErr w:type="spellStart"/>
+      <w:r>
+        <w:t>standtortgruppe</w:t>
+      </w:r>
+      <w:proofErr w:type="spellEnd"/>
+      <w:r>
+        <w:t xml:space="preserve"> zuweisen </w:t>
       </w:r>
     </w:p>
     <w:p>
@@ -3922,8 +4710,21 @@
         <w:t xml:space="preserve">, </w:t>
       </w:r>
       <w:r>
-        <w:t>Nicole Wellbrock, Andreas Bolte, Heinz Flessa (eds</w:t>
-      </w:r>
+        <w:t xml:space="preserve">Nicole Wellbrock, Andreas Bolte, Heinz </w:t>
+      </w:r>
+      <w:proofErr w:type="spellStart"/>
+      <w:r>
+        <w:t>Flessa</w:t>
+      </w:r>
+      <w:proofErr w:type="spellEnd"/>
+      <w:r>
+        <w:t xml:space="preserve"> (</w:t>
+      </w:r>
+      <w:proofErr w:type="spellStart"/>
+      <w:r>
+        <w:t>eds</w:t>
+      </w:r>
+      <w:proofErr w:type="spellEnd"/>
       <w:r>
         <w:t xml:space="preserve">), </w:t>
       </w:r>
@@ -3943,7 +4744,6 @@
         <w:rPr>
           <w:rStyle w:val="Hervorhebung"/>
         </w:rPr>
-        <w:lastRenderedPageBreak/>
         <w:t>Baumart-spezifische-N-Werte</w:t>
       </w:r>
       <w:r>
@@ -3995,7 +4795,15 @@
         </w:numPr>
       </w:pPr>
       <w:r>
-        <w:t>eine Baumart weder im plot-Art-spezifischen noch dem Baumart-Standortgruppe-Spezifischen Datensatz über einen entsprechenden N-Gehalt verfügen</w:t>
+        <w:t xml:space="preserve">eine Baumart weder im </w:t>
+      </w:r>
+      <w:proofErr w:type="spellStart"/>
+      <w:r>
+        <w:t>plot</w:t>
+      </w:r>
+      <w:proofErr w:type="spellEnd"/>
+      <w:r>
+        <w:t>-Art-spezifischen noch dem Baumart-Standortgruppe-Spezifischen Datensatz über einen entsprechenden N-Gehalt verfügen</w:t>
       </w:r>
     </w:p>
     <w:p>
@@ -4087,9 +4895,19 @@
             <w:tcW w:w="2265" w:type="dxa"/>
           </w:tcPr>
           <w:p>
+            <w:proofErr w:type="spellStart"/>
             <w:r>
-              <w:t>Plot_ID/ Bfn_nr</w:t>
+              <w:t>Plot_ID</w:t>
             </w:r>
+            <w:proofErr w:type="spellEnd"/>
+            <w:r>
+              <w:t xml:space="preserve">/ </w:t>
+            </w:r>
+            <w:proofErr w:type="spellStart"/>
+            <w:r>
+              <w:t>Bfn_nr</w:t>
+            </w:r>
+            <w:proofErr w:type="spellEnd"/>
           </w:p>
         </w:tc>
         <w:tc>
@@ -4224,20 +5042,13 @@
         <w:t xml:space="preserve">Hierfür würde es sich anbieten den N-Gehalt in Abhängigkeit der Baumart und Standortsgruppe zu modellieren und auf Zusammenhänge bzw. die Stärke des Zusammenhanges zu untersuchen. </w:t>
       </w:r>
     </w:p>
-    <w:p>
-      <w:pPr>
-        <w:rPr>
-          <w:b/>
-          <w:color w:val="008CD2"/>
-          <w:sz w:val="32"/>
-        </w:rPr>
-      </w:pPr>
-    </w:p>
+    <w:p/>
     <w:p>
       <w:pPr>
         <w:pStyle w:val="Titelberschrift"/>
       </w:pPr>
       <w:r>
+        <w:lastRenderedPageBreak/>
         <w:t>Verjüngung</w:t>
       </w:r>
     </w:p>
@@ -4251,7 +5062,15 @@
     </w:p>
     <w:p>
       <w:r>
-        <w:t>Über 1.3m : Vergleich TapeS vs. Wolff</w:t>
+        <w:t xml:space="preserve">Über 1.3m : Vergleich </w:t>
+      </w:r>
+      <w:proofErr w:type="spellStart"/>
+      <w:r>
+        <w:t>TapeS</w:t>
+      </w:r>
+      <w:proofErr w:type="spellEnd"/>
+      <w:r>
+        <w:t xml:space="preserve"> vs. Wolff</w:t>
       </w:r>
     </w:p>
     <w:p>
@@ -4262,8 +5081,33 @@
         <w:t xml:space="preserve"> 1.3m : </w:t>
       </w:r>
       <w:r>
-        <w:t xml:space="preserve">Vergleich Wolff vs. TGH &amp; Poorter </w:t>
-      </w:r>
+        <w:t xml:space="preserve">Vergleich Wolff vs. TGH &amp; </w:t>
+      </w:r>
+      <w:proofErr w:type="spellStart"/>
+      <w:r>
+        <w:t>Poorter</w:t>
+      </w:r>
+      <w:proofErr w:type="spellEnd"/>
+      <w:r>
+        <w:t xml:space="preserve"> </w:t>
+      </w:r>
+    </w:p>
+    <w:p>
+      <w:pPr>
+        <w:suppressAutoHyphens w:val="0"/>
+        <w:spacing w:before="0" w:after="160" w:line="259" w:lineRule="auto"/>
+        <w:jc w:val="left"/>
+      </w:pPr>
+      <w:r>
+        <w:br w:type="page"/>
+      </w:r>
+    </w:p>
+    <w:p>
+      <w:pPr>
+        <w:suppressAutoHyphens w:val="0"/>
+        <w:spacing w:before="0" w:after="160" w:line="259" w:lineRule="auto"/>
+        <w:jc w:val="left"/>
+      </w:pPr>
     </w:p>
     <w:p/>
     <w:p>
@@ -4276,6 +5120,69 @@
     </w:p>
     <w:p>
       <w:pPr>
+        <w:pStyle w:val="berschrift2"/>
+      </w:pPr>
+      <w:r>
+        <w:t>Überarbeitung der Bestandes Zuordnung und Probekreisflächenberechnung</w:t>
+      </w:r>
+    </w:p>
+    <w:p>
+      <w:r>
+        <w:t xml:space="preserve">Dieser </w:t>
+      </w:r>
+      <w:proofErr w:type="spellStart"/>
+      <w:r>
+        <w:t>abschnitt</w:t>
+      </w:r>
+      <w:proofErr w:type="spellEnd"/>
+      <w:r>
+        <w:t xml:space="preserve"> bezieht sich auf die folgenden </w:t>
+      </w:r>
+      <w:proofErr w:type="spellStart"/>
+      <w:r>
+        <w:t>notizen</w:t>
+      </w:r>
+      <w:proofErr w:type="spellEnd"/>
+      <w:r>
+        <w:t xml:space="preserve"> Kapitel: </w:t>
+      </w:r>
+    </w:p>
+    <w:p>
+      <w:r>
+        <w:t xml:space="preserve">Da sich die Auswertung rein über </w:t>
+      </w:r>
+      <w:proofErr w:type="spellStart"/>
+      <w:r>
+        <w:t>functionen</w:t>
+      </w:r>
+      <w:proofErr w:type="spellEnd"/>
+      <w:r>
+        <w:t xml:space="preserve"> die auf </w:t>
+      </w:r>
+      <w:proofErr w:type="spellStart"/>
+      <w:r>
+        <w:t>if</w:t>
+      </w:r>
+      <w:proofErr w:type="spellEnd"/>
+      <w:r>
+        <w:t xml:space="preserve">-statements über den die Schnittpunkte mit dem 17.84m Kreis beruhen nicht fehlerfrei umsetzen ließen, wurde die Methodik zu Flächen- und </w:t>
+      </w:r>
+      <w:proofErr w:type="spellStart"/>
+      <w:r>
+        <w:t>Bestandesbestimmung</w:t>
+      </w:r>
+      <w:proofErr w:type="spellEnd"/>
+      <w:r>
+        <w:t xml:space="preserve"> leicht angepasst. </w:t>
+      </w:r>
+    </w:p>
+    <w:p>
+      <w:r>
+        <w:t xml:space="preserve">Grundlage der Berechnung stellen weiterhin nur Plots dar, die über mindestens eine Line mit zwei Überschneidung mit dem äußersten der Konzentrischen Probekreise verfügen. </w:t>
+      </w:r>
+    </w:p>
+    <w:p>
+      <w:pPr>
         <w:pStyle w:val="berschrift3"/>
       </w:pPr>
       <w:r>
@@ -4287,70 +5194,208 @@
         <w:pStyle w:val="berschrift4"/>
       </w:pPr>
       <w:r>
-        <w:t>Lage von Bäumen und Bestandesgrenze zueinander Bestimmen</w:t>
-      </w:r>
-    </w:p>
-    <w:p>
-      <w:r>
-        <w:t xml:space="preserve">Zunächst wird genauso vorgegangen wie unter 1.1.2.1., wobei jedoch zwei Geraden aufgestellt werden (1) von Knickpunkt T zu Bestandesgrenzenpunkt A und  (2) von Knickpunkt T zu Bestandesgrenzenpunkt B. </w:t>
-      </w:r>
-    </w:p>
-    <w:p>
-      <w:r>
+        <w:t xml:space="preserve">Lage von Bäumen und </w:t>
+      </w:r>
+      <w:proofErr w:type="spellStart"/>
+      <w:r>
+        <w:t>Bestandesgrenze</w:t>
+      </w:r>
+      <w:proofErr w:type="spellEnd"/>
+      <w:r>
+        <w:t xml:space="preserve"> zueinander Bestimmen</w:t>
+      </w:r>
+    </w:p>
+    <w:p>
+      <w:r>
+        <w:t xml:space="preserve">Zunächst wird genauso vorgegangen wie unter 1.1.2.1., wobei jedoch zwei Geraden aufgestellt werden (1) von Knickpunkt T zu </w:t>
+      </w:r>
+      <w:proofErr w:type="spellStart"/>
+      <w:r>
+        <w:t>Bestandesgrenzenpunkt</w:t>
+      </w:r>
+      <w:proofErr w:type="spellEnd"/>
+      <w:r>
+        <w:t xml:space="preserve"> A und  (2) von Knickpunkt T zu </w:t>
+      </w:r>
+      <w:proofErr w:type="spellStart"/>
+      <w:r>
+        <w:t>Bestandesgrenzenpunkt</w:t>
+      </w:r>
+      <w:proofErr w:type="spellEnd"/>
+      <w:r>
+        <w:t xml:space="preserve"> B. </w:t>
+      </w:r>
+    </w:p>
+    <w:p>
+      <w:r>
+        <w:t xml:space="preserve">Folgend wird überprüft, ob die </w:t>
+      </w:r>
+      <w:proofErr w:type="spellStart"/>
+      <w:r>
+        <w:t>Koordianten</w:t>
+      </w:r>
+      <w:proofErr w:type="spellEnd"/>
+      <w:r>
+        <w:t xml:space="preserve"> des jeweiligen Baumes innerhalb des Dreiecks liegen, was </w:t>
+      </w:r>
+      <w:proofErr w:type="spellStart"/>
+      <w:r>
+        <w:t>zwiaschen</w:t>
+      </w:r>
+      <w:proofErr w:type="spellEnd"/>
+      <w:r>
+        <w:t xml:space="preserve"> dem Knickpunkt und den Schnittpunkten mit dem Probekreis gebildet wird. </w:t>
+      </w:r>
+    </w:p>
+    <w:p>
+      <w:r>
+        <w:t xml:space="preserve">Der Geraden wird, wie bei den geraden Waldrändern ein Schnittpunkt Status zugewiesen. </w:t>
+      </w:r>
+    </w:p>
+    <w:p>
+      <w:r>
+        <w:t xml:space="preserve">Hierbei gilt es folgendes zu beachten: </w:t>
+      </w:r>
+    </w:p>
+    <w:p>
+      <w:pPr>
+        <w:pStyle w:val="Zwischenberschriftbold"/>
+        <w:rPr>
+          <w:lang w:val="en-US"/>
+        </w:rPr>
+      </w:pPr>
+      <w:r>
+        <w:rPr>
+          <w:lang w:val="en-US"/>
+        </w:rPr>
+        <w:t xml:space="preserve">Baum Lage </w:t>
+      </w:r>
+      <w:proofErr w:type="spellStart"/>
+      <w:r>
+        <w:rPr>
+          <w:lang w:val="en-US"/>
+        </w:rPr>
+        <w:t>Waldrandform</w:t>
+      </w:r>
+      <w:proofErr w:type="spellEnd"/>
+      <w:r>
+        <w:rPr>
+          <w:lang w:val="en-US"/>
+        </w:rPr>
+        <w:t xml:space="preserve"> == 2, T &lt; 17.84m, </w:t>
+      </w:r>
+      <w:proofErr w:type="spellStart"/>
+      <w:r>
+        <w:rPr>
+          <w:lang w:val="en-US"/>
+        </w:rPr>
+        <w:t>AT_inter_status</w:t>
+      </w:r>
+      <w:proofErr w:type="spellEnd"/>
+      <w:r>
+        <w:rPr>
+          <w:lang w:val="en-US"/>
+        </w:rPr>
+        <w:t xml:space="preserve"> == „two I“ &amp; </w:t>
+      </w:r>
+      <w:proofErr w:type="spellStart"/>
+      <w:r>
+        <w:rPr>
+          <w:lang w:val="en-US"/>
+        </w:rPr>
+        <w:t>BT_inter_status</w:t>
+      </w:r>
+      <w:proofErr w:type="spellEnd"/>
+      <w:r>
+        <w:rPr>
+          <w:lang w:val="en-US"/>
+        </w:rPr>
+        <w:t xml:space="preserve"> == „two I“</w:t>
+      </w:r>
+    </w:p>
+    <w:p>
+      <w:r>
+        <w:t xml:space="preserve">Liegt der Knickpunkt innerhalb des Kreises (ist also die </w:t>
+      </w:r>
+      <w:proofErr w:type="spellStart"/>
+      <w:r>
+        <w:t>Distanzt</w:t>
+      </w:r>
+      <w:proofErr w:type="spellEnd"/>
+      <w:r>
+        <w:t xml:space="preserve"> zwischen T und dem Mittelpunkt geringer als 17.84 m) und die Geraden AT und BT verfügen über 2 Schnittpunkte mit dem Kreis, so ist davon auszugehen, dass beide Schenkel des Dreiecks aus dem Kreis </w:t>
+      </w:r>
+      <w:proofErr w:type="spellStart"/>
+      <w:r>
+        <w:t>herraus</w:t>
+      </w:r>
+      <w:proofErr w:type="spellEnd"/>
+      <w:r>
+        <w:t xml:space="preserve"> ragen. Demensprechend muss das Dreieck in die Richtung aufgespannt werden, in der auch die Punkte A und B im </w:t>
+      </w:r>
+      <w:proofErr w:type="spellStart"/>
+      <w:r>
+        <w:t>Verhältniss</w:t>
+      </w:r>
+      <w:proofErr w:type="spellEnd"/>
+      <w:r>
+        <w:t xml:space="preserve"> zum Knickpunkt liegen. Denn bei dem Schnittpunkten der AT und BT Linie handelt es sich nur um eine </w:t>
+      </w:r>
+      <w:proofErr w:type="spellStart"/>
+      <w:r>
+        <w:t>Verpängerung</w:t>
+      </w:r>
+      <w:proofErr w:type="spellEnd"/>
+      <w:r>
+        <w:t xml:space="preserve">/ Anpassung der Strecke AT oder BT zum Rand des Kreises. </w:t>
+      </w:r>
+    </w:p>
+    <w:p>
+      <w:r>
+        <w:t xml:space="preserve">Somit gilt es von den jeweils 2 Schnittpunkten pro Line, den jeweils mit A oder B </w:t>
+      </w:r>
+      <w:proofErr w:type="spellStart"/>
+      <w:r>
+        <w:t>gleichgericheteten</w:t>
+      </w:r>
+      <w:proofErr w:type="spellEnd"/>
+      <w:r>
+        <w:t xml:space="preserve"> zu finden. Hierfür wird der Azimut von T zu A mit dem Azimut von T zu Schnittpunkt 1 von AT und dem Azimut von Schnittpunkt 2 von AT verglichen. Es werden die Koordinaten des Schnittpunktes für das Dreieck verwendet, dessen Azimut identisch zu dem von T zu A ist. Selbiges wird für die BT Linie durchgeführt. </w:t>
+      </w:r>
+    </w:p>
+    <w:p>
+      <w:r>
+        <w:t xml:space="preserve">Da bei einem Dreieck durch die direkten Schnittpunkte mit dem äußersten Probekreis ein Stück des Kreisbogens über die </w:t>
+      </w:r>
+      <w:proofErr w:type="spellStart"/>
+      <w:r>
+        <w:t>Gegenkathere</w:t>
+      </w:r>
+      <w:proofErr w:type="spellEnd"/>
+      <w:r>
+        <w:t xml:space="preserve"> (Linie zwischen Schnittpunkt A und Schnittpunkt B) „</w:t>
+      </w:r>
+      <w:proofErr w:type="spellStart"/>
+      <w:r>
+        <w:t>herrausragen</w:t>
+      </w:r>
+      <w:proofErr w:type="spellEnd"/>
+      <w:r>
+        <w:t xml:space="preserve">“ würde, wird der Schnittpunkt in der zuvor bestimmten Richtung Schnittpunkt 1 oder Schnittpunkt 2 der Gerade mit dem Kreis) auf einem 60m Radius Kreis gelegt, um sicher sein zu können, alle Bäume innerhalb des Kreisbogens miteinbezogen zu haben. </w:t>
+      </w:r>
+    </w:p>
+    <w:p>
+      <w:r>
+        <w:t xml:space="preserve">Wenn </w:t>
+      </w:r>
+    </w:p>
+    <w:p/>
+    <w:p>
+      <w:r>
+        <w:rPr>
+          <w:noProof/>
+        </w:rPr>
         <w:lastRenderedPageBreak/>
-        <w:t xml:space="preserve">Folgend wird überprüft, ob die Koordianten des jeweiligen Baumes innerhalb des Dreiecks liegen, was zwiaschen dem Knickpunkt und den Schnittpunkten mit dem Probekreis gebildet wird. </w:t>
-      </w:r>
-    </w:p>
-    <w:p>
-      <w:r>
-        <w:t xml:space="preserve">Der Geraden wird, wie bei den geraden Waldrändern ein Schnittpunkt Status zugewiesen. </w:t>
-      </w:r>
-    </w:p>
-    <w:p>
-      <w:r>
-        <w:t xml:space="preserve">Hierbei gilt es folgendes zu beachten: </w:t>
-      </w:r>
-    </w:p>
-    <w:p>
-      <w:pPr>
-        <w:pStyle w:val="Zwischenberschriftbold"/>
-        <w:rPr>
-          <w:lang w:val="en-US"/>
-        </w:rPr>
-      </w:pPr>
-      <w:r>
-        <w:rPr>
-          <w:lang w:val="en-US"/>
-        </w:rPr>
-        <w:t>Baum Lage Waldrandform == 2, T &lt; 17.84m, AT_inter_status == „two I“ &amp; BT_inter_status == „two I“</w:t>
-      </w:r>
-    </w:p>
-    <w:p>
-      <w:r>
-        <w:t xml:space="preserve">Liegt der Knickpunkt innerhalb des Kreises (ist also die Distanzt zwischen T und dem Mittelpunkt geringer als 17.84 m) und die Geraden AT und BT verfügen über 2 Schnittpunkte mit dem Kreis, so ist davon auszugehen, dass beide Schenkel des Dreiecks aus dem Kreis herraus ragen. Demensprechend muss das Dreieck in die Richtung aufgespannt werden, in der auch die Punkte A und B im Verhältniss zum Knickpunkt liegen. Denn bei dem Schnittpunkten der AT und BT Linie handelt es sich nur um eine Verpängerung/ Anpassung der Strecke AT oder BT zum Rand des Kreises. </w:t>
-      </w:r>
-    </w:p>
-    <w:p>
-      <w:r>
-        <w:t xml:space="preserve">Somit gilt es von den jeweils 2 Schnittpunkten pro Line, den jeweils mit A oder B gleichgericheteten zu finden. Hierfür wird der Azimut von T zu A mit dem Azimut von T zu Schnittpunkt 1 von AT und dem Azimut von Schnittpunkt 2 von AT verglichen. Es werden die Koordinaten des Schnittpunktes für das Dreieck verwendet, dessen Azimut identisch zu dem von T zu A ist. Selbiges wird für die BT Linie durchgeführt. </w:t>
-      </w:r>
-    </w:p>
-    <w:p>
-      <w:r>
-        <w:t xml:space="preserve">Da bei einem Dreieck durch die direkten Schnittpunkte mit dem äußersten Probekreis ein Stück des Kreisbogens über die Gegenkathere (Linie zwischen Schnittpunkt A und Schnittpunkt B) „herrausragen“ würde, wird der Schnittpunkt in der zuvor bestimmten Richtung Schnittpunkt 1 oder Schnittpunkt 2 der Gerade mit dem Kreis) auf einem 60m Radius Kreis gelegt, um sicher sein zu können, alle Bäume innerhalb des Kreisbogens miteinbezogen zu haben. </w:t>
-      </w:r>
-    </w:p>
-    <w:p>
-      <w:r>
-        <w:t xml:space="preserve">Wenn </w:t>
-      </w:r>
-    </w:p>
-    <w:p/>
-    <w:p>
-      <w:r>
-        <w:rPr>
-          <w:noProof/>
-        </w:rPr>
         <w:drawing>
           <wp:inline distT="0" distB="0" distL="0" distR="0" wp14:anchorId="374C0485" wp14:editId="7A56424C">
             <wp:extent cx="4096987" cy="1045021"/>
@@ -4367,7 +5412,7 @@
                     <pic:cNvPicPr/>
                   </pic:nvPicPr>
                   <pic:blipFill>
-                    <a:blip r:embed="rId19"/>
+                    <a:blip r:embed="rId17"/>
                     <a:stretch>
                       <a:fillRect/>
                     </a:stretch>
@@ -4407,7 +5452,7 @@
                     <pic:cNvPicPr/>
                   </pic:nvPicPr>
                   <pic:blipFill>
-                    <a:blip r:embed="rId20"/>
+                    <a:blip r:embed="rId18"/>
                     <a:stretch>
                       <a:fillRect/>
                     </a:stretch>
@@ -4435,7 +5480,15 @@
     </w:p>
     <w:p>
       <w:r>
-        <w:t xml:space="preserve">Nachfolgend werden die Koordinaten des Baumes in die folgende Funtkion eingesetzt, welche das so aufgespannte Dreieck im Raum verortet und somit erlaubt zu identifizieren, ob der Baum innerhalb oder außerhalb des Dreiecks liegt: </w:t>
+        <w:t xml:space="preserve">Nachfolgend werden die Koordinaten des Baumes in die folgende </w:t>
+      </w:r>
+      <w:proofErr w:type="spellStart"/>
+      <w:r>
+        <w:t>Funtkion</w:t>
+      </w:r>
+      <w:proofErr w:type="spellEnd"/>
+      <w:r>
+        <w:t xml:space="preserve"> eingesetzt, welche das so aufgespannte Dreieck im Raum verortet und somit erlaubt zu identifizieren, ob der Baum innerhalb oder außerhalb des Dreiecks liegt: </w:t>
       </w:r>
     </w:p>
     <w:p/>
@@ -4447,7 +5500,6 @@
         <w:rPr>
           <w:noProof/>
         </w:rPr>
-        <w:lastRenderedPageBreak/>
         <w:drawing>
           <wp:inline distT="0" distB="0" distL="0" distR="0" wp14:anchorId="1C455903" wp14:editId="2B747F9D">
             <wp:extent cx="4483554" cy="3640932"/>
@@ -4466,7 +5518,7 @@
                     </pic:cNvPicPr>
                   </pic:nvPicPr>
                   <pic:blipFill rotWithShape="1">
-                    <a:blip r:embed="rId21">
+                    <a:blip r:embed="rId19">
                       <a:extLst>
                         <a:ext uri="{28A0092B-C50C-407E-A947-70E740481C1C}">
                           <a14:useLocalDpi xmlns:a14="http://schemas.microsoft.com/office/drawing/2010/main" val="0"/>
@@ -4502,7 +5554,7 @@
       </w:r>
     </w:p>
     <w:p>
-      <w:hyperlink r:id="rId22" w:history="1">
+      <w:hyperlink r:id="rId20" w:history="1">
         <w:r>
           <w:rPr>
             <w:rStyle w:val="Hyperlink"/>
@@ -4520,11 +5572,61 @@
           <w:lang w:val="en-US"/>
         </w:rPr>
       </w:pPr>
-      <w:r>
-        <w:rPr>
-          <w:lang w:val="en-US"/>
-        </w:rPr>
-        <w:t>Flächeninhalt Waldrandform == 2, T &lt; 17.84m, AT_inter_status == „two I“ &amp; BT_inter_status == „two I“</w:t>
+      <w:proofErr w:type="spellStart"/>
+      <w:r>
+        <w:rPr>
+          <w:lang w:val="en-US"/>
+        </w:rPr>
+        <w:t>Flächeninhalt</w:t>
+      </w:r>
+      <w:proofErr w:type="spellEnd"/>
+      <w:r>
+        <w:rPr>
+          <w:lang w:val="en-US"/>
+        </w:rPr>
+        <w:t xml:space="preserve"> </w:t>
+      </w:r>
+      <w:proofErr w:type="spellStart"/>
+      <w:r>
+        <w:rPr>
+          <w:lang w:val="en-US"/>
+        </w:rPr>
+        <w:t>Waldrandform</w:t>
+      </w:r>
+      <w:proofErr w:type="spellEnd"/>
+      <w:r>
+        <w:rPr>
+          <w:lang w:val="en-US"/>
+        </w:rPr>
+        <w:t xml:space="preserve"> == 2, T &lt; 17.84m, </w:t>
+      </w:r>
+      <w:proofErr w:type="spellStart"/>
+      <w:r>
+        <w:rPr>
+          <w:lang w:val="en-US"/>
+        </w:rPr>
+        <w:t>AT_inter_status</w:t>
+      </w:r>
+      <w:proofErr w:type="spellEnd"/>
+      <w:r>
+        <w:rPr>
+          <w:lang w:val="en-US"/>
+        </w:rPr>
+        <w:t xml:space="preserve"> == „two I“ &amp; </w:t>
+      </w:r>
+      <w:proofErr w:type="spellStart"/>
+      <w:r>
+        <w:rPr>
+          <w:lang w:val="en-US"/>
+        </w:rPr>
+        <w:t>BT_inter_status</w:t>
+      </w:r>
+      <w:proofErr w:type="spellEnd"/>
+      <w:r>
+        <w:rPr>
+          <w:lang w:val="en-US"/>
+        </w:rPr>
+        <w:t xml:space="preserve"> == „two I“</w:t>
       </w:r>
     </w:p>
     <w:p>
@@ -4537,21 +5639,130 @@
         <w:pStyle w:val="Zwischenberschriftbold"/>
       </w:pPr>
       <w:r>
-        <w:t xml:space="preserve">Flächeninhalt Waldrandform == 2, T &lt; 17.84m, AT_inter_status != </w:t>
-      </w:r>
-      <w:r>
-        <w:rPr>
-          <w:lang w:val="en-US"/>
-        </w:rPr>
-        <w:t xml:space="preserve">„two I“ &amp; BT_inter_status == „two I“ oder:  Flächeninhalt Waldrandform == 2, T &lt; 17.84m, AT_inter_status == „two I“ &amp; BT_inter_status != </w:t>
-      </w:r>
-      <w:r>
-        <w:t>„two I“</w:t>
-      </w:r>
-    </w:p>
-    <w:p>
-      <w:r>
-        <w:t xml:space="preserve">Für den unwahrscheinlichen Fall, dass T innerhalb des Kreises liegt, aber nur ein Schenkel des Dreiecks 2 Schnittpunkte mit dem Kreis hat, dann wird die Gerade welche die Schnittpunkte mit dem Kreis hat (AT oder BT) wie ein Waldrand der Form 1 behandelt. Somit werden diese Schnittpunkte (S1, S2) genutzt um zunächst den Flächeninhalt des Kreisbogens zu mit dem Schnittwinkel von S1 und S2 im Mittelpunkt des Kreisses zu berechnen. Hiervon wird dann der Flächeninhalt des Dreieck zwischen S1, S2 und dem Mittelpunkt des Kreises abgezogen. </w:t>
+        <w:lastRenderedPageBreak/>
+        <w:t xml:space="preserve">Flächeninhalt Waldrandform == 2, T &lt; 17.84m, </w:t>
+      </w:r>
+      <w:proofErr w:type="spellStart"/>
+      <w:r>
+        <w:t>AT_inter_status</w:t>
+      </w:r>
+      <w:proofErr w:type="spellEnd"/>
+      <w:r>
+        <w:t xml:space="preserve"> != </w:t>
+      </w:r>
+      <w:r>
+        <w:rPr>
+          <w:lang w:val="en-US"/>
+        </w:rPr>
+        <w:t xml:space="preserve">„two I“ &amp; </w:t>
+      </w:r>
+      <w:proofErr w:type="spellStart"/>
+      <w:r>
+        <w:rPr>
+          <w:lang w:val="en-US"/>
+        </w:rPr>
+        <w:t>BT_inter_status</w:t>
+      </w:r>
+      <w:proofErr w:type="spellEnd"/>
+      <w:r>
+        <w:rPr>
+          <w:lang w:val="en-US"/>
+        </w:rPr>
+        <w:t xml:space="preserve"> == „two I“ </w:t>
+      </w:r>
+      <w:proofErr w:type="spellStart"/>
+      <w:r>
+        <w:rPr>
+          <w:lang w:val="en-US"/>
+        </w:rPr>
+        <w:t>oder</w:t>
+      </w:r>
+      <w:proofErr w:type="spellEnd"/>
+      <w:r>
+        <w:rPr>
+          <w:lang w:val="en-US"/>
+        </w:rPr>
+        <w:t xml:space="preserve">:  </w:t>
+      </w:r>
+      <w:proofErr w:type="spellStart"/>
+      <w:r>
+        <w:rPr>
+          <w:lang w:val="en-US"/>
+        </w:rPr>
+        <w:t>Flächeninhalt</w:t>
+      </w:r>
+      <w:proofErr w:type="spellEnd"/>
+      <w:r>
+        <w:rPr>
+          <w:lang w:val="en-US"/>
+        </w:rPr>
+        <w:t xml:space="preserve"> </w:t>
+      </w:r>
+      <w:proofErr w:type="spellStart"/>
+      <w:r>
+        <w:rPr>
+          <w:lang w:val="en-US"/>
+        </w:rPr>
+        <w:t>Waldrandform</w:t>
+      </w:r>
+      <w:proofErr w:type="spellEnd"/>
+      <w:r>
+        <w:rPr>
+          <w:lang w:val="en-US"/>
+        </w:rPr>
+        <w:t xml:space="preserve"> == 2, T &lt; 17.84m, </w:t>
+      </w:r>
+      <w:proofErr w:type="spellStart"/>
+      <w:r>
+        <w:rPr>
+          <w:lang w:val="en-US"/>
+        </w:rPr>
+        <w:t>AT_inter_status</w:t>
+      </w:r>
+      <w:proofErr w:type="spellEnd"/>
+      <w:r>
+        <w:rPr>
+          <w:lang w:val="en-US"/>
+        </w:rPr>
+        <w:t xml:space="preserve"> == „two I“ &amp; </w:t>
+      </w:r>
+      <w:proofErr w:type="spellStart"/>
+      <w:r>
+        <w:rPr>
+          <w:lang w:val="en-US"/>
+        </w:rPr>
+        <w:t>BT_inter_status</w:t>
+      </w:r>
+      <w:proofErr w:type="spellEnd"/>
+      <w:r>
+        <w:rPr>
+          <w:lang w:val="en-US"/>
+        </w:rPr>
+        <w:t xml:space="preserve"> != </w:t>
+      </w:r>
+      <w:r>
+        <w:t>„</w:t>
+      </w:r>
+      <w:proofErr w:type="spellStart"/>
+      <w:r>
+        <w:t>two</w:t>
+      </w:r>
+      <w:proofErr w:type="spellEnd"/>
+      <w:r>
+        <w:t xml:space="preserve"> I“</w:t>
+      </w:r>
+    </w:p>
+    <w:p>
+      <w:r>
+        <w:t xml:space="preserve">Für den unwahrscheinlichen Fall, dass T innerhalb des Kreises liegt, aber nur ein Schenkel des Dreiecks 2 Schnittpunkte mit dem Kreis hat, dann wird die Gerade welche die Schnittpunkte mit dem Kreis hat (AT oder BT) wie ein Waldrand der Form 1 behandelt. Somit werden diese Schnittpunkte (S1, S2) genutzt um zunächst den Flächeninhalt des Kreisbogens zu mit dem Schnittwinkel von S1 und S2 im Mittelpunkt des </w:t>
+      </w:r>
+      <w:proofErr w:type="spellStart"/>
+      <w:r>
+        <w:t>Kreisses</w:t>
+      </w:r>
+      <w:proofErr w:type="spellEnd"/>
+      <w:r>
+        <w:t xml:space="preserve"> zu berechnen. Hiervon wird dann der Flächeninhalt des Dreieck zwischen S1, S2 und dem Mittelpunkt des Kreises abgezogen. </w:t>
       </w:r>
     </w:p>
     <w:p/>
@@ -4560,21 +5771,75 @@
         <w:pStyle w:val="Zwischenberschriftbold"/>
       </w:pPr>
       <w:r>
-        <w:t xml:space="preserve">Flächeninhalt Waldrandform == 2, T &lt; 17.84m, AT_inter_status != </w:t>
-      </w:r>
-      <w:r>
-        <w:rPr>
-          <w:lang w:val="en-US"/>
-        </w:rPr>
-        <w:t xml:space="preserve">„two I“ &amp; BT_inter_status != </w:t>
-      </w:r>
-      <w:r>
-        <w:t>„two I“</w:t>
-      </w:r>
-    </w:p>
-    <w:p>
-      <w:r>
-        <w:t xml:space="preserve">Haben beide Schenkel keine oder nur eine Schnittstelle mit dem Kreis, wird kein Teil des Kreises durch die Geraden abgerennt und somit gelten Alle Bäume als Teil des Bestandes und es wird keine Teilfl#äche brechnet. </w:t>
+        <w:t xml:space="preserve">Flächeninhalt Waldrandform == 2, T &lt; 17.84m, </w:t>
+      </w:r>
+      <w:proofErr w:type="spellStart"/>
+      <w:r>
+        <w:t>AT_inter_status</w:t>
+      </w:r>
+      <w:proofErr w:type="spellEnd"/>
+      <w:r>
+        <w:t xml:space="preserve"> != </w:t>
+      </w:r>
+      <w:r>
+        <w:rPr>
+          <w:lang w:val="en-US"/>
+        </w:rPr>
+        <w:t xml:space="preserve">„two I“ &amp; </w:t>
+      </w:r>
+      <w:proofErr w:type="spellStart"/>
+      <w:r>
+        <w:rPr>
+          <w:lang w:val="en-US"/>
+        </w:rPr>
+        <w:t>BT_inter_status</w:t>
+      </w:r>
+      <w:proofErr w:type="spellEnd"/>
+      <w:r>
+        <w:rPr>
+          <w:lang w:val="en-US"/>
+        </w:rPr>
+        <w:t xml:space="preserve"> != </w:t>
+      </w:r>
+      <w:r>
+        <w:t>„</w:t>
+      </w:r>
+      <w:proofErr w:type="spellStart"/>
+      <w:r>
+        <w:t>two</w:t>
+      </w:r>
+      <w:proofErr w:type="spellEnd"/>
+      <w:r>
+        <w:t xml:space="preserve"> I“</w:t>
+      </w:r>
+    </w:p>
+    <w:p>
+      <w:r>
+        <w:t xml:space="preserve">Haben beide Schenkel keine oder nur eine Schnittstelle mit dem Kreis, wird kein Teil des Kreises durch die Geraden </w:t>
+      </w:r>
+      <w:proofErr w:type="spellStart"/>
+      <w:r>
+        <w:t>abgerennt</w:t>
+      </w:r>
+      <w:proofErr w:type="spellEnd"/>
+      <w:r>
+        <w:t xml:space="preserve"> und somit gelten Alle Bäume als Teil des Bestandes und es wird keine </w:t>
+      </w:r>
+      <w:proofErr w:type="spellStart"/>
+      <w:r>
+        <w:t>Teilfl#äche</w:t>
+      </w:r>
+      <w:proofErr w:type="spellEnd"/>
+      <w:r>
+        <w:t xml:space="preserve"> </w:t>
+      </w:r>
+      <w:proofErr w:type="spellStart"/>
+      <w:r>
+        <w:t>brechnet</w:t>
+      </w:r>
+      <w:proofErr w:type="spellEnd"/>
+      <w:r>
+        <w:t xml:space="preserve">. </w:t>
       </w:r>
     </w:p>
     <w:p>
@@ -4584,52 +5849,585 @@
           <w:lang w:val="en-US"/>
         </w:rPr>
       </w:pPr>
-      <w:r>
-        <w:rPr>
-          <w:lang w:val="en-US"/>
-        </w:rPr>
+      <w:proofErr w:type="spellStart"/>
+      <w:r>
+        <w:rPr>
+          <w:lang w:val="en-US"/>
+        </w:rPr>
+        <w:t>Flächeninhalt</w:t>
+      </w:r>
+      <w:proofErr w:type="spellEnd"/>
+      <w:r>
+        <w:rPr>
+          <w:lang w:val="en-US"/>
+        </w:rPr>
+        <w:t xml:space="preserve"> </w:t>
+      </w:r>
+      <w:proofErr w:type="spellStart"/>
+      <w:r>
+        <w:rPr>
+          <w:lang w:val="en-US"/>
+        </w:rPr>
+        <w:t>Waldrandform</w:t>
+      </w:r>
+      <w:proofErr w:type="spellEnd"/>
+      <w:r>
+        <w:rPr>
+          <w:lang w:val="en-US"/>
+        </w:rPr>
+        <w:t xml:space="preserve"> == 2, T &gt; 17.84m, </w:t>
+      </w:r>
+      <w:proofErr w:type="spellStart"/>
+      <w:r>
+        <w:rPr>
+          <w:lang w:val="en-US"/>
+        </w:rPr>
+        <w:t>AT_inter_status</w:t>
+      </w:r>
+      <w:proofErr w:type="spellEnd"/>
+      <w:r>
+        <w:rPr>
+          <w:lang w:val="en-US"/>
+        </w:rPr>
+        <w:t xml:space="preserve"> == „two I“ &amp; </w:t>
+      </w:r>
+      <w:proofErr w:type="spellStart"/>
+      <w:r>
+        <w:rPr>
+          <w:lang w:val="en-US"/>
+        </w:rPr>
+        <w:t>BT_inter_status</w:t>
+      </w:r>
+      <w:proofErr w:type="spellEnd"/>
+      <w:r>
+        <w:rPr>
+          <w:lang w:val="en-US"/>
+        </w:rPr>
+        <w:t xml:space="preserve"> == „two I“</w:t>
+      </w:r>
+    </w:p>
+    <w:p>
+      <w:r>
+        <w:t xml:space="preserve">Liegt der </w:t>
+      </w:r>
+      <w:proofErr w:type="spellStart"/>
+      <w:r>
+        <w:t>Knisckpunkt</w:t>
+      </w:r>
+      <w:proofErr w:type="spellEnd"/>
+      <w:r>
+        <w:t xml:space="preserve"> außerhalb des Kreises, und beide Schenkel ragen in den Kreis hinein und schneiden diesen zweimal, so werden 2 Dreiecke und 2 Kreissegmente berechnet. Zwischen den Schnittpunkten der Gerade AT und dem Mittelpunkt des Kreises und den </w:t>
+      </w:r>
+      <w:proofErr w:type="spellStart"/>
+      <w:r>
+        <w:t>SChnittpuntkend</w:t>
+      </w:r>
+      <w:proofErr w:type="spellEnd"/>
+      <w:r>
+        <w:t xml:space="preserve"> er Gerade BT und dem Mittelpunkt des Kreises. Zieht man den Flächeninhalt des Dreiecks von dem des </w:t>
+      </w:r>
+      <w:proofErr w:type="spellStart"/>
+      <w:r>
+        <w:t>Kreisegmentes</w:t>
+      </w:r>
+      <w:proofErr w:type="spellEnd"/>
+      <w:r>
+        <w:t xml:space="preserve"> ab, erhält man die Abschnitte des Kreises die durch die Hineinragenden Schenkel des Dreieckes abgeschnitten werden. </w:t>
+      </w:r>
+    </w:p>
+    <w:p>
+      <w:pPr>
+        <w:pStyle w:val="Zwischenberschriftbold"/>
+      </w:pPr>
+      <w:r>
+        <w:t xml:space="preserve">Flächeninhalt Waldrandform == 2, T &gt; 17.84m, </w:t>
+      </w:r>
+      <w:proofErr w:type="spellStart"/>
+      <w:r>
+        <w:t>AT_inter_status</w:t>
+      </w:r>
+      <w:proofErr w:type="spellEnd"/>
+      <w:r>
+        <w:t xml:space="preserve"> != </w:t>
+      </w:r>
+      <w:r>
+        <w:rPr>
+          <w:lang w:val="en-US"/>
+        </w:rPr>
+        <w:t xml:space="preserve">„two I“ &amp; </w:t>
+      </w:r>
+      <w:proofErr w:type="spellStart"/>
+      <w:r>
+        <w:rPr>
+          <w:lang w:val="en-US"/>
+        </w:rPr>
+        <w:t>BT_inter_status</w:t>
+      </w:r>
+      <w:proofErr w:type="spellEnd"/>
+      <w:r>
+        <w:rPr>
+          <w:lang w:val="en-US"/>
+        </w:rPr>
+        <w:t xml:space="preserve"> == „two I“ </w:t>
+      </w:r>
+      <w:proofErr w:type="spellStart"/>
+      <w:r>
+        <w:rPr>
+          <w:lang w:val="en-US"/>
+        </w:rPr>
+        <w:t>oder</w:t>
+      </w:r>
+      <w:proofErr w:type="spellEnd"/>
+      <w:r>
+        <w:rPr>
+          <w:lang w:val="en-US"/>
+        </w:rPr>
+        <w:t xml:space="preserve">:  </w:t>
+      </w:r>
+      <w:proofErr w:type="spellStart"/>
+      <w:r>
+        <w:rPr>
+          <w:lang w:val="en-US"/>
+        </w:rPr>
+        <w:t>Flächeninhalt</w:t>
+      </w:r>
+      <w:proofErr w:type="spellEnd"/>
+      <w:r>
+        <w:rPr>
+          <w:lang w:val="en-US"/>
+        </w:rPr>
+        <w:t xml:space="preserve"> </w:t>
+      </w:r>
+      <w:proofErr w:type="spellStart"/>
+      <w:r>
+        <w:rPr>
+          <w:lang w:val="en-US"/>
+        </w:rPr>
+        <w:t>Waldrandform</w:t>
+      </w:r>
+      <w:proofErr w:type="spellEnd"/>
+      <w:r>
+        <w:rPr>
+          <w:lang w:val="en-US"/>
+        </w:rPr>
+        <w:t xml:space="preserve"> == 2, T &gt; 17.84m, </w:t>
+      </w:r>
+      <w:proofErr w:type="spellStart"/>
+      <w:r>
+        <w:rPr>
+          <w:lang w:val="en-US"/>
+        </w:rPr>
+        <w:t>AT_inter_status</w:t>
+      </w:r>
+      <w:proofErr w:type="spellEnd"/>
+      <w:r>
+        <w:rPr>
+          <w:lang w:val="en-US"/>
+        </w:rPr>
+        <w:t xml:space="preserve"> == „two I“ &amp; </w:t>
+      </w:r>
+      <w:proofErr w:type="spellStart"/>
+      <w:r>
+        <w:rPr>
+          <w:lang w:val="en-US"/>
+        </w:rPr>
+        <w:t>BT_inter_status</w:t>
+      </w:r>
+      <w:proofErr w:type="spellEnd"/>
+      <w:r>
+        <w:rPr>
+          <w:lang w:val="en-US"/>
+        </w:rPr>
+        <w:t xml:space="preserve"> != </w:t>
+      </w:r>
+      <w:r>
+        <w:t>„</w:t>
+      </w:r>
+      <w:proofErr w:type="spellStart"/>
+      <w:r>
+        <w:t>two</w:t>
+      </w:r>
+      <w:proofErr w:type="spellEnd"/>
+      <w:r>
+        <w:t xml:space="preserve"> I“</w:t>
+      </w:r>
+    </w:p>
+    <w:p>
+      <w:r>
+        <w:t xml:space="preserve">Liegt T außerhalb des Kreises und nur eine der Geraden (AT oder BT) 2 Schnittpunkte mit dem Kreis hat, dann wird die Gerade welche die Schnittpunkte mit dem Kreis hat (AT oder BT) wie ein Waldrand der Form 1 behandelt. Somit werden diese Schnittpunkte (S1, S2) genutzt um zunächst den Flächeninhalt des Kreisbogens zu mit dem Schnittwinkel von S1 und S2 im Mittelpunkt des </w:t>
+      </w:r>
+      <w:proofErr w:type="spellStart"/>
+      <w:r>
+        <w:t>Kreisses</w:t>
+      </w:r>
+      <w:proofErr w:type="spellEnd"/>
+      <w:r>
+        <w:t xml:space="preserve"> zu berechnen. Hiervon wird dann der Flächeninhalt des Dreieck zwischen S1, S2 und dem Mittelpunkt des Kreises abgezogen. </w:t>
+      </w:r>
+    </w:p>
+    <w:p>
+      <w:pPr>
+        <w:pStyle w:val="Zwischenberschriftbold"/>
+      </w:pPr>
+      <w:r>
+        <w:t xml:space="preserve"> Flächeninhalt Waldrandform == 2, T &gt; 17.84m, </w:t>
+      </w:r>
+      <w:proofErr w:type="spellStart"/>
+      <w:r>
+        <w:t>AT_inter_status</w:t>
+      </w:r>
+      <w:proofErr w:type="spellEnd"/>
+      <w:r>
+        <w:t xml:space="preserve"> != „</w:t>
+      </w:r>
+      <w:proofErr w:type="spellStart"/>
+      <w:r>
+        <w:t>two</w:t>
+      </w:r>
+      <w:proofErr w:type="spellEnd"/>
+      <w:r>
+        <w:t xml:space="preserve"> I“ &amp; </w:t>
+      </w:r>
+      <w:proofErr w:type="spellStart"/>
+      <w:r>
+        <w:t>BT_inter_status</w:t>
+      </w:r>
+      <w:proofErr w:type="spellEnd"/>
+      <w:r>
+        <w:t xml:space="preserve"> != „</w:t>
+      </w:r>
+      <w:proofErr w:type="spellStart"/>
+      <w:r>
+        <w:t>two</w:t>
+      </w:r>
+      <w:proofErr w:type="spellEnd"/>
+      <w:r>
+        <w:t xml:space="preserve"> I“</w:t>
+      </w:r>
+    </w:p>
+    <w:p>
+      <w:r>
+        <w:t xml:space="preserve">Haben beide Schenkel keine oder nur eine Schnittstelle mit dem Kreis, wird kein Teil des Kreises durch die Geraden abgetrennt und somit gelten Alle Bäume als Teil des Bestandes und es wird keine </w:t>
+      </w:r>
+      <w:proofErr w:type="spellStart"/>
+      <w:r>
+        <w:t>Teilflfäche</w:t>
+      </w:r>
+      <w:proofErr w:type="spellEnd"/>
+      <w:r>
+        <w:t xml:space="preserve"> berechnet. </w:t>
+      </w:r>
+    </w:p>
+    <w:p>
+      <w:pPr>
+        <w:pStyle w:val="berschrift3"/>
+      </w:pPr>
+      <w:r>
+        <w:t>Zuweisen der Bäume in Bestände</w:t>
+      </w:r>
+    </w:p>
+    <w:p>
+      <w:r>
+        <w:t xml:space="preserve">Folgend wird die Lage der Bäume zur Gerade bestimmt indem die Geradengleichung nach 0 umgestellt und die </w:t>
+      </w:r>
+      <w:proofErr w:type="spellStart"/>
+      <w:r>
+        <w:t>Koordianten</w:t>
+      </w:r>
+      <w:proofErr w:type="spellEnd"/>
+      <w:r>
+        <w:t xml:space="preserve"> des Baumes (X</w:t>
+      </w:r>
+      <w:r>
+        <w:rPr>
+          <w:vertAlign w:val="subscript"/>
+        </w:rPr>
+        <w:t>T</w:t>
+      </w:r>
+      <w:r>
+        <w:t xml:space="preserve"> | Y</w:t>
+      </w:r>
+      <w:r>
+        <w:rPr>
+          <w:vertAlign w:val="subscript"/>
+        </w:rPr>
+        <w:t>T</w:t>
+      </w:r>
+      <w:r>
+        <w:t xml:space="preserve">)  für X und Y in die Geradengleichung eingesetzt: </w:t>
+      </w:r>
+    </w:p>
+    <w:p>
+      <w:pPr>
+        <w:ind w:left="360"/>
+        <w:jc w:val="center"/>
+        <w:rPr>
+          <w:rStyle w:val="Hervorhebung"/>
+        </w:rPr>
+      </w:pPr>
+      <w:r>
+        <w:rPr>
+          <w:rStyle w:val="Hervorhebung"/>
+        </w:rPr>
+        <w:t>0</w:t>
+      </w:r>
+      <w:r>
+        <w:rPr>
+          <w:rStyle w:val="Hervorhebung"/>
+        </w:rPr>
+        <w:t xml:space="preserve"> = b0 +</w:t>
+      </w:r>
+      <w:r>
+        <w:rPr>
+          <w:rStyle w:val="Hervorhebung"/>
+        </w:rPr>
+        <w:t xml:space="preserve"> </w:t>
+      </w:r>
+      <w:r>
+        <w:rPr>
+          <w:rStyle w:val="Hervorhebung"/>
+        </w:rPr>
+        <w:t xml:space="preserve">b1 * </w:t>
+      </w:r>
+      <w:r>
+        <w:rPr>
+          <w:rStyle w:val="Hervorhebung"/>
+        </w:rPr>
+        <w:t>X</w:t>
+      </w:r>
+      <w:r>
+        <w:rPr>
+          <w:rStyle w:val="Hervorhebung"/>
+          <w:vertAlign w:val="subscript"/>
+        </w:rPr>
+        <w:t>M</w:t>
+      </w:r>
+      <w:r>
+        <w:rPr>
+          <w:rStyle w:val="Hervorhebung"/>
+        </w:rPr>
+        <w:t xml:space="preserve"> - Y</w:t>
+      </w:r>
+      <w:r>
+        <w:rPr>
+          <w:rStyle w:val="Hervorhebung"/>
+          <w:vertAlign w:val="subscript"/>
+        </w:rPr>
+        <w:t>M</w:t>
+      </w:r>
+    </w:p>
+    <w:p>
+      <w:pPr>
+        <w:pStyle w:val="Liste-2"/>
+      </w:pPr>
+      <w:r>
+        <w:t>Wenn das Ergebnis der impliziten Gleichung &lt; 0 ist, liegt der Baum „innerhalb“ des Bestandes und erhält die Gruppe C</w:t>
+      </w:r>
+    </w:p>
+    <w:p>
+      <w:pPr>
+        <w:pStyle w:val="Liste-2"/>
+      </w:pPr>
+      <w:r>
         <w:lastRenderedPageBreak/>
-        <w:t>Flächeninhalt Waldrandform == 2, T &gt; 17.84m, AT_inter_status == „two I“ &amp; BT_inter_status == „two I“</w:t>
-      </w:r>
-    </w:p>
-    <w:p>
-      <w:r>
-        <w:t xml:space="preserve">Liegt der Knisckpunkt außerhalb des Kreises, und beide Schenkel ragen in den Kreis hinein und schneiden diesen zweimal, so werden 2 Dreiecke und 2 Kreissegmente berechnet. Zwischen den Schnittpunkten der Gerade AT und dem Mittelpunkt des Kreises und den SChnittpuntkend er Gerade BT und dem Mittelpunkt des Kreises. Zieht man den Flächeninhalt des Dreiecks von dem des Kreisegmentes ab, erhält man die Abschnitte des Kreises die durch die Hineinragenden Schenkel des Dreieckes abgeschnitten werden. </w:t>
-      </w:r>
-    </w:p>
-    <w:p>
-      <w:pPr>
-        <w:pStyle w:val="Zwischenberschriftbold"/>
-      </w:pPr>
-      <w:r>
-        <w:t xml:space="preserve">Flächeninhalt Waldrandform == 2, T &gt; 17.84m, AT_inter_status != </w:t>
-      </w:r>
-      <w:r>
-        <w:rPr>
-          <w:lang w:val="en-US"/>
-        </w:rPr>
-        <w:t xml:space="preserve">„two I“ &amp; BT_inter_status == „two I“ oder:  Flächeninhalt Waldrandform == 2, T &gt; 17.84m, AT_inter_status == „two I“ &amp; BT_inter_status != </w:t>
-      </w:r>
-      <w:r>
-        <w:t>„two I“</w:t>
-      </w:r>
-    </w:p>
-    <w:p>
-      <w:r>
-        <w:t xml:space="preserve">Liegt T außerhalb des Kreises und nur eine der Geraden (AT oder BT) 2 Schnittpunkte mit dem Kreis hat, dann wird die Gerade welche die Schnittpunkte mit dem Kreis hat (AT oder BT) wie ein Waldrand der Form 1 behandelt. Somit werden diese Schnittpunkte (S1, S2) genutzt um zunächst den Flächeninhalt des Kreisbogens zu mit dem Schnittwinkel von S1 und S2 im Mittelpunkt des Kreisses zu berechnen. Hiervon wird dann der Flächeninhalt des Dreieck zwischen S1, S2 und dem Mittelpunkt des Kreises abgezogen. </w:t>
-      </w:r>
-    </w:p>
-    <w:p>
-      <w:pPr>
-        <w:pStyle w:val="Zwischenberschriftbold"/>
-      </w:pPr>
-      <w:r>
-        <w:t xml:space="preserve"> Flächeninhalt Waldrandform == 2, T &gt; 17.84m, AT_inter_status != „two I“ &amp; BT_inter_status != „two I“</w:t>
-      </w:r>
-    </w:p>
-    <w:p>
-      <w:r>
-        <w:t xml:space="preserve">Haben beide Schenkel keine oder nur eine Schnittstelle mit dem Kreis, wird kein Teil des Kreises durch die Geraden abgetrennt und somit gelten Alle Bäume als Teil des Bestandes und es wird keine Teilflfäche berechnet. </w:t>
+        <w:t xml:space="preserve">Wenn das Ergebnis der impliziten Gleichung = 0 ist, liegt der Baum genau auf der </w:t>
+      </w:r>
+      <w:proofErr w:type="spellStart"/>
+      <w:r>
+        <w:t>Bestandesgrenze</w:t>
+      </w:r>
+      <w:proofErr w:type="spellEnd"/>
+      <w:r>
+        <w:t xml:space="preserve"> und erhält die „on </w:t>
+      </w:r>
+      <w:proofErr w:type="spellStart"/>
+      <w:r>
+        <w:t>the</w:t>
+      </w:r>
+      <w:proofErr w:type="spellEnd"/>
+      <w:r>
+        <w:t xml:space="preserve"> </w:t>
+      </w:r>
+      <w:proofErr w:type="spellStart"/>
+      <w:r>
+        <w:t>line</w:t>
+      </w:r>
+      <w:proofErr w:type="spellEnd"/>
+      <w:r>
+        <w:t>“</w:t>
+      </w:r>
+    </w:p>
+    <w:p>
+      <w:pPr>
+        <w:pStyle w:val="Liste-2"/>
+      </w:pPr>
+      <w:r>
+        <w:t>Wenn das Ergebnis der impliziten Gleichung &gt; 0 ist, liegt der Baum „außerhalb“ des Bestandes und erhält die Gruppe D</w:t>
+      </w:r>
+    </w:p>
+    <w:p>
+      <w:pPr>
+        <w:pStyle w:val="Liste-2"/>
+        <w:numPr>
+          <w:ilvl w:val="0"/>
+          <w:numId w:val="0"/>
+        </w:numPr>
+        <w:ind w:left="284" w:hanging="284"/>
+      </w:pPr>
+      <w:r>
+        <w:rPr>
+          <w:noProof/>
+        </w:rPr>
+        <w:drawing>
+          <wp:inline distT="0" distB="0" distL="0" distR="0" wp14:anchorId="67D43CC7" wp14:editId="542C7E93">
+            <wp:extent cx="2390775" cy="1476375"/>
+            <wp:effectExtent l="0" t="0" r="9525" b="9525"/>
+            <wp:docPr id="12" name="Grafik 12"/>
+            <wp:cNvGraphicFramePr>
+              <a:graphicFrameLocks xmlns:a="http://schemas.openxmlformats.org/drawingml/2006/main" noChangeAspect="1"/>
+            </wp:cNvGraphicFramePr>
+            <a:graphic xmlns:a="http://schemas.openxmlformats.org/drawingml/2006/main">
+              <a:graphicData uri="http://schemas.openxmlformats.org/drawingml/2006/picture">
+                <pic:pic xmlns:pic="http://schemas.openxmlformats.org/drawingml/2006/picture">
+                  <pic:nvPicPr>
+                    <pic:cNvPr id="1" name=""/>
+                    <pic:cNvPicPr/>
+                  </pic:nvPicPr>
+                  <pic:blipFill>
+                    <a:blip r:embed="rId21"/>
+                    <a:stretch>
+                      <a:fillRect/>
+                    </a:stretch>
+                  </pic:blipFill>
+                  <pic:spPr>
+                    <a:xfrm>
+                      <a:off x="0" y="0"/>
+                      <a:ext cx="2390775" cy="1476375"/>
+                    </a:xfrm>
+                    <a:prstGeom prst="rect">
+                      <a:avLst/>
+                    </a:prstGeom>
+                  </pic:spPr>
+                </pic:pic>
+              </a:graphicData>
+            </a:graphic>
+          </wp:inline>
+        </w:drawing>
+      </w:r>
+      <w:r>
+        <w:rPr>
+          <w:noProof/>
+        </w:rPr>
+        <w:t xml:space="preserve"> </w:t>
+      </w:r>
+      <w:r>
+        <w:rPr>
+          <w:noProof/>
+        </w:rPr>
+        <w:drawing>
+          <wp:inline distT="0" distB="0" distL="0" distR="0" wp14:anchorId="4A00B6E7" wp14:editId="18758C2B">
+            <wp:extent cx="981075" cy="1399678"/>
+            <wp:effectExtent l="0" t="0" r="0" b="0"/>
+            <wp:docPr id="13" name="Grafik 13"/>
+            <wp:cNvGraphicFramePr>
+              <a:graphicFrameLocks xmlns:a="http://schemas.openxmlformats.org/drawingml/2006/main" noChangeAspect="1"/>
+            </wp:cNvGraphicFramePr>
+            <a:graphic xmlns:a="http://schemas.openxmlformats.org/drawingml/2006/main">
+              <a:graphicData uri="http://schemas.openxmlformats.org/drawingml/2006/picture">
+                <pic:pic xmlns:pic="http://schemas.openxmlformats.org/drawingml/2006/picture">
+                  <pic:nvPicPr>
+                    <pic:cNvPr id="1" name=""/>
+                    <pic:cNvPicPr/>
+                  </pic:nvPicPr>
+                  <pic:blipFill rotWithShape="1">
+                    <a:blip r:embed="rId22"/>
+                    <a:srcRect t="12769"/>
+                    <a:stretch/>
+                  </pic:blipFill>
+                  <pic:spPr bwMode="auto">
+                    <a:xfrm>
+                      <a:off x="0" y="0"/>
+                      <a:ext cx="988899" cy="1410840"/>
+                    </a:xfrm>
+                    <a:prstGeom prst="rect">
+                      <a:avLst/>
+                    </a:prstGeom>
+                    <a:ln>
+                      <a:noFill/>
+                    </a:ln>
+                    <a:extLst>
+                      <a:ext uri="{53640926-AAD7-44D8-BBD7-CCE9431645EC}">
+                        <a14:shadowObscured xmlns:a14="http://schemas.microsoft.com/office/drawing/2010/main"/>
+                      </a:ext>
+                    </a:extLst>
+                  </pic:spPr>
+                </pic:pic>
+              </a:graphicData>
+            </a:graphic>
+          </wp:inline>
+        </w:drawing>
+      </w:r>
+    </w:p>
+    <w:p>
+      <w:pPr>
+        <w:pStyle w:val="Liste-2"/>
+        <w:numPr>
+          <w:ilvl w:val="0"/>
+          <w:numId w:val="17"/>
+        </w:numPr>
+      </w:pPr>
+      <w:r>
+        <w:t xml:space="preserve">Zuweisen des abschließenden </w:t>
+      </w:r>
+      <w:proofErr w:type="spellStart"/>
+      <w:r>
+        <w:t>tree_status</w:t>
+      </w:r>
+      <w:proofErr w:type="spellEnd"/>
+      <w:r>
+        <w:t xml:space="preserve">: </w:t>
+      </w:r>
+    </w:p>
+    <w:p>
+      <w:pPr>
+        <w:pStyle w:val="Liste-2"/>
+      </w:pPr>
+      <w:r>
+        <w:t>Um den Bäumen die korrekte Fläche, gemäß ihres Baumstatus</w:t>
+      </w:r>
+    </w:p>
+    <w:p>
+      <w:pPr>
+        <w:pStyle w:val="Liste-2"/>
+      </w:pPr>
+    </w:p>
+    <w:p>
+      <w:pPr>
+        <w:pStyle w:val="Liste-2"/>
+      </w:pPr>
+    </w:p>
+    <w:p>
+      <w:pPr>
+        <w:pStyle w:val="Liste-2"/>
+      </w:pPr>
+      <w:r>
+        <w:t>Nachfolgend wird der Gruppe mit den meisten Bäumen die Gruppe „</w:t>
+      </w:r>
+      <w:proofErr w:type="spellStart"/>
+      <w:r>
+        <w:t>main</w:t>
+      </w:r>
+      <w:proofErr w:type="spellEnd"/>
+      <w:r>
+        <w:t>“ zugewiesen, um sie als Hauptbestand auszuweisen, während der Gruppe mit weniger Bäumen die Gruppe „</w:t>
+      </w:r>
+      <w:proofErr w:type="spellStart"/>
+      <w:r>
+        <w:t>side</w:t>
+      </w:r>
+      <w:proofErr w:type="spellEnd"/>
+      <w:r>
+        <w:t xml:space="preserve">“ zugewiesen wird um sie als Nebenbestand zu kennzeichnen. </w:t>
       </w:r>
     </w:p>
     <w:p/>
@@ -5523,7 +7321,7 @@
       <w:lvlText w:val="%1.%2.%3"/>
       <w:lvlJc w:val="left"/>
       <w:pPr>
-        <w:ind w:left="794" w:hanging="794"/>
+        <w:ind w:left="936" w:hanging="794"/>
       </w:pPr>
       <w:rPr>
         <w:rFonts w:hint="default"/>
@@ -6381,6 +8179,7 @@
         <w:numId w:val="16"/>
       </w:numPr>
       <w:spacing w:before="400"/>
+      <w:ind w:left="794"/>
       <w:jc w:val="left"/>
       <w:outlineLvl w:val="2"/>
     </w:pPr>

--- a/info/Doku_BZE3_Bestandesauswertung.docx
+++ b/info/Doku_BZE3_Bestandesauswertung.docx
@@ -7,15 +7,7 @@
         <w:pStyle w:val="Titelberschrift"/>
       </w:pPr>
       <w:r>
-        <w:t xml:space="preserve">Dokumentation </w:t>
-      </w:r>
-      <w:proofErr w:type="spellStart"/>
-      <w:r>
-        <w:t>Bestandesauswertung</w:t>
-      </w:r>
-      <w:proofErr w:type="spellEnd"/>
-      <w:r>
-        <w:t xml:space="preserve"> BZE 3</w:t>
+        <w:t>Dokumentation Bestandesauswertung BZE 3</w:t>
       </w:r>
     </w:p>
     <w:p>
@@ -28,15 +20,7 @@
     </w:p>
     <w:p>
       <w:r>
-        <w:t xml:space="preserve">An BZE Probepunkten mit dem Punkstatus … </w:t>
-      </w:r>
-      <w:proofErr w:type="spellStart"/>
-      <w:r>
-        <w:t>fidnet</w:t>
-      </w:r>
-      <w:proofErr w:type="spellEnd"/>
-      <w:r>
-        <w:t xml:space="preserve"> keine Auswertung statt. Diese werden </w:t>
+        <w:t xml:space="preserve">An BZE Probepunkten mit dem Punkstatus … fidnet keine Auswertung statt. Diese werden </w:t>
       </w:r>
       <w:r>
         <w:t xml:space="preserve">von der weiteren Analyse ausgeschlossen und </w:t>
@@ -47,23 +31,16 @@
         <w:pStyle w:val="berschrift1"/>
       </w:pPr>
       <w:r>
-        <w:t xml:space="preserve">Waldränder/ </w:t>
-      </w:r>
-      <w:proofErr w:type="spellStart"/>
-      <w:r>
-        <w:t>Bestandesgrenzen</w:t>
-      </w:r>
-      <w:proofErr w:type="spellEnd"/>
+        <w:t>Waldränder/ Bestandesgrenzen</w:t>
+      </w:r>
     </w:p>
     <w:p>
       <w:pPr>
         <w:pStyle w:val="berschrift3"/>
       </w:pPr>
-      <w:proofErr w:type="spellStart"/>
       <w:r>
         <w:t>Koordiantenberechnung</w:t>
       </w:r>
-      <w:proofErr w:type="spellEnd"/>
     </w:p>
     <w:p>
       <w:r>
@@ -93,33 +70,12 @@
     <w:p/>
     <w:p>
       <w:r>
-        <w:t xml:space="preserve">Für alle Bäume sowie auf zwei bzw. drei Punkten des </w:t>
-      </w:r>
-      <w:proofErr w:type="spellStart"/>
-      <w:r>
-        <w:t>Bestandesrandes</w:t>
-      </w:r>
-      <w:proofErr w:type="spellEnd"/>
-      <w:r>
-        <w:t xml:space="preserve"> (falls </w:t>
-      </w:r>
-      <w:proofErr w:type="spellStart"/>
-      <w:r>
-        <w:t>Bestandesrand</w:t>
-      </w:r>
-      <w:proofErr w:type="spellEnd"/>
-      <w:r>
-        <w:t xml:space="preserve"> mit Knick) werden der Azimut und die Entfernung zum Probekreismittelpunkt (0|0) erfasst.</w:t>
-      </w:r>
-    </w:p>
-    <w:p>
-      <w:proofErr w:type="spellStart"/>
-      <w:r>
-        <w:t>Hierraus</w:t>
-      </w:r>
-      <w:proofErr w:type="spellEnd"/>
-      <w:r>
-        <w:t xml:space="preserve"> lassen sich mittels der folgenden Formel die X und Y Koordinaten des jeweiligen Punktes bestimmen: </w:t>
+        <w:t>Für alle Bäume sowie auf zwei bzw. drei Punkten des Bestandesrandes (falls Bestandesrand mit Knick) werden der Azimut und die Entfernung zum Probekreismittelpunkt (0|0) erfasst.</w:t>
+      </w:r>
+    </w:p>
+    <w:p>
+      <w:r>
+        <w:t xml:space="preserve">Hierraus lassen sich mittels der folgenden Formel die X und Y Koordinaten des jeweiligen Punktes bestimmen: </w:t>
       </w:r>
     </w:p>
     <w:p>
@@ -421,13 +377,11 @@
         <w:jc w:val="center"/>
         <w:rPr>
           <w:rStyle w:val="Hervorhebung"/>
-          <w:lang w:val="en-US"/>
-        </w:rPr>
-      </w:pPr>
-      <w:r>
-        <w:rPr>
-          <w:rStyle w:val="Hervorhebung"/>
-          <w:lang w:val="en-US"/>
+        </w:rPr>
+      </w:pPr>
+      <w:r>
+        <w:rPr>
+          <w:rStyle w:val="Hervorhebung"/>
         </w:rPr>
         <w:t>ß = tan</w:t>
       </w:r>
@@ -435,28 +389,24 @@
         <w:rPr>
           <w:rStyle w:val="Hervorhebung"/>
           <w:vertAlign w:val="superscript"/>
-          <w:lang w:val="en-US"/>
         </w:rPr>
         <w:t>-1</w:t>
       </w:r>
       <w:r>
         <w:rPr>
           <w:rStyle w:val="Hervorhebung"/>
-          <w:lang w:val="en-US"/>
         </w:rPr>
         <w:t xml:space="preserve"> </w:t>
       </w:r>
       <w:r>
         <w:rPr>
           <w:rStyle w:val="Hervorhebung"/>
-          <w:lang w:val="en-US"/>
         </w:rPr>
         <w:t>(</w:t>
       </w:r>
       <w:r>
         <w:rPr>
           <w:rStyle w:val="Hervorhebung"/>
-          <w:lang w:val="en-US"/>
         </w:rPr>
         <w:t xml:space="preserve"> ( X</w:t>
       </w:r>
@@ -464,14 +414,12 @@
         <w:rPr>
           <w:rStyle w:val="Hervorhebung"/>
           <w:vertAlign w:val="subscript"/>
-          <w:lang w:val="en-US"/>
         </w:rPr>
         <w:t>B</w:t>
       </w:r>
       <w:r>
         <w:rPr>
           <w:rStyle w:val="Hervorhebung"/>
-          <w:lang w:val="en-US"/>
         </w:rPr>
         <w:t xml:space="preserve"> - X</w:t>
       </w:r>
@@ -479,14 +427,12 @@
         <w:rPr>
           <w:rStyle w:val="Hervorhebung"/>
           <w:vertAlign w:val="subscript"/>
-          <w:lang w:val="en-US"/>
         </w:rPr>
         <w:t>A</w:t>
       </w:r>
       <w:r>
         <w:rPr>
           <w:rStyle w:val="Hervorhebung"/>
-          <w:lang w:val="en-US"/>
         </w:rPr>
         <w:t xml:space="preserve"> ) /  ( Y</w:t>
       </w:r>
@@ -494,14 +440,12 @@
         <w:rPr>
           <w:rStyle w:val="Hervorhebung"/>
           <w:vertAlign w:val="subscript"/>
-          <w:lang w:val="en-US"/>
         </w:rPr>
         <w:t>B</w:t>
       </w:r>
       <w:r>
         <w:rPr>
           <w:rStyle w:val="Hervorhebung"/>
-          <w:lang w:val="en-US"/>
         </w:rPr>
         <w:t xml:space="preserve"> </w:t>
       </w:r>
@@ -509,14 +453,12 @@
         <w:rPr>
           <w:rStyle w:val="Hervorhebung"/>
           <w:vertAlign w:val="subscript"/>
-          <w:lang w:val="en-US"/>
         </w:rPr>
         <w:t xml:space="preserve"> </w:t>
       </w:r>
       <w:r>
         <w:rPr>
           <w:rStyle w:val="Hervorhebung"/>
-          <w:lang w:val="en-US"/>
         </w:rPr>
         <w:t>-Y</w:t>
       </w:r>
@@ -524,21 +466,18 @@
         <w:rPr>
           <w:rStyle w:val="Hervorhebung"/>
           <w:vertAlign w:val="subscript"/>
-          <w:lang w:val="en-US"/>
         </w:rPr>
         <w:t>A</w:t>
       </w:r>
       <w:r>
         <w:rPr>
           <w:rStyle w:val="Hervorhebung"/>
-          <w:lang w:val="en-US"/>
         </w:rPr>
         <w:t xml:space="preserve"> ) </w:t>
       </w:r>
       <w:r>
         <w:rPr>
           <w:rStyle w:val="Hervorhebung"/>
-          <w:lang w:val="en-US"/>
         </w:rPr>
         <w:t>)</w:t>
       </w:r>
@@ -1275,15 +1214,7 @@
     </w:p>
     <w:p>
       <w:r>
-        <w:t xml:space="preserve">Für Waldränder ohne Knickpunkt wurde mittels der Koordinaten der zwei Punkte A und B, welche auf der Geraden liegen, die den Probekreis als </w:t>
-      </w:r>
-      <w:proofErr w:type="spellStart"/>
-      <w:r>
-        <w:t>Bestandesgrenze</w:t>
-      </w:r>
-      <w:proofErr w:type="spellEnd"/>
-      <w:r>
-        <w:t xml:space="preserve"> schneidet, eine Geradengleichung </w:t>
+        <w:t xml:space="preserve">Für Waldränder ohne Knickpunkt wurde mittels der Koordinaten der zwei Punkte A und B, welche auf der Geraden liegen, die den Probekreis als Bestandesgrenze schneidet, eine Geradengleichung </w:t>
       </w:r>
       <w:r>
         <w:t xml:space="preserve">mit </w:t>
@@ -1329,15 +1260,7 @@
     </w:p>
     <w:p>
       <w:r>
-        <w:t>Für Waldrändern mit Knickpunkt wird eine Geradengleichung für die Linie zwischen den Punkten A und T (</w:t>
-      </w:r>
-      <w:proofErr w:type="spellStart"/>
-      <w:r>
-        <w:t>Turning</w:t>
-      </w:r>
-      <w:proofErr w:type="spellEnd"/>
-      <w:r>
-        <w:t xml:space="preserve"> Point = Knickpunkt) und eine für die Linie zwischen den Punkten B und T bestimmt.  </w:t>
+        <w:t xml:space="preserve">Für Waldrändern mit Knickpunkt wird eine Geradengleichung für die Linie zwischen den Punkten A und T (Turning Point = Knickpunkt) und eine für die Linie zwischen den Punkten B und T bestimmt.  </w:t>
       </w:r>
     </w:p>
     <w:p>
@@ -3002,15 +2925,7 @@
         <w:t xml:space="preserve">Einsetzen in P/Q-Formel und ausrechnen von x1 und x2 </w:t>
       </w:r>
       <w:r>
-        <w:t>&amp; zuweisen des Schnittpunkt Status (</w:t>
-      </w:r>
-      <w:proofErr w:type="spellStart"/>
-      <w:r>
-        <w:t>intersection_status</w:t>
-      </w:r>
-      <w:proofErr w:type="spellEnd"/>
-      <w:r>
-        <w:t>)</w:t>
+        <w:t>&amp; zuweisen des Schnittpunkt Status (intersection_status)</w:t>
       </w:r>
     </w:p>
     <w:p>
@@ -3028,15 +2943,7 @@
         <w:t xml:space="preserve"> Ergebnis</w:t>
       </w:r>
       <w:r>
-        <w:t>se und erhalten den Status „zwei Schnittpunkte“ (</w:t>
-      </w:r>
-      <w:proofErr w:type="spellStart"/>
-      <w:r>
-        <w:t>two</w:t>
-      </w:r>
-      <w:proofErr w:type="spellEnd"/>
-      <w:r>
-        <w:t xml:space="preserve"> I):  </w:t>
+        <w:t xml:space="preserve">se und erhalten den Status „zwei Schnittpunkte“ (two I):  </w:t>
       </w:r>
     </w:p>
     <w:p>
@@ -3064,21 +2971,7 @@
         <w:rPr>
           <w:lang w:val="en-US"/>
         </w:rPr>
-        <w:t xml:space="preserve"> </w:t>
-      </w:r>
-      <w:proofErr w:type="spellStart"/>
-      <w:r>
-        <w:rPr>
-          <w:lang w:val="en-US"/>
-        </w:rPr>
-        <w:t>intersection_status</w:t>
-      </w:r>
-      <w:proofErr w:type="spellEnd"/>
-      <w:r>
-        <w:rPr>
-          <w:lang w:val="en-US"/>
-        </w:rPr>
-        <w:t xml:space="preserve"> == two I </w:t>
+        <w:t xml:space="preserve"> intersection_status == two I </w:t>
       </w:r>
     </w:p>
     <w:p>
@@ -3101,15 +2994,7 @@
         <w:t>nis</w:t>
       </w:r>
       <w:r>
-        <w:t>, bzw. das Ergebnis von x1 und x2 ist identisch und die Gerade erhält den Status „ein Schnittpunkt“ (</w:t>
-      </w:r>
-      <w:proofErr w:type="spellStart"/>
-      <w:r>
-        <w:t>one</w:t>
-      </w:r>
-      <w:proofErr w:type="spellEnd"/>
-      <w:r>
-        <w:t xml:space="preserve"> I)</w:t>
+        <w:t>, bzw. das Ergebnis von x1 und x2 ist identisch und die Gerade erhält den Status „ein Schnittpunkt“ (one I)</w:t>
       </w:r>
     </w:p>
     <w:p>
@@ -3137,21 +3022,7 @@
         <w:rPr>
           <w:lang w:val="en-US"/>
         </w:rPr>
-        <w:t xml:space="preserve"> </w:t>
-      </w:r>
-      <w:proofErr w:type="spellStart"/>
-      <w:r>
-        <w:rPr>
-          <w:lang w:val="en-US"/>
-        </w:rPr>
-        <w:t>intersection_status</w:t>
-      </w:r>
-      <w:proofErr w:type="spellEnd"/>
-      <w:r>
-        <w:rPr>
-          <w:lang w:val="en-US"/>
-        </w:rPr>
-        <w:t xml:space="preserve"> == one I</w:t>
+        <w:t xml:space="preserve"> intersection_status == one I</w:t>
       </w:r>
     </w:p>
     <w:p>
@@ -3165,15 +3036,7 @@
         <w:t>ben weder x1 noch x2 ein Ergebnis</w:t>
       </w:r>
       <w:r>
-        <w:t xml:space="preserve">, sodass der Schnittpunkt Status „keine Schnittpunkte“ </w:t>
-      </w:r>
-      <w:proofErr w:type="spellStart"/>
-      <w:r>
-        <w:t>zugeweisen</w:t>
-      </w:r>
-      <w:proofErr w:type="spellEnd"/>
-      <w:r>
-        <w:t xml:space="preserve"> wird: </w:t>
+        <w:t xml:space="preserve">, sodass der Schnittpunkt Status „keine Schnittpunkte“ zugeweisen wird: </w:t>
       </w:r>
     </w:p>
     <w:p>
@@ -3201,21 +3064,7 @@
         <w:rPr>
           <w:lang w:val="en-US"/>
         </w:rPr>
-        <w:t xml:space="preserve"> </w:t>
-      </w:r>
-      <w:proofErr w:type="spellStart"/>
-      <w:r>
-        <w:rPr>
-          <w:lang w:val="en-US"/>
-        </w:rPr>
-        <w:t>intersection_status</w:t>
-      </w:r>
-      <w:proofErr w:type="spellEnd"/>
-      <w:r>
-        <w:rPr>
-          <w:lang w:val="en-US"/>
-        </w:rPr>
-        <w:t xml:space="preserve"> == no  I</w:t>
+        <w:t xml:space="preserve"> intersection_status == no  I</w:t>
       </w:r>
     </w:p>
     <w:p>
@@ -3462,186 +3311,76 @@
     </w:p>
     <w:p>
       <w:r>
-        <w:t xml:space="preserve">Da eine reine </w:t>
-      </w:r>
-      <w:proofErr w:type="spellStart"/>
-      <w:r>
-        <w:t>if-statment</w:t>
-      </w:r>
-      <w:proofErr w:type="spellEnd"/>
+        <w:t>Da eine reine if-statment coordinierte Berechnung der Flächen mittels Kreissegment</w:t>
+      </w:r>
+      <w:r>
+        <w:t>-</w:t>
+      </w:r>
+      <w:r>
+        <w:t xml:space="preserve"> und </w:t>
+      </w:r>
+      <w:r>
+        <w:t>Kreisbogen-</w:t>
+      </w:r>
+      <w:r>
+        <w:t xml:space="preserve">Funktionen zu komplex und </w:t>
+      </w:r>
+      <w:r>
+        <w:t>f</w:t>
+      </w:r>
+      <w:r>
+        <w:t xml:space="preserve">ehlerbehaftet war, wird die Flächenberechnung der Bestände, sowie das sortieren der Einzelbäume in ihre Bestände </w:t>
+      </w:r>
+      <w:r>
+        <w:t>mittels</w:t>
+      </w:r>
+      <w:r>
+        <w:t xml:space="preserve"> Polygone über das R package „s</w:t>
+      </w:r>
+      <w:r>
+        <w:t>t</w:t>
+      </w:r>
+      <w:r>
+        <w:t xml:space="preserve">“ umgesetzt. </w:t>
+      </w:r>
+    </w:p>
+    <w:p>
+      <w:r>
+        <w:t>Die Flächenberechnung und Bestandeszuweisung findet nur statt, wenn:</w:t>
+      </w:r>
+    </w:p>
+    <w:p>
+      <w:pPr>
+        <w:pStyle w:val="Liste-2"/>
+      </w:pPr>
+      <w:r>
+        <w:t xml:space="preserve">Der Waldrand keinen Knick hat (Waldrandform 1, e_form == 1) und die Line AB den </w:t>
+      </w:r>
+      <w:r>
+        <w:t xml:space="preserve">äußersten </w:t>
+      </w:r>
+      <w:r>
+        <w:t>Probekreis an 2 Punkten scheidet (inter_status_AB_17 == „two I“)</w:t>
+      </w:r>
+    </w:p>
+    <w:p>
+      <w:pPr>
+        <w:pStyle w:val="Liste-2"/>
+      </w:pPr>
+      <w:r>
+        <w:t>Der Waldrand einen Knick hat (Waldrandform 2, e_form == 2)</w:t>
+      </w:r>
       <w:r>
         <w:t xml:space="preserve"> </w:t>
       </w:r>
-      <w:proofErr w:type="spellStart"/>
-      <w:r>
-        <w:t>coordinierte</w:t>
-      </w:r>
-      <w:proofErr w:type="spellEnd"/>
-      <w:r>
-        <w:t xml:space="preserve"> Berechnung der Flächen mittels Kreissegment</w:t>
-      </w:r>
-      <w:r>
-        <w:t>-</w:t>
-      </w:r>
-      <w:r>
-        <w:t xml:space="preserve"> und </w:t>
-      </w:r>
-      <w:r>
-        <w:t>Kreisbogen-</w:t>
-      </w:r>
-      <w:r>
-        <w:t xml:space="preserve">Funktionen zu komplex und </w:t>
-      </w:r>
-      <w:r>
-        <w:t>f</w:t>
-      </w:r>
-      <w:r>
-        <w:t xml:space="preserve">ehlerbehaftet war, wird die Flächenberechnung der Bestände, sowie das sortieren der Einzelbäume in ihre Bestände </w:t>
-      </w:r>
-      <w:r>
-        <w:t>mittels</w:t>
-      </w:r>
-      <w:r>
-        <w:t xml:space="preserve"> Polygone über das R </w:t>
-      </w:r>
-      <w:proofErr w:type="spellStart"/>
-      <w:r>
-        <w:t>package</w:t>
-      </w:r>
-      <w:proofErr w:type="spellEnd"/>
-      <w:r>
-        <w:t xml:space="preserve"> „</w:t>
-      </w:r>
-      <w:proofErr w:type="spellStart"/>
-      <w:r>
-        <w:t>s</w:t>
-      </w:r>
-      <w:r>
-        <w:t>t</w:t>
-      </w:r>
-      <w:proofErr w:type="spellEnd"/>
-      <w:r>
-        <w:t xml:space="preserve">“ umgesetzt. </w:t>
-      </w:r>
-    </w:p>
-    <w:p>
-      <w:r>
-        <w:t xml:space="preserve">Die Flächenberechnung und </w:t>
-      </w:r>
-      <w:proofErr w:type="spellStart"/>
-      <w:r>
-        <w:t>Bestandeszuweisung</w:t>
-      </w:r>
-      <w:proofErr w:type="spellEnd"/>
-      <w:r>
-        <w:t xml:space="preserve"> findet nur statt, wenn:</w:t>
-      </w:r>
-    </w:p>
-    <w:p>
-      <w:pPr>
-        <w:pStyle w:val="Liste-2"/>
-      </w:pPr>
-      <w:r>
-        <w:t xml:space="preserve">Der Waldrand keinen Knick hat (Waldrandform 1, </w:t>
-      </w:r>
-      <w:proofErr w:type="spellStart"/>
-      <w:r>
-        <w:t>e_form</w:t>
-      </w:r>
-      <w:proofErr w:type="spellEnd"/>
-      <w:r>
-        <w:t xml:space="preserve"> == 1) und die Line AB den </w:t>
+      <w:r>
+        <w:t xml:space="preserve">und mindestens eine der beiden Linien den (AT oder BT) den </w:t>
       </w:r>
       <w:r>
         <w:t xml:space="preserve">äußersten </w:t>
       </w:r>
       <w:r>
-        <w:t>Probekreis an 2 Punkten scheidet (inter_status_AB_17 == „</w:t>
-      </w:r>
-      <w:proofErr w:type="spellStart"/>
-      <w:r>
-        <w:t>two</w:t>
-      </w:r>
-      <w:proofErr w:type="spellEnd"/>
-      <w:r>
-        <w:t xml:space="preserve"> I“)</w:t>
-      </w:r>
-    </w:p>
-    <w:p>
-      <w:pPr>
-        <w:pStyle w:val="Liste-2"/>
-      </w:pPr>
-      <w:r>
-        <w:t xml:space="preserve">Der Waldrand einen Knick hat </w:t>
-      </w:r>
-      <w:r>
-        <w:t>(Waldrandform</w:t>
-      </w:r>
-      <w:r>
-        <w:t xml:space="preserve"> 2, </w:t>
-      </w:r>
-      <w:proofErr w:type="spellStart"/>
-      <w:r>
-        <w:t>e_form</w:t>
-      </w:r>
-      <w:proofErr w:type="spellEnd"/>
-      <w:r>
-        <w:t xml:space="preserve"> == 2</w:t>
-      </w:r>
-      <w:r>
-        <w:t>)</w:t>
-      </w:r>
-      <w:r>
-        <w:t xml:space="preserve"> </w:t>
-      </w:r>
-      <w:r>
-        <w:t xml:space="preserve">und </w:t>
-      </w:r>
-      <w:r>
-        <w:t xml:space="preserve">mindestens eine der beiden Linien den (AT oder BT) </w:t>
-      </w:r>
-      <w:r>
-        <w:t xml:space="preserve">den </w:t>
-      </w:r>
-      <w:r>
-        <w:t xml:space="preserve">äußersten </w:t>
-      </w:r>
-      <w:r>
-        <w:t>Probekreis an 2 Punkten scheidet (inter_status_A</w:t>
-      </w:r>
-      <w:r>
-        <w:t>T</w:t>
-      </w:r>
-      <w:r>
-        <w:t>_17 == „</w:t>
-      </w:r>
-      <w:proofErr w:type="spellStart"/>
-      <w:r>
-        <w:t>two</w:t>
-      </w:r>
-      <w:proofErr w:type="spellEnd"/>
-      <w:r>
-        <w:t xml:space="preserve"> I“</w:t>
-      </w:r>
-      <w:r>
-        <w:t xml:space="preserve">  | </w:t>
-      </w:r>
-      <w:r>
-        <w:t>inter_status_</w:t>
-      </w:r>
-      <w:r>
-        <w:t>B</w:t>
-      </w:r>
-      <w:r>
-        <w:t>T_17 == „</w:t>
-      </w:r>
-      <w:proofErr w:type="spellStart"/>
-      <w:r>
-        <w:t>two</w:t>
-      </w:r>
-      <w:proofErr w:type="spellEnd"/>
-      <w:r>
-        <w:t xml:space="preserve"> I“  )</w:t>
+        <w:t>Probekreis an 2 Punkten scheidet (inter_status_AT_17 == „two I“  | inter_status_BT_17 == „two I“  )</w:t>
       </w:r>
     </w:p>
     <w:p>
@@ -3700,37 +3439,8 @@
           <w:numId w:val="23"/>
         </w:numPr>
       </w:pPr>
-      <w:proofErr w:type="spellStart"/>
-      <w:r>
-        <w:t>mittelpunkt</w:t>
-      </w:r>
-      <w:proofErr w:type="spellEnd"/>
-      <w:r>
-        <w:t xml:space="preserve"> der Linie zu  </w:t>
-      </w:r>
-      <w:proofErr w:type="spellStart"/>
-      <w:r>
-        <w:t>ittelpunkt</w:t>
-      </w:r>
-      <w:proofErr w:type="spellEnd"/>
-      <w:r>
-        <w:t xml:space="preserve"> des </w:t>
-      </w:r>
-      <w:proofErr w:type="spellStart"/>
-      <w:r>
-        <w:t>Kreisses</w:t>
-      </w:r>
-      <w:proofErr w:type="spellEnd"/>
-      <w:r>
-        <w:t xml:space="preserve"> </w:t>
-      </w:r>
-      <w:proofErr w:type="spellStart"/>
-      <w:r>
-        <w:t>linie</w:t>
-      </w:r>
-      <w:proofErr w:type="spellEnd"/>
-      <w:r>
-        <w:t xml:space="preserve"> aufstellen</w:t>
+      <w:r>
+        <w:t>mittelpunkt der Linie zu  ittelpunkt des Kreisses linie aufstellen</w:t>
       </w:r>
     </w:p>
     <w:p>
@@ -3741,13 +3451,8 @@
           <w:numId w:val="23"/>
         </w:numPr>
       </w:pPr>
-      <w:proofErr w:type="spellStart"/>
-      <w:r>
-        <w:t>Intersections</w:t>
-      </w:r>
-      <w:proofErr w:type="spellEnd"/>
-      <w:r>
-        <w:t xml:space="preserve"> mit äußerstem Kreis finden</w:t>
+      <w:r>
+        <w:t>Intersections mit äußerstem Kreis finden</w:t>
       </w:r>
     </w:p>
     <w:p>
@@ -3765,16 +3470,7 @@
         <w:t xml:space="preserve"> Linie vs. Distanz zwischen</w:t>
       </w:r>
       <w:r>
-        <w:t xml:space="preserve"> </w:t>
-      </w:r>
-      <w:r>
-        <w:t>inter_MC_</w:t>
-      </w:r>
-      <w:r>
-        <w:t>2</w:t>
-      </w:r>
-      <w:r>
-        <w:t xml:space="preserve"> und mittelpunkunkt der AB Linie</w:t>
+        <w:t xml:space="preserve"> inter_MC_2 und mittelpunkunkt der AB Linie</w:t>
       </w:r>
       <w:r>
         <w:t xml:space="preserve"> </w:t>
@@ -3789,15 +3485,7 @@
         </w:numPr>
       </w:pPr>
       <w:r>
-        <w:t xml:space="preserve">Auswählen des </w:t>
-      </w:r>
-      <w:proofErr w:type="spellStart"/>
-      <w:r>
-        <w:t>inter_MCs</w:t>
-      </w:r>
-      <w:proofErr w:type="spellEnd"/>
-      <w:r>
-        <w:t xml:space="preserve"> mit geringerer Distanz um kürzere Seite des Kreises zu identifizieren </w:t>
+        <w:t xml:space="preserve">Auswählen des inter_MCs mit geringerer Distanz um kürzere Seite des Kreises zu identifizieren </w:t>
       </w:r>
     </w:p>
     <w:p>
@@ -3808,43 +3496,9 @@
           <w:numId w:val="23"/>
         </w:numPr>
       </w:pPr>
-      <w:proofErr w:type="spellStart"/>
-      <w:r>
-        <w:t>Dreickiges</w:t>
-      </w:r>
-      <w:proofErr w:type="spellEnd"/>
-      <w:r>
-        <w:t xml:space="preserve"> </w:t>
-      </w:r>
-      <w:proofErr w:type="spellStart"/>
-      <w:r>
-        <w:t>polyon</w:t>
-      </w:r>
-      <w:proofErr w:type="spellEnd"/>
-      <w:r>
-        <w:t xml:space="preserve"> aufstellen mit AB </w:t>
-      </w:r>
-      <w:proofErr w:type="spellStart"/>
-      <w:r>
-        <w:t>inter</w:t>
-      </w:r>
-      <w:proofErr w:type="spellEnd"/>
-      <w:r>
-        <w:t xml:space="preserve"> 1, AB_inter_2 und </w:t>
-      </w:r>
-      <w:proofErr w:type="spellStart"/>
-      <w:r>
-        <w:t>inter_MC_shorter</w:t>
-      </w:r>
-      <w:proofErr w:type="spellEnd"/>
-      <w:r>
-        <w:t xml:space="preserve"> </w:t>
-      </w:r>
-      <w:proofErr w:type="spellStart"/>
-      <w:r>
-        <w:t>side</w:t>
-      </w:r>
-      <w:proofErr w:type="spellEnd"/>
+      <w:r>
+        <w:t>Dreickiges polyon aufstellen mit AB inter 1, AB_inter_2 und inter_MC_shorter side</w:t>
+      </w:r>
     </w:p>
     <w:p>
       <w:pPr>
@@ -3975,26 +3629,10 @@
         <w:t>s</w:t>
       </w:r>
       <w:r>
-        <w:t xml:space="preserve"> R </w:t>
-      </w:r>
-      <w:proofErr w:type="spellStart"/>
-      <w:r>
-        <w:t>for</w:t>
-      </w:r>
-      <w:proofErr w:type="spellEnd"/>
-      <w:r>
-        <w:t xml:space="preserve">-loops (Schleife) </w:t>
-      </w:r>
-      <w:r>
-        <w:t xml:space="preserve">und des R </w:t>
-      </w:r>
-      <w:proofErr w:type="spellStart"/>
-      <w:r>
-        <w:t>packtetes</w:t>
-      </w:r>
-      <w:proofErr w:type="spellEnd"/>
-      <w:r>
-        <w:t xml:space="preserve"> „sf“ die </w:t>
+        <w:t xml:space="preserve"> R for-loops (Schleife) </w:t>
+      </w:r>
+      <w:r>
+        <w:t xml:space="preserve">und des R packtetes „sf“ die </w:t>
       </w:r>
       <w:r>
         <w:t>Überschneidungen</w:t>
@@ -4005,11 +3643,9 @@
       <w:r>
         <w:t>(</w:t>
       </w:r>
-      <w:proofErr w:type="spellStart"/>
       <w:r>
         <w:t>CCS_r_m</w:t>
       </w:r>
-      <w:proofErr w:type="spellEnd"/>
       <w:r>
         <w:t xml:space="preserve"> =  </w:t>
       </w:r>
@@ -4028,96 +3664,19 @@
         <w:t>li</w:t>
       </w:r>
       <w:r>
-        <w:t xml:space="preserve">gen </w:t>
-      </w:r>
-      <w:proofErr w:type="spellStart"/>
-      <w:r>
-        <w:t>Plot_ID</w:t>
-      </w:r>
-      <w:proofErr w:type="spellEnd"/>
-      <w:r>
-        <w:t xml:space="preserve"> und </w:t>
-      </w:r>
-      <w:r>
-        <w:t>Waldrand ID abgespeichert. Flächen des verbleibenden Kreises werden unter der Waldrand ID  (</w:t>
-      </w:r>
-      <w:proofErr w:type="spellStart"/>
-      <w:r>
-        <w:t>edge_ID</w:t>
-      </w:r>
-      <w:proofErr w:type="spellEnd"/>
-      <w:r>
-        <w:t>) 0 abgelegt. Zudem wird pro Waldrand ein Überscheidungsstatus angeben (</w:t>
-      </w:r>
-      <w:proofErr w:type="spellStart"/>
-      <w:r>
-        <w:t>inter_stat</w:t>
-      </w:r>
-      <w:proofErr w:type="spellEnd"/>
-      <w:r>
-        <w:t xml:space="preserve"> </w:t>
+        <w:t xml:space="preserve">gen Plot_ID und </w:t>
+      </w:r>
+      <w:r>
+        <w:t>Waldrand ID abgespeichert. Flächen des verbleibenden Kreises werden unter der Waldrand ID  (edge_ID) 0 abgelegt. Zudem wird pro Waldrand ein Überscheidungsstatus angeben (</w:t>
+      </w:r>
+      <w:r>
+        <w:t xml:space="preserve">inter_stat </w:t>
       </w:r>
       <w:r>
         <w:t xml:space="preserve">= </w:t>
       </w:r>
       <w:r>
-        <w:t>„</w:t>
-      </w:r>
-      <w:proofErr w:type="spellStart"/>
-      <w:r>
-        <w:t>partly</w:t>
-      </w:r>
-      <w:proofErr w:type="spellEnd"/>
-      <w:r>
-        <w:t xml:space="preserve"> </w:t>
-      </w:r>
-      <w:proofErr w:type="spellStart"/>
-      <w:r>
-        <w:t>intersecting</w:t>
-      </w:r>
-      <w:proofErr w:type="spellEnd"/>
-      <w:r>
-        <w:t>“, „</w:t>
-      </w:r>
-      <w:proofErr w:type="spellStart"/>
-      <w:r>
-        <w:t>no</w:t>
-      </w:r>
-      <w:proofErr w:type="spellEnd"/>
-      <w:r>
-        <w:t xml:space="preserve"> </w:t>
-      </w:r>
-      <w:proofErr w:type="spellStart"/>
-      <w:r>
-        <w:t>intersection</w:t>
-      </w:r>
-      <w:proofErr w:type="spellEnd"/>
-      <w:r>
-        <w:t xml:space="preserve">“, „fully </w:t>
-      </w:r>
-      <w:proofErr w:type="spellStart"/>
-      <w:r>
-        <w:t>covered</w:t>
-      </w:r>
-      <w:proofErr w:type="spellEnd"/>
-      <w:r>
-        <w:t>“). Dieser Status wird für den verbleibenden Kreis (</w:t>
-      </w:r>
-      <w:proofErr w:type="spellStart"/>
-      <w:r>
-        <w:t>remaining</w:t>
-      </w:r>
-      <w:proofErr w:type="spellEnd"/>
-      <w:r>
-        <w:t xml:space="preserve"> </w:t>
-      </w:r>
-      <w:proofErr w:type="spellStart"/>
-      <w:r>
-        <w:t>circle</w:t>
-      </w:r>
-      <w:proofErr w:type="spellEnd"/>
-      <w:r>
-        <w:t xml:space="preserve">) des jeweiligen Probekreises auf 0 gesetzt. Die Flächenbestimmung bzw. – </w:t>
+        <w:t xml:space="preserve">„partly intersecting“, „no intersection“, „fully covered“). Dieser Status wird für den verbleibenden Kreis (remaining circle) des jeweiligen Probekreises auf 0 gesetzt. Die Flächenbestimmung bzw. – </w:t>
       </w:r>
       <w:r>
         <w:t>Unterteilung</w:t>
@@ -4126,15 +3685,7 @@
         <w:t xml:space="preserve"> muss pro </w:t>
       </w:r>
       <w:r>
-        <w:t xml:space="preserve">Probekreis erfolgen, damit die Einzelbäume gemäß ihres BHDs und ihrer </w:t>
-      </w:r>
-      <w:proofErr w:type="spellStart"/>
-      <w:r>
-        <w:t>Stamfußkoordianten</w:t>
-      </w:r>
-      <w:proofErr w:type="spellEnd"/>
-      <w:r>
-        <w:t xml:space="preserve"> dem richtigen Probekreis und Bestand zugeordnet werden können und somit den </w:t>
+        <w:t xml:space="preserve">Probekreis erfolgen, damit die Einzelbäume gemäß ihres BHDs und ihrer Stamfußkoordianten dem richtigen Probekreis und Bestand zugeordnet werden können und somit den </w:t>
       </w:r>
       <w:r>
         <w:t>richtigen</w:t>
@@ -4154,21 +3705,13 @@
         <w:t xml:space="preserve"> nach sortiert. Folgend wird dem größten Stück der Hauptbestand A zugewiesen (stand = „A“, „B“, „C“). </w:t>
       </w:r>
       <w:r>
-        <w:t xml:space="preserve">Da maximal 2 </w:t>
-      </w:r>
-      <w:proofErr w:type="spellStart"/>
-      <w:r>
-        <w:t>Bestandesgre</w:t>
+        <w:t>Da maximal 2 Bestandesgre</w:t>
       </w:r>
       <w:r>
         <w:t>n</w:t>
       </w:r>
       <w:r>
-        <w:t>zen</w:t>
-      </w:r>
-      <w:proofErr w:type="spellEnd"/>
-      <w:r>
-        <w:t xml:space="preserve"> bzw. Waldränder eingemessen werden können</w:t>
+        <w:t>zen bzw. Waldränder eingemessen werden können</w:t>
       </w:r>
       <w:r>
         <w:t xml:space="preserve">, können maximal zwei Nebenbestände ausgewiesen werden, wobei der flächenmäßig zweitgrößte Bestand bzw. das </w:t>
@@ -4183,26 +3726,10 @@
         <w:t xml:space="preserve">Der Bestand wird dann </w:t>
       </w:r>
       <w:r>
-        <w:t xml:space="preserve">mittels </w:t>
-      </w:r>
-      <w:proofErr w:type="spellStart"/>
-      <w:r>
-        <w:t>Plot</w:t>
-      </w:r>
-      <w:r>
-        <w:t>_ID</w:t>
-      </w:r>
-      <w:proofErr w:type="spellEnd"/>
-      <w:r>
-        <w:t xml:space="preserve"> und </w:t>
-      </w:r>
-      <w:proofErr w:type="spellStart"/>
-      <w:r>
-        <w:t>edge_ID</w:t>
-      </w:r>
-      <w:proofErr w:type="spellEnd"/>
-      <w:r>
-        <w:t xml:space="preserve"> auch </w:t>
+        <w:t>mittels Plot</w:t>
+      </w:r>
+      <w:r>
+        <w:t xml:space="preserve">_ID und edge_ID auch </w:t>
       </w:r>
       <w:r>
         <w:t>auf die</w:t>
@@ -4229,13 +3756,8 @@
         <w:t xml:space="preserve">, </w:t>
       </w:r>
       <w:r>
-        <w:t xml:space="preserve">welche dieselbe </w:t>
-      </w:r>
-      <w:proofErr w:type="spellStart"/>
-      <w:r>
-        <w:t>edge_ID</w:t>
-      </w:r>
-      <w:proofErr w:type="spellEnd"/>
+        <w:t>welche dieselbe edge_ID</w:t>
+      </w:r>
       <w:r>
         <w:t xml:space="preserve"> (also 1, 2, oder 0 )</w:t>
       </w:r>
@@ -4275,21 +3797,7 @@
         <w:rPr>
           <w:highlight w:val="yellow"/>
         </w:rPr>
-        <w:t xml:space="preserve">Die </w:t>
-      </w:r>
-      <w:proofErr w:type="spellStart"/>
-      <w:r>
-        <w:rPr>
-          <w:highlight w:val="yellow"/>
-        </w:rPr>
-        <w:t>hierraus</w:t>
-      </w:r>
-      <w:proofErr w:type="spellEnd"/>
-      <w:r>
-        <w:rPr>
-          <w:highlight w:val="yellow"/>
-        </w:rPr>
-        <w:t xml:space="preserve"> resultierende Tabelle hat folgende Struktur:</w:t>
+        <w:t>Die hierraus resultierende Tabelle hat folgende Struktur:</w:t>
       </w:r>
       <w:r>
         <w:t xml:space="preserve"> </w:t>
@@ -4307,15 +3815,7 @@
         <w:t xml:space="preserve">ldrand und verbleibender Kreis) als </w:t>
       </w:r>
       <w:r>
-        <w:t xml:space="preserve">sf </w:t>
-      </w:r>
-      <w:proofErr w:type="spellStart"/>
-      <w:r>
-        <w:t>objecte</w:t>
-      </w:r>
-      <w:proofErr w:type="spellEnd"/>
-      <w:r>
-        <w:t xml:space="preserve"> in einem Dataframe</w:t>
+        <w:t>sf objecte in einem Dataframe</w:t>
       </w:r>
       <w:r>
         <w:t xml:space="preserve"> sowie die </w:t>
@@ -4324,19 +3824,13 @@
         <w:t>Koordinaten</w:t>
       </w:r>
       <w:r>
-        <w:t xml:space="preserve"> </w:t>
-      </w:r>
-      <w:r>
-        <w:t>Polygone der 17.84m Kreisfragmente (W</w:t>
+        <w:t xml:space="preserve"> Polygone der 17.84m Kreisfragmente (W</w:t>
       </w:r>
       <w:r>
         <w:t>a</w:t>
       </w:r>
       <w:r>
-        <w:t>ldrand und verbleibender Kreis)</w:t>
-      </w:r>
-      <w:r>
-        <w:t xml:space="preserve"> exportiert um für das Sortieren der Bäume und Verjüngungspr</w:t>
+        <w:t>ldrand und verbleibender Kreis) exportiert um für das Sortieren der Bäume und Verjüngungspr</w:t>
       </w:r>
       <w:r>
         <w:t>o</w:t>
@@ -4381,15 +3875,7 @@
         <w:t>Ü</w:t>
       </w:r>
       <w:r>
-        <w:t xml:space="preserve">berscheindung mit einem der Waldrand- bzw. verbleibender Kreis Polygone überprüft. Ja nach dem in welcher der Flächen der Baum sich befindet wird ihm der Bestand der jeweiligen Fläche zuwiesen. Anhand des BHDs wird dem Baum zudem die an die </w:t>
-      </w:r>
-      <w:proofErr w:type="spellStart"/>
-      <w:r>
-        <w:t>Bestandesgrenzen</w:t>
-      </w:r>
-      <w:proofErr w:type="spellEnd"/>
-      <w:r>
-        <w:t xml:space="preserve"> angepasste Fläche des Probekreises auf dem der Baum erfasst wurde zugewiesen. </w:t>
+        <w:t xml:space="preserve">berscheindung mit einem der Waldrand- bzw. verbleibender Kreis Polygone überprüft. Ja nach dem in welcher der Flächen der Baum sich befindet wird ihm der Bestand der jeweiligen Fläche zuwiesen. Anhand des BHDs wird dem Baum zudem die an die Bestandesgrenzen angepasste Fläche des Probekreises auf dem der Baum erfasst wurde zugewiesen. </w:t>
       </w:r>
     </w:p>
     <w:p>
@@ -4438,100 +3924,8 @@
         <w:rPr>
           <w:rStyle w:val="Hervorhebung"/>
         </w:rPr>
-        <w:t xml:space="preserve">Update vom Treffen 22.11.2023, 10:00, BZE-Plausibilitätstests Gruppe, anwesend: </w:t>
-      </w:r>
-      <w:proofErr w:type="spellStart"/>
-      <w:r>
-        <w:rPr>
-          <w:rStyle w:val="Hervorhebung"/>
-        </w:rPr>
-        <w:t>N.Wellbrock</w:t>
-      </w:r>
-      <w:proofErr w:type="spellEnd"/>
-      <w:r>
-        <w:rPr>
-          <w:rStyle w:val="Hervorhebung"/>
-        </w:rPr>
-        <w:t xml:space="preserve">, </w:t>
-      </w:r>
-      <w:proofErr w:type="spellStart"/>
-      <w:r>
-        <w:rPr>
-          <w:rStyle w:val="Hervorhebung"/>
-        </w:rPr>
-        <w:t>O.Bienert</w:t>
-      </w:r>
-      <w:proofErr w:type="spellEnd"/>
-      <w:r>
-        <w:rPr>
-          <w:rStyle w:val="Hervorhebung"/>
-        </w:rPr>
-        <w:t xml:space="preserve">, </w:t>
-      </w:r>
-      <w:proofErr w:type="spellStart"/>
-      <w:r>
-        <w:rPr>
-          <w:rStyle w:val="Hervorhebung"/>
-        </w:rPr>
-        <w:t>C.Oertel</w:t>
-      </w:r>
-      <w:proofErr w:type="spellEnd"/>
-      <w:r>
-        <w:rPr>
-          <w:rStyle w:val="Hervorhebung"/>
-        </w:rPr>
-        <w:t xml:space="preserve">, </w:t>
-      </w:r>
-      <w:proofErr w:type="spellStart"/>
-      <w:r>
-        <w:rPr>
-          <w:rStyle w:val="Hervorhebung"/>
-        </w:rPr>
-        <w:t>P.E.Dühnelt</w:t>
-      </w:r>
-      <w:proofErr w:type="spellEnd"/>
-      <w:r>
-        <w:rPr>
-          <w:rStyle w:val="Hervorhebung"/>
-        </w:rPr>
-        <w:t xml:space="preserve">, </w:t>
-      </w:r>
-      <w:proofErr w:type="spellStart"/>
-      <w:r>
-        <w:rPr>
-          <w:rStyle w:val="Hervorhebung"/>
-        </w:rPr>
-        <w:t>J.Bielefeldt</w:t>
-      </w:r>
-      <w:proofErr w:type="spellEnd"/>
-      <w:r>
-        <w:rPr>
-          <w:rStyle w:val="Hervorhebung"/>
-        </w:rPr>
-        <w:t xml:space="preserve">, </w:t>
-      </w:r>
-      <w:proofErr w:type="spellStart"/>
-      <w:r>
-        <w:rPr>
-          <w:rStyle w:val="Hervorhebung"/>
-        </w:rPr>
-        <w:t>J.Gärtner</w:t>
-      </w:r>
-      <w:proofErr w:type="spellEnd"/>
-      <w:r>
-        <w:rPr>
-          <w:rStyle w:val="Hervorhebung"/>
-        </w:rPr>
-        <w:t xml:space="preserve">, </w:t>
-      </w:r>
-      <w:proofErr w:type="spellStart"/>
-      <w:r>
-        <w:rPr>
-          <w:rStyle w:val="Hervorhebung"/>
-        </w:rPr>
-        <w:t>H.Gercken</w:t>
-      </w:r>
-      <w:proofErr w:type="spellEnd"/>
+        <w:t>Update vom Treffen 22.11.2023, 10:00, BZE-Plausibilitätstests Gruppe, anwesend: N.Wellbrock, O.Bienert, C.Oertel, P.E.Dühnelt, J.Bielefeldt, J.Gärtner, H.Gercken</w:t>
+      </w:r>
     </w:p>
     <w:p>
       <w:r>
@@ -4554,15 +3948,7 @@
     </w:p>
     <w:p>
       <w:r>
-        <w:t xml:space="preserve">Im Zuge der BZE werden von jeder am Plot präsenten Baumart im Altbestand Blatt- und Nadelproben </w:t>
-      </w:r>
-      <w:proofErr w:type="spellStart"/>
-      <w:r>
-        <w:t>genoimmen</w:t>
-      </w:r>
-      <w:proofErr w:type="spellEnd"/>
-      <w:r>
-        <w:t xml:space="preserve"> welche dann auf ihre Nährelementgehalte hin ausgewertet werden. </w:t>
+        <w:t xml:space="preserve">Im Zuge der BZE werden von jeder am Plot präsenten Baumart im Altbestand Blatt- und Nadelproben genoimmen welche dann auf ihre Nährelementgehalte hin ausgewertet werden. </w:t>
       </w:r>
     </w:p>
     <w:p>
@@ -4609,13 +3995,7 @@
         <w:t>Standortgruppen-Art-spezifische-N-Werte</w:t>
       </w:r>
       <w:r>
-        <w:t xml:space="preserve">: </w:t>
-      </w:r>
-      <w:r>
-        <w:t>N-Werte</w:t>
-      </w:r>
-      <w:r>
-        <w:t xml:space="preserve"> in Blatt oder Nadel für nicht am Plot verfügbare Baumarten werden durch standort-art-spezifische N-Mittelwerte ersetzt: </w:t>
+        <w:t xml:space="preserve">: N-Werte in Blatt oder Nadel für nicht am Plot verfügbare Baumarten werden durch standort-art-spezifische N-Mittelwerte ersetzt: </w:t>
       </w:r>
       <w:r>
         <w:tab/>
@@ -4642,15 +4022,7 @@
         </w:numPr>
       </w:pPr>
       <w:r>
-        <w:t xml:space="preserve">hierfür müsste man dem jeweiligen BZE BE Punkt einer </w:t>
-      </w:r>
-      <w:proofErr w:type="spellStart"/>
-      <w:r>
-        <w:t>standtortgruppe</w:t>
-      </w:r>
-      <w:proofErr w:type="spellEnd"/>
-      <w:r>
-        <w:t xml:space="preserve"> zuweisen </w:t>
+        <w:t xml:space="preserve">hierfür müsste man dem jeweiligen BZE BE Punkt einer standtortgruppe zuweisen </w:t>
       </w:r>
     </w:p>
     <w:p>
@@ -4686,13 +4058,7 @@
         </w:numPr>
       </w:pPr>
       <w:r>
-        <w:t>Diese Annahme wird durch die BZE2 Auswertung unterstützt „</w:t>
-      </w:r>
-      <w:r>
-        <w:t>Die Fichten auf Böden aus basenarmem Festgestein (6) und auf Böden der Alpen (7) haben geringere N-Nadelgehalte als die Fichten auf anderen Bodensubstratgruppen (Abb. I-8-1a). Die N-Nadelgehalte sind an Punkten mit Moder- und Rohhumusform signifikant geringer als an Punkten mit Mull, mullartigem Moder und rohhumusartigem Moder (Abb. I-8-1b). Die N-Nadelgehalte unterscheiden sich je nach Grad der Bodenversauerung; die Unterschiede sind allerdings nicht kausal erklärbar</w:t>
-      </w:r>
-      <w:r>
-        <w:t xml:space="preserve">.“ </w:t>
+        <w:t xml:space="preserve">Diese Annahme wird durch die BZE2 Auswertung unterstützt „Die Fichten auf Böden aus basenarmem Festgestein (6) und auf Böden der Alpen (7) haben geringere N-Nadelgehalte als die Fichten auf anderen Bodensubstratgruppen (Abb. I-8-1a). Die N-Nadelgehalte sind an Punkten mit Moder- und Rohhumusform signifikant geringer als an Punkten mit Mull, mullartigem Moder und rohhumusartigem Moder (Abb. I-8-1b). Die N-Nadelgehalte unterscheiden sich je nach Grad der Bodenversauerung; die Unterschiede sind allerdings nicht kausal erklärbar.“ </w:t>
       </w:r>
     </w:p>
     <w:p>
@@ -4701,35 +4067,7 @@
         <w:ind w:left="2160"/>
       </w:pPr>
       <w:r>
-        <w:t xml:space="preserve">QUELLE: </w:t>
-      </w:r>
-      <w:r>
-        <w:t>Dynamik und räumliche Muster forstlicher Standorte in Deutschland Ergebnisse der Bodenzustandserhebung im Wald 2006 bis 2008</w:t>
-      </w:r>
-      <w:r>
-        <w:t xml:space="preserve">, </w:t>
-      </w:r>
-      <w:r>
-        <w:t xml:space="preserve">Nicole Wellbrock, Andreas Bolte, Heinz </w:t>
-      </w:r>
-      <w:proofErr w:type="spellStart"/>
-      <w:r>
-        <w:t>Flessa</w:t>
-      </w:r>
-      <w:proofErr w:type="spellEnd"/>
-      <w:r>
-        <w:t xml:space="preserve"> (</w:t>
-      </w:r>
-      <w:proofErr w:type="spellStart"/>
-      <w:r>
-        <w:t>eds</w:t>
-      </w:r>
-      <w:proofErr w:type="spellEnd"/>
-      <w:r>
-        <w:t xml:space="preserve">), </w:t>
-      </w:r>
-      <w:r>
-        <w:t>Thünen Report 43</w:t>
+        <w:t>QUELLE: Dynamik und räumliche Muster forstlicher Standorte in Deutschland Ergebnisse der Bodenzustandserhebung im Wald 2006 bis 2008, Nicole Wellbrock, Andreas Bolte, Heinz Flessa (eds), Thünen Report 43</w:t>
       </w:r>
     </w:p>
     <w:p>
@@ -4795,15 +4133,7 @@
         </w:numPr>
       </w:pPr>
       <w:r>
-        <w:t xml:space="preserve">eine Baumart weder im </w:t>
-      </w:r>
-      <w:proofErr w:type="spellStart"/>
-      <w:r>
-        <w:t>plot</w:t>
-      </w:r>
-      <w:proofErr w:type="spellEnd"/>
-      <w:r>
-        <w:t>-Art-spezifischen noch dem Baumart-Standortgruppe-Spezifischen Datensatz über einen entsprechenden N-Gehalt verfügen</w:t>
+        <w:t>eine Baumart weder im plot-Art-spezifischen noch dem Baumart-Standortgruppe-Spezifischen Datensatz über einen entsprechenden N-Gehalt verfügen</w:t>
       </w:r>
     </w:p>
     <w:p>
@@ -4895,19 +4225,9 @@
             <w:tcW w:w="2265" w:type="dxa"/>
           </w:tcPr>
           <w:p>
-            <w:proofErr w:type="spellStart"/>
             <w:r>
-              <w:t>Plot_ID</w:t>
+              <w:t>Plot_ID/ Bfn_nr</w:t>
             </w:r>
-            <w:proofErr w:type="spellEnd"/>
-            <w:r>
-              <w:t xml:space="preserve">/ </w:t>
-            </w:r>
-            <w:proofErr w:type="spellStart"/>
-            <w:r>
-              <w:t>Bfn_nr</w:t>
-            </w:r>
-            <w:proofErr w:type="spellEnd"/>
           </w:p>
         </w:tc>
         <w:tc>
@@ -5049,6 +4369,1326 @@
       </w:pPr>
       <w:r>
         <w:lastRenderedPageBreak/>
+        <w:t>Altbestand</w:t>
+      </w:r>
+    </w:p>
+    <w:p>
+      <w:pPr>
+        <w:pStyle w:val="berschrift2"/>
+      </w:pPr>
+      <w:r>
+        <w:t>Schätzen fehlender Höhen</w:t>
+      </w:r>
+    </w:p>
+    <w:p>
+      <w:pPr>
+        <w:rPr>
+          <w:rFonts w:asciiTheme="minorHAnsi" w:hAnsiTheme="minorHAnsi" w:cstheme="minorHAnsi"/>
+          <w:sz w:val="24"/>
+          <w:szCs w:val="24"/>
+        </w:rPr>
+      </w:pPr>
+      <w:r>
+        <w:rPr>
+          <w:rFonts w:asciiTheme="minorHAnsi" w:hAnsiTheme="minorHAnsi" w:cstheme="minorHAnsi"/>
+        </w:rPr>
+        <w:t xml:space="preserve">Fehlende Höhen werden über verschiedene selbst-gefittete nichtlineare Modelle pro Baumart und Plot geschätzt, welche </w:t>
+      </w:r>
+      <w:r>
+        <w:rPr>
+          <w:rFonts w:asciiTheme="minorHAnsi" w:hAnsiTheme="minorHAnsi" w:cstheme="minorHAnsi"/>
+        </w:rPr>
+        <w:t>a</w:t>
+      </w:r>
+      <w:r>
+        <w:rPr>
+          <w:rFonts w:asciiTheme="minorHAnsi" w:hAnsiTheme="minorHAnsi" w:cstheme="minorHAnsi"/>
+        </w:rPr>
+        <w:t>bhängig von der Modellgüte durch nichtlineare Modelle pro Baumart über alle Plots hinweg bzw. Einheitshöhenkurven von SLOBODA und CURTIS ergänzt werden. Die Koeffizienten der selbst-gefitteten nichtlinearen Modelle werden mittels der nls() Funktion  (y = b0 * (1 - exp( -b1 * DBH_cm))^b2)) des R Paketes „forestmangr“ pro Baumart und Plot bzw. pro Baumart für alle Plots in einem Datenset zusammengefasst. </w:t>
+      </w:r>
+    </w:p>
+    <w:p>
+      <w:pPr>
+        <w:rPr>
+          <w:rFonts w:asciiTheme="minorHAnsi" w:hAnsiTheme="minorHAnsi" w:cstheme="minorHAnsi"/>
+          <w:sz w:val="24"/>
+          <w:szCs w:val="24"/>
+        </w:rPr>
+      </w:pPr>
+      <w:r>
+        <w:rPr>
+          <w:rFonts w:asciiTheme="minorHAnsi" w:hAnsiTheme="minorHAnsi" w:cstheme="minorHAnsi"/>
+        </w:rPr>
+        <w:t>Die Modellauswahl erfolgt nach folgenden Kriterien: </w:t>
+      </w:r>
+    </w:p>
+    <w:p>
+      <w:pPr>
+        <w:pStyle w:val="Liste-1"/>
+        <w:numPr>
+          <w:ilvl w:val="0"/>
+          <w:numId w:val="25"/>
+        </w:numPr>
+        <w:rPr>
+          <w:rFonts w:asciiTheme="minorHAnsi" w:hAnsiTheme="minorHAnsi" w:cstheme="minorHAnsi"/>
+        </w:rPr>
+      </w:pPr>
+      <w:r>
+        <w:rPr>
+          <w:rFonts w:asciiTheme="minorHAnsi" w:hAnsiTheme="minorHAnsi" w:cstheme="minorHAnsi"/>
+        </w:rPr>
+        <w:t>Berechnung der Höhe mittels selbst-gefitteten nls pro Baumart und Plot: </w:t>
+      </w:r>
+    </w:p>
+    <w:p>
+      <w:pPr>
+        <w:pStyle w:val="Liste-2"/>
+        <w:ind w:left="2127" w:hanging="567"/>
+        <w:rPr>
+          <w:rFonts w:asciiTheme="minorHAnsi" w:hAnsiTheme="minorHAnsi" w:cstheme="minorHAnsi"/>
+        </w:rPr>
+      </w:pPr>
+      <w:r>
+        <w:rPr>
+          <w:rFonts w:asciiTheme="minorHAnsi" w:hAnsiTheme="minorHAnsi" w:cstheme="minorHAnsi"/>
+        </w:rPr>
+        <w:t xml:space="preserve">Wenn mindestens </w:t>
+      </w:r>
+      <w:commentRangeStart w:id="0"/>
+      <w:commentRangeStart w:id="1"/>
+      <w:r>
+        <w:rPr>
+          <w:rFonts w:asciiTheme="minorHAnsi" w:hAnsiTheme="minorHAnsi" w:cstheme="minorHAnsi"/>
+        </w:rPr>
+        <w:t xml:space="preserve">3 Höhenmessungen </w:t>
+      </w:r>
+      <w:commentRangeEnd w:id="0"/>
+      <w:r>
+        <w:rPr>
+          <w:rStyle w:val="Kommentarzeichen"/>
+          <w:rFonts w:asciiTheme="minorHAnsi" w:hAnsiTheme="minorHAnsi" w:cstheme="minorHAnsi"/>
+        </w:rPr>
+        <w:commentReference w:id="0"/>
+      </w:r>
+      <w:commentRangeEnd w:id="1"/>
+      <w:r>
+        <w:rPr>
+          <w:rStyle w:val="Kommentarzeichen"/>
+          <w:rFonts w:asciiTheme="minorHAnsi" w:hAnsiTheme="minorHAnsi" w:cstheme="minorHAnsi"/>
+        </w:rPr>
+        <w:commentReference w:id="1"/>
+      </w:r>
+      <w:r>
+        <w:rPr>
+          <w:rFonts w:asciiTheme="minorHAnsi" w:hAnsiTheme="minorHAnsi" w:cstheme="minorHAnsi"/>
+        </w:rPr>
+        <w:t>pro Baumart und Plot vorhanden sind,</w:t>
+      </w:r>
+    </w:p>
+    <w:p>
+      <w:pPr>
+        <w:pStyle w:val="Liste-2"/>
+        <w:ind w:left="2127" w:hanging="567"/>
+        <w:rPr>
+          <w:rFonts w:asciiTheme="minorHAnsi" w:hAnsiTheme="minorHAnsi" w:cstheme="minorHAnsi"/>
+        </w:rPr>
+      </w:pPr>
+      <w:r>
+        <w:rPr>
+          <w:rFonts w:asciiTheme="minorHAnsi" w:hAnsiTheme="minorHAnsi" w:cstheme="minorHAnsi"/>
+        </w:rPr>
+        <w:t>keine Höhe für den jeweiligen Baum gemessen wurde und</w:t>
+      </w:r>
+    </w:p>
+    <w:p>
+      <w:pPr>
+        <w:pStyle w:val="Liste-2"/>
+        <w:ind w:left="2127" w:hanging="567"/>
+        <w:rPr>
+          <w:rFonts w:asciiTheme="minorHAnsi" w:hAnsiTheme="minorHAnsi" w:cstheme="minorHAnsi"/>
+        </w:rPr>
+      </w:pPr>
+      <w:r>
+        <w:rPr>
+          <w:rFonts w:asciiTheme="minorHAnsi" w:hAnsiTheme="minorHAnsi" w:cstheme="minorHAnsi"/>
+        </w:rPr>
+        <w:t xml:space="preserve">das </w:t>
+      </w:r>
+      <w:commentRangeStart w:id="2"/>
+      <w:r>
+        <w:rPr>
+          <w:rFonts w:asciiTheme="minorHAnsi" w:hAnsiTheme="minorHAnsi" w:cstheme="minorHAnsi"/>
+        </w:rPr>
+        <w:t>R2</w:t>
+      </w:r>
+      <w:commentRangeEnd w:id="2"/>
+      <w:r>
+        <w:rPr>
+          <w:rStyle w:val="Kommentarzeichen"/>
+          <w:rFonts w:asciiTheme="minorHAnsi" w:hAnsiTheme="minorHAnsi" w:cstheme="minorHAnsi"/>
+        </w:rPr>
+        <w:commentReference w:id="2"/>
+      </w:r>
+      <w:r>
+        <w:rPr>
+          <w:rFonts w:asciiTheme="minorHAnsi" w:hAnsiTheme="minorHAnsi" w:cstheme="minorHAnsi"/>
+        </w:rPr>
+        <w:t xml:space="preserve"> des entsprechenden Modells über 0.7 liegt, </w:t>
+      </w:r>
+      <w:r>
+        <w:rPr>
+          <w:rFonts w:asciiTheme="minorHAnsi" w:hAnsiTheme="minorHAnsi" w:cstheme="minorHAnsi"/>
+          <w:highlight w:val="yellow"/>
+        </w:rPr>
+        <w:t>§  Die Entscheidung für die Grenze R2 = 0,7 basiert auf:….</w:t>
+      </w:r>
+      <w:r>
+        <w:rPr>
+          <w:rFonts w:asciiTheme="minorHAnsi" w:hAnsiTheme="minorHAnsi" w:cstheme="minorHAnsi"/>
+        </w:rPr>
+        <w:t> </w:t>
+      </w:r>
+    </w:p>
+    <w:p>
+      <w:pPr>
+        <w:pStyle w:val="Liste-2"/>
+        <w:ind w:left="2127" w:hanging="567"/>
+        <w:rPr>
+          <w:rFonts w:asciiTheme="minorHAnsi" w:hAnsiTheme="minorHAnsi" w:cstheme="minorHAnsi"/>
+        </w:rPr>
+      </w:pPr>
+      <w:r>
+        <w:rPr>
+          <w:rFonts w:asciiTheme="minorHAnsi" w:hAnsiTheme="minorHAnsi" w:cstheme="minorHAnsi"/>
+        </w:rPr>
+        <w:t>und es kein ein generelleres, selbst-gefittetes Model (pro Art aber über alle Plots)  für die entsprechende Baumart gibt, dessen R2 höher ist.</w:t>
+      </w:r>
+    </w:p>
+    <w:p>
+      <w:pPr>
+        <w:pStyle w:val="Liste-2"/>
+        <w:numPr>
+          <w:ilvl w:val="0"/>
+          <w:numId w:val="0"/>
+        </w:numPr>
+        <w:ind w:left="284" w:hanging="284"/>
+        <w:rPr>
+          <w:rFonts w:asciiTheme="minorHAnsi" w:hAnsiTheme="minorHAnsi" w:cstheme="minorHAnsi"/>
+        </w:rPr>
+      </w:pPr>
+    </w:p>
+    <w:p>
+      <w:pPr>
+        <w:pStyle w:val="Liste-1"/>
+        <w:numPr>
+          <w:ilvl w:val="0"/>
+          <w:numId w:val="2"/>
+        </w:numPr>
+        <w:rPr>
+          <w:rFonts w:asciiTheme="minorHAnsi" w:hAnsiTheme="minorHAnsi" w:cstheme="minorHAnsi"/>
+        </w:rPr>
+      </w:pPr>
+      <w:r>
+        <w:rPr>
+          <w:rFonts w:asciiTheme="minorHAnsi" w:hAnsiTheme="minorHAnsi" w:cstheme="minorHAnsi"/>
+        </w:rPr>
+        <w:t>Die Berechnung der Höhe mittels selbst-gefitteten nls pro Baumart, unabhängig vom Standort erfolgt wenn: </w:t>
+      </w:r>
+    </w:p>
+    <w:p>
+      <w:pPr>
+        <w:pStyle w:val="Liste-2"/>
+        <w:ind w:left="2127" w:hanging="567"/>
+        <w:rPr>
+          <w:rFonts w:asciiTheme="minorHAnsi" w:hAnsiTheme="minorHAnsi" w:cstheme="minorHAnsi"/>
+        </w:rPr>
+      </w:pPr>
+      <w:r>
+        <w:rPr>
+          <w:rFonts w:asciiTheme="minorHAnsi" w:hAnsiTheme="minorHAnsi" w:cstheme="minorHAnsi"/>
+        </w:rPr>
+        <w:t>Wenn mindestens 3 Höhenmessungen pro Baumart vorhanden sind</w:t>
+      </w:r>
+    </w:p>
+    <w:p>
+      <w:pPr>
+        <w:pStyle w:val="Liste-2"/>
+        <w:ind w:left="2127" w:hanging="567"/>
+        <w:rPr>
+          <w:rFonts w:asciiTheme="minorHAnsi" w:hAnsiTheme="minorHAnsi" w:cstheme="minorHAnsi"/>
+        </w:rPr>
+      </w:pPr>
+      <w:r>
+        <w:rPr>
+          <w:rFonts w:asciiTheme="minorHAnsi" w:hAnsiTheme="minorHAnsi" w:cstheme="minorHAnsi"/>
+        </w:rPr>
+        <w:t>Keine Höhe für den jeweiligen Baum gemessen wurde</w:t>
+      </w:r>
+    </w:p>
+    <w:p>
+      <w:pPr>
+        <w:pStyle w:val="Liste-2"/>
+        <w:ind w:left="2127" w:hanging="567"/>
+        <w:rPr>
+          <w:rFonts w:asciiTheme="minorHAnsi" w:hAnsiTheme="minorHAnsi" w:cstheme="minorHAnsi"/>
+        </w:rPr>
+      </w:pPr>
+      <w:r>
+        <w:rPr>
+          <w:rFonts w:asciiTheme="minorHAnsi" w:hAnsiTheme="minorHAnsi" w:cstheme="minorHAnsi"/>
+        </w:rPr>
+        <w:t>Es kein Modell pro Baumart und Plot für den entsprechenden Baum gibt (e.g. weil weniger als 3 Höhenmessungen pro Art und Plot verfügbar sind und so kein art- und plot-spezifisches Modell gefittet werden konnte)</w:t>
+      </w:r>
+    </w:p>
+    <w:p>
+      <w:pPr>
+        <w:pStyle w:val="Liste-2"/>
+        <w:ind w:left="2127" w:hanging="567"/>
+        <w:rPr>
+          <w:rFonts w:asciiTheme="minorHAnsi" w:hAnsiTheme="minorHAnsi" w:cstheme="minorHAnsi"/>
+        </w:rPr>
+      </w:pPr>
+      <w:r>
+        <w:rPr>
+          <w:rFonts w:asciiTheme="minorHAnsi" w:hAnsiTheme="minorHAnsi" w:cstheme="minorHAnsi"/>
+        </w:rPr>
+        <w:t>Das R2 des Modells pro Baumart höher ist als das eines zur Auswahl stehenden Modells pro Baumart und Plot</w:t>
+      </w:r>
+    </w:p>
+    <w:p>
+      <w:pPr>
+        <w:pStyle w:val="Liste-2"/>
+        <w:ind w:left="2127" w:hanging="567"/>
+        <w:rPr>
+          <w:rFonts w:asciiTheme="minorHAnsi" w:hAnsiTheme="minorHAnsi" w:cstheme="minorHAnsi"/>
+        </w:rPr>
+      </w:pPr>
+      <w:r>
+        <w:rPr>
+          <w:rFonts w:asciiTheme="minorHAnsi" w:hAnsiTheme="minorHAnsi" w:cstheme="minorHAnsi"/>
+        </w:rPr>
+        <w:t>Das R2 des Modells pro Baumart über alle Plots Höher als &lt; 0.70 ist</w:t>
+      </w:r>
+      <w:r>
+        <w:rPr>
+          <w:rFonts w:asciiTheme="minorHAnsi" w:hAnsiTheme="minorHAnsi" w:cstheme="minorHAnsi"/>
+          <w:highlight w:val="yellow"/>
+        </w:rPr>
+        <w:t>§  Die Entscheidung für die Grenze R2 = 0,7 basiert auf:….</w:t>
+      </w:r>
+      <w:r>
+        <w:rPr>
+          <w:rFonts w:asciiTheme="minorHAnsi" w:hAnsiTheme="minorHAnsi" w:cstheme="minorHAnsi"/>
+        </w:rPr>
+        <w:t> </w:t>
+      </w:r>
+    </w:p>
+    <w:p>
+      <w:pPr>
+        <w:pStyle w:val="Liste-2"/>
+        <w:numPr>
+          <w:ilvl w:val="0"/>
+          <w:numId w:val="0"/>
+        </w:numPr>
+        <w:ind w:left="2127"/>
+        <w:rPr>
+          <w:rFonts w:asciiTheme="minorHAnsi" w:hAnsiTheme="minorHAnsi" w:cstheme="minorHAnsi"/>
+        </w:rPr>
+      </w:pPr>
+    </w:p>
+    <w:p>
+      <w:pPr>
+        <w:pStyle w:val="Liste-1"/>
+        <w:numPr>
+          <w:ilvl w:val="0"/>
+          <w:numId w:val="2"/>
+        </w:numPr>
+        <w:rPr>
+          <w:rFonts w:asciiTheme="minorHAnsi" w:hAnsiTheme="minorHAnsi" w:cstheme="minorHAnsi"/>
+        </w:rPr>
+      </w:pPr>
+      <w:r>
+        <w:rPr>
+          <w:rFonts w:asciiTheme="minorHAnsi" w:hAnsiTheme="minorHAnsi" w:cstheme="minorHAnsi"/>
+        </w:rPr>
+        <w:t>Die Einheitshöhenkurven Funktionen gemäß SLOBODA wird verwendet wenn: </w:t>
+      </w:r>
+    </w:p>
+    <w:p>
+      <w:pPr>
+        <w:pStyle w:val="Liste-1"/>
+        <w:numPr>
+          <w:ilvl w:val="1"/>
+          <w:numId w:val="2"/>
+        </w:numPr>
+        <w:rPr>
+          <w:rFonts w:asciiTheme="minorHAnsi" w:hAnsiTheme="minorHAnsi" w:cstheme="minorHAnsi"/>
+        </w:rPr>
+      </w:pPr>
+      <w:r>
+        <w:rPr>
+          <w:rFonts w:asciiTheme="minorHAnsi" w:hAnsiTheme="minorHAnsi" w:cstheme="minorHAnsi"/>
+        </w:rPr>
+        <w:t>Keine Höhe für diesen Baum gemessen wurde</w:t>
+      </w:r>
+    </w:p>
+    <w:p>
+      <w:pPr>
+        <w:pStyle w:val="Liste-1"/>
+        <w:numPr>
+          <w:ilvl w:val="1"/>
+          <w:numId w:val="2"/>
+        </w:numPr>
+        <w:rPr>
+          <w:rFonts w:asciiTheme="minorHAnsi" w:hAnsiTheme="minorHAnsi" w:cstheme="minorHAnsi"/>
+        </w:rPr>
+      </w:pPr>
+      <w:r>
+        <w:rPr>
+          <w:rFonts w:asciiTheme="minorHAnsi" w:hAnsiTheme="minorHAnsi" w:cstheme="minorHAnsi"/>
+        </w:rPr>
+        <w:t> Pro Baumart und Plot ein Durchmesser des Grundflächenmittelstammes und die Höhe des Grundflächenmittelstammes verfügbar sind, da diese die Eingangsgrößen für die Funktion darstellen </w:t>
+      </w:r>
+    </w:p>
+    <w:p>
+      <w:pPr>
+        <w:pStyle w:val="Liste-1"/>
+        <w:numPr>
+          <w:ilvl w:val="1"/>
+          <w:numId w:val="2"/>
+        </w:numPr>
+        <w:rPr>
+          <w:rFonts w:asciiTheme="minorHAnsi" w:hAnsiTheme="minorHAnsi" w:cstheme="minorHAnsi"/>
+        </w:rPr>
+      </w:pPr>
+      <w:r>
+        <w:rPr>
+          <w:rFonts w:asciiTheme="minorHAnsi" w:hAnsiTheme="minorHAnsi" w:cstheme="minorHAnsi"/>
+        </w:rPr>
+        <w:t> Kein selbst-gefittetes Model (weder pro Art &amp; Plot, noch pro Art über alle Plots) vorhanden ist</w:t>
+      </w:r>
+    </w:p>
+    <w:p>
+      <w:pPr>
+        <w:pStyle w:val="Liste-1"/>
+        <w:numPr>
+          <w:ilvl w:val="1"/>
+          <w:numId w:val="2"/>
+        </w:numPr>
+        <w:rPr>
+          <w:rFonts w:asciiTheme="minorHAnsi" w:hAnsiTheme="minorHAnsi" w:cstheme="minorHAnsi"/>
+        </w:rPr>
+      </w:pPr>
+      <w:r>
+        <w:rPr>
+          <w:rFonts w:asciiTheme="minorHAnsi" w:hAnsiTheme="minorHAnsi" w:cstheme="minorHAnsi"/>
+        </w:rPr>
+        <w:t> Das R2 des selbst-gefitteten Models &lt; 0.70 ist </w:t>
+      </w:r>
+    </w:p>
+    <w:p>
+      <w:pPr>
+        <w:pStyle w:val="Liste-1"/>
+        <w:numPr>
+          <w:ilvl w:val="1"/>
+          <w:numId w:val="2"/>
+        </w:numPr>
+        <w:rPr>
+          <w:rFonts w:asciiTheme="minorHAnsi" w:hAnsiTheme="minorHAnsi" w:cstheme="minorHAnsi"/>
+        </w:rPr>
+      </w:pPr>
+      <w:r>
+        <w:rPr>
+          <w:rFonts w:asciiTheme="minorHAnsi" w:hAnsiTheme="minorHAnsi" w:cstheme="minorHAnsi"/>
+        </w:rPr>
+        <w:t> Die Einheitshöhenkurven Funktionen gemäß CURTIS wird verwendet wenn: </w:t>
+      </w:r>
+    </w:p>
+    <w:p>
+      <w:pPr>
+        <w:pStyle w:val="Liste-1"/>
+        <w:numPr>
+          <w:ilvl w:val="1"/>
+          <w:numId w:val="2"/>
+        </w:numPr>
+        <w:rPr>
+          <w:rFonts w:asciiTheme="minorHAnsi" w:hAnsiTheme="minorHAnsi" w:cstheme="minorHAnsi"/>
+        </w:rPr>
+      </w:pPr>
+      <w:r>
+        <w:rPr>
+          <w:rFonts w:asciiTheme="minorHAnsi" w:hAnsiTheme="minorHAnsi" w:cstheme="minorHAnsi"/>
+        </w:rPr>
+        <w:t>Keine Höhe für diesen Baum gemessen wurde</w:t>
+      </w:r>
+    </w:p>
+    <w:p>
+      <w:pPr>
+        <w:pStyle w:val="Liste-1"/>
+        <w:numPr>
+          <w:ilvl w:val="1"/>
+          <w:numId w:val="2"/>
+        </w:numPr>
+        <w:rPr>
+          <w:rFonts w:asciiTheme="minorHAnsi" w:hAnsiTheme="minorHAnsi" w:cstheme="minorHAnsi"/>
+        </w:rPr>
+      </w:pPr>
+      <w:r>
+        <w:rPr>
+          <w:rFonts w:asciiTheme="minorHAnsi" w:hAnsiTheme="minorHAnsi" w:cstheme="minorHAnsi"/>
+        </w:rPr>
+        <w:t>Pro Baumart und Plot kein Durchmesser des Grundflächenmittelstammes und die Höhe des Grundflächenmittelstammes verfügbar sind, sodass die Input Variablen für die Einheitshöhenkurvenfunktion von SLOBODA nicht anwendbar sind</w:t>
+      </w:r>
+    </w:p>
+    <w:p>
+      <w:pPr>
+        <w:pStyle w:val="Liste-1"/>
+        <w:numPr>
+          <w:ilvl w:val="1"/>
+          <w:numId w:val="2"/>
+        </w:numPr>
+        <w:rPr>
+          <w:rFonts w:asciiTheme="minorHAnsi" w:hAnsiTheme="minorHAnsi" w:cstheme="minorHAnsi"/>
+        </w:rPr>
+      </w:pPr>
+      <w:r>
+        <w:rPr>
+          <w:rFonts w:asciiTheme="minorHAnsi" w:hAnsiTheme="minorHAnsi" w:cstheme="minorHAnsi"/>
+        </w:rPr>
+        <w:t>Kein selbst-gefittetes Model (weder pro Art &amp; Plot, noch pro Art über alle Plots) vorhanden ist</w:t>
+      </w:r>
+    </w:p>
+    <w:p>
+      <w:pPr>
+        <w:pStyle w:val="Liste-1"/>
+        <w:numPr>
+          <w:ilvl w:val="1"/>
+          <w:numId w:val="2"/>
+        </w:numPr>
+        <w:rPr>
+          <w:rFonts w:asciiTheme="minorHAnsi" w:hAnsiTheme="minorHAnsi" w:cstheme="minorHAnsi"/>
+        </w:rPr>
+      </w:pPr>
+      <w:r>
+        <w:rPr>
+          <w:rFonts w:asciiTheme="minorHAnsi" w:hAnsiTheme="minorHAnsi" w:cstheme="minorHAnsi"/>
+        </w:rPr>
+        <w:lastRenderedPageBreak/>
+        <w:t>Das R2 des selbst-gefitteten Models &lt; 0.70 ist </w:t>
+      </w:r>
+    </w:p>
+    <w:p>
+      <w:pPr>
+        <w:rPr>
+          <w:rFonts w:asciiTheme="minorHAnsi" w:hAnsiTheme="minorHAnsi" w:cstheme="minorHAnsi"/>
+        </w:rPr>
+      </w:pPr>
+      <w:r>
+        <w:rPr>
+          <w:rFonts w:asciiTheme="minorHAnsi" w:hAnsiTheme="minorHAnsi" w:cstheme="minorHAnsi"/>
+        </w:rPr>
+        <w:t xml:space="preserve">Die Koeffizienten der Einheitshöhenkurvenfunktionen von Sloboda und Curtis differenzieren folgende Baumartengruppen: Fichte, Tanne, Douglasie, Kiefer, Lärche, Buche, Eiche. Alle anderen Nadelbäume werden der Fichte und alle anderen Laubbäume der Buche zugeordnet. Dementsprechend wurde in dem x_bart und somit dem trees_total dataset eine Spalte mit dem Namen H_SP_group erzeugt, welche die entsprechenden Arten den erforderlichen Gruppen zugeordnet. </w:t>
+      </w:r>
+    </w:p>
+    <w:p>
+      <w:pPr>
+        <w:pStyle w:val="berschrift2"/>
+      </w:pPr>
+      <w:r>
+        <w:t>BHD Korrektur bei von 1.30m abweichenden Durchmesser-Messhöhe</w:t>
+      </w:r>
+    </w:p>
+    <w:p>
+      <w:pPr>
+        <w:pStyle w:val="berschrift2"/>
+      </w:pPr>
+      <w:r>
+        <w:t>Biomasse Einzelbäume</w:t>
+      </w:r>
+    </w:p>
+    <w:p>
+      <w:pPr>
+        <w:pStyle w:val="berschrift3"/>
+      </w:pPr>
+      <w:r>
+        <w:t>Harmonierung Artengruppen zwischen TapeS und x_bart</w:t>
+      </w:r>
+    </w:p>
+    <w:p>
+      <w:r>
+        <w:t>Die Biomasse der Einzelbäume wird baumartengruppenspezifisch mittels TapeS (</w:t>
+      </w:r>
+      <w:hyperlink r:id="rId20" w:history="1">
+        <w:r>
+          <w:rPr>
+            <w:rStyle w:val="Hyperlink"/>
+          </w:rPr>
+          <w:t>https://gitlab.com/vochr/tapes/-/blob/master/vignettes/tapes.rmd</w:t>
+        </w:r>
+      </w:hyperlink>
+      <w:r>
+        <w:t>) berechnet. Die Gruppierung der Bäume in die von TapeS vorgesehenen Artengruppen ist in der Baumarten Code Tabelle x_bart unter „Tps_com_ID“ hinterlegt</w:t>
+      </w:r>
+      <w:r>
+        <w:t>.</w:t>
+      </w:r>
+    </w:p>
+    <w:p>
+      <w:pPr>
+        <w:rPr>
+          <w:rFonts w:asciiTheme="minorHAnsi" w:hAnsiTheme="minorHAnsi" w:cstheme="minorHAnsi"/>
+          <w:color w:val="000000"/>
+          <w:shd w:val="clear" w:color="auto" w:fill="FFFFFF"/>
+        </w:rPr>
+      </w:pPr>
+      <w:r>
+        <w:t xml:space="preserve"> </w:t>
+      </w:r>
+      <w:r>
+        <w:rPr>
+          <w:rFonts w:asciiTheme="minorHAnsi" w:hAnsiTheme="minorHAnsi" w:cstheme="minorHAnsi"/>
+          <w:color w:val="000000"/>
+          <w:shd w:val="clear" w:color="auto" w:fill="FFFFFF"/>
+        </w:rPr>
+        <w:t xml:space="preserve">Da die Codes und Abkürzungen die in TapeS </w:t>
+      </w:r>
+      <w:r>
+        <w:rPr>
+          <w:rFonts w:asciiTheme="minorHAnsi" w:hAnsiTheme="minorHAnsi" w:cstheme="minorHAnsi"/>
+          <w:color w:val="000000"/>
+          <w:shd w:val="clear" w:color="auto" w:fill="FFFFFF"/>
+        </w:rPr>
+        <w:t>zur Biomasseberechnung vorgesehen</w:t>
+      </w:r>
+      <w:r>
+        <w:rPr>
+          <w:rFonts w:asciiTheme="minorHAnsi" w:hAnsiTheme="minorHAnsi" w:cstheme="minorHAnsi"/>
+          <w:color w:val="000000"/>
+          <w:shd w:val="clear" w:color="auto" w:fill="FFFFFF"/>
+        </w:rPr>
+        <w:t xml:space="preserve"> sind</w:t>
+      </w:r>
+      <w:r>
+        <w:rPr>
+          <w:rFonts w:asciiTheme="minorHAnsi" w:hAnsiTheme="minorHAnsi" w:cstheme="minorHAnsi"/>
+          <w:color w:val="000000"/>
+          <w:shd w:val="clear" w:color="auto" w:fill="FFFFFF"/>
+        </w:rPr>
+        <w:t>, zunächst</w:t>
+      </w:r>
+      <w:r>
+        <w:rPr>
+          <w:rFonts w:asciiTheme="minorHAnsi" w:hAnsiTheme="minorHAnsi" w:cstheme="minorHAnsi"/>
+          <w:color w:val="000000"/>
+          <w:shd w:val="clear" w:color="auto" w:fill="FFFFFF"/>
+        </w:rPr>
+        <w:t xml:space="preserve"> nicht mit denen der Baumartenliste der BZE</w:t>
+      </w:r>
+      <w:r>
+        <w:rPr>
+          <w:rFonts w:asciiTheme="minorHAnsi" w:hAnsiTheme="minorHAnsi" w:cstheme="minorHAnsi"/>
+          <w:color w:val="000000"/>
+          <w:shd w:val="clear" w:color="auto" w:fill="FFFFFF"/>
+        </w:rPr>
+        <w:t xml:space="preserve"> (x_bart)</w:t>
+      </w:r>
+      <w:r>
+        <w:rPr>
+          <w:rFonts w:asciiTheme="minorHAnsi" w:hAnsiTheme="minorHAnsi" w:cstheme="minorHAnsi"/>
+          <w:color w:val="000000"/>
+          <w:shd w:val="clear" w:color="auto" w:fill="FFFFFF"/>
+        </w:rPr>
+        <w:t xml:space="preserve"> übereinstimmen</w:t>
+      </w:r>
+      <w:r>
+        <w:rPr>
+          <w:rFonts w:asciiTheme="minorHAnsi" w:hAnsiTheme="minorHAnsi" w:cstheme="minorHAnsi"/>
+          <w:color w:val="000000"/>
+          <w:shd w:val="clear" w:color="auto" w:fill="FFFFFF"/>
+        </w:rPr>
+        <w:t xml:space="preserve">, </w:t>
+      </w:r>
+      <w:r>
+        <w:rPr>
+          <w:rFonts w:asciiTheme="minorHAnsi" w:hAnsiTheme="minorHAnsi" w:cstheme="minorHAnsi"/>
+          <w:color w:val="000000"/>
+          <w:shd w:val="clear" w:color="auto" w:fill="FFFFFF"/>
+        </w:rPr>
+        <w:t>mussten</w:t>
+      </w:r>
+      <w:r>
+        <w:rPr>
+          <w:rFonts w:asciiTheme="minorHAnsi" w:hAnsiTheme="minorHAnsi" w:cstheme="minorHAnsi"/>
+          <w:color w:val="000000"/>
+          <w:shd w:val="clear" w:color="auto" w:fill="FFFFFF"/>
+        </w:rPr>
+        <w:t xml:space="preserve"> zunächst Artencodes in de</w:t>
+      </w:r>
+      <w:r>
+        <w:rPr>
+          <w:rFonts w:asciiTheme="minorHAnsi" w:hAnsiTheme="minorHAnsi" w:cstheme="minorHAnsi"/>
+          <w:color w:val="000000"/>
+          <w:shd w:val="clear" w:color="auto" w:fill="FFFFFF"/>
+        </w:rPr>
+        <w:t>r Baumarten Code Tabelle x_bart</w:t>
+      </w:r>
+      <w:r>
+        <w:rPr>
+          <w:rFonts w:asciiTheme="minorHAnsi" w:hAnsiTheme="minorHAnsi" w:cstheme="minorHAnsi"/>
+          <w:color w:val="000000"/>
+          <w:shd w:val="clear" w:color="auto" w:fill="FFFFFF"/>
+        </w:rPr>
+        <w:t xml:space="preserve"> integriert werden, welche TapeS „lesen“ / „erkennen“ kann</w:t>
+      </w:r>
+      <w:r>
+        <w:rPr>
+          <w:rFonts w:asciiTheme="minorHAnsi" w:hAnsiTheme="minorHAnsi" w:cstheme="minorHAnsi"/>
+          <w:color w:val="000000"/>
+          <w:shd w:val="clear" w:color="auto" w:fill="FFFFFF"/>
+        </w:rPr>
+        <w:t xml:space="preserve"> um die Anwendung von TapeS auf BZE Bestandesdaten zu ermöglichen. </w:t>
+      </w:r>
+    </w:p>
+    <w:p>
+      <w:pPr>
+        <w:rPr>
+          <w:rFonts w:asciiTheme="minorHAnsi" w:hAnsiTheme="minorHAnsi" w:cstheme="minorHAnsi"/>
+          <w:color w:val="000000"/>
+          <w:sz w:val="24"/>
+          <w:szCs w:val="24"/>
+        </w:rPr>
+      </w:pPr>
+      <w:r>
+        <w:rPr>
+          <w:rFonts w:asciiTheme="minorHAnsi" w:hAnsiTheme="minorHAnsi" w:cstheme="minorHAnsi"/>
+          <w:color w:val="000000"/>
+          <w:shd w:val="clear" w:color="auto" w:fill="FFFFFF"/>
+        </w:rPr>
+        <w:t>Hierfür wurde</w:t>
+      </w:r>
+      <w:r>
+        <w:rPr>
+          <w:rFonts w:asciiTheme="minorHAnsi" w:hAnsiTheme="minorHAnsi" w:cstheme="minorHAnsi"/>
+          <w:color w:val="000000"/>
+          <w:shd w:val="clear" w:color="auto" w:fill="FFFFFF"/>
+        </w:rPr>
+        <w:t xml:space="preserve"> in x_bart eine Spalte aufgenommen </w:t>
+      </w:r>
+      <w:r>
+        <w:rPr>
+          <w:rFonts w:asciiTheme="minorHAnsi" w:hAnsiTheme="minorHAnsi" w:cstheme="minorHAnsi"/>
+          <w:color w:val="000000"/>
+          <w:shd w:val="clear" w:color="auto" w:fill="FFFFFF"/>
+        </w:rPr>
+        <w:t>(</w:t>
+      </w:r>
+      <w:r>
+        <w:rPr>
+          <w:rFonts w:asciiTheme="minorHAnsi" w:hAnsiTheme="minorHAnsi" w:cstheme="minorHAnsi"/>
+          <w:color w:val="000000"/>
+          <w:shd w:val="clear" w:color="auto" w:fill="FFFFFF"/>
+        </w:rPr>
+        <w:t>„key variable“ / „common variable“</w:t>
+      </w:r>
+      <w:r>
+        <w:rPr>
+          <w:rFonts w:asciiTheme="minorHAnsi" w:hAnsiTheme="minorHAnsi" w:cstheme="minorHAnsi"/>
+          <w:color w:val="000000"/>
+          <w:shd w:val="clear" w:color="auto" w:fill="FFFFFF"/>
+        </w:rPr>
+        <w:t>)</w:t>
+      </w:r>
+      <w:r>
+        <w:rPr>
+          <w:rFonts w:asciiTheme="minorHAnsi" w:hAnsiTheme="minorHAnsi" w:cstheme="minorHAnsi"/>
+          <w:color w:val="000000"/>
+          <w:shd w:val="clear" w:color="auto" w:fill="FFFFFF"/>
+        </w:rPr>
+        <w:t xml:space="preserve">, welche die dort gelisteten Arten in die entsprechenden TapeS Artengruppen einteilt. Durch diese Übereinstimmung können die Abkürzungen sowie die „common ID“ zunächst aus x_bart den Daten der Bestandeserhebung zugewiesen werden und darüber die Codes aus der TapeS Artenliste in das Datenset der Bestandeserhebung </w:t>
+      </w:r>
+      <w:r>
+        <w:rPr>
+          <w:rFonts w:asciiTheme="minorHAnsi" w:hAnsiTheme="minorHAnsi" w:cstheme="minorHAnsi"/>
+          <w:color w:val="000000"/>
+          <w:shd w:val="clear" w:color="auto" w:fill="FFFFFF"/>
+        </w:rPr>
+        <w:t>eingeladen</w:t>
+      </w:r>
+      <w:r>
+        <w:rPr>
+          <w:rFonts w:asciiTheme="minorHAnsi" w:hAnsiTheme="minorHAnsi" w:cstheme="minorHAnsi"/>
+          <w:color w:val="000000"/>
+          <w:shd w:val="clear" w:color="auto" w:fill="FFFFFF"/>
+        </w:rPr>
+        <w:t xml:space="preserve"> werden. </w:t>
+      </w:r>
+    </w:p>
+    <w:p>
+      <w:pPr>
+        <w:rPr>
+          <w:rFonts w:asciiTheme="minorHAnsi" w:hAnsiTheme="minorHAnsi" w:cstheme="minorHAnsi"/>
+          <w:color w:val="000000"/>
+          <w:shd w:val="clear" w:color="auto" w:fill="FFFFFF"/>
+        </w:rPr>
+      </w:pPr>
+      <w:r>
+        <w:rPr>
+          <w:rFonts w:asciiTheme="minorHAnsi" w:hAnsiTheme="minorHAnsi" w:cstheme="minorHAnsi"/>
+          <w:color w:val="000000"/>
+          <w:shd w:val="clear" w:color="auto" w:fill="FFFFFF"/>
+        </w:rPr>
+        <w:t>Hierfür wurden zunächst die Baumarten</w:t>
+      </w:r>
+      <w:r>
+        <w:rPr>
+          <w:rFonts w:asciiTheme="minorHAnsi" w:hAnsiTheme="minorHAnsi" w:cstheme="minorHAnsi"/>
+          <w:color w:val="000000"/>
+          <w:shd w:val="clear" w:color="auto" w:fill="FFFFFF"/>
+        </w:rPr>
+        <w:t xml:space="preserve"> durch verschiedene vergleichende „joins“</w:t>
+      </w:r>
+      <w:r>
+        <w:rPr>
+          <w:rFonts w:asciiTheme="minorHAnsi" w:hAnsiTheme="minorHAnsi" w:cstheme="minorHAnsi"/>
+          <w:color w:val="000000"/>
+          <w:shd w:val="clear" w:color="auto" w:fill="FFFFFF"/>
+        </w:rPr>
+        <w:t xml:space="preserve"> aus de</w:t>
+      </w:r>
+      <w:r>
+        <w:rPr>
+          <w:rFonts w:asciiTheme="minorHAnsi" w:hAnsiTheme="minorHAnsi" w:cstheme="minorHAnsi"/>
+          <w:color w:val="000000"/>
+          <w:shd w:val="clear" w:color="auto" w:fill="FFFFFF"/>
+        </w:rPr>
+        <w:t>r</w:t>
+      </w:r>
+      <w:r>
+        <w:rPr>
+          <w:rFonts w:asciiTheme="minorHAnsi" w:hAnsiTheme="minorHAnsi" w:cstheme="minorHAnsi"/>
+          <w:color w:val="000000"/>
+          <w:shd w:val="clear" w:color="auto" w:fill="FFFFFF"/>
+        </w:rPr>
+        <w:t xml:space="preserve"> x_bart Liste gefiltert, welche einen übereinstimmenden botanischen </w:t>
+      </w:r>
+      <w:r>
+        <w:rPr>
+          <w:rFonts w:asciiTheme="minorHAnsi" w:hAnsiTheme="minorHAnsi" w:cstheme="minorHAnsi"/>
+          <w:color w:val="000000"/>
+          <w:shd w:val="clear" w:color="auto" w:fill="FFFFFF"/>
+        </w:rPr>
+        <w:t>N</w:t>
+      </w:r>
+      <w:r>
+        <w:rPr>
+          <w:rFonts w:asciiTheme="minorHAnsi" w:hAnsiTheme="minorHAnsi" w:cstheme="minorHAnsi"/>
+          <w:color w:val="000000"/>
+          <w:shd w:val="clear" w:color="auto" w:fill="FFFFFF"/>
+        </w:rPr>
+        <w:t xml:space="preserve">amen in der TapeS Artenliste haben (SP_names[,bot_name] = TapeS_SP[, scientific]). </w:t>
+      </w:r>
+      <w:r>
+        <w:rPr>
+          <w:rFonts w:asciiTheme="minorHAnsi" w:hAnsiTheme="minorHAnsi" w:cstheme="minorHAnsi"/>
+          <w:color w:val="000000"/>
+          <w:shd w:val="clear" w:color="auto" w:fill="FFFFFF"/>
+        </w:rPr>
+        <w:t xml:space="preserve">So konnte </w:t>
+      </w:r>
+      <w:r>
+        <w:rPr>
+          <w:rFonts w:asciiTheme="minorHAnsi" w:hAnsiTheme="minorHAnsi" w:cstheme="minorHAnsi"/>
+          <w:color w:val="000000"/>
+          <w:shd w:val="clear" w:color="auto" w:fill="FFFFFF"/>
+        </w:rPr>
+        <w:t>eine Spalte in x_bart zu erzeug</w:t>
+      </w:r>
+      <w:r>
+        <w:rPr>
+          <w:rFonts w:asciiTheme="minorHAnsi" w:hAnsiTheme="minorHAnsi" w:cstheme="minorHAnsi"/>
+          <w:color w:val="000000"/>
+          <w:shd w:val="clear" w:color="auto" w:fill="FFFFFF"/>
+        </w:rPr>
+        <w:t>t werden,</w:t>
+      </w:r>
+      <w:r>
+        <w:rPr>
+          <w:rFonts w:asciiTheme="minorHAnsi" w:hAnsiTheme="minorHAnsi" w:cstheme="minorHAnsi"/>
+          <w:color w:val="000000"/>
+          <w:shd w:val="clear" w:color="auto" w:fill="FFFFFF"/>
+        </w:rPr>
+        <w:t xml:space="preserve"> die auf den BWI-Abkürzungen für die Deutschen Artnamen beruht</w:t>
+      </w:r>
+      <w:r>
+        <w:rPr>
+          <w:rFonts w:asciiTheme="minorHAnsi" w:hAnsiTheme="minorHAnsi" w:cstheme="minorHAnsi"/>
+          <w:color w:val="000000"/>
+          <w:shd w:val="clear" w:color="auto" w:fill="FFFFFF"/>
+        </w:rPr>
+        <w:t>. Diese stimmt</w:t>
+      </w:r>
+      <w:r>
+        <w:rPr>
+          <w:rFonts w:asciiTheme="minorHAnsi" w:hAnsiTheme="minorHAnsi" w:cstheme="minorHAnsi"/>
+          <w:color w:val="000000"/>
+          <w:shd w:val="clear" w:color="auto" w:fill="FFFFFF"/>
+        </w:rPr>
+        <w:t xml:space="preserve"> mit einer </w:t>
+      </w:r>
+      <w:r>
+        <w:rPr>
+          <w:rFonts w:asciiTheme="minorHAnsi" w:hAnsiTheme="minorHAnsi" w:cstheme="minorHAnsi"/>
+          <w:color w:val="000000"/>
+          <w:shd w:val="clear" w:color="auto" w:fill="FFFFFF"/>
+        </w:rPr>
+        <w:t>vollständig</w:t>
+      </w:r>
+      <w:r>
+        <w:rPr>
+          <w:rFonts w:asciiTheme="minorHAnsi" w:hAnsiTheme="minorHAnsi" w:cstheme="minorHAnsi"/>
+          <w:color w:val="000000"/>
+          <w:shd w:val="clear" w:color="auto" w:fill="FFFFFF"/>
+        </w:rPr>
+        <w:t xml:space="preserve"> zu Großbuchstaben veränderten Spalte </w:t>
+      </w:r>
+      <w:r>
+        <w:rPr>
+          <w:rFonts w:asciiTheme="minorHAnsi" w:hAnsiTheme="minorHAnsi" w:cstheme="minorHAnsi"/>
+          <w:color w:val="000000"/>
+          <w:shd w:val="clear" w:color="auto" w:fill="FFFFFF"/>
+        </w:rPr>
+        <w:t>der</w:t>
+      </w:r>
+      <w:r>
+        <w:rPr>
+          <w:rFonts w:asciiTheme="minorHAnsi" w:hAnsiTheme="minorHAnsi" w:cstheme="minorHAnsi"/>
+          <w:color w:val="000000"/>
+          <w:shd w:val="clear" w:color="auto" w:fill="FFFFFF"/>
+        </w:rPr>
+        <w:t xml:space="preserve"> Abkürzungen für die deutschen Artnamen aus TapeS überein (tpS_com_ID).</w:t>
+      </w:r>
+      <w:r>
+        <w:rPr>
+          <w:rFonts w:asciiTheme="minorHAnsi" w:hAnsiTheme="minorHAnsi" w:cstheme="minorHAnsi"/>
+          <w:color w:val="000000"/>
+          <w:shd w:val="clear" w:color="auto" w:fill="FFFFFF"/>
+        </w:rPr>
+        <w:t xml:space="preserve"> </w:t>
+      </w:r>
+    </w:p>
+    <w:p>
+      <w:pPr>
+        <w:rPr>
+          <w:rFonts w:asciiTheme="minorHAnsi" w:hAnsiTheme="minorHAnsi" w:cstheme="minorHAnsi"/>
+          <w:color w:val="000000"/>
+          <w:sz w:val="24"/>
+          <w:szCs w:val="24"/>
+        </w:rPr>
+      </w:pPr>
+      <w:r>
+        <w:rPr>
+          <w:rFonts w:asciiTheme="minorHAnsi" w:hAnsiTheme="minorHAnsi" w:cstheme="minorHAnsi"/>
+          <w:color w:val="000000"/>
+          <w:shd w:val="clear" w:color="auto" w:fill="FFFFFF"/>
+        </w:rPr>
+        <w:t>Über die Einordnung der verbleibenden</w:t>
+      </w:r>
+      <w:r>
+        <w:rPr>
+          <w:rFonts w:asciiTheme="minorHAnsi" w:hAnsiTheme="minorHAnsi" w:cstheme="minorHAnsi"/>
+          <w:color w:val="000000"/>
+          <w:shd w:val="clear" w:color="auto" w:fill="FFFFFF"/>
+        </w:rPr>
+        <w:t>, nicht zuordenbaren</w:t>
+      </w:r>
+      <w:r>
+        <w:rPr>
+          <w:rFonts w:asciiTheme="minorHAnsi" w:hAnsiTheme="minorHAnsi" w:cstheme="minorHAnsi"/>
+          <w:color w:val="000000"/>
+          <w:shd w:val="clear" w:color="auto" w:fill="FFFFFF"/>
+        </w:rPr>
+        <w:t xml:space="preserve"> Arten wurde Einzelfallweise entschieden. Generell sind die Arten in x_bart zahlreicher und genauer aufgelistet. Die Einordnung erfolgte nach folgenden Kriterien: </w:t>
+      </w:r>
+    </w:p>
+    <w:p>
+      <w:pPr>
+        <w:pStyle w:val="Liste-1"/>
+        <w:numPr>
+          <w:ilvl w:val="0"/>
+          <w:numId w:val="2"/>
+        </w:numPr>
+      </w:pPr>
+      <w:r>
+        <w:t xml:space="preserve">sollte(n) eine oder mehrere Arten in x_bart unterschieden werden, in TapeS jedoch nur der botanische Genus gelistet sein, wurden alle Arten des Genus unter dem entsprechenden Genus zusammen gefasst e.g.: x_bart: Ulmus minor, Ulmus laecis, etc. → TapeS: Ulmus spp. </w:t>
+      </w:r>
+    </w:p>
+    <w:p>
+      <w:pPr>
+        <w:pStyle w:val="Liste-1"/>
+        <w:numPr>
+          <w:ilvl w:val="0"/>
+          <w:numId w:val="2"/>
+        </w:numPr>
+      </w:pPr>
+      <w:r>
+        <w:t>sollte(n) einige oder mehrere Arten in x_bart und in TapeS unterschieden werden, andere jedoch nur in x_bart vorkommen, wobei TapeS eine neben den einzelnen Arten eine Zusammenfassung unter dem botanischen Genus vorsieht, so wurden die entsprechend übereinstimmenden Arten gematched und alle in x_bart verbleibenden, nicht zugeordneten Arten desselben Genus unter dem zugehörigen Genus spp. Eingeordnet</w:t>
+      </w:r>
+    </w:p>
+    <w:p>
+      <w:pPr>
+        <w:pStyle w:val="Liste-1"/>
+        <w:numPr>
+          <w:ilvl w:val="1"/>
+          <w:numId w:val="2"/>
+        </w:numPr>
+      </w:pPr>
+      <w:r>
+        <w:rPr>
+          <w:lang w:val="en-US"/>
+        </w:rPr>
+        <w:t xml:space="preserve">e.g.: x_bart: Acer plataniodes, Acer pseudoplatanus, Acer campestre, Acer negundo, Acer opalus, etc. </w:t>
+      </w:r>
+      <w:r>
+        <w:t>→ TapeS: Acer plataniodes, Acer pseudoplatanus, Acer campestre, Acer spp.</w:t>
+      </w:r>
+    </w:p>
+    <w:p>
+      <w:pPr>
+        <w:pStyle w:val="Liste-1"/>
+        <w:numPr>
+          <w:ilvl w:val="0"/>
+          <w:numId w:val="2"/>
+        </w:numPr>
+      </w:pPr>
+      <w:r>
+        <w:lastRenderedPageBreak/>
+        <w:t xml:space="preserve">sollte(n) einige oder mehrere Arten in x_bart und in TapeS unterschieden werden, andere jedoch nur in x_bart vorkommen, wobei TapeS neben den einzelnen Arten keine Zusammenfassung unter dem boatnischen Genus vorsieht, so wurden die entsprechend übereinstimmenden Arten gematched und alle in x_bart verbleibenden, nicht zugeordneten Arten desselben Genus einer der in TapeS gelisteten Arten desseleben Genus zugeordnet. </w:t>
+      </w:r>
+    </w:p>
+    <w:p>
+      <w:pPr>
+        <w:pStyle w:val="Liste-1"/>
+        <w:numPr>
+          <w:ilvl w:val="1"/>
+          <w:numId w:val="2"/>
+        </w:numPr>
+      </w:pPr>
+      <w:r>
+        <w:rPr>
+          <w:lang w:val="en-US"/>
+        </w:rPr>
+        <w:t xml:space="preserve">e.g. x_bart: Abies grandis, Abies alba, Abies amabilis, Abies cilicica, Abies spp., etc. </w:t>
+      </w:r>
+      <w:r>
+        <w:t>→ TapeS: Abies grandis, Abies alba, Abies alba, Abies alba, …</w:t>
+      </w:r>
+    </w:p>
+    <w:p>
+      <w:pPr>
+        <w:pStyle w:val="Liste-1"/>
+        <w:numPr>
+          <w:ilvl w:val="0"/>
+          <w:numId w:val="2"/>
+        </w:numPr>
+      </w:pPr>
+      <w:r>
+        <w:t xml:space="preserve">sollten eine oder mehrere Arten in x_bart unterschieden werden, wobei in TapeS nur eine Art desselben Genus gelistet ist, wurden alle Arten des Genus in x_bart unter der in TapeS gelisteten Art desselben Genus zusammengefasst: </w:t>
+      </w:r>
+    </w:p>
+    <w:p>
+      <w:pPr>
+        <w:pStyle w:val="Liste-1"/>
+        <w:numPr>
+          <w:ilvl w:val="1"/>
+          <w:numId w:val="2"/>
+        </w:numPr>
+        <w:rPr>
+          <w:lang w:val="en-US"/>
+        </w:rPr>
+      </w:pPr>
+      <w:r>
+        <w:rPr>
+          <w:lang w:val="en-US"/>
+        </w:rPr>
+        <w:t>e.g.: x_bart : Fagus sylvatica, Fagus orientalis, Fagus moesiaca → TapeS: Fagus sylvatica, Fagus sylvatica, …</w:t>
+      </w:r>
+    </w:p>
+    <w:p>
+      <w:pPr>
+        <w:pStyle w:val="Liste-1"/>
+        <w:numPr>
+          <w:ilvl w:val="0"/>
+          <w:numId w:val="2"/>
+        </w:numPr>
+      </w:pPr>
+      <w:r>
+        <w:t>sollte ein Genus in x_bart nicht in Arten unterschieden werden, in TapeS jedoch schon werden alle Bäume des Genus der in TapeS gelisteten Art zugeordnet</w:t>
+      </w:r>
+    </w:p>
+    <w:p>
+      <w:pPr>
+        <w:pStyle w:val="Liste-1"/>
+        <w:numPr>
+          <w:ilvl w:val="1"/>
+          <w:numId w:val="2"/>
+        </w:numPr>
+      </w:pPr>
+      <w:r>
+        <w:rPr>
+          <w:lang w:val="en-US"/>
+        </w:rPr>
+        <w:t xml:space="preserve">e.g.: x_bart: Tuja spp. </w:t>
+      </w:r>
+      <w:r>
+        <w:t>→ TapeS: Thuja plicata</w:t>
+      </w:r>
+    </w:p>
+    <w:p>
+      <w:pPr>
+        <w:pStyle w:val="Liste-1"/>
+        <w:numPr>
+          <w:ilvl w:val="0"/>
+          <w:numId w:val="2"/>
+        </w:numPr>
+        <w:rPr>
+          <w:sz w:val="24"/>
+          <w:szCs w:val="24"/>
+        </w:rPr>
+      </w:pPr>
+      <w:r>
+        <w:t>alle in x_bart gelisteten Arten und Geni, welche keine übereinstimmende Art oder Familie in TapeS gelistet haben, werden den Kategorien Magnoliopsida trees (andere Laubholzarten) und Coniferales trees (andere</w:t>
+      </w:r>
+      <w:r>
+        <w:rPr>
+          <w:shd w:val="clear" w:color="auto" w:fill="FFFFFF"/>
+        </w:rPr>
+        <w:t xml:space="preserve"> Nadelholzarten)</w:t>
+      </w:r>
+    </w:p>
+    <w:p>
+      <w:pPr>
+        <w:pStyle w:val="berschrift2"/>
+      </w:pPr>
+      <w:r>
+        <w:t xml:space="preserve">oberirdische Biomasse </w:t>
+      </w:r>
+    </w:p>
+    <w:p>
+      <w:r>
+        <w:t>Die Biomasse wird nachfolgend mit TapeS für alle</w:t>
+      </w:r>
+      <w:r>
+        <w:t xml:space="preserve"> holzigen</w:t>
+      </w:r>
+      <w:r>
+        <w:t xml:space="preserve"> Kompartimente </w:t>
+      </w:r>
+      <w:r>
+        <w:t xml:space="preserve">sowie die Blattmasse and Nadelbäumen </w:t>
+      </w:r>
+      <w:r>
+        <w:t>berechnet</w:t>
+      </w:r>
+      <w:r>
+        <w:t>. Da TapeS keine Biomassenfunktionen für die Blattmasse von Laubbäumen beinhaltet, wurde diese mittels des Blattbiomasse Modell</w:t>
+      </w:r>
+      <w:r>
+        <w:t xml:space="preserve">s (dh3, 4a)) für Buchen von Wutzler et. al. 2008 ermittelt. </w:t>
+      </w:r>
+    </w:p>
+    <w:p>
+      <w:pPr>
+        <w:pStyle w:val="berschrift2"/>
+      </w:pPr>
+      <w:r>
+        <w:t>Unterirdische Biomasse</w:t>
+      </w:r>
+    </w:p>
+    <w:p>
+      <w:r>
+        <w:t xml:space="preserve">Die da TapeS keine Funktionen für die Berechnnung der unterirdischen Biomasse beinhaltet, wird diese mittels der Biomassefunktionen der Bundeswaldinventur (BWI) bzw. der Nationalen Treibhausgasinventur (TGHI) berechnet. </w:t>
+      </w:r>
+    </w:p>
+    <w:p>
+      <w:r>
+        <w:rPr>
+          <w:noProof/>
+        </w:rPr>
+        <w:drawing>
+          <wp:inline distT="0" distB="0" distL="0" distR="0" wp14:anchorId="7CC31023" wp14:editId="74E44FF3">
+            <wp:extent cx="5758870" cy="1593521"/>
+            <wp:effectExtent l="0" t="0" r="0" b="6985"/>
+            <wp:docPr id="16" name="Grafik 16"/>
+            <wp:cNvGraphicFramePr>
+              <a:graphicFrameLocks xmlns:a="http://schemas.openxmlformats.org/drawingml/2006/main" noChangeAspect="1"/>
+            </wp:cNvGraphicFramePr>
+            <a:graphic xmlns:a="http://schemas.openxmlformats.org/drawingml/2006/main">
+              <a:graphicData uri="http://schemas.openxmlformats.org/drawingml/2006/picture">
+                <pic:pic xmlns:pic="http://schemas.openxmlformats.org/drawingml/2006/picture">
+                  <pic:nvPicPr>
+                    <pic:cNvPr id="1" name=""/>
+                    <pic:cNvPicPr/>
+                  </pic:nvPicPr>
+                  <pic:blipFill rotWithShape="1">
+                    <a:blip r:embed="rId21"/>
+                    <a:srcRect t="9523" b="1805"/>
+                    <a:stretch/>
+                  </pic:blipFill>
+                  <pic:spPr bwMode="auto">
+                    <a:xfrm>
+                      <a:off x="0" y="0"/>
+                      <a:ext cx="5760720" cy="1594033"/>
+                    </a:xfrm>
+                    <a:prstGeom prst="rect">
+                      <a:avLst/>
+                    </a:prstGeom>
+                    <a:ln>
+                      <a:noFill/>
+                    </a:ln>
+                    <a:extLst>
+                      <a:ext uri="{53640926-AAD7-44D8-BBD7-CCE9431645EC}">
+                        <a14:shadowObscured xmlns:a14="http://schemas.microsoft.com/office/drawing/2010/main"/>
+                      </a:ext>
+                    </a:extLst>
+                  </pic:spPr>
+                </pic:pic>
+              </a:graphicData>
+            </a:graphic>
+          </wp:inline>
+        </w:drawing>
+      </w:r>
+    </w:p>
+    <w:p>
+      <w:r>
+        <w:rPr>
+          <w:noProof/>
+        </w:rPr>
+        <w:lastRenderedPageBreak/>
+        <w:drawing>
+          <wp:inline distT="0" distB="0" distL="0" distR="0" wp14:anchorId="6D828151" wp14:editId="4DDDB4E2">
+            <wp:extent cx="5760720" cy="2140585"/>
+            <wp:effectExtent l="0" t="0" r="0" b="0"/>
+            <wp:docPr id="15" name="Grafik 15"/>
+            <wp:cNvGraphicFramePr>
+              <a:graphicFrameLocks xmlns:a="http://schemas.openxmlformats.org/drawingml/2006/main" noChangeAspect="1"/>
+            </wp:cNvGraphicFramePr>
+            <a:graphic xmlns:a="http://schemas.openxmlformats.org/drawingml/2006/main">
+              <a:graphicData uri="http://schemas.openxmlformats.org/drawingml/2006/picture">
+                <pic:pic xmlns:pic="http://schemas.openxmlformats.org/drawingml/2006/picture">
+                  <pic:nvPicPr>
+                    <pic:cNvPr id="1" name=""/>
+                    <pic:cNvPicPr/>
+                  </pic:nvPicPr>
+                  <pic:blipFill>
+                    <a:blip r:embed="rId22"/>
+                    <a:stretch>
+                      <a:fillRect/>
+                    </a:stretch>
+                  </pic:blipFill>
+                  <pic:spPr>
+                    <a:xfrm>
+                      <a:off x="0" y="0"/>
+                      <a:ext cx="5760720" cy="2140585"/>
+                    </a:xfrm>
+                    <a:prstGeom prst="rect">
+                      <a:avLst/>
+                    </a:prstGeom>
+                  </pic:spPr>
+                </pic:pic>
+              </a:graphicData>
+            </a:graphic>
+          </wp:inline>
+        </w:drawing>
+      </w:r>
+    </w:p>
+    <w:p>
+      <w:r>
+        <w:t xml:space="preserve">Die entsprechenden Funktionen und ihre Herleitung können hier nachvollzogen werden: </w:t>
+      </w:r>
+    </w:p>
+    <w:p>
+      <w:pPr>
+        <w:pStyle w:val="Liste-2"/>
+      </w:pPr>
+      <w:r>
+        <w:t>BWI Methodikband 2012,</w:t>
+      </w:r>
+      <w:r>
+        <w:t xml:space="preserve"> Kapitel</w:t>
+      </w:r>
+      <w:r>
+        <w:t xml:space="preserve"> </w:t>
+      </w:r>
+      <w:r>
+        <w:t>5.2.8</w:t>
+      </w:r>
+      <w:r>
+        <w:t xml:space="preserve"> </w:t>
+      </w:r>
+    </w:p>
+    <w:p>
+      <w:pPr>
+        <w:pStyle w:val="Liste-2"/>
+      </w:pPr>
+      <w:hyperlink r:id="rId23" w:history="1">
+        <w:r>
+          <w:rPr>
+            <w:rStyle w:val="Hyperlink"/>
+          </w:rPr>
+          <w:t>https://link.springer.com/content/pdf/10.1007/s004420050201.pdf?pdf=inline%20link</w:t>
+        </w:r>
+      </w:hyperlink>
+    </w:p>
+    <w:p>
+      <w:pPr>
+        <w:pStyle w:val="Liste-2"/>
+      </w:pPr>
+      <w:hyperlink r:id="rId24" w:history="1">
+        <w:r>
+          <w:rPr>
+            <w:rStyle w:val="Hyperlink"/>
+          </w:rPr>
+          <w:t>https://www.bundeswaldinventur.de/fileadmin/SITE_MASTER/content/Downloads/Riedel2017_Biomassefunktionen.pdf</w:t>
+        </w:r>
+      </w:hyperlink>
+    </w:p>
+    <w:p>
+      <w:pPr>
+        <w:pStyle w:val="Liste-2"/>
+      </w:pPr>
+      <w:hyperlink r:id="rId25" w:history="1">
+        <w:r>
+          <w:rPr>
+            <w:rStyle w:val="Hyperlink"/>
+          </w:rPr>
+          <w:t>https://cbmjournal.biomedcentral.com/articles/10.1186/s13021-016-0053-x#Tab1</w:t>
+        </w:r>
+      </w:hyperlink>
+    </w:p>
+    <w:p>
+      <w:pPr>
+        <w:pStyle w:val="Liste-2"/>
+      </w:pPr>
+      <w:r>
+        <w:t>https://www.openagrar.de/receive/timport_mods_00030576</w:t>
+      </w:r>
+    </w:p>
+    <w:p>
+      <w:pPr>
+        <w:pStyle w:val="Liste-2"/>
+      </w:pPr>
+      <w:r>
+        <w:t>https://www.umweltbundesamt.de/sites/default/files/medien/1410/publikationen/2020-04-15-climate-change_23-2020_nir_2020_en_0.pdf</w:t>
+      </w:r>
+    </w:p>
+    <w:p/>
+    <w:p/>
+    <w:p/>
+    <w:p>
+      <w:pPr>
+        <w:pStyle w:val="Titelberschrift"/>
+      </w:pPr>
+      <w:r>
         <w:t>Verjüngung</w:t>
       </w:r>
     </w:p>
@@ -5062,34 +5702,12 @@
     </w:p>
     <w:p>
       <w:r>
-        <w:t xml:space="preserve">Über 1.3m : Vergleich </w:t>
-      </w:r>
-      <w:proofErr w:type="spellStart"/>
-      <w:r>
-        <w:t>TapeS</w:t>
-      </w:r>
-      <w:proofErr w:type="spellEnd"/>
-      <w:r>
-        <w:t xml:space="preserve"> vs. Wolff</w:t>
-      </w:r>
-    </w:p>
-    <w:p>
-      <w:r>
-        <w:t>unter</w:t>
-      </w:r>
-      <w:r>
-        <w:t xml:space="preserve"> 1.3m : </w:t>
-      </w:r>
-      <w:r>
-        <w:t xml:space="preserve">Vergleich Wolff vs. TGH &amp; </w:t>
-      </w:r>
-      <w:proofErr w:type="spellStart"/>
-      <w:r>
-        <w:t>Poorter</w:t>
-      </w:r>
-      <w:proofErr w:type="spellEnd"/>
-      <w:r>
-        <w:t xml:space="preserve"> </w:t>
+        <w:t>Über 1.3m : Vergleich TapeS vs. Wolff</w:t>
+      </w:r>
+    </w:p>
+    <w:p>
+      <w:r>
+        <w:t xml:space="preserve">unter 1.3m : Vergleich Wolff vs. TGH &amp; Poorter </w:t>
       </w:r>
     </w:p>
     <w:p>
@@ -5128,52 +5746,12 @@
     </w:p>
     <w:p>
       <w:r>
-        <w:t xml:space="preserve">Dieser </w:t>
-      </w:r>
-      <w:proofErr w:type="spellStart"/>
-      <w:r>
-        <w:t>abschnitt</w:t>
-      </w:r>
-      <w:proofErr w:type="spellEnd"/>
-      <w:r>
-        <w:t xml:space="preserve"> bezieht sich auf die folgenden </w:t>
-      </w:r>
-      <w:proofErr w:type="spellStart"/>
-      <w:r>
-        <w:t>notizen</w:t>
-      </w:r>
-      <w:proofErr w:type="spellEnd"/>
-      <w:r>
-        <w:t xml:space="preserve"> Kapitel: </w:t>
-      </w:r>
-    </w:p>
-    <w:p>
-      <w:r>
-        <w:t xml:space="preserve">Da sich die Auswertung rein über </w:t>
-      </w:r>
-      <w:proofErr w:type="spellStart"/>
-      <w:r>
-        <w:t>functionen</w:t>
-      </w:r>
-      <w:proofErr w:type="spellEnd"/>
-      <w:r>
-        <w:t xml:space="preserve"> die auf </w:t>
-      </w:r>
-      <w:proofErr w:type="spellStart"/>
-      <w:r>
-        <w:t>if</w:t>
-      </w:r>
-      <w:proofErr w:type="spellEnd"/>
-      <w:r>
-        <w:t xml:space="preserve">-statements über den die Schnittpunkte mit dem 17.84m Kreis beruhen nicht fehlerfrei umsetzen ließen, wurde die Methodik zu Flächen- und </w:t>
-      </w:r>
-      <w:proofErr w:type="spellStart"/>
-      <w:r>
-        <w:t>Bestandesbestimmung</w:t>
-      </w:r>
-      <w:proofErr w:type="spellEnd"/>
-      <w:r>
-        <w:t xml:space="preserve"> leicht angepasst. </w:t>
+        <w:t xml:space="preserve">Dieser abschnitt bezieht sich auf die folgenden notizen Kapitel: </w:t>
+      </w:r>
+    </w:p>
+    <w:p>
+      <w:r>
+        <w:t xml:space="preserve">Da sich die Auswertung rein über functionen die auf if-statements über den die Schnittpunkte mit dem 17.84m Kreis beruhen nicht fehlerfrei umsetzen ließen, wurde die Methodik zu Flächen- und Bestandesbestimmung leicht angepasst. </w:t>
       </w:r>
     </w:p>
     <w:p>
@@ -5194,57 +5772,17 @@
         <w:pStyle w:val="berschrift4"/>
       </w:pPr>
       <w:r>
-        <w:t xml:space="preserve">Lage von Bäumen und </w:t>
-      </w:r>
-      <w:proofErr w:type="spellStart"/>
-      <w:r>
-        <w:t>Bestandesgrenze</w:t>
-      </w:r>
-      <w:proofErr w:type="spellEnd"/>
-      <w:r>
-        <w:t xml:space="preserve"> zueinander Bestimmen</w:t>
-      </w:r>
-    </w:p>
-    <w:p>
-      <w:r>
-        <w:t xml:space="preserve">Zunächst wird genauso vorgegangen wie unter 1.1.2.1., wobei jedoch zwei Geraden aufgestellt werden (1) von Knickpunkt T zu </w:t>
-      </w:r>
-      <w:proofErr w:type="spellStart"/>
-      <w:r>
-        <w:t>Bestandesgrenzenpunkt</w:t>
-      </w:r>
-      <w:proofErr w:type="spellEnd"/>
-      <w:r>
-        <w:t xml:space="preserve"> A und  (2) von Knickpunkt T zu </w:t>
-      </w:r>
-      <w:proofErr w:type="spellStart"/>
-      <w:r>
-        <w:t>Bestandesgrenzenpunkt</w:t>
-      </w:r>
-      <w:proofErr w:type="spellEnd"/>
-      <w:r>
-        <w:t xml:space="preserve"> B. </w:t>
-      </w:r>
-    </w:p>
-    <w:p>
-      <w:r>
-        <w:t xml:space="preserve">Folgend wird überprüft, ob die </w:t>
-      </w:r>
-      <w:proofErr w:type="spellStart"/>
-      <w:r>
-        <w:t>Koordianten</w:t>
-      </w:r>
-      <w:proofErr w:type="spellEnd"/>
-      <w:r>
-        <w:t xml:space="preserve"> des jeweiligen Baumes innerhalb des Dreiecks liegen, was </w:t>
-      </w:r>
-      <w:proofErr w:type="spellStart"/>
-      <w:r>
-        <w:t>zwiaschen</w:t>
-      </w:r>
-      <w:proofErr w:type="spellEnd"/>
-      <w:r>
-        <w:t xml:space="preserve"> dem Knickpunkt und den Schnittpunkten mit dem Probekreis gebildet wird. </w:t>
+        <w:t>Lage von Bäumen und Bestandesgrenze zueinander Bestimmen</w:t>
+      </w:r>
+    </w:p>
+    <w:p>
+      <w:r>
+        <w:t xml:space="preserve">Zunächst wird genauso vorgegangen wie unter 1.1.2.1., wobei jedoch zwei Geraden aufgestellt werden (1) von Knickpunkt T zu Bestandesgrenzenpunkt A und  (2) von Knickpunkt T zu Bestandesgrenzenpunkt B. </w:t>
+      </w:r>
+    </w:p>
+    <w:p>
+      <w:r>
+        <w:t xml:space="preserve">Folgend wird überprüft, ob die Koordianten des jeweiligen Baumes innerhalb des Dreiecks liegen, was zwiaschen dem Knickpunkt und den Schnittpunkten mit dem Probekreis gebildet wird. </w:t>
       </w:r>
     </w:p>
     <w:p>
@@ -5268,120 +5806,22 @@
         <w:rPr>
           <w:lang w:val="en-US"/>
         </w:rPr>
-        <w:t xml:space="preserve">Baum Lage </w:t>
-      </w:r>
-      <w:proofErr w:type="spellStart"/>
-      <w:r>
-        <w:rPr>
-          <w:lang w:val="en-US"/>
-        </w:rPr>
-        <w:t>Waldrandform</w:t>
-      </w:r>
-      <w:proofErr w:type="spellEnd"/>
-      <w:r>
-        <w:rPr>
-          <w:lang w:val="en-US"/>
-        </w:rPr>
-        <w:t xml:space="preserve"> == 2, T &lt; 17.84m, </w:t>
-      </w:r>
-      <w:proofErr w:type="spellStart"/>
-      <w:r>
-        <w:rPr>
-          <w:lang w:val="en-US"/>
-        </w:rPr>
-        <w:t>AT_inter_status</w:t>
-      </w:r>
-      <w:proofErr w:type="spellEnd"/>
-      <w:r>
-        <w:rPr>
-          <w:lang w:val="en-US"/>
-        </w:rPr>
-        <w:t xml:space="preserve"> == „two I“ &amp; </w:t>
-      </w:r>
-      <w:proofErr w:type="spellStart"/>
-      <w:r>
-        <w:rPr>
-          <w:lang w:val="en-US"/>
-        </w:rPr>
-        <w:t>BT_inter_status</w:t>
-      </w:r>
-      <w:proofErr w:type="spellEnd"/>
-      <w:r>
-        <w:rPr>
-          <w:lang w:val="en-US"/>
-        </w:rPr>
-        <w:t xml:space="preserve"> == „two I“</w:t>
-      </w:r>
-    </w:p>
-    <w:p>
-      <w:r>
-        <w:t xml:space="preserve">Liegt der Knickpunkt innerhalb des Kreises (ist also die </w:t>
-      </w:r>
-      <w:proofErr w:type="spellStart"/>
-      <w:r>
-        <w:t>Distanzt</w:t>
-      </w:r>
-      <w:proofErr w:type="spellEnd"/>
-      <w:r>
-        <w:t xml:space="preserve"> zwischen T und dem Mittelpunkt geringer als 17.84 m) und die Geraden AT und BT verfügen über 2 Schnittpunkte mit dem Kreis, so ist davon auszugehen, dass beide Schenkel des Dreiecks aus dem Kreis </w:t>
-      </w:r>
-      <w:proofErr w:type="spellStart"/>
-      <w:r>
-        <w:t>herraus</w:t>
-      </w:r>
-      <w:proofErr w:type="spellEnd"/>
-      <w:r>
-        <w:t xml:space="preserve"> ragen. Demensprechend muss das Dreieck in die Richtung aufgespannt werden, in der auch die Punkte A und B im </w:t>
-      </w:r>
-      <w:proofErr w:type="spellStart"/>
-      <w:r>
-        <w:t>Verhältniss</w:t>
-      </w:r>
-      <w:proofErr w:type="spellEnd"/>
-      <w:r>
-        <w:t xml:space="preserve"> zum Knickpunkt liegen. Denn bei dem Schnittpunkten der AT und BT Linie handelt es sich nur um eine </w:t>
-      </w:r>
-      <w:proofErr w:type="spellStart"/>
-      <w:r>
-        <w:t>Verpängerung</w:t>
-      </w:r>
-      <w:proofErr w:type="spellEnd"/>
-      <w:r>
-        <w:t xml:space="preserve">/ Anpassung der Strecke AT oder BT zum Rand des Kreises. </w:t>
-      </w:r>
-    </w:p>
-    <w:p>
-      <w:r>
-        <w:t xml:space="preserve">Somit gilt es von den jeweils 2 Schnittpunkten pro Line, den jeweils mit A oder B </w:t>
-      </w:r>
-      <w:proofErr w:type="spellStart"/>
-      <w:r>
-        <w:t>gleichgericheteten</w:t>
-      </w:r>
-      <w:proofErr w:type="spellEnd"/>
-      <w:r>
-        <w:t xml:space="preserve"> zu finden. Hierfür wird der Azimut von T zu A mit dem Azimut von T zu Schnittpunkt 1 von AT und dem Azimut von Schnittpunkt 2 von AT verglichen. Es werden die Koordinaten des Schnittpunktes für das Dreieck verwendet, dessen Azimut identisch zu dem von T zu A ist. Selbiges wird für die BT Linie durchgeführt. </w:t>
-      </w:r>
-    </w:p>
-    <w:p>
-      <w:r>
-        <w:t xml:space="preserve">Da bei einem Dreieck durch die direkten Schnittpunkte mit dem äußersten Probekreis ein Stück des Kreisbogens über die </w:t>
-      </w:r>
-      <w:proofErr w:type="spellStart"/>
-      <w:r>
-        <w:t>Gegenkathere</w:t>
-      </w:r>
-      <w:proofErr w:type="spellEnd"/>
-      <w:r>
-        <w:t xml:space="preserve"> (Linie zwischen Schnittpunkt A und Schnittpunkt B) „</w:t>
-      </w:r>
-      <w:proofErr w:type="spellStart"/>
-      <w:r>
-        <w:t>herrausragen</w:t>
-      </w:r>
-      <w:proofErr w:type="spellEnd"/>
-      <w:r>
-        <w:t xml:space="preserve">“ würde, wird der Schnittpunkt in der zuvor bestimmten Richtung Schnittpunkt 1 oder Schnittpunkt 2 der Gerade mit dem Kreis) auf einem 60m Radius Kreis gelegt, um sicher sein zu können, alle Bäume innerhalb des Kreisbogens miteinbezogen zu haben. </w:t>
+        <w:t>Baum Lage Waldrandform == 2, T &lt; 17.84m, AT_inter_status == „two I“ &amp; BT_inter_status == „two I“</w:t>
+      </w:r>
+    </w:p>
+    <w:p>
+      <w:r>
+        <w:t xml:space="preserve">Liegt der Knickpunkt innerhalb des Kreises (ist also die Distanzt zwischen T und dem Mittelpunkt geringer als 17.84 m) und die Geraden AT und BT verfügen über 2 Schnittpunkte mit dem Kreis, so ist davon auszugehen, dass beide Schenkel des Dreiecks aus dem Kreis herraus ragen. Demensprechend muss das Dreieck in die Richtung aufgespannt werden, in der auch die Punkte A und B im Verhältniss zum Knickpunkt liegen. Denn bei dem Schnittpunkten der AT und BT Linie handelt es sich nur um eine Verpängerung/ Anpassung der Strecke AT oder BT zum Rand des Kreises. </w:t>
+      </w:r>
+    </w:p>
+    <w:p>
+      <w:r>
+        <w:t xml:space="preserve">Somit gilt es von den jeweils 2 Schnittpunkten pro Line, den jeweils mit A oder B gleichgericheteten zu finden. Hierfür wird der Azimut von T zu A mit dem Azimut von T zu Schnittpunkt 1 von AT und dem Azimut von Schnittpunkt 2 von AT verglichen. Es werden die Koordinaten des Schnittpunktes für das Dreieck verwendet, dessen Azimut identisch zu dem von T zu A ist. Selbiges wird für die BT Linie durchgeführt. </w:t>
+      </w:r>
+    </w:p>
+    <w:p>
+      <w:r>
+        <w:t xml:space="preserve">Da bei einem Dreieck durch die direkten Schnittpunkte mit dem äußersten Probekreis ein Stück des Kreisbogens über die Gegenkathere (Linie zwischen Schnittpunkt A und Schnittpunkt B) „herrausragen“ würde, wird der Schnittpunkt in der zuvor bestimmten Richtung Schnittpunkt 1 oder Schnittpunkt 2 der Gerade mit dem Kreis) auf einem 60m Radius Kreis gelegt, um sicher sein zu können, alle Bäume innerhalb des Kreisbogens miteinbezogen zu haben. </w:t>
       </w:r>
     </w:p>
     <w:p>
@@ -5412,7 +5852,7 @@
                     <pic:cNvPicPr/>
                   </pic:nvPicPr>
                   <pic:blipFill>
-                    <a:blip r:embed="rId17"/>
+                    <a:blip r:embed="rId26"/>
                     <a:stretch>
                       <a:fillRect/>
                     </a:stretch>
@@ -5452,7 +5892,7 @@
                     <pic:cNvPicPr/>
                   </pic:nvPicPr>
                   <pic:blipFill>
-                    <a:blip r:embed="rId18"/>
+                    <a:blip r:embed="rId27"/>
                     <a:stretch>
                       <a:fillRect/>
                     </a:stretch>
@@ -5480,15 +5920,7 @@
     </w:p>
     <w:p>
       <w:r>
-        <w:t xml:space="preserve">Nachfolgend werden die Koordinaten des Baumes in die folgende </w:t>
-      </w:r>
-      <w:proofErr w:type="spellStart"/>
-      <w:r>
-        <w:t>Funtkion</w:t>
-      </w:r>
-      <w:proofErr w:type="spellEnd"/>
-      <w:r>
-        <w:t xml:space="preserve"> eingesetzt, welche das so aufgespannte Dreieck im Raum verortet und somit erlaubt zu identifizieren, ob der Baum innerhalb oder außerhalb des Dreiecks liegt: </w:t>
+        <w:t xml:space="preserve">Nachfolgend werden die Koordinaten des Baumes in die folgende Funtkion eingesetzt, welche das so aufgespannte Dreieck im Raum verortet und somit erlaubt zu identifizieren, ob der Baum innerhalb oder außerhalb des Dreiecks liegt: </w:t>
       </w:r>
     </w:p>
     <w:p/>
@@ -5518,7 +5950,7 @@
                     </pic:cNvPicPr>
                   </pic:nvPicPr>
                   <pic:blipFill rotWithShape="1">
-                    <a:blip r:embed="rId19">
+                    <a:blip r:embed="rId28">
                       <a:extLst>
                         <a:ext uri="{28A0092B-C50C-407E-A947-70E740481C1C}">
                           <a14:useLocalDpi xmlns:a14="http://schemas.microsoft.com/office/drawing/2010/main" val="0"/>
@@ -5554,7 +5986,7 @@
       </w:r>
     </w:p>
     <w:p>
-      <w:hyperlink r:id="rId20" w:history="1">
+      <w:hyperlink r:id="rId29" w:history="1">
         <w:r>
           <w:rPr>
             <w:rStyle w:val="Hyperlink"/>
@@ -5572,66 +6004,103 @@
           <w:lang w:val="en-US"/>
         </w:rPr>
       </w:pPr>
-      <w:proofErr w:type="spellStart"/>
       <w:r>
         <w:rPr>
           <w:lang w:val="en-US"/>
         </w:rPr>
-        <w:t>Flächeninhalt</w:t>
-      </w:r>
-      <w:proofErr w:type="spellEnd"/>
+        <w:t>Flächeninhalt Waldrandform == 2, T &lt; 17.84m, AT_inter_status == „two I“ &amp; BT_inter_status == „two I“</w:t>
+      </w:r>
+    </w:p>
+    <w:p>
+      <w:r>
+        <w:t xml:space="preserve">Für den Flächeninhalt wird in diesem Fall der Schnittwinkel zwischen der Geraden von AT  und BT im Punkt T bestimmt. Dieser wird dann genutzt um den Flächeninhalt des zwischen ABT aufgespannten Kreisbogens zu berechnen </w:t>
+      </w:r>
+    </w:p>
+    <w:p>
+      <w:pPr>
+        <w:pStyle w:val="Zwischenberschriftbold"/>
+      </w:pPr>
+      <w:r>
+        <w:lastRenderedPageBreak/>
+        <w:t xml:space="preserve">Flächeninhalt Waldrandform == 2, T &lt; 17.84m, AT_inter_status != </w:t>
+      </w:r>
       <w:r>
         <w:rPr>
           <w:lang w:val="en-US"/>
         </w:rPr>
-        <w:t xml:space="preserve"> </w:t>
-      </w:r>
-      <w:proofErr w:type="spellStart"/>
+        <w:t xml:space="preserve">„two I“ &amp; BT_inter_status == „two I“ oder:  Flächeninhalt Waldrandform == 2, T &lt; 17.84m, AT_inter_status == „two I“ &amp; BT_inter_status != </w:t>
+      </w:r>
+      <w:r>
+        <w:t>„two I“</w:t>
+      </w:r>
+    </w:p>
+    <w:p>
+      <w:r>
+        <w:t xml:space="preserve">Für den unwahrscheinlichen Fall, dass T innerhalb des Kreises liegt, aber nur ein Schenkel des Dreiecks 2 Schnittpunkte mit dem Kreis hat, dann wird die Gerade welche die Schnittpunkte mit dem Kreis hat (AT oder BT) wie ein Waldrand der Form 1 behandelt. Somit werden diese Schnittpunkte (S1, S2) genutzt um zunächst den Flächeninhalt des Kreisbogens zu mit dem Schnittwinkel von S1 und S2 im Mittelpunkt des Kreisses zu berechnen. Hiervon wird dann der Flächeninhalt des Dreieck zwischen S1, S2 und dem Mittelpunkt des Kreises abgezogen. </w:t>
+      </w:r>
+    </w:p>
+    <w:p/>
+    <w:p>
+      <w:pPr>
+        <w:pStyle w:val="Zwischenberschriftbold"/>
+      </w:pPr>
+      <w:r>
+        <w:t xml:space="preserve">Flächeninhalt Waldrandform == 2, T &lt; 17.84m, AT_inter_status != </w:t>
+      </w:r>
       <w:r>
         <w:rPr>
           <w:lang w:val="en-US"/>
         </w:rPr>
-        <w:t>Waldrandform</w:t>
-      </w:r>
-      <w:proofErr w:type="spellEnd"/>
-      <w:r>
+        <w:t xml:space="preserve">„two I“ &amp; BT_inter_status != </w:t>
+      </w:r>
+      <w:r>
+        <w:t>„two I“</w:t>
+      </w:r>
+    </w:p>
+    <w:p>
+      <w:r>
+        <w:t xml:space="preserve">Haben beide Schenkel keine oder nur eine Schnittstelle mit dem Kreis, wird kein Teil des Kreises durch die Geraden abgerennt und somit gelten Alle Bäume als Teil des Bestandes und es wird keine Teilfl#äche brechnet. </w:t>
+      </w:r>
+    </w:p>
+    <w:p>
+      <w:pPr>
+        <w:pStyle w:val="Zwischenberschriftbold"/>
         <w:rPr>
           <w:lang w:val="en-US"/>
         </w:rPr>
-        <w:t xml:space="preserve"> == 2, T &lt; 17.84m, </w:t>
-      </w:r>
-      <w:proofErr w:type="spellStart"/>
+      </w:pPr>
       <w:r>
         <w:rPr>
           <w:lang w:val="en-US"/>
         </w:rPr>
-        <w:t>AT_inter_status</w:t>
-      </w:r>
-      <w:proofErr w:type="spellEnd"/>
+        <w:t>Flächeninhalt Waldrandform == 2, T &gt; 17.84m, AT_inter_status == „two I“ &amp; BT_inter_status == „two I“</w:t>
+      </w:r>
+    </w:p>
+    <w:p>
+      <w:r>
+        <w:t xml:space="preserve">Liegt der Knisckpunkt außerhalb des Kreises, und beide Schenkel ragen in den Kreis hinein und schneiden diesen zweimal, so werden 2 Dreiecke und 2 Kreissegmente berechnet. Zwischen den Schnittpunkten der Gerade AT und dem Mittelpunkt des Kreises und den SChnittpuntkend er Gerade BT und dem Mittelpunkt des Kreises. Zieht man den Flächeninhalt des Dreiecks von dem des Kreisegmentes ab, erhält man die Abschnitte des Kreises die durch die Hineinragenden Schenkel des Dreieckes abgeschnitten werden. </w:t>
+      </w:r>
+    </w:p>
+    <w:p>
+      <w:pPr>
+        <w:pStyle w:val="Zwischenberschriftbold"/>
+      </w:pPr>
+      <w:r>
+        <w:t xml:space="preserve">Flächeninhalt Waldrandform == 2, T &gt; 17.84m, AT_inter_status != </w:t>
+      </w:r>
       <w:r>
         <w:rPr>
           <w:lang w:val="en-US"/>
         </w:rPr>
-        <w:t xml:space="preserve"> == „two I“ &amp; </w:t>
-      </w:r>
-      <w:proofErr w:type="spellStart"/>
-      <w:r>
-        <w:rPr>
-          <w:lang w:val="en-US"/>
-        </w:rPr>
-        <w:t>BT_inter_status</w:t>
-      </w:r>
-      <w:proofErr w:type="spellEnd"/>
-      <w:r>
-        <w:rPr>
-          <w:lang w:val="en-US"/>
-        </w:rPr>
-        <w:t xml:space="preserve"> == „two I“</w:t>
-      </w:r>
-    </w:p>
-    <w:p>
-      <w:r>
-        <w:t xml:space="preserve">Für den Flächeninhalt wird in diesem Fall der Schnittwinkel zwischen der Geraden von AT  und BT im Punkt T bestimmt. Dieser wird dann genutzt um den Flächeninhalt des zwischen ABT aufgespannten Kreisbogens zu berechnen </w:t>
+        <w:t xml:space="preserve">„two I“ &amp; BT_inter_status == „two I“ oder:  Flächeninhalt Waldrandform == 2, T &gt; 17.84m, AT_inter_status == „two I“ &amp; BT_inter_status != </w:t>
+      </w:r>
+      <w:r>
+        <w:t>„two I“</w:t>
+      </w:r>
+    </w:p>
+    <w:p>
+      <w:r>
+        <w:t xml:space="preserve">Liegt T außerhalb des Kreises und nur eine der Geraden (AT oder BT) 2 Schnittpunkte mit dem Kreis hat, dann wird die Gerade welche die Schnittpunkte mit dem Kreis hat (AT oder BT) wie ein Waldrand der Form 1 behandelt. Somit werden diese Schnittpunkte (S1, S2) genutzt um zunächst den Flächeninhalt des Kreisbogens zu mit dem Schnittwinkel von S1 und S2 im Mittelpunkt des Kreisses zu berechnen. Hiervon wird dann der Flächeninhalt des Dreieck zwischen S1, S2 und dem Mittelpunkt des Kreises abgezogen. </w:t>
       </w:r>
     </w:p>
     <w:p>
@@ -5639,483 +6108,12 @@
         <w:pStyle w:val="Zwischenberschriftbold"/>
       </w:pPr>
       <w:r>
-        <w:lastRenderedPageBreak/>
-        <w:t xml:space="preserve">Flächeninhalt Waldrandform == 2, T &lt; 17.84m, </w:t>
-      </w:r>
-      <w:proofErr w:type="spellStart"/>
-      <w:r>
-        <w:t>AT_inter_status</w:t>
-      </w:r>
-      <w:proofErr w:type="spellEnd"/>
-      <w:r>
-        <w:t xml:space="preserve"> != </w:t>
-      </w:r>
-      <w:r>
-        <w:rPr>
-          <w:lang w:val="en-US"/>
-        </w:rPr>
-        <w:t xml:space="preserve">„two I“ &amp; </w:t>
-      </w:r>
-      <w:proofErr w:type="spellStart"/>
-      <w:r>
-        <w:rPr>
-          <w:lang w:val="en-US"/>
-        </w:rPr>
-        <w:t>BT_inter_status</w:t>
-      </w:r>
-      <w:proofErr w:type="spellEnd"/>
-      <w:r>
-        <w:rPr>
-          <w:lang w:val="en-US"/>
-        </w:rPr>
-        <w:t xml:space="preserve"> == „two I“ </w:t>
-      </w:r>
-      <w:proofErr w:type="spellStart"/>
-      <w:r>
-        <w:rPr>
-          <w:lang w:val="en-US"/>
-        </w:rPr>
-        <w:t>oder</w:t>
-      </w:r>
-      <w:proofErr w:type="spellEnd"/>
-      <w:r>
-        <w:rPr>
-          <w:lang w:val="en-US"/>
-        </w:rPr>
-        <w:t xml:space="preserve">:  </w:t>
-      </w:r>
-      <w:proofErr w:type="spellStart"/>
-      <w:r>
-        <w:rPr>
-          <w:lang w:val="en-US"/>
-        </w:rPr>
-        <w:t>Flächeninhalt</w:t>
-      </w:r>
-      <w:proofErr w:type="spellEnd"/>
-      <w:r>
-        <w:rPr>
-          <w:lang w:val="en-US"/>
-        </w:rPr>
-        <w:t xml:space="preserve"> </w:t>
-      </w:r>
-      <w:proofErr w:type="spellStart"/>
-      <w:r>
-        <w:rPr>
-          <w:lang w:val="en-US"/>
-        </w:rPr>
-        <w:t>Waldrandform</w:t>
-      </w:r>
-      <w:proofErr w:type="spellEnd"/>
-      <w:r>
-        <w:rPr>
-          <w:lang w:val="en-US"/>
-        </w:rPr>
-        <w:t xml:space="preserve"> == 2, T &lt; 17.84m, </w:t>
-      </w:r>
-      <w:proofErr w:type="spellStart"/>
-      <w:r>
-        <w:rPr>
-          <w:lang w:val="en-US"/>
-        </w:rPr>
-        <w:t>AT_inter_status</w:t>
-      </w:r>
-      <w:proofErr w:type="spellEnd"/>
-      <w:r>
-        <w:rPr>
-          <w:lang w:val="en-US"/>
-        </w:rPr>
-        <w:t xml:space="preserve"> == „two I“ &amp; </w:t>
-      </w:r>
-      <w:proofErr w:type="spellStart"/>
-      <w:r>
-        <w:rPr>
-          <w:lang w:val="en-US"/>
-        </w:rPr>
-        <w:t>BT_inter_status</w:t>
-      </w:r>
-      <w:proofErr w:type="spellEnd"/>
-      <w:r>
-        <w:rPr>
-          <w:lang w:val="en-US"/>
-        </w:rPr>
-        <w:t xml:space="preserve"> != </w:t>
-      </w:r>
-      <w:r>
-        <w:t>„</w:t>
-      </w:r>
-      <w:proofErr w:type="spellStart"/>
-      <w:r>
-        <w:t>two</w:t>
-      </w:r>
-      <w:proofErr w:type="spellEnd"/>
-      <w:r>
-        <w:t xml:space="preserve"> I“</w:t>
-      </w:r>
-    </w:p>
-    <w:p>
-      <w:r>
-        <w:t xml:space="preserve">Für den unwahrscheinlichen Fall, dass T innerhalb des Kreises liegt, aber nur ein Schenkel des Dreiecks 2 Schnittpunkte mit dem Kreis hat, dann wird die Gerade welche die Schnittpunkte mit dem Kreis hat (AT oder BT) wie ein Waldrand der Form 1 behandelt. Somit werden diese Schnittpunkte (S1, S2) genutzt um zunächst den Flächeninhalt des Kreisbogens zu mit dem Schnittwinkel von S1 und S2 im Mittelpunkt des </w:t>
-      </w:r>
-      <w:proofErr w:type="spellStart"/>
-      <w:r>
-        <w:t>Kreisses</w:t>
-      </w:r>
-      <w:proofErr w:type="spellEnd"/>
-      <w:r>
-        <w:t xml:space="preserve"> zu berechnen. Hiervon wird dann der Flächeninhalt des Dreieck zwischen S1, S2 und dem Mittelpunkt des Kreises abgezogen. </w:t>
-      </w:r>
-    </w:p>
-    <w:p/>
-    <w:p>
-      <w:pPr>
-        <w:pStyle w:val="Zwischenberschriftbold"/>
-      </w:pPr>
-      <w:r>
-        <w:t xml:space="preserve">Flächeninhalt Waldrandform == 2, T &lt; 17.84m, </w:t>
-      </w:r>
-      <w:proofErr w:type="spellStart"/>
-      <w:r>
-        <w:t>AT_inter_status</w:t>
-      </w:r>
-      <w:proofErr w:type="spellEnd"/>
-      <w:r>
-        <w:t xml:space="preserve"> != </w:t>
-      </w:r>
-      <w:r>
-        <w:rPr>
-          <w:lang w:val="en-US"/>
-        </w:rPr>
-        <w:t xml:space="preserve">„two I“ &amp; </w:t>
-      </w:r>
-      <w:proofErr w:type="spellStart"/>
-      <w:r>
-        <w:rPr>
-          <w:lang w:val="en-US"/>
-        </w:rPr>
-        <w:t>BT_inter_status</w:t>
-      </w:r>
-      <w:proofErr w:type="spellEnd"/>
-      <w:r>
-        <w:rPr>
-          <w:lang w:val="en-US"/>
-        </w:rPr>
-        <w:t xml:space="preserve"> != </w:t>
-      </w:r>
-      <w:r>
-        <w:t>„</w:t>
-      </w:r>
-      <w:proofErr w:type="spellStart"/>
-      <w:r>
-        <w:t>two</w:t>
-      </w:r>
-      <w:proofErr w:type="spellEnd"/>
-      <w:r>
-        <w:t xml:space="preserve"> I“</w:t>
-      </w:r>
-    </w:p>
-    <w:p>
-      <w:r>
-        <w:t xml:space="preserve">Haben beide Schenkel keine oder nur eine Schnittstelle mit dem Kreis, wird kein Teil des Kreises durch die Geraden </w:t>
-      </w:r>
-      <w:proofErr w:type="spellStart"/>
-      <w:r>
-        <w:t>abgerennt</w:t>
-      </w:r>
-      <w:proofErr w:type="spellEnd"/>
-      <w:r>
-        <w:t xml:space="preserve"> und somit gelten Alle Bäume als Teil des Bestandes und es wird keine </w:t>
-      </w:r>
-      <w:proofErr w:type="spellStart"/>
-      <w:r>
-        <w:t>Teilfl#äche</w:t>
-      </w:r>
-      <w:proofErr w:type="spellEnd"/>
-      <w:r>
-        <w:t xml:space="preserve"> </w:t>
-      </w:r>
-      <w:proofErr w:type="spellStart"/>
-      <w:r>
-        <w:t>brechnet</w:t>
-      </w:r>
-      <w:proofErr w:type="spellEnd"/>
-      <w:r>
-        <w:t xml:space="preserve">. </w:t>
-      </w:r>
-    </w:p>
-    <w:p>
-      <w:pPr>
-        <w:pStyle w:val="Zwischenberschriftbold"/>
-        <w:rPr>
-          <w:lang w:val="en-US"/>
-        </w:rPr>
-      </w:pPr>
-      <w:proofErr w:type="spellStart"/>
-      <w:r>
-        <w:rPr>
-          <w:lang w:val="en-US"/>
-        </w:rPr>
-        <w:t>Flächeninhalt</w:t>
-      </w:r>
-      <w:proofErr w:type="spellEnd"/>
-      <w:r>
-        <w:rPr>
-          <w:lang w:val="en-US"/>
-        </w:rPr>
-        <w:t xml:space="preserve"> </w:t>
-      </w:r>
-      <w:proofErr w:type="spellStart"/>
-      <w:r>
-        <w:rPr>
-          <w:lang w:val="en-US"/>
-        </w:rPr>
-        <w:t>Waldrandform</w:t>
-      </w:r>
-      <w:proofErr w:type="spellEnd"/>
-      <w:r>
-        <w:rPr>
-          <w:lang w:val="en-US"/>
-        </w:rPr>
-        <w:t xml:space="preserve"> == 2, T &gt; 17.84m, </w:t>
-      </w:r>
-      <w:proofErr w:type="spellStart"/>
-      <w:r>
-        <w:rPr>
-          <w:lang w:val="en-US"/>
-        </w:rPr>
-        <w:t>AT_inter_status</w:t>
-      </w:r>
-      <w:proofErr w:type="spellEnd"/>
-      <w:r>
-        <w:rPr>
-          <w:lang w:val="en-US"/>
-        </w:rPr>
-        <w:t xml:space="preserve"> == „two I“ &amp; </w:t>
-      </w:r>
-      <w:proofErr w:type="spellStart"/>
-      <w:r>
-        <w:rPr>
-          <w:lang w:val="en-US"/>
-        </w:rPr>
-        <w:t>BT_inter_status</w:t>
-      </w:r>
-      <w:proofErr w:type="spellEnd"/>
-      <w:r>
-        <w:rPr>
-          <w:lang w:val="en-US"/>
-        </w:rPr>
-        <w:t xml:space="preserve"> == „two I“</w:t>
-      </w:r>
-    </w:p>
-    <w:p>
-      <w:r>
-        <w:t xml:space="preserve">Liegt der </w:t>
-      </w:r>
-      <w:proofErr w:type="spellStart"/>
-      <w:r>
-        <w:t>Knisckpunkt</w:t>
-      </w:r>
-      <w:proofErr w:type="spellEnd"/>
-      <w:r>
-        <w:t xml:space="preserve"> außerhalb des Kreises, und beide Schenkel ragen in den Kreis hinein und schneiden diesen zweimal, so werden 2 Dreiecke und 2 Kreissegmente berechnet. Zwischen den Schnittpunkten der Gerade AT und dem Mittelpunkt des Kreises und den </w:t>
-      </w:r>
-      <w:proofErr w:type="spellStart"/>
-      <w:r>
-        <w:t>SChnittpuntkend</w:t>
-      </w:r>
-      <w:proofErr w:type="spellEnd"/>
-      <w:r>
-        <w:t xml:space="preserve"> er Gerade BT und dem Mittelpunkt des Kreises. Zieht man den Flächeninhalt des Dreiecks von dem des </w:t>
-      </w:r>
-      <w:proofErr w:type="spellStart"/>
-      <w:r>
-        <w:t>Kreisegmentes</w:t>
-      </w:r>
-      <w:proofErr w:type="spellEnd"/>
-      <w:r>
-        <w:t xml:space="preserve"> ab, erhält man die Abschnitte des Kreises die durch die Hineinragenden Schenkel des Dreieckes abgeschnitten werden. </w:t>
-      </w:r>
-    </w:p>
-    <w:p>
-      <w:pPr>
-        <w:pStyle w:val="Zwischenberschriftbold"/>
-      </w:pPr>
-      <w:r>
-        <w:t xml:space="preserve">Flächeninhalt Waldrandform == 2, T &gt; 17.84m, </w:t>
-      </w:r>
-      <w:proofErr w:type="spellStart"/>
-      <w:r>
-        <w:t>AT_inter_status</w:t>
-      </w:r>
-      <w:proofErr w:type="spellEnd"/>
-      <w:r>
-        <w:t xml:space="preserve"> != </w:t>
-      </w:r>
-      <w:r>
-        <w:rPr>
-          <w:lang w:val="en-US"/>
-        </w:rPr>
-        <w:t xml:space="preserve">„two I“ &amp; </w:t>
-      </w:r>
-      <w:proofErr w:type="spellStart"/>
-      <w:r>
-        <w:rPr>
-          <w:lang w:val="en-US"/>
-        </w:rPr>
-        <w:t>BT_inter_status</w:t>
-      </w:r>
-      <w:proofErr w:type="spellEnd"/>
-      <w:r>
-        <w:rPr>
-          <w:lang w:val="en-US"/>
-        </w:rPr>
-        <w:t xml:space="preserve"> == „two I“ </w:t>
-      </w:r>
-      <w:proofErr w:type="spellStart"/>
-      <w:r>
-        <w:rPr>
-          <w:lang w:val="en-US"/>
-        </w:rPr>
-        <w:t>oder</w:t>
-      </w:r>
-      <w:proofErr w:type="spellEnd"/>
-      <w:r>
-        <w:rPr>
-          <w:lang w:val="en-US"/>
-        </w:rPr>
-        <w:t xml:space="preserve">:  </w:t>
-      </w:r>
-      <w:proofErr w:type="spellStart"/>
-      <w:r>
-        <w:rPr>
-          <w:lang w:val="en-US"/>
-        </w:rPr>
-        <w:t>Flächeninhalt</w:t>
-      </w:r>
-      <w:proofErr w:type="spellEnd"/>
-      <w:r>
-        <w:rPr>
-          <w:lang w:val="en-US"/>
-        </w:rPr>
-        <w:t xml:space="preserve"> </w:t>
-      </w:r>
-      <w:proofErr w:type="spellStart"/>
-      <w:r>
-        <w:rPr>
-          <w:lang w:val="en-US"/>
-        </w:rPr>
-        <w:t>Waldrandform</w:t>
-      </w:r>
-      <w:proofErr w:type="spellEnd"/>
-      <w:r>
-        <w:rPr>
-          <w:lang w:val="en-US"/>
-        </w:rPr>
-        <w:t xml:space="preserve"> == 2, T &gt; 17.84m, </w:t>
-      </w:r>
-      <w:proofErr w:type="spellStart"/>
-      <w:r>
-        <w:rPr>
-          <w:lang w:val="en-US"/>
-        </w:rPr>
-        <w:t>AT_inter_status</w:t>
-      </w:r>
-      <w:proofErr w:type="spellEnd"/>
-      <w:r>
-        <w:rPr>
-          <w:lang w:val="en-US"/>
-        </w:rPr>
-        <w:t xml:space="preserve"> == „two I“ &amp; </w:t>
-      </w:r>
-      <w:proofErr w:type="spellStart"/>
-      <w:r>
-        <w:rPr>
-          <w:lang w:val="en-US"/>
-        </w:rPr>
-        <w:t>BT_inter_status</w:t>
-      </w:r>
-      <w:proofErr w:type="spellEnd"/>
-      <w:r>
-        <w:rPr>
-          <w:lang w:val="en-US"/>
-        </w:rPr>
-        <w:t xml:space="preserve"> != </w:t>
-      </w:r>
-      <w:r>
-        <w:t>„</w:t>
-      </w:r>
-      <w:proofErr w:type="spellStart"/>
-      <w:r>
-        <w:t>two</w:t>
-      </w:r>
-      <w:proofErr w:type="spellEnd"/>
-      <w:r>
-        <w:t xml:space="preserve"> I“</w:t>
-      </w:r>
-    </w:p>
-    <w:p>
-      <w:r>
-        <w:t xml:space="preserve">Liegt T außerhalb des Kreises und nur eine der Geraden (AT oder BT) 2 Schnittpunkte mit dem Kreis hat, dann wird die Gerade welche die Schnittpunkte mit dem Kreis hat (AT oder BT) wie ein Waldrand der Form 1 behandelt. Somit werden diese Schnittpunkte (S1, S2) genutzt um zunächst den Flächeninhalt des Kreisbogens zu mit dem Schnittwinkel von S1 und S2 im Mittelpunkt des </w:t>
-      </w:r>
-      <w:proofErr w:type="spellStart"/>
-      <w:r>
-        <w:t>Kreisses</w:t>
-      </w:r>
-      <w:proofErr w:type="spellEnd"/>
-      <w:r>
-        <w:t xml:space="preserve"> zu berechnen. Hiervon wird dann der Flächeninhalt des Dreieck zwischen S1, S2 und dem Mittelpunkt des Kreises abgezogen. </w:t>
-      </w:r>
-    </w:p>
-    <w:p>
-      <w:pPr>
-        <w:pStyle w:val="Zwischenberschriftbold"/>
-      </w:pPr>
-      <w:r>
-        <w:t xml:space="preserve"> Flächeninhalt Waldrandform == 2, T &gt; 17.84m, </w:t>
-      </w:r>
-      <w:proofErr w:type="spellStart"/>
-      <w:r>
-        <w:t>AT_inter_status</w:t>
-      </w:r>
-      <w:proofErr w:type="spellEnd"/>
-      <w:r>
-        <w:t xml:space="preserve"> != „</w:t>
-      </w:r>
-      <w:proofErr w:type="spellStart"/>
-      <w:r>
-        <w:t>two</w:t>
-      </w:r>
-      <w:proofErr w:type="spellEnd"/>
-      <w:r>
-        <w:t xml:space="preserve"> I“ &amp; </w:t>
-      </w:r>
-      <w:proofErr w:type="spellStart"/>
-      <w:r>
-        <w:t>BT_inter_status</w:t>
-      </w:r>
-      <w:proofErr w:type="spellEnd"/>
-      <w:r>
-        <w:t xml:space="preserve"> != „</w:t>
-      </w:r>
-      <w:proofErr w:type="spellStart"/>
-      <w:r>
-        <w:t>two</w:t>
-      </w:r>
-      <w:proofErr w:type="spellEnd"/>
-      <w:r>
-        <w:t xml:space="preserve"> I“</w:t>
-      </w:r>
-    </w:p>
-    <w:p>
-      <w:r>
-        <w:t xml:space="preserve">Haben beide Schenkel keine oder nur eine Schnittstelle mit dem Kreis, wird kein Teil des Kreises durch die Geraden abgetrennt und somit gelten Alle Bäume als Teil des Bestandes und es wird keine </w:t>
-      </w:r>
-      <w:proofErr w:type="spellStart"/>
-      <w:r>
-        <w:t>Teilflfäche</w:t>
-      </w:r>
-      <w:proofErr w:type="spellEnd"/>
-      <w:r>
-        <w:t xml:space="preserve"> berechnet. </w:t>
+        <w:t xml:space="preserve"> Flächeninhalt Waldrandform == 2, T &gt; 17.84m, AT_inter_status != „two I“ &amp; BT_inter_status != „two I“</w:t>
+      </w:r>
+    </w:p>
+    <w:p>
+      <w:r>
+        <w:t xml:space="preserve">Haben beide Schenkel keine oder nur eine Schnittstelle mit dem Kreis, wird kein Teil des Kreises durch die Geraden abgetrennt und somit gelten Alle Bäume als Teil des Bestandes und es wird keine Teilflfäche berechnet. </w:t>
       </w:r>
     </w:p>
     <w:p>
@@ -6128,15 +6126,7 @@
     </w:p>
     <w:p>
       <w:r>
-        <w:t xml:space="preserve">Folgend wird die Lage der Bäume zur Gerade bestimmt indem die Geradengleichung nach 0 umgestellt und die </w:t>
-      </w:r>
-      <w:proofErr w:type="spellStart"/>
-      <w:r>
-        <w:t>Koordianten</w:t>
-      </w:r>
-      <w:proofErr w:type="spellEnd"/>
-      <w:r>
-        <w:t xml:space="preserve"> des Baumes (X</w:t>
+        <w:t>Folgend wird die Lage der Bäume zur Gerade bestimmt indem die Geradengleichung nach 0 umgestellt und die Koordianten des Baumes (X</w:t>
       </w:r>
       <w:r>
         <w:rPr>
@@ -6230,31 +6220,7 @@
       </w:pPr>
       <w:r>
         <w:lastRenderedPageBreak/>
-        <w:t xml:space="preserve">Wenn das Ergebnis der impliziten Gleichung = 0 ist, liegt der Baum genau auf der </w:t>
-      </w:r>
-      <w:proofErr w:type="spellStart"/>
-      <w:r>
-        <w:t>Bestandesgrenze</w:t>
-      </w:r>
-      <w:proofErr w:type="spellEnd"/>
-      <w:r>
-        <w:t xml:space="preserve"> und erhält die „on </w:t>
-      </w:r>
-      <w:proofErr w:type="spellStart"/>
-      <w:r>
-        <w:t>the</w:t>
-      </w:r>
-      <w:proofErr w:type="spellEnd"/>
-      <w:r>
-        <w:t xml:space="preserve"> </w:t>
-      </w:r>
-      <w:proofErr w:type="spellStart"/>
-      <w:r>
-        <w:t>line</w:t>
-      </w:r>
-      <w:proofErr w:type="spellEnd"/>
-      <w:r>
-        <w:t>“</w:t>
+        <w:t>Wenn das Ergebnis der impliziten Gleichung = 0 ist, liegt der Baum genau auf der Bestandesgrenze und erhält die „on the line“</w:t>
       </w:r>
     </w:p>
     <w:p>
@@ -6294,7 +6260,7 @@
                     <pic:cNvPicPr/>
                   </pic:nvPicPr>
                   <pic:blipFill>
-                    <a:blip r:embed="rId21"/>
+                    <a:blip r:embed="rId30"/>
                     <a:stretch>
                       <a:fillRect/>
                     </a:stretch>
@@ -6340,7 +6306,7 @@
                     <pic:cNvPicPr/>
                   </pic:nvPicPr>
                   <pic:blipFill rotWithShape="1">
-                    <a:blip r:embed="rId22"/>
+                    <a:blip r:embed="rId31"/>
                     <a:srcRect t="12769"/>
                     <a:stretch/>
                   </pic:blipFill>
@@ -6377,15 +6343,7 @@
         </w:numPr>
       </w:pPr>
       <w:r>
-        <w:t xml:space="preserve">Zuweisen des abschließenden </w:t>
-      </w:r>
-      <w:proofErr w:type="spellStart"/>
-      <w:r>
-        <w:t>tree_status</w:t>
-      </w:r>
-      <w:proofErr w:type="spellEnd"/>
-      <w:r>
-        <w:t xml:space="preserve">: </w:t>
+        <w:t xml:space="preserve">Zuweisen des abschließenden tree_status: </w:t>
       </w:r>
     </w:p>
     <w:p>
@@ -6411,23 +6369,7 @@
         <w:pStyle w:val="Liste-2"/>
       </w:pPr>
       <w:r>
-        <w:t>Nachfolgend wird der Gruppe mit den meisten Bäumen die Gruppe „</w:t>
-      </w:r>
-      <w:proofErr w:type="spellStart"/>
-      <w:r>
-        <w:t>main</w:t>
-      </w:r>
-      <w:proofErr w:type="spellEnd"/>
-      <w:r>
-        <w:t>“ zugewiesen, um sie als Hauptbestand auszuweisen, während der Gruppe mit weniger Bäumen die Gruppe „</w:t>
-      </w:r>
-      <w:proofErr w:type="spellStart"/>
-      <w:r>
-        <w:t>side</w:t>
-      </w:r>
-      <w:proofErr w:type="spellEnd"/>
-      <w:r>
-        <w:t xml:space="preserve">“ zugewiesen wird um sie als Nebenbestand zu kennzeichnen. </w:t>
+        <w:t xml:space="preserve">Nachfolgend wird der Gruppe mit den meisten Bäumen die Gruppe „main“ zugewiesen, um sie als Hauptbestand auszuweisen, während der Gruppe mit weniger Bäumen die Gruppe „side“ zugewiesen wird um sie als Nebenbestand zu kennzeichnen. </w:t>
       </w:r>
     </w:p>
     <w:p/>
@@ -6439,6 +6381,80 @@
     </w:sectPr>
   </w:body>
 </w:document>
+</file>
+
+<file path=word/comments.xml><?xml version="1.0" encoding="utf-8"?>
+<w:comments xmlns:wpc="http://schemas.microsoft.com/office/word/2010/wordprocessingCanvas" xmlns:cx="http://schemas.microsoft.com/office/drawing/2014/chartex" xmlns:cx1="http://schemas.microsoft.com/office/drawing/2015/9/8/chartex" xmlns:cx2="http://schemas.microsoft.com/office/drawing/2015/10/21/chartex" xmlns:cx3="http://schemas.microsoft.com/office/drawing/2016/5/9/chartex" xmlns:cx4="http://schemas.microsoft.com/office/drawing/2016/5/10/chartex" xmlns:cx5="http://schemas.microsoft.com/office/drawing/2016/5/11/chartex" xmlns:cx6="http://schemas.microsoft.com/office/drawing/2016/5/12/chartex" xmlns:cx7="http://schemas.microsoft.com/office/drawing/2016/5/13/chartex" xmlns:cx8="http://schemas.microsoft.com/office/drawing/2016/5/14/chartex" xmlns:mc="http://schemas.openxmlformats.org/markup-compatibility/2006" xmlns:aink="http://schemas.microsoft.com/office/drawing/2016/ink" xmlns:am3d="http://schemas.microsoft.com/office/drawing/2017/model3d" xmlns:o="urn:schemas-microsoft-com:office:office" xmlns:r="http://schemas.openxmlformats.org/officeDocument/2006/relationships" xmlns:m="http://schemas.openxmlformats.org/officeDocument/2006/math" xmlns:v="urn:schemas-microsoft-com:vml" xmlns:wp14="http://schemas.microsoft.com/office/word/2010/wordprocessingDrawing" xmlns:wp="http://schemas.openxmlformats.org/drawingml/2006/wordprocessingDrawing" xmlns:w10="urn:schemas-microsoft-com:office:word" xmlns:w="http://schemas.openxmlformats.org/wordprocessingml/2006/main" xmlns:w14="http://schemas.microsoft.com/office/word/2010/wordml" xmlns:w15="http://schemas.microsoft.com/office/word/2012/wordml" xmlns:w16cex="http://schemas.microsoft.com/office/word/2018/wordml/cex" xmlns:w16cid="http://schemas.microsoft.com/office/word/2016/wordml/cid" xmlns:w16="http://schemas.microsoft.com/office/word/2018/wordml" xmlns:w16sdtdh="http://schemas.microsoft.com/office/word/2020/wordml/sdtdatahash" xmlns:w16se="http://schemas.microsoft.com/office/word/2015/wordml/symex" xmlns:wpg="http://schemas.microsoft.com/office/word/2010/wordprocessingGroup" xmlns:wpi="http://schemas.microsoft.com/office/word/2010/wordprocessingInk" xmlns:wne="http://schemas.microsoft.com/office/word/2006/wordml" xmlns:wps="http://schemas.microsoft.com/office/word/2010/wordprocessingShape" mc:Ignorable="w14 w15 w16se w16cid w16 w16cex w16sdtdh wp14">
+  <w:comment w:id="0" w:author="JB" w:date="2023-04-04T13:58:00Z" w:initials="JB">
+    <w:p>
+      <w:pPr>
+        <w:pStyle w:val="Kommentartext"/>
+      </w:pPr>
+      <w:r>
+        <w:rPr>
+          <w:rStyle w:val="Kommentarzeichen"/>
+        </w:rPr>
+        <w:annotationRef/>
+      </w:r>
+      <w:r>
+        <w:t>Lockow (2022) S. 440 schreibt: nicht unter 30 Messwert über alle Durchmesserklassen verteilt.</w:t>
+      </w:r>
+    </w:p>
+  </w:comment>
+  <w:comment w:id="1" w:author="Henriette Gercken" w:date="2023-04-12T09:22:00Z" w:initials="JB">
+    <w:p>
+      <w:pPr>
+        <w:pStyle w:val="Kommentartext"/>
+      </w:pPr>
+      <w:r>
+        <w:rPr>
+          <w:rStyle w:val="Kommentarzeichen"/>
+        </w:rPr>
+        <w:annotationRef/>
+      </w:r>
+      <w:r>
+        <w:t>Allerdings schreibt er das, damit man damit die Höhe und den Durchmesser des Grundflächenmittelstammes berechnen und dann die Richtige stelle der Einheitshöhentafeln nutzen kann. Die 30 Messwerte sind somit nötig um eine Input Größe für die Modelle zu erhalten. Die Modelle selber beruhen dann ja auf Messdaten aus der Vergangenheit, oder?</w:t>
+      </w:r>
+    </w:p>
+    <w:p>
+      <w:pPr>
+        <w:pStyle w:val="Kommentartext"/>
+      </w:pPr>
+    </w:p>
+  </w:comment>
+  <w:comment w:id="2" w:author="JB" w:date="2023-04-04T13:20:00Z" w:initials="JB">
+    <w:p>
+      <w:pPr>
+        <w:pStyle w:val="Kommentartext"/>
+      </w:pPr>
+      <w:r>
+        <w:rPr>
+          <w:rStyle w:val="Kommentarzeichen"/>
+        </w:rPr>
+        <w:annotationRef/>
+      </w:r>
+      <w:r>
+        <w:t>Es muss geprüft werden, ob das R² ausreicht, um die Güte der Bestandeshöhenkurve dazustellen. Vlt dazu nochmal in Lockow</w:t>
+      </w:r>
+    </w:p>
+  </w:comment>
+</w:comments>
+</file>
+
+<file path=word/commentsExtended.xml><?xml version="1.0" encoding="utf-8"?>
+<w15:commentsEx xmlns:wpc="http://schemas.microsoft.com/office/word/2010/wordprocessingCanvas" xmlns:cx="http://schemas.microsoft.com/office/drawing/2014/chartex" xmlns:cx1="http://schemas.microsoft.com/office/drawing/2015/9/8/chartex" xmlns:cx2="http://schemas.microsoft.com/office/drawing/2015/10/21/chartex" xmlns:cx3="http://schemas.microsoft.com/office/drawing/2016/5/9/chartex" xmlns:cx4="http://schemas.microsoft.com/office/drawing/2016/5/10/chartex" xmlns:cx5="http://schemas.microsoft.com/office/drawing/2016/5/11/chartex" xmlns:cx6="http://schemas.microsoft.com/office/drawing/2016/5/12/chartex" xmlns:cx7="http://schemas.microsoft.com/office/drawing/2016/5/13/chartex" xmlns:cx8="http://schemas.microsoft.com/office/drawing/2016/5/14/chartex" xmlns:mc="http://schemas.openxmlformats.org/markup-compatibility/2006" xmlns:aink="http://schemas.microsoft.com/office/drawing/2016/ink" xmlns:am3d="http://schemas.microsoft.com/office/drawing/2017/model3d" xmlns:o="urn:schemas-microsoft-com:office:office" xmlns:r="http://schemas.openxmlformats.org/officeDocument/2006/relationships" xmlns:m="http://schemas.openxmlformats.org/officeDocument/2006/math" xmlns:v="urn:schemas-microsoft-com:vml" xmlns:wp14="http://schemas.microsoft.com/office/word/2010/wordprocessingDrawing" xmlns:wp="http://schemas.openxmlformats.org/drawingml/2006/wordprocessingDrawing" xmlns:w10="urn:schemas-microsoft-com:office:word" xmlns:w="http://schemas.openxmlformats.org/wordprocessingml/2006/main" xmlns:w14="http://schemas.microsoft.com/office/word/2010/wordml" xmlns:w15="http://schemas.microsoft.com/office/word/2012/wordml" xmlns:w16cex="http://schemas.microsoft.com/office/word/2018/wordml/cex" xmlns:w16cid="http://schemas.microsoft.com/office/word/2016/wordml/cid" xmlns:w16="http://schemas.microsoft.com/office/word/2018/wordml" xmlns:w16sdtdh="http://schemas.microsoft.com/office/word/2020/wordml/sdtdatahash" xmlns:w16se="http://schemas.microsoft.com/office/word/2015/wordml/symex" xmlns:wpg="http://schemas.microsoft.com/office/word/2010/wordprocessingGroup" xmlns:wpi="http://schemas.microsoft.com/office/word/2010/wordprocessingInk" xmlns:wne="http://schemas.microsoft.com/office/word/2006/wordml" xmlns:wps="http://schemas.microsoft.com/office/word/2010/wordprocessingShape" mc:Ignorable="w14 w15 w16se w16cid w16 w16cex w16sdtdh wp14">
+  <w15:commentEx w15:paraId="20407D85" w15:done="0"/>
+  <w15:commentEx w15:paraId="00BFB4F2" w15:paraIdParent="20407D85" w15:done="0"/>
+  <w15:commentEx w15:paraId="558D6667" w15:done="0"/>
+</w15:commentsEx>
+</file>
+
+<file path=word/commentsIds.xml><?xml version="1.0" encoding="utf-8"?>
+<w16cid:commentsIds xmlns:wpc="http://schemas.microsoft.com/office/word/2010/wordprocessingCanvas" xmlns:cx="http://schemas.microsoft.com/office/drawing/2014/chartex" xmlns:cx1="http://schemas.microsoft.com/office/drawing/2015/9/8/chartex" xmlns:cx2="http://schemas.microsoft.com/office/drawing/2015/10/21/chartex" xmlns:cx3="http://schemas.microsoft.com/office/drawing/2016/5/9/chartex" xmlns:cx4="http://schemas.microsoft.com/office/drawing/2016/5/10/chartex" xmlns:cx5="http://schemas.microsoft.com/office/drawing/2016/5/11/chartex" xmlns:cx6="http://schemas.microsoft.com/office/drawing/2016/5/12/chartex" xmlns:cx7="http://schemas.microsoft.com/office/drawing/2016/5/13/chartex" xmlns:cx8="http://schemas.microsoft.com/office/drawing/2016/5/14/chartex" xmlns:mc="http://schemas.openxmlformats.org/markup-compatibility/2006" xmlns:aink="http://schemas.microsoft.com/office/drawing/2016/ink" xmlns:am3d="http://schemas.microsoft.com/office/drawing/2017/model3d" xmlns:o="urn:schemas-microsoft-com:office:office" xmlns:r="http://schemas.openxmlformats.org/officeDocument/2006/relationships" xmlns:m="http://schemas.openxmlformats.org/officeDocument/2006/math" xmlns:v="urn:schemas-microsoft-com:vml" xmlns:wp14="http://schemas.microsoft.com/office/word/2010/wordprocessingDrawing" xmlns:wp="http://schemas.openxmlformats.org/drawingml/2006/wordprocessingDrawing" xmlns:w10="urn:schemas-microsoft-com:office:word" xmlns:w="http://schemas.openxmlformats.org/wordprocessingml/2006/main" xmlns:w14="http://schemas.microsoft.com/office/word/2010/wordml" xmlns:w15="http://schemas.microsoft.com/office/word/2012/wordml" xmlns:w16cex="http://schemas.microsoft.com/office/word/2018/wordml/cex" xmlns:w16cid="http://schemas.microsoft.com/office/word/2016/wordml/cid" xmlns:w16="http://schemas.microsoft.com/office/word/2018/wordml" xmlns:w16sdtdh="http://schemas.microsoft.com/office/word/2020/wordml/sdtdatahash" xmlns:w16se="http://schemas.microsoft.com/office/word/2015/wordml/symex" xmlns:wpg="http://schemas.microsoft.com/office/word/2010/wordprocessingGroup" xmlns:wpi="http://schemas.microsoft.com/office/word/2010/wordprocessingInk" xmlns:wne="http://schemas.microsoft.com/office/word/2006/wordml" xmlns:wps="http://schemas.microsoft.com/office/word/2010/wordprocessingShape" mc:Ignorable="w14 w15 w16se w16cid w16 w16cex w16sdtdh wp14">
+  <w16cid:commentId w16cid:paraId="20407D85" w16cid:durableId="27F10D0F"/>
+  <w16cid:commentId w16cid:paraId="00BFB4F2" w16cid:durableId="27F10D10"/>
+  <w16cid:commentId w16cid:paraId="558D6667" w16cid:durableId="27F10D11"/>
+</w16cid:commentsIds>
 </file>
 
 <file path=word/numbering.xml><?xml version="1.0" encoding="utf-8"?>
@@ -7637,6 +7653,119 @@
       <w:pPr>
         <w:ind w:left="6480" w:hanging="180"/>
       </w:pPr>
+    </w:lvl>
+  </w:abstractNum>
+  <w:abstractNum w:abstractNumId="13" w15:restartNumberingAfterBreak="0">
+    <w:nsid w:val="73A31212"/>
+    <w:multiLevelType w:val="hybridMultilevel"/>
+    <w:tmpl w:val="DC2282BE"/>
+    <w:lvl w:ilvl="0" w:tplc="04070001">
+      <w:start w:val="1"/>
+      <w:numFmt w:val="bullet"/>
+      <w:lvlText w:val=""/>
+      <w:lvlJc w:val="left"/>
+      <w:pPr>
+        <w:ind w:left="719" w:hanging="360"/>
+      </w:pPr>
+      <w:rPr>
+        <w:rFonts w:ascii="Symbol" w:hAnsi="Symbol" w:hint="default"/>
+      </w:rPr>
+    </w:lvl>
+    <w:lvl w:ilvl="1" w:tplc="3AD66E38">
+      <w:numFmt w:val="bullet"/>
+      <w:lvlText w:val="-"/>
+      <w:lvlJc w:val="left"/>
+      <w:pPr>
+        <w:ind w:left="1589" w:hanging="510"/>
+      </w:pPr>
+      <w:rPr>
+        <w:rFonts w:ascii="Calibri" w:eastAsia="Times New Roman" w:hAnsi="Calibri" w:cs="Calibri" w:hint="default"/>
+        <w:sz w:val="24"/>
+      </w:rPr>
+    </w:lvl>
+    <w:lvl w:ilvl="2" w:tplc="04070005" w:tentative="1">
+      <w:start w:val="1"/>
+      <w:numFmt w:val="bullet"/>
+      <w:lvlText w:val=""/>
+      <w:lvlJc w:val="left"/>
+      <w:pPr>
+        <w:ind w:left="2159" w:hanging="360"/>
+      </w:pPr>
+      <w:rPr>
+        <w:rFonts w:ascii="Wingdings" w:hAnsi="Wingdings" w:hint="default"/>
+      </w:rPr>
+    </w:lvl>
+    <w:lvl w:ilvl="3" w:tplc="04070001" w:tentative="1">
+      <w:start w:val="1"/>
+      <w:numFmt w:val="bullet"/>
+      <w:lvlText w:val=""/>
+      <w:lvlJc w:val="left"/>
+      <w:pPr>
+        <w:ind w:left="2879" w:hanging="360"/>
+      </w:pPr>
+      <w:rPr>
+        <w:rFonts w:ascii="Symbol" w:hAnsi="Symbol" w:hint="default"/>
+      </w:rPr>
+    </w:lvl>
+    <w:lvl w:ilvl="4" w:tplc="04070003" w:tentative="1">
+      <w:start w:val="1"/>
+      <w:numFmt w:val="bullet"/>
+      <w:lvlText w:val="o"/>
+      <w:lvlJc w:val="left"/>
+      <w:pPr>
+        <w:ind w:left="3599" w:hanging="360"/>
+      </w:pPr>
+      <w:rPr>
+        <w:rFonts w:ascii="Courier New" w:hAnsi="Courier New" w:cs="Courier New" w:hint="default"/>
+      </w:rPr>
+    </w:lvl>
+    <w:lvl w:ilvl="5" w:tplc="04070005" w:tentative="1">
+      <w:start w:val="1"/>
+      <w:numFmt w:val="bullet"/>
+      <w:lvlText w:val=""/>
+      <w:lvlJc w:val="left"/>
+      <w:pPr>
+        <w:ind w:left="4319" w:hanging="360"/>
+      </w:pPr>
+      <w:rPr>
+        <w:rFonts w:ascii="Wingdings" w:hAnsi="Wingdings" w:hint="default"/>
+      </w:rPr>
+    </w:lvl>
+    <w:lvl w:ilvl="6" w:tplc="04070001" w:tentative="1">
+      <w:start w:val="1"/>
+      <w:numFmt w:val="bullet"/>
+      <w:lvlText w:val=""/>
+      <w:lvlJc w:val="left"/>
+      <w:pPr>
+        <w:ind w:left="5039" w:hanging="360"/>
+      </w:pPr>
+      <w:rPr>
+        <w:rFonts w:ascii="Symbol" w:hAnsi="Symbol" w:hint="default"/>
+      </w:rPr>
+    </w:lvl>
+    <w:lvl w:ilvl="7" w:tplc="04070003" w:tentative="1">
+      <w:start w:val="1"/>
+      <w:numFmt w:val="bullet"/>
+      <w:lvlText w:val="o"/>
+      <w:lvlJc w:val="left"/>
+      <w:pPr>
+        <w:ind w:left="5759" w:hanging="360"/>
+      </w:pPr>
+      <w:rPr>
+        <w:rFonts w:ascii="Courier New" w:hAnsi="Courier New" w:cs="Courier New" w:hint="default"/>
+      </w:rPr>
+    </w:lvl>
+    <w:lvl w:ilvl="8" w:tplc="04070005" w:tentative="1">
+      <w:start w:val="1"/>
+      <w:numFmt w:val="bullet"/>
+      <w:lvlText w:val=""/>
+      <w:lvlJc w:val="left"/>
+      <w:pPr>
+        <w:ind w:left="6479" w:hanging="360"/>
+      </w:pPr>
+      <w:rPr>
+        <w:rFonts w:ascii="Wingdings" w:hAnsi="Wingdings" w:hint="default"/>
+      </w:rPr>
     </w:lvl>
   </w:abstractNum>
   <w:num w:numId="1">
@@ -7708,7 +7837,51 @@
   <w:num w:numId="23">
     <w:abstractNumId w:val="2"/>
   </w:num>
+  <w:num w:numId="24">
+    <w:abstractNumId w:val="10"/>
+    <w:lvlOverride w:ilvl="0">
+      <w:startOverride w:val="1"/>
+    </w:lvlOverride>
+    <w:lvlOverride w:ilvl="1">
+      <w:startOverride w:val="1"/>
+    </w:lvlOverride>
+    <w:lvlOverride w:ilvl="2">
+      <w:startOverride w:val="1"/>
+    </w:lvlOverride>
+    <w:lvlOverride w:ilvl="3">
+      <w:startOverride w:val="1"/>
+    </w:lvlOverride>
+    <w:lvlOverride w:ilvl="4">
+      <w:startOverride w:val="1"/>
+    </w:lvlOverride>
+    <w:lvlOverride w:ilvl="5">
+      <w:startOverride w:val="1"/>
+    </w:lvlOverride>
+    <w:lvlOverride w:ilvl="6">
+      <w:startOverride w:val="1"/>
+    </w:lvlOverride>
+    <w:lvlOverride w:ilvl="7">
+      <w:startOverride w:val="1"/>
+    </w:lvlOverride>
+    <w:lvlOverride w:ilvl="8">
+      <w:startOverride w:val="1"/>
+    </w:lvlOverride>
+  </w:num>
+  <w:num w:numId="25">
+    <w:abstractNumId w:val="13"/>
+  </w:num>
 </w:numbering>
+</file>
+
+<file path=word/people.xml><?xml version="1.0" encoding="utf-8"?>
+<w15:people xmlns:wpc="http://schemas.microsoft.com/office/word/2010/wordprocessingCanvas" xmlns:cx="http://schemas.microsoft.com/office/drawing/2014/chartex" xmlns:cx1="http://schemas.microsoft.com/office/drawing/2015/9/8/chartex" xmlns:cx2="http://schemas.microsoft.com/office/drawing/2015/10/21/chartex" xmlns:cx3="http://schemas.microsoft.com/office/drawing/2016/5/9/chartex" xmlns:cx4="http://schemas.microsoft.com/office/drawing/2016/5/10/chartex" xmlns:cx5="http://schemas.microsoft.com/office/drawing/2016/5/11/chartex" xmlns:cx6="http://schemas.microsoft.com/office/drawing/2016/5/12/chartex" xmlns:cx7="http://schemas.microsoft.com/office/drawing/2016/5/13/chartex" xmlns:cx8="http://schemas.microsoft.com/office/drawing/2016/5/14/chartex" xmlns:mc="http://schemas.openxmlformats.org/markup-compatibility/2006" xmlns:aink="http://schemas.microsoft.com/office/drawing/2016/ink" xmlns:am3d="http://schemas.microsoft.com/office/drawing/2017/model3d" xmlns:o="urn:schemas-microsoft-com:office:office" xmlns:r="http://schemas.openxmlformats.org/officeDocument/2006/relationships" xmlns:m="http://schemas.openxmlformats.org/officeDocument/2006/math" xmlns:v="urn:schemas-microsoft-com:vml" xmlns:wp14="http://schemas.microsoft.com/office/word/2010/wordprocessingDrawing" xmlns:wp="http://schemas.openxmlformats.org/drawingml/2006/wordprocessingDrawing" xmlns:w10="urn:schemas-microsoft-com:office:word" xmlns:w="http://schemas.openxmlformats.org/wordprocessingml/2006/main" xmlns:w14="http://schemas.microsoft.com/office/word/2010/wordml" xmlns:w15="http://schemas.microsoft.com/office/word/2012/wordml" xmlns:w16cex="http://schemas.microsoft.com/office/word/2018/wordml/cex" xmlns:w16cid="http://schemas.microsoft.com/office/word/2016/wordml/cid" xmlns:w16="http://schemas.microsoft.com/office/word/2018/wordml" xmlns:w16sdtdh="http://schemas.microsoft.com/office/word/2020/wordml/sdtdatahash" xmlns:w16se="http://schemas.microsoft.com/office/word/2015/wordml/symex" xmlns:wpg="http://schemas.microsoft.com/office/word/2010/wordprocessingGroup" xmlns:wpi="http://schemas.microsoft.com/office/word/2010/wordprocessingInk" xmlns:wne="http://schemas.microsoft.com/office/word/2006/wordml" xmlns:wps="http://schemas.microsoft.com/office/word/2010/wordprocessingShape" mc:Ignorable="w14 w15 w16se w16cid w16 w16cex w16sdtdh wp14">
+  <w15:person w15:author="JB">
+    <w15:presenceInfo w15:providerId="None" w15:userId="JB"/>
+  </w15:person>
+  <w15:person w15:author="Henriette Gercken">
+    <w15:presenceInfo w15:providerId="AD" w15:userId="S-1-5-21-1461223816-1316628144-1432544923-28907"/>
+  </w15:person>
+</w15:people>
 </file>
 
 <file path=word/styles.xml><?xml version="1.0" encoding="utf-8"?>
@@ -7834,6 +8007,7 @@
     <w:lsdException w:name="HTML Sample" w:semiHidden="1" w:unhideWhenUsed="1"/>
     <w:lsdException w:name="HTML Typewriter" w:semiHidden="1" w:unhideWhenUsed="1"/>
     <w:lsdException w:name="HTML Variable" w:semiHidden="1" w:unhideWhenUsed="1"/>
+    <w:lsdException w:name="Normal Table" w:semiHidden="1" w:unhideWhenUsed="1"/>
     <w:lsdException w:name="annotation subject" w:semiHidden="1" w:unhideWhenUsed="1"/>
     <w:lsdException w:name="No List" w:semiHidden="1" w:unhideWhenUsed="1"/>
     <w:lsdException w:name="Outline List 1" w:semiHidden="1" w:unhideWhenUsed="1"/>
@@ -7880,8 +8054,10 @@
     <w:lsdException w:name="Table Subtle 2" w:semiHidden="1" w:unhideWhenUsed="1"/>
     <w:lsdException w:name="Table Web 1" w:semiHidden="1" w:unhideWhenUsed="1"/>
     <w:lsdException w:name="Table Web 2" w:semiHidden="1" w:unhideWhenUsed="1"/>
+    <w:lsdException w:name="Table Web 3" w:semiHidden="1" w:unhideWhenUsed="1"/>
     <w:lsdException w:name="Balloon Text" w:semiHidden="1" w:uiPriority="0" w:unhideWhenUsed="1"/>
     <w:lsdException w:name="Table Grid" w:uiPriority="0"/>
+    <w:lsdException w:name="Table Theme" w:semiHidden="1" w:unhideWhenUsed="1"/>
     <w:lsdException w:name="Placeholder Text" w:semiHidden="1"/>
     <w:lsdException w:name="No Spacing" w:uiPriority="1" w:qFormat="1"/>
     <w:lsdException w:name="Light Shading" w:uiPriority="60"/>

--- a/info/Doku_BZE3_Bestandesauswertung.docx
+++ b/info/Doku_BZE3_Bestandesauswertung.docx
@@ -4,10 +4,18 @@
   <w:body>
     <w:p>
       <w:pPr>
-        <w:pStyle w:val="Titelberschrift"/>
-      </w:pPr>
-      <w:r>
-        <w:t>Dokumentation Bestandesauswertung BZE 3</w:t>
+        <w:pStyle w:val="Titel"/>
+      </w:pPr>
+      <w:r>
+        <w:t xml:space="preserve">Dokumentation </w:t>
+      </w:r>
+      <w:proofErr w:type="spellStart"/>
+      <w:r>
+        <w:t>Bestandesauswertung</w:t>
+      </w:r>
+      <w:proofErr w:type="spellEnd"/>
+      <w:r>
+        <w:t xml:space="preserve"> BZE 3</w:t>
       </w:r>
     </w:p>
     <w:p>
@@ -20,7 +28,15 @@
     </w:p>
     <w:p>
       <w:r>
-        <w:t xml:space="preserve">An BZE Probepunkten mit dem Punkstatus … fidnet keine Auswertung statt. Diese werden </w:t>
+        <w:t xml:space="preserve">An BZE Probepunkten mit dem Punkstatus … </w:t>
+      </w:r>
+      <w:proofErr w:type="spellStart"/>
+      <w:r>
+        <w:t>fidnet</w:t>
+      </w:r>
+      <w:proofErr w:type="spellEnd"/>
+      <w:r>
+        <w:t xml:space="preserve"> keine Auswertung statt. Diese werden </w:t>
       </w:r>
       <w:r>
         <w:t xml:space="preserve">von der weiteren Analyse ausgeschlossen und </w:t>
@@ -31,16 +47,23 @@
         <w:pStyle w:val="berschrift1"/>
       </w:pPr>
       <w:r>
-        <w:t>Waldränder/ Bestandesgrenzen</w:t>
-      </w:r>
+        <w:t xml:space="preserve">Waldränder/ </w:t>
+      </w:r>
+      <w:proofErr w:type="spellStart"/>
+      <w:r>
+        <w:t>Bestandesgrenzen</w:t>
+      </w:r>
+      <w:proofErr w:type="spellEnd"/>
     </w:p>
     <w:p>
       <w:pPr>
         <w:pStyle w:val="berschrift3"/>
       </w:pPr>
+      <w:proofErr w:type="spellStart"/>
       <w:r>
         <w:t>Koordiantenberechnung</w:t>
       </w:r>
+      <w:proofErr w:type="spellEnd"/>
     </w:p>
     <w:p>
       <w:r>
@@ -70,12 +93,33 @@
     <w:p/>
     <w:p>
       <w:r>
-        <w:t>Für alle Bäume sowie auf zwei bzw. drei Punkten des Bestandesrandes (falls Bestandesrand mit Knick) werden der Azimut und die Entfernung zum Probekreismittelpunkt (0|0) erfasst.</w:t>
-      </w:r>
-    </w:p>
-    <w:p>
-      <w:r>
-        <w:t xml:space="preserve">Hierraus lassen sich mittels der folgenden Formel die X und Y Koordinaten des jeweiligen Punktes bestimmen: </w:t>
+        <w:t xml:space="preserve">Für alle Bäume sowie auf zwei bzw. drei Punkten des </w:t>
+      </w:r>
+      <w:proofErr w:type="spellStart"/>
+      <w:r>
+        <w:t>Bestandesrandes</w:t>
+      </w:r>
+      <w:proofErr w:type="spellEnd"/>
+      <w:r>
+        <w:t xml:space="preserve"> (falls </w:t>
+      </w:r>
+      <w:proofErr w:type="spellStart"/>
+      <w:r>
+        <w:t>Bestandesrand</w:t>
+      </w:r>
+      <w:proofErr w:type="spellEnd"/>
+      <w:r>
+        <w:t xml:space="preserve"> mit Knick) werden der Azimut und die Entfernung zum Probekreismittelpunkt (0|0) erfasst.</w:t>
+      </w:r>
+    </w:p>
+    <w:p>
+      <w:proofErr w:type="spellStart"/>
+      <w:r>
+        <w:t>Hierraus</w:t>
+      </w:r>
+      <w:proofErr w:type="spellEnd"/>
+      <w:r>
+        <w:t xml:space="preserve"> lassen sich mittels der folgenden Formel die X und Y Koordinaten des jeweiligen Punktes bestimmen: </w:t>
       </w:r>
     </w:p>
     <w:p>
@@ -398,6 +442,7 @@
         </w:rPr>
         <w:t xml:space="preserve"> </w:t>
       </w:r>
+      <w:proofErr w:type="gramStart"/>
       <w:r>
         <w:rPr>
           <w:rStyle w:val="Hervorhebung"/>
@@ -408,7 +453,14 @@
         <w:rPr>
           <w:rStyle w:val="Hervorhebung"/>
         </w:rPr>
-        <w:t xml:space="preserve"> ( X</w:t>
+        <w:t xml:space="preserve"> (</w:t>
+      </w:r>
+      <w:proofErr w:type="gramEnd"/>
+      <w:r>
+        <w:rPr>
+          <w:rStyle w:val="Hervorhebung"/>
+        </w:rPr>
+        <w:t xml:space="preserve"> X</w:t>
       </w:r>
       <w:r>
         <w:rPr>
@@ -490,7 +542,15 @@
         <w:t xml:space="preserve">Die Korrektur des </w:t>
       </w:r>
       <w:r>
-        <w:t xml:space="preserve">Azimutes, abhängig von dem Quadranten in dem der Punkt sich befindet, musste ebenfalls angepasst werden von : </w:t>
+        <w:t xml:space="preserve">Azimutes, abhängig von dem Quadranten in dem der Punkt sich befindet, musste ebenfalls angepasst werden </w:t>
+      </w:r>
+      <w:proofErr w:type="gramStart"/>
+      <w:r>
+        <w:t>von :</w:t>
+      </w:r>
+      <w:proofErr w:type="gramEnd"/>
+      <w:r>
+        <w:t xml:space="preserve"> </w:t>
       </w:r>
     </w:p>
     <w:p>
@@ -1214,7 +1274,15 @@
     </w:p>
     <w:p>
       <w:r>
-        <w:t xml:space="preserve">Für Waldränder ohne Knickpunkt wurde mittels der Koordinaten der zwei Punkte A und B, welche auf der Geraden liegen, die den Probekreis als Bestandesgrenze schneidet, eine Geradengleichung </w:t>
+        <w:t xml:space="preserve">Für Waldränder ohne Knickpunkt wurde mittels der Koordinaten der zwei Punkte A und B, welche auf der Geraden liegen, die den Probekreis als </w:t>
+      </w:r>
+      <w:proofErr w:type="spellStart"/>
+      <w:r>
+        <w:t>Bestandesgrenze</w:t>
+      </w:r>
+      <w:proofErr w:type="spellEnd"/>
+      <w:r>
+        <w:t xml:space="preserve"> schneidet, eine Geradengleichung </w:t>
       </w:r>
       <w:r>
         <w:t xml:space="preserve">mit </w:t>
@@ -1260,7 +1328,15 @@
     </w:p>
     <w:p>
       <w:r>
-        <w:t xml:space="preserve">Für Waldrändern mit Knickpunkt wird eine Geradengleichung für die Linie zwischen den Punkten A und T (Turning Point = Knickpunkt) und eine für die Linie zwischen den Punkten B und T bestimmt.  </w:t>
+        <w:t>Für Waldrändern mit Knickpunkt wird eine Geradengleichung für die Linie zwischen den Punkten A und T (</w:t>
+      </w:r>
+      <w:proofErr w:type="spellStart"/>
+      <w:r>
+        <w:t>Turning</w:t>
+      </w:r>
+      <w:proofErr w:type="spellEnd"/>
+      <w:r>
+        <w:t xml:space="preserve"> Point = Knickpunkt) und eine für die Linie zwischen den Punkten B und T bestimmt.  </w:t>
       </w:r>
     </w:p>
     <w:p>
@@ -1287,6 +1363,7 @@
         </w:rPr>
         <w:t xml:space="preserve">b1 = </w:t>
       </w:r>
+      <w:proofErr w:type="gramStart"/>
       <w:r>
         <w:rPr>
           <w:rStyle w:val="Hervorhebung"/>
@@ -1312,6 +1389,7 @@
         </w:rPr>
         <w:t>B</w:t>
       </w:r>
+      <w:proofErr w:type="gramEnd"/>
       <w:r>
         <w:rPr>
           <w:rStyle w:val="Hervorhebung"/>
@@ -1439,7 +1517,15 @@
     </w:p>
     <w:p>
       <w:r>
-        <w:t xml:space="preserve">und nachfolgend der Y-Achsenabschnitt b0 durch einsetzen eines bekannten Punktes in die Geradengleichung mit der nun berechneten Steigung: </w:t>
+        <w:t xml:space="preserve">und nachfolgend der Y-Achsenabschnitt b0 durch </w:t>
+      </w:r>
+      <w:proofErr w:type="spellStart"/>
+      <w:r>
+        <w:t>einsetzen</w:t>
+      </w:r>
+      <w:proofErr w:type="spellEnd"/>
+      <w:r>
+        <w:t xml:space="preserve"> eines bekannten Punktes in die Geradengleichung mit der nun berechneten Steigung: </w:t>
       </w:r>
     </w:p>
     <w:p>
@@ -1648,8 +1734,16 @@
         <w:rPr>
           <w:rStyle w:val="Hervorhebung"/>
         </w:rPr>
-        <w:t>) + ( (</w:t>
-      </w:r>
+        <w:t xml:space="preserve">) + </w:t>
+      </w:r>
+      <w:proofErr w:type="gramStart"/>
+      <w:r>
+        <w:rPr>
+          <w:rStyle w:val="Hervorhebung"/>
+        </w:rPr>
+        <w:t>( (</w:t>
+      </w:r>
+      <w:proofErr w:type="gramEnd"/>
       <w:r>
         <w:rPr>
           <w:rStyle w:val="Hervorhebung"/>
@@ -1722,7 +1816,15 @@
         </w:numPr>
       </w:pPr>
       <w:r>
-        <w:t xml:space="preserve">Auflösen der Klammern mit binomischen Formeln 1 &amp; 2 : </w:t>
+        <w:t xml:space="preserve">Auflösen der Klammern mit binomischen Formeln 1 &amp; </w:t>
+      </w:r>
+      <w:proofErr w:type="gramStart"/>
+      <w:r>
+        <w:t>2 :</w:t>
+      </w:r>
+      <w:proofErr w:type="gramEnd"/>
+      <w:r>
+        <w:t xml:space="preserve"> </w:t>
       </w:r>
     </w:p>
     <w:p>
@@ -1780,7 +1882,15 @@
           <w:vertAlign w:val="superscript"/>
           <w:lang w:val="en-US"/>
         </w:rPr>
-        <w:t xml:space="preserve">2   </w:t>
+        <w:t xml:space="preserve">2 </w:t>
+      </w:r>
+      <w:proofErr w:type="gramStart"/>
+      <w:r>
+        <w:rPr>
+          <w:vertAlign w:val="superscript"/>
+          <w:lang w:val="en-US"/>
+        </w:rPr>
+        <w:t xml:space="preserve">  </w:t>
       </w:r>
       <w:r>
         <w:rPr>
@@ -1789,6 +1899,7 @@
         </w:rPr>
         <w:t>;</w:t>
       </w:r>
+      <w:proofErr w:type="gramEnd"/>
       <w:r>
         <w:rPr>
           <w:rStyle w:val="Hervorhebung"/>
@@ -1883,6 +1994,7 @@
         </w:rPr>
         <w:t>r</w:t>
       </w:r>
+      <w:proofErr w:type="gramStart"/>
       <w:r>
         <w:rPr>
           <w:i/>
@@ -1910,7 +2022,15 @@
           <w:i/>
           <w:lang w:val="en-US"/>
         </w:rPr>
-        <w:t xml:space="preserve">= </w:t>
+        <w:t>=</w:t>
+      </w:r>
+      <w:proofErr w:type="gramEnd"/>
+      <w:r>
+        <w:rPr>
+          <w:i/>
+          <w:lang w:val="en-US"/>
+        </w:rPr>
+        <w:t xml:space="preserve"> </w:t>
       </w:r>
       <w:r>
         <w:rPr>
@@ -2119,6 +2239,7 @@
         </w:rPr>
         <w:t>r</w:t>
       </w:r>
+      <w:proofErr w:type="gramStart"/>
       <w:r>
         <w:rPr>
           <w:i/>
@@ -2130,7 +2251,14 @@
         <w:rPr>
           <w:i/>
         </w:rPr>
-        <w:t xml:space="preserve">  =  1*X</w:t>
+        <w:t xml:space="preserve">  =</w:t>
+      </w:r>
+      <w:proofErr w:type="gramEnd"/>
+      <w:r>
+        <w:rPr>
+          <w:i/>
+        </w:rPr>
+        <w:t xml:space="preserve">  1*X</w:t>
       </w:r>
       <w:r>
         <w:rPr>
@@ -2258,6 +2386,7 @@
         </w:rPr>
         <w:t>r</w:t>
       </w:r>
+      <w:proofErr w:type="gramStart"/>
       <w:r>
         <w:rPr>
           <w:i/>
@@ -2269,7 +2398,14 @@
         <w:rPr>
           <w:i/>
         </w:rPr>
-        <w:t xml:space="preserve">  =  (1+b1</w:t>
+        <w:t xml:space="preserve">  =</w:t>
+      </w:r>
+      <w:proofErr w:type="gramEnd"/>
+      <w:r>
+        <w:rPr>
+          <w:i/>
+        </w:rPr>
+        <w:t xml:space="preserve">  (1+b1</w:t>
       </w:r>
       <w:r>
         <w:rPr>
@@ -2423,11 +2559,19 @@
           <w:i/>
         </w:rPr>
       </w:pPr>
+      <w:proofErr w:type="gramStart"/>
       <w:r>
         <w:rPr>
           <w:i/>
         </w:rPr>
-        <w:t>0  =  (1+b1</w:t>
+        <w:t>0  =</w:t>
+      </w:r>
+      <w:proofErr w:type="gramEnd"/>
+      <w:r>
+        <w:rPr>
+          <w:i/>
+        </w:rPr>
+        <w:t xml:space="preserve">  (1+b1</w:t>
       </w:r>
       <w:r>
         <w:rPr>
@@ -2559,7 +2703,15 @@
         <w:t>2</w:t>
       </w:r>
       <w:r>
-        <w:t xml:space="preserve">   +   b * X  +  c</w:t>
+        <w:t xml:space="preserve">   +   b * </w:t>
+      </w:r>
+      <w:proofErr w:type="gramStart"/>
+      <w:r>
+        <w:t>X  +</w:t>
+      </w:r>
+      <w:proofErr w:type="gramEnd"/>
+      <w:r>
+        <w:t xml:space="preserve">  c</w:t>
       </w:r>
     </w:p>
     <w:p>
@@ -2570,11 +2722,19 @@
           <w:i/>
         </w:rPr>
       </w:pPr>
+      <w:proofErr w:type="gramStart"/>
       <w:r>
         <w:rPr>
           <w:i/>
         </w:rPr>
-        <w:t>0  =  ((1+b1</w:t>
+        <w:t>0  =</w:t>
+      </w:r>
+      <w:proofErr w:type="gramEnd"/>
+      <w:r>
+        <w:rPr>
+          <w:i/>
+        </w:rPr>
+        <w:t xml:space="preserve">  ((1+b1</w:t>
       </w:r>
       <w:r>
         <w:rPr>
@@ -2746,11 +2906,16 @@
       <w:r>
         <w:t xml:space="preserve">p =   b, Zahl vor X     =    </w:t>
       </w:r>
+      <w:proofErr w:type="gramStart"/>
       <w:r>
         <w:t xml:space="preserve">- </w:t>
       </w:r>
       <w:r>
-        <w:t xml:space="preserve"> ((</w:t>
+        <w:t xml:space="preserve"> (</w:t>
+      </w:r>
+      <w:proofErr w:type="gramEnd"/>
+      <w:r>
+        <w:t>(</w:t>
       </w:r>
       <w:r>
         <w:t>2*</w:t>
@@ -2845,6 +3010,7 @@
         </w:rPr>
         <w:t>)</w:t>
       </w:r>
+      <w:proofErr w:type="gramStart"/>
       <w:r>
         <w:rPr>
           <w:i/>
@@ -2856,7 +3022,14 @@
         <w:rPr>
           <w:i/>
         </w:rPr>
-        <w:t xml:space="preserve">  +  X</w:t>
+        <w:t xml:space="preserve">  +</w:t>
+      </w:r>
+      <w:proofErr w:type="gramEnd"/>
+      <w:r>
+        <w:rPr>
+          <w:i/>
+        </w:rPr>
+        <w:t xml:space="preserve">  X</w:t>
       </w:r>
       <w:r>
         <w:rPr>
@@ -2925,7 +3098,15 @@
         <w:t xml:space="preserve">Einsetzen in P/Q-Formel und ausrechnen von x1 und x2 </w:t>
       </w:r>
       <w:r>
-        <w:t>&amp; zuweisen des Schnittpunkt Status (intersection_status)</w:t>
+        <w:t>&amp; zuweisen des Schnittpunkt Status (</w:t>
+      </w:r>
+      <w:proofErr w:type="spellStart"/>
+      <w:r>
+        <w:t>intersection_status</w:t>
+      </w:r>
+      <w:proofErr w:type="spellEnd"/>
+      <w:r>
+        <w:t>)</w:t>
       </w:r>
     </w:p>
     <w:p>
@@ -2943,7 +3124,15 @@
         <w:t xml:space="preserve"> Ergebnis</w:t>
       </w:r>
       <w:r>
-        <w:t xml:space="preserve">se und erhalten den Status „zwei Schnittpunkte“ (two I):  </w:t>
+        <w:t>se und erhalten den Status „zwei Schnittpunkte“ (</w:t>
+      </w:r>
+      <w:proofErr w:type="spellStart"/>
+      <w:r>
+        <w:t>two</w:t>
+      </w:r>
+      <w:proofErr w:type="spellEnd"/>
+      <w:r>
+        <w:t xml:space="preserve"> I):  </w:t>
       </w:r>
     </w:p>
     <w:p>
@@ -2962,7 +3151,21 @@
         <w:rPr>
           <w:lang w:val="en-US"/>
         </w:rPr>
-        <w:t xml:space="preserve">x1 != x2 </w:t>
+        <w:t>x</w:t>
+      </w:r>
+      <w:proofErr w:type="gramStart"/>
+      <w:r>
+        <w:rPr>
+          <w:lang w:val="en-US"/>
+        </w:rPr>
+        <w:t>1 !</w:t>
+      </w:r>
+      <w:proofErr w:type="gramEnd"/>
+      <w:r>
+        <w:rPr>
+          <w:lang w:val="en-US"/>
+        </w:rPr>
+        <w:t xml:space="preserve">= x2 </w:t>
       </w:r>
       <w:r>
         <w:sym w:font="Wingdings" w:char="F0E0"/>
@@ -2971,7 +3174,21 @@
         <w:rPr>
           <w:lang w:val="en-US"/>
         </w:rPr>
-        <w:t xml:space="preserve"> intersection_status == two I </w:t>
+        <w:t xml:space="preserve"> </w:t>
+      </w:r>
+      <w:proofErr w:type="spellStart"/>
+      <w:r>
+        <w:rPr>
+          <w:lang w:val="en-US"/>
+        </w:rPr>
+        <w:t>intersection_status</w:t>
+      </w:r>
+      <w:proofErr w:type="spellEnd"/>
+      <w:r>
+        <w:rPr>
+          <w:lang w:val="en-US"/>
+        </w:rPr>
+        <w:t xml:space="preserve"> == two I </w:t>
       </w:r>
     </w:p>
     <w:p>
@@ -2994,7 +3211,15 @@
         <w:t>nis</w:t>
       </w:r>
       <w:r>
-        <w:t>, bzw. das Ergebnis von x1 und x2 ist identisch und die Gerade erhält den Status „ein Schnittpunkt“ (one I)</w:t>
+        <w:t>, bzw. das Ergebnis von x1 und x2 ist identisch und die Gerade erhält den Status „ein Schnittpunkt“ (</w:t>
+      </w:r>
+      <w:proofErr w:type="spellStart"/>
+      <w:r>
+        <w:t>one</w:t>
+      </w:r>
+      <w:proofErr w:type="spellEnd"/>
+      <w:r>
+        <w:t xml:space="preserve"> I)</w:t>
       </w:r>
     </w:p>
     <w:p>
@@ -3022,7 +3247,21 @@
         <w:rPr>
           <w:lang w:val="en-US"/>
         </w:rPr>
-        <w:t xml:space="preserve"> intersection_status == one I</w:t>
+        <w:t xml:space="preserve"> </w:t>
+      </w:r>
+      <w:proofErr w:type="spellStart"/>
+      <w:r>
+        <w:rPr>
+          <w:lang w:val="en-US"/>
+        </w:rPr>
+        <w:t>intersection_status</w:t>
+      </w:r>
+      <w:proofErr w:type="spellEnd"/>
+      <w:r>
+        <w:rPr>
+          <w:lang w:val="en-US"/>
+        </w:rPr>
+        <w:t xml:space="preserve"> == one I</w:t>
       </w:r>
     </w:p>
     <w:p>
@@ -3036,7 +3275,15 @@
         <w:t>ben weder x1 noch x2 ein Ergebnis</w:t>
       </w:r>
       <w:r>
-        <w:t xml:space="preserve">, sodass der Schnittpunkt Status „keine Schnittpunkte“ zugeweisen wird: </w:t>
+        <w:t xml:space="preserve">, sodass der Schnittpunkt Status „keine Schnittpunkte“ </w:t>
+      </w:r>
+      <w:proofErr w:type="spellStart"/>
+      <w:r>
+        <w:t>zugeweisen</w:t>
+      </w:r>
+      <w:proofErr w:type="spellEnd"/>
+      <w:r>
+        <w:t xml:space="preserve"> wird: </w:t>
       </w:r>
     </w:p>
     <w:p>
@@ -3064,8 +3311,30 @@
         <w:rPr>
           <w:lang w:val="en-US"/>
         </w:rPr>
-        <w:t xml:space="preserve"> intersection_status == no  I</w:t>
-      </w:r>
+        <w:t xml:space="preserve"> </w:t>
+      </w:r>
+      <w:proofErr w:type="spellStart"/>
+      <w:r>
+        <w:rPr>
+          <w:lang w:val="en-US"/>
+        </w:rPr>
+        <w:t>intersection_status</w:t>
+      </w:r>
+      <w:proofErr w:type="spellEnd"/>
+      <w:r>
+        <w:rPr>
+          <w:lang w:val="en-US"/>
+        </w:rPr>
+        <w:t xml:space="preserve"> == </w:t>
+      </w:r>
+      <w:proofErr w:type="gramStart"/>
+      <w:r>
+        <w:rPr>
+          <w:lang w:val="en-US"/>
+        </w:rPr>
+        <w:t>no  I</w:t>
+      </w:r>
+      <w:proofErr w:type="gramEnd"/>
     </w:p>
     <w:p>
       <w:pPr>
@@ -3311,7 +3580,23 @@
     </w:p>
     <w:p>
       <w:r>
-        <w:t>Da eine reine if-statment coordinierte Berechnung der Flächen mittels Kreissegment</w:t>
+        <w:t xml:space="preserve">Da eine reine </w:t>
+      </w:r>
+      <w:proofErr w:type="spellStart"/>
+      <w:r>
+        <w:t>if-statment</w:t>
+      </w:r>
+      <w:proofErr w:type="spellEnd"/>
+      <w:r>
+        <w:t xml:space="preserve"> </w:t>
+      </w:r>
+      <w:proofErr w:type="spellStart"/>
+      <w:r>
+        <w:t>coordinierte</w:t>
+      </w:r>
+      <w:proofErr w:type="spellEnd"/>
+      <w:r>
+        <w:t xml:space="preserve"> Berechnung der Flächen mittels Kreissegment</w:t>
       </w:r>
       <w:r>
         <w:t>-</w:t>
@@ -3329,24 +3614,53 @@
         <w:t>f</w:t>
       </w:r>
       <w:r>
-        <w:t xml:space="preserve">ehlerbehaftet war, wird die Flächenberechnung der Bestände, sowie das sortieren der Einzelbäume in ihre Bestände </w:t>
+        <w:t xml:space="preserve">ehlerbehaftet war, wird die Flächenberechnung der Bestände, sowie das </w:t>
+      </w:r>
+      <w:proofErr w:type="spellStart"/>
+      <w:r>
+        <w:t>sortieren</w:t>
+      </w:r>
+      <w:proofErr w:type="spellEnd"/>
+      <w:r>
+        <w:t xml:space="preserve"> der Einzelbäume in ihre Bestände </w:t>
       </w:r>
       <w:r>
         <w:t>mittels</w:t>
       </w:r>
       <w:r>
-        <w:t xml:space="preserve"> Polygone über das R package „s</w:t>
+        <w:t xml:space="preserve"> Polygone über das R </w:t>
+      </w:r>
+      <w:proofErr w:type="spellStart"/>
+      <w:r>
+        <w:t>package</w:t>
+      </w:r>
+      <w:proofErr w:type="spellEnd"/>
+      <w:r>
+        <w:t xml:space="preserve"> „</w:t>
+      </w:r>
+      <w:proofErr w:type="spellStart"/>
+      <w:r>
+        <w:t>s</w:t>
       </w:r>
       <w:r>
         <w:t>t</w:t>
       </w:r>
+      <w:proofErr w:type="spellEnd"/>
       <w:r>
         <w:t xml:space="preserve">“ umgesetzt. </w:t>
       </w:r>
     </w:p>
     <w:p>
       <w:r>
-        <w:t>Die Flächenberechnung und Bestandeszuweisung findet nur statt, wenn:</w:t>
+        <w:t xml:space="preserve">Die Flächenberechnung und </w:t>
+      </w:r>
+      <w:proofErr w:type="spellStart"/>
+      <w:r>
+        <w:t>Bestandeszuweisung</w:t>
+      </w:r>
+      <w:proofErr w:type="spellEnd"/>
+      <w:r>
+        <w:t xml:space="preserve"> findet nur statt, wenn:</w:t>
       </w:r>
     </w:p>
     <w:p>
@@ -3354,13 +3668,29 @@
         <w:pStyle w:val="Liste-2"/>
       </w:pPr>
       <w:r>
-        <w:t xml:space="preserve">Der Waldrand keinen Knick hat (Waldrandform 1, e_form == 1) und die Line AB den </w:t>
+        <w:t xml:space="preserve">Der Waldrand keinen Knick hat (Waldrandform 1, </w:t>
+      </w:r>
+      <w:proofErr w:type="spellStart"/>
+      <w:r>
+        <w:t>e_form</w:t>
+      </w:r>
+      <w:proofErr w:type="spellEnd"/>
+      <w:r>
+        <w:t xml:space="preserve"> == 1) und die Line AB den </w:t>
       </w:r>
       <w:r>
         <w:t xml:space="preserve">äußersten </w:t>
       </w:r>
       <w:r>
-        <w:t>Probekreis an 2 Punkten scheidet (inter_status_AB_17 == „two I“)</w:t>
+        <w:t>Probekreis an 2 Punkten scheidet (inter_status_AB_17 == „</w:t>
+      </w:r>
+      <w:proofErr w:type="spellStart"/>
+      <w:r>
+        <w:t>two</w:t>
+      </w:r>
+      <w:proofErr w:type="spellEnd"/>
+      <w:r>
+        <w:t xml:space="preserve"> I“)</w:t>
       </w:r>
     </w:p>
     <w:p>
@@ -3368,7 +3698,15 @@
         <w:pStyle w:val="Liste-2"/>
       </w:pPr>
       <w:r>
-        <w:t>Der Waldrand einen Knick hat (Waldrandform 2, e_form == 2)</w:t>
+        <w:t xml:space="preserve">Der Waldrand einen Knick hat (Waldrandform 2, </w:t>
+      </w:r>
+      <w:proofErr w:type="spellStart"/>
+      <w:r>
+        <w:t>e_form</w:t>
+      </w:r>
+      <w:proofErr w:type="spellEnd"/>
+      <w:r>
+        <w:t xml:space="preserve"> == 2)</w:t>
       </w:r>
       <w:r>
         <w:t xml:space="preserve"> </w:t>
@@ -3380,7 +3718,31 @@
         <w:t xml:space="preserve">äußersten </w:t>
       </w:r>
       <w:r>
-        <w:t>Probekreis an 2 Punkten scheidet (inter_status_AT_17 == „two I“  | inter_status_BT_17 == „two I“  )</w:t>
+        <w:t>Probekreis an 2 Punkten scheidet (inter_status_AT_17 == „</w:t>
+      </w:r>
+      <w:proofErr w:type="spellStart"/>
+      <w:r>
+        <w:t>two</w:t>
+      </w:r>
+      <w:proofErr w:type="spellEnd"/>
+      <w:r>
+        <w:t xml:space="preserve"> I</w:t>
+      </w:r>
+      <w:proofErr w:type="gramStart"/>
+      <w:r>
+        <w:t>“  |</w:t>
+      </w:r>
+      <w:proofErr w:type="gramEnd"/>
+      <w:r>
+        <w:t xml:space="preserve"> inter_status_BT_17 == „</w:t>
+      </w:r>
+      <w:proofErr w:type="spellStart"/>
+      <w:r>
+        <w:t>two</w:t>
+      </w:r>
+      <w:proofErr w:type="spellEnd"/>
+      <w:r>
+        <w:t xml:space="preserve"> I“  )</w:t>
       </w:r>
     </w:p>
     <w:p>
@@ -3439,8 +3801,42 @@
           <w:numId w:val="23"/>
         </w:numPr>
       </w:pPr>
-      <w:r>
-        <w:t>mittelpunkt der Linie zu  ittelpunkt des Kreisses linie aufstellen</w:t>
+      <w:proofErr w:type="spellStart"/>
+      <w:r>
+        <w:t>mittelpunkt</w:t>
+      </w:r>
+      <w:proofErr w:type="spellEnd"/>
+      <w:r>
+        <w:t xml:space="preserve"> der Linie </w:t>
+      </w:r>
+      <w:proofErr w:type="gramStart"/>
+      <w:r>
+        <w:t xml:space="preserve">zu  </w:t>
+      </w:r>
+      <w:proofErr w:type="spellStart"/>
+      <w:r>
+        <w:t>ittelpunkt</w:t>
+      </w:r>
+      <w:proofErr w:type="spellEnd"/>
+      <w:proofErr w:type="gramEnd"/>
+      <w:r>
+        <w:t xml:space="preserve"> des </w:t>
+      </w:r>
+      <w:proofErr w:type="spellStart"/>
+      <w:r>
+        <w:t>Kreisses</w:t>
+      </w:r>
+      <w:proofErr w:type="spellEnd"/>
+      <w:r>
+        <w:t xml:space="preserve"> </w:t>
+      </w:r>
+      <w:proofErr w:type="spellStart"/>
+      <w:r>
+        <w:t>linie</w:t>
+      </w:r>
+      <w:proofErr w:type="spellEnd"/>
+      <w:r>
+        <w:t xml:space="preserve"> aufstellen</w:t>
       </w:r>
     </w:p>
     <w:p>
@@ -3451,8 +3847,13 @@
           <w:numId w:val="23"/>
         </w:numPr>
       </w:pPr>
-      <w:r>
-        <w:t>Intersections mit äußerstem Kreis finden</w:t>
+      <w:proofErr w:type="spellStart"/>
+      <w:r>
+        <w:t>Intersections</w:t>
+      </w:r>
+      <w:proofErr w:type="spellEnd"/>
+      <w:r>
+        <w:t xml:space="preserve"> mit äußerstem Kreis finden</w:t>
       </w:r>
     </w:p>
     <w:p>
@@ -3485,7 +3886,15 @@
         </w:numPr>
       </w:pPr>
       <w:r>
-        <w:t xml:space="preserve">Auswählen des inter_MCs mit geringerer Distanz um kürzere Seite des Kreises zu identifizieren </w:t>
+        <w:t xml:space="preserve">Auswählen des </w:t>
+      </w:r>
+      <w:proofErr w:type="spellStart"/>
+      <w:r>
+        <w:t>inter_MCs</w:t>
+      </w:r>
+      <w:proofErr w:type="spellEnd"/>
+      <w:r>
+        <w:t xml:space="preserve"> mit geringerer Distanz um kürzere Seite des Kreises zu identifizieren </w:t>
       </w:r>
     </w:p>
     <w:p>
@@ -3496,9 +3905,43 @@
           <w:numId w:val="23"/>
         </w:numPr>
       </w:pPr>
-      <w:r>
-        <w:t>Dreickiges polyon aufstellen mit AB inter 1, AB_inter_2 und inter_MC_shorter side</w:t>
-      </w:r>
+      <w:proofErr w:type="spellStart"/>
+      <w:r>
+        <w:t>Dreickiges</w:t>
+      </w:r>
+      <w:proofErr w:type="spellEnd"/>
+      <w:r>
+        <w:t xml:space="preserve"> </w:t>
+      </w:r>
+      <w:proofErr w:type="spellStart"/>
+      <w:r>
+        <w:t>polyon</w:t>
+      </w:r>
+      <w:proofErr w:type="spellEnd"/>
+      <w:r>
+        <w:t xml:space="preserve"> aufstellen mit AB </w:t>
+      </w:r>
+      <w:proofErr w:type="spellStart"/>
+      <w:r>
+        <w:t>inter</w:t>
+      </w:r>
+      <w:proofErr w:type="spellEnd"/>
+      <w:r>
+        <w:t xml:space="preserve"> 1, AB_inter_2 und </w:t>
+      </w:r>
+      <w:proofErr w:type="spellStart"/>
+      <w:r>
+        <w:t>inter_MC_shorter</w:t>
+      </w:r>
+      <w:proofErr w:type="spellEnd"/>
+      <w:r>
+        <w:t xml:space="preserve"> </w:t>
+      </w:r>
+      <w:proofErr w:type="spellStart"/>
+      <w:r>
+        <w:t>side</w:t>
+      </w:r>
+      <w:proofErr w:type="spellEnd"/>
     </w:p>
     <w:p>
       <w:pPr>
@@ -3525,7 +3968,15 @@
         <w:t>Verhältnis</w:t>
       </w:r>
       <w:r>
-        <w:t xml:space="preserve"> zum Knickpunkt liegen. Denn bei dem Schnittpunkten der AT und BT Linie handelt es sich um eine </w:t>
+        <w:t xml:space="preserve"> zum Knickpunkt liegen. Denn </w:t>
+      </w:r>
+      <w:proofErr w:type="gramStart"/>
+      <w:r>
+        <w:t>bei dem Schnittpunkten</w:t>
+      </w:r>
+      <w:proofErr w:type="gramEnd"/>
+      <w:r>
+        <w:t xml:space="preserve"> der AT und BT Linie handelt es sich um eine </w:t>
       </w:r>
       <w:r>
         <w:t>Verlängerung</w:t>
@@ -3629,10 +4080,26 @@
         <w:t>s</w:t>
       </w:r>
       <w:r>
-        <w:t xml:space="preserve"> R for-loops (Schleife) </w:t>
-      </w:r>
-      <w:r>
-        <w:t xml:space="preserve">und des R packtetes „sf“ die </w:t>
+        <w:t xml:space="preserve"> R </w:t>
+      </w:r>
+      <w:proofErr w:type="spellStart"/>
+      <w:r>
+        <w:t>for</w:t>
+      </w:r>
+      <w:proofErr w:type="spellEnd"/>
+      <w:r>
+        <w:t xml:space="preserve">-loops (Schleife) </w:t>
+      </w:r>
+      <w:r>
+        <w:t xml:space="preserve">und des R </w:t>
+      </w:r>
+      <w:proofErr w:type="spellStart"/>
+      <w:r>
+        <w:t>packtetes</w:t>
+      </w:r>
+      <w:proofErr w:type="spellEnd"/>
+      <w:r>
+        <w:t xml:space="preserve"> „sf“ die </w:t>
       </w:r>
       <w:r>
         <w:t>Überschneidungen</w:t>
@@ -3643,14 +4110,24 @@
       <w:r>
         <w:t>(</w:t>
       </w:r>
+      <w:proofErr w:type="spellStart"/>
       <w:r>
         <w:t>CCS_r_m</w:t>
       </w:r>
-      <w:r>
-        <w:t xml:space="preserve"> =  </w:t>
-      </w:r>
-      <w:r>
-        <w:t xml:space="preserve">5.64 m, 12.62 m, 17.84m) </w:t>
+      <w:proofErr w:type="spellEnd"/>
+      <w:r>
+        <w:t xml:space="preserve"> </w:t>
+      </w:r>
+      <w:proofErr w:type="gramStart"/>
+      <w:r>
+        <w:t xml:space="preserve">=  </w:t>
+      </w:r>
+      <w:r>
+        <w:t>5.64</w:t>
+      </w:r>
+      <w:proofErr w:type="gramEnd"/>
+      <w:r>
+        <w:t xml:space="preserve"> m, 12.62 m, 17.84m) </w:t>
       </w:r>
       <w:r>
         <w:t xml:space="preserve">ermittelt. </w:t>
@@ -3658,25 +4135,115 @@
     </w:p>
     <w:p>
       <w:r>
-        <w:t>Die Flächen die pro Probekreis vom Waldrand bedeckt sind werden unter der jewei</w:t>
+        <w:t xml:space="preserve">Die Flächen die pro Probekreis vom Waldrand bedeckt sind werden </w:t>
+      </w:r>
+      <w:proofErr w:type="gramStart"/>
+      <w:r>
+        <w:t>unter der jewei</w:t>
       </w:r>
       <w:r>
         <w:t>li</w:t>
       </w:r>
       <w:r>
-        <w:t xml:space="preserve">gen Plot_ID und </w:t>
-      </w:r>
-      <w:r>
-        <w:t>Waldrand ID abgespeichert. Flächen des verbleibenden Kreises werden unter der Waldrand ID  (edge_ID) 0 abgelegt. Zudem wird pro Waldrand ein Überscheidungsstatus angeben (</w:t>
-      </w:r>
-      <w:r>
-        <w:t xml:space="preserve">inter_stat </w:t>
+        <w:t xml:space="preserve">gen </w:t>
+      </w:r>
+      <w:proofErr w:type="spellStart"/>
+      <w:r>
+        <w:t>Plot</w:t>
+      </w:r>
+      <w:proofErr w:type="gramEnd"/>
+      <w:r>
+        <w:t>_ID</w:t>
+      </w:r>
+      <w:proofErr w:type="spellEnd"/>
+      <w:r>
+        <w:t xml:space="preserve"> und </w:t>
+      </w:r>
+      <w:r>
+        <w:t xml:space="preserve">Waldrand ID abgespeichert. Flächen des verbleibenden Kreises werden unter der Waldrand </w:t>
+      </w:r>
+      <w:proofErr w:type="gramStart"/>
+      <w:r>
+        <w:t>ID  (</w:t>
+      </w:r>
+      <w:proofErr w:type="spellStart"/>
+      <w:proofErr w:type="gramEnd"/>
+      <w:r>
+        <w:t>edge_ID</w:t>
+      </w:r>
+      <w:proofErr w:type="spellEnd"/>
+      <w:r>
+        <w:t>) 0 abgelegt. Zudem wird pro Waldrand ein Überscheidungsstatus angeben (</w:t>
+      </w:r>
+      <w:proofErr w:type="spellStart"/>
+      <w:r>
+        <w:t>inter_stat</w:t>
+      </w:r>
+      <w:proofErr w:type="spellEnd"/>
+      <w:r>
+        <w:t xml:space="preserve"> </w:t>
       </w:r>
       <w:r>
         <w:t xml:space="preserve">= </w:t>
       </w:r>
       <w:r>
-        <w:t xml:space="preserve">„partly intersecting“, „no intersection“, „fully covered“). Dieser Status wird für den verbleibenden Kreis (remaining circle) des jeweiligen Probekreises auf 0 gesetzt. Die Flächenbestimmung bzw. – </w:t>
+        <w:t>„</w:t>
+      </w:r>
+      <w:proofErr w:type="spellStart"/>
+      <w:r>
+        <w:t>partly</w:t>
+      </w:r>
+      <w:proofErr w:type="spellEnd"/>
+      <w:r>
+        <w:t xml:space="preserve"> </w:t>
+      </w:r>
+      <w:proofErr w:type="spellStart"/>
+      <w:r>
+        <w:t>intersecting</w:t>
+      </w:r>
+      <w:proofErr w:type="spellEnd"/>
+      <w:r>
+        <w:t>“, „</w:t>
+      </w:r>
+      <w:proofErr w:type="spellStart"/>
+      <w:r>
+        <w:t>no</w:t>
+      </w:r>
+      <w:proofErr w:type="spellEnd"/>
+      <w:r>
+        <w:t xml:space="preserve"> </w:t>
+      </w:r>
+      <w:proofErr w:type="spellStart"/>
+      <w:r>
+        <w:t>intersection</w:t>
+      </w:r>
+      <w:proofErr w:type="spellEnd"/>
+      <w:r>
+        <w:t xml:space="preserve">“, „fully </w:t>
+      </w:r>
+      <w:proofErr w:type="spellStart"/>
+      <w:r>
+        <w:t>covered</w:t>
+      </w:r>
+      <w:proofErr w:type="spellEnd"/>
+      <w:r>
+        <w:t>“). Dieser Status wird für den verbleibenden Kreis (</w:t>
+      </w:r>
+      <w:proofErr w:type="spellStart"/>
+      <w:r>
+        <w:t>remaining</w:t>
+      </w:r>
+      <w:proofErr w:type="spellEnd"/>
+      <w:r>
+        <w:t xml:space="preserve"> </w:t>
+      </w:r>
+      <w:proofErr w:type="spellStart"/>
+      <w:r>
+        <w:t>circle</w:t>
+      </w:r>
+      <w:proofErr w:type="spellEnd"/>
+      <w:r>
+        <w:t xml:space="preserve">) des jeweiligen Probekreises auf 0 gesetzt. Die Flächenbestimmung bzw. – </w:t>
       </w:r>
       <w:r>
         <w:t>Unterteilung</w:t>
@@ -3685,13 +4252,26 @@
         <w:t xml:space="preserve"> muss pro </w:t>
       </w:r>
       <w:r>
-        <w:t xml:space="preserve">Probekreis erfolgen, damit die Einzelbäume gemäß ihres BHDs und ihrer Stamfußkoordianten dem richtigen Probekreis und Bestand zugeordnet werden können und somit den </w:t>
-      </w:r>
+        <w:t xml:space="preserve">Probekreis erfolgen, damit die Einzelbäume gemäß ihres BHDs und ihrer </w:t>
+      </w:r>
+      <w:proofErr w:type="spellStart"/>
+      <w:r>
+        <w:t>Stamfußkoordianten</w:t>
+      </w:r>
+      <w:proofErr w:type="spellEnd"/>
+      <w:r>
+        <w:t xml:space="preserve"> dem richtigen Probekreis und Bestand zugeordnet werden können und somit den </w:t>
+      </w:r>
+      <w:proofErr w:type="gramStart"/>
       <w:r>
         <w:t>richtigen</w:t>
       </w:r>
       <w:r>
-        <w:t xml:space="preserve">  Flächenbezug erhalten. </w:t>
+        <w:t xml:space="preserve">  Flächenbezug</w:t>
+      </w:r>
+      <w:proofErr w:type="gramEnd"/>
+      <w:r>
+        <w:t xml:space="preserve"> erhalten. </w:t>
       </w:r>
     </w:p>
     <w:p>
@@ -3705,13 +4285,21 @@
         <w:t xml:space="preserve"> nach sortiert. Folgend wird dem größten Stück der Hauptbestand A zugewiesen (stand = „A“, „B“, „C“). </w:t>
       </w:r>
       <w:r>
-        <w:t>Da maximal 2 Bestandesgre</w:t>
+        <w:t xml:space="preserve">Da maximal 2 </w:t>
+      </w:r>
+      <w:proofErr w:type="spellStart"/>
+      <w:r>
+        <w:t>Bestandesgre</w:t>
       </w:r>
       <w:r>
         <w:t>n</w:t>
       </w:r>
       <w:r>
-        <w:t>zen bzw. Waldränder eingemessen werden können</w:t>
+        <w:t>zen</w:t>
+      </w:r>
+      <w:proofErr w:type="spellEnd"/>
+      <w:r>
+        <w:t xml:space="preserve"> bzw. Waldränder eingemessen werden können</w:t>
       </w:r>
       <w:r>
         <w:t xml:space="preserve">, können maximal zwei Nebenbestände ausgewiesen werden, wobei der flächenmäßig zweitgrößte Bestand bzw. das </w:t>
@@ -3726,10 +4314,26 @@
         <w:t xml:space="preserve">Der Bestand wird dann </w:t>
       </w:r>
       <w:r>
-        <w:t>mittels Plot</w:t>
-      </w:r>
-      <w:r>
-        <w:t xml:space="preserve">_ID und edge_ID auch </w:t>
+        <w:t xml:space="preserve">mittels </w:t>
+      </w:r>
+      <w:proofErr w:type="spellStart"/>
+      <w:r>
+        <w:t>Plot</w:t>
+      </w:r>
+      <w:r>
+        <w:t>_ID</w:t>
+      </w:r>
+      <w:proofErr w:type="spellEnd"/>
+      <w:r>
+        <w:t xml:space="preserve"> und </w:t>
+      </w:r>
+      <w:proofErr w:type="spellStart"/>
+      <w:r>
+        <w:t>edge_ID</w:t>
+      </w:r>
+      <w:proofErr w:type="spellEnd"/>
+      <w:r>
+        <w:t xml:space="preserve"> auch </w:t>
       </w:r>
       <w:r>
         <w:t>auf die</w:t>
@@ -3756,11 +4360,21 @@
         <w:t xml:space="preserve">, </w:t>
       </w:r>
       <w:r>
-        <w:t>welche dieselbe edge_ID</w:t>
-      </w:r>
-      <w:r>
-        <w:t xml:space="preserve"> (also 1, 2, oder 0 )</w:t>
-      </w:r>
+        <w:t xml:space="preserve">welche dieselbe </w:t>
+      </w:r>
+      <w:proofErr w:type="spellStart"/>
+      <w:r>
+        <w:t>edge_ID</w:t>
+      </w:r>
+      <w:proofErr w:type="spellEnd"/>
+      <w:r>
+        <w:t xml:space="preserve"> (also 1, 2, oder </w:t>
+      </w:r>
+      <w:proofErr w:type="gramStart"/>
+      <w:r>
+        <w:t>0 )</w:t>
+      </w:r>
+      <w:proofErr w:type="gramEnd"/>
       <w:r>
         <w:t xml:space="preserve"> wie der 17.84m Probekreis haben</w:t>
       </w:r>
@@ -3771,11 +4385,16 @@
         <w:t xml:space="preserve"> </w:t>
       </w:r>
       <w:r>
-        <w:t xml:space="preserve">Allgemein erfolgt das einsortieren in die Bestände immer gemäß des </w:t>
+        <w:t xml:space="preserve">Allgemein erfolgt das einsortieren in die Bestände immer </w:t>
+      </w:r>
+      <w:proofErr w:type="gramStart"/>
+      <w:r>
+        <w:t xml:space="preserve">gemäß des </w:t>
       </w:r>
       <w:r>
         <w:t>Polygons</w:t>
       </w:r>
+      <w:proofErr w:type="gramEnd"/>
       <w:r>
         <w:t xml:space="preserve"> bzw. der </w:t>
       </w:r>
@@ -3797,7 +4416,21 @@
         <w:rPr>
           <w:highlight w:val="yellow"/>
         </w:rPr>
-        <w:t>Die hierraus resultierende Tabelle hat folgende Struktur:</w:t>
+        <w:t xml:space="preserve">Die </w:t>
+      </w:r>
+      <w:proofErr w:type="spellStart"/>
+      <w:r>
+        <w:rPr>
+          <w:highlight w:val="yellow"/>
+        </w:rPr>
+        <w:t>hierraus</w:t>
+      </w:r>
+      <w:proofErr w:type="spellEnd"/>
+      <w:r>
+        <w:rPr>
+          <w:highlight w:val="yellow"/>
+        </w:rPr>
+        <w:t xml:space="preserve"> resultierende Tabelle hat folgende Struktur:</w:t>
       </w:r>
       <w:r>
         <w:t xml:space="preserve"> </w:t>
@@ -3815,7 +4448,15 @@
         <w:t xml:space="preserve">ldrand und verbleibender Kreis) als </w:t>
       </w:r>
       <w:r>
-        <w:t>sf objecte in einem Dataframe</w:t>
+        <w:t xml:space="preserve">sf </w:t>
+      </w:r>
+      <w:proofErr w:type="spellStart"/>
+      <w:r>
+        <w:t>objecte</w:t>
+      </w:r>
+      <w:proofErr w:type="spellEnd"/>
+      <w:r>
+        <w:t xml:space="preserve"> in einem Dataframe</w:t>
       </w:r>
       <w:r>
         <w:t xml:space="preserve"> sowie die </w:t>
@@ -3844,6 +4485,9 @@
         <w:pStyle w:val="berschrift3"/>
       </w:pPr>
       <w:r>
+        <w:t xml:space="preserve">Altbestand: </w:t>
+      </w:r>
+      <w:r>
         <w:t>Einordnen der Einzelbäume in Bestände</w:t>
       </w:r>
     </w:p>
@@ -3875,7 +4519,15 @@
         <w:t>Ü</w:t>
       </w:r>
       <w:r>
-        <w:t xml:space="preserve">berscheindung mit einem der Waldrand- bzw. verbleibender Kreis Polygone überprüft. Ja nach dem in welcher der Flächen der Baum sich befindet wird ihm der Bestand der jeweiligen Fläche zuwiesen. Anhand des BHDs wird dem Baum zudem die an die Bestandesgrenzen angepasste Fläche des Probekreises auf dem der Baum erfasst wurde zugewiesen. </w:t>
+        <w:t xml:space="preserve">berscheindung mit einem der Waldrand- bzw. verbleibender Kreis Polygone überprüft. Ja nach dem in welcher der Flächen der Baum sich befindet wird ihm der Bestand der jeweiligen Fläche zuwiesen. Anhand des BHDs wird dem Baum zudem die an die </w:t>
+      </w:r>
+      <w:proofErr w:type="spellStart"/>
+      <w:r>
+        <w:t>Bestandesgrenzen</w:t>
+      </w:r>
+      <w:proofErr w:type="spellEnd"/>
+      <w:r>
+        <w:t xml:space="preserve"> angepasste Fläche des Probekreises auf dem der Baum erfasst wurde zugewiesen. </w:t>
       </w:r>
     </w:p>
     <w:p>
@@ -3883,6 +4535,14 @@
         <w:pStyle w:val="berschrift3"/>
       </w:pPr>
       <w:r>
+        <w:t>Verjüngung: Einordnen der Verjüngungsprobekreise in Bestände</w:t>
+      </w:r>
+    </w:p>
+    <w:p>
+      <w:pPr>
+        <w:pStyle w:val="berschrift3"/>
+      </w:pPr>
+      <w:r>
         <w:t>Georeferenzierung</w:t>
       </w:r>
       <w:r>
@@ -3907,10 +4567,3898 @@
     <w:p/>
     <w:p>
       <w:pPr>
+        <w:pStyle w:val="berschrift1"/>
+      </w:pPr>
+      <w:r>
+        <w:t>Altbestand</w:t>
+      </w:r>
+    </w:p>
+    <w:p>
+      <w:pPr>
         <w:pStyle w:val="berschrift2"/>
       </w:pPr>
       <w:r>
-        <w:t xml:space="preserve">Stickstoffgehalte in Blattmasse </w:t>
+        <w:t>Schätzen fehlender Höhen</w:t>
+      </w:r>
+    </w:p>
+    <w:p>
+      <w:pPr>
+        <w:rPr>
+          <w:rFonts w:asciiTheme="minorHAnsi" w:hAnsiTheme="minorHAnsi" w:cstheme="minorHAnsi"/>
+          <w:sz w:val="24"/>
+          <w:szCs w:val="24"/>
+        </w:rPr>
+      </w:pPr>
+      <w:r>
+        <w:rPr>
+          <w:rFonts w:asciiTheme="minorHAnsi" w:hAnsiTheme="minorHAnsi" w:cstheme="minorHAnsi"/>
+        </w:rPr>
+        <w:t xml:space="preserve">Fehlende Höhen werden über verschiedene selbst-gefittete nichtlineare Modelle pro Baumart und Plot geschätzt, welche </w:t>
+      </w:r>
+      <w:r>
+        <w:rPr>
+          <w:rFonts w:asciiTheme="minorHAnsi" w:hAnsiTheme="minorHAnsi" w:cstheme="minorHAnsi"/>
+        </w:rPr>
+        <w:t>a</w:t>
+      </w:r>
+      <w:r>
+        <w:rPr>
+          <w:rFonts w:asciiTheme="minorHAnsi" w:hAnsiTheme="minorHAnsi" w:cstheme="minorHAnsi"/>
+        </w:rPr>
+        <w:t xml:space="preserve">bhängig von der Modellgüte durch nichtlineare Modelle pro Baumart über alle Plots hinweg bzw. Einheitshöhenkurven von SLOBODA und CURTIS ergänzt werden. Die Koeffizienten der selbst-gefitteten nichtlinearen Modelle werden mittels der </w:t>
+      </w:r>
+      <w:proofErr w:type="spellStart"/>
+      <w:proofErr w:type="gramStart"/>
+      <w:r>
+        <w:rPr>
+          <w:rFonts w:asciiTheme="minorHAnsi" w:hAnsiTheme="minorHAnsi" w:cstheme="minorHAnsi"/>
+        </w:rPr>
+        <w:t>nls</w:t>
+      </w:r>
+      <w:proofErr w:type="spellEnd"/>
+      <w:r>
+        <w:rPr>
+          <w:rFonts w:asciiTheme="minorHAnsi" w:hAnsiTheme="minorHAnsi" w:cstheme="minorHAnsi"/>
+        </w:rPr>
+        <w:t>(</w:t>
+      </w:r>
+      <w:proofErr w:type="gramEnd"/>
+      <w:r>
+        <w:rPr>
+          <w:rFonts w:asciiTheme="minorHAnsi" w:hAnsiTheme="minorHAnsi" w:cstheme="minorHAnsi"/>
+        </w:rPr>
+        <w:t xml:space="preserve">) Funktion  (y = b0 * (1 - </w:t>
+      </w:r>
+      <w:proofErr w:type="spellStart"/>
+      <w:r>
+        <w:rPr>
+          <w:rFonts w:asciiTheme="minorHAnsi" w:hAnsiTheme="minorHAnsi" w:cstheme="minorHAnsi"/>
+        </w:rPr>
+        <w:t>exp</w:t>
+      </w:r>
+      <w:proofErr w:type="spellEnd"/>
+      <w:r>
+        <w:rPr>
+          <w:rFonts w:asciiTheme="minorHAnsi" w:hAnsiTheme="minorHAnsi" w:cstheme="minorHAnsi"/>
+        </w:rPr>
+        <w:t xml:space="preserve">( -b1 * </w:t>
+      </w:r>
+      <w:proofErr w:type="spellStart"/>
+      <w:r>
+        <w:rPr>
+          <w:rFonts w:asciiTheme="minorHAnsi" w:hAnsiTheme="minorHAnsi" w:cstheme="minorHAnsi"/>
+        </w:rPr>
+        <w:t>DBH_cm</w:t>
+      </w:r>
+      <w:proofErr w:type="spellEnd"/>
+      <w:r>
+        <w:rPr>
+          <w:rFonts w:asciiTheme="minorHAnsi" w:hAnsiTheme="minorHAnsi" w:cstheme="minorHAnsi"/>
+        </w:rPr>
+        <w:t>))^b2)) des R Paketes „</w:t>
+      </w:r>
+      <w:proofErr w:type="spellStart"/>
+      <w:r>
+        <w:rPr>
+          <w:rFonts w:asciiTheme="minorHAnsi" w:hAnsiTheme="minorHAnsi" w:cstheme="minorHAnsi"/>
+        </w:rPr>
+        <w:t>forestmangr</w:t>
+      </w:r>
+      <w:proofErr w:type="spellEnd"/>
+      <w:r>
+        <w:rPr>
+          <w:rFonts w:asciiTheme="minorHAnsi" w:hAnsiTheme="minorHAnsi" w:cstheme="minorHAnsi"/>
+        </w:rPr>
+        <w:t>“ pro Baumart und Plot bzw. pro Baumart für alle Plots in einem Datenset zusammengefasst. </w:t>
+      </w:r>
+    </w:p>
+    <w:p>
+      <w:pPr>
+        <w:rPr>
+          <w:rFonts w:asciiTheme="minorHAnsi" w:hAnsiTheme="minorHAnsi" w:cstheme="minorHAnsi"/>
+          <w:sz w:val="24"/>
+          <w:szCs w:val="24"/>
+        </w:rPr>
+      </w:pPr>
+      <w:r>
+        <w:rPr>
+          <w:rFonts w:asciiTheme="minorHAnsi" w:hAnsiTheme="minorHAnsi" w:cstheme="minorHAnsi"/>
+        </w:rPr>
+        <w:t xml:space="preserve">Die Modellauswahl erfolgt </w:t>
+      </w:r>
+      <w:proofErr w:type="gramStart"/>
+      <w:r>
+        <w:rPr>
+          <w:rFonts w:asciiTheme="minorHAnsi" w:hAnsiTheme="minorHAnsi" w:cstheme="minorHAnsi"/>
+        </w:rPr>
+        <w:t>nach folgenden</w:t>
+      </w:r>
+      <w:proofErr w:type="gramEnd"/>
+      <w:r>
+        <w:rPr>
+          <w:rFonts w:asciiTheme="minorHAnsi" w:hAnsiTheme="minorHAnsi" w:cstheme="minorHAnsi"/>
+        </w:rPr>
+        <w:t xml:space="preserve"> Kriterien: </w:t>
+      </w:r>
+    </w:p>
+    <w:p>
+      <w:pPr>
+        <w:pStyle w:val="Liste-1"/>
+        <w:numPr>
+          <w:ilvl w:val="0"/>
+          <w:numId w:val="25"/>
+        </w:numPr>
+        <w:rPr>
+          <w:rFonts w:asciiTheme="minorHAnsi" w:hAnsiTheme="minorHAnsi" w:cstheme="minorHAnsi"/>
+        </w:rPr>
+      </w:pPr>
+      <w:r>
+        <w:rPr>
+          <w:rFonts w:asciiTheme="minorHAnsi" w:hAnsiTheme="minorHAnsi" w:cstheme="minorHAnsi"/>
+        </w:rPr>
+        <w:t xml:space="preserve">Berechnung der Höhe mittels selbst-gefitteten </w:t>
+      </w:r>
+      <w:proofErr w:type="spellStart"/>
+      <w:r>
+        <w:rPr>
+          <w:rFonts w:asciiTheme="minorHAnsi" w:hAnsiTheme="minorHAnsi" w:cstheme="minorHAnsi"/>
+        </w:rPr>
+        <w:t>nls</w:t>
+      </w:r>
+      <w:proofErr w:type="spellEnd"/>
+      <w:r>
+        <w:rPr>
+          <w:rFonts w:asciiTheme="minorHAnsi" w:hAnsiTheme="minorHAnsi" w:cstheme="minorHAnsi"/>
+        </w:rPr>
+        <w:t xml:space="preserve"> pro Baumart und Plot: </w:t>
+      </w:r>
+    </w:p>
+    <w:p>
+      <w:pPr>
+        <w:pStyle w:val="Liste-2"/>
+        <w:ind w:left="2127" w:hanging="567"/>
+        <w:rPr>
+          <w:rFonts w:asciiTheme="minorHAnsi" w:hAnsiTheme="minorHAnsi" w:cstheme="minorHAnsi"/>
+        </w:rPr>
+      </w:pPr>
+      <w:r>
+        <w:rPr>
+          <w:rFonts w:asciiTheme="minorHAnsi" w:hAnsiTheme="minorHAnsi" w:cstheme="minorHAnsi"/>
+        </w:rPr>
+        <w:t>Wenn mindestens 3 Höhenmessungen pro Baumart und Plot vorhanden sind,</w:t>
+      </w:r>
+    </w:p>
+    <w:p>
+      <w:pPr>
+        <w:pStyle w:val="Liste-2"/>
+        <w:ind w:left="2127" w:hanging="567"/>
+        <w:rPr>
+          <w:rFonts w:asciiTheme="minorHAnsi" w:hAnsiTheme="minorHAnsi" w:cstheme="minorHAnsi"/>
+        </w:rPr>
+      </w:pPr>
+      <w:r>
+        <w:rPr>
+          <w:rFonts w:asciiTheme="minorHAnsi" w:hAnsiTheme="minorHAnsi" w:cstheme="minorHAnsi"/>
+        </w:rPr>
+        <w:t>keine Höhe für den jeweiligen Baum gemessen wurde und</w:t>
+      </w:r>
+    </w:p>
+    <w:p>
+      <w:pPr>
+        <w:pStyle w:val="Liste-2"/>
+        <w:ind w:left="2127" w:hanging="567"/>
+        <w:rPr>
+          <w:rFonts w:asciiTheme="minorHAnsi" w:hAnsiTheme="minorHAnsi" w:cstheme="minorHAnsi"/>
+        </w:rPr>
+      </w:pPr>
+      <w:r>
+        <w:rPr>
+          <w:rFonts w:asciiTheme="minorHAnsi" w:hAnsiTheme="minorHAnsi" w:cstheme="minorHAnsi"/>
+        </w:rPr>
+        <w:lastRenderedPageBreak/>
+        <w:t xml:space="preserve">das R2 des entsprechenden Modells über 0.7 liegt, </w:t>
+      </w:r>
+      <w:proofErr w:type="gramStart"/>
+      <w:r>
+        <w:rPr>
+          <w:rFonts w:asciiTheme="minorHAnsi" w:hAnsiTheme="minorHAnsi" w:cstheme="minorHAnsi"/>
+          <w:highlight w:val="yellow"/>
+        </w:rPr>
+        <w:t>§  Die</w:t>
+      </w:r>
+      <w:proofErr w:type="gramEnd"/>
+      <w:r>
+        <w:rPr>
+          <w:rFonts w:asciiTheme="minorHAnsi" w:hAnsiTheme="minorHAnsi" w:cstheme="minorHAnsi"/>
+          <w:highlight w:val="yellow"/>
+        </w:rPr>
+        <w:t xml:space="preserve"> Entscheidung für die Grenze R2 = 0,7 basiert auf:….</w:t>
+      </w:r>
+      <w:r>
+        <w:rPr>
+          <w:rFonts w:asciiTheme="minorHAnsi" w:hAnsiTheme="minorHAnsi" w:cstheme="minorHAnsi"/>
+        </w:rPr>
+        <w:t> </w:t>
+      </w:r>
+    </w:p>
+    <w:p>
+      <w:pPr>
+        <w:pStyle w:val="Liste-2"/>
+        <w:ind w:left="2127" w:hanging="567"/>
+        <w:rPr>
+          <w:rFonts w:asciiTheme="minorHAnsi" w:hAnsiTheme="minorHAnsi" w:cstheme="minorHAnsi"/>
+        </w:rPr>
+      </w:pPr>
+      <w:r>
+        <w:rPr>
+          <w:rFonts w:asciiTheme="minorHAnsi" w:hAnsiTheme="minorHAnsi" w:cstheme="minorHAnsi"/>
+        </w:rPr>
+        <w:t xml:space="preserve">und es kein ein generelleres, selbst-gefittetes Model (pro Art aber über alle </w:t>
+      </w:r>
+      <w:proofErr w:type="gramStart"/>
+      <w:r>
+        <w:rPr>
+          <w:rFonts w:asciiTheme="minorHAnsi" w:hAnsiTheme="minorHAnsi" w:cstheme="minorHAnsi"/>
+        </w:rPr>
+        <w:t>Plots)  für</w:t>
+      </w:r>
+      <w:proofErr w:type="gramEnd"/>
+      <w:r>
+        <w:rPr>
+          <w:rFonts w:asciiTheme="minorHAnsi" w:hAnsiTheme="minorHAnsi" w:cstheme="minorHAnsi"/>
+        </w:rPr>
+        <w:t xml:space="preserve"> die entsprechende Baumart gibt, dessen R2 höher ist.</w:t>
+      </w:r>
+    </w:p>
+    <w:p>
+      <w:pPr>
+        <w:pStyle w:val="Liste-2"/>
+        <w:numPr>
+          <w:ilvl w:val="0"/>
+          <w:numId w:val="0"/>
+        </w:numPr>
+        <w:ind w:left="284" w:hanging="284"/>
+        <w:rPr>
+          <w:rFonts w:asciiTheme="minorHAnsi" w:hAnsiTheme="minorHAnsi" w:cstheme="minorHAnsi"/>
+        </w:rPr>
+      </w:pPr>
+    </w:p>
+    <w:p>
+      <w:pPr>
+        <w:pStyle w:val="Liste-1"/>
+        <w:numPr>
+          <w:ilvl w:val="0"/>
+          <w:numId w:val="2"/>
+        </w:numPr>
+        <w:rPr>
+          <w:rFonts w:asciiTheme="minorHAnsi" w:hAnsiTheme="minorHAnsi" w:cstheme="minorHAnsi"/>
+        </w:rPr>
+      </w:pPr>
+      <w:r>
+        <w:rPr>
+          <w:rFonts w:asciiTheme="minorHAnsi" w:hAnsiTheme="minorHAnsi" w:cstheme="minorHAnsi"/>
+        </w:rPr>
+        <w:t xml:space="preserve">Die Berechnung der Höhe mittels selbst-gefitteten </w:t>
+      </w:r>
+      <w:proofErr w:type="spellStart"/>
+      <w:r>
+        <w:rPr>
+          <w:rFonts w:asciiTheme="minorHAnsi" w:hAnsiTheme="minorHAnsi" w:cstheme="minorHAnsi"/>
+        </w:rPr>
+        <w:t>nls</w:t>
+      </w:r>
+      <w:proofErr w:type="spellEnd"/>
+      <w:r>
+        <w:rPr>
+          <w:rFonts w:asciiTheme="minorHAnsi" w:hAnsiTheme="minorHAnsi" w:cstheme="minorHAnsi"/>
+        </w:rPr>
+        <w:t xml:space="preserve"> pro Baumart, unabhängig vom Standort </w:t>
+      </w:r>
+      <w:proofErr w:type="gramStart"/>
+      <w:r>
+        <w:rPr>
+          <w:rFonts w:asciiTheme="minorHAnsi" w:hAnsiTheme="minorHAnsi" w:cstheme="minorHAnsi"/>
+        </w:rPr>
+        <w:t>erfolgt</w:t>
+      </w:r>
+      <w:proofErr w:type="gramEnd"/>
+      <w:r>
+        <w:rPr>
+          <w:rFonts w:asciiTheme="minorHAnsi" w:hAnsiTheme="minorHAnsi" w:cstheme="minorHAnsi"/>
+        </w:rPr>
+        <w:t xml:space="preserve"> wenn: </w:t>
+      </w:r>
+    </w:p>
+    <w:p>
+      <w:pPr>
+        <w:pStyle w:val="Liste-2"/>
+        <w:ind w:left="2127" w:hanging="567"/>
+        <w:rPr>
+          <w:rFonts w:asciiTheme="minorHAnsi" w:hAnsiTheme="minorHAnsi" w:cstheme="minorHAnsi"/>
+        </w:rPr>
+      </w:pPr>
+      <w:r>
+        <w:rPr>
+          <w:rFonts w:asciiTheme="minorHAnsi" w:hAnsiTheme="minorHAnsi" w:cstheme="minorHAnsi"/>
+        </w:rPr>
+        <w:t>Wenn mindestens 3 Höhenmessungen pro Baumart vorhanden sind</w:t>
+      </w:r>
+    </w:p>
+    <w:p>
+      <w:pPr>
+        <w:pStyle w:val="Liste-2"/>
+        <w:ind w:left="2127" w:hanging="567"/>
+        <w:rPr>
+          <w:rFonts w:asciiTheme="minorHAnsi" w:hAnsiTheme="minorHAnsi" w:cstheme="minorHAnsi"/>
+        </w:rPr>
+      </w:pPr>
+      <w:r>
+        <w:rPr>
+          <w:rFonts w:asciiTheme="minorHAnsi" w:hAnsiTheme="minorHAnsi" w:cstheme="minorHAnsi"/>
+        </w:rPr>
+        <w:t>Keine Höhe für den jeweiligen Baum gemessen wurde</w:t>
+      </w:r>
+    </w:p>
+    <w:p>
+      <w:pPr>
+        <w:pStyle w:val="Liste-2"/>
+        <w:ind w:left="2127" w:hanging="567"/>
+        <w:rPr>
+          <w:rFonts w:asciiTheme="minorHAnsi" w:hAnsiTheme="minorHAnsi" w:cstheme="minorHAnsi"/>
+        </w:rPr>
+      </w:pPr>
+      <w:r>
+        <w:rPr>
+          <w:rFonts w:asciiTheme="minorHAnsi" w:hAnsiTheme="minorHAnsi" w:cstheme="minorHAnsi"/>
+        </w:rPr>
+        <w:t>Es kein Modell pro Baumart und Plot für den entsprechenden Baum gibt (</w:t>
+      </w:r>
+      <w:proofErr w:type="gramStart"/>
+      <w:r>
+        <w:rPr>
+          <w:rFonts w:asciiTheme="minorHAnsi" w:hAnsiTheme="minorHAnsi" w:cstheme="minorHAnsi"/>
+        </w:rPr>
+        <w:t>e.g.</w:t>
+      </w:r>
+      <w:proofErr w:type="gramEnd"/>
+      <w:r>
+        <w:rPr>
+          <w:rFonts w:asciiTheme="minorHAnsi" w:hAnsiTheme="minorHAnsi" w:cstheme="minorHAnsi"/>
+        </w:rPr>
+        <w:t xml:space="preserve"> weil weniger als 3 Höhenmessungen pro Art und Plot verfügbar sind und so kein art- und </w:t>
+      </w:r>
+      <w:proofErr w:type="spellStart"/>
+      <w:r>
+        <w:rPr>
+          <w:rFonts w:asciiTheme="minorHAnsi" w:hAnsiTheme="minorHAnsi" w:cstheme="minorHAnsi"/>
+        </w:rPr>
+        <w:t>plot</w:t>
+      </w:r>
+      <w:proofErr w:type="spellEnd"/>
+      <w:r>
+        <w:rPr>
+          <w:rFonts w:asciiTheme="minorHAnsi" w:hAnsiTheme="minorHAnsi" w:cstheme="minorHAnsi"/>
+        </w:rPr>
+        <w:t>-spezifisches Modell gefittet werden konnte)</w:t>
+      </w:r>
+    </w:p>
+    <w:p>
+      <w:pPr>
+        <w:pStyle w:val="Liste-2"/>
+        <w:ind w:left="2127" w:hanging="567"/>
+        <w:rPr>
+          <w:rFonts w:asciiTheme="minorHAnsi" w:hAnsiTheme="minorHAnsi" w:cstheme="minorHAnsi"/>
+        </w:rPr>
+      </w:pPr>
+      <w:r>
+        <w:rPr>
+          <w:rFonts w:asciiTheme="minorHAnsi" w:hAnsiTheme="minorHAnsi" w:cstheme="minorHAnsi"/>
+        </w:rPr>
+        <w:t>Das R2 des Modells pro Baumart höher ist als das eines zur Auswahl stehenden Modells pro Baumart und Plot</w:t>
+      </w:r>
+    </w:p>
+    <w:p>
+      <w:pPr>
+        <w:pStyle w:val="Liste-2"/>
+        <w:ind w:left="2127" w:hanging="567"/>
+        <w:rPr>
+          <w:rFonts w:asciiTheme="minorHAnsi" w:hAnsiTheme="minorHAnsi" w:cstheme="minorHAnsi"/>
+        </w:rPr>
+      </w:pPr>
+      <w:r>
+        <w:rPr>
+          <w:rFonts w:asciiTheme="minorHAnsi" w:hAnsiTheme="minorHAnsi" w:cstheme="minorHAnsi"/>
+        </w:rPr>
+        <w:t>Das R2 des Modells pro Baumart über alle Plots Höher als &lt; 0.70 ist</w:t>
+      </w:r>
+      <w:proofErr w:type="gramStart"/>
+      <w:r>
+        <w:rPr>
+          <w:rFonts w:asciiTheme="minorHAnsi" w:hAnsiTheme="minorHAnsi" w:cstheme="minorHAnsi"/>
+          <w:highlight w:val="yellow"/>
+        </w:rPr>
+        <w:t>§  Die</w:t>
+      </w:r>
+      <w:proofErr w:type="gramEnd"/>
+      <w:r>
+        <w:rPr>
+          <w:rFonts w:asciiTheme="minorHAnsi" w:hAnsiTheme="minorHAnsi" w:cstheme="minorHAnsi"/>
+          <w:highlight w:val="yellow"/>
+        </w:rPr>
+        <w:t xml:space="preserve"> Entscheidung für die Grenze R2 = 0,7 basiert auf:….</w:t>
+      </w:r>
+      <w:r>
+        <w:rPr>
+          <w:rFonts w:asciiTheme="minorHAnsi" w:hAnsiTheme="minorHAnsi" w:cstheme="minorHAnsi"/>
+        </w:rPr>
+        <w:t> </w:t>
+      </w:r>
+    </w:p>
+    <w:p>
+      <w:pPr>
+        <w:pStyle w:val="Liste-2"/>
+        <w:numPr>
+          <w:ilvl w:val="0"/>
+          <w:numId w:val="0"/>
+        </w:numPr>
+        <w:ind w:left="2127"/>
+        <w:rPr>
+          <w:rFonts w:asciiTheme="minorHAnsi" w:hAnsiTheme="minorHAnsi" w:cstheme="minorHAnsi"/>
+        </w:rPr>
+      </w:pPr>
+    </w:p>
+    <w:p>
+      <w:pPr>
+        <w:pStyle w:val="Liste-1"/>
+        <w:numPr>
+          <w:ilvl w:val="0"/>
+          <w:numId w:val="2"/>
+        </w:numPr>
+        <w:rPr>
+          <w:rFonts w:asciiTheme="minorHAnsi" w:hAnsiTheme="minorHAnsi" w:cstheme="minorHAnsi"/>
+        </w:rPr>
+      </w:pPr>
+      <w:r>
+        <w:rPr>
+          <w:rFonts w:asciiTheme="minorHAnsi" w:hAnsiTheme="minorHAnsi" w:cstheme="minorHAnsi"/>
+        </w:rPr>
+        <w:t xml:space="preserve">Die Einheitshöhenkurven Funktionen gemäß SLOBODA wird </w:t>
+      </w:r>
+      <w:proofErr w:type="gramStart"/>
+      <w:r>
+        <w:rPr>
+          <w:rFonts w:asciiTheme="minorHAnsi" w:hAnsiTheme="minorHAnsi" w:cstheme="minorHAnsi"/>
+        </w:rPr>
+        <w:t>verwendet</w:t>
+      </w:r>
+      <w:proofErr w:type="gramEnd"/>
+      <w:r>
+        <w:rPr>
+          <w:rFonts w:asciiTheme="minorHAnsi" w:hAnsiTheme="minorHAnsi" w:cstheme="minorHAnsi"/>
+        </w:rPr>
+        <w:t xml:space="preserve"> wenn: </w:t>
+      </w:r>
+    </w:p>
+    <w:p>
+      <w:pPr>
+        <w:pStyle w:val="Liste-1"/>
+        <w:numPr>
+          <w:ilvl w:val="1"/>
+          <w:numId w:val="2"/>
+        </w:numPr>
+        <w:rPr>
+          <w:rFonts w:asciiTheme="minorHAnsi" w:hAnsiTheme="minorHAnsi" w:cstheme="minorHAnsi"/>
+        </w:rPr>
+      </w:pPr>
+      <w:r>
+        <w:rPr>
+          <w:rFonts w:asciiTheme="minorHAnsi" w:hAnsiTheme="minorHAnsi" w:cstheme="minorHAnsi"/>
+        </w:rPr>
+        <w:t>Keine Höhe für diesen Baum gemessen wurde</w:t>
+      </w:r>
+    </w:p>
+    <w:p>
+      <w:pPr>
+        <w:pStyle w:val="Liste-1"/>
+        <w:numPr>
+          <w:ilvl w:val="1"/>
+          <w:numId w:val="2"/>
+        </w:numPr>
+        <w:rPr>
+          <w:rFonts w:asciiTheme="minorHAnsi" w:hAnsiTheme="minorHAnsi" w:cstheme="minorHAnsi"/>
+        </w:rPr>
+      </w:pPr>
+      <w:r>
+        <w:rPr>
+          <w:rFonts w:asciiTheme="minorHAnsi" w:hAnsiTheme="minorHAnsi" w:cstheme="minorHAnsi"/>
+        </w:rPr>
+        <w:t> Pro Baumart und Plot ein Durchmesser des Grundflächenmittelstammes und die Höhe des Grundflächenmittelstammes verfügbar sind, da diese die Eingangsgrößen für die Funktion darstellen </w:t>
+      </w:r>
+    </w:p>
+    <w:p>
+      <w:pPr>
+        <w:pStyle w:val="Liste-1"/>
+        <w:numPr>
+          <w:ilvl w:val="1"/>
+          <w:numId w:val="2"/>
+        </w:numPr>
+        <w:rPr>
+          <w:rFonts w:asciiTheme="minorHAnsi" w:hAnsiTheme="minorHAnsi" w:cstheme="minorHAnsi"/>
+        </w:rPr>
+      </w:pPr>
+      <w:r>
+        <w:rPr>
+          <w:rFonts w:asciiTheme="minorHAnsi" w:hAnsiTheme="minorHAnsi" w:cstheme="minorHAnsi"/>
+        </w:rPr>
+        <w:t> Kein selbst-gefittetes Model (weder pro Art &amp; Plot, noch pro Art über alle Plots) vorhanden ist</w:t>
+      </w:r>
+    </w:p>
+    <w:p>
+      <w:pPr>
+        <w:pStyle w:val="Liste-1"/>
+        <w:numPr>
+          <w:ilvl w:val="1"/>
+          <w:numId w:val="2"/>
+        </w:numPr>
+        <w:rPr>
+          <w:rFonts w:asciiTheme="minorHAnsi" w:hAnsiTheme="minorHAnsi" w:cstheme="minorHAnsi"/>
+        </w:rPr>
+      </w:pPr>
+      <w:r>
+        <w:rPr>
+          <w:rFonts w:asciiTheme="minorHAnsi" w:hAnsiTheme="minorHAnsi" w:cstheme="minorHAnsi"/>
+        </w:rPr>
+        <w:t> Das R2 des selbst-gefitteten Models &lt; 0.70 ist </w:t>
+      </w:r>
+    </w:p>
+    <w:p>
+      <w:pPr>
+        <w:pStyle w:val="Liste-1"/>
+        <w:numPr>
+          <w:ilvl w:val="1"/>
+          <w:numId w:val="2"/>
+        </w:numPr>
+        <w:rPr>
+          <w:rFonts w:asciiTheme="minorHAnsi" w:hAnsiTheme="minorHAnsi" w:cstheme="minorHAnsi"/>
+        </w:rPr>
+      </w:pPr>
+      <w:r>
+        <w:rPr>
+          <w:rFonts w:asciiTheme="minorHAnsi" w:hAnsiTheme="minorHAnsi" w:cstheme="minorHAnsi"/>
+        </w:rPr>
+        <w:t xml:space="preserve"> Die Einheitshöhenkurven Funktionen gemäß CURTIS wird </w:t>
+      </w:r>
+      <w:proofErr w:type="gramStart"/>
+      <w:r>
+        <w:rPr>
+          <w:rFonts w:asciiTheme="minorHAnsi" w:hAnsiTheme="minorHAnsi" w:cstheme="minorHAnsi"/>
+        </w:rPr>
+        <w:t>verwendet</w:t>
+      </w:r>
+      <w:proofErr w:type="gramEnd"/>
+      <w:r>
+        <w:rPr>
+          <w:rFonts w:asciiTheme="minorHAnsi" w:hAnsiTheme="minorHAnsi" w:cstheme="minorHAnsi"/>
+        </w:rPr>
+        <w:t xml:space="preserve"> wenn: </w:t>
+      </w:r>
+    </w:p>
+    <w:p>
+      <w:pPr>
+        <w:pStyle w:val="Liste-1"/>
+        <w:numPr>
+          <w:ilvl w:val="1"/>
+          <w:numId w:val="2"/>
+        </w:numPr>
+        <w:rPr>
+          <w:rFonts w:asciiTheme="minorHAnsi" w:hAnsiTheme="minorHAnsi" w:cstheme="minorHAnsi"/>
+        </w:rPr>
+      </w:pPr>
+      <w:r>
+        <w:rPr>
+          <w:rFonts w:asciiTheme="minorHAnsi" w:hAnsiTheme="minorHAnsi" w:cstheme="minorHAnsi"/>
+        </w:rPr>
+        <w:t>Keine Höhe für diesen Baum gemessen wurde</w:t>
+      </w:r>
+    </w:p>
+    <w:p>
+      <w:pPr>
+        <w:pStyle w:val="Liste-1"/>
+        <w:numPr>
+          <w:ilvl w:val="1"/>
+          <w:numId w:val="2"/>
+        </w:numPr>
+        <w:rPr>
+          <w:rFonts w:asciiTheme="minorHAnsi" w:hAnsiTheme="minorHAnsi" w:cstheme="minorHAnsi"/>
+        </w:rPr>
+      </w:pPr>
+      <w:r>
+        <w:rPr>
+          <w:rFonts w:asciiTheme="minorHAnsi" w:hAnsiTheme="minorHAnsi" w:cstheme="minorHAnsi"/>
+        </w:rPr>
+        <w:t>Pro Baumart und Plot kein Durchmesser des Grundflächenmittelstammes und die Höhe des Grundflächenmittelstammes verfügbar sind, sodass die Input Variablen für die Einheitshöhenkurvenfunktion von SLOBODA nicht anwendbar sind</w:t>
+      </w:r>
+    </w:p>
+    <w:p>
+      <w:pPr>
+        <w:pStyle w:val="Liste-1"/>
+        <w:numPr>
+          <w:ilvl w:val="1"/>
+          <w:numId w:val="2"/>
+        </w:numPr>
+        <w:rPr>
+          <w:rFonts w:asciiTheme="minorHAnsi" w:hAnsiTheme="minorHAnsi" w:cstheme="minorHAnsi"/>
+        </w:rPr>
+      </w:pPr>
+      <w:r>
+        <w:rPr>
+          <w:rFonts w:asciiTheme="minorHAnsi" w:hAnsiTheme="minorHAnsi" w:cstheme="minorHAnsi"/>
+        </w:rPr>
+        <w:t>Kein selbst-gefittetes Model (weder pro Art &amp; Plot, noch pro Art über alle Plots) vorhanden ist</w:t>
+      </w:r>
+    </w:p>
+    <w:p>
+      <w:pPr>
+        <w:pStyle w:val="Liste-1"/>
+        <w:numPr>
+          <w:ilvl w:val="1"/>
+          <w:numId w:val="2"/>
+        </w:numPr>
+        <w:rPr>
+          <w:rFonts w:asciiTheme="minorHAnsi" w:hAnsiTheme="minorHAnsi" w:cstheme="minorHAnsi"/>
+        </w:rPr>
+      </w:pPr>
+      <w:r>
+        <w:rPr>
+          <w:rFonts w:asciiTheme="minorHAnsi" w:hAnsiTheme="minorHAnsi" w:cstheme="minorHAnsi"/>
+        </w:rPr>
+        <w:t>Das R2 des selbst-gefitteten Models &lt; 0.70 ist </w:t>
+      </w:r>
+    </w:p>
+    <w:p>
+      <w:pPr>
+        <w:rPr>
+          <w:rFonts w:asciiTheme="minorHAnsi" w:hAnsiTheme="minorHAnsi" w:cstheme="minorHAnsi"/>
+        </w:rPr>
+      </w:pPr>
+      <w:r>
+        <w:rPr>
+          <w:rFonts w:asciiTheme="minorHAnsi" w:hAnsiTheme="minorHAnsi" w:cstheme="minorHAnsi"/>
+        </w:rPr>
+        <w:t xml:space="preserve">Die Koeffizienten der Einheitshöhenkurvenfunktionen von Sloboda und Curtis differenzieren folgende Baumartengruppen: Fichte, Tanne, Douglasie, Kiefer, </w:t>
+      </w:r>
+      <w:proofErr w:type="spellStart"/>
+      <w:r>
+        <w:rPr>
+          <w:rFonts w:asciiTheme="minorHAnsi" w:hAnsiTheme="minorHAnsi" w:cstheme="minorHAnsi"/>
+        </w:rPr>
+        <w:t>Lärche</w:t>
+      </w:r>
+      <w:proofErr w:type="spellEnd"/>
+      <w:r>
+        <w:rPr>
+          <w:rFonts w:asciiTheme="minorHAnsi" w:hAnsiTheme="minorHAnsi" w:cstheme="minorHAnsi"/>
+        </w:rPr>
+        <w:t xml:space="preserve">, Buche, Eiche. Alle anderen </w:t>
+      </w:r>
+      <w:proofErr w:type="spellStart"/>
+      <w:r>
+        <w:rPr>
+          <w:rFonts w:asciiTheme="minorHAnsi" w:hAnsiTheme="minorHAnsi" w:cstheme="minorHAnsi"/>
+        </w:rPr>
+        <w:t>Nadelbäume</w:t>
+      </w:r>
+      <w:proofErr w:type="spellEnd"/>
+      <w:r>
+        <w:rPr>
+          <w:rFonts w:asciiTheme="minorHAnsi" w:hAnsiTheme="minorHAnsi" w:cstheme="minorHAnsi"/>
+        </w:rPr>
+        <w:t xml:space="preserve"> werden der Fichte und alle anderen </w:t>
+      </w:r>
+      <w:proofErr w:type="spellStart"/>
+      <w:r>
+        <w:rPr>
+          <w:rFonts w:asciiTheme="minorHAnsi" w:hAnsiTheme="minorHAnsi" w:cstheme="minorHAnsi"/>
+        </w:rPr>
+        <w:t>Laubbäume</w:t>
+      </w:r>
+      <w:proofErr w:type="spellEnd"/>
+      <w:r>
+        <w:rPr>
+          <w:rFonts w:asciiTheme="minorHAnsi" w:hAnsiTheme="minorHAnsi" w:cstheme="minorHAnsi"/>
+        </w:rPr>
+        <w:t xml:space="preserve"> der Buche zugeordnet. Dementsprechend wurde in dem </w:t>
+      </w:r>
+      <w:proofErr w:type="spellStart"/>
+      <w:r>
+        <w:rPr>
+          <w:rFonts w:asciiTheme="minorHAnsi" w:hAnsiTheme="minorHAnsi" w:cstheme="minorHAnsi"/>
+        </w:rPr>
+        <w:t>x_bart</w:t>
+      </w:r>
+      <w:proofErr w:type="spellEnd"/>
+      <w:r>
+        <w:rPr>
+          <w:rFonts w:asciiTheme="minorHAnsi" w:hAnsiTheme="minorHAnsi" w:cstheme="minorHAnsi"/>
+        </w:rPr>
+        <w:t xml:space="preserve"> eine Spalte mit dem Namen </w:t>
+      </w:r>
+      <w:r>
+        <w:rPr>
+          <w:rFonts w:asciiTheme="minorHAnsi" w:hAnsiTheme="minorHAnsi" w:cstheme="minorHAnsi"/>
+        </w:rPr>
+        <w:t>„</w:t>
+      </w:r>
+      <w:proofErr w:type="spellStart"/>
+      <w:r>
+        <w:rPr>
+          <w:rFonts w:asciiTheme="minorHAnsi" w:hAnsiTheme="minorHAnsi" w:cstheme="minorHAnsi"/>
+        </w:rPr>
+        <w:t>H_SP_group</w:t>
+      </w:r>
+      <w:proofErr w:type="spellEnd"/>
+      <w:r>
+        <w:rPr>
+          <w:rFonts w:asciiTheme="minorHAnsi" w:hAnsiTheme="minorHAnsi" w:cstheme="minorHAnsi"/>
+        </w:rPr>
+        <w:t>“</w:t>
+      </w:r>
+      <w:r>
+        <w:rPr>
+          <w:rFonts w:asciiTheme="minorHAnsi" w:hAnsiTheme="minorHAnsi" w:cstheme="minorHAnsi"/>
+        </w:rPr>
+        <w:t xml:space="preserve"> erzeugt, welche die entsprechenden Arten den erforderlichen Gruppen zugeordnet. </w:t>
+      </w:r>
+    </w:p>
+    <w:p>
+      <w:pPr>
+        <w:pStyle w:val="berschrift2"/>
+        <w:rPr>
+          <w:highlight w:val="yellow"/>
+        </w:rPr>
+      </w:pPr>
+      <w:r>
+        <w:rPr>
+          <w:highlight w:val="yellow"/>
+        </w:rPr>
+        <w:lastRenderedPageBreak/>
+        <w:t>BHD Korrektur bei von 1.30m abweichenden Durchmesser-</w:t>
+      </w:r>
+      <w:proofErr w:type="spellStart"/>
+      <w:r>
+        <w:rPr>
+          <w:highlight w:val="yellow"/>
+        </w:rPr>
+        <w:t>Messhöhe</w:t>
+      </w:r>
+      <w:proofErr w:type="spellEnd"/>
+    </w:p>
+    <w:p>
+      <w:pPr>
+        <w:pStyle w:val="berschrift2"/>
+      </w:pPr>
+      <w:r>
+        <w:t>Biomasse Einzelbäume</w:t>
+      </w:r>
+    </w:p>
+    <w:p>
+      <w:pPr>
+        <w:pStyle w:val="berschrift3"/>
+      </w:pPr>
+      <w:r>
+        <w:t xml:space="preserve">Harmonierung Artengruppen zwischen </w:t>
+      </w:r>
+      <w:proofErr w:type="spellStart"/>
+      <w:r>
+        <w:t>TapeS</w:t>
+      </w:r>
+      <w:proofErr w:type="spellEnd"/>
+      <w:r>
+        <w:t xml:space="preserve"> und </w:t>
+      </w:r>
+      <w:proofErr w:type="spellStart"/>
+      <w:r>
+        <w:t>x_bart</w:t>
+      </w:r>
+      <w:proofErr w:type="spellEnd"/>
+    </w:p>
+    <w:p>
+      <w:r>
+        <w:t xml:space="preserve">Die Biomasse der Einzelbäume wird baumartengruppenspezifisch mittels </w:t>
+      </w:r>
+      <w:proofErr w:type="spellStart"/>
+      <w:r>
+        <w:t>TapeS</w:t>
+      </w:r>
+      <w:proofErr w:type="spellEnd"/>
+      <w:r>
+        <w:t xml:space="preserve"> (</w:t>
+      </w:r>
+      <w:hyperlink r:id="rId17" w:history="1">
+        <w:r>
+          <w:rPr>
+            <w:rStyle w:val="Hyperlink"/>
+          </w:rPr>
+          <w:t>https://gitlab.com/vochr/tapes/-/blob/master/vignettes/tapes.rmd</w:t>
+        </w:r>
+      </w:hyperlink>
+      <w:r>
+        <w:t xml:space="preserve">) berechnet. Die Gruppierung der Bäume in die von </w:t>
+      </w:r>
+      <w:proofErr w:type="spellStart"/>
+      <w:r>
+        <w:t>TapeS</w:t>
+      </w:r>
+      <w:proofErr w:type="spellEnd"/>
+      <w:r>
+        <w:t xml:space="preserve"> vorgesehenen Artengruppen ist in der Baumarten Code Tabelle </w:t>
+      </w:r>
+      <w:proofErr w:type="spellStart"/>
+      <w:r>
+        <w:t>x_bart</w:t>
+      </w:r>
+      <w:proofErr w:type="spellEnd"/>
+      <w:r>
+        <w:t xml:space="preserve"> unter „</w:t>
+      </w:r>
+      <w:proofErr w:type="spellStart"/>
+      <w:r>
+        <w:t>Tps_com_ID</w:t>
+      </w:r>
+      <w:proofErr w:type="spellEnd"/>
+      <w:r>
+        <w:t>“ hinterlegt</w:t>
+      </w:r>
+      <w:r>
+        <w:t>.</w:t>
+      </w:r>
+    </w:p>
+    <w:p>
+      <w:pPr>
+        <w:rPr>
+          <w:rFonts w:asciiTheme="minorHAnsi" w:hAnsiTheme="minorHAnsi" w:cstheme="minorHAnsi"/>
+          <w:color w:val="000000"/>
+          <w:shd w:val="clear" w:color="auto" w:fill="FFFFFF"/>
+        </w:rPr>
+      </w:pPr>
+      <w:r>
+        <w:t xml:space="preserve"> </w:t>
+      </w:r>
+      <w:r>
+        <w:rPr>
+          <w:rFonts w:asciiTheme="minorHAnsi" w:hAnsiTheme="minorHAnsi" w:cstheme="minorHAnsi"/>
+          <w:color w:val="000000"/>
+          <w:shd w:val="clear" w:color="auto" w:fill="FFFFFF"/>
+        </w:rPr>
+        <w:t xml:space="preserve">Da die Codes und Abkürzungen die in </w:t>
+      </w:r>
+      <w:proofErr w:type="spellStart"/>
+      <w:r>
+        <w:rPr>
+          <w:rFonts w:asciiTheme="minorHAnsi" w:hAnsiTheme="minorHAnsi" w:cstheme="minorHAnsi"/>
+          <w:color w:val="000000"/>
+          <w:shd w:val="clear" w:color="auto" w:fill="FFFFFF"/>
+        </w:rPr>
+        <w:t>TapeS</w:t>
+      </w:r>
+      <w:proofErr w:type="spellEnd"/>
+      <w:r>
+        <w:rPr>
+          <w:rFonts w:asciiTheme="minorHAnsi" w:hAnsiTheme="minorHAnsi" w:cstheme="minorHAnsi"/>
+          <w:color w:val="000000"/>
+          <w:shd w:val="clear" w:color="auto" w:fill="FFFFFF"/>
+        </w:rPr>
+        <w:t xml:space="preserve"> </w:t>
+      </w:r>
+      <w:r>
+        <w:rPr>
+          <w:rFonts w:asciiTheme="minorHAnsi" w:hAnsiTheme="minorHAnsi" w:cstheme="minorHAnsi"/>
+          <w:color w:val="000000"/>
+          <w:shd w:val="clear" w:color="auto" w:fill="FFFFFF"/>
+        </w:rPr>
+        <w:t>zur Biomasseberechnung vorgesehen</w:t>
+      </w:r>
+      <w:r>
+        <w:rPr>
+          <w:rFonts w:asciiTheme="minorHAnsi" w:hAnsiTheme="minorHAnsi" w:cstheme="minorHAnsi"/>
+          <w:color w:val="000000"/>
+          <w:shd w:val="clear" w:color="auto" w:fill="FFFFFF"/>
+        </w:rPr>
+        <w:t xml:space="preserve"> sind</w:t>
+      </w:r>
+      <w:r>
+        <w:rPr>
+          <w:rFonts w:asciiTheme="minorHAnsi" w:hAnsiTheme="minorHAnsi" w:cstheme="minorHAnsi"/>
+          <w:color w:val="000000"/>
+          <w:shd w:val="clear" w:color="auto" w:fill="FFFFFF"/>
+        </w:rPr>
+        <w:t>, zunächst</w:t>
+      </w:r>
+      <w:r>
+        <w:rPr>
+          <w:rFonts w:asciiTheme="minorHAnsi" w:hAnsiTheme="minorHAnsi" w:cstheme="minorHAnsi"/>
+          <w:color w:val="000000"/>
+          <w:shd w:val="clear" w:color="auto" w:fill="FFFFFF"/>
+        </w:rPr>
+        <w:t xml:space="preserve"> nicht mit denen der Baumartenliste der BZE</w:t>
+      </w:r>
+      <w:r>
+        <w:rPr>
+          <w:rFonts w:asciiTheme="minorHAnsi" w:hAnsiTheme="minorHAnsi" w:cstheme="minorHAnsi"/>
+          <w:color w:val="000000"/>
+          <w:shd w:val="clear" w:color="auto" w:fill="FFFFFF"/>
+        </w:rPr>
+        <w:t xml:space="preserve"> (</w:t>
+      </w:r>
+      <w:proofErr w:type="spellStart"/>
+      <w:r>
+        <w:rPr>
+          <w:rFonts w:asciiTheme="minorHAnsi" w:hAnsiTheme="minorHAnsi" w:cstheme="minorHAnsi"/>
+          <w:color w:val="000000"/>
+          <w:shd w:val="clear" w:color="auto" w:fill="FFFFFF"/>
+        </w:rPr>
+        <w:t>x_bart</w:t>
+      </w:r>
+      <w:proofErr w:type="spellEnd"/>
+      <w:r>
+        <w:rPr>
+          <w:rFonts w:asciiTheme="minorHAnsi" w:hAnsiTheme="minorHAnsi" w:cstheme="minorHAnsi"/>
+          <w:color w:val="000000"/>
+          <w:shd w:val="clear" w:color="auto" w:fill="FFFFFF"/>
+        </w:rPr>
+        <w:t>)</w:t>
+      </w:r>
+      <w:r>
+        <w:rPr>
+          <w:rFonts w:asciiTheme="minorHAnsi" w:hAnsiTheme="minorHAnsi" w:cstheme="minorHAnsi"/>
+          <w:color w:val="000000"/>
+          <w:shd w:val="clear" w:color="auto" w:fill="FFFFFF"/>
+        </w:rPr>
+        <w:t xml:space="preserve"> übereinstimmen</w:t>
+      </w:r>
+      <w:r>
+        <w:rPr>
+          <w:rFonts w:asciiTheme="minorHAnsi" w:hAnsiTheme="minorHAnsi" w:cstheme="minorHAnsi"/>
+          <w:color w:val="000000"/>
+          <w:shd w:val="clear" w:color="auto" w:fill="FFFFFF"/>
+        </w:rPr>
+        <w:t xml:space="preserve">, </w:t>
+      </w:r>
+      <w:r>
+        <w:rPr>
+          <w:rFonts w:asciiTheme="minorHAnsi" w:hAnsiTheme="minorHAnsi" w:cstheme="minorHAnsi"/>
+          <w:color w:val="000000"/>
+          <w:shd w:val="clear" w:color="auto" w:fill="FFFFFF"/>
+        </w:rPr>
+        <w:t>mussten</w:t>
+      </w:r>
+      <w:r>
+        <w:rPr>
+          <w:rFonts w:asciiTheme="minorHAnsi" w:hAnsiTheme="minorHAnsi" w:cstheme="minorHAnsi"/>
+          <w:color w:val="000000"/>
+          <w:shd w:val="clear" w:color="auto" w:fill="FFFFFF"/>
+        </w:rPr>
+        <w:t xml:space="preserve"> zunächst Artencodes in de</w:t>
+      </w:r>
+      <w:r>
+        <w:rPr>
+          <w:rFonts w:asciiTheme="minorHAnsi" w:hAnsiTheme="minorHAnsi" w:cstheme="minorHAnsi"/>
+          <w:color w:val="000000"/>
+          <w:shd w:val="clear" w:color="auto" w:fill="FFFFFF"/>
+        </w:rPr>
+        <w:t xml:space="preserve">r Baumarten Code Tabelle </w:t>
+      </w:r>
+      <w:proofErr w:type="spellStart"/>
+      <w:r>
+        <w:rPr>
+          <w:rFonts w:asciiTheme="minorHAnsi" w:hAnsiTheme="minorHAnsi" w:cstheme="minorHAnsi"/>
+          <w:color w:val="000000"/>
+          <w:shd w:val="clear" w:color="auto" w:fill="FFFFFF"/>
+        </w:rPr>
+        <w:t>x_bart</w:t>
+      </w:r>
+      <w:proofErr w:type="spellEnd"/>
+      <w:r>
+        <w:rPr>
+          <w:rFonts w:asciiTheme="minorHAnsi" w:hAnsiTheme="minorHAnsi" w:cstheme="minorHAnsi"/>
+          <w:color w:val="000000"/>
+          <w:shd w:val="clear" w:color="auto" w:fill="FFFFFF"/>
+        </w:rPr>
+        <w:t xml:space="preserve"> integriert werden, welche </w:t>
+      </w:r>
+      <w:proofErr w:type="spellStart"/>
+      <w:r>
+        <w:rPr>
+          <w:rFonts w:asciiTheme="minorHAnsi" w:hAnsiTheme="minorHAnsi" w:cstheme="minorHAnsi"/>
+          <w:color w:val="000000"/>
+          <w:shd w:val="clear" w:color="auto" w:fill="FFFFFF"/>
+        </w:rPr>
+        <w:t>TapeS</w:t>
+      </w:r>
+      <w:proofErr w:type="spellEnd"/>
+      <w:r>
+        <w:rPr>
+          <w:rFonts w:asciiTheme="minorHAnsi" w:hAnsiTheme="minorHAnsi" w:cstheme="minorHAnsi"/>
+          <w:color w:val="000000"/>
+          <w:shd w:val="clear" w:color="auto" w:fill="FFFFFF"/>
+        </w:rPr>
+        <w:t xml:space="preserve"> „lesen“ / „erkennen“ kann</w:t>
+      </w:r>
+      <w:r>
+        <w:rPr>
+          <w:rFonts w:asciiTheme="minorHAnsi" w:hAnsiTheme="minorHAnsi" w:cstheme="minorHAnsi"/>
+          <w:color w:val="000000"/>
+          <w:shd w:val="clear" w:color="auto" w:fill="FFFFFF"/>
+        </w:rPr>
+        <w:t xml:space="preserve"> um die Anwendung von </w:t>
+      </w:r>
+      <w:proofErr w:type="spellStart"/>
+      <w:r>
+        <w:rPr>
+          <w:rFonts w:asciiTheme="minorHAnsi" w:hAnsiTheme="minorHAnsi" w:cstheme="minorHAnsi"/>
+          <w:color w:val="000000"/>
+          <w:shd w:val="clear" w:color="auto" w:fill="FFFFFF"/>
+        </w:rPr>
+        <w:t>TapeS</w:t>
+      </w:r>
+      <w:proofErr w:type="spellEnd"/>
+      <w:r>
+        <w:rPr>
+          <w:rFonts w:asciiTheme="minorHAnsi" w:hAnsiTheme="minorHAnsi" w:cstheme="minorHAnsi"/>
+          <w:color w:val="000000"/>
+          <w:shd w:val="clear" w:color="auto" w:fill="FFFFFF"/>
+        </w:rPr>
+        <w:t xml:space="preserve"> auf BZE </w:t>
+      </w:r>
+      <w:proofErr w:type="spellStart"/>
+      <w:r>
+        <w:rPr>
+          <w:rFonts w:asciiTheme="minorHAnsi" w:hAnsiTheme="minorHAnsi" w:cstheme="minorHAnsi"/>
+          <w:color w:val="000000"/>
+          <w:shd w:val="clear" w:color="auto" w:fill="FFFFFF"/>
+        </w:rPr>
+        <w:t>Bestandesdaten</w:t>
+      </w:r>
+      <w:proofErr w:type="spellEnd"/>
+      <w:r>
+        <w:rPr>
+          <w:rFonts w:asciiTheme="minorHAnsi" w:hAnsiTheme="minorHAnsi" w:cstheme="minorHAnsi"/>
+          <w:color w:val="000000"/>
+          <w:shd w:val="clear" w:color="auto" w:fill="FFFFFF"/>
+        </w:rPr>
+        <w:t xml:space="preserve"> zu ermöglichen. </w:t>
+      </w:r>
+    </w:p>
+    <w:p>
+      <w:pPr>
+        <w:rPr>
+          <w:rFonts w:asciiTheme="minorHAnsi" w:hAnsiTheme="minorHAnsi" w:cstheme="minorHAnsi"/>
+          <w:color w:val="000000"/>
+          <w:sz w:val="24"/>
+          <w:szCs w:val="24"/>
+        </w:rPr>
+      </w:pPr>
+      <w:r>
+        <w:rPr>
+          <w:rFonts w:asciiTheme="minorHAnsi" w:hAnsiTheme="minorHAnsi" w:cstheme="minorHAnsi"/>
+          <w:color w:val="000000"/>
+          <w:shd w:val="clear" w:color="auto" w:fill="FFFFFF"/>
+        </w:rPr>
+        <w:t>Hierfür wurde</w:t>
+      </w:r>
+      <w:r>
+        <w:rPr>
+          <w:rFonts w:asciiTheme="minorHAnsi" w:hAnsiTheme="minorHAnsi" w:cstheme="minorHAnsi"/>
+          <w:color w:val="000000"/>
+          <w:shd w:val="clear" w:color="auto" w:fill="FFFFFF"/>
+        </w:rPr>
+        <w:t xml:space="preserve"> in </w:t>
+      </w:r>
+      <w:proofErr w:type="spellStart"/>
+      <w:r>
+        <w:rPr>
+          <w:rFonts w:asciiTheme="minorHAnsi" w:hAnsiTheme="minorHAnsi" w:cstheme="minorHAnsi"/>
+          <w:color w:val="000000"/>
+          <w:shd w:val="clear" w:color="auto" w:fill="FFFFFF"/>
+        </w:rPr>
+        <w:t>x_bart</w:t>
+      </w:r>
+      <w:proofErr w:type="spellEnd"/>
+      <w:r>
+        <w:rPr>
+          <w:rFonts w:asciiTheme="minorHAnsi" w:hAnsiTheme="minorHAnsi" w:cstheme="minorHAnsi"/>
+          <w:color w:val="000000"/>
+          <w:shd w:val="clear" w:color="auto" w:fill="FFFFFF"/>
+        </w:rPr>
+        <w:t xml:space="preserve"> eine Spalte aufgenommen </w:t>
+      </w:r>
+      <w:r>
+        <w:rPr>
+          <w:rFonts w:asciiTheme="minorHAnsi" w:hAnsiTheme="minorHAnsi" w:cstheme="minorHAnsi"/>
+          <w:color w:val="000000"/>
+          <w:shd w:val="clear" w:color="auto" w:fill="FFFFFF"/>
+        </w:rPr>
+        <w:t>(</w:t>
+      </w:r>
+      <w:r>
+        <w:rPr>
+          <w:rFonts w:asciiTheme="minorHAnsi" w:hAnsiTheme="minorHAnsi" w:cstheme="minorHAnsi"/>
+          <w:color w:val="000000"/>
+          <w:shd w:val="clear" w:color="auto" w:fill="FFFFFF"/>
+        </w:rPr>
+        <w:t>„</w:t>
+      </w:r>
+      <w:proofErr w:type="spellStart"/>
+      <w:r>
+        <w:rPr>
+          <w:rFonts w:asciiTheme="minorHAnsi" w:hAnsiTheme="minorHAnsi" w:cstheme="minorHAnsi"/>
+          <w:color w:val="000000"/>
+          <w:shd w:val="clear" w:color="auto" w:fill="FFFFFF"/>
+        </w:rPr>
+        <w:t>key</w:t>
+      </w:r>
+      <w:proofErr w:type="spellEnd"/>
+      <w:r>
+        <w:rPr>
+          <w:rFonts w:asciiTheme="minorHAnsi" w:hAnsiTheme="minorHAnsi" w:cstheme="minorHAnsi"/>
+          <w:color w:val="000000"/>
+          <w:shd w:val="clear" w:color="auto" w:fill="FFFFFF"/>
+        </w:rPr>
+        <w:t xml:space="preserve"> variable“ / „</w:t>
+      </w:r>
+      <w:proofErr w:type="spellStart"/>
+      <w:r>
+        <w:rPr>
+          <w:rFonts w:asciiTheme="minorHAnsi" w:hAnsiTheme="minorHAnsi" w:cstheme="minorHAnsi"/>
+          <w:color w:val="000000"/>
+          <w:shd w:val="clear" w:color="auto" w:fill="FFFFFF"/>
+        </w:rPr>
+        <w:t>common</w:t>
+      </w:r>
+      <w:proofErr w:type="spellEnd"/>
+      <w:r>
+        <w:rPr>
+          <w:rFonts w:asciiTheme="minorHAnsi" w:hAnsiTheme="minorHAnsi" w:cstheme="minorHAnsi"/>
+          <w:color w:val="000000"/>
+          <w:shd w:val="clear" w:color="auto" w:fill="FFFFFF"/>
+        </w:rPr>
+        <w:t xml:space="preserve"> variable“</w:t>
+      </w:r>
+      <w:r>
+        <w:rPr>
+          <w:rFonts w:asciiTheme="minorHAnsi" w:hAnsiTheme="minorHAnsi" w:cstheme="minorHAnsi"/>
+          <w:color w:val="000000"/>
+          <w:shd w:val="clear" w:color="auto" w:fill="FFFFFF"/>
+        </w:rPr>
+        <w:t>)</w:t>
+      </w:r>
+      <w:r>
+        <w:rPr>
+          <w:rFonts w:asciiTheme="minorHAnsi" w:hAnsiTheme="minorHAnsi" w:cstheme="minorHAnsi"/>
+          <w:color w:val="000000"/>
+          <w:shd w:val="clear" w:color="auto" w:fill="FFFFFF"/>
+        </w:rPr>
+        <w:t xml:space="preserve">, welche die dort gelisteten Arten in die entsprechenden </w:t>
+      </w:r>
+      <w:proofErr w:type="spellStart"/>
+      <w:r>
+        <w:rPr>
+          <w:rFonts w:asciiTheme="minorHAnsi" w:hAnsiTheme="minorHAnsi" w:cstheme="minorHAnsi"/>
+          <w:color w:val="000000"/>
+          <w:shd w:val="clear" w:color="auto" w:fill="FFFFFF"/>
+        </w:rPr>
+        <w:t>TapeS</w:t>
+      </w:r>
+      <w:proofErr w:type="spellEnd"/>
+      <w:r>
+        <w:rPr>
+          <w:rFonts w:asciiTheme="minorHAnsi" w:hAnsiTheme="minorHAnsi" w:cstheme="minorHAnsi"/>
+          <w:color w:val="000000"/>
+          <w:shd w:val="clear" w:color="auto" w:fill="FFFFFF"/>
+        </w:rPr>
+        <w:t xml:space="preserve"> Artengruppen einteilt. Durch diese Übereinstimmung können die Abkürzungen sowie die „</w:t>
+      </w:r>
+      <w:proofErr w:type="spellStart"/>
+      <w:r>
+        <w:rPr>
+          <w:rFonts w:asciiTheme="minorHAnsi" w:hAnsiTheme="minorHAnsi" w:cstheme="minorHAnsi"/>
+          <w:color w:val="000000"/>
+          <w:shd w:val="clear" w:color="auto" w:fill="FFFFFF"/>
+        </w:rPr>
+        <w:t>common</w:t>
+      </w:r>
+      <w:proofErr w:type="spellEnd"/>
+      <w:r>
+        <w:rPr>
+          <w:rFonts w:asciiTheme="minorHAnsi" w:hAnsiTheme="minorHAnsi" w:cstheme="minorHAnsi"/>
+          <w:color w:val="000000"/>
+          <w:shd w:val="clear" w:color="auto" w:fill="FFFFFF"/>
+        </w:rPr>
+        <w:t xml:space="preserve"> ID“ zunächst aus </w:t>
+      </w:r>
+      <w:proofErr w:type="spellStart"/>
+      <w:r>
+        <w:rPr>
+          <w:rFonts w:asciiTheme="minorHAnsi" w:hAnsiTheme="minorHAnsi" w:cstheme="minorHAnsi"/>
+          <w:color w:val="000000"/>
+          <w:shd w:val="clear" w:color="auto" w:fill="FFFFFF"/>
+        </w:rPr>
+        <w:t>x_bart</w:t>
+      </w:r>
+      <w:proofErr w:type="spellEnd"/>
+      <w:r>
+        <w:rPr>
+          <w:rFonts w:asciiTheme="minorHAnsi" w:hAnsiTheme="minorHAnsi" w:cstheme="minorHAnsi"/>
+          <w:color w:val="000000"/>
+          <w:shd w:val="clear" w:color="auto" w:fill="FFFFFF"/>
+        </w:rPr>
+        <w:t xml:space="preserve"> den Daten der </w:t>
+      </w:r>
+      <w:proofErr w:type="spellStart"/>
+      <w:r>
+        <w:rPr>
+          <w:rFonts w:asciiTheme="minorHAnsi" w:hAnsiTheme="minorHAnsi" w:cstheme="minorHAnsi"/>
+          <w:color w:val="000000"/>
+          <w:shd w:val="clear" w:color="auto" w:fill="FFFFFF"/>
+        </w:rPr>
+        <w:t>Bestandeserhebung</w:t>
+      </w:r>
+      <w:proofErr w:type="spellEnd"/>
+      <w:r>
+        <w:rPr>
+          <w:rFonts w:asciiTheme="minorHAnsi" w:hAnsiTheme="minorHAnsi" w:cstheme="minorHAnsi"/>
+          <w:color w:val="000000"/>
+          <w:shd w:val="clear" w:color="auto" w:fill="FFFFFF"/>
+        </w:rPr>
+        <w:t xml:space="preserve"> zugewiesen werden und darüber die Codes aus der </w:t>
+      </w:r>
+      <w:proofErr w:type="spellStart"/>
+      <w:r>
+        <w:rPr>
+          <w:rFonts w:asciiTheme="minorHAnsi" w:hAnsiTheme="minorHAnsi" w:cstheme="minorHAnsi"/>
+          <w:color w:val="000000"/>
+          <w:shd w:val="clear" w:color="auto" w:fill="FFFFFF"/>
+        </w:rPr>
+        <w:t>TapeS</w:t>
+      </w:r>
+      <w:proofErr w:type="spellEnd"/>
+      <w:r>
+        <w:rPr>
+          <w:rFonts w:asciiTheme="minorHAnsi" w:hAnsiTheme="minorHAnsi" w:cstheme="minorHAnsi"/>
+          <w:color w:val="000000"/>
+          <w:shd w:val="clear" w:color="auto" w:fill="FFFFFF"/>
+        </w:rPr>
+        <w:t xml:space="preserve"> Artenliste in das Datenset der </w:t>
+      </w:r>
+      <w:proofErr w:type="spellStart"/>
+      <w:r>
+        <w:rPr>
+          <w:rFonts w:asciiTheme="minorHAnsi" w:hAnsiTheme="minorHAnsi" w:cstheme="minorHAnsi"/>
+          <w:color w:val="000000"/>
+          <w:shd w:val="clear" w:color="auto" w:fill="FFFFFF"/>
+        </w:rPr>
+        <w:t>Bestandeserhebung</w:t>
+      </w:r>
+      <w:proofErr w:type="spellEnd"/>
+      <w:r>
+        <w:rPr>
+          <w:rFonts w:asciiTheme="minorHAnsi" w:hAnsiTheme="minorHAnsi" w:cstheme="minorHAnsi"/>
+          <w:color w:val="000000"/>
+          <w:shd w:val="clear" w:color="auto" w:fill="FFFFFF"/>
+        </w:rPr>
+        <w:t xml:space="preserve"> </w:t>
+      </w:r>
+      <w:r>
+        <w:rPr>
+          <w:rFonts w:asciiTheme="minorHAnsi" w:hAnsiTheme="minorHAnsi" w:cstheme="minorHAnsi"/>
+          <w:color w:val="000000"/>
+          <w:shd w:val="clear" w:color="auto" w:fill="FFFFFF"/>
+        </w:rPr>
+        <w:t>eingeladen</w:t>
+      </w:r>
+      <w:r>
+        <w:rPr>
+          <w:rFonts w:asciiTheme="minorHAnsi" w:hAnsiTheme="minorHAnsi" w:cstheme="minorHAnsi"/>
+          <w:color w:val="000000"/>
+          <w:shd w:val="clear" w:color="auto" w:fill="FFFFFF"/>
+        </w:rPr>
+        <w:t xml:space="preserve"> werden. </w:t>
+      </w:r>
+    </w:p>
+    <w:p>
+      <w:pPr>
+        <w:rPr>
+          <w:rFonts w:asciiTheme="minorHAnsi" w:hAnsiTheme="minorHAnsi" w:cstheme="minorHAnsi"/>
+          <w:color w:val="000000"/>
+          <w:shd w:val="clear" w:color="auto" w:fill="FFFFFF"/>
+        </w:rPr>
+      </w:pPr>
+      <w:r>
+        <w:rPr>
+          <w:rFonts w:asciiTheme="minorHAnsi" w:hAnsiTheme="minorHAnsi" w:cstheme="minorHAnsi"/>
+          <w:color w:val="000000"/>
+          <w:shd w:val="clear" w:color="auto" w:fill="FFFFFF"/>
+        </w:rPr>
+        <w:t>Hierfür wurden zunächst die Baumarten</w:t>
+      </w:r>
+      <w:r>
+        <w:rPr>
+          <w:rFonts w:asciiTheme="minorHAnsi" w:hAnsiTheme="minorHAnsi" w:cstheme="minorHAnsi"/>
+          <w:color w:val="000000"/>
+          <w:shd w:val="clear" w:color="auto" w:fill="FFFFFF"/>
+        </w:rPr>
+        <w:t xml:space="preserve"> durch verschiedene vergleichende „</w:t>
+      </w:r>
+      <w:proofErr w:type="spellStart"/>
+      <w:r>
+        <w:rPr>
+          <w:rFonts w:asciiTheme="minorHAnsi" w:hAnsiTheme="minorHAnsi" w:cstheme="minorHAnsi"/>
+          <w:color w:val="000000"/>
+          <w:shd w:val="clear" w:color="auto" w:fill="FFFFFF"/>
+        </w:rPr>
+        <w:t>joins</w:t>
+      </w:r>
+      <w:proofErr w:type="spellEnd"/>
+      <w:r>
+        <w:rPr>
+          <w:rFonts w:asciiTheme="minorHAnsi" w:hAnsiTheme="minorHAnsi" w:cstheme="minorHAnsi"/>
+          <w:color w:val="000000"/>
+          <w:shd w:val="clear" w:color="auto" w:fill="FFFFFF"/>
+        </w:rPr>
+        <w:t>“</w:t>
+      </w:r>
+      <w:r>
+        <w:rPr>
+          <w:rFonts w:asciiTheme="minorHAnsi" w:hAnsiTheme="minorHAnsi" w:cstheme="minorHAnsi"/>
+          <w:color w:val="000000"/>
+          <w:shd w:val="clear" w:color="auto" w:fill="FFFFFF"/>
+        </w:rPr>
+        <w:t xml:space="preserve"> aus de</w:t>
+      </w:r>
+      <w:r>
+        <w:rPr>
+          <w:rFonts w:asciiTheme="minorHAnsi" w:hAnsiTheme="minorHAnsi" w:cstheme="minorHAnsi"/>
+          <w:color w:val="000000"/>
+          <w:shd w:val="clear" w:color="auto" w:fill="FFFFFF"/>
+        </w:rPr>
+        <w:t>r</w:t>
+      </w:r>
+      <w:r>
+        <w:rPr>
+          <w:rFonts w:asciiTheme="minorHAnsi" w:hAnsiTheme="minorHAnsi" w:cstheme="minorHAnsi"/>
+          <w:color w:val="000000"/>
+          <w:shd w:val="clear" w:color="auto" w:fill="FFFFFF"/>
+        </w:rPr>
+        <w:t xml:space="preserve"> </w:t>
+      </w:r>
+      <w:proofErr w:type="spellStart"/>
+      <w:r>
+        <w:rPr>
+          <w:rFonts w:asciiTheme="minorHAnsi" w:hAnsiTheme="minorHAnsi" w:cstheme="minorHAnsi"/>
+          <w:color w:val="000000"/>
+          <w:shd w:val="clear" w:color="auto" w:fill="FFFFFF"/>
+        </w:rPr>
+        <w:t>x_bart</w:t>
+      </w:r>
+      <w:proofErr w:type="spellEnd"/>
+      <w:r>
+        <w:rPr>
+          <w:rFonts w:asciiTheme="minorHAnsi" w:hAnsiTheme="minorHAnsi" w:cstheme="minorHAnsi"/>
+          <w:color w:val="000000"/>
+          <w:shd w:val="clear" w:color="auto" w:fill="FFFFFF"/>
+        </w:rPr>
+        <w:t xml:space="preserve"> Liste gefiltert, welche einen übereinstimmenden botanischen </w:t>
+      </w:r>
+      <w:r>
+        <w:rPr>
+          <w:rFonts w:asciiTheme="minorHAnsi" w:hAnsiTheme="minorHAnsi" w:cstheme="minorHAnsi"/>
+          <w:color w:val="000000"/>
+          <w:shd w:val="clear" w:color="auto" w:fill="FFFFFF"/>
+        </w:rPr>
+        <w:t>N</w:t>
+      </w:r>
+      <w:r>
+        <w:rPr>
+          <w:rFonts w:asciiTheme="minorHAnsi" w:hAnsiTheme="minorHAnsi" w:cstheme="minorHAnsi"/>
+          <w:color w:val="000000"/>
+          <w:shd w:val="clear" w:color="auto" w:fill="FFFFFF"/>
+        </w:rPr>
+        <w:t xml:space="preserve">amen in der </w:t>
+      </w:r>
+      <w:proofErr w:type="spellStart"/>
+      <w:r>
+        <w:rPr>
+          <w:rFonts w:asciiTheme="minorHAnsi" w:hAnsiTheme="minorHAnsi" w:cstheme="minorHAnsi"/>
+          <w:color w:val="000000"/>
+          <w:shd w:val="clear" w:color="auto" w:fill="FFFFFF"/>
+        </w:rPr>
+        <w:t>TapeS</w:t>
+      </w:r>
+      <w:proofErr w:type="spellEnd"/>
+      <w:r>
+        <w:rPr>
+          <w:rFonts w:asciiTheme="minorHAnsi" w:hAnsiTheme="minorHAnsi" w:cstheme="minorHAnsi"/>
+          <w:color w:val="000000"/>
+          <w:shd w:val="clear" w:color="auto" w:fill="FFFFFF"/>
+        </w:rPr>
+        <w:t xml:space="preserve"> Artenliste haben (</w:t>
+      </w:r>
+      <w:proofErr w:type="spellStart"/>
+      <w:r>
+        <w:rPr>
+          <w:rFonts w:asciiTheme="minorHAnsi" w:hAnsiTheme="minorHAnsi" w:cstheme="minorHAnsi"/>
+          <w:color w:val="000000"/>
+          <w:shd w:val="clear" w:color="auto" w:fill="FFFFFF"/>
+        </w:rPr>
+        <w:t>SP_names</w:t>
+      </w:r>
+      <w:proofErr w:type="spellEnd"/>
+      <w:proofErr w:type="gramStart"/>
+      <w:r>
+        <w:rPr>
+          <w:rFonts w:asciiTheme="minorHAnsi" w:hAnsiTheme="minorHAnsi" w:cstheme="minorHAnsi"/>
+          <w:color w:val="000000"/>
+          <w:shd w:val="clear" w:color="auto" w:fill="FFFFFF"/>
+        </w:rPr>
+        <w:t>[,</w:t>
+      </w:r>
+      <w:proofErr w:type="spellStart"/>
+      <w:r>
+        <w:rPr>
+          <w:rFonts w:asciiTheme="minorHAnsi" w:hAnsiTheme="minorHAnsi" w:cstheme="minorHAnsi"/>
+          <w:color w:val="000000"/>
+          <w:shd w:val="clear" w:color="auto" w:fill="FFFFFF"/>
+        </w:rPr>
+        <w:t>bot</w:t>
+      </w:r>
+      <w:proofErr w:type="gramEnd"/>
+      <w:r>
+        <w:rPr>
+          <w:rFonts w:asciiTheme="minorHAnsi" w:hAnsiTheme="minorHAnsi" w:cstheme="minorHAnsi"/>
+          <w:color w:val="000000"/>
+          <w:shd w:val="clear" w:color="auto" w:fill="FFFFFF"/>
+        </w:rPr>
+        <w:t>_name</w:t>
+      </w:r>
+      <w:proofErr w:type="spellEnd"/>
+      <w:r>
+        <w:rPr>
+          <w:rFonts w:asciiTheme="minorHAnsi" w:hAnsiTheme="minorHAnsi" w:cstheme="minorHAnsi"/>
+          <w:color w:val="000000"/>
+          <w:shd w:val="clear" w:color="auto" w:fill="FFFFFF"/>
+        </w:rPr>
+        <w:t xml:space="preserve">] = </w:t>
+      </w:r>
+      <w:proofErr w:type="spellStart"/>
+      <w:r>
+        <w:rPr>
+          <w:rFonts w:asciiTheme="minorHAnsi" w:hAnsiTheme="minorHAnsi" w:cstheme="minorHAnsi"/>
+          <w:color w:val="000000"/>
+          <w:shd w:val="clear" w:color="auto" w:fill="FFFFFF"/>
+        </w:rPr>
+        <w:t>TapeS_SP</w:t>
+      </w:r>
+      <w:proofErr w:type="spellEnd"/>
+      <w:r>
+        <w:rPr>
+          <w:rFonts w:asciiTheme="minorHAnsi" w:hAnsiTheme="minorHAnsi" w:cstheme="minorHAnsi"/>
+          <w:color w:val="000000"/>
+          <w:shd w:val="clear" w:color="auto" w:fill="FFFFFF"/>
+        </w:rPr>
+        <w:t xml:space="preserve">[, </w:t>
+      </w:r>
+      <w:proofErr w:type="spellStart"/>
+      <w:r>
+        <w:rPr>
+          <w:rFonts w:asciiTheme="minorHAnsi" w:hAnsiTheme="minorHAnsi" w:cstheme="minorHAnsi"/>
+          <w:color w:val="000000"/>
+          <w:shd w:val="clear" w:color="auto" w:fill="FFFFFF"/>
+        </w:rPr>
+        <w:t>scientific</w:t>
+      </w:r>
+      <w:proofErr w:type="spellEnd"/>
+      <w:r>
+        <w:rPr>
+          <w:rFonts w:asciiTheme="minorHAnsi" w:hAnsiTheme="minorHAnsi" w:cstheme="minorHAnsi"/>
+          <w:color w:val="000000"/>
+          <w:shd w:val="clear" w:color="auto" w:fill="FFFFFF"/>
+        </w:rPr>
+        <w:t xml:space="preserve">]). </w:t>
+      </w:r>
+      <w:r>
+        <w:rPr>
+          <w:rFonts w:asciiTheme="minorHAnsi" w:hAnsiTheme="minorHAnsi" w:cstheme="minorHAnsi"/>
+          <w:color w:val="000000"/>
+          <w:shd w:val="clear" w:color="auto" w:fill="FFFFFF"/>
+        </w:rPr>
+        <w:t xml:space="preserve">So konnte </w:t>
+      </w:r>
+      <w:r>
+        <w:rPr>
+          <w:rFonts w:asciiTheme="minorHAnsi" w:hAnsiTheme="minorHAnsi" w:cstheme="minorHAnsi"/>
+          <w:color w:val="000000"/>
+          <w:shd w:val="clear" w:color="auto" w:fill="FFFFFF"/>
+        </w:rPr>
+        <w:t xml:space="preserve">eine Spalte in </w:t>
+      </w:r>
+      <w:proofErr w:type="spellStart"/>
+      <w:r>
+        <w:rPr>
+          <w:rFonts w:asciiTheme="minorHAnsi" w:hAnsiTheme="minorHAnsi" w:cstheme="minorHAnsi"/>
+          <w:color w:val="000000"/>
+          <w:shd w:val="clear" w:color="auto" w:fill="FFFFFF"/>
+        </w:rPr>
+        <w:t>x_bart</w:t>
+      </w:r>
+      <w:proofErr w:type="spellEnd"/>
+      <w:r>
+        <w:rPr>
+          <w:rFonts w:asciiTheme="minorHAnsi" w:hAnsiTheme="minorHAnsi" w:cstheme="minorHAnsi"/>
+          <w:color w:val="000000"/>
+          <w:shd w:val="clear" w:color="auto" w:fill="FFFFFF"/>
+        </w:rPr>
+        <w:t xml:space="preserve"> zu erzeug</w:t>
+      </w:r>
+      <w:r>
+        <w:rPr>
+          <w:rFonts w:asciiTheme="minorHAnsi" w:hAnsiTheme="minorHAnsi" w:cstheme="minorHAnsi"/>
+          <w:color w:val="000000"/>
+          <w:shd w:val="clear" w:color="auto" w:fill="FFFFFF"/>
+        </w:rPr>
+        <w:t>t werden,</w:t>
+      </w:r>
+      <w:r>
+        <w:rPr>
+          <w:rFonts w:asciiTheme="minorHAnsi" w:hAnsiTheme="minorHAnsi" w:cstheme="minorHAnsi"/>
+          <w:color w:val="000000"/>
+          <w:shd w:val="clear" w:color="auto" w:fill="FFFFFF"/>
+        </w:rPr>
+        <w:t xml:space="preserve"> die auf den BWI-Abkürzungen für die Deutschen Artnamen beruht</w:t>
+      </w:r>
+      <w:r>
+        <w:rPr>
+          <w:rFonts w:asciiTheme="minorHAnsi" w:hAnsiTheme="minorHAnsi" w:cstheme="minorHAnsi"/>
+          <w:color w:val="000000"/>
+          <w:shd w:val="clear" w:color="auto" w:fill="FFFFFF"/>
+        </w:rPr>
+        <w:t>. Diese stimmt</w:t>
+      </w:r>
+      <w:r>
+        <w:rPr>
+          <w:rFonts w:asciiTheme="minorHAnsi" w:hAnsiTheme="minorHAnsi" w:cstheme="minorHAnsi"/>
+          <w:color w:val="000000"/>
+          <w:shd w:val="clear" w:color="auto" w:fill="FFFFFF"/>
+        </w:rPr>
+        <w:t xml:space="preserve"> mit einer </w:t>
+      </w:r>
+      <w:r>
+        <w:rPr>
+          <w:rFonts w:asciiTheme="minorHAnsi" w:hAnsiTheme="minorHAnsi" w:cstheme="minorHAnsi"/>
+          <w:color w:val="000000"/>
+          <w:shd w:val="clear" w:color="auto" w:fill="FFFFFF"/>
+        </w:rPr>
+        <w:t>vollständig</w:t>
+      </w:r>
+      <w:r>
+        <w:rPr>
+          <w:rFonts w:asciiTheme="minorHAnsi" w:hAnsiTheme="minorHAnsi" w:cstheme="minorHAnsi"/>
+          <w:color w:val="000000"/>
+          <w:shd w:val="clear" w:color="auto" w:fill="FFFFFF"/>
+        </w:rPr>
+        <w:t xml:space="preserve"> zu Großbuchstaben veränderten Spalte </w:t>
+      </w:r>
+      <w:r>
+        <w:rPr>
+          <w:rFonts w:asciiTheme="minorHAnsi" w:hAnsiTheme="minorHAnsi" w:cstheme="minorHAnsi"/>
+          <w:color w:val="000000"/>
+          <w:shd w:val="clear" w:color="auto" w:fill="FFFFFF"/>
+        </w:rPr>
+        <w:t>der</w:t>
+      </w:r>
+      <w:r>
+        <w:rPr>
+          <w:rFonts w:asciiTheme="minorHAnsi" w:hAnsiTheme="minorHAnsi" w:cstheme="minorHAnsi"/>
+          <w:color w:val="000000"/>
+          <w:shd w:val="clear" w:color="auto" w:fill="FFFFFF"/>
+        </w:rPr>
+        <w:t xml:space="preserve"> Abkürzungen für die deutschen Artnamen aus </w:t>
+      </w:r>
+      <w:proofErr w:type="spellStart"/>
+      <w:r>
+        <w:rPr>
+          <w:rFonts w:asciiTheme="minorHAnsi" w:hAnsiTheme="minorHAnsi" w:cstheme="minorHAnsi"/>
+          <w:color w:val="000000"/>
+          <w:shd w:val="clear" w:color="auto" w:fill="FFFFFF"/>
+        </w:rPr>
+        <w:t>TapeS</w:t>
+      </w:r>
+      <w:proofErr w:type="spellEnd"/>
+      <w:r>
+        <w:rPr>
+          <w:rFonts w:asciiTheme="minorHAnsi" w:hAnsiTheme="minorHAnsi" w:cstheme="minorHAnsi"/>
+          <w:color w:val="000000"/>
+          <w:shd w:val="clear" w:color="auto" w:fill="FFFFFF"/>
+        </w:rPr>
+        <w:t xml:space="preserve"> überein (</w:t>
+      </w:r>
+      <w:proofErr w:type="spellStart"/>
+      <w:r>
+        <w:rPr>
+          <w:rFonts w:asciiTheme="minorHAnsi" w:hAnsiTheme="minorHAnsi" w:cstheme="minorHAnsi"/>
+          <w:color w:val="000000"/>
+          <w:shd w:val="clear" w:color="auto" w:fill="FFFFFF"/>
+        </w:rPr>
+        <w:t>tpS_com_ID</w:t>
+      </w:r>
+      <w:proofErr w:type="spellEnd"/>
+      <w:r>
+        <w:rPr>
+          <w:rFonts w:asciiTheme="minorHAnsi" w:hAnsiTheme="minorHAnsi" w:cstheme="minorHAnsi"/>
+          <w:color w:val="000000"/>
+          <w:shd w:val="clear" w:color="auto" w:fill="FFFFFF"/>
+        </w:rPr>
+        <w:t>).</w:t>
+      </w:r>
+      <w:r>
+        <w:rPr>
+          <w:rFonts w:asciiTheme="minorHAnsi" w:hAnsiTheme="minorHAnsi" w:cstheme="minorHAnsi"/>
+          <w:color w:val="000000"/>
+          <w:shd w:val="clear" w:color="auto" w:fill="FFFFFF"/>
+        </w:rPr>
+        <w:t xml:space="preserve"> </w:t>
+      </w:r>
+    </w:p>
+    <w:p>
+      <w:pPr>
+        <w:rPr>
+          <w:rFonts w:asciiTheme="minorHAnsi" w:hAnsiTheme="minorHAnsi" w:cstheme="minorHAnsi"/>
+          <w:color w:val="000000"/>
+          <w:sz w:val="24"/>
+          <w:szCs w:val="24"/>
+        </w:rPr>
+      </w:pPr>
+      <w:r>
+        <w:rPr>
+          <w:rFonts w:asciiTheme="minorHAnsi" w:hAnsiTheme="minorHAnsi" w:cstheme="minorHAnsi"/>
+          <w:color w:val="000000"/>
+          <w:shd w:val="clear" w:color="auto" w:fill="FFFFFF"/>
+        </w:rPr>
+        <w:t>Über die Einordnung der verbleibenden</w:t>
+      </w:r>
+      <w:r>
+        <w:rPr>
+          <w:rFonts w:asciiTheme="minorHAnsi" w:hAnsiTheme="minorHAnsi" w:cstheme="minorHAnsi"/>
+          <w:color w:val="000000"/>
+          <w:shd w:val="clear" w:color="auto" w:fill="FFFFFF"/>
+        </w:rPr>
+        <w:t>, nicht zuordenbaren</w:t>
+      </w:r>
+      <w:r>
+        <w:rPr>
+          <w:rFonts w:asciiTheme="minorHAnsi" w:hAnsiTheme="minorHAnsi" w:cstheme="minorHAnsi"/>
+          <w:color w:val="000000"/>
+          <w:shd w:val="clear" w:color="auto" w:fill="FFFFFF"/>
+        </w:rPr>
+        <w:t xml:space="preserve"> Arten wurde Einzelfallweise entschieden. Generell sind die Arten in </w:t>
+      </w:r>
+      <w:proofErr w:type="spellStart"/>
+      <w:r>
+        <w:rPr>
+          <w:rFonts w:asciiTheme="minorHAnsi" w:hAnsiTheme="minorHAnsi" w:cstheme="minorHAnsi"/>
+          <w:color w:val="000000"/>
+          <w:shd w:val="clear" w:color="auto" w:fill="FFFFFF"/>
+        </w:rPr>
+        <w:t>x_bart</w:t>
+      </w:r>
+      <w:proofErr w:type="spellEnd"/>
+      <w:r>
+        <w:rPr>
+          <w:rFonts w:asciiTheme="minorHAnsi" w:hAnsiTheme="minorHAnsi" w:cstheme="minorHAnsi"/>
+          <w:color w:val="000000"/>
+          <w:shd w:val="clear" w:color="auto" w:fill="FFFFFF"/>
+        </w:rPr>
+        <w:t xml:space="preserve"> zahlreicher und genauer aufgelistet. Die Einordnung erfolgte </w:t>
+      </w:r>
+      <w:proofErr w:type="gramStart"/>
+      <w:r>
+        <w:rPr>
+          <w:rFonts w:asciiTheme="minorHAnsi" w:hAnsiTheme="minorHAnsi" w:cstheme="minorHAnsi"/>
+          <w:color w:val="000000"/>
+          <w:shd w:val="clear" w:color="auto" w:fill="FFFFFF"/>
+        </w:rPr>
+        <w:t>nach folgenden</w:t>
+      </w:r>
+      <w:proofErr w:type="gramEnd"/>
+      <w:r>
+        <w:rPr>
+          <w:rFonts w:asciiTheme="minorHAnsi" w:hAnsiTheme="minorHAnsi" w:cstheme="minorHAnsi"/>
+          <w:color w:val="000000"/>
+          <w:shd w:val="clear" w:color="auto" w:fill="FFFFFF"/>
+        </w:rPr>
+        <w:t xml:space="preserve"> Kriterien: </w:t>
+      </w:r>
+    </w:p>
+    <w:p>
+      <w:pPr>
+        <w:pStyle w:val="Liste-1"/>
+        <w:numPr>
+          <w:ilvl w:val="0"/>
+          <w:numId w:val="2"/>
+        </w:numPr>
+      </w:pPr>
+      <w:r>
+        <w:t xml:space="preserve">sollte(n) eine oder mehrere Arten in </w:t>
+      </w:r>
+      <w:proofErr w:type="spellStart"/>
+      <w:r>
+        <w:t>x_bart</w:t>
+      </w:r>
+      <w:proofErr w:type="spellEnd"/>
+      <w:r>
+        <w:t xml:space="preserve"> unterschieden werden, in </w:t>
+      </w:r>
+      <w:proofErr w:type="spellStart"/>
+      <w:r>
+        <w:t>TapeS</w:t>
+      </w:r>
+      <w:proofErr w:type="spellEnd"/>
+      <w:r>
+        <w:t xml:space="preserve"> jedoch nur </w:t>
+      </w:r>
+      <w:proofErr w:type="gramStart"/>
+      <w:r>
+        <w:t>der botanische Genus</w:t>
+      </w:r>
+      <w:proofErr w:type="gramEnd"/>
+      <w:r>
+        <w:t xml:space="preserve"> gelistet sein, wurden alle Arten des Genus unter dem entsprechenden Genus zusammen gefasst e.g.: </w:t>
+      </w:r>
+      <w:proofErr w:type="spellStart"/>
+      <w:r>
+        <w:t>x_bart</w:t>
+      </w:r>
+      <w:proofErr w:type="spellEnd"/>
+      <w:r>
+        <w:t xml:space="preserve">: Ulmus minor, Ulmus </w:t>
+      </w:r>
+      <w:proofErr w:type="spellStart"/>
+      <w:r>
+        <w:t>laecis</w:t>
+      </w:r>
+      <w:proofErr w:type="spellEnd"/>
+      <w:r>
+        <w:t xml:space="preserve">, etc. → </w:t>
+      </w:r>
+      <w:proofErr w:type="spellStart"/>
+      <w:r>
+        <w:t>TapeS</w:t>
+      </w:r>
+      <w:proofErr w:type="spellEnd"/>
+      <w:r>
+        <w:t xml:space="preserve">: Ulmus </w:t>
+      </w:r>
+      <w:proofErr w:type="spellStart"/>
+      <w:r>
+        <w:t>spp</w:t>
+      </w:r>
+      <w:proofErr w:type="spellEnd"/>
+      <w:r>
+        <w:t xml:space="preserve">. </w:t>
+      </w:r>
+    </w:p>
+    <w:p>
+      <w:pPr>
+        <w:pStyle w:val="Liste-1"/>
+        <w:numPr>
+          <w:ilvl w:val="0"/>
+          <w:numId w:val="2"/>
+        </w:numPr>
+      </w:pPr>
+      <w:r>
+        <w:t xml:space="preserve">sollte(n) einige oder mehrere Arten in </w:t>
+      </w:r>
+      <w:proofErr w:type="spellStart"/>
+      <w:r>
+        <w:t>x_bart</w:t>
+      </w:r>
+      <w:proofErr w:type="spellEnd"/>
+      <w:r>
+        <w:t xml:space="preserve"> und in </w:t>
+      </w:r>
+      <w:proofErr w:type="spellStart"/>
+      <w:r>
+        <w:t>TapeS</w:t>
+      </w:r>
+      <w:proofErr w:type="spellEnd"/>
+      <w:r>
+        <w:t xml:space="preserve"> unterschieden werden, andere jedoch nur in </w:t>
+      </w:r>
+      <w:proofErr w:type="spellStart"/>
+      <w:r>
+        <w:t>x_bart</w:t>
+      </w:r>
+      <w:proofErr w:type="spellEnd"/>
+      <w:r>
+        <w:t xml:space="preserve"> vorkommen, wobei </w:t>
+      </w:r>
+      <w:proofErr w:type="spellStart"/>
+      <w:r>
+        <w:t>TapeS</w:t>
+      </w:r>
+      <w:proofErr w:type="spellEnd"/>
+      <w:r>
+        <w:t xml:space="preserve"> eine neben den einzelnen Arten eine Zusammenfassung unter dem botanischen Genus vorsieht, so wurden die entsprechend übereinstimmenden Arten </w:t>
+      </w:r>
+      <w:proofErr w:type="spellStart"/>
+      <w:r>
+        <w:t>gematched</w:t>
+      </w:r>
+      <w:proofErr w:type="spellEnd"/>
+      <w:r>
+        <w:t xml:space="preserve"> und alle in </w:t>
+      </w:r>
+      <w:proofErr w:type="spellStart"/>
+      <w:r>
+        <w:t>x_bart</w:t>
+      </w:r>
+      <w:proofErr w:type="spellEnd"/>
+      <w:r>
+        <w:t xml:space="preserve"> verbleibenden, nicht zugeordneten Arten desselben Genus unter dem zugehörigen Genus </w:t>
+      </w:r>
+      <w:proofErr w:type="spellStart"/>
+      <w:r>
+        <w:t>spp</w:t>
+      </w:r>
+      <w:proofErr w:type="spellEnd"/>
+      <w:r>
+        <w:t>. Eingeordnet</w:t>
+      </w:r>
+    </w:p>
+    <w:p>
+      <w:pPr>
+        <w:pStyle w:val="Liste-1"/>
+        <w:numPr>
+          <w:ilvl w:val="1"/>
+          <w:numId w:val="2"/>
+        </w:numPr>
+      </w:pPr>
+      <w:r>
+        <w:rPr>
+          <w:lang w:val="en-US"/>
+        </w:rPr>
+        <w:t xml:space="preserve">e.g.: </w:t>
+      </w:r>
+      <w:proofErr w:type="spellStart"/>
+      <w:r>
+        <w:rPr>
+          <w:lang w:val="en-US"/>
+        </w:rPr>
+        <w:t>x_bart</w:t>
+      </w:r>
+      <w:proofErr w:type="spellEnd"/>
+      <w:r>
+        <w:rPr>
+          <w:lang w:val="en-US"/>
+        </w:rPr>
+        <w:t xml:space="preserve">: Acer </w:t>
+      </w:r>
+      <w:proofErr w:type="spellStart"/>
+      <w:r>
+        <w:rPr>
+          <w:lang w:val="en-US"/>
+        </w:rPr>
+        <w:t>plataniodes</w:t>
+      </w:r>
+      <w:proofErr w:type="spellEnd"/>
+      <w:r>
+        <w:rPr>
+          <w:lang w:val="en-US"/>
+        </w:rPr>
+        <w:t xml:space="preserve">, Acer pseudoplatanus, Acer </w:t>
+      </w:r>
+      <w:proofErr w:type="spellStart"/>
+      <w:r>
+        <w:rPr>
+          <w:lang w:val="en-US"/>
+        </w:rPr>
+        <w:t>campestre</w:t>
+      </w:r>
+      <w:proofErr w:type="spellEnd"/>
+      <w:r>
+        <w:rPr>
+          <w:lang w:val="en-US"/>
+        </w:rPr>
+        <w:t xml:space="preserve">, Acer negundo, Acer </w:t>
+      </w:r>
+      <w:proofErr w:type="spellStart"/>
+      <w:r>
+        <w:rPr>
+          <w:lang w:val="en-US"/>
+        </w:rPr>
+        <w:t>opalus</w:t>
+      </w:r>
+      <w:proofErr w:type="spellEnd"/>
+      <w:r>
+        <w:rPr>
+          <w:lang w:val="en-US"/>
+        </w:rPr>
+        <w:t xml:space="preserve">, etc. </w:t>
+      </w:r>
+      <w:r>
+        <w:t xml:space="preserve">→ </w:t>
+      </w:r>
+      <w:proofErr w:type="spellStart"/>
+      <w:r>
+        <w:t>TapeS</w:t>
+      </w:r>
+      <w:proofErr w:type="spellEnd"/>
+      <w:r>
+        <w:t xml:space="preserve">: Acer </w:t>
+      </w:r>
+      <w:proofErr w:type="spellStart"/>
+      <w:r>
+        <w:t>plataniodes</w:t>
+      </w:r>
+      <w:proofErr w:type="spellEnd"/>
+      <w:r>
+        <w:t xml:space="preserve">, Acer pseudoplatanus, Acer campestre, Acer </w:t>
+      </w:r>
+      <w:proofErr w:type="spellStart"/>
+      <w:r>
+        <w:t>spp</w:t>
+      </w:r>
+      <w:proofErr w:type="spellEnd"/>
+      <w:r>
+        <w:t>.</w:t>
+      </w:r>
+    </w:p>
+    <w:p>
+      <w:pPr>
+        <w:pStyle w:val="Liste-1"/>
+        <w:numPr>
+          <w:ilvl w:val="0"/>
+          <w:numId w:val="2"/>
+        </w:numPr>
+      </w:pPr>
+      <w:r>
+        <w:t xml:space="preserve">sollte(n) einige oder mehrere Arten in </w:t>
+      </w:r>
+      <w:proofErr w:type="spellStart"/>
+      <w:r>
+        <w:t>x_bart</w:t>
+      </w:r>
+      <w:proofErr w:type="spellEnd"/>
+      <w:r>
+        <w:t xml:space="preserve"> und in </w:t>
+      </w:r>
+      <w:proofErr w:type="spellStart"/>
+      <w:r>
+        <w:t>TapeS</w:t>
+      </w:r>
+      <w:proofErr w:type="spellEnd"/>
+      <w:r>
+        <w:t xml:space="preserve"> unterschieden werden, andere jedoch nur in </w:t>
+      </w:r>
+      <w:proofErr w:type="spellStart"/>
+      <w:r>
+        <w:t>x_bart</w:t>
+      </w:r>
+      <w:proofErr w:type="spellEnd"/>
+      <w:r>
+        <w:t xml:space="preserve"> vorkommen, wobei </w:t>
+      </w:r>
+      <w:proofErr w:type="spellStart"/>
+      <w:r>
+        <w:t>TapeS</w:t>
+      </w:r>
+      <w:proofErr w:type="spellEnd"/>
+      <w:r>
+        <w:t xml:space="preserve"> neben den einzelnen Arten keine Zusammenfassung unter dem </w:t>
+      </w:r>
+      <w:proofErr w:type="spellStart"/>
+      <w:r>
+        <w:t>boatnischen</w:t>
+      </w:r>
+      <w:proofErr w:type="spellEnd"/>
+      <w:r>
+        <w:t xml:space="preserve"> Genus vorsieht, so wurden die entsprechend übereinstimmenden Arten </w:t>
+      </w:r>
+      <w:proofErr w:type="spellStart"/>
+      <w:r>
+        <w:t>gematched</w:t>
+      </w:r>
+      <w:proofErr w:type="spellEnd"/>
+      <w:r>
+        <w:t xml:space="preserve"> und alle in </w:t>
+      </w:r>
+      <w:proofErr w:type="spellStart"/>
+      <w:r>
+        <w:t>x_bart</w:t>
+      </w:r>
+      <w:proofErr w:type="spellEnd"/>
+      <w:r>
+        <w:t xml:space="preserve"> verbleibenden, nicht zugeordneten Arten desselben </w:t>
+      </w:r>
+      <w:proofErr w:type="spellStart"/>
+      <w:r>
+        <w:t>Genus</w:t>
+      </w:r>
+      <w:proofErr w:type="spellEnd"/>
+      <w:r>
+        <w:t xml:space="preserve"> einer der in </w:t>
+      </w:r>
+      <w:proofErr w:type="spellStart"/>
+      <w:r>
+        <w:t>TapeS</w:t>
+      </w:r>
+      <w:proofErr w:type="spellEnd"/>
+      <w:r>
+        <w:t xml:space="preserve"> gelisteten Arten </w:t>
+      </w:r>
+      <w:proofErr w:type="spellStart"/>
+      <w:r>
+        <w:t>desseleben</w:t>
+      </w:r>
+      <w:proofErr w:type="spellEnd"/>
+      <w:r>
+        <w:t xml:space="preserve"> Genus zugeordnet. </w:t>
+      </w:r>
+    </w:p>
+    <w:p>
+      <w:pPr>
+        <w:pStyle w:val="Liste-1"/>
+        <w:numPr>
+          <w:ilvl w:val="1"/>
+          <w:numId w:val="2"/>
+        </w:numPr>
+      </w:pPr>
+      <w:proofErr w:type="gramStart"/>
+      <w:r>
+        <w:rPr>
+          <w:lang w:val="en-US"/>
+        </w:rPr>
+        <w:t>e.g.</w:t>
+      </w:r>
+      <w:proofErr w:type="gramEnd"/>
+      <w:r>
+        <w:rPr>
+          <w:lang w:val="en-US"/>
+        </w:rPr>
+        <w:t xml:space="preserve"> </w:t>
+      </w:r>
+      <w:proofErr w:type="spellStart"/>
+      <w:r>
+        <w:rPr>
+          <w:lang w:val="en-US"/>
+        </w:rPr>
+        <w:t>x_bart</w:t>
+      </w:r>
+      <w:proofErr w:type="spellEnd"/>
+      <w:r>
+        <w:rPr>
+          <w:lang w:val="en-US"/>
+        </w:rPr>
+        <w:t xml:space="preserve">: Abies grandis, Abies alba, Abies amabilis, Abies </w:t>
+      </w:r>
+      <w:proofErr w:type="spellStart"/>
+      <w:r>
+        <w:rPr>
+          <w:lang w:val="en-US"/>
+        </w:rPr>
+        <w:t>cilicica</w:t>
+      </w:r>
+      <w:proofErr w:type="spellEnd"/>
+      <w:r>
+        <w:rPr>
+          <w:lang w:val="en-US"/>
+        </w:rPr>
+        <w:t xml:space="preserve">, Abies spp., etc. </w:t>
+      </w:r>
+      <w:r>
+        <w:t xml:space="preserve">→ </w:t>
+      </w:r>
+      <w:proofErr w:type="spellStart"/>
+      <w:r>
+        <w:t>TapeS</w:t>
+      </w:r>
+      <w:proofErr w:type="spellEnd"/>
+      <w:r>
+        <w:t xml:space="preserve">: </w:t>
+      </w:r>
+      <w:proofErr w:type="spellStart"/>
+      <w:r>
+        <w:t>Abies</w:t>
+      </w:r>
+      <w:proofErr w:type="spellEnd"/>
+      <w:r>
+        <w:t xml:space="preserve"> </w:t>
+      </w:r>
+      <w:proofErr w:type="spellStart"/>
+      <w:r>
+        <w:t>grandis</w:t>
+      </w:r>
+      <w:proofErr w:type="spellEnd"/>
+      <w:r>
+        <w:t xml:space="preserve">, </w:t>
+      </w:r>
+      <w:proofErr w:type="spellStart"/>
+      <w:r>
+        <w:t>Abies</w:t>
+      </w:r>
+      <w:proofErr w:type="spellEnd"/>
+      <w:r>
+        <w:t xml:space="preserve"> </w:t>
+      </w:r>
+      <w:proofErr w:type="spellStart"/>
+      <w:r>
+        <w:t>alba</w:t>
+      </w:r>
+      <w:proofErr w:type="spellEnd"/>
+      <w:r>
+        <w:t xml:space="preserve">, </w:t>
+      </w:r>
+      <w:proofErr w:type="spellStart"/>
+      <w:r>
+        <w:t>Abies</w:t>
+      </w:r>
+      <w:proofErr w:type="spellEnd"/>
+      <w:r>
+        <w:t xml:space="preserve"> </w:t>
+      </w:r>
+      <w:proofErr w:type="spellStart"/>
+      <w:r>
+        <w:t>alba</w:t>
+      </w:r>
+      <w:proofErr w:type="spellEnd"/>
+      <w:r>
+        <w:t xml:space="preserve">, </w:t>
+      </w:r>
+      <w:proofErr w:type="spellStart"/>
+      <w:r>
+        <w:t>Abies</w:t>
+      </w:r>
+      <w:proofErr w:type="spellEnd"/>
+      <w:r>
+        <w:t xml:space="preserve"> </w:t>
+      </w:r>
+      <w:proofErr w:type="spellStart"/>
+      <w:r>
+        <w:t>alba</w:t>
+      </w:r>
+      <w:proofErr w:type="spellEnd"/>
+      <w:r>
+        <w:t>, …</w:t>
+      </w:r>
+    </w:p>
+    <w:p>
+      <w:pPr>
+        <w:pStyle w:val="Liste-1"/>
+        <w:numPr>
+          <w:ilvl w:val="0"/>
+          <w:numId w:val="2"/>
+        </w:numPr>
+      </w:pPr>
+      <w:r>
+        <w:lastRenderedPageBreak/>
+        <w:t xml:space="preserve">sollten eine oder mehrere Arten in </w:t>
+      </w:r>
+      <w:proofErr w:type="spellStart"/>
+      <w:r>
+        <w:t>x_bart</w:t>
+      </w:r>
+      <w:proofErr w:type="spellEnd"/>
+      <w:r>
+        <w:t xml:space="preserve"> unterschieden werden, wobei in </w:t>
+      </w:r>
+      <w:proofErr w:type="spellStart"/>
+      <w:r>
+        <w:t>TapeS</w:t>
+      </w:r>
+      <w:proofErr w:type="spellEnd"/>
+      <w:r>
+        <w:t xml:space="preserve"> nur eine Art desselben Genus gelistet ist, wurden alle Arten des Genus in </w:t>
+      </w:r>
+      <w:proofErr w:type="spellStart"/>
+      <w:r>
+        <w:t>x_bart</w:t>
+      </w:r>
+      <w:proofErr w:type="spellEnd"/>
+      <w:r>
+        <w:t xml:space="preserve"> unter der in </w:t>
+      </w:r>
+      <w:proofErr w:type="spellStart"/>
+      <w:r>
+        <w:t>TapeS</w:t>
+      </w:r>
+      <w:proofErr w:type="spellEnd"/>
+      <w:r>
+        <w:t xml:space="preserve"> gelisteten Art desselben Genus zusammengefasst: </w:t>
+      </w:r>
+    </w:p>
+    <w:p>
+      <w:pPr>
+        <w:pStyle w:val="Liste-1"/>
+        <w:numPr>
+          <w:ilvl w:val="1"/>
+          <w:numId w:val="2"/>
+        </w:numPr>
+        <w:rPr>
+          <w:lang w:val="en-US"/>
+        </w:rPr>
+      </w:pPr>
+      <w:r>
+        <w:rPr>
+          <w:lang w:val="en-US"/>
+        </w:rPr>
+        <w:t xml:space="preserve">e.g.: </w:t>
+      </w:r>
+      <w:proofErr w:type="spellStart"/>
+      <w:r>
+        <w:rPr>
+          <w:lang w:val="en-US"/>
+        </w:rPr>
+        <w:t>x_</w:t>
+      </w:r>
+      <w:proofErr w:type="gramStart"/>
+      <w:r>
+        <w:rPr>
+          <w:lang w:val="en-US"/>
+        </w:rPr>
+        <w:t>bart</w:t>
+      </w:r>
+      <w:proofErr w:type="spellEnd"/>
+      <w:r>
+        <w:rPr>
+          <w:lang w:val="en-US"/>
+        </w:rPr>
+        <w:t xml:space="preserve"> :</w:t>
+      </w:r>
+      <w:proofErr w:type="gramEnd"/>
+      <w:r>
+        <w:rPr>
+          <w:lang w:val="en-US"/>
+        </w:rPr>
+        <w:t xml:space="preserve"> Fagus sylvatica, Fagus </w:t>
+      </w:r>
+      <w:proofErr w:type="spellStart"/>
+      <w:r>
+        <w:rPr>
+          <w:lang w:val="en-US"/>
+        </w:rPr>
+        <w:t>orientalis</w:t>
+      </w:r>
+      <w:proofErr w:type="spellEnd"/>
+      <w:r>
+        <w:rPr>
+          <w:lang w:val="en-US"/>
+        </w:rPr>
+        <w:t xml:space="preserve">, Fagus </w:t>
+      </w:r>
+      <w:proofErr w:type="spellStart"/>
+      <w:r>
+        <w:rPr>
+          <w:lang w:val="en-US"/>
+        </w:rPr>
+        <w:t>moesiaca</w:t>
+      </w:r>
+      <w:proofErr w:type="spellEnd"/>
+      <w:r>
+        <w:rPr>
+          <w:lang w:val="en-US"/>
+        </w:rPr>
+        <w:t xml:space="preserve"> → </w:t>
+      </w:r>
+      <w:proofErr w:type="spellStart"/>
+      <w:r>
+        <w:rPr>
+          <w:lang w:val="en-US"/>
+        </w:rPr>
+        <w:t>TapeS</w:t>
+      </w:r>
+      <w:proofErr w:type="spellEnd"/>
+      <w:r>
+        <w:rPr>
+          <w:lang w:val="en-US"/>
+        </w:rPr>
+        <w:t>: Fagus sylvatica, Fagus sylvatica, …</w:t>
+      </w:r>
+    </w:p>
+    <w:p>
+      <w:pPr>
+        <w:pStyle w:val="Liste-1"/>
+        <w:numPr>
+          <w:ilvl w:val="0"/>
+          <w:numId w:val="2"/>
+        </w:numPr>
+      </w:pPr>
+      <w:r>
+        <w:t xml:space="preserve">sollte ein Genus in </w:t>
+      </w:r>
+      <w:proofErr w:type="spellStart"/>
+      <w:r>
+        <w:t>x_bart</w:t>
+      </w:r>
+      <w:proofErr w:type="spellEnd"/>
+      <w:r>
+        <w:t xml:space="preserve"> nicht in Arten unterschieden werden, in </w:t>
+      </w:r>
+      <w:proofErr w:type="spellStart"/>
+      <w:r>
+        <w:t>TapeS</w:t>
+      </w:r>
+      <w:proofErr w:type="spellEnd"/>
+      <w:r>
+        <w:t xml:space="preserve"> jedoch schon werden alle Bäume des Genus der in </w:t>
+      </w:r>
+      <w:proofErr w:type="spellStart"/>
+      <w:r>
+        <w:t>TapeS</w:t>
+      </w:r>
+      <w:proofErr w:type="spellEnd"/>
+      <w:r>
+        <w:t xml:space="preserve"> gelisteten Art zugeordnet</w:t>
+      </w:r>
+    </w:p>
+    <w:p>
+      <w:pPr>
+        <w:pStyle w:val="Liste-1"/>
+        <w:numPr>
+          <w:ilvl w:val="1"/>
+          <w:numId w:val="2"/>
+        </w:numPr>
+      </w:pPr>
+      <w:r>
+        <w:rPr>
+          <w:lang w:val="en-US"/>
+        </w:rPr>
+        <w:t xml:space="preserve">e.g.: </w:t>
+      </w:r>
+      <w:proofErr w:type="spellStart"/>
+      <w:r>
+        <w:rPr>
+          <w:lang w:val="en-US"/>
+        </w:rPr>
+        <w:t>x_bart</w:t>
+      </w:r>
+      <w:proofErr w:type="spellEnd"/>
+      <w:r>
+        <w:rPr>
+          <w:lang w:val="en-US"/>
+        </w:rPr>
+        <w:t xml:space="preserve">: </w:t>
+      </w:r>
+      <w:proofErr w:type="spellStart"/>
+      <w:r>
+        <w:rPr>
+          <w:lang w:val="en-US"/>
+        </w:rPr>
+        <w:t>Tuja</w:t>
+      </w:r>
+      <w:proofErr w:type="spellEnd"/>
+      <w:r>
+        <w:rPr>
+          <w:lang w:val="en-US"/>
+        </w:rPr>
+        <w:t xml:space="preserve"> spp. </w:t>
+      </w:r>
+      <w:r>
+        <w:t xml:space="preserve">→ </w:t>
+      </w:r>
+      <w:proofErr w:type="spellStart"/>
+      <w:r>
+        <w:t>TapeS</w:t>
+      </w:r>
+      <w:proofErr w:type="spellEnd"/>
+      <w:r>
+        <w:t xml:space="preserve">: Thuja </w:t>
+      </w:r>
+      <w:proofErr w:type="spellStart"/>
+      <w:r>
+        <w:t>plicata</w:t>
+      </w:r>
+      <w:proofErr w:type="spellEnd"/>
+    </w:p>
+    <w:p>
+      <w:pPr>
+        <w:pStyle w:val="Liste-1"/>
+        <w:numPr>
+          <w:ilvl w:val="0"/>
+          <w:numId w:val="2"/>
+        </w:numPr>
+        <w:rPr>
+          <w:sz w:val="24"/>
+          <w:szCs w:val="24"/>
+        </w:rPr>
+      </w:pPr>
+      <w:r>
+        <w:t xml:space="preserve">alle in </w:t>
+      </w:r>
+      <w:proofErr w:type="spellStart"/>
+      <w:r>
+        <w:t>x_bart</w:t>
+      </w:r>
+      <w:proofErr w:type="spellEnd"/>
+      <w:r>
+        <w:t xml:space="preserve"> gelisteten Arten und </w:t>
+      </w:r>
+      <w:proofErr w:type="spellStart"/>
+      <w:r>
+        <w:t>Geni</w:t>
+      </w:r>
+      <w:proofErr w:type="spellEnd"/>
+      <w:r>
+        <w:t xml:space="preserve">, welche keine übereinstimmende Art oder Familie in </w:t>
+      </w:r>
+      <w:proofErr w:type="spellStart"/>
+      <w:r>
+        <w:t>TapeS</w:t>
+      </w:r>
+      <w:proofErr w:type="spellEnd"/>
+      <w:r>
+        <w:t xml:space="preserve"> gelistet haben, werden den Kategorien </w:t>
+      </w:r>
+      <w:proofErr w:type="spellStart"/>
+      <w:r>
+        <w:t>Magnoliopsida</w:t>
+      </w:r>
+      <w:proofErr w:type="spellEnd"/>
+      <w:r>
+        <w:t xml:space="preserve"> </w:t>
+      </w:r>
+      <w:proofErr w:type="spellStart"/>
+      <w:r>
+        <w:t>trees</w:t>
+      </w:r>
+      <w:proofErr w:type="spellEnd"/>
+      <w:r>
+        <w:t xml:space="preserve"> (andere Laubholzarten) und </w:t>
+      </w:r>
+      <w:proofErr w:type="spellStart"/>
+      <w:r>
+        <w:t>Coniferales</w:t>
+      </w:r>
+      <w:proofErr w:type="spellEnd"/>
+      <w:r>
+        <w:t xml:space="preserve"> </w:t>
+      </w:r>
+      <w:proofErr w:type="spellStart"/>
+      <w:r>
+        <w:t>trees</w:t>
+      </w:r>
+      <w:proofErr w:type="spellEnd"/>
+      <w:r>
+        <w:t xml:space="preserve"> (andere</w:t>
+      </w:r>
+      <w:r>
+        <w:rPr>
+          <w:shd w:val="clear" w:color="auto" w:fill="FFFFFF"/>
+        </w:rPr>
+        <w:t xml:space="preserve"> Nadelholzarten)</w:t>
+      </w:r>
+    </w:p>
+    <w:p>
+      <w:pPr>
+        <w:pStyle w:val="berschrift3"/>
+      </w:pPr>
+      <w:r>
+        <w:t xml:space="preserve">oberirdische Biomasse </w:t>
+      </w:r>
+    </w:p>
+    <w:p>
+      <w:r>
+        <w:t xml:space="preserve">Die Biomasse wird nachfolgend mit </w:t>
+      </w:r>
+      <w:proofErr w:type="spellStart"/>
+      <w:r>
+        <w:t>TapeS</w:t>
+      </w:r>
+      <w:proofErr w:type="spellEnd"/>
+      <w:r>
+        <w:t xml:space="preserve"> für alle</w:t>
+      </w:r>
+      <w:r>
+        <w:t xml:space="preserve"> holzigen</w:t>
+      </w:r>
+      <w:r>
+        <w:t xml:space="preserve"> Kompartimente </w:t>
+      </w:r>
+      <w:r>
+        <w:t xml:space="preserve">sowie die Blattmasse and Nadelbäumen </w:t>
+      </w:r>
+      <w:r>
+        <w:t>berechnet</w:t>
+      </w:r>
+      <w:r>
+        <w:t xml:space="preserve">. </w:t>
+      </w:r>
+      <w:r>
+        <w:t xml:space="preserve">Die Kompartimente werden folgendermaßen eingeteilt: </w:t>
+      </w:r>
+    </w:p>
+    <w:p>
+      <w:pPr>
+        <w:pStyle w:val="Liste-2"/>
+      </w:pPr>
+      <w:r>
+        <w:t xml:space="preserve">solid </w:t>
+      </w:r>
+      <w:proofErr w:type="spellStart"/>
+      <w:r>
+        <w:t>wood</w:t>
+      </w:r>
+      <w:proofErr w:type="spellEnd"/>
+      <w:r>
+        <w:t xml:space="preserve"> </w:t>
+      </w:r>
+      <w:proofErr w:type="spellStart"/>
+      <w:r>
+        <w:t>sw</w:t>
+      </w:r>
+      <w:proofErr w:type="spellEnd"/>
+      <w:r>
+        <w:t>: Derbholz, Holzige</w:t>
+      </w:r>
+      <w:r>
+        <w:t xml:space="preserve"> Masse über Fällschnitt mit Durchmesser &gt;7cm, ohne Rinde</w:t>
+      </w:r>
+    </w:p>
+    <w:p>
+      <w:pPr>
+        <w:pStyle w:val="Liste-2"/>
+      </w:pPr>
+      <w:r>
+        <w:t xml:space="preserve">solid </w:t>
+      </w:r>
+      <w:proofErr w:type="spellStart"/>
+      <w:r>
+        <w:t>wood</w:t>
+      </w:r>
+      <w:proofErr w:type="spellEnd"/>
+      <w:r>
+        <w:t xml:space="preserve"> </w:t>
+      </w:r>
+      <w:proofErr w:type="spellStart"/>
+      <w:r>
+        <w:t>bark</w:t>
+      </w:r>
+      <w:proofErr w:type="spellEnd"/>
+      <w:r>
+        <w:t xml:space="preserve"> sb: Derbholzrind</w:t>
+      </w:r>
+      <w:r>
+        <w:t>e, Rinde des Derbholzes</w:t>
+      </w:r>
+    </w:p>
+    <w:p>
+      <w:pPr>
+        <w:pStyle w:val="Liste-2"/>
+      </w:pPr>
+      <w:proofErr w:type="spellStart"/>
+      <w:r>
+        <w:t>stump</w:t>
+      </w:r>
+      <w:proofErr w:type="spellEnd"/>
+      <w:r>
+        <w:t xml:space="preserve"> </w:t>
+      </w:r>
+      <w:proofErr w:type="spellStart"/>
+      <w:r>
+        <w:t>wood</w:t>
+      </w:r>
+      <w:proofErr w:type="spellEnd"/>
+      <w:r>
+        <w:t xml:space="preserve"> </w:t>
+      </w:r>
+      <w:proofErr w:type="spellStart"/>
+      <w:r>
+        <w:t>stw</w:t>
+      </w:r>
+      <w:proofErr w:type="spellEnd"/>
+      <w:r>
+        <w:t xml:space="preserve">: </w:t>
+      </w:r>
+      <w:proofErr w:type="spellStart"/>
+      <w:r>
+        <w:t>Stubbenholz</w:t>
+      </w:r>
+      <w:proofErr w:type="spellEnd"/>
+      <w:r>
+        <w:t>, holzige Ma</w:t>
+      </w:r>
+      <w:r>
+        <w:t>sse unterhalb des Fällschnittes mit Durchmesser &gt;7cm, ohne Rinde</w:t>
+      </w:r>
+    </w:p>
+    <w:p>
+      <w:pPr>
+        <w:pStyle w:val="Liste-2"/>
+      </w:pPr>
+      <w:proofErr w:type="spellStart"/>
+      <w:r>
+        <w:t>stump</w:t>
+      </w:r>
+      <w:proofErr w:type="spellEnd"/>
+      <w:r>
+        <w:t xml:space="preserve"> </w:t>
+      </w:r>
+      <w:proofErr w:type="spellStart"/>
+      <w:r>
+        <w:t>wood</w:t>
+      </w:r>
+      <w:proofErr w:type="spellEnd"/>
+      <w:r>
+        <w:t xml:space="preserve"> </w:t>
+      </w:r>
+      <w:proofErr w:type="spellStart"/>
+      <w:r>
+        <w:t>bark</w:t>
+      </w:r>
+      <w:proofErr w:type="spellEnd"/>
+      <w:r>
+        <w:t xml:space="preserve"> </w:t>
+      </w:r>
+      <w:proofErr w:type="spellStart"/>
+      <w:r>
+        <w:t>stb</w:t>
+      </w:r>
+      <w:proofErr w:type="spellEnd"/>
+      <w:r>
+        <w:t xml:space="preserve">: </w:t>
+      </w:r>
+      <w:proofErr w:type="spellStart"/>
+      <w:r>
+        <w:t>Stubbenholzrinde</w:t>
+      </w:r>
+      <w:proofErr w:type="spellEnd"/>
+      <w:r>
+        <w:t>, Rinde</w:t>
+      </w:r>
+      <w:r>
+        <w:t xml:space="preserve"> des </w:t>
+      </w:r>
+      <w:proofErr w:type="spellStart"/>
+      <w:r>
+        <w:t>Stubbenholzes</w:t>
+      </w:r>
+      <w:proofErr w:type="spellEnd"/>
+    </w:p>
+    <w:p>
+      <w:pPr>
+        <w:pStyle w:val="Liste-2"/>
+      </w:pPr>
+      <w:proofErr w:type="spellStart"/>
+      <w:r>
+        <w:t>fine</w:t>
+      </w:r>
+      <w:proofErr w:type="spellEnd"/>
+      <w:r>
+        <w:t xml:space="preserve"> </w:t>
+      </w:r>
+      <w:proofErr w:type="spellStart"/>
+      <w:r>
+        <w:t>wood</w:t>
+      </w:r>
+      <w:proofErr w:type="spellEnd"/>
+      <w:r>
+        <w:t xml:space="preserve"> </w:t>
+      </w:r>
+      <w:proofErr w:type="spellStart"/>
+      <w:r>
+        <w:t>including</w:t>
+      </w:r>
+      <w:proofErr w:type="spellEnd"/>
+      <w:r>
+        <w:t xml:space="preserve"> </w:t>
+      </w:r>
+      <w:proofErr w:type="spellStart"/>
+      <w:r>
+        <w:t>bark</w:t>
+      </w:r>
+      <w:proofErr w:type="spellEnd"/>
+      <w:r>
+        <w:t xml:space="preserve"> </w:t>
+      </w:r>
+      <w:proofErr w:type="spellStart"/>
+      <w:r>
+        <w:t>fwb</w:t>
+      </w:r>
+      <w:proofErr w:type="spellEnd"/>
+      <w:r>
+        <w:t xml:space="preserve">: Nicht Derbholz, holzige Masse </w:t>
+      </w:r>
+      <w:r>
+        <w:t>oberhalb des Fällschnitts mit Durchmesser &lt;7cm, mit Rinde</w:t>
+      </w:r>
+    </w:p>
+    <w:p>
+      <w:pPr>
+        <w:pStyle w:val="Liste-2"/>
+      </w:pPr>
+      <w:proofErr w:type="spellStart"/>
+      <w:r>
+        <w:t>foliage</w:t>
+      </w:r>
+      <w:proofErr w:type="spellEnd"/>
+      <w:r>
+        <w:t xml:space="preserve"> </w:t>
+      </w:r>
+      <w:proofErr w:type="spellStart"/>
+      <w:r>
+        <w:t>ndl</w:t>
+      </w:r>
+      <w:proofErr w:type="spellEnd"/>
+      <w:r>
+        <w:t>: Blattmasse,</w:t>
+      </w:r>
+      <w:r>
+        <w:t xml:space="preserve"> mit</w:t>
+      </w:r>
+      <w:r>
+        <w:t xml:space="preserve"> </w:t>
+      </w:r>
+      <w:proofErr w:type="spellStart"/>
+      <w:r>
+        <w:t>TapeS</w:t>
+      </w:r>
+      <w:proofErr w:type="spellEnd"/>
+      <w:r>
+        <w:t xml:space="preserve"> </w:t>
+      </w:r>
+      <w:r>
+        <w:t xml:space="preserve">ist </w:t>
+      </w:r>
+      <w:proofErr w:type="gramStart"/>
+      <w:r>
+        <w:t>diese Kompartiment</w:t>
+      </w:r>
+      <w:proofErr w:type="gramEnd"/>
+      <w:r>
+        <w:t xml:space="preserve"> </w:t>
+      </w:r>
+      <w:r>
+        <w:t>nur für</w:t>
+      </w:r>
+      <w:r>
+        <w:t xml:space="preserve"> Nadelbäume </w:t>
+      </w:r>
+      <w:r>
+        <w:t>berechenbar</w:t>
+      </w:r>
+    </w:p>
+    <w:p>
+      <w:r>
+        <w:t xml:space="preserve">Da </w:t>
+      </w:r>
+      <w:proofErr w:type="spellStart"/>
+      <w:r>
+        <w:t>TapeS</w:t>
+      </w:r>
+      <w:proofErr w:type="spellEnd"/>
+      <w:r>
+        <w:t xml:space="preserve"> keine Biomassenfunktionen für die Blattmasse von Laubbäumen beinhaltet, wurde diese mittels des Blattbiomasse Modell</w:t>
+      </w:r>
+      <w:r>
+        <w:t xml:space="preserve">s (dh3, 4a)) für Buchen von </w:t>
+      </w:r>
+      <w:proofErr w:type="spellStart"/>
+      <w:r>
+        <w:t>Wutzler</w:t>
+      </w:r>
+      <w:proofErr w:type="spellEnd"/>
+      <w:r>
+        <w:t xml:space="preserve"> et. al. 2008 ermittelt. </w:t>
+      </w:r>
+    </w:p>
+    <w:p>
+      <w:r>
+        <w:t>Durch aufsummieren der Biomasse in</w:t>
+      </w:r>
+      <w:r>
+        <w:t xml:space="preserve"> oberirdischen</w:t>
+      </w:r>
+      <w:r>
+        <w:t xml:space="preserve"> holzigen und Blatt-/Nadel-Kompartimenten wurde </w:t>
+      </w:r>
+      <w:r>
+        <w:t>zudem das Kompartiment „</w:t>
+      </w:r>
+      <w:proofErr w:type="spellStart"/>
+      <w:r>
+        <w:t>ag</w:t>
+      </w:r>
+      <w:proofErr w:type="spellEnd"/>
+      <w:r>
+        <w:t>“ – „</w:t>
+      </w:r>
+      <w:proofErr w:type="spellStart"/>
+      <w:r>
+        <w:t>aboveground</w:t>
+      </w:r>
+      <w:proofErr w:type="spellEnd"/>
+      <w:r>
+        <w:t>“ – „gesamt</w:t>
+      </w:r>
+      <w:r>
+        <w:t xml:space="preserve">e </w:t>
+      </w:r>
+      <w:r>
+        <w:t>oberirdisch</w:t>
+      </w:r>
+      <w:r>
+        <w:t>e Biomasse</w:t>
+      </w:r>
+      <w:proofErr w:type="gramStart"/>
+      <w:r>
+        <w:t>“  erzeugt</w:t>
+      </w:r>
+      <w:proofErr w:type="gramEnd"/>
+      <w:r>
+        <w:t xml:space="preserve">. Durch aufaddieren der Biomasse in allen oberirdischen und unterirdischen Kompartimenten wurde das Kompartiment „total“ – „gesamte Biomasse“ berechnet. </w:t>
+      </w:r>
+    </w:p>
+    <w:p>
+      <w:pPr>
+        <w:pStyle w:val="berschrift3"/>
+      </w:pPr>
+      <w:r>
+        <w:t>Unterirdische Biomasse</w:t>
+      </w:r>
+    </w:p>
+    <w:p>
+      <w:r>
+        <w:t xml:space="preserve">Die da </w:t>
+      </w:r>
+      <w:proofErr w:type="spellStart"/>
+      <w:r>
+        <w:t>TapeS</w:t>
+      </w:r>
+      <w:proofErr w:type="spellEnd"/>
+      <w:r>
+        <w:t xml:space="preserve"> keine Funktionen für die </w:t>
+      </w:r>
+      <w:proofErr w:type="spellStart"/>
+      <w:r>
+        <w:t>Berechnnung</w:t>
+      </w:r>
+      <w:proofErr w:type="spellEnd"/>
+      <w:r>
+        <w:t xml:space="preserve"> der unterirdischen Biomasse beinhaltet, wird diese mittels der Biomassefunktionen der Bundeswaldinventur (BWI) bzw. der Nationalen Treibhausgasinventur (TGHI) berechnet. </w:t>
+      </w:r>
+    </w:p>
+    <w:p>
+      <w:r>
+        <w:rPr>
+          <w:noProof/>
+        </w:rPr>
+        <w:drawing>
+          <wp:inline distT="0" distB="0" distL="0" distR="0" wp14:anchorId="7CC31023" wp14:editId="74E44FF3">
+            <wp:extent cx="5758870" cy="1593521"/>
+            <wp:effectExtent l="0" t="0" r="0" b="6985"/>
+            <wp:docPr id="16" name="Grafik 16"/>
+            <wp:cNvGraphicFramePr>
+              <a:graphicFrameLocks xmlns:a="http://schemas.openxmlformats.org/drawingml/2006/main" noChangeAspect="1"/>
+            </wp:cNvGraphicFramePr>
+            <a:graphic xmlns:a="http://schemas.openxmlformats.org/drawingml/2006/main">
+              <a:graphicData uri="http://schemas.openxmlformats.org/drawingml/2006/picture">
+                <pic:pic xmlns:pic="http://schemas.openxmlformats.org/drawingml/2006/picture">
+                  <pic:nvPicPr>
+                    <pic:cNvPr id="1" name=""/>
+                    <pic:cNvPicPr/>
+                  </pic:nvPicPr>
+                  <pic:blipFill rotWithShape="1">
+                    <a:blip r:embed="rId18"/>
+                    <a:srcRect t="9523" b="1805"/>
+                    <a:stretch/>
+                  </pic:blipFill>
+                  <pic:spPr bwMode="auto">
+                    <a:xfrm>
+                      <a:off x="0" y="0"/>
+                      <a:ext cx="5760720" cy="1594033"/>
+                    </a:xfrm>
+                    <a:prstGeom prst="rect">
+                      <a:avLst/>
+                    </a:prstGeom>
+                    <a:ln>
+                      <a:noFill/>
+                    </a:ln>
+                    <a:extLst>
+                      <a:ext uri="{53640926-AAD7-44D8-BBD7-CCE9431645EC}">
+                        <a14:shadowObscured xmlns:a14="http://schemas.microsoft.com/office/drawing/2010/main"/>
+                      </a:ext>
+                    </a:extLst>
+                  </pic:spPr>
+                </pic:pic>
+              </a:graphicData>
+            </a:graphic>
+          </wp:inline>
+        </w:drawing>
+      </w:r>
+    </w:p>
+    <w:p>
+      <w:r>
+        <w:rPr>
+          <w:noProof/>
+        </w:rPr>
+        <w:lastRenderedPageBreak/>
+        <w:drawing>
+          <wp:inline distT="0" distB="0" distL="0" distR="0" wp14:anchorId="6D828151" wp14:editId="4DDDB4E2">
+            <wp:extent cx="5760720" cy="2140585"/>
+            <wp:effectExtent l="0" t="0" r="0" b="0"/>
+            <wp:docPr id="15" name="Grafik 15"/>
+            <wp:cNvGraphicFramePr>
+              <a:graphicFrameLocks xmlns:a="http://schemas.openxmlformats.org/drawingml/2006/main" noChangeAspect="1"/>
+            </wp:cNvGraphicFramePr>
+            <a:graphic xmlns:a="http://schemas.openxmlformats.org/drawingml/2006/main">
+              <a:graphicData uri="http://schemas.openxmlformats.org/drawingml/2006/picture">
+                <pic:pic xmlns:pic="http://schemas.openxmlformats.org/drawingml/2006/picture">
+                  <pic:nvPicPr>
+                    <pic:cNvPr id="1" name=""/>
+                    <pic:cNvPicPr/>
+                  </pic:nvPicPr>
+                  <pic:blipFill>
+                    <a:blip r:embed="rId19"/>
+                    <a:stretch>
+                      <a:fillRect/>
+                    </a:stretch>
+                  </pic:blipFill>
+                  <pic:spPr>
+                    <a:xfrm>
+                      <a:off x="0" y="0"/>
+                      <a:ext cx="5760720" cy="2140585"/>
+                    </a:xfrm>
+                    <a:prstGeom prst="rect">
+                      <a:avLst/>
+                    </a:prstGeom>
+                  </pic:spPr>
+                </pic:pic>
+              </a:graphicData>
+            </a:graphic>
+          </wp:inline>
+        </w:drawing>
+      </w:r>
+    </w:p>
+    <w:p>
+      <w:r>
+        <w:t xml:space="preserve">Die entsprechenden Funktionen und ihre Herleitung können hier nachvollzogen werden: </w:t>
+      </w:r>
+    </w:p>
+    <w:p>
+      <w:pPr>
+        <w:pStyle w:val="Liste-2"/>
+      </w:pPr>
+      <w:r>
+        <w:t xml:space="preserve">BWI </w:t>
+      </w:r>
+      <w:proofErr w:type="spellStart"/>
+      <w:r>
+        <w:t>Methodikband</w:t>
+      </w:r>
+      <w:proofErr w:type="spellEnd"/>
+      <w:r>
+        <w:t xml:space="preserve"> 2012,</w:t>
+      </w:r>
+      <w:r>
+        <w:t xml:space="preserve"> Kapitel</w:t>
+      </w:r>
+      <w:r>
+        <w:t xml:space="preserve"> 5.2.8 </w:t>
+      </w:r>
+    </w:p>
+    <w:p>
+      <w:pPr>
+        <w:pStyle w:val="Liste-2"/>
+      </w:pPr>
+      <w:hyperlink r:id="rId20" w:history="1">
+        <w:r>
+          <w:rPr>
+            <w:rStyle w:val="Hyperlink"/>
+          </w:rPr>
+          <w:t>https://link.springer.com/content/pdf/10.1007/s004420050201.pdf?pdf=inline%20link</w:t>
+        </w:r>
+      </w:hyperlink>
+    </w:p>
+    <w:p>
+      <w:pPr>
+        <w:pStyle w:val="Liste-2"/>
+      </w:pPr>
+      <w:hyperlink r:id="rId21" w:history="1">
+        <w:r>
+          <w:rPr>
+            <w:rStyle w:val="Hyperlink"/>
+          </w:rPr>
+          <w:t>https://www.bundeswaldinventur.de/fileadmin/SITE_MASTER/content/Downloads/Riedel2017_Biomassefunktionen.pdf</w:t>
+        </w:r>
+      </w:hyperlink>
+    </w:p>
+    <w:p>
+      <w:pPr>
+        <w:pStyle w:val="Liste-2"/>
+      </w:pPr>
+      <w:hyperlink r:id="rId22" w:anchor="Tab1" w:history="1">
+        <w:r>
+          <w:rPr>
+            <w:rStyle w:val="Hyperlink"/>
+          </w:rPr>
+          <w:t>https://cbmjournal.biomedcentral.com/articles/10.1186/s13021-016-0053-x#Tab1</w:t>
+        </w:r>
+      </w:hyperlink>
+    </w:p>
+    <w:p>
+      <w:pPr>
+        <w:pStyle w:val="Liste-2"/>
+      </w:pPr>
+      <w:r>
+        <w:t>https://www.openagrar.de/receive/timport_mods_00030576</w:t>
+      </w:r>
+    </w:p>
+    <w:p>
+      <w:pPr>
+        <w:pStyle w:val="Liste-2"/>
+      </w:pPr>
+      <w:r>
+        <w:t>https://www.umweltbundesamt.de/sites/default/files/medien/1410/publikationen/2020-04-15-climate-change_23-2020_nir_2020_en_0.pdf</w:t>
+      </w:r>
+    </w:p>
+    <w:p>
+      <w:pPr>
+        <w:pStyle w:val="berschrift2"/>
+      </w:pPr>
+      <w:proofErr w:type="gramStart"/>
+      <w:r>
+        <w:t xml:space="preserve">Zusammenfassung </w:t>
+      </w:r>
+      <w:r>
+        <w:t xml:space="preserve"> Einzelbaumdaten</w:t>
+      </w:r>
+      <w:proofErr w:type="gramEnd"/>
+      <w:r>
+        <w:t xml:space="preserve"> auf </w:t>
+      </w:r>
+      <w:proofErr w:type="spellStart"/>
+      <w:r>
+        <w:t>Plotlevel</w:t>
+      </w:r>
+      <w:proofErr w:type="spellEnd"/>
+    </w:p>
+    <w:p/>
+    <w:p>
+      <w:pPr>
+        <w:pStyle w:val="berschrift1"/>
+      </w:pPr>
+      <w:r>
+        <w:t>Verjüngung</w:t>
+      </w:r>
+    </w:p>
+    <w:p>
+      <w:pPr>
+        <w:pStyle w:val="berschrift2"/>
+      </w:pPr>
+      <w:r>
+        <w:t>Verjüngung unter 1.3m Höhe</w:t>
+      </w:r>
+    </w:p>
+    <w:p>
+      <w:pPr>
+        <w:pStyle w:val="berschrift3"/>
+      </w:pPr>
+      <w:r>
+        <w:t>Oberirdische Biomasse</w:t>
+      </w:r>
+    </w:p>
+    <w:p>
+      <w:r>
+        <w:t xml:space="preserve">Die oberirdische Biomasse an </w:t>
+      </w:r>
+      <w:proofErr w:type="spellStart"/>
+      <w:r>
+        <w:t>Pfanzen</w:t>
+      </w:r>
+      <w:proofErr w:type="spellEnd"/>
+      <w:r>
+        <w:t xml:space="preserve"> der Verjüngung mit einer Höhe unter 1.3m erfolgt mittels der BWI &amp; THGI Funktionen für Bäume mit Durchmesser &lt;10cm und Höhe &lt; 1.3m:</w:t>
+      </w:r>
+    </w:p>
+    <w:p>
+      <w:r>
+        <w:rPr>
+          <w:noProof/>
+        </w:rPr>
+        <w:drawing>
+          <wp:inline distT="0" distB="0" distL="0" distR="0" wp14:anchorId="21789061" wp14:editId="4DE5BEA3">
+            <wp:extent cx="4963188" cy="1397811"/>
+            <wp:effectExtent l="0" t="0" r="8890" b="0"/>
+            <wp:docPr id="17" name="Grafik 17"/>
+            <wp:cNvGraphicFramePr>
+              <a:graphicFrameLocks xmlns:a="http://schemas.openxmlformats.org/drawingml/2006/main" noChangeAspect="1"/>
+            </wp:cNvGraphicFramePr>
+            <a:graphic xmlns:a="http://schemas.openxmlformats.org/drawingml/2006/main">
+              <a:graphicData uri="http://schemas.openxmlformats.org/drawingml/2006/picture">
+                <pic:pic xmlns:pic="http://schemas.openxmlformats.org/drawingml/2006/picture">
+                  <pic:nvPicPr>
+                    <pic:cNvPr id="1" name=""/>
+                    <pic:cNvPicPr/>
+                  </pic:nvPicPr>
+                  <pic:blipFill>
+                    <a:blip r:embed="rId23"/>
+                    <a:stretch>
+                      <a:fillRect/>
+                    </a:stretch>
+                  </pic:blipFill>
+                  <pic:spPr>
+                    <a:xfrm>
+                      <a:off x="0" y="0"/>
+                      <a:ext cx="5016075" cy="1412706"/>
+                    </a:xfrm>
+                    <a:prstGeom prst="rect">
+                      <a:avLst/>
+                    </a:prstGeom>
+                  </pic:spPr>
+                </pic:pic>
+              </a:graphicData>
+            </a:graphic>
+          </wp:inline>
+        </w:drawing>
+      </w:r>
+    </w:p>
+    <w:p>
+      <w:r>
+        <w:rPr>
+          <w:noProof/>
+        </w:rPr>
+        <w:lastRenderedPageBreak/>
+        <w:drawing>
+          <wp:inline distT="0" distB="0" distL="0" distR="0" wp14:anchorId="6CE3E567" wp14:editId="52748C1E">
+            <wp:extent cx="5760720" cy="1149350"/>
+            <wp:effectExtent l="0" t="0" r="0" b="0"/>
+            <wp:docPr id="18" name="Grafik 18"/>
+            <wp:cNvGraphicFramePr>
+              <a:graphicFrameLocks xmlns:a="http://schemas.openxmlformats.org/drawingml/2006/main" noChangeAspect="1"/>
+            </wp:cNvGraphicFramePr>
+            <a:graphic xmlns:a="http://schemas.openxmlformats.org/drawingml/2006/main">
+              <a:graphicData uri="http://schemas.openxmlformats.org/drawingml/2006/picture">
+                <pic:pic xmlns:pic="http://schemas.openxmlformats.org/drawingml/2006/picture">
+                  <pic:nvPicPr>
+                    <pic:cNvPr id="1" name=""/>
+                    <pic:cNvPicPr/>
+                  </pic:nvPicPr>
+                  <pic:blipFill>
+                    <a:blip r:embed="rId24"/>
+                    <a:stretch>
+                      <a:fillRect/>
+                    </a:stretch>
+                  </pic:blipFill>
+                  <pic:spPr>
+                    <a:xfrm>
+                      <a:off x="0" y="0"/>
+                      <a:ext cx="5760720" cy="1149350"/>
+                    </a:xfrm>
+                    <a:prstGeom prst="rect">
+                      <a:avLst/>
+                    </a:prstGeom>
+                  </pic:spPr>
+                </pic:pic>
+              </a:graphicData>
+            </a:graphic>
+          </wp:inline>
+        </w:drawing>
+      </w:r>
+    </w:p>
+    <w:p>
+      <w:pPr>
+        <w:pStyle w:val="berschrift3"/>
+      </w:pPr>
+      <w:r>
+        <w:t xml:space="preserve">Unterirdische Biomasse </w:t>
+      </w:r>
+    </w:p>
+    <w:p>
+      <w:proofErr w:type="spellStart"/>
+      <w:r>
+        <w:t>Poorter</w:t>
+      </w:r>
+      <w:proofErr w:type="spellEnd"/>
+    </w:p>
+    <w:p>
+      <w:pPr>
+        <w:pStyle w:val="berschrift3"/>
+      </w:pPr>
+      <w:r>
+        <w:t xml:space="preserve">Nachträgliche Kompartimentierung der oberirdischen Biomasse </w:t>
+      </w:r>
+    </w:p>
+    <w:p>
+      <w:proofErr w:type="spellStart"/>
+      <w:r>
+        <w:t>Poorter</w:t>
+      </w:r>
+      <w:proofErr w:type="spellEnd"/>
+      <w:r>
+        <w:t xml:space="preserve"> </w:t>
+      </w:r>
+    </w:p>
+    <w:p>
+      <w:pPr>
+        <w:pStyle w:val="berschrift3"/>
+      </w:pPr>
+      <w:r>
+        <w:t>Biomassenvergleich</w:t>
+      </w:r>
+    </w:p>
+    <w:p>
+      <w:r>
+        <w:t xml:space="preserve">unter </w:t>
+      </w:r>
+      <w:proofErr w:type="gramStart"/>
+      <w:r>
+        <w:t>1.3m :</w:t>
+      </w:r>
+      <w:proofErr w:type="gramEnd"/>
+      <w:r>
+        <w:t xml:space="preserve"> Vergleich Wolff vs. TGH &amp; </w:t>
+      </w:r>
+      <w:proofErr w:type="spellStart"/>
+      <w:r>
+        <w:t>Poorter</w:t>
+      </w:r>
+      <w:proofErr w:type="spellEnd"/>
+      <w:r>
+        <w:t xml:space="preserve"> </w:t>
+      </w:r>
+    </w:p>
+    <w:p>
+      <w:pPr>
+        <w:pStyle w:val="berschrift2"/>
+      </w:pPr>
+      <w:r>
+        <w:t xml:space="preserve">Verjüngung </w:t>
+      </w:r>
+      <w:r>
+        <w:t>über</w:t>
+      </w:r>
+      <w:r>
+        <w:t xml:space="preserve"> 1.3m Höhe</w:t>
+      </w:r>
+    </w:p>
+    <w:p>
+      <w:pPr>
+        <w:pStyle w:val="berschrift3"/>
+      </w:pPr>
+      <w:r>
+        <w:t xml:space="preserve">Oberirdische Biomasse </w:t>
+      </w:r>
+    </w:p>
+    <w:p>
+      <w:r>
+        <w:t xml:space="preserve">Die oberirdische Biomasse an Pflanzen der Verjüngung welche über 1.3m hoch sind, und somit einen gemessenen BHD haben, wird wie im Altbestand mit </w:t>
+      </w:r>
+      <w:proofErr w:type="spellStart"/>
+      <w:r>
+        <w:t>TapeS</w:t>
+      </w:r>
+      <w:proofErr w:type="spellEnd"/>
+      <w:r>
+        <w:t xml:space="preserve"> berechnet. </w:t>
+      </w:r>
+    </w:p>
+    <w:p>
+      <w:r>
+        <w:t xml:space="preserve">Die Blattmasse an Nadelbäumen wird ebenfalls mit </w:t>
+      </w:r>
+      <w:proofErr w:type="spellStart"/>
+      <w:r>
+        <w:t>TapeS</w:t>
+      </w:r>
+      <w:proofErr w:type="spellEnd"/>
+      <w:r>
+        <w:t xml:space="preserve"> </w:t>
+      </w:r>
+      <w:proofErr w:type="spellStart"/>
+      <w:r>
+        <w:t>berechent</w:t>
+      </w:r>
+      <w:proofErr w:type="spellEnd"/>
+      <w:r>
+        <w:t xml:space="preserve">. Die Blattmasse and Laubbäumen hingegen, wie im Altbestand mit </w:t>
+      </w:r>
+      <w:proofErr w:type="spellStart"/>
+      <w:r>
+        <w:t>Wutzler</w:t>
+      </w:r>
+      <w:proofErr w:type="spellEnd"/>
+      <w:r>
+        <w:t xml:space="preserve"> et al. 2008. </w:t>
+      </w:r>
+    </w:p>
+    <w:p>
+      <w:r>
+        <w:t xml:space="preserve">Die Artengruppierung ist hierbei identisch mit dem Vorgehen für den Altbestand. </w:t>
+      </w:r>
+    </w:p>
+    <w:p>
+      <w:pPr>
+        <w:pStyle w:val="berschrift3"/>
+      </w:pPr>
+      <w:r>
+        <w:t>Biomassenvergleich</w:t>
+      </w:r>
+    </w:p>
+    <w:p>
+      <w:r>
+        <w:t xml:space="preserve">Über </w:t>
+      </w:r>
+      <w:proofErr w:type="gramStart"/>
+      <w:r>
+        <w:t>1.3m :</w:t>
+      </w:r>
+      <w:proofErr w:type="gramEnd"/>
+      <w:r>
+        <w:t xml:space="preserve"> Vergleich </w:t>
+      </w:r>
+      <w:proofErr w:type="spellStart"/>
+      <w:r>
+        <w:t>TapeS</w:t>
+      </w:r>
+      <w:proofErr w:type="spellEnd"/>
+      <w:r>
+        <w:t xml:space="preserve"> vs. Wolff</w:t>
+      </w:r>
+    </w:p>
+    <w:p>
+      <w:pPr>
+        <w:pStyle w:val="berschrift3"/>
+      </w:pPr>
+      <w:r>
+        <w:t>unterirdische</w:t>
+      </w:r>
+      <w:r>
+        <w:t xml:space="preserve"> Biomasse: </w:t>
+      </w:r>
+    </w:p>
+    <w:p>
+      <w:r>
+        <w:t xml:space="preserve">Die unterirdische Biomasse der Verjüngungspflanzen mit gemessenem BHD, also einer Höhe über 1.3m kann über die BWI &amp; THGI Funktion für unterirdische Biomasse berechnet werden, wie im Altbestand. </w:t>
+      </w:r>
+    </w:p>
+    <w:p/>
+    <w:p>
+      <w:pPr>
+        <w:pStyle w:val="Titelberschrift"/>
+      </w:pPr>
+      <w:r>
+        <w:t>Kohlenstoffvorrat</w:t>
+      </w:r>
+    </w:p>
+    <w:p>
+      <w:pPr>
+        <w:rPr>
+          <w:rFonts w:asciiTheme="minorHAnsi" w:hAnsiTheme="minorHAnsi" w:cstheme="minorHAnsi"/>
+        </w:rPr>
+      </w:pPr>
+      <w:r>
+        <w:rPr>
+          <w:rFonts w:asciiTheme="minorHAnsi" w:hAnsiTheme="minorHAnsi" w:cstheme="minorHAnsi"/>
+        </w:rPr>
+        <w:t xml:space="preserve">Die Berechnung des Kohlenstoffvorrates erfolgt dann durch die Multiplikation der Biomasse </w:t>
+      </w:r>
+      <w:r>
+        <w:rPr>
+          <w:rFonts w:asciiTheme="minorHAnsi" w:hAnsiTheme="minorHAnsi" w:cstheme="minorHAnsi"/>
+        </w:rPr>
+        <w:t xml:space="preserve">in dem jeweiligen Kompartiment oder zusammengefassten Kompartimenten </w:t>
+      </w:r>
+      <w:r>
+        <w:rPr>
+          <w:rFonts w:asciiTheme="minorHAnsi" w:hAnsiTheme="minorHAnsi" w:cstheme="minorHAnsi"/>
+        </w:rPr>
+        <w:t>mit dem Kohlenstoffgehalt, welcher gemäß IPCC Methodik zur Treibhausgasinventur 2006 0.5 beträgt und so auch in der TGHI und BWI verwendet wird</w:t>
+      </w:r>
+      <w:r>
+        <w:rPr>
+          <w:rFonts w:asciiTheme="minorHAnsi" w:hAnsiTheme="minorHAnsi" w:cstheme="minorHAnsi"/>
+        </w:rPr>
+        <w:t xml:space="preserve"> (QUELLE)</w:t>
+      </w:r>
+    </w:p>
+    <w:p/>
+    <w:p>
+      <w:pPr>
+        <w:pStyle w:val="Titelberschrift"/>
+      </w:pPr>
+      <w:r>
+        <w:t>Stickstoffvorrat</w:t>
+      </w:r>
+    </w:p>
+    <w:p>
+      <w:pPr>
+        <w:pStyle w:val="berschrift2"/>
+      </w:pPr>
+      <w:r>
+        <w:lastRenderedPageBreak/>
+        <w:t xml:space="preserve">Stickstoffgehalte in oberirdischer holziger Biomasse </w:t>
+      </w:r>
+    </w:p>
+    <w:p>
+      <w:r>
+        <w:t xml:space="preserve">Nach dem Vergleich der Verfügbaren Daten über Nährelemente sowie zugehöriger Möglichkeiten nachträglich zu Kompartimentierung, ergibt Rumpf et al. </w:t>
+      </w:r>
+      <w:r>
+        <w:t>(</w:t>
+      </w:r>
+      <w:r>
+        <w:t>2018</w:t>
+      </w:r>
+      <w:r>
+        <w:t>)</w:t>
+      </w:r>
+      <w:r>
+        <w:t xml:space="preserve"> als die vielversprechendste Datengrundlage, aufgrund (1) der Aktualität der Veröffentlichung, (2) der Anwendbar der Daten für Deutsche Waldökosysteme und Baumarten, (3) der Möglichkeit die Gesamtbiomasse entsprechend der Kompartimente in denen Stickstoff gemessen wurde nachträglich aufzuteilen.</w:t>
+      </w:r>
+    </w:p>
+    <w:p>
+      <w:pPr>
+        <w:pStyle w:val="berschrift3"/>
+      </w:pPr>
+      <w:r>
+        <w:t>Kompartimente für Stickstoffvorrat Berechnung</w:t>
+      </w:r>
+    </w:p>
+    <w:p>
+      <w:r>
+        <w:t xml:space="preserve">Die Stickstoffvorräte </w:t>
+      </w:r>
+      <w:proofErr w:type="gramStart"/>
+      <w:r>
+        <w:t>in holzige Kompartimenten</w:t>
+      </w:r>
+      <w:proofErr w:type="gramEnd"/>
+      <w:r>
+        <w:t xml:space="preserve"> werden</w:t>
+      </w:r>
+      <w:r>
+        <w:t xml:space="preserve"> somit</w:t>
+      </w:r>
+      <w:r>
+        <w:t xml:space="preserve"> mittels der Stickstoffwerte in Rumpf et al. 2018 </w:t>
+      </w:r>
+      <w:r>
+        <w:t>(Rumpf, Sabine &amp; Schönfelder, Egbert &amp; Ahrends, Bernd. (2018). Biometrische Schätzmodelle für Nährelementgehalte in Baumkompartimenten</w:t>
+      </w:r>
+      <w:r>
+        <w:t xml:space="preserve">) berechnet. </w:t>
+      </w:r>
+    </w:p>
+    <w:p>
+      <w:r>
+        <w:t xml:space="preserve">Rumpf et al. 2018 sieht eine Einteilung in die folgenden Kompartimente vor: </w:t>
+      </w:r>
+    </w:p>
+    <w:p>
+      <w:pPr>
+        <w:pStyle w:val="Liste-2"/>
+      </w:pPr>
+      <w:r>
+        <w:t xml:space="preserve">Nichtderbholz inkl. Rinde, </w:t>
+      </w:r>
+    </w:p>
+    <w:p>
+      <w:pPr>
+        <w:pStyle w:val="Liste-2"/>
+      </w:pPr>
+      <w:r>
+        <w:t xml:space="preserve">Derbholz ohne Rinde, </w:t>
+      </w:r>
+    </w:p>
+    <w:p>
+      <w:pPr>
+        <w:pStyle w:val="Liste-2"/>
+      </w:pPr>
+      <w:r>
+        <w:t xml:space="preserve">Derbholzrinde und </w:t>
+      </w:r>
+    </w:p>
+    <w:p>
+      <w:pPr>
+        <w:pStyle w:val="Liste-2"/>
+      </w:pPr>
+      <w:r>
+        <w:t xml:space="preserve">Nadelmasse </w:t>
+      </w:r>
+    </w:p>
+    <w:p>
+      <w:r>
+        <w:t xml:space="preserve">Dementsprechend fehlen Stickstoffgehalte für </w:t>
+      </w:r>
+      <w:r>
+        <w:t xml:space="preserve">die Blattmasse in </w:t>
+      </w:r>
+      <w:r>
+        <w:t>Laubbäume</w:t>
+      </w:r>
+      <w:r>
+        <w:t>n sowie für die holzigen Kompartimente</w:t>
+      </w:r>
+      <w:r>
+        <w:t xml:space="preserve"> Stock- und Stockrinde</w:t>
+      </w:r>
+      <w:r>
+        <w:t>. D</w:t>
+      </w:r>
+      <w:r>
+        <w:t>er Stickstoffvorrat von Stock &amp; Stockrinde</w:t>
+      </w:r>
+      <w:r>
+        <w:t xml:space="preserve"> wird demnach mit den Stickstoffgehalten </w:t>
+      </w:r>
+      <w:r>
+        <w:t>Derbholz &amp; Derbholzrinde berechnet.</w:t>
+      </w:r>
+    </w:p>
+    <w:p>
+      <w:pPr>
+        <w:pStyle w:val="berschrift3"/>
+      </w:pPr>
+      <w:r>
+        <w:t>Baumartengruppen</w:t>
+      </w:r>
+      <w:r>
+        <w:t xml:space="preserve"> für Stickstoffvorrat Berechnung</w:t>
+      </w:r>
+    </w:p>
+    <w:p>
+      <w:r>
+        <w:t xml:space="preserve">Da in Rumpf et al. 2018 nur Stickstoffgehalte für Bestimmte Baumarten </w:t>
+      </w:r>
+      <w:r>
+        <w:t xml:space="preserve">bereitgestellt werden, mussten die in der BZE Baumarten Code Tabelle </w:t>
+      </w:r>
+      <w:proofErr w:type="spellStart"/>
+      <w:r>
+        <w:t>x_bart</w:t>
+      </w:r>
+      <w:proofErr w:type="spellEnd"/>
+      <w:r>
+        <w:t xml:space="preserve"> gelisteten Baumarten in die in Rumpf et al. 2018 repräsentierten Baumarten gruppiert werden. Hierbei wurde folgendermaßen vorgegangen: </w:t>
+      </w:r>
+    </w:p>
+    <w:p>
+      <w:r>
+        <w:t xml:space="preserve">Rumpf et al. 2013 deckt folgende Baumarten ab: Eiche, Buche, Ahorn, Esche, Birke, Erle, Kiefer, Douglasie, Fichte. </w:t>
+      </w:r>
+    </w:p>
+    <w:p>
+      <w:r>
+        <w:t xml:space="preserve">Die Artengruppierung für die Stickstoffberechnung orientiert sich an der Artengruppierung der BWI in Buche, Eiche, anderes Laubholz langer Lebensdauer, anderes Laubholz niedriger Lebensdauer, Fichte, Kiefer. </w:t>
+      </w:r>
+    </w:p>
+    <w:p>
+      <w:pPr>
+        <w:pStyle w:val="Liste-1"/>
+        <w:numPr>
+          <w:ilvl w:val="0"/>
+          <w:numId w:val="2"/>
+        </w:numPr>
+      </w:pPr>
+      <w:r>
+        <w:t>Bäume des botanischen Genus „Quercus“ werden der Stickstoff Artengruppe (</w:t>
+      </w:r>
+      <w:proofErr w:type="spellStart"/>
+      <w:r>
+        <w:t>N_SP_group</w:t>
+      </w:r>
+      <w:proofErr w:type="spellEnd"/>
+      <w:r>
+        <w:t>) Eiche (EI) zugeordnet</w:t>
+      </w:r>
+    </w:p>
+    <w:p>
+      <w:pPr>
+        <w:pStyle w:val="Liste-1"/>
+        <w:numPr>
+          <w:ilvl w:val="0"/>
+          <w:numId w:val="2"/>
+        </w:numPr>
+      </w:pPr>
+      <w:r>
+        <w:t>Bäume des botanischen Genus „Fagus“ und Bäume der BWI artengruppe Laubholz hoher Lebenserwartung (</w:t>
+      </w:r>
+      <w:proofErr w:type="spellStart"/>
+      <w:r>
+        <w:t>aLh</w:t>
+      </w:r>
+      <w:proofErr w:type="spellEnd"/>
+      <w:r>
+        <w:t xml:space="preserve">) (siehe </w:t>
+      </w:r>
+      <w:proofErr w:type="gramStart"/>
+      <w:r>
+        <w:t>2.1.3. )</w:t>
+      </w:r>
+      <w:proofErr w:type="gramEnd"/>
+      <w:r>
+        <w:t xml:space="preserve"> werden der Stickstoff Artengruppe (</w:t>
+      </w:r>
+      <w:proofErr w:type="spellStart"/>
+      <w:r>
+        <w:t>N_SP_group</w:t>
+      </w:r>
+      <w:proofErr w:type="spellEnd"/>
+      <w:r>
+        <w:t xml:space="preserve">) Buche (BU) zugeordnet. </w:t>
+      </w:r>
+    </w:p>
+    <w:p>
+      <w:pPr>
+        <w:pStyle w:val="Liste-1"/>
+        <w:numPr>
+          <w:ilvl w:val="0"/>
+          <w:numId w:val="2"/>
+        </w:numPr>
+      </w:pPr>
+      <w:r>
+        <w:t>wobei die Arten welche in der BWI in die BWI Artengruppe anderes Laubholz hoher Lebenserwartung (</w:t>
+      </w:r>
+      <w:proofErr w:type="spellStart"/>
+      <w:r>
+        <w:t>aLh</w:t>
+      </w:r>
+      <w:proofErr w:type="spellEnd"/>
+      <w:r>
+        <w:t xml:space="preserve">) fallen, jedoch in der Stickstoffdatenbank separat betrachtet werden, aus der Gruppe „herausgenommen“ und </w:t>
+      </w:r>
+      <w:proofErr w:type="gramStart"/>
+      <w:r>
+        <w:t xml:space="preserve">gemäß ihres botanischen </w:t>
+      </w:r>
+      <w:proofErr w:type="spellStart"/>
+      <w:r>
+        <w:t>Genus</w:t>
+      </w:r>
+      <w:proofErr w:type="spellEnd"/>
+      <w:proofErr w:type="gramEnd"/>
+      <w:r>
+        <w:t xml:space="preserve"> einer eigenen Stickstoff Artengruppe zugeordnet werden. </w:t>
+      </w:r>
+    </w:p>
+    <w:p>
+      <w:pPr>
+        <w:pStyle w:val="Liste-1"/>
+        <w:numPr>
+          <w:ilvl w:val="0"/>
+          <w:numId w:val="2"/>
+        </w:numPr>
+      </w:pPr>
+      <w:r>
+        <w:t xml:space="preserve">Hierzu zählen: Acer und Fraxinus </w:t>
+      </w:r>
+    </w:p>
+    <w:p>
+      <w:pPr>
+        <w:pStyle w:val="Liste-1"/>
+        <w:numPr>
+          <w:ilvl w:val="0"/>
+          <w:numId w:val="2"/>
+        </w:numPr>
+      </w:pPr>
+      <w:r>
+        <w:t>Bäume des botanischen Genus „Acer“ werden der Stickstoff Artengruppe (</w:t>
+      </w:r>
+      <w:proofErr w:type="spellStart"/>
+      <w:r>
+        <w:t>N_SP_group</w:t>
+      </w:r>
+      <w:proofErr w:type="spellEnd"/>
+      <w:r>
+        <w:t>) Ahorn (AH) zugeordnet</w:t>
+      </w:r>
+    </w:p>
+    <w:p>
+      <w:pPr>
+        <w:pStyle w:val="Liste-1"/>
+        <w:numPr>
+          <w:ilvl w:val="0"/>
+          <w:numId w:val="2"/>
+        </w:numPr>
+      </w:pPr>
+      <w:r>
+        <w:lastRenderedPageBreak/>
+        <w:t>Bäume des botanischen Genus „Fraxinus“ werden der Stickstoff Artengruppe (</w:t>
+      </w:r>
+      <w:proofErr w:type="spellStart"/>
+      <w:r>
+        <w:t>N_SP_group</w:t>
+      </w:r>
+      <w:proofErr w:type="spellEnd"/>
+      <w:r>
+        <w:t>) Esche (ES) zugeordnet</w:t>
+      </w:r>
+    </w:p>
+    <w:p>
+      <w:pPr>
+        <w:pStyle w:val="Liste-1"/>
+        <w:numPr>
+          <w:ilvl w:val="0"/>
+          <w:numId w:val="2"/>
+        </w:numPr>
+      </w:pPr>
+      <w:r>
+        <w:t>Bäume des botanischen Genus „Betula“ und Bäume der BWI Artengruppe anderes Laubholz niedriger Lebenserwartung (</w:t>
+      </w:r>
+      <w:proofErr w:type="spellStart"/>
+      <w:r>
+        <w:t>aLn</w:t>
+      </w:r>
+      <w:proofErr w:type="spellEnd"/>
+      <w:r>
+        <w:t>) (siehe 2.1.3.) werden der Stickstoff Artengruppe (</w:t>
+      </w:r>
+      <w:proofErr w:type="spellStart"/>
+      <w:r>
+        <w:t>N_SP_group</w:t>
+      </w:r>
+      <w:proofErr w:type="spellEnd"/>
+      <w:r>
+        <w:t xml:space="preserve">) Birke (BI) zugeordnet. </w:t>
+      </w:r>
+    </w:p>
+    <w:p>
+      <w:pPr>
+        <w:pStyle w:val="Liste-1"/>
+        <w:numPr>
+          <w:ilvl w:val="0"/>
+          <w:numId w:val="2"/>
+        </w:numPr>
+      </w:pPr>
+      <w:r>
+        <w:t>wobei die Arten welche in der BWI in die BWI Artengruppe anderes Laubholz niedriger Lebenserwartung (</w:t>
+      </w:r>
+      <w:proofErr w:type="spellStart"/>
+      <w:r>
+        <w:t>aLn</w:t>
+      </w:r>
+      <w:proofErr w:type="spellEnd"/>
+      <w:r>
+        <w:t xml:space="preserve">) fallen, jedoch in der Stickstoffdatenbank separat betrachtet werden, aus der Gruppe „herausgenommen“ und </w:t>
+      </w:r>
+      <w:proofErr w:type="gramStart"/>
+      <w:r>
+        <w:t xml:space="preserve">gemäß ihres botanischen </w:t>
+      </w:r>
+      <w:proofErr w:type="spellStart"/>
+      <w:r>
+        <w:t>Genus</w:t>
+      </w:r>
+      <w:proofErr w:type="spellEnd"/>
+      <w:proofErr w:type="gramEnd"/>
+      <w:r>
+        <w:t xml:space="preserve"> einer eigenen Stickstoff Artengruppe zugeordnet werden. </w:t>
+      </w:r>
+    </w:p>
+    <w:p>
+      <w:pPr>
+        <w:pStyle w:val="Liste-1"/>
+        <w:numPr>
+          <w:ilvl w:val="0"/>
+          <w:numId w:val="2"/>
+        </w:numPr>
+      </w:pPr>
+      <w:r>
+        <w:t>Hierzu zählt: Alnus</w:t>
+      </w:r>
+    </w:p>
+    <w:p>
+      <w:pPr>
+        <w:pStyle w:val="Liste-1"/>
+        <w:numPr>
+          <w:ilvl w:val="0"/>
+          <w:numId w:val="2"/>
+        </w:numPr>
+      </w:pPr>
+      <w:r>
+        <w:t>Bäume des botanischen Genus „Pinus“ oder „Larix“ werden der Stickstoff Artengruppe (</w:t>
+      </w:r>
+      <w:proofErr w:type="spellStart"/>
+      <w:r>
+        <w:t>N_SP_group</w:t>
+      </w:r>
+      <w:proofErr w:type="spellEnd"/>
+      <w:r>
+        <w:t>) Kiefer (KI) zugeordnet</w:t>
+      </w:r>
+    </w:p>
+    <w:p>
+      <w:pPr>
+        <w:pStyle w:val="Liste-1"/>
+        <w:numPr>
+          <w:ilvl w:val="0"/>
+          <w:numId w:val="2"/>
+        </w:numPr>
+      </w:pPr>
+      <w:r>
+        <w:t>Bäume des botanischen Genus „</w:t>
+      </w:r>
+      <w:proofErr w:type="spellStart"/>
+      <w:r>
+        <w:t>Pseudotzuga</w:t>
+      </w:r>
+      <w:proofErr w:type="spellEnd"/>
+      <w:r>
+        <w:t>“ werden der Stickstoff Artengruppe (</w:t>
+      </w:r>
+      <w:proofErr w:type="spellStart"/>
+      <w:r>
+        <w:t>N_SP_group</w:t>
+      </w:r>
+      <w:proofErr w:type="spellEnd"/>
+      <w:r>
+        <w:t>) Douglasie (DGL) zugeordnet</w:t>
+      </w:r>
+    </w:p>
+    <w:p>
+      <w:pPr>
+        <w:pStyle w:val="Liste-1"/>
+        <w:numPr>
+          <w:ilvl w:val="0"/>
+          <w:numId w:val="2"/>
+        </w:numPr>
+      </w:pPr>
+      <w:r>
+        <w:t xml:space="preserve">Bäume des botanischen Genus „Picea“ und alle anderen Nadelbaumarten die nicht </w:t>
+      </w:r>
+      <w:proofErr w:type="gramStart"/>
+      <w:r>
+        <w:t>den botanischen Genus</w:t>
+      </w:r>
+      <w:proofErr w:type="gramEnd"/>
+      <w:r>
+        <w:t xml:space="preserve"> „Pinus“, „Larix“, „</w:t>
+      </w:r>
+      <w:proofErr w:type="spellStart"/>
+      <w:r>
+        <w:t>Pseudotzuga</w:t>
+      </w:r>
+      <w:proofErr w:type="spellEnd"/>
+      <w:r>
+        <w:t>“ haben, werden der Stickstoff Artengruppe (</w:t>
+      </w:r>
+      <w:proofErr w:type="spellStart"/>
+      <w:r>
+        <w:t>N_SP_group</w:t>
+      </w:r>
+      <w:proofErr w:type="spellEnd"/>
+      <w:r>
+        <w:t>) Fichte (FI) zugeordnet</w:t>
+      </w:r>
+    </w:p>
+    <w:p/>
+    <w:p>
+      <w:pPr>
+        <w:pStyle w:val="berschrift2"/>
+      </w:pPr>
+      <w:r>
+        <w:t>Stickstoffgehalte</w:t>
+      </w:r>
+      <w:r>
+        <w:t xml:space="preserve"> in Blattmasse </w:t>
       </w:r>
     </w:p>
     <w:p>
@@ -3924,15 +8472,104 @@
         <w:rPr>
           <w:rStyle w:val="Hervorhebung"/>
         </w:rPr>
-        <w:t>Update vom Treffen 22.11.2023, 10:00, BZE-Plausibilitätstests Gruppe, anwesend: N.Wellbrock, O.Bienert, C.Oertel, P.E.Dühnelt, J.Bielefeldt, J.Gärtner, H.Gercken</w:t>
-      </w:r>
-    </w:p>
-    <w:p>
-      <w:r>
-        <w:t xml:space="preserve">Stickstoffvorräte in der Blattmasse sind nicht von Interesse für die BZE Auswertung, dementsprechend werden nur Biomasse und Kohlenstoff in allen Kompartimenten geliefert, Stickstoffvorräte werden hingegen nur für holzige Kompartimente geliefert. </w:t>
-      </w:r>
-      <w:r>
-        <w:t>Somit wird das nachfolgende Kapitel hinfällig.</w:t>
+        <w:t xml:space="preserve">Update vom Treffen 22.11.2023, 10:00, BZE-Plausibilitätstests Gruppe, anwesend: </w:t>
+      </w:r>
+      <w:proofErr w:type="spellStart"/>
+      <w:r>
+        <w:rPr>
+          <w:rStyle w:val="Hervorhebung"/>
+        </w:rPr>
+        <w:t>N.Wellbrock</w:t>
+      </w:r>
+      <w:proofErr w:type="spellEnd"/>
+      <w:r>
+        <w:rPr>
+          <w:rStyle w:val="Hervorhebung"/>
+        </w:rPr>
+        <w:t xml:space="preserve">, </w:t>
+      </w:r>
+      <w:proofErr w:type="spellStart"/>
+      <w:r>
+        <w:rPr>
+          <w:rStyle w:val="Hervorhebung"/>
+        </w:rPr>
+        <w:t>O.Bienert</w:t>
+      </w:r>
+      <w:proofErr w:type="spellEnd"/>
+      <w:r>
+        <w:rPr>
+          <w:rStyle w:val="Hervorhebung"/>
+        </w:rPr>
+        <w:t xml:space="preserve">, </w:t>
+      </w:r>
+      <w:proofErr w:type="spellStart"/>
+      <w:r>
+        <w:rPr>
+          <w:rStyle w:val="Hervorhebung"/>
+        </w:rPr>
+        <w:t>C.Oertel</w:t>
+      </w:r>
+      <w:proofErr w:type="spellEnd"/>
+      <w:r>
+        <w:rPr>
+          <w:rStyle w:val="Hervorhebung"/>
+        </w:rPr>
+        <w:t xml:space="preserve">, </w:t>
+      </w:r>
+      <w:proofErr w:type="spellStart"/>
+      <w:r>
+        <w:rPr>
+          <w:rStyle w:val="Hervorhebung"/>
+        </w:rPr>
+        <w:t>P.E.Dühnelt</w:t>
+      </w:r>
+      <w:proofErr w:type="spellEnd"/>
+      <w:r>
+        <w:rPr>
+          <w:rStyle w:val="Hervorhebung"/>
+        </w:rPr>
+        <w:t xml:space="preserve">, </w:t>
+      </w:r>
+      <w:proofErr w:type="spellStart"/>
+      <w:r>
+        <w:rPr>
+          <w:rStyle w:val="Hervorhebung"/>
+        </w:rPr>
+        <w:t>J.Bielefeldt</w:t>
+      </w:r>
+      <w:proofErr w:type="spellEnd"/>
+      <w:r>
+        <w:rPr>
+          <w:rStyle w:val="Hervorhebung"/>
+        </w:rPr>
+        <w:t xml:space="preserve">, </w:t>
+      </w:r>
+      <w:proofErr w:type="spellStart"/>
+      <w:r>
+        <w:rPr>
+          <w:rStyle w:val="Hervorhebung"/>
+        </w:rPr>
+        <w:t>J.Gärtner</w:t>
+      </w:r>
+      <w:proofErr w:type="spellEnd"/>
+      <w:r>
+        <w:rPr>
+          <w:rStyle w:val="Hervorhebung"/>
+        </w:rPr>
+        <w:t xml:space="preserve">, </w:t>
+      </w:r>
+      <w:proofErr w:type="spellStart"/>
+      <w:r>
+        <w:rPr>
+          <w:rStyle w:val="Hervorhebung"/>
+        </w:rPr>
+        <w:t>H.Gercken</w:t>
+      </w:r>
+      <w:proofErr w:type="spellEnd"/>
+    </w:p>
+    <w:p>
+      <w:r>
+        <w:t>Stickstoffvorräte in der Blattmasse sind nicht von Interesse für die BZE Auswertung, dementsprechend werden nur Biomasse und Kohlenstoff in allen Kompartimenten geliefert, Stickstoffvorräte werden hingegen nur für holzige Kompartimente geliefert. Somit wird das nachfolgende Kapitel hinfällig.</w:t>
       </w:r>
     </w:p>
     <w:p>
@@ -3940,38 +8577,25 @@
         <w:pStyle w:val="berschrift3"/>
       </w:pPr>
       <w:r>
-        <w:t>Stickstoffgehalte in Blattmasse aus BZE Blatt- &amp; Nadelproben</w:t>
-      </w:r>
-      <w:r>
-        <w:t xml:space="preserve"> 20.11.23</w:t>
-      </w:r>
-    </w:p>
-    <w:p>
-      <w:r>
-        <w:t xml:space="preserve">Im Zuge der BZE werden von jeder am Plot präsenten Baumart im Altbestand Blatt- und Nadelproben genoimmen welche dann auf ihre Nährelementgehalte hin ausgewertet werden. </w:t>
-      </w:r>
-    </w:p>
-    <w:p>
-      <w:r>
-        <w:t xml:space="preserve">Somit stehen für die </w:t>
-      </w:r>
-      <w:r>
-        <w:t>B</w:t>
-      </w:r>
-      <w:r>
-        <w:t xml:space="preserve">erechnung des Stickstoffgehaltes in der Blattmasse des </w:t>
-      </w:r>
-      <w:r>
-        <w:t xml:space="preserve">Altbestandes </w:t>
-      </w:r>
-      <w:r>
-        <w:t xml:space="preserve">Bestandes an BZE Probepunkten Plot- und Baumartspezifische Nährelementgehalte zur </w:t>
-      </w:r>
-      <w:r>
-        <w:t>V</w:t>
-      </w:r>
-      <w:r>
-        <w:t xml:space="preserve">erfügung. </w:t>
+        <w:t>Stickstoffgehalte in Blattmasse aus BZE Blatt- &amp; Nadelproben 20.11.23</w:t>
+      </w:r>
+    </w:p>
+    <w:p>
+      <w:r>
+        <w:t xml:space="preserve">Im Zuge der BZE werden von jeder am Plot präsenten Baumart im Altbestand Blatt- und Nadelproben </w:t>
+      </w:r>
+      <w:proofErr w:type="spellStart"/>
+      <w:r>
+        <w:t>genoimmen</w:t>
+      </w:r>
+      <w:proofErr w:type="spellEnd"/>
+      <w:r>
+        <w:t xml:space="preserve"> welche dann auf ihre Nährelementgehalte hin ausgewertet werden. </w:t>
+      </w:r>
+    </w:p>
+    <w:p>
+      <w:r>
+        <w:t xml:space="preserve">Somit stehen für die Berechnung des Stickstoffgehaltes in der Blattmasse des Altbestandes Bestandes an BZE Probepunkten Plot- und Baumartspezifische Nährelementgehalte zur Verfügung. </w:t>
       </w:r>
     </w:p>
     <w:p>
@@ -3991,7 +8615,6 @@
         <w:rPr>
           <w:rStyle w:val="Hervorhebung"/>
         </w:rPr>
-        <w:lastRenderedPageBreak/>
         <w:t>Standortgruppen-Art-spezifische-N-Werte</w:t>
       </w:r>
       <w:r>
@@ -4022,7 +8645,15 @@
         </w:numPr>
       </w:pPr>
       <w:r>
-        <w:t xml:space="preserve">hierfür müsste man dem jeweiligen BZE BE Punkt einer standtortgruppe zuweisen </w:t>
+        <w:t xml:space="preserve">hierfür müsste man dem jeweiligen BZE BE Punkt einer </w:t>
+      </w:r>
+      <w:proofErr w:type="spellStart"/>
+      <w:r>
+        <w:t>standtortgruppe</w:t>
+      </w:r>
+      <w:proofErr w:type="spellEnd"/>
+      <w:r>
+        <w:t xml:space="preserve"> zuweisen </w:t>
       </w:r>
     </w:p>
     <w:p>
@@ -4058,6 +8689,7 @@
         </w:numPr>
       </w:pPr>
       <w:r>
+        <w:lastRenderedPageBreak/>
         <w:t xml:space="preserve">Diese Annahme wird durch die BZE2 Auswertung unterstützt „Die Fichten auf Böden aus basenarmem Festgestein (6) und auf Böden der Alpen (7) haben geringere N-Nadelgehalte als die Fichten auf anderen Bodensubstratgruppen (Abb. I-8-1a). Die N-Nadelgehalte sind an Punkten mit Moder- und Rohhumusform signifikant geringer als an Punkten mit Mull, mullartigem Moder und rohhumusartigem Moder (Abb. I-8-1b). Die N-Nadelgehalte unterscheiden sich je nach Grad der Bodenversauerung; die Unterschiede sind allerdings nicht kausal erklärbar.“ </w:t>
       </w:r>
     </w:p>
@@ -4067,7 +8699,23 @@
         <w:ind w:left="2160"/>
       </w:pPr>
       <w:r>
-        <w:t>QUELLE: Dynamik und räumliche Muster forstlicher Standorte in Deutschland Ergebnisse der Bodenzustandserhebung im Wald 2006 bis 2008, Nicole Wellbrock, Andreas Bolte, Heinz Flessa (eds), Thünen Report 43</w:t>
+        <w:t xml:space="preserve">QUELLE: Dynamik und räumliche Muster forstlicher Standorte in Deutschland Ergebnisse der Bodenzustandserhebung im Wald 2006 bis 2008, Nicole Wellbrock, Andreas Bolte, Heinz </w:t>
+      </w:r>
+      <w:proofErr w:type="spellStart"/>
+      <w:r>
+        <w:t>Flessa</w:t>
+      </w:r>
+      <w:proofErr w:type="spellEnd"/>
+      <w:r>
+        <w:t xml:space="preserve"> (</w:t>
+      </w:r>
+      <w:proofErr w:type="spellStart"/>
+      <w:r>
+        <w:t>eds</w:t>
+      </w:r>
+      <w:proofErr w:type="spellEnd"/>
+      <w:r>
+        <w:t>), Thünen Report 43</w:t>
       </w:r>
     </w:p>
     <w:p>
@@ -4109,7 +8757,15 @@
         </w:numPr>
       </w:pPr>
       <w:r>
-        <w:t xml:space="preserve">Diese Option greift wenn: </w:t>
+        <w:t xml:space="preserve">Diese Option </w:t>
+      </w:r>
+      <w:proofErr w:type="gramStart"/>
+      <w:r>
+        <w:t>greift</w:t>
+      </w:r>
+      <w:proofErr w:type="gramEnd"/>
+      <w:r>
+        <w:t xml:space="preserve"> wenn: </w:t>
       </w:r>
     </w:p>
     <w:p>
@@ -4133,7 +8789,15 @@
         </w:numPr>
       </w:pPr>
       <w:r>
-        <w:t>eine Baumart weder im plot-Art-spezifischen noch dem Baumart-Standortgruppe-Spezifischen Datensatz über einen entsprechenden N-Gehalt verfügen</w:t>
+        <w:t xml:space="preserve">eine Baumart weder im </w:t>
+      </w:r>
+      <w:proofErr w:type="spellStart"/>
+      <w:r>
+        <w:t>plot</w:t>
+      </w:r>
+      <w:proofErr w:type="spellEnd"/>
+      <w:r>
+        <w:t>-Art-spezifischen noch dem Baumart-Standortgruppe-Spezifischen Datensatz über einen entsprechenden N-Gehalt verfügen</w:t>
       </w:r>
     </w:p>
     <w:p>
@@ -4175,7 +8839,15 @@
         </w:numPr>
       </w:pPr>
       <w:r>
-        <w:t xml:space="preserve">Diese Option greift wenn: </w:t>
+        <w:t xml:space="preserve">Diese Option </w:t>
+      </w:r>
+      <w:proofErr w:type="gramStart"/>
+      <w:r>
+        <w:t>greift</w:t>
+      </w:r>
+      <w:proofErr w:type="gramEnd"/>
+      <w:r>
+        <w:t xml:space="preserve"> wenn: </w:t>
       </w:r>
     </w:p>
     <w:p>
@@ -4225,9 +8897,19 @@
             <w:tcW w:w="2265" w:type="dxa"/>
           </w:tcPr>
           <w:p>
+            <w:proofErr w:type="spellStart"/>
             <w:r>
-              <w:t>Plot_ID/ Bfn_nr</w:t>
+              <w:t>Plot_ID</w:t>
             </w:r>
+            <w:proofErr w:type="spellEnd"/>
+            <w:r>
+              <w:t xml:space="preserve">/ </w:t>
+            </w:r>
+            <w:proofErr w:type="spellStart"/>
+            <w:r>
+              <w:t>Bfn_nr</w:t>
+            </w:r>
+            <w:proofErr w:type="spellEnd"/>
           </w:p>
         </w:tc>
         <w:tc>
@@ -4354,7 +9036,15 @@
     </w:tbl>
     <w:p>
       <w:r>
-        <w:t xml:space="preserve">Um eine möglichst sinnvolle Kette aus „wenn für Gruppe X kein N-Gehalt verfügbar ist, dann wähle Wert Y aus Gruppe Y eines übergeordneten Organisations- / Gruppierungslevel“-Statements aufstellen zu können, sollten sich die gebildeten Starten und Level der Gruppierung an den Variablen orientieren die den Größten Unterschied in den N-Gehalten verursachen, also den größten Einfluss auf Varianz in den N-Gehalten haben. </w:t>
+        <w:t xml:space="preserve">Um eine möglichst sinnvolle Kette aus </w:t>
+      </w:r>
+      <w:proofErr w:type="gramStart"/>
+      <w:r>
+        <w:t>„</w:t>
+      </w:r>
+      <w:proofErr w:type="gramEnd"/>
+      <w:r>
+        <w:t xml:space="preserve">wenn für Gruppe X kein N-Gehalt verfügbar ist, dann wähle Wert Y aus Gruppe Y eines übergeordneten Organisations- / Gruppierungslevel“-Statements aufstellen zu können, sollten sich die gebildeten Starten und Level der Gruppierung an den Variablen orientieren die den Größten Unterschied in den N-Gehalten verursachen, also den größten Einfluss auf Varianz in den N-Gehalten haben. </w:t>
       </w:r>
     </w:p>
     <w:p>
@@ -4365,11 +9055,28 @@
     <w:p/>
     <w:p>
       <w:pPr>
+        <w:suppressAutoHyphens w:val="0"/>
+        <w:spacing w:before="0" w:after="160" w:line="259" w:lineRule="auto"/>
+        <w:jc w:val="left"/>
+      </w:pPr>
+      <w:r>
+        <w:br w:type="page"/>
+      </w:r>
+    </w:p>
+    <w:p>
+      <w:pPr>
+        <w:suppressAutoHyphens w:val="0"/>
+        <w:spacing w:before="0" w:after="160" w:line="259" w:lineRule="auto"/>
+        <w:jc w:val="left"/>
+      </w:pPr>
+    </w:p>
+    <w:p/>
+    <w:p>
+      <w:pPr>
         <w:pStyle w:val="Titelberschrift"/>
       </w:pPr>
       <w:r>
-        <w:lastRenderedPageBreak/>
-        <w:t>Altbestand</w:t>
+        <w:t>NOTIZEN</w:t>
       </w:r>
     </w:p>
     <w:p>
@@ -4377,533 +9084,62 @@
         <w:pStyle w:val="berschrift2"/>
       </w:pPr>
       <w:r>
-        <w:t>Schätzen fehlender Höhen</w:t>
-      </w:r>
-    </w:p>
-    <w:p>
-      <w:pPr>
-        <w:rPr>
-          <w:rFonts w:asciiTheme="minorHAnsi" w:hAnsiTheme="minorHAnsi" w:cstheme="minorHAnsi"/>
-          <w:sz w:val="24"/>
-          <w:szCs w:val="24"/>
-        </w:rPr>
-      </w:pPr>
-      <w:r>
-        <w:rPr>
-          <w:rFonts w:asciiTheme="minorHAnsi" w:hAnsiTheme="minorHAnsi" w:cstheme="minorHAnsi"/>
-        </w:rPr>
-        <w:t xml:space="preserve">Fehlende Höhen werden über verschiedene selbst-gefittete nichtlineare Modelle pro Baumart und Plot geschätzt, welche </w:t>
-      </w:r>
-      <w:r>
-        <w:rPr>
-          <w:rFonts w:asciiTheme="minorHAnsi" w:hAnsiTheme="minorHAnsi" w:cstheme="minorHAnsi"/>
-        </w:rPr>
-        <w:t>a</w:t>
-      </w:r>
-      <w:r>
-        <w:rPr>
-          <w:rFonts w:asciiTheme="minorHAnsi" w:hAnsiTheme="minorHAnsi" w:cstheme="minorHAnsi"/>
-        </w:rPr>
-        <w:t>bhängig von der Modellgüte durch nichtlineare Modelle pro Baumart über alle Plots hinweg bzw. Einheitshöhenkurven von SLOBODA und CURTIS ergänzt werden. Die Koeffizienten der selbst-gefitteten nichtlinearen Modelle werden mittels der nls() Funktion  (y = b0 * (1 - exp( -b1 * DBH_cm))^b2)) des R Paketes „forestmangr“ pro Baumart und Plot bzw. pro Baumart für alle Plots in einem Datenset zusammengefasst. </w:t>
-      </w:r>
-    </w:p>
-    <w:p>
-      <w:pPr>
-        <w:rPr>
-          <w:rFonts w:asciiTheme="minorHAnsi" w:hAnsiTheme="minorHAnsi" w:cstheme="minorHAnsi"/>
-          <w:sz w:val="24"/>
-          <w:szCs w:val="24"/>
-        </w:rPr>
-      </w:pPr>
-      <w:r>
-        <w:rPr>
-          <w:rFonts w:asciiTheme="minorHAnsi" w:hAnsiTheme="minorHAnsi" w:cstheme="minorHAnsi"/>
-        </w:rPr>
-        <w:t>Die Modellauswahl erfolgt nach folgenden Kriterien: </w:t>
-      </w:r>
-    </w:p>
-    <w:p>
-      <w:pPr>
-        <w:pStyle w:val="Liste-1"/>
-        <w:numPr>
-          <w:ilvl w:val="0"/>
-          <w:numId w:val="25"/>
-        </w:numPr>
-        <w:rPr>
-          <w:rFonts w:asciiTheme="minorHAnsi" w:hAnsiTheme="minorHAnsi" w:cstheme="minorHAnsi"/>
-        </w:rPr>
-      </w:pPr>
-      <w:r>
-        <w:rPr>
-          <w:rFonts w:asciiTheme="minorHAnsi" w:hAnsiTheme="minorHAnsi" w:cstheme="minorHAnsi"/>
-        </w:rPr>
-        <w:t>Berechnung der Höhe mittels selbst-gefitteten nls pro Baumart und Plot: </w:t>
-      </w:r>
-    </w:p>
-    <w:p>
-      <w:pPr>
-        <w:pStyle w:val="Liste-2"/>
-        <w:ind w:left="2127" w:hanging="567"/>
-        <w:rPr>
-          <w:rFonts w:asciiTheme="minorHAnsi" w:hAnsiTheme="minorHAnsi" w:cstheme="minorHAnsi"/>
-        </w:rPr>
-      </w:pPr>
-      <w:r>
-        <w:rPr>
-          <w:rFonts w:asciiTheme="minorHAnsi" w:hAnsiTheme="minorHAnsi" w:cstheme="minorHAnsi"/>
-        </w:rPr>
-        <w:t xml:space="preserve">Wenn mindestens </w:t>
-      </w:r>
-      <w:commentRangeStart w:id="0"/>
-      <w:commentRangeStart w:id="1"/>
-      <w:r>
-        <w:rPr>
-          <w:rFonts w:asciiTheme="minorHAnsi" w:hAnsiTheme="minorHAnsi" w:cstheme="minorHAnsi"/>
-        </w:rPr>
-        <w:t xml:space="preserve">3 Höhenmessungen </w:t>
-      </w:r>
-      <w:commentRangeEnd w:id="0"/>
-      <w:r>
-        <w:rPr>
-          <w:rStyle w:val="Kommentarzeichen"/>
-          <w:rFonts w:asciiTheme="minorHAnsi" w:hAnsiTheme="minorHAnsi" w:cstheme="minorHAnsi"/>
-        </w:rPr>
-        <w:commentReference w:id="0"/>
-      </w:r>
-      <w:commentRangeEnd w:id="1"/>
-      <w:r>
-        <w:rPr>
-          <w:rStyle w:val="Kommentarzeichen"/>
-          <w:rFonts w:asciiTheme="minorHAnsi" w:hAnsiTheme="minorHAnsi" w:cstheme="minorHAnsi"/>
-        </w:rPr>
-        <w:commentReference w:id="1"/>
-      </w:r>
-      <w:r>
-        <w:rPr>
-          <w:rFonts w:asciiTheme="minorHAnsi" w:hAnsiTheme="minorHAnsi" w:cstheme="minorHAnsi"/>
-        </w:rPr>
-        <w:t>pro Baumart und Plot vorhanden sind,</w:t>
-      </w:r>
-    </w:p>
-    <w:p>
-      <w:pPr>
-        <w:pStyle w:val="Liste-2"/>
-        <w:ind w:left="2127" w:hanging="567"/>
-        <w:rPr>
-          <w:rFonts w:asciiTheme="minorHAnsi" w:hAnsiTheme="minorHAnsi" w:cstheme="minorHAnsi"/>
-        </w:rPr>
-      </w:pPr>
-      <w:r>
-        <w:rPr>
-          <w:rFonts w:asciiTheme="minorHAnsi" w:hAnsiTheme="minorHAnsi" w:cstheme="minorHAnsi"/>
-        </w:rPr>
-        <w:t>keine Höhe für den jeweiligen Baum gemessen wurde und</w:t>
-      </w:r>
-    </w:p>
-    <w:p>
-      <w:pPr>
-        <w:pStyle w:val="Liste-2"/>
-        <w:ind w:left="2127" w:hanging="567"/>
-        <w:rPr>
-          <w:rFonts w:asciiTheme="minorHAnsi" w:hAnsiTheme="minorHAnsi" w:cstheme="minorHAnsi"/>
-        </w:rPr>
-      </w:pPr>
-      <w:r>
-        <w:rPr>
-          <w:rFonts w:asciiTheme="minorHAnsi" w:hAnsiTheme="minorHAnsi" w:cstheme="minorHAnsi"/>
-        </w:rPr>
-        <w:t xml:space="preserve">das </w:t>
-      </w:r>
-      <w:commentRangeStart w:id="2"/>
-      <w:r>
-        <w:rPr>
-          <w:rFonts w:asciiTheme="minorHAnsi" w:hAnsiTheme="minorHAnsi" w:cstheme="minorHAnsi"/>
-        </w:rPr>
-        <w:t>R2</w:t>
-      </w:r>
-      <w:commentRangeEnd w:id="2"/>
-      <w:r>
-        <w:rPr>
-          <w:rStyle w:val="Kommentarzeichen"/>
-          <w:rFonts w:asciiTheme="minorHAnsi" w:hAnsiTheme="minorHAnsi" w:cstheme="minorHAnsi"/>
-        </w:rPr>
-        <w:commentReference w:id="2"/>
-      </w:r>
-      <w:r>
-        <w:rPr>
-          <w:rFonts w:asciiTheme="minorHAnsi" w:hAnsiTheme="minorHAnsi" w:cstheme="minorHAnsi"/>
-        </w:rPr>
-        <w:t xml:space="preserve"> des entsprechenden Modells über 0.7 liegt, </w:t>
-      </w:r>
-      <w:r>
-        <w:rPr>
-          <w:rFonts w:asciiTheme="minorHAnsi" w:hAnsiTheme="minorHAnsi" w:cstheme="minorHAnsi"/>
-          <w:highlight w:val="yellow"/>
-        </w:rPr>
-        <w:t>§  Die Entscheidung für die Grenze R2 = 0,7 basiert auf:….</w:t>
-      </w:r>
-      <w:r>
-        <w:rPr>
-          <w:rFonts w:asciiTheme="minorHAnsi" w:hAnsiTheme="minorHAnsi" w:cstheme="minorHAnsi"/>
-        </w:rPr>
-        <w:t> </w:t>
-      </w:r>
-    </w:p>
-    <w:p>
-      <w:pPr>
-        <w:pStyle w:val="Liste-2"/>
-        <w:ind w:left="2127" w:hanging="567"/>
-        <w:rPr>
-          <w:rFonts w:asciiTheme="minorHAnsi" w:hAnsiTheme="minorHAnsi" w:cstheme="minorHAnsi"/>
-        </w:rPr>
-      </w:pPr>
-      <w:r>
-        <w:rPr>
-          <w:rFonts w:asciiTheme="minorHAnsi" w:hAnsiTheme="minorHAnsi" w:cstheme="minorHAnsi"/>
-        </w:rPr>
-        <w:t>und es kein ein generelleres, selbst-gefittetes Model (pro Art aber über alle Plots)  für die entsprechende Baumart gibt, dessen R2 höher ist.</w:t>
-      </w:r>
-    </w:p>
-    <w:p>
-      <w:pPr>
-        <w:pStyle w:val="Liste-2"/>
-        <w:numPr>
-          <w:ilvl w:val="0"/>
-          <w:numId w:val="0"/>
-        </w:numPr>
-        <w:ind w:left="284" w:hanging="284"/>
-        <w:rPr>
-          <w:rFonts w:asciiTheme="minorHAnsi" w:hAnsiTheme="minorHAnsi" w:cstheme="minorHAnsi"/>
-        </w:rPr>
-      </w:pPr>
-    </w:p>
-    <w:p>
-      <w:pPr>
-        <w:pStyle w:val="Liste-1"/>
-        <w:numPr>
-          <w:ilvl w:val="0"/>
-          <w:numId w:val="2"/>
-        </w:numPr>
-        <w:rPr>
-          <w:rFonts w:asciiTheme="minorHAnsi" w:hAnsiTheme="minorHAnsi" w:cstheme="minorHAnsi"/>
-        </w:rPr>
-      </w:pPr>
-      <w:r>
-        <w:rPr>
-          <w:rFonts w:asciiTheme="minorHAnsi" w:hAnsiTheme="minorHAnsi" w:cstheme="minorHAnsi"/>
-        </w:rPr>
-        <w:t>Die Berechnung der Höhe mittels selbst-gefitteten nls pro Baumart, unabhängig vom Standort erfolgt wenn: </w:t>
-      </w:r>
-    </w:p>
-    <w:p>
-      <w:pPr>
-        <w:pStyle w:val="Liste-2"/>
-        <w:ind w:left="2127" w:hanging="567"/>
-        <w:rPr>
-          <w:rFonts w:asciiTheme="minorHAnsi" w:hAnsiTheme="minorHAnsi" w:cstheme="minorHAnsi"/>
-        </w:rPr>
-      </w:pPr>
-      <w:r>
-        <w:rPr>
-          <w:rFonts w:asciiTheme="minorHAnsi" w:hAnsiTheme="minorHAnsi" w:cstheme="minorHAnsi"/>
-        </w:rPr>
-        <w:t>Wenn mindestens 3 Höhenmessungen pro Baumart vorhanden sind</w:t>
-      </w:r>
-    </w:p>
-    <w:p>
-      <w:pPr>
-        <w:pStyle w:val="Liste-2"/>
-        <w:ind w:left="2127" w:hanging="567"/>
-        <w:rPr>
-          <w:rFonts w:asciiTheme="minorHAnsi" w:hAnsiTheme="minorHAnsi" w:cstheme="minorHAnsi"/>
-        </w:rPr>
-      </w:pPr>
-      <w:r>
-        <w:rPr>
-          <w:rFonts w:asciiTheme="minorHAnsi" w:hAnsiTheme="minorHAnsi" w:cstheme="minorHAnsi"/>
-        </w:rPr>
-        <w:t>Keine Höhe für den jeweiligen Baum gemessen wurde</w:t>
-      </w:r>
-    </w:p>
-    <w:p>
-      <w:pPr>
-        <w:pStyle w:val="Liste-2"/>
-        <w:ind w:left="2127" w:hanging="567"/>
-        <w:rPr>
-          <w:rFonts w:asciiTheme="minorHAnsi" w:hAnsiTheme="minorHAnsi" w:cstheme="minorHAnsi"/>
-        </w:rPr>
-      </w:pPr>
-      <w:r>
-        <w:rPr>
-          <w:rFonts w:asciiTheme="minorHAnsi" w:hAnsiTheme="minorHAnsi" w:cstheme="minorHAnsi"/>
-        </w:rPr>
-        <w:t>Es kein Modell pro Baumart und Plot für den entsprechenden Baum gibt (e.g. weil weniger als 3 Höhenmessungen pro Art und Plot verfügbar sind und so kein art- und plot-spezifisches Modell gefittet werden konnte)</w:t>
-      </w:r>
-    </w:p>
-    <w:p>
-      <w:pPr>
-        <w:pStyle w:val="Liste-2"/>
-        <w:ind w:left="2127" w:hanging="567"/>
-        <w:rPr>
-          <w:rFonts w:asciiTheme="minorHAnsi" w:hAnsiTheme="minorHAnsi" w:cstheme="minorHAnsi"/>
-        </w:rPr>
-      </w:pPr>
-      <w:r>
-        <w:rPr>
-          <w:rFonts w:asciiTheme="minorHAnsi" w:hAnsiTheme="minorHAnsi" w:cstheme="minorHAnsi"/>
-        </w:rPr>
-        <w:t>Das R2 des Modells pro Baumart höher ist als das eines zur Auswahl stehenden Modells pro Baumart und Plot</w:t>
-      </w:r>
-    </w:p>
-    <w:p>
-      <w:pPr>
-        <w:pStyle w:val="Liste-2"/>
-        <w:ind w:left="2127" w:hanging="567"/>
-        <w:rPr>
-          <w:rFonts w:asciiTheme="minorHAnsi" w:hAnsiTheme="minorHAnsi" w:cstheme="minorHAnsi"/>
-        </w:rPr>
-      </w:pPr>
-      <w:r>
-        <w:rPr>
-          <w:rFonts w:asciiTheme="minorHAnsi" w:hAnsiTheme="minorHAnsi" w:cstheme="minorHAnsi"/>
-        </w:rPr>
-        <w:t>Das R2 des Modells pro Baumart über alle Plots Höher als &lt; 0.70 ist</w:t>
-      </w:r>
-      <w:r>
-        <w:rPr>
-          <w:rFonts w:asciiTheme="minorHAnsi" w:hAnsiTheme="minorHAnsi" w:cstheme="minorHAnsi"/>
-          <w:highlight w:val="yellow"/>
-        </w:rPr>
-        <w:t>§  Die Entscheidung für die Grenze R2 = 0,7 basiert auf:….</w:t>
-      </w:r>
-      <w:r>
-        <w:rPr>
-          <w:rFonts w:asciiTheme="minorHAnsi" w:hAnsiTheme="minorHAnsi" w:cstheme="minorHAnsi"/>
-        </w:rPr>
-        <w:t> </w:t>
-      </w:r>
-    </w:p>
-    <w:p>
-      <w:pPr>
-        <w:pStyle w:val="Liste-2"/>
-        <w:numPr>
-          <w:ilvl w:val="0"/>
-          <w:numId w:val="0"/>
-        </w:numPr>
-        <w:ind w:left="2127"/>
-        <w:rPr>
-          <w:rFonts w:asciiTheme="minorHAnsi" w:hAnsiTheme="minorHAnsi" w:cstheme="minorHAnsi"/>
-        </w:rPr>
-      </w:pPr>
-    </w:p>
-    <w:p>
-      <w:pPr>
-        <w:pStyle w:val="Liste-1"/>
-        <w:numPr>
-          <w:ilvl w:val="0"/>
-          <w:numId w:val="2"/>
-        </w:numPr>
-        <w:rPr>
-          <w:rFonts w:asciiTheme="minorHAnsi" w:hAnsiTheme="minorHAnsi" w:cstheme="minorHAnsi"/>
-        </w:rPr>
-      </w:pPr>
-      <w:r>
-        <w:rPr>
-          <w:rFonts w:asciiTheme="minorHAnsi" w:hAnsiTheme="minorHAnsi" w:cstheme="minorHAnsi"/>
-        </w:rPr>
-        <w:t>Die Einheitshöhenkurven Funktionen gemäß SLOBODA wird verwendet wenn: </w:t>
-      </w:r>
-    </w:p>
-    <w:p>
-      <w:pPr>
-        <w:pStyle w:val="Liste-1"/>
-        <w:numPr>
-          <w:ilvl w:val="1"/>
-          <w:numId w:val="2"/>
-        </w:numPr>
-        <w:rPr>
-          <w:rFonts w:asciiTheme="minorHAnsi" w:hAnsiTheme="minorHAnsi" w:cstheme="minorHAnsi"/>
-        </w:rPr>
-      </w:pPr>
-      <w:r>
-        <w:rPr>
-          <w:rFonts w:asciiTheme="minorHAnsi" w:hAnsiTheme="minorHAnsi" w:cstheme="minorHAnsi"/>
-        </w:rPr>
-        <w:t>Keine Höhe für diesen Baum gemessen wurde</w:t>
-      </w:r>
-    </w:p>
-    <w:p>
-      <w:pPr>
-        <w:pStyle w:val="Liste-1"/>
-        <w:numPr>
-          <w:ilvl w:val="1"/>
-          <w:numId w:val="2"/>
-        </w:numPr>
-        <w:rPr>
-          <w:rFonts w:asciiTheme="minorHAnsi" w:hAnsiTheme="minorHAnsi" w:cstheme="minorHAnsi"/>
-        </w:rPr>
-      </w:pPr>
-      <w:r>
-        <w:rPr>
-          <w:rFonts w:asciiTheme="minorHAnsi" w:hAnsiTheme="minorHAnsi" w:cstheme="minorHAnsi"/>
-        </w:rPr>
-        <w:t> Pro Baumart und Plot ein Durchmesser des Grundflächenmittelstammes und die Höhe des Grundflächenmittelstammes verfügbar sind, da diese die Eingangsgrößen für die Funktion darstellen </w:t>
-      </w:r>
-    </w:p>
-    <w:p>
-      <w:pPr>
-        <w:pStyle w:val="Liste-1"/>
-        <w:numPr>
-          <w:ilvl w:val="1"/>
-          <w:numId w:val="2"/>
-        </w:numPr>
-        <w:rPr>
-          <w:rFonts w:asciiTheme="minorHAnsi" w:hAnsiTheme="minorHAnsi" w:cstheme="minorHAnsi"/>
-        </w:rPr>
-      </w:pPr>
-      <w:r>
-        <w:rPr>
-          <w:rFonts w:asciiTheme="minorHAnsi" w:hAnsiTheme="minorHAnsi" w:cstheme="minorHAnsi"/>
-        </w:rPr>
-        <w:t> Kein selbst-gefittetes Model (weder pro Art &amp; Plot, noch pro Art über alle Plots) vorhanden ist</w:t>
-      </w:r>
-    </w:p>
-    <w:p>
-      <w:pPr>
-        <w:pStyle w:val="Liste-1"/>
-        <w:numPr>
-          <w:ilvl w:val="1"/>
-          <w:numId w:val="2"/>
-        </w:numPr>
-        <w:rPr>
-          <w:rFonts w:asciiTheme="minorHAnsi" w:hAnsiTheme="minorHAnsi" w:cstheme="minorHAnsi"/>
-        </w:rPr>
-      </w:pPr>
-      <w:r>
-        <w:rPr>
-          <w:rFonts w:asciiTheme="minorHAnsi" w:hAnsiTheme="minorHAnsi" w:cstheme="minorHAnsi"/>
-        </w:rPr>
-        <w:t> Das R2 des selbst-gefitteten Models &lt; 0.70 ist </w:t>
-      </w:r>
-    </w:p>
-    <w:p>
-      <w:pPr>
-        <w:pStyle w:val="Liste-1"/>
-        <w:numPr>
-          <w:ilvl w:val="1"/>
-          <w:numId w:val="2"/>
-        </w:numPr>
-        <w:rPr>
-          <w:rFonts w:asciiTheme="minorHAnsi" w:hAnsiTheme="minorHAnsi" w:cstheme="minorHAnsi"/>
-        </w:rPr>
-      </w:pPr>
-      <w:r>
-        <w:rPr>
-          <w:rFonts w:asciiTheme="minorHAnsi" w:hAnsiTheme="minorHAnsi" w:cstheme="minorHAnsi"/>
-        </w:rPr>
-        <w:t> Die Einheitshöhenkurven Funktionen gemäß CURTIS wird verwendet wenn: </w:t>
-      </w:r>
-    </w:p>
-    <w:p>
-      <w:pPr>
-        <w:pStyle w:val="Liste-1"/>
-        <w:numPr>
-          <w:ilvl w:val="1"/>
-          <w:numId w:val="2"/>
-        </w:numPr>
-        <w:rPr>
-          <w:rFonts w:asciiTheme="minorHAnsi" w:hAnsiTheme="minorHAnsi" w:cstheme="minorHAnsi"/>
-        </w:rPr>
-      </w:pPr>
-      <w:r>
-        <w:rPr>
-          <w:rFonts w:asciiTheme="minorHAnsi" w:hAnsiTheme="minorHAnsi" w:cstheme="minorHAnsi"/>
-        </w:rPr>
-        <w:t>Keine Höhe für diesen Baum gemessen wurde</w:t>
-      </w:r>
-    </w:p>
-    <w:p>
-      <w:pPr>
-        <w:pStyle w:val="Liste-1"/>
-        <w:numPr>
-          <w:ilvl w:val="1"/>
-          <w:numId w:val="2"/>
-        </w:numPr>
-        <w:rPr>
-          <w:rFonts w:asciiTheme="minorHAnsi" w:hAnsiTheme="minorHAnsi" w:cstheme="minorHAnsi"/>
-        </w:rPr>
-      </w:pPr>
-      <w:r>
-        <w:rPr>
-          <w:rFonts w:asciiTheme="minorHAnsi" w:hAnsiTheme="minorHAnsi" w:cstheme="minorHAnsi"/>
-        </w:rPr>
-        <w:t>Pro Baumart und Plot kein Durchmesser des Grundflächenmittelstammes und die Höhe des Grundflächenmittelstammes verfügbar sind, sodass die Input Variablen für die Einheitshöhenkurvenfunktion von SLOBODA nicht anwendbar sind</w:t>
-      </w:r>
-    </w:p>
-    <w:p>
-      <w:pPr>
-        <w:pStyle w:val="Liste-1"/>
-        <w:numPr>
-          <w:ilvl w:val="1"/>
-          <w:numId w:val="2"/>
-        </w:numPr>
-        <w:rPr>
-          <w:rFonts w:asciiTheme="minorHAnsi" w:hAnsiTheme="minorHAnsi" w:cstheme="minorHAnsi"/>
-        </w:rPr>
-      </w:pPr>
-      <w:r>
-        <w:rPr>
-          <w:rFonts w:asciiTheme="minorHAnsi" w:hAnsiTheme="minorHAnsi" w:cstheme="minorHAnsi"/>
-        </w:rPr>
-        <w:t>Kein selbst-gefittetes Model (weder pro Art &amp; Plot, noch pro Art über alle Plots) vorhanden ist</w:t>
-      </w:r>
-    </w:p>
-    <w:p>
-      <w:pPr>
-        <w:pStyle w:val="Liste-1"/>
-        <w:numPr>
-          <w:ilvl w:val="1"/>
-          <w:numId w:val="2"/>
-        </w:numPr>
-        <w:rPr>
-          <w:rFonts w:asciiTheme="minorHAnsi" w:hAnsiTheme="minorHAnsi" w:cstheme="minorHAnsi"/>
-        </w:rPr>
-      </w:pPr>
-      <w:r>
-        <w:rPr>
-          <w:rFonts w:asciiTheme="minorHAnsi" w:hAnsiTheme="minorHAnsi" w:cstheme="minorHAnsi"/>
-        </w:rPr>
-        <w:lastRenderedPageBreak/>
-        <w:t>Das R2 des selbst-gefitteten Models &lt; 0.70 ist </w:t>
-      </w:r>
-    </w:p>
-    <w:p>
-      <w:pPr>
-        <w:rPr>
-          <w:rFonts w:asciiTheme="minorHAnsi" w:hAnsiTheme="minorHAnsi" w:cstheme="minorHAnsi"/>
-        </w:rPr>
-      </w:pPr>
-      <w:r>
-        <w:rPr>
-          <w:rFonts w:asciiTheme="minorHAnsi" w:hAnsiTheme="minorHAnsi" w:cstheme="minorHAnsi"/>
-        </w:rPr>
-        <w:t xml:space="preserve">Die Koeffizienten der Einheitshöhenkurvenfunktionen von Sloboda und Curtis differenzieren folgende Baumartengruppen: Fichte, Tanne, Douglasie, Kiefer, Lärche, Buche, Eiche. Alle anderen Nadelbäume werden der Fichte und alle anderen Laubbäume der Buche zugeordnet. Dementsprechend wurde in dem x_bart und somit dem trees_total dataset eine Spalte mit dem Namen H_SP_group erzeugt, welche die entsprechenden Arten den erforderlichen Gruppen zugeordnet. </w:t>
-      </w:r>
-    </w:p>
-    <w:p>
-      <w:pPr>
-        <w:pStyle w:val="berschrift2"/>
-      </w:pPr>
-      <w:r>
-        <w:t>BHD Korrektur bei von 1.30m abweichenden Durchmesser-Messhöhe</w:t>
-      </w:r>
-    </w:p>
-    <w:p>
-      <w:pPr>
-        <w:pStyle w:val="berschrift2"/>
-      </w:pPr>
-      <w:r>
-        <w:t>Biomasse Einzelbäume</w:t>
+        <w:t>Überarbeitung der Bestandes Zuordnung und Probekreisflächenberechnung</w:t>
+      </w:r>
+    </w:p>
+    <w:p>
+      <w:r>
+        <w:t xml:space="preserve">Dieser </w:t>
+      </w:r>
+      <w:proofErr w:type="spellStart"/>
+      <w:r>
+        <w:t>abschnitt</w:t>
+      </w:r>
+      <w:proofErr w:type="spellEnd"/>
+      <w:r>
+        <w:t xml:space="preserve"> bezieht sich auf die folgenden </w:t>
+      </w:r>
+      <w:proofErr w:type="spellStart"/>
+      <w:r>
+        <w:t>notizen</w:t>
+      </w:r>
+      <w:proofErr w:type="spellEnd"/>
+      <w:r>
+        <w:t xml:space="preserve"> Kapitel: </w:t>
+      </w:r>
+    </w:p>
+    <w:p>
+      <w:r>
+        <w:t xml:space="preserve">Da sich die Auswertung rein über </w:t>
+      </w:r>
+      <w:proofErr w:type="spellStart"/>
+      <w:r>
+        <w:t>functionen</w:t>
+      </w:r>
+      <w:proofErr w:type="spellEnd"/>
+      <w:r>
+        <w:t xml:space="preserve"> die auf </w:t>
+      </w:r>
+      <w:proofErr w:type="spellStart"/>
+      <w:r>
+        <w:t>if</w:t>
+      </w:r>
+      <w:proofErr w:type="spellEnd"/>
+      <w:r>
+        <w:t xml:space="preserve">-statements über den die Schnittpunkte mit dem 17.84m Kreis beruhen nicht fehlerfrei umsetzen ließen, wurde die Methodik zu Flächen- und </w:t>
+      </w:r>
+      <w:proofErr w:type="spellStart"/>
+      <w:r>
+        <w:t>Bestandesbestimmung</w:t>
+      </w:r>
+      <w:proofErr w:type="spellEnd"/>
+      <w:r>
+        <w:t xml:space="preserve"> leicht angepasst. </w:t>
+      </w:r>
+    </w:p>
+    <w:p>
+      <w:r>
+        <w:t xml:space="preserve">Grundlage der Berechnung stellen weiterhin nur Plots dar, die über mindestens eine Line mit zwei Überschneidung mit dem äußersten der Konzentrischen Probekreise verfügen. </w:t>
       </w:r>
     </w:p>
     <w:p>
@@ -4911,653 +9147,240 @@
         <w:pStyle w:val="berschrift3"/>
       </w:pPr>
       <w:r>
-        <w:t>Harmonierung Artengruppen zwischen TapeS und x_bart</w:t>
-      </w:r>
-    </w:p>
-    <w:p>
-      <w:r>
-        <w:t>Die Biomasse der Einzelbäume wird baumartengruppenspezifisch mittels TapeS (</w:t>
-      </w:r>
-      <w:hyperlink r:id="rId20" w:history="1">
-        <w:r>
-          <w:rPr>
-            <w:rStyle w:val="Hyperlink"/>
-          </w:rPr>
-          <w:t>https://gitlab.com/vochr/tapes/-/blob/master/vignettes/tapes.rmd</w:t>
-        </w:r>
-      </w:hyperlink>
-      <w:r>
-        <w:t>) berechnet. Die Gruppierung der Bäume in die von TapeS vorgesehenen Artengruppen ist in der Baumarten Code Tabelle x_bart unter „Tps_com_ID“ hinterlegt</w:t>
-      </w:r>
-      <w:r>
-        <w:t>.</w:t>
-      </w:r>
-    </w:p>
-    <w:p>
-      <w:pPr>
-        <w:rPr>
-          <w:rFonts w:asciiTheme="minorHAnsi" w:hAnsiTheme="minorHAnsi" w:cstheme="minorHAnsi"/>
-          <w:color w:val="000000"/>
-          <w:shd w:val="clear" w:color="auto" w:fill="FFFFFF"/>
-        </w:rPr>
-      </w:pPr>
-      <w:r>
+        <w:t>Waldränder mit Knickpunkt (Waldrandform 2)</w:t>
+      </w:r>
+    </w:p>
+    <w:p>
+      <w:pPr>
+        <w:pStyle w:val="berschrift4"/>
+      </w:pPr>
+      <w:r>
+        <w:t xml:space="preserve">Lage von Bäumen und </w:t>
+      </w:r>
+      <w:proofErr w:type="spellStart"/>
+      <w:r>
+        <w:t>Bestandesgrenze</w:t>
+      </w:r>
+      <w:proofErr w:type="spellEnd"/>
+      <w:r>
+        <w:t xml:space="preserve"> zueinander Bestimmen</w:t>
+      </w:r>
+    </w:p>
+    <w:p>
+      <w:r>
+        <w:t xml:space="preserve">Zunächst wird genauso vorgegangen wie unter 1.1.2.1., wobei jedoch zwei Geraden aufgestellt werden (1) von Knickpunkt T zu </w:t>
+      </w:r>
+      <w:proofErr w:type="spellStart"/>
+      <w:r>
+        <w:t>Bestandesgrenzenpunkt</w:t>
+      </w:r>
+      <w:proofErr w:type="spellEnd"/>
+      <w:r>
+        <w:t xml:space="preserve"> A </w:t>
+      </w:r>
+      <w:proofErr w:type="gramStart"/>
+      <w:r>
+        <w:t>und  (</w:t>
+      </w:r>
+      <w:proofErr w:type="gramEnd"/>
+      <w:r>
+        <w:t xml:space="preserve">2) von Knickpunkt T zu </w:t>
+      </w:r>
+      <w:proofErr w:type="spellStart"/>
+      <w:r>
+        <w:t>Bestandesgrenzenpunkt</w:t>
+      </w:r>
+      <w:proofErr w:type="spellEnd"/>
+      <w:r>
+        <w:t xml:space="preserve"> B. </w:t>
+      </w:r>
+    </w:p>
+    <w:p>
+      <w:r>
+        <w:t xml:space="preserve">Folgend wird überprüft, ob die </w:t>
+      </w:r>
+      <w:proofErr w:type="spellStart"/>
+      <w:r>
+        <w:t>Koordianten</w:t>
+      </w:r>
+      <w:proofErr w:type="spellEnd"/>
+      <w:r>
+        <w:t xml:space="preserve"> des jeweiligen Baumes innerhalb des Dreiecks liegen, was </w:t>
+      </w:r>
+      <w:proofErr w:type="spellStart"/>
+      <w:r>
+        <w:t>zwiaschen</w:t>
+      </w:r>
+      <w:proofErr w:type="spellEnd"/>
+      <w:r>
+        <w:t xml:space="preserve"> dem Knickpunkt und den Schnittpunkten mit dem Probekreis gebildet wird. </w:t>
+      </w:r>
+    </w:p>
+    <w:p>
+      <w:r>
+        <w:t xml:space="preserve">Der Geraden wird, wie bei den geraden Waldrändern ein Schnittpunkt Status zugewiesen. </w:t>
+      </w:r>
+    </w:p>
+    <w:p>
+      <w:r>
+        <w:t xml:space="preserve">Hierbei gilt es folgendes zu beachten: </w:t>
+      </w:r>
+    </w:p>
+    <w:p>
+      <w:pPr>
+        <w:pStyle w:val="Zwischenberschriftbold"/>
+        <w:rPr>
+          <w:lang w:val="en-US"/>
+        </w:rPr>
+      </w:pPr>
+      <w:r>
+        <w:rPr>
+          <w:lang w:val="en-US"/>
+        </w:rPr>
+        <w:t xml:space="preserve">Baum Lage </w:t>
+      </w:r>
+      <w:proofErr w:type="spellStart"/>
+      <w:r>
+        <w:rPr>
+          <w:lang w:val="en-US"/>
+        </w:rPr>
+        <w:t>Waldrandform</w:t>
+      </w:r>
+      <w:proofErr w:type="spellEnd"/>
+      <w:r>
+        <w:rPr>
+          <w:lang w:val="en-US"/>
+        </w:rPr>
+        <w:t xml:space="preserve"> == 2, T &lt; 17.84m, </w:t>
+      </w:r>
+      <w:proofErr w:type="spellStart"/>
+      <w:r>
+        <w:rPr>
+          <w:lang w:val="en-US"/>
+        </w:rPr>
+        <w:t>AT_inter_status</w:t>
+      </w:r>
+      <w:proofErr w:type="spellEnd"/>
+      <w:r>
+        <w:rPr>
+          <w:lang w:val="en-US"/>
+        </w:rPr>
+        <w:t xml:space="preserve"> == „two </w:t>
+      </w:r>
+      <w:proofErr w:type="gramStart"/>
+      <w:r>
+        <w:rPr>
+          <w:lang w:val="en-US"/>
+        </w:rPr>
+        <w:t>I“ &amp;</w:t>
+      </w:r>
+      <w:proofErr w:type="gramEnd"/>
+      <w:r>
+        <w:rPr>
+          <w:lang w:val="en-US"/>
+        </w:rPr>
         <w:t xml:space="preserve"> </w:t>
       </w:r>
-      <w:r>
-        <w:rPr>
-          <w:rFonts w:asciiTheme="minorHAnsi" w:hAnsiTheme="minorHAnsi" w:cstheme="minorHAnsi"/>
-          <w:color w:val="000000"/>
-          <w:shd w:val="clear" w:color="auto" w:fill="FFFFFF"/>
-        </w:rPr>
-        <w:t xml:space="preserve">Da die Codes und Abkürzungen die in TapeS </w:t>
-      </w:r>
-      <w:r>
-        <w:rPr>
-          <w:rFonts w:asciiTheme="minorHAnsi" w:hAnsiTheme="minorHAnsi" w:cstheme="minorHAnsi"/>
-          <w:color w:val="000000"/>
-          <w:shd w:val="clear" w:color="auto" w:fill="FFFFFF"/>
-        </w:rPr>
-        <w:t>zur Biomasseberechnung vorgesehen</w:t>
-      </w:r>
-      <w:r>
-        <w:rPr>
-          <w:rFonts w:asciiTheme="minorHAnsi" w:hAnsiTheme="minorHAnsi" w:cstheme="minorHAnsi"/>
-          <w:color w:val="000000"/>
-          <w:shd w:val="clear" w:color="auto" w:fill="FFFFFF"/>
-        </w:rPr>
-        <w:t xml:space="preserve"> sind</w:t>
-      </w:r>
-      <w:r>
-        <w:rPr>
-          <w:rFonts w:asciiTheme="minorHAnsi" w:hAnsiTheme="minorHAnsi" w:cstheme="minorHAnsi"/>
-          <w:color w:val="000000"/>
-          <w:shd w:val="clear" w:color="auto" w:fill="FFFFFF"/>
-        </w:rPr>
-        <w:t>, zunächst</w:t>
-      </w:r>
-      <w:r>
-        <w:rPr>
-          <w:rFonts w:asciiTheme="minorHAnsi" w:hAnsiTheme="minorHAnsi" w:cstheme="minorHAnsi"/>
-          <w:color w:val="000000"/>
-          <w:shd w:val="clear" w:color="auto" w:fill="FFFFFF"/>
-        </w:rPr>
-        <w:t xml:space="preserve"> nicht mit denen der Baumartenliste der BZE</w:t>
-      </w:r>
-      <w:r>
-        <w:rPr>
-          <w:rFonts w:asciiTheme="minorHAnsi" w:hAnsiTheme="minorHAnsi" w:cstheme="minorHAnsi"/>
-          <w:color w:val="000000"/>
-          <w:shd w:val="clear" w:color="auto" w:fill="FFFFFF"/>
-        </w:rPr>
-        <w:t xml:space="preserve"> (x_bart)</w:t>
-      </w:r>
-      <w:r>
-        <w:rPr>
-          <w:rFonts w:asciiTheme="minorHAnsi" w:hAnsiTheme="minorHAnsi" w:cstheme="minorHAnsi"/>
-          <w:color w:val="000000"/>
-          <w:shd w:val="clear" w:color="auto" w:fill="FFFFFF"/>
-        </w:rPr>
-        <w:t xml:space="preserve"> übereinstimmen</w:t>
-      </w:r>
-      <w:r>
-        <w:rPr>
-          <w:rFonts w:asciiTheme="minorHAnsi" w:hAnsiTheme="minorHAnsi" w:cstheme="minorHAnsi"/>
-          <w:color w:val="000000"/>
-          <w:shd w:val="clear" w:color="auto" w:fill="FFFFFF"/>
-        </w:rPr>
-        <w:t xml:space="preserve">, </w:t>
-      </w:r>
-      <w:r>
-        <w:rPr>
-          <w:rFonts w:asciiTheme="minorHAnsi" w:hAnsiTheme="minorHAnsi" w:cstheme="minorHAnsi"/>
-          <w:color w:val="000000"/>
-          <w:shd w:val="clear" w:color="auto" w:fill="FFFFFF"/>
-        </w:rPr>
-        <w:t>mussten</w:t>
-      </w:r>
-      <w:r>
-        <w:rPr>
-          <w:rFonts w:asciiTheme="minorHAnsi" w:hAnsiTheme="minorHAnsi" w:cstheme="minorHAnsi"/>
-          <w:color w:val="000000"/>
-          <w:shd w:val="clear" w:color="auto" w:fill="FFFFFF"/>
-        </w:rPr>
-        <w:t xml:space="preserve"> zunächst Artencodes in de</w:t>
-      </w:r>
-      <w:r>
-        <w:rPr>
-          <w:rFonts w:asciiTheme="minorHAnsi" w:hAnsiTheme="minorHAnsi" w:cstheme="minorHAnsi"/>
-          <w:color w:val="000000"/>
-          <w:shd w:val="clear" w:color="auto" w:fill="FFFFFF"/>
-        </w:rPr>
-        <w:t>r Baumarten Code Tabelle x_bart</w:t>
-      </w:r>
-      <w:r>
-        <w:rPr>
-          <w:rFonts w:asciiTheme="minorHAnsi" w:hAnsiTheme="minorHAnsi" w:cstheme="minorHAnsi"/>
-          <w:color w:val="000000"/>
-          <w:shd w:val="clear" w:color="auto" w:fill="FFFFFF"/>
-        </w:rPr>
-        <w:t xml:space="preserve"> integriert werden, welche TapeS „lesen“ / „erkennen“ kann</w:t>
-      </w:r>
-      <w:r>
-        <w:rPr>
-          <w:rFonts w:asciiTheme="minorHAnsi" w:hAnsiTheme="minorHAnsi" w:cstheme="minorHAnsi"/>
-          <w:color w:val="000000"/>
-          <w:shd w:val="clear" w:color="auto" w:fill="FFFFFF"/>
-        </w:rPr>
-        <w:t xml:space="preserve"> um die Anwendung von TapeS auf BZE Bestandesdaten zu ermöglichen. </w:t>
-      </w:r>
-    </w:p>
-    <w:p>
-      <w:pPr>
-        <w:rPr>
-          <w:rFonts w:asciiTheme="minorHAnsi" w:hAnsiTheme="minorHAnsi" w:cstheme="minorHAnsi"/>
-          <w:color w:val="000000"/>
-          <w:sz w:val="24"/>
-          <w:szCs w:val="24"/>
-        </w:rPr>
-      </w:pPr>
-      <w:r>
-        <w:rPr>
-          <w:rFonts w:asciiTheme="minorHAnsi" w:hAnsiTheme="minorHAnsi" w:cstheme="minorHAnsi"/>
-          <w:color w:val="000000"/>
-          <w:shd w:val="clear" w:color="auto" w:fill="FFFFFF"/>
-        </w:rPr>
-        <w:t>Hierfür wurde</w:t>
-      </w:r>
-      <w:r>
-        <w:rPr>
-          <w:rFonts w:asciiTheme="minorHAnsi" w:hAnsiTheme="minorHAnsi" w:cstheme="minorHAnsi"/>
-          <w:color w:val="000000"/>
-          <w:shd w:val="clear" w:color="auto" w:fill="FFFFFF"/>
-        </w:rPr>
-        <w:t xml:space="preserve"> in x_bart eine Spalte aufgenommen </w:t>
-      </w:r>
-      <w:r>
-        <w:rPr>
-          <w:rFonts w:asciiTheme="minorHAnsi" w:hAnsiTheme="minorHAnsi" w:cstheme="minorHAnsi"/>
-          <w:color w:val="000000"/>
-          <w:shd w:val="clear" w:color="auto" w:fill="FFFFFF"/>
-        </w:rPr>
-        <w:t>(</w:t>
-      </w:r>
-      <w:r>
-        <w:rPr>
-          <w:rFonts w:asciiTheme="minorHAnsi" w:hAnsiTheme="minorHAnsi" w:cstheme="minorHAnsi"/>
-          <w:color w:val="000000"/>
-          <w:shd w:val="clear" w:color="auto" w:fill="FFFFFF"/>
-        </w:rPr>
-        <w:t>„key variable“ / „common variable“</w:t>
-      </w:r>
-      <w:r>
-        <w:rPr>
-          <w:rFonts w:asciiTheme="minorHAnsi" w:hAnsiTheme="minorHAnsi" w:cstheme="minorHAnsi"/>
-          <w:color w:val="000000"/>
-          <w:shd w:val="clear" w:color="auto" w:fill="FFFFFF"/>
-        </w:rPr>
-        <w:t>)</w:t>
-      </w:r>
-      <w:r>
-        <w:rPr>
-          <w:rFonts w:asciiTheme="minorHAnsi" w:hAnsiTheme="minorHAnsi" w:cstheme="minorHAnsi"/>
-          <w:color w:val="000000"/>
-          <w:shd w:val="clear" w:color="auto" w:fill="FFFFFF"/>
-        </w:rPr>
-        <w:t xml:space="preserve">, welche die dort gelisteten Arten in die entsprechenden TapeS Artengruppen einteilt. Durch diese Übereinstimmung können die Abkürzungen sowie die „common ID“ zunächst aus x_bart den Daten der Bestandeserhebung zugewiesen werden und darüber die Codes aus der TapeS Artenliste in das Datenset der Bestandeserhebung </w:t>
-      </w:r>
-      <w:r>
-        <w:rPr>
-          <w:rFonts w:asciiTheme="minorHAnsi" w:hAnsiTheme="minorHAnsi" w:cstheme="minorHAnsi"/>
-          <w:color w:val="000000"/>
-          <w:shd w:val="clear" w:color="auto" w:fill="FFFFFF"/>
-        </w:rPr>
-        <w:t>eingeladen</w:t>
-      </w:r>
-      <w:r>
-        <w:rPr>
-          <w:rFonts w:asciiTheme="minorHAnsi" w:hAnsiTheme="minorHAnsi" w:cstheme="minorHAnsi"/>
-          <w:color w:val="000000"/>
-          <w:shd w:val="clear" w:color="auto" w:fill="FFFFFF"/>
-        </w:rPr>
-        <w:t xml:space="preserve"> werden. </w:t>
-      </w:r>
-    </w:p>
-    <w:p>
-      <w:pPr>
-        <w:rPr>
-          <w:rFonts w:asciiTheme="minorHAnsi" w:hAnsiTheme="minorHAnsi" w:cstheme="minorHAnsi"/>
-          <w:color w:val="000000"/>
-          <w:shd w:val="clear" w:color="auto" w:fill="FFFFFF"/>
-        </w:rPr>
-      </w:pPr>
-      <w:r>
-        <w:rPr>
-          <w:rFonts w:asciiTheme="minorHAnsi" w:hAnsiTheme="minorHAnsi" w:cstheme="minorHAnsi"/>
-          <w:color w:val="000000"/>
-          <w:shd w:val="clear" w:color="auto" w:fill="FFFFFF"/>
-        </w:rPr>
-        <w:t>Hierfür wurden zunächst die Baumarten</w:t>
-      </w:r>
-      <w:r>
-        <w:rPr>
-          <w:rFonts w:asciiTheme="minorHAnsi" w:hAnsiTheme="minorHAnsi" w:cstheme="minorHAnsi"/>
-          <w:color w:val="000000"/>
-          <w:shd w:val="clear" w:color="auto" w:fill="FFFFFF"/>
-        </w:rPr>
-        <w:t xml:space="preserve"> durch verschiedene vergleichende „joins“</w:t>
-      </w:r>
-      <w:r>
-        <w:rPr>
-          <w:rFonts w:asciiTheme="minorHAnsi" w:hAnsiTheme="minorHAnsi" w:cstheme="minorHAnsi"/>
-          <w:color w:val="000000"/>
-          <w:shd w:val="clear" w:color="auto" w:fill="FFFFFF"/>
-        </w:rPr>
-        <w:t xml:space="preserve"> aus de</w:t>
-      </w:r>
-      <w:r>
-        <w:rPr>
-          <w:rFonts w:asciiTheme="minorHAnsi" w:hAnsiTheme="minorHAnsi" w:cstheme="minorHAnsi"/>
-          <w:color w:val="000000"/>
-          <w:shd w:val="clear" w:color="auto" w:fill="FFFFFF"/>
-        </w:rPr>
-        <w:t>r</w:t>
-      </w:r>
-      <w:r>
-        <w:rPr>
-          <w:rFonts w:asciiTheme="minorHAnsi" w:hAnsiTheme="minorHAnsi" w:cstheme="minorHAnsi"/>
-          <w:color w:val="000000"/>
-          <w:shd w:val="clear" w:color="auto" w:fill="FFFFFF"/>
-        </w:rPr>
-        <w:t xml:space="preserve"> x_bart Liste gefiltert, welche einen übereinstimmenden botanischen </w:t>
-      </w:r>
-      <w:r>
-        <w:rPr>
-          <w:rFonts w:asciiTheme="minorHAnsi" w:hAnsiTheme="minorHAnsi" w:cstheme="minorHAnsi"/>
-          <w:color w:val="000000"/>
-          <w:shd w:val="clear" w:color="auto" w:fill="FFFFFF"/>
-        </w:rPr>
-        <w:t>N</w:t>
-      </w:r>
-      <w:r>
-        <w:rPr>
-          <w:rFonts w:asciiTheme="minorHAnsi" w:hAnsiTheme="minorHAnsi" w:cstheme="minorHAnsi"/>
-          <w:color w:val="000000"/>
-          <w:shd w:val="clear" w:color="auto" w:fill="FFFFFF"/>
-        </w:rPr>
-        <w:t xml:space="preserve">amen in der TapeS Artenliste haben (SP_names[,bot_name] = TapeS_SP[, scientific]). </w:t>
-      </w:r>
-      <w:r>
-        <w:rPr>
-          <w:rFonts w:asciiTheme="minorHAnsi" w:hAnsiTheme="minorHAnsi" w:cstheme="minorHAnsi"/>
-          <w:color w:val="000000"/>
-          <w:shd w:val="clear" w:color="auto" w:fill="FFFFFF"/>
-        </w:rPr>
-        <w:t xml:space="preserve">So konnte </w:t>
-      </w:r>
-      <w:r>
-        <w:rPr>
-          <w:rFonts w:asciiTheme="minorHAnsi" w:hAnsiTheme="minorHAnsi" w:cstheme="minorHAnsi"/>
-          <w:color w:val="000000"/>
-          <w:shd w:val="clear" w:color="auto" w:fill="FFFFFF"/>
-        </w:rPr>
-        <w:t>eine Spalte in x_bart zu erzeug</w:t>
-      </w:r>
-      <w:r>
-        <w:rPr>
-          <w:rFonts w:asciiTheme="minorHAnsi" w:hAnsiTheme="minorHAnsi" w:cstheme="minorHAnsi"/>
-          <w:color w:val="000000"/>
-          <w:shd w:val="clear" w:color="auto" w:fill="FFFFFF"/>
-        </w:rPr>
-        <w:t>t werden,</w:t>
-      </w:r>
-      <w:r>
-        <w:rPr>
-          <w:rFonts w:asciiTheme="minorHAnsi" w:hAnsiTheme="minorHAnsi" w:cstheme="minorHAnsi"/>
-          <w:color w:val="000000"/>
-          <w:shd w:val="clear" w:color="auto" w:fill="FFFFFF"/>
-        </w:rPr>
-        <w:t xml:space="preserve"> die auf den BWI-Abkürzungen für die Deutschen Artnamen beruht</w:t>
-      </w:r>
-      <w:r>
-        <w:rPr>
-          <w:rFonts w:asciiTheme="minorHAnsi" w:hAnsiTheme="minorHAnsi" w:cstheme="minorHAnsi"/>
-          <w:color w:val="000000"/>
-          <w:shd w:val="clear" w:color="auto" w:fill="FFFFFF"/>
-        </w:rPr>
-        <w:t>. Diese stimmt</w:t>
-      </w:r>
-      <w:r>
-        <w:rPr>
-          <w:rFonts w:asciiTheme="minorHAnsi" w:hAnsiTheme="minorHAnsi" w:cstheme="minorHAnsi"/>
-          <w:color w:val="000000"/>
-          <w:shd w:val="clear" w:color="auto" w:fill="FFFFFF"/>
-        </w:rPr>
-        <w:t xml:space="preserve"> mit einer </w:t>
-      </w:r>
-      <w:r>
-        <w:rPr>
-          <w:rFonts w:asciiTheme="minorHAnsi" w:hAnsiTheme="minorHAnsi" w:cstheme="minorHAnsi"/>
-          <w:color w:val="000000"/>
-          <w:shd w:val="clear" w:color="auto" w:fill="FFFFFF"/>
-        </w:rPr>
-        <w:t>vollständig</w:t>
-      </w:r>
-      <w:r>
-        <w:rPr>
-          <w:rFonts w:asciiTheme="minorHAnsi" w:hAnsiTheme="minorHAnsi" w:cstheme="minorHAnsi"/>
-          <w:color w:val="000000"/>
-          <w:shd w:val="clear" w:color="auto" w:fill="FFFFFF"/>
-        </w:rPr>
-        <w:t xml:space="preserve"> zu Großbuchstaben veränderten Spalte </w:t>
-      </w:r>
-      <w:r>
-        <w:rPr>
-          <w:rFonts w:asciiTheme="minorHAnsi" w:hAnsiTheme="minorHAnsi" w:cstheme="minorHAnsi"/>
-          <w:color w:val="000000"/>
-          <w:shd w:val="clear" w:color="auto" w:fill="FFFFFF"/>
-        </w:rPr>
-        <w:t>der</w:t>
-      </w:r>
-      <w:r>
-        <w:rPr>
-          <w:rFonts w:asciiTheme="minorHAnsi" w:hAnsiTheme="minorHAnsi" w:cstheme="minorHAnsi"/>
-          <w:color w:val="000000"/>
-          <w:shd w:val="clear" w:color="auto" w:fill="FFFFFF"/>
-        </w:rPr>
-        <w:t xml:space="preserve"> Abkürzungen für die deutschen Artnamen aus TapeS überein (tpS_com_ID).</w:t>
-      </w:r>
-      <w:r>
-        <w:rPr>
-          <w:rFonts w:asciiTheme="minorHAnsi" w:hAnsiTheme="minorHAnsi" w:cstheme="minorHAnsi"/>
-          <w:color w:val="000000"/>
-          <w:shd w:val="clear" w:color="auto" w:fill="FFFFFF"/>
-        </w:rPr>
-        <w:t xml:space="preserve"> </w:t>
-      </w:r>
-    </w:p>
-    <w:p>
-      <w:pPr>
-        <w:rPr>
-          <w:rFonts w:asciiTheme="minorHAnsi" w:hAnsiTheme="minorHAnsi" w:cstheme="minorHAnsi"/>
-          <w:color w:val="000000"/>
-          <w:sz w:val="24"/>
-          <w:szCs w:val="24"/>
-        </w:rPr>
-      </w:pPr>
-      <w:r>
-        <w:rPr>
-          <w:rFonts w:asciiTheme="minorHAnsi" w:hAnsiTheme="minorHAnsi" w:cstheme="minorHAnsi"/>
-          <w:color w:val="000000"/>
-          <w:shd w:val="clear" w:color="auto" w:fill="FFFFFF"/>
-        </w:rPr>
-        <w:t>Über die Einordnung der verbleibenden</w:t>
-      </w:r>
-      <w:r>
-        <w:rPr>
-          <w:rFonts w:asciiTheme="minorHAnsi" w:hAnsiTheme="minorHAnsi" w:cstheme="minorHAnsi"/>
-          <w:color w:val="000000"/>
-          <w:shd w:val="clear" w:color="auto" w:fill="FFFFFF"/>
-        </w:rPr>
-        <w:t>, nicht zuordenbaren</w:t>
-      </w:r>
-      <w:r>
-        <w:rPr>
-          <w:rFonts w:asciiTheme="minorHAnsi" w:hAnsiTheme="minorHAnsi" w:cstheme="minorHAnsi"/>
-          <w:color w:val="000000"/>
-          <w:shd w:val="clear" w:color="auto" w:fill="FFFFFF"/>
-        </w:rPr>
-        <w:t xml:space="preserve"> Arten wurde Einzelfallweise entschieden. Generell sind die Arten in x_bart zahlreicher und genauer aufgelistet. Die Einordnung erfolgte nach folgenden Kriterien: </w:t>
-      </w:r>
-    </w:p>
-    <w:p>
-      <w:pPr>
-        <w:pStyle w:val="Liste-1"/>
-        <w:numPr>
-          <w:ilvl w:val="0"/>
-          <w:numId w:val="2"/>
-        </w:numPr>
-      </w:pPr>
-      <w:r>
-        <w:t xml:space="preserve">sollte(n) eine oder mehrere Arten in x_bart unterschieden werden, in TapeS jedoch nur der botanische Genus gelistet sein, wurden alle Arten des Genus unter dem entsprechenden Genus zusammen gefasst e.g.: x_bart: Ulmus minor, Ulmus laecis, etc. → TapeS: Ulmus spp. </w:t>
-      </w:r>
-    </w:p>
-    <w:p>
-      <w:pPr>
-        <w:pStyle w:val="Liste-1"/>
-        <w:numPr>
-          <w:ilvl w:val="0"/>
-          <w:numId w:val="2"/>
-        </w:numPr>
-      </w:pPr>
-      <w:r>
-        <w:t>sollte(n) einige oder mehrere Arten in x_bart und in TapeS unterschieden werden, andere jedoch nur in x_bart vorkommen, wobei TapeS eine neben den einzelnen Arten eine Zusammenfassung unter dem botanischen Genus vorsieht, so wurden die entsprechend übereinstimmenden Arten gematched und alle in x_bart verbleibenden, nicht zugeordneten Arten desselben Genus unter dem zugehörigen Genus spp. Eingeordnet</w:t>
-      </w:r>
-    </w:p>
-    <w:p>
-      <w:pPr>
-        <w:pStyle w:val="Liste-1"/>
-        <w:numPr>
-          <w:ilvl w:val="1"/>
-          <w:numId w:val="2"/>
-        </w:numPr>
-      </w:pPr>
-      <w:r>
-        <w:rPr>
-          <w:lang w:val="en-US"/>
-        </w:rPr>
-        <w:t xml:space="preserve">e.g.: x_bart: Acer plataniodes, Acer pseudoplatanus, Acer campestre, Acer negundo, Acer opalus, etc. </w:t>
-      </w:r>
-      <w:r>
-        <w:t>→ TapeS: Acer plataniodes, Acer pseudoplatanus, Acer campestre, Acer spp.</w:t>
-      </w:r>
-    </w:p>
-    <w:p>
-      <w:pPr>
-        <w:pStyle w:val="Liste-1"/>
-        <w:numPr>
-          <w:ilvl w:val="0"/>
-          <w:numId w:val="2"/>
-        </w:numPr>
-      </w:pPr>
-      <w:r>
-        <w:lastRenderedPageBreak/>
-        <w:t xml:space="preserve">sollte(n) einige oder mehrere Arten in x_bart und in TapeS unterschieden werden, andere jedoch nur in x_bart vorkommen, wobei TapeS neben den einzelnen Arten keine Zusammenfassung unter dem boatnischen Genus vorsieht, so wurden die entsprechend übereinstimmenden Arten gematched und alle in x_bart verbleibenden, nicht zugeordneten Arten desselben Genus einer der in TapeS gelisteten Arten desseleben Genus zugeordnet. </w:t>
-      </w:r>
-    </w:p>
-    <w:p>
-      <w:pPr>
-        <w:pStyle w:val="Liste-1"/>
-        <w:numPr>
-          <w:ilvl w:val="1"/>
-          <w:numId w:val="2"/>
-        </w:numPr>
-      </w:pPr>
-      <w:r>
-        <w:rPr>
-          <w:lang w:val="en-US"/>
-        </w:rPr>
-        <w:t xml:space="preserve">e.g. x_bart: Abies grandis, Abies alba, Abies amabilis, Abies cilicica, Abies spp., etc. </w:t>
-      </w:r>
-      <w:r>
-        <w:t>→ TapeS: Abies grandis, Abies alba, Abies alba, Abies alba, …</w:t>
-      </w:r>
-    </w:p>
-    <w:p>
-      <w:pPr>
-        <w:pStyle w:val="Liste-1"/>
-        <w:numPr>
-          <w:ilvl w:val="0"/>
-          <w:numId w:val="2"/>
-        </w:numPr>
-      </w:pPr>
-      <w:r>
-        <w:t xml:space="preserve">sollten eine oder mehrere Arten in x_bart unterschieden werden, wobei in TapeS nur eine Art desselben Genus gelistet ist, wurden alle Arten des Genus in x_bart unter der in TapeS gelisteten Art desselben Genus zusammengefasst: </w:t>
-      </w:r>
-    </w:p>
-    <w:p>
-      <w:pPr>
-        <w:pStyle w:val="Liste-1"/>
-        <w:numPr>
-          <w:ilvl w:val="1"/>
-          <w:numId w:val="2"/>
-        </w:numPr>
-        <w:rPr>
-          <w:lang w:val="en-US"/>
-        </w:rPr>
-      </w:pPr>
-      <w:r>
-        <w:rPr>
-          <w:lang w:val="en-US"/>
-        </w:rPr>
-        <w:t>e.g.: x_bart : Fagus sylvatica, Fagus orientalis, Fagus moesiaca → TapeS: Fagus sylvatica, Fagus sylvatica, …</w:t>
-      </w:r>
-    </w:p>
-    <w:p>
-      <w:pPr>
-        <w:pStyle w:val="Liste-1"/>
-        <w:numPr>
-          <w:ilvl w:val="0"/>
-          <w:numId w:val="2"/>
-        </w:numPr>
-      </w:pPr>
-      <w:r>
-        <w:t>sollte ein Genus in x_bart nicht in Arten unterschieden werden, in TapeS jedoch schon werden alle Bäume des Genus der in TapeS gelisteten Art zugeordnet</w:t>
-      </w:r>
-    </w:p>
-    <w:p>
-      <w:pPr>
-        <w:pStyle w:val="Liste-1"/>
-        <w:numPr>
-          <w:ilvl w:val="1"/>
-          <w:numId w:val="2"/>
-        </w:numPr>
-      </w:pPr>
-      <w:r>
-        <w:rPr>
-          <w:lang w:val="en-US"/>
-        </w:rPr>
-        <w:t xml:space="preserve">e.g.: x_bart: Tuja spp. </w:t>
-      </w:r>
-      <w:r>
-        <w:t>→ TapeS: Thuja plicata</w:t>
-      </w:r>
-    </w:p>
-    <w:p>
-      <w:pPr>
-        <w:pStyle w:val="Liste-1"/>
-        <w:numPr>
-          <w:ilvl w:val="0"/>
-          <w:numId w:val="2"/>
-        </w:numPr>
-        <w:rPr>
-          <w:sz w:val="24"/>
-          <w:szCs w:val="24"/>
-        </w:rPr>
-      </w:pPr>
-      <w:r>
-        <w:t>alle in x_bart gelisteten Arten und Geni, welche keine übereinstimmende Art oder Familie in TapeS gelistet haben, werden den Kategorien Magnoliopsida trees (andere Laubholzarten) und Coniferales trees (andere</w:t>
-      </w:r>
-      <w:r>
-        <w:rPr>
-          <w:shd w:val="clear" w:color="auto" w:fill="FFFFFF"/>
-        </w:rPr>
-        <w:t xml:space="preserve"> Nadelholzarten)</w:t>
-      </w:r>
-    </w:p>
-    <w:p>
-      <w:pPr>
-        <w:pStyle w:val="berschrift2"/>
-      </w:pPr>
-      <w:r>
-        <w:t xml:space="preserve">oberirdische Biomasse </w:t>
-      </w:r>
-    </w:p>
-    <w:p>
-      <w:r>
-        <w:t>Die Biomasse wird nachfolgend mit TapeS für alle</w:t>
-      </w:r>
-      <w:r>
-        <w:t xml:space="preserve"> holzigen</w:t>
-      </w:r>
-      <w:r>
-        <w:t xml:space="preserve"> Kompartimente </w:t>
-      </w:r>
-      <w:r>
-        <w:t xml:space="preserve">sowie die Blattmasse and Nadelbäumen </w:t>
-      </w:r>
-      <w:r>
-        <w:t>berechnet</w:t>
-      </w:r>
-      <w:r>
-        <w:t>. Da TapeS keine Biomassenfunktionen für die Blattmasse von Laubbäumen beinhaltet, wurde diese mittels des Blattbiomasse Modell</w:t>
-      </w:r>
-      <w:r>
-        <w:t xml:space="preserve">s (dh3, 4a)) für Buchen von Wutzler et. al. 2008 ermittelt. </w:t>
-      </w:r>
-    </w:p>
-    <w:p>
-      <w:pPr>
-        <w:pStyle w:val="berschrift2"/>
-      </w:pPr>
-      <w:r>
-        <w:t>Unterirdische Biomasse</w:t>
-      </w:r>
-    </w:p>
-    <w:p>
-      <w:r>
-        <w:t xml:space="preserve">Die da TapeS keine Funktionen für die Berechnnung der unterirdischen Biomasse beinhaltet, wird diese mittels der Biomassefunktionen der Bundeswaldinventur (BWI) bzw. der Nationalen Treibhausgasinventur (TGHI) berechnet. </w:t>
-      </w:r>
-    </w:p>
-    <w:p>
-      <w:r>
-        <w:rPr>
-          <w:noProof/>
-        </w:rPr>
-        <w:drawing>
-          <wp:inline distT="0" distB="0" distL="0" distR="0" wp14:anchorId="7CC31023" wp14:editId="74E44FF3">
-            <wp:extent cx="5758870" cy="1593521"/>
-            <wp:effectExtent l="0" t="0" r="0" b="6985"/>
-            <wp:docPr id="16" name="Grafik 16"/>
-            <wp:cNvGraphicFramePr>
-              <a:graphicFrameLocks xmlns:a="http://schemas.openxmlformats.org/drawingml/2006/main" noChangeAspect="1"/>
-            </wp:cNvGraphicFramePr>
-            <a:graphic xmlns:a="http://schemas.openxmlformats.org/drawingml/2006/main">
-              <a:graphicData uri="http://schemas.openxmlformats.org/drawingml/2006/picture">
-                <pic:pic xmlns:pic="http://schemas.openxmlformats.org/drawingml/2006/picture">
-                  <pic:nvPicPr>
-                    <pic:cNvPr id="1" name=""/>
-                    <pic:cNvPicPr/>
-                  </pic:nvPicPr>
-                  <pic:blipFill rotWithShape="1">
-                    <a:blip r:embed="rId21"/>
-                    <a:srcRect t="9523" b="1805"/>
-                    <a:stretch/>
-                  </pic:blipFill>
-                  <pic:spPr bwMode="auto">
-                    <a:xfrm>
-                      <a:off x="0" y="0"/>
-                      <a:ext cx="5760720" cy="1594033"/>
-                    </a:xfrm>
-                    <a:prstGeom prst="rect">
-                      <a:avLst/>
-                    </a:prstGeom>
-                    <a:ln>
-                      <a:noFill/>
-                    </a:ln>
-                    <a:extLst>
-                      <a:ext uri="{53640926-AAD7-44D8-BBD7-CCE9431645EC}">
-                        <a14:shadowObscured xmlns:a14="http://schemas.microsoft.com/office/drawing/2010/main"/>
-                      </a:ext>
-                    </a:extLst>
-                  </pic:spPr>
-                </pic:pic>
-              </a:graphicData>
-            </a:graphic>
-          </wp:inline>
-        </w:drawing>
-      </w:r>
-    </w:p>
+      <w:proofErr w:type="spellStart"/>
+      <w:r>
+        <w:rPr>
+          <w:lang w:val="en-US"/>
+        </w:rPr>
+        <w:t>BT_inter_status</w:t>
+      </w:r>
+      <w:proofErr w:type="spellEnd"/>
+      <w:r>
+        <w:rPr>
+          <w:lang w:val="en-US"/>
+        </w:rPr>
+        <w:t xml:space="preserve"> == „two I“</w:t>
+      </w:r>
+    </w:p>
+    <w:p>
+      <w:r>
+        <w:t xml:space="preserve">Liegt der Knickpunkt innerhalb des Kreises (ist also die </w:t>
+      </w:r>
+      <w:proofErr w:type="spellStart"/>
+      <w:r>
+        <w:t>Distanzt</w:t>
+      </w:r>
+      <w:proofErr w:type="spellEnd"/>
+      <w:r>
+        <w:t xml:space="preserve"> zwischen T und dem Mittelpunkt geringer als 17.84 m) und die Geraden AT und BT verfügen über 2 Schnittpunkte mit dem Kreis, so ist davon auszugehen, dass beide Schenkel des Dreiecks aus dem Kreis </w:t>
+      </w:r>
+      <w:proofErr w:type="spellStart"/>
+      <w:r>
+        <w:t>herraus</w:t>
+      </w:r>
+      <w:proofErr w:type="spellEnd"/>
+      <w:r>
+        <w:t xml:space="preserve"> ragen. Demensprechend muss das Dreieck in die Richtung aufgespannt werden, in der auch die Punkte A und B im </w:t>
+      </w:r>
+      <w:proofErr w:type="spellStart"/>
+      <w:r>
+        <w:t>Verhältniss</w:t>
+      </w:r>
+      <w:proofErr w:type="spellEnd"/>
+      <w:r>
+        <w:t xml:space="preserve"> zum Knickpunkt liegen. Denn </w:t>
+      </w:r>
+      <w:proofErr w:type="gramStart"/>
+      <w:r>
+        <w:t>bei dem Schnittpunkten</w:t>
+      </w:r>
+      <w:proofErr w:type="gramEnd"/>
+      <w:r>
+        <w:t xml:space="preserve"> der AT und BT Linie handelt es sich nur um eine </w:t>
+      </w:r>
+      <w:proofErr w:type="spellStart"/>
+      <w:r>
+        <w:t>Verpängerung</w:t>
+      </w:r>
+      <w:proofErr w:type="spellEnd"/>
+      <w:r>
+        <w:t xml:space="preserve">/ Anpassung der Strecke AT oder BT zum Rand des Kreises. </w:t>
+      </w:r>
+    </w:p>
+    <w:p>
+      <w:r>
+        <w:t xml:space="preserve">Somit gilt es von den jeweils 2 Schnittpunkten pro Line, den jeweils mit A oder B </w:t>
+      </w:r>
+      <w:proofErr w:type="spellStart"/>
+      <w:r>
+        <w:t>gleichgericheteten</w:t>
+      </w:r>
+      <w:proofErr w:type="spellEnd"/>
+      <w:r>
+        <w:t xml:space="preserve"> zu finden. Hierfür wird der Azimut von T zu A mit dem Azimut von T zu Schnittpunkt 1 von AT und dem Azimut von Schnittpunkt 2 von AT verglichen. Es werden die Koordinaten des Schnittpunktes für das Dreieck verwendet, dessen Azimut identisch zu dem von T zu A ist. Selbiges wird für die BT Linie durchgeführt. </w:t>
+      </w:r>
+    </w:p>
+    <w:p>
+      <w:r>
+        <w:t xml:space="preserve">Da bei einem Dreieck durch die direkten Schnittpunkte mit dem äußersten Probekreis ein Stück des Kreisbogens über die </w:t>
+      </w:r>
+      <w:proofErr w:type="spellStart"/>
+      <w:r>
+        <w:t>Gegenkathere</w:t>
+      </w:r>
+      <w:proofErr w:type="spellEnd"/>
+      <w:r>
+        <w:t xml:space="preserve"> (Linie zwischen Schnittpunkt A und Schnittpunkt B) „</w:t>
+      </w:r>
+      <w:proofErr w:type="spellStart"/>
+      <w:r>
+        <w:t>herrausragen</w:t>
+      </w:r>
+      <w:proofErr w:type="spellEnd"/>
+      <w:r>
+        <w:t xml:space="preserve">“ würde, wird der Schnittpunkt in der zuvor bestimmten Richtung Schnittpunkt 1 oder Schnittpunkt 2 der Gerade mit dem Kreis) auf einem 60m Radius Kreis gelegt, um sicher sein zu können, alle Bäume innerhalb des Kreisbogens miteinbezogen zu haben. </w:t>
+      </w:r>
+    </w:p>
+    <w:p>
+      <w:r>
+        <w:t xml:space="preserve">Wenn </w:t>
+      </w:r>
+    </w:p>
+    <w:p/>
     <w:p>
       <w:r>
         <w:rPr>
@@ -5565,10 +9388,10 @@
         </w:rPr>
         <w:lastRenderedPageBreak/>
         <w:drawing>
-          <wp:inline distT="0" distB="0" distL="0" distR="0" wp14:anchorId="6D828151" wp14:editId="4DDDB4E2">
-            <wp:extent cx="5760720" cy="2140585"/>
-            <wp:effectExtent l="0" t="0" r="0" b="0"/>
-            <wp:docPr id="15" name="Grafik 15"/>
+          <wp:inline distT="0" distB="0" distL="0" distR="0" wp14:anchorId="374C0485" wp14:editId="7A56424C">
+            <wp:extent cx="4096987" cy="1045021"/>
+            <wp:effectExtent l="0" t="0" r="0" b="3175"/>
+            <wp:docPr id="10" name="Grafik 10"/>
             <wp:cNvGraphicFramePr>
               <a:graphicFrameLocks xmlns:a="http://schemas.openxmlformats.org/drawingml/2006/main" noChangeAspect="1"/>
             </wp:cNvGraphicFramePr>
@@ -5580,7 +9403,7 @@
                     <pic:cNvPicPr/>
                   </pic:nvPicPr>
                   <pic:blipFill>
-                    <a:blip r:embed="rId22"/>
+                    <a:blip r:embed="rId25"/>
                     <a:stretch>
                       <a:fillRect/>
                     </a:stretch>
@@ -5588,7 +9411,7 @@
                   <pic:spPr>
                     <a:xfrm>
                       <a:off x="0" y="0"/>
-                      <a:ext cx="5760720" cy="2140585"/>
+                      <a:ext cx="4189413" cy="1068596"/>
                     </a:xfrm>
                     <a:prstGeom prst="rect">
                       <a:avLst/>
@@ -5600,247 +9423,15 @@
           </wp:inline>
         </w:drawing>
       </w:r>
-    </w:p>
-    <w:p>
-      <w:r>
-        <w:t xml:space="preserve">Die entsprechenden Funktionen und ihre Herleitung können hier nachvollzogen werden: </w:t>
-      </w:r>
-    </w:p>
-    <w:p>
-      <w:pPr>
-        <w:pStyle w:val="Liste-2"/>
-      </w:pPr>
-      <w:r>
-        <w:t>BWI Methodikband 2012,</w:t>
-      </w:r>
-      <w:r>
-        <w:t xml:space="preserve"> Kapitel</w:t>
-      </w:r>
-      <w:r>
-        <w:t xml:space="preserve"> </w:t>
-      </w:r>
-      <w:r>
-        <w:t>5.2.8</w:t>
-      </w:r>
-      <w:r>
-        <w:t xml:space="preserve"> </w:t>
-      </w:r>
-    </w:p>
-    <w:p>
-      <w:pPr>
-        <w:pStyle w:val="Liste-2"/>
-      </w:pPr>
-      <w:hyperlink r:id="rId23" w:history="1">
-        <w:r>
-          <w:rPr>
-            <w:rStyle w:val="Hyperlink"/>
-          </w:rPr>
-          <w:t>https://link.springer.com/content/pdf/10.1007/s004420050201.pdf?pdf=inline%20link</w:t>
-        </w:r>
-      </w:hyperlink>
-    </w:p>
-    <w:p>
-      <w:pPr>
-        <w:pStyle w:val="Liste-2"/>
-      </w:pPr>
-      <w:hyperlink r:id="rId24" w:history="1">
-        <w:r>
-          <w:rPr>
-            <w:rStyle w:val="Hyperlink"/>
-          </w:rPr>
-          <w:t>https://www.bundeswaldinventur.de/fileadmin/SITE_MASTER/content/Downloads/Riedel2017_Biomassefunktionen.pdf</w:t>
-        </w:r>
-      </w:hyperlink>
-    </w:p>
-    <w:p>
-      <w:pPr>
-        <w:pStyle w:val="Liste-2"/>
-      </w:pPr>
-      <w:hyperlink r:id="rId25" w:history="1">
-        <w:r>
-          <w:rPr>
-            <w:rStyle w:val="Hyperlink"/>
-          </w:rPr>
-          <w:t>https://cbmjournal.biomedcentral.com/articles/10.1186/s13021-016-0053-x#Tab1</w:t>
-        </w:r>
-      </w:hyperlink>
-    </w:p>
-    <w:p>
-      <w:pPr>
-        <w:pStyle w:val="Liste-2"/>
-      </w:pPr>
-      <w:r>
-        <w:t>https://www.openagrar.de/receive/timport_mods_00030576</w:t>
-      </w:r>
-    </w:p>
-    <w:p>
-      <w:pPr>
-        <w:pStyle w:val="Liste-2"/>
-      </w:pPr>
-      <w:r>
-        <w:t>https://www.umweltbundesamt.de/sites/default/files/medien/1410/publikationen/2020-04-15-climate-change_23-2020_nir_2020_en_0.pdf</w:t>
-      </w:r>
-    </w:p>
-    <w:p/>
-    <w:p/>
-    <w:p/>
-    <w:p>
-      <w:pPr>
-        <w:pStyle w:val="Titelberschrift"/>
-      </w:pPr>
-      <w:r>
-        <w:t>Verjüngung</w:t>
-      </w:r>
-    </w:p>
-    <w:p>
-      <w:pPr>
-        <w:pStyle w:val="berschrift2"/>
-      </w:pPr>
-      <w:r>
-        <w:t>Kompartimentierung Verjüngung unter 1.3m Höhe</w:t>
-      </w:r>
-    </w:p>
-    <w:p>
-      <w:r>
-        <w:t>Über 1.3m : Vergleich TapeS vs. Wolff</w:t>
-      </w:r>
-    </w:p>
-    <w:p>
-      <w:r>
-        <w:t xml:space="preserve">unter 1.3m : Vergleich Wolff vs. TGH &amp; Poorter </w:t>
-      </w:r>
-    </w:p>
-    <w:p>
-      <w:pPr>
-        <w:suppressAutoHyphens w:val="0"/>
-        <w:spacing w:before="0" w:after="160" w:line="259" w:lineRule="auto"/>
-        <w:jc w:val="left"/>
-      </w:pPr>
-      <w:r>
-        <w:br w:type="page"/>
-      </w:r>
-    </w:p>
-    <w:p>
-      <w:pPr>
-        <w:suppressAutoHyphens w:val="0"/>
-        <w:spacing w:before="0" w:after="160" w:line="259" w:lineRule="auto"/>
-        <w:jc w:val="left"/>
-      </w:pPr>
-    </w:p>
-    <w:p/>
-    <w:p>
-      <w:pPr>
-        <w:pStyle w:val="Titelberschrift"/>
-      </w:pPr>
-      <w:r>
-        <w:t>NOTIZEN</w:t>
-      </w:r>
-    </w:p>
-    <w:p>
-      <w:pPr>
-        <w:pStyle w:val="berschrift2"/>
-      </w:pPr>
-      <w:r>
-        <w:t>Überarbeitung der Bestandes Zuordnung und Probekreisflächenberechnung</w:t>
-      </w:r>
-    </w:p>
-    <w:p>
-      <w:r>
-        <w:t xml:space="preserve">Dieser abschnitt bezieht sich auf die folgenden notizen Kapitel: </w:t>
-      </w:r>
-    </w:p>
-    <w:p>
-      <w:r>
-        <w:t xml:space="preserve">Da sich die Auswertung rein über functionen die auf if-statements über den die Schnittpunkte mit dem 17.84m Kreis beruhen nicht fehlerfrei umsetzen ließen, wurde die Methodik zu Flächen- und Bestandesbestimmung leicht angepasst. </w:t>
-      </w:r>
-    </w:p>
-    <w:p>
-      <w:r>
-        <w:t xml:space="preserve">Grundlage der Berechnung stellen weiterhin nur Plots dar, die über mindestens eine Line mit zwei Überschneidung mit dem äußersten der Konzentrischen Probekreise verfügen. </w:t>
-      </w:r>
-    </w:p>
-    <w:p>
-      <w:pPr>
-        <w:pStyle w:val="berschrift3"/>
-      </w:pPr>
-      <w:r>
-        <w:t>Waldränder mit Knickpunkt (Waldrandform 2)</w:t>
-      </w:r>
-    </w:p>
-    <w:p>
-      <w:pPr>
-        <w:pStyle w:val="berschrift4"/>
-      </w:pPr>
-      <w:r>
-        <w:t>Lage von Bäumen und Bestandesgrenze zueinander Bestimmen</w:t>
-      </w:r>
-    </w:p>
-    <w:p>
-      <w:r>
-        <w:t xml:space="preserve">Zunächst wird genauso vorgegangen wie unter 1.1.2.1., wobei jedoch zwei Geraden aufgestellt werden (1) von Knickpunkt T zu Bestandesgrenzenpunkt A und  (2) von Knickpunkt T zu Bestandesgrenzenpunkt B. </w:t>
-      </w:r>
-    </w:p>
-    <w:p>
-      <w:r>
-        <w:t xml:space="preserve">Folgend wird überprüft, ob die Koordianten des jeweiligen Baumes innerhalb des Dreiecks liegen, was zwiaschen dem Knickpunkt und den Schnittpunkten mit dem Probekreis gebildet wird. </w:t>
-      </w:r>
-    </w:p>
-    <w:p>
-      <w:r>
-        <w:t xml:space="preserve">Der Geraden wird, wie bei den geraden Waldrändern ein Schnittpunkt Status zugewiesen. </w:t>
-      </w:r>
-    </w:p>
-    <w:p>
-      <w:r>
-        <w:t xml:space="preserve">Hierbei gilt es folgendes zu beachten: </w:t>
-      </w:r>
-    </w:p>
-    <w:p>
-      <w:pPr>
-        <w:pStyle w:val="Zwischenberschriftbold"/>
-        <w:rPr>
-          <w:lang w:val="en-US"/>
-        </w:rPr>
-      </w:pPr>
-      <w:r>
-        <w:rPr>
-          <w:lang w:val="en-US"/>
-        </w:rPr>
-        <w:t>Baum Lage Waldrandform == 2, T &lt; 17.84m, AT_inter_status == „two I“ &amp; BT_inter_status == „two I“</w:t>
-      </w:r>
-    </w:p>
-    <w:p>
-      <w:r>
-        <w:t xml:space="preserve">Liegt der Knickpunkt innerhalb des Kreises (ist also die Distanzt zwischen T und dem Mittelpunkt geringer als 17.84 m) und die Geraden AT und BT verfügen über 2 Schnittpunkte mit dem Kreis, so ist davon auszugehen, dass beide Schenkel des Dreiecks aus dem Kreis herraus ragen. Demensprechend muss das Dreieck in die Richtung aufgespannt werden, in der auch die Punkte A und B im Verhältniss zum Knickpunkt liegen. Denn bei dem Schnittpunkten der AT und BT Linie handelt es sich nur um eine Verpängerung/ Anpassung der Strecke AT oder BT zum Rand des Kreises. </w:t>
-      </w:r>
-    </w:p>
-    <w:p>
-      <w:r>
-        <w:t xml:space="preserve">Somit gilt es von den jeweils 2 Schnittpunkten pro Line, den jeweils mit A oder B gleichgericheteten zu finden. Hierfür wird der Azimut von T zu A mit dem Azimut von T zu Schnittpunkt 1 von AT und dem Azimut von Schnittpunkt 2 von AT verglichen. Es werden die Koordinaten des Schnittpunktes für das Dreieck verwendet, dessen Azimut identisch zu dem von T zu A ist. Selbiges wird für die BT Linie durchgeführt. </w:t>
-      </w:r>
-    </w:p>
-    <w:p>
-      <w:r>
-        <w:t xml:space="preserve">Da bei einem Dreieck durch die direkten Schnittpunkte mit dem äußersten Probekreis ein Stück des Kreisbogens über die Gegenkathere (Linie zwischen Schnittpunkt A und Schnittpunkt B) „herrausragen“ würde, wird der Schnittpunkt in der zuvor bestimmten Richtung Schnittpunkt 1 oder Schnittpunkt 2 der Gerade mit dem Kreis) auf einem 60m Radius Kreis gelegt, um sicher sein zu können, alle Bäume innerhalb des Kreisbogens miteinbezogen zu haben. </w:t>
-      </w:r>
-    </w:p>
-    <w:p>
-      <w:r>
-        <w:t xml:space="preserve">Wenn </w:t>
-      </w:r>
-    </w:p>
-    <w:p/>
-    <w:p>
       <w:r>
         <w:rPr>
           <w:noProof/>
         </w:rPr>
-        <w:lastRenderedPageBreak/>
         <w:drawing>
-          <wp:inline distT="0" distB="0" distL="0" distR="0" wp14:anchorId="374C0485" wp14:editId="7A56424C">
-            <wp:extent cx="4096987" cy="1045021"/>
-            <wp:effectExtent l="0" t="0" r="0" b="3175"/>
-            <wp:docPr id="10" name="Grafik 10"/>
+          <wp:inline distT="0" distB="0" distL="0" distR="0" wp14:anchorId="5A3A5199" wp14:editId="0A593B51">
+            <wp:extent cx="1377537" cy="1042033"/>
+            <wp:effectExtent l="0" t="0" r="0" b="6350"/>
+            <wp:docPr id="11" name="Grafik 11"/>
             <wp:cNvGraphicFramePr>
               <a:graphicFrameLocks xmlns:a="http://schemas.openxmlformats.org/drawingml/2006/main" noChangeAspect="1"/>
             </wp:cNvGraphicFramePr>
@@ -5860,46 +9451,6 @@
                   <pic:spPr>
                     <a:xfrm>
                       <a:off x="0" y="0"/>
-                      <a:ext cx="4189413" cy="1068596"/>
-                    </a:xfrm>
-                    <a:prstGeom prst="rect">
-                      <a:avLst/>
-                    </a:prstGeom>
-                  </pic:spPr>
-                </pic:pic>
-              </a:graphicData>
-            </a:graphic>
-          </wp:inline>
-        </w:drawing>
-      </w:r>
-      <w:r>
-        <w:rPr>
-          <w:noProof/>
-        </w:rPr>
-        <w:drawing>
-          <wp:inline distT="0" distB="0" distL="0" distR="0" wp14:anchorId="5A3A5199" wp14:editId="0A593B51">
-            <wp:extent cx="1377537" cy="1042033"/>
-            <wp:effectExtent l="0" t="0" r="0" b="6350"/>
-            <wp:docPr id="11" name="Grafik 11"/>
-            <wp:cNvGraphicFramePr>
-              <a:graphicFrameLocks xmlns:a="http://schemas.openxmlformats.org/drawingml/2006/main" noChangeAspect="1"/>
-            </wp:cNvGraphicFramePr>
-            <a:graphic xmlns:a="http://schemas.openxmlformats.org/drawingml/2006/main">
-              <a:graphicData uri="http://schemas.openxmlformats.org/drawingml/2006/picture">
-                <pic:pic xmlns:pic="http://schemas.openxmlformats.org/drawingml/2006/picture">
-                  <pic:nvPicPr>
-                    <pic:cNvPr id="1" name=""/>
-                    <pic:cNvPicPr/>
-                  </pic:nvPicPr>
-                  <pic:blipFill>
-                    <a:blip r:embed="rId27"/>
-                    <a:stretch>
-                      <a:fillRect/>
-                    </a:stretch>
-                  </pic:blipFill>
-                  <pic:spPr>
-                    <a:xfrm>
-                      <a:off x="0" y="0"/>
                       <a:ext cx="1448188" cy="1095476"/>
                     </a:xfrm>
                     <a:prstGeom prst="rect">
@@ -5920,7 +9471,15 @@
     </w:p>
     <w:p>
       <w:r>
-        <w:t xml:space="preserve">Nachfolgend werden die Koordinaten des Baumes in die folgende Funtkion eingesetzt, welche das so aufgespannte Dreieck im Raum verortet und somit erlaubt zu identifizieren, ob der Baum innerhalb oder außerhalb des Dreiecks liegt: </w:t>
+        <w:t xml:space="preserve">Nachfolgend werden die Koordinaten des Baumes in die folgende </w:t>
+      </w:r>
+      <w:proofErr w:type="spellStart"/>
+      <w:r>
+        <w:t>Funtkion</w:t>
+      </w:r>
+      <w:proofErr w:type="spellEnd"/>
+      <w:r>
+        <w:t xml:space="preserve"> eingesetzt, welche das so aufgespannte Dreieck im Raum verortet und somit erlaubt zu identifizieren, ob der Baum innerhalb oder außerhalb des Dreiecks liegt: </w:t>
       </w:r>
     </w:p>
     <w:p/>
@@ -5950,7 +9509,7 @@
                     </pic:cNvPicPr>
                   </pic:nvPicPr>
                   <pic:blipFill rotWithShape="1">
-                    <a:blip r:embed="rId28">
+                    <a:blip r:embed="rId27">
                       <a:extLst>
                         <a:ext uri="{28A0092B-C50C-407E-A947-70E740481C1C}">
                           <a14:useLocalDpi xmlns:a14="http://schemas.microsoft.com/office/drawing/2010/main" val="0"/>
@@ -5986,7 +9545,7 @@
       </w:r>
     </w:p>
     <w:p>
-      <w:hyperlink r:id="rId29" w:history="1">
+      <w:hyperlink r:id="rId28" w:history="1">
         <w:r>
           <w:rPr>
             <w:rStyle w:val="Hyperlink"/>
@@ -6004,16 +9563,88 @@
           <w:lang w:val="en-US"/>
         </w:rPr>
       </w:pPr>
-      <w:r>
-        <w:rPr>
-          <w:lang w:val="en-US"/>
-        </w:rPr>
-        <w:t>Flächeninhalt Waldrandform == 2, T &lt; 17.84m, AT_inter_status == „two I“ &amp; BT_inter_status == „two I“</w:t>
-      </w:r>
-    </w:p>
-    <w:p>
-      <w:r>
-        <w:t xml:space="preserve">Für den Flächeninhalt wird in diesem Fall der Schnittwinkel zwischen der Geraden von AT  und BT im Punkt T bestimmt. Dieser wird dann genutzt um den Flächeninhalt des zwischen ABT aufgespannten Kreisbogens zu berechnen </w:t>
+      <w:proofErr w:type="spellStart"/>
+      <w:r>
+        <w:rPr>
+          <w:lang w:val="en-US"/>
+        </w:rPr>
+        <w:t>Flächeninhalt</w:t>
+      </w:r>
+      <w:proofErr w:type="spellEnd"/>
+      <w:r>
+        <w:rPr>
+          <w:lang w:val="en-US"/>
+        </w:rPr>
+        <w:t xml:space="preserve"> </w:t>
+      </w:r>
+      <w:proofErr w:type="spellStart"/>
+      <w:r>
+        <w:rPr>
+          <w:lang w:val="en-US"/>
+        </w:rPr>
+        <w:t>Waldrandform</w:t>
+      </w:r>
+      <w:proofErr w:type="spellEnd"/>
+      <w:r>
+        <w:rPr>
+          <w:lang w:val="en-US"/>
+        </w:rPr>
+        <w:t xml:space="preserve"> == 2, T &lt; 17.84m, </w:t>
+      </w:r>
+      <w:proofErr w:type="spellStart"/>
+      <w:r>
+        <w:rPr>
+          <w:lang w:val="en-US"/>
+        </w:rPr>
+        <w:t>AT_inter_status</w:t>
+      </w:r>
+      <w:proofErr w:type="spellEnd"/>
+      <w:r>
+        <w:rPr>
+          <w:lang w:val="en-US"/>
+        </w:rPr>
+        <w:t xml:space="preserve"> == „two </w:t>
+      </w:r>
+      <w:proofErr w:type="gramStart"/>
+      <w:r>
+        <w:rPr>
+          <w:lang w:val="en-US"/>
+        </w:rPr>
+        <w:t>I“ &amp;</w:t>
+      </w:r>
+      <w:proofErr w:type="gramEnd"/>
+      <w:r>
+        <w:rPr>
+          <w:lang w:val="en-US"/>
+        </w:rPr>
+        <w:t xml:space="preserve"> </w:t>
+      </w:r>
+      <w:proofErr w:type="spellStart"/>
+      <w:r>
+        <w:rPr>
+          <w:lang w:val="en-US"/>
+        </w:rPr>
+        <w:t>BT_inter_status</w:t>
+      </w:r>
+      <w:proofErr w:type="spellEnd"/>
+      <w:r>
+        <w:rPr>
+          <w:lang w:val="en-US"/>
+        </w:rPr>
+        <w:t xml:space="preserve"> == „two I“</w:t>
+      </w:r>
+    </w:p>
+    <w:p>
+      <w:r>
+        <w:t xml:space="preserve">Für den Flächeninhalt wird in diesem Fall der Schnittwinkel zwischen der Geraden von </w:t>
+      </w:r>
+      <w:proofErr w:type="gramStart"/>
+      <w:r>
+        <w:t>AT  und</w:t>
+      </w:r>
+      <w:proofErr w:type="gramEnd"/>
+      <w:r>
+        <w:t xml:space="preserve"> BT im Punkt T bestimmt. Dieser wird dann genutzt um den Flächeninhalt des zwischen ABT aufgespannten Kreisbogens zu berechnen </w:t>
       </w:r>
     </w:p>
     <w:p>
@@ -6022,21 +9653,145 @@
       </w:pPr>
       <w:r>
         <w:lastRenderedPageBreak/>
-        <w:t xml:space="preserve">Flächeninhalt Waldrandform == 2, T &lt; 17.84m, AT_inter_status != </w:t>
-      </w:r>
-      <w:r>
-        <w:rPr>
-          <w:lang w:val="en-US"/>
-        </w:rPr>
-        <w:t xml:space="preserve">„two I“ &amp; BT_inter_status == „two I“ oder:  Flächeninhalt Waldrandform == 2, T &lt; 17.84m, AT_inter_status == „two I“ &amp; BT_inter_status != </w:t>
-      </w:r>
-      <w:r>
-        <w:t>„two I“</w:t>
-      </w:r>
-    </w:p>
-    <w:p>
-      <w:r>
-        <w:t xml:space="preserve">Für den unwahrscheinlichen Fall, dass T innerhalb des Kreises liegt, aber nur ein Schenkel des Dreiecks 2 Schnittpunkte mit dem Kreis hat, dann wird die Gerade welche die Schnittpunkte mit dem Kreis hat (AT oder BT) wie ein Waldrand der Form 1 behandelt. Somit werden diese Schnittpunkte (S1, S2) genutzt um zunächst den Flächeninhalt des Kreisbogens zu mit dem Schnittwinkel von S1 und S2 im Mittelpunkt des Kreisses zu berechnen. Hiervon wird dann der Flächeninhalt des Dreieck zwischen S1, S2 und dem Mittelpunkt des Kreises abgezogen. </w:t>
+        <w:t xml:space="preserve">Flächeninhalt Waldrandform == 2, T &lt; 17.84m, </w:t>
+      </w:r>
+      <w:proofErr w:type="spellStart"/>
+      <w:r>
+        <w:t>AT_inter_</w:t>
+      </w:r>
+      <w:proofErr w:type="gramStart"/>
+      <w:r>
+        <w:t>status</w:t>
+      </w:r>
+      <w:proofErr w:type="spellEnd"/>
+      <w:r>
+        <w:t xml:space="preserve"> !</w:t>
+      </w:r>
+      <w:proofErr w:type="gramEnd"/>
+      <w:r>
+        <w:t xml:space="preserve">= </w:t>
+      </w:r>
+      <w:r>
+        <w:rPr>
+          <w:lang w:val="en-US"/>
+        </w:rPr>
+        <w:t xml:space="preserve">„two I“ &amp; </w:t>
+      </w:r>
+      <w:proofErr w:type="spellStart"/>
+      <w:r>
+        <w:rPr>
+          <w:lang w:val="en-US"/>
+        </w:rPr>
+        <w:t>BT_inter_status</w:t>
+      </w:r>
+      <w:proofErr w:type="spellEnd"/>
+      <w:r>
+        <w:rPr>
+          <w:lang w:val="en-US"/>
+        </w:rPr>
+        <w:t xml:space="preserve"> == „two I“ </w:t>
+      </w:r>
+      <w:proofErr w:type="spellStart"/>
+      <w:r>
+        <w:rPr>
+          <w:lang w:val="en-US"/>
+        </w:rPr>
+        <w:t>oder</w:t>
+      </w:r>
+      <w:proofErr w:type="spellEnd"/>
+      <w:r>
+        <w:rPr>
+          <w:lang w:val="en-US"/>
+        </w:rPr>
+        <w:t xml:space="preserve">:  </w:t>
+      </w:r>
+      <w:proofErr w:type="spellStart"/>
+      <w:r>
+        <w:rPr>
+          <w:lang w:val="en-US"/>
+        </w:rPr>
+        <w:t>Flächeninhalt</w:t>
+      </w:r>
+      <w:proofErr w:type="spellEnd"/>
+      <w:r>
+        <w:rPr>
+          <w:lang w:val="en-US"/>
+        </w:rPr>
+        <w:t xml:space="preserve"> </w:t>
+      </w:r>
+      <w:proofErr w:type="spellStart"/>
+      <w:r>
+        <w:rPr>
+          <w:lang w:val="en-US"/>
+        </w:rPr>
+        <w:t>Waldrandform</w:t>
+      </w:r>
+      <w:proofErr w:type="spellEnd"/>
+      <w:r>
+        <w:rPr>
+          <w:lang w:val="en-US"/>
+        </w:rPr>
+        <w:t xml:space="preserve"> == 2, T &lt; 17.84m, </w:t>
+      </w:r>
+      <w:proofErr w:type="spellStart"/>
+      <w:r>
+        <w:rPr>
+          <w:lang w:val="en-US"/>
+        </w:rPr>
+        <w:t>AT_inter_status</w:t>
+      </w:r>
+      <w:proofErr w:type="spellEnd"/>
+      <w:r>
+        <w:rPr>
+          <w:lang w:val="en-US"/>
+        </w:rPr>
+        <w:t xml:space="preserve"> == „two I“ &amp; </w:t>
+      </w:r>
+      <w:proofErr w:type="spellStart"/>
+      <w:r>
+        <w:rPr>
+          <w:lang w:val="en-US"/>
+        </w:rPr>
+        <w:t>BT_inter_status</w:t>
+      </w:r>
+      <w:proofErr w:type="spellEnd"/>
+      <w:r>
+        <w:rPr>
+          <w:lang w:val="en-US"/>
+        </w:rPr>
+        <w:t xml:space="preserve"> != </w:t>
+      </w:r>
+      <w:r>
+        <w:t>„</w:t>
+      </w:r>
+      <w:proofErr w:type="spellStart"/>
+      <w:r>
+        <w:t>two</w:t>
+      </w:r>
+      <w:proofErr w:type="spellEnd"/>
+      <w:r>
+        <w:t xml:space="preserve"> I“</w:t>
+      </w:r>
+    </w:p>
+    <w:p>
+      <w:r>
+        <w:t xml:space="preserve">Für den unwahrscheinlichen Fall, dass T innerhalb des Kreises liegt, aber nur ein Schenkel des Dreiecks 2 Schnittpunkte mit dem Kreis hat, dann wird die Gerade welche die Schnittpunkte mit dem Kreis hat (AT oder BT) wie ein Waldrand der Form 1 behandelt. Somit werden diese Schnittpunkte (S1, S2) genutzt um zunächst den Flächeninhalt des Kreisbogens zu mit dem Schnittwinkel von S1 und S2 im Mittelpunkt des </w:t>
+      </w:r>
+      <w:proofErr w:type="spellStart"/>
+      <w:r>
+        <w:t>Kreisses</w:t>
+      </w:r>
+      <w:proofErr w:type="spellEnd"/>
+      <w:r>
+        <w:t xml:space="preserve"> zu berechnen. Hiervon wird dann der Flächeninhalt </w:t>
+      </w:r>
+      <w:proofErr w:type="gramStart"/>
+      <w:r>
+        <w:t>des Dreieck</w:t>
+      </w:r>
+      <w:proofErr w:type="gramEnd"/>
+      <w:r>
+        <w:t xml:space="preserve"> zwischen S1, S2 und dem Mittelpunkt des Kreises abgezogen. </w:t>
       </w:r>
     </w:p>
     <w:p/>
@@ -6045,21 +9800,83 @@
         <w:pStyle w:val="Zwischenberschriftbold"/>
       </w:pPr>
       <w:r>
-        <w:t xml:space="preserve">Flächeninhalt Waldrandform == 2, T &lt; 17.84m, AT_inter_status != </w:t>
-      </w:r>
-      <w:r>
-        <w:rPr>
-          <w:lang w:val="en-US"/>
-        </w:rPr>
-        <w:t xml:space="preserve">„two I“ &amp; BT_inter_status != </w:t>
-      </w:r>
-      <w:r>
-        <w:t>„two I“</w:t>
-      </w:r>
-    </w:p>
-    <w:p>
-      <w:r>
-        <w:t xml:space="preserve">Haben beide Schenkel keine oder nur eine Schnittstelle mit dem Kreis, wird kein Teil des Kreises durch die Geraden abgerennt und somit gelten Alle Bäume als Teil des Bestandes und es wird keine Teilfl#äche brechnet. </w:t>
+        <w:t xml:space="preserve">Flächeninhalt Waldrandform == 2, T &lt; 17.84m, </w:t>
+      </w:r>
+      <w:proofErr w:type="spellStart"/>
+      <w:r>
+        <w:t>AT_inter_</w:t>
+      </w:r>
+      <w:proofErr w:type="gramStart"/>
+      <w:r>
+        <w:t>status</w:t>
+      </w:r>
+      <w:proofErr w:type="spellEnd"/>
+      <w:r>
+        <w:t xml:space="preserve"> !</w:t>
+      </w:r>
+      <w:proofErr w:type="gramEnd"/>
+      <w:r>
+        <w:t xml:space="preserve">= </w:t>
+      </w:r>
+      <w:r>
+        <w:rPr>
+          <w:lang w:val="en-US"/>
+        </w:rPr>
+        <w:t xml:space="preserve">„two I“ &amp; </w:t>
+      </w:r>
+      <w:proofErr w:type="spellStart"/>
+      <w:r>
+        <w:rPr>
+          <w:lang w:val="en-US"/>
+        </w:rPr>
+        <w:t>BT_inter_status</w:t>
+      </w:r>
+      <w:proofErr w:type="spellEnd"/>
+      <w:r>
+        <w:rPr>
+          <w:lang w:val="en-US"/>
+        </w:rPr>
+        <w:t xml:space="preserve"> != </w:t>
+      </w:r>
+      <w:r>
+        <w:t>„</w:t>
+      </w:r>
+      <w:proofErr w:type="spellStart"/>
+      <w:r>
+        <w:t>two</w:t>
+      </w:r>
+      <w:proofErr w:type="spellEnd"/>
+      <w:r>
+        <w:t xml:space="preserve"> I“</w:t>
+      </w:r>
+    </w:p>
+    <w:p>
+      <w:r>
+        <w:t xml:space="preserve">Haben beide Schenkel keine oder nur eine Schnittstelle mit dem Kreis, wird kein Teil des Kreises durch die Geraden </w:t>
+      </w:r>
+      <w:proofErr w:type="spellStart"/>
+      <w:r>
+        <w:t>abgerennt</w:t>
+      </w:r>
+      <w:proofErr w:type="spellEnd"/>
+      <w:r>
+        <w:t xml:space="preserve"> und somit gelten Alle Bäume als Teil des Bestandes und es wird keine </w:t>
+      </w:r>
+      <w:proofErr w:type="spellStart"/>
+      <w:r>
+        <w:t>Teilfl#äche</w:t>
+      </w:r>
+      <w:proofErr w:type="spellEnd"/>
+      <w:r>
+        <w:t xml:space="preserve"> </w:t>
+      </w:r>
+      <w:proofErr w:type="spellStart"/>
+      <w:r>
+        <w:t>brechnet</w:t>
+      </w:r>
+      <w:proofErr w:type="spellEnd"/>
+      <w:r>
+        <w:t xml:space="preserve">. </w:t>
       </w:r>
     </w:p>
     <w:p>
@@ -6069,16 +9886,104 @@
           <w:lang w:val="en-US"/>
         </w:rPr>
       </w:pPr>
-      <w:r>
-        <w:rPr>
-          <w:lang w:val="en-US"/>
-        </w:rPr>
-        <w:t>Flächeninhalt Waldrandform == 2, T &gt; 17.84m, AT_inter_status == „two I“ &amp; BT_inter_status == „two I“</w:t>
-      </w:r>
-    </w:p>
-    <w:p>
-      <w:r>
-        <w:t xml:space="preserve">Liegt der Knisckpunkt außerhalb des Kreises, und beide Schenkel ragen in den Kreis hinein und schneiden diesen zweimal, so werden 2 Dreiecke und 2 Kreissegmente berechnet. Zwischen den Schnittpunkten der Gerade AT und dem Mittelpunkt des Kreises und den SChnittpuntkend er Gerade BT und dem Mittelpunkt des Kreises. Zieht man den Flächeninhalt des Dreiecks von dem des Kreisegmentes ab, erhält man die Abschnitte des Kreises die durch die Hineinragenden Schenkel des Dreieckes abgeschnitten werden. </w:t>
+      <w:proofErr w:type="spellStart"/>
+      <w:r>
+        <w:rPr>
+          <w:lang w:val="en-US"/>
+        </w:rPr>
+        <w:t>Flächeninhalt</w:t>
+      </w:r>
+      <w:proofErr w:type="spellEnd"/>
+      <w:r>
+        <w:rPr>
+          <w:lang w:val="en-US"/>
+        </w:rPr>
+        <w:t xml:space="preserve"> </w:t>
+      </w:r>
+      <w:proofErr w:type="spellStart"/>
+      <w:r>
+        <w:rPr>
+          <w:lang w:val="en-US"/>
+        </w:rPr>
+        <w:t>Waldrandform</w:t>
+      </w:r>
+      <w:proofErr w:type="spellEnd"/>
+      <w:r>
+        <w:rPr>
+          <w:lang w:val="en-US"/>
+        </w:rPr>
+        <w:t xml:space="preserve"> == 2, T &gt; 17.84m, </w:t>
+      </w:r>
+      <w:proofErr w:type="spellStart"/>
+      <w:r>
+        <w:rPr>
+          <w:lang w:val="en-US"/>
+        </w:rPr>
+        <w:t>AT_inter_status</w:t>
+      </w:r>
+      <w:proofErr w:type="spellEnd"/>
+      <w:r>
+        <w:rPr>
+          <w:lang w:val="en-US"/>
+        </w:rPr>
+        <w:t xml:space="preserve"> == „two </w:t>
+      </w:r>
+      <w:proofErr w:type="gramStart"/>
+      <w:r>
+        <w:rPr>
+          <w:lang w:val="en-US"/>
+        </w:rPr>
+        <w:t>I“ &amp;</w:t>
+      </w:r>
+      <w:proofErr w:type="gramEnd"/>
+      <w:r>
+        <w:rPr>
+          <w:lang w:val="en-US"/>
+        </w:rPr>
+        <w:t xml:space="preserve"> </w:t>
+      </w:r>
+      <w:proofErr w:type="spellStart"/>
+      <w:r>
+        <w:rPr>
+          <w:lang w:val="en-US"/>
+        </w:rPr>
+        <w:t>BT_inter_status</w:t>
+      </w:r>
+      <w:proofErr w:type="spellEnd"/>
+      <w:r>
+        <w:rPr>
+          <w:lang w:val="en-US"/>
+        </w:rPr>
+        <w:t xml:space="preserve"> == „two I“</w:t>
+      </w:r>
+    </w:p>
+    <w:p>
+      <w:r>
+        <w:t xml:space="preserve">Liegt der </w:t>
+      </w:r>
+      <w:proofErr w:type="spellStart"/>
+      <w:r>
+        <w:t>Knisckpunkt</w:t>
+      </w:r>
+      <w:proofErr w:type="spellEnd"/>
+      <w:r>
+        <w:t xml:space="preserve"> außerhalb des Kreises, und beide Schenkel ragen in den Kreis hinein und schneiden diesen zweimal, so werden 2 Dreiecke und 2 Kreissegmente berechnet. Zwischen den Schnittpunkten der Gerade AT und dem Mittelpunkt des Kreises und den </w:t>
+      </w:r>
+      <w:proofErr w:type="spellStart"/>
+      <w:r>
+        <w:t>SChnittpuntkend</w:t>
+      </w:r>
+      <w:proofErr w:type="spellEnd"/>
+      <w:r>
+        <w:t xml:space="preserve"> er Gerade BT und dem Mittelpunkt des Kreises. Zieht man den Flächeninhalt des Dreiecks von dem des </w:t>
+      </w:r>
+      <w:proofErr w:type="spellStart"/>
+      <w:r>
+        <w:t>Kreisegmentes</w:t>
+      </w:r>
+      <w:proofErr w:type="spellEnd"/>
+      <w:r>
+        <w:t xml:space="preserve"> ab, erhält man die Abschnitte des Kreises die durch die Hineinragenden Schenkel des Dreieckes abgeschnitten werden. </w:t>
       </w:r>
     </w:p>
     <w:p>
@@ -6086,21 +9991,145 @@
         <w:pStyle w:val="Zwischenberschriftbold"/>
       </w:pPr>
       <w:r>
-        <w:t xml:space="preserve">Flächeninhalt Waldrandform == 2, T &gt; 17.84m, AT_inter_status != </w:t>
-      </w:r>
-      <w:r>
-        <w:rPr>
-          <w:lang w:val="en-US"/>
-        </w:rPr>
-        <w:t xml:space="preserve">„two I“ &amp; BT_inter_status == „two I“ oder:  Flächeninhalt Waldrandform == 2, T &gt; 17.84m, AT_inter_status == „two I“ &amp; BT_inter_status != </w:t>
-      </w:r>
-      <w:r>
-        <w:t>„two I“</w:t>
-      </w:r>
-    </w:p>
-    <w:p>
-      <w:r>
-        <w:t xml:space="preserve">Liegt T außerhalb des Kreises und nur eine der Geraden (AT oder BT) 2 Schnittpunkte mit dem Kreis hat, dann wird die Gerade welche die Schnittpunkte mit dem Kreis hat (AT oder BT) wie ein Waldrand der Form 1 behandelt. Somit werden diese Schnittpunkte (S1, S2) genutzt um zunächst den Flächeninhalt des Kreisbogens zu mit dem Schnittwinkel von S1 und S2 im Mittelpunkt des Kreisses zu berechnen. Hiervon wird dann der Flächeninhalt des Dreieck zwischen S1, S2 und dem Mittelpunkt des Kreises abgezogen. </w:t>
+        <w:t xml:space="preserve">Flächeninhalt Waldrandform == 2, T &gt; 17.84m, </w:t>
+      </w:r>
+      <w:proofErr w:type="spellStart"/>
+      <w:r>
+        <w:t>AT_inter_</w:t>
+      </w:r>
+      <w:proofErr w:type="gramStart"/>
+      <w:r>
+        <w:t>status</w:t>
+      </w:r>
+      <w:proofErr w:type="spellEnd"/>
+      <w:r>
+        <w:t xml:space="preserve"> !</w:t>
+      </w:r>
+      <w:proofErr w:type="gramEnd"/>
+      <w:r>
+        <w:t xml:space="preserve">= </w:t>
+      </w:r>
+      <w:r>
+        <w:rPr>
+          <w:lang w:val="en-US"/>
+        </w:rPr>
+        <w:t xml:space="preserve">„two I“ &amp; </w:t>
+      </w:r>
+      <w:proofErr w:type="spellStart"/>
+      <w:r>
+        <w:rPr>
+          <w:lang w:val="en-US"/>
+        </w:rPr>
+        <w:t>BT_inter_status</w:t>
+      </w:r>
+      <w:proofErr w:type="spellEnd"/>
+      <w:r>
+        <w:rPr>
+          <w:lang w:val="en-US"/>
+        </w:rPr>
+        <w:t xml:space="preserve"> == „two I“ </w:t>
+      </w:r>
+      <w:proofErr w:type="spellStart"/>
+      <w:r>
+        <w:rPr>
+          <w:lang w:val="en-US"/>
+        </w:rPr>
+        <w:t>oder</w:t>
+      </w:r>
+      <w:proofErr w:type="spellEnd"/>
+      <w:r>
+        <w:rPr>
+          <w:lang w:val="en-US"/>
+        </w:rPr>
+        <w:t xml:space="preserve">:  </w:t>
+      </w:r>
+      <w:proofErr w:type="spellStart"/>
+      <w:r>
+        <w:rPr>
+          <w:lang w:val="en-US"/>
+        </w:rPr>
+        <w:t>Flächeninhalt</w:t>
+      </w:r>
+      <w:proofErr w:type="spellEnd"/>
+      <w:r>
+        <w:rPr>
+          <w:lang w:val="en-US"/>
+        </w:rPr>
+        <w:t xml:space="preserve"> </w:t>
+      </w:r>
+      <w:proofErr w:type="spellStart"/>
+      <w:r>
+        <w:rPr>
+          <w:lang w:val="en-US"/>
+        </w:rPr>
+        <w:t>Waldrandform</w:t>
+      </w:r>
+      <w:proofErr w:type="spellEnd"/>
+      <w:r>
+        <w:rPr>
+          <w:lang w:val="en-US"/>
+        </w:rPr>
+        <w:t xml:space="preserve"> == 2, T &gt; 17.84m, </w:t>
+      </w:r>
+      <w:proofErr w:type="spellStart"/>
+      <w:r>
+        <w:rPr>
+          <w:lang w:val="en-US"/>
+        </w:rPr>
+        <w:t>AT_inter_status</w:t>
+      </w:r>
+      <w:proofErr w:type="spellEnd"/>
+      <w:r>
+        <w:rPr>
+          <w:lang w:val="en-US"/>
+        </w:rPr>
+        <w:t xml:space="preserve"> == „two I“ &amp; </w:t>
+      </w:r>
+      <w:proofErr w:type="spellStart"/>
+      <w:r>
+        <w:rPr>
+          <w:lang w:val="en-US"/>
+        </w:rPr>
+        <w:t>BT_inter_status</w:t>
+      </w:r>
+      <w:proofErr w:type="spellEnd"/>
+      <w:r>
+        <w:rPr>
+          <w:lang w:val="en-US"/>
+        </w:rPr>
+        <w:t xml:space="preserve"> != </w:t>
+      </w:r>
+      <w:r>
+        <w:t>„</w:t>
+      </w:r>
+      <w:proofErr w:type="spellStart"/>
+      <w:r>
+        <w:t>two</w:t>
+      </w:r>
+      <w:proofErr w:type="spellEnd"/>
+      <w:r>
+        <w:t xml:space="preserve"> I“</w:t>
+      </w:r>
+    </w:p>
+    <w:p>
+      <w:r>
+        <w:t xml:space="preserve">Liegt T außerhalb des Kreises und nur eine der Geraden (AT oder BT) 2 Schnittpunkte mit dem Kreis hat, dann wird die Gerade welche die Schnittpunkte mit dem Kreis hat (AT oder BT) wie ein Waldrand der Form 1 behandelt. Somit werden diese Schnittpunkte (S1, S2) genutzt um zunächst den Flächeninhalt des Kreisbogens zu mit dem Schnittwinkel von S1 und S2 im Mittelpunkt des </w:t>
+      </w:r>
+      <w:proofErr w:type="spellStart"/>
+      <w:r>
+        <w:t>Kreisses</w:t>
+      </w:r>
+      <w:proofErr w:type="spellEnd"/>
+      <w:r>
+        <w:t xml:space="preserve"> zu berechnen. Hiervon wird dann der Flächeninhalt </w:t>
+      </w:r>
+      <w:proofErr w:type="gramStart"/>
+      <w:r>
+        <w:t>des Dreieck</w:t>
+      </w:r>
+      <w:proofErr w:type="gramEnd"/>
+      <w:r>
+        <w:t xml:space="preserve"> zwischen S1, S2 und dem Mittelpunkt des Kreises abgezogen. </w:t>
       </w:r>
     </w:p>
     <w:p>
@@ -6108,12 +10137,60 @@
         <w:pStyle w:val="Zwischenberschriftbold"/>
       </w:pPr>
       <w:r>
-        <w:t xml:space="preserve"> Flächeninhalt Waldrandform == 2, T &gt; 17.84m, AT_inter_status != „two I“ &amp; BT_inter_status != „two I“</w:t>
-      </w:r>
-    </w:p>
-    <w:p>
-      <w:r>
-        <w:t xml:space="preserve">Haben beide Schenkel keine oder nur eine Schnittstelle mit dem Kreis, wird kein Teil des Kreises durch die Geraden abgetrennt und somit gelten Alle Bäume als Teil des Bestandes und es wird keine Teilflfäche berechnet. </w:t>
+        <w:t xml:space="preserve"> Flächeninhalt Waldrandform == 2, T &gt; 17.84m, </w:t>
+      </w:r>
+      <w:proofErr w:type="spellStart"/>
+      <w:r>
+        <w:t>AT_inter_</w:t>
+      </w:r>
+      <w:proofErr w:type="gramStart"/>
+      <w:r>
+        <w:t>status</w:t>
+      </w:r>
+      <w:proofErr w:type="spellEnd"/>
+      <w:r>
+        <w:t xml:space="preserve"> !</w:t>
+      </w:r>
+      <w:proofErr w:type="gramEnd"/>
+      <w:r>
+        <w:t>= „</w:t>
+      </w:r>
+      <w:proofErr w:type="spellStart"/>
+      <w:r>
+        <w:t>two</w:t>
+      </w:r>
+      <w:proofErr w:type="spellEnd"/>
+      <w:r>
+        <w:t xml:space="preserve"> I“ &amp; </w:t>
+      </w:r>
+      <w:proofErr w:type="spellStart"/>
+      <w:r>
+        <w:t>BT_inter_status</w:t>
+      </w:r>
+      <w:proofErr w:type="spellEnd"/>
+      <w:r>
+        <w:t xml:space="preserve"> != „</w:t>
+      </w:r>
+      <w:proofErr w:type="spellStart"/>
+      <w:r>
+        <w:t>two</w:t>
+      </w:r>
+      <w:proofErr w:type="spellEnd"/>
+      <w:r>
+        <w:t xml:space="preserve"> I“</w:t>
+      </w:r>
+    </w:p>
+    <w:p>
+      <w:r>
+        <w:t xml:space="preserve">Haben beide Schenkel keine oder nur eine Schnittstelle mit dem Kreis, wird kein Teil des Kreises durch die Geraden abgetrennt und somit gelten Alle Bäume als Teil des Bestandes und es wird keine </w:t>
+      </w:r>
+      <w:proofErr w:type="spellStart"/>
+      <w:r>
+        <w:t>Teilflfäche</w:t>
+      </w:r>
+      <w:proofErr w:type="spellEnd"/>
+      <w:r>
+        <w:t xml:space="preserve"> berechnet. </w:t>
       </w:r>
     </w:p>
     <w:p>
@@ -6126,7 +10203,15 @@
     </w:p>
     <w:p>
       <w:r>
-        <w:t>Folgend wird die Lage der Bäume zur Gerade bestimmt indem die Geradengleichung nach 0 umgestellt und die Koordianten des Baumes (X</w:t>
+        <w:t xml:space="preserve">Folgend wird die Lage der Bäume zur Gerade bestimmt indem die Geradengleichung nach 0 umgestellt und die </w:t>
+      </w:r>
+      <w:proofErr w:type="spellStart"/>
+      <w:r>
+        <w:t>Koordianten</w:t>
+      </w:r>
+      <w:proofErr w:type="spellEnd"/>
+      <w:r>
+        <w:t xml:space="preserve"> des Baumes (X</w:t>
       </w:r>
       <w:r>
         <w:rPr>
@@ -6135,7 +10220,11 @@
         <w:t>T</w:t>
       </w:r>
       <w:r>
-        <w:t xml:space="preserve"> | Y</w:t>
+        <w:t xml:space="preserve"> | </w:t>
+      </w:r>
+      <w:proofErr w:type="gramStart"/>
+      <w:r>
+        <w:t>Y</w:t>
       </w:r>
       <w:r>
         <w:rPr>
@@ -6144,7 +10233,11 @@
         <w:t>T</w:t>
       </w:r>
       <w:r>
-        <w:t xml:space="preserve">)  für X und Y in die Geradengleichung eingesetzt: </w:t>
+        <w:t>)  für</w:t>
+      </w:r>
+      <w:proofErr w:type="gramEnd"/>
+      <w:r>
+        <w:t xml:space="preserve"> X und Y in die Geradengleichung eingesetzt: </w:t>
       </w:r>
     </w:p>
     <w:p>
@@ -6220,7 +10313,31 @@
       </w:pPr>
       <w:r>
         <w:lastRenderedPageBreak/>
-        <w:t>Wenn das Ergebnis der impliziten Gleichung = 0 ist, liegt der Baum genau auf der Bestandesgrenze und erhält die „on the line“</w:t>
+        <w:t xml:space="preserve">Wenn das Ergebnis der impliziten Gleichung = 0 ist, liegt der Baum genau auf der </w:t>
+      </w:r>
+      <w:proofErr w:type="spellStart"/>
+      <w:r>
+        <w:t>Bestandesgrenze</w:t>
+      </w:r>
+      <w:proofErr w:type="spellEnd"/>
+      <w:r>
+        <w:t xml:space="preserve"> und erhält die „on </w:t>
+      </w:r>
+      <w:proofErr w:type="spellStart"/>
+      <w:r>
+        <w:t>the</w:t>
+      </w:r>
+      <w:proofErr w:type="spellEnd"/>
+      <w:r>
+        <w:t xml:space="preserve"> </w:t>
+      </w:r>
+      <w:proofErr w:type="spellStart"/>
+      <w:r>
+        <w:t>line</w:t>
+      </w:r>
+      <w:proofErr w:type="spellEnd"/>
+      <w:r>
+        <w:t>“</w:t>
       </w:r>
     </w:p>
     <w:p>
@@ -6260,7 +10377,7 @@
                     <pic:cNvPicPr/>
                   </pic:nvPicPr>
                   <pic:blipFill>
-                    <a:blip r:embed="rId30"/>
+                    <a:blip r:embed="rId29"/>
                     <a:stretch>
                       <a:fillRect/>
                     </a:stretch>
@@ -6306,7 +10423,7 @@
                     <pic:cNvPicPr/>
                   </pic:nvPicPr>
                   <pic:blipFill rotWithShape="1">
-                    <a:blip r:embed="rId31"/>
+                    <a:blip r:embed="rId30"/>
                     <a:srcRect t="12769"/>
                     <a:stretch/>
                   </pic:blipFill>
@@ -6343,7 +10460,15 @@
         </w:numPr>
       </w:pPr>
       <w:r>
-        <w:t xml:space="preserve">Zuweisen des abschließenden tree_status: </w:t>
+        <w:t xml:space="preserve">Zuweisen des abschließenden </w:t>
+      </w:r>
+      <w:proofErr w:type="spellStart"/>
+      <w:r>
+        <w:t>tree_status</w:t>
+      </w:r>
+      <w:proofErr w:type="spellEnd"/>
+      <w:r>
+        <w:t xml:space="preserve">: </w:t>
       </w:r>
     </w:p>
     <w:p>
@@ -6369,7 +10494,23 @@
         <w:pStyle w:val="Liste-2"/>
       </w:pPr>
       <w:r>
-        <w:t xml:space="preserve">Nachfolgend wird der Gruppe mit den meisten Bäumen die Gruppe „main“ zugewiesen, um sie als Hauptbestand auszuweisen, während der Gruppe mit weniger Bäumen die Gruppe „side“ zugewiesen wird um sie als Nebenbestand zu kennzeichnen. </w:t>
+        <w:t>Nachfolgend wird der Gruppe mit den meisten Bäumen die Gruppe „</w:t>
+      </w:r>
+      <w:proofErr w:type="spellStart"/>
+      <w:r>
+        <w:t>main</w:t>
+      </w:r>
+      <w:proofErr w:type="spellEnd"/>
+      <w:r>
+        <w:t>“ zugewiesen, um sie als Hauptbestand auszuweisen, während der Gruppe mit weniger Bäumen die Gruppe „</w:t>
+      </w:r>
+      <w:proofErr w:type="spellStart"/>
+      <w:r>
+        <w:t>side</w:t>
+      </w:r>
+      <w:proofErr w:type="spellEnd"/>
+      <w:r>
+        <w:t xml:space="preserve">“ zugewiesen wird um sie als Nebenbestand zu kennzeichnen. </w:t>
       </w:r>
     </w:p>
     <w:p/>
@@ -6381,80 +10522,6 @@
     </w:sectPr>
   </w:body>
 </w:document>
-</file>
-
-<file path=word/comments.xml><?xml version="1.0" encoding="utf-8"?>
-<w:comments xmlns:wpc="http://schemas.microsoft.com/office/word/2010/wordprocessingCanvas" xmlns:cx="http://schemas.microsoft.com/office/drawing/2014/chartex" xmlns:cx1="http://schemas.microsoft.com/office/drawing/2015/9/8/chartex" xmlns:cx2="http://schemas.microsoft.com/office/drawing/2015/10/21/chartex" xmlns:cx3="http://schemas.microsoft.com/office/drawing/2016/5/9/chartex" xmlns:cx4="http://schemas.microsoft.com/office/drawing/2016/5/10/chartex" xmlns:cx5="http://schemas.microsoft.com/office/drawing/2016/5/11/chartex" xmlns:cx6="http://schemas.microsoft.com/office/drawing/2016/5/12/chartex" xmlns:cx7="http://schemas.microsoft.com/office/drawing/2016/5/13/chartex" xmlns:cx8="http://schemas.microsoft.com/office/drawing/2016/5/14/chartex" xmlns:mc="http://schemas.openxmlformats.org/markup-compatibility/2006" xmlns:aink="http://schemas.microsoft.com/office/drawing/2016/ink" xmlns:am3d="http://schemas.microsoft.com/office/drawing/2017/model3d" xmlns:o="urn:schemas-microsoft-com:office:office" xmlns:r="http://schemas.openxmlformats.org/officeDocument/2006/relationships" xmlns:m="http://schemas.openxmlformats.org/officeDocument/2006/math" xmlns:v="urn:schemas-microsoft-com:vml" xmlns:wp14="http://schemas.microsoft.com/office/word/2010/wordprocessingDrawing" xmlns:wp="http://schemas.openxmlformats.org/drawingml/2006/wordprocessingDrawing" xmlns:w10="urn:schemas-microsoft-com:office:word" xmlns:w="http://schemas.openxmlformats.org/wordprocessingml/2006/main" xmlns:w14="http://schemas.microsoft.com/office/word/2010/wordml" xmlns:w15="http://schemas.microsoft.com/office/word/2012/wordml" xmlns:w16cex="http://schemas.microsoft.com/office/word/2018/wordml/cex" xmlns:w16cid="http://schemas.microsoft.com/office/word/2016/wordml/cid" xmlns:w16="http://schemas.microsoft.com/office/word/2018/wordml" xmlns:w16sdtdh="http://schemas.microsoft.com/office/word/2020/wordml/sdtdatahash" xmlns:w16se="http://schemas.microsoft.com/office/word/2015/wordml/symex" xmlns:wpg="http://schemas.microsoft.com/office/word/2010/wordprocessingGroup" xmlns:wpi="http://schemas.microsoft.com/office/word/2010/wordprocessingInk" xmlns:wne="http://schemas.microsoft.com/office/word/2006/wordml" xmlns:wps="http://schemas.microsoft.com/office/word/2010/wordprocessingShape" mc:Ignorable="w14 w15 w16se w16cid w16 w16cex w16sdtdh wp14">
-  <w:comment w:id="0" w:author="JB" w:date="2023-04-04T13:58:00Z" w:initials="JB">
-    <w:p>
-      <w:pPr>
-        <w:pStyle w:val="Kommentartext"/>
-      </w:pPr>
-      <w:r>
-        <w:rPr>
-          <w:rStyle w:val="Kommentarzeichen"/>
-        </w:rPr>
-        <w:annotationRef/>
-      </w:r>
-      <w:r>
-        <w:t>Lockow (2022) S. 440 schreibt: nicht unter 30 Messwert über alle Durchmesserklassen verteilt.</w:t>
-      </w:r>
-    </w:p>
-  </w:comment>
-  <w:comment w:id="1" w:author="Henriette Gercken" w:date="2023-04-12T09:22:00Z" w:initials="JB">
-    <w:p>
-      <w:pPr>
-        <w:pStyle w:val="Kommentartext"/>
-      </w:pPr>
-      <w:r>
-        <w:rPr>
-          <w:rStyle w:val="Kommentarzeichen"/>
-        </w:rPr>
-        <w:annotationRef/>
-      </w:r>
-      <w:r>
-        <w:t>Allerdings schreibt er das, damit man damit die Höhe und den Durchmesser des Grundflächenmittelstammes berechnen und dann die Richtige stelle der Einheitshöhentafeln nutzen kann. Die 30 Messwerte sind somit nötig um eine Input Größe für die Modelle zu erhalten. Die Modelle selber beruhen dann ja auf Messdaten aus der Vergangenheit, oder?</w:t>
-      </w:r>
-    </w:p>
-    <w:p>
-      <w:pPr>
-        <w:pStyle w:val="Kommentartext"/>
-      </w:pPr>
-    </w:p>
-  </w:comment>
-  <w:comment w:id="2" w:author="JB" w:date="2023-04-04T13:20:00Z" w:initials="JB">
-    <w:p>
-      <w:pPr>
-        <w:pStyle w:val="Kommentartext"/>
-      </w:pPr>
-      <w:r>
-        <w:rPr>
-          <w:rStyle w:val="Kommentarzeichen"/>
-        </w:rPr>
-        <w:annotationRef/>
-      </w:r>
-      <w:r>
-        <w:t>Es muss geprüft werden, ob das R² ausreicht, um die Güte der Bestandeshöhenkurve dazustellen. Vlt dazu nochmal in Lockow</w:t>
-      </w:r>
-    </w:p>
-  </w:comment>
-</w:comments>
-</file>
-
-<file path=word/commentsExtended.xml><?xml version="1.0" encoding="utf-8"?>
-<w15:commentsEx xmlns:wpc="http://schemas.microsoft.com/office/word/2010/wordprocessingCanvas" xmlns:cx="http://schemas.microsoft.com/office/drawing/2014/chartex" xmlns:cx1="http://schemas.microsoft.com/office/drawing/2015/9/8/chartex" xmlns:cx2="http://schemas.microsoft.com/office/drawing/2015/10/21/chartex" xmlns:cx3="http://schemas.microsoft.com/office/drawing/2016/5/9/chartex" xmlns:cx4="http://schemas.microsoft.com/office/drawing/2016/5/10/chartex" xmlns:cx5="http://schemas.microsoft.com/office/drawing/2016/5/11/chartex" xmlns:cx6="http://schemas.microsoft.com/office/drawing/2016/5/12/chartex" xmlns:cx7="http://schemas.microsoft.com/office/drawing/2016/5/13/chartex" xmlns:cx8="http://schemas.microsoft.com/office/drawing/2016/5/14/chartex" xmlns:mc="http://schemas.openxmlformats.org/markup-compatibility/2006" xmlns:aink="http://schemas.microsoft.com/office/drawing/2016/ink" xmlns:am3d="http://schemas.microsoft.com/office/drawing/2017/model3d" xmlns:o="urn:schemas-microsoft-com:office:office" xmlns:r="http://schemas.openxmlformats.org/officeDocument/2006/relationships" xmlns:m="http://schemas.openxmlformats.org/officeDocument/2006/math" xmlns:v="urn:schemas-microsoft-com:vml" xmlns:wp14="http://schemas.microsoft.com/office/word/2010/wordprocessingDrawing" xmlns:wp="http://schemas.openxmlformats.org/drawingml/2006/wordprocessingDrawing" xmlns:w10="urn:schemas-microsoft-com:office:word" xmlns:w="http://schemas.openxmlformats.org/wordprocessingml/2006/main" xmlns:w14="http://schemas.microsoft.com/office/word/2010/wordml" xmlns:w15="http://schemas.microsoft.com/office/word/2012/wordml" xmlns:w16cex="http://schemas.microsoft.com/office/word/2018/wordml/cex" xmlns:w16cid="http://schemas.microsoft.com/office/word/2016/wordml/cid" xmlns:w16="http://schemas.microsoft.com/office/word/2018/wordml" xmlns:w16sdtdh="http://schemas.microsoft.com/office/word/2020/wordml/sdtdatahash" xmlns:w16se="http://schemas.microsoft.com/office/word/2015/wordml/symex" xmlns:wpg="http://schemas.microsoft.com/office/word/2010/wordprocessingGroup" xmlns:wpi="http://schemas.microsoft.com/office/word/2010/wordprocessingInk" xmlns:wne="http://schemas.microsoft.com/office/word/2006/wordml" xmlns:wps="http://schemas.microsoft.com/office/word/2010/wordprocessingShape" mc:Ignorable="w14 w15 w16se w16cid w16 w16cex w16sdtdh wp14">
-  <w15:commentEx w15:paraId="20407D85" w15:done="0"/>
-  <w15:commentEx w15:paraId="00BFB4F2" w15:paraIdParent="20407D85" w15:done="0"/>
-  <w15:commentEx w15:paraId="558D6667" w15:done="0"/>
-</w15:commentsEx>
-</file>
-
-<file path=word/commentsIds.xml><?xml version="1.0" encoding="utf-8"?>
-<w16cid:commentsIds xmlns:wpc="http://schemas.microsoft.com/office/word/2010/wordprocessingCanvas" xmlns:cx="http://schemas.microsoft.com/office/drawing/2014/chartex" xmlns:cx1="http://schemas.microsoft.com/office/drawing/2015/9/8/chartex" xmlns:cx2="http://schemas.microsoft.com/office/drawing/2015/10/21/chartex" xmlns:cx3="http://schemas.microsoft.com/office/drawing/2016/5/9/chartex" xmlns:cx4="http://schemas.microsoft.com/office/drawing/2016/5/10/chartex" xmlns:cx5="http://schemas.microsoft.com/office/drawing/2016/5/11/chartex" xmlns:cx6="http://schemas.microsoft.com/office/drawing/2016/5/12/chartex" xmlns:cx7="http://schemas.microsoft.com/office/drawing/2016/5/13/chartex" xmlns:cx8="http://schemas.microsoft.com/office/drawing/2016/5/14/chartex" xmlns:mc="http://schemas.openxmlformats.org/markup-compatibility/2006" xmlns:aink="http://schemas.microsoft.com/office/drawing/2016/ink" xmlns:am3d="http://schemas.microsoft.com/office/drawing/2017/model3d" xmlns:o="urn:schemas-microsoft-com:office:office" xmlns:r="http://schemas.openxmlformats.org/officeDocument/2006/relationships" xmlns:m="http://schemas.openxmlformats.org/officeDocument/2006/math" xmlns:v="urn:schemas-microsoft-com:vml" xmlns:wp14="http://schemas.microsoft.com/office/word/2010/wordprocessingDrawing" xmlns:wp="http://schemas.openxmlformats.org/drawingml/2006/wordprocessingDrawing" xmlns:w10="urn:schemas-microsoft-com:office:word" xmlns:w="http://schemas.openxmlformats.org/wordprocessingml/2006/main" xmlns:w14="http://schemas.microsoft.com/office/word/2010/wordml" xmlns:w15="http://schemas.microsoft.com/office/word/2012/wordml" xmlns:w16cex="http://schemas.microsoft.com/office/word/2018/wordml/cex" xmlns:w16cid="http://schemas.microsoft.com/office/word/2016/wordml/cid" xmlns:w16="http://schemas.microsoft.com/office/word/2018/wordml" xmlns:w16sdtdh="http://schemas.microsoft.com/office/word/2020/wordml/sdtdatahash" xmlns:w16se="http://schemas.microsoft.com/office/word/2015/wordml/symex" xmlns:wpg="http://schemas.microsoft.com/office/word/2010/wordprocessingGroup" xmlns:wpi="http://schemas.microsoft.com/office/word/2010/wordprocessingInk" xmlns:wne="http://schemas.microsoft.com/office/word/2006/wordml" xmlns:wps="http://schemas.microsoft.com/office/word/2010/wordprocessingShape" mc:Ignorable="w14 w15 w16se w16cid w16 w16cex w16sdtdh wp14">
-  <w16cid:commentId w16cid:paraId="20407D85" w16cid:durableId="27F10D0F"/>
-  <w16cid:commentId w16cid:paraId="00BFB4F2" w16cid:durableId="27F10D10"/>
-  <w16cid:commentId w16cid:paraId="558D6667" w16cid:durableId="27F10D11"/>
-</w16cid:commentsIds>
 </file>
 
 <file path=word/numbering.xml><?xml version="1.0" encoding="utf-8"?>
@@ -7871,17 +11938,6 @@
     <w:abstractNumId w:val="13"/>
   </w:num>
 </w:numbering>
-</file>
-
-<file path=word/people.xml><?xml version="1.0" encoding="utf-8"?>
-<w15:people xmlns:wpc="http://schemas.microsoft.com/office/word/2010/wordprocessingCanvas" xmlns:cx="http://schemas.microsoft.com/office/drawing/2014/chartex" xmlns:cx1="http://schemas.microsoft.com/office/drawing/2015/9/8/chartex" xmlns:cx2="http://schemas.microsoft.com/office/drawing/2015/10/21/chartex" xmlns:cx3="http://schemas.microsoft.com/office/drawing/2016/5/9/chartex" xmlns:cx4="http://schemas.microsoft.com/office/drawing/2016/5/10/chartex" xmlns:cx5="http://schemas.microsoft.com/office/drawing/2016/5/11/chartex" xmlns:cx6="http://schemas.microsoft.com/office/drawing/2016/5/12/chartex" xmlns:cx7="http://schemas.microsoft.com/office/drawing/2016/5/13/chartex" xmlns:cx8="http://schemas.microsoft.com/office/drawing/2016/5/14/chartex" xmlns:mc="http://schemas.openxmlformats.org/markup-compatibility/2006" xmlns:aink="http://schemas.microsoft.com/office/drawing/2016/ink" xmlns:am3d="http://schemas.microsoft.com/office/drawing/2017/model3d" xmlns:o="urn:schemas-microsoft-com:office:office" xmlns:r="http://schemas.openxmlformats.org/officeDocument/2006/relationships" xmlns:m="http://schemas.openxmlformats.org/officeDocument/2006/math" xmlns:v="urn:schemas-microsoft-com:vml" xmlns:wp14="http://schemas.microsoft.com/office/word/2010/wordprocessingDrawing" xmlns:wp="http://schemas.openxmlformats.org/drawingml/2006/wordprocessingDrawing" xmlns:w10="urn:schemas-microsoft-com:office:word" xmlns:w="http://schemas.openxmlformats.org/wordprocessingml/2006/main" xmlns:w14="http://schemas.microsoft.com/office/word/2010/wordml" xmlns:w15="http://schemas.microsoft.com/office/word/2012/wordml" xmlns:w16cex="http://schemas.microsoft.com/office/word/2018/wordml/cex" xmlns:w16cid="http://schemas.microsoft.com/office/word/2016/wordml/cid" xmlns:w16="http://schemas.microsoft.com/office/word/2018/wordml" xmlns:w16sdtdh="http://schemas.microsoft.com/office/word/2020/wordml/sdtdatahash" xmlns:w16se="http://schemas.microsoft.com/office/word/2015/wordml/symex" xmlns:wpg="http://schemas.microsoft.com/office/word/2010/wordprocessingGroup" xmlns:wpi="http://schemas.microsoft.com/office/word/2010/wordprocessingInk" xmlns:wne="http://schemas.microsoft.com/office/word/2006/wordml" xmlns:wps="http://schemas.microsoft.com/office/word/2010/wordprocessingShape" mc:Ignorable="w14 w15 w16se w16cid w16 w16cex w16sdtdh wp14">
-  <w15:person w15:author="JB">
-    <w15:presenceInfo w15:providerId="None" w15:userId="JB"/>
-  </w15:person>
-  <w15:person w15:author="Henriette Gercken">
-    <w15:presenceInfo w15:providerId="AD" w15:userId="S-1-5-21-1461223816-1316628144-1432544923-28907"/>
-  </w15:person>
-</w15:people>
 </file>
 
 <file path=word/styles.xml><?xml version="1.0" encoding="utf-8"?>
@@ -9778,6 +13834,41 @@
       <w:color w:val="404040" w:themeColor="text1" w:themeTint="BF"/>
     </w:rPr>
   </w:style>
+  <w:style w:type="paragraph" w:styleId="Titel">
+    <w:name w:val="Title"/>
+    <w:basedOn w:val="Standard"/>
+    <w:next w:val="Standard"/>
+    <w:link w:val="TitelZchn"/>
+    <w:uiPriority w:val="10"/>
+    <w:qFormat/>
+    <w:rsid w:val="00A54C3E"/>
+    <w:pPr>
+      <w:spacing w:before="0" w:line="240" w:lineRule="auto"/>
+      <w:contextualSpacing/>
+    </w:pPr>
+    <w:rPr>
+      <w:rFonts w:asciiTheme="majorHAnsi" w:eastAsiaTheme="majorEastAsia" w:hAnsiTheme="majorHAnsi" w:cstheme="majorBidi"/>
+      <w:spacing w:val="-10"/>
+      <w:kern w:val="28"/>
+      <w:sz w:val="56"/>
+      <w:szCs w:val="56"/>
+    </w:rPr>
+  </w:style>
+  <w:style w:type="character" w:customStyle="1" w:styleId="TitelZchn">
+    <w:name w:val="Titel Zchn"/>
+    <w:basedOn w:val="Absatz-Standardschriftart"/>
+    <w:link w:val="Titel"/>
+    <w:uiPriority w:val="10"/>
+    <w:rsid w:val="00A54C3E"/>
+    <w:rPr>
+      <w:rFonts w:asciiTheme="majorHAnsi" w:eastAsiaTheme="majorEastAsia" w:hAnsiTheme="majorHAnsi" w:cstheme="majorBidi"/>
+      <w:spacing w:val="-10"/>
+      <w:kern w:val="28"/>
+      <w:sz w:val="56"/>
+      <w:szCs w:val="56"/>
+      <w:lang w:eastAsia="de-DE"/>
+    </w:rPr>
+  </w:style>
 </w:styles>
 </file>
 

--- a/info/Doku_BZE3_Bestandesauswertung.docx
+++ b/info/Doku_BZE3_Bestandesauswertung.docx
@@ -421,11 +421,13 @@
         <w:jc w:val="center"/>
         <w:rPr>
           <w:rStyle w:val="Hervorhebung"/>
+          <w:lang w:val="en-US"/>
         </w:rPr>
       </w:pPr>
       <w:r>
         <w:rPr>
           <w:rStyle w:val="Hervorhebung"/>
+          <w:lang w:val="en-US"/>
         </w:rPr>
         <w:t>ß = tan</w:t>
       </w:r>
@@ -433,45 +435,43 @@
         <w:rPr>
           <w:rStyle w:val="Hervorhebung"/>
           <w:vertAlign w:val="superscript"/>
+          <w:lang w:val="en-US"/>
         </w:rPr>
         <w:t>-1</w:t>
       </w:r>
       <w:r>
         <w:rPr>
           <w:rStyle w:val="Hervorhebung"/>
+          <w:lang w:val="en-US"/>
         </w:rPr>
         <w:t xml:space="preserve"> </w:t>
       </w:r>
-      <w:proofErr w:type="gramStart"/>
       <w:r>
         <w:rPr>
           <w:rStyle w:val="Hervorhebung"/>
+          <w:lang w:val="en-US"/>
         </w:rPr>
         <w:t>(</w:t>
       </w:r>
       <w:r>
         <w:rPr>
           <w:rStyle w:val="Hervorhebung"/>
-        </w:rPr>
-        <w:t xml:space="preserve"> (</w:t>
-      </w:r>
-      <w:proofErr w:type="gramEnd"/>
-      <w:r>
-        <w:rPr>
-          <w:rStyle w:val="Hervorhebung"/>
-        </w:rPr>
-        <w:t xml:space="preserve"> X</w:t>
+          <w:lang w:val="en-US"/>
+        </w:rPr>
+        <w:t xml:space="preserve"> ( X</w:t>
       </w:r>
       <w:r>
         <w:rPr>
           <w:rStyle w:val="Hervorhebung"/>
           <w:vertAlign w:val="subscript"/>
+          <w:lang w:val="en-US"/>
         </w:rPr>
         <w:t>B</w:t>
       </w:r>
       <w:r>
         <w:rPr>
           <w:rStyle w:val="Hervorhebung"/>
+          <w:lang w:val="en-US"/>
         </w:rPr>
         <w:t xml:space="preserve"> - X</w:t>
       </w:r>
@@ -479,12 +479,14 @@
         <w:rPr>
           <w:rStyle w:val="Hervorhebung"/>
           <w:vertAlign w:val="subscript"/>
+          <w:lang w:val="en-US"/>
         </w:rPr>
         <w:t>A</w:t>
       </w:r>
       <w:r>
         <w:rPr>
           <w:rStyle w:val="Hervorhebung"/>
+          <w:lang w:val="en-US"/>
         </w:rPr>
         <w:t xml:space="preserve"> ) /  ( Y</w:t>
       </w:r>
@@ -492,12 +494,14 @@
         <w:rPr>
           <w:rStyle w:val="Hervorhebung"/>
           <w:vertAlign w:val="subscript"/>
+          <w:lang w:val="en-US"/>
         </w:rPr>
         <w:t>B</w:t>
       </w:r>
       <w:r>
         <w:rPr>
           <w:rStyle w:val="Hervorhebung"/>
+          <w:lang w:val="en-US"/>
         </w:rPr>
         <w:t xml:space="preserve"> </w:t>
       </w:r>
@@ -505,12 +509,14 @@
         <w:rPr>
           <w:rStyle w:val="Hervorhebung"/>
           <w:vertAlign w:val="subscript"/>
+          <w:lang w:val="en-US"/>
         </w:rPr>
         <w:t xml:space="preserve"> </w:t>
       </w:r>
       <w:r>
         <w:rPr>
           <w:rStyle w:val="Hervorhebung"/>
+          <w:lang w:val="en-US"/>
         </w:rPr>
         <w:t>-Y</w:t>
       </w:r>
@@ -518,18 +524,21 @@
         <w:rPr>
           <w:rStyle w:val="Hervorhebung"/>
           <w:vertAlign w:val="subscript"/>
+          <w:lang w:val="en-US"/>
         </w:rPr>
         <w:t>A</w:t>
       </w:r>
       <w:r>
         <w:rPr>
           <w:rStyle w:val="Hervorhebung"/>
+          <w:lang w:val="en-US"/>
         </w:rPr>
         <w:t xml:space="preserve"> ) </w:t>
       </w:r>
       <w:r>
         <w:rPr>
           <w:rStyle w:val="Hervorhebung"/>
+          <w:lang w:val="en-US"/>
         </w:rPr>
         <w:t>)</w:t>
       </w:r>
@@ -542,15 +551,7 @@
         <w:t xml:space="preserve">Die Korrektur des </w:t>
       </w:r>
       <w:r>
-        <w:t xml:space="preserve">Azimutes, abhängig von dem Quadranten in dem der Punkt sich befindet, musste ebenfalls angepasst werden </w:t>
-      </w:r>
-      <w:proofErr w:type="gramStart"/>
-      <w:r>
-        <w:t>von :</w:t>
-      </w:r>
-      <w:proofErr w:type="gramEnd"/>
-      <w:r>
-        <w:t xml:space="preserve"> </w:t>
+        <w:t xml:space="preserve">Azimutes, abhängig von dem Quadranten in dem der Punkt sich befindet, musste ebenfalls angepasst werden von : </w:t>
       </w:r>
     </w:p>
     <w:p>
@@ -1363,7 +1364,6 @@
         </w:rPr>
         <w:t xml:space="preserve">b1 = </w:t>
       </w:r>
-      <w:proofErr w:type="gramStart"/>
       <w:r>
         <w:rPr>
           <w:rStyle w:val="Hervorhebung"/>
@@ -1389,7 +1389,6 @@
         </w:rPr>
         <w:t>B</w:t>
       </w:r>
-      <w:proofErr w:type="gramEnd"/>
       <w:r>
         <w:rPr>
           <w:rStyle w:val="Hervorhebung"/>
@@ -1734,16 +1733,8 @@
         <w:rPr>
           <w:rStyle w:val="Hervorhebung"/>
         </w:rPr>
-        <w:t xml:space="preserve">) + </w:t>
-      </w:r>
-      <w:proofErr w:type="gramStart"/>
-      <w:r>
-        <w:rPr>
-          <w:rStyle w:val="Hervorhebung"/>
-        </w:rPr>
-        <w:t>( (</w:t>
-      </w:r>
-      <w:proofErr w:type="gramEnd"/>
+        <w:t>) + ( (</w:t>
+      </w:r>
       <w:r>
         <w:rPr>
           <w:rStyle w:val="Hervorhebung"/>
@@ -1816,15 +1807,7 @@
         </w:numPr>
       </w:pPr>
       <w:r>
-        <w:t xml:space="preserve">Auflösen der Klammern mit binomischen Formeln 1 &amp; </w:t>
-      </w:r>
-      <w:proofErr w:type="gramStart"/>
-      <w:r>
-        <w:t>2 :</w:t>
-      </w:r>
-      <w:proofErr w:type="gramEnd"/>
-      <w:r>
-        <w:t xml:space="preserve"> </w:t>
+        <w:t xml:space="preserve">Auflösen der Klammern mit binomischen Formeln 1 &amp; 2 : </w:t>
       </w:r>
     </w:p>
     <w:p>
@@ -1882,15 +1865,7 @@
           <w:vertAlign w:val="superscript"/>
           <w:lang w:val="en-US"/>
         </w:rPr>
-        <w:t xml:space="preserve">2 </w:t>
-      </w:r>
-      <w:proofErr w:type="gramStart"/>
-      <w:r>
-        <w:rPr>
-          <w:vertAlign w:val="superscript"/>
-          <w:lang w:val="en-US"/>
-        </w:rPr>
-        <w:t xml:space="preserve">  </w:t>
+        <w:t xml:space="preserve">2   </w:t>
       </w:r>
       <w:r>
         <w:rPr>
@@ -1899,7 +1874,6 @@
         </w:rPr>
         <w:t>;</w:t>
       </w:r>
-      <w:proofErr w:type="gramEnd"/>
       <w:r>
         <w:rPr>
           <w:rStyle w:val="Hervorhebung"/>
@@ -1994,7 +1968,6 @@
         </w:rPr>
         <w:t>r</w:t>
       </w:r>
-      <w:proofErr w:type="gramStart"/>
       <w:r>
         <w:rPr>
           <w:i/>
@@ -2022,15 +1995,7 @@
           <w:i/>
           <w:lang w:val="en-US"/>
         </w:rPr>
-        <w:t>=</w:t>
-      </w:r>
-      <w:proofErr w:type="gramEnd"/>
-      <w:r>
-        <w:rPr>
-          <w:i/>
-          <w:lang w:val="en-US"/>
-        </w:rPr>
-        <w:t xml:space="preserve"> </w:t>
+        <w:t xml:space="preserve">= </w:t>
       </w:r>
       <w:r>
         <w:rPr>
@@ -2239,7 +2204,6 @@
         </w:rPr>
         <w:t>r</w:t>
       </w:r>
-      <w:proofErr w:type="gramStart"/>
       <w:r>
         <w:rPr>
           <w:i/>
@@ -2251,14 +2215,7 @@
         <w:rPr>
           <w:i/>
         </w:rPr>
-        <w:t xml:space="preserve">  =</w:t>
-      </w:r>
-      <w:proofErr w:type="gramEnd"/>
-      <w:r>
-        <w:rPr>
-          <w:i/>
-        </w:rPr>
-        <w:t xml:space="preserve">  1*X</w:t>
+        <w:t xml:space="preserve">  =  1*X</w:t>
       </w:r>
       <w:r>
         <w:rPr>
@@ -2386,7 +2343,6 @@
         </w:rPr>
         <w:t>r</w:t>
       </w:r>
-      <w:proofErr w:type="gramStart"/>
       <w:r>
         <w:rPr>
           <w:i/>
@@ -2398,14 +2354,7 @@
         <w:rPr>
           <w:i/>
         </w:rPr>
-        <w:t xml:space="preserve">  =</w:t>
-      </w:r>
-      <w:proofErr w:type="gramEnd"/>
-      <w:r>
-        <w:rPr>
-          <w:i/>
-        </w:rPr>
-        <w:t xml:space="preserve">  (1+b1</w:t>
+        <w:t xml:space="preserve">  =  (1+b1</w:t>
       </w:r>
       <w:r>
         <w:rPr>
@@ -2559,19 +2508,11 @@
           <w:i/>
         </w:rPr>
       </w:pPr>
-      <w:proofErr w:type="gramStart"/>
       <w:r>
         <w:rPr>
           <w:i/>
         </w:rPr>
-        <w:t>0  =</w:t>
-      </w:r>
-      <w:proofErr w:type="gramEnd"/>
-      <w:r>
-        <w:rPr>
-          <w:i/>
-        </w:rPr>
-        <w:t xml:space="preserve">  (1+b1</w:t>
+        <w:t>0  =  (1+b1</w:t>
       </w:r>
       <w:r>
         <w:rPr>
@@ -2703,15 +2644,7 @@
         <w:t>2</w:t>
       </w:r>
       <w:r>
-        <w:t xml:space="preserve">   +   b * </w:t>
-      </w:r>
-      <w:proofErr w:type="gramStart"/>
-      <w:r>
-        <w:t>X  +</w:t>
-      </w:r>
-      <w:proofErr w:type="gramEnd"/>
-      <w:r>
-        <w:t xml:space="preserve">  c</w:t>
+        <w:t xml:space="preserve">   +   b * X  +  c</w:t>
       </w:r>
     </w:p>
     <w:p>
@@ -2722,19 +2655,11 @@
           <w:i/>
         </w:rPr>
       </w:pPr>
-      <w:proofErr w:type="gramStart"/>
       <w:r>
         <w:rPr>
           <w:i/>
         </w:rPr>
-        <w:t>0  =</w:t>
-      </w:r>
-      <w:proofErr w:type="gramEnd"/>
-      <w:r>
-        <w:rPr>
-          <w:i/>
-        </w:rPr>
-        <w:t xml:space="preserve">  ((1+b1</w:t>
+        <w:t>0  =  ((1+b1</w:t>
       </w:r>
       <w:r>
         <w:rPr>
@@ -2906,16 +2831,11 @@
       <w:r>
         <w:t xml:space="preserve">p =   b, Zahl vor X     =    </w:t>
       </w:r>
-      <w:proofErr w:type="gramStart"/>
       <w:r>
         <w:t xml:space="preserve">- </w:t>
       </w:r>
       <w:r>
-        <w:t xml:space="preserve"> (</w:t>
-      </w:r>
-      <w:proofErr w:type="gramEnd"/>
-      <w:r>
-        <w:t>(</w:t>
+        <w:t xml:space="preserve"> ((</w:t>
       </w:r>
       <w:r>
         <w:t>2*</w:t>
@@ -3010,7 +2930,6 @@
         </w:rPr>
         <w:t>)</w:t>
       </w:r>
-      <w:proofErr w:type="gramStart"/>
       <w:r>
         <w:rPr>
           <w:i/>
@@ -3022,14 +2941,7 @@
         <w:rPr>
           <w:i/>
         </w:rPr>
-        <w:t xml:space="preserve">  +</w:t>
-      </w:r>
-      <w:proofErr w:type="gramEnd"/>
-      <w:r>
-        <w:rPr>
-          <w:i/>
-        </w:rPr>
-        <w:t xml:space="preserve">  X</w:t>
+        <w:t xml:space="preserve">  +  X</w:t>
       </w:r>
       <w:r>
         <w:rPr>
@@ -3151,21 +3063,7 @@
         <w:rPr>
           <w:lang w:val="en-US"/>
         </w:rPr>
-        <w:t>x</w:t>
-      </w:r>
-      <w:proofErr w:type="gramStart"/>
-      <w:r>
-        <w:rPr>
-          <w:lang w:val="en-US"/>
-        </w:rPr>
-        <w:t>1 !</w:t>
-      </w:r>
-      <w:proofErr w:type="gramEnd"/>
-      <w:r>
-        <w:rPr>
-          <w:lang w:val="en-US"/>
-        </w:rPr>
-        <w:t xml:space="preserve">= x2 </w:t>
+        <w:t xml:space="preserve">x1 != x2 </w:t>
       </w:r>
       <w:r>
         <w:sym w:font="Wingdings" w:char="F0E0"/>
@@ -3325,16 +3223,8 @@
         <w:rPr>
           <w:lang w:val="en-US"/>
         </w:rPr>
-        <w:t xml:space="preserve"> == </w:t>
-      </w:r>
-      <w:proofErr w:type="gramStart"/>
-      <w:r>
-        <w:rPr>
-          <w:lang w:val="en-US"/>
-        </w:rPr>
-        <w:t>no  I</w:t>
-      </w:r>
-      <w:proofErr w:type="gramEnd"/>
+        <w:t xml:space="preserve"> == no  I</w:t>
+      </w:r>
     </w:p>
     <w:p>
       <w:pPr>
@@ -3726,15 +3616,7 @@
       </w:r>
       <w:proofErr w:type="spellEnd"/>
       <w:r>
-        <w:t xml:space="preserve"> I</w:t>
-      </w:r>
-      <w:proofErr w:type="gramStart"/>
-      <w:r>
-        <w:t>“  |</w:t>
-      </w:r>
-      <w:proofErr w:type="gramEnd"/>
-      <w:r>
-        <w:t xml:space="preserve"> inter_status_BT_17 == „</w:t>
+        <w:t xml:space="preserve"> I“  | inter_status_BT_17 == „</w:t>
       </w:r>
       <w:proofErr w:type="spellStart"/>
       <w:r>
@@ -3807,18 +3689,13 @@
       </w:r>
       <w:proofErr w:type="spellEnd"/>
       <w:r>
-        <w:t xml:space="preserve"> der Linie </w:t>
-      </w:r>
-      <w:proofErr w:type="gramStart"/>
-      <w:r>
-        <w:t xml:space="preserve">zu  </w:t>
+        <w:t xml:space="preserve"> der Linie zu  </w:t>
       </w:r>
       <w:proofErr w:type="spellStart"/>
       <w:r>
         <w:t>ittelpunkt</w:t>
       </w:r>
       <w:proofErr w:type="spellEnd"/>
-      <w:proofErr w:type="gramEnd"/>
       <w:r>
         <w:t xml:space="preserve"> des </w:t>
       </w:r>
@@ -3968,15 +3845,7 @@
         <w:t>Verhältnis</w:t>
       </w:r>
       <w:r>
-        <w:t xml:space="preserve"> zum Knickpunkt liegen. Denn </w:t>
-      </w:r>
-      <w:proofErr w:type="gramStart"/>
-      <w:r>
-        <w:t>bei dem Schnittpunkten</w:t>
-      </w:r>
-      <w:proofErr w:type="gramEnd"/>
-      <w:r>
-        <w:t xml:space="preserve"> der AT und BT Linie handelt es sich um eine </w:t>
+        <w:t xml:space="preserve"> zum Knickpunkt liegen. Denn bei dem Schnittpunkten der AT und BT Linie handelt es sich um eine </w:t>
       </w:r>
       <w:r>
         <w:t>Verlängerung</w:t>
@@ -4116,82 +3985,77 @@
       </w:r>
       <w:proofErr w:type="spellEnd"/>
       <w:r>
+        <w:t xml:space="preserve"> =  </w:t>
+      </w:r>
+      <w:r>
+        <w:t xml:space="preserve">5.64 m, 12.62 m, 17.84m) </w:t>
+      </w:r>
+      <w:r>
+        <w:t xml:space="preserve">ermittelt. </w:t>
+      </w:r>
+    </w:p>
+    <w:p>
+      <w:r>
+        <w:t>Die Flächen die pro Probekreis vom Waldrand bedeckt sind werden unter der jewei</w:t>
+      </w:r>
+      <w:r>
+        <w:t>li</w:t>
+      </w:r>
+      <w:r>
+        <w:t xml:space="preserve">gen </w:t>
+      </w:r>
+      <w:proofErr w:type="spellStart"/>
+      <w:r>
+        <w:t>Plot_ID</w:t>
+      </w:r>
+      <w:proofErr w:type="spellEnd"/>
+      <w:r>
+        <w:t xml:space="preserve"> und </w:t>
+      </w:r>
+      <w:r>
+        <w:t>Waldrand ID abgespeichert. Flächen des verbleibenden Kreises werden unter der Waldrand ID  (</w:t>
+      </w:r>
+      <w:proofErr w:type="spellStart"/>
+      <w:r>
+        <w:t>edge_ID</w:t>
+      </w:r>
+      <w:proofErr w:type="spellEnd"/>
+      <w:r>
+        <w:t>) 0 abgelegt. Zudem wird pro Waldrand ein Überscheidungsstatus angeben (</w:t>
+      </w:r>
+      <w:proofErr w:type="spellStart"/>
+      <w:r>
+        <w:t>inter_stat</w:t>
+      </w:r>
+      <w:proofErr w:type="spellEnd"/>
+      <w:r>
         <w:t xml:space="preserve"> </w:t>
       </w:r>
-      <w:proofErr w:type="gramStart"/>
-      <w:r>
-        <w:t xml:space="preserve">=  </w:t>
-      </w:r>
-      <w:r>
-        <w:t>5.64</w:t>
-      </w:r>
-      <w:proofErr w:type="gramEnd"/>
-      <w:r>
-        <w:t xml:space="preserve"> m, 12.62 m, 17.84m) </w:t>
-      </w:r>
-      <w:r>
-        <w:t xml:space="preserve">ermittelt. </w:t>
-      </w:r>
-    </w:p>
-    <w:p>
-      <w:r>
-        <w:t xml:space="preserve">Die Flächen die pro Probekreis vom Waldrand bedeckt sind werden </w:t>
-      </w:r>
-      <w:proofErr w:type="gramStart"/>
-      <w:r>
-        <w:t>unter der jewei</w:t>
-      </w:r>
-      <w:r>
-        <w:t>li</w:t>
-      </w:r>
-      <w:r>
-        <w:t xml:space="preserve">gen </w:t>
-      </w:r>
-      <w:proofErr w:type="spellStart"/>
-      <w:r>
-        <w:t>Plot</w:t>
-      </w:r>
-      <w:proofErr w:type="gramEnd"/>
-      <w:r>
-        <w:t>_ID</w:t>
-      </w:r>
-      <w:proofErr w:type="spellEnd"/>
-      <w:r>
-        <w:t xml:space="preserve"> und </w:t>
-      </w:r>
-      <w:r>
-        <w:t xml:space="preserve">Waldrand ID abgespeichert. Flächen des verbleibenden Kreises werden unter der Waldrand </w:t>
-      </w:r>
-      <w:proofErr w:type="gramStart"/>
-      <w:r>
-        <w:t>ID  (</w:t>
-      </w:r>
-      <w:proofErr w:type="spellStart"/>
-      <w:proofErr w:type="gramEnd"/>
-      <w:r>
-        <w:t>edge_ID</w:t>
-      </w:r>
-      <w:proofErr w:type="spellEnd"/>
-      <w:r>
-        <w:t>) 0 abgelegt. Zudem wird pro Waldrand ein Überscheidungsstatus angeben (</w:t>
-      </w:r>
-      <w:proofErr w:type="spellStart"/>
-      <w:r>
-        <w:t>inter_stat</w:t>
+      <w:r>
+        <w:t xml:space="preserve">= </w:t>
+      </w:r>
+      <w:r>
+        <w:t>„</w:t>
+      </w:r>
+      <w:proofErr w:type="spellStart"/>
+      <w:r>
+        <w:t>partly</w:t>
       </w:r>
       <w:proofErr w:type="spellEnd"/>
       <w:r>
         <w:t xml:space="preserve"> </w:t>
       </w:r>
-      <w:r>
-        <w:t xml:space="preserve">= </w:t>
-      </w:r>
-      <w:r>
-        <w:t>„</w:t>
-      </w:r>
-      <w:proofErr w:type="spellStart"/>
-      <w:r>
-        <w:t>partly</w:t>
+      <w:proofErr w:type="spellStart"/>
+      <w:r>
+        <w:t>intersecting</w:t>
+      </w:r>
+      <w:proofErr w:type="spellEnd"/>
+      <w:r>
+        <w:t>“, „</w:t>
+      </w:r>
+      <w:proofErr w:type="spellStart"/>
+      <w:r>
+        <w:t>no</w:t>
       </w:r>
       <w:proofErr w:type="spellEnd"/>
       <w:r>
@@ -4199,15 +4063,23 @@
       </w:r>
       <w:proofErr w:type="spellStart"/>
       <w:r>
-        <w:t>intersecting</w:t>
-      </w:r>
-      <w:proofErr w:type="spellEnd"/>
-      <w:r>
-        <w:t>“, „</w:t>
-      </w:r>
-      <w:proofErr w:type="spellStart"/>
-      <w:r>
-        <w:t>no</w:t>
+        <w:t>intersection</w:t>
+      </w:r>
+      <w:proofErr w:type="spellEnd"/>
+      <w:r>
+        <w:t xml:space="preserve">“, „fully </w:t>
+      </w:r>
+      <w:proofErr w:type="spellStart"/>
+      <w:r>
+        <w:t>covered</w:t>
+      </w:r>
+      <w:proofErr w:type="spellEnd"/>
+      <w:r>
+        <w:t>“). Dieser Status wird für den verbleibenden Kreis (</w:t>
+      </w:r>
+      <w:proofErr w:type="spellStart"/>
+      <w:r>
+        <w:t>remaining</w:t>
       </w:r>
       <w:proofErr w:type="spellEnd"/>
       <w:r>
@@ -4215,30 +4087,6 @@
       </w:r>
       <w:proofErr w:type="spellStart"/>
       <w:r>
-        <w:t>intersection</w:t>
-      </w:r>
-      <w:proofErr w:type="spellEnd"/>
-      <w:r>
-        <w:t xml:space="preserve">“, „fully </w:t>
-      </w:r>
-      <w:proofErr w:type="spellStart"/>
-      <w:r>
-        <w:t>covered</w:t>
-      </w:r>
-      <w:proofErr w:type="spellEnd"/>
-      <w:r>
-        <w:t>“). Dieser Status wird für den verbleibenden Kreis (</w:t>
-      </w:r>
-      <w:proofErr w:type="spellStart"/>
-      <w:r>
-        <w:t>remaining</w:t>
-      </w:r>
-      <w:proofErr w:type="spellEnd"/>
-      <w:r>
-        <w:t xml:space="preserve"> </w:t>
-      </w:r>
-      <w:proofErr w:type="spellStart"/>
-      <w:r>
         <w:t>circle</w:t>
       </w:r>
       <w:proofErr w:type="spellEnd"/>
@@ -4262,16 +4110,11 @@
       <w:r>
         <w:t xml:space="preserve"> dem richtigen Probekreis und Bestand zugeordnet werden können und somit den </w:t>
       </w:r>
-      <w:proofErr w:type="gramStart"/>
       <w:r>
         <w:t>richtigen</w:t>
       </w:r>
       <w:r>
-        <w:t xml:space="preserve">  Flächenbezug</w:t>
-      </w:r>
-      <w:proofErr w:type="gramEnd"/>
-      <w:r>
-        <w:t xml:space="preserve"> erhalten. </w:t>
+        <w:t xml:space="preserve">  Flächenbezug erhalten. </w:t>
       </w:r>
     </w:p>
     <w:p>
@@ -4368,13 +4211,8 @@
       </w:r>
       <w:proofErr w:type="spellEnd"/>
       <w:r>
-        <w:t xml:space="preserve"> (also 1, 2, oder </w:t>
-      </w:r>
-      <w:proofErr w:type="gramStart"/>
-      <w:r>
-        <w:t>0 )</w:t>
-      </w:r>
-      <w:proofErr w:type="gramEnd"/>
+        <w:t xml:space="preserve"> (also 1, 2, oder 0 )</w:t>
+      </w:r>
       <w:r>
         <w:t xml:space="preserve"> wie der 17.84m Probekreis haben</w:t>
       </w:r>
@@ -4385,16 +4223,11 @@
         <w:t xml:space="preserve"> </w:t>
       </w:r>
       <w:r>
-        <w:t xml:space="preserve">Allgemein erfolgt das einsortieren in die Bestände immer </w:t>
-      </w:r>
-      <w:proofErr w:type="gramStart"/>
-      <w:r>
-        <w:t xml:space="preserve">gemäß des </w:t>
+        <w:t xml:space="preserve">Allgemein erfolgt das einsortieren in die Bestände immer gemäß des </w:t>
       </w:r>
       <w:r>
         <w:t>Polygons</w:t>
       </w:r>
-      <w:proofErr w:type="gramEnd"/>
       <w:r>
         <w:t xml:space="preserve"> bzw. der </w:t>
       </w:r>
@@ -4608,7 +4441,6 @@
         <w:t xml:space="preserve">bhängig von der Modellgüte durch nichtlineare Modelle pro Baumart über alle Plots hinweg bzw. Einheitshöhenkurven von SLOBODA und CURTIS ergänzt werden. Die Koeffizienten der selbst-gefitteten nichtlinearen Modelle werden mittels der </w:t>
       </w:r>
       <w:proofErr w:type="spellStart"/>
-      <w:proofErr w:type="gramStart"/>
       <w:r>
         <w:rPr>
           <w:rFonts w:asciiTheme="minorHAnsi" w:hAnsiTheme="minorHAnsi" w:cstheme="minorHAnsi"/>
@@ -4620,14 +4452,7 @@
         <w:rPr>
           <w:rFonts w:asciiTheme="minorHAnsi" w:hAnsiTheme="minorHAnsi" w:cstheme="minorHAnsi"/>
         </w:rPr>
-        <w:t>(</w:t>
-      </w:r>
-      <w:proofErr w:type="gramEnd"/>
-      <w:r>
-        <w:rPr>
-          <w:rFonts w:asciiTheme="minorHAnsi" w:hAnsiTheme="minorHAnsi" w:cstheme="minorHAnsi"/>
-        </w:rPr>
-        <w:t xml:space="preserve">) Funktion  (y = b0 * (1 - </w:t>
+        <w:t xml:space="preserve">() Funktion  (y = b0 * (1 - </w:t>
       </w:r>
       <w:proofErr w:type="spellStart"/>
       <w:r>
@@ -4684,21 +4509,7 @@
         <w:rPr>
           <w:rFonts w:asciiTheme="minorHAnsi" w:hAnsiTheme="minorHAnsi" w:cstheme="minorHAnsi"/>
         </w:rPr>
-        <w:t xml:space="preserve">Die Modellauswahl erfolgt </w:t>
-      </w:r>
-      <w:proofErr w:type="gramStart"/>
-      <w:r>
-        <w:rPr>
-          <w:rFonts w:asciiTheme="minorHAnsi" w:hAnsiTheme="minorHAnsi" w:cstheme="minorHAnsi"/>
-        </w:rPr>
-        <w:t>nach folgenden</w:t>
-      </w:r>
-      <w:proofErr w:type="gramEnd"/>
-      <w:r>
-        <w:rPr>
-          <w:rFonts w:asciiTheme="minorHAnsi" w:hAnsiTheme="minorHAnsi" w:cstheme="minorHAnsi"/>
-        </w:rPr>
-        <w:t xml:space="preserve"> Kriterien: </w:t>
+        <w:t>Die Modellauswahl erfolgt nach folgenden Kriterien: </w:t>
       </w:r>
     </w:p>
     <w:p>
@@ -4778,21 +4589,12 @@
         <w:lastRenderedPageBreak/>
         <w:t xml:space="preserve">das R2 des entsprechenden Modells über 0.7 liegt, </w:t>
       </w:r>
-      <w:proofErr w:type="gramStart"/>
       <w:r>
         <w:rPr>
           <w:rFonts w:asciiTheme="minorHAnsi" w:hAnsiTheme="minorHAnsi" w:cstheme="minorHAnsi"/>
           <w:highlight w:val="yellow"/>
         </w:rPr>
-        <w:t>§  Die</w:t>
-      </w:r>
-      <w:proofErr w:type="gramEnd"/>
-      <w:r>
-        <w:rPr>
-          <w:rFonts w:asciiTheme="minorHAnsi" w:hAnsiTheme="minorHAnsi" w:cstheme="minorHAnsi"/>
-          <w:highlight w:val="yellow"/>
-        </w:rPr>
-        <w:t xml:space="preserve"> Entscheidung für die Grenze R2 = 0,7 basiert auf:….</w:t>
+        <w:t>§  Die Entscheidung für die Grenze R2 = 0,7 basiert auf:….</w:t>
       </w:r>
       <w:r>
         <w:rPr>
@@ -4813,21 +4615,7 @@
         <w:rPr>
           <w:rFonts w:asciiTheme="minorHAnsi" w:hAnsiTheme="minorHAnsi" w:cstheme="minorHAnsi"/>
         </w:rPr>
-        <w:t xml:space="preserve">und es kein ein generelleres, selbst-gefittetes Model (pro Art aber über alle </w:t>
-      </w:r>
-      <w:proofErr w:type="gramStart"/>
-      <w:r>
-        <w:rPr>
-          <w:rFonts w:asciiTheme="minorHAnsi" w:hAnsiTheme="minorHAnsi" w:cstheme="minorHAnsi"/>
-        </w:rPr>
-        <w:t>Plots)  für</w:t>
-      </w:r>
-      <w:proofErr w:type="gramEnd"/>
-      <w:r>
-        <w:rPr>
-          <w:rFonts w:asciiTheme="minorHAnsi" w:hAnsiTheme="minorHAnsi" w:cstheme="minorHAnsi"/>
-        </w:rPr>
-        <w:t xml:space="preserve"> die entsprechende Baumart gibt, dessen R2 höher ist.</w:t>
+        <w:t>und es kein ein generelleres, selbst-gefittetes Model (pro Art aber über alle Plots)  für die entsprechende Baumart gibt, dessen R2 höher ist.</w:t>
       </w:r>
     </w:p>
     <w:p>
@@ -4872,21 +4660,7 @@
         <w:rPr>
           <w:rFonts w:asciiTheme="minorHAnsi" w:hAnsiTheme="minorHAnsi" w:cstheme="minorHAnsi"/>
         </w:rPr>
-        <w:t xml:space="preserve"> pro Baumart, unabhängig vom Standort </w:t>
-      </w:r>
-      <w:proofErr w:type="gramStart"/>
-      <w:r>
-        <w:rPr>
-          <w:rFonts w:asciiTheme="minorHAnsi" w:hAnsiTheme="minorHAnsi" w:cstheme="minorHAnsi"/>
-        </w:rPr>
-        <w:t>erfolgt</w:t>
-      </w:r>
-      <w:proofErr w:type="gramEnd"/>
-      <w:r>
-        <w:rPr>
-          <w:rFonts w:asciiTheme="minorHAnsi" w:hAnsiTheme="minorHAnsi" w:cstheme="minorHAnsi"/>
-        </w:rPr>
-        <w:t xml:space="preserve"> wenn: </w:t>
+        <w:t xml:space="preserve"> pro Baumart, unabhängig vom Standort erfolgt wenn: </w:t>
       </w:r>
     </w:p>
     <w:p>
@@ -4931,21 +4705,7 @@
         <w:rPr>
           <w:rFonts w:asciiTheme="minorHAnsi" w:hAnsiTheme="minorHAnsi" w:cstheme="minorHAnsi"/>
         </w:rPr>
-        <w:t>Es kein Modell pro Baumart und Plot für den entsprechenden Baum gibt (</w:t>
-      </w:r>
-      <w:proofErr w:type="gramStart"/>
-      <w:r>
-        <w:rPr>
-          <w:rFonts w:asciiTheme="minorHAnsi" w:hAnsiTheme="minorHAnsi" w:cstheme="minorHAnsi"/>
-        </w:rPr>
-        <w:t>e.g.</w:t>
-      </w:r>
-      <w:proofErr w:type="gramEnd"/>
-      <w:r>
-        <w:rPr>
-          <w:rFonts w:asciiTheme="minorHAnsi" w:hAnsiTheme="minorHAnsi" w:cstheme="minorHAnsi"/>
-        </w:rPr>
-        <w:t xml:space="preserve"> weil weniger als 3 Höhenmessungen pro Art und Plot verfügbar sind und so kein art- und </w:t>
+        <w:t xml:space="preserve">Es kein Modell pro Baumart und Plot für den entsprechenden Baum gibt (e.g. weil weniger als 3 Höhenmessungen pro Art und Plot verfügbar sind und so kein art- und </w:t>
       </w:r>
       <w:proofErr w:type="spellStart"/>
       <w:r>
@@ -4991,21 +4751,12 @@
         </w:rPr>
         <w:t>Das R2 des Modells pro Baumart über alle Plots Höher als &lt; 0.70 ist</w:t>
       </w:r>
-      <w:proofErr w:type="gramStart"/>
       <w:r>
         <w:rPr>
           <w:rFonts w:asciiTheme="minorHAnsi" w:hAnsiTheme="minorHAnsi" w:cstheme="minorHAnsi"/>
           <w:highlight w:val="yellow"/>
         </w:rPr>
-        <w:t>§  Die</w:t>
-      </w:r>
-      <w:proofErr w:type="gramEnd"/>
-      <w:r>
-        <w:rPr>
-          <w:rFonts w:asciiTheme="minorHAnsi" w:hAnsiTheme="minorHAnsi" w:cstheme="minorHAnsi"/>
-          <w:highlight w:val="yellow"/>
-        </w:rPr>
-        <w:t xml:space="preserve"> Entscheidung für die Grenze R2 = 0,7 basiert auf:….</w:t>
+        <w:t>§  Die Entscheidung für die Grenze R2 = 0,7 basiert auf:….</w:t>
       </w:r>
       <w:r>
         <w:rPr>
@@ -5042,21 +4793,7 @@
         <w:rPr>
           <w:rFonts w:asciiTheme="minorHAnsi" w:hAnsiTheme="minorHAnsi" w:cstheme="minorHAnsi"/>
         </w:rPr>
-        <w:t xml:space="preserve">Die Einheitshöhenkurven Funktionen gemäß SLOBODA wird </w:t>
-      </w:r>
-      <w:proofErr w:type="gramStart"/>
-      <w:r>
-        <w:rPr>
-          <w:rFonts w:asciiTheme="minorHAnsi" w:hAnsiTheme="minorHAnsi" w:cstheme="minorHAnsi"/>
-        </w:rPr>
-        <w:t>verwendet</w:t>
-      </w:r>
-      <w:proofErr w:type="gramEnd"/>
-      <w:r>
-        <w:rPr>
-          <w:rFonts w:asciiTheme="minorHAnsi" w:hAnsiTheme="minorHAnsi" w:cstheme="minorHAnsi"/>
-        </w:rPr>
-        <w:t xml:space="preserve"> wenn: </w:t>
+        <w:t>Die Einheitshöhenkurven Funktionen gemäß SLOBODA wird verwendet wenn: </w:t>
       </w:r>
     </w:p>
     <w:p>
@@ -5146,21 +4883,7 @@
         <w:rPr>
           <w:rFonts w:asciiTheme="minorHAnsi" w:hAnsiTheme="minorHAnsi" w:cstheme="minorHAnsi"/>
         </w:rPr>
-        <w:t xml:space="preserve"> Die Einheitshöhenkurven Funktionen gemäß CURTIS wird </w:t>
-      </w:r>
-      <w:proofErr w:type="gramStart"/>
-      <w:r>
-        <w:rPr>
-          <w:rFonts w:asciiTheme="minorHAnsi" w:hAnsiTheme="minorHAnsi" w:cstheme="minorHAnsi"/>
-        </w:rPr>
-        <w:t>verwendet</w:t>
-      </w:r>
-      <w:proofErr w:type="gramEnd"/>
-      <w:r>
-        <w:rPr>
-          <w:rFonts w:asciiTheme="minorHAnsi" w:hAnsiTheme="minorHAnsi" w:cstheme="minorHAnsi"/>
-        </w:rPr>
-        <w:t xml:space="preserve"> wenn: </w:t>
+        <w:t> Die Einheitshöhenkurven Funktionen gemäß CURTIS wird verwendet wenn: </w:t>
       </w:r>
     </w:p>
     <w:p>
@@ -6013,7 +5736,6 @@
         <w:t>SP_names</w:t>
       </w:r>
       <w:proofErr w:type="spellEnd"/>
-      <w:proofErr w:type="gramStart"/>
       <w:r>
         <w:rPr>
           <w:rFonts w:asciiTheme="minorHAnsi" w:hAnsiTheme="minorHAnsi" w:cstheme="minorHAnsi"/>
@@ -6029,16 +5751,7 @@
           <w:color w:val="000000"/>
           <w:shd w:val="clear" w:color="auto" w:fill="FFFFFF"/>
         </w:rPr>
-        <w:t>bot</w:t>
-      </w:r>
-      <w:proofErr w:type="gramEnd"/>
-      <w:r>
-        <w:rPr>
-          <w:rFonts w:asciiTheme="minorHAnsi" w:hAnsiTheme="minorHAnsi" w:cstheme="minorHAnsi"/>
-          <w:color w:val="000000"/>
-          <w:shd w:val="clear" w:color="auto" w:fill="FFFFFF"/>
-        </w:rPr>
-        <w:t>_name</w:t>
+        <w:t>bot_name</w:t>
       </w:r>
       <w:proofErr w:type="spellEnd"/>
       <w:r>
@@ -6277,25 +5990,7 @@
           <w:color w:val="000000"/>
           <w:shd w:val="clear" w:color="auto" w:fill="FFFFFF"/>
         </w:rPr>
-        <w:t xml:space="preserve"> zahlreicher und genauer aufgelistet. Die Einordnung erfolgte </w:t>
-      </w:r>
-      <w:proofErr w:type="gramStart"/>
-      <w:r>
-        <w:rPr>
-          <w:rFonts w:asciiTheme="minorHAnsi" w:hAnsiTheme="minorHAnsi" w:cstheme="minorHAnsi"/>
-          <w:color w:val="000000"/>
-          <w:shd w:val="clear" w:color="auto" w:fill="FFFFFF"/>
-        </w:rPr>
-        <w:t>nach folgenden</w:t>
-      </w:r>
-      <w:proofErr w:type="gramEnd"/>
-      <w:r>
-        <w:rPr>
-          <w:rFonts w:asciiTheme="minorHAnsi" w:hAnsiTheme="minorHAnsi" w:cstheme="minorHAnsi"/>
-          <w:color w:val="000000"/>
-          <w:shd w:val="clear" w:color="auto" w:fill="FFFFFF"/>
-        </w:rPr>
-        <w:t xml:space="preserve"> Kriterien: </w:t>
+        <w:t xml:space="preserve"> zahlreicher und genauer aufgelistet. Die Einordnung erfolgte nach folgenden Kriterien: </w:t>
       </w:r>
     </w:p>
     <w:p>
@@ -6323,15 +6018,7 @@
       </w:r>
       <w:proofErr w:type="spellEnd"/>
       <w:r>
-        <w:t xml:space="preserve"> jedoch nur </w:t>
-      </w:r>
-      <w:proofErr w:type="gramStart"/>
-      <w:r>
-        <w:t>der botanische Genus</w:t>
-      </w:r>
-      <w:proofErr w:type="gramEnd"/>
-      <w:r>
-        <w:t xml:space="preserve"> gelistet sein, wurden alle Arten des Genus unter dem entsprechenden Genus zusammen gefasst e.g.: </w:t>
+        <w:t xml:space="preserve"> jedoch nur der botanische Genus gelistet sein, wurden alle Arten des Genus unter dem entsprechenden Genus zusammen gefasst e.g.: </w:t>
       </w:r>
       <w:proofErr w:type="spellStart"/>
       <w:r>
@@ -6632,19 +6319,11 @@
           <w:numId w:val="2"/>
         </w:numPr>
       </w:pPr>
-      <w:proofErr w:type="gramStart"/>
-      <w:r>
-        <w:rPr>
-          <w:lang w:val="en-US"/>
-        </w:rPr>
-        <w:t>e.g.</w:t>
-      </w:r>
-      <w:proofErr w:type="gramEnd"/>
-      <w:r>
-        <w:rPr>
-          <w:lang w:val="en-US"/>
-        </w:rPr>
-        <w:t xml:space="preserve"> </w:t>
+      <w:r>
+        <w:rPr>
+          <w:lang w:val="en-US"/>
+        </w:rPr>
+        <w:t xml:space="preserve">e.g. </w:t>
       </w:r>
       <w:proofErr w:type="spellStart"/>
       <w:r>
@@ -6817,28 +6496,14 @@
         <w:rPr>
           <w:lang w:val="en-US"/>
         </w:rPr>
-        <w:t>x_</w:t>
-      </w:r>
-      <w:proofErr w:type="gramStart"/>
-      <w:r>
-        <w:rPr>
-          <w:lang w:val="en-US"/>
-        </w:rPr>
-        <w:t>bart</w:t>
-      </w:r>
-      <w:proofErr w:type="spellEnd"/>
-      <w:r>
-        <w:rPr>
-          <w:lang w:val="en-US"/>
-        </w:rPr>
-        <w:t xml:space="preserve"> :</w:t>
-      </w:r>
-      <w:proofErr w:type="gramEnd"/>
-      <w:r>
-        <w:rPr>
-          <w:lang w:val="en-US"/>
-        </w:rPr>
-        <w:t xml:space="preserve"> Fagus sylvatica, Fagus </w:t>
+        <w:t>x_bart</w:t>
+      </w:r>
+      <w:proofErr w:type="spellEnd"/>
+      <w:r>
+        <w:rPr>
+          <w:lang w:val="en-US"/>
+        </w:rPr>
+        <w:t xml:space="preserve"> : Fagus sylvatica, Fagus </w:t>
       </w:r>
       <w:proofErr w:type="spellStart"/>
       <w:r>
@@ -7066,6 +6731,299 @@
     </w:p>
     <w:p>
       <w:r>
+        <w:t xml:space="preserve">Bei Bäumen über 1.3m folgende Möglichkeiten zu </w:t>
+      </w:r>
+      <w:proofErr w:type="spellStart"/>
+      <w:r>
+        <w:t>Kompartimentiere</w:t>
+      </w:r>
+      <w:proofErr w:type="spellEnd"/>
+      <w:r>
+        <w:t xml:space="preserve">: </w:t>
+      </w:r>
+    </w:p>
+    <w:p>
+      <w:pPr>
+        <w:pStyle w:val="Liste-1"/>
+      </w:pPr>
+      <w:proofErr w:type="spellStart"/>
+      <w:r>
+        <w:t>TapeS</w:t>
+      </w:r>
+      <w:proofErr w:type="spellEnd"/>
+      <w:r>
+        <w:t xml:space="preserve">: </w:t>
+      </w:r>
+    </w:p>
+    <w:p>
+      <w:pPr>
+        <w:pStyle w:val="Liste-1"/>
+        <w:numPr>
+          <w:ilvl w:val="1"/>
+          <w:numId w:val="5"/>
+        </w:numPr>
+      </w:pPr>
+      <w:r>
+        <w:t xml:space="preserve">alle oberirdischen Kompartimente außer Blätter an Laubbäumen für </w:t>
+      </w:r>
+      <w:proofErr w:type="spellStart"/>
+      <w:r>
+        <w:t>TapeS</w:t>
+      </w:r>
+      <w:proofErr w:type="spellEnd"/>
+      <w:r>
+        <w:t xml:space="preserve"> Baumartengruppen</w:t>
+      </w:r>
+    </w:p>
+    <w:p>
+      <w:pPr>
+        <w:pStyle w:val="Liste-1"/>
+        <w:numPr>
+          <w:ilvl w:val="1"/>
+          <w:numId w:val="5"/>
+        </w:numPr>
+      </w:pPr>
+      <w:r>
+        <w:t xml:space="preserve">Blattmasse an Laubbäumen durch </w:t>
+      </w:r>
+      <w:proofErr w:type="spellStart"/>
+      <w:r>
+        <w:t>Wutzler</w:t>
+      </w:r>
+      <w:proofErr w:type="spellEnd"/>
+      <w:r>
+        <w:t xml:space="preserve"> oder </w:t>
+      </w:r>
+      <w:proofErr w:type="spellStart"/>
+      <w:r>
+        <w:t>Poorter</w:t>
+      </w:r>
+      <w:proofErr w:type="spellEnd"/>
+    </w:p>
+    <w:p>
+      <w:pPr>
+        <w:pStyle w:val="Liste-1"/>
+        <w:numPr>
+          <w:ilvl w:val="1"/>
+          <w:numId w:val="5"/>
+        </w:numPr>
+      </w:pPr>
+      <w:proofErr w:type="spellStart"/>
+      <w:r>
+        <w:t>input</w:t>
+      </w:r>
+      <w:proofErr w:type="spellEnd"/>
+      <w:r>
+        <w:t xml:space="preserve">: </w:t>
+      </w:r>
+      <w:r>
+        <w:t>BHD</w:t>
+      </w:r>
+      <w:r>
+        <w:t xml:space="preserve">, Höhe, BHD </w:t>
+      </w:r>
+      <w:proofErr w:type="spellStart"/>
+      <w:r>
+        <w:t>Messhöhe</w:t>
+      </w:r>
+      <w:proofErr w:type="spellEnd"/>
+      <w:r>
+        <w:t>, Tapes Artengruppe</w:t>
+      </w:r>
+    </w:p>
+    <w:p>
+      <w:pPr>
+        <w:pStyle w:val="Liste-1"/>
+        <w:numPr>
+          <w:ilvl w:val="1"/>
+          <w:numId w:val="5"/>
+        </w:numPr>
+      </w:pPr>
+      <w:r>
+        <w:t xml:space="preserve">wir wissen aber nicht genau, ob die Funktionen auch für so kleindimensionierte Bäume geeignet ist </w:t>
+      </w:r>
+    </w:p>
+    <w:p>
+      <w:pPr>
+        <w:pStyle w:val="Liste-1"/>
+      </w:pPr>
+      <w:r>
+        <w:t xml:space="preserve"> Wolff: </w:t>
+      </w:r>
+    </w:p>
+    <w:p>
+      <w:pPr>
+        <w:pStyle w:val="Liste-1"/>
+        <w:numPr>
+          <w:ilvl w:val="1"/>
+          <w:numId w:val="5"/>
+        </w:numPr>
+      </w:pPr>
+      <w:r>
+        <w:t xml:space="preserve"> </w:t>
+      </w:r>
+      <w:proofErr w:type="spellStart"/>
+      <w:r>
+        <w:t>oberirdsiche</w:t>
+      </w:r>
+      <w:proofErr w:type="spellEnd"/>
+      <w:r>
+        <w:t xml:space="preserve"> Biomasse in Ästen, Blättern, Stamm für in RLP Bericht </w:t>
+      </w:r>
+      <w:proofErr w:type="spellStart"/>
+      <w:r>
+        <w:t>veröfftenlichte</w:t>
+      </w:r>
+      <w:proofErr w:type="spellEnd"/>
+      <w:r>
+        <w:t xml:space="preserve"> Baumartengruppe </w:t>
+      </w:r>
+    </w:p>
+    <w:p>
+      <w:pPr>
+        <w:pStyle w:val="Liste-1"/>
+        <w:numPr>
+          <w:ilvl w:val="1"/>
+          <w:numId w:val="5"/>
+        </w:numPr>
+      </w:pPr>
+      <w:r>
+        <w:t xml:space="preserve">Höhe </w:t>
+      </w:r>
+      <w:proofErr w:type="spellStart"/>
+      <w:r>
+        <w:t>order</w:t>
+      </w:r>
+      <w:proofErr w:type="spellEnd"/>
+      <w:r>
+        <w:t xml:space="preserve"> BHD um </w:t>
+      </w:r>
+      <w:proofErr w:type="spellStart"/>
+      <w:r>
+        <w:t>aud</w:t>
+      </w:r>
+      <w:proofErr w:type="spellEnd"/>
+      <w:r>
+        <w:t xml:space="preserve"> WHD zu schließen, WHD um Biomasse zu berechnen</w:t>
+      </w:r>
+    </w:p>
+    <w:p>
+      <w:pPr>
+        <w:pStyle w:val="Liste-1"/>
+      </w:pPr>
+      <w:proofErr w:type="spellStart"/>
+      <w:r>
+        <w:t>Poorter</w:t>
+      </w:r>
+      <w:proofErr w:type="spellEnd"/>
+      <w:r>
+        <w:t>:</w:t>
+      </w:r>
+    </w:p>
+    <w:p>
+      <w:pPr>
+        <w:pStyle w:val="Liste-1"/>
+        <w:numPr>
+          <w:ilvl w:val="1"/>
+          <w:numId w:val="5"/>
+        </w:numPr>
+      </w:pPr>
+      <w:r>
+        <w:t>oberirdische Biomasse in Blätter/ Nadeln, Stamm und Wurzeln</w:t>
+      </w:r>
+    </w:p>
+    <w:p>
+      <w:pPr>
+        <w:pStyle w:val="Liste-1"/>
+        <w:numPr>
+          <w:ilvl w:val="1"/>
+          <w:numId w:val="5"/>
+        </w:numPr>
+      </w:pPr>
+      <w:proofErr w:type="spellStart"/>
+      <w:r>
+        <w:t>input</w:t>
+      </w:r>
+      <w:proofErr w:type="spellEnd"/>
+      <w:r>
+        <w:t>: Stammmasse oder Blattmasse oder Wurzelma</w:t>
+      </w:r>
+      <w:r>
+        <w:t>sse</w:t>
+      </w:r>
+    </w:p>
+    <w:p>
+      <w:pPr>
+        <w:pStyle w:val="Liste-1"/>
+      </w:pPr>
+      <w:proofErr w:type="spellStart"/>
+      <w:r>
+        <w:t>unterirdiche</w:t>
+      </w:r>
+      <w:proofErr w:type="spellEnd"/>
+      <w:r>
+        <w:t xml:space="preserve"> </w:t>
+      </w:r>
+      <w:r>
+        <w:t>Biomasse</w:t>
+      </w:r>
+    </w:p>
+    <w:p>
+      <w:pPr>
+        <w:pStyle w:val="Liste-1"/>
+        <w:numPr>
+          <w:ilvl w:val="1"/>
+          <w:numId w:val="5"/>
+        </w:numPr>
+      </w:pPr>
+      <w:r>
+        <w:t xml:space="preserve">mittels </w:t>
+      </w:r>
+      <w:proofErr w:type="spellStart"/>
+      <w:r>
+        <w:t>Poorter</w:t>
+      </w:r>
+      <w:proofErr w:type="spellEnd"/>
+      <w:r>
+        <w:t xml:space="preserve">: geht nur wenn man die Masse im Kompartiment Blätter oder Stamm kennt (das geht aber nur wenn man die </w:t>
+      </w:r>
+      <w:proofErr w:type="spellStart"/>
+      <w:r>
+        <w:t>oberirdsiche</w:t>
+      </w:r>
+      <w:proofErr w:type="spellEnd"/>
+      <w:r>
+        <w:t xml:space="preserve"> Biomasse  </w:t>
+      </w:r>
+      <w:proofErr w:type="spellStart"/>
+      <w:r>
+        <w:t>kompartimentieren</w:t>
+      </w:r>
+      <w:proofErr w:type="spellEnd"/>
+      <w:r>
+        <w:t xml:space="preserve"> kann)</w:t>
+      </w:r>
+    </w:p>
+    <w:p>
+      <w:pPr>
+        <w:pStyle w:val="Liste-1"/>
+        <w:numPr>
+          <w:ilvl w:val="1"/>
+          <w:numId w:val="5"/>
+        </w:numPr>
+      </w:pPr>
+      <w:r>
+        <w:t>mittels THGI: dafür braucht man den BHD, wir wissen aber nicht genau, ob die Funktion auch für so kleindimensionierte Bäume geeignet ist</w:t>
+      </w:r>
+    </w:p>
+    <w:p/>
+    <w:p>
+      <w:r>
+        <w:t xml:space="preserve">Aktueller Ansatz: </w:t>
+      </w:r>
+    </w:p>
+    <w:p>
+      <w:r>
         <w:t xml:space="preserve">Die Biomasse wird nachfolgend mit </w:t>
       </w:r>
       <w:proofErr w:type="spellStart"/>
@@ -7248,6 +7206,7 @@
       </w:pPr>
       <w:proofErr w:type="spellStart"/>
       <w:r>
+        <w:lastRenderedPageBreak/>
         <w:t>fine</w:t>
       </w:r>
       <w:proofErr w:type="spellEnd"/>
@@ -7325,15 +7284,7 @@
         <w:t xml:space="preserve"> </w:t>
       </w:r>
       <w:r>
-        <w:t xml:space="preserve">ist </w:t>
-      </w:r>
-      <w:proofErr w:type="gramStart"/>
-      <w:r>
-        <w:t>diese Kompartiment</w:t>
-      </w:r>
-      <w:proofErr w:type="gramEnd"/>
-      <w:r>
-        <w:t xml:space="preserve"> </w:t>
+        <w:t xml:space="preserve">ist diese Kompartiment </w:t>
       </w:r>
       <w:r>
         <w:t>nur für</w:t>
@@ -7399,21 +7350,10 @@
         <w:t>“ – „gesamt</w:t>
       </w:r>
       <w:r>
-        <w:t xml:space="preserve">e </w:t>
-      </w:r>
-      <w:r>
-        <w:t>oberirdisch</w:t>
-      </w:r>
-      <w:r>
-        <w:t>e Biomasse</w:t>
-      </w:r>
-      <w:proofErr w:type="gramStart"/>
-      <w:r>
-        <w:t>“  erzeugt</w:t>
-      </w:r>
-      <w:proofErr w:type="gramEnd"/>
-      <w:r>
-        <w:t xml:space="preserve">. Durch aufaddieren der Biomasse in allen oberirdischen und unterirdischen Kompartimenten wurde das Kompartiment „total“ – „gesamte Biomasse“ berechnet. </w:t>
+        <w:t>e oberirdische Biomasse</w:t>
+      </w:r>
+      <w:r>
+        <w:t xml:space="preserve">“  erzeugt. Durch aufaddieren der Biomasse in allen oberirdischen und unterirdischen Kompartimenten wurde das Kompartiment „total“ – „gesamte Biomasse“ berechnet. </w:t>
       </w:r>
     </w:p>
     <w:p>
@@ -7499,7 +7439,6 @@
         <w:rPr>
           <w:noProof/>
         </w:rPr>
-        <w:lastRenderedPageBreak/>
         <w:drawing>
           <wp:inline distT="0" distB="0" distL="0" distR="0" wp14:anchorId="6D828151" wp14:editId="4DDDB4E2">
             <wp:extent cx="5760720" cy="2140585"/>
@@ -7623,16 +7562,12 @@
       <w:pPr>
         <w:pStyle w:val="berschrift2"/>
       </w:pPr>
-      <w:proofErr w:type="gramStart"/>
-      <w:r>
+      <w:r>
+        <w:lastRenderedPageBreak/>
         <w:t xml:space="preserve">Zusammenfassung </w:t>
       </w:r>
       <w:r>
-        <w:t xml:space="preserve"> Einzelbaumdaten</w:t>
-      </w:r>
-      <w:proofErr w:type="gramEnd"/>
-      <w:r>
-        <w:t xml:space="preserve"> auf </w:t>
+        <w:t xml:space="preserve"> Einzelbaumdaten auf </w:t>
       </w:r>
       <w:proofErr w:type="spellStart"/>
       <w:r>
@@ -7725,7 +7660,6 @@
         <w:rPr>
           <w:noProof/>
         </w:rPr>
-        <w:lastRenderedPageBreak/>
         <w:drawing>
           <wp:inline distT="0" distB="0" distL="0" distR="0" wp14:anchorId="6CE3E567" wp14:editId="52748C1E">
             <wp:extent cx="5760720" cy="1149350"/>
@@ -7806,15 +7740,7 @@
     </w:p>
     <w:p>
       <w:r>
-        <w:t xml:space="preserve">unter </w:t>
-      </w:r>
-      <w:proofErr w:type="gramStart"/>
-      <w:r>
-        <w:t>1.3m :</w:t>
-      </w:r>
-      <w:proofErr w:type="gramEnd"/>
-      <w:r>
-        <w:t xml:space="preserve"> Vergleich Wolff vs. TGH &amp; </w:t>
+        <w:t xml:space="preserve">unter 1.3m : Vergleich Wolff vs. TGH &amp; </w:t>
       </w:r>
       <w:proofErr w:type="spellStart"/>
       <w:r>
@@ -7830,13 +7756,7 @@
         <w:pStyle w:val="berschrift2"/>
       </w:pPr>
       <w:r>
-        <w:t xml:space="preserve">Verjüngung </w:t>
-      </w:r>
-      <w:r>
-        <w:t>über</w:t>
-      </w:r>
-      <w:r>
-        <w:t xml:space="preserve"> 1.3m Höhe</w:t>
+        <w:t>Verjüngung über 1.3m Höhe</w:t>
       </w:r>
     </w:p>
     <w:p>
@@ -7862,6 +7782,7 @@
     </w:p>
     <w:p>
       <w:r>
+        <w:lastRenderedPageBreak/>
         <w:t xml:space="preserve">Die Blattmasse an Nadelbäumen wird ebenfalls mit </w:t>
       </w:r>
       <w:proofErr w:type="spellStart"/>
@@ -7904,15 +7825,7 @@
     </w:p>
     <w:p>
       <w:r>
-        <w:t xml:space="preserve">Über </w:t>
-      </w:r>
-      <w:proofErr w:type="gramStart"/>
-      <w:r>
-        <w:t>1.3m :</w:t>
-      </w:r>
-      <w:proofErr w:type="gramEnd"/>
-      <w:r>
-        <w:t xml:space="preserve"> Vergleich </w:t>
+        <w:t xml:space="preserve">Über 1.3m : Vergleich </w:t>
       </w:r>
       <w:proofErr w:type="spellStart"/>
       <w:r>
@@ -7993,135 +7906,118 @@
         <w:pStyle w:val="berschrift2"/>
       </w:pPr>
       <w:r>
+        <w:t xml:space="preserve">Stickstoffgehalte in oberirdischer holziger Biomasse </w:t>
+      </w:r>
+    </w:p>
+    <w:p>
+      <w:r>
+        <w:t xml:space="preserve">Nach dem Vergleich der Verfügbaren Daten über Nährelemente sowie zugehöriger Möglichkeiten nachträglich zu Kompartimentierung, ergibt Rumpf et al. </w:t>
+      </w:r>
+      <w:r>
+        <w:t>(</w:t>
+      </w:r>
+      <w:r>
+        <w:t>2018</w:t>
+      </w:r>
+      <w:r>
+        <w:t>)</w:t>
+      </w:r>
+      <w:r>
+        <w:t xml:space="preserve"> als die vielversprechendste Datengrundlage, aufgrund (1) der Aktualität der Veröffentlichung, (2) der Anwendbar der Daten für Deutsche Waldökosysteme und Baumarten, (3) der Möglichkeit die Gesamtbiomasse entsprechend der Kompartimente in denen Stickstoff gemessen wurde nachträglich aufzuteilen.</w:t>
+      </w:r>
+    </w:p>
+    <w:p>
+      <w:pPr>
+        <w:pStyle w:val="berschrift3"/>
+      </w:pPr>
+      <w:r>
+        <w:t>Kompartimente für Stickstoffvorrat Berechnung</w:t>
+      </w:r>
+    </w:p>
+    <w:p>
+      <w:r>
+        <w:t xml:space="preserve">Die Stickstoffvorräte in holzige Kompartimenten werden somit mittels der Stickstoffwerte in Rumpf et al. 2018 </w:t>
+      </w:r>
+      <w:r>
+        <w:t>(Rumpf, Sabine &amp; Schönfelder, Egbert &amp; Ahrends, Bernd. (2018). Biometrische Schätzmodelle für Nährelementgehalte in Baumkompartimenten</w:t>
+      </w:r>
+      <w:r>
+        <w:t xml:space="preserve">) berechnet. </w:t>
+      </w:r>
+    </w:p>
+    <w:p>
+      <w:r>
+        <w:t xml:space="preserve">Rumpf et al. 2018 sieht eine Einteilung in die folgenden Kompartimente vor: </w:t>
+      </w:r>
+    </w:p>
+    <w:p>
+      <w:pPr>
+        <w:pStyle w:val="Liste-2"/>
+      </w:pPr>
+      <w:r>
+        <w:t xml:space="preserve">Nichtderbholz inkl. Rinde, </w:t>
+      </w:r>
+    </w:p>
+    <w:p>
+      <w:pPr>
+        <w:pStyle w:val="Liste-2"/>
+      </w:pPr>
+      <w:r>
+        <w:t xml:space="preserve">Derbholz ohne Rinde, </w:t>
+      </w:r>
+    </w:p>
+    <w:p>
+      <w:pPr>
+        <w:pStyle w:val="Liste-2"/>
+      </w:pPr>
+      <w:r>
+        <w:t xml:space="preserve">Derbholzrinde und </w:t>
+      </w:r>
+    </w:p>
+    <w:p>
+      <w:pPr>
+        <w:pStyle w:val="Liste-2"/>
+      </w:pPr>
+      <w:r>
+        <w:t xml:space="preserve">Nadelmasse </w:t>
+      </w:r>
+    </w:p>
+    <w:p>
+      <w:r>
+        <w:t xml:space="preserve">Dementsprechend fehlen Stickstoffgehalte für </w:t>
+      </w:r>
+      <w:r>
+        <w:t xml:space="preserve">die Blattmasse in </w:t>
+      </w:r>
+      <w:r>
+        <w:t>Laubbäume</w:t>
+      </w:r>
+      <w:r>
+        <w:t>n sowie für die holzigen Kompartimente</w:t>
+      </w:r>
+      <w:r>
+        <w:t xml:space="preserve"> Stock- und Stockrinde</w:t>
+      </w:r>
+      <w:r>
+        <w:t>. D</w:t>
+      </w:r>
+      <w:r>
+        <w:t>er Stickstoffvorrat von Stock &amp; Stockrinde</w:t>
+      </w:r>
+      <w:r>
+        <w:t xml:space="preserve"> wird demnach mit den Stickstoffgehalten </w:t>
+      </w:r>
+      <w:r>
+        <w:t>Derbholz &amp; Derbholzrinde berechnet.</w:t>
+      </w:r>
+    </w:p>
+    <w:p>
+      <w:pPr>
+        <w:pStyle w:val="berschrift3"/>
+      </w:pPr>
+      <w:r>
         <w:lastRenderedPageBreak/>
-        <w:t xml:space="preserve">Stickstoffgehalte in oberirdischer holziger Biomasse </w:t>
-      </w:r>
-    </w:p>
-    <w:p>
-      <w:r>
-        <w:t xml:space="preserve">Nach dem Vergleich der Verfügbaren Daten über Nährelemente sowie zugehöriger Möglichkeiten nachträglich zu Kompartimentierung, ergibt Rumpf et al. </w:t>
-      </w:r>
-      <w:r>
-        <w:t>(</w:t>
-      </w:r>
-      <w:r>
-        <w:t>2018</w:t>
-      </w:r>
-      <w:r>
-        <w:t>)</w:t>
-      </w:r>
-      <w:r>
-        <w:t xml:space="preserve"> als die vielversprechendste Datengrundlage, aufgrund (1) der Aktualität der Veröffentlichung, (2) der Anwendbar der Daten für Deutsche Waldökosysteme und Baumarten, (3) der Möglichkeit die Gesamtbiomasse entsprechend der Kompartimente in denen Stickstoff gemessen wurde nachträglich aufzuteilen.</w:t>
-      </w:r>
-    </w:p>
-    <w:p>
-      <w:pPr>
-        <w:pStyle w:val="berschrift3"/>
-      </w:pPr>
-      <w:r>
-        <w:t>Kompartimente für Stickstoffvorrat Berechnung</w:t>
-      </w:r>
-    </w:p>
-    <w:p>
-      <w:r>
-        <w:t xml:space="preserve">Die Stickstoffvorräte </w:t>
-      </w:r>
-      <w:proofErr w:type="gramStart"/>
-      <w:r>
-        <w:t>in holzige Kompartimenten</w:t>
-      </w:r>
-      <w:proofErr w:type="gramEnd"/>
-      <w:r>
-        <w:t xml:space="preserve"> werden</w:t>
-      </w:r>
-      <w:r>
-        <w:t xml:space="preserve"> somit</w:t>
-      </w:r>
-      <w:r>
-        <w:t xml:space="preserve"> mittels der Stickstoffwerte in Rumpf et al. 2018 </w:t>
-      </w:r>
-      <w:r>
-        <w:t>(Rumpf, Sabine &amp; Schönfelder, Egbert &amp; Ahrends, Bernd. (2018). Biometrische Schätzmodelle für Nährelementgehalte in Baumkompartimenten</w:t>
-      </w:r>
-      <w:r>
-        <w:t xml:space="preserve">) berechnet. </w:t>
-      </w:r>
-    </w:p>
-    <w:p>
-      <w:r>
-        <w:t xml:space="preserve">Rumpf et al. 2018 sieht eine Einteilung in die folgenden Kompartimente vor: </w:t>
-      </w:r>
-    </w:p>
-    <w:p>
-      <w:pPr>
-        <w:pStyle w:val="Liste-2"/>
-      </w:pPr>
-      <w:r>
-        <w:t xml:space="preserve">Nichtderbholz inkl. Rinde, </w:t>
-      </w:r>
-    </w:p>
-    <w:p>
-      <w:pPr>
-        <w:pStyle w:val="Liste-2"/>
-      </w:pPr>
-      <w:r>
-        <w:t xml:space="preserve">Derbholz ohne Rinde, </w:t>
-      </w:r>
-    </w:p>
-    <w:p>
-      <w:pPr>
-        <w:pStyle w:val="Liste-2"/>
-      </w:pPr>
-      <w:r>
-        <w:t xml:space="preserve">Derbholzrinde und </w:t>
-      </w:r>
-    </w:p>
-    <w:p>
-      <w:pPr>
-        <w:pStyle w:val="Liste-2"/>
-      </w:pPr>
-      <w:r>
-        <w:t xml:space="preserve">Nadelmasse </w:t>
-      </w:r>
-    </w:p>
-    <w:p>
-      <w:r>
-        <w:t xml:space="preserve">Dementsprechend fehlen Stickstoffgehalte für </w:t>
-      </w:r>
-      <w:r>
-        <w:t xml:space="preserve">die Blattmasse in </w:t>
-      </w:r>
-      <w:r>
-        <w:t>Laubbäume</w:t>
-      </w:r>
-      <w:r>
-        <w:t>n sowie für die holzigen Kompartimente</w:t>
-      </w:r>
-      <w:r>
-        <w:t xml:space="preserve"> Stock- und Stockrinde</w:t>
-      </w:r>
-      <w:r>
-        <w:t>. D</w:t>
-      </w:r>
-      <w:r>
-        <w:t>er Stickstoffvorrat von Stock &amp; Stockrinde</w:t>
-      </w:r>
-      <w:r>
-        <w:t xml:space="preserve"> wird demnach mit den Stickstoffgehalten </w:t>
-      </w:r>
-      <w:r>
-        <w:t>Derbholz &amp; Derbholzrinde berechnet.</w:t>
-      </w:r>
-    </w:p>
-    <w:p>
-      <w:pPr>
-        <w:pStyle w:val="berschrift3"/>
-      </w:pPr>
-      <w:r>
-        <w:t>Baumartengruppen</w:t>
-      </w:r>
-      <w:r>
-        <w:t xml:space="preserve"> für Stickstoffvorrat Berechnung</w:t>
+        <w:t>Baumartengruppen für Stickstoffvorrat Berechnung</w:t>
       </w:r>
     </w:p>
     <w:p>
@@ -8187,15 +8083,7 @@
       </w:r>
       <w:proofErr w:type="spellEnd"/>
       <w:r>
-        <w:t xml:space="preserve">) (siehe </w:t>
-      </w:r>
-      <w:proofErr w:type="gramStart"/>
-      <w:r>
-        <w:t>2.1.3. )</w:t>
-      </w:r>
-      <w:proofErr w:type="gramEnd"/>
-      <w:r>
-        <w:t xml:space="preserve"> werden der Stickstoff Artengruppe (</w:t>
+        <w:t>) (siehe 2.1.3. ) werden der Stickstoff Artengruppe (</w:t>
       </w:r>
       <w:proofErr w:type="spellStart"/>
       <w:r>
@@ -8223,18 +8111,13 @@
       </w:r>
       <w:proofErr w:type="spellEnd"/>
       <w:r>
-        <w:t xml:space="preserve">) fallen, jedoch in der Stickstoffdatenbank separat betrachtet werden, aus der Gruppe „herausgenommen“ und </w:t>
-      </w:r>
-      <w:proofErr w:type="gramStart"/>
-      <w:r>
-        <w:t xml:space="preserve">gemäß ihres botanischen </w:t>
+        <w:t xml:space="preserve">) fallen, jedoch in der Stickstoffdatenbank separat betrachtet werden, aus der Gruppe „herausgenommen“ und gemäß ihres botanischen </w:t>
       </w:r>
       <w:proofErr w:type="spellStart"/>
       <w:r>
         <w:t>Genus</w:t>
       </w:r>
       <w:proofErr w:type="spellEnd"/>
-      <w:proofErr w:type="gramEnd"/>
       <w:r>
         <w:t xml:space="preserve"> einer eigenen Stickstoff Artengruppe zugeordnet werden. </w:t>
       </w:r>
@@ -8280,7 +8163,6 @@
         </w:numPr>
       </w:pPr>
       <w:r>
-        <w:lastRenderedPageBreak/>
         <w:t>Bäume des botanischen Genus „Fraxinus“ werden der Stickstoff Artengruppe (</w:t>
       </w:r>
       <w:proofErr w:type="spellStart"/>
@@ -8337,18 +8219,13 @@
       </w:r>
       <w:proofErr w:type="spellEnd"/>
       <w:r>
-        <w:t xml:space="preserve">) fallen, jedoch in der Stickstoffdatenbank separat betrachtet werden, aus der Gruppe „herausgenommen“ und </w:t>
-      </w:r>
-      <w:proofErr w:type="gramStart"/>
-      <w:r>
-        <w:t xml:space="preserve">gemäß ihres botanischen </w:t>
+        <w:t xml:space="preserve">) fallen, jedoch in der Stickstoffdatenbank separat betrachtet werden, aus der Gruppe „herausgenommen“ und gemäß ihres botanischen </w:t>
       </w:r>
       <w:proofErr w:type="spellStart"/>
       <w:r>
         <w:t>Genus</w:t>
       </w:r>
       <w:proofErr w:type="spellEnd"/>
-      <w:proofErr w:type="gramEnd"/>
       <w:r>
         <w:t xml:space="preserve"> einer eigenen Stickstoff Artengruppe zugeordnet werden. </w:t>
       </w:r>
@@ -8422,15 +8299,7 @@
         </w:numPr>
       </w:pPr>
       <w:r>
-        <w:t xml:space="preserve">Bäume des botanischen Genus „Picea“ und alle anderen Nadelbaumarten die nicht </w:t>
-      </w:r>
-      <w:proofErr w:type="gramStart"/>
-      <w:r>
-        <w:t>den botanischen Genus</w:t>
-      </w:r>
-      <w:proofErr w:type="gramEnd"/>
-      <w:r>
-        <w:t xml:space="preserve"> „Pinus“, „Larix“, „</w:t>
+        <w:t>Bäume des botanischen Genus „Picea“ und alle anderen Nadelbaumarten die nicht den botanischen Genus „Pinus“, „Larix“, „</w:t>
       </w:r>
       <w:proofErr w:type="spellStart"/>
       <w:r>
@@ -8455,6 +8324,7 @@
         <w:pStyle w:val="berschrift2"/>
       </w:pPr>
       <w:r>
+        <w:lastRenderedPageBreak/>
         <w:t>Stickstoffgehalte</w:t>
       </w:r>
       <w:r>
@@ -8689,7 +8559,6 @@
         </w:numPr>
       </w:pPr>
       <w:r>
-        <w:lastRenderedPageBreak/>
         <w:t xml:space="preserve">Diese Annahme wird durch die BZE2 Auswertung unterstützt „Die Fichten auf Böden aus basenarmem Festgestein (6) und auf Böden der Alpen (7) haben geringere N-Nadelgehalte als die Fichten auf anderen Bodensubstratgruppen (Abb. I-8-1a). Die N-Nadelgehalte sind an Punkten mit Moder- und Rohhumusform signifikant geringer als an Punkten mit Mull, mullartigem Moder und rohhumusartigem Moder (Abb. I-8-1b). Die N-Nadelgehalte unterscheiden sich je nach Grad der Bodenversauerung; die Unterschiede sind allerdings nicht kausal erklärbar.“ </w:t>
       </w:r>
     </w:p>
@@ -8757,15 +8626,7 @@
         </w:numPr>
       </w:pPr>
       <w:r>
-        <w:t xml:space="preserve">Diese Option </w:t>
-      </w:r>
-      <w:proofErr w:type="gramStart"/>
-      <w:r>
-        <w:t>greift</w:t>
-      </w:r>
-      <w:proofErr w:type="gramEnd"/>
-      <w:r>
-        <w:t xml:space="preserve"> wenn: </w:t>
+        <w:t xml:space="preserve">Diese Option greift wenn: </w:t>
       </w:r>
     </w:p>
     <w:p>
@@ -8839,15 +8700,7 @@
         </w:numPr>
       </w:pPr>
       <w:r>
-        <w:t xml:space="preserve">Diese Option </w:t>
-      </w:r>
-      <w:proofErr w:type="gramStart"/>
-      <w:r>
-        <w:t>greift</w:t>
-      </w:r>
-      <w:proofErr w:type="gramEnd"/>
-      <w:r>
-        <w:t xml:space="preserve"> wenn: </w:t>
+        <w:t xml:space="preserve">Diese Option greift wenn: </w:t>
       </w:r>
     </w:p>
     <w:p>
@@ -8859,6 +8712,7 @@
         </w:numPr>
       </w:pPr>
       <w:r>
+        <w:lastRenderedPageBreak/>
         <w:t>zu einer Baumart gar keine N-Werte verfügbar sein</w:t>
       </w:r>
     </w:p>
@@ -9036,15 +8890,7 @@
     </w:tbl>
     <w:p>
       <w:r>
-        <w:t xml:space="preserve">Um eine möglichst sinnvolle Kette aus </w:t>
-      </w:r>
-      <w:proofErr w:type="gramStart"/>
-      <w:r>
-        <w:t>„</w:t>
-      </w:r>
-      <w:proofErr w:type="gramEnd"/>
-      <w:r>
-        <w:t xml:space="preserve">wenn für Gruppe X kein N-Gehalt verfügbar ist, dann wähle Wert Y aus Gruppe Y eines übergeordneten Organisations- / Gruppierungslevel“-Statements aufstellen zu können, sollten sich die gebildeten Starten und Level der Gruppierung an den Variablen orientieren die den Größten Unterschied in den N-Gehalten verursachen, also den größten Einfluss auf Varianz in den N-Gehalten haben. </w:t>
+        <w:t xml:space="preserve">Um eine möglichst sinnvolle Kette aus „wenn für Gruppe X kein N-Gehalt verfügbar ist, dann wähle Wert Y aus Gruppe Y eines übergeordneten Organisations- / Gruppierungslevel“-Statements aufstellen zu können, sollten sich die gebildeten Starten und Level der Gruppierung an den Variablen orientieren die den Größten Unterschied in den N-Gehalten verursachen, also den größten Einfluss auf Varianz in den N-Gehalten haben. </w:t>
       </w:r>
     </w:p>
     <w:p>
@@ -9176,15 +9022,7 @@
       </w:r>
       <w:proofErr w:type="spellEnd"/>
       <w:r>
-        <w:t xml:space="preserve"> A </w:t>
-      </w:r>
-      <w:proofErr w:type="gramStart"/>
-      <w:r>
-        <w:t>und  (</w:t>
-      </w:r>
-      <w:proofErr w:type="gramEnd"/>
-      <w:r>
-        <w:t xml:space="preserve">2) von Knickpunkt T zu </w:t>
+        <w:t xml:space="preserve"> A und  (2) von Knickpunkt T zu </w:t>
       </w:r>
       <w:proofErr w:type="spellStart"/>
       <w:r>
@@ -9265,21 +9103,7 @@
         <w:rPr>
           <w:lang w:val="en-US"/>
         </w:rPr>
-        <w:t xml:space="preserve"> == „two </w:t>
-      </w:r>
-      <w:proofErr w:type="gramStart"/>
-      <w:r>
-        <w:rPr>
-          <w:lang w:val="en-US"/>
-        </w:rPr>
-        <w:t>I“ &amp;</w:t>
-      </w:r>
-      <w:proofErr w:type="gramEnd"/>
-      <w:r>
-        <w:rPr>
-          <w:lang w:val="en-US"/>
-        </w:rPr>
-        <w:t xml:space="preserve"> </w:t>
+        <w:t xml:space="preserve"> == „two I“ &amp; </w:t>
       </w:r>
       <w:proofErr w:type="spellStart"/>
       <w:r>
@@ -9322,15 +9146,7 @@
       </w:r>
       <w:proofErr w:type="spellEnd"/>
       <w:r>
-        <w:t xml:space="preserve"> zum Knickpunkt liegen. Denn </w:t>
-      </w:r>
-      <w:proofErr w:type="gramStart"/>
-      <w:r>
-        <w:t>bei dem Schnittpunkten</w:t>
-      </w:r>
-      <w:proofErr w:type="gramEnd"/>
-      <w:r>
-        <w:t xml:space="preserve"> der AT und BT Linie handelt es sich nur um eine </w:t>
+        <w:t xml:space="preserve"> zum Knickpunkt liegen. Denn bei dem Schnittpunkten der AT und BT Linie handelt es sich nur um eine </w:t>
       </w:r>
       <w:proofErr w:type="spellStart"/>
       <w:r>
@@ -9603,21 +9419,7 @@
         <w:rPr>
           <w:lang w:val="en-US"/>
         </w:rPr>
-        <w:t xml:space="preserve"> == „two </w:t>
-      </w:r>
-      <w:proofErr w:type="gramStart"/>
-      <w:r>
-        <w:rPr>
-          <w:lang w:val="en-US"/>
-        </w:rPr>
-        <w:t>I“ &amp;</w:t>
-      </w:r>
-      <w:proofErr w:type="gramEnd"/>
-      <w:r>
-        <w:rPr>
-          <w:lang w:val="en-US"/>
-        </w:rPr>
-        <w:t xml:space="preserve"> </w:t>
+        <w:t xml:space="preserve"> == „two I“ &amp; </w:t>
       </w:r>
       <w:proofErr w:type="spellStart"/>
       <w:r>
@@ -9636,15 +9438,7 @@
     </w:p>
     <w:p>
       <w:r>
-        <w:t xml:space="preserve">Für den Flächeninhalt wird in diesem Fall der Schnittwinkel zwischen der Geraden von </w:t>
-      </w:r>
-      <w:proofErr w:type="gramStart"/>
-      <w:r>
-        <w:t>AT  und</w:t>
-      </w:r>
-      <w:proofErr w:type="gramEnd"/>
-      <w:r>
-        <w:t xml:space="preserve"> BT im Punkt T bestimmt. Dieser wird dann genutzt um den Flächeninhalt des zwischen ABT aufgespannten Kreisbogens zu berechnen </w:t>
+        <w:t xml:space="preserve">Für den Flächeninhalt wird in diesem Fall der Schnittwinkel zwischen der Geraden von AT  und BT im Punkt T bestimmt. Dieser wird dann genutzt um den Flächeninhalt des zwischen ABT aufgespannten Kreisbogens zu berechnen </w:t>
       </w:r>
     </w:p>
     <w:p>
@@ -9657,19 +9451,11 @@
       </w:r>
       <w:proofErr w:type="spellStart"/>
       <w:r>
-        <w:t>AT_inter_</w:t>
-      </w:r>
-      <w:proofErr w:type="gramStart"/>
-      <w:r>
-        <w:t>status</w:t>
-      </w:r>
-      <w:proofErr w:type="spellEnd"/>
-      <w:r>
-        <w:t xml:space="preserve"> !</w:t>
-      </w:r>
-      <w:proofErr w:type="gramEnd"/>
-      <w:r>
-        <w:t xml:space="preserve">= </w:t>
+        <w:t>AT_inter_status</w:t>
+      </w:r>
+      <w:proofErr w:type="spellEnd"/>
+      <w:r>
+        <w:t xml:space="preserve"> != </w:t>
       </w:r>
       <w:r>
         <w:rPr>
@@ -9783,15 +9569,7 @@
       </w:r>
       <w:proofErr w:type="spellEnd"/>
       <w:r>
-        <w:t xml:space="preserve"> zu berechnen. Hiervon wird dann der Flächeninhalt </w:t>
-      </w:r>
-      <w:proofErr w:type="gramStart"/>
-      <w:r>
-        <w:t>des Dreieck</w:t>
-      </w:r>
-      <w:proofErr w:type="gramEnd"/>
-      <w:r>
-        <w:t xml:space="preserve"> zwischen S1, S2 und dem Mittelpunkt des Kreises abgezogen. </w:t>
+        <w:t xml:space="preserve"> zu berechnen. Hiervon wird dann der Flächeninhalt des Dreieck zwischen S1, S2 und dem Mittelpunkt des Kreises abgezogen. </w:t>
       </w:r>
     </w:p>
     <w:p/>
@@ -9804,19 +9582,11 @@
       </w:r>
       <w:proofErr w:type="spellStart"/>
       <w:r>
-        <w:t>AT_inter_</w:t>
-      </w:r>
-      <w:proofErr w:type="gramStart"/>
-      <w:r>
-        <w:t>status</w:t>
-      </w:r>
-      <w:proofErr w:type="spellEnd"/>
-      <w:r>
-        <w:t xml:space="preserve"> !</w:t>
-      </w:r>
-      <w:proofErr w:type="gramEnd"/>
-      <w:r>
-        <w:t xml:space="preserve">= </w:t>
+        <w:t>AT_inter_status</w:t>
+      </w:r>
+      <w:proofErr w:type="spellEnd"/>
+      <w:r>
+        <w:t xml:space="preserve"> != </w:t>
       </w:r>
       <w:r>
         <w:rPr>
@@ -9926,16 +9696,109 @@
         <w:rPr>
           <w:lang w:val="en-US"/>
         </w:rPr>
-        <w:t xml:space="preserve"> == „two </w:t>
-      </w:r>
-      <w:proofErr w:type="gramStart"/>
-      <w:r>
-        <w:rPr>
-          <w:lang w:val="en-US"/>
-        </w:rPr>
-        <w:t>I“ &amp;</w:t>
-      </w:r>
-      <w:proofErr w:type="gramEnd"/>
+        <w:t xml:space="preserve"> == „two I“ &amp; </w:t>
+      </w:r>
+      <w:proofErr w:type="spellStart"/>
+      <w:r>
+        <w:rPr>
+          <w:lang w:val="en-US"/>
+        </w:rPr>
+        <w:t>BT_inter_status</w:t>
+      </w:r>
+      <w:proofErr w:type="spellEnd"/>
+      <w:r>
+        <w:rPr>
+          <w:lang w:val="en-US"/>
+        </w:rPr>
+        <w:t xml:space="preserve"> == „two I“</w:t>
+      </w:r>
+    </w:p>
+    <w:p>
+      <w:r>
+        <w:t xml:space="preserve">Liegt der </w:t>
+      </w:r>
+      <w:proofErr w:type="spellStart"/>
+      <w:r>
+        <w:t>Knisckpunkt</w:t>
+      </w:r>
+      <w:proofErr w:type="spellEnd"/>
+      <w:r>
+        <w:t xml:space="preserve"> außerhalb des Kreises, und beide Schenkel ragen in den Kreis hinein und schneiden diesen zweimal, so werden 2 Dreiecke und 2 Kreissegmente berechnet. Zwischen den Schnittpunkten der Gerade AT und dem Mittelpunkt des Kreises und den </w:t>
+      </w:r>
+      <w:proofErr w:type="spellStart"/>
+      <w:r>
+        <w:t>SChnittpuntkend</w:t>
+      </w:r>
+      <w:proofErr w:type="spellEnd"/>
+      <w:r>
+        <w:t xml:space="preserve"> er Gerade BT und dem Mittelpunkt des Kreises. Zieht man den Flächeninhalt des Dreiecks von dem des </w:t>
+      </w:r>
+      <w:proofErr w:type="spellStart"/>
+      <w:r>
+        <w:t>Kreisegmentes</w:t>
+      </w:r>
+      <w:proofErr w:type="spellEnd"/>
+      <w:r>
+        <w:t xml:space="preserve"> ab, erhält man die Abschnitte des Kreises die durch die Hineinragenden Schenkel des Dreieckes abgeschnitten werden. </w:t>
+      </w:r>
+    </w:p>
+    <w:p>
+      <w:pPr>
+        <w:pStyle w:val="Zwischenberschriftbold"/>
+      </w:pPr>
+      <w:r>
+        <w:t xml:space="preserve">Flächeninhalt Waldrandform == 2, T &gt; 17.84m, </w:t>
+      </w:r>
+      <w:proofErr w:type="spellStart"/>
+      <w:r>
+        <w:t>AT_inter_status</w:t>
+      </w:r>
+      <w:proofErr w:type="spellEnd"/>
+      <w:r>
+        <w:t xml:space="preserve"> != </w:t>
+      </w:r>
+      <w:r>
+        <w:rPr>
+          <w:lang w:val="en-US"/>
+        </w:rPr>
+        <w:t xml:space="preserve">„two I“ &amp; </w:t>
+      </w:r>
+      <w:proofErr w:type="spellStart"/>
+      <w:r>
+        <w:rPr>
+          <w:lang w:val="en-US"/>
+        </w:rPr>
+        <w:t>BT_inter_status</w:t>
+      </w:r>
+      <w:proofErr w:type="spellEnd"/>
+      <w:r>
+        <w:rPr>
+          <w:lang w:val="en-US"/>
+        </w:rPr>
+        <w:t xml:space="preserve"> == „two I“ </w:t>
+      </w:r>
+      <w:proofErr w:type="spellStart"/>
+      <w:r>
+        <w:rPr>
+          <w:lang w:val="en-US"/>
+        </w:rPr>
+        <w:t>oder</w:t>
+      </w:r>
+      <w:proofErr w:type="spellEnd"/>
+      <w:r>
+        <w:rPr>
+          <w:lang w:val="en-US"/>
+        </w:rPr>
+        <w:t xml:space="preserve">:  </w:t>
+      </w:r>
+      <w:proofErr w:type="spellStart"/>
+      <w:r>
+        <w:rPr>
+          <w:lang w:val="en-US"/>
+        </w:rPr>
+        <w:t>Flächeninhalt</w:t>
+      </w:r>
+      <w:proofErr w:type="spellEnd"/>
       <w:r>
         <w:rPr>
           <w:lang w:val="en-US"/>
@@ -9947,6 +9810,34 @@
         <w:rPr>
           <w:lang w:val="en-US"/>
         </w:rPr>
+        <w:t>Waldrandform</w:t>
+      </w:r>
+      <w:proofErr w:type="spellEnd"/>
+      <w:r>
+        <w:rPr>
+          <w:lang w:val="en-US"/>
+        </w:rPr>
+        <w:t xml:space="preserve"> == 2, T &gt; 17.84m, </w:t>
+      </w:r>
+      <w:proofErr w:type="spellStart"/>
+      <w:r>
+        <w:rPr>
+          <w:lang w:val="en-US"/>
+        </w:rPr>
+        <w:t>AT_inter_status</w:t>
+      </w:r>
+      <w:proofErr w:type="spellEnd"/>
+      <w:r>
+        <w:rPr>
+          <w:lang w:val="en-US"/>
+        </w:rPr>
+        <w:t xml:space="preserve"> == „two I“ &amp; </w:t>
+      </w:r>
+      <w:proofErr w:type="spellStart"/>
+      <w:r>
+        <w:rPr>
+          <w:lang w:val="en-US"/>
+        </w:rPr>
         <w:t>BT_inter_status</w:t>
       </w:r>
       <w:proofErr w:type="spellEnd"/>
@@ -9954,36 +9845,31 @@
         <w:rPr>
           <w:lang w:val="en-US"/>
         </w:rPr>
-        <w:t xml:space="preserve"> == „two I“</w:t>
-      </w:r>
-    </w:p>
-    <w:p>
-      <w:r>
-        <w:t xml:space="preserve">Liegt der </w:t>
-      </w:r>
-      <w:proofErr w:type="spellStart"/>
-      <w:r>
-        <w:t>Knisckpunkt</w:t>
-      </w:r>
-      <w:proofErr w:type="spellEnd"/>
-      <w:r>
-        <w:t xml:space="preserve"> außerhalb des Kreises, und beide Schenkel ragen in den Kreis hinein und schneiden diesen zweimal, so werden 2 Dreiecke und 2 Kreissegmente berechnet. Zwischen den Schnittpunkten der Gerade AT und dem Mittelpunkt des Kreises und den </w:t>
-      </w:r>
-      <w:proofErr w:type="spellStart"/>
-      <w:r>
-        <w:t>SChnittpuntkend</w:t>
-      </w:r>
-      <w:proofErr w:type="spellEnd"/>
-      <w:r>
-        <w:t xml:space="preserve"> er Gerade BT und dem Mittelpunkt des Kreises. Zieht man den Flächeninhalt des Dreiecks von dem des </w:t>
-      </w:r>
-      <w:proofErr w:type="spellStart"/>
-      <w:r>
-        <w:t>Kreisegmentes</w:t>
-      </w:r>
-      <w:proofErr w:type="spellEnd"/>
-      <w:r>
-        <w:t xml:space="preserve"> ab, erhält man die Abschnitte des Kreises die durch die Hineinragenden Schenkel des Dreieckes abgeschnitten werden. </w:t>
+        <w:t xml:space="preserve"> != </w:t>
+      </w:r>
+      <w:r>
+        <w:t>„</w:t>
+      </w:r>
+      <w:proofErr w:type="spellStart"/>
+      <w:r>
+        <w:t>two</w:t>
+      </w:r>
+      <w:proofErr w:type="spellEnd"/>
+      <w:r>
+        <w:t xml:space="preserve"> I“</w:t>
+      </w:r>
+    </w:p>
+    <w:p>
+      <w:r>
+        <w:t xml:space="preserve">Liegt T außerhalb des Kreises und nur eine der Geraden (AT oder BT) 2 Schnittpunkte mit dem Kreis hat, dann wird die Gerade welche die Schnittpunkte mit dem Kreis hat (AT oder BT) wie ein Waldrand der Form 1 behandelt. Somit werden diese Schnittpunkte (S1, S2) genutzt um zunächst den Flächeninhalt des Kreisbogens zu mit dem Schnittwinkel von S1 und S2 im Mittelpunkt des </w:t>
+      </w:r>
+      <w:proofErr w:type="spellStart"/>
+      <w:r>
+        <w:t>Kreisses</w:t>
+      </w:r>
+      <w:proofErr w:type="spellEnd"/>
+      <w:r>
+        <w:t xml:space="preserve"> zu berechnen. Hiervon wird dann der Flächeninhalt des Dreieck zwischen S1, S2 und dem Mittelpunkt des Kreises abgezogen. </w:t>
       </w:r>
     </w:p>
     <w:p>
@@ -9991,116 +9877,31 @@
         <w:pStyle w:val="Zwischenberschriftbold"/>
       </w:pPr>
       <w:r>
-        <w:t xml:space="preserve">Flächeninhalt Waldrandform == 2, T &gt; 17.84m, </w:t>
-      </w:r>
-      <w:proofErr w:type="spellStart"/>
-      <w:r>
-        <w:t>AT_inter_</w:t>
-      </w:r>
-      <w:proofErr w:type="gramStart"/>
-      <w:r>
-        <w:t>status</w:t>
-      </w:r>
-      <w:proofErr w:type="spellEnd"/>
-      <w:r>
-        <w:t xml:space="preserve"> !</w:t>
-      </w:r>
-      <w:proofErr w:type="gramEnd"/>
-      <w:r>
-        <w:t xml:space="preserve">= </w:t>
-      </w:r>
-      <w:r>
-        <w:rPr>
-          <w:lang w:val="en-US"/>
-        </w:rPr>
-        <w:t xml:space="preserve">„two I“ &amp; </w:t>
-      </w:r>
-      <w:proofErr w:type="spellStart"/>
-      <w:r>
-        <w:rPr>
-          <w:lang w:val="en-US"/>
-        </w:rPr>
+        <w:t xml:space="preserve"> Flächeninhalt Waldrandform == 2, T &gt; 17.84m, </w:t>
+      </w:r>
+      <w:proofErr w:type="spellStart"/>
+      <w:r>
+        <w:t>AT_inter_status</w:t>
+      </w:r>
+      <w:proofErr w:type="spellEnd"/>
+      <w:r>
+        <w:t xml:space="preserve"> != „</w:t>
+      </w:r>
+      <w:proofErr w:type="spellStart"/>
+      <w:r>
+        <w:t>two</w:t>
+      </w:r>
+      <w:proofErr w:type="spellEnd"/>
+      <w:r>
+        <w:t xml:space="preserve"> I“ &amp; </w:t>
+      </w:r>
+      <w:proofErr w:type="spellStart"/>
+      <w:r>
         <w:t>BT_inter_status</w:t>
       </w:r>
       <w:proofErr w:type="spellEnd"/>
       <w:r>
-        <w:rPr>
-          <w:lang w:val="en-US"/>
-        </w:rPr>
-        <w:t xml:space="preserve"> == „two I“ </w:t>
-      </w:r>
-      <w:proofErr w:type="spellStart"/>
-      <w:r>
-        <w:rPr>
-          <w:lang w:val="en-US"/>
-        </w:rPr>
-        <w:t>oder</w:t>
-      </w:r>
-      <w:proofErr w:type="spellEnd"/>
-      <w:r>
-        <w:rPr>
-          <w:lang w:val="en-US"/>
-        </w:rPr>
-        <w:t xml:space="preserve">:  </w:t>
-      </w:r>
-      <w:proofErr w:type="spellStart"/>
-      <w:r>
-        <w:rPr>
-          <w:lang w:val="en-US"/>
-        </w:rPr>
-        <w:t>Flächeninhalt</w:t>
-      </w:r>
-      <w:proofErr w:type="spellEnd"/>
-      <w:r>
-        <w:rPr>
-          <w:lang w:val="en-US"/>
-        </w:rPr>
-        <w:t xml:space="preserve"> </w:t>
-      </w:r>
-      <w:proofErr w:type="spellStart"/>
-      <w:r>
-        <w:rPr>
-          <w:lang w:val="en-US"/>
-        </w:rPr>
-        <w:t>Waldrandform</w:t>
-      </w:r>
-      <w:proofErr w:type="spellEnd"/>
-      <w:r>
-        <w:rPr>
-          <w:lang w:val="en-US"/>
-        </w:rPr>
-        <w:t xml:space="preserve"> == 2, T &gt; 17.84m, </w:t>
-      </w:r>
-      <w:proofErr w:type="spellStart"/>
-      <w:r>
-        <w:rPr>
-          <w:lang w:val="en-US"/>
-        </w:rPr>
-        <w:t>AT_inter_status</w:t>
-      </w:r>
-      <w:proofErr w:type="spellEnd"/>
-      <w:r>
-        <w:rPr>
-          <w:lang w:val="en-US"/>
-        </w:rPr>
-        <w:t xml:space="preserve"> == „two I“ &amp; </w:t>
-      </w:r>
-      <w:proofErr w:type="spellStart"/>
-      <w:r>
-        <w:rPr>
-          <w:lang w:val="en-US"/>
-        </w:rPr>
-        <w:t>BT_inter_status</w:t>
-      </w:r>
-      <w:proofErr w:type="spellEnd"/>
-      <w:r>
-        <w:rPr>
-          <w:lang w:val="en-US"/>
-        </w:rPr>
-        <w:t xml:space="preserve"> != </w:t>
-      </w:r>
-      <w:r>
-        <w:t>„</w:t>
+        <w:t xml:space="preserve"> != „</w:t>
       </w:r>
       <w:proofErr w:type="spellStart"/>
       <w:r>
@@ -10113,75 +9914,6 @@
     </w:p>
     <w:p>
       <w:r>
-        <w:t xml:space="preserve">Liegt T außerhalb des Kreises und nur eine der Geraden (AT oder BT) 2 Schnittpunkte mit dem Kreis hat, dann wird die Gerade welche die Schnittpunkte mit dem Kreis hat (AT oder BT) wie ein Waldrand der Form 1 behandelt. Somit werden diese Schnittpunkte (S1, S2) genutzt um zunächst den Flächeninhalt des Kreisbogens zu mit dem Schnittwinkel von S1 und S2 im Mittelpunkt des </w:t>
-      </w:r>
-      <w:proofErr w:type="spellStart"/>
-      <w:r>
-        <w:t>Kreisses</w:t>
-      </w:r>
-      <w:proofErr w:type="spellEnd"/>
-      <w:r>
-        <w:t xml:space="preserve"> zu berechnen. Hiervon wird dann der Flächeninhalt </w:t>
-      </w:r>
-      <w:proofErr w:type="gramStart"/>
-      <w:r>
-        <w:t>des Dreieck</w:t>
-      </w:r>
-      <w:proofErr w:type="gramEnd"/>
-      <w:r>
-        <w:t xml:space="preserve"> zwischen S1, S2 und dem Mittelpunkt des Kreises abgezogen. </w:t>
-      </w:r>
-    </w:p>
-    <w:p>
-      <w:pPr>
-        <w:pStyle w:val="Zwischenberschriftbold"/>
-      </w:pPr>
-      <w:r>
-        <w:t xml:space="preserve"> Flächeninhalt Waldrandform == 2, T &gt; 17.84m, </w:t>
-      </w:r>
-      <w:proofErr w:type="spellStart"/>
-      <w:r>
-        <w:t>AT_inter_</w:t>
-      </w:r>
-      <w:proofErr w:type="gramStart"/>
-      <w:r>
-        <w:t>status</w:t>
-      </w:r>
-      <w:proofErr w:type="spellEnd"/>
-      <w:r>
-        <w:t xml:space="preserve"> !</w:t>
-      </w:r>
-      <w:proofErr w:type="gramEnd"/>
-      <w:r>
-        <w:t>= „</w:t>
-      </w:r>
-      <w:proofErr w:type="spellStart"/>
-      <w:r>
-        <w:t>two</w:t>
-      </w:r>
-      <w:proofErr w:type="spellEnd"/>
-      <w:r>
-        <w:t xml:space="preserve"> I“ &amp; </w:t>
-      </w:r>
-      <w:proofErr w:type="spellStart"/>
-      <w:r>
-        <w:t>BT_inter_status</w:t>
-      </w:r>
-      <w:proofErr w:type="spellEnd"/>
-      <w:r>
-        <w:t xml:space="preserve"> != „</w:t>
-      </w:r>
-      <w:proofErr w:type="spellStart"/>
-      <w:r>
-        <w:t>two</w:t>
-      </w:r>
-      <w:proofErr w:type="spellEnd"/>
-      <w:r>
-        <w:t xml:space="preserve"> I“</w:t>
-      </w:r>
-    </w:p>
-    <w:p>
-      <w:r>
         <w:t xml:space="preserve">Haben beide Schenkel keine oder nur eine Schnittstelle mit dem Kreis, wird kein Teil des Kreises durch die Geraden abgetrennt und somit gelten Alle Bäume als Teil des Bestandes und es wird keine </w:t>
       </w:r>
       <w:proofErr w:type="spellStart"/>
@@ -10220,11 +9952,7 @@
         <w:t>T</w:t>
       </w:r>
       <w:r>
-        <w:t xml:space="preserve"> | </w:t>
-      </w:r>
-      <w:proofErr w:type="gramStart"/>
-      <w:r>
-        <w:t>Y</w:t>
+        <w:t xml:space="preserve"> | Y</w:t>
       </w:r>
       <w:r>
         <w:rPr>
@@ -10233,11 +9961,7 @@
         <w:t>T</w:t>
       </w:r>
       <w:r>
-        <w:t>)  für</w:t>
-      </w:r>
-      <w:proofErr w:type="gramEnd"/>
-      <w:r>
-        <w:t xml:space="preserve"> X und Y in die Geradengleichung eingesetzt: </w:t>
+        <w:t xml:space="preserve">)  für X und Y in die Geradengleichung eingesetzt: </w:t>
       </w:r>
     </w:p>
     <w:p>

--- a/info/Doku_BZE3_Bestandesauswertung.docx
+++ b/info/Doku_BZE3_Bestandesauswertung.docx
@@ -421,13 +421,11 @@
         <w:jc w:val="center"/>
         <w:rPr>
           <w:rStyle w:val="Hervorhebung"/>
-          <w:lang w:val="en-US"/>
         </w:rPr>
       </w:pPr>
       <w:r>
         <w:rPr>
           <w:rStyle w:val="Hervorhebung"/>
-          <w:lang w:val="en-US"/>
         </w:rPr>
         <w:t>ß = tan</w:t>
       </w:r>
@@ -435,28 +433,24 @@
         <w:rPr>
           <w:rStyle w:val="Hervorhebung"/>
           <w:vertAlign w:val="superscript"/>
-          <w:lang w:val="en-US"/>
         </w:rPr>
         <w:t>-1</w:t>
       </w:r>
       <w:r>
         <w:rPr>
           <w:rStyle w:val="Hervorhebung"/>
-          <w:lang w:val="en-US"/>
         </w:rPr>
         <w:t xml:space="preserve"> </w:t>
       </w:r>
       <w:r>
         <w:rPr>
           <w:rStyle w:val="Hervorhebung"/>
-          <w:lang w:val="en-US"/>
         </w:rPr>
         <w:t>(</w:t>
       </w:r>
       <w:r>
         <w:rPr>
           <w:rStyle w:val="Hervorhebung"/>
-          <w:lang w:val="en-US"/>
         </w:rPr>
         <w:t xml:space="preserve"> ( X</w:t>
       </w:r>
@@ -464,14 +458,12 @@
         <w:rPr>
           <w:rStyle w:val="Hervorhebung"/>
           <w:vertAlign w:val="subscript"/>
-          <w:lang w:val="en-US"/>
         </w:rPr>
         <w:t>B</w:t>
       </w:r>
       <w:r>
         <w:rPr>
           <w:rStyle w:val="Hervorhebung"/>
-          <w:lang w:val="en-US"/>
         </w:rPr>
         <w:t xml:space="preserve"> - X</w:t>
       </w:r>
@@ -479,14 +471,12 @@
         <w:rPr>
           <w:rStyle w:val="Hervorhebung"/>
           <w:vertAlign w:val="subscript"/>
-          <w:lang w:val="en-US"/>
         </w:rPr>
         <w:t>A</w:t>
       </w:r>
       <w:r>
         <w:rPr>
           <w:rStyle w:val="Hervorhebung"/>
-          <w:lang w:val="en-US"/>
         </w:rPr>
         <w:t xml:space="preserve"> ) /  ( Y</w:t>
       </w:r>
@@ -494,14 +484,12 @@
         <w:rPr>
           <w:rStyle w:val="Hervorhebung"/>
           <w:vertAlign w:val="subscript"/>
-          <w:lang w:val="en-US"/>
         </w:rPr>
         <w:t>B</w:t>
       </w:r>
       <w:r>
         <w:rPr>
           <w:rStyle w:val="Hervorhebung"/>
-          <w:lang w:val="en-US"/>
         </w:rPr>
         <w:t xml:space="preserve"> </w:t>
       </w:r>
@@ -509,14 +497,12 @@
         <w:rPr>
           <w:rStyle w:val="Hervorhebung"/>
           <w:vertAlign w:val="subscript"/>
-          <w:lang w:val="en-US"/>
         </w:rPr>
         <w:t xml:space="preserve"> </w:t>
       </w:r>
       <w:r>
         <w:rPr>
           <w:rStyle w:val="Hervorhebung"/>
-          <w:lang w:val="en-US"/>
         </w:rPr>
         <w:t>-Y</w:t>
       </w:r>
@@ -524,21 +510,18 @@
         <w:rPr>
           <w:rStyle w:val="Hervorhebung"/>
           <w:vertAlign w:val="subscript"/>
-          <w:lang w:val="en-US"/>
         </w:rPr>
         <w:t>A</w:t>
       </w:r>
       <w:r>
         <w:rPr>
           <w:rStyle w:val="Hervorhebung"/>
-          <w:lang w:val="en-US"/>
         </w:rPr>
         <w:t xml:space="preserve"> ) </w:t>
       </w:r>
       <w:r>
         <w:rPr>
           <w:rStyle w:val="Hervorhebung"/>
-          <w:lang w:val="en-US"/>
         </w:rPr>
         <w:t>)</w:t>
       </w:r>
@@ -7697,6 +7680,7 @@
         </w:drawing>
       </w:r>
     </w:p>
+    <w:p/>
     <w:p>
       <w:pPr>
         <w:pStyle w:val="berschrift3"/>
@@ -7717,19 +7701,859 @@
         <w:pStyle w:val="berschrift3"/>
       </w:pPr>
       <w:r>
-        <w:t xml:space="preserve">Nachträgliche Kompartimentierung der oberirdischen Biomasse </w:t>
-      </w:r>
-    </w:p>
-    <w:p>
+        <w:t xml:space="preserve">Kompartimentierung der oberirdischen Biomasse </w:t>
+      </w:r>
+    </w:p>
+    <w:p>
+      <w:r>
+        <w:t xml:space="preserve">Für die Kompartimentierung der oberirdischen Masse stehen aktuell (Stand 01.12.2023) zwei </w:t>
+      </w:r>
+      <w:proofErr w:type="spellStart"/>
+      <w:r>
+        <w:t>optionen</w:t>
+      </w:r>
+      <w:proofErr w:type="spellEnd"/>
+      <w:r>
+        <w:t xml:space="preserve"> zur Verfügung</w:t>
+      </w:r>
+      <w:r>
+        <w:t xml:space="preserve"> (1) eine nachträgliche Kompartimentierung der bereits berechneten oberirdischen Biomasse mittels der </w:t>
+      </w:r>
+      <w:proofErr w:type="spellStart"/>
+      <w:r>
+        <w:t>Wurzel:Stam</w:t>
+      </w:r>
+      <w:proofErr w:type="spellEnd"/>
+      <w:r>
+        <w:t xml:space="preserve"> und </w:t>
+      </w:r>
+      <w:proofErr w:type="spellStart"/>
+      <w:r>
+        <w:t>Wurzel:Blatt</w:t>
+      </w:r>
+      <w:proofErr w:type="spellEnd"/>
+      <w:r>
+        <w:t xml:space="preserve"> Faktoren (</w:t>
+      </w:r>
+      <w:proofErr w:type="spellStart"/>
+      <w:r>
+        <w:t>root:stem</w:t>
+      </w:r>
+      <w:proofErr w:type="spellEnd"/>
+      <w:r>
+        <w:t xml:space="preserve">-, </w:t>
+      </w:r>
+      <w:proofErr w:type="spellStart"/>
+      <w:r>
+        <w:t>root:leaf-ratios</w:t>
+      </w:r>
+      <w:proofErr w:type="spellEnd"/>
+      <w:r>
+        <w:t xml:space="preserve">) </w:t>
+      </w:r>
+      <w:proofErr w:type="spellStart"/>
+      <w:r>
+        <w:t>vo</w:t>
+      </w:r>
+      <w:proofErr w:type="spellEnd"/>
+      <w:r>
+        <w:t xml:space="preserve"> </w:t>
+      </w:r>
       <w:proofErr w:type="spellStart"/>
       <w:r>
         <w:t>Poorter</w:t>
       </w:r>
       <w:proofErr w:type="spellEnd"/>
       <w:r>
+        <w:t xml:space="preserve"> et al. 2012 ()  oder eine </w:t>
+      </w:r>
+      <w:r>
+        <w:t>direkte</w:t>
+      </w:r>
+      <w:r>
+        <w:t xml:space="preserve"> Kompartimentierung d</w:t>
+      </w:r>
+      <w:r>
+        <w:t>urch Wolff et al. ()</w:t>
+      </w:r>
+    </w:p>
+    <w:p>
+      <w:pPr>
+        <w:pStyle w:val="berschrift4"/>
+      </w:pPr>
+      <w:r>
+        <w:t xml:space="preserve">Wolff et al. </w:t>
+      </w:r>
+    </w:p>
+    <w:p>
+      <w:pPr>
+        <w:pStyle w:val="berschrift5"/>
+      </w:pPr>
+      <w:r>
+        <w:t xml:space="preserve">Artengruppen </w:t>
+      </w:r>
+    </w:p>
+    <w:p>
+      <w:r>
+        <w:t xml:space="preserve">Wolff hat Funktionen für </w:t>
+      </w:r>
+      <w:r>
+        <w:t>die Baumarten</w:t>
+      </w:r>
+      <w:r>
+        <w:t xml:space="preserve">: Bergahorn, Esche, Birke, Buche, Eiche, Fichte, Kiefer, Vogelbeere, Ginster, Holunder und Faulbaum. </w:t>
+      </w:r>
+      <w:r>
+        <w:t xml:space="preserve">Für die Berechnung des  Wurzelhalsdurchmessers und nachfolgend der Biomasse müssen die BZE Arten in </w:t>
+      </w:r>
+      <w:proofErr w:type="spellStart"/>
+      <w:r>
+        <w:t>x_bart</w:t>
+      </w:r>
+      <w:proofErr w:type="spellEnd"/>
+      <w:r>
+        <w:t xml:space="preserve"> daher in die verfügbaren Artengruppen eingeteilt werden. </w:t>
+      </w:r>
+    </w:p>
+    <w:p/>
+    <w:p>
+      <w:r>
+        <w:t xml:space="preserve">Die Zuordnung wird in </w:t>
+      </w:r>
+      <w:proofErr w:type="spellStart"/>
+      <w:r>
+        <w:t>x_bart</w:t>
+      </w:r>
+      <w:proofErr w:type="spellEnd"/>
+      <w:r>
+        <w:t xml:space="preserve"> unter der Spalte „</w:t>
+      </w:r>
+      <w:proofErr w:type="spellStart"/>
+      <w:r>
+        <w:t>RG_Wolff_bio</w:t>
+      </w:r>
+      <w:proofErr w:type="spellEnd"/>
+      <w:r>
+        <w:t xml:space="preserve">“ abgelegt. Bei der Einteilung in die Gruppen wurde folgendermaßen vorgegangen: </w:t>
+      </w:r>
+    </w:p>
+    <w:p>
+      <w:pPr>
+        <w:pStyle w:val="Liste-1"/>
+      </w:pPr>
+      <w:r>
+        <w:t>Artengruppe Buche</w:t>
+      </w:r>
+      <w:r>
+        <w:t xml:space="preserve"> BU</w:t>
+      </w:r>
+      <w:r>
+        <w:t xml:space="preserve">: </w:t>
+      </w:r>
+      <w:r>
+        <w:t xml:space="preserve">Alle Arten mit </w:t>
+      </w:r>
+      <w:proofErr w:type="spellStart"/>
+      <w:r>
+        <w:t>bot_genus</w:t>
+      </w:r>
+      <w:proofErr w:type="spellEnd"/>
+      <w:r>
+        <w:t xml:space="preserve"> == Fagus</w:t>
+      </w:r>
+      <w:r>
+        <w:t xml:space="preserve"> und sonstige (</w:t>
+      </w:r>
+      <w:proofErr w:type="spellStart"/>
+      <w:r>
+        <w:t>unzuordbare</w:t>
+      </w:r>
+      <w:proofErr w:type="spellEnd"/>
+      <w:r>
+        <w:t>) Laubbaumarten</w:t>
+      </w:r>
+    </w:p>
+    <w:p>
+      <w:pPr>
+        <w:pStyle w:val="Liste-1"/>
+      </w:pPr>
+      <w:r>
+        <w:t>Artengruppe Eiche</w:t>
+      </w:r>
+      <w:r>
+        <w:t xml:space="preserve"> EI</w:t>
+      </w:r>
+      <w:r>
+        <w:t xml:space="preserve">: alle </w:t>
+      </w:r>
+      <w:r>
+        <w:t xml:space="preserve">Arten mit </w:t>
+      </w:r>
+      <w:proofErr w:type="spellStart"/>
+      <w:r>
+        <w:t>bot_genus</w:t>
+      </w:r>
+      <w:proofErr w:type="spellEnd"/>
+      <w:r>
+        <w:t xml:space="preserve"> == Quercus</w:t>
+      </w:r>
+    </w:p>
+    <w:p>
+      <w:pPr>
+        <w:pStyle w:val="Liste-1"/>
+      </w:pPr>
+      <w:r>
+        <w:t>Artengruppe Birke</w:t>
+      </w:r>
+      <w:r>
+        <w:t xml:space="preserve"> BI </w:t>
+      </w:r>
+      <w:r>
+        <w:t>: alle Birkenarten und andere Laubbaumarten niedriger Lebenserwartung</w:t>
+      </w:r>
+      <w:r>
+        <w:t xml:space="preserve"> außer !(</w:t>
+      </w:r>
+      <w:proofErr w:type="spellStart"/>
+      <w:r>
+        <w:t>bot_genus</w:t>
+      </w:r>
+      <w:proofErr w:type="spellEnd"/>
+      <w:r>
+        <w:t xml:space="preserve"> %in% c(</w:t>
+      </w:r>
+      <w:r>
+        <w:t>"Acer",</w:t>
+      </w:r>
+      <w:r>
         <w:t xml:space="preserve"> </w:t>
       </w:r>
-    </w:p>
+      <w:r>
+        <w:t>"Fagus", "Quercus", "</w:t>
+      </w:r>
+      <w:proofErr w:type="spellStart"/>
+      <w:r>
+        <w:t>Rhamnus</w:t>
+      </w:r>
+      <w:proofErr w:type="spellEnd"/>
+      <w:r>
+        <w:t>", "Sorbus", "Sambucus"</w:t>
+      </w:r>
+      <w:r>
+        <w:t>))</w:t>
+      </w:r>
+    </w:p>
+    <w:p>
+      <w:pPr>
+        <w:pStyle w:val="Liste-1"/>
+      </w:pPr>
+      <w:r>
+        <w:t>Artengruppe Fich</w:t>
+      </w:r>
+      <w:r>
+        <w:t>t</w:t>
+      </w:r>
+      <w:r>
+        <w:t>e</w:t>
+      </w:r>
+      <w:r>
+        <w:t xml:space="preserve"> FI</w:t>
+      </w:r>
+      <w:r>
+        <w:t xml:space="preserve">: alle </w:t>
+      </w:r>
+      <w:r>
+        <w:t xml:space="preserve">Arten mit </w:t>
+      </w:r>
+      <w:proofErr w:type="spellStart"/>
+      <w:r>
+        <w:t>bot_genus</w:t>
+      </w:r>
+      <w:proofErr w:type="spellEnd"/>
+      <w:r>
+        <w:t xml:space="preserve"> == Picea</w:t>
+      </w:r>
+      <w:r>
+        <w:t xml:space="preserve"> und alle anderen </w:t>
+      </w:r>
+      <w:proofErr w:type="spellStart"/>
+      <w:r>
+        <w:t>Nadelbbäume</w:t>
+      </w:r>
+      <w:proofErr w:type="spellEnd"/>
+      <w:r>
+        <w:t xml:space="preserve"> die nicht Kiefer </w:t>
+      </w:r>
+      <w:r>
+        <w:t xml:space="preserve">(Pinus) </w:t>
+      </w:r>
+      <w:r>
+        <w:t>sind</w:t>
+      </w:r>
+    </w:p>
+    <w:p>
+      <w:pPr>
+        <w:pStyle w:val="Liste-1"/>
+      </w:pPr>
+      <w:r>
+        <w:t>Artengruppe Kiefer</w:t>
+      </w:r>
+      <w:r>
+        <w:t xml:space="preserve"> KI </w:t>
+      </w:r>
+      <w:r>
+        <w:t xml:space="preserve">: alle </w:t>
+      </w:r>
+      <w:r>
+        <w:t xml:space="preserve">Arten mit </w:t>
+      </w:r>
+      <w:proofErr w:type="spellStart"/>
+      <w:r>
+        <w:t>bot_genus</w:t>
+      </w:r>
+      <w:proofErr w:type="spellEnd"/>
+      <w:r>
+        <w:t xml:space="preserve"> == Pinus</w:t>
+      </w:r>
+    </w:p>
+    <w:p>
+      <w:pPr>
+        <w:pStyle w:val="Liste-1"/>
+      </w:pPr>
+      <w:r>
+        <w:t>Artengruppe Vogelbeere</w:t>
+      </w:r>
+      <w:r>
+        <w:t xml:space="preserve"> VB</w:t>
+      </w:r>
+      <w:r>
+        <w:t>: Vogelbeere</w:t>
+      </w:r>
+      <w:r>
+        <w:t xml:space="preserve"> – alle Sorbus Arten</w:t>
+      </w:r>
+      <w:r>
+        <w:t xml:space="preserve">, </w:t>
+      </w:r>
+      <w:proofErr w:type="spellStart"/>
+      <w:r>
+        <w:t>bot_genus</w:t>
+      </w:r>
+      <w:proofErr w:type="spellEnd"/>
+      <w:r>
+        <w:t xml:space="preserve"> == „Sorbus“</w:t>
+      </w:r>
+    </w:p>
+    <w:p>
+      <w:pPr>
+        <w:pStyle w:val="Liste-1"/>
+      </w:pPr>
+      <w:r>
+        <w:t>Artengruppe Ginster</w:t>
+      </w:r>
+      <w:r>
+        <w:t xml:space="preserve"> GIN </w:t>
+      </w:r>
+      <w:r>
+        <w:t xml:space="preserve">: Ginster </w:t>
+      </w:r>
+      <w:r>
+        <w:sym w:font="Wingdings" w:char="F0E0"/>
+      </w:r>
+      <w:r>
+        <w:t xml:space="preserve"> wurde nicht zugewiesen</w:t>
+      </w:r>
+    </w:p>
+    <w:p>
+      <w:pPr>
+        <w:pStyle w:val="Liste-1"/>
+      </w:pPr>
+      <w:r>
+        <w:t xml:space="preserve">Artengruppe </w:t>
+      </w:r>
+      <w:proofErr w:type="spellStart"/>
+      <w:r>
+        <w:t>Hollunder</w:t>
+      </w:r>
+      <w:proofErr w:type="spellEnd"/>
+      <w:r>
+        <w:t xml:space="preserve"> HOL</w:t>
+      </w:r>
+      <w:r>
+        <w:t xml:space="preserve">: alle </w:t>
+      </w:r>
+      <w:proofErr w:type="spellStart"/>
+      <w:r>
+        <w:t>Hollunderarten</w:t>
+      </w:r>
+      <w:proofErr w:type="spellEnd"/>
+      <w:r>
+        <w:t xml:space="preserve">, </w:t>
+      </w:r>
+      <w:proofErr w:type="spellStart"/>
+      <w:r>
+        <w:t>bot_genus</w:t>
+      </w:r>
+      <w:proofErr w:type="spellEnd"/>
+      <w:r>
+        <w:t xml:space="preserve"> ==  „Sambucus“</w:t>
+      </w:r>
+    </w:p>
+    <w:p>
+      <w:pPr>
+        <w:pStyle w:val="Liste-1"/>
+      </w:pPr>
+      <w:r>
+        <w:t>Artengruppe Faulbaum</w:t>
+      </w:r>
+      <w:r>
+        <w:t xml:space="preserve"> FKD </w:t>
+      </w:r>
+      <w:r>
+        <w:t xml:space="preserve">: </w:t>
+      </w:r>
+      <w:r>
+        <w:t xml:space="preserve">alle Arten mit </w:t>
+      </w:r>
+      <w:proofErr w:type="spellStart"/>
+      <w:r>
+        <w:t>bot_genus</w:t>
+      </w:r>
+      <w:proofErr w:type="spellEnd"/>
+      <w:r>
+        <w:t xml:space="preserve"> == „</w:t>
+      </w:r>
+      <w:proofErr w:type="spellStart"/>
+      <w:r>
+        <w:t>Rhamnus</w:t>
+      </w:r>
+      <w:proofErr w:type="spellEnd"/>
+      <w:r>
+        <w:t>“</w:t>
+      </w:r>
+    </w:p>
+    <w:p>
+      <w:pPr>
+        <w:pStyle w:val="Liste-1"/>
+      </w:pPr>
+      <w:r>
+        <w:t>Artengruppe</w:t>
+      </w:r>
+      <w:r>
+        <w:t xml:space="preserve"> Bergahorn</w:t>
+      </w:r>
+      <w:r>
+        <w:t xml:space="preserve"> BAH</w:t>
+      </w:r>
+      <w:r>
+        <w:t xml:space="preserve">: </w:t>
+      </w:r>
+      <w:r>
+        <w:t xml:space="preserve">alle Arten mit </w:t>
+      </w:r>
+      <w:proofErr w:type="spellStart"/>
+      <w:r>
+        <w:t>bot_genus</w:t>
+      </w:r>
+      <w:proofErr w:type="spellEnd"/>
+      <w:r>
+        <w:t xml:space="preserve"> == „Acer“</w:t>
+      </w:r>
+    </w:p>
+    <w:p>
+      <w:pPr>
+        <w:pStyle w:val="Liste-1"/>
+      </w:pPr>
+      <w:r>
+        <w:t>Artengruppe Esch</w:t>
+      </w:r>
+      <w:r>
+        <w:t>e</w:t>
+      </w:r>
+      <w:r>
+        <w:t xml:space="preserve"> ES </w:t>
+      </w:r>
+      <w:r>
+        <w:t>: alle Eschenarten (</w:t>
+      </w:r>
+      <w:proofErr w:type="spellStart"/>
+      <w:r>
+        <w:t>bot_genus</w:t>
+      </w:r>
+      <w:proofErr w:type="spellEnd"/>
+      <w:r>
+        <w:t xml:space="preserve"> =</w:t>
+      </w:r>
+      <w:r>
+        <w:t>= Fraxinus) und alle anderen Arten in der BWI Artengruppe „Laubbäume hoher Lebenserwartung“ außer</w:t>
+      </w:r>
+      <w:r>
+        <w:t xml:space="preserve"> Acer, Fagus, Quercus</w:t>
+      </w:r>
+      <w:r>
+        <w:t xml:space="preserve">, </w:t>
+      </w:r>
+      <w:proofErr w:type="spellStart"/>
+      <w:r>
+        <w:t>Rhamnus</w:t>
+      </w:r>
+      <w:proofErr w:type="spellEnd"/>
+      <w:r>
+        <w:t>, Sorbus, Sambucus</w:t>
+      </w:r>
+      <w:r>
+        <w:t xml:space="preserve">. </w:t>
+      </w:r>
+    </w:p>
+    <w:p>
+      <w:pPr>
+        <w:pStyle w:val="Liste-1"/>
+        <w:numPr>
+          <w:ilvl w:val="1"/>
+          <w:numId w:val="5"/>
+        </w:numPr>
+      </w:pPr>
+      <w:r>
+        <w:t xml:space="preserve">Für die Zuordnung der verbleibenden Bäume in der „andere Laubbäume mit hoher Lebenserwartung“ Gruppe standen die Artengruppe BAH oder ES zur Auswahl. Die </w:t>
+      </w:r>
+      <w:proofErr w:type="spellStart"/>
+      <w:r>
+        <w:t>Enscheidung</w:t>
+      </w:r>
+      <w:proofErr w:type="spellEnd"/>
+      <w:r>
+        <w:t xml:space="preserve"> verbleibende (nicht zugeordnete) Baumarten in der BWI Artgengruppe </w:t>
+      </w:r>
+      <w:r>
+        <w:t>"andere Laubbäume hoher Lebenserwartung" </w:t>
+      </w:r>
+      <w:r>
+        <w:t xml:space="preserve">der Wolff Artengruppe ES zuzuordnen beruht darauf, dass  Bergahorn auch auf extremeren Standortbedingungen vorkommt, was die </w:t>
+      </w:r>
+      <w:proofErr w:type="spellStart"/>
+      <w:r>
+        <w:t>Representativität</w:t>
+      </w:r>
+      <w:proofErr w:type="spellEnd"/>
+      <w:r>
+        <w:t xml:space="preserve"> der Artgengruppe reduzieren könnte. </w:t>
+      </w:r>
+    </w:p>
+    <w:p>
+      <w:pPr>
+        <w:pStyle w:val="berschrift5"/>
+      </w:pPr>
+      <w:r>
+        <w:t xml:space="preserve">Schätzen fehlender Wurzelhalsdurchmesser über Höhe </w:t>
+      </w:r>
+    </w:p>
+    <w:p>
+      <w:r>
+        <w:t xml:space="preserve">Die </w:t>
+      </w:r>
+      <w:r>
+        <w:t xml:space="preserve">Input Variable für die </w:t>
+      </w:r>
+      <w:r>
+        <w:t xml:space="preserve">Biomassenschätzfunktionen von Wolff et al. </w:t>
+      </w:r>
+      <w:r>
+        <w:t xml:space="preserve">ist der Wurzelhalsdurchmesser. Dieser wurde in der Verjüngungsaufnahme der BZE nicht erfasst. Durch </w:t>
+      </w:r>
+      <w:r>
+        <w:t>all</w:t>
+      </w:r>
+      <w:r>
+        <w:t xml:space="preserve">ometrische Funktionen von Wolff et al. kann dieser jedoch mittels der Pflanzenhöhe geschätzt werden. Hierzu muss </w:t>
+      </w:r>
+      <w:r>
+        <w:t xml:space="preserve">die lineare Funktion die die ursprünglich die Höhe mit dem </w:t>
+      </w:r>
+      <w:r>
+        <w:t>WHD</w:t>
+      </w:r>
+      <w:r>
+        <w:t xml:space="preserve"> als erklärender Variable schätzt</w:t>
+      </w:r>
+      <w:r>
+        <w:t xml:space="preserve"> umgestellt werden: </w:t>
+      </w:r>
+    </w:p>
+    <w:p>
+      <w:pPr>
+        <w:jc w:val="center"/>
+        <w:rPr>
+          <w:lang w:val="en-US"/>
+        </w:rPr>
+      </w:pPr>
+      <w:r>
+        <w:rPr>
+          <w:lang w:val="en-US"/>
+        </w:rPr>
+        <w:t xml:space="preserve">H = a*WHD + b </w:t>
+      </w:r>
+      <w:r>
+        <w:sym w:font="Wingdings" w:char="F0F3"/>
+      </w:r>
+      <w:r>
+        <w:rPr>
+          <w:lang w:val="en-US"/>
+        </w:rPr>
+        <w:t xml:space="preserve"> (H-b)/a = WHD</w:t>
+      </w:r>
+    </w:p>
+    <w:p>
+      <w:pPr>
+        <w:pStyle w:val="berschrift5"/>
+      </w:pPr>
+      <w:r>
+        <w:t xml:space="preserve">Biomasse &amp; </w:t>
+      </w:r>
+      <w:proofErr w:type="spellStart"/>
+      <w:r>
+        <w:t>Komartimente</w:t>
+      </w:r>
+      <w:proofErr w:type="spellEnd"/>
+    </w:p>
+    <w:p>
+      <w:pPr>
+        <w:jc w:val="left"/>
+      </w:pPr>
+      <w:r>
+        <w:t>Nachfolgend wird für jede P</w:t>
+      </w:r>
+      <w:r>
+        <w:t>flanze der WHD geschätzt und damit die Biomasse in den jeweiligen Kompartimenten berechnet. Für Bäume unter 1m Höhe stellt Wolff et al. Biomassefunktionen für die Kompartimente „Blätter/Nadeln“, „</w:t>
+      </w:r>
+      <w:proofErr w:type="spellStart"/>
+      <w:r>
+        <w:t>Stamm+Äste</w:t>
+      </w:r>
+      <w:proofErr w:type="spellEnd"/>
+      <w:r>
+        <w:t xml:space="preserve">“ und „gesamte oberirdische Trockenmasse“ bereit. </w:t>
+      </w:r>
+    </w:p>
+    <w:p>
+      <w:pPr>
+        <w:jc w:val="left"/>
+      </w:pPr>
+      <w:r>
+        <w:t xml:space="preserve">Die Segmentgrenze für </w:t>
+      </w:r>
+      <w:proofErr w:type="spellStart"/>
+      <w:r>
+        <w:t>TapeS</w:t>
+      </w:r>
+      <w:proofErr w:type="spellEnd"/>
+      <w:r>
+        <w:t xml:space="preserve"> sowie für </w:t>
+      </w:r>
+      <w:r>
+        <w:t>TGHI</w:t>
+      </w:r>
+      <w:r>
+        <w:t xml:space="preserve"> </w:t>
+      </w:r>
+      <w:r>
+        <w:t>&amp;</w:t>
+      </w:r>
+      <w:r>
+        <w:t xml:space="preserve"> </w:t>
+      </w:r>
+      <w:r>
+        <w:t>BWI Biomassefunktionen</w:t>
+      </w:r>
+      <w:r>
+        <w:t xml:space="preserve"> verläuft bei 1.3m</w:t>
+      </w:r>
+      <w:r>
+        <w:t xml:space="preserve">. Da Wolff in über 1m Höhe und unter 1m Höhe </w:t>
+      </w:r>
+      <w:r>
+        <w:t>segmentiert</w:t>
+      </w:r>
+      <w:r>
+        <w:t xml:space="preserve">, müssen die Funktionen bzw. </w:t>
+      </w:r>
+      <w:r>
+        <w:t>Koeffizienten</w:t>
+      </w:r>
+      <w:r>
+        <w:t xml:space="preserve"> für Bäume über 1m angewendet werden um das gesamte das Segment unter 1.3m abzudecken. </w:t>
+      </w:r>
+      <w:r>
+        <w:t xml:space="preserve">Für Bäume über 1m Höhe wird in die Kompartimente „Stamm“, „Äste“, „Blätter/Nadeln“ </w:t>
+      </w:r>
+      <w:r>
+        <w:t>und</w:t>
+      </w:r>
+      <w:r>
+        <w:t xml:space="preserve"> </w:t>
+      </w:r>
+      <w:r>
+        <w:t>„gesamte oberirdische Trockenmasse“</w:t>
+      </w:r>
+      <w:r>
+        <w:t xml:space="preserve"> unterschieden. </w:t>
+      </w:r>
+    </w:p>
+    <w:p/>
+    <w:p>
+      <w:pPr>
+        <w:pStyle w:val="berschrift4"/>
+      </w:pPr>
+      <w:proofErr w:type="spellStart"/>
+      <w:r>
+        <w:lastRenderedPageBreak/>
+        <w:t>Poorter</w:t>
+      </w:r>
+      <w:proofErr w:type="spellEnd"/>
+      <w:r>
+        <w:t xml:space="preserve"> </w:t>
+      </w:r>
+    </w:p>
+    <w:p>
+      <w:r>
+        <w:t xml:space="preserve">Die Biomassenfunktionen von </w:t>
+      </w:r>
+      <w:proofErr w:type="spellStart"/>
+      <w:r>
+        <w:t>Poorter</w:t>
+      </w:r>
+      <w:proofErr w:type="spellEnd"/>
+      <w:r>
+        <w:t xml:space="preserve"> </w:t>
+      </w:r>
+      <w:r>
+        <w:t>schätzen</w:t>
+      </w:r>
+      <w:r>
+        <w:t xml:space="preserve"> auf der Grundlage einer bereit gemessenen oder anderweitig ermittelten Biomasse </w:t>
+      </w:r>
+      <w:r>
+        <w:t xml:space="preserve">in einem Kompartiment, die Biomasse in einem anderen. </w:t>
+      </w:r>
+      <w:proofErr w:type="spellStart"/>
+      <w:r>
+        <w:t>Poorter</w:t>
+      </w:r>
+      <w:proofErr w:type="spellEnd"/>
+      <w:r>
+        <w:t xml:space="preserve"> ermöglicht die Kompartimentierung in Stamm-, Blatt- und Wurzelmasse, wobei die Wurzelmasse als </w:t>
+      </w:r>
+      <w:proofErr w:type="spellStart"/>
+      <w:r>
+        <w:t>input</w:t>
+      </w:r>
+      <w:proofErr w:type="spellEnd"/>
+      <w:r>
+        <w:t xml:space="preserve"> Variable für die Funktion dient. </w:t>
+      </w:r>
+    </w:p>
+    <w:p>
+      <w:pPr>
+        <w:pStyle w:val="berschrift5"/>
+      </w:pPr>
+      <w:r>
+        <w:t>Artengruppen</w:t>
+      </w:r>
+    </w:p>
+    <w:p>
+      <w:pPr>
+        <w:suppressAutoHyphens w:val="0"/>
+        <w:spacing w:before="0" w:line="240" w:lineRule="auto"/>
+      </w:pPr>
+      <w:r>
+        <w:t xml:space="preserve">In Bezug auf Artengruppen unterscheidet </w:t>
+      </w:r>
+      <w:proofErr w:type="spellStart"/>
+      <w:r>
+        <w:t>Poorter</w:t>
+      </w:r>
+      <w:proofErr w:type="spellEnd"/>
+      <w:r>
+        <w:t xml:space="preserve"> in Krautige und Holzige Pflanzen und innerhalb </w:t>
+      </w:r>
+      <w:r>
+        <w:t>dieser</w:t>
+      </w:r>
+      <w:r>
+        <w:t xml:space="preserve"> Kategorie</w:t>
+      </w:r>
+      <w:r>
+        <w:t xml:space="preserve">n in </w:t>
+      </w:r>
+      <w:proofErr w:type="spellStart"/>
+      <w:r>
+        <w:t>Gynmo</w:t>
+      </w:r>
+      <w:proofErr w:type="spellEnd"/>
+      <w:r>
+        <w:t xml:space="preserve">- und Angiosperme Arten. </w:t>
+      </w:r>
+      <w:r>
+        <w:t xml:space="preserve"> </w:t>
+      </w:r>
+      <w:r>
+        <w:t xml:space="preserve">Demnach werden die Koeffizienten der Funktion gemäß den Kategorien Laub- und Nadelholz (x_bart.csv Spalte: </w:t>
+      </w:r>
+      <w:proofErr w:type="spellStart"/>
+      <w:r>
+        <w:rPr>
+          <w:rFonts w:cs="Calibri"/>
+          <w:color w:val="000000"/>
+          <w:sz w:val="22"/>
+          <w:szCs w:val="22"/>
+        </w:rPr>
+        <w:t>laub_nadel</w:t>
+      </w:r>
+      <w:proofErr w:type="spellEnd"/>
+      <w:r>
+        <w:t xml:space="preserve">) angewendet. </w:t>
+      </w:r>
+    </w:p>
+    <w:p>
+      <w:pPr>
+        <w:pStyle w:val="berschrift5"/>
+        <w:rPr>
+          <w:rFonts w:cs="Calibri"/>
+          <w:color w:val="000000"/>
+          <w:sz w:val="22"/>
+          <w:szCs w:val="22"/>
+        </w:rPr>
+      </w:pPr>
+      <w:r>
+        <w:t>Umstellen Biomassenschätzfunktion</w:t>
+      </w:r>
+    </w:p>
+    <w:p>
+      <w:r>
+        <w:t xml:space="preserve">Da die Berechnung der Unterirdischen Biomasse für Bäume unter 1m durch die Zur Verfügung stehenden Biomassefunktionen (BWI&amp;THGI oder Wolff) nicht möglich ist, muss die Funktion derart ungestellt werden, dass die Stammasse als erklärende Variable genutzt werden kann um die zugehörige unterirdische Biomasse (Wurzelmasse) zu schätzen und damit wiederum auf die Blattmasse zu schließen. </w:t>
+      </w:r>
+    </w:p>
+    <w:p>
+      <w:r>
+        <w:t>Hierbei ist zu bedenken, dass, sofern man die THGI&amp; BWI Biomasse Funktionen verwendet um die „</w:t>
+      </w:r>
+      <w:proofErr w:type="spellStart"/>
+      <w:r>
+        <w:t>input</w:t>
+      </w:r>
+      <w:proofErr w:type="spellEnd"/>
+      <w:r>
+        <w:t xml:space="preserve"> Biomasse“ zu berechnen, diese für Nadelbäume nicht nur den Holzige Kompartimente miteinschließt, sondern auch die Nadelmasse. Somit wird die Masse in den Kompartimenten „Nadel“ und „Wurzeln“ für Nadelbäume überschätzt werden, da die Input Biomasse auch nicht-holzige Kompartimente einschließt und somit die tatsächliche Masse des Kompartiments „</w:t>
+      </w:r>
+      <w:proofErr w:type="spellStart"/>
+      <w:r>
+        <w:t>Stamm+Äste</w:t>
+      </w:r>
+      <w:proofErr w:type="spellEnd"/>
+      <w:r>
+        <w:t xml:space="preserve">“ überschreitet. </w:t>
+      </w:r>
+    </w:p>
+    <w:p/>
     <w:p>
       <w:pPr>
         <w:pStyle w:val="berschrift3"/>
@@ -7740,6 +8564,19 @@
     </w:p>
     <w:p>
       <w:r>
+        <w:t xml:space="preserve">Um feststellen zu können, ob eine Kompartimentierung an Bäumen unter 1.3m bzw. unter 1m sinnvoll bzw. probabel ist wurde ein Vergleich der </w:t>
+      </w:r>
+      <w:proofErr w:type="spellStart"/>
+      <w:r>
+        <w:t>Biomase</w:t>
+      </w:r>
+      <w:proofErr w:type="spellEnd"/>
+      <w:r>
+        <w:t xml:space="preserve"> </w:t>
+      </w:r>
+    </w:p>
+    <w:p>
+      <w:r>
         <w:t xml:space="preserve">unter 1.3m : Vergleich Wolff vs. TGH &amp; </w:t>
       </w:r>
       <w:proofErr w:type="spellStart"/>
@@ -7751,6 +8588,10 @@
         <w:t xml:space="preserve"> </w:t>
       </w:r>
     </w:p>
+    <w:p/>
+    <w:p/>
+    <w:p/>
+    <w:p/>
     <w:p>
       <w:pPr>
         <w:pStyle w:val="berschrift2"/>
@@ -7782,8 +8623,50 @@
     </w:p>
     <w:p>
       <w:r>
+        <w:t xml:space="preserve">Die Blattmasse an Nadelbäumen wird ebenfalls mit </w:t>
+      </w:r>
+      <w:proofErr w:type="spellStart"/>
+      <w:r>
+        <w:t>TapeS</w:t>
+      </w:r>
+      <w:proofErr w:type="spellEnd"/>
+      <w:r>
+        <w:t xml:space="preserve"> </w:t>
+      </w:r>
+      <w:proofErr w:type="spellStart"/>
+      <w:r>
+        <w:t>berechent</w:t>
+      </w:r>
+      <w:proofErr w:type="spellEnd"/>
+      <w:r>
+        <w:t xml:space="preserve">. Die Blattmasse and Laubbäumen hingegen, wie im Altbestand mit </w:t>
+      </w:r>
+      <w:proofErr w:type="spellStart"/>
+      <w:r>
+        <w:t>Wutzler</w:t>
+      </w:r>
+      <w:proofErr w:type="spellEnd"/>
+      <w:r>
+        <w:t xml:space="preserve"> et al. 2008. </w:t>
+      </w:r>
+    </w:p>
+    <w:p>
+      <w:r>
+        <w:t xml:space="preserve">Die Artengruppierung ist hierbei identisch mit dem Vorgehen für den Altbestand. </w:t>
+      </w:r>
+    </w:p>
+    <w:p>
+      <w:pPr>
+        <w:pStyle w:val="berschrift3"/>
+      </w:pPr>
+      <w:r>
         <w:lastRenderedPageBreak/>
-        <w:t xml:space="preserve">Die Blattmasse an Nadelbäumen wird ebenfalls mit </w:t>
+        <w:t>Biomassenvergleich</w:t>
+      </w:r>
+    </w:p>
+    <w:p>
+      <w:r>
+        <w:t xml:space="preserve">Über 1.3m : Vergleich </w:t>
       </w:r>
       <w:proofErr w:type="spellStart"/>
       <w:r>
@@ -7791,28 +8674,7 @@
       </w:r>
       <w:proofErr w:type="spellEnd"/>
       <w:r>
-        <w:t xml:space="preserve"> </w:t>
-      </w:r>
-      <w:proofErr w:type="spellStart"/>
-      <w:r>
-        <w:t>berechent</w:t>
-      </w:r>
-      <w:proofErr w:type="spellEnd"/>
-      <w:r>
-        <w:t xml:space="preserve">. Die Blattmasse and Laubbäumen hingegen, wie im Altbestand mit </w:t>
-      </w:r>
-      <w:proofErr w:type="spellStart"/>
-      <w:r>
-        <w:t>Wutzler</w:t>
-      </w:r>
-      <w:proofErr w:type="spellEnd"/>
-      <w:r>
-        <w:t xml:space="preserve"> et al. 2008. </w:t>
-      </w:r>
-    </w:p>
-    <w:p>
-      <w:r>
-        <w:t xml:space="preserve">Die Artengruppierung ist hierbei identisch mit dem Vorgehen für den Altbestand. </w:t>
+        <w:t xml:space="preserve"> vs. Wolff</w:t>
       </w:r>
     </w:p>
     <w:p>
@@ -7820,20 +8682,89 @@
         <w:pStyle w:val="berschrift3"/>
       </w:pPr>
       <w:r>
-        <w:t>Biomassenvergleich</w:t>
-      </w:r>
-    </w:p>
-    <w:p>
-      <w:r>
-        <w:t xml:space="preserve">Über 1.3m : Vergleich </w:t>
-      </w:r>
-      <w:proofErr w:type="spellStart"/>
-      <w:r>
-        <w:t>TapeS</w:t>
-      </w:r>
-      <w:proofErr w:type="spellEnd"/>
-      <w:r>
-        <w:t xml:space="preserve"> vs. Wolff</w:t>
+        <w:t>unterirdische</w:t>
+      </w:r>
+      <w:r>
+        <w:t xml:space="preserve"> Biomasse: </w:t>
+      </w:r>
+    </w:p>
+    <w:p>
+      <w:r>
+        <w:t xml:space="preserve">Die unterirdische Biomasse der Verjüngungspflanzen mit gemessenem BHD, also einer Höhe über 1.3m kann über die BWI &amp; THGI Funktion für unterirdische Biomasse berechnet werden, wie im Altbestand. </w:t>
+      </w:r>
+    </w:p>
+    <w:p/>
+    <w:p>
+      <w:pPr>
+        <w:pStyle w:val="Titelberschrift"/>
+      </w:pPr>
+      <w:r>
+        <w:t>Kohlenstoffvorrat</w:t>
+      </w:r>
+    </w:p>
+    <w:p>
+      <w:pPr>
+        <w:rPr>
+          <w:rFonts w:asciiTheme="minorHAnsi" w:hAnsiTheme="minorHAnsi" w:cstheme="minorHAnsi"/>
+        </w:rPr>
+      </w:pPr>
+      <w:r>
+        <w:rPr>
+          <w:rFonts w:asciiTheme="minorHAnsi" w:hAnsiTheme="minorHAnsi" w:cstheme="minorHAnsi"/>
+        </w:rPr>
+        <w:t xml:space="preserve">Die Berechnung des Kohlenstoffvorrates erfolgt dann durch die Multiplikation der Biomasse </w:t>
+      </w:r>
+      <w:r>
+        <w:rPr>
+          <w:rFonts w:asciiTheme="minorHAnsi" w:hAnsiTheme="minorHAnsi" w:cstheme="minorHAnsi"/>
+        </w:rPr>
+        <w:t xml:space="preserve">in dem jeweiligen Kompartiment oder zusammengefassten Kompartimenten </w:t>
+      </w:r>
+      <w:r>
+        <w:rPr>
+          <w:rFonts w:asciiTheme="minorHAnsi" w:hAnsiTheme="minorHAnsi" w:cstheme="minorHAnsi"/>
+        </w:rPr>
+        <w:t>mit dem Kohlenstoffgehalt, welcher gemäß IPCC Methodik zur Treibhausgasinventur 2006 0.5 beträgt und so auch in der TGHI und BWI verwendet wird</w:t>
+      </w:r>
+      <w:r>
+        <w:rPr>
+          <w:rFonts w:asciiTheme="minorHAnsi" w:hAnsiTheme="minorHAnsi" w:cstheme="minorHAnsi"/>
+        </w:rPr>
+        <w:t xml:space="preserve"> (QUELLE)</w:t>
+      </w:r>
+    </w:p>
+    <w:p/>
+    <w:p>
+      <w:pPr>
+        <w:pStyle w:val="Titelberschrift"/>
+      </w:pPr>
+      <w:r>
+        <w:t>Stickstoffvorrat</w:t>
+      </w:r>
+    </w:p>
+    <w:p>
+      <w:pPr>
+        <w:pStyle w:val="berschrift2"/>
+      </w:pPr>
+      <w:r>
+        <w:t xml:space="preserve">Stickstoffgehalte in oberirdischer holziger Biomasse </w:t>
+      </w:r>
+    </w:p>
+    <w:p>
+      <w:r>
+        <w:t xml:space="preserve">Nach dem Vergleich der Verfügbaren Daten über Nährelemente sowie zugehöriger Möglichkeiten nachträglich zu Kompartimentierung, ergibt Rumpf et al. </w:t>
+      </w:r>
+      <w:r>
+        <w:t>(</w:t>
+      </w:r>
+      <w:r>
+        <w:t>2018</w:t>
+      </w:r>
+      <w:r>
+        <w:t>)</w:t>
+      </w:r>
+      <w:r>
+        <w:t xml:space="preserve"> als die vielversprechendste Datengrundlage, aufgrund (1) der Aktualität der Veröffentlichung, (2) der Anwendbar der Daten für Deutsche Waldökosysteme und Baumarten, (3) der Möglichkeit die Gesamtbiomasse entsprechend der Kompartimente in denen Stickstoff gemessen wurde nachträglich aufzuteilen.</w:t>
       </w:r>
     </w:p>
     <w:p>
@@ -7841,89 +8772,84 @@
         <w:pStyle w:val="berschrift3"/>
       </w:pPr>
       <w:r>
-        <w:t>unterirdische</w:t>
-      </w:r>
-      <w:r>
-        <w:t xml:space="preserve"> Biomasse: </w:t>
-      </w:r>
-    </w:p>
-    <w:p>
-      <w:r>
-        <w:t xml:space="preserve">Die unterirdische Biomasse der Verjüngungspflanzen mit gemessenem BHD, also einer Höhe über 1.3m kann über die BWI &amp; THGI Funktion für unterirdische Biomasse berechnet werden, wie im Altbestand. </w:t>
-      </w:r>
-    </w:p>
-    <w:p/>
-    <w:p>
-      <w:pPr>
-        <w:pStyle w:val="Titelberschrift"/>
-      </w:pPr>
-      <w:r>
-        <w:t>Kohlenstoffvorrat</w:t>
-      </w:r>
-    </w:p>
-    <w:p>
-      <w:pPr>
-        <w:rPr>
-          <w:rFonts w:asciiTheme="minorHAnsi" w:hAnsiTheme="minorHAnsi" w:cstheme="minorHAnsi"/>
-        </w:rPr>
-      </w:pPr>
-      <w:r>
-        <w:rPr>
-          <w:rFonts w:asciiTheme="minorHAnsi" w:hAnsiTheme="minorHAnsi" w:cstheme="minorHAnsi"/>
-        </w:rPr>
-        <w:t xml:space="preserve">Die Berechnung des Kohlenstoffvorrates erfolgt dann durch die Multiplikation der Biomasse </w:t>
-      </w:r>
-      <w:r>
-        <w:rPr>
-          <w:rFonts w:asciiTheme="minorHAnsi" w:hAnsiTheme="minorHAnsi" w:cstheme="minorHAnsi"/>
-        </w:rPr>
-        <w:t xml:space="preserve">in dem jeweiligen Kompartiment oder zusammengefassten Kompartimenten </w:t>
-      </w:r>
-      <w:r>
-        <w:rPr>
-          <w:rFonts w:asciiTheme="minorHAnsi" w:hAnsiTheme="minorHAnsi" w:cstheme="minorHAnsi"/>
-        </w:rPr>
-        <w:t>mit dem Kohlenstoffgehalt, welcher gemäß IPCC Methodik zur Treibhausgasinventur 2006 0.5 beträgt und so auch in der TGHI und BWI verwendet wird</w:t>
-      </w:r>
-      <w:r>
-        <w:rPr>
-          <w:rFonts w:asciiTheme="minorHAnsi" w:hAnsiTheme="minorHAnsi" w:cstheme="minorHAnsi"/>
-        </w:rPr>
-        <w:t xml:space="preserve"> (QUELLE)</w:t>
-      </w:r>
-    </w:p>
-    <w:p/>
-    <w:p>
-      <w:pPr>
-        <w:pStyle w:val="Titelberschrift"/>
-      </w:pPr>
-      <w:r>
-        <w:t>Stickstoffvorrat</w:t>
-      </w:r>
-    </w:p>
-    <w:p>
-      <w:pPr>
-        <w:pStyle w:val="berschrift2"/>
-      </w:pPr>
-      <w:r>
-        <w:t xml:space="preserve">Stickstoffgehalte in oberirdischer holziger Biomasse </w:t>
-      </w:r>
-    </w:p>
-    <w:p>
-      <w:r>
-        <w:t xml:space="preserve">Nach dem Vergleich der Verfügbaren Daten über Nährelemente sowie zugehöriger Möglichkeiten nachträglich zu Kompartimentierung, ergibt Rumpf et al. </w:t>
-      </w:r>
-      <w:r>
-        <w:t>(</w:t>
-      </w:r>
-      <w:r>
-        <w:t>2018</w:t>
-      </w:r>
-      <w:r>
-        <w:t>)</w:t>
-      </w:r>
-      <w:r>
-        <w:t xml:space="preserve"> als die vielversprechendste Datengrundlage, aufgrund (1) der Aktualität der Veröffentlichung, (2) der Anwendbar der Daten für Deutsche Waldökosysteme und Baumarten, (3) der Möglichkeit die Gesamtbiomasse entsprechend der Kompartimente in denen Stickstoff gemessen wurde nachträglich aufzuteilen.</w:t>
+        <w:t>Kompartimente für Stickstoffvorrat Berechnung</w:t>
+      </w:r>
+    </w:p>
+    <w:p>
+      <w:r>
+        <w:t xml:space="preserve">Die Stickstoffvorräte in holzige Kompartimenten werden somit mittels der Stickstoffwerte in Rumpf et al. 2018 </w:t>
+      </w:r>
+      <w:r>
+        <w:t>(Rumpf, Sabine &amp; Schönfelder, Egbert &amp; Ahrends, Bernd. (2018). Biometrische Schätzmodelle für Nährelementgehalte in Baumkompartimenten</w:t>
+      </w:r>
+      <w:r>
+        <w:t xml:space="preserve">) berechnet. </w:t>
+      </w:r>
+    </w:p>
+    <w:p>
+      <w:r>
+        <w:t xml:space="preserve">Rumpf et al. 2018 sieht eine Einteilung in die folgenden Kompartimente vor: </w:t>
+      </w:r>
+    </w:p>
+    <w:p>
+      <w:pPr>
+        <w:pStyle w:val="Liste-2"/>
+      </w:pPr>
+      <w:r>
+        <w:t xml:space="preserve">Nichtderbholz inkl. Rinde, </w:t>
+      </w:r>
+    </w:p>
+    <w:p>
+      <w:pPr>
+        <w:pStyle w:val="Liste-2"/>
+      </w:pPr>
+      <w:r>
+        <w:t xml:space="preserve">Derbholz ohne Rinde, </w:t>
+      </w:r>
+    </w:p>
+    <w:p>
+      <w:pPr>
+        <w:pStyle w:val="Liste-2"/>
+      </w:pPr>
+      <w:r>
+        <w:t xml:space="preserve">Derbholzrinde und </w:t>
+      </w:r>
+    </w:p>
+    <w:p>
+      <w:pPr>
+        <w:pStyle w:val="Liste-2"/>
+      </w:pPr>
+      <w:r>
+        <w:t xml:space="preserve">Nadelmasse </w:t>
+      </w:r>
+    </w:p>
+    <w:p>
+      <w:r>
+        <w:t xml:space="preserve">Dementsprechend fehlen Stickstoffgehalte für </w:t>
+      </w:r>
+      <w:r>
+        <w:t xml:space="preserve">die Blattmasse in </w:t>
+      </w:r>
+      <w:r>
+        <w:t>Laubbäume</w:t>
+      </w:r>
+      <w:r>
+        <w:t>n sowie für die holzigen Kompartimente</w:t>
+      </w:r>
+      <w:r>
+        <w:t xml:space="preserve"> Stock- und Stockrinde</w:t>
+      </w:r>
+      <w:r>
+        <w:t>. D</w:t>
+      </w:r>
+      <w:r>
+        <w:t>er Stickstoffvorrat von Stock &amp; Stockrinde</w:t>
+      </w:r>
+      <w:r>
+        <w:t xml:space="preserve"> wird demnach mit den Stickstoffgehalten </w:t>
+      </w:r>
+      <w:r>
+        <w:t>Derbholz &amp; Derbholzrinde berechnet.</w:t>
       </w:r>
     </w:p>
     <w:p>
@@ -7931,113 +8857,28 @@
         <w:pStyle w:val="berschrift3"/>
       </w:pPr>
       <w:r>
-        <w:t>Kompartimente für Stickstoffvorrat Berechnung</w:t>
-      </w:r>
-    </w:p>
-    <w:p>
-      <w:r>
-        <w:t xml:space="preserve">Die Stickstoffvorräte in holzige Kompartimenten werden somit mittels der Stickstoffwerte in Rumpf et al. 2018 </w:t>
-      </w:r>
-      <w:r>
-        <w:t>(Rumpf, Sabine &amp; Schönfelder, Egbert &amp; Ahrends, Bernd. (2018). Biometrische Schätzmodelle für Nährelementgehalte in Baumkompartimenten</w:t>
-      </w:r>
-      <w:r>
-        <w:t xml:space="preserve">) berechnet. </w:t>
-      </w:r>
-    </w:p>
-    <w:p>
-      <w:r>
-        <w:t xml:space="preserve">Rumpf et al. 2018 sieht eine Einteilung in die folgenden Kompartimente vor: </w:t>
-      </w:r>
-    </w:p>
-    <w:p>
-      <w:pPr>
-        <w:pStyle w:val="Liste-2"/>
-      </w:pPr>
-      <w:r>
-        <w:t xml:space="preserve">Nichtderbholz inkl. Rinde, </w:t>
-      </w:r>
-    </w:p>
-    <w:p>
-      <w:pPr>
-        <w:pStyle w:val="Liste-2"/>
-      </w:pPr>
-      <w:r>
-        <w:t xml:space="preserve">Derbholz ohne Rinde, </w:t>
-      </w:r>
-    </w:p>
-    <w:p>
-      <w:pPr>
-        <w:pStyle w:val="Liste-2"/>
-      </w:pPr>
-      <w:r>
-        <w:t xml:space="preserve">Derbholzrinde und </w:t>
-      </w:r>
-    </w:p>
-    <w:p>
-      <w:pPr>
-        <w:pStyle w:val="Liste-2"/>
-      </w:pPr>
-      <w:r>
-        <w:t xml:space="preserve">Nadelmasse </w:t>
-      </w:r>
-    </w:p>
-    <w:p>
-      <w:r>
-        <w:t xml:space="preserve">Dementsprechend fehlen Stickstoffgehalte für </w:t>
-      </w:r>
-      <w:r>
-        <w:t xml:space="preserve">die Blattmasse in </w:t>
-      </w:r>
-      <w:r>
-        <w:t>Laubbäume</w:t>
-      </w:r>
-      <w:r>
-        <w:t>n sowie für die holzigen Kompartimente</w:t>
-      </w:r>
-      <w:r>
-        <w:t xml:space="preserve"> Stock- und Stockrinde</w:t>
-      </w:r>
-      <w:r>
-        <w:t>. D</w:t>
-      </w:r>
-      <w:r>
-        <w:t>er Stickstoffvorrat von Stock &amp; Stockrinde</w:t>
-      </w:r>
-      <w:r>
-        <w:t xml:space="preserve"> wird demnach mit den Stickstoffgehalten </w:t>
-      </w:r>
-      <w:r>
-        <w:t>Derbholz &amp; Derbholzrinde berechnet.</w:t>
-      </w:r>
-    </w:p>
-    <w:p>
-      <w:pPr>
-        <w:pStyle w:val="berschrift3"/>
-      </w:pPr>
+        <w:t>Baumartengruppen für Stickstoffvorrat Berechnung</w:t>
+      </w:r>
+    </w:p>
+    <w:p>
+      <w:r>
+        <w:t xml:space="preserve">Da in Rumpf et al. 2018 nur Stickstoffgehalte für Bestimmte Baumarten </w:t>
+      </w:r>
+      <w:r>
+        <w:t xml:space="preserve">bereitgestellt werden, mussten die in der BZE Baumarten Code Tabelle </w:t>
+      </w:r>
+      <w:proofErr w:type="spellStart"/>
+      <w:r>
+        <w:t>x_bart</w:t>
+      </w:r>
+      <w:proofErr w:type="spellEnd"/>
+      <w:r>
+        <w:t xml:space="preserve"> gelisteten Baumarten in die in Rumpf et al. 2018 repräsentierten Baumarten gruppiert werden. Hierbei wurde folgendermaßen vorgegangen: </w:t>
+      </w:r>
+    </w:p>
+    <w:p>
       <w:r>
         <w:lastRenderedPageBreak/>
-        <w:t>Baumartengruppen für Stickstoffvorrat Berechnung</w:t>
-      </w:r>
-    </w:p>
-    <w:p>
-      <w:r>
-        <w:t xml:space="preserve">Da in Rumpf et al. 2018 nur Stickstoffgehalte für Bestimmte Baumarten </w:t>
-      </w:r>
-      <w:r>
-        <w:t xml:space="preserve">bereitgestellt werden, mussten die in der BZE Baumarten Code Tabelle </w:t>
-      </w:r>
-      <w:proofErr w:type="spellStart"/>
-      <w:r>
-        <w:t>x_bart</w:t>
-      </w:r>
-      <w:proofErr w:type="spellEnd"/>
-      <w:r>
-        <w:t xml:space="preserve"> gelisteten Baumarten in die in Rumpf et al. 2018 repräsentierten Baumarten gruppiert werden. Hierbei wurde folgendermaßen vorgegangen: </w:t>
-      </w:r>
-    </w:p>
-    <w:p>
-      <w:r>
         <w:t xml:space="preserve">Rumpf et al. 2013 deckt folgende Baumarten ab: Eiche, Buche, Ahorn, Esche, Birke, Erle, Kiefer, Douglasie, Fichte. </w:t>
       </w:r>
     </w:p>
@@ -8324,129 +9165,129 @@
         <w:pStyle w:val="berschrift2"/>
       </w:pPr>
       <w:r>
+        <w:t>Stickstoffgehalte</w:t>
+      </w:r>
+      <w:r>
+        <w:t xml:space="preserve"> in Blattmasse </w:t>
+      </w:r>
+    </w:p>
+    <w:p>
+      <w:pPr>
+        <w:pStyle w:val="Zwischenberschriftbold"/>
+        <w:rPr>
+          <w:rStyle w:val="Hervorhebung"/>
+        </w:rPr>
+      </w:pPr>
+      <w:r>
+        <w:rPr>
+          <w:rStyle w:val="Hervorhebung"/>
+        </w:rPr>
+        <w:t xml:space="preserve">Update vom Treffen 22.11.2023, 10:00, BZE-Plausibilitätstests Gruppe, anwesend: </w:t>
+      </w:r>
+      <w:proofErr w:type="spellStart"/>
+      <w:r>
+        <w:rPr>
+          <w:rStyle w:val="Hervorhebung"/>
+        </w:rPr>
+        <w:t>N.Wellbrock</w:t>
+      </w:r>
+      <w:proofErr w:type="spellEnd"/>
+      <w:r>
+        <w:rPr>
+          <w:rStyle w:val="Hervorhebung"/>
+        </w:rPr>
+        <w:t xml:space="preserve">, </w:t>
+      </w:r>
+      <w:proofErr w:type="spellStart"/>
+      <w:r>
+        <w:rPr>
+          <w:rStyle w:val="Hervorhebung"/>
+        </w:rPr>
+        <w:t>O.Bienert</w:t>
+      </w:r>
+      <w:proofErr w:type="spellEnd"/>
+      <w:r>
+        <w:rPr>
+          <w:rStyle w:val="Hervorhebung"/>
+        </w:rPr>
+        <w:t xml:space="preserve">, </w:t>
+      </w:r>
+      <w:proofErr w:type="spellStart"/>
+      <w:r>
+        <w:rPr>
+          <w:rStyle w:val="Hervorhebung"/>
+        </w:rPr>
+        <w:t>C.Oertel</w:t>
+      </w:r>
+      <w:proofErr w:type="spellEnd"/>
+      <w:r>
+        <w:rPr>
+          <w:rStyle w:val="Hervorhebung"/>
+        </w:rPr>
+        <w:t xml:space="preserve">, </w:t>
+      </w:r>
+      <w:proofErr w:type="spellStart"/>
+      <w:r>
+        <w:rPr>
+          <w:rStyle w:val="Hervorhebung"/>
+        </w:rPr>
+        <w:t>P.E.Dühnelt</w:t>
+      </w:r>
+      <w:proofErr w:type="spellEnd"/>
+      <w:r>
+        <w:rPr>
+          <w:rStyle w:val="Hervorhebung"/>
+        </w:rPr>
+        <w:t xml:space="preserve">, </w:t>
+      </w:r>
+      <w:proofErr w:type="spellStart"/>
+      <w:r>
+        <w:rPr>
+          <w:rStyle w:val="Hervorhebung"/>
+        </w:rPr>
+        <w:t>J.Bielefeldt</w:t>
+      </w:r>
+      <w:proofErr w:type="spellEnd"/>
+      <w:r>
+        <w:rPr>
+          <w:rStyle w:val="Hervorhebung"/>
+        </w:rPr>
+        <w:t xml:space="preserve">, </w:t>
+      </w:r>
+      <w:proofErr w:type="spellStart"/>
+      <w:r>
+        <w:rPr>
+          <w:rStyle w:val="Hervorhebung"/>
+        </w:rPr>
+        <w:t>J.Gärtner</w:t>
+      </w:r>
+      <w:proofErr w:type="spellEnd"/>
+      <w:r>
+        <w:rPr>
+          <w:rStyle w:val="Hervorhebung"/>
+        </w:rPr>
+        <w:t xml:space="preserve">, </w:t>
+      </w:r>
+      <w:proofErr w:type="spellStart"/>
+      <w:r>
+        <w:rPr>
+          <w:rStyle w:val="Hervorhebung"/>
+        </w:rPr>
+        <w:t>H.Gercken</w:t>
+      </w:r>
+      <w:proofErr w:type="spellEnd"/>
+    </w:p>
+    <w:p>
+      <w:r>
+        <w:t>Stickstoffvorräte in der Blattmasse sind nicht von Interesse für die BZE Auswertung, dementsprechend werden nur Biomasse und Kohlenstoff in allen Kompartimenten geliefert, Stickstoffvorräte werden hingegen nur für holzige Kompartimente geliefert. Somit wird das nachfolgende Kapitel hinfällig.</w:t>
+      </w:r>
+    </w:p>
+    <w:p>
+      <w:pPr>
+        <w:pStyle w:val="berschrift3"/>
+      </w:pPr>
+      <w:r>
         <w:lastRenderedPageBreak/>
-        <w:t>Stickstoffgehalte</w:t>
-      </w:r>
-      <w:r>
-        <w:t xml:space="preserve"> in Blattmasse </w:t>
-      </w:r>
-    </w:p>
-    <w:p>
-      <w:pPr>
-        <w:pStyle w:val="Zwischenberschriftbold"/>
-        <w:rPr>
-          <w:rStyle w:val="Hervorhebung"/>
-        </w:rPr>
-      </w:pPr>
-      <w:r>
-        <w:rPr>
-          <w:rStyle w:val="Hervorhebung"/>
-        </w:rPr>
-        <w:t xml:space="preserve">Update vom Treffen 22.11.2023, 10:00, BZE-Plausibilitätstests Gruppe, anwesend: </w:t>
-      </w:r>
-      <w:proofErr w:type="spellStart"/>
-      <w:r>
-        <w:rPr>
-          <w:rStyle w:val="Hervorhebung"/>
-        </w:rPr>
-        <w:t>N.Wellbrock</w:t>
-      </w:r>
-      <w:proofErr w:type="spellEnd"/>
-      <w:r>
-        <w:rPr>
-          <w:rStyle w:val="Hervorhebung"/>
-        </w:rPr>
-        <w:t xml:space="preserve">, </w:t>
-      </w:r>
-      <w:proofErr w:type="spellStart"/>
-      <w:r>
-        <w:rPr>
-          <w:rStyle w:val="Hervorhebung"/>
-        </w:rPr>
-        <w:t>O.Bienert</w:t>
-      </w:r>
-      <w:proofErr w:type="spellEnd"/>
-      <w:r>
-        <w:rPr>
-          <w:rStyle w:val="Hervorhebung"/>
-        </w:rPr>
-        <w:t xml:space="preserve">, </w:t>
-      </w:r>
-      <w:proofErr w:type="spellStart"/>
-      <w:r>
-        <w:rPr>
-          <w:rStyle w:val="Hervorhebung"/>
-        </w:rPr>
-        <w:t>C.Oertel</w:t>
-      </w:r>
-      <w:proofErr w:type="spellEnd"/>
-      <w:r>
-        <w:rPr>
-          <w:rStyle w:val="Hervorhebung"/>
-        </w:rPr>
-        <w:t xml:space="preserve">, </w:t>
-      </w:r>
-      <w:proofErr w:type="spellStart"/>
-      <w:r>
-        <w:rPr>
-          <w:rStyle w:val="Hervorhebung"/>
-        </w:rPr>
-        <w:t>P.E.Dühnelt</w:t>
-      </w:r>
-      <w:proofErr w:type="spellEnd"/>
-      <w:r>
-        <w:rPr>
-          <w:rStyle w:val="Hervorhebung"/>
-        </w:rPr>
-        <w:t xml:space="preserve">, </w:t>
-      </w:r>
-      <w:proofErr w:type="spellStart"/>
-      <w:r>
-        <w:rPr>
-          <w:rStyle w:val="Hervorhebung"/>
-        </w:rPr>
-        <w:t>J.Bielefeldt</w:t>
-      </w:r>
-      <w:proofErr w:type="spellEnd"/>
-      <w:r>
-        <w:rPr>
-          <w:rStyle w:val="Hervorhebung"/>
-        </w:rPr>
-        <w:t xml:space="preserve">, </w:t>
-      </w:r>
-      <w:proofErr w:type="spellStart"/>
-      <w:r>
-        <w:rPr>
-          <w:rStyle w:val="Hervorhebung"/>
-        </w:rPr>
-        <w:t>J.Gärtner</w:t>
-      </w:r>
-      <w:proofErr w:type="spellEnd"/>
-      <w:r>
-        <w:rPr>
-          <w:rStyle w:val="Hervorhebung"/>
-        </w:rPr>
-        <w:t xml:space="preserve">, </w:t>
-      </w:r>
-      <w:proofErr w:type="spellStart"/>
-      <w:r>
-        <w:rPr>
-          <w:rStyle w:val="Hervorhebung"/>
-        </w:rPr>
-        <w:t>H.Gercken</w:t>
-      </w:r>
-      <w:proofErr w:type="spellEnd"/>
-    </w:p>
-    <w:p>
-      <w:r>
-        <w:t>Stickstoffvorräte in der Blattmasse sind nicht von Interesse für die BZE Auswertung, dementsprechend werden nur Biomasse und Kohlenstoff in allen Kompartimenten geliefert, Stickstoffvorräte werden hingegen nur für holzige Kompartimente geliefert. Somit wird das nachfolgende Kapitel hinfällig.</w:t>
-      </w:r>
-    </w:p>
-    <w:p>
-      <w:pPr>
-        <w:pStyle w:val="berschrift3"/>
-      </w:pPr>
-      <w:r>
         <w:t>Stickstoffgehalte in Blattmasse aus BZE Blatt- &amp; Nadelproben 20.11.23</w:t>
       </w:r>
     </w:p>
@@ -8712,7 +9553,6 @@
         </w:numPr>
       </w:pPr>
       <w:r>
-        <w:lastRenderedPageBreak/>
         <w:t>zu einer Baumart gar keine N-Werte verfügbar sein</w:t>
       </w:r>
     </w:p>
@@ -8864,6 +9704,7 @@
           </w:tcPr>
           <w:p>
             <w:r>
+              <w:lastRenderedPageBreak/>
               <w:t>n</w:t>
             </w:r>
           </w:p>
@@ -11094,7 +11935,7 @@
   <w:abstractNum w:abstractNumId="10" w15:restartNumberingAfterBreak="0">
     <w:nsid w:val="566C3A9B"/>
     <w:multiLevelType w:val="multilevel"/>
-    <w:tmpl w:val="D81E91CC"/>
+    <w:tmpl w:val="18327E00"/>
     <w:lvl w:ilvl="0">
       <w:start w:val="1"/>
       <w:numFmt w:val="decimal"/>
@@ -11144,7 +11985,61 @@
         <w:ind w:left="1019" w:hanging="1021"/>
       </w:pPr>
       <w:rPr>
-        <w:rFonts w:hint="default"/>
+        <w:rFonts w:ascii="Times New Roman" w:hAnsi="Times New Roman" w:cs="Times New Roman"/>
+        <w:b w:val="0"/>
+        <w:bCs w:val="0"/>
+        <w:i w:val="0"/>
+        <w:iCs w:val="0"/>
+        <w:caps w:val="0"/>
+        <w:smallCaps w:val="0"/>
+        <w:strike w:val="0"/>
+        <w:dstrike w:val="0"/>
+        <w:outline w:val="0"/>
+        <w:shadow w:val="0"/>
+        <w:emboss w:val="0"/>
+        <w:imprint w:val="0"/>
+        <w:noProof w:val="0"/>
+        <w:snapToGrid w:val="0"/>
+        <w:vanish w:val="0"/>
+        <w:color w:val="000000"/>
+        <w:spacing w:val="0"/>
+        <w:w w:val="0"/>
+        <w:kern w:val="0"/>
+        <w:position w:val="0"/>
+        <w:sz w:val="0"/>
+        <w:szCs w:val="0"/>
+        <w:u w:val="none" w:color="000000"/>
+        <w:effect w:val="none"/>
+        <w:bdr w:val="none" w:sz="0" w:space="0" w:color="000000"/>
+        <w:shd w:val="clear" w:color="000000" w:fill="000000"/>
+        <w:vertAlign w:val="baseline"/>
+        <w:em w:val="none"/>
+        <w:lang w:val="x-none" w:eastAsia="x-none" w:bidi="x-none"/>
+        <w:specVanish w:val="0"/>
+        <w14:glow w14:rad="0">
+          <w14:srgbClr w14:val="000000"/>
+        </w14:glow>
+        <w14:shadow w14:blurRad="0" w14:dist="0" w14:dir="0" w14:sx="0" w14:sy="0" w14:kx="0" w14:ky="0" w14:algn="none">
+          <w14:srgbClr w14:val="000000"/>
+        </w14:shadow>
+        <w14:reflection w14:blurRad="0" w14:stA="0" w14:stPos="0" w14:endA="0" w14:endPos="0" w14:dist="0" w14:dir="0" w14:fadeDir="0" w14:sx="0" w14:sy="0" w14:kx="0" w14:ky="0" w14:algn="none"/>
+        <w14:textOutline w14:w="0" w14:cap="rnd" w14:cmpd="sng" w14:algn="ctr">
+          <w14:noFill/>
+          <w14:prstDash w14:val="solid"/>
+          <w14:bevel/>
+        </w14:textOutline>
+        <w14:scene3d>
+          <w14:camera w14:prst="orthographicFront"/>
+          <w14:lightRig w14:rig="threePt" w14:dir="t">
+            <w14:rot w14:lat="0" w14:lon="0" w14:rev="0"/>
+          </w14:lightRig>
+        </w14:scene3d>
+        <w14:props3d w14:extrusionH="0" w14:contourW="0" w14:prstMaterial="none"/>
+        <w14:ligatures w14:val="none"/>
+        <w14:numForm w14:val="default"/>
+        <w14:numSpacing w14:val="default"/>
+        <w14:stylisticSets/>
+        <w14:cntxtAlts w14:val="0"/>
       </w:rPr>
     </w:lvl>
     <w:lvl w:ilvl="4">
@@ -11157,7 +12052,61 @@
         <w:ind w:left="1006" w:hanging="1008"/>
       </w:pPr>
       <w:rPr>
-        <w:rFonts w:hint="default"/>
+        <w:rFonts w:ascii="Times New Roman" w:hAnsi="Times New Roman" w:cs="Times New Roman"/>
+        <w:b w:val="0"/>
+        <w:bCs w:val="0"/>
+        <w:i w:val="0"/>
+        <w:iCs w:val="0"/>
+        <w:caps w:val="0"/>
+        <w:smallCaps w:val="0"/>
+        <w:strike w:val="0"/>
+        <w:dstrike w:val="0"/>
+        <w:outline w:val="0"/>
+        <w:shadow w:val="0"/>
+        <w:emboss w:val="0"/>
+        <w:imprint w:val="0"/>
+        <w:noProof w:val="0"/>
+        <w:snapToGrid w:val="0"/>
+        <w:vanish w:val="0"/>
+        <w:color w:val="000000"/>
+        <w:spacing w:val="0"/>
+        <w:w w:val="0"/>
+        <w:kern w:val="0"/>
+        <w:position w:val="0"/>
+        <w:sz w:val="0"/>
+        <w:szCs w:val="0"/>
+        <w:u w:val="none" w:color="000000"/>
+        <w:effect w:val="none"/>
+        <w:bdr w:val="none" w:sz="0" w:space="0" w:color="000000"/>
+        <w:shd w:val="clear" w:color="000000" w:fill="000000"/>
+        <w:vertAlign w:val="baseline"/>
+        <w:em w:val="none"/>
+        <w:lang w:val="x-none" w:eastAsia="x-none" w:bidi="x-none"/>
+        <w:specVanish w:val="0"/>
+        <w14:glow w14:rad="0">
+          <w14:srgbClr w14:val="000000"/>
+        </w14:glow>
+        <w14:shadow w14:blurRad="0" w14:dist="0" w14:dir="0" w14:sx="0" w14:sy="0" w14:kx="0" w14:ky="0" w14:algn="none">
+          <w14:srgbClr w14:val="000000"/>
+        </w14:shadow>
+        <w14:reflection w14:blurRad="0" w14:stA="0" w14:stPos="0" w14:endA="0" w14:endPos="0" w14:dist="0" w14:dir="0" w14:fadeDir="0" w14:sx="0" w14:sy="0" w14:kx="0" w14:ky="0" w14:algn="none"/>
+        <w14:textOutline w14:w="0" w14:cap="rnd" w14:cmpd="sng" w14:algn="ctr">
+          <w14:noFill/>
+          <w14:prstDash w14:val="solid"/>
+          <w14:bevel/>
+        </w14:textOutline>
+        <w14:scene3d>
+          <w14:camera w14:prst="orthographicFront"/>
+          <w14:lightRig w14:rig="threePt" w14:dir="t">
+            <w14:rot w14:lat="0" w14:lon="0" w14:rev="0"/>
+          </w14:lightRig>
+        </w14:scene3d>
+        <w14:props3d w14:extrusionH="0" w14:contourW="0" w14:prstMaterial="none"/>
+        <w14:ligatures w14:val="none"/>
+        <w14:numForm w14:val="default"/>
+        <w14:numSpacing w14:val="default"/>
+        <w14:stylisticSets/>
+        <w14:cntxtAlts w14:val="0"/>
       </w:rPr>
     </w:lvl>
     <w:lvl w:ilvl="5">

--- a/info/Doku_BZE3_Bestandesauswertung.docx
+++ b/info/Doku_BZE3_Bestandesauswertung.docx
@@ -7781,131 +7781,113 @@
         <w:pStyle w:val="berschrift3"/>
       </w:pPr>
       <w:r>
-        <w:t xml:space="preserve">Unterirdische Biomasse </w:t>
-      </w:r>
-    </w:p>
-    <w:p>
+        <w:t xml:space="preserve">Kompartimentierung der oberirdischen Biomasse </w:t>
+      </w:r>
+    </w:p>
+    <w:p>
+      <w:r>
+        <w:t xml:space="preserve">Für die Kompartimentierung der oberirdischen Masse stehen aktuell (Stand 01.12.2023) zwei </w:t>
+      </w:r>
+      <w:proofErr w:type="spellStart"/>
+      <w:r>
+        <w:t>optionen</w:t>
+      </w:r>
+      <w:proofErr w:type="spellEnd"/>
+      <w:r>
+        <w:t xml:space="preserve"> zur Verfügung</w:t>
+      </w:r>
+      <w:r>
+        <w:t xml:space="preserve"> (1) eine nachträgliche Kompartimentierung der bereits berechneten oberirdischen Biomasse mittels der </w:t>
+      </w:r>
+      <w:proofErr w:type="spellStart"/>
+      <w:proofErr w:type="gramStart"/>
+      <w:r>
+        <w:t>Wurzel:Stam</w:t>
+      </w:r>
+      <w:proofErr w:type="spellEnd"/>
+      <w:proofErr w:type="gramEnd"/>
+      <w:r>
+        <w:t xml:space="preserve"> und </w:t>
+      </w:r>
+      <w:proofErr w:type="spellStart"/>
+      <w:r>
+        <w:t>Wurzel:Blatt</w:t>
+      </w:r>
+      <w:proofErr w:type="spellEnd"/>
+      <w:r>
+        <w:t xml:space="preserve"> Faktoren (</w:t>
+      </w:r>
+      <w:proofErr w:type="spellStart"/>
+      <w:r>
+        <w:t>root:stem</w:t>
+      </w:r>
+      <w:proofErr w:type="spellEnd"/>
+      <w:r>
+        <w:t xml:space="preserve">-, </w:t>
+      </w:r>
+      <w:proofErr w:type="spellStart"/>
+      <w:r>
+        <w:t>root:leaf-ratios</w:t>
+      </w:r>
+      <w:proofErr w:type="spellEnd"/>
+      <w:r>
+        <w:t xml:space="preserve">) </w:t>
+      </w:r>
+      <w:proofErr w:type="spellStart"/>
+      <w:r>
+        <w:t>vo</w:t>
+      </w:r>
+      <w:proofErr w:type="spellEnd"/>
+      <w:r>
+        <w:t xml:space="preserve"> </w:t>
+      </w:r>
       <w:proofErr w:type="spellStart"/>
       <w:r>
         <w:t>Poorter</w:t>
       </w:r>
       <w:proofErr w:type="spellEnd"/>
       <w:r>
-        <w:t xml:space="preserve"> </w:t>
-      </w:r>
-    </w:p>
-    <w:p>
-      <w:pPr>
-        <w:pStyle w:val="berschrift3"/>
-      </w:pPr>
-      <w:r>
-        <w:t xml:space="preserve">Kompartimentierung der oberirdischen Biomasse </w:t>
-      </w:r>
-    </w:p>
-    <w:p>
-      <w:r>
-        <w:t xml:space="preserve">Für die Kompartimentierung der oberirdischen Masse stehen aktuell (Stand 01.12.2023) zwei </w:t>
-      </w:r>
-      <w:proofErr w:type="spellStart"/>
-      <w:r>
-        <w:t>optionen</w:t>
-      </w:r>
-      <w:proofErr w:type="spellEnd"/>
-      <w:r>
-        <w:t xml:space="preserve"> zur Verfügung</w:t>
-      </w:r>
-      <w:r>
-        <w:t xml:space="preserve"> (1) eine nachträgliche Kompartimentierung der bereits berechneten oberirdischen Biomasse mittels der </w:t>
-      </w:r>
-      <w:proofErr w:type="spellStart"/>
+        <w:t xml:space="preserve"> et al. 2012 ()  oder eine </w:t>
+      </w:r>
+      <w:r>
+        <w:t>direkte</w:t>
+      </w:r>
+      <w:r>
+        <w:t xml:space="preserve"> Kompartimentierung d</w:t>
+      </w:r>
+      <w:r>
+        <w:t>urch Wolff et al. ()</w:t>
+      </w:r>
+    </w:p>
+    <w:p>
+      <w:pPr>
+        <w:pStyle w:val="berschrift4"/>
+      </w:pPr>
+      <w:r>
+        <w:t xml:space="preserve">Wolff et al. </w:t>
+      </w:r>
+    </w:p>
+    <w:p>
+      <w:pPr>
+        <w:pStyle w:val="berschrift5"/>
+      </w:pPr>
+      <w:r>
+        <w:t xml:space="preserve">Artengruppen </w:t>
+      </w:r>
+    </w:p>
+    <w:p>
+      <w:r>
+        <w:t xml:space="preserve">Wolff hat Funktionen für die Baumarten: Bergahorn, Esche, Birke, Buche, Eiche, Fichte, Kiefer, Vogelbeere, Ginster, Holunder und Faulbaum. </w:t>
+      </w:r>
+      <w:r>
+        <w:t xml:space="preserve">Für die Berechnung </w:t>
+      </w:r>
       <w:proofErr w:type="gramStart"/>
       <w:r>
-        <w:t>Wurzel:Stam</w:t>
-      </w:r>
-      <w:proofErr w:type="spellEnd"/>
+        <w:t>des  Wurzelhalsdurchmessers</w:t>
+      </w:r>
       <w:proofErr w:type="gramEnd"/>
       <w:r>
-        <w:t xml:space="preserve"> und </w:t>
-      </w:r>
-      <w:proofErr w:type="spellStart"/>
-      <w:r>
-        <w:t>Wurzel:Blatt</w:t>
-      </w:r>
-      <w:proofErr w:type="spellEnd"/>
-      <w:r>
-        <w:t xml:space="preserve"> Faktoren (</w:t>
-      </w:r>
-      <w:proofErr w:type="spellStart"/>
-      <w:r>
-        <w:t>root:stem</w:t>
-      </w:r>
-      <w:proofErr w:type="spellEnd"/>
-      <w:r>
-        <w:t xml:space="preserve">-, </w:t>
-      </w:r>
-      <w:proofErr w:type="spellStart"/>
-      <w:r>
-        <w:t>root:leaf-ratios</w:t>
-      </w:r>
-      <w:proofErr w:type="spellEnd"/>
-      <w:r>
-        <w:t xml:space="preserve">) </w:t>
-      </w:r>
-      <w:proofErr w:type="spellStart"/>
-      <w:r>
-        <w:t>vo</w:t>
-      </w:r>
-      <w:proofErr w:type="spellEnd"/>
-      <w:r>
-        <w:t xml:space="preserve"> </w:t>
-      </w:r>
-      <w:proofErr w:type="spellStart"/>
-      <w:r>
-        <w:t>Poorter</w:t>
-      </w:r>
-      <w:proofErr w:type="spellEnd"/>
-      <w:r>
-        <w:t xml:space="preserve"> et al. 2012 ()  oder eine </w:t>
-      </w:r>
-      <w:r>
-        <w:t>direkte</w:t>
-      </w:r>
-      <w:r>
-        <w:t xml:space="preserve"> Kompartimentierung d</w:t>
-      </w:r>
-      <w:r>
-        <w:t>urch Wolff et al. ()</w:t>
-      </w:r>
-    </w:p>
-    <w:p>
-      <w:pPr>
-        <w:pStyle w:val="berschrift4"/>
-      </w:pPr>
-      <w:r>
-        <w:t xml:space="preserve">Wolff et al. </w:t>
-      </w:r>
-    </w:p>
-    <w:p>
-      <w:pPr>
-        <w:pStyle w:val="berschrift5"/>
-      </w:pPr>
-      <w:r>
-        <w:t xml:space="preserve">Artengruppen </w:t>
-      </w:r>
-    </w:p>
-    <w:p>
-      <w:r>
-        <w:t xml:space="preserve">Wolff hat Funktionen für die Baumarten: Bergahorn, Esche, Birke, Buche, Eiche, Fichte, Kiefer, Vogelbeere, Ginster, Holunder und Faulbaum. </w:t>
-      </w:r>
-      <w:r>
-        <w:t xml:space="preserve">Für die Berechnung </w:t>
-      </w:r>
-      <w:proofErr w:type="gramStart"/>
-      <w:r>
-        <w:t>des  Wurzelhalsdurchmessers</w:t>
-      </w:r>
-      <w:proofErr w:type="gramEnd"/>
-      <w:r>
         <w:t xml:space="preserve"> und nachfolgend der Biomasse müssen die BZE Arten in </w:t>
       </w:r>
       <w:proofErr w:type="spellStart"/>
@@ -7917,7 +7899,6 @@
         <w:t xml:space="preserve"> daher in die verfügbaren Artengruppen eingeteilt werden. </w:t>
       </w:r>
     </w:p>
-    <w:p/>
     <w:p>
       <w:r>
         <w:t xml:space="preserve">Die Zuordnung wird in </w:t>
@@ -8384,38 +8365,101 @@
         </w:numPr>
       </w:pPr>
       <w:r>
+        <w:t xml:space="preserve">Für die Zuordnung der verbleibenden Bäume in der „andere Laubbäume mit hoher Lebenserwartung“ Gruppe standen die Artengruppe BAH oder ES zur Auswahl. Die </w:t>
+      </w:r>
+      <w:proofErr w:type="spellStart"/>
+      <w:r>
+        <w:t>Enscheidung</w:t>
+      </w:r>
+      <w:proofErr w:type="spellEnd"/>
+      <w:r>
+        <w:t xml:space="preserve"> verbleibende (nicht zugeordnete) Baumarten in der BWI Artgengruppe </w:t>
+      </w:r>
+      <w:r>
+        <w:t>"andere Laubbäume hoher Lebenserwartung" </w:t>
+      </w:r>
+      <w:r>
+        <w:t xml:space="preserve">der Wolff Artengruppe ES zuzuordnen beruht darauf, </w:t>
+      </w:r>
+      <w:proofErr w:type="gramStart"/>
+      <w:r>
+        <w:t>dass  Bergahorn</w:t>
+      </w:r>
+      <w:proofErr w:type="gramEnd"/>
+      <w:r>
+        <w:t xml:space="preserve"> auch auf extremeren Standortbedingungen vorkommt, was die </w:t>
+      </w:r>
+      <w:proofErr w:type="spellStart"/>
+      <w:r>
+        <w:t>Representativität</w:t>
+      </w:r>
+      <w:proofErr w:type="spellEnd"/>
+      <w:r>
+        <w:t xml:space="preserve"> der Artgengruppe reduzieren könnte. </w:t>
+      </w:r>
+    </w:p>
+    <w:p>
+      <w:pPr>
+        <w:pStyle w:val="berschrift5"/>
+      </w:pPr>
+      <w:r>
         <w:lastRenderedPageBreak/>
-        <w:t xml:space="preserve">Für die Zuordnung der verbleibenden Bäume in der „andere Laubbäume mit hoher Lebenserwartung“ Gruppe standen die Artengruppe BAH oder ES zur Auswahl. Die </w:t>
-      </w:r>
-      <w:proofErr w:type="spellStart"/>
-      <w:r>
-        <w:t>Enscheidung</w:t>
-      </w:r>
-      <w:proofErr w:type="spellEnd"/>
-      <w:r>
-        <w:t xml:space="preserve"> verbleibende (nicht zugeordnete) Baumarten in der BWI Artgengruppe </w:t>
-      </w:r>
-      <w:r>
-        <w:t>"andere Laubbäume hoher Lebenserwartung" </w:t>
-      </w:r>
-      <w:r>
-        <w:t xml:space="preserve">der Wolff Artengruppe ES zuzuordnen beruht darauf, </w:t>
-      </w:r>
-      <w:proofErr w:type="gramStart"/>
-      <w:r>
-        <w:t>dass  Bergahorn</w:t>
-      </w:r>
-      <w:proofErr w:type="gramEnd"/>
-      <w:r>
-        <w:t xml:space="preserve"> auch auf extremeren Standortbedingungen vorkommt, was die </w:t>
-      </w:r>
-      <w:proofErr w:type="spellStart"/>
-      <w:r>
-        <w:t>Representativität</w:t>
-      </w:r>
-      <w:proofErr w:type="spellEnd"/>
-      <w:r>
-        <w:t xml:space="preserve"> der Artgengruppe reduzieren könnte. </w:t>
+        <w:t xml:space="preserve">Schätzen fehlender Wurzelhalsdurchmesser über Höhe </w:t>
+      </w:r>
+    </w:p>
+    <w:p>
+      <w:r>
+        <w:t xml:space="preserve">Die </w:t>
+      </w:r>
+      <w:r>
+        <w:t xml:space="preserve">Input Variable für die </w:t>
+      </w:r>
+      <w:r>
+        <w:t xml:space="preserve">Biomassenschätzfunktionen von Wolff et al. </w:t>
+      </w:r>
+      <w:r>
+        <w:t xml:space="preserve">ist der Wurzelhalsdurchmesser. Dieser wurde in der Verjüngungsaufnahme der BZE nicht erfasst. Durch </w:t>
+      </w:r>
+      <w:r>
+        <w:t>all</w:t>
+      </w:r>
+      <w:r>
+        <w:t xml:space="preserve">ometrische Funktionen von Wolff et al. kann dieser jedoch mittels der Pflanzenhöhe geschätzt werden. Hierzu muss </w:t>
+      </w:r>
+      <w:r>
+        <w:t xml:space="preserve">die lineare Funktion die die ursprünglich die Höhe mit dem </w:t>
+      </w:r>
+      <w:r>
+        <w:t>WHD</w:t>
+      </w:r>
+      <w:r>
+        <w:t xml:space="preserve"> als erklärender Variable schätzt</w:t>
+      </w:r>
+      <w:r>
+        <w:t xml:space="preserve"> umgestellt werden: </w:t>
+      </w:r>
+    </w:p>
+    <w:p>
+      <w:pPr>
+        <w:jc w:val="center"/>
+        <w:rPr>
+          <w:lang w:val="en-US"/>
+        </w:rPr>
+      </w:pPr>
+      <w:r>
+        <w:rPr>
+          <w:lang w:val="en-US"/>
+        </w:rPr>
+        <w:t xml:space="preserve">H = a*WHD + b </w:t>
+      </w:r>
+      <w:r>
+        <w:sym w:font="Wingdings" w:char="F0F3"/>
+      </w:r>
+      <w:r>
+        <w:rPr>
+          <w:lang w:val="en-US"/>
+        </w:rPr>
+        <w:t xml:space="preserve"> (H-b)/a = WHD</w:t>
       </w:r>
     </w:p>
     <w:p>
@@ -8423,68 +8467,8 @@
         <w:pStyle w:val="berschrift5"/>
       </w:pPr>
       <w:r>
-        <w:t xml:space="preserve">Schätzen fehlender Wurzelhalsdurchmesser über Höhe </w:t>
-      </w:r>
-    </w:p>
-    <w:p>
-      <w:r>
-        <w:t xml:space="preserve">Die </w:t>
-      </w:r>
-      <w:r>
-        <w:t xml:space="preserve">Input Variable für die </w:t>
-      </w:r>
-      <w:r>
-        <w:t xml:space="preserve">Biomassenschätzfunktionen von Wolff et al. </w:t>
-      </w:r>
-      <w:r>
-        <w:t xml:space="preserve">ist der Wurzelhalsdurchmesser. Dieser wurde in der Verjüngungsaufnahme der BZE nicht erfasst. Durch </w:t>
-      </w:r>
-      <w:r>
-        <w:t>all</w:t>
-      </w:r>
-      <w:r>
-        <w:t xml:space="preserve">ometrische Funktionen von Wolff et al. kann dieser jedoch mittels der Pflanzenhöhe geschätzt werden. Hierzu muss </w:t>
-      </w:r>
-      <w:r>
-        <w:t xml:space="preserve">die lineare Funktion die die ursprünglich die Höhe mit dem </w:t>
-      </w:r>
-      <w:r>
-        <w:t>WHD</w:t>
-      </w:r>
-      <w:r>
-        <w:t xml:space="preserve"> als erklärender Variable schätzt</w:t>
-      </w:r>
-      <w:r>
-        <w:t xml:space="preserve"> umgestellt werden: </w:t>
-      </w:r>
-    </w:p>
-    <w:p>
-      <w:pPr>
-        <w:jc w:val="center"/>
-        <w:rPr>
-          <w:lang w:val="en-US"/>
-        </w:rPr>
-      </w:pPr>
-      <w:r>
-        <w:rPr>
-          <w:lang w:val="en-US"/>
-        </w:rPr>
-        <w:t xml:space="preserve">H = a*WHD + b </w:t>
-      </w:r>
-      <w:r>
-        <w:sym w:font="Wingdings" w:char="F0F3"/>
-      </w:r>
-      <w:r>
-        <w:rPr>
-          <w:lang w:val="en-US"/>
-        </w:rPr>
-        <w:t xml:space="preserve"> (H-b)/a = WHD</w:t>
-      </w:r>
-    </w:p>
-    <w:p>
-      <w:pPr>
-        <w:pStyle w:val="berschrift5"/>
-      </w:pPr>
+        <w:t xml:space="preserve">Wolff </w:t>
+      </w:r>
       <w:r>
         <w:t xml:space="preserve">Biomasse &amp; </w:t>
       </w:r>
@@ -8574,7 +8558,6 @@
         <w:t xml:space="preserve">„gesamte oberirdische Trockenmasse“ unterschieden. </w:t>
       </w:r>
     </w:p>
-    <w:p/>
     <w:p>
       <w:pPr>
         <w:pStyle w:val="berschrift4"/>
@@ -8586,6 +8569,9 @@
       <w:proofErr w:type="spellEnd"/>
       <w:r>
         <w:t xml:space="preserve"> </w:t>
+      </w:r>
+      <w:r>
+        <w:t>et al. 2011</w:t>
       </w:r>
     </w:p>
     <w:p>
@@ -8717,11 +8703,7 @@
       </w:r>
       <w:proofErr w:type="spellEnd"/>
       <w:r>
-        <w:t xml:space="preserve"> Biomasse“ zu berechnen, diese für Nadelbäume nicht nur den Holzige Kompartimente miteinschließt, </w:t>
-      </w:r>
-      <w:r>
-        <w:lastRenderedPageBreak/>
-        <w:t>sondern auch die Nadelmasse. Somit wird die Masse in den Kompartimenten „Nadel“ und „Wurzeln“ für Nadelbäume überschätzt werden, da die Input Biomasse auch nicht-holzige Kompartimente einschließt und somit die tatsächliche Masse des Kompartiments „</w:t>
+        <w:t xml:space="preserve"> Biomasse“ zu berechnen, diese für Nadelbäume nicht nur den Holzige Kompartimente miteinschließt, sondern auch die Nadelmasse. Somit wird die Masse in den Kompartimenten „Nadel“ und „Wurzeln“ für Nadelbäume überschätzt werden, da die Input Biomasse auch nicht-holzige Kompartimente einschließt und somit die tatsächliche Masse des Kompartiments „</w:t>
       </w:r>
       <w:proofErr w:type="spellStart"/>
       <w:r>
@@ -8752,36 +8734,52 @@
       <w:pPr>
         <w:rPr>
           <w:vertAlign w:val="superscript"/>
-        </w:rPr>
-      </w:pPr>
-      <w:r>
+          <w:lang w:val="en-US"/>
+        </w:rPr>
+      </w:pPr>
+      <w:r>
+        <w:rPr>
+          <w:lang w:val="en-US"/>
+        </w:rPr>
         <w:t>y</w:t>
       </w:r>
       <w:r>
+        <w:rPr>
+          <w:lang w:val="en-US"/>
+        </w:rPr>
         <w:tab/>
         <w:t xml:space="preserve"> = a + b</w:t>
       </w:r>
       <w:r>
         <w:rPr>
           <w:vertAlign w:val="subscript"/>
+          <w:lang w:val="en-US"/>
         </w:rPr>
         <w:t>1</w:t>
       </w:r>
       <w:r>
+        <w:rPr>
+          <w:lang w:val="en-US"/>
+        </w:rPr>
         <w:t>*x + b</w:t>
       </w:r>
       <w:r>
         <w:rPr>
           <w:vertAlign w:val="subscript"/>
+          <w:lang w:val="en-US"/>
         </w:rPr>
         <w:t>2</w:t>
       </w:r>
       <w:r>
+        <w:rPr>
+          <w:lang w:val="en-US"/>
+        </w:rPr>
         <w:t>*x</w:t>
       </w:r>
       <w:r>
         <w:rPr>
           <w:vertAlign w:val="superscript"/>
+          <w:lang w:val="en-US"/>
         </w:rPr>
         <w:t>2</w:t>
       </w:r>
@@ -8876,6 +8874,7 @@
     </w:p>
     <w:p>
       <w:r>
+        <w:lastRenderedPageBreak/>
         <w:t>y-a</w:t>
       </w:r>
       <w:r>
@@ -9788,10 +9787,7 @@
       </w:r>
       <w:r>
         <w:tab/>
-        <w:t xml:space="preserve">      |  </w:t>
-      </w:r>
-      <w:r>
-        <w:t>Wurzel ziehe</w:t>
+        <w:t xml:space="preserve">      |  Wurzel ziehe</w:t>
       </w:r>
       <w:r>
         <w:t>n</w:t>
@@ -9807,13 +9803,7 @@
         <w:rPr>
           <w:lang w:val="en-US"/>
         </w:rPr>
-        <w:t>Sqrt(</w:t>
-      </w:r>
-      <w:r>
-        <w:rPr>
-          <w:lang w:val="en-US"/>
-        </w:rPr>
-        <w:t>((y-a)/b</w:t>
+        <w:t>Sqrt(((y-a)/b</w:t>
       </w:r>
       <w:r>
         <w:rPr>
@@ -9873,13 +9863,7 @@
         <w:rPr>
           <w:lang w:val="en-US"/>
         </w:rPr>
-        <w:t xml:space="preserve">) = </w:t>
-      </w:r>
-      <w:r>
-        <w:rPr>
-          <w:lang w:val="en-US"/>
-        </w:rPr>
-        <w:t>x</w:t>
+        <w:t>) = x</w:t>
       </w:r>
       <w:r>
         <w:rPr>
@@ -10100,13 +10084,7 @@
         <w:t xml:space="preserve"> et a</w:t>
       </w:r>
       <w:r>
-        <w:t xml:space="preserve">l. </w:t>
-      </w:r>
-      <w:r>
-        <w:t>s</w:t>
-      </w:r>
-      <w:r>
-        <w:t xml:space="preserve">teht, dass es sich bei y und x um die log10-transformed Wurzel (x) und </w:t>
+        <w:t xml:space="preserve">l. steht, dass es sich bei y und x um die log10-transformed Wurzel (x) und </w:t>
       </w:r>
       <w:proofErr w:type="spellStart"/>
       <w:r>
@@ -10255,25 +10233,7 @@
         <w:rPr>
           <w:lang w:val="en-US"/>
         </w:rPr>
-        <w:t xml:space="preserve"> = </w:t>
-      </w:r>
-      <w:r>
-        <w:rPr>
-          <w:lang w:val="en-US"/>
-        </w:rPr>
-        <w:t>log10(</w:t>
-      </w:r>
-      <w:r>
-        <w:rPr>
-          <w:lang w:val="en-US"/>
-        </w:rPr>
-        <w:t>x</w:t>
-      </w:r>
-      <w:r>
-        <w:rPr>
-          <w:lang w:val="en-US"/>
-        </w:rPr>
-        <w:t>)</w:t>
+        <w:t xml:space="preserve"> = log10(x)</w:t>
       </w:r>
     </w:p>
     <w:p>
@@ -10321,13 +10281,7 @@
         <w:t>nde habe i</w:t>
       </w:r>
       <w:r>
-        <w:t xml:space="preserve">ch das Ergebnis für x </w:t>
-      </w:r>
-      <w:r>
-        <w:t xml:space="preserve">(welches nicht negativ sein kann, daher Betrag) </w:t>
-      </w:r>
-      <w:r>
-        <w:t xml:space="preserve">dann </w:t>
+        <w:t xml:space="preserve">ch das Ergebnis für x (welches nicht negativ sein kann, daher Betrag) dann </w:t>
       </w:r>
       <w:proofErr w:type="spellStart"/>
       <w:r>
@@ -10353,40 +10307,29 @@
       </w:r>
       <w:proofErr w:type="spellEnd"/>
       <w:r>
-        <w:t xml:space="preserve"> = 10</w:t>
-      </w:r>
-      <w:r>
-        <w:t xml:space="preserve"> </w:t>
+        <w:t xml:space="preserve"> = 10 </w:t>
       </w:r>
       <w:r>
         <w:rPr>
           <w:vertAlign w:val="superscript"/>
         </w:rPr>
-        <w:t>|</w:t>
-      </w:r>
-      <w:r>
-        <w:rPr>
-          <w:vertAlign w:val="superscript"/>
-        </w:rPr>
-        <w:t>x</w:t>
-      </w:r>
-      <w:r>
-        <w:rPr>
-          <w:vertAlign w:val="superscript"/>
-        </w:rPr>
-        <w:t>|</w:t>
-      </w:r>
-      <w:r>
-        <w:t xml:space="preserve"> </w:t>
-      </w:r>
-      <w:r>
-        <w:t>/</w:t>
-      </w:r>
-      <w:r>
-        <w:t xml:space="preserve"> </w:t>
-      </w:r>
-      <w:r>
-        <w:t>1000</w:t>
+        <w:t>|x|</w:t>
+      </w:r>
+      <w:r>
+        <w:t xml:space="preserve"> / 1000</w:t>
+      </w:r>
+    </w:p>
+    <w:p>
+      <w:pPr>
+        <w:suppressAutoHyphens w:val="0"/>
+        <w:spacing w:before="0" w:after="160" w:line="259" w:lineRule="auto"/>
+        <w:jc w:val="left"/>
+        <w:rPr>
+          <w:b/>
+        </w:rPr>
+      </w:pPr>
+      <w:r>
+        <w:br w:type="page"/>
       </w:r>
     </w:p>
     <w:p>
@@ -10394,6 +10337,7 @@
         <w:pStyle w:val="Zwischenberschriftbold"/>
       </w:pPr>
       <w:r>
+        <w:lastRenderedPageBreak/>
         <w:t xml:space="preserve">Umstellen Biomassenschätzfunktion </w:t>
       </w:r>
       <w:proofErr w:type="spellStart"/>
@@ -10402,16 +10346,7 @@
       </w:r>
       <w:proofErr w:type="spellEnd"/>
       <w:r>
-        <w:t xml:space="preserve"> mit Q</w:t>
-      </w:r>
-      <w:r>
-        <w:t>u</w:t>
-      </w:r>
-      <w:r>
-        <w:t xml:space="preserve">adratischer </w:t>
-      </w:r>
-      <w:r>
-        <w:t>Formel</w:t>
+        <w:t xml:space="preserve"> mit Quadratischer Formel</w:t>
       </w:r>
     </w:p>
     <w:p>
@@ -10615,70 +10550,64 @@
         <w:rPr>
           <w:color w:val="70AD47" w:themeColor="accent6"/>
         </w:rPr>
+        <w:t>a-y</w:t>
+      </w:r>
+      <w:r>
+        <w:rPr>
+          <w:color w:val="70AD47" w:themeColor="accent6"/>
+        </w:rPr>
+        <w:t xml:space="preserve"> </w:t>
+      </w:r>
+      <w:r>
+        <w:rPr>
+          <w:color w:val="70AD47" w:themeColor="accent6"/>
+        </w:rPr>
+        <w:t xml:space="preserve">                                         </w:t>
+      </w:r>
+      <w:r>
+        <w:t>| a, b, c für quadrat</w:t>
+      </w:r>
+      <w:r>
+        <w:t>ische Funktion ablesen</w:t>
+      </w:r>
+    </w:p>
+    <w:p>
+      <w:r>
+        <w:t xml:space="preserve">Das hier ist die quadratische Formel: </w:t>
+      </w:r>
+    </w:p>
+    <w:p>
+      <w:r>
+        <w:rPr>
+          <w:color w:val="00B0F0"/>
+        </w:rPr>
         <w:t>a</w:t>
       </w:r>
       <w:r>
+        <w:t>*x</w:t>
+      </w:r>
+      <w:r>
+        <w:rPr>
+          <w:vertAlign w:val="superscript"/>
+        </w:rPr>
+        <w:t>2</w:t>
+      </w:r>
+      <w:r>
+        <w:t xml:space="preserve"> + </w:t>
+      </w:r>
+      <w:r>
+        <w:rPr>
+          <w:color w:val="FF0000"/>
+        </w:rPr>
+        <w:t>b</w:t>
+      </w:r>
+      <w:r>
+        <w:t xml:space="preserve">*x + </w:t>
+      </w:r>
+      <w:r>
         <w:rPr>
           <w:color w:val="70AD47" w:themeColor="accent6"/>
         </w:rPr>
-        <w:t>-y</w:t>
-      </w:r>
-      <w:r>
-        <w:rPr>
-          <w:color w:val="70AD47" w:themeColor="accent6"/>
-        </w:rPr>
-        <w:t xml:space="preserve"> </w:t>
-      </w:r>
-      <w:r>
-        <w:rPr>
-          <w:color w:val="70AD47" w:themeColor="accent6"/>
-        </w:rPr>
-        <w:t xml:space="preserve">                                         </w:t>
-      </w:r>
-      <w:r>
-        <w:t>| a, b, c für quadrat</w:t>
-      </w:r>
-      <w:r>
-        <w:t>ische Funktion ablesen</w:t>
-      </w:r>
-    </w:p>
-    <w:p>
-      <w:r>
-        <w:t xml:space="preserve">Das hier ist die quadratische Formel: </w:t>
-      </w:r>
-    </w:p>
-    <w:p>
-      <w:r>
-        <w:rPr>
-          <w:color w:val="00B0F0"/>
-        </w:rPr>
-        <w:t>a</w:t>
-      </w:r>
-      <w:r>
-        <w:t>*x</w:t>
-      </w:r>
-      <w:r>
-        <w:rPr>
-          <w:vertAlign w:val="superscript"/>
-        </w:rPr>
-        <w:t>2</w:t>
-      </w:r>
-      <w:r>
-        <w:t xml:space="preserve"> + </w:t>
-      </w:r>
-      <w:r>
-        <w:rPr>
-          <w:color w:val="FF0000"/>
-        </w:rPr>
-        <w:t>b</w:t>
-      </w:r>
-      <w:r>
-        <w:t xml:space="preserve">*x + </w:t>
-      </w:r>
-      <w:r>
-        <w:rPr>
-          <w:color w:val="70AD47" w:themeColor="accent6"/>
-        </w:rPr>
         <w:t xml:space="preserve">c </w:t>
       </w:r>
       <w:r>
@@ -10695,10 +10624,10 @@
           <w:noProof/>
         </w:rPr>
         <w:drawing>
-          <wp:inline distT="0" distB="0" distL="0" distR="0" wp14:anchorId="13A4A341" wp14:editId="77EDE629">
+          <wp:inline distT="0" distB="0" distL="0" distR="0" wp14:anchorId="5E41374D" wp14:editId="06F3603E">
             <wp:extent cx="981382" cy="302895"/>
             <wp:effectExtent l="0" t="0" r="9525" b="0"/>
-            <wp:docPr id="24" name="Grafik 24"/>
+            <wp:docPr id="25" name="Grafik 25"/>
             <wp:cNvGraphicFramePr>
               <a:graphicFrameLocks xmlns:a="http://schemas.openxmlformats.org/drawingml/2006/main" noChangeAspect="1"/>
             </wp:cNvGraphicFramePr>
@@ -10746,7 +10675,6 @@
     </w:p>
     <w:p>
       <w:r>
-        <w:lastRenderedPageBreak/>
         <w:t xml:space="preserve">In unserem Fall also: </w:t>
       </w:r>
     </w:p>
@@ -10799,27 +10727,14 @@
         <w:rPr>
           <w:lang w:val="en-US"/>
         </w:rPr>
-        <w:t xml:space="preserve"> </w:t>
-      </w:r>
-      <w:r>
-        <w:rPr>
-          <w:lang w:val="en-US"/>
-        </w:rPr>
-        <w:t>b</w:t>
+        <w:t xml:space="preserve"> b</w:t>
       </w:r>
       <w:r>
         <w:rPr>
           <w:vertAlign w:val="subscript"/>
           <w:lang w:val="en-US"/>
         </w:rPr>
-        <w:t>1</w:t>
-      </w:r>
-      <w:r>
-        <w:rPr>
-          <w:vertAlign w:val="subscript"/>
-          <w:lang w:val="en-US"/>
-        </w:rPr>
-        <w:t xml:space="preserve"> </w:t>
+        <w:t xml:space="preserve">1 </w:t>
       </w:r>
       <w:r>
         <w:rPr>
@@ -10934,14 +10849,7 @@
           <w:color w:val="00B0F0"/>
           <w:lang w:val="en-US"/>
         </w:rPr>
-        <w:t xml:space="preserve"> </w:t>
-      </w:r>
-      <w:r>
-        <w:rPr>
-          <w:color w:val="00B0F0"/>
-          <w:lang w:val="en-US"/>
-        </w:rPr>
-        <w:t>b</w:t>
+        <w:t xml:space="preserve"> b</w:t>
       </w:r>
       <w:r>
         <w:rPr>
@@ -11161,206 +11069,364 @@
         <w:t>Hier weiß ich nicht, w</w:t>
       </w:r>
       <w:r>
-        <w:t xml:space="preserve">ie ich zwischen den beiden Nullstellen wählen soll. Aktuell gehe ich so vor, dass ich </w:t>
-      </w:r>
-      <w:r>
-        <w:t>den</w:t>
-      </w:r>
-      <w:r>
-        <w:t xml:space="preserve"> größere der beiden </w:t>
-      </w:r>
-      <w:r>
-        <w:t xml:space="preserve">Werte für </w:t>
-      </w:r>
-      <w:r>
-        <w:t xml:space="preserve">auswähle, </w:t>
-      </w:r>
-      <w:r>
-        <w:t xml:space="preserve">wobei der Wert über 0 sein muss </w:t>
-      </w:r>
+        <w:t xml:space="preserve">ie ich zwischen den beiden Nullstellen wählen soll. Aktuell gehe ich so vor, dass ich den größere der beiden Werte für auswähle, wobei der Wert über 0 sein muss und über eine geringere Differenz zu der Input Biomasse verfügen muss: </w:t>
+      </w:r>
+    </w:p>
+    <w:p>
+      <w:proofErr w:type="spellStart"/>
       <w:proofErr w:type="gramStart"/>
       <w:r>
-        <w:t xml:space="preserve">und </w:t>
-      </w:r>
-      <w:r>
+        <w:t>ifelse</w:t>
+      </w:r>
+      <w:proofErr w:type="spellEnd"/>
+      <w:r>
+        <w:t>(</w:t>
+      </w:r>
+      <w:proofErr w:type="gramEnd"/>
+      <w:r>
+        <w:t xml:space="preserve">bg.kg.x1 &gt;= 0 &amp; ag_minus_x1 &lt; ag_minus_x2, bg.kg.x1, </w:t>
+      </w:r>
+    </w:p>
+    <w:p>
+      <w:r>
+        <w:t xml:space="preserve">                     </w:t>
+      </w:r>
+      <w:proofErr w:type="spellStart"/>
+      <w:proofErr w:type="gramStart"/>
+      <w:r>
+        <w:t>ifelse</w:t>
+      </w:r>
+      <w:proofErr w:type="spellEnd"/>
+      <w:r>
+        <w:t>(</w:t>
+      </w:r>
+      <w:proofErr w:type="gramEnd"/>
+      <w:r>
+        <w:t xml:space="preserve">bg.kg.x2 &gt;= 0 &amp; ag_minus_x2 &lt; ag_minus_x1, bg.kg.x2, </w:t>
+      </w:r>
+    </w:p>
+    <w:p>
+      <w:r>
+        <w:t xml:space="preserve">                            NA))</w:t>
+      </w:r>
+    </w:p>
+    <w:p>
+      <w:r>
+        <w:t xml:space="preserve">wobei: </w:t>
+      </w:r>
+    </w:p>
+    <w:p>
+      <w:r>
+        <w:t xml:space="preserve">bg.kg.x1 </w:t>
+      </w:r>
+      <w:r>
+        <w:tab/>
         <w:t xml:space="preserve"> </w:t>
       </w:r>
       <w:r>
-        <w:t>kleiner</w:t>
+        <w:t>x</w:t>
+      </w:r>
+      <w:r>
+        <w:rPr>
+          <w:vertAlign w:val="subscript"/>
+        </w:rPr>
+        <w:t>1</w:t>
+      </w:r>
+      <w:r>
+        <w:t xml:space="preserve">  </w:t>
+      </w:r>
+    </w:p>
+    <w:p>
+      <w:r>
+        <w:t xml:space="preserve">bg.kg.x2 </w:t>
+      </w:r>
+      <w:r>
+        <w:tab/>
+        <w:t xml:space="preserve"> </w:t>
+      </w:r>
+      <w:r>
+        <w:t>x</w:t>
+      </w:r>
+      <w:r>
+        <w:rPr>
+          <w:vertAlign w:val="subscript"/>
+        </w:rPr>
+        <w:t>2</w:t>
+      </w:r>
+      <w:r>
+        <w:t xml:space="preserve">  </w:t>
+      </w:r>
+    </w:p>
+    <w:p>
+      <w:pPr>
+        <w:rPr>
+          <w:vertAlign w:val="subscript"/>
+        </w:rPr>
+      </w:pPr>
+      <w:r>
+        <w:t>ag</w:t>
+      </w:r>
+      <w:r>
+        <w:t>_minus_x</w:t>
+      </w:r>
+      <w:proofErr w:type="gramStart"/>
+      <w:r>
+        <w:t xml:space="preserve">1  </w:t>
+      </w:r>
+      <w:r>
+        <w:tab/>
       </w:r>
       <w:proofErr w:type="gramEnd"/>
       <w:r>
-        <w:t xml:space="preserve"> als die Input Biomasse des Stammholzes: </w:t>
-      </w:r>
-    </w:p>
-    <w:p>
-      <w:proofErr w:type="spellStart"/>
+        <w:t xml:space="preserve"> </w:t>
+      </w:r>
+      <w:r>
+        <w:t>ob</w:t>
+      </w:r>
+      <w:r>
+        <w:t>erirdische (</w:t>
+      </w:r>
+      <w:proofErr w:type="spellStart"/>
+      <w:r>
+        <w:t>aboveground</w:t>
+      </w:r>
+      <w:proofErr w:type="spellEnd"/>
+      <w:r>
+        <w:t xml:space="preserve">) Biomasse in kg (Stammasse)  minus Wert für </w:t>
+      </w:r>
+      <w:r>
+        <w:t>x</w:t>
+      </w:r>
+      <w:r>
+        <w:rPr>
+          <w:vertAlign w:val="subscript"/>
+        </w:rPr>
+        <w:t>1</w:t>
+      </w:r>
+    </w:p>
+    <w:p>
+      <w:r>
+        <w:t>ag</w:t>
+      </w:r>
+      <w:r>
+        <w:t>_minus_x</w:t>
+      </w:r>
       <w:proofErr w:type="gramStart"/>
       <w:r>
-        <w:t>ifelse</w:t>
-      </w:r>
-      <w:proofErr w:type="spellEnd"/>
+        <w:t xml:space="preserve">2  </w:t>
+      </w:r>
+      <w:r>
+        <w:tab/>
+      </w:r>
+      <w:proofErr w:type="gramEnd"/>
+      <w:r>
+        <w:t xml:space="preserve"> </w:t>
+      </w:r>
+      <w:r>
+        <w:t>ob</w:t>
+      </w:r>
+      <w:r>
+        <w:t>erirdische (</w:t>
+      </w:r>
+      <w:proofErr w:type="spellStart"/>
+      <w:r>
+        <w:t>aboveground</w:t>
+      </w:r>
+      <w:proofErr w:type="spellEnd"/>
+      <w:r>
+        <w:t xml:space="preserve">) Biomasse in kg (Stammasse)  minus Wert für </w:t>
+      </w:r>
+      <w:r>
+        <w:t>x</w:t>
+      </w:r>
+      <w:r>
+        <w:rPr>
+          <w:vertAlign w:val="subscript"/>
+        </w:rPr>
+        <w:t>2</w:t>
+      </w:r>
+    </w:p>
+    <w:p>
+      <w:pPr>
+        <w:pStyle w:val="Zwischenberschriftbold"/>
+      </w:pPr>
+      <w:r>
+        <w:t xml:space="preserve">Update nach Meeting mit Helge </w:t>
+      </w:r>
+      <w:proofErr w:type="spellStart"/>
+      <w:r>
+        <w:t>Rölleke</w:t>
+      </w:r>
+      <w:proofErr w:type="spellEnd"/>
+      <w:r>
+        <w:t xml:space="preserve"> 05.12.2023</w:t>
+      </w:r>
+    </w:p>
+    <w:p>
+      <w:r>
+        <w:t xml:space="preserve">Nach Absprache mit Helge </w:t>
+      </w:r>
+      <w:proofErr w:type="spellStart"/>
+      <w:r>
+        <w:t>Rölleke</w:t>
+      </w:r>
+      <w:proofErr w:type="spellEnd"/>
+      <w:r>
+        <w:t xml:space="preserve"> </w:t>
+      </w:r>
       <w:r>
         <w:t>(</w:t>
       </w:r>
+      <w:r>
+        <w:t xml:space="preserve">Dienstag, </w:t>
+      </w:r>
+      <w:r>
+        <w:t>05.12.2012</w:t>
+      </w:r>
+      <w:r>
+        <w:t xml:space="preserve">, </w:t>
+      </w:r>
+      <w:r>
+        <w:t>10:00</w:t>
+      </w:r>
+      <w:r>
+        <w:t xml:space="preserve">) erfolgt die Berechnung der unterirdischen Biomasse nach </w:t>
+      </w:r>
+      <w:proofErr w:type="spellStart"/>
+      <w:r>
+        <w:t>Poorte</w:t>
+      </w:r>
+      <w:r>
+        <w:t>r</w:t>
+      </w:r>
+      <w:proofErr w:type="spellEnd"/>
+      <w:r>
+        <w:t xml:space="preserve"> </w:t>
+      </w:r>
+      <w:r>
+        <w:t>mittels des Ansatze</w:t>
+      </w:r>
+      <w:r>
+        <w:t>s</w:t>
+      </w:r>
+      <w:r>
+        <w:t xml:space="preserve"> über d</w:t>
+      </w:r>
+      <w:r>
+        <w:t>i</w:t>
+      </w:r>
+      <w:r>
+        <w:t xml:space="preserve">e Quadratische Formel (Mitternachtsformel). </w:t>
+      </w:r>
+      <w:r>
+        <w:t xml:space="preserve">Von den beiden Ergebnissen die sich aus der Formel Ergeben, wird jenes ausgewählt, welches </w:t>
+      </w:r>
+      <w:r>
+        <w:t>(1) den</w:t>
+      </w:r>
+      <w:r>
+        <w:t xml:space="preserve"> geringsten Unterschied zu der Input Biomasse (Stamm oder oberi</w:t>
+      </w:r>
+      <w:r>
+        <w:t>r</w:t>
+      </w:r>
+      <w:r>
+        <w:t>disch) aufweist und</w:t>
+      </w:r>
+      <w:r>
+        <w:t xml:space="preserve"> (2)</w:t>
+      </w:r>
+      <w:r>
+        <w:t xml:space="preserve"> positiv ist.  </w:t>
+      </w:r>
+    </w:p>
+    <w:p>
+      <w:pPr>
+        <w:pStyle w:val="berschrift4"/>
+      </w:pPr>
+      <w:r>
+        <w:t>Biomassenvergleich</w:t>
+      </w:r>
+    </w:p>
+    <w:p>
+      <w:r>
+        <w:t>Um feststellen zu können, ob eine Kompartimentierung an Bäumen unter 1.3m bzw. unter 1m sinnvoll bzw. probabel ist wurde ein Vergleich der Biomas</w:t>
+      </w:r>
+      <w:r>
+        <w:t xml:space="preserve">se in durch Wolff et al. Berechneten Kompartimenten vs. Durch </w:t>
+      </w:r>
+      <w:proofErr w:type="spellStart"/>
+      <w:r>
+        <w:t>Poorter</w:t>
+      </w:r>
+      <w:proofErr w:type="spellEnd"/>
+      <w:r>
+        <w:t xml:space="preserve"> </w:t>
+      </w:r>
+      <w:proofErr w:type="spellStart"/>
+      <w:r>
+        <w:t>berechente</w:t>
+      </w:r>
+      <w:proofErr w:type="spellEnd"/>
+      <w:r>
+        <w:t xml:space="preserve"> Kompartimente verglichen. Sollten sich signifikante Unterschiede zwischen den </w:t>
+      </w:r>
+      <w:proofErr w:type="spellStart"/>
+      <w:r>
+        <w:t>Kompartimentmassen</w:t>
+      </w:r>
+      <w:proofErr w:type="spellEnd"/>
+      <w:r>
+        <w:t xml:space="preserve"> ergeben, kann keine der beiden </w:t>
+      </w:r>
+      <w:proofErr w:type="spellStart"/>
+      <w:r>
+        <w:t>Kompartimentierungsmethoden</w:t>
+      </w:r>
+      <w:proofErr w:type="spellEnd"/>
+      <w:r>
+        <w:t xml:space="preserve"> als</w:t>
+      </w:r>
+      <w:r>
+        <w:t xml:space="preserve"> plausibel angenommen werden und es muss von der Kompartimentierung von Bäumen unter 1m bzw. 1.3m Höhe abgesehen werden.  </w:t>
+      </w:r>
+    </w:p>
+    <w:p>
+      <w:pPr>
+        <w:pStyle w:val="berschrift3"/>
+      </w:pPr>
+      <w:r>
+        <w:lastRenderedPageBreak/>
+        <w:t xml:space="preserve">Unterirdische Biomasse </w:t>
+      </w:r>
+    </w:p>
+    <w:p>
+      <w:r>
+        <w:t xml:space="preserve">Die unterirdische Biomasse an Bäumen der </w:t>
+      </w:r>
+      <w:proofErr w:type="spellStart"/>
+      <w:r>
+        <w:t>Verjünung</w:t>
+      </w:r>
+      <w:proofErr w:type="spellEnd"/>
+      <w:r>
+        <w:t xml:space="preserve"> unter</w:t>
+      </w:r>
+      <w:r>
+        <w:t xml:space="preserve"> 1.3m Höhe kann durch die </w:t>
+      </w:r>
+      <w:proofErr w:type="spellStart"/>
+      <w:proofErr w:type="gramStart"/>
+      <w:r>
+        <w:t>Blatt:Wurzel</w:t>
+      </w:r>
       <w:proofErr w:type="gramEnd"/>
       <w:r>
-        <w:t xml:space="preserve">bg.kg.x1 &lt;= 0 &amp; bg.kg.x2 &lt;= </w:t>
-      </w:r>
-      <w:proofErr w:type="spellStart"/>
-      <w:r>
-        <w:t>ag</w:t>
-      </w:r>
-      <w:proofErr w:type="spellEnd"/>
-      <w:r>
-        <w:t xml:space="preserve"> | bg.kg.x1 &lt;= bg.kg.x2 &amp; bg.kg.x2 &lt;= </w:t>
-      </w:r>
-      <w:proofErr w:type="spellStart"/>
-      <w:r>
-        <w:t>ag</w:t>
-      </w:r>
-      <w:proofErr w:type="spellEnd"/>
-      <w:r>
-        <w:t xml:space="preserve">, bg.kg.x2, </w:t>
-      </w:r>
-    </w:p>
-    <w:p>
-      <w:r>
-        <w:t xml:space="preserve">                     </w:t>
-      </w:r>
-      <w:proofErr w:type="spellStart"/>
-      <w:proofErr w:type="gramStart"/>
-      <w:r>
-        <w:t>ifelse</w:t>
-      </w:r>
-      <w:proofErr w:type="spellEnd"/>
-      <w:r>
-        <w:t>(</w:t>
-      </w:r>
-      <w:proofErr w:type="gramEnd"/>
-      <w:r>
-        <w:t xml:space="preserve">bg.kg.x1 &gt;= 0 &amp; bg.kg.x1 &lt;= </w:t>
-      </w:r>
-      <w:proofErr w:type="spellStart"/>
-      <w:r>
-        <w:t>ag</w:t>
-      </w:r>
-      <w:proofErr w:type="spellEnd"/>
-      <w:r>
-        <w:t xml:space="preserve"> | bg.kg.x1 &gt; bg.kg.x2 &amp; bg.kg.x1 &lt;= </w:t>
-      </w:r>
-      <w:proofErr w:type="spellStart"/>
-      <w:r>
-        <w:t>ag</w:t>
-      </w:r>
-      <w:proofErr w:type="spellEnd"/>
-      <w:r>
-        <w:t>, bg.kg.x1, NA))</w:t>
-      </w:r>
-      <w:r>
-        <w:t xml:space="preserve"> </w:t>
-      </w:r>
-    </w:p>
-    <w:p>
-      <w:r>
-        <w:t xml:space="preserve">wobei: </w:t>
-      </w:r>
-    </w:p>
-    <w:p>
-      <w:r>
-        <w:t>bg.kg.x1</w:t>
-      </w:r>
-      <w:r>
-        <w:t xml:space="preserve"> </w:t>
-      </w:r>
-      <w:r>
-        <w:tab/>
-      </w:r>
-      <w:r>
-        <w:t xml:space="preserve"> </w:t>
-      </w:r>
-      <w:r>
-        <w:t>x</w:t>
-      </w:r>
-      <w:r>
-        <w:rPr>
-          <w:vertAlign w:val="subscript"/>
-        </w:rPr>
-        <w:t>1</w:t>
-      </w:r>
-      <w:r>
-        <w:t xml:space="preserve">  </w:t>
-      </w:r>
-    </w:p>
-    <w:p>
-      <w:r>
-        <w:t xml:space="preserve">bg.kg.x2 </w:t>
-      </w:r>
-      <w:r>
-        <w:tab/>
-      </w:r>
-      <w:r>
-        <w:t xml:space="preserve"> </w:t>
-      </w:r>
-      <w:r>
-        <w:t>x</w:t>
-      </w:r>
-      <w:r>
-        <w:rPr>
-          <w:vertAlign w:val="subscript"/>
-        </w:rPr>
-        <w:t>2</w:t>
-      </w:r>
-      <w:r>
-        <w:t xml:space="preserve">  </w:t>
-      </w:r>
-    </w:p>
-    <w:p>
-      <w:proofErr w:type="spellStart"/>
-      <w:r>
-        <w:t>ag</w:t>
-      </w:r>
-      <w:proofErr w:type="spellEnd"/>
-      <w:r>
-        <w:t xml:space="preserve"> </w:t>
-      </w:r>
-      <w:r>
-        <w:tab/>
-      </w:r>
-      <w:r>
-        <w:tab/>
-      </w:r>
-      <w:r>
-        <w:t>ob</w:t>
-      </w:r>
-      <w:r>
-        <w:t>erirdische (</w:t>
-      </w:r>
-      <w:proofErr w:type="spellStart"/>
-      <w:r>
-        <w:t>aboveground</w:t>
-      </w:r>
-      <w:proofErr w:type="spellEnd"/>
-      <w:r>
-        <w:t xml:space="preserve">) Biomasse in kg (Stammasse) </w:t>
-      </w:r>
-    </w:p>
-    <w:p/>
-    <w:p/>
-    <w:p>
-      <w:pPr>
-        <w:pStyle w:val="berschrift4"/>
-      </w:pPr>
-      <w:r>
-        <w:t>Biomassenvergleich</w:t>
-      </w:r>
-    </w:p>
-    <w:p>
-      <w:r>
-        <w:t>Um feststellen zu können, ob eine Kompartimentierung an Bäumen unter 1.3m bzw. unter 1m sinnvoll bzw. probabel ist wurde ein Vergleich der Biomas</w:t>
-      </w:r>
-      <w:r>
-        <w:t xml:space="preserve">se in durch Wolff et al. Berechneten Kompartimenten vs. Durch </w:t>
+        <w:t>:Stam-Ratios</w:t>
+      </w:r>
+      <w:proofErr w:type="spellEnd"/>
+      <w:r>
+        <w:t xml:space="preserve"> von </w:t>
       </w:r>
       <w:proofErr w:type="spellStart"/>
       <w:r>
@@ -11368,48 +11434,7 @@
       </w:r>
       <w:proofErr w:type="spellEnd"/>
       <w:r>
-        <w:t xml:space="preserve"> </w:t>
-      </w:r>
-      <w:proofErr w:type="spellStart"/>
-      <w:r>
-        <w:t>berechente</w:t>
-      </w:r>
-      <w:proofErr w:type="spellEnd"/>
-      <w:r>
-        <w:t xml:space="preserve"> Kompartimente verglichen. Sollten sich signifikante Unterschiede </w:t>
-      </w:r>
-      <w:proofErr w:type="gramStart"/>
-      <w:r>
-        <w:t xml:space="preserve">zwischen </w:t>
-      </w:r>
-      <w:r>
-        <w:t xml:space="preserve"> </w:t>
-      </w:r>
-      <w:r>
-        <w:t>den</w:t>
-      </w:r>
-      <w:proofErr w:type="gramEnd"/>
-      <w:r>
-        <w:t xml:space="preserve"> </w:t>
-      </w:r>
-      <w:proofErr w:type="spellStart"/>
-      <w:r>
-        <w:t>Kompartimentmassen</w:t>
-      </w:r>
-      <w:proofErr w:type="spellEnd"/>
-      <w:r>
-        <w:t xml:space="preserve"> ergeben, kann keine der beiden </w:t>
-      </w:r>
-      <w:proofErr w:type="spellStart"/>
-      <w:r>
-        <w:t>Kompartimentierungsmethoden</w:t>
-      </w:r>
-      <w:proofErr w:type="spellEnd"/>
-      <w:r>
-        <w:t xml:space="preserve"> als</w:t>
-      </w:r>
-      <w:r>
-        <w:t xml:space="preserve"> plausibel angenommen werden und es muss von der Kompartimentierung von Bäumen unter 1m bzw. 1.3m Höhe abgesehen werden.  </w:t>
+        <w:t xml:space="preserve"> et al. 2011 geschätzt werden (siehe </w:t>
       </w:r>
     </w:p>
     <w:p/>
@@ -11532,7 +11557,6 @@
         </w:numPr>
       </w:pPr>
       <w:r>
-        <w:lastRenderedPageBreak/>
         <w:t xml:space="preserve">Blattmasse an Laubbäumen durch </w:t>
       </w:r>
       <w:proofErr w:type="spellStart"/>
@@ -11774,48 +11798,9 @@
     </w:p>
     <w:p>
       <w:pPr>
-        <w:pStyle w:val="Liste-1"/>
-        <w:numPr>
-          <w:ilvl w:val="0"/>
-          <w:numId w:val="0"/>
-        </w:numPr>
-        <w:ind w:left="281" w:hanging="281"/>
-      </w:pPr>
-    </w:p>
-    <w:p>
-      <w:pPr>
         <w:pStyle w:val="berschrift3"/>
       </w:pPr>
       <w:r>
-        <w:t>Biomassenvergleich</w:t>
-      </w:r>
-    </w:p>
-    <w:p>
-      <w:r>
-        <w:t xml:space="preserve">Über </w:t>
-      </w:r>
-      <w:proofErr w:type="gramStart"/>
-      <w:r>
-        <w:t>1.3m :</w:t>
-      </w:r>
-      <w:proofErr w:type="gramEnd"/>
-      <w:r>
-        <w:t xml:space="preserve"> Vergleich </w:t>
-      </w:r>
-      <w:proofErr w:type="spellStart"/>
-      <w:r>
-        <w:t>TapeS</w:t>
-      </w:r>
-      <w:proofErr w:type="spellEnd"/>
-      <w:r>
-        <w:t xml:space="preserve"> vs. Wolff</w:t>
-      </w:r>
-    </w:p>
-    <w:p>
-      <w:pPr>
-        <w:pStyle w:val="berschrift3"/>
-      </w:pPr>
-      <w:r>
         <w:t>unterirdische</w:t>
       </w:r>
       <w:r>
@@ -11978,11 +11963,7 @@
         <w:t>)</w:t>
       </w:r>
       <w:r>
-        <w:t xml:space="preserve"> als die vielversprechendste Datengrundlage, aufgrund (1) der Aktualität der Veröffentlichung, (2) der Anwendbar der Daten für </w:t>
-      </w:r>
-      <w:r>
-        <w:lastRenderedPageBreak/>
-        <w:t>Deutsche Waldökosysteme und Baumarten, (3) der Möglichkeit die Gesamtbiomasse entsprechend der Kompartimente in denen Stickstoff gemessen wurde nachträglich aufzuteilen.</w:t>
+        <w:t xml:space="preserve"> als die vielversprechendste Datengrundlage, aufgrund (1) der Aktualität der Veröffentlichung, (2) der Anwendbar der Daten für Deutsche Waldökosysteme und Baumarten, (3) der Möglichkeit die Gesamtbiomasse entsprechend der Kompartimente in denen Stickstoff gemessen wurde nachträglich aufzuteilen.</w:t>
       </w:r>
     </w:p>
     <w:p>
@@ -12141,6 +12122,7 @@
         </w:numPr>
       </w:pPr>
       <w:r>
+        <w:lastRenderedPageBreak/>
         <w:t>Bäume des botanischen Genus „Fagus“ und Bäume der BWI artengruppe Laubholz hoher Lebenserwartung (</w:t>
       </w:r>
       <w:proofErr w:type="spellStart"/>
@@ -12290,7 +12272,6 @@
         </w:numPr>
       </w:pPr>
       <w:r>
-        <w:lastRenderedPageBreak/>
         <w:t>wobei die Arten welche in der BWI in die BWI Artengruppe anderes Laubholz niedriger Lebenserwartung (</w:t>
       </w:r>
       <w:proofErr w:type="spellStart"/>
@@ -12562,6 +12543,7 @@
     </w:p>
     <w:p>
       <w:r>
+        <w:lastRenderedPageBreak/>
         <w:t xml:space="preserve">Da jedoch in der Verjüngung zu Waldbaumarten auftreten können, die nicht im Oberstand vertreten sind, für welche demnach keine Plot-Art-spezifischen Stickstoffwerte verfügbar sind, müssen hierfür sinnvolle alternative Datenquellen ausgewählt werden.  Folgende Optionen stehen hierfür zur Auswahl: </w:t>
       </w:r>
     </w:p>
@@ -12651,11 +12633,7 @@
         </w:numPr>
       </w:pPr>
       <w:r>
-        <w:t xml:space="preserve">Diese Annahme wird durch die BZE2 Auswertung unterstützt „Die Fichten auf Böden aus basenarmem Festgestein (6) und auf Böden der Alpen (7) haben geringere N-Nadelgehalte als die Fichten auf anderen Bodensubstratgruppen (Abb. I-8-1a). Die N-Nadelgehalte sind an Punkten mit Moder- und Rohhumusform signifikant geringer als an Punkten mit Mull, mullartigem Moder und rohhumusartigem Moder (Abb. I-8-1b). Die N-Nadelgehalte unterscheiden sich je </w:t>
-      </w:r>
-      <w:r>
-        <w:lastRenderedPageBreak/>
-        <w:t xml:space="preserve">nach Grad der Bodenversauerung; die Unterschiede sind allerdings nicht kausal erklärbar.“ </w:t>
+        <w:t xml:space="preserve">Diese Annahme wird durch die BZE2 Auswertung unterstützt „Die Fichten auf Böden aus basenarmem Festgestein (6) und auf Böden der Alpen (7) haben geringere N-Nadelgehalte als die Fichten auf anderen Bodensubstratgruppen (Abb. I-8-1a). Die N-Nadelgehalte sind an Punkten mit Moder- und Rohhumusform signifikant geringer als an Punkten mit Mull, mullartigem Moder und rohhumusartigem Moder (Abb. I-8-1b). Die N-Nadelgehalte unterscheiden sich je nach Grad der Bodenversauerung; die Unterschiede sind allerdings nicht kausal erklärbar.“ </w:t>
       </w:r>
     </w:p>
     <w:p>
@@ -13014,6 +12992,7 @@
     </w:p>
     <w:p>
       <w:r>
+        <w:lastRenderedPageBreak/>
         <w:t xml:space="preserve">Hierfür würde es sich anbieten den N-Gehalt in Abhängigkeit der Baumart und Standortsgruppe zu modellieren und auf Zusammenhänge bzw. die Stärke des Zusammenhanges zu untersuchen. </w:t>
       </w:r>
     </w:p>
@@ -14511,2504 +14490,6 @@
     <w:p/>
     <w:p/>
     <w:p/>
-    <w:p/>
-    <w:p>
-      <w:pPr>
-        <w:pStyle w:val="Zwischenberschriftbold"/>
-      </w:pPr>
-      <w:bookmarkStart w:id="0" w:name="_Hlk152576343"/>
-      <w:r>
-        <w:lastRenderedPageBreak/>
-        <w:t xml:space="preserve">Umstellen Biomassenschätzfunktion </w:t>
-      </w:r>
-      <w:proofErr w:type="spellStart"/>
-      <w:r>
-        <w:t>Poorter</w:t>
-      </w:r>
-      <w:proofErr w:type="spellEnd"/>
-      <w:r>
-        <w:t xml:space="preserve"> mit Quadratischer Ergänzung</w:t>
-      </w:r>
-    </w:p>
-    <w:p>
-      <w:pPr>
-        <w:rPr>
-          <w:vertAlign w:val="superscript"/>
-          <w:lang w:val="en-US"/>
-        </w:rPr>
-      </w:pPr>
-      <w:r>
-        <w:rPr>
-          <w:lang w:val="en-US"/>
-        </w:rPr>
-        <w:t>y</w:t>
-      </w:r>
-      <w:r>
-        <w:rPr>
-          <w:lang w:val="en-US"/>
-        </w:rPr>
-        <w:tab/>
-        <w:t xml:space="preserve"> = a + b</w:t>
-      </w:r>
-      <w:r>
-        <w:rPr>
-          <w:vertAlign w:val="subscript"/>
-          <w:lang w:val="en-US"/>
-        </w:rPr>
-        <w:t>1</w:t>
-      </w:r>
-      <w:r>
-        <w:rPr>
-          <w:lang w:val="en-US"/>
-        </w:rPr>
-        <w:t>*x + b</w:t>
-      </w:r>
-      <w:r>
-        <w:rPr>
-          <w:vertAlign w:val="subscript"/>
-          <w:lang w:val="en-US"/>
-        </w:rPr>
-        <w:t>2</w:t>
-      </w:r>
-      <w:r>
-        <w:rPr>
-          <w:lang w:val="en-US"/>
-        </w:rPr>
-        <w:t>*x</w:t>
-      </w:r>
-      <w:r>
-        <w:rPr>
-          <w:vertAlign w:val="superscript"/>
-          <w:lang w:val="en-US"/>
-        </w:rPr>
-        <w:t>2</w:t>
-      </w:r>
-    </w:p>
-    <w:p>
-      <w:pPr>
-        <w:rPr>
-          <w:lang w:val="en-US"/>
-        </w:rPr>
-      </w:pPr>
-      <w:r>
-        <w:rPr>
-          <w:lang w:val="en-US"/>
-        </w:rPr>
-        <w:t>y</w:t>
-      </w:r>
-      <w:r>
-        <w:rPr>
-          <w:lang w:val="en-US"/>
-        </w:rPr>
-        <w:tab/>
-      </w:r>
-      <w:r>
-        <w:rPr>
-          <w:lang w:val="en-US"/>
-        </w:rPr>
-        <w:t xml:space="preserve"> = b</w:t>
-      </w:r>
-      <w:r>
-        <w:rPr>
-          <w:vertAlign w:val="subscript"/>
-          <w:lang w:val="en-US"/>
-        </w:rPr>
-        <w:t>2</w:t>
-      </w:r>
-      <w:r>
-        <w:rPr>
-          <w:lang w:val="en-US"/>
-        </w:rPr>
-        <w:t>*x</w:t>
-      </w:r>
-      <w:r>
-        <w:rPr>
-          <w:vertAlign w:val="superscript"/>
-          <w:lang w:val="en-US"/>
-        </w:rPr>
-        <w:t>2</w:t>
-      </w:r>
-      <w:r>
-        <w:rPr>
-          <w:lang w:val="en-US"/>
-        </w:rPr>
-        <w:t>+ b</w:t>
-      </w:r>
-      <w:r>
-        <w:rPr>
-          <w:vertAlign w:val="subscript"/>
-          <w:lang w:val="en-US"/>
-        </w:rPr>
-        <w:t>1</w:t>
-      </w:r>
-      <w:r>
-        <w:rPr>
-          <w:lang w:val="en-US"/>
-        </w:rPr>
-        <w:t>*x + a</w:t>
-      </w:r>
-      <w:r>
-        <w:rPr>
-          <w:lang w:val="en-US"/>
-        </w:rPr>
-        <w:tab/>
-      </w:r>
-      <w:r>
-        <w:rPr>
-          <w:lang w:val="en-US"/>
-        </w:rPr>
-        <w:tab/>
-      </w:r>
-      <w:r>
-        <w:rPr>
-          <w:lang w:val="en-US"/>
-        </w:rPr>
-        <w:tab/>
-      </w:r>
-      <w:r>
-        <w:rPr>
-          <w:lang w:val="en-US"/>
-        </w:rPr>
-        <w:t>| -a</w:t>
-      </w:r>
-    </w:p>
-    <w:p>
-      <w:r>
-        <w:t>y-a</w:t>
-      </w:r>
-      <w:r>
-        <w:tab/>
-        <w:t xml:space="preserve"> = b</w:t>
-      </w:r>
-      <w:r>
-        <w:rPr>
-          <w:vertAlign w:val="subscript"/>
-        </w:rPr>
-        <w:t>2</w:t>
-      </w:r>
-      <w:r>
-        <w:t>*x</w:t>
-      </w:r>
-      <w:proofErr w:type="gramStart"/>
-      <w:r>
-        <w:rPr>
-          <w:vertAlign w:val="superscript"/>
-        </w:rPr>
-        <w:t>2</w:t>
-      </w:r>
-      <w:r>
-        <w:t xml:space="preserve">  +</w:t>
-      </w:r>
-      <w:proofErr w:type="gramEnd"/>
-      <w:r>
-        <w:t xml:space="preserve"> b</w:t>
-      </w:r>
-      <w:r>
-        <w:rPr>
-          <w:vertAlign w:val="subscript"/>
-        </w:rPr>
-        <w:t>1</w:t>
-      </w:r>
-      <w:r>
-        <w:t xml:space="preserve">*x </w:t>
-      </w:r>
-      <w:r>
-        <w:tab/>
-      </w:r>
-      <w:r>
-        <w:tab/>
-      </w:r>
-      <w:r>
-        <w:tab/>
-      </w:r>
-      <w:r>
-        <w:tab/>
-        <w:t>| :b2</w:t>
-      </w:r>
-    </w:p>
-    <w:p>
-      <w:r>
-        <w:t>(y-</w:t>
-      </w:r>
-      <w:proofErr w:type="gramStart"/>
-      <w:r>
-        <w:t>a)/</w:t>
-      </w:r>
-      <w:proofErr w:type="gramEnd"/>
-      <w:r>
-        <w:t>b</w:t>
-      </w:r>
-      <w:r>
-        <w:rPr>
-          <w:vertAlign w:val="subscript"/>
-        </w:rPr>
-        <w:t>2</w:t>
-      </w:r>
-      <w:r>
-        <w:tab/>
-        <w:t xml:space="preserve"> = x</w:t>
-      </w:r>
-      <w:r>
-        <w:rPr>
-          <w:vertAlign w:val="superscript"/>
-        </w:rPr>
-        <w:t>2</w:t>
-      </w:r>
-      <w:r>
-        <w:t xml:space="preserve">  + (b</w:t>
-      </w:r>
-      <w:r>
-        <w:rPr>
-          <w:vertAlign w:val="subscript"/>
-        </w:rPr>
-        <w:t>1</w:t>
-      </w:r>
-      <w:r>
-        <w:t>/b</w:t>
-      </w:r>
-      <w:r>
-        <w:rPr>
-          <w:vertAlign w:val="subscript"/>
-        </w:rPr>
-        <w:t>2</w:t>
-      </w:r>
-      <w:r>
-        <w:t xml:space="preserve">)*x      </w:t>
-      </w:r>
-      <w:r>
-        <w:tab/>
-      </w:r>
-      <w:r>
-        <w:tab/>
-      </w:r>
-      <w:r>
-        <w:tab/>
-      </w:r>
-      <w:r>
-        <w:t>| quadratische  Ergänzung</w:t>
-      </w:r>
-      <w:r>
-        <w:t xml:space="preserve"> von b: </w:t>
-      </w:r>
-      <w:r>
-        <w:t xml:space="preserve">  a</w:t>
-      </w:r>
-      <w:r>
-        <w:rPr>
-          <w:vertAlign w:val="superscript"/>
-        </w:rPr>
-        <w:t>2</w:t>
-      </w:r>
-      <w:r>
-        <w:t xml:space="preserve">+ 2*a*b </w:t>
-      </w:r>
-      <w:r>
-        <w:t>+ b</w:t>
-      </w:r>
-      <w:r>
-        <w:rPr>
-          <w:vertAlign w:val="superscript"/>
-        </w:rPr>
-        <w:t xml:space="preserve">2 </w:t>
-      </w:r>
-    </w:p>
-    <w:p>
-      <w:r>
-        <w:t xml:space="preserve">Wenn man unsere Funktion </w:t>
-      </w:r>
-      <w:r>
-        <w:t>x</w:t>
-      </w:r>
-      <w:proofErr w:type="gramStart"/>
-      <w:r>
-        <w:rPr>
-          <w:vertAlign w:val="superscript"/>
-        </w:rPr>
-        <w:t>2</w:t>
-      </w:r>
-      <w:r>
-        <w:t xml:space="preserve">  +</w:t>
-      </w:r>
-      <w:proofErr w:type="gramEnd"/>
-      <w:r>
-        <w:t xml:space="preserve"> (b</w:t>
-      </w:r>
-      <w:r>
-        <w:rPr>
-          <w:vertAlign w:val="subscript"/>
-        </w:rPr>
-        <w:t>1</w:t>
-      </w:r>
-      <w:r>
-        <w:t>/b</w:t>
-      </w:r>
-      <w:r>
-        <w:rPr>
-          <w:vertAlign w:val="subscript"/>
-        </w:rPr>
-        <w:t>2</w:t>
-      </w:r>
-      <w:r>
-        <w:t xml:space="preserve">)*x  </w:t>
-      </w:r>
-      <w:r>
-        <w:t>mittels der Binomischen Formel (</w:t>
-      </w:r>
-      <w:proofErr w:type="spellStart"/>
-      <w:r>
-        <w:t>a+b</w:t>
-      </w:r>
-      <w:proofErr w:type="spellEnd"/>
-      <w:r>
-        <w:t>)</w:t>
-      </w:r>
-      <w:r>
-        <w:rPr>
-          <w:vertAlign w:val="superscript"/>
-        </w:rPr>
-        <w:t>2</w:t>
-      </w:r>
-      <w:r>
-        <w:t xml:space="preserve"> = </w:t>
-      </w:r>
-      <w:r>
-        <w:t>a</w:t>
-      </w:r>
-      <w:r>
-        <w:rPr>
-          <w:vertAlign w:val="superscript"/>
-        </w:rPr>
-        <w:t>2</w:t>
-      </w:r>
-      <w:r>
-        <w:t xml:space="preserve">+ 2*a*b </w:t>
-      </w:r>
-      <w:r>
-        <w:t>+ b</w:t>
-      </w:r>
-      <w:r>
-        <w:rPr>
-          <w:vertAlign w:val="superscript"/>
-        </w:rPr>
-        <w:t>2</w:t>
-      </w:r>
-      <w:r>
-        <w:t xml:space="preserve"> quadratisch ergänzen will, dann ist x = a und </w:t>
-      </w:r>
-      <w:r>
-        <w:t>(b</w:t>
-      </w:r>
-      <w:r>
-        <w:rPr>
-          <w:vertAlign w:val="subscript"/>
-        </w:rPr>
-        <w:t>1</w:t>
-      </w:r>
-      <w:r>
-        <w:t>/b</w:t>
-      </w:r>
-      <w:r>
-        <w:rPr>
-          <w:vertAlign w:val="subscript"/>
-        </w:rPr>
-        <w:t>2</w:t>
-      </w:r>
-      <w:r>
-        <w:t>)</w:t>
-      </w:r>
-      <w:r>
-        <w:t xml:space="preserve"> enthält den Teil 2*a*b. Wenn wir also b berechnen wollen, müssen wir den Faktor mit dem a (bzw. x) multipliziert wird durch 2 dividieren. </w:t>
-      </w:r>
-    </w:p>
-    <w:p>
-      <w:pPr>
-        <w:rPr>
-          <w:vertAlign w:val="superscript"/>
-          <w:lang w:val="en-US"/>
-        </w:rPr>
-      </w:pPr>
-      <w:r>
-        <w:rPr>
-          <w:color w:val="00B0F0"/>
-          <w:lang w:val="en-US"/>
-        </w:rPr>
-        <w:t>a</w:t>
-      </w:r>
-      <w:r>
-        <w:rPr>
-          <w:vertAlign w:val="superscript"/>
-          <w:lang w:val="en-US"/>
-        </w:rPr>
-        <w:t>2</w:t>
-      </w:r>
-      <w:r>
-        <w:rPr>
-          <w:vertAlign w:val="superscript"/>
-          <w:lang w:val="en-US"/>
-        </w:rPr>
-        <w:t xml:space="preserve">   </w:t>
-      </w:r>
-      <w:r>
-        <w:rPr>
-          <w:lang w:val="en-US"/>
-        </w:rPr>
-        <w:t>+</w:t>
-      </w:r>
-      <w:r>
-        <w:rPr>
-          <w:lang w:val="en-US"/>
-        </w:rPr>
-        <w:t xml:space="preserve">    </w:t>
-      </w:r>
-      <w:r>
-        <w:rPr>
-          <w:lang w:val="en-US"/>
-        </w:rPr>
-        <w:t xml:space="preserve"> </w:t>
-      </w:r>
-      <w:r>
-        <w:rPr>
-          <w:highlight w:val="yellow"/>
-          <w:lang w:val="en-US"/>
-        </w:rPr>
-        <w:t>2*</w:t>
-      </w:r>
-      <w:r>
-        <w:rPr>
-          <w:color w:val="FF0000"/>
-          <w:highlight w:val="yellow"/>
-          <w:lang w:val="en-US"/>
-        </w:rPr>
-        <w:t>b</w:t>
-      </w:r>
-      <w:r>
-        <w:rPr>
-          <w:lang w:val="en-US"/>
-        </w:rPr>
-        <w:t>*</w:t>
-      </w:r>
-      <w:proofErr w:type="gramStart"/>
-      <w:r>
-        <w:rPr>
-          <w:color w:val="00B0F0"/>
-          <w:lang w:val="en-US"/>
-        </w:rPr>
-        <w:t>a</w:t>
-      </w:r>
-      <w:r>
-        <w:rPr>
-          <w:color w:val="00B0F0"/>
-          <w:lang w:val="en-US"/>
-        </w:rPr>
-        <w:t xml:space="preserve"> </w:t>
-      </w:r>
-      <w:r>
-        <w:rPr>
-          <w:lang w:val="en-US"/>
-        </w:rPr>
-        <w:t xml:space="preserve"> +</w:t>
-      </w:r>
-      <w:proofErr w:type="gramEnd"/>
-      <w:r>
-        <w:rPr>
-          <w:lang w:val="en-US"/>
-        </w:rPr>
-        <w:t xml:space="preserve"> b</w:t>
-      </w:r>
-      <w:r>
-        <w:rPr>
-          <w:vertAlign w:val="superscript"/>
-          <w:lang w:val="en-US"/>
-        </w:rPr>
-        <w:t>2</w:t>
-      </w:r>
-    </w:p>
-    <w:p>
-      <w:pPr>
-        <w:rPr>
-          <w:lang w:val="en-US"/>
-        </w:rPr>
-      </w:pPr>
-      <w:r>
-        <w:rPr>
-          <w:color w:val="00B0F0"/>
-          <w:lang w:val="en-US"/>
-        </w:rPr>
-        <w:t>x</w:t>
-      </w:r>
-      <w:proofErr w:type="gramStart"/>
-      <w:r>
-        <w:rPr>
-          <w:vertAlign w:val="superscript"/>
-          <w:lang w:val="en-US"/>
-        </w:rPr>
-        <w:t>2</w:t>
-      </w:r>
-      <w:r>
-        <w:rPr>
-          <w:lang w:val="en-US"/>
-        </w:rPr>
-        <w:t xml:space="preserve">  +</w:t>
-      </w:r>
-      <w:proofErr w:type="gramEnd"/>
-      <w:r>
-        <w:rPr>
-          <w:lang w:val="en-US"/>
-        </w:rPr>
-        <w:t xml:space="preserve"> </w:t>
-      </w:r>
-      <w:r>
-        <w:rPr>
-          <w:highlight w:val="yellow"/>
-          <w:lang w:val="en-US"/>
-        </w:rPr>
-        <w:t>(b</w:t>
-      </w:r>
-      <w:r>
-        <w:rPr>
-          <w:highlight w:val="yellow"/>
-          <w:vertAlign w:val="subscript"/>
-          <w:lang w:val="en-US"/>
-        </w:rPr>
-        <w:t>1</w:t>
-      </w:r>
-      <w:r>
-        <w:rPr>
-          <w:highlight w:val="yellow"/>
-          <w:lang w:val="en-US"/>
-        </w:rPr>
-        <w:t>/b</w:t>
-      </w:r>
-      <w:r>
-        <w:rPr>
-          <w:highlight w:val="yellow"/>
-          <w:vertAlign w:val="subscript"/>
-          <w:lang w:val="en-US"/>
-        </w:rPr>
-        <w:t>2</w:t>
-      </w:r>
-      <w:r>
-        <w:rPr>
-          <w:highlight w:val="yellow"/>
-          <w:lang w:val="en-US"/>
-        </w:rPr>
-        <w:t>)</w:t>
-      </w:r>
-      <w:r>
-        <w:rPr>
-          <w:lang w:val="en-US"/>
-        </w:rPr>
-        <w:t>*</w:t>
-      </w:r>
-      <w:r>
-        <w:rPr>
-          <w:color w:val="00B0F0"/>
-          <w:lang w:val="en-US"/>
-        </w:rPr>
-        <w:t>x</w:t>
-      </w:r>
-      <w:r>
-        <w:rPr>
-          <w:lang w:val="en-US"/>
-        </w:rPr>
-        <w:t xml:space="preserve">  +  </w:t>
-      </w:r>
-      <w:r>
-        <w:rPr>
-          <w:color w:val="FF0000"/>
-          <w:lang w:val="en-US"/>
-        </w:rPr>
-        <w:t>((b</w:t>
-      </w:r>
-      <w:r>
-        <w:rPr>
-          <w:color w:val="FF0000"/>
-          <w:vertAlign w:val="subscript"/>
-          <w:lang w:val="en-US"/>
-        </w:rPr>
-        <w:t>1</w:t>
-      </w:r>
-      <w:r>
-        <w:rPr>
-          <w:color w:val="FF0000"/>
-          <w:lang w:val="en-US"/>
-        </w:rPr>
-        <w:t>/b</w:t>
-      </w:r>
-      <w:r>
-        <w:rPr>
-          <w:color w:val="FF0000"/>
-          <w:vertAlign w:val="subscript"/>
-          <w:lang w:val="en-US"/>
-        </w:rPr>
-        <w:t>2</w:t>
-      </w:r>
-      <w:r>
-        <w:rPr>
-          <w:color w:val="FF0000"/>
-          <w:lang w:val="en-US"/>
-        </w:rPr>
-        <w:t>)/2)</w:t>
-      </w:r>
-      <w:r>
-        <w:rPr>
-          <w:vertAlign w:val="superscript"/>
-          <w:lang w:val="en-US"/>
-        </w:rPr>
-        <w:t>2</w:t>
-      </w:r>
-      <w:r>
-        <w:rPr>
-          <w:lang w:val="en-US"/>
-        </w:rPr>
-        <w:t xml:space="preserve"> </w:t>
-      </w:r>
-      <w:r>
-        <w:rPr>
-          <w:lang w:val="en-US"/>
-        </w:rPr>
-        <w:t xml:space="preserve">- </w:t>
-      </w:r>
-      <w:r>
-        <w:rPr>
-          <w:color w:val="FF0000"/>
-          <w:lang w:val="en-US"/>
-        </w:rPr>
-        <w:t>((b</w:t>
-      </w:r>
-      <w:r>
-        <w:rPr>
-          <w:color w:val="FF0000"/>
-          <w:vertAlign w:val="subscript"/>
-          <w:lang w:val="en-US"/>
-        </w:rPr>
-        <w:t>1</w:t>
-      </w:r>
-      <w:r>
-        <w:rPr>
-          <w:color w:val="FF0000"/>
-          <w:lang w:val="en-US"/>
-        </w:rPr>
-        <w:t>/b</w:t>
-      </w:r>
-      <w:r>
-        <w:rPr>
-          <w:color w:val="FF0000"/>
-          <w:vertAlign w:val="subscript"/>
-          <w:lang w:val="en-US"/>
-        </w:rPr>
-        <w:t>2</w:t>
-      </w:r>
-      <w:r>
-        <w:rPr>
-          <w:color w:val="FF0000"/>
-          <w:lang w:val="en-US"/>
-        </w:rPr>
-        <w:t>)/2)</w:t>
-      </w:r>
-      <w:r>
-        <w:rPr>
-          <w:vertAlign w:val="superscript"/>
-          <w:lang w:val="en-US"/>
-        </w:rPr>
-        <w:t>2</w:t>
-      </w:r>
-      <w:r>
-        <w:rPr>
-          <w:lang w:val="en-US"/>
-        </w:rPr>
-        <w:t xml:space="preserve">    </w:t>
-      </w:r>
-    </w:p>
-    <w:p>
-      <w:r>
-        <w:t>Das sieht dann so a</w:t>
-      </w:r>
-      <w:r>
-        <w:t xml:space="preserve">us: </w:t>
-      </w:r>
-    </w:p>
-    <w:p>
-      <w:r>
-        <w:t>(y-</w:t>
-      </w:r>
-      <w:proofErr w:type="gramStart"/>
-      <w:r>
-        <w:t>a)/</w:t>
-      </w:r>
-      <w:proofErr w:type="gramEnd"/>
-      <w:r>
-        <w:t>b</w:t>
-      </w:r>
-      <w:r>
-        <w:rPr>
-          <w:vertAlign w:val="subscript"/>
-        </w:rPr>
-        <w:t>2</w:t>
-      </w:r>
-      <w:r>
-        <w:tab/>
-        <w:t xml:space="preserve"> = x</w:t>
-      </w:r>
-      <w:r>
-        <w:rPr>
-          <w:vertAlign w:val="superscript"/>
-        </w:rPr>
-        <w:t>2</w:t>
-      </w:r>
-      <w:r>
-        <w:t xml:space="preserve">  + (b</w:t>
-      </w:r>
-      <w:r>
-        <w:rPr>
-          <w:vertAlign w:val="subscript"/>
-        </w:rPr>
-        <w:t>1</w:t>
-      </w:r>
-      <w:r>
-        <w:t>/b</w:t>
-      </w:r>
-      <w:r>
-        <w:rPr>
-          <w:vertAlign w:val="subscript"/>
-        </w:rPr>
-        <w:t>2</w:t>
-      </w:r>
-      <w:r>
-        <w:t>)*x  + ((b</w:t>
-      </w:r>
-      <w:r>
-        <w:rPr>
-          <w:vertAlign w:val="subscript"/>
-        </w:rPr>
-        <w:t>1</w:t>
-      </w:r>
-      <w:r>
-        <w:t>/b</w:t>
-      </w:r>
-      <w:r>
-        <w:rPr>
-          <w:vertAlign w:val="subscript"/>
-        </w:rPr>
-        <w:t>2</w:t>
-      </w:r>
-      <w:r>
-        <w:t>)/2)</w:t>
-      </w:r>
-      <w:r>
-        <w:rPr>
-          <w:vertAlign w:val="superscript"/>
-        </w:rPr>
-        <w:t>2</w:t>
-      </w:r>
-      <w:r>
-        <w:t xml:space="preserve"> - ((b</w:t>
-      </w:r>
-      <w:r>
-        <w:rPr>
-          <w:vertAlign w:val="subscript"/>
-        </w:rPr>
-        <w:t>1</w:t>
-      </w:r>
-      <w:r>
-        <w:t>/b</w:t>
-      </w:r>
-      <w:r>
-        <w:rPr>
-          <w:vertAlign w:val="subscript"/>
-        </w:rPr>
-        <w:t>2</w:t>
-      </w:r>
-      <w:r>
-        <w:t>)/2)</w:t>
-      </w:r>
-      <w:r>
-        <w:rPr>
-          <w:vertAlign w:val="superscript"/>
-        </w:rPr>
-        <w:t>2</w:t>
-      </w:r>
-      <w:r>
-        <w:t xml:space="preserve">  | binomische Formel anwe</w:t>
-      </w:r>
-      <w:r>
-        <w:t>nden: (</w:t>
-      </w:r>
-      <w:proofErr w:type="spellStart"/>
-      <w:r>
-        <w:rPr>
-          <w:color w:val="00B0F0"/>
-        </w:rPr>
-        <w:t>a</w:t>
-      </w:r>
-      <w:r>
-        <w:t>+</w:t>
-      </w:r>
-      <w:r>
-        <w:rPr>
-          <w:color w:val="FF0000"/>
-        </w:rPr>
-        <w:t>b</w:t>
-      </w:r>
-      <w:proofErr w:type="spellEnd"/>
-      <w:r>
-        <w:t>)</w:t>
-      </w:r>
-      <w:r>
-        <w:rPr>
-          <w:vertAlign w:val="superscript"/>
-        </w:rPr>
-        <w:t>2</w:t>
-      </w:r>
-    </w:p>
-    <w:p>
-      <w:pPr>
-        <w:rPr>
-          <w:lang w:val="en-US"/>
-        </w:rPr>
-      </w:pPr>
-      <w:r>
-        <w:rPr>
-          <w:lang w:val="en-US"/>
-        </w:rPr>
-        <w:t>(y-a)/b</w:t>
-      </w:r>
-      <w:proofErr w:type="gramStart"/>
-      <w:r>
-        <w:rPr>
-          <w:vertAlign w:val="subscript"/>
-          <w:lang w:val="en-US"/>
-        </w:rPr>
-        <w:t>2</w:t>
-      </w:r>
-      <w:r>
-        <w:rPr>
-          <w:lang w:val="en-US"/>
-        </w:rPr>
-        <w:t xml:space="preserve">  =</w:t>
-      </w:r>
-      <w:proofErr w:type="gramEnd"/>
-      <w:r>
-        <w:rPr>
-          <w:lang w:val="en-US"/>
-        </w:rPr>
-        <w:t xml:space="preserve"> (x+((b</w:t>
-      </w:r>
-      <w:r>
-        <w:rPr>
-          <w:vertAlign w:val="subscript"/>
-          <w:lang w:val="en-US"/>
-        </w:rPr>
-        <w:t>1</w:t>
-      </w:r>
-      <w:r>
-        <w:rPr>
-          <w:lang w:val="en-US"/>
-        </w:rPr>
-        <w:t>/b</w:t>
-      </w:r>
-      <w:r>
-        <w:rPr>
-          <w:vertAlign w:val="subscript"/>
-          <w:lang w:val="en-US"/>
-        </w:rPr>
-        <w:t>2</w:t>
-      </w:r>
-      <w:r>
-        <w:rPr>
-          <w:lang w:val="en-US"/>
-        </w:rPr>
-        <w:t>)/2))</w:t>
-      </w:r>
-      <w:r>
-        <w:rPr>
-          <w:vertAlign w:val="superscript"/>
-          <w:lang w:val="en-US"/>
-        </w:rPr>
-        <w:t>2</w:t>
-      </w:r>
-      <w:r>
-        <w:rPr>
-          <w:lang w:val="en-US"/>
-        </w:rPr>
-        <w:t xml:space="preserve"> - ((b</w:t>
-      </w:r>
-      <w:r>
-        <w:rPr>
-          <w:vertAlign w:val="subscript"/>
-          <w:lang w:val="en-US"/>
-        </w:rPr>
-        <w:t>1</w:t>
-      </w:r>
-      <w:r>
-        <w:rPr>
-          <w:lang w:val="en-US"/>
-        </w:rPr>
-        <w:t>/b</w:t>
-      </w:r>
-      <w:r>
-        <w:rPr>
-          <w:vertAlign w:val="subscript"/>
-          <w:lang w:val="en-US"/>
-        </w:rPr>
-        <w:t>2</w:t>
-      </w:r>
-      <w:r>
-        <w:rPr>
-          <w:lang w:val="en-US"/>
-        </w:rPr>
-        <w:t>)/2)</w:t>
-      </w:r>
-      <w:r>
-        <w:rPr>
-          <w:vertAlign w:val="superscript"/>
-          <w:lang w:val="en-US"/>
-        </w:rPr>
-        <w:t>2</w:t>
-      </w:r>
-      <w:r>
-        <w:rPr>
-          <w:lang w:val="en-US"/>
-        </w:rPr>
-        <w:t xml:space="preserve">                          | +  ((b</w:t>
-      </w:r>
-      <w:r>
-        <w:rPr>
-          <w:vertAlign w:val="subscript"/>
-          <w:lang w:val="en-US"/>
-        </w:rPr>
-        <w:t>1</w:t>
-      </w:r>
-      <w:r>
-        <w:rPr>
-          <w:lang w:val="en-US"/>
-        </w:rPr>
-        <w:t>/b</w:t>
-      </w:r>
-      <w:r>
-        <w:rPr>
-          <w:vertAlign w:val="subscript"/>
-          <w:lang w:val="en-US"/>
-        </w:rPr>
-        <w:t>2</w:t>
-      </w:r>
-      <w:r>
-        <w:rPr>
-          <w:lang w:val="en-US"/>
-        </w:rPr>
-        <w:t>)/2)</w:t>
-      </w:r>
-      <w:r>
-        <w:rPr>
-          <w:vertAlign w:val="superscript"/>
-          <w:lang w:val="en-US"/>
-        </w:rPr>
-        <w:t>2</w:t>
-      </w:r>
-      <w:r>
-        <w:rPr>
-          <w:lang w:val="en-US"/>
-        </w:rPr>
-        <w:t xml:space="preserve">  </w:t>
-      </w:r>
-    </w:p>
-    <w:p>
-      <w:r>
-        <w:t>((y-</w:t>
-      </w:r>
-      <w:proofErr w:type="gramStart"/>
-      <w:r>
-        <w:t>a)/</w:t>
-      </w:r>
-      <w:proofErr w:type="gramEnd"/>
-      <w:r>
-        <w:t>b</w:t>
-      </w:r>
-      <w:r>
-        <w:rPr>
-          <w:vertAlign w:val="subscript"/>
-        </w:rPr>
-        <w:t>2</w:t>
-      </w:r>
-      <w:r>
-        <w:t>)  + ((b</w:t>
-      </w:r>
-      <w:r>
-        <w:rPr>
-          <w:vertAlign w:val="subscript"/>
-        </w:rPr>
-        <w:t>1</w:t>
-      </w:r>
-      <w:r>
-        <w:t>/b</w:t>
-      </w:r>
-      <w:r>
-        <w:rPr>
-          <w:vertAlign w:val="subscript"/>
-        </w:rPr>
-        <w:t>2</w:t>
-      </w:r>
-      <w:r>
-        <w:t>)/2)</w:t>
-      </w:r>
-      <w:r>
-        <w:rPr>
-          <w:vertAlign w:val="superscript"/>
-        </w:rPr>
-        <w:t>2</w:t>
-      </w:r>
-      <w:r>
-        <w:t xml:space="preserve">  =  (x+((b</w:t>
-      </w:r>
-      <w:r>
-        <w:rPr>
-          <w:vertAlign w:val="subscript"/>
-        </w:rPr>
-        <w:t>1</w:t>
-      </w:r>
-      <w:r>
-        <w:t>/b</w:t>
-      </w:r>
-      <w:r>
-        <w:rPr>
-          <w:vertAlign w:val="subscript"/>
-        </w:rPr>
-        <w:t>2</w:t>
-      </w:r>
-      <w:r>
-        <w:t>)/2))</w:t>
-      </w:r>
-      <w:r>
-        <w:rPr>
-          <w:vertAlign w:val="superscript"/>
-        </w:rPr>
-        <w:t>2</w:t>
-      </w:r>
-      <w:r>
-        <w:tab/>
-        <w:t xml:space="preserve">      |  Wurzel ziehe</w:t>
-      </w:r>
-      <w:r>
-        <w:t>n</w:t>
-      </w:r>
-    </w:p>
-    <w:p>
-      <w:pPr>
-        <w:rPr>
-          <w:lang w:val="en-US"/>
-        </w:rPr>
-      </w:pPr>
-      <w:r>
-        <w:rPr>
-          <w:lang w:val="en-US"/>
-        </w:rPr>
-        <w:t>Sqrt(((y-a)/b</w:t>
-      </w:r>
-      <w:r>
-        <w:rPr>
-          <w:vertAlign w:val="subscript"/>
-          <w:lang w:val="en-US"/>
-        </w:rPr>
-        <w:t>2</w:t>
-      </w:r>
-      <w:proofErr w:type="gramStart"/>
-      <w:r>
-        <w:rPr>
-          <w:lang w:val="en-US"/>
-        </w:rPr>
-        <w:t>)  +</w:t>
-      </w:r>
-      <w:proofErr w:type="gramEnd"/>
-      <w:r>
-        <w:rPr>
-          <w:lang w:val="en-US"/>
-        </w:rPr>
-        <w:t xml:space="preserve"> ((b</w:t>
-      </w:r>
-      <w:r>
-        <w:rPr>
-          <w:vertAlign w:val="subscript"/>
-          <w:lang w:val="en-US"/>
-        </w:rPr>
-        <w:t>1</w:t>
-      </w:r>
-      <w:r>
-        <w:rPr>
-          <w:lang w:val="en-US"/>
-        </w:rPr>
-        <w:t>/b</w:t>
-      </w:r>
-      <w:r>
-        <w:rPr>
-          <w:vertAlign w:val="subscript"/>
-          <w:lang w:val="en-US"/>
-        </w:rPr>
-        <w:t>2</w:t>
-      </w:r>
-      <w:r>
-        <w:rPr>
-          <w:lang w:val="en-US"/>
-        </w:rPr>
-        <w:t>)/2)</w:t>
-      </w:r>
-      <w:r>
-        <w:rPr>
-          <w:vertAlign w:val="superscript"/>
-          <w:lang w:val="en-US"/>
-        </w:rPr>
-        <w:t>2</w:t>
-      </w:r>
-      <w:r>
-        <w:rPr>
-          <w:lang w:val="en-US"/>
-        </w:rPr>
-        <w:t>) = x</w:t>
-      </w:r>
-      <w:r>
-        <w:rPr>
-          <w:lang w:val="en-US"/>
-        </w:rPr>
-        <w:t xml:space="preserve"> </w:t>
-      </w:r>
-      <w:r>
-        <w:rPr>
-          <w:lang w:val="en-US"/>
-        </w:rPr>
-        <w:t>+</w:t>
-      </w:r>
-      <w:r>
-        <w:rPr>
-          <w:lang w:val="en-US"/>
-        </w:rPr>
-        <w:t xml:space="preserve"> </w:t>
-      </w:r>
-      <w:r>
-        <w:rPr>
-          <w:lang w:val="en-US"/>
-        </w:rPr>
-        <w:t>((b</w:t>
-      </w:r>
-      <w:r>
-        <w:rPr>
-          <w:vertAlign w:val="subscript"/>
-          <w:lang w:val="en-US"/>
-        </w:rPr>
-        <w:t>1</w:t>
-      </w:r>
-      <w:r>
-        <w:rPr>
-          <w:lang w:val="en-US"/>
-        </w:rPr>
-        <w:t>/b</w:t>
-      </w:r>
-      <w:r>
-        <w:rPr>
-          <w:vertAlign w:val="subscript"/>
-          <w:lang w:val="en-US"/>
-        </w:rPr>
-        <w:t>2</w:t>
-      </w:r>
-      <w:r>
-        <w:rPr>
-          <w:lang w:val="en-US"/>
-        </w:rPr>
-        <w:t>)/2)</w:t>
-      </w:r>
-      <w:r>
-        <w:rPr>
-          <w:lang w:val="en-US"/>
-        </w:rPr>
-        <w:t xml:space="preserve">               | - </w:t>
-      </w:r>
-      <w:r>
-        <w:rPr>
-          <w:lang w:val="en-US"/>
-        </w:rPr>
-        <w:t>((b</w:t>
-      </w:r>
-      <w:r>
-        <w:rPr>
-          <w:vertAlign w:val="subscript"/>
-          <w:lang w:val="en-US"/>
-        </w:rPr>
-        <w:t>1</w:t>
-      </w:r>
-      <w:r>
-        <w:rPr>
-          <w:lang w:val="en-US"/>
-        </w:rPr>
-        <w:t>/b</w:t>
-      </w:r>
-      <w:r>
-        <w:rPr>
-          <w:vertAlign w:val="subscript"/>
-          <w:lang w:val="en-US"/>
-        </w:rPr>
-        <w:t>2</w:t>
-      </w:r>
-      <w:r>
-        <w:rPr>
-          <w:lang w:val="en-US"/>
-        </w:rPr>
-        <w:t>)/2)</w:t>
-      </w:r>
-    </w:p>
-    <w:p>
-      <w:pPr>
-        <w:rPr>
-          <w:lang w:val="en-US"/>
-        </w:rPr>
-      </w:pPr>
-      <w:r>
-        <w:rPr>
-          <w:lang w:val="en-US"/>
-        </w:rPr>
-        <w:t>Sqrt(((y-a)/b</w:t>
-      </w:r>
-      <w:r>
-        <w:rPr>
-          <w:vertAlign w:val="subscript"/>
-          <w:lang w:val="en-US"/>
-        </w:rPr>
-        <w:t>2</w:t>
-      </w:r>
-      <w:proofErr w:type="gramStart"/>
-      <w:r>
-        <w:rPr>
-          <w:lang w:val="en-US"/>
-        </w:rPr>
-        <w:t>)  +</w:t>
-      </w:r>
-      <w:proofErr w:type="gramEnd"/>
-      <w:r>
-        <w:rPr>
-          <w:lang w:val="en-US"/>
-        </w:rPr>
-        <w:t xml:space="preserve"> ((b</w:t>
-      </w:r>
-      <w:r>
-        <w:rPr>
-          <w:vertAlign w:val="subscript"/>
-          <w:lang w:val="en-US"/>
-        </w:rPr>
-        <w:t>1</w:t>
-      </w:r>
-      <w:r>
-        <w:rPr>
-          <w:lang w:val="en-US"/>
-        </w:rPr>
-        <w:t>/b</w:t>
-      </w:r>
-      <w:r>
-        <w:rPr>
-          <w:vertAlign w:val="subscript"/>
-          <w:lang w:val="en-US"/>
-        </w:rPr>
-        <w:t>2</w:t>
-      </w:r>
-      <w:r>
-        <w:rPr>
-          <w:lang w:val="en-US"/>
-        </w:rPr>
-        <w:t>)/2)</w:t>
-      </w:r>
-      <w:r>
-        <w:rPr>
-          <w:vertAlign w:val="superscript"/>
-          <w:lang w:val="en-US"/>
-        </w:rPr>
-        <w:t>2</w:t>
-      </w:r>
-      <w:r>
-        <w:rPr>
-          <w:lang w:val="en-US"/>
-        </w:rPr>
-        <w:t>)</w:t>
-      </w:r>
-      <w:r>
-        <w:rPr>
-          <w:lang w:val="en-US"/>
-        </w:rPr>
-        <w:t xml:space="preserve"> - </w:t>
-      </w:r>
-      <w:r>
-        <w:rPr>
-          <w:lang w:val="en-US"/>
-        </w:rPr>
-        <w:t>((b</w:t>
-      </w:r>
-      <w:r>
-        <w:rPr>
-          <w:vertAlign w:val="subscript"/>
-          <w:lang w:val="en-US"/>
-        </w:rPr>
-        <w:t>1</w:t>
-      </w:r>
-      <w:r>
-        <w:rPr>
-          <w:lang w:val="en-US"/>
-        </w:rPr>
-        <w:t>/b</w:t>
-      </w:r>
-      <w:r>
-        <w:rPr>
-          <w:vertAlign w:val="subscript"/>
-          <w:lang w:val="en-US"/>
-        </w:rPr>
-        <w:t>2</w:t>
-      </w:r>
-      <w:r>
-        <w:rPr>
-          <w:lang w:val="en-US"/>
-        </w:rPr>
-        <w:t>)/2)</w:t>
-      </w:r>
-      <w:r>
-        <w:rPr>
-          <w:lang w:val="en-US"/>
-        </w:rPr>
-        <w:t xml:space="preserve"> = x</w:t>
-      </w:r>
-    </w:p>
-    <w:p>
-      <w:r>
-        <w:t xml:space="preserve">Da in </w:t>
-      </w:r>
-      <w:proofErr w:type="spellStart"/>
-      <w:r>
-        <w:t>Poorter</w:t>
-      </w:r>
-      <w:proofErr w:type="spellEnd"/>
-      <w:r>
-        <w:t xml:space="preserve"> et a</w:t>
-      </w:r>
-      <w:r>
-        <w:t xml:space="preserve">l. steht, dass es sich bei y und x um die log10-transformed Wurzel (x) und </w:t>
-      </w:r>
-      <w:proofErr w:type="spellStart"/>
-      <w:r>
-        <w:t>Stamholz</w:t>
-      </w:r>
-      <w:proofErr w:type="spellEnd"/>
-      <w:r>
-        <w:t xml:space="preserve"> (y) Masse in g handelt, muss die Formel also folgendermaßen aussehen: </w:t>
-      </w:r>
-    </w:p>
-    <w:p>
-      <w:pPr>
-        <w:rPr>
-          <w:lang w:val="en-US"/>
-        </w:rPr>
-      </w:pPr>
-      <w:r>
-        <w:rPr>
-          <w:lang w:val="en-US"/>
-        </w:rPr>
-        <w:t>Sqrt(((</w:t>
-      </w:r>
-      <w:r>
-        <w:rPr>
-          <w:lang w:val="en-US"/>
-        </w:rPr>
-        <w:t>log10(</w:t>
-      </w:r>
-      <w:r>
-        <w:rPr>
-          <w:lang w:val="en-US"/>
-        </w:rPr>
-        <w:t>y</w:t>
-      </w:r>
-      <w:r>
-        <w:rPr>
-          <w:lang w:val="en-US"/>
-        </w:rPr>
-        <w:t>)</w:t>
-      </w:r>
-      <w:r>
-        <w:rPr>
-          <w:lang w:val="en-US"/>
-        </w:rPr>
-        <w:t>-a)/b</w:t>
-      </w:r>
-      <w:r>
-        <w:rPr>
-          <w:vertAlign w:val="subscript"/>
-          <w:lang w:val="en-US"/>
-        </w:rPr>
-        <w:t>2</w:t>
-      </w:r>
-      <w:proofErr w:type="gramStart"/>
-      <w:r>
-        <w:rPr>
-          <w:lang w:val="en-US"/>
-        </w:rPr>
-        <w:t>)  +</w:t>
-      </w:r>
-      <w:proofErr w:type="gramEnd"/>
-      <w:r>
-        <w:rPr>
-          <w:lang w:val="en-US"/>
-        </w:rPr>
-        <w:t xml:space="preserve"> ((b</w:t>
-      </w:r>
-      <w:r>
-        <w:rPr>
-          <w:vertAlign w:val="subscript"/>
-          <w:lang w:val="en-US"/>
-        </w:rPr>
-        <w:t>1</w:t>
-      </w:r>
-      <w:r>
-        <w:rPr>
-          <w:lang w:val="en-US"/>
-        </w:rPr>
-        <w:t>/b</w:t>
-      </w:r>
-      <w:r>
-        <w:rPr>
-          <w:vertAlign w:val="subscript"/>
-          <w:lang w:val="en-US"/>
-        </w:rPr>
-        <w:t>2</w:t>
-      </w:r>
-      <w:r>
-        <w:rPr>
-          <w:lang w:val="en-US"/>
-        </w:rPr>
-        <w:t>)/2)</w:t>
-      </w:r>
-      <w:r>
-        <w:rPr>
-          <w:vertAlign w:val="superscript"/>
-          <w:lang w:val="en-US"/>
-        </w:rPr>
-        <w:t>2</w:t>
-      </w:r>
-      <w:r>
-        <w:rPr>
-          <w:lang w:val="en-US"/>
-        </w:rPr>
-        <w:t>)</w:t>
-      </w:r>
-      <w:r>
-        <w:rPr>
-          <w:lang w:val="en-US"/>
-        </w:rPr>
-        <w:t xml:space="preserve"> - </w:t>
-      </w:r>
-      <w:r>
-        <w:rPr>
-          <w:lang w:val="en-US"/>
-        </w:rPr>
-        <w:t>((b</w:t>
-      </w:r>
-      <w:r>
-        <w:rPr>
-          <w:vertAlign w:val="subscript"/>
-          <w:lang w:val="en-US"/>
-        </w:rPr>
-        <w:t>1</w:t>
-      </w:r>
-      <w:r>
-        <w:rPr>
-          <w:lang w:val="en-US"/>
-        </w:rPr>
-        <w:t>/b</w:t>
-      </w:r>
-      <w:r>
-        <w:rPr>
-          <w:vertAlign w:val="subscript"/>
-          <w:lang w:val="en-US"/>
-        </w:rPr>
-        <w:t>2</w:t>
-      </w:r>
-      <w:r>
-        <w:rPr>
-          <w:lang w:val="en-US"/>
-        </w:rPr>
-        <w:t>)/2)</w:t>
-      </w:r>
-      <w:r>
-        <w:rPr>
-          <w:lang w:val="en-US"/>
-        </w:rPr>
-        <w:t xml:space="preserve"> = log10(x)</w:t>
-      </w:r>
-    </w:p>
-    <w:p>
-      <w:r>
-        <w:t>Die Input Variable Stammasse in kg (</w:t>
-      </w:r>
-      <w:proofErr w:type="spellStart"/>
-      <w:r>
-        <w:t>y_kg</w:t>
-      </w:r>
-      <w:proofErr w:type="spellEnd"/>
-      <w:r>
-        <w:t xml:space="preserve">) habe ich darum in Gramm umgerechnet und log10 </w:t>
-      </w:r>
-      <w:proofErr w:type="spellStart"/>
-      <w:r>
-        <w:t>transformed</w:t>
-      </w:r>
-      <w:proofErr w:type="spellEnd"/>
-      <w:r>
-        <w:t xml:space="preserve">: </w:t>
-      </w:r>
-    </w:p>
-    <w:p>
-      <w:r>
-        <w:t>Log10(</w:t>
-      </w:r>
-      <w:proofErr w:type="spellStart"/>
-      <w:r>
-        <w:t>y_kg</w:t>
-      </w:r>
-      <w:proofErr w:type="spellEnd"/>
-      <w:r>
-        <w:t>*1000)</w:t>
-      </w:r>
-    </w:p>
-    <w:p>
-      <w:r>
-        <w:t xml:space="preserve">Und am </w:t>
-      </w:r>
-      <w:r>
-        <w:t>E</w:t>
-      </w:r>
-      <w:r>
-        <w:t>nde habe i</w:t>
-      </w:r>
-      <w:r>
-        <w:t xml:space="preserve">ch das Ergebnis für x (welches nicht negativ sein kann, daher Betrag) dann </w:t>
-      </w:r>
-      <w:proofErr w:type="spellStart"/>
-      <w:r>
-        <w:t>rücktransformed</w:t>
-      </w:r>
-      <w:proofErr w:type="spellEnd"/>
-      <w:r>
-        <w:t xml:space="preserve"> und in Kilo </w:t>
-      </w:r>
-      <w:proofErr w:type="spellStart"/>
-      <w:r>
-        <w:t>umgerechet</w:t>
-      </w:r>
-      <w:proofErr w:type="spellEnd"/>
-      <w:r>
-        <w:t xml:space="preserve">: </w:t>
-      </w:r>
-    </w:p>
-    <w:p>
-      <w:proofErr w:type="spellStart"/>
-      <w:r>
-        <w:t>x_kg</w:t>
-      </w:r>
-      <w:proofErr w:type="spellEnd"/>
-      <w:r>
-        <w:t xml:space="preserve"> = 10 </w:t>
-      </w:r>
-      <w:r>
-        <w:rPr>
-          <w:vertAlign w:val="superscript"/>
-        </w:rPr>
-        <w:t>|x|</w:t>
-      </w:r>
-      <w:r>
-        <w:t xml:space="preserve"> / 1000</w:t>
-      </w:r>
-    </w:p>
-    <w:p>
-      <w:pPr>
-        <w:pStyle w:val="Zwischenberschriftbold"/>
-      </w:pPr>
-      <w:r>
-        <w:t xml:space="preserve">Umstellen Biomassenschätzfunktion </w:t>
-      </w:r>
-      <w:proofErr w:type="spellStart"/>
-      <w:r>
-        <w:t>Poorter</w:t>
-      </w:r>
-      <w:proofErr w:type="spellEnd"/>
-      <w:r>
-        <w:t xml:space="preserve"> mit Quadratischer Formel</w:t>
-      </w:r>
-    </w:p>
-    <w:p>
-      <w:pPr>
-        <w:rPr>
-          <w:vertAlign w:val="superscript"/>
-          <w:lang w:val="en-US"/>
-        </w:rPr>
-      </w:pPr>
-      <w:r>
-        <w:rPr>
-          <w:lang w:val="en-US"/>
-        </w:rPr>
-        <w:t>y</w:t>
-      </w:r>
-      <w:r>
-        <w:rPr>
-          <w:lang w:val="en-US"/>
-        </w:rPr>
-        <w:tab/>
-        <w:t xml:space="preserve"> = a + b</w:t>
-      </w:r>
-      <w:r>
-        <w:rPr>
-          <w:vertAlign w:val="subscript"/>
-          <w:lang w:val="en-US"/>
-        </w:rPr>
-        <w:t>1</w:t>
-      </w:r>
-      <w:r>
-        <w:rPr>
-          <w:lang w:val="en-US"/>
-        </w:rPr>
-        <w:t>*x + b</w:t>
-      </w:r>
-      <w:r>
-        <w:rPr>
-          <w:vertAlign w:val="subscript"/>
-          <w:lang w:val="en-US"/>
-        </w:rPr>
-        <w:t>2</w:t>
-      </w:r>
-      <w:r>
-        <w:rPr>
-          <w:lang w:val="en-US"/>
-        </w:rPr>
-        <w:t>*x</w:t>
-      </w:r>
-      <w:r>
-        <w:rPr>
-          <w:vertAlign w:val="superscript"/>
-          <w:lang w:val="en-US"/>
-        </w:rPr>
-        <w:t>2</w:t>
-      </w:r>
-    </w:p>
-    <w:p>
-      <w:pPr>
-        <w:rPr>
-          <w:lang w:val="en-US"/>
-        </w:rPr>
-      </w:pPr>
-      <w:r>
-        <w:rPr>
-          <w:lang w:val="en-US"/>
-        </w:rPr>
-        <w:t>y</w:t>
-      </w:r>
-      <w:r>
-        <w:rPr>
-          <w:lang w:val="en-US"/>
-        </w:rPr>
-        <w:tab/>
-      </w:r>
-      <w:r>
-        <w:rPr>
-          <w:lang w:val="en-US"/>
-        </w:rPr>
-        <w:t xml:space="preserve"> = b</w:t>
-      </w:r>
-      <w:r>
-        <w:rPr>
-          <w:vertAlign w:val="subscript"/>
-          <w:lang w:val="en-US"/>
-        </w:rPr>
-        <w:t>2</w:t>
-      </w:r>
-      <w:r>
-        <w:rPr>
-          <w:lang w:val="en-US"/>
-        </w:rPr>
-        <w:t>*x</w:t>
-      </w:r>
-      <w:r>
-        <w:rPr>
-          <w:vertAlign w:val="superscript"/>
-          <w:lang w:val="en-US"/>
-        </w:rPr>
-        <w:t>2</w:t>
-      </w:r>
-      <w:r>
-        <w:rPr>
-          <w:lang w:val="en-US"/>
-        </w:rPr>
-        <w:t>+ b</w:t>
-      </w:r>
-      <w:r>
-        <w:rPr>
-          <w:vertAlign w:val="subscript"/>
-          <w:lang w:val="en-US"/>
-        </w:rPr>
-        <w:t>1</w:t>
-      </w:r>
-      <w:r>
-        <w:rPr>
-          <w:lang w:val="en-US"/>
-        </w:rPr>
-        <w:t>*x + a</w:t>
-      </w:r>
-      <w:r>
-        <w:rPr>
-          <w:lang w:val="en-US"/>
-        </w:rPr>
-        <w:tab/>
-      </w:r>
-      <w:r>
-        <w:rPr>
-          <w:lang w:val="en-US"/>
-        </w:rPr>
-        <w:tab/>
-      </w:r>
-      <w:r>
-        <w:rPr>
-          <w:lang w:val="en-US"/>
-        </w:rPr>
-        <w:tab/>
-      </w:r>
-      <w:r>
-        <w:rPr>
-          <w:lang w:val="en-US"/>
-        </w:rPr>
-        <w:t>| -</w:t>
-      </w:r>
-      <w:r>
-        <w:rPr>
-          <w:lang w:val="en-US"/>
-        </w:rPr>
-        <w:t>y</w:t>
-      </w:r>
-    </w:p>
-    <w:p>
-      <w:r>
-        <w:t>0</w:t>
-      </w:r>
-      <w:r>
-        <w:tab/>
-        <w:t xml:space="preserve"> = </w:t>
-      </w:r>
-      <w:r>
-        <w:rPr>
-          <w:color w:val="00B0F0"/>
-        </w:rPr>
-        <w:t>b</w:t>
-      </w:r>
-      <w:r>
-        <w:rPr>
-          <w:color w:val="00B0F0"/>
-          <w:vertAlign w:val="subscript"/>
-        </w:rPr>
-        <w:t>2</w:t>
-      </w:r>
-      <w:r>
-        <w:t>*x</w:t>
-      </w:r>
-      <w:r>
-        <w:rPr>
-          <w:vertAlign w:val="superscript"/>
-        </w:rPr>
-        <w:t>2</w:t>
-      </w:r>
-      <w:r>
-        <w:t xml:space="preserve">+ </w:t>
-      </w:r>
-      <w:r>
-        <w:rPr>
-          <w:color w:val="FF0000"/>
-        </w:rPr>
-        <w:t>b</w:t>
-      </w:r>
-      <w:r>
-        <w:rPr>
-          <w:color w:val="FF0000"/>
-          <w:vertAlign w:val="subscript"/>
-        </w:rPr>
-        <w:t>1</w:t>
-      </w:r>
-      <w:r>
-        <w:t xml:space="preserve">*x + </w:t>
-      </w:r>
-      <w:r>
-        <w:rPr>
-          <w:color w:val="70AD47" w:themeColor="accent6"/>
-        </w:rPr>
-        <w:t>a-y</w:t>
-      </w:r>
-      <w:r>
-        <w:rPr>
-          <w:color w:val="70AD47" w:themeColor="accent6"/>
-        </w:rPr>
-        <w:t xml:space="preserve"> </w:t>
-      </w:r>
-      <w:r>
-        <w:rPr>
-          <w:color w:val="70AD47" w:themeColor="accent6"/>
-        </w:rPr>
-        <w:t xml:space="preserve">                                         </w:t>
-      </w:r>
-      <w:r>
-        <w:t>| a, b, c für quadrat</w:t>
-      </w:r>
-      <w:r>
-        <w:t>ische Funktion ablesen</w:t>
-      </w:r>
-    </w:p>
-    <w:p>
-      <w:r>
-        <w:t xml:space="preserve">Das hier ist die quadratische Formel: </w:t>
-      </w:r>
-    </w:p>
-    <w:p>
-      <w:r>
-        <w:rPr>
-          <w:color w:val="00B0F0"/>
-        </w:rPr>
-        <w:t>a</w:t>
-      </w:r>
-      <w:r>
-        <w:t>*x</w:t>
-      </w:r>
-      <w:r>
-        <w:rPr>
-          <w:vertAlign w:val="superscript"/>
-        </w:rPr>
-        <w:t>2</w:t>
-      </w:r>
-      <w:r>
-        <w:t xml:space="preserve"> + </w:t>
-      </w:r>
-      <w:r>
-        <w:rPr>
-          <w:color w:val="FF0000"/>
-        </w:rPr>
-        <w:t>b</w:t>
-      </w:r>
-      <w:r>
-        <w:t xml:space="preserve">*x + </w:t>
-      </w:r>
-      <w:r>
-        <w:rPr>
-          <w:color w:val="70AD47" w:themeColor="accent6"/>
-        </w:rPr>
-        <w:t xml:space="preserve">c </w:t>
-      </w:r>
-      <w:r>
-        <w:t xml:space="preserve">= 0    </w:t>
-      </w:r>
-      <w:r>
-        <w:sym w:font="Wingdings" w:char="F0E0"/>
-      </w:r>
-      <w:r>
-        <w:t xml:space="preserve">  </w:t>
-      </w:r>
-      <w:r>
-        <w:rPr>
-          <w:noProof/>
-        </w:rPr>
-        <w:drawing>
-          <wp:inline distT="0" distB="0" distL="0" distR="0" wp14:anchorId="3247B214" wp14:editId="03876EBA">
-            <wp:extent cx="981382" cy="302895"/>
-            <wp:effectExtent l="0" t="0" r="9525" b="0"/>
-            <wp:docPr id="25" name="Grafik 25"/>
-            <wp:cNvGraphicFramePr>
-              <a:graphicFrameLocks xmlns:a="http://schemas.openxmlformats.org/drawingml/2006/main" noChangeAspect="1"/>
-            </wp:cNvGraphicFramePr>
-            <a:graphic xmlns:a="http://schemas.openxmlformats.org/drawingml/2006/main">
-              <a:graphicData uri="http://schemas.openxmlformats.org/drawingml/2006/picture">
-                <pic:pic xmlns:pic="http://schemas.openxmlformats.org/drawingml/2006/picture">
-                  <pic:nvPicPr>
-                    <pic:cNvPr id="0" name="Picture 17"/>
-                    <pic:cNvPicPr>
-                      <a:picLocks noChangeAspect="1" noChangeArrowheads="1"/>
-                    </pic:cNvPicPr>
-                  </pic:nvPicPr>
-                  <pic:blipFill>
-                    <a:blip r:embed="rId25" cstate="print">
-                      <a:extLst>
-                        <a:ext uri="{28A0092B-C50C-407E-A947-70E740481C1C}">
-                          <a14:useLocalDpi xmlns:a14="http://schemas.microsoft.com/office/drawing/2010/main" val="0"/>
-                        </a:ext>
-                      </a:extLst>
-                    </a:blip>
-                    <a:srcRect/>
-                    <a:stretch>
-                      <a:fillRect/>
-                    </a:stretch>
-                  </pic:blipFill>
-                  <pic:spPr bwMode="auto">
-                    <a:xfrm>
-                      <a:off x="0" y="0"/>
-                      <a:ext cx="1041240" cy="321370"/>
-                    </a:xfrm>
-                    <a:prstGeom prst="rect">
-                      <a:avLst/>
-                    </a:prstGeom>
-                    <a:noFill/>
-                    <a:ln>
-                      <a:noFill/>
-                    </a:ln>
-                  </pic:spPr>
-                </pic:pic>
-              </a:graphicData>
-            </a:graphic>
-          </wp:inline>
-        </w:drawing>
-      </w:r>
-    </w:p>
-    <w:p>
-      <w:r>
-        <w:t xml:space="preserve">In unserem Fall also: </w:t>
-      </w:r>
-    </w:p>
-    <w:p>
-      <w:pPr>
-        <w:rPr>
-          <w:lang w:val="en-US"/>
-        </w:rPr>
-      </w:pPr>
-      <w:r>
-        <w:rPr>
-          <w:lang w:val="en-US"/>
-        </w:rPr>
-        <w:t>x</w:t>
-      </w:r>
-      <w:r>
-        <w:rPr>
-          <w:vertAlign w:val="subscript"/>
-          <w:lang w:val="en-US"/>
-        </w:rPr>
-        <w:t>1</w:t>
-      </w:r>
-      <w:r>
-        <w:rPr>
-          <w:lang w:val="en-US"/>
-        </w:rPr>
-        <w:t xml:space="preserve"> =</w:t>
-      </w:r>
-      <w:r>
-        <w:rPr>
-          <w:lang w:val="en-US"/>
-        </w:rPr>
-        <w:t xml:space="preserve"> </w:t>
-      </w:r>
-      <w:proofErr w:type="gramStart"/>
-      <w:r>
-        <w:rPr>
-          <w:lang w:val="en-US"/>
-        </w:rPr>
-        <w:t>(</w:t>
-      </w:r>
-      <w:r>
-        <w:rPr>
-          <w:lang w:val="en-US"/>
-        </w:rPr>
-        <w:t xml:space="preserve"> -</w:t>
-      </w:r>
-      <w:proofErr w:type="gramEnd"/>
-      <w:r>
-        <w:rPr>
-          <w:lang w:val="en-US"/>
-        </w:rPr>
-        <w:t xml:space="preserve"> b</w:t>
-      </w:r>
-      <w:r>
-        <w:rPr>
-          <w:vertAlign w:val="subscript"/>
-          <w:lang w:val="en-US"/>
-        </w:rPr>
-        <w:t xml:space="preserve">1 </w:t>
-      </w:r>
-      <w:r>
-        <w:rPr>
-          <w:b/>
-          <w:bCs/>
-          <w:sz w:val="24"/>
-          <w:szCs w:val="24"/>
-          <w:lang w:val="en-US"/>
-        </w:rPr>
-        <w:t>+</w:t>
-      </w:r>
-      <w:r>
-        <w:rPr>
-          <w:lang w:val="en-US"/>
-        </w:rPr>
-        <w:t xml:space="preserve"> sqrt(</w:t>
-      </w:r>
-      <w:r>
-        <w:rPr>
-          <w:lang w:val="en-US"/>
-        </w:rPr>
-        <w:t xml:space="preserve"> </w:t>
-      </w:r>
-      <w:r>
-        <w:rPr>
-          <w:color w:val="FF0000"/>
-          <w:lang w:val="en-US"/>
-        </w:rPr>
-        <w:t>b</w:t>
-      </w:r>
-      <w:r>
-        <w:rPr>
-          <w:color w:val="FF0000"/>
-          <w:vertAlign w:val="subscript"/>
-          <w:lang w:val="en-US"/>
-        </w:rPr>
-        <w:t>1</w:t>
-      </w:r>
-      <w:r>
-        <w:rPr>
-          <w:vertAlign w:val="superscript"/>
-          <w:lang w:val="en-US"/>
-        </w:rPr>
-        <w:t>2</w:t>
-      </w:r>
-      <w:r>
-        <w:rPr>
-          <w:lang w:val="en-US"/>
-        </w:rPr>
-        <w:t xml:space="preserve"> – </w:t>
-      </w:r>
-      <w:r>
-        <w:rPr>
-          <w:lang w:val="en-US"/>
-        </w:rPr>
-        <w:t>[</w:t>
-      </w:r>
-      <w:r>
-        <w:rPr>
-          <w:lang w:val="en-US"/>
-        </w:rPr>
-        <w:t>4*</w:t>
-      </w:r>
-      <w:r>
-        <w:rPr>
-          <w:color w:val="00B0F0"/>
-          <w:lang w:val="en-US"/>
-        </w:rPr>
-        <w:t>b</w:t>
-      </w:r>
-      <w:r>
-        <w:rPr>
-          <w:color w:val="00B0F0"/>
-          <w:vertAlign w:val="subscript"/>
-          <w:lang w:val="en-US"/>
-        </w:rPr>
-        <w:t>2</w:t>
-      </w:r>
-      <w:r>
-        <w:rPr>
-          <w:lang w:val="en-US"/>
-        </w:rPr>
-        <w:t>*</w:t>
-      </w:r>
-      <w:r>
-        <w:rPr>
-          <w:lang w:val="en-US"/>
-        </w:rPr>
-        <w:t>(</w:t>
-      </w:r>
-      <w:r>
-        <w:rPr>
-          <w:color w:val="70AD47" w:themeColor="accent6"/>
-          <w:lang w:val="en-US"/>
-        </w:rPr>
-        <w:t>a-y</w:t>
-      </w:r>
-      <w:r>
-        <w:rPr>
-          <w:lang w:val="en-US"/>
-        </w:rPr>
-        <w:t>)</w:t>
-      </w:r>
-      <w:r>
-        <w:rPr>
-          <w:lang w:val="en-US"/>
-        </w:rPr>
-        <w:t>] ) ) / 2*</w:t>
-      </w:r>
-      <w:r>
-        <w:rPr>
-          <w:color w:val="00B0F0"/>
-          <w:lang w:val="en-US"/>
-        </w:rPr>
-        <w:t xml:space="preserve"> b</w:t>
-      </w:r>
-      <w:r>
-        <w:rPr>
-          <w:color w:val="00B0F0"/>
-          <w:vertAlign w:val="subscript"/>
-          <w:lang w:val="en-US"/>
-        </w:rPr>
-        <w:t>2</w:t>
-      </w:r>
-    </w:p>
-    <w:p>
-      <w:pPr>
-        <w:rPr>
-          <w:lang w:val="en-US"/>
-        </w:rPr>
-      </w:pPr>
-      <w:r>
-        <w:rPr>
-          <w:lang w:val="en-US"/>
-        </w:rPr>
-        <w:t xml:space="preserve">und </w:t>
-      </w:r>
-    </w:p>
-    <w:p>
-      <w:pPr>
-        <w:rPr>
-          <w:color w:val="00B0F0"/>
-          <w:vertAlign w:val="subscript"/>
-          <w:lang w:val="en-US"/>
-        </w:rPr>
-      </w:pPr>
-      <w:r>
-        <w:rPr>
-          <w:lang w:val="en-US"/>
-        </w:rPr>
-        <w:lastRenderedPageBreak/>
-        <w:t>x</w:t>
-      </w:r>
-      <w:r>
-        <w:rPr>
-          <w:vertAlign w:val="subscript"/>
-          <w:lang w:val="en-US"/>
-        </w:rPr>
-        <w:t>2</w:t>
-      </w:r>
-      <w:r>
-        <w:rPr>
-          <w:lang w:val="en-US"/>
-        </w:rPr>
-        <w:t xml:space="preserve"> =</w:t>
-      </w:r>
-      <w:r>
-        <w:rPr>
-          <w:lang w:val="en-US"/>
-        </w:rPr>
-        <w:t xml:space="preserve"> </w:t>
-      </w:r>
-      <w:proofErr w:type="gramStart"/>
-      <w:r>
-        <w:rPr>
-          <w:lang w:val="en-US"/>
-        </w:rPr>
-        <w:t>(</w:t>
-      </w:r>
-      <w:r>
-        <w:rPr>
-          <w:lang w:val="en-US"/>
-        </w:rPr>
-        <w:t xml:space="preserve"> -</w:t>
-      </w:r>
-      <w:proofErr w:type="gramEnd"/>
-      <w:r>
-        <w:rPr>
-          <w:lang w:val="en-US"/>
-        </w:rPr>
-        <w:t xml:space="preserve"> b</w:t>
-      </w:r>
-      <w:r>
-        <w:rPr>
-          <w:vertAlign w:val="subscript"/>
-          <w:lang w:val="en-US"/>
-        </w:rPr>
-        <w:t>1</w:t>
-      </w:r>
-      <w:r>
-        <w:rPr>
-          <w:vertAlign w:val="subscript"/>
-          <w:lang w:val="en-US"/>
-        </w:rPr>
-        <w:t xml:space="preserve"> </w:t>
-      </w:r>
-      <w:r>
-        <w:rPr>
-          <w:b/>
-          <w:bCs/>
-          <w:sz w:val="24"/>
-          <w:szCs w:val="24"/>
-          <w:lang w:val="en-US"/>
-        </w:rPr>
-        <w:t>–</w:t>
-      </w:r>
-      <w:r>
-        <w:rPr>
-          <w:lang w:val="en-US"/>
-        </w:rPr>
-        <w:t xml:space="preserve"> sqrt(</w:t>
-      </w:r>
-      <w:r>
-        <w:rPr>
-          <w:lang w:val="en-US"/>
-        </w:rPr>
-        <w:t xml:space="preserve"> </w:t>
-      </w:r>
-      <w:r>
-        <w:rPr>
-          <w:color w:val="FF0000"/>
-          <w:lang w:val="en-US"/>
-        </w:rPr>
-        <w:t>b</w:t>
-      </w:r>
-      <w:r>
-        <w:rPr>
-          <w:color w:val="FF0000"/>
-          <w:vertAlign w:val="subscript"/>
-          <w:lang w:val="en-US"/>
-        </w:rPr>
-        <w:t>1</w:t>
-      </w:r>
-      <w:r>
-        <w:rPr>
-          <w:vertAlign w:val="superscript"/>
-          <w:lang w:val="en-US"/>
-        </w:rPr>
-        <w:t>2</w:t>
-      </w:r>
-      <w:r>
-        <w:rPr>
-          <w:lang w:val="en-US"/>
-        </w:rPr>
-        <w:t xml:space="preserve"> – </w:t>
-      </w:r>
-      <w:r>
-        <w:rPr>
-          <w:lang w:val="en-US"/>
-        </w:rPr>
-        <w:t>[</w:t>
-      </w:r>
-      <w:r>
-        <w:rPr>
-          <w:lang w:val="en-US"/>
-        </w:rPr>
-        <w:t>4*</w:t>
-      </w:r>
-      <w:r>
-        <w:rPr>
-          <w:color w:val="00B0F0"/>
-          <w:lang w:val="en-US"/>
-        </w:rPr>
-        <w:t>b</w:t>
-      </w:r>
-      <w:r>
-        <w:rPr>
-          <w:color w:val="00B0F0"/>
-          <w:vertAlign w:val="subscript"/>
-          <w:lang w:val="en-US"/>
-        </w:rPr>
-        <w:t>2</w:t>
-      </w:r>
-      <w:r>
-        <w:rPr>
-          <w:lang w:val="en-US"/>
-        </w:rPr>
-        <w:t>*</w:t>
-      </w:r>
-      <w:r>
-        <w:rPr>
-          <w:lang w:val="en-US"/>
-        </w:rPr>
-        <w:t>(</w:t>
-      </w:r>
-      <w:r>
-        <w:rPr>
-          <w:color w:val="70AD47" w:themeColor="accent6"/>
-          <w:lang w:val="en-US"/>
-        </w:rPr>
-        <w:t>a-y</w:t>
-      </w:r>
-      <w:r>
-        <w:rPr>
-          <w:lang w:val="en-US"/>
-        </w:rPr>
-        <w:t>)</w:t>
-      </w:r>
-      <w:r>
-        <w:rPr>
-          <w:lang w:val="en-US"/>
-        </w:rPr>
-        <w:t>] ) ) / 2*</w:t>
-      </w:r>
-      <w:r>
-        <w:rPr>
-          <w:color w:val="00B0F0"/>
-          <w:lang w:val="en-US"/>
-        </w:rPr>
-        <w:t xml:space="preserve"> b</w:t>
-      </w:r>
-      <w:r>
-        <w:rPr>
-          <w:color w:val="00B0F0"/>
-          <w:vertAlign w:val="subscript"/>
-          <w:lang w:val="en-US"/>
-        </w:rPr>
-        <w:t>2</w:t>
-      </w:r>
-    </w:p>
-    <w:p>
-      <w:r>
-        <w:t>Hier weiß ich nicht, w</w:t>
-      </w:r>
-      <w:r>
-        <w:t xml:space="preserve">ie ich zwischen den beiden Nullstellen wählen soll. Aktuell gehe ich so vor, dass ich den größere der beiden Werte für auswähle, wobei der Wert über 0 sein muss </w:t>
-      </w:r>
-      <w:proofErr w:type="gramStart"/>
-      <w:r>
-        <w:t>und  kleiner</w:t>
-      </w:r>
-      <w:proofErr w:type="gramEnd"/>
-      <w:r>
-        <w:t xml:space="preserve"> als die Input Biomasse des Stammholzes: </w:t>
-      </w:r>
-    </w:p>
-    <w:p>
-      <w:proofErr w:type="spellStart"/>
-      <w:proofErr w:type="gramStart"/>
-      <w:r>
-        <w:t>ifelse</w:t>
-      </w:r>
-      <w:proofErr w:type="spellEnd"/>
-      <w:r>
-        <w:t>(</w:t>
-      </w:r>
-      <w:proofErr w:type="gramEnd"/>
-      <w:r>
-        <w:t xml:space="preserve">bg.kg.x1 &lt;= 0 &amp; bg.kg.x2 &lt;= </w:t>
-      </w:r>
-      <w:proofErr w:type="spellStart"/>
-      <w:r>
-        <w:t>ag</w:t>
-      </w:r>
-      <w:proofErr w:type="spellEnd"/>
-      <w:r>
-        <w:t xml:space="preserve"> | bg.kg.x1 &lt;= bg.kg.x2 &amp; bg.kg.x2 &lt;= </w:t>
-      </w:r>
-      <w:proofErr w:type="spellStart"/>
-      <w:r>
-        <w:t>ag</w:t>
-      </w:r>
-      <w:proofErr w:type="spellEnd"/>
-      <w:r>
-        <w:t xml:space="preserve">, bg.kg.x2, </w:t>
-      </w:r>
-    </w:p>
-    <w:p>
-      <w:r>
-        <w:t xml:space="preserve">                     </w:t>
-      </w:r>
-      <w:proofErr w:type="spellStart"/>
-      <w:proofErr w:type="gramStart"/>
-      <w:r>
-        <w:t>ifelse</w:t>
-      </w:r>
-      <w:proofErr w:type="spellEnd"/>
-      <w:r>
-        <w:t>(</w:t>
-      </w:r>
-      <w:proofErr w:type="gramEnd"/>
-      <w:r>
-        <w:t xml:space="preserve">bg.kg.x1 &gt;= 0 &amp; bg.kg.x1 &lt;= </w:t>
-      </w:r>
-      <w:proofErr w:type="spellStart"/>
-      <w:r>
-        <w:t>ag</w:t>
-      </w:r>
-      <w:proofErr w:type="spellEnd"/>
-      <w:r>
-        <w:t xml:space="preserve"> | bg.kg.x1 &gt; bg.kg.x2 &amp; bg.kg.x1 &lt;= </w:t>
-      </w:r>
-      <w:proofErr w:type="spellStart"/>
-      <w:r>
-        <w:t>ag</w:t>
-      </w:r>
-      <w:proofErr w:type="spellEnd"/>
-      <w:r>
-        <w:t xml:space="preserve">, bg.kg.x1, NA)) </w:t>
-      </w:r>
-    </w:p>
-    <w:p>
-      <w:r>
-        <w:t xml:space="preserve">wobei: </w:t>
-      </w:r>
-    </w:p>
-    <w:p>
-      <w:r>
-        <w:t xml:space="preserve">bg.kg.x1 </w:t>
-      </w:r>
-      <w:r>
-        <w:tab/>
-        <w:t xml:space="preserve"> </w:t>
-      </w:r>
-      <w:r>
-        <w:t>x</w:t>
-      </w:r>
-      <w:r>
-        <w:rPr>
-          <w:vertAlign w:val="subscript"/>
-        </w:rPr>
-        <w:t>1</w:t>
-      </w:r>
-      <w:r>
-        <w:t xml:space="preserve">  </w:t>
-      </w:r>
-    </w:p>
-    <w:p>
-      <w:r>
-        <w:t xml:space="preserve">bg.kg.x2 </w:t>
-      </w:r>
-      <w:r>
-        <w:tab/>
-        <w:t xml:space="preserve"> </w:t>
-      </w:r>
-      <w:r>
-        <w:t>x</w:t>
-      </w:r>
-      <w:r>
-        <w:rPr>
-          <w:vertAlign w:val="subscript"/>
-        </w:rPr>
-        <w:t>2</w:t>
-      </w:r>
-      <w:r>
-        <w:t xml:space="preserve">  </w:t>
-      </w:r>
-    </w:p>
-    <w:p>
-      <w:proofErr w:type="spellStart"/>
-      <w:r>
-        <w:t>ag</w:t>
-      </w:r>
-      <w:proofErr w:type="spellEnd"/>
-      <w:r>
-        <w:t xml:space="preserve"> </w:t>
-      </w:r>
-      <w:r>
-        <w:tab/>
-      </w:r>
-      <w:r>
-        <w:tab/>
-      </w:r>
-      <w:r>
-        <w:t>ob</w:t>
-      </w:r>
-      <w:r>
-        <w:t>erirdische (</w:t>
-      </w:r>
-      <w:proofErr w:type="spellStart"/>
-      <w:r>
-        <w:t>aboveground</w:t>
-      </w:r>
-      <w:proofErr w:type="spellEnd"/>
-      <w:r>
-        <w:t xml:space="preserve">) Biomasse in kg (Stammasse) </w:t>
-      </w:r>
-    </w:p>
-    <w:bookmarkEnd w:id="0"/>
     <w:p/>
     <w:sectPr>
       <w:pgSz w:w="11906" w:h="16838"/>
@@ -19167,6 +16648,7 @@
   <w:style w:type="character" w:default="1" w:styleId="Absatz-Standardschriftart">
     <w:name w:val="Default Paragraph Font"/>
     <w:uiPriority w:val="1"/>
+    <w:semiHidden/>
     <w:unhideWhenUsed/>
   </w:style>
   <w:style w:type="table" w:default="1" w:styleId="NormaleTabelle">

--- a/info/Doku_BZE3_Bestandesauswertung.docx
+++ b/info/Doku_BZE3_Bestandesauswertung.docx
@@ -7,15 +7,7 @@
         <w:pStyle w:val="Titel"/>
       </w:pPr>
       <w:r>
-        <w:t xml:space="preserve">Dokumentation </w:t>
-      </w:r>
-      <w:proofErr w:type="spellStart"/>
-      <w:r>
-        <w:t>Bestandesauswertung</w:t>
-      </w:r>
-      <w:proofErr w:type="spellEnd"/>
-      <w:r>
-        <w:t xml:space="preserve"> BZE 3</w:t>
+        <w:t>Dokumentation Bestandesauswertung BZE 3</w:t>
       </w:r>
     </w:p>
     <w:p>
@@ -28,15 +20,7 @@
     </w:p>
     <w:p>
       <w:r>
-        <w:t xml:space="preserve">An BZE Probepunkten mit dem Punkstatus … </w:t>
-      </w:r>
-      <w:proofErr w:type="spellStart"/>
-      <w:r>
-        <w:t>fidnet</w:t>
-      </w:r>
-      <w:proofErr w:type="spellEnd"/>
-      <w:r>
-        <w:t xml:space="preserve"> keine Auswertung statt. Diese werden </w:t>
+        <w:t xml:space="preserve">An BZE Probepunkten mit dem Punkstatus … fidnet keine Auswertung statt. Diese werden </w:t>
       </w:r>
       <w:r>
         <w:t xml:space="preserve">von der weiteren Analyse ausgeschlossen und </w:t>
@@ -47,23 +31,16 @@
         <w:pStyle w:val="berschrift1"/>
       </w:pPr>
       <w:r>
-        <w:t xml:space="preserve">Waldränder/ </w:t>
-      </w:r>
-      <w:proofErr w:type="spellStart"/>
-      <w:r>
-        <w:t>Bestandesgrenzen</w:t>
-      </w:r>
-      <w:proofErr w:type="spellEnd"/>
+        <w:t>Waldränder/ Bestandesgrenzen</w:t>
+      </w:r>
     </w:p>
     <w:p>
       <w:pPr>
         <w:pStyle w:val="berschrift3"/>
       </w:pPr>
-      <w:proofErr w:type="spellStart"/>
       <w:r>
         <w:t>Koordiantenberechnung</w:t>
       </w:r>
-      <w:proofErr w:type="spellEnd"/>
     </w:p>
     <w:p>
       <w:r>
@@ -93,33 +70,12 @@
     <w:p/>
     <w:p>
       <w:r>
-        <w:t xml:space="preserve">Für alle Bäume sowie auf zwei bzw. drei Punkten des </w:t>
-      </w:r>
-      <w:proofErr w:type="spellStart"/>
-      <w:r>
-        <w:t>Bestandesrandes</w:t>
-      </w:r>
-      <w:proofErr w:type="spellEnd"/>
-      <w:r>
-        <w:t xml:space="preserve"> (falls </w:t>
-      </w:r>
-      <w:proofErr w:type="spellStart"/>
-      <w:r>
-        <w:t>Bestandesrand</w:t>
-      </w:r>
-      <w:proofErr w:type="spellEnd"/>
-      <w:r>
-        <w:t xml:space="preserve"> mit Knick) werden der Azimut und die Entfernung zum Probekreismittelpunkt (0|0) erfasst.</w:t>
-      </w:r>
-    </w:p>
-    <w:p>
-      <w:proofErr w:type="spellStart"/>
-      <w:r>
-        <w:t>Hierraus</w:t>
-      </w:r>
-      <w:proofErr w:type="spellEnd"/>
-      <w:r>
-        <w:t xml:space="preserve"> lassen sich mittels der folgenden Formel die X und Y Koordinaten des jeweiligen Punktes bestimmen: </w:t>
+        <w:t>Für alle Bäume sowie auf zwei bzw. drei Punkten des Bestandesrandes (falls Bestandesrand mit Knick) werden der Azimut und die Entfernung zum Probekreismittelpunkt (0|0) erfasst.</w:t>
+      </w:r>
+    </w:p>
+    <w:p>
+      <w:r>
+        <w:t xml:space="preserve">Hierraus lassen sich mittels der folgenden Formel die X und Y Koordinaten des jeweiligen Punktes bestimmen: </w:t>
       </w:r>
     </w:p>
     <w:p>
@@ -446,7 +402,6 @@
         </w:rPr>
         <w:t xml:space="preserve"> </w:t>
       </w:r>
-      <w:proofErr w:type="gramStart"/>
       <w:r>
         <w:rPr>
           <w:rStyle w:val="Hervorhebung"/>
@@ -459,15 +414,7 @@
           <w:rStyle w:val="Hervorhebung"/>
           <w:lang w:val="en-US"/>
         </w:rPr>
-        <w:t xml:space="preserve"> (</w:t>
-      </w:r>
-      <w:proofErr w:type="gramEnd"/>
-      <w:r>
-        <w:rPr>
-          <w:rStyle w:val="Hervorhebung"/>
-          <w:lang w:val="en-US"/>
-        </w:rPr>
-        <w:t xml:space="preserve"> X</w:t>
+        <w:t xml:space="preserve"> ( X</w:t>
       </w:r>
       <w:r>
         <w:rPr>
@@ -560,15 +507,7 @@
         <w:t xml:space="preserve">Die Korrektur des </w:t>
       </w:r>
       <w:r>
-        <w:t xml:space="preserve">Azimutes, abhängig von dem Quadranten in dem der Punkt sich befindet, musste ebenfalls angepasst werden </w:t>
-      </w:r>
-      <w:proofErr w:type="gramStart"/>
-      <w:r>
-        <w:t>von :</w:t>
-      </w:r>
-      <w:proofErr w:type="gramEnd"/>
-      <w:r>
-        <w:t xml:space="preserve"> </w:t>
+        <w:t xml:space="preserve">Azimutes, abhängig von dem Quadranten in dem der Punkt sich befindet, musste ebenfalls angepasst werden von : </w:t>
       </w:r>
     </w:p>
     <w:p>
@@ -1292,15 +1231,7 @@
     </w:p>
     <w:p>
       <w:r>
-        <w:t xml:space="preserve">Für Waldränder ohne Knickpunkt wurde mittels der Koordinaten der zwei Punkte A und B, welche auf der Geraden liegen, die den Probekreis als </w:t>
-      </w:r>
-      <w:proofErr w:type="spellStart"/>
-      <w:r>
-        <w:t>Bestandesgrenze</w:t>
-      </w:r>
-      <w:proofErr w:type="spellEnd"/>
-      <w:r>
-        <w:t xml:space="preserve"> schneidet, eine Geradengleichung </w:t>
+        <w:t xml:space="preserve">Für Waldränder ohne Knickpunkt wurde mittels der Koordinaten der zwei Punkte A und B, welche auf der Geraden liegen, die den Probekreis als Bestandesgrenze schneidet, eine Geradengleichung </w:t>
       </w:r>
       <w:r>
         <w:t xml:space="preserve">mit </w:t>
@@ -1346,15 +1277,7 @@
     </w:p>
     <w:p>
       <w:r>
-        <w:t>Für Waldrändern mit Knickpunkt wird eine Geradengleichung für die Linie zwischen den Punkten A und T (</w:t>
-      </w:r>
-      <w:proofErr w:type="spellStart"/>
-      <w:r>
-        <w:t>Turning</w:t>
-      </w:r>
-      <w:proofErr w:type="spellEnd"/>
-      <w:r>
-        <w:t xml:space="preserve"> Point = Knickpunkt) und eine für die Linie zwischen den Punkten B und T bestimmt.  </w:t>
+        <w:t xml:space="preserve">Für Waldrändern mit Knickpunkt wird eine Geradengleichung für die Linie zwischen den Punkten A und T (Turning Point = Knickpunkt) und eine für die Linie zwischen den Punkten B und T bestimmt.  </w:t>
       </w:r>
     </w:p>
     <w:p>
@@ -1381,7 +1304,6 @@
         </w:rPr>
         <w:t xml:space="preserve">b1 = </w:t>
       </w:r>
-      <w:proofErr w:type="gramStart"/>
       <w:r>
         <w:rPr>
           <w:rStyle w:val="Hervorhebung"/>
@@ -1407,7 +1329,6 @@
         </w:rPr>
         <w:t>B</w:t>
       </w:r>
-      <w:proofErr w:type="gramEnd"/>
       <w:r>
         <w:rPr>
           <w:rStyle w:val="Hervorhebung"/>
@@ -1535,15 +1456,7 @@
     </w:p>
     <w:p>
       <w:r>
-        <w:t xml:space="preserve">und nachfolgend der Y-Achsenabschnitt b0 durch </w:t>
-      </w:r>
-      <w:proofErr w:type="spellStart"/>
-      <w:r>
-        <w:t>einsetzen</w:t>
-      </w:r>
-      <w:proofErr w:type="spellEnd"/>
-      <w:r>
-        <w:t xml:space="preserve"> eines bekannten Punktes in die Geradengleichung mit der nun berechneten Steigung: </w:t>
+        <w:t xml:space="preserve">und nachfolgend der Y-Achsenabschnitt b0 durch einsetzen eines bekannten Punktes in die Geradengleichung mit der nun berechneten Steigung: </w:t>
       </w:r>
     </w:p>
     <w:p>
@@ -1752,16 +1665,8 @@
         <w:rPr>
           <w:rStyle w:val="Hervorhebung"/>
         </w:rPr>
-        <w:t xml:space="preserve">) + </w:t>
-      </w:r>
-      <w:proofErr w:type="gramStart"/>
-      <w:r>
-        <w:rPr>
-          <w:rStyle w:val="Hervorhebung"/>
-        </w:rPr>
-        <w:t>( (</w:t>
-      </w:r>
-      <w:proofErr w:type="gramEnd"/>
+        <w:t>) + ( (</w:t>
+      </w:r>
       <w:r>
         <w:rPr>
           <w:rStyle w:val="Hervorhebung"/>
@@ -1834,15 +1739,7 @@
         </w:numPr>
       </w:pPr>
       <w:r>
-        <w:t xml:space="preserve">Auflösen der Klammern mit binomischen Formeln 1 &amp; </w:t>
-      </w:r>
-      <w:proofErr w:type="gramStart"/>
-      <w:r>
-        <w:t>2 :</w:t>
-      </w:r>
-      <w:proofErr w:type="gramEnd"/>
-      <w:r>
-        <w:t xml:space="preserve"> </w:t>
+        <w:t xml:space="preserve">Auflösen der Klammern mit binomischen Formeln 1 &amp; 2 : </w:t>
       </w:r>
     </w:p>
     <w:p>
@@ -1900,15 +1797,7 @@
           <w:vertAlign w:val="superscript"/>
           <w:lang w:val="en-US"/>
         </w:rPr>
-        <w:t xml:space="preserve">2 </w:t>
-      </w:r>
-      <w:proofErr w:type="gramStart"/>
-      <w:r>
-        <w:rPr>
-          <w:vertAlign w:val="superscript"/>
-          <w:lang w:val="en-US"/>
-        </w:rPr>
-        <w:t xml:space="preserve">  </w:t>
+        <w:t xml:space="preserve">2   </w:t>
       </w:r>
       <w:r>
         <w:rPr>
@@ -1917,7 +1806,6 @@
         </w:rPr>
         <w:t>;</w:t>
       </w:r>
-      <w:proofErr w:type="gramEnd"/>
       <w:r>
         <w:rPr>
           <w:rStyle w:val="Hervorhebung"/>
@@ -2012,7 +1900,6 @@
         </w:rPr>
         <w:t>r</w:t>
       </w:r>
-      <w:proofErr w:type="gramStart"/>
       <w:r>
         <w:rPr>
           <w:i/>
@@ -2040,15 +1927,7 @@
           <w:i/>
           <w:lang w:val="en-US"/>
         </w:rPr>
-        <w:t>=</w:t>
-      </w:r>
-      <w:proofErr w:type="gramEnd"/>
-      <w:r>
-        <w:rPr>
-          <w:i/>
-          <w:lang w:val="en-US"/>
-        </w:rPr>
-        <w:t xml:space="preserve"> </w:t>
+        <w:t xml:space="preserve">= </w:t>
       </w:r>
       <w:r>
         <w:rPr>
@@ -2257,7 +2136,6 @@
         </w:rPr>
         <w:t>r</w:t>
       </w:r>
-      <w:proofErr w:type="gramStart"/>
       <w:r>
         <w:rPr>
           <w:i/>
@@ -2269,14 +2147,7 @@
         <w:rPr>
           <w:i/>
         </w:rPr>
-        <w:t xml:space="preserve">  =</w:t>
-      </w:r>
-      <w:proofErr w:type="gramEnd"/>
-      <w:r>
-        <w:rPr>
-          <w:i/>
-        </w:rPr>
-        <w:t xml:space="preserve">  1*X</w:t>
+        <w:t xml:space="preserve">  =  1*X</w:t>
       </w:r>
       <w:r>
         <w:rPr>
@@ -2404,7 +2275,6 @@
         </w:rPr>
         <w:t>r</w:t>
       </w:r>
-      <w:proofErr w:type="gramStart"/>
       <w:r>
         <w:rPr>
           <w:i/>
@@ -2416,14 +2286,7 @@
         <w:rPr>
           <w:i/>
         </w:rPr>
-        <w:t xml:space="preserve">  =</w:t>
-      </w:r>
-      <w:proofErr w:type="gramEnd"/>
-      <w:r>
-        <w:rPr>
-          <w:i/>
-        </w:rPr>
-        <w:t xml:space="preserve">  (1+b1</w:t>
+        <w:t xml:space="preserve">  =  (1+b1</w:t>
       </w:r>
       <w:r>
         <w:rPr>
@@ -2577,19 +2440,11 @@
           <w:i/>
         </w:rPr>
       </w:pPr>
-      <w:proofErr w:type="gramStart"/>
       <w:r>
         <w:rPr>
           <w:i/>
         </w:rPr>
-        <w:t>0  =</w:t>
-      </w:r>
-      <w:proofErr w:type="gramEnd"/>
-      <w:r>
-        <w:rPr>
-          <w:i/>
-        </w:rPr>
-        <w:t xml:space="preserve">  (1+b1</w:t>
+        <w:t>0  =  (1+b1</w:t>
       </w:r>
       <w:r>
         <w:rPr>
@@ -2721,15 +2576,7 @@
         <w:t>2</w:t>
       </w:r>
       <w:r>
-        <w:t xml:space="preserve">   +   b * </w:t>
-      </w:r>
-      <w:proofErr w:type="gramStart"/>
-      <w:r>
-        <w:t>X  +</w:t>
-      </w:r>
-      <w:proofErr w:type="gramEnd"/>
-      <w:r>
-        <w:t xml:space="preserve">  c</w:t>
+        <w:t xml:space="preserve">   +   b * X  +  c</w:t>
       </w:r>
     </w:p>
     <w:p>
@@ -2740,19 +2587,11 @@
           <w:i/>
         </w:rPr>
       </w:pPr>
-      <w:proofErr w:type="gramStart"/>
       <w:r>
         <w:rPr>
           <w:i/>
         </w:rPr>
-        <w:t>0  =</w:t>
-      </w:r>
-      <w:proofErr w:type="gramEnd"/>
-      <w:r>
-        <w:rPr>
-          <w:i/>
-        </w:rPr>
-        <w:t xml:space="preserve">  ((1+b1</w:t>
+        <w:t>0  =  ((1+b1</w:t>
       </w:r>
       <w:r>
         <w:rPr>
@@ -2924,16 +2763,11 @@
       <w:r>
         <w:t xml:space="preserve">p =   b, Zahl vor X     =    </w:t>
       </w:r>
-      <w:proofErr w:type="gramStart"/>
       <w:r>
         <w:t xml:space="preserve">- </w:t>
       </w:r>
       <w:r>
-        <w:t xml:space="preserve"> (</w:t>
-      </w:r>
-      <w:proofErr w:type="gramEnd"/>
-      <w:r>
-        <w:t>(</w:t>
+        <w:t xml:space="preserve"> ((</w:t>
       </w:r>
       <w:r>
         <w:t>2*</w:t>
@@ -3028,7 +2862,6 @@
         </w:rPr>
         <w:t>)</w:t>
       </w:r>
-      <w:proofErr w:type="gramStart"/>
       <w:r>
         <w:rPr>
           <w:i/>
@@ -3040,14 +2873,7 @@
         <w:rPr>
           <w:i/>
         </w:rPr>
-        <w:t xml:space="preserve">  +</w:t>
-      </w:r>
-      <w:proofErr w:type="gramEnd"/>
-      <w:r>
-        <w:rPr>
-          <w:i/>
-        </w:rPr>
-        <w:t xml:space="preserve">  X</w:t>
+        <w:t xml:space="preserve">  +  X</w:t>
       </w:r>
       <w:r>
         <w:rPr>
@@ -3116,15 +2942,7 @@
         <w:t xml:space="preserve">Einsetzen in P/Q-Formel und ausrechnen von x1 und x2 </w:t>
       </w:r>
       <w:r>
-        <w:t>&amp; zuweisen des Schnittpunkt Status (</w:t>
-      </w:r>
-      <w:proofErr w:type="spellStart"/>
-      <w:r>
-        <w:t>intersection_status</w:t>
-      </w:r>
-      <w:proofErr w:type="spellEnd"/>
-      <w:r>
-        <w:t>)</w:t>
+        <w:t>&amp; zuweisen des Schnittpunkt Status (intersection_status)</w:t>
       </w:r>
     </w:p>
     <w:p>
@@ -3142,15 +2960,7 @@
         <w:t xml:space="preserve"> Ergebnis</w:t>
       </w:r>
       <w:r>
-        <w:t>se und erhalten den Status „zwei Schnittpunkte“ (</w:t>
-      </w:r>
-      <w:proofErr w:type="spellStart"/>
-      <w:r>
-        <w:t>two</w:t>
-      </w:r>
-      <w:proofErr w:type="spellEnd"/>
-      <w:r>
-        <w:t xml:space="preserve"> I):  </w:t>
+        <w:t xml:space="preserve">se und erhalten den Status „zwei Schnittpunkte“ (two I):  </w:t>
       </w:r>
     </w:p>
     <w:p>
@@ -3169,21 +2979,7 @@
         <w:rPr>
           <w:lang w:val="en-US"/>
         </w:rPr>
-        <w:t>x</w:t>
-      </w:r>
-      <w:proofErr w:type="gramStart"/>
-      <w:r>
-        <w:rPr>
-          <w:lang w:val="en-US"/>
-        </w:rPr>
-        <w:t>1 !</w:t>
-      </w:r>
-      <w:proofErr w:type="gramEnd"/>
-      <w:r>
-        <w:rPr>
-          <w:lang w:val="en-US"/>
-        </w:rPr>
-        <w:t xml:space="preserve">= x2 </w:t>
+        <w:t xml:space="preserve">x1 != x2 </w:t>
       </w:r>
       <w:r>
         <w:sym w:font="Wingdings" w:char="F0E0"/>
@@ -3192,21 +2988,7 @@
         <w:rPr>
           <w:lang w:val="en-US"/>
         </w:rPr>
-        <w:t xml:space="preserve"> </w:t>
-      </w:r>
-      <w:proofErr w:type="spellStart"/>
-      <w:r>
-        <w:rPr>
-          <w:lang w:val="en-US"/>
-        </w:rPr>
-        <w:t>intersection_status</w:t>
-      </w:r>
-      <w:proofErr w:type="spellEnd"/>
-      <w:r>
-        <w:rPr>
-          <w:lang w:val="en-US"/>
-        </w:rPr>
-        <w:t xml:space="preserve"> == two I </w:t>
+        <w:t xml:space="preserve"> intersection_status == two I </w:t>
       </w:r>
     </w:p>
     <w:p>
@@ -3229,15 +3011,7 @@
         <w:t>nis</w:t>
       </w:r>
       <w:r>
-        <w:t>, bzw. das Ergebnis von x1 und x2 ist identisch und die Gerade erhält den Status „ein Schnittpunkt“ (</w:t>
-      </w:r>
-      <w:proofErr w:type="spellStart"/>
-      <w:r>
-        <w:t>one</w:t>
-      </w:r>
-      <w:proofErr w:type="spellEnd"/>
-      <w:r>
-        <w:t xml:space="preserve"> I)</w:t>
+        <w:t>, bzw. das Ergebnis von x1 und x2 ist identisch und die Gerade erhält den Status „ein Schnittpunkt“ (one I)</w:t>
       </w:r>
     </w:p>
     <w:p>
@@ -3265,21 +3039,7 @@
         <w:rPr>
           <w:lang w:val="en-US"/>
         </w:rPr>
-        <w:t xml:space="preserve"> </w:t>
-      </w:r>
-      <w:proofErr w:type="spellStart"/>
-      <w:r>
-        <w:rPr>
-          <w:lang w:val="en-US"/>
-        </w:rPr>
-        <w:t>intersection_status</w:t>
-      </w:r>
-      <w:proofErr w:type="spellEnd"/>
-      <w:r>
-        <w:rPr>
-          <w:lang w:val="en-US"/>
-        </w:rPr>
-        <w:t xml:space="preserve"> == one I</w:t>
+        <w:t xml:space="preserve"> intersection_status == one I</w:t>
       </w:r>
     </w:p>
     <w:p>
@@ -3293,15 +3053,7 @@
         <w:t>ben weder x1 noch x2 ein Ergebnis</w:t>
       </w:r>
       <w:r>
-        <w:t xml:space="preserve">, sodass der Schnittpunkt Status „keine Schnittpunkte“ </w:t>
-      </w:r>
-      <w:proofErr w:type="spellStart"/>
-      <w:r>
-        <w:t>zugeweisen</w:t>
-      </w:r>
-      <w:proofErr w:type="spellEnd"/>
-      <w:r>
-        <w:t xml:space="preserve"> wird: </w:t>
+        <w:t xml:space="preserve">, sodass der Schnittpunkt Status „keine Schnittpunkte“ zugeweisen wird: </w:t>
       </w:r>
     </w:p>
     <w:p>
@@ -3329,30 +3081,8 @@
         <w:rPr>
           <w:lang w:val="en-US"/>
         </w:rPr>
-        <w:t xml:space="preserve"> </w:t>
-      </w:r>
-      <w:proofErr w:type="spellStart"/>
-      <w:r>
-        <w:rPr>
-          <w:lang w:val="en-US"/>
-        </w:rPr>
-        <w:t>intersection_status</w:t>
-      </w:r>
-      <w:proofErr w:type="spellEnd"/>
-      <w:r>
-        <w:rPr>
-          <w:lang w:val="en-US"/>
-        </w:rPr>
-        <w:t xml:space="preserve"> == </w:t>
-      </w:r>
-      <w:proofErr w:type="gramStart"/>
-      <w:r>
-        <w:rPr>
-          <w:lang w:val="en-US"/>
-        </w:rPr>
-        <w:t>no  I</w:t>
-      </w:r>
-      <w:proofErr w:type="gramEnd"/>
+        <w:t xml:space="preserve"> intersection_status == no  I</w:t>
+      </w:r>
     </w:p>
     <w:p>
       <w:pPr>
@@ -3598,169 +3328,76 @@
     </w:p>
     <w:p>
       <w:r>
-        <w:t xml:space="preserve">Da eine reine </w:t>
-      </w:r>
-      <w:proofErr w:type="spellStart"/>
-      <w:r>
-        <w:t>if-statment</w:t>
-      </w:r>
-      <w:proofErr w:type="spellEnd"/>
+        <w:t>Da eine reine if-statment coordinierte Berechnung der Flächen mittels Kreissegment</w:t>
+      </w:r>
+      <w:r>
+        <w:t>-</w:t>
+      </w:r>
+      <w:r>
+        <w:t xml:space="preserve"> und </w:t>
+      </w:r>
+      <w:r>
+        <w:t>Kreisbogen-</w:t>
+      </w:r>
+      <w:r>
+        <w:t xml:space="preserve">Funktionen zu komplex und </w:t>
+      </w:r>
+      <w:r>
+        <w:t>f</w:t>
+      </w:r>
+      <w:r>
+        <w:t xml:space="preserve">ehlerbehaftet war, wird die Flächenberechnung der Bestände, sowie das sortieren der Einzelbäume in ihre Bestände </w:t>
+      </w:r>
+      <w:r>
+        <w:t>mittels</w:t>
+      </w:r>
+      <w:r>
+        <w:t xml:space="preserve"> Polygone über das R package „s</w:t>
+      </w:r>
+      <w:r>
+        <w:t>t</w:t>
+      </w:r>
+      <w:r>
+        <w:t xml:space="preserve">“ umgesetzt. </w:t>
+      </w:r>
+    </w:p>
+    <w:p>
+      <w:r>
+        <w:t>Die Flächenberechnung und Bestandeszuweisung findet nur statt, wenn:</w:t>
+      </w:r>
+    </w:p>
+    <w:p>
+      <w:pPr>
+        <w:pStyle w:val="Liste-2"/>
+      </w:pPr>
+      <w:r>
+        <w:t xml:space="preserve">Der Waldrand keinen Knick hat (Waldrandform 1, e_form == 1) und die Line AB den </w:t>
+      </w:r>
+      <w:r>
+        <w:t xml:space="preserve">äußersten </w:t>
+      </w:r>
+      <w:r>
+        <w:t>Probekreis an 2 Punkten scheidet (inter_status_AB_17 == „two I“)</w:t>
+      </w:r>
+    </w:p>
+    <w:p>
+      <w:pPr>
+        <w:pStyle w:val="Liste-2"/>
+      </w:pPr>
+      <w:r>
+        <w:t>Der Waldrand einen Knick hat (Waldrandform 2, e_form == 2)</w:t>
+      </w:r>
       <w:r>
         <w:t xml:space="preserve"> </w:t>
       </w:r>
-      <w:proofErr w:type="spellStart"/>
-      <w:r>
-        <w:t>coordinierte</w:t>
-      </w:r>
-      <w:proofErr w:type="spellEnd"/>
-      <w:r>
-        <w:t xml:space="preserve"> Berechnung der Flächen mittels Kreissegment</w:t>
-      </w:r>
-      <w:r>
-        <w:t>-</w:t>
-      </w:r>
-      <w:r>
-        <w:t xml:space="preserve"> und </w:t>
-      </w:r>
-      <w:r>
-        <w:t>Kreisbogen-</w:t>
-      </w:r>
-      <w:r>
-        <w:t xml:space="preserve">Funktionen zu komplex und </w:t>
-      </w:r>
-      <w:r>
-        <w:t>f</w:t>
-      </w:r>
-      <w:r>
-        <w:t xml:space="preserve">ehlerbehaftet war, wird die Flächenberechnung der Bestände, sowie das </w:t>
-      </w:r>
-      <w:proofErr w:type="spellStart"/>
-      <w:r>
-        <w:t>sortieren</w:t>
-      </w:r>
-      <w:proofErr w:type="spellEnd"/>
-      <w:r>
-        <w:t xml:space="preserve"> der Einzelbäume in ihre Bestände </w:t>
-      </w:r>
-      <w:r>
-        <w:t>mittels</w:t>
-      </w:r>
-      <w:r>
-        <w:t xml:space="preserve"> Polygone über das R </w:t>
-      </w:r>
-      <w:proofErr w:type="spellStart"/>
-      <w:r>
-        <w:t>package</w:t>
-      </w:r>
-      <w:proofErr w:type="spellEnd"/>
-      <w:r>
-        <w:t xml:space="preserve"> „</w:t>
-      </w:r>
-      <w:proofErr w:type="spellStart"/>
-      <w:r>
-        <w:t>s</w:t>
-      </w:r>
-      <w:r>
-        <w:t>t</w:t>
-      </w:r>
-      <w:proofErr w:type="spellEnd"/>
-      <w:r>
-        <w:t xml:space="preserve">“ umgesetzt. </w:t>
-      </w:r>
-    </w:p>
-    <w:p>
-      <w:r>
-        <w:t xml:space="preserve">Die Flächenberechnung und </w:t>
-      </w:r>
-      <w:proofErr w:type="spellStart"/>
-      <w:r>
-        <w:t>Bestandeszuweisung</w:t>
-      </w:r>
-      <w:proofErr w:type="spellEnd"/>
-      <w:r>
-        <w:t xml:space="preserve"> findet nur statt, wenn:</w:t>
-      </w:r>
-    </w:p>
-    <w:p>
-      <w:pPr>
-        <w:pStyle w:val="Liste-2"/>
-      </w:pPr>
-      <w:r>
-        <w:t xml:space="preserve">Der Waldrand keinen Knick hat (Waldrandform 1, </w:t>
-      </w:r>
-      <w:proofErr w:type="spellStart"/>
-      <w:r>
-        <w:t>e_form</w:t>
-      </w:r>
-      <w:proofErr w:type="spellEnd"/>
-      <w:r>
-        <w:t xml:space="preserve"> == 1) und die Line AB den </w:t>
+      <w:r>
+        <w:t xml:space="preserve">und mindestens eine der beiden Linien den (AT oder BT) den </w:t>
       </w:r>
       <w:r>
         <w:t xml:space="preserve">äußersten </w:t>
       </w:r>
       <w:r>
-        <w:t>Probekreis an 2 Punkten scheidet (inter_status_AB_17 == „</w:t>
-      </w:r>
-      <w:proofErr w:type="spellStart"/>
-      <w:r>
-        <w:t>two</w:t>
-      </w:r>
-      <w:proofErr w:type="spellEnd"/>
-      <w:r>
-        <w:t xml:space="preserve"> I“)</w:t>
-      </w:r>
-    </w:p>
-    <w:p>
-      <w:pPr>
-        <w:pStyle w:val="Liste-2"/>
-      </w:pPr>
-      <w:r>
-        <w:t xml:space="preserve">Der Waldrand einen Knick hat (Waldrandform 2, </w:t>
-      </w:r>
-      <w:proofErr w:type="spellStart"/>
-      <w:r>
-        <w:t>e_form</w:t>
-      </w:r>
-      <w:proofErr w:type="spellEnd"/>
-      <w:r>
-        <w:t xml:space="preserve"> == 2)</w:t>
-      </w:r>
-      <w:r>
-        <w:t xml:space="preserve"> </w:t>
-      </w:r>
-      <w:r>
-        <w:t xml:space="preserve">und mindestens eine der beiden Linien den (AT oder BT) den </w:t>
-      </w:r>
-      <w:r>
-        <w:t xml:space="preserve">äußersten </w:t>
-      </w:r>
-      <w:r>
-        <w:t>Probekreis an 2 Punkten scheidet (inter_status_AT_17 == „</w:t>
-      </w:r>
-      <w:proofErr w:type="spellStart"/>
-      <w:r>
-        <w:t>two</w:t>
-      </w:r>
-      <w:proofErr w:type="spellEnd"/>
-      <w:r>
-        <w:t xml:space="preserve"> I</w:t>
-      </w:r>
-      <w:proofErr w:type="gramStart"/>
-      <w:r>
-        <w:t>“  |</w:t>
-      </w:r>
-      <w:proofErr w:type="gramEnd"/>
-      <w:r>
-        <w:t xml:space="preserve"> inter_status_BT_17 == „</w:t>
-      </w:r>
-      <w:proofErr w:type="spellStart"/>
-      <w:r>
-        <w:t>two</w:t>
-      </w:r>
-      <w:proofErr w:type="spellEnd"/>
-      <w:r>
-        <w:t xml:space="preserve"> I“  )</w:t>
+        <w:t>Probekreis an 2 Punkten scheidet (inter_status_AT_17 == „two I“  | inter_status_BT_17 == „two I“  )</w:t>
       </w:r>
     </w:p>
     <w:p>
@@ -3819,42 +3456,8 @@
           <w:numId w:val="23"/>
         </w:numPr>
       </w:pPr>
-      <w:proofErr w:type="spellStart"/>
-      <w:r>
-        <w:t>mittelpunkt</w:t>
-      </w:r>
-      <w:proofErr w:type="spellEnd"/>
-      <w:r>
-        <w:t xml:space="preserve"> der Linie </w:t>
-      </w:r>
-      <w:proofErr w:type="gramStart"/>
-      <w:r>
-        <w:t xml:space="preserve">zu  </w:t>
-      </w:r>
-      <w:proofErr w:type="spellStart"/>
-      <w:r>
-        <w:t>ittelpunkt</w:t>
-      </w:r>
-      <w:proofErr w:type="spellEnd"/>
-      <w:proofErr w:type="gramEnd"/>
-      <w:r>
-        <w:t xml:space="preserve"> des </w:t>
-      </w:r>
-      <w:proofErr w:type="spellStart"/>
-      <w:r>
-        <w:t>Kreisses</w:t>
-      </w:r>
-      <w:proofErr w:type="spellEnd"/>
-      <w:r>
-        <w:t xml:space="preserve"> </w:t>
-      </w:r>
-      <w:proofErr w:type="spellStart"/>
-      <w:r>
-        <w:t>linie</w:t>
-      </w:r>
-      <w:proofErr w:type="spellEnd"/>
-      <w:r>
-        <w:t xml:space="preserve"> aufstellen</w:t>
+      <w:r>
+        <w:t>mittelpunkt der Linie zu  ittelpunkt des Kreisses linie aufstellen</w:t>
       </w:r>
     </w:p>
     <w:p>
@@ -3865,13 +3468,8 @@
           <w:numId w:val="23"/>
         </w:numPr>
       </w:pPr>
-      <w:proofErr w:type="spellStart"/>
-      <w:r>
-        <w:t>Intersections</w:t>
-      </w:r>
-      <w:proofErr w:type="spellEnd"/>
-      <w:r>
-        <w:t xml:space="preserve"> mit äußerstem Kreis finden</w:t>
+      <w:r>
+        <w:t>Intersections mit äußerstem Kreis finden</w:t>
       </w:r>
     </w:p>
     <w:p>
@@ -3904,15 +3502,7 @@
         </w:numPr>
       </w:pPr>
       <w:r>
-        <w:t xml:space="preserve">Auswählen des </w:t>
-      </w:r>
-      <w:proofErr w:type="spellStart"/>
-      <w:r>
-        <w:t>inter_MCs</w:t>
-      </w:r>
-      <w:proofErr w:type="spellEnd"/>
-      <w:r>
-        <w:t xml:space="preserve"> mit geringerer Distanz um kürzere Seite des Kreises zu identifizieren </w:t>
+        <w:t xml:space="preserve">Auswählen des inter_MCs mit geringerer Distanz um kürzere Seite des Kreises zu identifizieren </w:t>
       </w:r>
     </w:p>
     <w:p>
@@ -3923,43 +3513,9 @@
           <w:numId w:val="23"/>
         </w:numPr>
       </w:pPr>
-      <w:proofErr w:type="spellStart"/>
-      <w:r>
-        <w:t>Dreickiges</w:t>
-      </w:r>
-      <w:proofErr w:type="spellEnd"/>
-      <w:r>
-        <w:t xml:space="preserve"> </w:t>
-      </w:r>
-      <w:proofErr w:type="spellStart"/>
-      <w:r>
-        <w:t>polyon</w:t>
-      </w:r>
-      <w:proofErr w:type="spellEnd"/>
-      <w:r>
-        <w:t xml:space="preserve"> aufstellen mit AB </w:t>
-      </w:r>
-      <w:proofErr w:type="spellStart"/>
-      <w:r>
-        <w:t>inter</w:t>
-      </w:r>
-      <w:proofErr w:type="spellEnd"/>
-      <w:r>
-        <w:t xml:space="preserve"> 1, AB_inter_2 und </w:t>
-      </w:r>
-      <w:proofErr w:type="spellStart"/>
-      <w:r>
-        <w:t>inter_MC_shorter</w:t>
-      </w:r>
-      <w:proofErr w:type="spellEnd"/>
-      <w:r>
-        <w:t xml:space="preserve"> </w:t>
-      </w:r>
-      <w:proofErr w:type="spellStart"/>
-      <w:r>
-        <w:t>side</w:t>
-      </w:r>
-      <w:proofErr w:type="spellEnd"/>
+      <w:r>
+        <w:t>Dreickiges polyon aufstellen mit AB inter 1, AB_inter_2 und inter_MC_shorter side</w:t>
+      </w:r>
     </w:p>
     <w:p>
       <w:pPr>
@@ -3986,15 +3542,7 @@
         <w:t>Verhältnis</w:t>
       </w:r>
       <w:r>
-        <w:t xml:space="preserve"> zum Knickpunkt liegen. Denn </w:t>
-      </w:r>
-      <w:proofErr w:type="gramStart"/>
-      <w:r>
-        <w:t>bei dem Schnittpunkten</w:t>
-      </w:r>
-      <w:proofErr w:type="gramEnd"/>
-      <w:r>
-        <w:t xml:space="preserve"> der AT und BT Linie handelt es sich um eine </w:t>
+        <w:t xml:space="preserve"> zum Knickpunkt liegen. Denn bei dem Schnittpunkten der AT und BT Linie handelt es sich um eine </w:t>
       </w:r>
       <w:r>
         <w:t>Verlängerung</w:t>
@@ -4098,26 +3646,10 @@
         <w:t>s</w:t>
       </w:r>
       <w:r>
-        <w:t xml:space="preserve"> R </w:t>
-      </w:r>
-      <w:proofErr w:type="spellStart"/>
-      <w:r>
-        <w:t>for</w:t>
-      </w:r>
-      <w:proofErr w:type="spellEnd"/>
-      <w:r>
-        <w:t xml:space="preserve">-loops (Schleife) </w:t>
-      </w:r>
-      <w:r>
-        <w:t xml:space="preserve">und des R </w:t>
-      </w:r>
-      <w:proofErr w:type="spellStart"/>
-      <w:r>
-        <w:t>packtetes</w:t>
-      </w:r>
-      <w:proofErr w:type="spellEnd"/>
-      <w:r>
-        <w:t xml:space="preserve"> „sf“ die </w:t>
+        <w:t xml:space="preserve"> R for-loops (Schleife) </w:t>
+      </w:r>
+      <w:r>
+        <w:t xml:space="preserve">und des R packtetes „sf“ die </w:t>
       </w:r>
       <w:r>
         <w:t>Überschneidungen</w:t>
@@ -4128,24 +3660,14 @@
       <w:r>
         <w:t>(</w:t>
       </w:r>
-      <w:proofErr w:type="spellStart"/>
       <w:r>
         <w:t>CCS_r_m</w:t>
       </w:r>
-      <w:proofErr w:type="spellEnd"/>
-      <w:r>
-        <w:t xml:space="preserve"> </w:t>
-      </w:r>
-      <w:proofErr w:type="gramStart"/>
-      <w:r>
-        <w:t xml:space="preserve">=  </w:t>
-      </w:r>
-      <w:r>
-        <w:t>5.64</w:t>
-      </w:r>
-      <w:proofErr w:type="gramEnd"/>
-      <w:r>
-        <w:t xml:space="preserve"> m, 12.62 m, 17.84m) </w:t>
+      <w:r>
+        <w:t xml:space="preserve"> =  </w:t>
+      </w:r>
+      <w:r>
+        <w:t xml:space="preserve">5.64 m, 12.62 m, 17.84m) </w:t>
       </w:r>
       <w:r>
         <w:t xml:space="preserve">ermittelt. </w:t>
@@ -4153,115 +3675,25 @@
     </w:p>
     <w:p>
       <w:r>
-        <w:t xml:space="preserve">Die Flächen die pro Probekreis vom Waldrand bedeckt sind werden </w:t>
-      </w:r>
-      <w:proofErr w:type="gramStart"/>
-      <w:r>
-        <w:t>unter der jewei</w:t>
+        <w:t>Die Flächen die pro Probekreis vom Waldrand bedeckt sind werden unter der jewei</w:t>
       </w:r>
       <w:r>
         <w:t>li</w:t>
       </w:r>
       <w:r>
-        <w:t xml:space="preserve">gen </w:t>
-      </w:r>
-      <w:proofErr w:type="spellStart"/>
-      <w:r>
-        <w:t>Plot</w:t>
-      </w:r>
-      <w:proofErr w:type="gramEnd"/>
-      <w:r>
-        <w:t>_ID</w:t>
-      </w:r>
-      <w:proofErr w:type="spellEnd"/>
-      <w:r>
-        <w:t xml:space="preserve"> und </w:t>
-      </w:r>
-      <w:r>
-        <w:t xml:space="preserve">Waldrand ID abgespeichert. Flächen des verbleibenden Kreises werden unter der Waldrand </w:t>
-      </w:r>
-      <w:proofErr w:type="gramStart"/>
-      <w:r>
-        <w:t>ID  (</w:t>
-      </w:r>
-      <w:proofErr w:type="spellStart"/>
-      <w:proofErr w:type="gramEnd"/>
-      <w:r>
-        <w:t>edge_ID</w:t>
-      </w:r>
-      <w:proofErr w:type="spellEnd"/>
-      <w:r>
-        <w:t>) 0 abgelegt. Zudem wird pro Waldrand ein Überscheidungsstatus angeben (</w:t>
-      </w:r>
-      <w:proofErr w:type="spellStart"/>
-      <w:r>
-        <w:t>inter_stat</w:t>
-      </w:r>
-      <w:proofErr w:type="spellEnd"/>
-      <w:r>
-        <w:t xml:space="preserve"> </w:t>
+        <w:t xml:space="preserve">gen Plot_ID und </w:t>
+      </w:r>
+      <w:r>
+        <w:t>Waldrand ID abgespeichert. Flächen des verbleibenden Kreises werden unter der Waldrand ID  (edge_ID) 0 abgelegt. Zudem wird pro Waldrand ein Überscheidungsstatus angeben (</w:t>
+      </w:r>
+      <w:r>
+        <w:t xml:space="preserve">inter_stat </w:t>
       </w:r>
       <w:r>
         <w:t xml:space="preserve">= </w:t>
       </w:r>
       <w:r>
-        <w:t>„</w:t>
-      </w:r>
-      <w:proofErr w:type="spellStart"/>
-      <w:r>
-        <w:t>partly</w:t>
-      </w:r>
-      <w:proofErr w:type="spellEnd"/>
-      <w:r>
-        <w:t xml:space="preserve"> </w:t>
-      </w:r>
-      <w:proofErr w:type="spellStart"/>
-      <w:r>
-        <w:t>intersecting</w:t>
-      </w:r>
-      <w:proofErr w:type="spellEnd"/>
-      <w:r>
-        <w:t>“, „</w:t>
-      </w:r>
-      <w:proofErr w:type="spellStart"/>
-      <w:r>
-        <w:t>no</w:t>
-      </w:r>
-      <w:proofErr w:type="spellEnd"/>
-      <w:r>
-        <w:t xml:space="preserve"> </w:t>
-      </w:r>
-      <w:proofErr w:type="spellStart"/>
-      <w:r>
-        <w:t>intersection</w:t>
-      </w:r>
-      <w:proofErr w:type="spellEnd"/>
-      <w:r>
-        <w:t xml:space="preserve">“, „fully </w:t>
-      </w:r>
-      <w:proofErr w:type="spellStart"/>
-      <w:r>
-        <w:t>covered</w:t>
-      </w:r>
-      <w:proofErr w:type="spellEnd"/>
-      <w:r>
-        <w:t>“). Dieser Status wird für den verbleibenden Kreis (</w:t>
-      </w:r>
-      <w:proofErr w:type="spellStart"/>
-      <w:r>
-        <w:t>remaining</w:t>
-      </w:r>
-      <w:proofErr w:type="spellEnd"/>
-      <w:r>
-        <w:t xml:space="preserve"> </w:t>
-      </w:r>
-      <w:proofErr w:type="spellStart"/>
-      <w:r>
-        <w:t>circle</w:t>
-      </w:r>
-      <w:proofErr w:type="spellEnd"/>
-      <w:r>
-        <w:t xml:space="preserve">) des jeweiligen Probekreises auf 0 gesetzt. Die Flächenbestimmung bzw. – </w:t>
+        <w:t xml:space="preserve">„partly intersecting“, „no intersection“, „fully covered“). Dieser Status wird für den verbleibenden Kreis (remaining circle) des jeweiligen Probekreises auf 0 gesetzt. Die Flächenbestimmung bzw. – </w:t>
       </w:r>
       <w:r>
         <w:t>Unterteilung</w:t>
@@ -4270,26 +3702,13 @@
         <w:t xml:space="preserve"> muss pro </w:t>
       </w:r>
       <w:r>
-        <w:t xml:space="preserve">Probekreis erfolgen, damit die Einzelbäume gemäß ihres BHDs und ihrer </w:t>
-      </w:r>
-      <w:proofErr w:type="spellStart"/>
-      <w:r>
-        <w:t>Stamfußkoordianten</w:t>
-      </w:r>
-      <w:proofErr w:type="spellEnd"/>
-      <w:r>
-        <w:t xml:space="preserve"> dem richtigen Probekreis und Bestand zugeordnet werden können und somit den </w:t>
-      </w:r>
-      <w:proofErr w:type="gramStart"/>
+        <w:t xml:space="preserve">Probekreis erfolgen, damit die Einzelbäume gemäß ihres BHDs und ihrer Stamfußkoordianten dem richtigen Probekreis und Bestand zugeordnet werden können und somit den </w:t>
+      </w:r>
       <w:r>
         <w:t>richtigen</w:t>
       </w:r>
       <w:r>
-        <w:t xml:space="preserve">  Flächenbezug</w:t>
-      </w:r>
-      <w:proofErr w:type="gramEnd"/>
-      <w:r>
-        <w:t xml:space="preserve"> erhalten. </w:t>
+        <w:t xml:space="preserve">  Flächenbezug erhalten. </w:t>
       </w:r>
     </w:p>
     <w:p>
@@ -4303,21 +3722,13 @@
         <w:t xml:space="preserve"> nach sortiert. Folgend wird dem größten Stück der Hauptbestand A zugewiesen (stand = „A“, „B“, „C“). </w:t>
       </w:r>
       <w:r>
-        <w:t xml:space="preserve">Da maximal 2 </w:t>
-      </w:r>
-      <w:proofErr w:type="spellStart"/>
-      <w:r>
-        <w:t>Bestandesgre</w:t>
+        <w:t>Da maximal 2 Bestandesgre</w:t>
       </w:r>
       <w:r>
         <w:t>n</w:t>
       </w:r>
       <w:r>
-        <w:t>zen</w:t>
-      </w:r>
-      <w:proofErr w:type="spellEnd"/>
-      <w:r>
-        <w:t xml:space="preserve"> bzw. Waldränder eingemessen werden können</w:t>
+        <w:t>zen bzw. Waldränder eingemessen werden können</w:t>
       </w:r>
       <w:r>
         <w:t xml:space="preserve">, können maximal zwei Nebenbestände ausgewiesen werden, wobei der flächenmäßig zweitgrößte Bestand bzw. das </w:t>
@@ -4332,26 +3743,10 @@
         <w:t xml:space="preserve">Der Bestand wird dann </w:t>
       </w:r>
       <w:r>
-        <w:t xml:space="preserve">mittels </w:t>
-      </w:r>
-      <w:proofErr w:type="spellStart"/>
-      <w:r>
-        <w:t>Plot</w:t>
-      </w:r>
-      <w:r>
-        <w:t>_ID</w:t>
-      </w:r>
-      <w:proofErr w:type="spellEnd"/>
-      <w:r>
-        <w:t xml:space="preserve"> und </w:t>
-      </w:r>
-      <w:proofErr w:type="spellStart"/>
-      <w:r>
-        <w:t>edge_ID</w:t>
-      </w:r>
-      <w:proofErr w:type="spellEnd"/>
-      <w:r>
-        <w:t xml:space="preserve"> auch </w:t>
+        <w:t>mittels Plot</w:t>
+      </w:r>
+      <w:r>
+        <w:t xml:space="preserve">_ID und edge_ID auch </w:t>
       </w:r>
       <w:r>
         <w:t>auf die</w:t>
@@ -4378,21 +3773,11 @@
         <w:t xml:space="preserve">, </w:t>
       </w:r>
       <w:r>
-        <w:t xml:space="preserve">welche dieselbe </w:t>
-      </w:r>
-      <w:proofErr w:type="spellStart"/>
-      <w:r>
-        <w:t>edge_ID</w:t>
-      </w:r>
-      <w:proofErr w:type="spellEnd"/>
-      <w:r>
-        <w:t xml:space="preserve"> (also 1, 2, oder </w:t>
-      </w:r>
-      <w:proofErr w:type="gramStart"/>
-      <w:r>
-        <w:t>0 )</w:t>
-      </w:r>
-      <w:proofErr w:type="gramEnd"/>
+        <w:t>welche dieselbe edge_ID</w:t>
+      </w:r>
+      <w:r>
+        <w:t xml:space="preserve"> (also 1, 2, oder 0 )</w:t>
+      </w:r>
       <w:r>
         <w:t xml:space="preserve"> wie der 17.84m Probekreis haben</w:t>
       </w:r>
@@ -4403,16 +3788,11 @@
         <w:t xml:space="preserve"> </w:t>
       </w:r>
       <w:r>
-        <w:t xml:space="preserve">Allgemein erfolgt das einsortieren in die Bestände immer </w:t>
-      </w:r>
-      <w:proofErr w:type="gramStart"/>
-      <w:r>
-        <w:t xml:space="preserve">gemäß des </w:t>
+        <w:t xml:space="preserve">Allgemein erfolgt das einsortieren in die Bestände immer gemäß des </w:t>
       </w:r>
       <w:r>
         <w:t>Polygons</w:t>
       </w:r>
-      <w:proofErr w:type="gramEnd"/>
       <w:r>
         <w:t xml:space="preserve"> bzw. der </w:t>
       </w:r>
@@ -4434,21 +3814,7 @@
         <w:rPr>
           <w:highlight w:val="yellow"/>
         </w:rPr>
-        <w:t xml:space="preserve">Die </w:t>
-      </w:r>
-      <w:proofErr w:type="spellStart"/>
-      <w:r>
-        <w:rPr>
-          <w:highlight w:val="yellow"/>
-        </w:rPr>
-        <w:t>hierraus</w:t>
-      </w:r>
-      <w:proofErr w:type="spellEnd"/>
-      <w:r>
-        <w:rPr>
-          <w:highlight w:val="yellow"/>
-        </w:rPr>
-        <w:t xml:space="preserve"> resultierende Tabelle hat folgende Struktur:</w:t>
+        <w:t>Die hierraus resultierende Tabelle hat folgende Struktur:</w:t>
       </w:r>
       <w:r>
         <w:t xml:space="preserve"> </w:t>
@@ -4466,15 +3832,7 @@
         <w:t xml:space="preserve">ldrand und verbleibender Kreis) als </w:t>
       </w:r>
       <w:r>
-        <w:t xml:space="preserve">sf </w:t>
-      </w:r>
-      <w:proofErr w:type="spellStart"/>
-      <w:r>
-        <w:t>objecte</w:t>
-      </w:r>
-      <w:proofErr w:type="spellEnd"/>
-      <w:r>
-        <w:t xml:space="preserve"> in einem Dataframe</w:t>
+        <w:t>sf objecte in einem Dataframe</w:t>
       </w:r>
       <w:r>
         <w:t xml:space="preserve"> sowie die </w:t>
@@ -4537,15 +3895,7 @@
         <w:t>Ü</w:t>
       </w:r>
       <w:r>
-        <w:t xml:space="preserve">berscheindung mit einem der Waldrand- bzw. verbleibender Kreis Polygone überprüft. Ja nach dem in welcher der Flächen der Baum sich befindet wird ihm der Bestand der jeweiligen Fläche zuwiesen. Anhand des BHDs wird dem Baum zudem die an die </w:t>
-      </w:r>
-      <w:proofErr w:type="spellStart"/>
-      <w:r>
-        <w:t>Bestandesgrenzen</w:t>
-      </w:r>
-      <w:proofErr w:type="spellEnd"/>
-      <w:r>
-        <w:t xml:space="preserve"> angepasste Fläche des Probekreises auf dem der Baum erfasst wurde zugewiesen. </w:t>
+        <w:t xml:space="preserve">berscheindung mit einem der Waldrand- bzw. verbleibender Kreis Polygone überprüft. Ja nach dem in welcher der Flächen der Baum sich befindet wird ihm der Bestand der jeweiligen Fläche zuwiesen. Anhand des BHDs wird dem Baum zudem die an die Bestandesgrenzen angepasste Fläche des Probekreises auf dem der Baum erfasst wurde zugewiesen. </w:t>
       </w:r>
     </w:p>
     <w:p>
@@ -4623,71 +3973,7 @@
         <w:rPr>
           <w:rFonts w:asciiTheme="minorHAnsi" w:hAnsiTheme="minorHAnsi" w:cstheme="minorHAnsi"/>
         </w:rPr>
-        <w:t xml:space="preserve">bhängig von der Modellgüte durch nichtlineare Modelle pro Baumart über alle Plots hinweg bzw. Einheitshöhenkurven von SLOBODA und CURTIS ergänzt werden. Die Koeffizienten der selbst-gefitteten nichtlinearen Modelle werden mittels der </w:t>
-      </w:r>
-      <w:proofErr w:type="spellStart"/>
-      <w:proofErr w:type="gramStart"/>
-      <w:r>
-        <w:rPr>
-          <w:rFonts w:asciiTheme="minorHAnsi" w:hAnsiTheme="minorHAnsi" w:cstheme="minorHAnsi"/>
-        </w:rPr>
-        <w:t>nls</w:t>
-      </w:r>
-      <w:proofErr w:type="spellEnd"/>
-      <w:r>
-        <w:rPr>
-          <w:rFonts w:asciiTheme="minorHAnsi" w:hAnsiTheme="minorHAnsi" w:cstheme="minorHAnsi"/>
-        </w:rPr>
-        <w:t>(</w:t>
-      </w:r>
-      <w:proofErr w:type="gramEnd"/>
-      <w:r>
-        <w:rPr>
-          <w:rFonts w:asciiTheme="minorHAnsi" w:hAnsiTheme="minorHAnsi" w:cstheme="minorHAnsi"/>
-        </w:rPr>
-        <w:t xml:space="preserve">) Funktion  (y = b0 * (1 - </w:t>
-      </w:r>
-      <w:proofErr w:type="spellStart"/>
-      <w:r>
-        <w:rPr>
-          <w:rFonts w:asciiTheme="minorHAnsi" w:hAnsiTheme="minorHAnsi" w:cstheme="minorHAnsi"/>
-        </w:rPr>
-        <w:t>exp</w:t>
-      </w:r>
-      <w:proofErr w:type="spellEnd"/>
-      <w:r>
-        <w:rPr>
-          <w:rFonts w:asciiTheme="minorHAnsi" w:hAnsiTheme="minorHAnsi" w:cstheme="minorHAnsi"/>
-        </w:rPr>
-        <w:t xml:space="preserve">( -b1 * </w:t>
-      </w:r>
-      <w:proofErr w:type="spellStart"/>
-      <w:r>
-        <w:rPr>
-          <w:rFonts w:asciiTheme="minorHAnsi" w:hAnsiTheme="minorHAnsi" w:cstheme="minorHAnsi"/>
-        </w:rPr>
-        <w:t>DBH_cm</w:t>
-      </w:r>
-      <w:proofErr w:type="spellEnd"/>
-      <w:r>
-        <w:rPr>
-          <w:rFonts w:asciiTheme="minorHAnsi" w:hAnsiTheme="minorHAnsi" w:cstheme="minorHAnsi"/>
-        </w:rPr>
-        <w:t>))^b2)) des R Paketes „</w:t>
-      </w:r>
-      <w:proofErr w:type="spellStart"/>
-      <w:r>
-        <w:rPr>
-          <w:rFonts w:asciiTheme="minorHAnsi" w:hAnsiTheme="minorHAnsi" w:cstheme="minorHAnsi"/>
-        </w:rPr>
-        <w:t>forestmangr</w:t>
-      </w:r>
-      <w:proofErr w:type="spellEnd"/>
-      <w:r>
-        <w:rPr>
-          <w:rFonts w:asciiTheme="minorHAnsi" w:hAnsiTheme="minorHAnsi" w:cstheme="minorHAnsi"/>
-        </w:rPr>
-        <w:t>“ pro Baumart und Plot bzw. pro Baumart für alle Plots in einem Datenset zusammengefasst. </w:t>
+        <w:t>bhängig von der Modellgüte durch nichtlineare Modelle pro Baumart über alle Plots hinweg bzw. Einheitshöhenkurven von SLOBODA und CURTIS ergänzt werden. Die Koeffizienten der selbst-gefitteten nichtlinearen Modelle werden mittels der nls() Funktion  (y = b0 * (1 - exp( -b1 * DBH_cm))^b2)) des R Paketes „forestmangr“ pro Baumart und Plot bzw. pro Baumart für alle Plots in einem Datenset zusammengefasst. </w:t>
       </w:r>
     </w:p>
     <w:p>
@@ -4702,21 +3988,7 @@
         <w:rPr>
           <w:rFonts w:asciiTheme="minorHAnsi" w:hAnsiTheme="minorHAnsi" w:cstheme="minorHAnsi"/>
         </w:rPr>
-        <w:t xml:space="preserve">Die Modellauswahl erfolgt </w:t>
-      </w:r>
-      <w:proofErr w:type="gramStart"/>
-      <w:r>
-        <w:rPr>
-          <w:rFonts w:asciiTheme="minorHAnsi" w:hAnsiTheme="minorHAnsi" w:cstheme="minorHAnsi"/>
-        </w:rPr>
-        <w:t>nach folgenden</w:t>
-      </w:r>
-      <w:proofErr w:type="gramEnd"/>
-      <w:r>
-        <w:rPr>
-          <w:rFonts w:asciiTheme="minorHAnsi" w:hAnsiTheme="minorHAnsi" w:cstheme="minorHAnsi"/>
-        </w:rPr>
-        <w:t xml:space="preserve"> Kriterien: </w:t>
+        <w:t>Die Modellauswahl erfolgt nach folgenden Kriterien: </w:t>
       </w:r>
     </w:p>
     <w:p>
@@ -4734,21 +4006,7 @@
         <w:rPr>
           <w:rFonts w:asciiTheme="minorHAnsi" w:hAnsiTheme="minorHAnsi" w:cstheme="minorHAnsi"/>
         </w:rPr>
-        <w:t xml:space="preserve">Berechnung der Höhe mittels selbst-gefitteten </w:t>
-      </w:r>
-      <w:proofErr w:type="spellStart"/>
-      <w:r>
-        <w:rPr>
-          <w:rFonts w:asciiTheme="minorHAnsi" w:hAnsiTheme="minorHAnsi" w:cstheme="minorHAnsi"/>
-        </w:rPr>
-        <w:t>nls</w:t>
-      </w:r>
-      <w:proofErr w:type="spellEnd"/>
-      <w:r>
-        <w:rPr>
-          <w:rFonts w:asciiTheme="minorHAnsi" w:hAnsiTheme="minorHAnsi" w:cstheme="minorHAnsi"/>
-        </w:rPr>
-        <w:t xml:space="preserve"> pro Baumart und Plot: </w:t>
+        <w:t>Berechnung der Höhe mittels selbst-gefitteten nls pro Baumart und Plot: </w:t>
       </w:r>
     </w:p>
     <w:p>
@@ -4796,21 +4054,12 @@
         <w:lastRenderedPageBreak/>
         <w:t xml:space="preserve">das R2 des entsprechenden Modells über 0.7 liegt, </w:t>
       </w:r>
-      <w:proofErr w:type="gramStart"/>
       <w:r>
         <w:rPr>
           <w:rFonts w:asciiTheme="minorHAnsi" w:hAnsiTheme="minorHAnsi" w:cstheme="minorHAnsi"/>
           <w:highlight w:val="yellow"/>
         </w:rPr>
-        <w:t>§  Die</w:t>
-      </w:r>
-      <w:proofErr w:type="gramEnd"/>
-      <w:r>
-        <w:rPr>
-          <w:rFonts w:asciiTheme="minorHAnsi" w:hAnsiTheme="minorHAnsi" w:cstheme="minorHAnsi"/>
-          <w:highlight w:val="yellow"/>
-        </w:rPr>
-        <w:t xml:space="preserve"> Entscheidung für die Grenze R2 = 0,7 basiert auf:….</w:t>
+        <w:t>§  Die Entscheidung für die Grenze R2 = 0,7 basiert auf:….</w:t>
       </w:r>
       <w:r>
         <w:rPr>
@@ -4831,21 +4080,7 @@
         <w:rPr>
           <w:rFonts w:asciiTheme="minorHAnsi" w:hAnsiTheme="minorHAnsi" w:cstheme="minorHAnsi"/>
         </w:rPr>
-        <w:t xml:space="preserve">und es kein ein generelleres, selbst-gefittetes Model (pro Art aber über alle </w:t>
-      </w:r>
-      <w:proofErr w:type="gramStart"/>
-      <w:r>
-        <w:rPr>
-          <w:rFonts w:asciiTheme="minorHAnsi" w:hAnsiTheme="minorHAnsi" w:cstheme="minorHAnsi"/>
-        </w:rPr>
-        <w:t>Plots)  für</w:t>
-      </w:r>
-      <w:proofErr w:type="gramEnd"/>
-      <w:r>
-        <w:rPr>
-          <w:rFonts w:asciiTheme="minorHAnsi" w:hAnsiTheme="minorHAnsi" w:cstheme="minorHAnsi"/>
-        </w:rPr>
-        <w:t xml:space="preserve"> die entsprechende Baumart gibt, dessen R2 höher ist.</w:t>
+        <w:t>und es kein ein generelleres, selbst-gefittetes Model (pro Art aber über alle Plots)  für die entsprechende Baumart gibt, dessen R2 höher ist.</w:t>
       </w:r>
     </w:p>
     <w:p>
@@ -4876,35 +4111,7 @@
         <w:rPr>
           <w:rFonts w:asciiTheme="minorHAnsi" w:hAnsiTheme="minorHAnsi" w:cstheme="minorHAnsi"/>
         </w:rPr>
-        <w:t xml:space="preserve">Die Berechnung der Höhe mittels selbst-gefitteten </w:t>
-      </w:r>
-      <w:proofErr w:type="spellStart"/>
-      <w:r>
-        <w:rPr>
-          <w:rFonts w:asciiTheme="minorHAnsi" w:hAnsiTheme="minorHAnsi" w:cstheme="minorHAnsi"/>
-        </w:rPr>
-        <w:t>nls</w:t>
-      </w:r>
-      <w:proofErr w:type="spellEnd"/>
-      <w:r>
-        <w:rPr>
-          <w:rFonts w:asciiTheme="minorHAnsi" w:hAnsiTheme="minorHAnsi" w:cstheme="minorHAnsi"/>
-        </w:rPr>
-        <w:t xml:space="preserve"> pro Baumart, unabhängig vom Standort </w:t>
-      </w:r>
-      <w:proofErr w:type="gramStart"/>
-      <w:r>
-        <w:rPr>
-          <w:rFonts w:asciiTheme="minorHAnsi" w:hAnsiTheme="minorHAnsi" w:cstheme="minorHAnsi"/>
-        </w:rPr>
-        <w:t>erfolgt</w:t>
-      </w:r>
-      <w:proofErr w:type="gramEnd"/>
-      <w:r>
-        <w:rPr>
-          <w:rFonts w:asciiTheme="minorHAnsi" w:hAnsiTheme="minorHAnsi" w:cstheme="minorHAnsi"/>
-        </w:rPr>
-        <w:t xml:space="preserve"> wenn: </w:t>
+        <w:t>Die Berechnung der Höhe mittels selbst-gefitteten nls pro Baumart, unabhängig vom Standort erfolgt wenn: </w:t>
       </w:r>
     </w:p>
     <w:p>
@@ -4949,35 +4156,7 @@
         <w:rPr>
           <w:rFonts w:asciiTheme="minorHAnsi" w:hAnsiTheme="minorHAnsi" w:cstheme="minorHAnsi"/>
         </w:rPr>
-        <w:t>Es kein Modell pro Baumart und Plot für den entsprechenden Baum gibt (</w:t>
-      </w:r>
-      <w:proofErr w:type="gramStart"/>
-      <w:r>
-        <w:rPr>
-          <w:rFonts w:asciiTheme="minorHAnsi" w:hAnsiTheme="minorHAnsi" w:cstheme="minorHAnsi"/>
-        </w:rPr>
-        <w:t>e.g.</w:t>
-      </w:r>
-      <w:proofErr w:type="gramEnd"/>
-      <w:r>
-        <w:rPr>
-          <w:rFonts w:asciiTheme="minorHAnsi" w:hAnsiTheme="minorHAnsi" w:cstheme="minorHAnsi"/>
-        </w:rPr>
-        <w:t xml:space="preserve"> weil weniger als 3 Höhenmessungen pro Art und Plot verfügbar sind und so kein art- und </w:t>
-      </w:r>
-      <w:proofErr w:type="spellStart"/>
-      <w:r>
-        <w:rPr>
-          <w:rFonts w:asciiTheme="minorHAnsi" w:hAnsiTheme="minorHAnsi" w:cstheme="minorHAnsi"/>
-        </w:rPr>
-        <w:t>plot</w:t>
-      </w:r>
-      <w:proofErr w:type="spellEnd"/>
-      <w:r>
-        <w:rPr>
-          <w:rFonts w:asciiTheme="minorHAnsi" w:hAnsiTheme="minorHAnsi" w:cstheme="minorHAnsi"/>
-        </w:rPr>
-        <w:t>-spezifisches Modell gefittet werden konnte)</w:t>
+        <w:t>Es kein Modell pro Baumart und Plot für den entsprechenden Baum gibt (e.g. weil weniger als 3 Höhenmessungen pro Art und Plot verfügbar sind und so kein art- und plot-spezifisches Modell gefittet werden konnte)</w:t>
       </w:r>
     </w:p>
     <w:p>
@@ -5009,21 +4188,12 @@
         </w:rPr>
         <w:t>Das R2 des Modells pro Baumart über alle Plots Höher als &lt; 0.70 ist</w:t>
       </w:r>
-      <w:proofErr w:type="gramStart"/>
       <w:r>
         <w:rPr>
           <w:rFonts w:asciiTheme="minorHAnsi" w:hAnsiTheme="minorHAnsi" w:cstheme="minorHAnsi"/>
           <w:highlight w:val="yellow"/>
         </w:rPr>
-        <w:t>§  Die</w:t>
-      </w:r>
-      <w:proofErr w:type="gramEnd"/>
-      <w:r>
-        <w:rPr>
-          <w:rFonts w:asciiTheme="minorHAnsi" w:hAnsiTheme="minorHAnsi" w:cstheme="minorHAnsi"/>
-          <w:highlight w:val="yellow"/>
-        </w:rPr>
-        <w:t xml:space="preserve"> Entscheidung für die Grenze R2 = 0,7 basiert auf:….</w:t>
+        <w:t>§  Die Entscheidung für die Grenze R2 = 0,7 basiert auf:….</w:t>
       </w:r>
       <w:r>
         <w:rPr>
@@ -5060,21 +4230,7 @@
         <w:rPr>
           <w:rFonts w:asciiTheme="minorHAnsi" w:hAnsiTheme="minorHAnsi" w:cstheme="minorHAnsi"/>
         </w:rPr>
-        <w:t xml:space="preserve">Die Einheitshöhenkurven Funktionen gemäß SLOBODA wird </w:t>
-      </w:r>
-      <w:proofErr w:type="gramStart"/>
-      <w:r>
-        <w:rPr>
-          <w:rFonts w:asciiTheme="minorHAnsi" w:hAnsiTheme="minorHAnsi" w:cstheme="minorHAnsi"/>
-        </w:rPr>
-        <w:t>verwendet</w:t>
-      </w:r>
-      <w:proofErr w:type="gramEnd"/>
-      <w:r>
-        <w:rPr>
-          <w:rFonts w:asciiTheme="minorHAnsi" w:hAnsiTheme="minorHAnsi" w:cstheme="minorHAnsi"/>
-        </w:rPr>
-        <w:t xml:space="preserve"> wenn: </w:t>
+        <w:t>Die Einheitshöhenkurven Funktionen gemäß SLOBODA wird verwendet wenn: </w:t>
       </w:r>
     </w:p>
     <w:p>
@@ -5164,21 +4320,7 @@
         <w:rPr>
           <w:rFonts w:asciiTheme="minorHAnsi" w:hAnsiTheme="minorHAnsi" w:cstheme="minorHAnsi"/>
         </w:rPr>
-        <w:t xml:space="preserve"> Die Einheitshöhenkurven Funktionen gemäß CURTIS wird </w:t>
-      </w:r>
-      <w:proofErr w:type="gramStart"/>
-      <w:r>
-        <w:rPr>
-          <w:rFonts w:asciiTheme="minorHAnsi" w:hAnsiTheme="minorHAnsi" w:cstheme="minorHAnsi"/>
-        </w:rPr>
-        <w:t>verwendet</w:t>
-      </w:r>
-      <w:proofErr w:type="gramEnd"/>
-      <w:r>
-        <w:rPr>
-          <w:rFonts w:asciiTheme="minorHAnsi" w:hAnsiTheme="minorHAnsi" w:cstheme="minorHAnsi"/>
-        </w:rPr>
-        <w:t xml:space="preserve"> wenn: </w:t>
+        <w:t> Die Einheitshöhenkurven Funktionen gemäß CURTIS wird verwendet wenn: </w:t>
       </w:r>
     </w:p>
     <w:p>
@@ -5263,88 +4405,30 @@
         <w:rPr>
           <w:rFonts w:asciiTheme="minorHAnsi" w:hAnsiTheme="minorHAnsi" w:cstheme="minorHAnsi"/>
         </w:rPr>
-        <w:t xml:space="preserve">Die Koeffizienten der Einheitshöhenkurvenfunktionen von Sloboda und Curtis differenzieren folgende Baumartengruppen: Fichte, Tanne, Douglasie, Kiefer, </w:t>
-      </w:r>
-      <w:proofErr w:type="spellStart"/>
+        <w:t xml:space="preserve">Die Koeffizienten der Einheitshöhenkurvenfunktionen von Sloboda und Curtis differenzieren folgende Baumartengruppen: Fichte, Tanne, Douglasie, Kiefer, Lärche, Buche, Eiche. Alle anderen Nadelbäume werden der Fichte und alle anderen Laubbäume der Buche zugeordnet. Dementsprechend wurde in dem x_bart eine Spalte mit dem Namen </w:t>
+      </w:r>
       <w:r>
         <w:rPr>
           <w:rFonts w:asciiTheme="minorHAnsi" w:hAnsiTheme="minorHAnsi" w:cstheme="minorHAnsi"/>
         </w:rPr>
-        <w:t>Lärche</w:t>
-      </w:r>
-      <w:proofErr w:type="spellEnd"/>
+        <w:t>„</w:t>
+      </w:r>
       <w:r>
         <w:rPr>
           <w:rFonts w:asciiTheme="minorHAnsi" w:hAnsiTheme="minorHAnsi" w:cstheme="minorHAnsi"/>
         </w:rPr>
-        <w:t xml:space="preserve">, Buche, Eiche. Alle anderen </w:t>
-      </w:r>
-      <w:proofErr w:type="spellStart"/>
+        <w:t>H_SP_group</w:t>
+      </w:r>
       <w:r>
         <w:rPr>
           <w:rFonts w:asciiTheme="minorHAnsi" w:hAnsiTheme="minorHAnsi" w:cstheme="minorHAnsi"/>
         </w:rPr>
-        <w:t>Nadelbäume</w:t>
-      </w:r>
-      <w:proofErr w:type="spellEnd"/>
+        <w:t>“</w:t>
+      </w:r>
       <w:r>
         <w:rPr>
           <w:rFonts w:asciiTheme="minorHAnsi" w:hAnsiTheme="minorHAnsi" w:cstheme="minorHAnsi"/>
         </w:rPr>
-        <w:t xml:space="preserve"> werden der Fichte und alle anderen </w:t>
-      </w:r>
-      <w:proofErr w:type="spellStart"/>
-      <w:r>
-        <w:rPr>
-          <w:rFonts w:asciiTheme="minorHAnsi" w:hAnsiTheme="minorHAnsi" w:cstheme="minorHAnsi"/>
-        </w:rPr>
-        <w:t>Laubbäume</w:t>
-      </w:r>
-      <w:proofErr w:type="spellEnd"/>
-      <w:r>
-        <w:rPr>
-          <w:rFonts w:asciiTheme="minorHAnsi" w:hAnsiTheme="minorHAnsi" w:cstheme="minorHAnsi"/>
-        </w:rPr>
-        <w:t xml:space="preserve"> der Buche zugeordnet. Dementsprechend wurde in dem </w:t>
-      </w:r>
-      <w:proofErr w:type="spellStart"/>
-      <w:r>
-        <w:rPr>
-          <w:rFonts w:asciiTheme="minorHAnsi" w:hAnsiTheme="minorHAnsi" w:cstheme="minorHAnsi"/>
-        </w:rPr>
-        <w:t>x_bart</w:t>
-      </w:r>
-      <w:proofErr w:type="spellEnd"/>
-      <w:r>
-        <w:rPr>
-          <w:rFonts w:asciiTheme="minorHAnsi" w:hAnsiTheme="minorHAnsi" w:cstheme="minorHAnsi"/>
-        </w:rPr>
-        <w:t xml:space="preserve"> eine Spalte mit dem Namen </w:t>
-      </w:r>
-      <w:r>
-        <w:rPr>
-          <w:rFonts w:asciiTheme="minorHAnsi" w:hAnsiTheme="minorHAnsi" w:cstheme="minorHAnsi"/>
-        </w:rPr>
-        <w:t>„</w:t>
-      </w:r>
-      <w:proofErr w:type="spellStart"/>
-      <w:r>
-        <w:rPr>
-          <w:rFonts w:asciiTheme="minorHAnsi" w:hAnsiTheme="minorHAnsi" w:cstheme="minorHAnsi"/>
-        </w:rPr>
-        <w:t>H_SP_group</w:t>
-      </w:r>
-      <w:proofErr w:type="spellEnd"/>
-      <w:r>
-        <w:rPr>
-          <w:rFonts w:asciiTheme="minorHAnsi" w:hAnsiTheme="minorHAnsi" w:cstheme="minorHAnsi"/>
-        </w:rPr>
-        <w:t>“</w:t>
-      </w:r>
-      <w:r>
-        <w:rPr>
-          <w:rFonts w:asciiTheme="minorHAnsi" w:hAnsiTheme="minorHAnsi" w:cstheme="minorHAnsi"/>
-        </w:rPr>
         <w:t xml:space="preserve"> erzeugt, welche die entsprechenden Arten den erforderlichen Gruppen zugeordnet. </w:t>
       </w:r>
     </w:p>
@@ -5360,16 +4444,8 @@
           <w:highlight w:val="yellow"/>
         </w:rPr>
         <w:lastRenderedPageBreak/>
-        <w:t>BHD Korrektur bei von 1.30m abweichenden Durchmesser-</w:t>
-      </w:r>
-      <w:proofErr w:type="spellStart"/>
-      <w:r>
-        <w:rPr>
-          <w:highlight w:val="yellow"/>
-        </w:rPr>
-        <w:t>Messhöhe</w:t>
-      </w:r>
-      <w:proofErr w:type="spellEnd"/>
+        <w:t>BHD Korrektur bei von 1.30m abweichenden Durchmesser-Messhöhe</w:t>
+      </w:r>
     </w:p>
     <w:p>
       <w:pPr>
@@ -5384,33 +4460,12 @@
         <w:pStyle w:val="berschrift3"/>
       </w:pPr>
       <w:r>
-        <w:t xml:space="preserve">Harmonierung Artengruppen zwischen </w:t>
-      </w:r>
-      <w:proofErr w:type="spellStart"/>
-      <w:r>
-        <w:t>TapeS</w:t>
-      </w:r>
-      <w:proofErr w:type="spellEnd"/>
-      <w:r>
-        <w:t xml:space="preserve"> und </w:t>
-      </w:r>
-      <w:proofErr w:type="spellStart"/>
-      <w:r>
-        <w:t>x_bart</w:t>
-      </w:r>
-      <w:proofErr w:type="spellEnd"/>
-    </w:p>
-    <w:p>
-      <w:r>
-        <w:t xml:space="preserve">Die Biomasse der Einzelbäume wird baumartengruppenspezifisch mittels </w:t>
-      </w:r>
-      <w:proofErr w:type="spellStart"/>
-      <w:r>
-        <w:t>TapeS</w:t>
-      </w:r>
-      <w:proofErr w:type="spellEnd"/>
-      <w:r>
-        <w:t xml:space="preserve"> (</w:t>
+        <w:t>Harmonierung Artengruppen zwischen TapeS und x_bart</w:t>
+      </w:r>
+    </w:p>
+    <w:p>
+      <w:r>
+        <w:t>Die Biomasse der Einzelbäume wird baumartengruppenspezifisch mittels TapeS (</w:t>
       </w:r>
       <w:hyperlink r:id="rId17" w:history="1">
         <w:r>
@@ -5421,31 +4476,7 @@
         </w:r>
       </w:hyperlink>
       <w:r>
-        <w:t xml:space="preserve">) berechnet. Die Gruppierung der Bäume in die von </w:t>
-      </w:r>
-      <w:proofErr w:type="spellStart"/>
-      <w:r>
-        <w:t>TapeS</w:t>
-      </w:r>
-      <w:proofErr w:type="spellEnd"/>
-      <w:r>
-        <w:t xml:space="preserve"> vorgesehenen Artengruppen ist in der Baumarten Code Tabelle </w:t>
-      </w:r>
-      <w:proofErr w:type="spellStart"/>
-      <w:r>
-        <w:t>x_bart</w:t>
-      </w:r>
-      <w:proofErr w:type="spellEnd"/>
-      <w:r>
-        <w:t xml:space="preserve"> unter „</w:t>
-      </w:r>
-      <w:proofErr w:type="spellStart"/>
-      <w:r>
-        <w:t>Tps_com_ID</w:t>
-      </w:r>
-      <w:proofErr w:type="spellEnd"/>
-      <w:r>
-        <w:t>“ hinterlegt</w:t>
+        <w:t>) berechnet. Die Gruppierung der Bäume in die von TapeS vorgesehenen Artengruppen ist in der Baumarten Code Tabelle x_bart unter „Tps_com_ID“ hinterlegt</w:t>
       </w:r>
       <w:r>
         <w:t>.</w:t>
@@ -5468,25 +4499,23 @@
           <w:color w:val="000000"/>
           <w:shd w:val="clear" w:color="auto" w:fill="FFFFFF"/>
         </w:rPr>
-        <w:t xml:space="preserve">Da die Codes und Abkürzungen die in </w:t>
-      </w:r>
-      <w:proofErr w:type="spellStart"/>
+        <w:t xml:space="preserve">Da die Codes und Abkürzungen die in TapeS </w:t>
+      </w:r>
       <w:r>
         <w:rPr>
           <w:rFonts w:asciiTheme="minorHAnsi" w:hAnsiTheme="minorHAnsi" w:cstheme="minorHAnsi"/>
           <w:color w:val="000000"/>
           <w:shd w:val="clear" w:color="auto" w:fill="FFFFFF"/>
         </w:rPr>
-        <w:t>TapeS</w:t>
-      </w:r>
-      <w:proofErr w:type="spellEnd"/>
+        <w:t>zur Biomasseberechnung vorgesehen</w:t>
+      </w:r>
       <w:r>
         <w:rPr>
           <w:rFonts w:asciiTheme="minorHAnsi" w:hAnsiTheme="minorHAnsi" w:cstheme="minorHAnsi"/>
           <w:color w:val="000000"/>
           <w:shd w:val="clear" w:color="auto" w:fill="FFFFFF"/>
         </w:rPr>
-        <w:t xml:space="preserve"> </w:t>
+        <w:t xml:space="preserve"> sind</w:t>
       </w:r>
       <w:r>
         <w:rPr>
@@ -5494,7 +4523,7 @@
           <w:color w:val="000000"/>
           <w:shd w:val="clear" w:color="auto" w:fill="FFFFFF"/>
         </w:rPr>
-        <w:t>zur Biomasseberechnung vorgesehen</w:t>
+        <w:t>, zunächst</w:t>
       </w:r>
       <w:r>
         <w:rPr>
@@ -5502,7 +4531,7 @@
           <w:color w:val="000000"/>
           <w:shd w:val="clear" w:color="auto" w:fill="FFFFFF"/>
         </w:rPr>
-        <w:t xml:space="preserve"> sind</w:t>
+        <w:t xml:space="preserve"> nicht mit denen der Baumartenliste der BZE</w:t>
       </w:r>
       <w:r>
         <w:rPr>
@@ -5510,7 +4539,7 @@
           <w:color w:val="000000"/>
           <w:shd w:val="clear" w:color="auto" w:fill="FFFFFF"/>
         </w:rPr>
-        <w:t>, zunächst</w:t>
+        <w:t xml:space="preserve"> (x_bart)</w:t>
       </w:r>
       <w:r>
         <w:rPr>
@@ -5518,7 +4547,7 @@
           <w:color w:val="000000"/>
           <w:shd w:val="clear" w:color="auto" w:fill="FFFFFF"/>
         </w:rPr>
-        <w:t xml:space="preserve"> nicht mit denen der Baumartenliste der BZE</w:t>
+        <w:t xml:space="preserve"> übereinstimmen</w:t>
       </w:r>
       <w:r>
         <w:rPr>
@@ -5526,25 +4555,23 @@
           <w:color w:val="000000"/>
           <w:shd w:val="clear" w:color="auto" w:fill="FFFFFF"/>
         </w:rPr>
-        <w:t xml:space="preserve"> (</w:t>
-      </w:r>
-      <w:proofErr w:type="spellStart"/>
+        <w:t xml:space="preserve">, </w:t>
+      </w:r>
       <w:r>
         <w:rPr>
           <w:rFonts w:asciiTheme="minorHAnsi" w:hAnsiTheme="minorHAnsi" w:cstheme="minorHAnsi"/>
           <w:color w:val="000000"/>
           <w:shd w:val="clear" w:color="auto" w:fill="FFFFFF"/>
         </w:rPr>
-        <w:t>x_bart</w:t>
-      </w:r>
-      <w:proofErr w:type="spellEnd"/>
+        <w:t>mussten</w:t>
+      </w:r>
       <w:r>
         <w:rPr>
           <w:rFonts w:asciiTheme="minorHAnsi" w:hAnsiTheme="minorHAnsi" w:cstheme="minorHAnsi"/>
           <w:color w:val="000000"/>
           <w:shd w:val="clear" w:color="auto" w:fill="FFFFFF"/>
         </w:rPr>
-        <w:t>)</w:t>
+        <w:t xml:space="preserve"> zunächst Artencodes in de</w:t>
       </w:r>
       <w:r>
         <w:rPr>
@@ -5552,7 +4579,7 @@
           <w:color w:val="000000"/>
           <w:shd w:val="clear" w:color="auto" w:fill="FFFFFF"/>
         </w:rPr>
-        <w:t xml:space="preserve"> übereinstimmen</w:t>
+        <w:t>r Baumarten Code Tabelle x_bart</w:t>
       </w:r>
       <w:r>
         <w:rPr>
@@ -5560,7 +4587,7 @@
           <w:color w:val="000000"/>
           <w:shd w:val="clear" w:color="auto" w:fill="FFFFFF"/>
         </w:rPr>
-        <w:t xml:space="preserve">, </w:t>
+        <w:t xml:space="preserve"> integriert werden, welche TapeS „lesen“ / „erkennen“ kann</w:t>
       </w:r>
       <w:r>
         <w:rPr>
@@ -5568,103 +4595,7 @@
           <w:color w:val="000000"/>
           <w:shd w:val="clear" w:color="auto" w:fill="FFFFFF"/>
         </w:rPr>
-        <w:t>mussten</w:t>
-      </w:r>
-      <w:r>
-        <w:rPr>
-          <w:rFonts w:asciiTheme="minorHAnsi" w:hAnsiTheme="minorHAnsi" w:cstheme="minorHAnsi"/>
-          <w:color w:val="000000"/>
-          <w:shd w:val="clear" w:color="auto" w:fill="FFFFFF"/>
-        </w:rPr>
-        <w:t xml:space="preserve"> zunächst Artencodes in de</w:t>
-      </w:r>
-      <w:r>
-        <w:rPr>
-          <w:rFonts w:asciiTheme="minorHAnsi" w:hAnsiTheme="minorHAnsi" w:cstheme="minorHAnsi"/>
-          <w:color w:val="000000"/>
-          <w:shd w:val="clear" w:color="auto" w:fill="FFFFFF"/>
-        </w:rPr>
-        <w:t xml:space="preserve">r Baumarten Code Tabelle </w:t>
-      </w:r>
-      <w:proofErr w:type="spellStart"/>
-      <w:r>
-        <w:rPr>
-          <w:rFonts w:asciiTheme="minorHAnsi" w:hAnsiTheme="minorHAnsi" w:cstheme="minorHAnsi"/>
-          <w:color w:val="000000"/>
-          <w:shd w:val="clear" w:color="auto" w:fill="FFFFFF"/>
-        </w:rPr>
-        <w:t>x_bart</w:t>
-      </w:r>
-      <w:proofErr w:type="spellEnd"/>
-      <w:r>
-        <w:rPr>
-          <w:rFonts w:asciiTheme="minorHAnsi" w:hAnsiTheme="minorHAnsi" w:cstheme="minorHAnsi"/>
-          <w:color w:val="000000"/>
-          <w:shd w:val="clear" w:color="auto" w:fill="FFFFFF"/>
-        </w:rPr>
-        <w:t xml:space="preserve"> integriert werden, welche </w:t>
-      </w:r>
-      <w:proofErr w:type="spellStart"/>
-      <w:r>
-        <w:rPr>
-          <w:rFonts w:asciiTheme="minorHAnsi" w:hAnsiTheme="minorHAnsi" w:cstheme="minorHAnsi"/>
-          <w:color w:val="000000"/>
-          <w:shd w:val="clear" w:color="auto" w:fill="FFFFFF"/>
-        </w:rPr>
-        <w:t>TapeS</w:t>
-      </w:r>
-      <w:proofErr w:type="spellEnd"/>
-      <w:r>
-        <w:rPr>
-          <w:rFonts w:asciiTheme="minorHAnsi" w:hAnsiTheme="minorHAnsi" w:cstheme="minorHAnsi"/>
-          <w:color w:val="000000"/>
-          <w:shd w:val="clear" w:color="auto" w:fill="FFFFFF"/>
-        </w:rPr>
-        <w:t xml:space="preserve"> „lesen“ / „erkennen“ kann</w:t>
-      </w:r>
-      <w:r>
-        <w:rPr>
-          <w:rFonts w:asciiTheme="minorHAnsi" w:hAnsiTheme="minorHAnsi" w:cstheme="minorHAnsi"/>
-          <w:color w:val="000000"/>
-          <w:shd w:val="clear" w:color="auto" w:fill="FFFFFF"/>
-        </w:rPr>
-        <w:t xml:space="preserve"> um die Anwendung von </w:t>
-      </w:r>
-      <w:proofErr w:type="spellStart"/>
-      <w:r>
-        <w:rPr>
-          <w:rFonts w:asciiTheme="minorHAnsi" w:hAnsiTheme="minorHAnsi" w:cstheme="minorHAnsi"/>
-          <w:color w:val="000000"/>
-          <w:shd w:val="clear" w:color="auto" w:fill="FFFFFF"/>
-        </w:rPr>
-        <w:t>TapeS</w:t>
-      </w:r>
-      <w:proofErr w:type="spellEnd"/>
-      <w:r>
-        <w:rPr>
-          <w:rFonts w:asciiTheme="minorHAnsi" w:hAnsiTheme="minorHAnsi" w:cstheme="minorHAnsi"/>
-          <w:color w:val="000000"/>
-          <w:shd w:val="clear" w:color="auto" w:fill="FFFFFF"/>
-        </w:rPr>
-        <w:t xml:space="preserve"> auf BZE </w:t>
-      </w:r>
-      <w:proofErr w:type="spellStart"/>
-      <w:r>
-        <w:rPr>
-          <w:rFonts w:asciiTheme="minorHAnsi" w:hAnsiTheme="minorHAnsi" w:cstheme="minorHAnsi"/>
-          <w:color w:val="000000"/>
-          <w:shd w:val="clear" w:color="auto" w:fill="FFFFFF"/>
-        </w:rPr>
-        <w:t>Bestandesdaten</w:t>
-      </w:r>
-      <w:proofErr w:type="spellEnd"/>
-      <w:r>
-        <w:rPr>
-          <w:rFonts w:asciiTheme="minorHAnsi" w:hAnsiTheme="minorHAnsi" w:cstheme="minorHAnsi"/>
-          <w:color w:val="000000"/>
-          <w:shd w:val="clear" w:color="auto" w:fill="FFFFFF"/>
-        </w:rPr>
-        <w:t xml:space="preserve"> zu ermöglichen. </w:t>
+        <w:t xml:space="preserve"> um die Anwendung von TapeS auf BZE Bestandesdaten zu ermöglichen. </w:t>
       </w:r>
     </w:p>
     <w:p>
@@ -5690,25 +4621,23 @@
           <w:color w:val="000000"/>
           <w:shd w:val="clear" w:color="auto" w:fill="FFFFFF"/>
         </w:rPr>
-        <w:t xml:space="preserve"> in </w:t>
-      </w:r>
-      <w:proofErr w:type="spellStart"/>
+        <w:t xml:space="preserve"> in x_bart eine Spalte aufgenommen </w:t>
+      </w:r>
       <w:r>
         <w:rPr>
           <w:rFonts w:asciiTheme="minorHAnsi" w:hAnsiTheme="minorHAnsi" w:cstheme="minorHAnsi"/>
           <w:color w:val="000000"/>
           <w:shd w:val="clear" w:color="auto" w:fill="FFFFFF"/>
         </w:rPr>
-        <w:t>x_bart</w:t>
-      </w:r>
-      <w:proofErr w:type="spellEnd"/>
+        <w:t>(</w:t>
+      </w:r>
       <w:r>
         <w:rPr>
           <w:rFonts w:asciiTheme="minorHAnsi" w:hAnsiTheme="minorHAnsi" w:cstheme="minorHAnsi"/>
           <w:color w:val="000000"/>
           <w:shd w:val="clear" w:color="auto" w:fill="FFFFFF"/>
         </w:rPr>
-        <w:t xml:space="preserve"> eine Spalte aufgenommen </w:t>
+        <w:t>„key variable“ / „common variable“</w:t>
       </w:r>
       <w:r>
         <w:rPr>
@@ -5716,7 +4645,7 @@
           <w:color w:val="000000"/>
           <w:shd w:val="clear" w:color="auto" w:fill="FFFFFF"/>
         </w:rPr>
-        <w:t>(</w:t>
+        <w:t>)</w:t>
       </w:r>
       <w:r>
         <w:rPr>
@@ -5724,43 +4653,40 @@
           <w:color w:val="000000"/>
           <w:shd w:val="clear" w:color="auto" w:fill="FFFFFF"/>
         </w:rPr>
-        <w:t>„</w:t>
-      </w:r>
-      <w:proofErr w:type="spellStart"/>
+        <w:t xml:space="preserve">, welche die dort gelisteten Arten in die entsprechenden TapeS Artengruppen einteilt. Durch diese Übereinstimmung können die Abkürzungen sowie die „common ID“ zunächst aus x_bart den Daten der Bestandeserhebung zugewiesen werden und darüber die Codes aus der TapeS Artenliste in das Datenset der Bestandeserhebung </w:t>
+      </w:r>
       <w:r>
         <w:rPr>
           <w:rFonts w:asciiTheme="minorHAnsi" w:hAnsiTheme="minorHAnsi" w:cstheme="minorHAnsi"/>
           <w:color w:val="000000"/>
           <w:shd w:val="clear" w:color="auto" w:fill="FFFFFF"/>
         </w:rPr>
-        <w:t>key</w:t>
-      </w:r>
-      <w:proofErr w:type="spellEnd"/>
+        <w:t>eingeladen</w:t>
+      </w:r>
       <w:r>
         <w:rPr>
           <w:rFonts w:asciiTheme="minorHAnsi" w:hAnsiTheme="minorHAnsi" w:cstheme="minorHAnsi"/>
           <w:color w:val="000000"/>
           <w:shd w:val="clear" w:color="auto" w:fill="FFFFFF"/>
         </w:rPr>
-        <w:t xml:space="preserve"> variable“ / „</w:t>
-      </w:r>
-      <w:proofErr w:type="spellStart"/>
-      <w:r>
+        <w:t xml:space="preserve"> werden. </w:t>
+      </w:r>
+    </w:p>
+    <w:p>
+      <w:pPr>
         <w:rPr>
           <w:rFonts w:asciiTheme="minorHAnsi" w:hAnsiTheme="minorHAnsi" w:cstheme="minorHAnsi"/>
           <w:color w:val="000000"/>
           <w:shd w:val="clear" w:color="auto" w:fill="FFFFFF"/>
         </w:rPr>
-        <w:t>common</w:t>
-      </w:r>
-      <w:proofErr w:type="spellEnd"/>
+      </w:pPr>
       <w:r>
         <w:rPr>
           <w:rFonts w:asciiTheme="minorHAnsi" w:hAnsiTheme="minorHAnsi" w:cstheme="minorHAnsi"/>
           <w:color w:val="000000"/>
           <w:shd w:val="clear" w:color="auto" w:fill="FFFFFF"/>
         </w:rPr>
-        <w:t xml:space="preserve"> variable“</w:t>
+        <w:t>Hierfür wurden zunächst die Baumarten</w:t>
       </w:r>
       <w:r>
         <w:rPr>
@@ -5768,7 +4694,7 @@
           <w:color w:val="000000"/>
           <w:shd w:val="clear" w:color="auto" w:fill="FFFFFF"/>
         </w:rPr>
-        <w:t>)</w:t>
+        <w:t xml:space="preserve"> durch verschiedene vergleichende „joins“</w:t>
       </w:r>
       <w:r>
         <w:rPr>
@@ -5776,115 +4702,103 @@
           <w:color w:val="000000"/>
           <w:shd w:val="clear" w:color="auto" w:fill="FFFFFF"/>
         </w:rPr>
-        <w:t xml:space="preserve">, welche die dort gelisteten Arten in die entsprechenden </w:t>
-      </w:r>
-      <w:proofErr w:type="spellStart"/>
+        <w:t xml:space="preserve"> aus de</w:t>
+      </w:r>
       <w:r>
         <w:rPr>
           <w:rFonts w:asciiTheme="minorHAnsi" w:hAnsiTheme="minorHAnsi" w:cstheme="minorHAnsi"/>
           <w:color w:val="000000"/>
           <w:shd w:val="clear" w:color="auto" w:fill="FFFFFF"/>
         </w:rPr>
-        <w:t>TapeS</w:t>
-      </w:r>
-      <w:proofErr w:type="spellEnd"/>
+        <w:t>r</w:t>
+      </w:r>
       <w:r>
         <w:rPr>
           <w:rFonts w:asciiTheme="minorHAnsi" w:hAnsiTheme="minorHAnsi" w:cstheme="minorHAnsi"/>
           <w:color w:val="000000"/>
           <w:shd w:val="clear" w:color="auto" w:fill="FFFFFF"/>
         </w:rPr>
-        <w:t xml:space="preserve"> Artengruppen einteilt. Durch diese Übereinstimmung können die Abkürzungen sowie die „</w:t>
-      </w:r>
-      <w:proofErr w:type="spellStart"/>
+        <w:t xml:space="preserve"> x_bart Liste gefiltert, welche einen übereinstimmenden botanischen </w:t>
+      </w:r>
       <w:r>
         <w:rPr>
           <w:rFonts w:asciiTheme="minorHAnsi" w:hAnsiTheme="minorHAnsi" w:cstheme="minorHAnsi"/>
           <w:color w:val="000000"/>
           <w:shd w:val="clear" w:color="auto" w:fill="FFFFFF"/>
         </w:rPr>
-        <w:t>common</w:t>
-      </w:r>
-      <w:proofErr w:type="spellEnd"/>
+        <w:t>N</w:t>
+      </w:r>
       <w:r>
         <w:rPr>
           <w:rFonts w:asciiTheme="minorHAnsi" w:hAnsiTheme="minorHAnsi" w:cstheme="minorHAnsi"/>
           <w:color w:val="000000"/>
           <w:shd w:val="clear" w:color="auto" w:fill="FFFFFF"/>
         </w:rPr>
-        <w:t xml:space="preserve"> ID“ zunächst aus </w:t>
-      </w:r>
-      <w:proofErr w:type="spellStart"/>
+        <w:t xml:space="preserve">amen in der TapeS Artenliste haben (SP_names[,bot_name] = TapeS_SP[, scientific]). </w:t>
+      </w:r>
       <w:r>
         <w:rPr>
           <w:rFonts w:asciiTheme="minorHAnsi" w:hAnsiTheme="minorHAnsi" w:cstheme="minorHAnsi"/>
           <w:color w:val="000000"/>
           <w:shd w:val="clear" w:color="auto" w:fill="FFFFFF"/>
         </w:rPr>
-        <w:t>x_bart</w:t>
-      </w:r>
-      <w:proofErr w:type="spellEnd"/>
+        <w:t xml:space="preserve">So konnte </w:t>
+      </w:r>
       <w:r>
         <w:rPr>
           <w:rFonts w:asciiTheme="minorHAnsi" w:hAnsiTheme="minorHAnsi" w:cstheme="minorHAnsi"/>
           <w:color w:val="000000"/>
           <w:shd w:val="clear" w:color="auto" w:fill="FFFFFF"/>
         </w:rPr>
-        <w:t xml:space="preserve"> den Daten der </w:t>
-      </w:r>
-      <w:proofErr w:type="spellStart"/>
+        <w:t>eine Spalte in x_bart zu erzeug</w:t>
+      </w:r>
       <w:r>
         <w:rPr>
           <w:rFonts w:asciiTheme="minorHAnsi" w:hAnsiTheme="minorHAnsi" w:cstheme="minorHAnsi"/>
           <w:color w:val="000000"/>
           <w:shd w:val="clear" w:color="auto" w:fill="FFFFFF"/>
         </w:rPr>
-        <w:t>Bestandeserhebung</w:t>
-      </w:r>
-      <w:proofErr w:type="spellEnd"/>
+        <w:t>t werden,</w:t>
+      </w:r>
       <w:r>
         <w:rPr>
           <w:rFonts w:asciiTheme="minorHAnsi" w:hAnsiTheme="minorHAnsi" w:cstheme="minorHAnsi"/>
           <w:color w:val="000000"/>
           <w:shd w:val="clear" w:color="auto" w:fill="FFFFFF"/>
         </w:rPr>
-        <w:t xml:space="preserve"> zugewiesen werden und darüber die Codes aus der </w:t>
-      </w:r>
-      <w:proofErr w:type="spellStart"/>
+        <w:t xml:space="preserve"> die auf den BWI-Abkürzungen für die Deutschen Artnamen beruht</w:t>
+      </w:r>
       <w:r>
         <w:rPr>
           <w:rFonts w:asciiTheme="minorHAnsi" w:hAnsiTheme="minorHAnsi" w:cstheme="minorHAnsi"/>
           <w:color w:val="000000"/>
           <w:shd w:val="clear" w:color="auto" w:fill="FFFFFF"/>
         </w:rPr>
-        <w:t>TapeS</w:t>
-      </w:r>
-      <w:proofErr w:type="spellEnd"/>
+        <w:t>. Diese stimmt</w:t>
+      </w:r>
       <w:r>
         <w:rPr>
           <w:rFonts w:asciiTheme="minorHAnsi" w:hAnsiTheme="minorHAnsi" w:cstheme="minorHAnsi"/>
           <w:color w:val="000000"/>
           <w:shd w:val="clear" w:color="auto" w:fill="FFFFFF"/>
         </w:rPr>
-        <w:t xml:space="preserve"> Artenliste in das Datenset der </w:t>
-      </w:r>
-      <w:proofErr w:type="spellStart"/>
+        <w:t xml:space="preserve"> mit einer </w:t>
+      </w:r>
       <w:r>
         <w:rPr>
           <w:rFonts w:asciiTheme="minorHAnsi" w:hAnsiTheme="minorHAnsi" w:cstheme="minorHAnsi"/>
           <w:color w:val="000000"/>
           <w:shd w:val="clear" w:color="auto" w:fill="FFFFFF"/>
         </w:rPr>
-        <w:t>Bestandeserhebung</w:t>
-      </w:r>
-      <w:proofErr w:type="spellEnd"/>
+        <w:t>vollständig</w:t>
+      </w:r>
       <w:r>
         <w:rPr>
           <w:rFonts w:asciiTheme="minorHAnsi" w:hAnsiTheme="minorHAnsi" w:cstheme="minorHAnsi"/>
           <w:color w:val="000000"/>
           <w:shd w:val="clear" w:color="auto" w:fill="FFFFFF"/>
         </w:rPr>
-        <w:t xml:space="preserve"> </w:t>
+        <w:t xml:space="preserve"> zu Großbuchstaben veränderten Spalte </w:t>
       </w:r>
       <w:r>
         <w:rPr>
@@ -5892,7 +4806,7 @@
           <w:color w:val="000000"/>
           <w:shd w:val="clear" w:color="auto" w:fill="FFFFFF"/>
         </w:rPr>
-        <w:t>eingeladen</w:t>
+        <w:t>der</w:t>
       </w:r>
       <w:r>
         <w:rPr>
@@ -5900,342 +4814,7 @@
           <w:color w:val="000000"/>
           <w:shd w:val="clear" w:color="auto" w:fill="FFFFFF"/>
         </w:rPr>
-        <w:t xml:space="preserve"> werden. </w:t>
-      </w:r>
-    </w:p>
-    <w:p>
-      <w:pPr>
-        <w:rPr>
-          <w:rFonts w:asciiTheme="minorHAnsi" w:hAnsiTheme="minorHAnsi" w:cstheme="minorHAnsi"/>
-          <w:color w:val="000000"/>
-          <w:shd w:val="clear" w:color="auto" w:fill="FFFFFF"/>
-        </w:rPr>
-      </w:pPr>
-      <w:r>
-        <w:rPr>
-          <w:rFonts w:asciiTheme="minorHAnsi" w:hAnsiTheme="minorHAnsi" w:cstheme="minorHAnsi"/>
-          <w:color w:val="000000"/>
-          <w:shd w:val="clear" w:color="auto" w:fill="FFFFFF"/>
-        </w:rPr>
-        <w:t>Hierfür wurden zunächst die Baumarten</w:t>
-      </w:r>
-      <w:r>
-        <w:rPr>
-          <w:rFonts w:asciiTheme="minorHAnsi" w:hAnsiTheme="minorHAnsi" w:cstheme="minorHAnsi"/>
-          <w:color w:val="000000"/>
-          <w:shd w:val="clear" w:color="auto" w:fill="FFFFFF"/>
-        </w:rPr>
-        <w:t xml:space="preserve"> durch verschiedene vergleichende „</w:t>
-      </w:r>
-      <w:proofErr w:type="spellStart"/>
-      <w:r>
-        <w:rPr>
-          <w:rFonts w:asciiTheme="minorHAnsi" w:hAnsiTheme="minorHAnsi" w:cstheme="minorHAnsi"/>
-          <w:color w:val="000000"/>
-          <w:shd w:val="clear" w:color="auto" w:fill="FFFFFF"/>
-        </w:rPr>
-        <w:t>joins</w:t>
-      </w:r>
-      <w:proofErr w:type="spellEnd"/>
-      <w:r>
-        <w:rPr>
-          <w:rFonts w:asciiTheme="minorHAnsi" w:hAnsiTheme="minorHAnsi" w:cstheme="minorHAnsi"/>
-          <w:color w:val="000000"/>
-          <w:shd w:val="clear" w:color="auto" w:fill="FFFFFF"/>
-        </w:rPr>
-        <w:t>“</w:t>
-      </w:r>
-      <w:r>
-        <w:rPr>
-          <w:rFonts w:asciiTheme="minorHAnsi" w:hAnsiTheme="minorHAnsi" w:cstheme="minorHAnsi"/>
-          <w:color w:val="000000"/>
-          <w:shd w:val="clear" w:color="auto" w:fill="FFFFFF"/>
-        </w:rPr>
-        <w:t xml:space="preserve"> aus de</w:t>
-      </w:r>
-      <w:r>
-        <w:rPr>
-          <w:rFonts w:asciiTheme="minorHAnsi" w:hAnsiTheme="minorHAnsi" w:cstheme="minorHAnsi"/>
-          <w:color w:val="000000"/>
-          <w:shd w:val="clear" w:color="auto" w:fill="FFFFFF"/>
-        </w:rPr>
-        <w:t>r</w:t>
-      </w:r>
-      <w:r>
-        <w:rPr>
-          <w:rFonts w:asciiTheme="minorHAnsi" w:hAnsiTheme="minorHAnsi" w:cstheme="minorHAnsi"/>
-          <w:color w:val="000000"/>
-          <w:shd w:val="clear" w:color="auto" w:fill="FFFFFF"/>
-        </w:rPr>
-        <w:t xml:space="preserve"> </w:t>
-      </w:r>
-      <w:proofErr w:type="spellStart"/>
-      <w:r>
-        <w:rPr>
-          <w:rFonts w:asciiTheme="minorHAnsi" w:hAnsiTheme="minorHAnsi" w:cstheme="minorHAnsi"/>
-          <w:color w:val="000000"/>
-          <w:shd w:val="clear" w:color="auto" w:fill="FFFFFF"/>
-        </w:rPr>
-        <w:t>x_bart</w:t>
-      </w:r>
-      <w:proofErr w:type="spellEnd"/>
-      <w:r>
-        <w:rPr>
-          <w:rFonts w:asciiTheme="minorHAnsi" w:hAnsiTheme="minorHAnsi" w:cstheme="minorHAnsi"/>
-          <w:color w:val="000000"/>
-          <w:shd w:val="clear" w:color="auto" w:fill="FFFFFF"/>
-        </w:rPr>
-        <w:t xml:space="preserve"> Liste gefiltert, welche einen übereinstimmenden botanischen </w:t>
-      </w:r>
-      <w:r>
-        <w:rPr>
-          <w:rFonts w:asciiTheme="minorHAnsi" w:hAnsiTheme="minorHAnsi" w:cstheme="minorHAnsi"/>
-          <w:color w:val="000000"/>
-          <w:shd w:val="clear" w:color="auto" w:fill="FFFFFF"/>
-        </w:rPr>
-        <w:t>N</w:t>
-      </w:r>
-      <w:r>
-        <w:rPr>
-          <w:rFonts w:asciiTheme="minorHAnsi" w:hAnsiTheme="minorHAnsi" w:cstheme="minorHAnsi"/>
-          <w:color w:val="000000"/>
-          <w:shd w:val="clear" w:color="auto" w:fill="FFFFFF"/>
-        </w:rPr>
-        <w:t xml:space="preserve">amen in der </w:t>
-      </w:r>
-      <w:proofErr w:type="spellStart"/>
-      <w:r>
-        <w:rPr>
-          <w:rFonts w:asciiTheme="minorHAnsi" w:hAnsiTheme="minorHAnsi" w:cstheme="minorHAnsi"/>
-          <w:color w:val="000000"/>
-          <w:shd w:val="clear" w:color="auto" w:fill="FFFFFF"/>
-        </w:rPr>
-        <w:t>TapeS</w:t>
-      </w:r>
-      <w:proofErr w:type="spellEnd"/>
-      <w:r>
-        <w:rPr>
-          <w:rFonts w:asciiTheme="minorHAnsi" w:hAnsiTheme="minorHAnsi" w:cstheme="minorHAnsi"/>
-          <w:color w:val="000000"/>
-          <w:shd w:val="clear" w:color="auto" w:fill="FFFFFF"/>
-        </w:rPr>
-        <w:t xml:space="preserve"> Artenliste haben (</w:t>
-      </w:r>
-      <w:proofErr w:type="spellStart"/>
-      <w:r>
-        <w:rPr>
-          <w:rFonts w:asciiTheme="minorHAnsi" w:hAnsiTheme="minorHAnsi" w:cstheme="minorHAnsi"/>
-          <w:color w:val="000000"/>
-          <w:shd w:val="clear" w:color="auto" w:fill="FFFFFF"/>
-        </w:rPr>
-        <w:t>SP_names</w:t>
-      </w:r>
-      <w:proofErr w:type="spellEnd"/>
-      <w:proofErr w:type="gramStart"/>
-      <w:r>
-        <w:rPr>
-          <w:rFonts w:asciiTheme="minorHAnsi" w:hAnsiTheme="minorHAnsi" w:cstheme="minorHAnsi"/>
-          <w:color w:val="000000"/>
-          <w:shd w:val="clear" w:color="auto" w:fill="FFFFFF"/>
-        </w:rPr>
-        <w:t>[,</w:t>
-      </w:r>
-      <w:proofErr w:type="spellStart"/>
-      <w:r>
-        <w:rPr>
-          <w:rFonts w:asciiTheme="minorHAnsi" w:hAnsiTheme="minorHAnsi" w:cstheme="minorHAnsi"/>
-          <w:color w:val="000000"/>
-          <w:shd w:val="clear" w:color="auto" w:fill="FFFFFF"/>
-        </w:rPr>
-        <w:t>bot</w:t>
-      </w:r>
-      <w:proofErr w:type="gramEnd"/>
-      <w:r>
-        <w:rPr>
-          <w:rFonts w:asciiTheme="minorHAnsi" w:hAnsiTheme="minorHAnsi" w:cstheme="minorHAnsi"/>
-          <w:color w:val="000000"/>
-          <w:shd w:val="clear" w:color="auto" w:fill="FFFFFF"/>
-        </w:rPr>
-        <w:t>_name</w:t>
-      </w:r>
-      <w:proofErr w:type="spellEnd"/>
-      <w:r>
-        <w:rPr>
-          <w:rFonts w:asciiTheme="minorHAnsi" w:hAnsiTheme="minorHAnsi" w:cstheme="minorHAnsi"/>
-          <w:color w:val="000000"/>
-          <w:shd w:val="clear" w:color="auto" w:fill="FFFFFF"/>
-        </w:rPr>
-        <w:t xml:space="preserve">] = </w:t>
-      </w:r>
-      <w:proofErr w:type="spellStart"/>
-      <w:r>
-        <w:rPr>
-          <w:rFonts w:asciiTheme="minorHAnsi" w:hAnsiTheme="minorHAnsi" w:cstheme="minorHAnsi"/>
-          <w:color w:val="000000"/>
-          <w:shd w:val="clear" w:color="auto" w:fill="FFFFFF"/>
-        </w:rPr>
-        <w:t>TapeS_SP</w:t>
-      </w:r>
-      <w:proofErr w:type="spellEnd"/>
-      <w:r>
-        <w:rPr>
-          <w:rFonts w:asciiTheme="minorHAnsi" w:hAnsiTheme="minorHAnsi" w:cstheme="minorHAnsi"/>
-          <w:color w:val="000000"/>
-          <w:shd w:val="clear" w:color="auto" w:fill="FFFFFF"/>
-        </w:rPr>
-        <w:t xml:space="preserve">[, </w:t>
-      </w:r>
-      <w:proofErr w:type="spellStart"/>
-      <w:r>
-        <w:rPr>
-          <w:rFonts w:asciiTheme="minorHAnsi" w:hAnsiTheme="minorHAnsi" w:cstheme="minorHAnsi"/>
-          <w:color w:val="000000"/>
-          <w:shd w:val="clear" w:color="auto" w:fill="FFFFFF"/>
-        </w:rPr>
-        <w:t>scientific</w:t>
-      </w:r>
-      <w:proofErr w:type="spellEnd"/>
-      <w:r>
-        <w:rPr>
-          <w:rFonts w:asciiTheme="minorHAnsi" w:hAnsiTheme="minorHAnsi" w:cstheme="minorHAnsi"/>
-          <w:color w:val="000000"/>
-          <w:shd w:val="clear" w:color="auto" w:fill="FFFFFF"/>
-        </w:rPr>
-        <w:t xml:space="preserve">]). </w:t>
-      </w:r>
-      <w:r>
-        <w:rPr>
-          <w:rFonts w:asciiTheme="minorHAnsi" w:hAnsiTheme="minorHAnsi" w:cstheme="minorHAnsi"/>
-          <w:color w:val="000000"/>
-          <w:shd w:val="clear" w:color="auto" w:fill="FFFFFF"/>
-        </w:rPr>
-        <w:t xml:space="preserve">So konnte </w:t>
-      </w:r>
-      <w:r>
-        <w:rPr>
-          <w:rFonts w:asciiTheme="minorHAnsi" w:hAnsiTheme="minorHAnsi" w:cstheme="minorHAnsi"/>
-          <w:color w:val="000000"/>
-          <w:shd w:val="clear" w:color="auto" w:fill="FFFFFF"/>
-        </w:rPr>
-        <w:t xml:space="preserve">eine Spalte in </w:t>
-      </w:r>
-      <w:proofErr w:type="spellStart"/>
-      <w:r>
-        <w:rPr>
-          <w:rFonts w:asciiTheme="minorHAnsi" w:hAnsiTheme="minorHAnsi" w:cstheme="minorHAnsi"/>
-          <w:color w:val="000000"/>
-          <w:shd w:val="clear" w:color="auto" w:fill="FFFFFF"/>
-        </w:rPr>
-        <w:t>x_bart</w:t>
-      </w:r>
-      <w:proofErr w:type="spellEnd"/>
-      <w:r>
-        <w:rPr>
-          <w:rFonts w:asciiTheme="minorHAnsi" w:hAnsiTheme="minorHAnsi" w:cstheme="minorHAnsi"/>
-          <w:color w:val="000000"/>
-          <w:shd w:val="clear" w:color="auto" w:fill="FFFFFF"/>
-        </w:rPr>
-        <w:t xml:space="preserve"> zu erzeug</w:t>
-      </w:r>
-      <w:r>
-        <w:rPr>
-          <w:rFonts w:asciiTheme="minorHAnsi" w:hAnsiTheme="minorHAnsi" w:cstheme="minorHAnsi"/>
-          <w:color w:val="000000"/>
-          <w:shd w:val="clear" w:color="auto" w:fill="FFFFFF"/>
-        </w:rPr>
-        <w:t>t werden,</w:t>
-      </w:r>
-      <w:r>
-        <w:rPr>
-          <w:rFonts w:asciiTheme="minorHAnsi" w:hAnsiTheme="minorHAnsi" w:cstheme="minorHAnsi"/>
-          <w:color w:val="000000"/>
-          <w:shd w:val="clear" w:color="auto" w:fill="FFFFFF"/>
-        </w:rPr>
-        <w:t xml:space="preserve"> die auf den BWI-Abkürzungen für die Deutschen Artnamen beruht</w:t>
-      </w:r>
-      <w:r>
-        <w:rPr>
-          <w:rFonts w:asciiTheme="minorHAnsi" w:hAnsiTheme="minorHAnsi" w:cstheme="minorHAnsi"/>
-          <w:color w:val="000000"/>
-          <w:shd w:val="clear" w:color="auto" w:fill="FFFFFF"/>
-        </w:rPr>
-        <w:t>. Diese stimmt</w:t>
-      </w:r>
-      <w:r>
-        <w:rPr>
-          <w:rFonts w:asciiTheme="minorHAnsi" w:hAnsiTheme="minorHAnsi" w:cstheme="minorHAnsi"/>
-          <w:color w:val="000000"/>
-          <w:shd w:val="clear" w:color="auto" w:fill="FFFFFF"/>
-        </w:rPr>
-        <w:t xml:space="preserve"> mit einer </w:t>
-      </w:r>
-      <w:r>
-        <w:rPr>
-          <w:rFonts w:asciiTheme="minorHAnsi" w:hAnsiTheme="minorHAnsi" w:cstheme="minorHAnsi"/>
-          <w:color w:val="000000"/>
-          <w:shd w:val="clear" w:color="auto" w:fill="FFFFFF"/>
-        </w:rPr>
-        <w:t>vollständig</w:t>
-      </w:r>
-      <w:r>
-        <w:rPr>
-          <w:rFonts w:asciiTheme="minorHAnsi" w:hAnsiTheme="minorHAnsi" w:cstheme="minorHAnsi"/>
-          <w:color w:val="000000"/>
-          <w:shd w:val="clear" w:color="auto" w:fill="FFFFFF"/>
-        </w:rPr>
-        <w:t xml:space="preserve"> zu Großbuchstaben veränderten Spalte </w:t>
-      </w:r>
-      <w:r>
-        <w:rPr>
-          <w:rFonts w:asciiTheme="minorHAnsi" w:hAnsiTheme="minorHAnsi" w:cstheme="minorHAnsi"/>
-          <w:color w:val="000000"/>
-          <w:shd w:val="clear" w:color="auto" w:fill="FFFFFF"/>
-        </w:rPr>
-        <w:t>der</w:t>
-      </w:r>
-      <w:r>
-        <w:rPr>
-          <w:rFonts w:asciiTheme="minorHAnsi" w:hAnsiTheme="minorHAnsi" w:cstheme="minorHAnsi"/>
-          <w:color w:val="000000"/>
-          <w:shd w:val="clear" w:color="auto" w:fill="FFFFFF"/>
-        </w:rPr>
-        <w:t xml:space="preserve"> Abkürzungen für die deutschen Artnamen aus </w:t>
-      </w:r>
-      <w:proofErr w:type="spellStart"/>
-      <w:r>
-        <w:rPr>
-          <w:rFonts w:asciiTheme="minorHAnsi" w:hAnsiTheme="minorHAnsi" w:cstheme="minorHAnsi"/>
-          <w:color w:val="000000"/>
-          <w:shd w:val="clear" w:color="auto" w:fill="FFFFFF"/>
-        </w:rPr>
-        <w:t>TapeS</w:t>
-      </w:r>
-      <w:proofErr w:type="spellEnd"/>
-      <w:r>
-        <w:rPr>
-          <w:rFonts w:asciiTheme="minorHAnsi" w:hAnsiTheme="minorHAnsi" w:cstheme="minorHAnsi"/>
-          <w:color w:val="000000"/>
-          <w:shd w:val="clear" w:color="auto" w:fill="FFFFFF"/>
-        </w:rPr>
-        <w:t xml:space="preserve"> überein (</w:t>
-      </w:r>
-      <w:proofErr w:type="spellStart"/>
-      <w:r>
-        <w:rPr>
-          <w:rFonts w:asciiTheme="minorHAnsi" w:hAnsiTheme="minorHAnsi" w:cstheme="minorHAnsi"/>
-          <w:color w:val="000000"/>
-          <w:shd w:val="clear" w:color="auto" w:fill="FFFFFF"/>
-        </w:rPr>
-        <w:t>tpS_com_ID</w:t>
-      </w:r>
-      <w:proofErr w:type="spellEnd"/>
-      <w:r>
-        <w:rPr>
-          <w:rFonts w:asciiTheme="minorHAnsi" w:hAnsiTheme="minorHAnsi" w:cstheme="minorHAnsi"/>
-          <w:color w:val="000000"/>
-          <w:shd w:val="clear" w:color="auto" w:fill="FFFFFF"/>
-        </w:rPr>
-        <w:t>).</w:t>
+        <w:t xml:space="preserve"> Abkürzungen für die deutschen Artnamen aus TapeS überein (tpS_com_ID).</w:t>
       </w:r>
       <w:r>
         <w:rPr>
@@ -6277,43 +4856,7 @@
           <w:color w:val="000000"/>
           <w:shd w:val="clear" w:color="auto" w:fill="FFFFFF"/>
         </w:rPr>
-        <w:t xml:space="preserve"> Arten wurde Einzelfallweise entschieden. Generell sind die Arten in </w:t>
-      </w:r>
-      <w:proofErr w:type="spellStart"/>
-      <w:r>
-        <w:rPr>
-          <w:rFonts w:asciiTheme="minorHAnsi" w:hAnsiTheme="minorHAnsi" w:cstheme="minorHAnsi"/>
-          <w:color w:val="000000"/>
-          <w:shd w:val="clear" w:color="auto" w:fill="FFFFFF"/>
-        </w:rPr>
-        <w:t>x_bart</w:t>
-      </w:r>
-      <w:proofErr w:type="spellEnd"/>
-      <w:r>
-        <w:rPr>
-          <w:rFonts w:asciiTheme="minorHAnsi" w:hAnsiTheme="minorHAnsi" w:cstheme="minorHAnsi"/>
-          <w:color w:val="000000"/>
-          <w:shd w:val="clear" w:color="auto" w:fill="FFFFFF"/>
-        </w:rPr>
-        <w:t xml:space="preserve"> zahlreicher und genauer aufgelistet. Die Einordnung erfolgte </w:t>
-      </w:r>
-      <w:proofErr w:type="gramStart"/>
-      <w:r>
-        <w:rPr>
-          <w:rFonts w:asciiTheme="minorHAnsi" w:hAnsiTheme="minorHAnsi" w:cstheme="minorHAnsi"/>
-          <w:color w:val="000000"/>
-          <w:shd w:val="clear" w:color="auto" w:fill="FFFFFF"/>
-        </w:rPr>
-        <w:t>nach folgenden</w:t>
-      </w:r>
-      <w:proofErr w:type="gramEnd"/>
-      <w:r>
-        <w:rPr>
-          <w:rFonts w:asciiTheme="minorHAnsi" w:hAnsiTheme="minorHAnsi" w:cstheme="minorHAnsi"/>
-          <w:color w:val="000000"/>
-          <w:shd w:val="clear" w:color="auto" w:fill="FFFFFF"/>
-        </w:rPr>
-        <w:t xml:space="preserve"> Kriterien: </w:t>
+        <w:t xml:space="preserve"> Arten wurde Einzelfallweise entschieden. Generell sind die Arten in x_bart zahlreicher und genauer aufgelistet. Die Einordnung erfolgte nach folgenden Kriterien: </w:t>
       </w:r>
     </w:p>
     <w:p>
@@ -6325,63 +4868,7 @@
         </w:numPr>
       </w:pPr>
       <w:r>
-        <w:t xml:space="preserve">sollte(n) eine oder mehrere Arten in </w:t>
-      </w:r>
-      <w:proofErr w:type="spellStart"/>
-      <w:r>
-        <w:t>x_bart</w:t>
-      </w:r>
-      <w:proofErr w:type="spellEnd"/>
-      <w:r>
-        <w:t xml:space="preserve"> unterschieden werden, in </w:t>
-      </w:r>
-      <w:proofErr w:type="spellStart"/>
-      <w:r>
-        <w:t>TapeS</w:t>
-      </w:r>
-      <w:proofErr w:type="spellEnd"/>
-      <w:r>
-        <w:t xml:space="preserve"> jedoch nur </w:t>
-      </w:r>
-      <w:proofErr w:type="gramStart"/>
-      <w:r>
-        <w:t>der botanische Genus</w:t>
-      </w:r>
-      <w:proofErr w:type="gramEnd"/>
-      <w:r>
-        <w:t xml:space="preserve"> gelistet sein, wurden alle Arten des Genus unter dem entsprechenden Genus zusammen gefasst e.g.: </w:t>
-      </w:r>
-      <w:proofErr w:type="spellStart"/>
-      <w:r>
-        <w:t>x_bart</w:t>
-      </w:r>
-      <w:proofErr w:type="spellEnd"/>
-      <w:r>
-        <w:t xml:space="preserve">: Ulmus minor, Ulmus </w:t>
-      </w:r>
-      <w:proofErr w:type="spellStart"/>
-      <w:r>
-        <w:t>laecis</w:t>
-      </w:r>
-      <w:proofErr w:type="spellEnd"/>
-      <w:r>
-        <w:t xml:space="preserve">, etc. → </w:t>
-      </w:r>
-      <w:proofErr w:type="spellStart"/>
-      <w:r>
-        <w:t>TapeS</w:t>
-      </w:r>
-      <w:proofErr w:type="spellEnd"/>
-      <w:r>
-        <w:t xml:space="preserve">: Ulmus </w:t>
-      </w:r>
-      <w:proofErr w:type="spellStart"/>
-      <w:r>
-        <w:t>spp</w:t>
-      </w:r>
-      <w:proofErr w:type="spellEnd"/>
-      <w:r>
-        <w:t xml:space="preserve">. </w:t>
+        <w:t xml:space="preserve">sollte(n) eine oder mehrere Arten in x_bart unterschieden werden, in TapeS jedoch nur der botanische Genus gelistet sein, wurden alle Arten des Genus unter dem entsprechenden Genus zusammen gefasst e.g.: x_bart: Ulmus minor, Ulmus laecis, etc. → TapeS: Ulmus spp. </w:t>
       </w:r>
     </w:p>
     <w:p>
@@ -6393,63 +4880,7 @@
         </w:numPr>
       </w:pPr>
       <w:r>
-        <w:t xml:space="preserve">sollte(n) einige oder mehrere Arten in </w:t>
-      </w:r>
-      <w:proofErr w:type="spellStart"/>
-      <w:r>
-        <w:t>x_bart</w:t>
-      </w:r>
-      <w:proofErr w:type="spellEnd"/>
-      <w:r>
-        <w:t xml:space="preserve"> und in </w:t>
-      </w:r>
-      <w:proofErr w:type="spellStart"/>
-      <w:r>
-        <w:t>TapeS</w:t>
-      </w:r>
-      <w:proofErr w:type="spellEnd"/>
-      <w:r>
-        <w:t xml:space="preserve"> unterschieden werden, andere jedoch nur in </w:t>
-      </w:r>
-      <w:proofErr w:type="spellStart"/>
-      <w:r>
-        <w:t>x_bart</w:t>
-      </w:r>
-      <w:proofErr w:type="spellEnd"/>
-      <w:r>
-        <w:t xml:space="preserve"> vorkommen, wobei </w:t>
-      </w:r>
-      <w:proofErr w:type="spellStart"/>
-      <w:r>
-        <w:t>TapeS</w:t>
-      </w:r>
-      <w:proofErr w:type="spellEnd"/>
-      <w:r>
-        <w:t xml:space="preserve"> eine neben den einzelnen Arten eine Zusammenfassung unter dem botanischen Genus vorsieht, so wurden die entsprechend übereinstimmenden Arten </w:t>
-      </w:r>
-      <w:proofErr w:type="spellStart"/>
-      <w:r>
-        <w:t>gematched</w:t>
-      </w:r>
-      <w:proofErr w:type="spellEnd"/>
-      <w:r>
-        <w:t xml:space="preserve"> und alle in </w:t>
-      </w:r>
-      <w:proofErr w:type="spellStart"/>
-      <w:r>
-        <w:t>x_bart</w:t>
-      </w:r>
-      <w:proofErr w:type="spellEnd"/>
-      <w:r>
-        <w:t xml:space="preserve"> verbleibenden, nicht zugeordneten Arten desselben Genus unter dem zugehörigen Genus </w:t>
-      </w:r>
-      <w:proofErr w:type="spellStart"/>
-      <w:r>
-        <w:t>spp</w:t>
-      </w:r>
-      <w:proofErr w:type="spellEnd"/>
-      <w:r>
-        <w:t>. Eingeordnet</w:t>
+        <w:t>sollte(n) einige oder mehrere Arten in x_bart und in TapeS unterschieden werden, andere jedoch nur in x_bart vorkommen, wobei TapeS eine neben den einzelnen Arten eine Zusammenfassung unter dem botanischen Genus vorsieht, so wurden die entsprechend übereinstimmenden Arten gematched und alle in x_bart verbleibenden, nicht zugeordneten Arten desselben Genus unter dem zugehörigen Genus spp. Eingeordnet</w:t>
       </w:r>
     </w:p>
     <w:p>
@@ -6464,90 +4895,10 @@
         <w:rPr>
           <w:lang w:val="en-US"/>
         </w:rPr>
-        <w:t xml:space="preserve">e.g.: </w:t>
-      </w:r>
-      <w:proofErr w:type="spellStart"/>
-      <w:r>
-        <w:rPr>
-          <w:lang w:val="en-US"/>
-        </w:rPr>
-        <w:t>x_bart</w:t>
-      </w:r>
-      <w:proofErr w:type="spellEnd"/>
-      <w:r>
-        <w:rPr>
-          <w:lang w:val="en-US"/>
-        </w:rPr>
-        <w:t xml:space="preserve">: Acer </w:t>
-      </w:r>
-      <w:proofErr w:type="spellStart"/>
-      <w:r>
-        <w:rPr>
-          <w:lang w:val="en-US"/>
-        </w:rPr>
-        <w:t>plataniodes</w:t>
-      </w:r>
-      <w:proofErr w:type="spellEnd"/>
-      <w:r>
-        <w:rPr>
-          <w:lang w:val="en-US"/>
-        </w:rPr>
-        <w:t xml:space="preserve">, Acer pseudoplatanus, Acer </w:t>
-      </w:r>
-      <w:proofErr w:type="spellStart"/>
-      <w:r>
-        <w:rPr>
-          <w:lang w:val="en-US"/>
-        </w:rPr>
-        <w:t>campestre</w:t>
-      </w:r>
-      <w:proofErr w:type="spellEnd"/>
-      <w:r>
-        <w:rPr>
-          <w:lang w:val="en-US"/>
-        </w:rPr>
-        <w:t xml:space="preserve">, Acer negundo, Acer </w:t>
-      </w:r>
-      <w:proofErr w:type="spellStart"/>
-      <w:r>
-        <w:rPr>
-          <w:lang w:val="en-US"/>
-        </w:rPr>
-        <w:t>opalus</w:t>
-      </w:r>
-      <w:proofErr w:type="spellEnd"/>
-      <w:r>
-        <w:rPr>
-          <w:lang w:val="en-US"/>
-        </w:rPr>
-        <w:t xml:space="preserve">, etc. </w:t>
-      </w:r>
-      <w:r>
-        <w:t xml:space="preserve">→ </w:t>
-      </w:r>
-      <w:proofErr w:type="spellStart"/>
-      <w:r>
-        <w:t>TapeS</w:t>
-      </w:r>
-      <w:proofErr w:type="spellEnd"/>
-      <w:r>
-        <w:t xml:space="preserve">: Acer </w:t>
-      </w:r>
-      <w:proofErr w:type="spellStart"/>
-      <w:r>
-        <w:t>plataniodes</w:t>
-      </w:r>
-      <w:proofErr w:type="spellEnd"/>
-      <w:r>
-        <w:t xml:space="preserve">, Acer pseudoplatanus, Acer campestre, Acer </w:t>
-      </w:r>
-      <w:proofErr w:type="spellStart"/>
-      <w:r>
-        <w:t>spp</w:t>
-      </w:r>
-      <w:proofErr w:type="spellEnd"/>
-      <w:r>
-        <w:t>.</w:t>
+        <w:t xml:space="preserve">e.g.: x_bart: Acer plataniodes, Acer pseudoplatanus, Acer campestre, Acer negundo, Acer opalus, etc. </w:t>
+      </w:r>
+      <w:r>
+        <w:t>→ TapeS: Acer plataniodes, Acer pseudoplatanus, Acer campestre, Acer spp.</w:t>
       </w:r>
     </w:p>
     <w:p>
@@ -6559,87 +4910,7 @@
         </w:numPr>
       </w:pPr>
       <w:r>
-        <w:t xml:space="preserve">sollte(n) einige oder mehrere Arten in </w:t>
-      </w:r>
-      <w:proofErr w:type="spellStart"/>
-      <w:r>
-        <w:t>x_bart</w:t>
-      </w:r>
-      <w:proofErr w:type="spellEnd"/>
-      <w:r>
-        <w:t xml:space="preserve"> und in </w:t>
-      </w:r>
-      <w:proofErr w:type="spellStart"/>
-      <w:r>
-        <w:t>TapeS</w:t>
-      </w:r>
-      <w:proofErr w:type="spellEnd"/>
-      <w:r>
-        <w:t xml:space="preserve"> unterschieden werden, andere jedoch nur in </w:t>
-      </w:r>
-      <w:proofErr w:type="spellStart"/>
-      <w:r>
-        <w:t>x_bart</w:t>
-      </w:r>
-      <w:proofErr w:type="spellEnd"/>
-      <w:r>
-        <w:t xml:space="preserve"> vorkommen, wobei </w:t>
-      </w:r>
-      <w:proofErr w:type="spellStart"/>
-      <w:r>
-        <w:t>TapeS</w:t>
-      </w:r>
-      <w:proofErr w:type="spellEnd"/>
-      <w:r>
-        <w:t xml:space="preserve"> neben den einzelnen Arten keine Zusammenfassung unter dem </w:t>
-      </w:r>
-      <w:proofErr w:type="spellStart"/>
-      <w:r>
-        <w:t>boatnischen</w:t>
-      </w:r>
-      <w:proofErr w:type="spellEnd"/>
-      <w:r>
-        <w:t xml:space="preserve"> Genus vorsieht, so wurden die entsprechend übereinstimmenden Arten </w:t>
-      </w:r>
-      <w:proofErr w:type="spellStart"/>
-      <w:r>
-        <w:t>gematched</w:t>
-      </w:r>
-      <w:proofErr w:type="spellEnd"/>
-      <w:r>
-        <w:t xml:space="preserve"> und alle in </w:t>
-      </w:r>
-      <w:proofErr w:type="spellStart"/>
-      <w:r>
-        <w:t>x_bart</w:t>
-      </w:r>
-      <w:proofErr w:type="spellEnd"/>
-      <w:r>
-        <w:t xml:space="preserve"> verbleibenden, nicht zugeordneten Arten desselben </w:t>
-      </w:r>
-      <w:proofErr w:type="spellStart"/>
-      <w:r>
-        <w:t>Genus</w:t>
-      </w:r>
-      <w:proofErr w:type="spellEnd"/>
-      <w:r>
-        <w:t xml:space="preserve"> einer der in </w:t>
-      </w:r>
-      <w:proofErr w:type="spellStart"/>
-      <w:r>
-        <w:t>TapeS</w:t>
-      </w:r>
-      <w:proofErr w:type="spellEnd"/>
-      <w:r>
-        <w:t xml:space="preserve"> gelisteten Arten </w:t>
-      </w:r>
-      <w:proofErr w:type="spellStart"/>
-      <w:r>
-        <w:t>desseleben</w:t>
-      </w:r>
-      <w:proofErr w:type="spellEnd"/>
-      <w:r>
-        <w:t xml:space="preserve"> Genus zugeordnet. </w:t>
+        <w:t xml:space="preserve">sollte(n) einige oder mehrere Arten in x_bart und in TapeS unterschieden werden, andere jedoch nur in x_bart vorkommen, wobei TapeS neben den einzelnen Arten keine Zusammenfassung unter dem boatnischen Genus vorsieht, so wurden die entsprechend übereinstimmenden Arten gematched und alle in x_bart verbleibenden, nicht zugeordneten Arten desselben Genus einer der in TapeS gelisteten Arten desseleben Genus zugeordnet. </w:t>
       </w:r>
     </w:p>
     <w:p>
@@ -6650,122 +4921,14 @@
           <w:numId w:val="2"/>
         </w:numPr>
       </w:pPr>
-      <w:proofErr w:type="gramStart"/>
-      <w:r>
-        <w:rPr>
-          <w:lang w:val="en-US"/>
-        </w:rPr>
-        <w:t>e.g.</w:t>
-      </w:r>
-      <w:proofErr w:type="gramEnd"/>
-      <w:r>
-        <w:rPr>
-          <w:lang w:val="en-US"/>
-        </w:rPr>
-        <w:t xml:space="preserve"> </w:t>
-      </w:r>
-      <w:proofErr w:type="spellStart"/>
-      <w:r>
-        <w:rPr>
-          <w:lang w:val="en-US"/>
-        </w:rPr>
-        <w:t>x_bart</w:t>
-      </w:r>
-      <w:proofErr w:type="spellEnd"/>
-      <w:r>
-        <w:rPr>
-          <w:lang w:val="en-US"/>
-        </w:rPr>
-        <w:t xml:space="preserve">: Abies grandis, Abies alba, Abies amabilis, Abies </w:t>
-      </w:r>
-      <w:proofErr w:type="spellStart"/>
-      <w:r>
-        <w:rPr>
-          <w:lang w:val="en-US"/>
-        </w:rPr>
-        <w:t>cilicica</w:t>
-      </w:r>
-      <w:proofErr w:type="spellEnd"/>
-      <w:r>
-        <w:rPr>
-          <w:lang w:val="en-US"/>
-        </w:rPr>
-        <w:t xml:space="preserve">, Abies spp., etc. </w:t>
-      </w:r>
-      <w:r>
-        <w:t xml:space="preserve">→ </w:t>
-      </w:r>
-      <w:proofErr w:type="spellStart"/>
-      <w:r>
-        <w:t>TapeS</w:t>
-      </w:r>
-      <w:proofErr w:type="spellEnd"/>
-      <w:r>
-        <w:t xml:space="preserve">: </w:t>
-      </w:r>
-      <w:proofErr w:type="spellStart"/>
-      <w:r>
-        <w:t>Abies</w:t>
-      </w:r>
-      <w:proofErr w:type="spellEnd"/>
-      <w:r>
-        <w:t xml:space="preserve"> </w:t>
-      </w:r>
-      <w:proofErr w:type="spellStart"/>
-      <w:r>
-        <w:t>grandis</w:t>
-      </w:r>
-      <w:proofErr w:type="spellEnd"/>
-      <w:r>
-        <w:t xml:space="preserve">, </w:t>
-      </w:r>
-      <w:proofErr w:type="spellStart"/>
-      <w:r>
-        <w:t>Abies</w:t>
-      </w:r>
-      <w:proofErr w:type="spellEnd"/>
-      <w:r>
-        <w:t xml:space="preserve"> </w:t>
-      </w:r>
-      <w:proofErr w:type="spellStart"/>
-      <w:r>
-        <w:t>alba</w:t>
-      </w:r>
-      <w:proofErr w:type="spellEnd"/>
-      <w:r>
-        <w:t xml:space="preserve">, </w:t>
-      </w:r>
-      <w:proofErr w:type="spellStart"/>
-      <w:r>
-        <w:t>Abies</w:t>
-      </w:r>
-      <w:proofErr w:type="spellEnd"/>
-      <w:r>
-        <w:t xml:space="preserve"> </w:t>
-      </w:r>
-      <w:proofErr w:type="spellStart"/>
-      <w:r>
-        <w:t>alba</w:t>
-      </w:r>
-      <w:proofErr w:type="spellEnd"/>
-      <w:r>
-        <w:t xml:space="preserve">, </w:t>
-      </w:r>
-      <w:proofErr w:type="spellStart"/>
-      <w:r>
-        <w:t>Abies</w:t>
-      </w:r>
-      <w:proofErr w:type="spellEnd"/>
-      <w:r>
-        <w:t xml:space="preserve"> </w:t>
-      </w:r>
-      <w:proofErr w:type="spellStart"/>
-      <w:r>
-        <w:t>alba</w:t>
-      </w:r>
-      <w:proofErr w:type="spellEnd"/>
-      <w:r>
-        <w:t>, …</w:t>
+      <w:r>
+        <w:rPr>
+          <w:lang w:val="en-US"/>
+        </w:rPr>
+        <w:t xml:space="preserve">e.g. x_bart: Abies grandis, Abies alba, Abies amabilis, Abies cilicica, Abies spp., etc. </w:t>
+      </w:r>
+      <w:r>
+        <w:t>→ TapeS: Abies grandis, Abies alba, Abies alba, Abies alba, …</w:t>
       </w:r>
     </w:p>
     <w:p>
@@ -6778,39 +4941,7 @@
       </w:pPr>
       <w:r>
         <w:lastRenderedPageBreak/>
-        <w:t xml:space="preserve">sollten eine oder mehrere Arten in </w:t>
-      </w:r>
-      <w:proofErr w:type="spellStart"/>
-      <w:r>
-        <w:t>x_bart</w:t>
-      </w:r>
-      <w:proofErr w:type="spellEnd"/>
-      <w:r>
-        <w:t xml:space="preserve"> unterschieden werden, wobei in </w:t>
-      </w:r>
-      <w:proofErr w:type="spellStart"/>
-      <w:r>
-        <w:t>TapeS</w:t>
-      </w:r>
-      <w:proofErr w:type="spellEnd"/>
-      <w:r>
-        <w:t xml:space="preserve"> nur eine Art desselben Genus gelistet ist, wurden alle Arten des Genus in </w:t>
-      </w:r>
-      <w:proofErr w:type="spellStart"/>
-      <w:r>
-        <w:t>x_bart</w:t>
-      </w:r>
-      <w:proofErr w:type="spellEnd"/>
-      <w:r>
-        <w:t xml:space="preserve"> unter der in </w:t>
-      </w:r>
-      <w:proofErr w:type="spellStart"/>
-      <w:r>
-        <w:t>TapeS</w:t>
-      </w:r>
-      <w:proofErr w:type="spellEnd"/>
-      <w:r>
-        <w:t xml:space="preserve"> gelisteten Art desselben Genus zusammengefasst: </w:t>
+        <w:t xml:space="preserve">sollten eine oder mehrere Arten in x_bart unterschieden werden, wobei in TapeS nur eine Art desselben Genus gelistet ist, wurden alle Arten des Genus in x_bart unter der in TapeS gelisteten Art desselben Genus zusammengefasst: </w:t>
       </w:r>
     </w:p>
     <w:p>
@@ -6828,77 +4959,7 @@
         <w:rPr>
           <w:lang w:val="en-US"/>
         </w:rPr>
-        <w:t xml:space="preserve">e.g.: </w:t>
-      </w:r>
-      <w:proofErr w:type="spellStart"/>
-      <w:r>
-        <w:rPr>
-          <w:lang w:val="en-US"/>
-        </w:rPr>
-        <w:t>x_</w:t>
-      </w:r>
-      <w:proofErr w:type="gramStart"/>
-      <w:r>
-        <w:rPr>
-          <w:lang w:val="en-US"/>
-        </w:rPr>
-        <w:t>bart</w:t>
-      </w:r>
-      <w:proofErr w:type="spellEnd"/>
-      <w:r>
-        <w:rPr>
-          <w:lang w:val="en-US"/>
-        </w:rPr>
-        <w:t xml:space="preserve"> :</w:t>
-      </w:r>
-      <w:proofErr w:type="gramEnd"/>
-      <w:r>
-        <w:rPr>
-          <w:lang w:val="en-US"/>
-        </w:rPr>
-        <w:t xml:space="preserve"> Fagus sylvatica, Fagus </w:t>
-      </w:r>
-      <w:proofErr w:type="spellStart"/>
-      <w:r>
-        <w:rPr>
-          <w:lang w:val="en-US"/>
-        </w:rPr>
-        <w:t>orientalis</w:t>
-      </w:r>
-      <w:proofErr w:type="spellEnd"/>
-      <w:r>
-        <w:rPr>
-          <w:lang w:val="en-US"/>
-        </w:rPr>
-        <w:t xml:space="preserve">, Fagus </w:t>
-      </w:r>
-      <w:proofErr w:type="spellStart"/>
-      <w:r>
-        <w:rPr>
-          <w:lang w:val="en-US"/>
-        </w:rPr>
-        <w:t>moesiaca</w:t>
-      </w:r>
-      <w:proofErr w:type="spellEnd"/>
-      <w:r>
-        <w:rPr>
-          <w:lang w:val="en-US"/>
-        </w:rPr>
-        <w:t xml:space="preserve"> → </w:t>
-      </w:r>
-      <w:proofErr w:type="spellStart"/>
-      <w:r>
-        <w:rPr>
-          <w:lang w:val="en-US"/>
-        </w:rPr>
-        <w:t>TapeS</w:t>
-      </w:r>
-      <w:proofErr w:type="spellEnd"/>
-      <w:r>
-        <w:rPr>
-          <w:lang w:val="en-US"/>
-        </w:rPr>
-        <w:t>: Fagus sylvatica, Fagus sylvatica, …</w:t>
+        <w:t>e.g.: x_bart : Fagus sylvatica, Fagus orientalis, Fagus moesiaca → TapeS: Fagus sylvatica, Fagus sylvatica, …</w:t>
       </w:r>
     </w:p>
     <w:p>
@@ -6910,31 +4971,7 @@
         </w:numPr>
       </w:pPr>
       <w:r>
-        <w:t xml:space="preserve">sollte ein Genus in </w:t>
-      </w:r>
-      <w:proofErr w:type="spellStart"/>
-      <w:r>
-        <w:t>x_bart</w:t>
-      </w:r>
-      <w:proofErr w:type="spellEnd"/>
-      <w:r>
-        <w:t xml:space="preserve"> nicht in Arten unterschieden werden, in </w:t>
-      </w:r>
-      <w:proofErr w:type="spellStart"/>
-      <w:r>
-        <w:t>TapeS</w:t>
-      </w:r>
-      <w:proofErr w:type="spellEnd"/>
-      <w:r>
-        <w:t xml:space="preserve"> jedoch schon werden alle Bäume des Genus der in </w:t>
-      </w:r>
-      <w:proofErr w:type="spellStart"/>
-      <w:r>
-        <w:t>TapeS</w:t>
-      </w:r>
-      <w:proofErr w:type="spellEnd"/>
-      <w:r>
-        <w:t xml:space="preserve"> gelisteten Art zugeordnet</w:t>
+        <w:t>sollte ein Genus in x_bart nicht in Arten unterschieden werden, in TapeS jedoch schon werden alle Bäume des Genus der in TapeS gelisteten Art zugeordnet</w:t>
       </w:r>
     </w:p>
     <w:p>
@@ -6949,52 +4986,11 @@
         <w:rPr>
           <w:lang w:val="en-US"/>
         </w:rPr>
-        <w:t xml:space="preserve">e.g.: </w:t>
-      </w:r>
-      <w:proofErr w:type="spellStart"/>
-      <w:r>
-        <w:rPr>
-          <w:lang w:val="en-US"/>
-        </w:rPr>
-        <w:t>x_bart</w:t>
-      </w:r>
-      <w:proofErr w:type="spellEnd"/>
-      <w:r>
-        <w:rPr>
-          <w:lang w:val="en-US"/>
-        </w:rPr>
-        <w:t xml:space="preserve">: </w:t>
-      </w:r>
-      <w:proofErr w:type="spellStart"/>
-      <w:r>
-        <w:rPr>
-          <w:lang w:val="en-US"/>
-        </w:rPr>
-        <w:t>Tuja</w:t>
-      </w:r>
-      <w:proofErr w:type="spellEnd"/>
-      <w:r>
-        <w:rPr>
-          <w:lang w:val="en-US"/>
-        </w:rPr>
-        <w:t xml:space="preserve"> spp. </w:t>
-      </w:r>
-      <w:r>
-        <w:t xml:space="preserve">→ </w:t>
-      </w:r>
-      <w:proofErr w:type="spellStart"/>
-      <w:r>
-        <w:t>TapeS</w:t>
-      </w:r>
-      <w:proofErr w:type="spellEnd"/>
-      <w:r>
-        <w:t xml:space="preserve">: Thuja </w:t>
-      </w:r>
-      <w:proofErr w:type="spellStart"/>
-      <w:r>
-        <w:t>plicata</w:t>
-      </w:r>
-      <w:proofErr w:type="spellEnd"/>
+        <w:t xml:space="preserve">e.g.: x_bart: Tuja spp. </w:t>
+      </w:r>
+      <w:r>
+        <w:t>→ TapeS: Thuja plicata</w:t>
+      </w:r>
     </w:p>
     <w:p>
       <w:pPr>
@@ -7009,63 +5005,7 @@
         </w:rPr>
       </w:pPr>
       <w:r>
-        <w:t xml:space="preserve">alle in </w:t>
-      </w:r>
-      <w:proofErr w:type="spellStart"/>
-      <w:r>
-        <w:t>x_bart</w:t>
-      </w:r>
-      <w:proofErr w:type="spellEnd"/>
-      <w:r>
-        <w:t xml:space="preserve"> gelisteten Arten und </w:t>
-      </w:r>
-      <w:proofErr w:type="spellStart"/>
-      <w:r>
-        <w:t>Geni</w:t>
-      </w:r>
-      <w:proofErr w:type="spellEnd"/>
-      <w:r>
-        <w:t xml:space="preserve">, welche keine übereinstimmende Art oder Familie in </w:t>
-      </w:r>
-      <w:proofErr w:type="spellStart"/>
-      <w:r>
-        <w:t>TapeS</w:t>
-      </w:r>
-      <w:proofErr w:type="spellEnd"/>
-      <w:r>
-        <w:t xml:space="preserve"> gelistet haben, werden den Kategorien </w:t>
-      </w:r>
-      <w:proofErr w:type="spellStart"/>
-      <w:r>
-        <w:t>Magnoliopsida</w:t>
-      </w:r>
-      <w:proofErr w:type="spellEnd"/>
-      <w:r>
-        <w:t xml:space="preserve"> </w:t>
-      </w:r>
-      <w:proofErr w:type="spellStart"/>
-      <w:r>
-        <w:t>trees</w:t>
-      </w:r>
-      <w:proofErr w:type="spellEnd"/>
-      <w:r>
-        <w:t xml:space="preserve"> (andere Laubholzarten) und </w:t>
-      </w:r>
-      <w:proofErr w:type="spellStart"/>
-      <w:r>
-        <w:t>Coniferales</w:t>
-      </w:r>
-      <w:proofErr w:type="spellEnd"/>
-      <w:r>
-        <w:t xml:space="preserve"> </w:t>
-      </w:r>
-      <w:proofErr w:type="spellStart"/>
-      <w:r>
-        <w:t>trees</w:t>
-      </w:r>
-      <w:proofErr w:type="spellEnd"/>
-      <w:r>
-        <w:t xml:space="preserve"> (andere</w:t>
+        <w:t>alle in x_bart gelisteten Arten und Geni, welche keine übereinstimmende Art oder Familie in TapeS gelistet haben, werden den Kategorien Magnoliopsida trees (andere Laubholzarten) und Coniferales trees (andere</w:t>
       </w:r>
       <w:r>
         <w:rPr>
@@ -7084,15 +5024,7 @@
     </w:p>
     <w:p>
       <w:r>
-        <w:t xml:space="preserve">Die Biomasse wird nachfolgend mit </w:t>
-      </w:r>
-      <w:proofErr w:type="spellStart"/>
-      <w:r>
-        <w:t>TapeS</w:t>
-      </w:r>
-      <w:proofErr w:type="spellEnd"/>
-      <w:r>
-        <w:t xml:space="preserve"> für alle</w:t>
+        <w:t>Die Biomasse wird nachfolgend mit TapeS für alle</w:t>
       </w:r>
       <w:r>
         <w:t xml:space="preserve"> holzigen</w:t>
@@ -7118,23 +5050,7 @@
         <w:pStyle w:val="Liste-2"/>
       </w:pPr>
       <w:r>
-        <w:t xml:space="preserve">solid </w:t>
-      </w:r>
-      <w:proofErr w:type="spellStart"/>
-      <w:r>
-        <w:t>wood</w:t>
-      </w:r>
-      <w:proofErr w:type="spellEnd"/>
-      <w:r>
-        <w:t xml:space="preserve"> </w:t>
-      </w:r>
-      <w:proofErr w:type="spellStart"/>
-      <w:r>
-        <w:t>sw</w:t>
-      </w:r>
-      <w:proofErr w:type="spellEnd"/>
-      <w:r>
-        <w:t>: Derbholz, Holzige</w:t>
+        <w:t>solid wood sw: Derbholz, Holzige</w:t>
       </w:r>
       <w:r>
         <w:t xml:space="preserve"> Masse über Fällschnitt mit Durchmesser &gt;7cm, ohne Rinde</w:t>
@@ -7145,23 +5061,7 @@
         <w:pStyle w:val="Liste-2"/>
       </w:pPr>
       <w:r>
-        <w:t xml:space="preserve">solid </w:t>
-      </w:r>
-      <w:proofErr w:type="spellStart"/>
-      <w:r>
-        <w:t>wood</w:t>
-      </w:r>
-      <w:proofErr w:type="spellEnd"/>
-      <w:r>
-        <w:t xml:space="preserve"> </w:t>
-      </w:r>
-      <w:proofErr w:type="spellStart"/>
-      <w:r>
-        <w:t>bark</w:t>
-      </w:r>
-      <w:proofErr w:type="spellEnd"/>
-      <w:r>
-        <w:t xml:space="preserve"> sb: Derbholzrind</w:t>
+        <w:t>solid wood bark sb: Derbholzrind</w:t>
       </w:r>
       <w:r>
         <w:t>e, Rinde des Derbholzes</w:t>
@@ -7171,37 +5071,8 @@
       <w:pPr>
         <w:pStyle w:val="Liste-2"/>
       </w:pPr>
-      <w:proofErr w:type="spellStart"/>
-      <w:r>
-        <w:t>stump</w:t>
-      </w:r>
-      <w:proofErr w:type="spellEnd"/>
-      <w:r>
-        <w:t xml:space="preserve"> </w:t>
-      </w:r>
-      <w:proofErr w:type="spellStart"/>
-      <w:r>
-        <w:t>wood</w:t>
-      </w:r>
-      <w:proofErr w:type="spellEnd"/>
-      <w:r>
-        <w:t xml:space="preserve"> </w:t>
-      </w:r>
-      <w:proofErr w:type="spellStart"/>
-      <w:r>
-        <w:t>stw</w:t>
-      </w:r>
-      <w:proofErr w:type="spellEnd"/>
-      <w:r>
-        <w:t xml:space="preserve">: </w:t>
-      </w:r>
-      <w:proofErr w:type="spellStart"/>
-      <w:r>
-        <w:t>Stubbenholz</w:t>
-      </w:r>
-      <w:proofErr w:type="spellEnd"/>
-      <w:r>
-        <w:t>, holzige Ma</w:t>
+      <w:r>
+        <w:t>stump wood stw: Stubbenholz, holzige Ma</w:t>
       </w:r>
       <w:r>
         <w:t>sse unterhalb des Fällschnittes mit Durchmesser &gt;7cm, ohne Rinde</w:t>
@@ -7211,98 +5082,19 @@
       <w:pPr>
         <w:pStyle w:val="Liste-2"/>
       </w:pPr>
-      <w:proofErr w:type="spellStart"/>
-      <w:r>
-        <w:t>stump</w:t>
-      </w:r>
-      <w:proofErr w:type="spellEnd"/>
-      <w:r>
-        <w:t xml:space="preserve"> </w:t>
-      </w:r>
-      <w:proofErr w:type="spellStart"/>
-      <w:r>
-        <w:t>wood</w:t>
-      </w:r>
-      <w:proofErr w:type="spellEnd"/>
-      <w:r>
-        <w:t xml:space="preserve"> </w:t>
-      </w:r>
-      <w:proofErr w:type="spellStart"/>
-      <w:r>
-        <w:t>bark</w:t>
-      </w:r>
-      <w:proofErr w:type="spellEnd"/>
-      <w:r>
-        <w:t xml:space="preserve"> </w:t>
-      </w:r>
-      <w:proofErr w:type="spellStart"/>
-      <w:r>
-        <w:t>stb</w:t>
-      </w:r>
-      <w:proofErr w:type="spellEnd"/>
-      <w:r>
-        <w:t xml:space="preserve">: </w:t>
-      </w:r>
-      <w:proofErr w:type="spellStart"/>
-      <w:r>
-        <w:t>Stubbenholzrinde</w:t>
-      </w:r>
-      <w:proofErr w:type="spellEnd"/>
-      <w:r>
-        <w:t>, Rinde</w:t>
-      </w:r>
-      <w:r>
-        <w:t xml:space="preserve"> des </w:t>
-      </w:r>
-      <w:proofErr w:type="spellStart"/>
-      <w:r>
-        <w:t>Stubbenholzes</w:t>
-      </w:r>
-      <w:proofErr w:type="spellEnd"/>
+      <w:r>
+        <w:t>stump wood bark stb: Stubbenholzrinde, Rinde</w:t>
+      </w:r>
+      <w:r>
+        <w:t xml:space="preserve"> des Stubbenholzes</w:t>
+      </w:r>
     </w:p>
     <w:p>
       <w:pPr>
         <w:pStyle w:val="Liste-2"/>
       </w:pPr>
-      <w:proofErr w:type="spellStart"/>
-      <w:r>
-        <w:t>fine</w:t>
-      </w:r>
-      <w:proofErr w:type="spellEnd"/>
-      <w:r>
-        <w:t xml:space="preserve"> </w:t>
-      </w:r>
-      <w:proofErr w:type="spellStart"/>
-      <w:r>
-        <w:t>wood</w:t>
-      </w:r>
-      <w:proofErr w:type="spellEnd"/>
-      <w:r>
-        <w:t xml:space="preserve"> </w:t>
-      </w:r>
-      <w:proofErr w:type="spellStart"/>
-      <w:r>
-        <w:t>including</w:t>
-      </w:r>
-      <w:proofErr w:type="spellEnd"/>
-      <w:r>
-        <w:t xml:space="preserve"> </w:t>
-      </w:r>
-      <w:proofErr w:type="spellStart"/>
-      <w:r>
-        <w:t>bark</w:t>
-      </w:r>
-      <w:proofErr w:type="spellEnd"/>
-      <w:r>
-        <w:t xml:space="preserve"> </w:t>
-      </w:r>
-      <w:proofErr w:type="spellStart"/>
-      <w:r>
-        <w:t>fwb</w:t>
-      </w:r>
-      <w:proofErr w:type="spellEnd"/>
-      <w:r>
-        <w:t xml:space="preserve">: Nicht Derbholz, holzige Masse </w:t>
+      <w:r>
+        <w:t xml:space="preserve">fine wood including bark fwb: Nicht Derbholz, holzige Masse </w:t>
       </w:r>
       <w:r>
         <w:t>oberhalb des Fällschnitts mit Durchmesser &lt;7cm, mit Rinde</w:t>
@@ -7312,46 +5104,17 @@
       <w:pPr>
         <w:pStyle w:val="Liste-2"/>
       </w:pPr>
-      <w:proofErr w:type="spellStart"/>
-      <w:r>
-        <w:t>foliage</w:t>
-      </w:r>
-      <w:proofErr w:type="spellEnd"/>
-      <w:r>
-        <w:t xml:space="preserve"> </w:t>
-      </w:r>
-      <w:proofErr w:type="spellStart"/>
-      <w:r>
-        <w:t>ndl</w:t>
-      </w:r>
-      <w:proofErr w:type="spellEnd"/>
-      <w:r>
-        <w:t>: Blattmasse,</w:t>
+      <w:r>
+        <w:t>foliage ndl: Blattmasse,</w:t>
       </w:r>
       <w:r>
         <w:t xml:space="preserve"> mit</w:t>
       </w:r>
       <w:r>
-        <w:t xml:space="preserve"> </w:t>
-      </w:r>
-      <w:proofErr w:type="spellStart"/>
-      <w:r>
-        <w:t>TapeS</w:t>
-      </w:r>
-      <w:proofErr w:type="spellEnd"/>
-      <w:r>
-        <w:t xml:space="preserve"> </w:t>
-      </w:r>
-      <w:r>
-        <w:t xml:space="preserve">ist </w:t>
-      </w:r>
-      <w:proofErr w:type="gramStart"/>
-      <w:r>
-        <w:t>diese Kompartiment</w:t>
-      </w:r>
-      <w:proofErr w:type="gramEnd"/>
-      <w:r>
-        <w:t xml:space="preserve"> </w:t>
+        <w:t xml:space="preserve"> TapeS </w:t>
+      </w:r>
+      <w:r>
+        <w:t xml:space="preserve">ist diese Kompartiment </w:t>
       </w:r>
       <w:r>
         <w:t>nur für</w:t>
@@ -7365,26 +5128,10 @@
     </w:p>
     <w:p>
       <w:r>
-        <w:t xml:space="preserve">Da </w:t>
-      </w:r>
-      <w:proofErr w:type="spellStart"/>
-      <w:r>
-        <w:t>TapeS</w:t>
-      </w:r>
-      <w:proofErr w:type="spellEnd"/>
-      <w:r>
-        <w:t xml:space="preserve"> keine Biomassenfunktionen für die Blattmasse von Laubbäumen beinhaltet, wurde diese mittels des Blattbiomasse Modell</w:t>
-      </w:r>
-      <w:r>
-        <w:t xml:space="preserve">s (dh3, 4a)) für Buchen von </w:t>
-      </w:r>
-      <w:proofErr w:type="spellStart"/>
-      <w:r>
-        <w:t>Wutzler</w:t>
-      </w:r>
-      <w:proofErr w:type="spellEnd"/>
-      <w:r>
-        <w:t xml:space="preserve"> et. al. 2008 ermittelt. </w:t>
+        <w:t>Da TapeS keine Biomassenfunktionen für die Blattmasse von Laubbäumen beinhaltet, wurde diese mittels des Blattbiomasse Modell</w:t>
+      </w:r>
+      <w:r>
+        <w:t xml:space="preserve">s (dh3, 4a)) für Buchen von Wutzler et. al. 2008 ermittelt. </w:t>
       </w:r>
     </w:p>
     <w:p>
@@ -7398,34 +5145,13 @@
         <w:t xml:space="preserve"> holzigen und Blatt-/Nadel-Kompartimenten wurde </w:t>
       </w:r>
       <w:r>
-        <w:t>zudem das Kompartiment „</w:t>
-      </w:r>
-      <w:proofErr w:type="spellStart"/>
-      <w:r>
-        <w:t>ag</w:t>
-      </w:r>
-      <w:proofErr w:type="spellEnd"/>
-      <w:r>
-        <w:t>“ – „</w:t>
-      </w:r>
-      <w:proofErr w:type="spellStart"/>
-      <w:r>
-        <w:t>aboveground</w:t>
-      </w:r>
-      <w:proofErr w:type="spellEnd"/>
-      <w:r>
-        <w:t>“ – „gesamt</w:t>
+        <w:t>zudem das Kompartiment „ag“ – „aboveground“ – „gesamt</w:t>
       </w:r>
       <w:r>
         <w:t>e oberirdische Biomasse</w:t>
       </w:r>
-      <w:proofErr w:type="gramStart"/>
-      <w:r>
-        <w:t>“  erzeugt</w:t>
-      </w:r>
-      <w:proofErr w:type="gramEnd"/>
-      <w:r>
-        <w:t xml:space="preserve">. Durch aufaddieren der Biomasse in allen oberirdischen und unterirdischen Kompartimenten wurde das Kompartiment „total“ – „gesamte Biomasse“ berechnet. </w:t>
+      <w:r>
+        <w:t xml:space="preserve">“  erzeugt. Durch aufaddieren der Biomasse in allen oberirdischen und unterirdischen Kompartimenten wurde das Kompartiment „total“ – „gesamte Biomasse“ berechnet. </w:t>
       </w:r>
     </w:p>
     <w:p>
@@ -7438,23 +5164,7 @@
     </w:p>
     <w:p>
       <w:r>
-        <w:t xml:space="preserve">Die da </w:t>
-      </w:r>
-      <w:proofErr w:type="spellStart"/>
-      <w:r>
-        <w:t>TapeS</w:t>
-      </w:r>
-      <w:proofErr w:type="spellEnd"/>
-      <w:r>
-        <w:t xml:space="preserve"> keine Funktionen für die </w:t>
-      </w:r>
-      <w:proofErr w:type="spellStart"/>
-      <w:r>
-        <w:t>Berechnnung</w:t>
-      </w:r>
-      <w:proofErr w:type="spellEnd"/>
-      <w:r>
-        <w:t xml:space="preserve"> der unterirdischen Biomasse beinhaltet, wird diese mittels der Biomassefunktionen der Bundeswaldinventur (BWI) bzw. der Nationalen Treibhausgasinventur (TGHI) berechnet. </w:t>
+        <w:t xml:space="preserve">Die da TapeS keine Funktionen für die Berechnnung der unterirdischen Biomasse beinhaltet, wird diese mittels der Biomassefunktionen der Bundeswaldinventur (BWI) bzw. der Nationalen Treibhausgasinventur (TGHI) berechnet. </w:t>
       </w:r>
     </w:p>
     <w:p>
@@ -7559,15 +5269,7 @@
         <w:pStyle w:val="Liste-2"/>
       </w:pPr>
       <w:r>
-        <w:t xml:space="preserve">BWI </w:t>
-      </w:r>
-      <w:proofErr w:type="spellStart"/>
-      <w:r>
-        <w:t>Methodikband</w:t>
-      </w:r>
-      <w:proofErr w:type="spellEnd"/>
-      <w:r>
-        <w:t xml:space="preserve"> 2012,</w:t>
+        <w:t>BWI Methodikband 2012,</w:t>
       </w:r>
       <w:r>
         <w:t xml:space="preserve"> Kapitel</w:t>
@@ -7635,22 +5337,12 @@
       <w:pPr>
         <w:pStyle w:val="berschrift2"/>
       </w:pPr>
-      <w:proofErr w:type="gramStart"/>
       <w:r>
         <w:t xml:space="preserve">Zusammenfassung </w:t>
       </w:r>
       <w:r>
-        <w:t xml:space="preserve"> Einzelbaumdaten</w:t>
-      </w:r>
-      <w:proofErr w:type="gramEnd"/>
-      <w:r>
-        <w:t xml:space="preserve"> auf </w:t>
-      </w:r>
-      <w:proofErr w:type="spellStart"/>
-      <w:r>
-        <w:t>Plotlevel</w:t>
-      </w:r>
-      <w:proofErr w:type="spellEnd"/>
+        <w:t xml:space="preserve"> Einzelbaumdaten auf Plotlevel</w:t>
+      </w:r>
     </w:p>
     <w:p/>
     <w:p>
@@ -7679,15 +5371,7 @@
     </w:p>
     <w:p>
       <w:r>
-        <w:t xml:space="preserve">Die oberirdische Biomasse an </w:t>
-      </w:r>
-      <w:proofErr w:type="spellStart"/>
-      <w:r>
-        <w:t>Pfanzen</w:t>
-      </w:r>
-      <w:proofErr w:type="spellEnd"/>
-      <w:r>
-        <w:t xml:space="preserve"> der Verjüngung mit einer Höhe unter 1.3m erfolgt mittels der BWI &amp; THGI Funktionen für Bäume mit Durchmesser &lt;10cm und Höhe &lt; 1.3m:</w:t>
+        <w:t>Die oberirdische Biomasse an Pfanzen der Verjüngung mit einer Höhe unter 1.3m erfolgt mittels der BWI &amp; THGI Funktionen für Bäume mit Durchmesser &lt;10cm und Höhe &lt; 1.3m:</w:t>
       </w:r>
     </w:p>
     <w:p>
@@ -7786,68 +5470,10 @@
     </w:p>
     <w:p>
       <w:r>
-        <w:t xml:space="preserve">Für die Kompartimentierung der oberirdischen Masse stehen aktuell (Stand 01.12.2023) zwei </w:t>
-      </w:r>
-      <w:proofErr w:type="spellStart"/>
-      <w:r>
-        <w:t>optionen</w:t>
-      </w:r>
-      <w:proofErr w:type="spellEnd"/>
-      <w:r>
-        <w:t xml:space="preserve"> zur Verfügung</w:t>
-      </w:r>
-      <w:r>
-        <w:t xml:space="preserve"> (1) eine nachträgliche Kompartimentierung der bereits berechneten oberirdischen Biomasse mittels der </w:t>
-      </w:r>
-      <w:proofErr w:type="spellStart"/>
-      <w:proofErr w:type="gramStart"/>
-      <w:r>
-        <w:t>Wurzel:Stam</w:t>
-      </w:r>
-      <w:proofErr w:type="spellEnd"/>
-      <w:proofErr w:type="gramEnd"/>
-      <w:r>
-        <w:t xml:space="preserve"> und </w:t>
-      </w:r>
-      <w:proofErr w:type="spellStart"/>
-      <w:r>
-        <w:t>Wurzel:Blatt</w:t>
-      </w:r>
-      <w:proofErr w:type="spellEnd"/>
-      <w:r>
-        <w:t xml:space="preserve"> Faktoren (</w:t>
-      </w:r>
-      <w:proofErr w:type="spellStart"/>
-      <w:r>
-        <w:t>root:stem</w:t>
-      </w:r>
-      <w:proofErr w:type="spellEnd"/>
-      <w:r>
-        <w:t xml:space="preserve">-, </w:t>
-      </w:r>
-      <w:proofErr w:type="spellStart"/>
-      <w:r>
-        <w:t>root:leaf-ratios</w:t>
-      </w:r>
-      <w:proofErr w:type="spellEnd"/>
-      <w:r>
-        <w:t xml:space="preserve">) </w:t>
-      </w:r>
-      <w:proofErr w:type="spellStart"/>
-      <w:r>
-        <w:t>vo</w:t>
-      </w:r>
-      <w:proofErr w:type="spellEnd"/>
-      <w:r>
-        <w:t xml:space="preserve"> </w:t>
-      </w:r>
-      <w:proofErr w:type="spellStart"/>
-      <w:r>
-        <w:t>Poorter</w:t>
-      </w:r>
-      <w:proofErr w:type="spellEnd"/>
-      <w:r>
-        <w:t xml:space="preserve"> et al. 2012 ()  oder eine </w:t>
+        <w:t>Für die Kompartimentierung der oberirdischen Masse stehen aktuell (Stand 01.12.2023) zwei optionen zur Verfügung</w:t>
+      </w:r>
+      <w:r>
+        <w:t xml:space="preserve"> (1) eine nachträgliche Kompartimentierung der bereits berechneten oberirdischen Biomasse mittels der Wurzel:Stam und Wurzel:Blatt Faktoren (root:stem-, root:leaf-ratios) vo Poorter et al. 2012 ()  oder eine </w:t>
       </w:r>
       <w:r>
         <w:t>direkte</w:t>
@@ -7880,42 +5506,16 @@
         <w:t xml:space="preserve">Wolff hat Funktionen für die Baumarten: Bergahorn, Esche, Birke, Buche, Eiche, Fichte, Kiefer, Vogelbeere, Ginster, Holunder und Faulbaum. </w:t>
       </w:r>
       <w:r>
-        <w:t xml:space="preserve">Für die Berechnung </w:t>
-      </w:r>
-      <w:proofErr w:type="gramStart"/>
-      <w:r>
-        <w:t>des  Wurzelhalsdurchmessers</w:t>
-      </w:r>
-      <w:proofErr w:type="gramEnd"/>
-      <w:r>
-        <w:t xml:space="preserve"> und nachfolgend der Biomasse müssen die BZE Arten in </w:t>
-      </w:r>
-      <w:proofErr w:type="spellStart"/>
-      <w:r>
-        <w:t>x_bart</w:t>
-      </w:r>
-      <w:proofErr w:type="spellEnd"/>
-      <w:r>
-        <w:t xml:space="preserve"> daher in die verfügbaren Artengruppen eingeteilt werden. </w:t>
-      </w:r>
-    </w:p>
-    <w:p>
-      <w:r>
-        <w:t xml:space="preserve">Die Zuordnung wird in </w:t>
-      </w:r>
-      <w:proofErr w:type="spellStart"/>
-      <w:r>
-        <w:t>x_bart</w:t>
-      </w:r>
-      <w:proofErr w:type="spellEnd"/>
-      <w:r>
-        <w:t xml:space="preserve"> unter der Spalte „</w:t>
-      </w:r>
-      <w:proofErr w:type="spellStart"/>
+        <w:t xml:space="preserve">Für die Berechnung des  Wurzelhalsdurchmessers und nachfolgend der Biomasse müssen die BZE Arten in x_bart daher in die verfügbaren Artengruppen eingeteilt werden. </w:t>
+      </w:r>
+    </w:p>
+    <w:p>
+      <w:r>
+        <w:t>Die Zuordnung wird in x_bart unter der Spalte „</w:t>
+      </w:r>
       <w:r>
         <w:t>RG_Wolff_bio</w:t>
       </w:r>
-      <w:proofErr w:type="spellEnd"/>
       <w:r>
         <w:t xml:space="preserve">“ abgelegt. Bei der Einteilung in die Gruppen wurde folgendermaßen vorgegangen: </w:t>
       </w:r>
@@ -7934,34 +5534,10 @@
         <w:t xml:space="preserve">: </w:t>
       </w:r>
       <w:r>
-        <w:t xml:space="preserve">Alle Arten </w:t>
-      </w:r>
-      <w:proofErr w:type="gramStart"/>
-      <w:r>
-        <w:t xml:space="preserve">mit </w:t>
-      </w:r>
-      <w:proofErr w:type="spellStart"/>
-      <w:r>
-        <w:t>bot</w:t>
-      </w:r>
-      <w:proofErr w:type="gramEnd"/>
-      <w:r>
-        <w:t>_genus</w:t>
-      </w:r>
-      <w:proofErr w:type="spellEnd"/>
-      <w:r>
-        <w:t xml:space="preserve"> == Fagus</w:t>
-      </w:r>
-      <w:r>
-        <w:t xml:space="preserve"> und sonstige (</w:t>
-      </w:r>
-      <w:proofErr w:type="spellStart"/>
-      <w:r>
-        <w:t>unzuordbare</w:t>
-      </w:r>
-      <w:proofErr w:type="spellEnd"/>
-      <w:r>
-        <w:t>) Laubbaumarten</w:t>
+        <w:t>Alle Arten mit bot_genus == Fagus</w:t>
+      </w:r>
+      <w:r>
+        <w:t xml:space="preserve"> und sonstige (unzuordbare) Laubbaumarten</w:t>
       </w:r>
     </w:p>
     <w:p>
@@ -7978,23 +5554,7 @@
         <w:t xml:space="preserve">: alle </w:t>
       </w:r>
       <w:r>
-        <w:t xml:space="preserve">Arten </w:t>
-      </w:r>
-      <w:proofErr w:type="gramStart"/>
-      <w:r>
-        <w:t xml:space="preserve">mit </w:t>
-      </w:r>
-      <w:proofErr w:type="spellStart"/>
-      <w:r>
-        <w:t>bot</w:t>
-      </w:r>
-      <w:proofErr w:type="gramEnd"/>
-      <w:r>
-        <w:t>_genus</w:t>
-      </w:r>
-      <w:proofErr w:type="spellEnd"/>
-      <w:r>
-        <w:t xml:space="preserve"> == Quercus</w:t>
+        <w:t>Arten mit bot_genus == Quercus</w:t>
       </w:r>
     </w:p>
     <w:p>
@@ -8005,37 +5565,13 @@
         <w:t>Artengruppe Birke</w:t>
       </w:r>
       <w:r>
-        <w:t xml:space="preserve"> </w:t>
-      </w:r>
-      <w:proofErr w:type="gramStart"/>
-      <w:r>
-        <w:t xml:space="preserve">BI </w:t>
-      </w:r>
-      <w:r>
-        <w:t>:</w:t>
-      </w:r>
-      <w:proofErr w:type="gramEnd"/>
-      <w:r>
-        <w:t xml:space="preserve"> alle Birkenarten und andere Laubbaumarten niedriger Lebenserwartung</w:t>
-      </w:r>
-      <w:r>
-        <w:t xml:space="preserve"> außer !(</w:t>
-      </w:r>
-      <w:proofErr w:type="spellStart"/>
-      <w:r>
-        <w:t>bot_genus</w:t>
-      </w:r>
-      <w:proofErr w:type="spellEnd"/>
-      <w:r>
-        <w:t xml:space="preserve"> %in% c("Acer", "Fagus", "Quercus", "</w:t>
-      </w:r>
-      <w:proofErr w:type="spellStart"/>
-      <w:r>
-        <w:t>Rhamnus</w:t>
-      </w:r>
-      <w:proofErr w:type="spellEnd"/>
-      <w:r>
-        <w:t>", "Sorbus", "Sambucus"))</w:t>
+        <w:t xml:space="preserve"> BI </w:t>
+      </w:r>
+      <w:r>
+        <w:t>: alle Birkenarten und andere Laubbaumarten niedriger Lebenserwartung</w:t>
+      </w:r>
+      <w:r>
+        <w:t xml:space="preserve"> außer !(bot_genus %in% c("Acer", "Fagus", "Quercus", "Rhamnus", "Sorbus", "Sambucus"))</w:t>
       </w:r>
     </w:p>
     <w:p>
@@ -8058,34 +5594,10 @@
         <w:t xml:space="preserve">: alle </w:t>
       </w:r>
       <w:r>
-        <w:t xml:space="preserve">Arten </w:t>
-      </w:r>
-      <w:proofErr w:type="gramStart"/>
-      <w:r>
-        <w:t xml:space="preserve">mit </w:t>
-      </w:r>
-      <w:proofErr w:type="spellStart"/>
-      <w:r>
-        <w:t>bot</w:t>
-      </w:r>
-      <w:proofErr w:type="gramEnd"/>
-      <w:r>
-        <w:t>_genus</w:t>
-      </w:r>
-      <w:proofErr w:type="spellEnd"/>
-      <w:r>
-        <w:t xml:space="preserve"> == Picea</w:t>
-      </w:r>
-      <w:r>
-        <w:t xml:space="preserve"> und alle anderen </w:t>
-      </w:r>
-      <w:proofErr w:type="spellStart"/>
-      <w:r>
-        <w:t>Nadelbbäume</w:t>
-      </w:r>
-      <w:proofErr w:type="spellEnd"/>
-      <w:r>
-        <w:t xml:space="preserve"> die nicht Kiefer </w:t>
+        <w:t>Arten mit bot_genus == Picea</w:t>
+      </w:r>
+      <w:r>
+        <w:t xml:space="preserve"> und alle anderen Nadelbbäume die nicht Kiefer </w:t>
       </w:r>
       <w:r>
         <w:t xml:space="preserve">(Pinus) </w:t>
@@ -8102,29 +5614,13 @@
         <w:t>Artengruppe Kiefer</w:t>
       </w:r>
       <w:r>
-        <w:t xml:space="preserve"> </w:t>
-      </w:r>
-      <w:proofErr w:type="gramStart"/>
-      <w:r>
-        <w:t xml:space="preserve">KI </w:t>
-      </w:r>
-      <w:r>
-        <w:t>:</w:t>
-      </w:r>
-      <w:proofErr w:type="gramEnd"/>
-      <w:r>
-        <w:t xml:space="preserve"> alle </w:t>
-      </w:r>
-      <w:r>
-        <w:t xml:space="preserve">Arten mit </w:t>
-      </w:r>
-      <w:proofErr w:type="spellStart"/>
-      <w:r>
-        <w:t>bot_genus</w:t>
-      </w:r>
-      <w:proofErr w:type="spellEnd"/>
-      <w:r>
-        <w:t xml:space="preserve"> == Pinus</w:t>
+        <w:t xml:space="preserve"> KI </w:t>
+      </w:r>
+      <w:r>
+        <w:t xml:space="preserve">: alle </w:t>
+      </w:r>
+      <w:r>
+        <w:t>Arten mit bot_genus == Pinus</w:t>
       </w:r>
     </w:p>
     <w:p>
@@ -8144,15 +5640,7 @@
         <w:t xml:space="preserve"> – alle Sorbus Arten</w:t>
       </w:r>
       <w:r>
-        <w:t xml:space="preserve">, </w:t>
-      </w:r>
-      <w:proofErr w:type="spellStart"/>
-      <w:r>
-        <w:t>bot_genus</w:t>
-      </w:r>
-      <w:proofErr w:type="spellEnd"/>
-      <w:r>
-        <w:t xml:space="preserve"> == „Sorbus“</w:t>
+        <w:t>, bot_genus == „Sorbus“</w:t>
       </w:r>
     </w:p>
     <w:p>
@@ -8163,18 +5651,10 @@
         <w:t>Artengruppe Ginster</w:t>
       </w:r>
       <w:r>
-        <w:t xml:space="preserve"> </w:t>
-      </w:r>
-      <w:proofErr w:type="gramStart"/>
-      <w:r>
-        <w:t xml:space="preserve">GIN </w:t>
-      </w:r>
-      <w:r>
-        <w:t>:</w:t>
-      </w:r>
-      <w:proofErr w:type="gramEnd"/>
-      <w:r>
-        <w:t xml:space="preserve"> Ginster </w:t>
+        <w:t xml:space="preserve"> GIN </w:t>
+      </w:r>
+      <w:r>
+        <w:t xml:space="preserve">: Ginster </w:t>
       </w:r>
       <w:r>
         <w:sym w:font="Wingdings" w:char="F0E0"/>
@@ -8188,42 +5668,16 @@
         <w:pStyle w:val="Liste-1"/>
       </w:pPr>
       <w:r>
-        <w:t xml:space="preserve">Artengruppe </w:t>
-      </w:r>
-      <w:proofErr w:type="spellStart"/>
-      <w:r>
-        <w:t>Hollunder</w:t>
-      </w:r>
-      <w:proofErr w:type="spellEnd"/>
+        <w:t>Artengruppe Hollunder</w:t>
+      </w:r>
       <w:r>
         <w:t xml:space="preserve"> HOL</w:t>
       </w:r>
       <w:r>
-        <w:t xml:space="preserve">: alle </w:t>
-      </w:r>
-      <w:proofErr w:type="spellStart"/>
-      <w:r>
-        <w:t>Hollunderarten</w:t>
-      </w:r>
-      <w:proofErr w:type="spellEnd"/>
-      <w:r>
-        <w:t xml:space="preserve">, </w:t>
-      </w:r>
-      <w:proofErr w:type="spellStart"/>
-      <w:r>
-        <w:t>bot_genus</w:t>
-      </w:r>
-      <w:proofErr w:type="spellEnd"/>
-      <w:r>
-        <w:t xml:space="preserve"> =</w:t>
-      </w:r>
-      <w:proofErr w:type="gramStart"/>
-      <w:r>
-        <w:t>=  „</w:t>
-      </w:r>
-      <w:proofErr w:type="gramEnd"/>
-      <w:r>
-        <w:t>Sambucus“</w:t>
+        <w:t>: alle Hollunderarten</w:t>
+      </w:r>
+      <w:r>
+        <w:t>, bot_genus ==  „Sambucus“</w:t>
       </w:r>
     </w:p>
     <w:p>
@@ -8234,37 +5688,13 @@
         <w:t>Artengruppe Faulbaum</w:t>
       </w:r>
       <w:r>
-        <w:t xml:space="preserve"> </w:t>
-      </w:r>
-      <w:proofErr w:type="gramStart"/>
-      <w:r>
-        <w:t xml:space="preserve">FKD </w:t>
-      </w:r>
-      <w:r>
-        <w:t>:</w:t>
-      </w:r>
-      <w:proofErr w:type="gramEnd"/>
-      <w:r>
-        <w:t xml:space="preserve"> </w:t>
-      </w:r>
-      <w:r>
-        <w:t xml:space="preserve">alle Arten mit </w:t>
-      </w:r>
-      <w:proofErr w:type="spellStart"/>
-      <w:r>
-        <w:t>bot_genus</w:t>
-      </w:r>
-      <w:proofErr w:type="spellEnd"/>
-      <w:r>
-        <w:t xml:space="preserve"> == „</w:t>
-      </w:r>
-      <w:proofErr w:type="spellStart"/>
-      <w:r>
-        <w:t>Rhamnus</w:t>
-      </w:r>
-      <w:proofErr w:type="spellEnd"/>
-      <w:r>
-        <w:t>“</w:t>
+        <w:t xml:space="preserve"> FKD </w:t>
+      </w:r>
+      <w:r>
+        <w:t xml:space="preserve">: </w:t>
+      </w:r>
+      <w:r>
+        <w:t>alle Arten mit bot_genus == „Rhamnus“</w:t>
       </w:r>
     </w:p>
     <w:p>
@@ -8284,23 +5714,7 @@
         <w:t xml:space="preserve">: </w:t>
       </w:r>
       <w:r>
-        <w:t xml:space="preserve">alle Arten </w:t>
-      </w:r>
-      <w:proofErr w:type="gramStart"/>
-      <w:r>
-        <w:t xml:space="preserve">mit </w:t>
-      </w:r>
-      <w:proofErr w:type="spellStart"/>
-      <w:r>
-        <w:t>bot</w:t>
-      </w:r>
-      <w:proofErr w:type="gramEnd"/>
-      <w:r>
-        <w:t>_genus</w:t>
-      </w:r>
-      <w:proofErr w:type="spellEnd"/>
-      <w:r>
-        <w:t xml:space="preserve"> == „Acer“</w:t>
+        <w:t>alle Arten mit bot_genus == „Acer“</w:t>
       </w:r>
     </w:p>
     <w:p>
@@ -8314,26 +5728,13 @@
         <w:t>e</w:t>
       </w:r>
       <w:r>
-        <w:t xml:space="preserve"> </w:t>
-      </w:r>
-      <w:proofErr w:type="gramStart"/>
-      <w:r>
-        <w:t xml:space="preserve">ES </w:t>
-      </w:r>
-      <w:r>
-        <w:t>:</w:t>
-      </w:r>
-      <w:proofErr w:type="gramEnd"/>
-      <w:r>
-        <w:t xml:space="preserve"> alle Eschenarten (</w:t>
-      </w:r>
-      <w:proofErr w:type="spellStart"/>
-      <w:r>
-        <w:t>bot_genus</w:t>
-      </w:r>
-      <w:proofErr w:type="spellEnd"/>
-      <w:r>
-        <w:t xml:space="preserve"> =</w:t>
+        <w:t xml:space="preserve"> ES </w:t>
+      </w:r>
+      <w:r>
+        <w:t>: alle Eschenarten (</w:t>
+      </w:r>
+      <w:r>
+        <w:t>bot_genus =</w:t>
       </w:r>
       <w:r>
         <w:t>= Fraxinus) und alle anderen Arten in der BWI Artengruppe „Laubbäume hoher Lebenserwartung“ außer</w:t>
@@ -8342,15 +5743,7 @@
         <w:t xml:space="preserve"> Acer, Fagus, Quercus</w:t>
       </w:r>
       <w:r>
-        <w:t xml:space="preserve">, </w:t>
-      </w:r>
-      <w:proofErr w:type="spellStart"/>
-      <w:r>
-        <w:t>Rhamnus</w:t>
-      </w:r>
-      <w:proofErr w:type="spellEnd"/>
-      <w:r>
-        <w:t>, Sorbus, Sambucus</w:t>
+        <w:t>, Rhamnus, Sorbus, Sambucus</w:t>
       </w:r>
       <w:r>
         <w:t xml:space="preserve">. </w:t>
@@ -8365,37 +5758,13 @@
         </w:numPr>
       </w:pPr>
       <w:r>
-        <w:t xml:space="preserve">Für die Zuordnung der verbleibenden Bäume in der „andere Laubbäume mit hoher Lebenserwartung“ Gruppe standen die Artengruppe BAH oder ES zur Auswahl. Die </w:t>
-      </w:r>
-      <w:proofErr w:type="spellStart"/>
-      <w:r>
-        <w:t>Enscheidung</w:t>
-      </w:r>
-      <w:proofErr w:type="spellEnd"/>
-      <w:r>
-        <w:t xml:space="preserve"> verbleibende (nicht zugeordnete) Baumarten in der BWI Artgengruppe </w:t>
+        <w:t xml:space="preserve">Für die Zuordnung der verbleibenden Bäume in der „andere Laubbäume mit hoher Lebenserwartung“ Gruppe standen die Artengruppe BAH oder ES zur Auswahl. Die Enscheidung verbleibende (nicht zugeordnete) Baumarten in der BWI Artgengruppe </w:t>
       </w:r>
       <w:r>
         <w:t>"andere Laubbäume hoher Lebenserwartung" </w:t>
       </w:r>
       <w:r>
-        <w:t xml:space="preserve">der Wolff Artengruppe ES zuzuordnen beruht darauf, </w:t>
-      </w:r>
-      <w:proofErr w:type="gramStart"/>
-      <w:r>
-        <w:t>dass  Bergahorn</w:t>
-      </w:r>
-      <w:proofErr w:type="gramEnd"/>
-      <w:r>
-        <w:t xml:space="preserve"> auch auf extremeren Standortbedingungen vorkommt, was die </w:t>
-      </w:r>
-      <w:proofErr w:type="spellStart"/>
-      <w:r>
-        <w:t>Representativität</w:t>
-      </w:r>
-      <w:proofErr w:type="spellEnd"/>
-      <w:r>
-        <w:t xml:space="preserve"> der Artgengruppe reduzieren könnte. </w:t>
+        <w:t xml:space="preserve">der Wolff Artengruppe ES zuzuordnen beruht darauf, dass  Bergahorn auch auf extremeren Standortbedingungen vorkommt, was die Representativität der Artgengruppe reduzieren könnte. </w:t>
       </w:r>
     </w:p>
     <w:p>
@@ -8470,13 +5839,8 @@
         <w:t xml:space="preserve">Wolff </w:t>
       </w:r>
       <w:r>
-        <w:t xml:space="preserve">Biomasse &amp; </w:t>
-      </w:r>
-      <w:proofErr w:type="spellStart"/>
-      <w:r>
-        <w:t>Komartimente</w:t>
-      </w:r>
-      <w:proofErr w:type="spellEnd"/>
+        <w:t>Biomasse &amp; Komartimente</w:t>
+      </w:r>
     </w:p>
     <w:p>
       <w:pPr>
@@ -8486,15 +5850,7 @@
         <w:t>Nachfolgend wird für jede P</w:t>
       </w:r>
       <w:r>
-        <w:t>flanze der WHD geschätzt und damit die Biomasse in den jeweiligen Kompartimenten berechnet. Für Bäume unter 1m Höhe stellt Wolff et al. Biomassefunktionen für die Kompartimente „Blätter/Nadeln“, „</w:t>
-      </w:r>
-      <w:proofErr w:type="spellStart"/>
-      <w:r>
-        <w:t>Stamm+Äste</w:t>
-      </w:r>
-      <w:proofErr w:type="spellEnd"/>
-      <w:r>
-        <w:t xml:space="preserve">“ und „gesamte oberirdische Trockenmasse“ bereit. </w:t>
+        <w:t xml:space="preserve">flanze der WHD geschätzt und damit die Biomasse in den jeweiligen Kompartimenten berechnet. Für Bäume unter 1m Höhe stellt Wolff et al. Biomassefunktionen für die Kompartimente „Blätter/Nadeln“, „Stamm+Äste“ und „gesamte oberirdische Trockenmasse“ bereit. </w:t>
       </w:r>
     </w:p>
     <w:p>
@@ -8502,15 +5858,7 @@
         <w:jc w:val="left"/>
       </w:pPr>
       <w:r>
-        <w:t xml:space="preserve">Die Segmentgrenze für </w:t>
-      </w:r>
-      <w:proofErr w:type="spellStart"/>
-      <w:r>
-        <w:t>TapeS</w:t>
-      </w:r>
-      <w:proofErr w:type="spellEnd"/>
-      <w:r>
-        <w:t xml:space="preserve"> sowie für </w:t>
+        <w:t xml:space="preserve">Die Segmentgrenze für TapeS sowie für </w:t>
       </w:r>
       <w:r>
         <w:t>TGHI</w:t>
@@ -8562,13 +5910,8 @@
       <w:pPr>
         <w:pStyle w:val="berschrift4"/>
       </w:pPr>
-      <w:proofErr w:type="spellStart"/>
-      <w:r>
-        <w:t>Poorter</w:t>
-      </w:r>
-      <w:proofErr w:type="spellEnd"/>
-      <w:r>
-        <w:t xml:space="preserve"> </w:t>
+      <w:r>
+        <w:t xml:space="preserve">Poorter </w:t>
       </w:r>
       <w:r>
         <w:t>et al. 2011</w:t>
@@ -8576,15 +5919,7 @@
     </w:p>
     <w:p>
       <w:r>
-        <w:t xml:space="preserve">Die Biomassenfunktionen von </w:t>
-      </w:r>
-      <w:proofErr w:type="spellStart"/>
-      <w:r>
-        <w:t>Poorter</w:t>
-      </w:r>
-      <w:proofErr w:type="spellEnd"/>
-      <w:r>
-        <w:t xml:space="preserve"> </w:t>
+        <w:t xml:space="preserve">Die Biomassenfunktionen von Poorter </w:t>
       </w:r>
       <w:r>
         <w:t>schätzen</w:t>
@@ -8593,23 +5928,7 @@
         <w:t xml:space="preserve"> auf der Grundlage einer bereit gemessenen oder anderweitig ermittelten Biomasse </w:t>
       </w:r>
       <w:r>
-        <w:t xml:space="preserve">in einem Kompartiment, die Biomasse in einem anderen. </w:t>
-      </w:r>
-      <w:proofErr w:type="spellStart"/>
-      <w:r>
-        <w:t>Poorter</w:t>
-      </w:r>
-      <w:proofErr w:type="spellEnd"/>
-      <w:r>
-        <w:t xml:space="preserve"> ermöglicht die Kompartimentierung in Stamm-, Blatt- und Wurzelmasse, wobei die Wurzelmasse als </w:t>
-      </w:r>
-      <w:proofErr w:type="spellStart"/>
-      <w:r>
-        <w:t>input</w:t>
-      </w:r>
-      <w:proofErr w:type="spellEnd"/>
-      <w:r>
-        <w:t xml:space="preserve"> Variable für die Funktion dient. </w:t>
+        <w:t xml:space="preserve">in einem Kompartiment, die Biomasse in einem anderen. Poorter ermöglicht die Kompartimentierung in Stamm-, Blatt- und Wurzelmasse, wobei die Wurzelmasse als input Variable für die Funktion dient. </w:t>
       </w:r>
     </w:p>
     <w:p>
@@ -8626,15 +5945,7 @@
         <w:spacing w:before="0" w:line="240" w:lineRule="auto"/>
       </w:pPr>
       <w:r>
-        <w:t xml:space="preserve">In Bezug auf Artengruppen unterscheidet </w:t>
-      </w:r>
-      <w:proofErr w:type="spellStart"/>
-      <w:r>
-        <w:t>Poorter</w:t>
-      </w:r>
-      <w:proofErr w:type="spellEnd"/>
-      <w:r>
-        <w:t xml:space="preserve"> in Krautige und Holzige Pflanzen und innerhalb </w:t>
+        <w:t xml:space="preserve">In Bezug auf Artengruppen unterscheidet Poorter in Krautige und Holzige Pflanzen und innerhalb </w:t>
       </w:r>
       <w:r>
         <w:t>dieser</w:t>
@@ -8643,15 +5954,7 @@
         <w:t xml:space="preserve"> Kategorie</w:t>
       </w:r>
       <w:r>
-        <w:t xml:space="preserve">n in </w:t>
-      </w:r>
-      <w:proofErr w:type="spellStart"/>
-      <w:r>
-        <w:t>Gynmo</w:t>
-      </w:r>
-      <w:proofErr w:type="spellEnd"/>
-      <w:r>
-        <w:t xml:space="preserve">- und Angiosperme Arten. </w:t>
+        <w:t xml:space="preserve">n in Gynmo- und Angiosperme Arten. </w:t>
       </w:r>
       <w:r>
         <w:t xml:space="preserve"> </w:t>
@@ -8659,7 +5962,6 @@
       <w:r>
         <w:t xml:space="preserve">Demnach werden die Koeffizienten der Funktion gemäß den Kategorien Laub- und Nadelholz (x_bart.csv Spalte: </w:t>
       </w:r>
-      <w:proofErr w:type="spellStart"/>
       <w:r>
         <w:rPr>
           <w:rFonts w:cs="Calibri"/>
@@ -8669,7 +5971,6 @@
         </w:rPr>
         <w:t>laub_nadel</w:t>
       </w:r>
-      <w:proofErr w:type="spellEnd"/>
       <w:r>
         <w:t xml:space="preserve">) angewendet. </w:t>
       </w:r>
@@ -8695,23 +5996,7 @@
     </w:p>
     <w:p>
       <w:r>
-        <w:t>Hierbei ist zu bedenken, dass, sofern man die THGI&amp; BWI Biomasse Funktionen verwendet um die „</w:t>
-      </w:r>
-      <w:proofErr w:type="spellStart"/>
-      <w:r>
-        <w:t>input</w:t>
-      </w:r>
-      <w:proofErr w:type="spellEnd"/>
-      <w:r>
-        <w:t xml:space="preserve"> Biomasse“ zu berechnen, diese für Nadelbäume nicht nur den Holzige Kompartimente miteinschließt, sondern auch die Nadelmasse. Somit wird die Masse in den Kompartimenten „Nadel“ und „Wurzeln“ für Nadelbäume überschätzt werden, da die Input Biomasse auch nicht-holzige Kompartimente einschließt und somit die tatsächliche Masse des Kompartiments „</w:t>
-      </w:r>
-      <w:proofErr w:type="spellStart"/>
-      <w:r>
-        <w:t>Stamm+Äste</w:t>
-      </w:r>
-      <w:proofErr w:type="spellEnd"/>
-      <w:r>
-        <w:t xml:space="preserve">“ überschreitet. </w:t>
+        <w:t xml:space="preserve">Hierbei ist zu bedenken, dass, sofern man die THGI&amp; BWI Biomasse Funktionen verwendet um die „input Biomasse“ zu berechnen, diese für Nadelbäume nicht nur den Holzige Kompartimente miteinschließt, sondern auch die Nadelmasse. Somit wird die Masse in den Kompartimenten „Nadel“ und „Wurzeln“ für Nadelbäume überschätzt werden, da die Input Biomasse auch nicht-holzige Kompartimente einschließt und somit die tatsächliche Masse des Kompartiments „Stamm+Äste“ überschreitet. </w:t>
       </w:r>
     </w:p>
     <w:p>
@@ -8719,15 +6004,7 @@
         <w:pStyle w:val="Zwischenberschriftbold"/>
       </w:pPr>
       <w:r>
-        <w:t xml:space="preserve">Umstellen Biomassenschätzfunktion </w:t>
-      </w:r>
-      <w:proofErr w:type="spellStart"/>
-      <w:r>
-        <w:t>Poorter</w:t>
-      </w:r>
-      <w:proofErr w:type="spellEnd"/>
-      <w:r>
-        <w:t xml:space="preserve"> mit Quadratischer Ergänzung</w:t>
+        <w:t>Umstellen Biomassenschätzfunktion Poorter mit Quadratischer Ergänzung</w:t>
       </w:r>
     </w:p>
     <w:p>
@@ -8890,7 +6167,6 @@
       <w:r>
         <w:t>*x</w:t>
       </w:r>
-      <w:proofErr w:type="gramStart"/>
       <w:r>
         <w:rPr>
           <w:vertAlign w:val="superscript"/>
@@ -8898,11 +6174,7 @@
         <w:t>2</w:t>
       </w:r>
       <w:r>
-        <w:t xml:space="preserve">  +</w:t>
-      </w:r>
-      <w:proofErr w:type="gramEnd"/>
-      <w:r>
-        <w:t xml:space="preserve"> b</w:t>
+        <w:t xml:space="preserve">  + b</w:t>
       </w:r>
       <w:r>
         <w:rPr>
@@ -8929,15 +6201,7 @@
     </w:p>
     <w:p>
       <w:r>
-        <w:t>(y-</w:t>
-      </w:r>
-      <w:proofErr w:type="gramStart"/>
-      <w:r>
-        <w:t>a)/</w:t>
-      </w:r>
-      <w:proofErr w:type="gramEnd"/>
-      <w:r>
-        <w:t>b</w:t>
+        <w:t>(y-a)/b</w:t>
       </w:r>
       <w:r>
         <w:rPr>
@@ -9020,7 +6284,6 @@
       <w:r>
         <w:t>x</w:t>
       </w:r>
-      <w:proofErr w:type="gramStart"/>
       <w:r>
         <w:rPr>
           <w:vertAlign w:val="superscript"/>
@@ -9028,11 +6291,7 @@
         <w:t>2</w:t>
       </w:r>
       <w:r>
-        <w:t xml:space="preserve">  +</w:t>
-      </w:r>
-      <w:proofErr w:type="gramEnd"/>
-      <w:r>
-        <w:t xml:space="preserve"> (b</w:t>
+        <w:t xml:space="preserve">  + (b</w:t>
       </w:r>
       <w:r>
         <w:rPr>
@@ -9053,15 +6312,7 @@
         <w:t xml:space="preserve">)*x  </w:t>
       </w:r>
       <w:r>
-        <w:t>mittels der Binomischen Formel (</w:t>
-      </w:r>
-      <w:proofErr w:type="spellStart"/>
-      <w:r>
-        <w:t>a+b</w:t>
-      </w:r>
-      <w:proofErr w:type="spellEnd"/>
-      <w:r>
-        <w:t>)</w:t>
+        <w:t>mittels der Binomischen Formel (a+b)</w:t>
       </w:r>
       <w:r>
         <w:rPr>
@@ -9188,7 +6439,6 @@
         </w:rPr>
         <w:t>*</w:t>
       </w:r>
-      <w:proofErr w:type="gramStart"/>
       <w:r>
         <w:rPr>
           <w:color w:val="00B0F0"/>
@@ -9207,14 +6457,7 @@
         <w:rPr>
           <w:lang w:val="en-US"/>
         </w:rPr>
-        <w:t xml:space="preserve"> +</w:t>
-      </w:r>
-      <w:proofErr w:type="gramEnd"/>
-      <w:r>
-        <w:rPr>
-          <w:lang w:val="en-US"/>
-        </w:rPr>
-        <w:t xml:space="preserve"> b</w:t>
+        <w:t xml:space="preserve"> + b</w:t>
       </w:r>
       <w:r>
         <w:rPr>
@@ -9237,7 +6480,6 @@
         </w:rPr>
         <w:t>x</w:t>
       </w:r>
-      <w:proofErr w:type="gramStart"/>
       <w:r>
         <w:rPr>
           <w:vertAlign w:val="superscript"/>
@@ -9249,14 +6491,7 @@
         <w:rPr>
           <w:lang w:val="en-US"/>
         </w:rPr>
-        <w:t xml:space="preserve">  +</w:t>
-      </w:r>
-      <w:proofErr w:type="gramEnd"/>
-      <w:r>
-        <w:rPr>
-          <w:lang w:val="en-US"/>
-        </w:rPr>
-        <w:t xml:space="preserve"> </w:t>
+        <w:t xml:space="preserve">  + </w:t>
       </w:r>
       <w:r>
         <w:rPr>
@@ -9431,15 +6666,7 @@
     </w:p>
     <w:p>
       <w:r>
-        <w:t>(y-</w:t>
-      </w:r>
-      <w:proofErr w:type="gramStart"/>
-      <w:r>
-        <w:t>a)/</w:t>
-      </w:r>
-      <w:proofErr w:type="gramEnd"/>
-      <w:r>
-        <w:t>b</w:t>
+        <w:t>(y-a)/b</w:t>
       </w:r>
       <w:r>
         <w:rPr>
@@ -9535,7 +6762,6 @@
       <w:r>
         <w:t>nden: (</w:t>
       </w:r>
-      <w:proofErr w:type="spellStart"/>
       <w:r>
         <w:rPr>
           <w:color w:val="00B0F0"/>
@@ -9551,7 +6777,6 @@
         </w:rPr>
         <w:t>b</w:t>
       </w:r>
-      <w:proofErr w:type="spellEnd"/>
       <w:r>
         <w:t>)</w:t>
       </w:r>
@@ -9574,7 +6799,6 @@
         </w:rPr>
         <w:t>(y-a)/b</w:t>
       </w:r>
-      <w:proofErr w:type="gramStart"/>
       <w:r>
         <w:rPr>
           <w:vertAlign w:val="subscript"/>
@@ -9586,14 +6810,7 @@
         <w:rPr>
           <w:lang w:val="en-US"/>
         </w:rPr>
-        <w:t xml:space="preserve">  =</w:t>
-      </w:r>
-      <w:proofErr w:type="gramEnd"/>
-      <w:r>
-        <w:rPr>
-          <w:lang w:val="en-US"/>
-        </w:rPr>
-        <w:t xml:space="preserve"> (x+((b</w:t>
+        <w:t xml:space="preserve">  = (x+((b</w:t>
       </w:r>
       <w:r>
         <w:rPr>
@@ -9715,15 +6932,7 @@
     </w:p>
     <w:p>
       <w:r>
-        <w:t>((y-</w:t>
-      </w:r>
-      <w:proofErr w:type="gramStart"/>
-      <w:r>
-        <w:t>a)/</w:t>
-      </w:r>
-      <w:proofErr w:type="gramEnd"/>
-      <w:r>
-        <w:t>b</w:t>
+        <w:t>((y-a)/b</w:t>
       </w:r>
       <w:r>
         <w:rPr>
@@ -9812,19 +7021,11 @@
         </w:rPr>
         <w:t>2</w:t>
       </w:r>
-      <w:proofErr w:type="gramStart"/>
-      <w:r>
-        <w:rPr>
-          <w:lang w:val="en-US"/>
-        </w:rPr>
-        <w:t>)  +</w:t>
-      </w:r>
-      <w:proofErr w:type="gramEnd"/>
-      <w:r>
-        <w:rPr>
-          <w:lang w:val="en-US"/>
-        </w:rPr>
-        <w:t xml:space="preserve"> ((b</w:t>
+      <w:r>
+        <w:rPr>
+          <w:lang w:val="en-US"/>
+        </w:rPr>
+        <w:t>)  + ((b</w:t>
       </w:r>
       <w:r>
         <w:rPr>
@@ -9973,19 +7174,11 @@
         </w:rPr>
         <w:t>2</w:t>
       </w:r>
-      <w:proofErr w:type="gramStart"/>
-      <w:r>
-        <w:rPr>
-          <w:lang w:val="en-US"/>
-        </w:rPr>
-        <w:t>)  +</w:t>
-      </w:r>
-      <w:proofErr w:type="gramEnd"/>
-      <w:r>
-        <w:rPr>
-          <w:lang w:val="en-US"/>
-        </w:rPr>
-        <w:t xml:space="preserve"> ((b</w:t>
+      <w:r>
+        <w:rPr>
+          <w:lang w:val="en-US"/>
+        </w:rPr>
+        <w:t>)  + ((b</w:t>
       </w:r>
       <w:r>
         <w:rPr>
@@ -10073,26 +7266,10 @@
     </w:p>
     <w:p>
       <w:r>
-        <w:t xml:space="preserve">Da in </w:t>
-      </w:r>
-      <w:proofErr w:type="spellStart"/>
-      <w:r>
-        <w:t>Poorter</w:t>
-      </w:r>
-      <w:proofErr w:type="spellEnd"/>
-      <w:r>
-        <w:t xml:space="preserve"> et a</w:t>
-      </w:r>
-      <w:r>
-        <w:t xml:space="preserve">l. steht, dass es sich bei y und x um die log10-transformed Wurzel (x) und </w:t>
-      </w:r>
-      <w:proofErr w:type="spellStart"/>
-      <w:r>
-        <w:t>Stamholz</w:t>
-      </w:r>
-      <w:proofErr w:type="spellEnd"/>
-      <w:r>
-        <w:t xml:space="preserve"> (y) Masse in g handelt, muss die Formel also folgendermaßen aussehen: </w:t>
+        <w:t>Da in Poorter et a</w:t>
+      </w:r>
+      <w:r>
+        <w:t xml:space="preserve">l. steht, dass es sich bei y und x um die log10-transformed Wurzel (x) und Stamholz (y) Masse in g handelt, muss die Formel also folgendermaßen aussehen: </w:t>
       </w:r>
     </w:p>
     <w:p>
@@ -10138,19 +7315,11 @@
         </w:rPr>
         <w:t>2</w:t>
       </w:r>
-      <w:proofErr w:type="gramStart"/>
-      <w:r>
-        <w:rPr>
-          <w:lang w:val="en-US"/>
-        </w:rPr>
-        <w:t>)  +</w:t>
-      </w:r>
-      <w:proofErr w:type="gramEnd"/>
-      <w:r>
-        <w:rPr>
-          <w:lang w:val="en-US"/>
-        </w:rPr>
-        <w:t xml:space="preserve"> ((b</w:t>
+      <w:r>
+        <w:rPr>
+          <w:lang w:val="en-US"/>
+        </w:rPr>
+        <w:t>)  + ((b</w:t>
       </w:r>
       <w:r>
         <w:rPr>
@@ -10238,36 +7407,12 @@
     </w:p>
     <w:p>
       <w:r>
-        <w:t>Die Input Variable Stammasse in kg (</w:t>
-      </w:r>
-      <w:proofErr w:type="spellStart"/>
-      <w:r>
-        <w:t>y_kg</w:t>
-      </w:r>
-      <w:proofErr w:type="spellEnd"/>
-      <w:r>
-        <w:t xml:space="preserve">) habe ich darum in Gramm umgerechnet und log10 </w:t>
-      </w:r>
-      <w:proofErr w:type="spellStart"/>
-      <w:r>
-        <w:t>transformed</w:t>
-      </w:r>
-      <w:proofErr w:type="spellEnd"/>
-      <w:r>
-        <w:t xml:space="preserve">: </w:t>
-      </w:r>
-    </w:p>
-    <w:p>
-      <w:r>
-        <w:t>Log10(</w:t>
-      </w:r>
-      <w:proofErr w:type="spellStart"/>
-      <w:r>
-        <w:t>y_kg</w:t>
-      </w:r>
-      <w:proofErr w:type="spellEnd"/>
-      <w:r>
-        <w:t>*1000)</w:t>
+        <w:t xml:space="preserve">Die Input Variable Stammasse in kg (y_kg) habe ich darum in Gramm umgerechnet und log10 transformed: </w:t>
+      </w:r>
+    </w:p>
+    <w:p>
+      <w:r>
+        <w:t>Log10(y_kg*1000)</w:t>
       </w:r>
     </w:p>
     <w:p>
@@ -10281,33 +7426,12 @@
         <w:t>nde habe i</w:t>
       </w:r>
       <w:r>
-        <w:t xml:space="preserve">ch das Ergebnis für x (welches nicht negativ sein kann, daher Betrag) dann </w:t>
-      </w:r>
-      <w:proofErr w:type="spellStart"/>
-      <w:r>
-        <w:t>rücktransformed</w:t>
-      </w:r>
-      <w:proofErr w:type="spellEnd"/>
-      <w:r>
-        <w:t xml:space="preserve"> und in Kilo </w:t>
-      </w:r>
-      <w:proofErr w:type="spellStart"/>
-      <w:r>
-        <w:t>umgerechet</w:t>
-      </w:r>
-      <w:proofErr w:type="spellEnd"/>
-      <w:r>
-        <w:t xml:space="preserve">: </w:t>
-      </w:r>
-    </w:p>
-    <w:p>
-      <w:proofErr w:type="spellStart"/>
-      <w:r>
-        <w:t>x_kg</w:t>
-      </w:r>
-      <w:proofErr w:type="spellEnd"/>
-      <w:r>
-        <w:t xml:space="preserve"> = 10 </w:t>
+        <w:t xml:space="preserve">ch das Ergebnis für x (welches nicht negativ sein kann, daher Betrag) dann rücktransformed und in Kilo umgerechet: </w:t>
+      </w:r>
+    </w:p>
+    <w:p>
+      <w:r>
+        <w:t xml:space="preserve">x_kg = 10 </w:t>
       </w:r>
       <w:r>
         <w:rPr>
@@ -10338,15 +7462,7 @@
       </w:pPr>
       <w:r>
         <w:lastRenderedPageBreak/>
-        <w:t xml:space="preserve">Umstellen Biomassenschätzfunktion </w:t>
-      </w:r>
-      <w:proofErr w:type="spellStart"/>
-      <w:r>
-        <w:t>Poorter</w:t>
-      </w:r>
-      <w:proofErr w:type="spellEnd"/>
-      <w:r>
-        <w:t xml:space="preserve"> mit Quadratischer Formel</w:t>
+        <w:t>Umstellen Biomassenschätzfunktion Poorter mit Quadratischer Formel</w:t>
       </w:r>
     </w:p>
     <w:p>
@@ -10707,27 +7823,13 @@
         <w:rPr>
           <w:lang w:val="en-US"/>
         </w:rPr>
-        <w:t xml:space="preserve"> </w:t>
-      </w:r>
-      <w:proofErr w:type="gramStart"/>
-      <w:r>
-        <w:rPr>
-          <w:lang w:val="en-US"/>
-        </w:rPr>
-        <w:t>(</w:t>
-      </w:r>
-      <w:r>
-        <w:rPr>
-          <w:lang w:val="en-US"/>
-        </w:rPr>
-        <w:t xml:space="preserve"> -</w:t>
-      </w:r>
-      <w:proofErr w:type="gramEnd"/>
-      <w:r>
-        <w:rPr>
-          <w:lang w:val="en-US"/>
-        </w:rPr>
-        <w:t xml:space="preserve"> b</w:t>
+        <w:t xml:space="preserve"> (</w:t>
+      </w:r>
+      <w:r>
+        <w:rPr>
+          <w:lang w:val="en-US"/>
+        </w:rPr>
+        <w:t xml:space="preserve"> - b</w:t>
       </w:r>
       <w:r>
         <w:rPr>
@@ -10904,27 +8006,13 @@
         <w:rPr>
           <w:lang w:val="en-US"/>
         </w:rPr>
-        <w:t xml:space="preserve"> </w:t>
-      </w:r>
-      <w:proofErr w:type="gramStart"/>
-      <w:r>
-        <w:rPr>
-          <w:lang w:val="en-US"/>
-        </w:rPr>
-        <w:t>(</w:t>
-      </w:r>
-      <w:r>
-        <w:rPr>
-          <w:lang w:val="en-US"/>
-        </w:rPr>
-        <w:t xml:space="preserve"> -</w:t>
-      </w:r>
-      <w:proofErr w:type="gramEnd"/>
-      <w:r>
-        <w:rPr>
-          <w:lang w:val="en-US"/>
-        </w:rPr>
-        <w:t xml:space="preserve"> b</w:t>
+        <w:t xml:space="preserve"> (</w:t>
+      </w:r>
+      <w:r>
+        <w:rPr>
+          <w:lang w:val="en-US"/>
+        </w:rPr>
+        <w:t xml:space="preserve"> - b</w:t>
       </w:r>
       <w:r>
         <w:rPr>
@@ -11073,36 +8161,13 @@
       </w:r>
     </w:p>
     <w:p>
-      <w:proofErr w:type="spellStart"/>
-      <w:proofErr w:type="gramStart"/>
-      <w:r>
-        <w:t>ifelse</w:t>
-      </w:r>
-      <w:proofErr w:type="spellEnd"/>
-      <w:r>
-        <w:t>(</w:t>
-      </w:r>
-      <w:proofErr w:type="gramEnd"/>
-      <w:r>
-        <w:t xml:space="preserve">bg.kg.x1 &gt;= 0 &amp; ag_minus_x1 &lt; ag_minus_x2, bg.kg.x1, </w:t>
-      </w:r>
-    </w:p>
-    <w:p>
-      <w:r>
-        <w:t xml:space="preserve">                     </w:t>
-      </w:r>
-      <w:proofErr w:type="spellStart"/>
-      <w:proofErr w:type="gramStart"/>
-      <w:r>
-        <w:t>ifelse</w:t>
-      </w:r>
-      <w:proofErr w:type="spellEnd"/>
-      <w:r>
-        <w:t>(</w:t>
-      </w:r>
-      <w:proofErr w:type="gramEnd"/>
-      <w:r>
-        <w:t xml:space="preserve">bg.kg.x2 &gt;= 0 &amp; ag_minus_x2 &lt; ag_minus_x1, bg.kg.x2, </w:t>
+      <w:r>
+        <w:t xml:space="preserve">ifelse(bg.kg.x1 &gt;= 0 &amp; ag_minus_x1 &lt; ag_minus_x2, bg.kg.x1, </w:t>
+      </w:r>
+    </w:p>
+    <w:p>
+      <w:r>
+        <w:t xml:space="preserve">                     ifelse(bg.kg.x2 &gt;= 0 &amp; ag_minus_x2 &lt; ag_minus_x1, bg.kg.x2, </w:t>
       </w:r>
     </w:p>
     <w:p>
@@ -11167,32 +8232,17 @@
         <w:t>ag</w:t>
       </w:r>
       <w:r>
-        <w:t>_minus_x</w:t>
-      </w:r>
-      <w:proofErr w:type="gramStart"/>
-      <w:r>
-        <w:t xml:space="preserve">1  </w:t>
+        <w:t xml:space="preserve">_minus_x1  </w:t>
       </w:r>
       <w:r>
         <w:tab/>
-      </w:r>
-      <w:proofErr w:type="gramEnd"/>
-      <w:r>
         <w:t xml:space="preserve"> </w:t>
       </w:r>
       <w:r>
         <w:t>ob</w:t>
       </w:r>
       <w:r>
-        <w:t>erirdische (</w:t>
-      </w:r>
-      <w:proofErr w:type="spellStart"/>
-      <w:r>
-        <w:t>aboveground</w:t>
-      </w:r>
-      <w:proofErr w:type="spellEnd"/>
-      <w:r>
-        <w:t xml:space="preserve">) Biomasse in kg (Stammasse)  minus Wert für </w:t>
+        <w:t xml:space="preserve">erirdische (aboveground) Biomasse in kg (Stammasse)  minus Wert für </w:t>
       </w:r>
       <w:r>
         <w:t>x</w:t>
@@ -11209,32 +8259,17 @@
         <w:t>ag</w:t>
       </w:r>
       <w:r>
-        <w:t>_minus_x</w:t>
-      </w:r>
-      <w:proofErr w:type="gramStart"/>
-      <w:r>
-        <w:t xml:space="preserve">2  </w:t>
+        <w:t xml:space="preserve">_minus_x2  </w:t>
       </w:r>
       <w:r>
         <w:tab/>
-      </w:r>
-      <w:proofErr w:type="gramEnd"/>
-      <w:r>
         <w:t xml:space="preserve"> </w:t>
       </w:r>
       <w:r>
         <w:t>ob</w:t>
       </w:r>
       <w:r>
-        <w:t>erirdische (</w:t>
-      </w:r>
-      <w:proofErr w:type="spellStart"/>
-      <w:r>
-        <w:t>aboveground</w:t>
-      </w:r>
-      <w:proofErr w:type="spellEnd"/>
-      <w:r>
-        <w:t xml:space="preserve">) Biomasse in kg (Stammasse)  minus Wert für </w:t>
+        <w:t xml:space="preserve">erirdische (aboveground) Biomasse in kg (Stammasse)  minus Wert für </w:t>
       </w:r>
       <w:r>
         <w:t>x</w:t>
@@ -11251,13 +8286,8 @@
         <w:pStyle w:val="Zwischenberschriftbold"/>
       </w:pPr>
       <w:r>
-        <w:t xml:space="preserve">Update nach Meeting mit Helge </w:t>
-      </w:r>
-      <w:proofErr w:type="spellStart"/>
-      <w:r>
-        <w:t>Rölleke</w:t>
-      </w:r>
-      <w:proofErr w:type="spellEnd"/>
+        <w:t>Update nach Meeting mit Helge Rölleke</w:t>
+      </w:r>
       <w:r>
         <w:t xml:space="preserve"> 05.12.2023</w:t>
       </w:r>
@@ -11266,70 +8296,57 @@
       <w:r>
         <w:t xml:space="preserve">Nach Absprache mit Helge </w:t>
       </w:r>
-      <w:proofErr w:type="spellStart"/>
-      <w:r>
-        <w:t>Rölleke</w:t>
-      </w:r>
-      <w:proofErr w:type="spellEnd"/>
+      <w:r>
+        <w:t xml:space="preserve">Rölleke </w:t>
+      </w:r>
+      <w:r>
+        <w:t>(</w:t>
+      </w:r>
+      <w:r>
+        <w:t xml:space="preserve">Dienstag, </w:t>
+      </w:r>
+      <w:r>
+        <w:t>05.12.2012</w:t>
+      </w:r>
+      <w:r>
+        <w:t>, 10:00</w:t>
+      </w:r>
+      <w:r>
+        <w:t>) erfolgt die Berechnung der unterirdischen Biomasse nach Poorte</w:t>
+      </w:r>
+      <w:r>
+        <w:t>r</w:t>
+      </w:r>
       <w:r>
         <w:t xml:space="preserve"> </w:t>
       </w:r>
       <w:r>
-        <w:t>(</w:t>
-      </w:r>
-      <w:r>
-        <w:t xml:space="preserve">Dienstag, </w:t>
-      </w:r>
-      <w:r>
-        <w:t>05.12.2012</w:t>
-      </w:r>
-      <w:r>
-        <w:t xml:space="preserve">, </w:t>
-      </w:r>
-      <w:r>
-        <w:t>10:00</w:t>
-      </w:r>
-      <w:r>
-        <w:t xml:space="preserve">) erfolgt die Berechnung der unterirdischen Biomasse nach </w:t>
-      </w:r>
-      <w:proofErr w:type="spellStart"/>
-      <w:r>
-        <w:t>Poorte</w:t>
+        <w:t>mittels des Ansatze</w:t>
+      </w:r>
+      <w:r>
+        <w:t>s</w:t>
+      </w:r>
+      <w:r>
+        <w:t xml:space="preserve"> über d</w:t>
+      </w:r>
+      <w:r>
+        <w:t>i</w:t>
+      </w:r>
+      <w:r>
+        <w:t xml:space="preserve">e Quadratische Formel (Mitternachtsformel). </w:t>
+      </w:r>
+      <w:r>
+        <w:t xml:space="preserve">Von den beiden Ergebnissen die sich aus der Formel Ergeben, wird jenes ausgewählt, welches </w:t>
+      </w:r>
+      <w:r>
+        <w:t>(1) den</w:t>
+      </w:r>
+      <w:r>
+        <w:t xml:space="preserve"> geringsten Unterschied zu der Input Biomasse (Stamm oder oberi</w:t>
       </w:r>
       <w:r>
         <w:t>r</w:t>
       </w:r>
-      <w:proofErr w:type="spellEnd"/>
-      <w:r>
-        <w:t xml:space="preserve"> </w:t>
-      </w:r>
-      <w:r>
-        <w:t>mittels des Ansatze</w:t>
-      </w:r>
-      <w:r>
-        <w:t>s</w:t>
-      </w:r>
-      <w:r>
-        <w:t xml:space="preserve"> über d</w:t>
-      </w:r>
-      <w:r>
-        <w:t>i</w:t>
-      </w:r>
-      <w:r>
-        <w:t xml:space="preserve">e Quadratische Formel (Mitternachtsformel). </w:t>
-      </w:r>
-      <w:r>
-        <w:t xml:space="preserve">Von den beiden Ergebnissen die sich aus der Formel Ergeben, wird jenes ausgewählt, welches </w:t>
-      </w:r>
-      <w:r>
-        <w:t>(1) den</w:t>
-      </w:r>
-      <w:r>
-        <w:t xml:space="preserve"> geringsten Unterschied zu der Input Biomasse (Stamm oder oberi</w:t>
-      </w:r>
-      <w:r>
-        <w:t>r</w:t>
-      </w:r>
       <w:r>
         <w:t>disch) aufweist und</w:t>
       </w:r>
@@ -11353,39 +8370,13 @@
         <w:t>Um feststellen zu können, ob eine Kompartimentierung an Bäumen unter 1.3m bzw. unter 1m sinnvoll bzw. probabel ist wurde ein Vergleich der Biomas</w:t>
       </w:r>
       <w:r>
-        <w:t xml:space="preserve">se in durch Wolff et al. Berechneten Kompartimenten vs. Durch </w:t>
-      </w:r>
-      <w:proofErr w:type="spellStart"/>
-      <w:r>
-        <w:t>Poorter</w:t>
-      </w:r>
-      <w:proofErr w:type="spellEnd"/>
-      <w:r>
-        <w:t xml:space="preserve"> </w:t>
-      </w:r>
-      <w:proofErr w:type="spellStart"/>
-      <w:r>
-        <w:t>berechente</w:t>
-      </w:r>
-      <w:proofErr w:type="spellEnd"/>
-      <w:r>
-        <w:t xml:space="preserve"> Kompartimente verglichen. Sollten sich signifikante Unterschiede zwischen den </w:t>
-      </w:r>
-      <w:proofErr w:type="spellStart"/>
+        <w:t xml:space="preserve">se in durch Wolff et al. Berechneten Kompartimenten vs. Durch Poorter berechente Kompartimente verglichen. Sollten sich signifikante Unterschiede zwischen den </w:t>
+      </w:r>
       <w:r>
         <w:t>Kompartimentmassen</w:t>
       </w:r>
-      <w:proofErr w:type="spellEnd"/>
-      <w:r>
-        <w:t xml:space="preserve"> ergeben, kann keine der beiden </w:t>
-      </w:r>
-      <w:proofErr w:type="spellStart"/>
-      <w:r>
-        <w:t>Kompartimentierungsmethoden</w:t>
-      </w:r>
-      <w:proofErr w:type="spellEnd"/>
-      <w:r>
-        <w:t xml:space="preserve"> als</w:t>
+      <w:r>
+        <w:t xml:space="preserve"> ergeben, kann keine der beiden Kompartimentierungsmethoden als</w:t>
       </w:r>
       <w:r>
         <w:t xml:space="preserve"> plausibel angenommen werden und es muss von der Kompartimentierung von Bäumen unter 1m bzw. 1.3m Höhe abgesehen werden.  </w:t>
@@ -11402,39 +8393,7 @@
     </w:p>
     <w:p>
       <w:r>
-        <w:t xml:space="preserve">Die unterirdische Biomasse an Bäumen der </w:t>
-      </w:r>
-      <w:proofErr w:type="spellStart"/>
-      <w:r>
-        <w:t>Verjünung</w:t>
-      </w:r>
-      <w:proofErr w:type="spellEnd"/>
-      <w:r>
-        <w:t xml:space="preserve"> unter</w:t>
-      </w:r>
-      <w:r>
-        <w:t xml:space="preserve"> 1.3m Höhe kann durch die </w:t>
-      </w:r>
-      <w:proofErr w:type="spellStart"/>
-      <w:proofErr w:type="gramStart"/>
-      <w:r>
-        <w:t>Blatt:Wurzel</w:t>
-      </w:r>
-      <w:proofErr w:type="gramEnd"/>
-      <w:r>
-        <w:t>:Stam-Ratios</w:t>
-      </w:r>
-      <w:proofErr w:type="spellEnd"/>
-      <w:r>
-        <w:t xml:space="preserve"> von </w:t>
-      </w:r>
-      <w:proofErr w:type="spellStart"/>
-      <w:r>
-        <w:t>Poorter</w:t>
-      </w:r>
-      <w:proofErr w:type="spellEnd"/>
-      <w:r>
-        <w:t xml:space="preserve"> et al. 2011 geschätzt werden (siehe </w:t>
+        <w:t xml:space="preserve">Die unterirdische Biomasse an Bäumen der Verjünung unter 1.3m Höhe kann durch die Blatt:Wurzel:Stam-Ratios von Poorter et al. 2011 geschätzt werden (siehe </w:t>
       </w:r>
     </w:p>
     <w:p/>
@@ -11456,44 +8415,12 @@
     </w:p>
     <w:p>
       <w:r>
-        <w:t xml:space="preserve">Die oberirdische Biomasse an Pflanzen der Verjüngung welche über 1.3m hoch sind, und somit einen gemessenen BHD haben, wird wie im Altbestand mit </w:t>
-      </w:r>
-      <w:proofErr w:type="spellStart"/>
-      <w:r>
-        <w:t>TapeS</w:t>
-      </w:r>
-      <w:proofErr w:type="spellEnd"/>
-      <w:r>
-        <w:t xml:space="preserve"> berechnet. </w:t>
-      </w:r>
-    </w:p>
-    <w:p>
-      <w:r>
-        <w:t xml:space="preserve">Die Blattmasse an Nadelbäumen wird ebenfalls mit </w:t>
-      </w:r>
-      <w:proofErr w:type="spellStart"/>
-      <w:r>
-        <w:t>TapeS</w:t>
-      </w:r>
-      <w:proofErr w:type="spellEnd"/>
-      <w:r>
-        <w:t xml:space="preserve"> </w:t>
-      </w:r>
-      <w:proofErr w:type="spellStart"/>
-      <w:r>
-        <w:t>berechent</w:t>
-      </w:r>
-      <w:proofErr w:type="spellEnd"/>
-      <w:r>
-        <w:t xml:space="preserve">. Die Blattmasse and Laubbäumen hingegen, wie im Altbestand mit </w:t>
-      </w:r>
-      <w:proofErr w:type="spellStart"/>
-      <w:r>
-        <w:t>Wutzler</w:t>
-      </w:r>
-      <w:proofErr w:type="spellEnd"/>
-      <w:r>
-        <w:t xml:space="preserve"> et al. 2008. </w:t>
+        <w:t xml:space="preserve">Die oberirdische Biomasse an Pflanzen der Verjüngung welche über 1.3m hoch sind, und somit einen gemessenen BHD haben, wird wie im Altbestand mit TapeS berechnet. </w:t>
+      </w:r>
+    </w:p>
+    <w:p>
+      <w:r>
+        <w:t xml:space="preserve">Die Blattmasse an Nadelbäumen wird ebenfalls mit TapeS berechent. Die Blattmasse and Laubbäumen hingegen, wie im Altbestand mit Wutzler et al. 2008. </w:t>
       </w:r>
     </w:p>
     <w:p>
@@ -11504,28 +8431,15 @@
     <w:p/>
     <w:p>
       <w:r>
-        <w:t xml:space="preserve">Bei Bäumen über 1.3m folgende Möglichkeiten zu </w:t>
-      </w:r>
-      <w:proofErr w:type="spellStart"/>
-      <w:r>
-        <w:t>Kompartimentiere</w:t>
-      </w:r>
-      <w:proofErr w:type="spellEnd"/>
-      <w:r>
-        <w:t xml:space="preserve">: </w:t>
+        <w:t xml:space="preserve">Bei Bäumen über 1.3m folgende Möglichkeiten zu Kompartimentiere: </w:t>
       </w:r>
     </w:p>
     <w:p>
       <w:pPr>
         <w:pStyle w:val="Liste-1"/>
       </w:pPr>
-      <w:proofErr w:type="spellStart"/>
-      <w:r>
-        <w:t>TapeS</w:t>
-      </w:r>
-      <w:proofErr w:type="spellEnd"/>
-      <w:r>
-        <w:t xml:space="preserve">: </w:t>
+      <w:r>
+        <w:t xml:space="preserve">TapeS: </w:t>
       </w:r>
     </w:p>
     <w:p>
@@ -11537,15 +8451,7 @@
         </w:numPr>
       </w:pPr>
       <w:r>
-        <w:t xml:space="preserve">alle oberirdischen Kompartimente außer Blätter an Laubbäumen für </w:t>
-      </w:r>
-      <w:proofErr w:type="spellStart"/>
-      <w:r>
-        <w:t>TapeS</w:t>
-      </w:r>
-      <w:proofErr w:type="spellEnd"/>
-      <w:r>
-        <w:t xml:space="preserve"> Baumartengruppen</w:t>
+        <w:t>alle oberirdischen Kompartimente außer Blätter an Laubbäumen für TapeS Baumartengruppen</w:t>
       </w:r>
     </w:p>
     <w:p>
@@ -11557,21 +8463,8 @@
         </w:numPr>
       </w:pPr>
       <w:r>
-        <w:t xml:space="preserve">Blattmasse an Laubbäumen durch </w:t>
-      </w:r>
-      <w:proofErr w:type="spellStart"/>
-      <w:r>
-        <w:t>Wutzler</w:t>
-      </w:r>
-      <w:proofErr w:type="spellEnd"/>
-      <w:r>
-        <w:t xml:space="preserve"> oder </w:t>
-      </w:r>
-      <w:proofErr w:type="spellStart"/>
-      <w:r>
-        <w:t>Poorter</w:t>
-      </w:r>
-      <w:proofErr w:type="spellEnd"/>
+        <w:t>Blattmasse an Laubbäumen durch Wutzler oder Poorter</w:t>
+      </w:r>
     </w:p>
     <w:p>
       <w:pPr>
@@ -11581,27 +8474,14 @@
           <w:numId w:val="5"/>
         </w:numPr>
       </w:pPr>
-      <w:proofErr w:type="spellStart"/>
-      <w:r>
-        <w:t>input</w:t>
-      </w:r>
-      <w:proofErr w:type="spellEnd"/>
-      <w:r>
-        <w:t xml:space="preserve">: </w:t>
+      <w:r>
+        <w:t xml:space="preserve">input: </w:t>
       </w:r>
       <w:r>
         <w:t>BHD</w:t>
       </w:r>
       <w:r>
-        <w:t xml:space="preserve">, Höhe, BHD </w:t>
-      </w:r>
-      <w:proofErr w:type="spellStart"/>
-      <w:r>
-        <w:t>Messhöhe</w:t>
-      </w:r>
-      <w:proofErr w:type="spellEnd"/>
-      <w:r>
-        <w:t>, Tapes Artengruppe</w:t>
+        <w:t>, Höhe, BHD Messhöhe, Tapes Artengruppe</w:t>
       </w:r>
     </w:p>
     <w:p>
@@ -11613,15 +8493,7 @@
         </w:numPr>
       </w:pPr>
       <w:r>
-        <w:t xml:space="preserve">wir wissen aber nicht genau, ob die Funktionen auch für so kleindimensionierte Bäume geeignet </w:t>
-      </w:r>
-      <w:proofErr w:type="gramStart"/>
-      <w:r>
-        <w:t>ist</w:t>
-      </w:r>
-      <w:proofErr w:type="gramEnd"/>
-      <w:r>
-        <w:t xml:space="preserve"> </w:t>
+        <w:t xml:space="preserve">wir wissen aber nicht genau, ob die Funktionen auch für so kleindimensionierte Bäume geeignet ist </w:t>
       </w:r>
     </w:p>
     <w:p>
@@ -11641,23 +8513,7 @@
         </w:numPr>
       </w:pPr>
       <w:r>
-        <w:t xml:space="preserve"> </w:t>
-      </w:r>
-      <w:proofErr w:type="spellStart"/>
-      <w:r>
-        <w:t>oberirdsiche</w:t>
-      </w:r>
-      <w:proofErr w:type="spellEnd"/>
-      <w:r>
-        <w:t xml:space="preserve"> Biomasse in Ästen, Blättern, Stamm für in RLP Bericht </w:t>
-      </w:r>
-      <w:proofErr w:type="spellStart"/>
-      <w:r>
-        <w:t>veröfftenlichte</w:t>
-      </w:r>
-      <w:proofErr w:type="spellEnd"/>
-      <w:r>
-        <w:t xml:space="preserve"> Baumartengruppe </w:t>
+        <w:t xml:space="preserve"> oberirdsiche Biomasse in Ästen, Blättern, Stamm für in RLP Bericht veröfftenlichte Baumartengruppe </w:t>
       </w:r>
     </w:p>
     <w:p>
@@ -11669,36 +8525,15 @@
         </w:numPr>
       </w:pPr>
       <w:r>
-        <w:t xml:space="preserve">Höhe </w:t>
-      </w:r>
-      <w:proofErr w:type="spellStart"/>
-      <w:r>
-        <w:t>order</w:t>
-      </w:r>
-      <w:proofErr w:type="spellEnd"/>
-      <w:r>
-        <w:t xml:space="preserve"> BHD um </w:t>
-      </w:r>
-      <w:proofErr w:type="spellStart"/>
-      <w:r>
-        <w:t>aud</w:t>
-      </w:r>
-      <w:proofErr w:type="spellEnd"/>
-      <w:r>
-        <w:t xml:space="preserve"> WHD zu schließen, WHD um Biomasse zu berechnen</w:t>
+        <w:t>Höhe order BHD um aud WHD zu schließen, WHD um Biomasse zu berechnen</w:t>
       </w:r>
     </w:p>
     <w:p>
       <w:pPr>
         <w:pStyle w:val="Liste-1"/>
       </w:pPr>
-      <w:proofErr w:type="spellStart"/>
-      <w:r>
-        <w:t>Poorter</w:t>
-      </w:r>
-      <w:proofErr w:type="spellEnd"/>
-      <w:r>
-        <w:t>:</w:t>
+      <w:r>
+        <w:t>Poorter:</w:t>
       </w:r>
     </w:p>
     <w:p>
@@ -11721,11 +8556,9 @@
           <w:numId w:val="5"/>
         </w:numPr>
       </w:pPr>
-      <w:proofErr w:type="spellStart"/>
       <w:r>
         <w:t>input</w:t>
       </w:r>
-      <w:proofErr w:type="spellEnd"/>
       <w:r>
         <w:t>: Stammmasse oder Blattmasse oder Wurzelmasse</w:t>
       </w:r>
@@ -11734,13 +8567,8 @@
       <w:pPr>
         <w:pStyle w:val="Liste-1"/>
       </w:pPr>
-      <w:proofErr w:type="spellStart"/>
-      <w:r>
-        <w:t>unterirdiche</w:t>
-      </w:r>
-      <w:proofErr w:type="spellEnd"/>
-      <w:r>
-        <w:t xml:space="preserve"> Biomasse</w:t>
+      <w:r>
+        <w:t>unterirdiche Biomasse</w:t>
       </w:r>
     </w:p>
     <w:p>
@@ -11752,36 +8580,7 @@
         </w:numPr>
       </w:pPr>
       <w:r>
-        <w:t xml:space="preserve">mittels </w:t>
-      </w:r>
-      <w:proofErr w:type="spellStart"/>
-      <w:r>
-        <w:t>Poorter</w:t>
-      </w:r>
-      <w:proofErr w:type="spellEnd"/>
-      <w:r>
-        <w:t xml:space="preserve">: geht nur wenn man die Masse im Kompartiment Blätter oder Stamm kennt (das geht aber nur wenn man die </w:t>
-      </w:r>
-      <w:proofErr w:type="spellStart"/>
-      <w:r>
-        <w:t>oberirdsiche</w:t>
-      </w:r>
-      <w:proofErr w:type="spellEnd"/>
-      <w:r>
-        <w:t xml:space="preserve"> </w:t>
-      </w:r>
-      <w:proofErr w:type="gramStart"/>
-      <w:r>
-        <w:t xml:space="preserve">Biomasse  </w:t>
-      </w:r>
-      <w:proofErr w:type="spellStart"/>
-      <w:r>
-        <w:t>kompartimentieren</w:t>
-      </w:r>
-      <w:proofErr w:type="spellEnd"/>
-      <w:proofErr w:type="gramEnd"/>
-      <w:r>
-        <w:t xml:space="preserve"> kann)</w:t>
+        <w:t>mittels Poorter: geht nur wenn man die Masse im Kompartiment Blätter oder Stamm kennt (das geht aber nur wenn man die oberirdsiche Biomasse  kompartimentieren kann)</w:t>
       </w:r>
     </w:p>
     <w:p>
@@ -11817,67 +8616,11 @@
         <w:rPr>
           <w:highlight w:val="yellow"/>
         </w:rPr>
-        <w:t xml:space="preserve">Theoretisch wäre jedoch auch eine Schätzung bzw. der Vergleich mit der durch </w:t>
-      </w:r>
-      <w:proofErr w:type="spellStart"/>
-      <w:r>
-        <w:rPr>
-          <w:highlight w:val="yellow"/>
-        </w:rPr>
-        <w:t>Poorter</w:t>
-      </w:r>
-      <w:proofErr w:type="spellEnd"/>
-      <w:r>
-        <w:rPr>
-          <w:highlight w:val="yellow"/>
-        </w:rPr>
-        <w:t xml:space="preserve"> et. al. </w:t>
-      </w:r>
-      <w:proofErr w:type="spellStart"/>
-      <w:r>
-        <w:rPr>
-          <w:highlight w:val="yellow"/>
-        </w:rPr>
-        <w:t>geschätzen</w:t>
-      </w:r>
-      <w:proofErr w:type="spellEnd"/>
-      <w:r>
-        <w:rPr>
-          <w:highlight w:val="yellow"/>
-        </w:rPr>
+        <w:t>Theoretisch wäre jedoch auch eine Schätzung bzw. der Vergleich mit der durch Poorter et. al. geschätzen Wurzemasse möglich, wobei die Masse aller holzigen oberirdischen Komartimente als Input Variable dienen würde.</w:t>
+      </w:r>
+      <w:r>
         <w:t xml:space="preserve"> </w:t>
       </w:r>
-      <w:proofErr w:type="spellStart"/>
-      <w:r>
-        <w:rPr>
-          <w:highlight w:val="yellow"/>
-        </w:rPr>
-        <w:t>Wurzemasse</w:t>
-      </w:r>
-      <w:proofErr w:type="spellEnd"/>
-      <w:r>
-        <w:rPr>
-          <w:highlight w:val="yellow"/>
-        </w:rPr>
-        <w:t xml:space="preserve"> möglich, wobei die Masse aller holzigen oberirdischen </w:t>
-      </w:r>
-      <w:proofErr w:type="spellStart"/>
-      <w:r>
-        <w:rPr>
-          <w:highlight w:val="yellow"/>
-        </w:rPr>
-        <w:t>Komartimente</w:t>
-      </w:r>
-      <w:proofErr w:type="spellEnd"/>
-      <w:r>
-        <w:rPr>
-          <w:highlight w:val="yellow"/>
-        </w:rPr>
-        <w:t xml:space="preserve"> als Input Variable dienen würde.</w:t>
-      </w:r>
-      <w:r>
-        <w:t xml:space="preserve"> </w:t>
-      </w:r>
     </w:p>
     <w:p/>
     <w:p>
@@ -11930,15 +8673,7 @@
     </w:p>
     <w:p>
       <w:r>
-        <w:t xml:space="preserve">Der </w:t>
-      </w:r>
-      <w:proofErr w:type="spellStart"/>
-      <w:r>
-        <w:t>Stickstoffvrrat</w:t>
-      </w:r>
-      <w:proofErr w:type="spellEnd"/>
-      <w:r>
-        <w:t xml:space="preserve"> wird für alle Einzelbäume, Totholzstücke und </w:t>
+        <w:t xml:space="preserve">Der Stickstoffvrrat wird für alle Einzelbäume, Totholzstücke und </w:t>
       </w:r>
     </w:p>
     <w:p>
@@ -11976,15 +8711,7 @@
     </w:p>
     <w:p>
       <w:r>
-        <w:t xml:space="preserve">Die Stickstoffvorräte </w:t>
-      </w:r>
-      <w:proofErr w:type="gramStart"/>
-      <w:r>
-        <w:t>in holzige Kompartimenten</w:t>
-      </w:r>
-      <w:proofErr w:type="gramEnd"/>
-      <w:r>
-        <w:t xml:space="preserve"> werden somit mittels der Stickstoffwerte in Rumpf et al. 2018 </w:t>
+        <w:t xml:space="preserve">Die Stickstoffvorräte in holzige Kompartimenten werden somit mittels der Stickstoffwerte in Rumpf et al. 2018 </w:t>
       </w:r>
       <w:r>
         <w:t>(Rumpf, Sabine &amp; Schönfelder, Egbert &amp; Ahrends, Bernd. (2018). Biometrische Schätzmodelle für Nährelementgehalte in Baumkompartimenten</w:t>
@@ -12072,15 +8799,7 @@
         <w:t xml:space="preserve">Da in Rumpf et al. 2018 nur Stickstoffgehalte für Bestimmte Baumarten </w:t>
       </w:r>
       <w:r>
-        <w:t xml:space="preserve">bereitgestellt werden, mussten die in der BZE Baumarten Code Tabelle </w:t>
-      </w:r>
-      <w:proofErr w:type="spellStart"/>
-      <w:r>
-        <w:t>x_bart</w:t>
-      </w:r>
-      <w:proofErr w:type="spellEnd"/>
-      <w:r>
-        <w:t xml:space="preserve"> gelisteten Baumarten in die in Rumpf et al. 2018 repräsentierten Baumarten gruppiert werden. Hierbei wurde folgendermaßen vorgegangen: </w:t>
+        <w:t xml:space="preserve">bereitgestellt werden, mussten die in der BZE Baumarten Code Tabelle x_bart gelisteten Baumarten in die in Rumpf et al. 2018 repräsentierten Baumarten gruppiert werden. Hierbei wurde folgendermaßen vorgegangen: </w:t>
       </w:r>
     </w:p>
     <w:p>
@@ -12102,15 +8821,7 @@
         </w:numPr>
       </w:pPr>
       <w:r>
-        <w:t>Bäume des botanischen Genus „Quercus“ werden der Stickstoff Artengruppe (</w:t>
-      </w:r>
-      <w:proofErr w:type="spellStart"/>
-      <w:r>
-        <w:t>N_SP_group</w:t>
-      </w:r>
-      <w:proofErr w:type="spellEnd"/>
-      <w:r>
-        <w:t>) Eiche (EI) zugeordnet</w:t>
+        <w:t>Bäume des botanischen Genus „Quercus“ werden der Stickstoff Artengruppe (N_SP_group) Eiche (EI) zugeordnet</w:t>
       </w:r>
     </w:p>
     <w:p>
@@ -12123,31 +8834,7 @@
       </w:pPr>
       <w:r>
         <w:lastRenderedPageBreak/>
-        <w:t>Bäume des botanischen Genus „Fagus“ und Bäume der BWI artengruppe Laubholz hoher Lebenserwartung (</w:t>
-      </w:r>
-      <w:proofErr w:type="spellStart"/>
-      <w:r>
-        <w:t>aLh</w:t>
-      </w:r>
-      <w:proofErr w:type="spellEnd"/>
-      <w:r>
-        <w:t xml:space="preserve">) (siehe </w:t>
-      </w:r>
-      <w:proofErr w:type="gramStart"/>
-      <w:r>
-        <w:t>2.1.3. )</w:t>
-      </w:r>
-      <w:proofErr w:type="gramEnd"/>
-      <w:r>
-        <w:t xml:space="preserve"> werden der Stickstoff Artengruppe (</w:t>
-      </w:r>
-      <w:proofErr w:type="spellStart"/>
-      <w:r>
-        <w:t>N_SP_group</w:t>
-      </w:r>
-      <w:proofErr w:type="spellEnd"/>
-      <w:r>
-        <w:t xml:space="preserve">) Buche (BU) zugeordnet. </w:t>
+        <w:t xml:space="preserve">Bäume des botanischen Genus „Fagus“ und Bäume der BWI artengruppe Laubholz hoher Lebenserwartung (aLh) (siehe 2.1.3. ) werden der Stickstoff Artengruppe (N_SP_group) Buche (BU) zugeordnet. </w:t>
       </w:r>
     </w:p>
     <w:p>
@@ -12159,28 +8846,7 @@
         </w:numPr>
       </w:pPr>
       <w:r>
-        <w:t>wobei die Arten welche in der BWI in die BWI Artengruppe anderes Laubholz hoher Lebenserwartung (</w:t>
-      </w:r>
-      <w:proofErr w:type="spellStart"/>
-      <w:r>
-        <w:t>aLh</w:t>
-      </w:r>
-      <w:proofErr w:type="spellEnd"/>
-      <w:r>
-        <w:t xml:space="preserve">) fallen, jedoch in der Stickstoffdatenbank separat betrachtet werden, aus der Gruppe „herausgenommen“ und </w:t>
-      </w:r>
-      <w:proofErr w:type="gramStart"/>
-      <w:r>
-        <w:t xml:space="preserve">gemäß ihres botanischen </w:t>
-      </w:r>
-      <w:proofErr w:type="spellStart"/>
-      <w:r>
-        <w:t>Genus</w:t>
-      </w:r>
-      <w:proofErr w:type="spellEnd"/>
-      <w:proofErr w:type="gramEnd"/>
-      <w:r>
-        <w:t xml:space="preserve"> einer eigenen Stickstoff Artengruppe zugeordnet werden. </w:t>
+        <w:t xml:space="preserve">wobei die Arten welche in der BWI in die BWI Artengruppe anderes Laubholz hoher Lebenserwartung (aLh) fallen, jedoch in der Stickstoffdatenbank separat betrachtet werden, aus der Gruppe „herausgenommen“ und gemäß ihres botanischen Genus einer eigenen Stickstoff Artengruppe zugeordnet werden. </w:t>
       </w:r>
     </w:p>
     <w:p>
@@ -12204,15 +8870,7 @@
         </w:numPr>
       </w:pPr>
       <w:r>
-        <w:t>Bäume des botanischen Genus „Acer“ werden der Stickstoff Artengruppe (</w:t>
-      </w:r>
-      <w:proofErr w:type="spellStart"/>
-      <w:r>
-        <w:t>N_SP_group</w:t>
-      </w:r>
-      <w:proofErr w:type="spellEnd"/>
-      <w:r>
-        <w:t>) Ahorn (AH) zugeordnet</w:t>
+        <w:t>Bäume des botanischen Genus „Acer“ werden der Stickstoff Artengruppe (N_SP_group) Ahorn (AH) zugeordnet</w:t>
       </w:r>
     </w:p>
     <w:p>
@@ -12224,15 +8882,7 @@
         </w:numPr>
       </w:pPr>
       <w:r>
-        <w:t>Bäume des botanischen Genus „Fraxinus“ werden der Stickstoff Artengruppe (</w:t>
-      </w:r>
-      <w:proofErr w:type="spellStart"/>
-      <w:r>
-        <w:t>N_SP_group</w:t>
-      </w:r>
-      <w:proofErr w:type="spellEnd"/>
-      <w:r>
-        <w:t>) Esche (ES) zugeordnet</w:t>
+        <w:t>Bäume des botanischen Genus „Fraxinus“ werden der Stickstoff Artengruppe (N_SP_group) Esche (ES) zugeordnet</w:t>
       </w:r>
     </w:p>
     <w:p>
@@ -12244,23 +8894,7 @@
         </w:numPr>
       </w:pPr>
       <w:r>
-        <w:t>Bäume des botanischen Genus „Betula“ und Bäume der BWI Artengruppe anderes Laubholz niedriger Lebenserwartung (</w:t>
-      </w:r>
-      <w:proofErr w:type="spellStart"/>
-      <w:r>
-        <w:t>aLn</w:t>
-      </w:r>
-      <w:proofErr w:type="spellEnd"/>
-      <w:r>
-        <w:t>) (siehe 2.1.3.) werden der Stickstoff Artengruppe (</w:t>
-      </w:r>
-      <w:proofErr w:type="spellStart"/>
-      <w:r>
-        <w:t>N_SP_group</w:t>
-      </w:r>
-      <w:proofErr w:type="spellEnd"/>
-      <w:r>
-        <w:t xml:space="preserve">) Birke (BI) zugeordnet. </w:t>
+        <w:t xml:space="preserve">Bäume des botanischen Genus „Betula“ und Bäume der BWI Artengruppe anderes Laubholz niedriger Lebenserwartung (aLn) (siehe 2.1.3.) werden der Stickstoff Artengruppe (N_SP_group) Birke (BI) zugeordnet. </w:t>
       </w:r>
     </w:p>
     <w:p>
@@ -12272,28 +8906,7 @@
         </w:numPr>
       </w:pPr>
       <w:r>
-        <w:t>wobei die Arten welche in der BWI in die BWI Artengruppe anderes Laubholz niedriger Lebenserwartung (</w:t>
-      </w:r>
-      <w:proofErr w:type="spellStart"/>
-      <w:r>
-        <w:t>aLn</w:t>
-      </w:r>
-      <w:proofErr w:type="spellEnd"/>
-      <w:r>
-        <w:t xml:space="preserve">) fallen, jedoch in der Stickstoffdatenbank separat betrachtet werden, aus der Gruppe „herausgenommen“ und </w:t>
-      </w:r>
-      <w:proofErr w:type="gramStart"/>
-      <w:r>
-        <w:t xml:space="preserve">gemäß ihres botanischen </w:t>
-      </w:r>
-      <w:proofErr w:type="spellStart"/>
-      <w:r>
-        <w:t>Genus</w:t>
-      </w:r>
-      <w:proofErr w:type="spellEnd"/>
-      <w:proofErr w:type="gramEnd"/>
-      <w:r>
-        <w:t xml:space="preserve"> einer eigenen Stickstoff Artengruppe zugeordnet werden. </w:t>
+        <w:t xml:space="preserve">wobei die Arten welche in der BWI in die BWI Artengruppe anderes Laubholz niedriger Lebenserwartung (aLn) fallen, jedoch in der Stickstoffdatenbank separat betrachtet werden, aus der Gruppe „herausgenommen“ und gemäß ihres botanischen Genus einer eigenen Stickstoff Artengruppe zugeordnet werden. </w:t>
       </w:r>
     </w:p>
     <w:p>
@@ -12317,15 +8930,7 @@
         </w:numPr>
       </w:pPr>
       <w:r>
-        <w:t>Bäume des botanischen Genus „Pinus“ oder „Larix“ werden der Stickstoff Artengruppe (</w:t>
-      </w:r>
-      <w:proofErr w:type="spellStart"/>
-      <w:r>
-        <w:t>N_SP_group</w:t>
-      </w:r>
-      <w:proofErr w:type="spellEnd"/>
-      <w:r>
-        <w:t>) Kiefer (KI) zugeordnet</w:t>
+        <w:t>Bäume des botanischen Genus „Pinus“ oder „Larix“ werden der Stickstoff Artengruppe (N_SP_group) Kiefer (KI) zugeordnet</w:t>
       </w:r>
     </w:p>
     <w:p>
@@ -12337,23 +8942,7 @@
         </w:numPr>
       </w:pPr>
       <w:r>
-        <w:t>Bäume des botanischen Genus „</w:t>
-      </w:r>
-      <w:proofErr w:type="spellStart"/>
-      <w:r>
-        <w:t>Pseudotzuga</w:t>
-      </w:r>
-      <w:proofErr w:type="spellEnd"/>
-      <w:r>
-        <w:t>“ werden der Stickstoff Artengruppe (</w:t>
-      </w:r>
-      <w:proofErr w:type="spellStart"/>
-      <w:r>
-        <w:t>N_SP_group</w:t>
-      </w:r>
-      <w:proofErr w:type="spellEnd"/>
-      <w:r>
-        <w:t>) Douglasie (DGL) zugeordnet</w:t>
+        <w:t>Bäume des botanischen Genus „Pseudotzuga“ werden der Stickstoff Artengruppe (N_SP_group) Douglasie (DGL) zugeordnet</w:t>
       </w:r>
     </w:p>
     <w:p>
@@ -12365,31 +8954,7 @@
         </w:numPr>
       </w:pPr>
       <w:r>
-        <w:t xml:space="preserve">Bäume des botanischen Genus „Picea“ und alle anderen Nadelbaumarten die nicht </w:t>
-      </w:r>
-      <w:proofErr w:type="gramStart"/>
-      <w:r>
-        <w:t>den botanischen Genus</w:t>
-      </w:r>
-      <w:proofErr w:type="gramEnd"/>
-      <w:r>
-        <w:t xml:space="preserve"> „Pinus“, „Larix“, „</w:t>
-      </w:r>
-      <w:proofErr w:type="spellStart"/>
-      <w:r>
-        <w:t>Pseudotzuga</w:t>
-      </w:r>
-      <w:proofErr w:type="spellEnd"/>
-      <w:r>
-        <w:t>“ haben, werden der Stickstoff Artengruppe (</w:t>
-      </w:r>
-      <w:proofErr w:type="spellStart"/>
-      <w:r>
-        <w:t>N_SP_group</w:t>
-      </w:r>
-      <w:proofErr w:type="spellEnd"/>
-      <w:r>
-        <w:t>) Fichte (FI) zugeordnet</w:t>
+        <w:t>Bäume des botanischen Genus „Picea“ und alle anderen Nadelbaumarten die nicht den botanischen Genus „Pinus“, „Larix“, „Pseudotzuga“ haben, werden der Stickstoff Artengruppe (N_SP_group) Fichte (FI) zugeordnet</w:t>
       </w:r>
     </w:p>
     <w:p/>
@@ -12415,100 +8980,8 @@
         <w:rPr>
           <w:rStyle w:val="Hervorhebung"/>
         </w:rPr>
-        <w:t xml:space="preserve">Update vom Treffen 22.11.2023, 10:00, BZE-Plausibilitätstests Gruppe, anwesend: </w:t>
-      </w:r>
-      <w:proofErr w:type="spellStart"/>
-      <w:r>
-        <w:rPr>
-          <w:rStyle w:val="Hervorhebung"/>
-        </w:rPr>
-        <w:t>N.Wellbrock</w:t>
-      </w:r>
-      <w:proofErr w:type="spellEnd"/>
-      <w:r>
-        <w:rPr>
-          <w:rStyle w:val="Hervorhebung"/>
-        </w:rPr>
-        <w:t xml:space="preserve">, </w:t>
-      </w:r>
-      <w:proofErr w:type="spellStart"/>
-      <w:r>
-        <w:rPr>
-          <w:rStyle w:val="Hervorhebung"/>
-        </w:rPr>
-        <w:t>O.Bienert</w:t>
-      </w:r>
-      <w:proofErr w:type="spellEnd"/>
-      <w:r>
-        <w:rPr>
-          <w:rStyle w:val="Hervorhebung"/>
-        </w:rPr>
-        <w:t xml:space="preserve">, </w:t>
-      </w:r>
-      <w:proofErr w:type="spellStart"/>
-      <w:r>
-        <w:rPr>
-          <w:rStyle w:val="Hervorhebung"/>
-        </w:rPr>
-        <w:t>C.Oertel</w:t>
-      </w:r>
-      <w:proofErr w:type="spellEnd"/>
-      <w:r>
-        <w:rPr>
-          <w:rStyle w:val="Hervorhebung"/>
-        </w:rPr>
-        <w:t xml:space="preserve">, </w:t>
-      </w:r>
-      <w:proofErr w:type="spellStart"/>
-      <w:r>
-        <w:rPr>
-          <w:rStyle w:val="Hervorhebung"/>
-        </w:rPr>
-        <w:t>P.E.Dühnelt</w:t>
-      </w:r>
-      <w:proofErr w:type="spellEnd"/>
-      <w:r>
-        <w:rPr>
-          <w:rStyle w:val="Hervorhebung"/>
-        </w:rPr>
-        <w:t xml:space="preserve">, </w:t>
-      </w:r>
-      <w:proofErr w:type="spellStart"/>
-      <w:r>
-        <w:rPr>
-          <w:rStyle w:val="Hervorhebung"/>
-        </w:rPr>
-        <w:t>J.Bielefeldt</w:t>
-      </w:r>
-      <w:proofErr w:type="spellEnd"/>
-      <w:r>
-        <w:rPr>
-          <w:rStyle w:val="Hervorhebung"/>
-        </w:rPr>
-        <w:t xml:space="preserve">, </w:t>
-      </w:r>
-      <w:proofErr w:type="spellStart"/>
-      <w:r>
-        <w:rPr>
-          <w:rStyle w:val="Hervorhebung"/>
-        </w:rPr>
-        <w:t>J.Gärtner</w:t>
-      </w:r>
-      <w:proofErr w:type="spellEnd"/>
-      <w:r>
-        <w:rPr>
-          <w:rStyle w:val="Hervorhebung"/>
-        </w:rPr>
-        <w:t xml:space="preserve">, </w:t>
-      </w:r>
-      <w:proofErr w:type="spellStart"/>
-      <w:r>
-        <w:rPr>
-          <w:rStyle w:val="Hervorhebung"/>
-        </w:rPr>
-        <w:t>H.Gercken</w:t>
-      </w:r>
-      <w:proofErr w:type="spellEnd"/>
+        <w:t>Update vom Treffen 22.11.2023, 10:00, BZE-Plausibilitätstests Gruppe, anwesend: N.Wellbrock, O.Bienert, C.Oertel, P.E.Dühnelt, J.Bielefeldt, J.Gärtner, H.Gercken</w:t>
+      </w:r>
     </w:p>
     <w:p>
       <w:r>
@@ -12525,15 +8998,7 @@
     </w:p>
     <w:p>
       <w:r>
-        <w:t xml:space="preserve">Im Zuge der BZE werden von jeder am Plot präsenten Baumart im Altbestand Blatt- und Nadelproben </w:t>
-      </w:r>
-      <w:proofErr w:type="spellStart"/>
-      <w:r>
-        <w:t>genoimmen</w:t>
-      </w:r>
-      <w:proofErr w:type="spellEnd"/>
-      <w:r>
-        <w:t xml:space="preserve"> welche dann auf ihre Nährelementgehalte hin ausgewertet werden. </w:t>
+        <w:t xml:space="preserve">Im Zuge der BZE werden von jeder am Plot präsenten Baumart im Altbestand Blatt- und Nadelproben genoimmen welche dann auf ihre Nährelementgehalte hin ausgewertet werden. </w:t>
       </w:r>
     </w:p>
     <w:p>
@@ -12589,15 +9054,7 @@
         </w:numPr>
       </w:pPr>
       <w:r>
-        <w:t xml:space="preserve">hierfür müsste man dem jeweiligen BZE BE Punkt einer </w:t>
-      </w:r>
-      <w:proofErr w:type="spellStart"/>
-      <w:r>
-        <w:t>standtortgruppe</w:t>
-      </w:r>
-      <w:proofErr w:type="spellEnd"/>
-      <w:r>
-        <w:t xml:space="preserve"> zuweisen </w:t>
+        <w:t xml:space="preserve">hierfür müsste man dem jeweiligen BZE BE Punkt einer standtortgruppe zuweisen </w:t>
       </w:r>
     </w:p>
     <w:p>
@@ -12642,23 +9099,7 @@
         <w:ind w:left="2160"/>
       </w:pPr>
       <w:r>
-        <w:t xml:space="preserve">QUELLE: Dynamik und räumliche Muster forstlicher Standorte in Deutschland Ergebnisse der Bodenzustandserhebung im Wald 2006 bis 2008, Nicole Wellbrock, Andreas Bolte, Heinz </w:t>
-      </w:r>
-      <w:proofErr w:type="spellStart"/>
-      <w:r>
-        <w:t>Flessa</w:t>
-      </w:r>
-      <w:proofErr w:type="spellEnd"/>
-      <w:r>
-        <w:t xml:space="preserve"> (</w:t>
-      </w:r>
-      <w:proofErr w:type="spellStart"/>
-      <w:r>
-        <w:t>eds</w:t>
-      </w:r>
-      <w:proofErr w:type="spellEnd"/>
-      <w:r>
-        <w:t>), Thünen Report 43</w:t>
+        <w:t>QUELLE: Dynamik und räumliche Muster forstlicher Standorte in Deutschland Ergebnisse der Bodenzustandserhebung im Wald 2006 bis 2008, Nicole Wellbrock, Andreas Bolte, Heinz Flessa (eds), Thünen Report 43</w:t>
       </w:r>
     </w:p>
     <w:p>
@@ -12700,15 +9141,7 @@
         </w:numPr>
       </w:pPr>
       <w:r>
-        <w:t xml:space="preserve">Diese Option </w:t>
-      </w:r>
-      <w:proofErr w:type="gramStart"/>
-      <w:r>
-        <w:t>greift</w:t>
-      </w:r>
-      <w:proofErr w:type="gramEnd"/>
-      <w:r>
-        <w:t xml:space="preserve"> wenn: </w:t>
+        <w:t xml:space="preserve">Diese Option greift wenn: </w:t>
       </w:r>
     </w:p>
     <w:p>
@@ -12732,15 +9165,7 @@
         </w:numPr>
       </w:pPr>
       <w:r>
-        <w:t xml:space="preserve">eine Baumart weder im </w:t>
-      </w:r>
-      <w:proofErr w:type="spellStart"/>
-      <w:r>
-        <w:t>plot</w:t>
-      </w:r>
-      <w:proofErr w:type="spellEnd"/>
-      <w:r>
-        <w:t>-Art-spezifischen noch dem Baumart-Standortgruppe-Spezifischen Datensatz über einen entsprechenden N-Gehalt verfügen</w:t>
+        <w:t>eine Baumart weder im plot-Art-spezifischen noch dem Baumart-Standortgruppe-Spezifischen Datensatz über einen entsprechenden N-Gehalt verfügen</w:t>
       </w:r>
     </w:p>
     <w:p>
@@ -12782,15 +9207,7 @@
         </w:numPr>
       </w:pPr>
       <w:r>
-        <w:t xml:space="preserve">Diese Option </w:t>
-      </w:r>
-      <w:proofErr w:type="gramStart"/>
-      <w:r>
-        <w:t>greift</w:t>
-      </w:r>
-      <w:proofErr w:type="gramEnd"/>
-      <w:r>
-        <w:t xml:space="preserve"> wenn: </w:t>
+        <w:t xml:space="preserve">Diese Option greift wenn: </w:t>
       </w:r>
     </w:p>
     <w:p>
@@ -12840,19 +9257,9 @@
             <w:tcW w:w="2265" w:type="dxa"/>
           </w:tcPr>
           <w:p>
-            <w:proofErr w:type="spellStart"/>
             <w:r>
-              <w:t>Plot_ID</w:t>
+              <w:t>Plot_ID/ Bfn_nr</w:t>
             </w:r>
-            <w:proofErr w:type="spellEnd"/>
-            <w:r>
-              <w:t xml:space="preserve">/ </w:t>
-            </w:r>
-            <w:proofErr w:type="spellStart"/>
-            <w:r>
-              <w:t>Bfn_nr</w:t>
-            </w:r>
-            <w:proofErr w:type="spellEnd"/>
           </w:p>
         </w:tc>
         <w:tc>
@@ -12979,15 +9386,7 @@
     </w:tbl>
     <w:p>
       <w:r>
-        <w:t xml:space="preserve">Um eine möglichst sinnvolle Kette aus </w:t>
-      </w:r>
-      <w:proofErr w:type="gramStart"/>
-      <w:r>
-        <w:t>„</w:t>
-      </w:r>
-      <w:proofErr w:type="gramEnd"/>
-      <w:r>
-        <w:t xml:space="preserve">wenn für Gruppe X kein N-Gehalt verfügbar ist, dann wähle Wert Y aus Gruppe Y eines übergeordneten Organisations- / Gruppierungslevel“-Statements aufstellen zu können, sollten sich die gebildeten Starten und Level der Gruppierung an den Variablen orientieren die den Größten Unterschied in den N-Gehalten verursachen, also den größten Einfluss auf Varianz in den N-Gehalten haben. </w:t>
+        <w:t xml:space="preserve">Um eine möglichst sinnvolle Kette aus „wenn für Gruppe X kein N-Gehalt verfügbar ist, dann wähle Wert Y aus Gruppe Y eines übergeordneten Organisations- / Gruppierungslevel“-Statements aufstellen zu können, sollten sich die gebildeten Starten und Level der Gruppierung an den Variablen orientieren die den Größten Unterschied in den N-Gehalten verursachen, also den größten Einfluss auf Varianz in den N-Gehalten haben. </w:t>
       </w:r>
     </w:p>
     <w:p>
@@ -13001,34 +9400,133 @@
         <w:pStyle w:val="berschrift2"/>
       </w:pPr>
       <w:r>
-        <w:t xml:space="preserve">Stickstoffgehalte in </w:t>
-      </w:r>
-      <w:proofErr w:type="spellStart"/>
-      <w:r>
-        <w:t>unterirdsicher</w:t>
-      </w:r>
-      <w:proofErr w:type="spellEnd"/>
-      <w:r>
-        <w:t xml:space="preserve"> Biomasse</w:t>
+        <w:t>Stickstoffgehalte in unterirdsicher Biomasse</w:t>
       </w:r>
     </w:p>
     <w:p/>
+    <w:p>
+      <w:pPr>
+        <w:pStyle w:val="berschrift2"/>
+      </w:pPr>
+      <w:r>
+        <w:t>Totholz</w:t>
+      </w:r>
+    </w:p>
+    <w:p>
+      <w:pPr>
+        <w:pStyle w:val="berschrift3"/>
+      </w:pPr>
+      <w:r>
+        <w:t>Volumen</w:t>
+      </w:r>
+    </w:p>
+    <w:p>
+      <w:pPr>
+        <w:pStyle w:val="berschrift4"/>
+      </w:pPr>
+      <w:r>
+        <w:t>Zuweisen von Kategorie Laub- vs. Nadelholz Bestände zu Bestandestyp</w:t>
+      </w:r>
+    </w:p>
+    <w:p>
+      <w:r>
+        <w:t xml:space="preserve">Da für </w:t>
+      </w:r>
+      <w:r>
+        <w:t xml:space="preserve">ganze </w:t>
+      </w:r>
+      <w:r>
+        <w:t xml:space="preserve">Bäume </w:t>
+      </w:r>
+      <w:r>
+        <w:t xml:space="preserve">wird die Biomasse mittels TapeS berechnet. Hierfür müssen die Artegruppen der Totholzinventur in TapeS Artencodes umgewandelt werden. </w:t>
+      </w:r>
+    </w:p>
+    <w:p>
+      <w:r>
+        <w:t>Hierbei wird 1 mit .. codiert, 2 mit …, und 3 mit…</w:t>
+      </w:r>
+    </w:p>
+    <w:p>
+      <w:r>
+        <w:t xml:space="preserve">Für Bäume mit der Artengruppe 4 (unbekannt) </w:t>
+      </w:r>
+      <w:r>
+        <w:t xml:space="preserve">wir entweder die Artengruppe BU zugewiesen, sollte der Bestandestyp laubbholzdominiert sein, oder die Artengruppe FI, sollte der Bestandestyp nadelholzdominiert sein.  Hierfür werden die Bestandestypen in de Kategorien Laubholz und Nadelholz unterteilt: </w:t>
+      </w:r>
+    </w:p>
+    <w:p>
+      <w:pPr>
+        <w:pStyle w:val="Liste-1"/>
+      </w:pPr>
+      <w:r>
+        <w:t xml:space="preserve">Die Bestandestypen </w:t>
+      </w:r>
+      <w:r>
+        <w:t xml:space="preserve">4, 5, </w:t>
+      </w:r>
+      <w:r>
+        <w:t>7</w:t>
+      </w:r>
+      <w:r>
+        <w:t>, 8, 10, 91</w:t>
+      </w:r>
+      <w:r>
+        <w:t xml:space="preserve"> werden der Kategorie Laubholz (LB) zugeordet. </w:t>
+      </w:r>
+    </w:p>
+    <w:p>
+      <w:pPr>
+        <w:pStyle w:val="Liste-1"/>
+      </w:pPr>
+      <w:r>
+        <w:t xml:space="preserve">Die Bestandestypen </w:t>
+      </w:r>
+      <w:r>
+        <w:t xml:space="preserve"> </w:t>
+      </w:r>
+      <w:r>
+        <w:t>92, 1, 2, 3, 6, 9</w:t>
+      </w:r>
+      <w:r>
+        <w:t xml:space="preserve"> </w:t>
+      </w:r>
+      <w:r>
+        <w:t xml:space="preserve">werden der Kategorie </w:t>
+      </w:r>
+      <w:r>
+        <w:t>Nadelholz</w:t>
+      </w:r>
+      <w:r>
+        <w:t xml:space="preserve"> (</w:t>
+      </w:r>
+      <w:r>
+        <w:t>N</w:t>
+      </w:r>
+      <w:r>
+        <w:t>B) zugeordet.</w:t>
+      </w:r>
+    </w:p>
+    <w:p/>
+    <w:p>
+      <w:pPr>
+        <w:pStyle w:val="berschrift2"/>
+        <w:numPr>
+          <w:ilvl w:val="0"/>
+          <w:numId w:val="0"/>
+        </w:numPr>
+        <w:ind w:left="574" w:hanging="574"/>
+      </w:pPr>
+      <w:r>
+        <w:br w:type="page"/>
+      </w:r>
+    </w:p>
     <w:p>
       <w:pPr>
         <w:suppressAutoHyphens w:val="0"/>
         <w:spacing w:before="0" w:after="160" w:line="259" w:lineRule="auto"/>
         <w:jc w:val="left"/>
       </w:pPr>
-      <w:r>
-        <w:br w:type="page"/>
-      </w:r>
-    </w:p>
-    <w:p>
-      <w:pPr>
-        <w:suppressAutoHyphens w:val="0"/>
-        <w:spacing w:before="0" w:after="160" w:line="259" w:lineRule="auto"/>
-        <w:jc w:val="left"/>
-      </w:pPr>
     </w:p>
     <w:p/>
     <w:p>
@@ -13049,52 +9547,12 @@
     </w:p>
     <w:p>
       <w:r>
-        <w:t xml:space="preserve">Dieser </w:t>
-      </w:r>
-      <w:proofErr w:type="spellStart"/>
-      <w:r>
-        <w:t>abschnitt</w:t>
-      </w:r>
-      <w:proofErr w:type="spellEnd"/>
-      <w:r>
-        <w:t xml:space="preserve"> bezieht sich auf die folgenden </w:t>
-      </w:r>
-      <w:proofErr w:type="spellStart"/>
-      <w:r>
-        <w:t>notizen</w:t>
-      </w:r>
-      <w:proofErr w:type="spellEnd"/>
-      <w:r>
-        <w:t xml:space="preserve"> Kapitel: </w:t>
-      </w:r>
-    </w:p>
-    <w:p>
-      <w:r>
-        <w:t xml:space="preserve">Da sich die Auswertung rein über </w:t>
-      </w:r>
-      <w:proofErr w:type="spellStart"/>
-      <w:r>
-        <w:t>functionen</w:t>
-      </w:r>
-      <w:proofErr w:type="spellEnd"/>
-      <w:r>
-        <w:t xml:space="preserve"> die auf </w:t>
-      </w:r>
-      <w:proofErr w:type="spellStart"/>
-      <w:r>
-        <w:t>if</w:t>
-      </w:r>
-      <w:proofErr w:type="spellEnd"/>
-      <w:r>
-        <w:t xml:space="preserve">-statements über den die Schnittpunkte mit dem 17.84m Kreis beruhen nicht fehlerfrei umsetzen ließen, wurde die Methodik zu Flächen- und </w:t>
-      </w:r>
-      <w:proofErr w:type="spellStart"/>
-      <w:r>
-        <w:t>Bestandesbestimmung</w:t>
-      </w:r>
-      <w:proofErr w:type="spellEnd"/>
-      <w:r>
-        <w:t xml:space="preserve"> leicht angepasst. </w:t>
+        <w:t xml:space="preserve">Dieser abschnitt bezieht sich auf die folgenden notizen Kapitel: </w:t>
+      </w:r>
+    </w:p>
+    <w:p>
+      <w:r>
+        <w:t xml:space="preserve">Da sich die Auswertung rein über functionen die auf if-statements über den die Schnittpunkte mit dem 17.84m Kreis beruhen nicht fehlerfrei umsetzen ließen, wurde die Methodik zu Flächen- und Bestandesbestimmung leicht angepasst. </w:t>
       </w:r>
     </w:p>
     <w:p>
@@ -13115,65 +9573,17 @@
         <w:pStyle w:val="berschrift4"/>
       </w:pPr>
       <w:r>
-        <w:t xml:space="preserve">Lage von Bäumen und </w:t>
-      </w:r>
-      <w:proofErr w:type="spellStart"/>
-      <w:r>
-        <w:t>Bestandesgrenze</w:t>
-      </w:r>
-      <w:proofErr w:type="spellEnd"/>
-      <w:r>
-        <w:t xml:space="preserve"> zueinander Bestimmen</w:t>
-      </w:r>
-    </w:p>
-    <w:p>
-      <w:r>
-        <w:t xml:space="preserve">Zunächst wird genauso vorgegangen wie unter 1.1.2.1., wobei jedoch zwei Geraden aufgestellt werden (1) von Knickpunkt T zu </w:t>
-      </w:r>
-      <w:proofErr w:type="spellStart"/>
-      <w:r>
-        <w:t>Bestandesgrenzenpunkt</w:t>
-      </w:r>
-      <w:proofErr w:type="spellEnd"/>
-      <w:r>
-        <w:t xml:space="preserve"> A </w:t>
-      </w:r>
-      <w:proofErr w:type="gramStart"/>
-      <w:r>
-        <w:t>und  (</w:t>
-      </w:r>
-      <w:proofErr w:type="gramEnd"/>
-      <w:r>
-        <w:t xml:space="preserve">2) von Knickpunkt T zu </w:t>
-      </w:r>
-      <w:proofErr w:type="spellStart"/>
-      <w:r>
-        <w:t>Bestandesgrenzenpunkt</w:t>
-      </w:r>
-      <w:proofErr w:type="spellEnd"/>
-      <w:r>
-        <w:t xml:space="preserve"> B. </w:t>
-      </w:r>
-    </w:p>
-    <w:p>
-      <w:r>
-        <w:t xml:space="preserve">Folgend wird überprüft, ob die </w:t>
-      </w:r>
-      <w:proofErr w:type="spellStart"/>
-      <w:r>
-        <w:t>Koordianten</w:t>
-      </w:r>
-      <w:proofErr w:type="spellEnd"/>
-      <w:r>
-        <w:t xml:space="preserve"> des jeweiligen Baumes innerhalb des Dreiecks liegen, was </w:t>
-      </w:r>
-      <w:proofErr w:type="spellStart"/>
-      <w:r>
-        <w:t>zwiaschen</w:t>
-      </w:r>
-      <w:proofErr w:type="spellEnd"/>
-      <w:r>
-        <w:t xml:space="preserve"> dem Knickpunkt und den Schnittpunkten mit dem Probekreis gebildet wird. </w:t>
+        <w:t>Lage von Bäumen und Bestandesgrenze zueinander Bestimmen</w:t>
+      </w:r>
+    </w:p>
+    <w:p>
+      <w:r>
+        <w:t xml:space="preserve">Zunächst wird genauso vorgegangen wie unter 1.1.2.1., wobei jedoch zwei Geraden aufgestellt werden (1) von Knickpunkt T zu Bestandesgrenzenpunkt A und  (2) von Knickpunkt T zu Bestandesgrenzenpunkt B. </w:t>
+      </w:r>
+    </w:p>
+    <w:p>
+      <w:r>
+        <w:t xml:space="preserve">Folgend wird überprüft, ob die Koordianten des jeweiligen Baumes innerhalb des Dreiecks liegen, was zwiaschen dem Knickpunkt und den Schnittpunkten mit dem Probekreis gebildet wird. </w:t>
       </w:r>
     </w:p>
     <w:p>
@@ -13197,142 +9607,22 @@
         <w:rPr>
           <w:lang w:val="en-US"/>
         </w:rPr>
-        <w:t xml:space="preserve">Baum Lage </w:t>
-      </w:r>
-      <w:proofErr w:type="spellStart"/>
-      <w:r>
-        <w:rPr>
-          <w:lang w:val="en-US"/>
-        </w:rPr>
-        <w:t>Waldrandform</w:t>
-      </w:r>
-      <w:proofErr w:type="spellEnd"/>
-      <w:r>
-        <w:rPr>
-          <w:lang w:val="en-US"/>
-        </w:rPr>
-        <w:t xml:space="preserve"> == 2, T &lt; 17.84m, </w:t>
-      </w:r>
-      <w:proofErr w:type="spellStart"/>
-      <w:r>
-        <w:rPr>
-          <w:lang w:val="en-US"/>
-        </w:rPr>
-        <w:t>AT_inter_status</w:t>
-      </w:r>
-      <w:proofErr w:type="spellEnd"/>
-      <w:r>
-        <w:rPr>
-          <w:lang w:val="en-US"/>
-        </w:rPr>
-        <w:t xml:space="preserve"> == „two </w:t>
-      </w:r>
-      <w:proofErr w:type="gramStart"/>
-      <w:r>
-        <w:rPr>
-          <w:lang w:val="en-US"/>
-        </w:rPr>
-        <w:t>I“ &amp;</w:t>
-      </w:r>
-      <w:proofErr w:type="gramEnd"/>
-      <w:r>
-        <w:rPr>
-          <w:lang w:val="en-US"/>
-        </w:rPr>
-        <w:t xml:space="preserve"> </w:t>
-      </w:r>
-      <w:proofErr w:type="spellStart"/>
-      <w:r>
-        <w:rPr>
-          <w:lang w:val="en-US"/>
-        </w:rPr>
-        <w:t>BT_inter_status</w:t>
-      </w:r>
-      <w:proofErr w:type="spellEnd"/>
-      <w:r>
-        <w:rPr>
-          <w:lang w:val="en-US"/>
-        </w:rPr>
-        <w:t xml:space="preserve"> == „two I“</w:t>
-      </w:r>
-    </w:p>
-    <w:p>
-      <w:r>
-        <w:t xml:space="preserve">Liegt der Knickpunkt innerhalb des Kreises (ist also die </w:t>
-      </w:r>
-      <w:proofErr w:type="spellStart"/>
-      <w:r>
-        <w:t>Distanzt</w:t>
-      </w:r>
-      <w:proofErr w:type="spellEnd"/>
-      <w:r>
-        <w:t xml:space="preserve"> zwischen T und dem Mittelpunkt geringer als 17.84 m) und die Geraden AT und BT verfügen über 2 Schnittpunkte mit dem Kreis, so ist davon auszugehen, dass beide Schenkel des Dreiecks aus dem Kreis </w:t>
-      </w:r>
-      <w:proofErr w:type="spellStart"/>
-      <w:r>
-        <w:t>herraus</w:t>
-      </w:r>
-      <w:proofErr w:type="spellEnd"/>
-      <w:r>
-        <w:t xml:space="preserve"> ragen. Demensprechend muss das Dreieck in die Richtung aufgespannt werden, in der auch die Punkte A und B im </w:t>
-      </w:r>
-      <w:proofErr w:type="spellStart"/>
-      <w:r>
-        <w:t>Verhältniss</w:t>
-      </w:r>
-      <w:proofErr w:type="spellEnd"/>
-      <w:r>
-        <w:t xml:space="preserve"> zum Knickpunkt liegen. Denn </w:t>
-      </w:r>
-      <w:proofErr w:type="gramStart"/>
-      <w:r>
-        <w:t>bei dem Schnittpunkten</w:t>
-      </w:r>
-      <w:proofErr w:type="gramEnd"/>
-      <w:r>
-        <w:t xml:space="preserve"> der AT und BT Linie handelt es sich nur um eine </w:t>
-      </w:r>
-      <w:proofErr w:type="spellStart"/>
-      <w:r>
-        <w:t>Verpängerung</w:t>
-      </w:r>
-      <w:proofErr w:type="spellEnd"/>
-      <w:r>
-        <w:t xml:space="preserve">/ Anpassung der Strecke AT oder BT zum Rand des Kreises. </w:t>
-      </w:r>
-    </w:p>
-    <w:p>
-      <w:r>
-        <w:t xml:space="preserve">Somit gilt es von den jeweils 2 Schnittpunkten pro Line, den jeweils mit A oder B </w:t>
-      </w:r>
-      <w:proofErr w:type="spellStart"/>
-      <w:r>
-        <w:t>gleichgericheteten</w:t>
-      </w:r>
-      <w:proofErr w:type="spellEnd"/>
-      <w:r>
-        <w:t xml:space="preserve"> zu finden. Hierfür wird der Azimut von T zu A mit dem Azimut von T zu Schnittpunkt 1 von AT und dem Azimut von Schnittpunkt 2 von AT verglichen. Es werden die Koordinaten des Schnittpunktes für das Dreieck verwendet, dessen Azimut identisch zu dem von T zu A ist. Selbiges wird für die BT Linie durchgeführt. </w:t>
-      </w:r>
-    </w:p>
-    <w:p>
-      <w:r>
-        <w:t xml:space="preserve">Da bei einem Dreieck durch die direkten Schnittpunkte mit dem äußersten Probekreis ein Stück des Kreisbogens über die </w:t>
-      </w:r>
-      <w:proofErr w:type="spellStart"/>
-      <w:r>
-        <w:t>Gegenkathere</w:t>
-      </w:r>
-      <w:proofErr w:type="spellEnd"/>
-      <w:r>
-        <w:t xml:space="preserve"> (Linie zwischen Schnittpunkt A und Schnittpunkt B) „</w:t>
-      </w:r>
-      <w:proofErr w:type="spellStart"/>
-      <w:r>
-        <w:t>herrausragen</w:t>
-      </w:r>
-      <w:proofErr w:type="spellEnd"/>
-      <w:r>
-        <w:t xml:space="preserve">“ würde, wird der Schnittpunkt in der zuvor bestimmten Richtung Schnittpunkt 1 oder Schnittpunkt 2 der Gerade mit dem Kreis) auf einem 60m Radius Kreis gelegt, um sicher sein zu können, alle Bäume innerhalb des Kreisbogens miteinbezogen zu haben. </w:t>
+        <w:t>Baum Lage Waldrandform == 2, T &lt; 17.84m, AT_inter_status == „two I“ &amp; BT_inter_status == „two I“</w:t>
+      </w:r>
+    </w:p>
+    <w:p>
+      <w:r>
+        <w:t xml:space="preserve">Liegt der Knickpunkt innerhalb des Kreises (ist also die Distanzt zwischen T und dem Mittelpunkt geringer als 17.84 m) und die Geraden AT und BT verfügen über 2 Schnittpunkte mit dem Kreis, so ist davon auszugehen, dass beide Schenkel des Dreiecks aus dem Kreis herraus ragen. Demensprechend muss das Dreieck in die Richtung aufgespannt werden, in der auch die Punkte A und B im Verhältniss zum Knickpunkt liegen. Denn bei dem Schnittpunkten der AT und BT Linie handelt es sich nur um eine Verpängerung/ Anpassung der Strecke AT oder BT zum Rand des Kreises. </w:t>
+      </w:r>
+    </w:p>
+    <w:p>
+      <w:r>
+        <w:t xml:space="preserve">Somit gilt es von den jeweils 2 Schnittpunkten pro Line, den jeweils mit A oder B gleichgericheteten zu finden. Hierfür wird der Azimut von T zu A mit dem Azimut von T zu Schnittpunkt 1 von AT und dem Azimut von Schnittpunkt 2 von AT verglichen. Es werden die Koordinaten des Schnittpunktes für das Dreieck verwendet, dessen Azimut identisch zu dem von T zu A ist. Selbiges wird für die BT Linie durchgeführt. </w:t>
+      </w:r>
+    </w:p>
+    <w:p>
+      <w:r>
+        <w:t xml:space="preserve">Da bei einem Dreieck durch die direkten Schnittpunkte mit dem äußersten Probekreis ein Stück des Kreisbogens über die Gegenkathere (Linie zwischen Schnittpunkt A und Schnittpunkt B) „herrausragen“ würde, wird der Schnittpunkt in der zuvor bestimmten Richtung Schnittpunkt 1 oder Schnittpunkt 2 der Gerade mit dem Kreis) auf einem 60m Radius Kreis gelegt, um sicher sein zu können, alle Bäume innerhalb des Kreisbogens miteinbezogen zu haben. </w:t>
       </w:r>
     </w:p>
     <w:p>
@@ -13431,15 +9721,7 @@
     </w:p>
     <w:p>
       <w:r>
-        <w:t xml:space="preserve">Nachfolgend werden die Koordinaten des Baumes in die folgende </w:t>
-      </w:r>
-      <w:proofErr w:type="spellStart"/>
-      <w:r>
-        <w:t>Funtkion</w:t>
-      </w:r>
-      <w:proofErr w:type="spellEnd"/>
-      <w:r>
-        <w:t xml:space="preserve"> eingesetzt, welche das so aufgespannte Dreieck im Raum verortet und somit erlaubt zu identifizieren, ob der Baum innerhalb oder außerhalb des Dreiecks liegt: </w:t>
+        <w:t xml:space="preserve">Nachfolgend werden die Koordinaten des Baumes in die folgende Funtkion eingesetzt, welche das so aufgespannte Dreieck im Raum verortet und somit erlaubt zu identifizieren, ob der Baum innerhalb oder außerhalb des Dreiecks liegt: </w:t>
       </w:r>
     </w:p>
     <w:p/>
@@ -13523,88 +9805,16 @@
           <w:lang w:val="en-US"/>
         </w:rPr>
       </w:pPr>
-      <w:proofErr w:type="spellStart"/>
-      <w:r>
-        <w:rPr>
-          <w:lang w:val="en-US"/>
-        </w:rPr>
-        <w:t>Flächeninhalt</w:t>
-      </w:r>
-      <w:proofErr w:type="spellEnd"/>
-      <w:r>
-        <w:rPr>
-          <w:lang w:val="en-US"/>
-        </w:rPr>
-        <w:t xml:space="preserve"> </w:t>
-      </w:r>
-      <w:proofErr w:type="spellStart"/>
-      <w:r>
-        <w:rPr>
-          <w:lang w:val="en-US"/>
-        </w:rPr>
-        <w:t>Waldrandform</w:t>
-      </w:r>
-      <w:proofErr w:type="spellEnd"/>
-      <w:r>
-        <w:rPr>
-          <w:lang w:val="en-US"/>
-        </w:rPr>
-        <w:t xml:space="preserve"> == 2, T &lt; 17.84m, </w:t>
-      </w:r>
-      <w:proofErr w:type="spellStart"/>
-      <w:r>
-        <w:rPr>
-          <w:lang w:val="en-US"/>
-        </w:rPr>
-        <w:t>AT_inter_status</w:t>
-      </w:r>
-      <w:proofErr w:type="spellEnd"/>
-      <w:r>
-        <w:rPr>
-          <w:lang w:val="en-US"/>
-        </w:rPr>
-        <w:t xml:space="preserve"> == „two </w:t>
-      </w:r>
-      <w:proofErr w:type="gramStart"/>
-      <w:r>
-        <w:rPr>
-          <w:lang w:val="en-US"/>
-        </w:rPr>
-        <w:t>I“ &amp;</w:t>
-      </w:r>
-      <w:proofErr w:type="gramEnd"/>
-      <w:r>
-        <w:rPr>
-          <w:lang w:val="en-US"/>
-        </w:rPr>
-        <w:t xml:space="preserve"> </w:t>
-      </w:r>
-      <w:proofErr w:type="spellStart"/>
-      <w:r>
-        <w:rPr>
-          <w:lang w:val="en-US"/>
-        </w:rPr>
-        <w:t>BT_inter_status</w:t>
-      </w:r>
-      <w:proofErr w:type="spellEnd"/>
-      <w:r>
-        <w:rPr>
-          <w:lang w:val="en-US"/>
-        </w:rPr>
-        <w:t xml:space="preserve"> == „two I“</w:t>
-      </w:r>
-    </w:p>
-    <w:p>
-      <w:r>
-        <w:t xml:space="preserve">Für den Flächeninhalt wird in diesem Fall der Schnittwinkel zwischen der Geraden von </w:t>
-      </w:r>
-      <w:proofErr w:type="gramStart"/>
-      <w:r>
-        <w:t>AT  und</w:t>
-      </w:r>
-      <w:proofErr w:type="gramEnd"/>
-      <w:r>
-        <w:t xml:space="preserve"> BT im Punkt T bestimmt. Dieser wird dann genutzt um den Flächeninhalt des zwischen ABT aufgespannten Kreisbogens zu berechnen </w:t>
+      <w:r>
+        <w:rPr>
+          <w:lang w:val="en-US"/>
+        </w:rPr>
+        <w:t>Flächeninhalt Waldrandform == 2, T &lt; 17.84m, AT_inter_status == „two I“ &amp; BT_inter_status == „two I“</w:t>
+      </w:r>
+    </w:p>
+    <w:p>
+      <w:r>
+        <w:t xml:space="preserve">Für den Flächeninhalt wird in diesem Fall der Schnittwinkel zwischen der Geraden von AT  und BT im Punkt T bestimmt. Dieser wird dann genutzt um den Flächeninhalt des zwischen ABT aufgespannten Kreisbogens zu berechnen </w:t>
       </w:r>
     </w:p>
     <w:p>
@@ -13613,145 +9823,21 @@
       </w:pPr>
       <w:r>
         <w:lastRenderedPageBreak/>
-        <w:t xml:space="preserve">Flächeninhalt Waldrandform == 2, T &lt; 17.84m, </w:t>
-      </w:r>
-      <w:proofErr w:type="spellStart"/>
-      <w:r>
-        <w:t>AT_inter_</w:t>
-      </w:r>
-      <w:proofErr w:type="gramStart"/>
-      <w:r>
-        <w:t>status</w:t>
-      </w:r>
-      <w:proofErr w:type="spellEnd"/>
-      <w:r>
-        <w:t xml:space="preserve"> !</w:t>
-      </w:r>
-      <w:proofErr w:type="gramEnd"/>
-      <w:r>
-        <w:t xml:space="preserve">= </w:t>
-      </w:r>
-      <w:r>
-        <w:rPr>
-          <w:lang w:val="en-US"/>
-        </w:rPr>
-        <w:t xml:space="preserve">„two I“ &amp; </w:t>
-      </w:r>
-      <w:proofErr w:type="spellStart"/>
-      <w:r>
-        <w:rPr>
-          <w:lang w:val="en-US"/>
-        </w:rPr>
-        <w:t>BT_inter_status</w:t>
-      </w:r>
-      <w:proofErr w:type="spellEnd"/>
-      <w:r>
-        <w:rPr>
-          <w:lang w:val="en-US"/>
-        </w:rPr>
-        <w:t xml:space="preserve"> == „two I“ </w:t>
-      </w:r>
-      <w:proofErr w:type="spellStart"/>
-      <w:r>
-        <w:rPr>
-          <w:lang w:val="en-US"/>
-        </w:rPr>
-        <w:t>oder</w:t>
-      </w:r>
-      <w:proofErr w:type="spellEnd"/>
-      <w:r>
-        <w:rPr>
-          <w:lang w:val="en-US"/>
-        </w:rPr>
-        <w:t xml:space="preserve">:  </w:t>
-      </w:r>
-      <w:proofErr w:type="spellStart"/>
-      <w:r>
-        <w:rPr>
-          <w:lang w:val="en-US"/>
-        </w:rPr>
-        <w:t>Flächeninhalt</w:t>
-      </w:r>
-      <w:proofErr w:type="spellEnd"/>
-      <w:r>
-        <w:rPr>
-          <w:lang w:val="en-US"/>
-        </w:rPr>
-        <w:t xml:space="preserve"> </w:t>
-      </w:r>
-      <w:proofErr w:type="spellStart"/>
-      <w:r>
-        <w:rPr>
-          <w:lang w:val="en-US"/>
-        </w:rPr>
-        <w:t>Waldrandform</w:t>
-      </w:r>
-      <w:proofErr w:type="spellEnd"/>
-      <w:r>
-        <w:rPr>
-          <w:lang w:val="en-US"/>
-        </w:rPr>
-        <w:t xml:space="preserve"> == 2, T &lt; 17.84m, </w:t>
-      </w:r>
-      <w:proofErr w:type="spellStart"/>
-      <w:r>
-        <w:rPr>
-          <w:lang w:val="en-US"/>
-        </w:rPr>
-        <w:t>AT_inter_status</w:t>
-      </w:r>
-      <w:proofErr w:type="spellEnd"/>
-      <w:r>
-        <w:rPr>
-          <w:lang w:val="en-US"/>
-        </w:rPr>
-        <w:t xml:space="preserve"> == „two I“ &amp; </w:t>
-      </w:r>
-      <w:proofErr w:type="spellStart"/>
-      <w:r>
-        <w:rPr>
-          <w:lang w:val="en-US"/>
-        </w:rPr>
-        <w:t>BT_inter_status</w:t>
-      </w:r>
-      <w:proofErr w:type="spellEnd"/>
-      <w:r>
-        <w:rPr>
-          <w:lang w:val="en-US"/>
-        </w:rPr>
-        <w:t xml:space="preserve"> != </w:t>
-      </w:r>
-      <w:r>
-        <w:t>„</w:t>
-      </w:r>
-      <w:proofErr w:type="spellStart"/>
-      <w:r>
-        <w:t>two</w:t>
-      </w:r>
-      <w:proofErr w:type="spellEnd"/>
-      <w:r>
-        <w:t xml:space="preserve"> I“</w:t>
-      </w:r>
-    </w:p>
-    <w:p>
-      <w:r>
-        <w:t xml:space="preserve">Für den unwahrscheinlichen Fall, dass T innerhalb des Kreises liegt, aber nur ein Schenkel des Dreiecks 2 Schnittpunkte mit dem Kreis hat, dann wird die Gerade welche die Schnittpunkte mit dem Kreis hat (AT oder BT) wie ein Waldrand der Form 1 behandelt. Somit werden diese Schnittpunkte (S1, S2) genutzt um zunächst den Flächeninhalt des Kreisbogens zu mit dem Schnittwinkel von S1 und S2 im Mittelpunkt des </w:t>
-      </w:r>
-      <w:proofErr w:type="spellStart"/>
-      <w:r>
-        <w:t>Kreisses</w:t>
-      </w:r>
-      <w:proofErr w:type="spellEnd"/>
-      <w:r>
-        <w:t xml:space="preserve"> zu berechnen. Hiervon wird dann der Flächeninhalt </w:t>
-      </w:r>
-      <w:proofErr w:type="gramStart"/>
-      <w:r>
-        <w:t>des Dreieck</w:t>
-      </w:r>
-      <w:proofErr w:type="gramEnd"/>
-      <w:r>
-        <w:t xml:space="preserve"> zwischen S1, S2 und dem Mittelpunkt des Kreises abgezogen. </w:t>
+        <w:t xml:space="preserve">Flächeninhalt Waldrandform == 2, T &lt; 17.84m, AT_inter_status != </w:t>
+      </w:r>
+      <w:r>
+        <w:rPr>
+          <w:lang w:val="en-US"/>
+        </w:rPr>
+        <w:t xml:space="preserve">„two I“ &amp; BT_inter_status == „two I“ oder:  Flächeninhalt Waldrandform == 2, T &lt; 17.84m, AT_inter_status == „two I“ &amp; BT_inter_status != </w:t>
+      </w:r>
+      <w:r>
+        <w:t>„two I“</w:t>
+      </w:r>
+    </w:p>
+    <w:p>
+      <w:r>
+        <w:t xml:space="preserve">Für den unwahrscheinlichen Fall, dass T innerhalb des Kreises liegt, aber nur ein Schenkel des Dreiecks 2 Schnittpunkte mit dem Kreis hat, dann wird die Gerade welche die Schnittpunkte mit dem Kreis hat (AT oder BT) wie ein Waldrand der Form 1 behandelt. Somit werden diese Schnittpunkte (S1, S2) genutzt um zunächst den Flächeninhalt des Kreisbogens zu mit dem Schnittwinkel von S1 und S2 im Mittelpunkt des Kreisses zu berechnen. Hiervon wird dann der Flächeninhalt des Dreieck zwischen S1, S2 und dem Mittelpunkt des Kreises abgezogen. </w:t>
       </w:r>
     </w:p>
     <w:p/>
@@ -13760,83 +9846,21 @@
         <w:pStyle w:val="Zwischenberschriftbold"/>
       </w:pPr>
       <w:r>
-        <w:t xml:space="preserve">Flächeninhalt Waldrandform == 2, T &lt; 17.84m, </w:t>
-      </w:r>
-      <w:proofErr w:type="spellStart"/>
-      <w:r>
-        <w:t>AT_inter_</w:t>
-      </w:r>
-      <w:proofErr w:type="gramStart"/>
-      <w:r>
-        <w:t>status</w:t>
-      </w:r>
-      <w:proofErr w:type="spellEnd"/>
-      <w:r>
-        <w:t xml:space="preserve"> !</w:t>
-      </w:r>
-      <w:proofErr w:type="gramEnd"/>
-      <w:r>
-        <w:t xml:space="preserve">= </w:t>
-      </w:r>
-      <w:r>
-        <w:rPr>
-          <w:lang w:val="en-US"/>
-        </w:rPr>
-        <w:t xml:space="preserve">„two I“ &amp; </w:t>
-      </w:r>
-      <w:proofErr w:type="spellStart"/>
-      <w:r>
-        <w:rPr>
-          <w:lang w:val="en-US"/>
-        </w:rPr>
-        <w:t>BT_inter_status</w:t>
-      </w:r>
-      <w:proofErr w:type="spellEnd"/>
-      <w:r>
-        <w:rPr>
-          <w:lang w:val="en-US"/>
-        </w:rPr>
-        <w:t xml:space="preserve"> != </w:t>
-      </w:r>
-      <w:r>
-        <w:t>„</w:t>
-      </w:r>
-      <w:proofErr w:type="spellStart"/>
-      <w:r>
-        <w:t>two</w:t>
-      </w:r>
-      <w:proofErr w:type="spellEnd"/>
-      <w:r>
-        <w:t xml:space="preserve"> I“</w:t>
-      </w:r>
-    </w:p>
-    <w:p>
-      <w:r>
-        <w:t xml:space="preserve">Haben beide Schenkel keine oder nur eine Schnittstelle mit dem Kreis, wird kein Teil des Kreises durch die Geraden </w:t>
-      </w:r>
-      <w:proofErr w:type="spellStart"/>
-      <w:r>
-        <w:t>abgerennt</w:t>
-      </w:r>
-      <w:proofErr w:type="spellEnd"/>
-      <w:r>
-        <w:t xml:space="preserve"> und somit gelten Alle Bäume als Teil des Bestandes und es wird keine </w:t>
-      </w:r>
-      <w:proofErr w:type="spellStart"/>
-      <w:r>
-        <w:t>Teilfl#äche</w:t>
-      </w:r>
-      <w:proofErr w:type="spellEnd"/>
-      <w:r>
-        <w:t xml:space="preserve"> </w:t>
-      </w:r>
-      <w:proofErr w:type="spellStart"/>
-      <w:r>
-        <w:t>brechnet</w:t>
-      </w:r>
-      <w:proofErr w:type="spellEnd"/>
-      <w:r>
-        <w:t xml:space="preserve">. </w:t>
+        <w:t xml:space="preserve">Flächeninhalt Waldrandform == 2, T &lt; 17.84m, AT_inter_status != </w:t>
+      </w:r>
+      <w:r>
+        <w:rPr>
+          <w:lang w:val="en-US"/>
+        </w:rPr>
+        <w:t xml:space="preserve">„two I“ &amp; BT_inter_status != </w:t>
+      </w:r>
+      <w:r>
+        <w:t>„two I“</w:t>
+      </w:r>
+    </w:p>
+    <w:p>
+      <w:r>
+        <w:t xml:space="preserve">Haben beide Schenkel keine oder nur eine Schnittstelle mit dem Kreis, wird kein Teil des Kreises durch die Geraden abgerennt und somit gelten Alle Bäume als Teil des Bestandes und es wird keine Teilfl#äche brechnet. </w:t>
       </w:r>
     </w:p>
     <w:p>
@@ -13846,104 +9870,16 @@
           <w:lang w:val="en-US"/>
         </w:rPr>
       </w:pPr>
-      <w:proofErr w:type="spellStart"/>
-      <w:r>
-        <w:rPr>
-          <w:lang w:val="en-US"/>
-        </w:rPr>
-        <w:t>Flächeninhalt</w:t>
-      </w:r>
-      <w:proofErr w:type="spellEnd"/>
-      <w:r>
-        <w:rPr>
-          <w:lang w:val="en-US"/>
-        </w:rPr>
-        <w:t xml:space="preserve"> </w:t>
-      </w:r>
-      <w:proofErr w:type="spellStart"/>
-      <w:r>
-        <w:rPr>
-          <w:lang w:val="en-US"/>
-        </w:rPr>
-        <w:t>Waldrandform</w:t>
-      </w:r>
-      <w:proofErr w:type="spellEnd"/>
-      <w:r>
-        <w:rPr>
-          <w:lang w:val="en-US"/>
-        </w:rPr>
-        <w:t xml:space="preserve"> == 2, T &gt; 17.84m, </w:t>
-      </w:r>
-      <w:proofErr w:type="spellStart"/>
-      <w:r>
-        <w:rPr>
-          <w:lang w:val="en-US"/>
-        </w:rPr>
-        <w:t>AT_inter_status</w:t>
-      </w:r>
-      <w:proofErr w:type="spellEnd"/>
-      <w:r>
-        <w:rPr>
-          <w:lang w:val="en-US"/>
-        </w:rPr>
-        <w:t xml:space="preserve"> == „two </w:t>
-      </w:r>
-      <w:proofErr w:type="gramStart"/>
-      <w:r>
-        <w:rPr>
-          <w:lang w:val="en-US"/>
-        </w:rPr>
-        <w:t>I“ &amp;</w:t>
-      </w:r>
-      <w:proofErr w:type="gramEnd"/>
-      <w:r>
-        <w:rPr>
-          <w:lang w:val="en-US"/>
-        </w:rPr>
-        <w:t xml:space="preserve"> </w:t>
-      </w:r>
-      <w:proofErr w:type="spellStart"/>
-      <w:r>
-        <w:rPr>
-          <w:lang w:val="en-US"/>
-        </w:rPr>
-        <w:t>BT_inter_status</w:t>
-      </w:r>
-      <w:proofErr w:type="spellEnd"/>
-      <w:r>
-        <w:rPr>
-          <w:lang w:val="en-US"/>
-        </w:rPr>
-        <w:t xml:space="preserve"> == „two I“</w:t>
-      </w:r>
-    </w:p>
-    <w:p>
-      <w:r>
-        <w:t xml:space="preserve">Liegt der </w:t>
-      </w:r>
-      <w:proofErr w:type="spellStart"/>
-      <w:r>
-        <w:t>Knisckpunkt</w:t>
-      </w:r>
-      <w:proofErr w:type="spellEnd"/>
-      <w:r>
-        <w:t xml:space="preserve"> außerhalb des Kreises, und beide Schenkel ragen in den Kreis hinein und schneiden diesen zweimal, so werden 2 Dreiecke und 2 Kreissegmente berechnet. Zwischen den Schnittpunkten der Gerade AT und dem Mittelpunkt des Kreises und den </w:t>
-      </w:r>
-      <w:proofErr w:type="spellStart"/>
-      <w:r>
-        <w:t>SChnittpuntkend</w:t>
-      </w:r>
-      <w:proofErr w:type="spellEnd"/>
-      <w:r>
-        <w:t xml:space="preserve"> er Gerade BT und dem Mittelpunkt des Kreises. Zieht man den Flächeninhalt des Dreiecks von dem des </w:t>
-      </w:r>
-      <w:proofErr w:type="spellStart"/>
-      <w:r>
-        <w:t>Kreisegmentes</w:t>
-      </w:r>
-      <w:proofErr w:type="spellEnd"/>
-      <w:r>
-        <w:t xml:space="preserve"> ab, erhält man die Abschnitte des Kreises die durch die Hineinragenden Schenkel des Dreieckes abgeschnitten werden. </w:t>
+      <w:r>
+        <w:rPr>
+          <w:lang w:val="en-US"/>
+        </w:rPr>
+        <w:t>Flächeninhalt Waldrandform == 2, T &gt; 17.84m, AT_inter_status == „two I“ &amp; BT_inter_status == „two I“</w:t>
+      </w:r>
+    </w:p>
+    <w:p>
+      <w:r>
+        <w:t xml:space="preserve">Liegt der Knisckpunkt außerhalb des Kreises, und beide Schenkel ragen in den Kreis hinein und schneiden diesen zweimal, so werden 2 Dreiecke und 2 Kreissegmente berechnet. Zwischen den Schnittpunkten der Gerade AT und dem Mittelpunkt des Kreises und den SChnittpuntkend er Gerade BT und dem Mittelpunkt des Kreises. Zieht man den Flächeninhalt des Dreiecks von dem des Kreisegmentes ab, erhält man die Abschnitte des Kreises die durch die Hineinragenden Schenkel des Dreieckes abgeschnitten werden. </w:t>
       </w:r>
     </w:p>
     <w:p>
@@ -13951,145 +9887,21 @@
         <w:pStyle w:val="Zwischenberschriftbold"/>
       </w:pPr>
       <w:r>
-        <w:t xml:space="preserve">Flächeninhalt Waldrandform == 2, T &gt; 17.84m, </w:t>
-      </w:r>
-      <w:proofErr w:type="spellStart"/>
-      <w:r>
-        <w:t>AT_inter_</w:t>
-      </w:r>
-      <w:proofErr w:type="gramStart"/>
-      <w:r>
-        <w:t>status</w:t>
-      </w:r>
-      <w:proofErr w:type="spellEnd"/>
-      <w:r>
-        <w:t xml:space="preserve"> !</w:t>
-      </w:r>
-      <w:proofErr w:type="gramEnd"/>
-      <w:r>
-        <w:t xml:space="preserve">= </w:t>
-      </w:r>
-      <w:r>
-        <w:rPr>
-          <w:lang w:val="en-US"/>
-        </w:rPr>
-        <w:t xml:space="preserve">„two I“ &amp; </w:t>
-      </w:r>
-      <w:proofErr w:type="spellStart"/>
-      <w:r>
-        <w:rPr>
-          <w:lang w:val="en-US"/>
-        </w:rPr>
-        <w:t>BT_inter_status</w:t>
-      </w:r>
-      <w:proofErr w:type="spellEnd"/>
-      <w:r>
-        <w:rPr>
-          <w:lang w:val="en-US"/>
-        </w:rPr>
-        <w:t xml:space="preserve"> == „two I“ </w:t>
-      </w:r>
-      <w:proofErr w:type="spellStart"/>
-      <w:r>
-        <w:rPr>
-          <w:lang w:val="en-US"/>
-        </w:rPr>
-        <w:t>oder</w:t>
-      </w:r>
-      <w:proofErr w:type="spellEnd"/>
-      <w:r>
-        <w:rPr>
-          <w:lang w:val="en-US"/>
-        </w:rPr>
-        <w:t xml:space="preserve">:  </w:t>
-      </w:r>
-      <w:proofErr w:type="spellStart"/>
-      <w:r>
-        <w:rPr>
-          <w:lang w:val="en-US"/>
-        </w:rPr>
-        <w:t>Flächeninhalt</w:t>
-      </w:r>
-      <w:proofErr w:type="spellEnd"/>
-      <w:r>
-        <w:rPr>
-          <w:lang w:val="en-US"/>
-        </w:rPr>
-        <w:t xml:space="preserve"> </w:t>
-      </w:r>
-      <w:proofErr w:type="spellStart"/>
-      <w:r>
-        <w:rPr>
-          <w:lang w:val="en-US"/>
-        </w:rPr>
-        <w:t>Waldrandform</w:t>
-      </w:r>
-      <w:proofErr w:type="spellEnd"/>
-      <w:r>
-        <w:rPr>
-          <w:lang w:val="en-US"/>
-        </w:rPr>
-        <w:t xml:space="preserve"> == 2, T &gt; 17.84m, </w:t>
-      </w:r>
-      <w:proofErr w:type="spellStart"/>
-      <w:r>
-        <w:rPr>
-          <w:lang w:val="en-US"/>
-        </w:rPr>
-        <w:t>AT_inter_status</w:t>
-      </w:r>
-      <w:proofErr w:type="spellEnd"/>
-      <w:r>
-        <w:rPr>
-          <w:lang w:val="en-US"/>
-        </w:rPr>
-        <w:t xml:space="preserve"> == „two I“ &amp; </w:t>
-      </w:r>
-      <w:proofErr w:type="spellStart"/>
-      <w:r>
-        <w:rPr>
-          <w:lang w:val="en-US"/>
-        </w:rPr>
-        <w:t>BT_inter_status</w:t>
-      </w:r>
-      <w:proofErr w:type="spellEnd"/>
-      <w:r>
-        <w:rPr>
-          <w:lang w:val="en-US"/>
-        </w:rPr>
-        <w:t xml:space="preserve"> != </w:t>
-      </w:r>
-      <w:r>
-        <w:t>„</w:t>
-      </w:r>
-      <w:proofErr w:type="spellStart"/>
-      <w:r>
-        <w:t>two</w:t>
-      </w:r>
-      <w:proofErr w:type="spellEnd"/>
-      <w:r>
-        <w:t xml:space="preserve"> I“</w:t>
-      </w:r>
-    </w:p>
-    <w:p>
-      <w:r>
-        <w:t xml:space="preserve">Liegt T außerhalb des Kreises und nur eine der Geraden (AT oder BT) 2 Schnittpunkte mit dem Kreis hat, dann wird die Gerade welche die Schnittpunkte mit dem Kreis hat (AT oder BT) wie ein Waldrand der Form 1 behandelt. Somit werden diese Schnittpunkte (S1, S2) genutzt um zunächst den Flächeninhalt des Kreisbogens zu mit dem Schnittwinkel von S1 und S2 im Mittelpunkt des </w:t>
-      </w:r>
-      <w:proofErr w:type="spellStart"/>
-      <w:r>
-        <w:t>Kreisses</w:t>
-      </w:r>
-      <w:proofErr w:type="spellEnd"/>
-      <w:r>
-        <w:t xml:space="preserve"> zu berechnen. Hiervon wird dann der Flächeninhalt </w:t>
-      </w:r>
-      <w:proofErr w:type="gramStart"/>
-      <w:r>
-        <w:t>des Dreieck</w:t>
-      </w:r>
-      <w:proofErr w:type="gramEnd"/>
-      <w:r>
-        <w:t xml:space="preserve"> zwischen S1, S2 und dem Mittelpunkt des Kreises abgezogen. </w:t>
+        <w:t xml:space="preserve">Flächeninhalt Waldrandform == 2, T &gt; 17.84m, AT_inter_status != </w:t>
+      </w:r>
+      <w:r>
+        <w:rPr>
+          <w:lang w:val="en-US"/>
+        </w:rPr>
+        <w:t xml:space="preserve">„two I“ &amp; BT_inter_status == „two I“ oder:  Flächeninhalt Waldrandform == 2, T &gt; 17.84m, AT_inter_status == „two I“ &amp; BT_inter_status != </w:t>
+      </w:r>
+      <w:r>
+        <w:t>„two I“</w:t>
+      </w:r>
+    </w:p>
+    <w:p>
+      <w:r>
+        <w:t xml:space="preserve">Liegt T außerhalb des Kreises und nur eine der Geraden (AT oder BT) 2 Schnittpunkte mit dem Kreis hat, dann wird die Gerade welche die Schnittpunkte mit dem Kreis hat (AT oder BT) wie ein Waldrand der Form 1 behandelt. Somit werden diese Schnittpunkte (S1, S2) genutzt um zunächst den Flächeninhalt des Kreisbogens zu mit dem Schnittwinkel von S1 und S2 im Mittelpunkt des Kreisses zu berechnen. Hiervon wird dann der Flächeninhalt des Dreieck zwischen S1, S2 und dem Mittelpunkt des Kreises abgezogen. </w:t>
       </w:r>
     </w:p>
     <w:p>
@@ -14097,60 +9909,12 @@
         <w:pStyle w:val="Zwischenberschriftbold"/>
       </w:pPr>
       <w:r>
-        <w:t xml:space="preserve"> Flächeninhalt Waldrandform == 2, T &gt; 17.84m, </w:t>
-      </w:r>
-      <w:proofErr w:type="spellStart"/>
-      <w:r>
-        <w:t>AT_inter_</w:t>
-      </w:r>
-      <w:proofErr w:type="gramStart"/>
-      <w:r>
-        <w:t>status</w:t>
-      </w:r>
-      <w:proofErr w:type="spellEnd"/>
-      <w:r>
-        <w:t xml:space="preserve"> !</w:t>
-      </w:r>
-      <w:proofErr w:type="gramEnd"/>
-      <w:r>
-        <w:t>= „</w:t>
-      </w:r>
-      <w:proofErr w:type="spellStart"/>
-      <w:r>
-        <w:t>two</w:t>
-      </w:r>
-      <w:proofErr w:type="spellEnd"/>
-      <w:r>
-        <w:t xml:space="preserve"> I“ &amp; </w:t>
-      </w:r>
-      <w:proofErr w:type="spellStart"/>
-      <w:r>
-        <w:t>BT_inter_status</w:t>
-      </w:r>
-      <w:proofErr w:type="spellEnd"/>
-      <w:r>
-        <w:t xml:space="preserve"> != „</w:t>
-      </w:r>
-      <w:proofErr w:type="spellStart"/>
-      <w:r>
-        <w:t>two</w:t>
-      </w:r>
-      <w:proofErr w:type="spellEnd"/>
-      <w:r>
-        <w:t xml:space="preserve"> I“</w:t>
-      </w:r>
-    </w:p>
-    <w:p>
-      <w:r>
-        <w:t xml:space="preserve">Haben beide Schenkel keine oder nur eine Schnittstelle mit dem Kreis, wird kein Teil des Kreises durch die Geraden abgetrennt und somit gelten Alle Bäume als Teil des Bestandes und es wird keine </w:t>
-      </w:r>
-      <w:proofErr w:type="spellStart"/>
-      <w:r>
-        <w:t>Teilflfäche</w:t>
-      </w:r>
-      <w:proofErr w:type="spellEnd"/>
-      <w:r>
-        <w:t xml:space="preserve"> berechnet. </w:t>
+        <w:t xml:space="preserve"> Flächeninhalt Waldrandform == 2, T &gt; 17.84m, AT_inter_status != „two I“ &amp; BT_inter_status != „two I“</w:t>
+      </w:r>
+    </w:p>
+    <w:p>
+      <w:r>
+        <w:t xml:space="preserve">Haben beide Schenkel keine oder nur eine Schnittstelle mit dem Kreis, wird kein Teil des Kreises durch die Geraden abgetrennt und somit gelten Alle Bäume als Teil des Bestandes und es wird keine Teilflfäche berechnet. </w:t>
       </w:r>
     </w:p>
     <w:p>
@@ -14163,15 +9927,7 @@
     </w:p>
     <w:p>
       <w:r>
-        <w:t xml:space="preserve">Folgend wird die Lage der Bäume zur Gerade bestimmt indem die Geradengleichung nach 0 umgestellt und die </w:t>
-      </w:r>
-      <w:proofErr w:type="spellStart"/>
-      <w:r>
-        <w:t>Koordianten</w:t>
-      </w:r>
-      <w:proofErr w:type="spellEnd"/>
-      <w:r>
-        <w:t xml:space="preserve"> des Baumes (X</w:t>
+        <w:t>Folgend wird die Lage der Bäume zur Gerade bestimmt indem die Geradengleichung nach 0 umgestellt und die Koordianten des Baumes (X</w:t>
       </w:r>
       <w:r>
         <w:rPr>
@@ -14180,11 +9936,7 @@
         <w:t>T</w:t>
       </w:r>
       <w:r>
-        <w:t xml:space="preserve"> | </w:t>
-      </w:r>
-      <w:proofErr w:type="gramStart"/>
-      <w:r>
-        <w:t>Y</w:t>
+        <w:t xml:space="preserve"> | Y</w:t>
       </w:r>
       <w:r>
         <w:rPr>
@@ -14193,11 +9945,7 @@
         <w:t>T</w:t>
       </w:r>
       <w:r>
-        <w:t>)  für</w:t>
-      </w:r>
-      <w:proofErr w:type="gramEnd"/>
-      <w:r>
-        <w:t xml:space="preserve"> X und Y in die Geradengleichung eingesetzt: </w:t>
+        <w:t xml:space="preserve">)  für X und Y in die Geradengleichung eingesetzt: </w:t>
       </w:r>
     </w:p>
     <w:p>
@@ -14273,31 +10021,7 @@
       </w:pPr>
       <w:r>
         <w:lastRenderedPageBreak/>
-        <w:t xml:space="preserve">Wenn das Ergebnis der impliziten Gleichung = 0 ist, liegt der Baum genau auf der </w:t>
-      </w:r>
-      <w:proofErr w:type="spellStart"/>
-      <w:r>
-        <w:t>Bestandesgrenze</w:t>
-      </w:r>
-      <w:proofErr w:type="spellEnd"/>
-      <w:r>
-        <w:t xml:space="preserve"> und erhält die „on </w:t>
-      </w:r>
-      <w:proofErr w:type="spellStart"/>
-      <w:r>
-        <w:t>the</w:t>
-      </w:r>
-      <w:proofErr w:type="spellEnd"/>
-      <w:r>
-        <w:t xml:space="preserve"> </w:t>
-      </w:r>
-      <w:proofErr w:type="spellStart"/>
-      <w:r>
-        <w:t>line</w:t>
-      </w:r>
-      <w:proofErr w:type="spellEnd"/>
-      <w:r>
-        <w:t>“</w:t>
+        <w:t>Wenn das Ergebnis der impliziten Gleichung = 0 ist, liegt der Baum genau auf der Bestandesgrenze und erhält die „on the line“</w:t>
       </w:r>
     </w:p>
     <w:p>
@@ -14420,15 +10144,7 @@
         </w:numPr>
       </w:pPr>
       <w:r>
-        <w:t xml:space="preserve">Zuweisen des abschließenden </w:t>
-      </w:r>
-      <w:proofErr w:type="spellStart"/>
-      <w:r>
-        <w:t>tree_status</w:t>
-      </w:r>
-      <w:proofErr w:type="spellEnd"/>
-      <w:r>
-        <w:t xml:space="preserve">: </w:t>
+        <w:t xml:space="preserve">Zuweisen des abschließenden tree_status: </w:t>
       </w:r>
     </w:p>
     <w:p>
@@ -14454,23 +10170,7 @@
         <w:pStyle w:val="Liste-2"/>
       </w:pPr>
       <w:r>
-        <w:t>Nachfolgend wird der Gruppe mit den meisten Bäumen die Gruppe „</w:t>
-      </w:r>
-      <w:proofErr w:type="spellStart"/>
-      <w:r>
-        <w:t>main</w:t>
-      </w:r>
-      <w:proofErr w:type="spellEnd"/>
-      <w:r>
-        <w:t>“ zugewiesen, um sie als Hauptbestand auszuweisen, während der Gruppe mit weniger Bäumen die Gruppe „</w:t>
-      </w:r>
-      <w:proofErr w:type="spellStart"/>
-      <w:r>
-        <w:t>side</w:t>
-      </w:r>
-      <w:proofErr w:type="spellEnd"/>
-      <w:r>
-        <w:t xml:space="preserve">“ zugewiesen wird um sie als Nebenbestand zu kennzeichnen. </w:t>
+        <w:t xml:space="preserve">Nachfolgend wird der Gruppe mit den meisten Bäumen die Gruppe „main“ zugewiesen, um sie als Hauptbestand auszuweisen, während der Gruppe mit weniger Bäumen die Gruppe „side“ zugewiesen wird um sie als Nebenbestand zu kennzeichnen. </w:t>
       </w:r>
     </w:p>
     <w:p/>
@@ -15368,7 +11068,7 @@
       <w:lvlText w:val="%1.%2"/>
       <w:lvlJc w:val="left"/>
       <w:pPr>
-        <w:ind w:left="574" w:hanging="576"/>
+        <w:ind w:left="1002" w:hanging="576"/>
       </w:pPr>
       <w:rPr>
         <w:rFonts w:hint="default"/>
@@ -16473,6 +12173,7 @@
         <w:numId w:val="16"/>
       </w:numPr>
       <w:spacing w:before="400"/>
+      <w:ind w:left="574"/>
       <w:jc w:val="left"/>
       <w:outlineLvl w:val="1"/>
     </w:pPr>

--- a/info/Doku_BZE3_Bestandesauswertung.docx
+++ b/info/Doku_BZE3_Bestandesauswertung.docx
@@ -7,7 +7,15 @@
         <w:pStyle w:val="Titel"/>
       </w:pPr>
       <w:r>
-        <w:t>Dokumentation Bestandesauswertung BZE 3</w:t>
+        <w:t xml:space="preserve">Dokumentation </w:t>
+      </w:r>
+      <w:proofErr w:type="spellStart"/>
+      <w:r>
+        <w:t>Bestandesauswertung</w:t>
+      </w:r>
+      <w:proofErr w:type="spellEnd"/>
+      <w:r>
+        <w:t xml:space="preserve"> BZE 3</w:t>
       </w:r>
     </w:p>
     <w:p>
@@ -20,7 +28,15 @@
     </w:p>
     <w:p>
       <w:r>
-        <w:t xml:space="preserve">An BZE Probepunkten mit dem Punkstatus … fidnet keine Auswertung statt. Diese werden </w:t>
+        <w:t xml:space="preserve">An BZE Probepunkten mit dem Punkstatus … </w:t>
+      </w:r>
+      <w:proofErr w:type="spellStart"/>
+      <w:r>
+        <w:t>fidnet</w:t>
+      </w:r>
+      <w:proofErr w:type="spellEnd"/>
+      <w:r>
+        <w:t xml:space="preserve"> keine Auswertung statt. Diese werden </w:t>
       </w:r>
       <w:r>
         <w:t xml:space="preserve">von der weiteren Analyse ausgeschlossen und </w:t>
@@ -31,16 +47,23 @@
         <w:pStyle w:val="berschrift1"/>
       </w:pPr>
       <w:r>
-        <w:t>Waldränder/ Bestandesgrenzen</w:t>
-      </w:r>
+        <w:t xml:space="preserve">Waldränder/ </w:t>
+      </w:r>
+      <w:proofErr w:type="spellStart"/>
+      <w:r>
+        <w:t>Bestandesgrenzen</w:t>
+      </w:r>
+      <w:proofErr w:type="spellEnd"/>
     </w:p>
     <w:p>
       <w:pPr>
         <w:pStyle w:val="berschrift3"/>
       </w:pPr>
+      <w:proofErr w:type="spellStart"/>
       <w:r>
         <w:t>Koordiantenberechnung</w:t>
       </w:r>
+      <w:proofErr w:type="spellEnd"/>
     </w:p>
     <w:p>
       <w:r>
@@ -70,12 +93,33 @@
     <w:p/>
     <w:p>
       <w:r>
-        <w:t>Für alle Bäume sowie auf zwei bzw. drei Punkten des Bestandesrandes (falls Bestandesrand mit Knick) werden der Azimut und die Entfernung zum Probekreismittelpunkt (0|0) erfasst.</w:t>
-      </w:r>
-    </w:p>
-    <w:p>
-      <w:r>
-        <w:t xml:space="preserve">Hierraus lassen sich mittels der folgenden Formel die X und Y Koordinaten des jeweiligen Punktes bestimmen: </w:t>
+        <w:t xml:space="preserve">Für alle Bäume sowie auf zwei bzw. drei Punkten des </w:t>
+      </w:r>
+      <w:proofErr w:type="spellStart"/>
+      <w:r>
+        <w:t>Bestandesrandes</w:t>
+      </w:r>
+      <w:proofErr w:type="spellEnd"/>
+      <w:r>
+        <w:t xml:space="preserve"> (falls </w:t>
+      </w:r>
+      <w:proofErr w:type="spellStart"/>
+      <w:r>
+        <w:t>Bestandesrand</w:t>
+      </w:r>
+      <w:proofErr w:type="spellEnd"/>
+      <w:r>
+        <w:t xml:space="preserve"> mit Knick) werden der Azimut und die Entfernung zum Probekreismittelpunkt (0|0) erfasst.</w:t>
+      </w:r>
+    </w:p>
+    <w:p>
+      <w:proofErr w:type="spellStart"/>
+      <w:r>
+        <w:t>Hierraus</w:t>
+      </w:r>
+      <w:proofErr w:type="spellEnd"/>
+      <w:r>
+        <w:t xml:space="preserve"> lassen sich mittels der folgenden Formel die X und Y Koordinaten des jeweiligen Punktes bestimmen: </w:t>
       </w:r>
     </w:p>
     <w:p>
@@ -377,13 +421,11 @@
         <w:jc w:val="center"/>
         <w:rPr>
           <w:rStyle w:val="Hervorhebung"/>
-          <w:lang w:val="en-US"/>
         </w:rPr>
       </w:pPr>
       <w:r>
         <w:rPr>
           <w:rStyle w:val="Hervorhebung"/>
-          <w:lang w:val="en-US"/>
         </w:rPr>
         <w:t>ß = tan</w:t>
       </w:r>
@@ -391,28 +433,24 @@
         <w:rPr>
           <w:rStyle w:val="Hervorhebung"/>
           <w:vertAlign w:val="superscript"/>
-          <w:lang w:val="en-US"/>
         </w:rPr>
         <w:t>-1</w:t>
       </w:r>
       <w:r>
         <w:rPr>
           <w:rStyle w:val="Hervorhebung"/>
-          <w:lang w:val="en-US"/>
         </w:rPr>
         <w:t xml:space="preserve"> </w:t>
       </w:r>
       <w:r>
         <w:rPr>
           <w:rStyle w:val="Hervorhebung"/>
-          <w:lang w:val="en-US"/>
         </w:rPr>
         <w:t>(</w:t>
       </w:r>
       <w:r>
         <w:rPr>
           <w:rStyle w:val="Hervorhebung"/>
-          <w:lang w:val="en-US"/>
         </w:rPr>
         <w:t xml:space="preserve"> ( X</w:t>
       </w:r>
@@ -420,14 +458,12 @@
         <w:rPr>
           <w:rStyle w:val="Hervorhebung"/>
           <w:vertAlign w:val="subscript"/>
-          <w:lang w:val="en-US"/>
         </w:rPr>
         <w:t>B</w:t>
       </w:r>
       <w:r>
         <w:rPr>
           <w:rStyle w:val="Hervorhebung"/>
-          <w:lang w:val="en-US"/>
         </w:rPr>
         <w:t xml:space="preserve"> - X</w:t>
       </w:r>
@@ -435,14 +471,12 @@
         <w:rPr>
           <w:rStyle w:val="Hervorhebung"/>
           <w:vertAlign w:val="subscript"/>
-          <w:lang w:val="en-US"/>
         </w:rPr>
         <w:t>A</w:t>
       </w:r>
       <w:r>
         <w:rPr>
           <w:rStyle w:val="Hervorhebung"/>
-          <w:lang w:val="en-US"/>
         </w:rPr>
         <w:t xml:space="preserve"> ) /  ( Y</w:t>
       </w:r>
@@ -450,14 +484,12 @@
         <w:rPr>
           <w:rStyle w:val="Hervorhebung"/>
           <w:vertAlign w:val="subscript"/>
-          <w:lang w:val="en-US"/>
         </w:rPr>
         <w:t>B</w:t>
       </w:r>
       <w:r>
         <w:rPr>
           <w:rStyle w:val="Hervorhebung"/>
-          <w:lang w:val="en-US"/>
         </w:rPr>
         <w:t xml:space="preserve"> </w:t>
       </w:r>
@@ -465,14 +497,12 @@
         <w:rPr>
           <w:rStyle w:val="Hervorhebung"/>
           <w:vertAlign w:val="subscript"/>
-          <w:lang w:val="en-US"/>
         </w:rPr>
         <w:t xml:space="preserve"> </w:t>
       </w:r>
       <w:r>
         <w:rPr>
           <w:rStyle w:val="Hervorhebung"/>
-          <w:lang w:val="en-US"/>
         </w:rPr>
         <w:t>-Y</w:t>
       </w:r>
@@ -480,21 +510,18 @@
         <w:rPr>
           <w:rStyle w:val="Hervorhebung"/>
           <w:vertAlign w:val="subscript"/>
-          <w:lang w:val="en-US"/>
         </w:rPr>
         <w:t>A</w:t>
       </w:r>
       <w:r>
         <w:rPr>
           <w:rStyle w:val="Hervorhebung"/>
-          <w:lang w:val="en-US"/>
         </w:rPr>
         <w:t xml:space="preserve"> ) </w:t>
       </w:r>
       <w:r>
         <w:rPr>
           <w:rStyle w:val="Hervorhebung"/>
-          <w:lang w:val="en-US"/>
         </w:rPr>
         <w:t>)</w:t>
       </w:r>
@@ -1231,7 +1258,15 @@
     </w:p>
     <w:p>
       <w:r>
-        <w:t xml:space="preserve">Für Waldränder ohne Knickpunkt wurde mittels der Koordinaten der zwei Punkte A und B, welche auf der Geraden liegen, die den Probekreis als Bestandesgrenze schneidet, eine Geradengleichung </w:t>
+        <w:t xml:space="preserve">Für Waldränder ohne Knickpunkt wurde mittels der Koordinaten der zwei Punkte A und B, welche auf der Geraden liegen, die den Probekreis als </w:t>
+      </w:r>
+      <w:proofErr w:type="spellStart"/>
+      <w:r>
+        <w:t>Bestandesgrenze</w:t>
+      </w:r>
+      <w:proofErr w:type="spellEnd"/>
+      <w:r>
+        <w:t xml:space="preserve"> schneidet, eine Geradengleichung </w:t>
       </w:r>
       <w:r>
         <w:t xml:space="preserve">mit </w:t>
@@ -1277,7 +1312,15 @@
     </w:p>
     <w:p>
       <w:r>
-        <w:t xml:space="preserve">Für Waldrändern mit Knickpunkt wird eine Geradengleichung für die Linie zwischen den Punkten A und T (Turning Point = Knickpunkt) und eine für die Linie zwischen den Punkten B und T bestimmt.  </w:t>
+        <w:t>Für Waldrändern mit Knickpunkt wird eine Geradengleichung für die Linie zwischen den Punkten A und T (</w:t>
+      </w:r>
+      <w:proofErr w:type="spellStart"/>
+      <w:r>
+        <w:t>Turning</w:t>
+      </w:r>
+      <w:proofErr w:type="spellEnd"/>
+      <w:r>
+        <w:t xml:space="preserve"> Point = Knickpunkt) und eine für die Linie zwischen den Punkten B und T bestimmt.  </w:t>
       </w:r>
     </w:p>
     <w:p>
@@ -1456,7 +1499,15 @@
     </w:p>
     <w:p>
       <w:r>
-        <w:t xml:space="preserve">und nachfolgend der Y-Achsenabschnitt b0 durch einsetzen eines bekannten Punktes in die Geradengleichung mit der nun berechneten Steigung: </w:t>
+        <w:t xml:space="preserve">und nachfolgend der Y-Achsenabschnitt b0 durch </w:t>
+      </w:r>
+      <w:proofErr w:type="spellStart"/>
+      <w:r>
+        <w:t>einsetzen</w:t>
+      </w:r>
+      <w:proofErr w:type="spellEnd"/>
+      <w:r>
+        <w:t xml:space="preserve"> eines bekannten Punktes in die Geradengleichung mit der nun berechneten Steigung: </w:t>
       </w:r>
     </w:p>
     <w:p>
@@ -2942,7 +2993,15 @@
         <w:t xml:space="preserve">Einsetzen in P/Q-Formel und ausrechnen von x1 und x2 </w:t>
       </w:r>
       <w:r>
-        <w:t>&amp; zuweisen des Schnittpunkt Status (intersection_status)</w:t>
+        <w:t>&amp; zuweisen des Schnittpunkt Status (</w:t>
+      </w:r>
+      <w:proofErr w:type="spellStart"/>
+      <w:r>
+        <w:t>intersection_status</w:t>
+      </w:r>
+      <w:proofErr w:type="spellEnd"/>
+      <w:r>
+        <w:t>)</w:t>
       </w:r>
     </w:p>
     <w:p>
@@ -2960,7 +3019,15 @@
         <w:t xml:space="preserve"> Ergebnis</w:t>
       </w:r>
       <w:r>
-        <w:t xml:space="preserve">se und erhalten den Status „zwei Schnittpunkte“ (two I):  </w:t>
+        <w:t>se und erhalten den Status „zwei Schnittpunkte“ (</w:t>
+      </w:r>
+      <w:proofErr w:type="spellStart"/>
+      <w:r>
+        <w:t>two</w:t>
+      </w:r>
+      <w:proofErr w:type="spellEnd"/>
+      <w:r>
+        <w:t xml:space="preserve"> I):  </w:t>
       </w:r>
     </w:p>
     <w:p>
@@ -2988,7 +3055,21 @@
         <w:rPr>
           <w:lang w:val="en-US"/>
         </w:rPr>
-        <w:t xml:space="preserve"> intersection_status == two I </w:t>
+        <w:t xml:space="preserve"> </w:t>
+      </w:r>
+      <w:proofErr w:type="spellStart"/>
+      <w:r>
+        <w:rPr>
+          <w:lang w:val="en-US"/>
+        </w:rPr>
+        <w:t>intersection_status</w:t>
+      </w:r>
+      <w:proofErr w:type="spellEnd"/>
+      <w:r>
+        <w:rPr>
+          <w:lang w:val="en-US"/>
+        </w:rPr>
+        <w:t xml:space="preserve"> == two I </w:t>
       </w:r>
     </w:p>
     <w:p>
@@ -3011,7 +3092,15 @@
         <w:t>nis</w:t>
       </w:r>
       <w:r>
-        <w:t>, bzw. das Ergebnis von x1 und x2 ist identisch und die Gerade erhält den Status „ein Schnittpunkt“ (one I)</w:t>
+        <w:t>, bzw. das Ergebnis von x1 und x2 ist identisch und die Gerade erhält den Status „ein Schnittpunkt“ (</w:t>
+      </w:r>
+      <w:proofErr w:type="spellStart"/>
+      <w:r>
+        <w:t>one</w:t>
+      </w:r>
+      <w:proofErr w:type="spellEnd"/>
+      <w:r>
+        <w:t xml:space="preserve"> I)</w:t>
       </w:r>
     </w:p>
     <w:p>
@@ -3039,7 +3128,21 @@
         <w:rPr>
           <w:lang w:val="en-US"/>
         </w:rPr>
-        <w:t xml:space="preserve"> intersection_status == one I</w:t>
+        <w:t xml:space="preserve"> </w:t>
+      </w:r>
+      <w:proofErr w:type="spellStart"/>
+      <w:r>
+        <w:rPr>
+          <w:lang w:val="en-US"/>
+        </w:rPr>
+        <w:t>intersection_status</w:t>
+      </w:r>
+      <w:proofErr w:type="spellEnd"/>
+      <w:r>
+        <w:rPr>
+          <w:lang w:val="en-US"/>
+        </w:rPr>
+        <w:t xml:space="preserve"> == one I</w:t>
       </w:r>
     </w:p>
     <w:p>
@@ -3053,7 +3156,15 @@
         <w:t>ben weder x1 noch x2 ein Ergebnis</w:t>
       </w:r>
       <w:r>
-        <w:t xml:space="preserve">, sodass der Schnittpunkt Status „keine Schnittpunkte“ zugeweisen wird: </w:t>
+        <w:t xml:space="preserve">, sodass der Schnittpunkt Status „keine Schnittpunkte“ </w:t>
+      </w:r>
+      <w:proofErr w:type="spellStart"/>
+      <w:r>
+        <w:t>zugeweisen</w:t>
+      </w:r>
+      <w:proofErr w:type="spellEnd"/>
+      <w:r>
+        <w:t xml:space="preserve"> wird: </w:t>
       </w:r>
     </w:p>
     <w:p>
@@ -3081,7 +3192,21 @@
         <w:rPr>
           <w:lang w:val="en-US"/>
         </w:rPr>
-        <w:t xml:space="preserve"> intersection_status == no  I</w:t>
+        <w:t xml:space="preserve"> </w:t>
+      </w:r>
+      <w:proofErr w:type="spellStart"/>
+      <w:r>
+        <w:rPr>
+          <w:lang w:val="en-US"/>
+        </w:rPr>
+        <w:t>intersection_status</w:t>
+      </w:r>
+      <w:proofErr w:type="spellEnd"/>
+      <w:r>
+        <w:rPr>
+          <w:lang w:val="en-US"/>
+        </w:rPr>
+        <w:t xml:space="preserve"> == no  I</w:t>
       </w:r>
     </w:p>
     <w:p>
@@ -3328,7 +3453,23 @@
     </w:p>
     <w:p>
       <w:r>
-        <w:t>Da eine reine if-statment coordinierte Berechnung der Flächen mittels Kreissegment</w:t>
+        <w:t xml:space="preserve">Da eine reine </w:t>
+      </w:r>
+      <w:proofErr w:type="spellStart"/>
+      <w:r>
+        <w:t>if-statment</w:t>
+      </w:r>
+      <w:proofErr w:type="spellEnd"/>
+      <w:r>
+        <w:t xml:space="preserve"> </w:t>
+      </w:r>
+      <w:proofErr w:type="spellStart"/>
+      <w:r>
+        <w:t>coordinierte</w:t>
+      </w:r>
+      <w:proofErr w:type="spellEnd"/>
+      <w:r>
+        <w:t xml:space="preserve"> Berechnung der Flächen mittels Kreissegment</w:t>
       </w:r>
       <w:r>
         <w:t>-</w:t>
@@ -3346,24 +3487,53 @@
         <w:t>f</w:t>
       </w:r>
       <w:r>
-        <w:t xml:space="preserve">ehlerbehaftet war, wird die Flächenberechnung der Bestände, sowie das sortieren der Einzelbäume in ihre Bestände </w:t>
+        <w:t xml:space="preserve">ehlerbehaftet war, wird die Flächenberechnung der Bestände, sowie das </w:t>
+      </w:r>
+      <w:proofErr w:type="spellStart"/>
+      <w:r>
+        <w:t>sortieren</w:t>
+      </w:r>
+      <w:proofErr w:type="spellEnd"/>
+      <w:r>
+        <w:t xml:space="preserve"> der Einzelbäume in ihre Bestände </w:t>
       </w:r>
       <w:r>
         <w:t>mittels</w:t>
       </w:r>
       <w:r>
-        <w:t xml:space="preserve"> Polygone über das R package „s</w:t>
+        <w:t xml:space="preserve"> Polygone über das R </w:t>
+      </w:r>
+      <w:proofErr w:type="spellStart"/>
+      <w:r>
+        <w:t>package</w:t>
+      </w:r>
+      <w:proofErr w:type="spellEnd"/>
+      <w:r>
+        <w:t xml:space="preserve"> „</w:t>
+      </w:r>
+      <w:proofErr w:type="spellStart"/>
+      <w:r>
+        <w:t>s</w:t>
       </w:r>
       <w:r>
         <w:t>t</w:t>
       </w:r>
+      <w:proofErr w:type="spellEnd"/>
       <w:r>
         <w:t xml:space="preserve">“ umgesetzt. </w:t>
       </w:r>
     </w:p>
     <w:p>
       <w:r>
-        <w:t>Die Flächenberechnung und Bestandeszuweisung findet nur statt, wenn:</w:t>
+        <w:t xml:space="preserve">Die Flächenberechnung und </w:t>
+      </w:r>
+      <w:proofErr w:type="spellStart"/>
+      <w:r>
+        <w:t>Bestandeszuweisung</w:t>
+      </w:r>
+      <w:proofErr w:type="spellEnd"/>
+      <w:r>
+        <w:t xml:space="preserve"> findet nur statt, wenn:</w:t>
       </w:r>
     </w:p>
     <w:p>
@@ -3371,13 +3541,29 @@
         <w:pStyle w:val="Liste-2"/>
       </w:pPr>
       <w:r>
-        <w:t xml:space="preserve">Der Waldrand keinen Knick hat (Waldrandform 1, e_form == 1) und die Line AB den </w:t>
+        <w:t xml:space="preserve">Der Waldrand keinen Knick hat (Waldrandform 1, </w:t>
+      </w:r>
+      <w:proofErr w:type="spellStart"/>
+      <w:r>
+        <w:t>e_form</w:t>
+      </w:r>
+      <w:proofErr w:type="spellEnd"/>
+      <w:r>
+        <w:t xml:space="preserve"> == 1) und die Line AB den </w:t>
       </w:r>
       <w:r>
         <w:t xml:space="preserve">äußersten </w:t>
       </w:r>
       <w:r>
-        <w:t>Probekreis an 2 Punkten scheidet (inter_status_AB_17 == „two I“)</w:t>
+        <w:t>Probekreis an 2 Punkten scheidet (inter_status_AB_17 == „</w:t>
+      </w:r>
+      <w:proofErr w:type="spellStart"/>
+      <w:r>
+        <w:t>two</w:t>
+      </w:r>
+      <w:proofErr w:type="spellEnd"/>
+      <w:r>
+        <w:t xml:space="preserve"> I“)</w:t>
       </w:r>
     </w:p>
     <w:p>
@@ -3385,7 +3571,15 @@
         <w:pStyle w:val="Liste-2"/>
       </w:pPr>
       <w:r>
-        <w:t>Der Waldrand einen Knick hat (Waldrandform 2, e_form == 2)</w:t>
+        <w:t xml:space="preserve">Der Waldrand einen Knick hat (Waldrandform 2, </w:t>
+      </w:r>
+      <w:proofErr w:type="spellStart"/>
+      <w:r>
+        <w:t>e_form</w:t>
+      </w:r>
+      <w:proofErr w:type="spellEnd"/>
+      <w:r>
+        <w:t xml:space="preserve"> == 2)</w:t>
       </w:r>
       <w:r>
         <w:t xml:space="preserve"> </w:t>
@@ -3397,7 +3591,23 @@
         <w:t xml:space="preserve">äußersten </w:t>
       </w:r>
       <w:r>
-        <w:t>Probekreis an 2 Punkten scheidet (inter_status_AT_17 == „two I“  | inter_status_BT_17 == „two I“  )</w:t>
+        <w:t>Probekreis an 2 Punkten scheidet (inter_status_AT_17 == „</w:t>
+      </w:r>
+      <w:proofErr w:type="spellStart"/>
+      <w:r>
+        <w:t>two</w:t>
+      </w:r>
+      <w:proofErr w:type="spellEnd"/>
+      <w:r>
+        <w:t xml:space="preserve"> I“  | inter_status_BT_17 == „</w:t>
+      </w:r>
+      <w:proofErr w:type="spellStart"/>
+      <w:r>
+        <w:t>two</w:t>
+      </w:r>
+      <w:proofErr w:type="spellEnd"/>
+      <w:r>
+        <w:t xml:space="preserve"> I“  )</w:t>
       </w:r>
     </w:p>
     <w:p>
@@ -3456,8 +3666,37 @@
           <w:numId w:val="23"/>
         </w:numPr>
       </w:pPr>
-      <w:r>
-        <w:t>mittelpunkt der Linie zu  ittelpunkt des Kreisses linie aufstellen</w:t>
+      <w:proofErr w:type="spellStart"/>
+      <w:r>
+        <w:t>mittelpunkt</w:t>
+      </w:r>
+      <w:proofErr w:type="spellEnd"/>
+      <w:r>
+        <w:t xml:space="preserve"> der Linie zu  </w:t>
+      </w:r>
+      <w:proofErr w:type="spellStart"/>
+      <w:r>
+        <w:t>ittelpunkt</w:t>
+      </w:r>
+      <w:proofErr w:type="spellEnd"/>
+      <w:r>
+        <w:t xml:space="preserve"> des </w:t>
+      </w:r>
+      <w:proofErr w:type="spellStart"/>
+      <w:r>
+        <w:t>Kreisses</w:t>
+      </w:r>
+      <w:proofErr w:type="spellEnd"/>
+      <w:r>
+        <w:t xml:space="preserve"> </w:t>
+      </w:r>
+      <w:proofErr w:type="spellStart"/>
+      <w:r>
+        <w:t>linie</w:t>
+      </w:r>
+      <w:proofErr w:type="spellEnd"/>
+      <w:r>
+        <w:t xml:space="preserve"> aufstellen</w:t>
       </w:r>
     </w:p>
     <w:p>
@@ -3468,8 +3707,13 @@
           <w:numId w:val="23"/>
         </w:numPr>
       </w:pPr>
-      <w:r>
-        <w:t>Intersections mit äußerstem Kreis finden</w:t>
+      <w:proofErr w:type="spellStart"/>
+      <w:r>
+        <w:t>Intersections</w:t>
+      </w:r>
+      <w:proofErr w:type="spellEnd"/>
+      <w:r>
+        <w:t xml:space="preserve"> mit äußerstem Kreis finden</w:t>
       </w:r>
     </w:p>
     <w:p>
@@ -3502,7 +3746,15 @@
         </w:numPr>
       </w:pPr>
       <w:r>
-        <w:t xml:space="preserve">Auswählen des inter_MCs mit geringerer Distanz um kürzere Seite des Kreises zu identifizieren </w:t>
+        <w:t xml:space="preserve">Auswählen des </w:t>
+      </w:r>
+      <w:proofErr w:type="spellStart"/>
+      <w:r>
+        <w:t>inter_MCs</w:t>
+      </w:r>
+      <w:proofErr w:type="spellEnd"/>
+      <w:r>
+        <w:t xml:space="preserve"> mit geringerer Distanz um kürzere Seite des Kreises zu identifizieren </w:t>
       </w:r>
     </w:p>
     <w:p>
@@ -3513,9 +3765,43 @@
           <w:numId w:val="23"/>
         </w:numPr>
       </w:pPr>
-      <w:r>
-        <w:t>Dreickiges polyon aufstellen mit AB inter 1, AB_inter_2 und inter_MC_shorter side</w:t>
-      </w:r>
+      <w:proofErr w:type="spellStart"/>
+      <w:r>
+        <w:t>Dreickiges</w:t>
+      </w:r>
+      <w:proofErr w:type="spellEnd"/>
+      <w:r>
+        <w:t xml:space="preserve"> </w:t>
+      </w:r>
+      <w:proofErr w:type="spellStart"/>
+      <w:r>
+        <w:t>polyon</w:t>
+      </w:r>
+      <w:proofErr w:type="spellEnd"/>
+      <w:r>
+        <w:t xml:space="preserve"> aufstellen mit AB </w:t>
+      </w:r>
+      <w:proofErr w:type="spellStart"/>
+      <w:r>
+        <w:t>inter</w:t>
+      </w:r>
+      <w:proofErr w:type="spellEnd"/>
+      <w:r>
+        <w:t xml:space="preserve"> 1, AB_inter_2 und </w:t>
+      </w:r>
+      <w:proofErr w:type="spellStart"/>
+      <w:r>
+        <w:t>inter_MC_shorter</w:t>
+      </w:r>
+      <w:proofErr w:type="spellEnd"/>
+      <w:r>
+        <w:t xml:space="preserve"> </w:t>
+      </w:r>
+      <w:proofErr w:type="spellStart"/>
+      <w:r>
+        <w:t>side</w:t>
+      </w:r>
+      <w:proofErr w:type="spellEnd"/>
     </w:p>
     <w:p>
       <w:pPr>
@@ -3646,10 +3932,26 @@
         <w:t>s</w:t>
       </w:r>
       <w:r>
-        <w:t xml:space="preserve"> R for-loops (Schleife) </w:t>
-      </w:r>
-      <w:r>
-        <w:t xml:space="preserve">und des R packtetes „sf“ die </w:t>
+        <w:t xml:space="preserve"> R </w:t>
+      </w:r>
+      <w:proofErr w:type="spellStart"/>
+      <w:r>
+        <w:t>for</w:t>
+      </w:r>
+      <w:proofErr w:type="spellEnd"/>
+      <w:r>
+        <w:t xml:space="preserve">-loops (Schleife) </w:t>
+      </w:r>
+      <w:r>
+        <w:t xml:space="preserve">und des R </w:t>
+      </w:r>
+      <w:proofErr w:type="spellStart"/>
+      <w:r>
+        <w:t>packtetes</w:t>
+      </w:r>
+      <w:proofErr w:type="spellEnd"/>
+      <w:r>
+        <w:t xml:space="preserve"> „sf“ die </w:t>
       </w:r>
       <w:r>
         <w:t>Überschneidungen</w:t>
@@ -3660,9 +3962,11 @@
       <w:r>
         <w:t>(</w:t>
       </w:r>
+      <w:proofErr w:type="spellStart"/>
       <w:r>
         <w:t>CCS_r_m</w:t>
       </w:r>
+      <w:proofErr w:type="spellEnd"/>
       <w:r>
         <w:t xml:space="preserve"> =  </w:t>
       </w:r>
@@ -3681,19 +3985,96 @@
         <w:t>li</w:t>
       </w:r>
       <w:r>
-        <w:t xml:space="preserve">gen Plot_ID und </w:t>
-      </w:r>
-      <w:r>
-        <w:t>Waldrand ID abgespeichert. Flächen des verbleibenden Kreises werden unter der Waldrand ID  (edge_ID) 0 abgelegt. Zudem wird pro Waldrand ein Überscheidungsstatus angeben (</w:t>
-      </w:r>
-      <w:r>
-        <w:t xml:space="preserve">inter_stat </w:t>
+        <w:t xml:space="preserve">gen </w:t>
+      </w:r>
+      <w:proofErr w:type="spellStart"/>
+      <w:r>
+        <w:t>Plot_ID</w:t>
+      </w:r>
+      <w:proofErr w:type="spellEnd"/>
+      <w:r>
+        <w:t xml:space="preserve"> und </w:t>
+      </w:r>
+      <w:r>
+        <w:t>Waldrand ID abgespeichert. Flächen des verbleibenden Kreises werden unter der Waldrand ID  (</w:t>
+      </w:r>
+      <w:proofErr w:type="spellStart"/>
+      <w:r>
+        <w:t>edge_ID</w:t>
+      </w:r>
+      <w:proofErr w:type="spellEnd"/>
+      <w:r>
+        <w:t>) 0 abgelegt. Zudem wird pro Waldrand ein Überscheidungsstatus angeben (</w:t>
+      </w:r>
+      <w:proofErr w:type="spellStart"/>
+      <w:r>
+        <w:t>inter_stat</w:t>
+      </w:r>
+      <w:proofErr w:type="spellEnd"/>
+      <w:r>
+        <w:t xml:space="preserve"> </w:t>
       </w:r>
       <w:r>
         <w:t xml:space="preserve">= </w:t>
       </w:r>
       <w:r>
-        <w:t xml:space="preserve">„partly intersecting“, „no intersection“, „fully covered“). Dieser Status wird für den verbleibenden Kreis (remaining circle) des jeweiligen Probekreises auf 0 gesetzt. Die Flächenbestimmung bzw. – </w:t>
+        <w:t>„</w:t>
+      </w:r>
+      <w:proofErr w:type="spellStart"/>
+      <w:r>
+        <w:t>partly</w:t>
+      </w:r>
+      <w:proofErr w:type="spellEnd"/>
+      <w:r>
+        <w:t xml:space="preserve"> </w:t>
+      </w:r>
+      <w:proofErr w:type="spellStart"/>
+      <w:r>
+        <w:t>intersecting</w:t>
+      </w:r>
+      <w:proofErr w:type="spellEnd"/>
+      <w:r>
+        <w:t>“, „</w:t>
+      </w:r>
+      <w:proofErr w:type="spellStart"/>
+      <w:r>
+        <w:t>no</w:t>
+      </w:r>
+      <w:proofErr w:type="spellEnd"/>
+      <w:r>
+        <w:t xml:space="preserve"> </w:t>
+      </w:r>
+      <w:proofErr w:type="spellStart"/>
+      <w:r>
+        <w:t>intersection</w:t>
+      </w:r>
+      <w:proofErr w:type="spellEnd"/>
+      <w:r>
+        <w:t xml:space="preserve">“, „fully </w:t>
+      </w:r>
+      <w:proofErr w:type="spellStart"/>
+      <w:r>
+        <w:t>covered</w:t>
+      </w:r>
+      <w:proofErr w:type="spellEnd"/>
+      <w:r>
+        <w:t>“). Dieser Status wird für den verbleibenden Kreis (</w:t>
+      </w:r>
+      <w:proofErr w:type="spellStart"/>
+      <w:r>
+        <w:t>remaining</w:t>
+      </w:r>
+      <w:proofErr w:type="spellEnd"/>
+      <w:r>
+        <w:t xml:space="preserve"> </w:t>
+      </w:r>
+      <w:proofErr w:type="spellStart"/>
+      <w:r>
+        <w:t>circle</w:t>
+      </w:r>
+      <w:proofErr w:type="spellEnd"/>
+      <w:r>
+        <w:t xml:space="preserve">) des jeweiligen Probekreises auf 0 gesetzt. Die Flächenbestimmung bzw. – </w:t>
       </w:r>
       <w:r>
         <w:t>Unterteilung</w:t>
@@ -3702,7 +4083,15 @@
         <w:t xml:space="preserve"> muss pro </w:t>
       </w:r>
       <w:r>
-        <w:t xml:space="preserve">Probekreis erfolgen, damit die Einzelbäume gemäß ihres BHDs und ihrer Stamfußkoordianten dem richtigen Probekreis und Bestand zugeordnet werden können und somit den </w:t>
+        <w:t xml:space="preserve">Probekreis erfolgen, damit die Einzelbäume gemäß ihres BHDs und ihrer </w:t>
+      </w:r>
+      <w:proofErr w:type="spellStart"/>
+      <w:r>
+        <w:t>Stamfußkoordianten</w:t>
+      </w:r>
+      <w:proofErr w:type="spellEnd"/>
+      <w:r>
+        <w:t xml:space="preserve"> dem richtigen Probekreis und Bestand zugeordnet werden können und somit den </w:t>
       </w:r>
       <w:r>
         <w:t>richtigen</w:t>
@@ -3722,13 +4111,21 @@
         <w:t xml:space="preserve"> nach sortiert. Folgend wird dem größten Stück der Hauptbestand A zugewiesen (stand = „A“, „B“, „C“). </w:t>
       </w:r>
       <w:r>
-        <w:t>Da maximal 2 Bestandesgre</w:t>
+        <w:t xml:space="preserve">Da maximal 2 </w:t>
+      </w:r>
+      <w:proofErr w:type="spellStart"/>
+      <w:r>
+        <w:t>Bestandesgre</w:t>
       </w:r>
       <w:r>
         <w:t>n</w:t>
       </w:r>
       <w:r>
-        <w:t>zen bzw. Waldränder eingemessen werden können</w:t>
+        <w:t>zen</w:t>
+      </w:r>
+      <w:proofErr w:type="spellEnd"/>
+      <w:r>
+        <w:t xml:space="preserve"> bzw. Waldränder eingemessen werden können</w:t>
       </w:r>
       <w:r>
         <w:t xml:space="preserve">, können maximal zwei Nebenbestände ausgewiesen werden, wobei der flächenmäßig zweitgrößte Bestand bzw. das </w:t>
@@ -3743,10 +4140,26 @@
         <w:t xml:space="preserve">Der Bestand wird dann </w:t>
       </w:r>
       <w:r>
-        <w:t>mittels Plot</w:t>
-      </w:r>
-      <w:r>
-        <w:t xml:space="preserve">_ID und edge_ID auch </w:t>
+        <w:t xml:space="preserve">mittels </w:t>
+      </w:r>
+      <w:proofErr w:type="spellStart"/>
+      <w:r>
+        <w:t>Plot</w:t>
+      </w:r>
+      <w:r>
+        <w:t>_ID</w:t>
+      </w:r>
+      <w:proofErr w:type="spellEnd"/>
+      <w:r>
+        <w:t xml:space="preserve"> und </w:t>
+      </w:r>
+      <w:proofErr w:type="spellStart"/>
+      <w:r>
+        <w:t>edge_ID</w:t>
+      </w:r>
+      <w:proofErr w:type="spellEnd"/>
+      <w:r>
+        <w:t xml:space="preserve"> auch </w:t>
       </w:r>
       <w:r>
         <w:t>auf die</w:t>
@@ -3773,8 +4186,13 @@
         <w:t xml:space="preserve">, </w:t>
       </w:r>
       <w:r>
-        <w:t>welche dieselbe edge_ID</w:t>
-      </w:r>
+        <w:t xml:space="preserve">welche dieselbe </w:t>
+      </w:r>
+      <w:proofErr w:type="spellStart"/>
+      <w:r>
+        <w:t>edge_ID</w:t>
+      </w:r>
+      <w:proofErr w:type="spellEnd"/>
       <w:r>
         <w:t xml:space="preserve"> (also 1, 2, oder 0 )</w:t>
       </w:r>
@@ -3814,7 +4232,21 @@
         <w:rPr>
           <w:highlight w:val="yellow"/>
         </w:rPr>
-        <w:t>Die hierraus resultierende Tabelle hat folgende Struktur:</w:t>
+        <w:t xml:space="preserve">Die </w:t>
+      </w:r>
+      <w:proofErr w:type="spellStart"/>
+      <w:r>
+        <w:rPr>
+          <w:highlight w:val="yellow"/>
+        </w:rPr>
+        <w:t>hierraus</w:t>
+      </w:r>
+      <w:proofErr w:type="spellEnd"/>
+      <w:r>
+        <w:rPr>
+          <w:highlight w:val="yellow"/>
+        </w:rPr>
+        <w:t xml:space="preserve"> resultierende Tabelle hat folgende Struktur:</w:t>
       </w:r>
       <w:r>
         <w:t xml:space="preserve"> </w:t>
@@ -3832,7 +4264,15 @@
         <w:t xml:space="preserve">ldrand und verbleibender Kreis) als </w:t>
       </w:r>
       <w:r>
-        <w:t>sf objecte in einem Dataframe</w:t>
+        <w:t xml:space="preserve">sf </w:t>
+      </w:r>
+      <w:proofErr w:type="spellStart"/>
+      <w:r>
+        <w:t>objecte</w:t>
+      </w:r>
+      <w:proofErr w:type="spellEnd"/>
+      <w:r>
+        <w:t xml:space="preserve"> in einem Dataframe</w:t>
       </w:r>
       <w:r>
         <w:t xml:space="preserve"> sowie die </w:t>
@@ -3895,7 +4335,15 @@
         <w:t>Ü</w:t>
       </w:r>
       <w:r>
-        <w:t xml:space="preserve">berscheindung mit einem der Waldrand- bzw. verbleibender Kreis Polygone überprüft. Ja nach dem in welcher der Flächen der Baum sich befindet wird ihm der Bestand der jeweiligen Fläche zuwiesen. Anhand des BHDs wird dem Baum zudem die an die Bestandesgrenzen angepasste Fläche des Probekreises auf dem der Baum erfasst wurde zugewiesen. </w:t>
+        <w:t xml:space="preserve">berscheindung mit einem der Waldrand- bzw. verbleibender Kreis Polygone überprüft. Ja nach dem in welcher der Flächen der Baum sich befindet wird ihm der Bestand der jeweiligen Fläche zuwiesen. Anhand des BHDs wird dem Baum zudem die an die </w:t>
+      </w:r>
+      <w:proofErr w:type="spellStart"/>
+      <w:r>
+        <w:t>Bestandesgrenzen</w:t>
+      </w:r>
+      <w:proofErr w:type="spellEnd"/>
+      <w:r>
+        <w:t xml:space="preserve"> angepasste Fläche des Probekreises auf dem der Baum erfasst wurde zugewiesen. </w:t>
       </w:r>
     </w:p>
     <w:p>
@@ -3973,7 +4421,63 @@
         <w:rPr>
           <w:rFonts w:asciiTheme="minorHAnsi" w:hAnsiTheme="minorHAnsi" w:cstheme="minorHAnsi"/>
         </w:rPr>
-        <w:t>bhängig von der Modellgüte durch nichtlineare Modelle pro Baumart über alle Plots hinweg bzw. Einheitshöhenkurven von SLOBODA und CURTIS ergänzt werden. Die Koeffizienten der selbst-gefitteten nichtlinearen Modelle werden mittels der nls() Funktion  (y = b0 * (1 - exp( -b1 * DBH_cm))^b2)) des R Paketes „forestmangr“ pro Baumart und Plot bzw. pro Baumart für alle Plots in einem Datenset zusammengefasst. </w:t>
+        <w:t xml:space="preserve">bhängig von der Modellgüte durch nichtlineare Modelle pro Baumart über alle Plots hinweg bzw. Einheitshöhenkurven von SLOBODA und CURTIS ergänzt werden. Die Koeffizienten der selbst-gefitteten nichtlinearen Modelle werden mittels der </w:t>
+      </w:r>
+      <w:proofErr w:type="spellStart"/>
+      <w:r>
+        <w:rPr>
+          <w:rFonts w:asciiTheme="minorHAnsi" w:hAnsiTheme="minorHAnsi" w:cstheme="minorHAnsi"/>
+        </w:rPr>
+        <w:t>nls</w:t>
+      </w:r>
+      <w:proofErr w:type="spellEnd"/>
+      <w:r>
+        <w:rPr>
+          <w:rFonts w:asciiTheme="minorHAnsi" w:hAnsiTheme="minorHAnsi" w:cstheme="minorHAnsi"/>
+        </w:rPr>
+        <w:t xml:space="preserve">() Funktion  (y = b0 * (1 - </w:t>
+      </w:r>
+      <w:proofErr w:type="spellStart"/>
+      <w:r>
+        <w:rPr>
+          <w:rFonts w:asciiTheme="minorHAnsi" w:hAnsiTheme="minorHAnsi" w:cstheme="minorHAnsi"/>
+        </w:rPr>
+        <w:t>exp</w:t>
+      </w:r>
+      <w:proofErr w:type="spellEnd"/>
+      <w:r>
+        <w:rPr>
+          <w:rFonts w:asciiTheme="minorHAnsi" w:hAnsiTheme="minorHAnsi" w:cstheme="minorHAnsi"/>
+        </w:rPr>
+        <w:t xml:space="preserve">( -b1 * </w:t>
+      </w:r>
+      <w:proofErr w:type="spellStart"/>
+      <w:r>
+        <w:rPr>
+          <w:rFonts w:asciiTheme="minorHAnsi" w:hAnsiTheme="minorHAnsi" w:cstheme="minorHAnsi"/>
+        </w:rPr>
+        <w:t>DBH_cm</w:t>
+      </w:r>
+      <w:proofErr w:type="spellEnd"/>
+      <w:r>
+        <w:rPr>
+          <w:rFonts w:asciiTheme="minorHAnsi" w:hAnsiTheme="minorHAnsi" w:cstheme="minorHAnsi"/>
+        </w:rPr>
+        <w:t>))^b2)) des R Paketes „</w:t>
+      </w:r>
+      <w:proofErr w:type="spellStart"/>
+      <w:r>
+        <w:rPr>
+          <w:rFonts w:asciiTheme="minorHAnsi" w:hAnsiTheme="minorHAnsi" w:cstheme="minorHAnsi"/>
+        </w:rPr>
+        <w:t>forestmangr</w:t>
+      </w:r>
+      <w:proofErr w:type="spellEnd"/>
+      <w:r>
+        <w:rPr>
+          <w:rFonts w:asciiTheme="minorHAnsi" w:hAnsiTheme="minorHAnsi" w:cstheme="minorHAnsi"/>
+        </w:rPr>
+        <w:t>“ pro Baumart und Plot bzw. pro Baumart für alle Plots in einem Datenset zusammengefasst. </w:t>
       </w:r>
     </w:p>
     <w:p>
@@ -4006,7 +4510,21 @@
         <w:rPr>
           <w:rFonts w:asciiTheme="minorHAnsi" w:hAnsiTheme="minorHAnsi" w:cstheme="minorHAnsi"/>
         </w:rPr>
-        <w:t>Berechnung der Höhe mittels selbst-gefitteten nls pro Baumart und Plot: </w:t>
+        <w:t xml:space="preserve">Berechnung der Höhe mittels selbst-gefitteten </w:t>
+      </w:r>
+      <w:proofErr w:type="spellStart"/>
+      <w:r>
+        <w:rPr>
+          <w:rFonts w:asciiTheme="minorHAnsi" w:hAnsiTheme="minorHAnsi" w:cstheme="minorHAnsi"/>
+        </w:rPr>
+        <w:t>nls</w:t>
+      </w:r>
+      <w:proofErr w:type="spellEnd"/>
+      <w:r>
+        <w:rPr>
+          <w:rFonts w:asciiTheme="minorHAnsi" w:hAnsiTheme="minorHAnsi" w:cstheme="minorHAnsi"/>
+        </w:rPr>
+        <w:t xml:space="preserve"> pro Baumart und Plot: </w:t>
       </w:r>
     </w:p>
     <w:p>
@@ -4111,7 +4629,21 @@
         <w:rPr>
           <w:rFonts w:asciiTheme="minorHAnsi" w:hAnsiTheme="minorHAnsi" w:cstheme="minorHAnsi"/>
         </w:rPr>
-        <w:t>Die Berechnung der Höhe mittels selbst-gefitteten nls pro Baumart, unabhängig vom Standort erfolgt wenn: </w:t>
+        <w:t xml:space="preserve">Die Berechnung der Höhe mittels selbst-gefitteten </w:t>
+      </w:r>
+      <w:proofErr w:type="spellStart"/>
+      <w:r>
+        <w:rPr>
+          <w:rFonts w:asciiTheme="minorHAnsi" w:hAnsiTheme="minorHAnsi" w:cstheme="minorHAnsi"/>
+        </w:rPr>
+        <w:t>nls</w:t>
+      </w:r>
+      <w:proofErr w:type="spellEnd"/>
+      <w:r>
+        <w:rPr>
+          <w:rFonts w:asciiTheme="minorHAnsi" w:hAnsiTheme="minorHAnsi" w:cstheme="minorHAnsi"/>
+        </w:rPr>
+        <w:t xml:space="preserve"> pro Baumart, unabhängig vom Standort erfolgt wenn: </w:t>
       </w:r>
     </w:p>
     <w:p>
@@ -4156,7 +4688,21 @@
         <w:rPr>
           <w:rFonts w:asciiTheme="minorHAnsi" w:hAnsiTheme="minorHAnsi" w:cstheme="minorHAnsi"/>
         </w:rPr>
-        <w:t>Es kein Modell pro Baumart und Plot für den entsprechenden Baum gibt (e.g. weil weniger als 3 Höhenmessungen pro Art und Plot verfügbar sind und so kein art- und plot-spezifisches Modell gefittet werden konnte)</w:t>
+        <w:t xml:space="preserve">Es kein Modell pro Baumart und Plot für den entsprechenden Baum gibt (e.g. weil weniger als 3 Höhenmessungen pro Art und Plot verfügbar sind und so kein art- und </w:t>
+      </w:r>
+      <w:proofErr w:type="spellStart"/>
+      <w:r>
+        <w:rPr>
+          <w:rFonts w:asciiTheme="minorHAnsi" w:hAnsiTheme="minorHAnsi" w:cstheme="minorHAnsi"/>
+        </w:rPr>
+        <w:t>plot</w:t>
+      </w:r>
+      <w:proofErr w:type="spellEnd"/>
+      <w:r>
+        <w:rPr>
+          <w:rFonts w:asciiTheme="minorHAnsi" w:hAnsiTheme="minorHAnsi" w:cstheme="minorHAnsi"/>
+        </w:rPr>
+        <w:t>-spezifisches Modell gefittet werden konnte)</w:t>
       </w:r>
     </w:p>
     <w:p>
@@ -4405,20 +4951,78 @@
         <w:rPr>
           <w:rFonts w:asciiTheme="minorHAnsi" w:hAnsiTheme="minorHAnsi" w:cstheme="minorHAnsi"/>
         </w:rPr>
-        <w:t xml:space="preserve">Die Koeffizienten der Einheitshöhenkurvenfunktionen von Sloboda und Curtis differenzieren folgende Baumartengruppen: Fichte, Tanne, Douglasie, Kiefer, Lärche, Buche, Eiche. Alle anderen Nadelbäume werden der Fichte und alle anderen Laubbäume der Buche zugeordnet. Dementsprechend wurde in dem x_bart eine Spalte mit dem Namen </w:t>
-      </w:r>
+        <w:t xml:space="preserve">Die Koeffizienten der Einheitshöhenkurvenfunktionen von Sloboda und Curtis differenzieren folgende Baumartengruppen: Fichte, Tanne, Douglasie, Kiefer, </w:t>
+      </w:r>
+      <w:proofErr w:type="spellStart"/>
       <w:r>
         <w:rPr>
           <w:rFonts w:asciiTheme="minorHAnsi" w:hAnsiTheme="minorHAnsi" w:cstheme="minorHAnsi"/>
         </w:rPr>
+        <w:t>Lärche</w:t>
+      </w:r>
+      <w:proofErr w:type="spellEnd"/>
+      <w:r>
+        <w:rPr>
+          <w:rFonts w:asciiTheme="minorHAnsi" w:hAnsiTheme="minorHAnsi" w:cstheme="minorHAnsi"/>
+        </w:rPr>
+        <w:t xml:space="preserve">, Buche, Eiche. Alle anderen </w:t>
+      </w:r>
+      <w:proofErr w:type="spellStart"/>
+      <w:r>
+        <w:rPr>
+          <w:rFonts w:asciiTheme="minorHAnsi" w:hAnsiTheme="minorHAnsi" w:cstheme="minorHAnsi"/>
+        </w:rPr>
+        <w:t>Nadelbäume</w:t>
+      </w:r>
+      <w:proofErr w:type="spellEnd"/>
+      <w:r>
+        <w:rPr>
+          <w:rFonts w:asciiTheme="minorHAnsi" w:hAnsiTheme="minorHAnsi" w:cstheme="minorHAnsi"/>
+        </w:rPr>
+        <w:t xml:space="preserve"> werden der Fichte und alle anderen </w:t>
+      </w:r>
+      <w:proofErr w:type="spellStart"/>
+      <w:r>
+        <w:rPr>
+          <w:rFonts w:asciiTheme="minorHAnsi" w:hAnsiTheme="minorHAnsi" w:cstheme="minorHAnsi"/>
+        </w:rPr>
+        <w:t>Laubbäume</w:t>
+      </w:r>
+      <w:proofErr w:type="spellEnd"/>
+      <w:r>
+        <w:rPr>
+          <w:rFonts w:asciiTheme="minorHAnsi" w:hAnsiTheme="minorHAnsi" w:cstheme="minorHAnsi"/>
+        </w:rPr>
+        <w:t xml:space="preserve"> der Buche zugeordnet. Dementsprechend wurde in dem </w:t>
+      </w:r>
+      <w:proofErr w:type="spellStart"/>
+      <w:r>
+        <w:rPr>
+          <w:rFonts w:asciiTheme="minorHAnsi" w:hAnsiTheme="minorHAnsi" w:cstheme="minorHAnsi"/>
+        </w:rPr>
+        <w:t>x_bart</w:t>
+      </w:r>
+      <w:proofErr w:type="spellEnd"/>
+      <w:r>
+        <w:rPr>
+          <w:rFonts w:asciiTheme="minorHAnsi" w:hAnsiTheme="minorHAnsi" w:cstheme="minorHAnsi"/>
+        </w:rPr>
+        <w:t xml:space="preserve"> eine Spalte mit dem Namen </w:t>
+      </w:r>
+      <w:r>
+        <w:rPr>
+          <w:rFonts w:asciiTheme="minorHAnsi" w:hAnsiTheme="minorHAnsi" w:cstheme="minorHAnsi"/>
+        </w:rPr>
         <w:t>„</w:t>
       </w:r>
+      <w:proofErr w:type="spellStart"/>
       <w:r>
         <w:rPr>
           <w:rFonts w:asciiTheme="minorHAnsi" w:hAnsiTheme="minorHAnsi" w:cstheme="minorHAnsi"/>
         </w:rPr>
         <w:t>H_SP_group</w:t>
       </w:r>
+      <w:proofErr w:type="spellEnd"/>
       <w:r>
         <w:rPr>
           <w:rFonts w:asciiTheme="minorHAnsi" w:hAnsiTheme="minorHAnsi" w:cstheme="minorHAnsi"/>
@@ -4444,8 +5048,16 @@
           <w:highlight w:val="yellow"/>
         </w:rPr>
         <w:lastRenderedPageBreak/>
-        <w:t>BHD Korrektur bei von 1.30m abweichenden Durchmesser-Messhöhe</w:t>
-      </w:r>
+        <w:t>BHD Korrektur bei von 1.30m abweichenden Durchmesser-</w:t>
+      </w:r>
+      <w:proofErr w:type="spellStart"/>
+      <w:r>
+        <w:rPr>
+          <w:highlight w:val="yellow"/>
+        </w:rPr>
+        <w:t>Messhöhe</w:t>
+      </w:r>
+      <w:proofErr w:type="spellEnd"/>
     </w:p>
     <w:p>
       <w:pPr>
@@ -4460,12 +5072,33 @@
         <w:pStyle w:val="berschrift3"/>
       </w:pPr>
       <w:r>
-        <w:t>Harmonierung Artengruppen zwischen TapeS und x_bart</w:t>
-      </w:r>
-    </w:p>
-    <w:p>
-      <w:r>
-        <w:t>Die Biomasse der Einzelbäume wird baumartengruppenspezifisch mittels TapeS (</w:t>
+        <w:t xml:space="preserve">Harmonierung Artengruppen zwischen </w:t>
+      </w:r>
+      <w:proofErr w:type="spellStart"/>
+      <w:r>
+        <w:t>TapeS</w:t>
+      </w:r>
+      <w:proofErr w:type="spellEnd"/>
+      <w:r>
+        <w:t xml:space="preserve"> und </w:t>
+      </w:r>
+      <w:proofErr w:type="spellStart"/>
+      <w:r>
+        <w:t>x_bart</w:t>
+      </w:r>
+      <w:proofErr w:type="spellEnd"/>
+    </w:p>
+    <w:p>
+      <w:r>
+        <w:t xml:space="preserve">Die Biomasse der Einzelbäume wird baumartengruppenspezifisch mittels </w:t>
+      </w:r>
+      <w:proofErr w:type="spellStart"/>
+      <w:r>
+        <w:t>TapeS</w:t>
+      </w:r>
+      <w:proofErr w:type="spellEnd"/>
+      <w:r>
+        <w:t xml:space="preserve"> (</w:t>
       </w:r>
       <w:hyperlink r:id="rId17" w:history="1">
         <w:r>
@@ -4476,7 +5109,31 @@
         </w:r>
       </w:hyperlink>
       <w:r>
-        <w:t>) berechnet. Die Gruppierung der Bäume in die von TapeS vorgesehenen Artengruppen ist in der Baumarten Code Tabelle x_bart unter „Tps_com_ID“ hinterlegt</w:t>
+        <w:t xml:space="preserve">) berechnet. Die Gruppierung der Bäume in die von </w:t>
+      </w:r>
+      <w:proofErr w:type="spellStart"/>
+      <w:r>
+        <w:t>TapeS</w:t>
+      </w:r>
+      <w:proofErr w:type="spellEnd"/>
+      <w:r>
+        <w:t xml:space="preserve"> vorgesehenen Artengruppen ist in der Baumarten Code Tabelle </w:t>
+      </w:r>
+      <w:proofErr w:type="spellStart"/>
+      <w:r>
+        <w:t>x_bart</w:t>
+      </w:r>
+      <w:proofErr w:type="spellEnd"/>
+      <w:r>
+        <w:t xml:space="preserve"> unter „</w:t>
+      </w:r>
+      <w:proofErr w:type="spellStart"/>
+      <w:r>
+        <w:t>Tps_com_ID</w:t>
+      </w:r>
+      <w:proofErr w:type="spellEnd"/>
+      <w:r>
+        <w:t>“ hinterlegt</w:t>
       </w:r>
       <w:r>
         <w:t>.</w:t>
@@ -4499,23 +5156,25 @@
           <w:color w:val="000000"/>
           <w:shd w:val="clear" w:color="auto" w:fill="FFFFFF"/>
         </w:rPr>
-        <w:t xml:space="preserve">Da die Codes und Abkürzungen die in TapeS </w:t>
-      </w:r>
+        <w:t xml:space="preserve">Da die Codes und Abkürzungen die in </w:t>
+      </w:r>
+      <w:proofErr w:type="spellStart"/>
       <w:r>
         <w:rPr>
           <w:rFonts w:asciiTheme="minorHAnsi" w:hAnsiTheme="minorHAnsi" w:cstheme="minorHAnsi"/>
           <w:color w:val="000000"/>
           <w:shd w:val="clear" w:color="auto" w:fill="FFFFFF"/>
         </w:rPr>
-        <w:t>zur Biomasseberechnung vorgesehen</w:t>
-      </w:r>
+        <w:t>TapeS</w:t>
+      </w:r>
+      <w:proofErr w:type="spellEnd"/>
       <w:r>
         <w:rPr>
           <w:rFonts w:asciiTheme="minorHAnsi" w:hAnsiTheme="minorHAnsi" w:cstheme="minorHAnsi"/>
           <w:color w:val="000000"/>
           <w:shd w:val="clear" w:color="auto" w:fill="FFFFFF"/>
         </w:rPr>
-        <w:t xml:space="preserve"> sind</w:t>
+        <w:t xml:space="preserve"> </w:t>
       </w:r>
       <w:r>
         <w:rPr>
@@ -4523,7 +5182,7 @@
           <w:color w:val="000000"/>
           <w:shd w:val="clear" w:color="auto" w:fill="FFFFFF"/>
         </w:rPr>
-        <w:t>, zunächst</w:t>
+        <w:t>zur Biomasseberechnung vorgesehen</w:t>
       </w:r>
       <w:r>
         <w:rPr>
@@ -4531,7 +5190,7 @@
           <w:color w:val="000000"/>
           <w:shd w:val="clear" w:color="auto" w:fill="FFFFFF"/>
         </w:rPr>
-        <w:t xml:space="preserve"> nicht mit denen der Baumartenliste der BZE</w:t>
+        <w:t xml:space="preserve"> sind</w:t>
       </w:r>
       <w:r>
         <w:rPr>
@@ -4539,7 +5198,7 @@
           <w:color w:val="000000"/>
           <w:shd w:val="clear" w:color="auto" w:fill="FFFFFF"/>
         </w:rPr>
-        <w:t xml:space="preserve"> (x_bart)</w:t>
+        <w:t>, zunächst</w:t>
       </w:r>
       <w:r>
         <w:rPr>
@@ -4547,7 +5206,7 @@
           <w:color w:val="000000"/>
           <w:shd w:val="clear" w:color="auto" w:fill="FFFFFF"/>
         </w:rPr>
-        <w:t xml:space="preserve"> übereinstimmen</w:t>
+        <w:t xml:space="preserve"> nicht mit denen der Baumartenliste der BZE</w:t>
       </w:r>
       <w:r>
         <w:rPr>
@@ -4555,23 +5214,25 @@
           <w:color w:val="000000"/>
           <w:shd w:val="clear" w:color="auto" w:fill="FFFFFF"/>
         </w:rPr>
-        <w:t xml:space="preserve">, </w:t>
-      </w:r>
+        <w:t xml:space="preserve"> (</w:t>
+      </w:r>
+      <w:proofErr w:type="spellStart"/>
       <w:r>
         <w:rPr>
           <w:rFonts w:asciiTheme="minorHAnsi" w:hAnsiTheme="minorHAnsi" w:cstheme="minorHAnsi"/>
           <w:color w:val="000000"/>
           <w:shd w:val="clear" w:color="auto" w:fill="FFFFFF"/>
         </w:rPr>
-        <w:t>mussten</w:t>
-      </w:r>
+        <w:t>x_bart</w:t>
+      </w:r>
+      <w:proofErr w:type="spellEnd"/>
       <w:r>
         <w:rPr>
           <w:rFonts w:asciiTheme="minorHAnsi" w:hAnsiTheme="minorHAnsi" w:cstheme="minorHAnsi"/>
           <w:color w:val="000000"/>
           <w:shd w:val="clear" w:color="auto" w:fill="FFFFFF"/>
         </w:rPr>
-        <w:t xml:space="preserve"> zunächst Artencodes in de</w:t>
+        <w:t>)</w:t>
       </w:r>
       <w:r>
         <w:rPr>
@@ -4579,7 +5240,7 @@
           <w:color w:val="000000"/>
           <w:shd w:val="clear" w:color="auto" w:fill="FFFFFF"/>
         </w:rPr>
-        <w:t>r Baumarten Code Tabelle x_bart</w:t>
+        <w:t xml:space="preserve"> übereinstimmen</w:t>
       </w:r>
       <w:r>
         <w:rPr>
@@ -4587,7 +5248,7 @@
           <w:color w:val="000000"/>
           <w:shd w:val="clear" w:color="auto" w:fill="FFFFFF"/>
         </w:rPr>
-        <w:t xml:space="preserve"> integriert werden, welche TapeS „lesen“ / „erkennen“ kann</w:t>
+        <w:t xml:space="preserve">, </w:t>
       </w:r>
       <w:r>
         <w:rPr>
@@ -4595,7 +5256,103 @@
           <w:color w:val="000000"/>
           <w:shd w:val="clear" w:color="auto" w:fill="FFFFFF"/>
         </w:rPr>
-        <w:t xml:space="preserve"> um die Anwendung von TapeS auf BZE Bestandesdaten zu ermöglichen. </w:t>
+        <w:t>mussten</w:t>
+      </w:r>
+      <w:r>
+        <w:rPr>
+          <w:rFonts w:asciiTheme="minorHAnsi" w:hAnsiTheme="minorHAnsi" w:cstheme="minorHAnsi"/>
+          <w:color w:val="000000"/>
+          <w:shd w:val="clear" w:color="auto" w:fill="FFFFFF"/>
+        </w:rPr>
+        <w:t xml:space="preserve"> zunächst Artencodes in de</w:t>
+      </w:r>
+      <w:r>
+        <w:rPr>
+          <w:rFonts w:asciiTheme="minorHAnsi" w:hAnsiTheme="minorHAnsi" w:cstheme="minorHAnsi"/>
+          <w:color w:val="000000"/>
+          <w:shd w:val="clear" w:color="auto" w:fill="FFFFFF"/>
+        </w:rPr>
+        <w:t xml:space="preserve">r Baumarten Code Tabelle </w:t>
+      </w:r>
+      <w:proofErr w:type="spellStart"/>
+      <w:r>
+        <w:rPr>
+          <w:rFonts w:asciiTheme="minorHAnsi" w:hAnsiTheme="minorHAnsi" w:cstheme="minorHAnsi"/>
+          <w:color w:val="000000"/>
+          <w:shd w:val="clear" w:color="auto" w:fill="FFFFFF"/>
+        </w:rPr>
+        <w:t>x_bart</w:t>
+      </w:r>
+      <w:proofErr w:type="spellEnd"/>
+      <w:r>
+        <w:rPr>
+          <w:rFonts w:asciiTheme="minorHAnsi" w:hAnsiTheme="minorHAnsi" w:cstheme="minorHAnsi"/>
+          <w:color w:val="000000"/>
+          <w:shd w:val="clear" w:color="auto" w:fill="FFFFFF"/>
+        </w:rPr>
+        <w:t xml:space="preserve"> integriert werden, welche </w:t>
+      </w:r>
+      <w:proofErr w:type="spellStart"/>
+      <w:r>
+        <w:rPr>
+          <w:rFonts w:asciiTheme="minorHAnsi" w:hAnsiTheme="minorHAnsi" w:cstheme="minorHAnsi"/>
+          <w:color w:val="000000"/>
+          <w:shd w:val="clear" w:color="auto" w:fill="FFFFFF"/>
+        </w:rPr>
+        <w:t>TapeS</w:t>
+      </w:r>
+      <w:proofErr w:type="spellEnd"/>
+      <w:r>
+        <w:rPr>
+          <w:rFonts w:asciiTheme="minorHAnsi" w:hAnsiTheme="minorHAnsi" w:cstheme="minorHAnsi"/>
+          <w:color w:val="000000"/>
+          <w:shd w:val="clear" w:color="auto" w:fill="FFFFFF"/>
+        </w:rPr>
+        <w:t xml:space="preserve"> „lesen“ / „erkennen“ kann</w:t>
+      </w:r>
+      <w:r>
+        <w:rPr>
+          <w:rFonts w:asciiTheme="minorHAnsi" w:hAnsiTheme="minorHAnsi" w:cstheme="minorHAnsi"/>
+          <w:color w:val="000000"/>
+          <w:shd w:val="clear" w:color="auto" w:fill="FFFFFF"/>
+        </w:rPr>
+        <w:t xml:space="preserve"> um die Anwendung von </w:t>
+      </w:r>
+      <w:proofErr w:type="spellStart"/>
+      <w:r>
+        <w:rPr>
+          <w:rFonts w:asciiTheme="minorHAnsi" w:hAnsiTheme="minorHAnsi" w:cstheme="minorHAnsi"/>
+          <w:color w:val="000000"/>
+          <w:shd w:val="clear" w:color="auto" w:fill="FFFFFF"/>
+        </w:rPr>
+        <w:t>TapeS</w:t>
+      </w:r>
+      <w:proofErr w:type="spellEnd"/>
+      <w:r>
+        <w:rPr>
+          <w:rFonts w:asciiTheme="minorHAnsi" w:hAnsiTheme="minorHAnsi" w:cstheme="minorHAnsi"/>
+          <w:color w:val="000000"/>
+          <w:shd w:val="clear" w:color="auto" w:fill="FFFFFF"/>
+        </w:rPr>
+        <w:t xml:space="preserve"> auf BZE </w:t>
+      </w:r>
+      <w:proofErr w:type="spellStart"/>
+      <w:r>
+        <w:rPr>
+          <w:rFonts w:asciiTheme="minorHAnsi" w:hAnsiTheme="minorHAnsi" w:cstheme="minorHAnsi"/>
+          <w:color w:val="000000"/>
+          <w:shd w:val="clear" w:color="auto" w:fill="FFFFFF"/>
+        </w:rPr>
+        <w:t>Bestandesdaten</w:t>
+      </w:r>
+      <w:proofErr w:type="spellEnd"/>
+      <w:r>
+        <w:rPr>
+          <w:rFonts w:asciiTheme="minorHAnsi" w:hAnsiTheme="minorHAnsi" w:cstheme="minorHAnsi"/>
+          <w:color w:val="000000"/>
+          <w:shd w:val="clear" w:color="auto" w:fill="FFFFFF"/>
+        </w:rPr>
+        <w:t xml:space="preserve"> zu ermöglichen. </w:t>
       </w:r>
     </w:p>
     <w:p>
@@ -4621,23 +5378,25 @@
           <w:color w:val="000000"/>
           <w:shd w:val="clear" w:color="auto" w:fill="FFFFFF"/>
         </w:rPr>
-        <w:t xml:space="preserve"> in x_bart eine Spalte aufgenommen </w:t>
-      </w:r>
+        <w:t xml:space="preserve"> in </w:t>
+      </w:r>
+      <w:proofErr w:type="spellStart"/>
       <w:r>
         <w:rPr>
           <w:rFonts w:asciiTheme="minorHAnsi" w:hAnsiTheme="minorHAnsi" w:cstheme="minorHAnsi"/>
           <w:color w:val="000000"/>
           <w:shd w:val="clear" w:color="auto" w:fill="FFFFFF"/>
         </w:rPr>
-        <w:t>(</w:t>
-      </w:r>
+        <w:t>x_bart</w:t>
+      </w:r>
+      <w:proofErr w:type="spellEnd"/>
       <w:r>
         <w:rPr>
           <w:rFonts w:asciiTheme="minorHAnsi" w:hAnsiTheme="minorHAnsi" w:cstheme="minorHAnsi"/>
           <w:color w:val="000000"/>
           <w:shd w:val="clear" w:color="auto" w:fill="FFFFFF"/>
         </w:rPr>
-        <w:t>„key variable“ / „common variable“</w:t>
+        <w:t xml:space="preserve"> eine Spalte aufgenommen </w:t>
       </w:r>
       <w:r>
         <w:rPr>
@@ -4645,7 +5404,7 @@
           <w:color w:val="000000"/>
           <w:shd w:val="clear" w:color="auto" w:fill="FFFFFF"/>
         </w:rPr>
-        <w:t>)</w:t>
+        <w:t>(</w:t>
       </w:r>
       <w:r>
         <w:rPr>
@@ -4653,40 +5412,43 @@
           <w:color w:val="000000"/>
           <w:shd w:val="clear" w:color="auto" w:fill="FFFFFF"/>
         </w:rPr>
-        <w:t xml:space="preserve">, welche die dort gelisteten Arten in die entsprechenden TapeS Artengruppen einteilt. Durch diese Übereinstimmung können die Abkürzungen sowie die „common ID“ zunächst aus x_bart den Daten der Bestandeserhebung zugewiesen werden und darüber die Codes aus der TapeS Artenliste in das Datenset der Bestandeserhebung </w:t>
-      </w:r>
+        <w:t>„</w:t>
+      </w:r>
+      <w:proofErr w:type="spellStart"/>
       <w:r>
         <w:rPr>
           <w:rFonts w:asciiTheme="minorHAnsi" w:hAnsiTheme="minorHAnsi" w:cstheme="minorHAnsi"/>
           <w:color w:val="000000"/>
           <w:shd w:val="clear" w:color="auto" w:fill="FFFFFF"/>
         </w:rPr>
-        <w:t>eingeladen</w:t>
-      </w:r>
+        <w:t>key</w:t>
+      </w:r>
+      <w:proofErr w:type="spellEnd"/>
       <w:r>
         <w:rPr>
           <w:rFonts w:asciiTheme="minorHAnsi" w:hAnsiTheme="minorHAnsi" w:cstheme="minorHAnsi"/>
           <w:color w:val="000000"/>
           <w:shd w:val="clear" w:color="auto" w:fill="FFFFFF"/>
         </w:rPr>
-        <w:t xml:space="preserve"> werden. </w:t>
-      </w:r>
-    </w:p>
-    <w:p>
-      <w:pPr>
+        <w:t xml:space="preserve"> variable“ / „</w:t>
+      </w:r>
+      <w:proofErr w:type="spellStart"/>
+      <w:r>
         <w:rPr>
           <w:rFonts w:asciiTheme="minorHAnsi" w:hAnsiTheme="minorHAnsi" w:cstheme="minorHAnsi"/>
           <w:color w:val="000000"/>
           <w:shd w:val="clear" w:color="auto" w:fill="FFFFFF"/>
         </w:rPr>
-      </w:pPr>
+        <w:t>common</w:t>
+      </w:r>
+      <w:proofErr w:type="spellEnd"/>
       <w:r>
         <w:rPr>
           <w:rFonts w:asciiTheme="minorHAnsi" w:hAnsiTheme="minorHAnsi" w:cstheme="minorHAnsi"/>
           <w:color w:val="000000"/>
           <w:shd w:val="clear" w:color="auto" w:fill="FFFFFF"/>
         </w:rPr>
-        <w:t>Hierfür wurden zunächst die Baumarten</w:t>
+        <w:t xml:space="preserve"> variable“</w:t>
       </w:r>
       <w:r>
         <w:rPr>
@@ -4694,7 +5456,7 @@
           <w:color w:val="000000"/>
           <w:shd w:val="clear" w:color="auto" w:fill="FFFFFF"/>
         </w:rPr>
-        <w:t xml:space="preserve"> durch verschiedene vergleichende „joins“</w:t>
+        <w:t>)</w:t>
       </w:r>
       <w:r>
         <w:rPr>
@@ -4702,103 +5464,115 @@
           <w:color w:val="000000"/>
           <w:shd w:val="clear" w:color="auto" w:fill="FFFFFF"/>
         </w:rPr>
-        <w:t xml:space="preserve"> aus de</w:t>
-      </w:r>
+        <w:t xml:space="preserve">, welche die dort gelisteten Arten in die entsprechenden </w:t>
+      </w:r>
+      <w:proofErr w:type="spellStart"/>
       <w:r>
         <w:rPr>
           <w:rFonts w:asciiTheme="minorHAnsi" w:hAnsiTheme="minorHAnsi" w:cstheme="minorHAnsi"/>
           <w:color w:val="000000"/>
           <w:shd w:val="clear" w:color="auto" w:fill="FFFFFF"/>
         </w:rPr>
-        <w:t>r</w:t>
-      </w:r>
+        <w:t>TapeS</w:t>
+      </w:r>
+      <w:proofErr w:type="spellEnd"/>
       <w:r>
         <w:rPr>
           <w:rFonts w:asciiTheme="minorHAnsi" w:hAnsiTheme="minorHAnsi" w:cstheme="minorHAnsi"/>
           <w:color w:val="000000"/>
           <w:shd w:val="clear" w:color="auto" w:fill="FFFFFF"/>
         </w:rPr>
-        <w:t xml:space="preserve"> x_bart Liste gefiltert, welche einen übereinstimmenden botanischen </w:t>
-      </w:r>
+        <w:t xml:space="preserve"> Artengruppen einteilt. Durch diese Übereinstimmung können die Abkürzungen sowie die „</w:t>
+      </w:r>
+      <w:proofErr w:type="spellStart"/>
       <w:r>
         <w:rPr>
           <w:rFonts w:asciiTheme="minorHAnsi" w:hAnsiTheme="minorHAnsi" w:cstheme="minorHAnsi"/>
           <w:color w:val="000000"/>
           <w:shd w:val="clear" w:color="auto" w:fill="FFFFFF"/>
         </w:rPr>
-        <w:t>N</w:t>
-      </w:r>
+        <w:t>common</w:t>
+      </w:r>
+      <w:proofErr w:type="spellEnd"/>
       <w:r>
         <w:rPr>
           <w:rFonts w:asciiTheme="minorHAnsi" w:hAnsiTheme="minorHAnsi" w:cstheme="minorHAnsi"/>
           <w:color w:val="000000"/>
           <w:shd w:val="clear" w:color="auto" w:fill="FFFFFF"/>
         </w:rPr>
-        <w:t xml:space="preserve">amen in der TapeS Artenliste haben (SP_names[,bot_name] = TapeS_SP[, scientific]). </w:t>
-      </w:r>
+        <w:t xml:space="preserve"> ID“ zunächst aus </w:t>
+      </w:r>
+      <w:proofErr w:type="spellStart"/>
       <w:r>
         <w:rPr>
           <w:rFonts w:asciiTheme="minorHAnsi" w:hAnsiTheme="minorHAnsi" w:cstheme="minorHAnsi"/>
           <w:color w:val="000000"/>
           <w:shd w:val="clear" w:color="auto" w:fill="FFFFFF"/>
         </w:rPr>
-        <w:t xml:space="preserve">So konnte </w:t>
-      </w:r>
+        <w:t>x_bart</w:t>
+      </w:r>
+      <w:proofErr w:type="spellEnd"/>
       <w:r>
         <w:rPr>
           <w:rFonts w:asciiTheme="minorHAnsi" w:hAnsiTheme="minorHAnsi" w:cstheme="minorHAnsi"/>
           <w:color w:val="000000"/>
           <w:shd w:val="clear" w:color="auto" w:fill="FFFFFF"/>
         </w:rPr>
-        <w:t>eine Spalte in x_bart zu erzeug</w:t>
-      </w:r>
+        <w:t xml:space="preserve"> den Daten der </w:t>
+      </w:r>
+      <w:proofErr w:type="spellStart"/>
       <w:r>
         <w:rPr>
           <w:rFonts w:asciiTheme="minorHAnsi" w:hAnsiTheme="minorHAnsi" w:cstheme="minorHAnsi"/>
           <w:color w:val="000000"/>
           <w:shd w:val="clear" w:color="auto" w:fill="FFFFFF"/>
         </w:rPr>
-        <w:t>t werden,</w:t>
-      </w:r>
+        <w:t>Bestandeserhebung</w:t>
+      </w:r>
+      <w:proofErr w:type="spellEnd"/>
       <w:r>
         <w:rPr>
           <w:rFonts w:asciiTheme="minorHAnsi" w:hAnsiTheme="minorHAnsi" w:cstheme="minorHAnsi"/>
           <w:color w:val="000000"/>
           <w:shd w:val="clear" w:color="auto" w:fill="FFFFFF"/>
         </w:rPr>
-        <w:t xml:space="preserve"> die auf den BWI-Abkürzungen für die Deutschen Artnamen beruht</w:t>
-      </w:r>
+        <w:t xml:space="preserve"> zugewiesen werden und darüber die Codes aus der </w:t>
+      </w:r>
+      <w:proofErr w:type="spellStart"/>
       <w:r>
         <w:rPr>
           <w:rFonts w:asciiTheme="minorHAnsi" w:hAnsiTheme="minorHAnsi" w:cstheme="minorHAnsi"/>
           <w:color w:val="000000"/>
           <w:shd w:val="clear" w:color="auto" w:fill="FFFFFF"/>
         </w:rPr>
-        <w:t>. Diese stimmt</w:t>
-      </w:r>
+        <w:t>TapeS</w:t>
+      </w:r>
+      <w:proofErr w:type="spellEnd"/>
       <w:r>
         <w:rPr>
           <w:rFonts w:asciiTheme="minorHAnsi" w:hAnsiTheme="minorHAnsi" w:cstheme="minorHAnsi"/>
           <w:color w:val="000000"/>
           <w:shd w:val="clear" w:color="auto" w:fill="FFFFFF"/>
         </w:rPr>
-        <w:t xml:space="preserve"> mit einer </w:t>
-      </w:r>
+        <w:t xml:space="preserve"> Artenliste in das Datenset der </w:t>
+      </w:r>
+      <w:proofErr w:type="spellStart"/>
       <w:r>
         <w:rPr>
           <w:rFonts w:asciiTheme="minorHAnsi" w:hAnsiTheme="minorHAnsi" w:cstheme="minorHAnsi"/>
           <w:color w:val="000000"/>
           <w:shd w:val="clear" w:color="auto" w:fill="FFFFFF"/>
         </w:rPr>
-        <w:t>vollständig</w:t>
-      </w:r>
+        <w:t>Bestandeserhebung</w:t>
+      </w:r>
+      <w:proofErr w:type="spellEnd"/>
       <w:r>
         <w:rPr>
           <w:rFonts w:asciiTheme="minorHAnsi" w:hAnsiTheme="minorHAnsi" w:cstheme="minorHAnsi"/>
           <w:color w:val="000000"/>
           <w:shd w:val="clear" w:color="auto" w:fill="FFFFFF"/>
         </w:rPr>
-        <w:t xml:space="preserve"> zu Großbuchstaben veränderten Spalte </w:t>
+        <w:t xml:space="preserve"> </w:t>
       </w:r>
       <w:r>
         <w:rPr>
@@ -4806,7 +5580,7 @@
           <w:color w:val="000000"/>
           <w:shd w:val="clear" w:color="auto" w:fill="FFFFFF"/>
         </w:rPr>
-        <w:t>der</w:t>
+        <w:t>eingeladen</w:t>
       </w:r>
       <w:r>
         <w:rPr>
@@ -4814,7 +5588,332 @@
           <w:color w:val="000000"/>
           <w:shd w:val="clear" w:color="auto" w:fill="FFFFFF"/>
         </w:rPr>
-        <w:t xml:space="preserve"> Abkürzungen für die deutschen Artnamen aus TapeS überein (tpS_com_ID).</w:t>
+        <w:t xml:space="preserve"> werden. </w:t>
+      </w:r>
+    </w:p>
+    <w:p>
+      <w:pPr>
+        <w:rPr>
+          <w:rFonts w:asciiTheme="minorHAnsi" w:hAnsiTheme="minorHAnsi" w:cstheme="minorHAnsi"/>
+          <w:color w:val="000000"/>
+          <w:shd w:val="clear" w:color="auto" w:fill="FFFFFF"/>
+        </w:rPr>
+      </w:pPr>
+      <w:r>
+        <w:rPr>
+          <w:rFonts w:asciiTheme="minorHAnsi" w:hAnsiTheme="minorHAnsi" w:cstheme="minorHAnsi"/>
+          <w:color w:val="000000"/>
+          <w:shd w:val="clear" w:color="auto" w:fill="FFFFFF"/>
+        </w:rPr>
+        <w:t>Hierfür wurden zunächst die Baumarten</w:t>
+      </w:r>
+      <w:r>
+        <w:rPr>
+          <w:rFonts w:asciiTheme="minorHAnsi" w:hAnsiTheme="minorHAnsi" w:cstheme="minorHAnsi"/>
+          <w:color w:val="000000"/>
+          <w:shd w:val="clear" w:color="auto" w:fill="FFFFFF"/>
+        </w:rPr>
+        <w:t xml:space="preserve"> durch verschiedene vergleichende „</w:t>
+      </w:r>
+      <w:proofErr w:type="spellStart"/>
+      <w:r>
+        <w:rPr>
+          <w:rFonts w:asciiTheme="minorHAnsi" w:hAnsiTheme="minorHAnsi" w:cstheme="minorHAnsi"/>
+          <w:color w:val="000000"/>
+          <w:shd w:val="clear" w:color="auto" w:fill="FFFFFF"/>
+        </w:rPr>
+        <w:t>joins</w:t>
+      </w:r>
+      <w:proofErr w:type="spellEnd"/>
+      <w:r>
+        <w:rPr>
+          <w:rFonts w:asciiTheme="minorHAnsi" w:hAnsiTheme="minorHAnsi" w:cstheme="minorHAnsi"/>
+          <w:color w:val="000000"/>
+          <w:shd w:val="clear" w:color="auto" w:fill="FFFFFF"/>
+        </w:rPr>
+        <w:t>“</w:t>
+      </w:r>
+      <w:r>
+        <w:rPr>
+          <w:rFonts w:asciiTheme="minorHAnsi" w:hAnsiTheme="minorHAnsi" w:cstheme="minorHAnsi"/>
+          <w:color w:val="000000"/>
+          <w:shd w:val="clear" w:color="auto" w:fill="FFFFFF"/>
+        </w:rPr>
+        <w:t xml:space="preserve"> aus de</w:t>
+      </w:r>
+      <w:r>
+        <w:rPr>
+          <w:rFonts w:asciiTheme="minorHAnsi" w:hAnsiTheme="minorHAnsi" w:cstheme="minorHAnsi"/>
+          <w:color w:val="000000"/>
+          <w:shd w:val="clear" w:color="auto" w:fill="FFFFFF"/>
+        </w:rPr>
+        <w:t>r</w:t>
+      </w:r>
+      <w:r>
+        <w:rPr>
+          <w:rFonts w:asciiTheme="minorHAnsi" w:hAnsiTheme="minorHAnsi" w:cstheme="minorHAnsi"/>
+          <w:color w:val="000000"/>
+          <w:shd w:val="clear" w:color="auto" w:fill="FFFFFF"/>
+        </w:rPr>
+        <w:t xml:space="preserve"> </w:t>
+      </w:r>
+      <w:proofErr w:type="spellStart"/>
+      <w:r>
+        <w:rPr>
+          <w:rFonts w:asciiTheme="minorHAnsi" w:hAnsiTheme="minorHAnsi" w:cstheme="minorHAnsi"/>
+          <w:color w:val="000000"/>
+          <w:shd w:val="clear" w:color="auto" w:fill="FFFFFF"/>
+        </w:rPr>
+        <w:t>x_bart</w:t>
+      </w:r>
+      <w:proofErr w:type="spellEnd"/>
+      <w:r>
+        <w:rPr>
+          <w:rFonts w:asciiTheme="minorHAnsi" w:hAnsiTheme="minorHAnsi" w:cstheme="minorHAnsi"/>
+          <w:color w:val="000000"/>
+          <w:shd w:val="clear" w:color="auto" w:fill="FFFFFF"/>
+        </w:rPr>
+        <w:t xml:space="preserve"> Liste gefiltert, welche einen übereinstimmenden botanischen </w:t>
+      </w:r>
+      <w:r>
+        <w:rPr>
+          <w:rFonts w:asciiTheme="minorHAnsi" w:hAnsiTheme="minorHAnsi" w:cstheme="minorHAnsi"/>
+          <w:color w:val="000000"/>
+          <w:shd w:val="clear" w:color="auto" w:fill="FFFFFF"/>
+        </w:rPr>
+        <w:t>N</w:t>
+      </w:r>
+      <w:r>
+        <w:rPr>
+          <w:rFonts w:asciiTheme="minorHAnsi" w:hAnsiTheme="minorHAnsi" w:cstheme="minorHAnsi"/>
+          <w:color w:val="000000"/>
+          <w:shd w:val="clear" w:color="auto" w:fill="FFFFFF"/>
+        </w:rPr>
+        <w:t xml:space="preserve">amen in der </w:t>
+      </w:r>
+      <w:proofErr w:type="spellStart"/>
+      <w:r>
+        <w:rPr>
+          <w:rFonts w:asciiTheme="minorHAnsi" w:hAnsiTheme="minorHAnsi" w:cstheme="minorHAnsi"/>
+          <w:color w:val="000000"/>
+          <w:shd w:val="clear" w:color="auto" w:fill="FFFFFF"/>
+        </w:rPr>
+        <w:t>TapeS</w:t>
+      </w:r>
+      <w:proofErr w:type="spellEnd"/>
+      <w:r>
+        <w:rPr>
+          <w:rFonts w:asciiTheme="minorHAnsi" w:hAnsiTheme="minorHAnsi" w:cstheme="minorHAnsi"/>
+          <w:color w:val="000000"/>
+          <w:shd w:val="clear" w:color="auto" w:fill="FFFFFF"/>
+        </w:rPr>
+        <w:t xml:space="preserve"> Artenliste haben (</w:t>
+      </w:r>
+      <w:proofErr w:type="spellStart"/>
+      <w:r>
+        <w:rPr>
+          <w:rFonts w:asciiTheme="minorHAnsi" w:hAnsiTheme="minorHAnsi" w:cstheme="minorHAnsi"/>
+          <w:color w:val="000000"/>
+          <w:shd w:val="clear" w:color="auto" w:fill="FFFFFF"/>
+        </w:rPr>
+        <w:t>SP_names</w:t>
+      </w:r>
+      <w:proofErr w:type="spellEnd"/>
+      <w:r>
+        <w:rPr>
+          <w:rFonts w:asciiTheme="minorHAnsi" w:hAnsiTheme="minorHAnsi" w:cstheme="minorHAnsi"/>
+          <w:color w:val="000000"/>
+          <w:shd w:val="clear" w:color="auto" w:fill="FFFFFF"/>
+        </w:rPr>
+        <w:t>[,</w:t>
+      </w:r>
+      <w:proofErr w:type="spellStart"/>
+      <w:r>
+        <w:rPr>
+          <w:rFonts w:asciiTheme="minorHAnsi" w:hAnsiTheme="minorHAnsi" w:cstheme="minorHAnsi"/>
+          <w:color w:val="000000"/>
+          <w:shd w:val="clear" w:color="auto" w:fill="FFFFFF"/>
+        </w:rPr>
+        <w:t>bot_name</w:t>
+      </w:r>
+      <w:proofErr w:type="spellEnd"/>
+      <w:r>
+        <w:rPr>
+          <w:rFonts w:asciiTheme="minorHAnsi" w:hAnsiTheme="minorHAnsi" w:cstheme="minorHAnsi"/>
+          <w:color w:val="000000"/>
+          <w:shd w:val="clear" w:color="auto" w:fill="FFFFFF"/>
+        </w:rPr>
+        <w:t xml:space="preserve">] = </w:t>
+      </w:r>
+      <w:proofErr w:type="spellStart"/>
+      <w:r>
+        <w:rPr>
+          <w:rFonts w:asciiTheme="minorHAnsi" w:hAnsiTheme="minorHAnsi" w:cstheme="minorHAnsi"/>
+          <w:color w:val="000000"/>
+          <w:shd w:val="clear" w:color="auto" w:fill="FFFFFF"/>
+        </w:rPr>
+        <w:t>TapeS_SP</w:t>
+      </w:r>
+      <w:proofErr w:type="spellEnd"/>
+      <w:r>
+        <w:rPr>
+          <w:rFonts w:asciiTheme="minorHAnsi" w:hAnsiTheme="minorHAnsi" w:cstheme="minorHAnsi"/>
+          <w:color w:val="000000"/>
+          <w:shd w:val="clear" w:color="auto" w:fill="FFFFFF"/>
+        </w:rPr>
+        <w:t xml:space="preserve">[, </w:t>
+      </w:r>
+      <w:proofErr w:type="spellStart"/>
+      <w:r>
+        <w:rPr>
+          <w:rFonts w:asciiTheme="minorHAnsi" w:hAnsiTheme="minorHAnsi" w:cstheme="minorHAnsi"/>
+          <w:color w:val="000000"/>
+          <w:shd w:val="clear" w:color="auto" w:fill="FFFFFF"/>
+        </w:rPr>
+        <w:t>scientific</w:t>
+      </w:r>
+      <w:proofErr w:type="spellEnd"/>
+      <w:r>
+        <w:rPr>
+          <w:rFonts w:asciiTheme="minorHAnsi" w:hAnsiTheme="minorHAnsi" w:cstheme="minorHAnsi"/>
+          <w:color w:val="000000"/>
+          <w:shd w:val="clear" w:color="auto" w:fill="FFFFFF"/>
+        </w:rPr>
+        <w:t xml:space="preserve">]). </w:t>
+      </w:r>
+      <w:r>
+        <w:rPr>
+          <w:rFonts w:asciiTheme="minorHAnsi" w:hAnsiTheme="minorHAnsi" w:cstheme="minorHAnsi"/>
+          <w:color w:val="000000"/>
+          <w:shd w:val="clear" w:color="auto" w:fill="FFFFFF"/>
+        </w:rPr>
+        <w:t xml:space="preserve">So konnte </w:t>
+      </w:r>
+      <w:r>
+        <w:rPr>
+          <w:rFonts w:asciiTheme="minorHAnsi" w:hAnsiTheme="minorHAnsi" w:cstheme="minorHAnsi"/>
+          <w:color w:val="000000"/>
+          <w:shd w:val="clear" w:color="auto" w:fill="FFFFFF"/>
+        </w:rPr>
+        <w:t xml:space="preserve">eine Spalte in </w:t>
+      </w:r>
+      <w:proofErr w:type="spellStart"/>
+      <w:r>
+        <w:rPr>
+          <w:rFonts w:asciiTheme="minorHAnsi" w:hAnsiTheme="minorHAnsi" w:cstheme="minorHAnsi"/>
+          <w:color w:val="000000"/>
+          <w:shd w:val="clear" w:color="auto" w:fill="FFFFFF"/>
+        </w:rPr>
+        <w:t>x_bart</w:t>
+      </w:r>
+      <w:proofErr w:type="spellEnd"/>
+      <w:r>
+        <w:rPr>
+          <w:rFonts w:asciiTheme="minorHAnsi" w:hAnsiTheme="minorHAnsi" w:cstheme="minorHAnsi"/>
+          <w:color w:val="000000"/>
+          <w:shd w:val="clear" w:color="auto" w:fill="FFFFFF"/>
+        </w:rPr>
+        <w:t xml:space="preserve"> zu erzeug</w:t>
+      </w:r>
+      <w:r>
+        <w:rPr>
+          <w:rFonts w:asciiTheme="minorHAnsi" w:hAnsiTheme="minorHAnsi" w:cstheme="minorHAnsi"/>
+          <w:color w:val="000000"/>
+          <w:shd w:val="clear" w:color="auto" w:fill="FFFFFF"/>
+        </w:rPr>
+        <w:t>t werden,</w:t>
+      </w:r>
+      <w:r>
+        <w:rPr>
+          <w:rFonts w:asciiTheme="minorHAnsi" w:hAnsiTheme="minorHAnsi" w:cstheme="minorHAnsi"/>
+          <w:color w:val="000000"/>
+          <w:shd w:val="clear" w:color="auto" w:fill="FFFFFF"/>
+        </w:rPr>
+        <w:t xml:space="preserve"> die auf den BWI-Abkürzungen für die Deutschen Artnamen beruht</w:t>
+      </w:r>
+      <w:r>
+        <w:rPr>
+          <w:rFonts w:asciiTheme="minorHAnsi" w:hAnsiTheme="minorHAnsi" w:cstheme="minorHAnsi"/>
+          <w:color w:val="000000"/>
+          <w:shd w:val="clear" w:color="auto" w:fill="FFFFFF"/>
+        </w:rPr>
+        <w:t>. Diese stimmt</w:t>
+      </w:r>
+      <w:r>
+        <w:rPr>
+          <w:rFonts w:asciiTheme="minorHAnsi" w:hAnsiTheme="minorHAnsi" w:cstheme="minorHAnsi"/>
+          <w:color w:val="000000"/>
+          <w:shd w:val="clear" w:color="auto" w:fill="FFFFFF"/>
+        </w:rPr>
+        <w:t xml:space="preserve"> mit einer </w:t>
+      </w:r>
+      <w:r>
+        <w:rPr>
+          <w:rFonts w:asciiTheme="minorHAnsi" w:hAnsiTheme="minorHAnsi" w:cstheme="minorHAnsi"/>
+          <w:color w:val="000000"/>
+          <w:shd w:val="clear" w:color="auto" w:fill="FFFFFF"/>
+        </w:rPr>
+        <w:t>vollständig</w:t>
+      </w:r>
+      <w:r>
+        <w:rPr>
+          <w:rFonts w:asciiTheme="minorHAnsi" w:hAnsiTheme="minorHAnsi" w:cstheme="minorHAnsi"/>
+          <w:color w:val="000000"/>
+          <w:shd w:val="clear" w:color="auto" w:fill="FFFFFF"/>
+        </w:rPr>
+        <w:t xml:space="preserve"> zu Großbuchstaben veränderten Spalte </w:t>
+      </w:r>
+      <w:r>
+        <w:rPr>
+          <w:rFonts w:asciiTheme="minorHAnsi" w:hAnsiTheme="minorHAnsi" w:cstheme="minorHAnsi"/>
+          <w:color w:val="000000"/>
+          <w:shd w:val="clear" w:color="auto" w:fill="FFFFFF"/>
+        </w:rPr>
+        <w:t>der</w:t>
+      </w:r>
+      <w:r>
+        <w:rPr>
+          <w:rFonts w:asciiTheme="minorHAnsi" w:hAnsiTheme="minorHAnsi" w:cstheme="minorHAnsi"/>
+          <w:color w:val="000000"/>
+          <w:shd w:val="clear" w:color="auto" w:fill="FFFFFF"/>
+        </w:rPr>
+        <w:t xml:space="preserve"> Abkürzungen für die deutschen Artnamen aus </w:t>
+      </w:r>
+      <w:proofErr w:type="spellStart"/>
+      <w:r>
+        <w:rPr>
+          <w:rFonts w:asciiTheme="minorHAnsi" w:hAnsiTheme="minorHAnsi" w:cstheme="minorHAnsi"/>
+          <w:color w:val="000000"/>
+          <w:shd w:val="clear" w:color="auto" w:fill="FFFFFF"/>
+        </w:rPr>
+        <w:t>TapeS</w:t>
+      </w:r>
+      <w:proofErr w:type="spellEnd"/>
+      <w:r>
+        <w:rPr>
+          <w:rFonts w:asciiTheme="minorHAnsi" w:hAnsiTheme="minorHAnsi" w:cstheme="minorHAnsi"/>
+          <w:color w:val="000000"/>
+          <w:shd w:val="clear" w:color="auto" w:fill="FFFFFF"/>
+        </w:rPr>
+        <w:t xml:space="preserve"> überein (</w:t>
+      </w:r>
+      <w:proofErr w:type="spellStart"/>
+      <w:r>
+        <w:rPr>
+          <w:rFonts w:asciiTheme="minorHAnsi" w:hAnsiTheme="minorHAnsi" w:cstheme="minorHAnsi"/>
+          <w:color w:val="000000"/>
+          <w:shd w:val="clear" w:color="auto" w:fill="FFFFFF"/>
+        </w:rPr>
+        <w:t>tpS_com_ID</w:t>
+      </w:r>
+      <w:proofErr w:type="spellEnd"/>
+      <w:r>
+        <w:rPr>
+          <w:rFonts w:asciiTheme="minorHAnsi" w:hAnsiTheme="minorHAnsi" w:cstheme="minorHAnsi"/>
+          <w:color w:val="000000"/>
+          <w:shd w:val="clear" w:color="auto" w:fill="FFFFFF"/>
+        </w:rPr>
+        <w:t>).</w:t>
       </w:r>
       <w:r>
         <w:rPr>
@@ -4856,7 +5955,25 @@
           <w:color w:val="000000"/>
           <w:shd w:val="clear" w:color="auto" w:fill="FFFFFF"/>
         </w:rPr>
-        <w:t xml:space="preserve"> Arten wurde Einzelfallweise entschieden. Generell sind die Arten in x_bart zahlreicher und genauer aufgelistet. Die Einordnung erfolgte nach folgenden Kriterien: </w:t>
+        <w:t xml:space="preserve"> Arten wurde Einzelfallweise entschieden. Generell sind die Arten in </w:t>
+      </w:r>
+      <w:proofErr w:type="spellStart"/>
+      <w:r>
+        <w:rPr>
+          <w:rFonts w:asciiTheme="minorHAnsi" w:hAnsiTheme="minorHAnsi" w:cstheme="minorHAnsi"/>
+          <w:color w:val="000000"/>
+          <w:shd w:val="clear" w:color="auto" w:fill="FFFFFF"/>
+        </w:rPr>
+        <w:t>x_bart</w:t>
+      </w:r>
+      <w:proofErr w:type="spellEnd"/>
+      <w:r>
+        <w:rPr>
+          <w:rFonts w:asciiTheme="minorHAnsi" w:hAnsiTheme="minorHAnsi" w:cstheme="minorHAnsi"/>
+          <w:color w:val="000000"/>
+          <w:shd w:val="clear" w:color="auto" w:fill="FFFFFF"/>
+        </w:rPr>
+        <w:t xml:space="preserve"> zahlreicher und genauer aufgelistet. Die Einordnung erfolgte nach folgenden Kriterien: </w:t>
       </w:r>
     </w:p>
     <w:p>
@@ -4868,7 +5985,55 @@
         </w:numPr>
       </w:pPr>
       <w:r>
-        <w:t xml:space="preserve">sollte(n) eine oder mehrere Arten in x_bart unterschieden werden, in TapeS jedoch nur der botanische Genus gelistet sein, wurden alle Arten des Genus unter dem entsprechenden Genus zusammen gefasst e.g.: x_bart: Ulmus minor, Ulmus laecis, etc. → TapeS: Ulmus spp. </w:t>
+        <w:t xml:space="preserve">sollte(n) eine oder mehrere Arten in </w:t>
+      </w:r>
+      <w:proofErr w:type="spellStart"/>
+      <w:r>
+        <w:t>x_bart</w:t>
+      </w:r>
+      <w:proofErr w:type="spellEnd"/>
+      <w:r>
+        <w:t xml:space="preserve"> unterschieden werden, in </w:t>
+      </w:r>
+      <w:proofErr w:type="spellStart"/>
+      <w:r>
+        <w:t>TapeS</w:t>
+      </w:r>
+      <w:proofErr w:type="spellEnd"/>
+      <w:r>
+        <w:t xml:space="preserve"> jedoch nur der botanische Genus gelistet sein, wurden alle Arten des Genus unter dem entsprechenden Genus zusammen gefasst e.g.: </w:t>
+      </w:r>
+      <w:proofErr w:type="spellStart"/>
+      <w:r>
+        <w:t>x_bart</w:t>
+      </w:r>
+      <w:proofErr w:type="spellEnd"/>
+      <w:r>
+        <w:t xml:space="preserve">: Ulmus minor, Ulmus </w:t>
+      </w:r>
+      <w:proofErr w:type="spellStart"/>
+      <w:r>
+        <w:t>laecis</w:t>
+      </w:r>
+      <w:proofErr w:type="spellEnd"/>
+      <w:r>
+        <w:t xml:space="preserve">, etc. → </w:t>
+      </w:r>
+      <w:proofErr w:type="spellStart"/>
+      <w:r>
+        <w:t>TapeS</w:t>
+      </w:r>
+      <w:proofErr w:type="spellEnd"/>
+      <w:r>
+        <w:t xml:space="preserve">: Ulmus </w:t>
+      </w:r>
+      <w:proofErr w:type="spellStart"/>
+      <w:r>
+        <w:t>spp</w:t>
+      </w:r>
+      <w:proofErr w:type="spellEnd"/>
+      <w:r>
+        <w:t xml:space="preserve">. </w:t>
       </w:r>
     </w:p>
     <w:p>
@@ -4880,7 +6045,63 @@
         </w:numPr>
       </w:pPr>
       <w:r>
-        <w:t>sollte(n) einige oder mehrere Arten in x_bart und in TapeS unterschieden werden, andere jedoch nur in x_bart vorkommen, wobei TapeS eine neben den einzelnen Arten eine Zusammenfassung unter dem botanischen Genus vorsieht, so wurden die entsprechend übereinstimmenden Arten gematched und alle in x_bart verbleibenden, nicht zugeordneten Arten desselben Genus unter dem zugehörigen Genus spp. Eingeordnet</w:t>
+        <w:t xml:space="preserve">sollte(n) einige oder mehrere Arten in </w:t>
+      </w:r>
+      <w:proofErr w:type="spellStart"/>
+      <w:r>
+        <w:t>x_bart</w:t>
+      </w:r>
+      <w:proofErr w:type="spellEnd"/>
+      <w:r>
+        <w:t xml:space="preserve"> und in </w:t>
+      </w:r>
+      <w:proofErr w:type="spellStart"/>
+      <w:r>
+        <w:t>TapeS</w:t>
+      </w:r>
+      <w:proofErr w:type="spellEnd"/>
+      <w:r>
+        <w:t xml:space="preserve"> unterschieden werden, andere jedoch nur in </w:t>
+      </w:r>
+      <w:proofErr w:type="spellStart"/>
+      <w:r>
+        <w:t>x_bart</w:t>
+      </w:r>
+      <w:proofErr w:type="spellEnd"/>
+      <w:r>
+        <w:t xml:space="preserve"> vorkommen, wobei </w:t>
+      </w:r>
+      <w:proofErr w:type="spellStart"/>
+      <w:r>
+        <w:t>TapeS</w:t>
+      </w:r>
+      <w:proofErr w:type="spellEnd"/>
+      <w:r>
+        <w:t xml:space="preserve"> eine neben den einzelnen Arten eine Zusammenfassung unter dem botanischen Genus vorsieht, so wurden die entsprechend übereinstimmenden Arten </w:t>
+      </w:r>
+      <w:proofErr w:type="spellStart"/>
+      <w:r>
+        <w:t>gematched</w:t>
+      </w:r>
+      <w:proofErr w:type="spellEnd"/>
+      <w:r>
+        <w:t xml:space="preserve"> und alle in </w:t>
+      </w:r>
+      <w:proofErr w:type="spellStart"/>
+      <w:r>
+        <w:t>x_bart</w:t>
+      </w:r>
+      <w:proofErr w:type="spellEnd"/>
+      <w:r>
+        <w:t xml:space="preserve"> verbleibenden, nicht zugeordneten Arten desselben Genus unter dem zugehörigen Genus </w:t>
+      </w:r>
+      <w:proofErr w:type="spellStart"/>
+      <w:r>
+        <w:t>spp</w:t>
+      </w:r>
+      <w:proofErr w:type="spellEnd"/>
+      <w:r>
+        <w:t>. Eingeordnet</w:t>
       </w:r>
     </w:p>
     <w:p>
@@ -4895,10 +6116,90 @@
         <w:rPr>
           <w:lang w:val="en-US"/>
         </w:rPr>
-        <w:t xml:space="preserve">e.g.: x_bart: Acer plataniodes, Acer pseudoplatanus, Acer campestre, Acer negundo, Acer opalus, etc. </w:t>
-      </w:r>
-      <w:r>
-        <w:t>→ TapeS: Acer plataniodes, Acer pseudoplatanus, Acer campestre, Acer spp.</w:t>
+        <w:t xml:space="preserve">e.g.: </w:t>
+      </w:r>
+      <w:proofErr w:type="spellStart"/>
+      <w:r>
+        <w:rPr>
+          <w:lang w:val="en-US"/>
+        </w:rPr>
+        <w:t>x_bart</w:t>
+      </w:r>
+      <w:proofErr w:type="spellEnd"/>
+      <w:r>
+        <w:rPr>
+          <w:lang w:val="en-US"/>
+        </w:rPr>
+        <w:t xml:space="preserve">: Acer </w:t>
+      </w:r>
+      <w:proofErr w:type="spellStart"/>
+      <w:r>
+        <w:rPr>
+          <w:lang w:val="en-US"/>
+        </w:rPr>
+        <w:t>plataniodes</w:t>
+      </w:r>
+      <w:proofErr w:type="spellEnd"/>
+      <w:r>
+        <w:rPr>
+          <w:lang w:val="en-US"/>
+        </w:rPr>
+        <w:t xml:space="preserve">, Acer pseudoplatanus, Acer </w:t>
+      </w:r>
+      <w:proofErr w:type="spellStart"/>
+      <w:r>
+        <w:rPr>
+          <w:lang w:val="en-US"/>
+        </w:rPr>
+        <w:t>campestre</w:t>
+      </w:r>
+      <w:proofErr w:type="spellEnd"/>
+      <w:r>
+        <w:rPr>
+          <w:lang w:val="en-US"/>
+        </w:rPr>
+        <w:t xml:space="preserve">, Acer negundo, Acer </w:t>
+      </w:r>
+      <w:proofErr w:type="spellStart"/>
+      <w:r>
+        <w:rPr>
+          <w:lang w:val="en-US"/>
+        </w:rPr>
+        <w:t>opalus</w:t>
+      </w:r>
+      <w:proofErr w:type="spellEnd"/>
+      <w:r>
+        <w:rPr>
+          <w:lang w:val="en-US"/>
+        </w:rPr>
+        <w:t xml:space="preserve">, etc. </w:t>
+      </w:r>
+      <w:r>
+        <w:t xml:space="preserve">→ </w:t>
+      </w:r>
+      <w:proofErr w:type="spellStart"/>
+      <w:r>
+        <w:t>TapeS</w:t>
+      </w:r>
+      <w:proofErr w:type="spellEnd"/>
+      <w:r>
+        <w:t xml:space="preserve">: Acer </w:t>
+      </w:r>
+      <w:proofErr w:type="spellStart"/>
+      <w:r>
+        <w:t>plataniodes</w:t>
+      </w:r>
+      <w:proofErr w:type="spellEnd"/>
+      <w:r>
+        <w:t xml:space="preserve">, Acer pseudoplatanus, Acer campestre, Acer </w:t>
+      </w:r>
+      <w:proofErr w:type="spellStart"/>
+      <w:r>
+        <w:t>spp</w:t>
+      </w:r>
+      <w:proofErr w:type="spellEnd"/>
+      <w:r>
+        <w:t>.</w:t>
       </w:r>
     </w:p>
     <w:p>
@@ -4910,7 +6211,87 @@
         </w:numPr>
       </w:pPr>
       <w:r>
-        <w:t xml:space="preserve">sollte(n) einige oder mehrere Arten in x_bart und in TapeS unterschieden werden, andere jedoch nur in x_bart vorkommen, wobei TapeS neben den einzelnen Arten keine Zusammenfassung unter dem boatnischen Genus vorsieht, so wurden die entsprechend übereinstimmenden Arten gematched und alle in x_bart verbleibenden, nicht zugeordneten Arten desselben Genus einer der in TapeS gelisteten Arten desseleben Genus zugeordnet. </w:t>
+        <w:t xml:space="preserve">sollte(n) einige oder mehrere Arten in </w:t>
+      </w:r>
+      <w:proofErr w:type="spellStart"/>
+      <w:r>
+        <w:t>x_bart</w:t>
+      </w:r>
+      <w:proofErr w:type="spellEnd"/>
+      <w:r>
+        <w:t xml:space="preserve"> und in </w:t>
+      </w:r>
+      <w:proofErr w:type="spellStart"/>
+      <w:r>
+        <w:t>TapeS</w:t>
+      </w:r>
+      <w:proofErr w:type="spellEnd"/>
+      <w:r>
+        <w:t xml:space="preserve"> unterschieden werden, andere jedoch nur in </w:t>
+      </w:r>
+      <w:proofErr w:type="spellStart"/>
+      <w:r>
+        <w:t>x_bart</w:t>
+      </w:r>
+      <w:proofErr w:type="spellEnd"/>
+      <w:r>
+        <w:t xml:space="preserve"> vorkommen, wobei </w:t>
+      </w:r>
+      <w:proofErr w:type="spellStart"/>
+      <w:r>
+        <w:t>TapeS</w:t>
+      </w:r>
+      <w:proofErr w:type="spellEnd"/>
+      <w:r>
+        <w:t xml:space="preserve"> neben den einzelnen Arten keine Zusammenfassung unter dem </w:t>
+      </w:r>
+      <w:proofErr w:type="spellStart"/>
+      <w:r>
+        <w:t>boatnischen</w:t>
+      </w:r>
+      <w:proofErr w:type="spellEnd"/>
+      <w:r>
+        <w:t xml:space="preserve"> Genus vorsieht, so wurden die entsprechend übereinstimmenden Arten </w:t>
+      </w:r>
+      <w:proofErr w:type="spellStart"/>
+      <w:r>
+        <w:t>gematched</w:t>
+      </w:r>
+      <w:proofErr w:type="spellEnd"/>
+      <w:r>
+        <w:t xml:space="preserve"> und alle in </w:t>
+      </w:r>
+      <w:proofErr w:type="spellStart"/>
+      <w:r>
+        <w:t>x_bart</w:t>
+      </w:r>
+      <w:proofErr w:type="spellEnd"/>
+      <w:r>
+        <w:t xml:space="preserve"> verbleibenden, nicht zugeordneten Arten desselben </w:t>
+      </w:r>
+      <w:proofErr w:type="spellStart"/>
+      <w:r>
+        <w:t>Genus</w:t>
+      </w:r>
+      <w:proofErr w:type="spellEnd"/>
+      <w:r>
+        <w:t xml:space="preserve"> einer der in </w:t>
+      </w:r>
+      <w:proofErr w:type="spellStart"/>
+      <w:r>
+        <w:t>TapeS</w:t>
+      </w:r>
+      <w:proofErr w:type="spellEnd"/>
+      <w:r>
+        <w:t xml:space="preserve"> gelisteten Arten </w:t>
+      </w:r>
+      <w:proofErr w:type="spellStart"/>
+      <w:r>
+        <w:t>desseleben</w:t>
+      </w:r>
+      <w:proofErr w:type="spellEnd"/>
+      <w:r>
+        <w:t xml:space="preserve"> Genus zugeordnet. </w:t>
       </w:r>
     </w:p>
     <w:p>
@@ -4925,10 +6306,110 @@
         <w:rPr>
           <w:lang w:val="en-US"/>
         </w:rPr>
-        <w:t xml:space="preserve">e.g. x_bart: Abies grandis, Abies alba, Abies amabilis, Abies cilicica, Abies spp., etc. </w:t>
-      </w:r>
-      <w:r>
-        <w:t>→ TapeS: Abies grandis, Abies alba, Abies alba, Abies alba, …</w:t>
+        <w:t xml:space="preserve">e.g. </w:t>
+      </w:r>
+      <w:proofErr w:type="spellStart"/>
+      <w:r>
+        <w:rPr>
+          <w:lang w:val="en-US"/>
+        </w:rPr>
+        <w:t>x_bart</w:t>
+      </w:r>
+      <w:proofErr w:type="spellEnd"/>
+      <w:r>
+        <w:rPr>
+          <w:lang w:val="en-US"/>
+        </w:rPr>
+        <w:t xml:space="preserve">: Abies grandis, Abies alba, Abies amabilis, Abies </w:t>
+      </w:r>
+      <w:proofErr w:type="spellStart"/>
+      <w:r>
+        <w:rPr>
+          <w:lang w:val="en-US"/>
+        </w:rPr>
+        <w:t>cilicica</w:t>
+      </w:r>
+      <w:proofErr w:type="spellEnd"/>
+      <w:r>
+        <w:rPr>
+          <w:lang w:val="en-US"/>
+        </w:rPr>
+        <w:t xml:space="preserve">, Abies spp., etc. </w:t>
+      </w:r>
+      <w:r>
+        <w:t xml:space="preserve">→ </w:t>
+      </w:r>
+      <w:proofErr w:type="spellStart"/>
+      <w:r>
+        <w:t>TapeS</w:t>
+      </w:r>
+      <w:proofErr w:type="spellEnd"/>
+      <w:r>
+        <w:t xml:space="preserve">: </w:t>
+      </w:r>
+      <w:proofErr w:type="spellStart"/>
+      <w:r>
+        <w:t>Abies</w:t>
+      </w:r>
+      <w:proofErr w:type="spellEnd"/>
+      <w:r>
+        <w:t xml:space="preserve"> </w:t>
+      </w:r>
+      <w:proofErr w:type="spellStart"/>
+      <w:r>
+        <w:t>grandis</w:t>
+      </w:r>
+      <w:proofErr w:type="spellEnd"/>
+      <w:r>
+        <w:t xml:space="preserve">, </w:t>
+      </w:r>
+      <w:proofErr w:type="spellStart"/>
+      <w:r>
+        <w:t>Abies</w:t>
+      </w:r>
+      <w:proofErr w:type="spellEnd"/>
+      <w:r>
+        <w:t xml:space="preserve"> </w:t>
+      </w:r>
+      <w:proofErr w:type="spellStart"/>
+      <w:r>
+        <w:t>alba</w:t>
+      </w:r>
+      <w:proofErr w:type="spellEnd"/>
+      <w:r>
+        <w:t xml:space="preserve">, </w:t>
+      </w:r>
+      <w:proofErr w:type="spellStart"/>
+      <w:r>
+        <w:t>Abies</w:t>
+      </w:r>
+      <w:proofErr w:type="spellEnd"/>
+      <w:r>
+        <w:t xml:space="preserve"> </w:t>
+      </w:r>
+      <w:proofErr w:type="spellStart"/>
+      <w:r>
+        <w:t>alba</w:t>
+      </w:r>
+      <w:proofErr w:type="spellEnd"/>
+      <w:r>
+        <w:t xml:space="preserve">, </w:t>
+      </w:r>
+      <w:proofErr w:type="spellStart"/>
+      <w:r>
+        <w:t>Abies</w:t>
+      </w:r>
+      <w:proofErr w:type="spellEnd"/>
+      <w:r>
+        <w:t xml:space="preserve"> </w:t>
+      </w:r>
+      <w:proofErr w:type="spellStart"/>
+      <w:r>
+        <w:t>alba</w:t>
+      </w:r>
+      <w:proofErr w:type="spellEnd"/>
+      <w:r>
+        <w:t>, …</w:t>
       </w:r>
     </w:p>
     <w:p>
@@ -4941,7 +6422,39 @@
       </w:pPr>
       <w:r>
         <w:lastRenderedPageBreak/>
-        <w:t xml:space="preserve">sollten eine oder mehrere Arten in x_bart unterschieden werden, wobei in TapeS nur eine Art desselben Genus gelistet ist, wurden alle Arten des Genus in x_bart unter der in TapeS gelisteten Art desselben Genus zusammengefasst: </w:t>
+        <w:t xml:space="preserve">sollten eine oder mehrere Arten in </w:t>
+      </w:r>
+      <w:proofErr w:type="spellStart"/>
+      <w:r>
+        <w:t>x_bart</w:t>
+      </w:r>
+      <w:proofErr w:type="spellEnd"/>
+      <w:r>
+        <w:t xml:space="preserve"> unterschieden werden, wobei in </w:t>
+      </w:r>
+      <w:proofErr w:type="spellStart"/>
+      <w:r>
+        <w:t>TapeS</w:t>
+      </w:r>
+      <w:proofErr w:type="spellEnd"/>
+      <w:r>
+        <w:t xml:space="preserve"> nur eine Art desselben Genus gelistet ist, wurden alle Arten des Genus in </w:t>
+      </w:r>
+      <w:proofErr w:type="spellStart"/>
+      <w:r>
+        <w:t>x_bart</w:t>
+      </w:r>
+      <w:proofErr w:type="spellEnd"/>
+      <w:r>
+        <w:t xml:space="preserve"> unter der in </w:t>
+      </w:r>
+      <w:proofErr w:type="spellStart"/>
+      <w:r>
+        <w:t>TapeS</w:t>
+      </w:r>
+      <w:proofErr w:type="spellEnd"/>
+      <w:r>
+        <w:t xml:space="preserve"> gelisteten Art desselben Genus zusammengefasst: </w:t>
       </w:r>
     </w:p>
     <w:p>
@@ -4959,7 +6472,63 @@
         <w:rPr>
           <w:lang w:val="en-US"/>
         </w:rPr>
-        <w:t>e.g.: x_bart : Fagus sylvatica, Fagus orientalis, Fagus moesiaca → TapeS: Fagus sylvatica, Fagus sylvatica, …</w:t>
+        <w:t xml:space="preserve">e.g.: </w:t>
+      </w:r>
+      <w:proofErr w:type="spellStart"/>
+      <w:r>
+        <w:rPr>
+          <w:lang w:val="en-US"/>
+        </w:rPr>
+        <w:t>x_bart</w:t>
+      </w:r>
+      <w:proofErr w:type="spellEnd"/>
+      <w:r>
+        <w:rPr>
+          <w:lang w:val="en-US"/>
+        </w:rPr>
+        <w:t xml:space="preserve"> : Fagus sylvatica, Fagus </w:t>
+      </w:r>
+      <w:proofErr w:type="spellStart"/>
+      <w:r>
+        <w:rPr>
+          <w:lang w:val="en-US"/>
+        </w:rPr>
+        <w:t>orientalis</w:t>
+      </w:r>
+      <w:proofErr w:type="spellEnd"/>
+      <w:r>
+        <w:rPr>
+          <w:lang w:val="en-US"/>
+        </w:rPr>
+        <w:t xml:space="preserve">, Fagus </w:t>
+      </w:r>
+      <w:proofErr w:type="spellStart"/>
+      <w:r>
+        <w:rPr>
+          <w:lang w:val="en-US"/>
+        </w:rPr>
+        <w:t>moesiaca</w:t>
+      </w:r>
+      <w:proofErr w:type="spellEnd"/>
+      <w:r>
+        <w:rPr>
+          <w:lang w:val="en-US"/>
+        </w:rPr>
+        <w:t xml:space="preserve"> → </w:t>
+      </w:r>
+      <w:proofErr w:type="spellStart"/>
+      <w:r>
+        <w:rPr>
+          <w:lang w:val="en-US"/>
+        </w:rPr>
+        <w:t>TapeS</w:t>
+      </w:r>
+      <w:proofErr w:type="spellEnd"/>
+      <w:r>
+        <w:rPr>
+          <w:lang w:val="en-US"/>
+        </w:rPr>
+        <w:t>: Fagus sylvatica, Fagus sylvatica, …</w:t>
       </w:r>
     </w:p>
     <w:p>
@@ -4971,7 +6540,31 @@
         </w:numPr>
       </w:pPr>
       <w:r>
-        <w:t>sollte ein Genus in x_bart nicht in Arten unterschieden werden, in TapeS jedoch schon werden alle Bäume des Genus der in TapeS gelisteten Art zugeordnet</w:t>
+        <w:t xml:space="preserve">sollte ein Genus in </w:t>
+      </w:r>
+      <w:proofErr w:type="spellStart"/>
+      <w:r>
+        <w:t>x_bart</w:t>
+      </w:r>
+      <w:proofErr w:type="spellEnd"/>
+      <w:r>
+        <w:t xml:space="preserve"> nicht in Arten unterschieden werden, in </w:t>
+      </w:r>
+      <w:proofErr w:type="spellStart"/>
+      <w:r>
+        <w:t>TapeS</w:t>
+      </w:r>
+      <w:proofErr w:type="spellEnd"/>
+      <w:r>
+        <w:t xml:space="preserve"> jedoch schon werden alle Bäume des Genus der in </w:t>
+      </w:r>
+      <w:proofErr w:type="spellStart"/>
+      <w:r>
+        <w:t>TapeS</w:t>
+      </w:r>
+      <w:proofErr w:type="spellEnd"/>
+      <w:r>
+        <w:t xml:space="preserve"> gelisteten Art zugeordnet</w:t>
       </w:r>
     </w:p>
     <w:p>
@@ -4986,11 +6579,52 @@
         <w:rPr>
           <w:lang w:val="en-US"/>
         </w:rPr>
-        <w:t xml:space="preserve">e.g.: x_bart: Tuja spp. </w:t>
-      </w:r>
-      <w:r>
-        <w:t>→ TapeS: Thuja plicata</w:t>
-      </w:r>
+        <w:t xml:space="preserve">e.g.: </w:t>
+      </w:r>
+      <w:proofErr w:type="spellStart"/>
+      <w:r>
+        <w:rPr>
+          <w:lang w:val="en-US"/>
+        </w:rPr>
+        <w:t>x_bart</w:t>
+      </w:r>
+      <w:proofErr w:type="spellEnd"/>
+      <w:r>
+        <w:rPr>
+          <w:lang w:val="en-US"/>
+        </w:rPr>
+        <w:t xml:space="preserve">: </w:t>
+      </w:r>
+      <w:proofErr w:type="spellStart"/>
+      <w:r>
+        <w:rPr>
+          <w:lang w:val="en-US"/>
+        </w:rPr>
+        <w:t>Tuja</w:t>
+      </w:r>
+      <w:proofErr w:type="spellEnd"/>
+      <w:r>
+        <w:rPr>
+          <w:lang w:val="en-US"/>
+        </w:rPr>
+        <w:t xml:space="preserve"> spp. </w:t>
+      </w:r>
+      <w:r>
+        <w:t xml:space="preserve">→ </w:t>
+      </w:r>
+      <w:proofErr w:type="spellStart"/>
+      <w:r>
+        <w:t>TapeS</w:t>
+      </w:r>
+      <w:proofErr w:type="spellEnd"/>
+      <w:r>
+        <w:t xml:space="preserve">: Thuja </w:t>
+      </w:r>
+      <w:proofErr w:type="spellStart"/>
+      <w:r>
+        <w:t>plicata</w:t>
+      </w:r>
+      <w:proofErr w:type="spellEnd"/>
     </w:p>
     <w:p>
       <w:pPr>
@@ -5005,7 +6639,63 @@
         </w:rPr>
       </w:pPr>
       <w:r>
-        <w:t>alle in x_bart gelisteten Arten und Geni, welche keine übereinstimmende Art oder Familie in TapeS gelistet haben, werden den Kategorien Magnoliopsida trees (andere Laubholzarten) und Coniferales trees (andere</w:t>
+        <w:t xml:space="preserve">alle in </w:t>
+      </w:r>
+      <w:proofErr w:type="spellStart"/>
+      <w:r>
+        <w:t>x_bart</w:t>
+      </w:r>
+      <w:proofErr w:type="spellEnd"/>
+      <w:r>
+        <w:t xml:space="preserve"> gelisteten Arten und </w:t>
+      </w:r>
+      <w:proofErr w:type="spellStart"/>
+      <w:r>
+        <w:t>Geni</w:t>
+      </w:r>
+      <w:proofErr w:type="spellEnd"/>
+      <w:r>
+        <w:t xml:space="preserve">, welche keine übereinstimmende Art oder Familie in </w:t>
+      </w:r>
+      <w:proofErr w:type="spellStart"/>
+      <w:r>
+        <w:t>TapeS</w:t>
+      </w:r>
+      <w:proofErr w:type="spellEnd"/>
+      <w:r>
+        <w:t xml:space="preserve"> gelistet haben, werden den Kategorien </w:t>
+      </w:r>
+      <w:proofErr w:type="spellStart"/>
+      <w:r>
+        <w:t>Magnoliopsida</w:t>
+      </w:r>
+      <w:proofErr w:type="spellEnd"/>
+      <w:r>
+        <w:t xml:space="preserve"> </w:t>
+      </w:r>
+      <w:proofErr w:type="spellStart"/>
+      <w:r>
+        <w:t>trees</w:t>
+      </w:r>
+      <w:proofErr w:type="spellEnd"/>
+      <w:r>
+        <w:t xml:space="preserve"> (andere Laubholzarten) und </w:t>
+      </w:r>
+      <w:proofErr w:type="spellStart"/>
+      <w:r>
+        <w:t>Coniferales</w:t>
+      </w:r>
+      <w:proofErr w:type="spellEnd"/>
+      <w:r>
+        <w:t xml:space="preserve"> </w:t>
+      </w:r>
+      <w:proofErr w:type="spellStart"/>
+      <w:r>
+        <w:t>trees</w:t>
+      </w:r>
+      <w:proofErr w:type="spellEnd"/>
+      <w:r>
+        <w:t xml:space="preserve"> (andere</w:t>
       </w:r>
       <w:r>
         <w:rPr>
@@ -5024,7 +6714,15 @@
     </w:p>
     <w:p>
       <w:r>
-        <w:t>Die Biomasse wird nachfolgend mit TapeS für alle</w:t>
+        <w:t xml:space="preserve">Die Biomasse wird nachfolgend mit </w:t>
+      </w:r>
+      <w:proofErr w:type="spellStart"/>
+      <w:r>
+        <w:t>TapeS</w:t>
+      </w:r>
+      <w:proofErr w:type="spellEnd"/>
+      <w:r>
+        <w:t xml:space="preserve"> für alle</w:t>
       </w:r>
       <w:r>
         <w:t xml:space="preserve"> holzigen</w:t>
@@ -5050,7 +6748,23 @@
         <w:pStyle w:val="Liste-2"/>
       </w:pPr>
       <w:r>
-        <w:t>solid wood sw: Derbholz, Holzige</w:t>
+        <w:t xml:space="preserve">solid </w:t>
+      </w:r>
+      <w:proofErr w:type="spellStart"/>
+      <w:r>
+        <w:t>wood</w:t>
+      </w:r>
+      <w:proofErr w:type="spellEnd"/>
+      <w:r>
+        <w:t xml:space="preserve"> </w:t>
+      </w:r>
+      <w:proofErr w:type="spellStart"/>
+      <w:r>
+        <w:t>sw</w:t>
+      </w:r>
+      <w:proofErr w:type="spellEnd"/>
+      <w:r>
+        <w:t>: Derbholz, Holzige</w:t>
       </w:r>
       <w:r>
         <w:t xml:space="preserve"> Masse über Fällschnitt mit Durchmesser &gt;7cm, ohne Rinde</w:t>
@@ -5061,7 +6775,23 @@
         <w:pStyle w:val="Liste-2"/>
       </w:pPr>
       <w:r>
-        <w:t>solid wood bark sb: Derbholzrind</w:t>
+        <w:t xml:space="preserve">solid </w:t>
+      </w:r>
+      <w:proofErr w:type="spellStart"/>
+      <w:r>
+        <w:t>wood</w:t>
+      </w:r>
+      <w:proofErr w:type="spellEnd"/>
+      <w:r>
+        <w:t xml:space="preserve"> </w:t>
+      </w:r>
+      <w:proofErr w:type="spellStart"/>
+      <w:r>
+        <w:t>bark</w:t>
+      </w:r>
+      <w:proofErr w:type="spellEnd"/>
+      <w:r>
+        <w:t xml:space="preserve"> sb: Derbholzrind</w:t>
       </w:r>
       <w:r>
         <w:t>e, Rinde des Derbholzes</w:t>
@@ -5071,8 +6801,37 @@
       <w:pPr>
         <w:pStyle w:val="Liste-2"/>
       </w:pPr>
-      <w:r>
-        <w:t>stump wood stw: Stubbenholz, holzige Ma</w:t>
+      <w:proofErr w:type="spellStart"/>
+      <w:r>
+        <w:t>stump</w:t>
+      </w:r>
+      <w:proofErr w:type="spellEnd"/>
+      <w:r>
+        <w:t xml:space="preserve"> </w:t>
+      </w:r>
+      <w:proofErr w:type="spellStart"/>
+      <w:r>
+        <w:t>wood</w:t>
+      </w:r>
+      <w:proofErr w:type="spellEnd"/>
+      <w:r>
+        <w:t xml:space="preserve"> </w:t>
+      </w:r>
+      <w:proofErr w:type="spellStart"/>
+      <w:r>
+        <w:t>stw</w:t>
+      </w:r>
+      <w:proofErr w:type="spellEnd"/>
+      <w:r>
+        <w:t xml:space="preserve">: </w:t>
+      </w:r>
+      <w:proofErr w:type="spellStart"/>
+      <w:r>
+        <w:t>Stubbenholz</w:t>
+      </w:r>
+      <w:proofErr w:type="spellEnd"/>
+      <w:r>
+        <w:t>, holzige Ma</w:t>
       </w:r>
       <w:r>
         <w:t>sse unterhalb des Fällschnittes mit Durchmesser &gt;7cm, ohne Rinde</w:t>
@@ -5082,19 +6841,98 @@
       <w:pPr>
         <w:pStyle w:val="Liste-2"/>
       </w:pPr>
-      <w:r>
-        <w:t>stump wood bark stb: Stubbenholzrinde, Rinde</w:t>
-      </w:r>
-      <w:r>
-        <w:t xml:space="preserve"> des Stubbenholzes</w:t>
-      </w:r>
+      <w:proofErr w:type="spellStart"/>
+      <w:r>
+        <w:t>stump</w:t>
+      </w:r>
+      <w:proofErr w:type="spellEnd"/>
+      <w:r>
+        <w:t xml:space="preserve"> </w:t>
+      </w:r>
+      <w:proofErr w:type="spellStart"/>
+      <w:r>
+        <w:t>wood</w:t>
+      </w:r>
+      <w:proofErr w:type="spellEnd"/>
+      <w:r>
+        <w:t xml:space="preserve"> </w:t>
+      </w:r>
+      <w:proofErr w:type="spellStart"/>
+      <w:r>
+        <w:t>bark</w:t>
+      </w:r>
+      <w:proofErr w:type="spellEnd"/>
+      <w:r>
+        <w:t xml:space="preserve"> </w:t>
+      </w:r>
+      <w:proofErr w:type="spellStart"/>
+      <w:r>
+        <w:t>stb</w:t>
+      </w:r>
+      <w:proofErr w:type="spellEnd"/>
+      <w:r>
+        <w:t xml:space="preserve">: </w:t>
+      </w:r>
+      <w:proofErr w:type="spellStart"/>
+      <w:r>
+        <w:t>Stubbenholzrinde</w:t>
+      </w:r>
+      <w:proofErr w:type="spellEnd"/>
+      <w:r>
+        <w:t>, Rinde</w:t>
+      </w:r>
+      <w:r>
+        <w:t xml:space="preserve"> des </w:t>
+      </w:r>
+      <w:proofErr w:type="spellStart"/>
+      <w:r>
+        <w:t>Stubbenholzes</w:t>
+      </w:r>
+      <w:proofErr w:type="spellEnd"/>
     </w:p>
     <w:p>
       <w:pPr>
         <w:pStyle w:val="Liste-2"/>
       </w:pPr>
-      <w:r>
-        <w:t xml:space="preserve">fine wood including bark fwb: Nicht Derbholz, holzige Masse </w:t>
+      <w:proofErr w:type="spellStart"/>
+      <w:r>
+        <w:t>fine</w:t>
+      </w:r>
+      <w:proofErr w:type="spellEnd"/>
+      <w:r>
+        <w:t xml:space="preserve"> </w:t>
+      </w:r>
+      <w:proofErr w:type="spellStart"/>
+      <w:r>
+        <w:t>wood</w:t>
+      </w:r>
+      <w:proofErr w:type="spellEnd"/>
+      <w:r>
+        <w:t xml:space="preserve"> </w:t>
+      </w:r>
+      <w:proofErr w:type="spellStart"/>
+      <w:r>
+        <w:t>including</w:t>
+      </w:r>
+      <w:proofErr w:type="spellEnd"/>
+      <w:r>
+        <w:t xml:space="preserve"> </w:t>
+      </w:r>
+      <w:proofErr w:type="spellStart"/>
+      <w:r>
+        <w:t>bark</w:t>
+      </w:r>
+      <w:proofErr w:type="spellEnd"/>
+      <w:r>
+        <w:t xml:space="preserve"> </w:t>
+      </w:r>
+      <w:proofErr w:type="spellStart"/>
+      <w:r>
+        <w:t>fwb</w:t>
+      </w:r>
+      <w:proofErr w:type="spellEnd"/>
+      <w:r>
+        <w:t xml:space="preserve">: Nicht Derbholz, holzige Masse </w:t>
       </w:r>
       <w:r>
         <w:t>oberhalb des Fällschnitts mit Durchmesser &lt;7cm, mit Rinde</w:t>
@@ -5104,14 +6942,35 @@
       <w:pPr>
         <w:pStyle w:val="Liste-2"/>
       </w:pPr>
-      <w:r>
-        <w:t>foliage ndl: Blattmasse,</w:t>
+      <w:proofErr w:type="spellStart"/>
+      <w:r>
+        <w:t>foliage</w:t>
+      </w:r>
+      <w:proofErr w:type="spellEnd"/>
+      <w:r>
+        <w:t xml:space="preserve"> </w:t>
+      </w:r>
+      <w:proofErr w:type="spellStart"/>
+      <w:r>
+        <w:t>ndl</w:t>
+      </w:r>
+      <w:proofErr w:type="spellEnd"/>
+      <w:r>
+        <w:t>: Blattmasse,</w:t>
       </w:r>
       <w:r>
         <w:t xml:space="preserve"> mit</w:t>
       </w:r>
       <w:r>
-        <w:t xml:space="preserve"> TapeS </w:t>
+        <w:t xml:space="preserve"> </w:t>
+      </w:r>
+      <w:proofErr w:type="spellStart"/>
+      <w:r>
+        <w:t>TapeS</w:t>
+      </w:r>
+      <w:proofErr w:type="spellEnd"/>
+      <w:r>
+        <w:t xml:space="preserve"> </w:t>
       </w:r>
       <w:r>
         <w:t xml:space="preserve">ist diese Kompartiment </w:t>
@@ -5128,10 +6987,26 @@
     </w:p>
     <w:p>
       <w:r>
-        <w:t>Da TapeS keine Biomassenfunktionen für die Blattmasse von Laubbäumen beinhaltet, wurde diese mittels des Blattbiomasse Modell</w:t>
-      </w:r>
-      <w:r>
-        <w:t xml:space="preserve">s (dh3, 4a)) für Buchen von Wutzler et. al. 2008 ermittelt. </w:t>
+        <w:t xml:space="preserve">Da </w:t>
+      </w:r>
+      <w:proofErr w:type="spellStart"/>
+      <w:r>
+        <w:t>TapeS</w:t>
+      </w:r>
+      <w:proofErr w:type="spellEnd"/>
+      <w:r>
+        <w:t xml:space="preserve"> keine Biomassenfunktionen für die Blattmasse von Laubbäumen beinhaltet, wurde diese mittels des Blattbiomasse Modell</w:t>
+      </w:r>
+      <w:r>
+        <w:t xml:space="preserve">s (dh3, 4a)) für Buchen von </w:t>
+      </w:r>
+      <w:proofErr w:type="spellStart"/>
+      <w:r>
+        <w:t>Wutzler</w:t>
+      </w:r>
+      <w:proofErr w:type="spellEnd"/>
+      <w:r>
+        <w:t xml:space="preserve"> et. al. 2008 ermittelt. </w:t>
       </w:r>
     </w:p>
     <w:p>
@@ -5145,7 +7020,23 @@
         <w:t xml:space="preserve"> holzigen und Blatt-/Nadel-Kompartimenten wurde </w:t>
       </w:r>
       <w:r>
-        <w:t>zudem das Kompartiment „ag“ – „aboveground“ – „gesamt</w:t>
+        <w:t>zudem das Kompartiment „</w:t>
+      </w:r>
+      <w:proofErr w:type="spellStart"/>
+      <w:r>
+        <w:t>ag</w:t>
+      </w:r>
+      <w:proofErr w:type="spellEnd"/>
+      <w:r>
+        <w:t>“ – „</w:t>
+      </w:r>
+      <w:proofErr w:type="spellStart"/>
+      <w:r>
+        <w:t>aboveground</w:t>
+      </w:r>
+      <w:proofErr w:type="spellEnd"/>
+      <w:r>
+        <w:t>“ – „gesamt</w:t>
       </w:r>
       <w:r>
         <w:t>e oberirdische Biomasse</w:t>
@@ -5164,7 +7055,23 @@
     </w:p>
     <w:p>
       <w:r>
-        <w:t xml:space="preserve">Die da TapeS keine Funktionen für die Berechnnung der unterirdischen Biomasse beinhaltet, wird diese mittels der Biomassefunktionen der Bundeswaldinventur (BWI) bzw. der Nationalen Treibhausgasinventur (TGHI) berechnet. </w:t>
+        <w:t xml:space="preserve">Die da </w:t>
+      </w:r>
+      <w:proofErr w:type="spellStart"/>
+      <w:r>
+        <w:t>TapeS</w:t>
+      </w:r>
+      <w:proofErr w:type="spellEnd"/>
+      <w:r>
+        <w:t xml:space="preserve"> keine Funktionen für die </w:t>
+      </w:r>
+      <w:proofErr w:type="spellStart"/>
+      <w:r>
+        <w:t>Berechnnung</w:t>
+      </w:r>
+      <w:proofErr w:type="spellEnd"/>
+      <w:r>
+        <w:t xml:space="preserve"> der unterirdischen Biomasse beinhaltet, wird diese mittels der Biomassefunktionen der Bundeswaldinventur (BWI) bzw. der Nationalen Treibhausgasinventur (TGHI) berechnet. </w:t>
       </w:r>
     </w:p>
     <w:p>
@@ -5269,7 +7176,15 @@
         <w:pStyle w:val="Liste-2"/>
       </w:pPr>
       <w:r>
-        <w:t>BWI Methodikband 2012,</w:t>
+        <w:t xml:space="preserve">BWI </w:t>
+      </w:r>
+      <w:proofErr w:type="spellStart"/>
+      <w:r>
+        <w:t>Methodikband</w:t>
+      </w:r>
+      <w:proofErr w:type="spellEnd"/>
+      <w:r>
+        <w:t xml:space="preserve"> 2012,</w:t>
       </w:r>
       <w:r>
         <w:t xml:space="preserve"> Kapitel</w:t>
@@ -5341,8 +7256,13 @@
         <w:t xml:space="preserve">Zusammenfassung </w:t>
       </w:r>
       <w:r>
-        <w:t xml:space="preserve"> Einzelbaumdaten auf Plotlevel</w:t>
-      </w:r>
+        <w:t xml:space="preserve"> Einzelbaumdaten auf </w:t>
+      </w:r>
+      <w:proofErr w:type="spellStart"/>
+      <w:r>
+        <w:t>Plotlevel</w:t>
+      </w:r>
+      <w:proofErr w:type="spellEnd"/>
     </w:p>
     <w:p/>
     <w:p>
@@ -5371,7 +7291,15 @@
     </w:p>
     <w:p>
       <w:r>
-        <w:t>Die oberirdische Biomasse an Pfanzen der Verjüngung mit einer Höhe unter 1.3m erfolgt mittels der BWI &amp; THGI Funktionen für Bäume mit Durchmesser &lt;10cm und Höhe &lt; 1.3m:</w:t>
+        <w:t xml:space="preserve">Die oberirdische Biomasse an </w:t>
+      </w:r>
+      <w:proofErr w:type="spellStart"/>
+      <w:r>
+        <w:t>Pfanzen</w:t>
+      </w:r>
+      <w:proofErr w:type="spellEnd"/>
+      <w:r>
+        <w:t xml:space="preserve"> der Verjüngung mit einer Höhe unter 1.3m erfolgt mittels der BWI &amp; THGI Funktionen für Bäume mit Durchmesser &lt;10cm und Höhe &lt; 1.3m:</w:t>
       </w:r>
     </w:p>
     <w:p>
@@ -5470,10 +7398,66 @@
     </w:p>
     <w:p>
       <w:r>
-        <w:t>Für die Kompartimentierung der oberirdischen Masse stehen aktuell (Stand 01.12.2023) zwei optionen zur Verfügung</w:t>
-      </w:r>
-      <w:r>
-        <w:t xml:space="preserve"> (1) eine nachträgliche Kompartimentierung der bereits berechneten oberirdischen Biomasse mittels der Wurzel:Stam und Wurzel:Blatt Faktoren (root:stem-, root:leaf-ratios) vo Poorter et al. 2012 ()  oder eine </w:t>
+        <w:t xml:space="preserve">Für die Kompartimentierung der oberirdischen Masse stehen aktuell (Stand 01.12.2023) zwei </w:t>
+      </w:r>
+      <w:proofErr w:type="spellStart"/>
+      <w:r>
+        <w:t>optionen</w:t>
+      </w:r>
+      <w:proofErr w:type="spellEnd"/>
+      <w:r>
+        <w:t xml:space="preserve"> zur Verfügung</w:t>
+      </w:r>
+      <w:r>
+        <w:t xml:space="preserve"> (1) eine nachträgliche Kompartimentierung der bereits berechneten oberirdischen Biomasse mittels der </w:t>
+      </w:r>
+      <w:proofErr w:type="spellStart"/>
+      <w:r>
+        <w:t>Wurzel:Stam</w:t>
+      </w:r>
+      <w:proofErr w:type="spellEnd"/>
+      <w:r>
+        <w:t xml:space="preserve"> und </w:t>
+      </w:r>
+      <w:proofErr w:type="spellStart"/>
+      <w:r>
+        <w:t>Wurzel:Blatt</w:t>
+      </w:r>
+      <w:proofErr w:type="spellEnd"/>
+      <w:r>
+        <w:t xml:space="preserve"> Faktoren (</w:t>
+      </w:r>
+      <w:proofErr w:type="spellStart"/>
+      <w:r>
+        <w:t>root:stem</w:t>
+      </w:r>
+      <w:proofErr w:type="spellEnd"/>
+      <w:r>
+        <w:t xml:space="preserve">-, </w:t>
+      </w:r>
+      <w:proofErr w:type="spellStart"/>
+      <w:r>
+        <w:t>root:leaf-ratios</w:t>
+      </w:r>
+      <w:proofErr w:type="spellEnd"/>
+      <w:r>
+        <w:t xml:space="preserve">) </w:t>
+      </w:r>
+      <w:proofErr w:type="spellStart"/>
+      <w:r>
+        <w:t>vo</w:t>
+      </w:r>
+      <w:proofErr w:type="spellEnd"/>
+      <w:r>
+        <w:t xml:space="preserve"> </w:t>
+      </w:r>
+      <w:proofErr w:type="spellStart"/>
+      <w:r>
+        <w:t>Poorter</w:t>
+      </w:r>
+      <w:proofErr w:type="spellEnd"/>
+      <w:r>
+        <w:t xml:space="preserve"> et al. 2012 ()  oder eine </w:t>
       </w:r>
       <w:r>
         <w:t>direkte</w:t>
@@ -5506,16 +7490,34 @@
         <w:t xml:space="preserve">Wolff hat Funktionen für die Baumarten: Bergahorn, Esche, Birke, Buche, Eiche, Fichte, Kiefer, Vogelbeere, Ginster, Holunder und Faulbaum. </w:t>
       </w:r>
       <w:r>
-        <w:t xml:space="preserve">Für die Berechnung des  Wurzelhalsdurchmessers und nachfolgend der Biomasse müssen die BZE Arten in x_bart daher in die verfügbaren Artengruppen eingeteilt werden. </w:t>
-      </w:r>
-    </w:p>
-    <w:p>
-      <w:r>
-        <w:t>Die Zuordnung wird in x_bart unter der Spalte „</w:t>
-      </w:r>
+        <w:t xml:space="preserve">Für die Berechnung des  Wurzelhalsdurchmessers und nachfolgend der Biomasse müssen die BZE Arten in </w:t>
+      </w:r>
+      <w:proofErr w:type="spellStart"/>
+      <w:r>
+        <w:t>x_bart</w:t>
+      </w:r>
+      <w:proofErr w:type="spellEnd"/>
+      <w:r>
+        <w:t xml:space="preserve"> daher in die verfügbaren Artengruppen eingeteilt werden. </w:t>
+      </w:r>
+    </w:p>
+    <w:p>
+      <w:r>
+        <w:t xml:space="preserve">Die Zuordnung wird in </w:t>
+      </w:r>
+      <w:proofErr w:type="spellStart"/>
+      <w:r>
+        <w:t>x_bart</w:t>
+      </w:r>
+      <w:proofErr w:type="spellEnd"/>
+      <w:r>
+        <w:t xml:space="preserve"> unter der Spalte „</w:t>
+      </w:r>
+      <w:proofErr w:type="spellStart"/>
       <w:r>
         <w:t>RG_Wolff_bio</w:t>
       </w:r>
+      <w:proofErr w:type="spellEnd"/>
       <w:r>
         <w:t xml:space="preserve">“ abgelegt. Bei der Einteilung in die Gruppen wurde folgendermaßen vorgegangen: </w:t>
       </w:r>
@@ -5534,10 +7536,26 @@
         <w:t xml:space="preserve">: </w:t>
       </w:r>
       <w:r>
-        <w:t>Alle Arten mit bot_genus == Fagus</w:t>
-      </w:r>
-      <w:r>
-        <w:t xml:space="preserve"> und sonstige (unzuordbare) Laubbaumarten</w:t>
+        <w:t xml:space="preserve">Alle Arten mit </w:t>
+      </w:r>
+      <w:proofErr w:type="spellStart"/>
+      <w:r>
+        <w:t>bot_genus</w:t>
+      </w:r>
+      <w:proofErr w:type="spellEnd"/>
+      <w:r>
+        <w:t xml:space="preserve"> == Fagus</w:t>
+      </w:r>
+      <w:r>
+        <w:t xml:space="preserve"> und sonstige (</w:t>
+      </w:r>
+      <w:proofErr w:type="spellStart"/>
+      <w:r>
+        <w:t>unzuordbare</w:t>
+      </w:r>
+      <w:proofErr w:type="spellEnd"/>
+      <w:r>
+        <w:t>) Laubbaumarten</w:t>
       </w:r>
     </w:p>
     <w:p>
@@ -5554,7 +7572,15 @@
         <w:t xml:space="preserve">: alle </w:t>
       </w:r>
       <w:r>
-        <w:t>Arten mit bot_genus == Quercus</w:t>
+        <w:t xml:space="preserve">Arten mit </w:t>
+      </w:r>
+      <w:proofErr w:type="spellStart"/>
+      <w:r>
+        <w:t>bot_genus</w:t>
+      </w:r>
+      <w:proofErr w:type="spellEnd"/>
+      <w:r>
+        <w:t xml:space="preserve"> == Quercus</w:t>
       </w:r>
     </w:p>
     <w:p>
@@ -5571,7 +7597,23 @@
         <w:t>: alle Birkenarten und andere Laubbaumarten niedriger Lebenserwartung</w:t>
       </w:r>
       <w:r>
-        <w:t xml:space="preserve"> außer !(bot_genus %in% c("Acer", "Fagus", "Quercus", "Rhamnus", "Sorbus", "Sambucus"))</w:t>
+        <w:t xml:space="preserve"> außer !(</w:t>
+      </w:r>
+      <w:proofErr w:type="spellStart"/>
+      <w:r>
+        <w:t>bot_genus</w:t>
+      </w:r>
+      <w:proofErr w:type="spellEnd"/>
+      <w:r>
+        <w:t xml:space="preserve"> %in% c("Acer", "Fagus", "Quercus", "</w:t>
+      </w:r>
+      <w:proofErr w:type="spellStart"/>
+      <w:r>
+        <w:t>Rhamnus</w:t>
+      </w:r>
+      <w:proofErr w:type="spellEnd"/>
+      <w:r>
+        <w:t>", "Sorbus", "Sambucus"))</w:t>
       </w:r>
     </w:p>
     <w:p>
@@ -5594,10 +7636,26 @@
         <w:t xml:space="preserve">: alle </w:t>
       </w:r>
       <w:r>
-        <w:t>Arten mit bot_genus == Picea</w:t>
-      </w:r>
-      <w:r>
-        <w:t xml:space="preserve"> und alle anderen Nadelbbäume die nicht Kiefer </w:t>
+        <w:t xml:space="preserve">Arten mit </w:t>
+      </w:r>
+      <w:proofErr w:type="spellStart"/>
+      <w:r>
+        <w:t>bot_genus</w:t>
+      </w:r>
+      <w:proofErr w:type="spellEnd"/>
+      <w:r>
+        <w:t xml:space="preserve"> == Picea</w:t>
+      </w:r>
+      <w:r>
+        <w:t xml:space="preserve"> und alle anderen </w:t>
+      </w:r>
+      <w:proofErr w:type="spellStart"/>
+      <w:r>
+        <w:t>Nadelbbäume</w:t>
+      </w:r>
+      <w:proofErr w:type="spellEnd"/>
+      <w:r>
+        <w:t xml:space="preserve"> die nicht Kiefer </w:t>
       </w:r>
       <w:r>
         <w:t xml:space="preserve">(Pinus) </w:t>
@@ -5620,7 +7678,15 @@
         <w:t xml:space="preserve">: alle </w:t>
       </w:r>
       <w:r>
-        <w:t>Arten mit bot_genus == Pinus</w:t>
+        <w:t xml:space="preserve">Arten mit </w:t>
+      </w:r>
+      <w:proofErr w:type="spellStart"/>
+      <w:r>
+        <w:t>bot_genus</w:t>
+      </w:r>
+      <w:proofErr w:type="spellEnd"/>
+      <w:r>
+        <w:t xml:space="preserve"> == Pinus</w:t>
       </w:r>
     </w:p>
     <w:p>
@@ -5640,7 +7706,15 @@
         <w:t xml:space="preserve"> – alle Sorbus Arten</w:t>
       </w:r>
       <w:r>
-        <w:t>, bot_genus == „Sorbus“</w:t>
+        <w:t xml:space="preserve">, </w:t>
+      </w:r>
+      <w:proofErr w:type="spellStart"/>
+      <w:r>
+        <w:t>bot_genus</w:t>
+      </w:r>
+      <w:proofErr w:type="spellEnd"/>
+      <w:r>
+        <w:t xml:space="preserve"> == „Sorbus“</w:t>
       </w:r>
     </w:p>
     <w:p>
@@ -5668,16 +7742,34 @@
         <w:pStyle w:val="Liste-1"/>
       </w:pPr>
       <w:r>
-        <w:t>Artengruppe Hollunder</w:t>
-      </w:r>
+        <w:t xml:space="preserve">Artengruppe </w:t>
+      </w:r>
+      <w:proofErr w:type="spellStart"/>
+      <w:r>
+        <w:t>Hollunder</w:t>
+      </w:r>
+      <w:proofErr w:type="spellEnd"/>
       <w:r>
         <w:t xml:space="preserve"> HOL</w:t>
       </w:r>
       <w:r>
-        <w:t>: alle Hollunderarten</w:t>
-      </w:r>
-      <w:r>
-        <w:t>, bot_genus ==  „Sambucus“</w:t>
+        <w:t xml:space="preserve">: alle </w:t>
+      </w:r>
+      <w:proofErr w:type="spellStart"/>
+      <w:r>
+        <w:t>Hollunderarten</w:t>
+      </w:r>
+      <w:proofErr w:type="spellEnd"/>
+      <w:r>
+        <w:t xml:space="preserve">, </w:t>
+      </w:r>
+      <w:proofErr w:type="spellStart"/>
+      <w:r>
+        <w:t>bot_genus</w:t>
+      </w:r>
+      <w:proofErr w:type="spellEnd"/>
+      <w:r>
+        <w:t xml:space="preserve"> ==  „Sambucus“</w:t>
       </w:r>
     </w:p>
     <w:p>
@@ -5694,7 +7786,23 @@
         <w:t xml:space="preserve">: </w:t>
       </w:r>
       <w:r>
-        <w:t>alle Arten mit bot_genus == „Rhamnus“</w:t>
+        <w:t xml:space="preserve">alle Arten mit </w:t>
+      </w:r>
+      <w:proofErr w:type="spellStart"/>
+      <w:r>
+        <w:t>bot_genus</w:t>
+      </w:r>
+      <w:proofErr w:type="spellEnd"/>
+      <w:r>
+        <w:t xml:space="preserve"> == „</w:t>
+      </w:r>
+      <w:proofErr w:type="spellStart"/>
+      <w:r>
+        <w:t>Rhamnus</w:t>
+      </w:r>
+      <w:proofErr w:type="spellEnd"/>
+      <w:r>
+        <w:t>“</w:t>
       </w:r>
     </w:p>
     <w:p>
@@ -5714,7 +7822,15 @@
         <w:t xml:space="preserve">: </w:t>
       </w:r>
       <w:r>
-        <w:t>alle Arten mit bot_genus == „Acer“</w:t>
+        <w:t xml:space="preserve">alle Arten mit </w:t>
+      </w:r>
+      <w:proofErr w:type="spellStart"/>
+      <w:r>
+        <w:t>bot_genus</w:t>
+      </w:r>
+      <w:proofErr w:type="spellEnd"/>
+      <w:r>
+        <w:t xml:space="preserve"> == „Acer“</w:t>
       </w:r>
     </w:p>
     <w:p>
@@ -5733,8 +7849,13 @@
       <w:r>
         <w:t>: alle Eschenarten (</w:t>
       </w:r>
-      <w:r>
-        <w:t>bot_genus =</w:t>
+      <w:proofErr w:type="spellStart"/>
+      <w:r>
+        <w:t>bot_genus</w:t>
+      </w:r>
+      <w:proofErr w:type="spellEnd"/>
+      <w:r>
+        <w:t xml:space="preserve"> =</w:t>
       </w:r>
       <w:r>
         <w:t>= Fraxinus) und alle anderen Arten in der BWI Artengruppe „Laubbäume hoher Lebenserwartung“ außer</w:t>
@@ -5743,7 +7864,15 @@
         <w:t xml:space="preserve"> Acer, Fagus, Quercus</w:t>
       </w:r>
       <w:r>
-        <w:t>, Rhamnus, Sorbus, Sambucus</w:t>
+        <w:t xml:space="preserve">, </w:t>
+      </w:r>
+      <w:proofErr w:type="spellStart"/>
+      <w:r>
+        <w:t>Rhamnus</w:t>
+      </w:r>
+      <w:proofErr w:type="spellEnd"/>
+      <w:r>
+        <w:t>, Sorbus, Sambucus</w:t>
       </w:r>
       <w:r>
         <w:t xml:space="preserve">. </w:t>
@@ -5758,13 +7887,29 @@
         </w:numPr>
       </w:pPr>
       <w:r>
-        <w:t xml:space="preserve">Für die Zuordnung der verbleibenden Bäume in der „andere Laubbäume mit hoher Lebenserwartung“ Gruppe standen die Artengruppe BAH oder ES zur Auswahl. Die Enscheidung verbleibende (nicht zugeordnete) Baumarten in der BWI Artgengruppe </w:t>
+        <w:t xml:space="preserve">Für die Zuordnung der verbleibenden Bäume in der „andere Laubbäume mit hoher Lebenserwartung“ Gruppe standen die Artengruppe BAH oder ES zur Auswahl. Die </w:t>
+      </w:r>
+      <w:proofErr w:type="spellStart"/>
+      <w:r>
+        <w:t>Enscheidung</w:t>
+      </w:r>
+      <w:proofErr w:type="spellEnd"/>
+      <w:r>
+        <w:t xml:space="preserve"> verbleibende (nicht zugeordnete) Baumarten in der BWI Artgengruppe </w:t>
       </w:r>
       <w:r>
         <w:t>"andere Laubbäume hoher Lebenserwartung" </w:t>
       </w:r>
       <w:r>
-        <w:t xml:space="preserve">der Wolff Artengruppe ES zuzuordnen beruht darauf, dass  Bergahorn auch auf extremeren Standortbedingungen vorkommt, was die Representativität der Artgengruppe reduzieren könnte. </w:t>
+        <w:t xml:space="preserve">der Wolff Artengruppe ES zuzuordnen beruht darauf, dass  Bergahorn auch auf extremeren Standortbedingungen vorkommt, was die </w:t>
+      </w:r>
+      <w:proofErr w:type="spellStart"/>
+      <w:r>
+        <w:t>Representativität</w:t>
+      </w:r>
+      <w:proofErr w:type="spellEnd"/>
+      <w:r>
+        <w:t xml:space="preserve"> der Artgengruppe reduzieren könnte. </w:t>
       </w:r>
     </w:p>
     <w:p>
@@ -5839,8 +7984,13 @@
         <w:t xml:space="preserve">Wolff </w:t>
       </w:r>
       <w:r>
-        <w:t>Biomasse &amp; Komartimente</w:t>
-      </w:r>
+        <w:t xml:space="preserve">Biomasse &amp; </w:t>
+      </w:r>
+      <w:proofErr w:type="spellStart"/>
+      <w:r>
+        <w:t>Komartimente</w:t>
+      </w:r>
+      <w:proofErr w:type="spellEnd"/>
     </w:p>
     <w:p>
       <w:pPr>
@@ -5850,7 +8000,15 @@
         <w:t>Nachfolgend wird für jede P</w:t>
       </w:r>
       <w:r>
-        <w:t xml:space="preserve">flanze der WHD geschätzt und damit die Biomasse in den jeweiligen Kompartimenten berechnet. Für Bäume unter 1m Höhe stellt Wolff et al. Biomassefunktionen für die Kompartimente „Blätter/Nadeln“, „Stamm+Äste“ und „gesamte oberirdische Trockenmasse“ bereit. </w:t>
+        <w:t>flanze der WHD geschätzt und damit die Biomasse in den jeweiligen Kompartimenten berechnet. Für Bäume unter 1m Höhe stellt Wolff et al. Biomassefunktionen für die Kompartimente „Blätter/Nadeln“, „</w:t>
+      </w:r>
+      <w:proofErr w:type="spellStart"/>
+      <w:r>
+        <w:t>Stamm+Äste</w:t>
+      </w:r>
+      <w:proofErr w:type="spellEnd"/>
+      <w:r>
+        <w:t xml:space="preserve">“ und „gesamte oberirdische Trockenmasse“ bereit. </w:t>
       </w:r>
     </w:p>
     <w:p>
@@ -5858,7 +8016,15 @@
         <w:jc w:val="left"/>
       </w:pPr>
       <w:r>
-        <w:t xml:space="preserve">Die Segmentgrenze für TapeS sowie für </w:t>
+        <w:t xml:space="preserve">Die Segmentgrenze für </w:t>
+      </w:r>
+      <w:proofErr w:type="spellStart"/>
+      <w:r>
+        <w:t>TapeS</w:t>
+      </w:r>
+      <w:proofErr w:type="spellEnd"/>
+      <w:r>
+        <w:t xml:space="preserve"> sowie für </w:t>
       </w:r>
       <w:r>
         <w:t>TGHI</w:t>
@@ -5910,8 +8076,13 @@
       <w:pPr>
         <w:pStyle w:val="berschrift4"/>
       </w:pPr>
-      <w:r>
-        <w:t xml:space="preserve">Poorter </w:t>
+      <w:proofErr w:type="spellStart"/>
+      <w:r>
+        <w:t>Poorter</w:t>
+      </w:r>
+      <w:proofErr w:type="spellEnd"/>
+      <w:r>
+        <w:t xml:space="preserve"> </w:t>
       </w:r>
       <w:r>
         <w:t>et al. 2011</w:t>
@@ -5919,7 +8090,15 @@
     </w:p>
     <w:p>
       <w:r>
-        <w:t xml:space="preserve">Die Biomassenfunktionen von Poorter </w:t>
+        <w:t xml:space="preserve">Die Biomassenfunktionen von </w:t>
+      </w:r>
+      <w:proofErr w:type="spellStart"/>
+      <w:r>
+        <w:t>Poorter</w:t>
+      </w:r>
+      <w:proofErr w:type="spellEnd"/>
+      <w:r>
+        <w:t xml:space="preserve"> </w:t>
       </w:r>
       <w:r>
         <w:t>schätzen</w:t>
@@ -5928,7 +8107,23 @@
         <w:t xml:space="preserve"> auf der Grundlage einer bereit gemessenen oder anderweitig ermittelten Biomasse </w:t>
       </w:r>
       <w:r>
-        <w:t xml:space="preserve">in einem Kompartiment, die Biomasse in einem anderen. Poorter ermöglicht die Kompartimentierung in Stamm-, Blatt- und Wurzelmasse, wobei die Wurzelmasse als input Variable für die Funktion dient. </w:t>
+        <w:t xml:space="preserve">in einem Kompartiment, die Biomasse in einem anderen. </w:t>
+      </w:r>
+      <w:proofErr w:type="spellStart"/>
+      <w:r>
+        <w:t>Poorter</w:t>
+      </w:r>
+      <w:proofErr w:type="spellEnd"/>
+      <w:r>
+        <w:t xml:space="preserve"> ermöglicht die Kompartimentierung in Stamm-, Blatt- und Wurzelmasse, wobei die Wurzelmasse als </w:t>
+      </w:r>
+      <w:proofErr w:type="spellStart"/>
+      <w:r>
+        <w:t>input</w:t>
+      </w:r>
+      <w:proofErr w:type="spellEnd"/>
+      <w:r>
+        <w:t xml:space="preserve"> Variable für die Funktion dient. </w:t>
       </w:r>
     </w:p>
     <w:p>
@@ -5945,7 +8140,15 @@
         <w:spacing w:before="0" w:line="240" w:lineRule="auto"/>
       </w:pPr>
       <w:r>
-        <w:t xml:space="preserve">In Bezug auf Artengruppen unterscheidet Poorter in Krautige und Holzige Pflanzen und innerhalb </w:t>
+        <w:t xml:space="preserve">In Bezug auf Artengruppen unterscheidet </w:t>
+      </w:r>
+      <w:proofErr w:type="spellStart"/>
+      <w:r>
+        <w:t>Poorter</w:t>
+      </w:r>
+      <w:proofErr w:type="spellEnd"/>
+      <w:r>
+        <w:t xml:space="preserve"> in Krautige und Holzige Pflanzen und innerhalb </w:t>
       </w:r>
       <w:r>
         <w:t>dieser</w:t>
@@ -5954,7 +8157,15 @@
         <w:t xml:space="preserve"> Kategorie</w:t>
       </w:r>
       <w:r>
-        <w:t xml:space="preserve">n in Gynmo- und Angiosperme Arten. </w:t>
+        <w:t xml:space="preserve">n in </w:t>
+      </w:r>
+      <w:proofErr w:type="spellStart"/>
+      <w:r>
+        <w:t>Gynmo</w:t>
+      </w:r>
+      <w:proofErr w:type="spellEnd"/>
+      <w:r>
+        <w:t xml:space="preserve">- und Angiosperme Arten. </w:t>
       </w:r>
       <w:r>
         <w:t xml:space="preserve"> </w:t>
@@ -5962,6 +8173,7 @@
       <w:r>
         <w:t xml:space="preserve">Demnach werden die Koeffizienten der Funktion gemäß den Kategorien Laub- und Nadelholz (x_bart.csv Spalte: </w:t>
       </w:r>
+      <w:proofErr w:type="spellStart"/>
       <w:r>
         <w:rPr>
           <w:rFonts w:cs="Calibri"/>
@@ -5971,6 +8183,7 @@
         </w:rPr>
         <w:t>laub_nadel</w:t>
       </w:r>
+      <w:proofErr w:type="spellEnd"/>
       <w:r>
         <w:t xml:space="preserve">) angewendet. </w:t>
       </w:r>
@@ -5996,7 +8209,23 @@
     </w:p>
     <w:p>
       <w:r>
-        <w:t xml:space="preserve">Hierbei ist zu bedenken, dass, sofern man die THGI&amp; BWI Biomasse Funktionen verwendet um die „input Biomasse“ zu berechnen, diese für Nadelbäume nicht nur den Holzige Kompartimente miteinschließt, sondern auch die Nadelmasse. Somit wird die Masse in den Kompartimenten „Nadel“ und „Wurzeln“ für Nadelbäume überschätzt werden, da die Input Biomasse auch nicht-holzige Kompartimente einschließt und somit die tatsächliche Masse des Kompartiments „Stamm+Äste“ überschreitet. </w:t>
+        <w:t>Hierbei ist zu bedenken, dass, sofern man die THGI&amp; BWI Biomasse Funktionen verwendet um die „</w:t>
+      </w:r>
+      <w:proofErr w:type="spellStart"/>
+      <w:r>
+        <w:t>input</w:t>
+      </w:r>
+      <w:proofErr w:type="spellEnd"/>
+      <w:r>
+        <w:t xml:space="preserve"> Biomasse“ zu berechnen, diese für Nadelbäume nicht nur den Holzige Kompartimente miteinschließt, sondern auch die Nadelmasse. Somit wird die Masse in den Kompartimenten „Nadel“ und „Wurzeln“ für Nadelbäume überschätzt werden, da die Input Biomasse auch nicht-holzige Kompartimente einschließt und somit die tatsächliche Masse des Kompartiments „</w:t>
+      </w:r>
+      <w:proofErr w:type="spellStart"/>
+      <w:r>
+        <w:t>Stamm+Äste</w:t>
+      </w:r>
+      <w:proofErr w:type="spellEnd"/>
+      <w:r>
+        <w:t xml:space="preserve">“ überschreitet. </w:t>
       </w:r>
     </w:p>
     <w:p>
@@ -6004,7 +8233,15 @@
         <w:pStyle w:val="Zwischenberschriftbold"/>
       </w:pPr>
       <w:r>
-        <w:t>Umstellen Biomassenschätzfunktion Poorter mit Quadratischer Ergänzung</w:t>
+        <w:t xml:space="preserve">Umstellen Biomassenschätzfunktion </w:t>
+      </w:r>
+      <w:proofErr w:type="spellStart"/>
+      <w:r>
+        <w:t>Poorter</w:t>
+      </w:r>
+      <w:proofErr w:type="spellEnd"/>
+      <w:r>
+        <w:t xml:space="preserve"> mit Quadratischer Ergänzung</w:t>
       </w:r>
     </w:p>
     <w:p>
@@ -6312,7 +8549,15 @@
         <w:t xml:space="preserve">)*x  </w:t>
       </w:r>
       <w:r>
-        <w:t>mittels der Binomischen Formel (a+b)</w:t>
+        <w:t>mittels der Binomischen Formel (</w:t>
+      </w:r>
+      <w:proofErr w:type="spellStart"/>
+      <w:r>
+        <w:t>a+b</w:t>
+      </w:r>
+      <w:proofErr w:type="spellEnd"/>
+      <w:r>
+        <w:t>)</w:t>
       </w:r>
       <w:r>
         <w:rPr>
@@ -6762,6 +9007,7 @@
       <w:r>
         <w:t>nden: (</w:t>
       </w:r>
+      <w:proofErr w:type="spellStart"/>
       <w:r>
         <w:rPr>
           <w:color w:val="00B0F0"/>
@@ -6777,6 +9023,7 @@
         </w:rPr>
         <w:t>b</w:t>
       </w:r>
+      <w:proofErr w:type="spellEnd"/>
       <w:r>
         <w:t>)</w:t>
       </w:r>
@@ -7266,10 +9513,26 @@
     </w:p>
     <w:p>
       <w:r>
-        <w:t>Da in Poorter et a</w:t>
-      </w:r>
-      <w:r>
-        <w:t xml:space="preserve">l. steht, dass es sich bei y und x um die log10-transformed Wurzel (x) und Stamholz (y) Masse in g handelt, muss die Formel also folgendermaßen aussehen: </w:t>
+        <w:t xml:space="preserve">Da in </w:t>
+      </w:r>
+      <w:proofErr w:type="spellStart"/>
+      <w:r>
+        <w:t>Poorter</w:t>
+      </w:r>
+      <w:proofErr w:type="spellEnd"/>
+      <w:r>
+        <w:t xml:space="preserve"> et a</w:t>
+      </w:r>
+      <w:r>
+        <w:t xml:space="preserve">l. steht, dass es sich bei y und x um die log10-transformed Wurzel (x) und </w:t>
+      </w:r>
+      <w:proofErr w:type="spellStart"/>
+      <w:r>
+        <w:t>Stamholz</w:t>
+      </w:r>
+      <w:proofErr w:type="spellEnd"/>
+      <w:r>
+        <w:t xml:space="preserve"> (y) Masse in g handelt, muss die Formel also folgendermaßen aussehen: </w:t>
       </w:r>
     </w:p>
     <w:p>
@@ -7407,12 +9670,36 @@
     </w:p>
     <w:p>
       <w:r>
-        <w:t xml:space="preserve">Die Input Variable Stammasse in kg (y_kg) habe ich darum in Gramm umgerechnet und log10 transformed: </w:t>
-      </w:r>
-    </w:p>
-    <w:p>
-      <w:r>
-        <w:t>Log10(y_kg*1000)</w:t>
+        <w:t>Die Input Variable Stammasse in kg (</w:t>
+      </w:r>
+      <w:proofErr w:type="spellStart"/>
+      <w:r>
+        <w:t>y_kg</w:t>
+      </w:r>
+      <w:proofErr w:type="spellEnd"/>
+      <w:r>
+        <w:t xml:space="preserve">) habe ich darum in Gramm umgerechnet und log10 </w:t>
+      </w:r>
+      <w:proofErr w:type="spellStart"/>
+      <w:r>
+        <w:t>transformed</w:t>
+      </w:r>
+      <w:proofErr w:type="spellEnd"/>
+      <w:r>
+        <w:t xml:space="preserve">: </w:t>
+      </w:r>
+    </w:p>
+    <w:p>
+      <w:r>
+        <w:t>Log10(</w:t>
+      </w:r>
+      <w:proofErr w:type="spellStart"/>
+      <w:r>
+        <w:t>y_kg</w:t>
+      </w:r>
+      <w:proofErr w:type="spellEnd"/>
+      <w:r>
+        <w:t>*1000)</w:t>
       </w:r>
     </w:p>
     <w:p>
@@ -7426,12 +9713,33 @@
         <w:t>nde habe i</w:t>
       </w:r>
       <w:r>
-        <w:t xml:space="preserve">ch das Ergebnis für x (welches nicht negativ sein kann, daher Betrag) dann rücktransformed und in Kilo umgerechet: </w:t>
-      </w:r>
-    </w:p>
-    <w:p>
-      <w:r>
-        <w:t xml:space="preserve">x_kg = 10 </w:t>
+        <w:t xml:space="preserve">ch das Ergebnis für x (welches nicht negativ sein kann, daher Betrag) dann </w:t>
+      </w:r>
+      <w:proofErr w:type="spellStart"/>
+      <w:r>
+        <w:t>rücktransformed</w:t>
+      </w:r>
+      <w:proofErr w:type="spellEnd"/>
+      <w:r>
+        <w:t xml:space="preserve"> und in Kilo </w:t>
+      </w:r>
+      <w:proofErr w:type="spellStart"/>
+      <w:r>
+        <w:t>umgerechet</w:t>
+      </w:r>
+      <w:proofErr w:type="spellEnd"/>
+      <w:r>
+        <w:t xml:space="preserve">: </w:t>
+      </w:r>
+    </w:p>
+    <w:p>
+      <w:proofErr w:type="spellStart"/>
+      <w:r>
+        <w:t>x_kg</w:t>
+      </w:r>
+      <w:proofErr w:type="spellEnd"/>
+      <w:r>
+        <w:t xml:space="preserve"> = 10 </w:t>
       </w:r>
       <w:r>
         <w:rPr>
@@ -7462,7 +9770,15 @@
       </w:pPr>
       <w:r>
         <w:lastRenderedPageBreak/>
-        <w:t>Umstellen Biomassenschätzfunktion Poorter mit Quadratischer Formel</w:t>
+        <w:t xml:space="preserve">Umstellen Biomassenschätzfunktion </w:t>
+      </w:r>
+      <w:proofErr w:type="spellStart"/>
+      <w:r>
+        <w:t>Poorter</w:t>
+      </w:r>
+      <w:proofErr w:type="spellEnd"/>
+      <w:r>
+        <w:t xml:space="preserve"> mit Quadratischer Formel</w:t>
       </w:r>
     </w:p>
     <w:p>
@@ -8161,13 +10477,26 @@
       </w:r>
     </w:p>
     <w:p>
-      <w:r>
-        <w:t xml:space="preserve">ifelse(bg.kg.x1 &gt;= 0 &amp; ag_minus_x1 &lt; ag_minus_x2, bg.kg.x1, </w:t>
-      </w:r>
-    </w:p>
-    <w:p>
-      <w:r>
-        <w:t xml:space="preserve">                     ifelse(bg.kg.x2 &gt;= 0 &amp; ag_minus_x2 &lt; ag_minus_x1, bg.kg.x2, </w:t>
+      <w:proofErr w:type="spellStart"/>
+      <w:r>
+        <w:t>ifelse</w:t>
+      </w:r>
+      <w:proofErr w:type="spellEnd"/>
+      <w:r>
+        <w:t xml:space="preserve">(bg.kg.x1 &gt;= 0 &amp; ag_minus_x1 &lt; ag_minus_x2, bg.kg.x1, </w:t>
+      </w:r>
+    </w:p>
+    <w:p>
+      <w:r>
+        <w:t xml:space="preserve">                     </w:t>
+      </w:r>
+      <w:proofErr w:type="spellStart"/>
+      <w:r>
+        <w:t>ifelse</w:t>
+      </w:r>
+      <w:proofErr w:type="spellEnd"/>
+      <w:r>
+        <w:t xml:space="preserve">(bg.kg.x2 &gt;= 0 &amp; ag_minus_x2 &lt; ag_minus_x1, bg.kg.x2, </w:t>
       </w:r>
     </w:p>
     <w:p>
@@ -8242,7 +10571,15 @@
         <w:t>ob</w:t>
       </w:r>
       <w:r>
-        <w:t xml:space="preserve">erirdische (aboveground) Biomasse in kg (Stammasse)  minus Wert für </w:t>
+        <w:t>erirdische (</w:t>
+      </w:r>
+      <w:proofErr w:type="spellStart"/>
+      <w:r>
+        <w:t>aboveground</w:t>
+      </w:r>
+      <w:proofErr w:type="spellEnd"/>
+      <w:r>
+        <w:t xml:space="preserve">) Biomasse in kg (Stammasse)  minus Wert für </w:t>
       </w:r>
       <w:r>
         <w:t>x</w:t>
@@ -8269,7 +10606,15 @@
         <w:t>ob</w:t>
       </w:r>
       <w:r>
-        <w:t xml:space="preserve">erirdische (aboveground) Biomasse in kg (Stammasse)  minus Wert für </w:t>
+        <w:t>erirdische (</w:t>
+      </w:r>
+      <w:proofErr w:type="spellStart"/>
+      <w:r>
+        <w:t>aboveground</w:t>
+      </w:r>
+      <w:proofErr w:type="spellEnd"/>
+      <w:r>
+        <w:t xml:space="preserve">) Biomasse in kg (Stammasse)  minus Wert für </w:t>
       </w:r>
       <w:r>
         <w:t>x</w:t>
@@ -8286,8 +10631,13 @@
         <w:pStyle w:val="Zwischenberschriftbold"/>
       </w:pPr>
       <w:r>
-        <w:t>Update nach Meeting mit Helge Rölleke</w:t>
-      </w:r>
+        <w:t xml:space="preserve">Update nach Meeting mit Helge </w:t>
+      </w:r>
+      <w:proofErr w:type="spellStart"/>
+      <w:r>
+        <w:t>Rölleke</w:t>
+      </w:r>
+      <w:proofErr w:type="spellEnd"/>
       <w:r>
         <w:t xml:space="preserve"> 05.12.2023</w:t>
       </w:r>
@@ -8296,8 +10646,13 @@
       <w:r>
         <w:t xml:space="preserve">Nach Absprache mit Helge </w:t>
       </w:r>
-      <w:r>
-        <w:t xml:space="preserve">Rölleke </w:t>
+      <w:proofErr w:type="spellStart"/>
+      <w:r>
+        <w:t>Rölleke</w:t>
+      </w:r>
+      <w:proofErr w:type="spellEnd"/>
+      <w:r>
+        <w:t xml:space="preserve"> </w:t>
       </w:r>
       <w:r>
         <w:t>(</w:t>
@@ -8312,11 +10667,16 @@
         <w:t>, 10:00</w:t>
       </w:r>
       <w:r>
-        <w:t>) erfolgt die Berechnung der unterirdischen Biomasse nach Poorte</w:t>
+        <w:t xml:space="preserve">) erfolgt die Berechnung der unterirdischen Biomasse nach </w:t>
+      </w:r>
+      <w:proofErr w:type="spellStart"/>
+      <w:r>
+        <w:t>Poorte</w:t>
       </w:r>
       <w:r>
         <w:t>r</w:t>
       </w:r>
+      <w:proofErr w:type="spellEnd"/>
       <w:r>
         <w:t xml:space="preserve"> </w:t>
       </w:r>
@@ -8370,13 +10730,39 @@
         <w:t>Um feststellen zu können, ob eine Kompartimentierung an Bäumen unter 1.3m bzw. unter 1m sinnvoll bzw. probabel ist wurde ein Vergleich der Biomas</w:t>
       </w:r>
       <w:r>
-        <w:t xml:space="preserve">se in durch Wolff et al. Berechneten Kompartimenten vs. Durch Poorter berechente Kompartimente verglichen. Sollten sich signifikante Unterschiede zwischen den </w:t>
-      </w:r>
+        <w:t xml:space="preserve">se in durch Wolff et al. Berechneten Kompartimenten vs. Durch </w:t>
+      </w:r>
+      <w:proofErr w:type="spellStart"/>
+      <w:r>
+        <w:t>Poorter</w:t>
+      </w:r>
+      <w:proofErr w:type="spellEnd"/>
+      <w:r>
+        <w:t xml:space="preserve"> </w:t>
+      </w:r>
+      <w:proofErr w:type="spellStart"/>
+      <w:r>
+        <w:t>berechente</w:t>
+      </w:r>
+      <w:proofErr w:type="spellEnd"/>
+      <w:r>
+        <w:t xml:space="preserve"> Kompartimente verglichen. Sollten sich signifikante Unterschiede zwischen den </w:t>
+      </w:r>
+      <w:proofErr w:type="spellStart"/>
       <w:r>
         <w:t>Kompartimentmassen</w:t>
       </w:r>
-      <w:r>
-        <w:t xml:space="preserve"> ergeben, kann keine der beiden Kompartimentierungsmethoden als</w:t>
+      <w:proofErr w:type="spellEnd"/>
+      <w:r>
+        <w:t xml:space="preserve"> ergeben, kann keine der beiden </w:t>
+      </w:r>
+      <w:proofErr w:type="spellStart"/>
+      <w:r>
+        <w:t>Kompartimentierungsmethoden</w:t>
+      </w:r>
+      <w:proofErr w:type="spellEnd"/>
+      <w:r>
+        <w:t xml:space="preserve"> als</w:t>
       </w:r>
       <w:r>
         <w:t xml:space="preserve"> plausibel angenommen werden und es muss von der Kompartimentierung von Bäumen unter 1m bzw. 1.3m Höhe abgesehen werden.  </w:t>
@@ -8393,7 +10779,31 @@
     </w:p>
     <w:p>
       <w:r>
-        <w:t xml:space="preserve">Die unterirdische Biomasse an Bäumen der Verjünung unter 1.3m Höhe kann durch die Blatt:Wurzel:Stam-Ratios von Poorter et al. 2011 geschätzt werden (siehe </w:t>
+        <w:t xml:space="preserve">Die unterirdische Biomasse an Bäumen der </w:t>
+      </w:r>
+      <w:proofErr w:type="spellStart"/>
+      <w:r>
+        <w:t>Verjünung</w:t>
+      </w:r>
+      <w:proofErr w:type="spellEnd"/>
+      <w:r>
+        <w:t xml:space="preserve"> unter 1.3m Höhe kann durch die </w:t>
+      </w:r>
+      <w:proofErr w:type="spellStart"/>
+      <w:r>
+        <w:t>Blatt:Wurzel:Stam-Ratios</w:t>
+      </w:r>
+      <w:proofErr w:type="spellEnd"/>
+      <w:r>
+        <w:t xml:space="preserve"> von </w:t>
+      </w:r>
+      <w:proofErr w:type="spellStart"/>
+      <w:r>
+        <w:t>Poorter</w:t>
+      </w:r>
+      <w:proofErr w:type="spellEnd"/>
+      <w:r>
+        <w:t xml:space="preserve"> et al. 2011 geschätzt werden (siehe </w:t>
       </w:r>
     </w:p>
     <w:p/>
@@ -8415,12 +10825,44 @@
     </w:p>
     <w:p>
       <w:r>
-        <w:t xml:space="preserve">Die oberirdische Biomasse an Pflanzen der Verjüngung welche über 1.3m hoch sind, und somit einen gemessenen BHD haben, wird wie im Altbestand mit TapeS berechnet. </w:t>
-      </w:r>
-    </w:p>
-    <w:p>
-      <w:r>
-        <w:t xml:space="preserve">Die Blattmasse an Nadelbäumen wird ebenfalls mit TapeS berechent. Die Blattmasse and Laubbäumen hingegen, wie im Altbestand mit Wutzler et al. 2008. </w:t>
+        <w:t xml:space="preserve">Die oberirdische Biomasse an Pflanzen der Verjüngung welche über 1.3m hoch sind, und somit einen gemessenen BHD haben, wird wie im Altbestand mit </w:t>
+      </w:r>
+      <w:proofErr w:type="spellStart"/>
+      <w:r>
+        <w:t>TapeS</w:t>
+      </w:r>
+      <w:proofErr w:type="spellEnd"/>
+      <w:r>
+        <w:t xml:space="preserve"> berechnet. </w:t>
+      </w:r>
+    </w:p>
+    <w:p>
+      <w:r>
+        <w:t xml:space="preserve">Die Blattmasse an Nadelbäumen wird ebenfalls mit </w:t>
+      </w:r>
+      <w:proofErr w:type="spellStart"/>
+      <w:r>
+        <w:t>TapeS</w:t>
+      </w:r>
+      <w:proofErr w:type="spellEnd"/>
+      <w:r>
+        <w:t xml:space="preserve"> </w:t>
+      </w:r>
+      <w:proofErr w:type="spellStart"/>
+      <w:r>
+        <w:t>berechent</w:t>
+      </w:r>
+      <w:proofErr w:type="spellEnd"/>
+      <w:r>
+        <w:t xml:space="preserve">. Die Blattmasse and Laubbäumen hingegen, wie im Altbestand mit </w:t>
+      </w:r>
+      <w:proofErr w:type="spellStart"/>
+      <w:r>
+        <w:t>Wutzler</w:t>
+      </w:r>
+      <w:proofErr w:type="spellEnd"/>
+      <w:r>
+        <w:t xml:space="preserve"> et al. 2008. </w:t>
       </w:r>
     </w:p>
     <w:p>
@@ -8431,15 +10873,28 @@
     <w:p/>
     <w:p>
       <w:r>
-        <w:t xml:space="preserve">Bei Bäumen über 1.3m folgende Möglichkeiten zu Kompartimentiere: </w:t>
+        <w:t xml:space="preserve">Bei Bäumen über 1.3m folgende Möglichkeiten zu </w:t>
+      </w:r>
+      <w:proofErr w:type="spellStart"/>
+      <w:r>
+        <w:t>Kompartimentiere</w:t>
+      </w:r>
+      <w:proofErr w:type="spellEnd"/>
+      <w:r>
+        <w:t xml:space="preserve">: </w:t>
       </w:r>
     </w:p>
     <w:p>
       <w:pPr>
         <w:pStyle w:val="Liste-1"/>
       </w:pPr>
-      <w:r>
-        <w:t xml:space="preserve">TapeS: </w:t>
+      <w:proofErr w:type="spellStart"/>
+      <w:r>
+        <w:t>TapeS</w:t>
+      </w:r>
+      <w:proofErr w:type="spellEnd"/>
+      <w:r>
+        <w:t xml:space="preserve">: </w:t>
       </w:r>
     </w:p>
     <w:p>
@@ -8451,7 +10906,15 @@
         </w:numPr>
       </w:pPr>
       <w:r>
-        <w:t>alle oberirdischen Kompartimente außer Blätter an Laubbäumen für TapeS Baumartengruppen</w:t>
+        <w:t xml:space="preserve">alle oberirdischen Kompartimente außer Blätter an Laubbäumen für </w:t>
+      </w:r>
+      <w:proofErr w:type="spellStart"/>
+      <w:r>
+        <w:t>TapeS</w:t>
+      </w:r>
+      <w:proofErr w:type="spellEnd"/>
+      <w:r>
+        <w:t xml:space="preserve"> Baumartengruppen</w:t>
       </w:r>
     </w:p>
     <w:p>
@@ -8463,8 +10926,21 @@
         </w:numPr>
       </w:pPr>
       <w:r>
-        <w:t>Blattmasse an Laubbäumen durch Wutzler oder Poorter</w:t>
-      </w:r>
+        <w:t xml:space="preserve">Blattmasse an Laubbäumen durch </w:t>
+      </w:r>
+      <w:proofErr w:type="spellStart"/>
+      <w:r>
+        <w:t>Wutzler</w:t>
+      </w:r>
+      <w:proofErr w:type="spellEnd"/>
+      <w:r>
+        <w:t xml:space="preserve"> oder </w:t>
+      </w:r>
+      <w:proofErr w:type="spellStart"/>
+      <w:r>
+        <w:t>Poorter</w:t>
+      </w:r>
+      <w:proofErr w:type="spellEnd"/>
     </w:p>
     <w:p>
       <w:pPr>
@@ -8474,14 +10950,27 @@
           <w:numId w:val="5"/>
         </w:numPr>
       </w:pPr>
-      <w:r>
-        <w:t xml:space="preserve">input: </w:t>
+      <w:proofErr w:type="spellStart"/>
+      <w:r>
+        <w:t>input</w:t>
+      </w:r>
+      <w:proofErr w:type="spellEnd"/>
+      <w:r>
+        <w:t xml:space="preserve">: </w:t>
       </w:r>
       <w:r>
         <w:t>BHD</w:t>
       </w:r>
       <w:r>
-        <w:t>, Höhe, BHD Messhöhe, Tapes Artengruppe</w:t>
+        <w:t xml:space="preserve">, Höhe, BHD </w:t>
+      </w:r>
+      <w:proofErr w:type="spellStart"/>
+      <w:r>
+        <w:t>Messhöhe</w:t>
+      </w:r>
+      <w:proofErr w:type="spellEnd"/>
+      <w:r>
+        <w:t>, Tapes Artengruppe</w:t>
       </w:r>
     </w:p>
     <w:p>
@@ -8513,7 +11002,23 @@
         </w:numPr>
       </w:pPr>
       <w:r>
-        <w:t xml:space="preserve"> oberirdsiche Biomasse in Ästen, Blättern, Stamm für in RLP Bericht veröfftenlichte Baumartengruppe </w:t>
+        <w:t xml:space="preserve"> </w:t>
+      </w:r>
+      <w:proofErr w:type="spellStart"/>
+      <w:r>
+        <w:t>oberirdsiche</w:t>
+      </w:r>
+      <w:proofErr w:type="spellEnd"/>
+      <w:r>
+        <w:t xml:space="preserve"> Biomasse in Ästen, Blättern, Stamm für in RLP Bericht </w:t>
+      </w:r>
+      <w:proofErr w:type="spellStart"/>
+      <w:r>
+        <w:t>veröfftenlichte</w:t>
+      </w:r>
+      <w:proofErr w:type="spellEnd"/>
+      <w:r>
+        <w:t xml:space="preserve"> Baumartengruppe </w:t>
       </w:r>
     </w:p>
     <w:p>
@@ -8525,15 +11030,36 @@
         </w:numPr>
       </w:pPr>
       <w:r>
-        <w:t>Höhe order BHD um aud WHD zu schließen, WHD um Biomasse zu berechnen</w:t>
+        <w:t xml:space="preserve">Höhe </w:t>
+      </w:r>
+      <w:proofErr w:type="spellStart"/>
+      <w:r>
+        <w:t>order</w:t>
+      </w:r>
+      <w:proofErr w:type="spellEnd"/>
+      <w:r>
+        <w:t xml:space="preserve"> BHD um </w:t>
+      </w:r>
+      <w:proofErr w:type="spellStart"/>
+      <w:r>
+        <w:t>aud</w:t>
+      </w:r>
+      <w:proofErr w:type="spellEnd"/>
+      <w:r>
+        <w:t xml:space="preserve"> WHD zu schließen, WHD um Biomasse zu berechnen</w:t>
       </w:r>
     </w:p>
     <w:p>
       <w:pPr>
         <w:pStyle w:val="Liste-1"/>
       </w:pPr>
-      <w:r>
-        <w:t>Poorter:</w:t>
+      <w:proofErr w:type="spellStart"/>
+      <w:r>
+        <w:t>Poorter</w:t>
+      </w:r>
+      <w:proofErr w:type="spellEnd"/>
+      <w:r>
+        <w:t>:</w:t>
       </w:r>
     </w:p>
     <w:p>
@@ -8556,9 +11082,11 @@
           <w:numId w:val="5"/>
         </w:numPr>
       </w:pPr>
+      <w:proofErr w:type="spellStart"/>
       <w:r>
         <w:t>input</w:t>
       </w:r>
+      <w:proofErr w:type="spellEnd"/>
       <w:r>
         <w:t>: Stammmasse oder Blattmasse oder Wurzelmasse</w:t>
       </w:r>
@@ -8567,8 +11095,13 @@
       <w:pPr>
         <w:pStyle w:val="Liste-1"/>
       </w:pPr>
-      <w:r>
-        <w:t>unterirdiche Biomasse</w:t>
+      <w:proofErr w:type="spellStart"/>
+      <w:r>
+        <w:t>unterirdiche</w:t>
+      </w:r>
+      <w:proofErr w:type="spellEnd"/>
+      <w:r>
+        <w:t xml:space="preserve"> Biomasse</w:t>
       </w:r>
     </w:p>
     <w:p>
@@ -8580,7 +11113,31 @@
         </w:numPr>
       </w:pPr>
       <w:r>
-        <w:t>mittels Poorter: geht nur wenn man die Masse im Kompartiment Blätter oder Stamm kennt (das geht aber nur wenn man die oberirdsiche Biomasse  kompartimentieren kann)</w:t>
+        <w:t xml:space="preserve">mittels </w:t>
+      </w:r>
+      <w:proofErr w:type="spellStart"/>
+      <w:r>
+        <w:t>Poorter</w:t>
+      </w:r>
+      <w:proofErr w:type="spellEnd"/>
+      <w:r>
+        <w:t xml:space="preserve">: geht nur wenn man die Masse im Kompartiment Blätter oder Stamm kennt (das geht aber nur wenn man die </w:t>
+      </w:r>
+      <w:proofErr w:type="spellStart"/>
+      <w:r>
+        <w:t>oberirdsiche</w:t>
+      </w:r>
+      <w:proofErr w:type="spellEnd"/>
+      <w:r>
+        <w:t xml:space="preserve"> Biomasse  </w:t>
+      </w:r>
+      <w:proofErr w:type="spellStart"/>
+      <w:r>
+        <w:t>kompartimentieren</w:t>
+      </w:r>
+      <w:proofErr w:type="spellEnd"/>
+      <w:r>
+        <w:t xml:space="preserve"> kann)</w:t>
       </w:r>
     </w:p>
     <w:p>
@@ -8616,11 +11173,67 @@
         <w:rPr>
           <w:highlight w:val="yellow"/>
         </w:rPr>
-        <w:t>Theoretisch wäre jedoch auch eine Schätzung bzw. der Vergleich mit der durch Poorter et. al. geschätzen Wurzemasse möglich, wobei die Masse aller holzigen oberirdischen Komartimente als Input Variable dienen würde.</w:t>
-      </w:r>
-      <w:r>
+        <w:t xml:space="preserve">Theoretisch wäre jedoch auch eine Schätzung bzw. der Vergleich mit der durch </w:t>
+      </w:r>
+      <w:proofErr w:type="spellStart"/>
+      <w:r>
+        <w:rPr>
+          <w:highlight w:val="yellow"/>
+        </w:rPr>
+        <w:t>Poorter</w:t>
+      </w:r>
+      <w:proofErr w:type="spellEnd"/>
+      <w:r>
+        <w:rPr>
+          <w:highlight w:val="yellow"/>
+        </w:rPr>
+        <w:t xml:space="preserve"> et. al. </w:t>
+      </w:r>
+      <w:proofErr w:type="spellStart"/>
+      <w:r>
+        <w:rPr>
+          <w:highlight w:val="yellow"/>
+        </w:rPr>
+        <w:t>geschätzen</w:t>
+      </w:r>
+      <w:proofErr w:type="spellEnd"/>
+      <w:r>
+        <w:rPr>
+          <w:highlight w:val="yellow"/>
+        </w:rPr>
         <w:t xml:space="preserve"> </w:t>
       </w:r>
+      <w:proofErr w:type="spellStart"/>
+      <w:r>
+        <w:rPr>
+          <w:highlight w:val="yellow"/>
+        </w:rPr>
+        <w:t>Wurzemasse</w:t>
+      </w:r>
+      <w:proofErr w:type="spellEnd"/>
+      <w:r>
+        <w:rPr>
+          <w:highlight w:val="yellow"/>
+        </w:rPr>
+        <w:t xml:space="preserve"> möglich, wobei die Masse aller holzigen oberirdischen </w:t>
+      </w:r>
+      <w:proofErr w:type="spellStart"/>
+      <w:r>
+        <w:rPr>
+          <w:highlight w:val="yellow"/>
+        </w:rPr>
+        <w:t>Komartimente</w:t>
+      </w:r>
+      <w:proofErr w:type="spellEnd"/>
+      <w:r>
+        <w:rPr>
+          <w:highlight w:val="yellow"/>
+        </w:rPr>
+        <w:t xml:space="preserve"> als Input Variable dienen würde.</w:t>
+      </w:r>
+      <w:r>
+        <w:t xml:space="preserve"> </w:t>
+      </w:r>
     </w:p>
     <w:p/>
     <w:p>
@@ -8673,7 +11286,15 @@
     </w:p>
     <w:p>
       <w:r>
-        <w:t xml:space="preserve">Der Stickstoffvrrat wird für alle Einzelbäume, Totholzstücke und </w:t>
+        <w:t xml:space="preserve">Der </w:t>
+      </w:r>
+      <w:proofErr w:type="spellStart"/>
+      <w:r>
+        <w:t>Stickstoffvrrat</w:t>
+      </w:r>
+      <w:proofErr w:type="spellEnd"/>
+      <w:r>
+        <w:t xml:space="preserve"> wird für alle Einzelbäume, Totholzstücke und </w:t>
       </w:r>
     </w:p>
     <w:p>
@@ -8799,7 +11420,15 @@
         <w:t xml:space="preserve">Da in Rumpf et al. 2018 nur Stickstoffgehalte für Bestimmte Baumarten </w:t>
       </w:r>
       <w:r>
-        <w:t xml:space="preserve">bereitgestellt werden, mussten die in der BZE Baumarten Code Tabelle x_bart gelisteten Baumarten in die in Rumpf et al. 2018 repräsentierten Baumarten gruppiert werden. Hierbei wurde folgendermaßen vorgegangen: </w:t>
+        <w:t xml:space="preserve">bereitgestellt werden, mussten die in der BZE Baumarten Code Tabelle </w:t>
+      </w:r>
+      <w:proofErr w:type="spellStart"/>
+      <w:r>
+        <w:t>x_bart</w:t>
+      </w:r>
+      <w:proofErr w:type="spellEnd"/>
+      <w:r>
+        <w:t xml:space="preserve"> gelisteten Baumarten in die in Rumpf et al. 2018 repräsentierten Baumarten gruppiert werden. Hierbei wurde folgendermaßen vorgegangen: </w:t>
       </w:r>
     </w:p>
     <w:p>
@@ -8821,7 +11450,15 @@
         </w:numPr>
       </w:pPr>
       <w:r>
-        <w:t>Bäume des botanischen Genus „Quercus“ werden der Stickstoff Artengruppe (N_SP_group) Eiche (EI) zugeordnet</w:t>
+        <w:t>Bäume des botanischen Genus „Quercus“ werden der Stickstoff Artengruppe (</w:t>
+      </w:r>
+      <w:proofErr w:type="spellStart"/>
+      <w:r>
+        <w:t>N_SP_group</w:t>
+      </w:r>
+      <w:proofErr w:type="spellEnd"/>
+      <w:r>
+        <w:t>) Eiche (EI) zugeordnet</w:t>
       </w:r>
     </w:p>
     <w:p>
@@ -8834,7 +11471,23 @@
       </w:pPr>
       <w:r>
         <w:lastRenderedPageBreak/>
-        <w:t xml:space="preserve">Bäume des botanischen Genus „Fagus“ und Bäume der BWI artengruppe Laubholz hoher Lebenserwartung (aLh) (siehe 2.1.3. ) werden der Stickstoff Artengruppe (N_SP_group) Buche (BU) zugeordnet. </w:t>
+        <w:t>Bäume des botanischen Genus „Fagus“ und Bäume der BWI artengruppe Laubholz hoher Lebenserwartung (</w:t>
+      </w:r>
+      <w:proofErr w:type="spellStart"/>
+      <w:r>
+        <w:t>aLh</w:t>
+      </w:r>
+      <w:proofErr w:type="spellEnd"/>
+      <w:r>
+        <w:t>) (siehe 2.1.3. ) werden der Stickstoff Artengruppe (</w:t>
+      </w:r>
+      <w:proofErr w:type="spellStart"/>
+      <w:r>
+        <w:t>N_SP_group</w:t>
+      </w:r>
+      <w:proofErr w:type="spellEnd"/>
+      <w:r>
+        <w:t xml:space="preserve">) Buche (BU) zugeordnet. </w:t>
       </w:r>
     </w:p>
     <w:p>
@@ -8846,7 +11499,23 @@
         </w:numPr>
       </w:pPr>
       <w:r>
-        <w:t xml:space="preserve">wobei die Arten welche in der BWI in die BWI Artengruppe anderes Laubholz hoher Lebenserwartung (aLh) fallen, jedoch in der Stickstoffdatenbank separat betrachtet werden, aus der Gruppe „herausgenommen“ und gemäß ihres botanischen Genus einer eigenen Stickstoff Artengruppe zugeordnet werden. </w:t>
+        <w:t>wobei die Arten welche in der BWI in die BWI Artengruppe anderes Laubholz hoher Lebenserwartung (</w:t>
+      </w:r>
+      <w:proofErr w:type="spellStart"/>
+      <w:r>
+        <w:t>aLh</w:t>
+      </w:r>
+      <w:proofErr w:type="spellEnd"/>
+      <w:r>
+        <w:t xml:space="preserve">) fallen, jedoch in der Stickstoffdatenbank separat betrachtet werden, aus der Gruppe „herausgenommen“ und gemäß ihres botanischen </w:t>
+      </w:r>
+      <w:proofErr w:type="spellStart"/>
+      <w:r>
+        <w:t>Genus</w:t>
+      </w:r>
+      <w:proofErr w:type="spellEnd"/>
+      <w:r>
+        <w:t xml:space="preserve"> einer eigenen Stickstoff Artengruppe zugeordnet werden. </w:t>
       </w:r>
     </w:p>
     <w:p>
@@ -8870,7 +11539,15 @@
         </w:numPr>
       </w:pPr>
       <w:r>
-        <w:t>Bäume des botanischen Genus „Acer“ werden der Stickstoff Artengruppe (N_SP_group) Ahorn (AH) zugeordnet</w:t>
+        <w:t>Bäume des botanischen Genus „Acer“ werden der Stickstoff Artengruppe (</w:t>
+      </w:r>
+      <w:proofErr w:type="spellStart"/>
+      <w:r>
+        <w:t>N_SP_group</w:t>
+      </w:r>
+      <w:proofErr w:type="spellEnd"/>
+      <w:r>
+        <w:t>) Ahorn (AH) zugeordnet</w:t>
       </w:r>
     </w:p>
     <w:p>
@@ -8882,7 +11559,15 @@
         </w:numPr>
       </w:pPr>
       <w:r>
-        <w:t>Bäume des botanischen Genus „Fraxinus“ werden der Stickstoff Artengruppe (N_SP_group) Esche (ES) zugeordnet</w:t>
+        <w:t>Bäume des botanischen Genus „Fraxinus“ werden der Stickstoff Artengruppe (</w:t>
+      </w:r>
+      <w:proofErr w:type="spellStart"/>
+      <w:r>
+        <w:t>N_SP_group</w:t>
+      </w:r>
+      <w:proofErr w:type="spellEnd"/>
+      <w:r>
+        <w:t>) Esche (ES) zugeordnet</w:t>
       </w:r>
     </w:p>
     <w:p>
@@ -8894,7 +11579,23 @@
         </w:numPr>
       </w:pPr>
       <w:r>
-        <w:t xml:space="preserve">Bäume des botanischen Genus „Betula“ und Bäume der BWI Artengruppe anderes Laubholz niedriger Lebenserwartung (aLn) (siehe 2.1.3.) werden der Stickstoff Artengruppe (N_SP_group) Birke (BI) zugeordnet. </w:t>
+        <w:t>Bäume des botanischen Genus „Betula“ und Bäume der BWI Artengruppe anderes Laubholz niedriger Lebenserwartung (</w:t>
+      </w:r>
+      <w:proofErr w:type="spellStart"/>
+      <w:r>
+        <w:t>aLn</w:t>
+      </w:r>
+      <w:proofErr w:type="spellEnd"/>
+      <w:r>
+        <w:t>) (siehe 2.1.3.) werden der Stickstoff Artengruppe (</w:t>
+      </w:r>
+      <w:proofErr w:type="spellStart"/>
+      <w:r>
+        <w:t>N_SP_group</w:t>
+      </w:r>
+      <w:proofErr w:type="spellEnd"/>
+      <w:r>
+        <w:t xml:space="preserve">) Birke (BI) zugeordnet. </w:t>
       </w:r>
     </w:p>
     <w:p>
@@ -8906,7 +11607,23 @@
         </w:numPr>
       </w:pPr>
       <w:r>
-        <w:t xml:space="preserve">wobei die Arten welche in der BWI in die BWI Artengruppe anderes Laubholz niedriger Lebenserwartung (aLn) fallen, jedoch in der Stickstoffdatenbank separat betrachtet werden, aus der Gruppe „herausgenommen“ und gemäß ihres botanischen Genus einer eigenen Stickstoff Artengruppe zugeordnet werden. </w:t>
+        <w:t>wobei die Arten welche in der BWI in die BWI Artengruppe anderes Laubholz niedriger Lebenserwartung (</w:t>
+      </w:r>
+      <w:proofErr w:type="spellStart"/>
+      <w:r>
+        <w:t>aLn</w:t>
+      </w:r>
+      <w:proofErr w:type="spellEnd"/>
+      <w:r>
+        <w:t xml:space="preserve">) fallen, jedoch in der Stickstoffdatenbank separat betrachtet werden, aus der Gruppe „herausgenommen“ und gemäß ihres botanischen </w:t>
+      </w:r>
+      <w:proofErr w:type="spellStart"/>
+      <w:r>
+        <w:t>Genus</w:t>
+      </w:r>
+      <w:proofErr w:type="spellEnd"/>
+      <w:r>
+        <w:t xml:space="preserve"> einer eigenen Stickstoff Artengruppe zugeordnet werden. </w:t>
       </w:r>
     </w:p>
     <w:p>
@@ -8930,7 +11647,15 @@
         </w:numPr>
       </w:pPr>
       <w:r>
-        <w:t>Bäume des botanischen Genus „Pinus“ oder „Larix“ werden der Stickstoff Artengruppe (N_SP_group) Kiefer (KI) zugeordnet</w:t>
+        <w:t>Bäume des botanischen Genus „Pinus“ oder „Larix“ werden der Stickstoff Artengruppe (</w:t>
+      </w:r>
+      <w:proofErr w:type="spellStart"/>
+      <w:r>
+        <w:t>N_SP_group</w:t>
+      </w:r>
+      <w:proofErr w:type="spellEnd"/>
+      <w:r>
+        <w:t>) Kiefer (KI) zugeordnet</w:t>
       </w:r>
     </w:p>
     <w:p>
@@ -8942,7 +11667,23 @@
         </w:numPr>
       </w:pPr>
       <w:r>
-        <w:t>Bäume des botanischen Genus „Pseudotzuga“ werden der Stickstoff Artengruppe (N_SP_group) Douglasie (DGL) zugeordnet</w:t>
+        <w:t>Bäume des botanischen Genus „</w:t>
+      </w:r>
+      <w:proofErr w:type="spellStart"/>
+      <w:r>
+        <w:t>Pseudotzuga</w:t>
+      </w:r>
+      <w:proofErr w:type="spellEnd"/>
+      <w:r>
+        <w:t>“ werden der Stickstoff Artengruppe (</w:t>
+      </w:r>
+      <w:proofErr w:type="spellStart"/>
+      <w:r>
+        <w:t>N_SP_group</w:t>
+      </w:r>
+      <w:proofErr w:type="spellEnd"/>
+      <w:r>
+        <w:t>) Douglasie (DGL) zugeordnet</w:t>
       </w:r>
     </w:p>
     <w:p>
@@ -8954,7 +11695,23 @@
         </w:numPr>
       </w:pPr>
       <w:r>
-        <w:t>Bäume des botanischen Genus „Picea“ und alle anderen Nadelbaumarten die nicht den botanischen Genus „Pinus“, „Larix“, „Pseudotzuga“ haben, werden der Stickstoff Artengruppe (N_SP_group) Fichte (FI) zugeordnet</w:t>
+        <w:t>Bäume des botanischen Genus „Picea“ und alle anderen Nadelbaumarten die nicht den botanischen Genus „Pinus“, „Larix“, „</w:t>
+      </w:r>
+      <w:proofErr w:type="spellStart"/>
+      <w:r>
+        <w:t>Pseudotzuga</w:t>
+      </w:r>
+      <w:proofErr w:type="spellEnd"/>
+      <w:r>
+        <w:t>“ haben, werden der Stickstoff Artengruppe (</w:t>
+      </w:r>
+      <w:proofErr w:type="spellStart"/>
+      <w:r>
+        <w:t>N_SP_group</w:t>
+      </w:r>
+      <w:proofErr w:type="spellEnd"/>
+      <w:r>
+        <w:t>) Fichte (FI) zugeordnet</w:t>
       </w:r>
     </w:p>
     <w:p/>
@@ -8980,8 +11737,100 @@
         <w:rPr>
           <w:rStyle w:val="Hervorhebung"/>
         </w:rPr>
-        <w:t>Update vom Treffen 22.11.2023, 10:00, BZE-Plausibilitätstests Gruppe, anwesend: N.Wellbrock, O.Bienert, C.Oertel, P.E.Dühnelt, J.Bielefeldt, J.Gärtner, H.Gercken</w:t>
-      </w:r>
+        <w:t xml:space="preserve">Update vom Treffen 22.11.2023, 10:00, BZE-Plausibilitätstests Gruppe, anwesend: </w:t>
+      </w:r>
+      <w:proofErr w:type="spellStart"/>
+      <w:r>
+        <w:rPr>
+          <w:rStyle w:val="Hervorhebung"/>
+        </w:rPr>
+        <w:t>N.Wellbrock</w:t>
+      </w:r>
+      <w:proofErr w:type="spellEnd"/>
+      <w:r>
+        <w:rPr>
+          <w:rStyle w:val="Hervorhebung"/>
+        </w:rPr>
+        <w:t xml:space="preserve">, </w:t>
+      </w:r>
+      <w:proofErr w:type="spellStart"/>
+      <w:r>
+        <w:rPr>
+          <w:rStyle w:val="Hervorhebung"/>
+        </w:rPr>
+        <w:t>O.Bienert</w:t>
+      </w:r>
+      <w:proofErr w:type="spellEnd"/>
+      <w:r>
+        <w:rPr>
+          <w:rStyle w:val="Hervorhebung"/>
+        </w:rPr>
+        <w:t xml:space="preserve">, </w:t>
+      </w:r>
+      <w:proofErr w:type="spellStart"/>
+      <w:r>
+        <w:rPr>
+          <w:rStyle w:val="Hervorhebung"/>
+        </w:rPr>
+        <w:t>C.Oertel</w:t>
+      </w:r>
+      <w:proofErr w:type="spellEnd"/>
+      <w:r>
+        <w:rPr>
+          <w:rStyle w:val="Hervorhebung"/>
+        </w:rPr>
+        <w:t xml:space="preserve">, </w:t>
+      </w:r>
+      <w:proofErr w:type="spellStart"/>
+      <w:r>
+        <w:rPr>
+          <w:rStyle w:val="Hervorhebung"/>
+        </w:rPr>
+        <w:t>P.E.Dühnelt</w:t>
+      </w:r>
+      <w:proofErr w:type="spellEnd"/>
+      <w:r>
+        <w:rPr>
+          <w:rStyle w:val="Hervorhebung"/>
+        </w:rPr>
+        <w:t xml:space="preserve">, </w:t>
+      </w:r>
+      <w:proofErr w:type="spellStart"/>
+      <w:r>
+        <w:rPr>
+          <w:rStyle w:val="Hervorhebung"/>
+        </w:rPr>
+        <w:t>J.Bielefeldt</w:t>
+      </w:r>
+      <w:proofErr w:type="spellEnd"/>
+      <w:r>
+        <w:rPr>
+          <w:rStyle w:val="Hervorhebung"/>
+        </w:rPr>
+        <w:t xml:space="preserve">, </w:t>
+      </w:r>
+      <w:proofErr w:type="spellStart"/>
+      <w:r>
+        <w:rPr>
+          <w:rStyle w:val="Hervorhebung"/>
+        </w:rPr>
+        <w:t>J.Gärtner</w:t>
+      </w:r>
+      <w:proofErr w:type="spellEnd"/>
+      <w:r>
+        <w:rPr>
+          <w:rStyle w:val="Hervorhebung"/>
+        </w:rPr>
+        <w:t xml:space="preserve">, </w:t>
+      </w:r>
+      <w:proofErr w:type="spellStart"/>
+      <w:r>
+        <w:rPr>
+          <w:rStyle w:val="Hervorhebung"/>
+        </w:rPr>
+        <w:t>H.Gercken</w:t>
+      </w:r>
+      <w:proofErr w:type="spellEnd"/>
     </w:p>
     <w:p>
       <w:r>
@@ -8998,7 +11847,15 @@
     </w:p>
     <w:p>
       <w:r>
-        <w:t xml:space="preserve">Im Zuge der BZE werden von jeder am Plot präsenten Baumart im Altbestand Blatt- und Nadelproben genoimmen welche dann auf ihre Nährelementgehalte hin ausgewertet werden. </w:t>
+        <w:t xml:space="preserve">Im Zuge der BZE werden von jeder am Plot präsenten Baumart im Altbestand Blatt- und Nadelproben </w:t>
+      </w:r>
+      <w:proofErr w:type="spellStart"/>
+      <w:r>
+        <w:t>genoimmen</w:t>
+      </w:r>
+      <w:proofErr w:type="spellEnd"/>
+      <w:r>
+        <w:t xml:space="preserve"> welche dann auf ihre Nährelementgehalte hin ausgewertet werden. </w:t>
       </w:r>
     </w:p>
     <w:p>
@@ -9054,7 +11911,15 @@
         </w:numPr>
       </w:pPr>
       <w:r>
-        <w:t xml:space="preserve">hierfür müsste man dem jeweiligen BZE BE Punkt einer standtortgruppe zuweisen </w:t>
+        <w:t xml:space="preserve">hierfür müsste man dem jeweiligen BZE BE Punkt einer </w:t>
+      </w:r>
+      <w:proofErr w:type="spellStart"/>
+      <w:r>
+        <w:t>standtortgruppe</w:t>
+      </w:r>
+      <w:proofErr w:type="spellEnd"/>
+      <w:r>
+        <w:t xml:space="preserve"> zuweisen </w:t>
       </w:r>
     </w:p>
     <w:p>
@@ -9099,7 +11964,23 @@
         <w:ind w:left="2160"/>
       </w:pPr>
       <w:r>
-        <w:t>QUELLE: Dynamik und räumliche Muster forstlicher Standorte in Deutschland Ergebnisse der Bodenzustandserhebung im Wald 2006 bis 2008, Nicole Wellbrock, Andreas Bolte, Heinz Flessa (eds), Thünen Report 43</w:t>
+        <w:t xml:space="preserve">QUELLE: Dynamik und räumliche Muster forstlicher Standorte in Deutschland Ergebnisse der Bodenzustandserhebung im Wald 2006 bis 2008, Nicole Wellbrock, Andreas Bolte, Heinz </w:t>
+      </w:r>
+      <w:proofErr w:type="spellStart"/>
+      <w:r>
+        <w:t>Flessa</w:t>
+      </w:r>
+      <w:proofErr w:type="spellEnd"/>
+      <w:r>
+        <w:t xml:space="preserve"> (</w:t>
+      </w:r>
+      <w:proofErr w:type="spellStart"/>
+      <w:r>
+        <w:t>eds</w:t>
+      </w:r>
+      <w:proofErr w:type="spellEnd"/>
+      <w:r>
+        <w:t>), Thünen Report 43</w:t>
       </w:r>
     </w:p>
     <w:p>
@@ -9165,7 +12046,15 @@
         </w:numPr>
       </w:pPr>
       <w:r>
-        <w:t>eine Baumart weder im plot-Art-spezifischen noch dem Baumart-Standortgruppe-Spezifischen Datensatz über einen entsprechenden N-Gehalt verfügen</w:t>
+        <w:t xml:space="preserve">eine Baumart weder im </w:t>
+      </w:r>
+      <w:proofErr w:type="spellStart"/>
+      <w:r>
+        <w:t>plot</w:t>
+      </w:r>
+      <w:proofErr w:type="spellEnd"/>
+      <w:r>
+        <w:t>-Art-spezifischen noch dem Baumart-Standortgruppe-Spezifischen Datensatz über einen entsprechenden N-Gehalt verfügen</w:t>
       </w:r>
     </w:p>
     <w:p>
@@ -9257,9 +12146,19 @@
             <w:tcW w:w="2265" w:type="dxa"/>
           </w:tcPr>
           <w:p>
+            <w:proofErr w:type="spellStart"/>
             <w:r>
-              <w:t>Plot_ID/ Bfn_nr</w:t>
+              <w:t>Plot_ID</w:t>
             </w:r>
+            <w:proofErr w:type="spellEnd"/>
+            <w:r>
+              <w:t xml:space="preserve">/ </w:t>
+            </w:r>
+            <w:proofErr w:type="spellStart"/>
+            <w:r>
+              <w:t>Bfn_nr</w:t>
+            </w:r>
+            <w:proofErr w:type="spellEnd"/>
           </w:p>
         </w:tc>
         <w:tc>
@@ -9400,7 +12299,15 @@
         <w:pStyle w:val="berschrift2"/>
       </w:pPr>
       <w:r>
-        <w:t>Stickstoffgehalte in unterirdsicher Biomasse</w:t>
+        <w:t xml:space="preserve">Stickstoffgehalte in </w:t>
+      </w:r>
+      <w:proofErr w:type="spellStart"/>
+      <w:r>
+        <w:t>unterirdsicher</w:t>
+      </w:r>
+      <w:proofErr w:type="spellEnd"/>
+      <w:r>
+        <w:t xml:space="preserve"> Biomasse</w:t>
       </w:r>
     </w:p>
     <w:p/>
@@ -9417,16 +12324,16 @@
         <w:pStyle w:val="berschrift3"/>
       </w:pPr>
       <w:r>
-        <w:t>Volumen</w:t>
-      </w:r>
-    </w:p>
-    <w:p>
-      <w:pPr>
-        <w:pStyle w:val="berschrift4"/>
-      </w:pPr>
-      <w:r>
-        <w:t>Zuweisen von Kategorie Laub- vs. Nadelholz Bestände zu Bestandestyp</w:t>
-      </w:r>
+        <w:t xml:space="preserve">Artengruppen &amp; </w:t>
+      </w:r>
+      <w:r>
+        <w:t xml:space="preserve">Zuweisen von Kategorie Laub- vs. Nadelholz Bestände zu </w:t>
+      </w:r>
+      <w:proofErr w:type="spellStart"/>
+      <w:r>
+        <w:t>Bestandestyp</w:t>
+      </w:r>
+      <w:proofErr w:type="spellEnd"/>
     </w:p>
     <w:p>
       <w:r>
@@ -9439,12 +12346,96 @@
         <w:t xml:space="preserve">Bäume </w:t>
       </w:r>
       <w:r>
-        <w:t xml:space="preserve">wird die Biomasse mittels TapeS berechnet. Hierfür müssen die Artegruppen der Totholzinventur in TapeS Artencodes umgewandelt werden. </w:t>
-      </w:r>
-    </w:p>
-    <w:p>
-      <w:r>
-        <w:t>Hierbei wird 1 mit .. codiert, 2 mit …, und 3 mit…</w:t>
+        <w:t xml:space="preserve">wird die Biomasse mittels </w:t>
+      </w:r>
+      <w:proofErr w:type="spellStart"/>
+      <w:r>
+        <w:t>TapeS</w:t>
+      </w:r>
+      <w:proofErr w:type="spellEnd"/>
+      <w:r>
+        <w:t xml:space="preserve"> berechnet. Hierfür müssen die </w:t>
+      </w:r>
+      <w:proofErr w:type="spellStart"/>
+      <w:r>
+        <w:t>Artegruppen</w:t>
+      </w:r>
+      <w:proofErr w:type="spellEnd"/>
+      <w:r>
+        <w:t xml:space="preserve"> der Totholzinventur in Artencodes umgewandelt werden</w:t>
+      </w:r>
+      <w:r>
+        <w:t xml:space="preserve">, die dann mittels </w:t>
+      </w:r>
+      <w:proofErr w:type="spellStart"/>
+      <w:r>
+        <w:t>x_bart</w:t>
+      </w:r>
+      <w:proofErr w:type="spellEnd"/>
+      <w:r>
+        <w:t xml:space="preserve"> die Auswahl der richtigen </w:t>
+      </w:r>
+      <w:proofErr w:type="spellStart"/>
+      <w:r>
+        <w:t>TapeS</w:t>
+      </w:r>
+      <w:proofErr w:type="spellEnd"/>
+      <w:r>
+        <w:t xml:space="preserve"> Artencodes ebenso wie andrer Artengruppen (e.g. für die Stickstoffberechnung) erlauben, </w:t>
+      </w:r>
+    </w:p>
+    <w:p>
+      <w:r>
+        <w:t>Hierbei wird 1</w:t>
+      </w:r>
+      <w:r>
+        <w:t xml:space="preserve"> </w:t>
+      </w:r>
+      <w:r>
+        <w:t xml:space="preserve">– </w:t>
+      </w:r>
+      <w:r>
+        <w:t xml:space="preserve">Fichte </w:t>
+      </w:r>
+      <w:r>
+        <w:t xml:space="preserve">mit </w:t>
+      </w:r>
+      <w:r>
+        <w:t>„</w:t>
+      </w:r>
+      <w:proofErr w:type="spellStart"/>
+      <w:r>
+        <w:t>gfi</w:t>
+      </w:r>
+      <w:proofErr w:type="spellEnd"/>
+      <w:r>
+        <w:t xml:space="preserve">“ </w:t>
+      </w:r>
+      <w:r>
+        <w:t xml:space="preserve">codiert, 2 </w:t>
+      </w:r>
+      <w:r>
+        <w:t xml:space="preserve">– Buche </w:t>
+      </w:r>
+      <w:r>
+        <w:t xml:space="preserve">mit </w:t>
+      </w:r>
+      <w:r>
+        <w:t>„</w:t>
+      </w:r>
+      <w:proofErr w:type="spellStart"/>
+      <w:r>
+        <w:t>rbu</w:t>
+      </w:r>
+      <w:proofErr w:type="spellEnd"/>
+      <w:r>
+        <w:t xml:space="preserve">“ </w:t>
+      </w:r>
+      <w:r>
+        <w:t xml:space="preserve">und 3 </w:t>
+      </w:r>
+      <w:r>
+        <w:t>– Eiche mit „sei“</w:t>
       </w:r>
     </w:p>
     <w:p>
@@ -9452,7 +12443,75 @@
         <w:t xml:space="preserve">Für Bäume mit der Artengruppe 4 (unbekannt) </w:t>
       </w:r>
       <w:r>
-        <w:t xml:space="preserve">wir entweder die Artengruppe BU zugewiesen, sollte der Bestandestyp laubbholzdominiert sein, oder die Artengruppe FI, sollte der Bestandestyp nadelholzdominiert sein.  Hierfür werden die Bestandestypen in de Kategorien Laubholz und Nadelholz unterteilt: </w:t>
+        <w:t xml:space="preserve">wir entweder die Artengruppe </w:t>
+      </w:r>
+      <w:r>
+        <w:t>„</w:t>
+      </w:r>
+      <w:proofErr w:type="spellStart"/>
+      <w:r>
+        <w:t>rbu</w:t>
+      </w:r>
+      <w:proofErr w:type="spellEnd"/>
+      <w:r>
+        <w:t xml:space="preserve">“ </w:t>
+      </w:r>
+      <w:r>
+        <w:t xml:space="preserve">zugewiesen, sollte der </w:t>
+      </w:r>
+      <w:proofErr w:type="spellStart"/>
+      <w:r>
+        <w:t>Bestandestyp</w:t>
+      </w:r>
+      <w:proofErr w:type="spellEnd"/>
+      <w:r>
+        <w:t xml:space="preserve"> </w:t>
+      </w:r>
+      <w:proofErr w:type="spellStart"/>
+      <w:r>
+        <w:t>laubbholzdominiert</w:t>
+      </w:r>
+      <w:proofErr w:type="spellEnd"/>
+      <w:r>
+        <w:t xml:space="preserve"> sein, oder die </w:t>
+      </w:r>
+      <w:proofErr w:type="spellStart"/>
+      <w:r>
+        <w:t>Artengruppe</w:t>
+      </w:r>
+      <w:r>
+        <w:t>“gfi</w:t>
+      </w:r>
+      <w:proofErr w:type="spellEnd"/>
+      <w:r>
+        <w:t>“</w:t>
+      </w:r>
+      <w:r>
+        <w:t xml:space="preserve">, sollte der </w:t>
+      </w:r>
+      <w:proofErr w:type="spellStart"/>
+      <w:r>
+        <w:t>Bestandestyp</w:t>
+      </w:r>
+      <w:proofErr w:type="spellEnd"/>
+      <w:r>
+        <w:t xml:space="preserve"> nadelholzdominiert sein.  Hierfür werden die </w:t>
+      </w:r>
+      <w:proofErr w:type="spellStart"/>
+      <w:r>
+        <w:t>Bestandestypen</w:t>
+      </w:r>
+      <w:proofErr w:type="spellEnd"/>
+      <w:r>
+        <w:t xml:space="preserve"> in </w:t>
+      </w:r>
+      <w:proofErr w:type="spellStart"/>
+      <w:r>
+        <w:t>de</w:t>
+      </w:r>
+      <w:proofErr w:type="spellEnd"/>
+      <w:r>
+        <w:t xml:space="preserve"> Kategorien Laubholz und Nadelholz unterteilt: </w:t>
       </w:r>
     </w:p>
     <w:p>
@@ -9460,7 +12519,15 @@
         <w:pStyle w:val="Liste-1"/>
       </w:pPr>
       <w:r>
-        <w:t xml:space="preserve">Die Bestandestypen </w:t>
+        <w:t xml:space="preserve">Die </w:t>
+      </w:r>
+      <w:proofErr w:type="spellStart"/>
+      <w:r>
+        <w:t>Bestandestypen</w:t>
+      </w:r>
+      <w:proofErr w:type="spellEnd"/>
+      <w:r>
+        <w:t xml:space="preserve"> </w:t>
       </w:r>
       <w:r>
         <w:t xml:space="preserve">4, 5, </w:t>
@@ -9472,7 +12539,15 @@
         <w:t>, 8, 10, 91</w:t>
       </w:r>
       <w:r>
-        <w:t xml:space="preserve"> werden der Kategorie Laubholz (LB) zugeordet. </w:t>
+        <w:t xml:space="preserve"> werden der Kategorie Laubholz (LB) </w:t>
+      </w:r>
+      <w:proofErr w:type="spellStart"/>
+      <w:r>
+        <w:t>zugeordet</w:t>
+      </w:r>
+      <w:proofErr w:type="spellEnd"/>
+      <w:r>
+        <w:t xml:space="preserve">. </w:t>
       </w:r>
     </w:p>
     <w:p>
@@ -9480,43 +12555,726 @@
         <w:pStyle w:val="Liste-1"/>
       </w:pPr>
       <w:r>
-        <w:t xml:space="preserve">Die Bestandestypen </w:t>
-      </w:r>
+        <w:t xml:space="preserve">Die </w:t>
+      </w:r>
+      <w:proofErr w:type="spellStart"/>
+      <w:r>
+        <w:t>Bestandestypen</w:t>
+      </w:r>
+      <w:proofErr w:type="spellEnd"/>
       <w:r>
         <w:t xml:space="preserve"> </w:t>
       </w:r>
       <w:r>
+        <w:t xml:space="preserve"> </w:t>
+      </w:r>
+      <w:r>
         <w:t>92, 1, 2, 3, 6, 9</w:t>
       </w:r>
       <w:r>
-        <w:t xml:space="preserve"> </w:t>
-      </w:r>
-      <w:r>
-        <w:t xml:space="preserve">werden der Kategorie </w:t>
-      </w:r>
-      <w:r>
-        <w:t>Nadelholz</w:t>
-      </w:r>
-      <w:r>
-        <w:t xml:space="preserve"> (</w:t>
-      </w:r>
-      <w:r>
-        <w:t>N</w:t>
-      </w:r>
-      <w:r>
-        <w:t>B) zugeordet.</w:t>
-      </w:r>
-    </w:p>
-    <w:p/>
-    <w:p>
-      <w:pPr>
-        <w:pStyle w:val="berschrift2"/>
+        <w:t xml:space="preserve"> werden der Kategorie Nadelholz (NB) </w:t>
+      </w:r>
+      <w:proofErr w:type="spellStart"/>
+      <w:r>
+        <w:t>zugeordet</w:t>
+      </w:r>
+      <w:proofErr w:type="spellEnd"/>
+      <w:r>
+        <w:t>.</w:t>
+      </w:r>
+    </w:p>
+    <w:p>
+      <w:pPr>
+        <w:pStyle w:val="Liste-1"/>
         <w:numPr>
           <w:ilvl w:val="0"/>
           <w:numId w:val="0"/>
         </w:numPr>
-        <w:ind w:left="574" w:hanging="574"/>
-      </w:pPr>
+        <w:ind w:left="-3"/>
+      </w:pPr>
+      <w:r>
+        <w:t xml:space="preserve">Die </w:t>
+      </w:r>
+      <w:proofErr w:type="spellStart"/>
+      <w:r>
+        <w:t>Bestandestypen</w:t>
+      </w:r>
+      <w:proofErr w:type="spellEnd"/>
+      <w:r>
+        <w:t xml:space="preserve"> können aus dem  Formblatt forst.csv für jede </w:t>
+      </w:r>
+      <w:proofErr w:type="spellStart"/>
+      <w:r>
+        <w:t>bund_nr</w:t>
+      </w:r>
+      <w:proofErr w:type="spellEnd"/>
+      <w:r>
+        <w:t xml:space="preserve"> entnommen werden. </w:t>
+      </w:r>
+    </w:p>
+    <w:p>
+      <w:pPr>
+        <w:pStyle w:val="berschrift3"/>
+      </w:pPr>
+      <w:r>
+        <w:t xml:space="preserve"> Biomasse </w:t>
+      </w:r>
+    </w:p>
+    <w:p>
+      <w:pPr>
+        <w:pStyle w:val="berschrift4"/>
+      </w:pPr>
+      <w:r>
+        <w:t xml:space="preserve"> Totholzdichte &amp; </w:t>
+      </w:r>
+      <w:proofErr w:type="spellStart"/>
+      <w:r>
+        <w:t>Relative</w:t>
+      </w:r>
+      <w:proofErr w:type="spellEnd"/>
+      <w:r>
+        <w:t xml:space="preserve"> Dichte</w:t>
+      </w:r>
+    </w:p>
+    <w:p>
+      <w:r>
+        <w:t>Um den</w:t>
+      </w:r>
+    </w:p>
+    <w:p>
+      <w:pPr>
+        <w:pStyle w:val="berschrift4"/>
+      </w:pPr>
+      <w:r>
+        <w:t xml:space="preserve"> Ganze Bäume</w:t>
+      </w:r>
+      <w:r>
+        <w:t xml:space="preserve"> – 2 &amp; 5</w:t>
+      </w:r>
+    </w:p>
+    <w:p>
+      <w:r>
+        <w:t xml:space="preserve">Die Biomasse Totholz mit dem Totholztyp 2 oder 5 (ganzer Baum, stehend oder liegend) werden wie Bäume des Altbestandes </w:t>
+      </w:r>
+      <w:r>
+        <w:t xml:space="preserve">mit Tapes </w:t>
+      </w:r>
+      <w:r>
+        <w:t>berechnet</w:t>
+      </w:r>
+      <w:r>
+        <w:t xml:space="preserve">. Als Input Variablen dienen: </w:t>
+      </w:r>
+    </w:p>
+    <w:p>
+      <w:pPr>
+        <w:pStyle w:val="Liste-1"/>
+      </w:pPr>
+      <w:proofErr w:type="spellStart"/>
+      <w:r>
+        <w:t>Spp</w:t>
+      </w:r>
+      <w:proofErr w:type="spellEnd"/>
+      <w:r>
+        <w:t xml:space="preserve"> = Die unter 4.6.1. erklärte </w:t>
+      </w:r>
+      <w:proofErr w:type="spellStart"/>
+      <w:r>
+        <w:t>TapeS</w:t>
+      </w:r>
+      <w:proofErr w:type="spellEnd"/>
+      <w:r>
+        <w:t xml:space="preserve"> Artengruppe als Art, </w:t>
+      </w:r>
+    </w:p>
+    <w:p>
+      <w:pPr>
+        <w:pStyle w:val="Liste-1"/>
+      </w:pPr>
+      <w:proofErr w:type="spellStart"/>
+      <w:r>
+        <w:t>Ht</w:t>
+      </w:r>
+      <w:proofErr w:type="spellEnd"/>
+      <w:r>
+        <w:t xml:space="preserve"> = die Länge des Totholzes als Höhe, </w:t>
+      </w:r>
+    </w:p>
+    <w:p>
+      <w:pPr>
+        <w:pStyle w:val="Liste-1"/>
+      </w:pPr>
+      <w:proofErr w:type="spellStart"/>
+      <w:r>
+        <w:t>Dm</w:t>
+      </w:r>
+      <w:proofErr w:type="spellEnd"/>
+      <w:r>
+        <w:t xml:space="preserve"> = der Durchmesser (für Totholztyp 2 &amp; 5 in 1.3m Höhe gemessen) als BHD</w:t>
+      </w:r>
+    </w:p>
+    <w:p>
+      <w:pPr>
+        <w:pStyle w:val="Liste-1"/>
+      </w:pPr>
+      <w:r>
+        <w:t xml:space="preserve">Hm = die </w:t>
+      </w:r>
+      <w:proofErr w:type="spellStart"/>
+      <w:r>
+        <w:t>Messhöhe</w:t>
+      </w:r>
+      <w:proofErr w:type="spellEnd"/>
+      <w:r>
+        <w:t xml:space="preserve"> des Brusthöhendurchmessers wird auf 1.3m gesetzt</w:t>
+      </w:r>
+    </w:p>
+    <w:p>
+      <w:r>
+        <w:t>Es werden jedoch nur die holzigen Biomassenkompartimente berechnet</w:t>
+      </w:r>
+      <w:r>
+        <w:t xml:space="preserve">, das </w:t>
+      </w:r>
+      <w:proofErr w:type="spellStart"/>
+      <w:r>
+        <w:t>kompartiment</w:t>
+      </w:r>
+      <w:proofErr w:type="spellEnd"/>
+      <w:r>
+        <w:t xml:space="preserve"> Nadel/Blatt wird nicht berechnet. </w:t>
+      </w:r>
+    </w:p>
+    <w:p>
+      <w:r>
+        <w:t xml:space="preserve">Die so errechnete Biomasse wird dann um die relative Dichte reduziert (siehe 4.6.2.1.). </w:t>
+      </w:r>
+    </w:p>
+    <w:p>
+      <w:r>
+        <w:t xml:space="preserve">Nachfolgend werden alle einzelnen </w:t>
+      </w:r>
+      <w:proofErr w:type="spellStart"/>
+      <w:r>
+        <w:t>Kompartimentbiomassen</w:t>
+      </w:r>
+      <w:proofErr w:type="spellEnd"/>
+      <w:r>
+        <w:t xml:space="preserve"> pro Totholzstück </w:t>
+      </w:r>
+      <w:proofErr w:type="spellStart"/>
+      <w:r>
+        <w:t>auffsumiiret</w:t>
+      </w:r>
+      <w:proofErr w:type="spellEnd"/>
+      <w:r>
+        <w:t xml:space="preserve"> und so das </w:t>
+      </w:r>
+      <w:proofErr w:type="spellStart"/>
+      <w:r>
+        <w:t>kompartiment</w:t>
+      </w:r>
+      <w:proofErr w:type="spellEnd"/>
+      <w:r>
+        <w:t xml:space="preserve"> „</w:t>
+      </w:r>
+      <w:proofErr w:type="spellStart"/>
+      <w:r>
+        <w:t>ag</w:t>
+      </w:r>
+      <w:proofErr w:type="spellEnd"/>
+      <w:r>
+        <w:t xml:space="preserve">“ – </w:t>
+      </w:r>
+      <w:proofErr w:type="spellStart"/>
+      <w:r>
+        <w:t>aboveground</w:t>
+      </w:r>
+      <w:proofErr w:type="spellEnd"/>
+      <w:r>
+        <w:t xml:space="preserve"> – </w:t>
+      </w:r>
+      <w:proofErr w:type="spellStart"/>
+      <w:r>
+        <w:t>oberridisch</w:t>
+      </w:r>
+      <w:proofErr w:type="spellEnd"/>
+      <w:r>
+        <w:t xml:space="preserve"> generiert. </w:t>
+      </w:r>
+    </w:p>
+    <w:p>
+      <w:pPr>
+        <w:pStyle w:val="berschrift4"/>
+      </w:pPr>
+      <w:r>
+        <w:lastRenderedPageBreak/>
+        <w:t>Bruchstücke</w:t>
+      </w:r>
+      <w:r>
+        <w:t xml:space="preserve"> - 3</w:t>
+      </w:r>
+    </w:p>
+    <w:p>
+      <w:proofErr w:type="spellStart"/>
+      <w:r>
+        <w:t>Füt</w:t>
+      </w:r>
+      <w:proofErr w:type="spellEnd"/>
+      <w:r>
+        <w:t xml:space="preserve"> </w:t>
+      </w:r>
+      <w:proofErr w:type="spellStart"/>
+      <w:r>
+        <w:t>Tohtholztyp</w:t>
+      </w:r>
+      <w:proofErr w:type="spellEnd"/>
+      <w:r>
+        <w:t xml:space="preserve"> 3 (</w:t>
+      </w:r>
+      <w:r>
+        <w:t xml:space="preserve">stehend, Bruchstück; Baumstumpf ohne Äste BHD ≥ 10 cm, Höhe ≥ 13 </w:t>
+      </w:r>
+      <w:proofErr w:type="spellStart"/>
+      <w:r>
+        <w:t>dm</w:t>
+      </w:r>
+      <w:proofErr w:type="spellEnd"/>
+      <w:r>
+        <w:t xml:space="preserve">) wird das Volumen des Stammsegments zwischen Stammfuß und Bruchkante (Länge) mittels </w:t>
+      </w:r>
+      <w:proofErr w:type="spellStart"/>
+      <w:r>
+        <w:t>TapeS</w:t>
+      </w:r>
+      <w:proofErr w:type="spellEnd"/>
+      <w:r>
+        <w:t xml:space="preserve"> berechnet. Die Input variablen sind identisch mit denen für ganze Bäume. </w:t>
+      </w:r>
+    </w:p>
+    <w:p>
+      <w:proofErr w:type="spellStart"/>
+      <w:r>
+        <w:t>TapeS</w:t>
+      </w:r>
+      <w:proofErr w:type="spellEnd"/>
+      <w:r>
+        <w:t xml:space="preserve"> erlaubt das Volumen mit und ohne Rinde für Stammabschnitte mit mehr als 1.3m Länge zu </w:t>
+      </w:r>
+      <w:proofErr w:type="spellStart"/>
+      <w:r>
+        <w:t>berechen</w:t>
+      </w:r>
+      <w:proofErr w:type="spellEnd"/>
+      <w:r>
+        <w:t>. Dementsprechend werden die Segmentgrenzen A</w:t>
+      </w:r>
+      <w:r>
+        <w:t xml:space="preserve"> (unter)</w:t>
+      </w:r>
+      <w:r>
+        <w:t xml:space="preserve"> </w:t>
+      </w:r>
+      <w:r>
+        <w:t xml:space="preserve">und B (ober) auf A=0 bzw. B=Länge des Bruchstückes gesetzt. Folgend wird das Volumen mit und ohne Rinde bestimmt und mittels des </w:t>
+      </w:r>
+      <w:proofErr w:type="spellStart"/>
+      <w:r>
+        <w:t>Biomasseexpansionsfactors</w:t>
+      </w:r>
+      <w:proofErr w:type="spellEnd"/>
+      <w:r>
+        <w:t xml:space="preserve"> (Totholzdichte) in Biomasse umgerechnet. Die Differenz der Biomasse mit Rinde zur Biomasse ohne Rinde wird dem Kompartiment „sb“ – </w:t>
+      </w:r>
+      <w:proofErr w:type="spellStart"/>
+      <w:r>
+        <w:t>stem</w:t>
+      </w:r>
+      <w:proofErr w:type="spellEnd"/>
+      <w:r>
+        <w:t xml:space="preserve"> </w:t>
+      </w:r>
+      <w:proofErr w:type="spellStart"/>
+      <w:r>
+        <w:t>wood</w:t>
+      </w:r>
+      <w:proofErr w:type="spellEnd"/>
+      <w:r>
+        <w:t xml:space="preserve"> </w:t>
+      </w:r>
+      <w:proofErr w:type="spellStart"/>
+      <w:r>
+        <w:t>bark</w:t>
+      </w:r>
+      <w:proofErr w:type="spellEnd"/>
+      <w:r>
+        <w:t xml:space="preserve"> – Derbholzrinde zugewiesen. Die gesamte Segmentmasse inklusive Rinde erhält das Kompartiment „</w:t>
+      </w:r>
+      <w:proofErr w:type="spellStart"/>
+      <w:r>
+        <w:t>ag</w:t>
+      </w:r>
+      <w:proofErr w:type="spellEnd"/>
+      <w:r>
+        <w:t xml:space="preserve">“, die Segmentmasse ohne Rinde wird dem Kompartiment „sb“ zugewiesen. </w:t>
+      </w:r>
+    </w:p>
+    <w:p>
+      <w:r>
+        <w:t xml:space="preserve">Zu beachten ist, dass die über das Volumen berechnete Biomasse nicht in Stamm und Stumpf unterteilt werden kann.  Sie schließt jedoch die Stumpfmasse mit ein, da die Segmentuntergrenze auf 0 gesetzt wurde. Da die Stickstoffgehalte in Rumpf et al. 2018 ohnehin keine separaten Stickstoffgehalte für den Stumpf bzw. die Stumpfrinde enthält, sondern der Stickstoffgehalt in diesen Kompartimenten ohnehin mit dem Derbholz N-gehalten berechnet wird, sollte dies jedoch nicht zu Abweichungen zur Stickstoffberechnung in genauer </w:t>
+      </w:r>
+      <w:proofErr w:type="spellStart"/>
+      <w:r>
+        <w:t>kompartimentierten</w:t>
+      </w:r>
+      <w:proofErr w:type="spellEnd"/>
+      <w:r>
+        <w:t xml:space="preserve"> To</w:t>
+      </w:r>
+      <w:r>
+        <w:t>t</w:t>
+      </w:r>
+      <w:r>
+        <w:t xml:space="preserve">holzstücken führen. </w:t>
+      </w:r>
+    </w:p>
+    <w:p>
+      <w:pPr>
+        <w:pStyle w:val="berschrift4"/>
+      </w:pPr>
+      <w:r>
+        <w:t>Wurzelstöcke - 4</w:t>
+      </w:r>
+    </w:p>
+    <w:p>
+      <w:r>
+        <w:t>Für die Berechnung der Wurzelstockbiomasse wird zunächst das gesamte Volumen des Stubbens mittel der Zylinderformel berechnet</w:t>
+      </w:r>
+      <w:r>
+        <w:t>,</w:t>
+      </w:r>
+      <w:r>
+        <w:t xml:space="preserve">: </w:t>
+      </w:r>
+    </w:p>
+    <w:p>
+      <w:pPr>
+        <w:ind w:firstLine="708"/>
+      </w:pPr>
+      <w:r>
+        <w:t>V = ((d/2)^2*</w:t>
+      </w:r>
+      <w:proofErr w:type="spellStart"/>
+      <w:r>
+        <w:t>pi</w:t>
+      </w:r>
+      <w:proofErr w:type="spellEnd"/>
+      <w:r>
+        <w:t>)*l</w:t>
+      </w:r>
+      <w:r>
+        <w:tab/>
+      </w:r>
+      <w:r>
+        <w:t xml:space="preserve">, wobei </w:t>
+      </w:r>
+      <w:r>
+        <w:t xml:space="preserve">d </w:t>
+      </w:r>
+      <w:r>
+        <w:t xml:space="preserve">= </w:t>
+      </w:r>
+      <w:proofErr w:type="spellStart"/>
+      <w:r>
+        <w:t>Druchmesser</w:t>
+      </w:r>
+      <w:proofErr w:type="spellEnd"/>
+      <w:r>
+        <w:t xml:space="preserve"> in m und l = Länge in m</w:t>
+      </w:r>
+    </w:p>
+    <w:p>
+      <w:r>
+        <w:t xml:space="preserve">Mittels des </w:t>
+      </w:r>
+      <w:proofErr w:type="spellStart"/>
+      <w:r>
+        <w:t>Biomassenexpansionfactors</w:t>
+      </w:r>
+      <w:proofErr w:type="spellEnd"/>
+      <w:r>
+        <w:t xml:space="preserve"> für Totholz (Totholzdichte) wird das Volumen in die </w:t>
+      </w:r>
+      <w:proofErr w:type="spellStart"/>
+      <w:r>
+        <w:t>entsprendende</w:t>
+      </w:r>
+      <w:proofErr w:type="spellEnd"/>
+      <w:r>
+        <w:t xml:space="preserve"> Biomasse in kg umgewandelt. </w:t>
+      </w:r>
+    </w:p>
+    <w:p>
+      <w:r>
+        <w:t>Die Kompartimentierung in Stumpfholz – „</w:t>
+      </w:r>
+      <w:proofErr w:type="spellStart"/>
+      <w:r>
+        <w:t>stw</w:t>
+      </w:r>
+      <w:proofErr w:type="spellEnd"/>
+      <w:r>
+        <w:t>“ und Stumpfholzrinde – „</w:t>
+      </w:r>
+      <w:proofErr w:type="spellStart"/>
+      <w:r>
+        <w:t>stb</w:t>
+      </w:r>
+      <w:proofErr w:type="spellEnd"/>
+      <w:r>
+        <w:t xml:space="preserve">“ erfolgt mittels </w:t>
+      </w:r>
+      <w:proofErr w:type="spellStart"/>
+      <w:r>
+        <w:t>TapeS</w:t>
+      </w:r>
+      <w:proofErr w:type="spellEnd"/>
+      <w:r>
+        <w:t xml:space="preserve">. Hierfür aus Grundlage des Mittendurchmessers und der Wurzelstockhöhe eine Art „Pseudobaum“ auf den Stubben „aufgebaut“. </w:t>
+      </w:r>
+    </w:p>
+    <w:p>
+      <w:r>
+        <w:t xml:space="preserve">Um alle Variablen zu schätzen, die für das erzeugen eines </w:t>
+      </w:r>
+      <w:proofErr w:type="spellStart"/>
+      <w:r>
+        <w:t>TapeS</w:t>
+      </w:r>
+      <w:proofErr w:type="spellEnd"/>
+      <w:r>
+        <w:t xml:space="preserve"> </w:t>
+      </w:r>
+      <w:proofErr w:type="spellStart"/>
+      <w:r>
+        <w:t>objectes</w:t>
+      </w:r>
+      <w:proofErr w:type="spellEnd"/>
+      <w:r>
+        <w:t xml:space="preserve"> benötig werden wird zunächst mit der </w:t>
+      </w:r>
+      <w:proofErr w:type="spellStart"/>
+      <w:r>
+        <w:t>Burchmesserschätzfunktion</w:t>
+      </w:r>
+      <w:proofErr w:type="spellEnd"/>
+      <w:r>
+        <w:t xml:space="preserve"> nach Dahm (siehe 3.2) berechnet, Die Input </w:t>
+      </w:r>
+      <w:proofErr w:type="spellStart"/>
+      <w:r>
+        <w:t>Varieanlen</w:t>
+      </w:r>
+      <w:proofErr w:type="spellEnd"/>
+      <w:r>
+        <w:t xml:space="preserve"> sind: </w:t>
+      </w:r>
+    </w:p>
+    <w:p>
+      <w:pPr>
+        <w:pStyle w:val="Liste-1"/>
+      </w:pPr>
+      <w:r>
+        <w:t xml:space="preserve"> die aus </w:t>
+      </w:r>
+      <w:proofErr w:type="spellStart"/>
+      <w:r>
+        <w:t>x_bart</w:t>
+      </w:r>
+      <w:proofErr w:type="spellEnd"/>
+      <w:r>
+        <w:t xml:space="preserve"> zugewiesenen BWI Baumart, </w:t>
+      </w:r>
+    </w:p>
+    <w:p>
+      <w:pPr>
+        <w:pStyle w:val="Liste-1"/>
+      </w:pPr>
+      <w:r>
+        <w:t xml:space="preserve">das Bundesland des Plots, </w:t>
+      </w:r>
+    </w:p>
+    <w:p>
+      <w:pPr>
+        <w:pStyle w:val="Liste-1"/>
+      </w:pPr>
+      <w:r>
+        <w:t xml:space="preserve">der gemessene Durchmesser in mm und </w:t>
+      </w:r>
+    </w:p>
+    <w:p>
+      <w:pPr>
+        <w:pStyle w:val="Liste-1"/>
+      </w:pPr>
+      <w:r>
+        <w:t xml:space="preserve">die </w:t>
+      </w:r>
+      <w:proofErr w:type="spellStart"/>
+      <w:r>
+        <w:t>Messhöhe</w:t>
+      </w:r>
+      <w:proofErr w:type="spellEnd"/>
+      <w:r>
+        <w:t xml:space="preserve"> des Durchmessers, also die Höhe/ Länge des Stubbens in m </w:t>
+      </w:r>
+    </w:p>
+    <w:p>
+      <w:r>
+        <w:t xml:space="preserve">Hiermit kann </w:t>
+      </w:r>
+      <w:r>
+        <w:t xml:space="preserve">dann über die </w:t>
+      </w:r>
+      <w:proofErr w:type="spellStart"/>
+      <w:r>
+        <w:t>TapeS</w:t>
+      </w:r>
+      <w:proofErr w:type="spellEnd"/>
+      <w:r>
+        <w:t xml:space="preserve"> </w:t>
+      </w:r>
+      <w:proofErr w:type="spellStart"/>
+      <w:r>
+        <w:t>function</w:t>
+      </w:r>
+      <w:proofErr w:type="spellEnd"/>
+      <w:r>
+        <w:t xml:space="preserve"> </w:t>
+      </w:r>
+      <w:proofErr w:type="spellStart"/>
+      <w:r>
+        <w:t>estHeight</w:t>
+      </w:r>
+      <w:proofErr w:type="spellEnd"/>
+      <w:r>
+        <w:t xml:space="preserve"> die Höhe</w:t>
+      </w:r>
+      <w:r>
+        <w:t xml:space="preserve"> (in m)</w:t>
+      </w:r>
+      <w:r>
+        <w:t xml:space="preserve"> eines Baumes</w:t>
+      </w:r>
+      <w:r>
+        <w:t xml:space="preserve"> </w:t>
+      </w:r>
+      <w:r>
+        <w:t xml:space="preserve"> der entsprechenden Baumart</w:t>
+      </w:r>
+      <w:r>
+        <w:t>(</w:t>
+      </w:r>
+      <w:proofErr w:type="spellStart"/>
+      <w:r>
+        <w:t>engruppe</w:t>
+      </w:r>
+      <w:proofErr w:type="spellEnd"/>
+      <w:r>
+        <w:t xml:space="preserve">), mit der BHD </w:t>
+      </w:r>
+      <w:proofErr w:type="spellStart"/>
+      <w:r>
+        <w:t>Messhöhe</w:t>
+      </w:r>
+      <w:proofErr w:type="spellEnd"/>
+      <w:r>
+        <w:t xml:space="preserve"> 1.3 und dem geschätzten BHD geschätzt werden. </w:t>
+      </w:r>
+    </w:p>
+    <w:p>
+      <w:r>
+        <w:t xml:space="preserve">Nun kann ein </w:t>
+      </w:r>
+      <w:proofErr w:type="spellStart"/>
+      <w:r>
+        <w:t>TapeS</w:t>
+      </w:r>
+      <w:proofErr w:type="spellEnd"/>
+      <w:r>
+        <w:t xml:space="preserve"> </w:t>
+      </w:r>
+      <w:proofErr w:type="spellStart"/>
+      <w:r>
+        <w:t>TprTees</w:t>
+      </w:r>
+      <w:proofErr w:type="spellEnd"/>
+      <w:r>
+        <w:t xml:space="preserve"> Objekt mit der </w:t>
+      </w:r>
+      <w:proofErr w:type="spellStart"/>
+      <w:r>
+        <w:t>geschätzen</w:t>
+      </w:r>
+      <w:proofErr w:type="spellEnd"/>
+      <w:r>
+        <w:t xml:space="preserve"> Höhe (m), dem geschätzte BHD (cm), der Baumartengruppe ( T</w:t>
+      </w:r>
+      <w:proofErr w:type="spellStart"/>
+      <w:r>
+        <w:t>apeS</w:t>
+      </w:r>
+      <w:proofErr w:type="spellEnd"/>
+      <w:r>
+        <w:t xml:space="preserve"> Artencode) und die </w:t>
+      </w:r>
+      <w:proofErr w:type="spellStart"/>
+      <w:r>
+        <w:t>Messhöhe</w:t>
+      </w:r>
+      <w:proofErr w:type="spellEnd"/>
+      <w:r>
+        <w:t xml:space="preserve"> des BHD </w:t>
+      </w:r>
+      <w:r>
+        <w:t xml:space="preserve">1.3m erzeugt werden, welche dann zur Berechnung der Biomasse mittels </w:t>
+      </w:r>
+      <w:proofErr w:type="spellStart"/>
+      <w:r>
+        <w:t>TprBiomass</w:t>
+      </w:r>
+      <w:proofErr w:type="spellEnd"/>
+      <w:r>
+        <w:t xml:space="preserve"> in den Kompartimenten „</w:t>
+      </w:r>
+      <w:proofErr w:type="spellStart"/>
+      <w:r>
+        <w:t>stb</w:t>
+      </w:r>
+      <w:proofErr w:type="spellEnd"/>
+      <w:r>
+        <w:t>“ und „</w:t>
+      </w:r>
+      <w:proofErr w:type="spellStart"/>
+      <w:r>
+        <w:t>stw</w:t>
+      </w:r>
+      <w:proofErr w:type="spellEnd"/>
+      <w:r>
+        <w:t xml:space="preserve">“ genutzt wird. </w:t>
+      </w:r>
+      <w:proofErr w:type="spellStart"/>
+      <w:r>
+        <w:t>Mitterls</w:t>
+      </w:r>
+      <w:proofErr w:type="spellEnd"/>
+      <w:r>
+        <w:t xml:space="preserve"> der relativen Dichte wird die Biomasse in Totholzbiomasse umgewandelt. Dann wird die Rindenbiomasse mit der gesamten Masse des Stubbens (Rinde + Holz) miteinander ins Verhältnis gesetzt, sodass ein Baumspezifisches „Rindenprozent“ errechnen lässt: </w:t>
+      </w:r>
+    </w:p>
+    <w:p>
+      <w:r>
+        <w:t>Rindenprozent = Biomasse Rinde / (Biomasse Stubben Rinde + Biomasse Stubben Holz)</w:t>
+      </w:r>
       <w:r>
         <w:br w:type="page"/>
       </w:r>
@@ -9527,6 +13285,177 @@
         <w:spacing w:before="0" w:after="160" w:line="259" w:lineRule="auto"/>
         <w:jc w:val="left"/>
       </w:pPr>
+      <w:r>
+        <w:lastRenderedPageBreak/>
+        <w:t xml:space="preserve">Dieser Faktor gibt Auskunft darüber, wie viel Prozent der gesamten </w:t>
+      </w:r>
+      <w:proofErr w:type="spellStart"/>
+      <w:r>
+        <w:t>Stubbenmasse</w:t>
+      </w:r>
+      <w:proofErr w:type="spellEnd"/>
+      <w:r>
+        <w:t xml:space="preserve"> </w:t>
+      </w:r>
+      <w:proofErr w:type="spellStart"/>
+      <w:r>
+        <w:t>vehätnissmäßig</w:t>
+      </w:r>
+      <w:proofErr w:type="spellEnd"/>
+      <w:r>
+        <w:t xml:space="preserve"> auf die Rinde entfallen. Das Rindenprozent wird dann mit der über das Volumen errechneten Biomasse des ursprünglichen Wurzelstumpfes multipliziert und das </w:t>
+      </w:r>
+      <w:proofErr w:type="spellStart"/>
+      <w:r>
+        <w:t>Erbeniss</w:t>
+      </w:r>
+      <w:proofErr w:type="spellEnd"/>
+      <w:r>
+        <w:t xml:space="preserve"> dem Kompartiment „</w:t>
+      </w:r>
+      <w:proofErr w:type="spellStart"/>
+      <w:r>
+        <w:t>stb</w:t>
+      </w:r>
+      <w:proofErr w:type="spellEnd"/>
+      <w:r>
+        <w:t>“ zugewiesen. Die Verbleibende Biomasse gehört zum Kompartiment „</w:t>
+      </w:r>
+      <w:proofErr w:type="spellStart"/>
+      <w:r>
+        <w:t>stw</w:t>
+      </w:r>
+      <w:proofErr w:type="spellEnd"/>
+      <w:r>
+        <w:t xml:space="preserve">“. Die gesamte </w:t>
+      </w:r>
+      <w:proofErr w:type="spellStart"/>
+      <w:r>
+        <w:t>Stubbenmasse</w:t>
+      </w:r>
+      <w:proofErr w:type="spellEnd"/>
+      <w:r>
+        <w:t>, die mittels des Volumens und der Totholzdichte geschätzt wurde wird dem Kompartiment „</w:t>
+      </w:r>
+      <w:proofErr w:type="spellStart"/>
+      <w:r>
+        <w:t>ag</w:t>
+      </w:r>
+      <w:proofErr w:type="spellEnd"/>
+      <w:r>
+        <w:t xml:space="preserve">“ </w:t>
+      </w:r>
+      <w:proofErr w:type="spellStart"/>
+      <w:r>
+        <w:t>zugeordet</w:t>
+      </w:r>
+      <w:proofErr w:type="spellEnd"/>
+      <w:r>
+        <w:t xml:space="preserve">. </w:t>
+      </w:r>
+    </w:p>
+    <w:p>
+      <w:pPr>
+        <w:pStyle w:val="berschrift4"/>
+      </w:pPr>
+      <w:r>
+        <w:t xml:space="preserve"> Totholzstücken und Totholzhaufen – 1 &amp; 6</w:t>
+      </w:r>
+    </w:p>
+    <w:p>
+      <w:r>
+        <w:t xml:space="preserve">Für die Berechnung der </w:t>
+      </w:r>
+      <w:r>
+        <w:t xml:space="preserve">Biomasse von Totholzstücken und im Haufen </w:t>
+      </w:r>
+      <w:proofErr w:type="spellStart"/>
+      <w:r>
+        <w:t>vorkommeden</w:t>
+      </w:r>
+      <w:proofErr w:type="spellEnd"/>
+      <w:r>
+        <w:t xml:space="preserve"> Totholz erfolgt über die Berechnung des Volumens mittels der Zylinderformel: </w:t>
+      </w:r>
+    </w:p>
+    <w:p>
+      <w:pPr>
+        <w:ind w:firstLine="708"/>
+      </w:pPr>
+      <w:r>
+        <w:t>V = ((d/2)^2*</w:t>
+      </w:r>
+      <w:proofErr w:type="spellStart"/>
+      <w:r>
+        <w:t>pi</w:t>
+      </w:r>
+      <w:proofErr w:type="spellEnd"/>
+      <w:r>
+        <w:t>)*l</w:t>
+      </w:r>
+      <w:r>
+        <w:tab/>
+        <w:t xml:space="preserve">, wobei d = </w:t>
+      </w:r>
+      <w:proofErr w:type="spellStart"/>
+      <w:r>
+        <w:t>Druchmesser</w:t>
+      </w:r>
+      <w:proofErr w:type="spellEnd"/>
+      <w:r>
+        <w:t xml:space="preserve"> in m und l = Länge in m</w:t>
+      </w:r>
+    </w:p>
+    <w:p>
+      <w:r>
+        <w:t xml:space="preserve">Mittels des </w:t>
+      </w:r>
+      <w:proofErr w:type="spellStart"/>
+      <w:r>
+        <w:t>Biomassenexpansionfactors</w:t>
+      </w:r>
+      <w:proofErr w:type="spellEnd"/>
+      <w:r>
+        <w:t xml:space="preserve"> für Totholz (Totholzdichte) wird das Volumen in die </w:t>
+      </w:r>
+      <w:proofErr w:type="spellStart"/>
+      <w:r>
+        <w:t>entsprendende</w:t>
+      </w:r>
+      <w:proofErr w:type="spellEnd"/>
+      <w:r>
+        <w:t xml:space="preserve"> Biomasse in kg umgewandelt. </w:t>
+      </w:r>
+    </w:p>
+    <w:p>
+      <w:r>
+        <w:t xml:space="preserve">Es wird nicht </w:t>
+      </w:r>
+      <w:proofErr w:type="spellStart"/>
+      <w:r>
+        <w:t>kompartimentiert</w:t>
+      </w:r>
+      <w:proofErr w:type="spellEnd"/>
+      <w:r>
+        <w:t xml:space="preserve">. </w:t>
+      </w:r>
+    </w:p>
+    <w:p>
+      <w:pPr>
+        <w:suppressAutoHyphens w:val="0"/>
+        <w:spacing w:before="0" w:after="160" w:line="259" w:lineRule="auto"/>
+        <w:jc w:val="left"/>
+      </w:pPr>
+      <w:r>
+        <w:br w:type="page"/>
+      </w:r>
+    </w:p>
+    <w:p>
+      <w:pPr>
+        <w:suppressAutoHyphens w:val="0"/>
+        <w:spacing w:before="0" w:after="160" w:line="259" w:lineRule="auto"/>
+        <w:jc w:val="left"/>
+      </w:pPr>
     </w:p>
     <w:p/>
     <w:p>
@@ -9547,12 +13476,52 @@
     </w:p>
     <w:p>
       <w:r>
-        <w:t xml:space="preserve">Dieser abschnitt bezieht sich auf die folgenden notizen Kapitel: </w:t>
-      </w:r>
-    </w:p>
-    <w:p>
-      <w:r>
-        <w:t xml:space="preserve">Da sich die Auswertung rein über functionen die auf if-statements über den die Schnittpunkte mit dem 17.84m Kreis beruhen nicht fehlerfrei umsetzen ließen, wurde die Methodik zu Flächen- und Bestandesbestimmung leicht angepasst. </w:t>
+        <w:t xml:space="preserve">Dieser </w:t>
+      </w:r>
+      <w:proofErr w:type="spellStart"/>
+      <w:r>
+        <w:t>abschnitt</w:t>
+      </w:r>
+      <w:proofErr w:type="spellEnd"/>
+      <w:r>
+        <w:t xml:space="preserve"> bezieht sich auf die folgenden </w:t>
+      </w:r>
+      <w:proofErr w:type="spellStart"/>
+      <w:r>
+        <w:t>notizen</w:t>
+      </w:r>
+      <w:proofErr w:type="spellEnd"/>
+      <w:r>
+        <w:t xml:space="preserve"> Kapitel: </w:t>
+      </w:r>
+    </w:p>
+    <w:p>
+      <w:r>
+        <w:t xml:space="preserve">Da sich die Auswertung rein über </w:t>
+      </w:r>
+      <w:proofErr w:type="spellStart"/>
+      <w:r>
+        <w:t>functionen</w:t>
+      </w:r>
+      <w:proofErr w:type="spellEnd"/>
+      <w:r>
+        <w:t xml:space="preserve"> die auf </w:t>
+      </w:r>
+      <w:proofErr w:type="spellStart"/>
+      <w:r>
+        <w:t>if</w:t>
+      </w:r>
+      <w:proofErr w:type="spellEnd"/>
+      <w:r>
+        <w:t xml:space="preserve">-statements über den die Schnittpunkte mit dem 17.84m Kreis beruhen nicht fehlerfrei umsetzen ließen, wurde die Methodik zu Flächen- und </w:t>
+      </w:r>
+      <w:proofErr w:type="spellStart"/>
+      <w:r>
+        <w:t>Bestandesbestimmung</w:t>
+      </w:r>
+      <w:proofErr w:type="spellEnd"/>
+      <w:r>
+        <w:t xml:space="preserve"> leicht angepasst. </w:t>
       </w:r>
     </w:p>
     <w:p>
@@ -9573,17 +13542,57 @@
         <w:pStyle w:val="berschrift4"/>
       </w:pPr>
       <w:r>
-        <w:t>Lage von Bäumen und Bestandesgrenze zueinander Bestimmen</w:t>
-      </w:r>
-    </w:p>
-    <w:p>
-      <w:r>
-        <w:t xml:space="preserve">Zunächst wird genauso vorgegangen wie unter 1.1.2.1., wobei jedoch zwei Geraden aufgestellt werden (1) von Knickpunkt T zu Bestandesgrenzenpunkt A und  (2) von Knickpunkt T zu Bestandesgrenzenpunkt B. </w:t>
-      </w:r>
-    </w:p>
-    <w:p>
-      <w:r>
-        <w:t xml:space="preserve">Folgend wird überprüft, ob die Koordianten des jeweiligen Baumes innerhalb des Dreiecks liegen, was zwiaschen dem Knickpunkt und den Schnittpunkten mit dem Probekreis gebildet wird. </w:t>
+        <w:t xml:space="preserve">Lage von Bäumen und </w:t>
+      </w:r>
+      <w:proofErr w:type="spellStart"/>
+      <w:r>
+        <w:t>Bestandesgrenze</w:t>
+      </w:r>
+      <w:proofErr w:type="spellEnd"/>
+      <w:r>
+        <w:t xml:space="preserve"> zueinander Bestimmen</w:t>
+      </w:r>
+    </w:p>
+    <w:p>
+      <w:r>
+        <w:t xml:space="preserve">Zunächst wird genauso vorgegangen wie unter 1.1.2.1., wobei jedoch zwei Geraden aufgestellt werden (1) von Knickpunkt T zu </w:t>
+      </w:r>
+      <w:proofErr w:type="spellStart"/>
+      <w:r>
+        <w:t>Bestandesgrenzenpunkt</w:t>
+      </w:r>
+      <w:proofErr w:type="spellEnd"/>
+      <w:r>
+        <w:t xml:space="preserve"> A und  (2) von Knickpunkt T zu </w:t>
+      </w:r>
+      <w:proofErr w:type="spellStart"/>
+      <w:r>
+        <w:t>Bestandesgrenzenpunkt</w:t>
+      </w:r>
+      <w:proofErr w:type="spellEnd"/>
+      <w:r>
+        <w:t xml:space="preserve"> B. </w:t>
+      </w:r>
+    </w:p>
+    <w:p>
+      <w:r>
+        <w:t xml:space="preserve">Folgend wird überprüft, ob die </w:t>
+      </w:r>
+      <w:proofErr w:type="spellStart"/>
+      <w:r>
+        <w:t>Koordianten</w:t>
+      </w:r>
+      <w:proofErr w:type="spellEnd"/>
+      <w:r>
+        <w:t xml:space="preserve"> des jeweiligen Baumes innerhalb des Dreiecks liegen, was </w:t>
+      </w:r>
+      <w:proofErr w:type="spellStart"/>
+      <w:r>
+        <w:t>zwiaschen</w:t>
+      </w:r>
+      <w:proofErr w:type="spellEnd"/>
+      <w:r>
+        <w:t xml:space="preserve"> dem Knickpunkt und den Schnittpunkten mit dem Probekreis gebildet wird. </w:t>
       </w:r>
     </w:p>
     <w:p>
@@ -9607,22 +13616,120 @@
         <w:rPr>
           <w:lang w:val="en-US"/>
         </w:rPr>
-        <w:t>Baum Lage Waldrandform == 2, T &lt; 17.84m, AT_inter_status == „two I“ &amp; BT_inter_status == „two I“</w:t>
-      </w:r>
-    </w:p>
-    <w:p>
-      <w:r>
-        <w:t xml:space="preserve">Liegt der Knickpunkt innerhalb des Kreises (ist also die Distanzt zwischen T und dem Mittelpunkt geringer als 17.84 m) und die Geraden AT und BT verfügen über 2 Schnittpunkte mit dem Kreis, so ist davon auszugehen, dass beide Schenkel des Dreiecks aus dem Kreis herraus ragen. Demensprechend muss das Dreieck in die Richtung aufgespannt werden, in der auch die Punkte A und B im Verhältniss zum Knickpunkt liegen. Denn bei dem Schnittpunkten der AT und BT Linie handelt es sich nur um eine Verpängerung/ Anpassung der Strecke AT oder BT zum Rand des Kreises. </w:t>
-      </w:r>
-    </w:p>
-    <w:p>
-      <w:r>
-        <w:t xml:space="preserve">Somit gilt es von den jeweils 2 Schnittpunkten pro Line, den jeweils mit A oder B gleichgericheteten zu finden. Hierfür wird der Azimut von T zu A mit dem Azimut von T zu Schnittpunkt 1 von AT und dem Azimut von Schnittpunkt 2 von AT verglichen. Es werden die Koordinaten des Schnittpunktes für das Dreieck verwendet, dessen Azimut identisch zu dem von T zu A ist. Selbiges wird für die BT Linie durchgeführt. </w:t>
-      </w:r>
-    </w:p>
-    <w:p>
-      <w:r>
-        <w:t xml:space="preserve">Da bei einem Dreieck durch die direkten Schnittpunkte mit dem äußersten Probekreis ein Stück des Kreisbogens über die Gegenkathere (Linie zwischen Schnittpunkt A und Schnittpunkt B) „herrausragen“ würde, wird der Schnittpunkt in der zuvor bestimmten Richtung Schnittpunkt 1 oder Schnittpunkt 2 der Gerade mit dem Kreis) auf einem 60m Radius Kreis gelegt, um sicher sein zu können, alle Bäume innerhalb des Kreisbogens miteinbezogen zu haben. </w:t>
+        <w:t xml:space="preserve">Baum Lage </w:t>
+      </w:r>
+      <w:proofErr w:type="spellStart"/>
+      <w:r>
+        <w:rPr>
+          <w:lang w:val="en-US"/>
+        </w:rPr>
+        <w:t>Waldrandform</w:t>
+      </w:r>
+      <w:proofErr w:type="spellEnd"/>
+      <w:r>
+        <w:rPr>
+          <w:lang w:val="en-US"/>
+        </w:rPr>
+        <w:t xml:space="preserve"> == 2, T &lt; 17.84m, </w:t>
+      </w:r>
+      <w:proofErr w:type="spellStart"/>
+      <w:r>
+        <w:rPr>
+          <w:lang w:val="en-US"/>
+        </w:rPr>
+        <w:t>AT_inter_status</w:t>
+      </w:r>
+      <w:proofErr w:type="spellEnd"/>
+      <w:r>
+        <w:rPr>
+          <w:lang w:val="en-US"/>
+        </w:rPr>
+        <w:t xml:space="preserve"> == „two I“ &amp; </w:t>
+      </w:r>
+      <w:proofErr w:type="spellStart"/>
+      <w:r>
+        <w:rPr>
+          <w:lang w:val="en-US"/>
+        </w:rPr>
+        <w:t>BT_inter_status</w:t>
+      </w:r>
+      <w:proofErr w:type="spellEnd"/>
+      <w:r>
+        <w:rPr>
+          <w:lang w:val="en-US"/>
+        </w:rPr>
+        <w:t xml:space="preserve"> == „two I“</w:t>
+      </w:r>
+    </w:p>
+    <w:p>
+      <w:r>
+        <w:t xml:space="preserve">Liegt der Knickpunkt innerhalb des Kreises (ist also die </w:t>
+      </w:r>
+      <w:proofErr w:type="spellStart"/>
+      <w:r>
+        <w:t>Distanzt</w:t>
+      </w:r>
+      <w:proofErr w:type="spellEnd"/>
+      <w:r>
+        <w:t xml:space="preserve"> zwischen T und dem Mittelpunkt geringer als 17.84 m) und die Geraden AT und BT verfügen über 2 Schnittpunkte mit dem Kreis, so ist davon auszugehen, dass beide Schenkel des Dreiecks aus dem Kreis </w:t>
+      </w:r>
+      <w:proofErr w:type="spellStart"/>
+      <w:r>
+        <w:t>herraus</w:t>
+      </w:r>
+      <w:proofErr w:type="spellEnd"/>
+      <w:r>
+        <w:t xml:space="preserve"> ragen. Demensprechend muss das Dreieck in die Richtung aufgespannt werden, in der auch die Punkte A und B im </w:t>
+      </w:r>
+      <w:proofErr w:type="spellStart"/>
+      <w:r>
+        <w:t>Verhältniss</w:t>
+      </w:r>
+      <w:proofErr w:type="spellEnd"/>
+      <w:r>
+        <w:t xml:space="preserve"> zum Knickpunkt liegen. Denn bei dem Schnittpunkten der AT und BT Linie handelt es sich nur um eine </w:t>
+      </w:r>
+      <w:proofErr w:type="spellStart"/>
+      <w:r>
+        <w:t>Verpängerung</w:t>
+      </w:r>
+      <w:proofErr w:type="spellEnd"/>
+      <w:r>
+        <w:t xml:space="preserve">/ Anpassung der Strecke AT oder BT zum Rand des Kreises. </w:t>
+      </w:r>
+    </w:p>
+    <w:p>
+      <w:r>
+        <w:t xml:space="preserve">Somit gilt es von den jeweils 2 Schnittpunkten pro Line, den jeweils mit A oder B </w:t>
+      </w:r>
+      <w:proofErr w:type="spellStart"/>
+      <w:r>
+        <w:t>gleichgericheteten</w:t>
+      </w:r>
+      <w:proofErr w:type="spellEnd"/>
+      <w:r>
+        <w:t xml:space="preserve"> zu finden. Hierfür wird der Azimut von T zu A mit dem Azimut von T zu Schnittpunkt 1 von AT und dem Azimut von Schnittpunkt 2 von AT verglichen. Es werden die Koordinaten des Schnittpunktes für das Dreieck verwendet, dessen Azimut identisch zu dem von T zu A ist. Selbiges wird für die BT Linie durchgeführt. </w:t>
+      </w:r>
+    </w:p>
+    <w:p>
+      <w:r>
+        <w:t xml:space="preserve">Da bei einem Dreieck durch die direkten Schnittpunkte mit dem äußersten Probekreis ein Stück des Kreisbogens über die </w:t>
+      </w:r>
+      <w:proofErr w:type="spellStart"/>
+      <w:r>
+        <w:t>Gegenkathere</w:t>
+      </w:r>
+      <w:proofErr w:type="spellEnd"/>
+      <w:r>
+        <w:t xml:space="preserve"> (Linie zwischen Schnittpunkt A und Schnittpunkt B) „</w:t>
+      </w:r>
+      <w:proofErr w:type="spellStart"/>
+      <w:r>
+        <w:t>herrausragen</w:t>
+      </w:r>
+      <w:proofErr w:type="spellEnd"/>
+      <w:r>
+        <w:t xml:space="preserve">“ würde, wird der Schnittpunkt in der zuvor bestimmten Richtung Schnittpunkt 1 oder Schnittpunkt 2 der Gerade mit dem Kreis) auf einem 60m Radius Kreis gelegt, um sicher sein zu können, alle Bäume innerhalb des Kreisbogens miteinbezogen zu haben. </w:t>
       </w:r>
     </w:p>
     <w:p>
@@ -9721,7 +13828,15 @@
     </w:p>
     <w:p>
       <w:r>
-        <w:t xml:space="preserve">Nachfolgend werden die Koordinaten des Baumes in die folgende Funtkion eingesetzt, welche das so aufgespannte Dreieck im Raum verortet und somit erlaubt zu identifizieren, ob der Baum innerhalb oder außerhalb des Dreiecks liegt: </w:t>
+        <w:t xml:space="preserve">Nachfolgend werden die Koordinaten des Baumes in die folgende </w:t>
+      </w:r>
+      <w:proofErr w:type="spellStart"/>
+      <w:r>
+        <w:t>Funtkion</w:t>
+      </w:r>
+      <w:proofErr w:type="spellEnd"/>
+      <w:r>
+        <w:t xml:space="preserve"> eingesetzt, welche das so aufgespannte Dreieck im Raum verortet und somit erlaubt zu identifizieren, ob der Baum innerhalb oder außerhalb des Dreiecks liegt: </w:t>
       </w:r>
     </w:p>
     <w:p/>
@@ -9805,11 +13920,61 @@
           <w:lang w:val="en-US"/>
         </w:rPr>
       </w:pPr>
-      <w:r>
-        <w:rPr>
-          <w:lang w:val="en-US"/>
-        </w:rPr>
-        <w:t>Flächeninhalt Waldrandform == 2, T &lt; 17.84m, AT_inter_status == „two I“ &amp; BT_inter_status == „two I“</w:t>
+      <w:proofErr w:type="spellStart"/>
+      <w:r>
+        <w:rPr>
+          <w:lang w:val="en-US"/>
+        </w:rPr>
+        <w:t>Flächeninhalt</w:t>
+      </w:r>
+      <w:proofErr w:type="spellEnd"/>
+      <w:r>
+        <w:rPr>
+          <w:lang w:val="en-US"/>
+        </w:rPr>
+        <w:t xml:space="preserve"> </w:t>
+      </w:r>
+      <w:proofErr w:type="spellStart"/>
+      <w:r>
+        <w:rPr>
+          <w:lang w:val="en-US"/>
+        </w:rPr>
+        <w:t>Waldrandform</w:t>
+      </w:r>
+      <w:proofErr w:type="spellEnd"/>
+      <w:r>
+        <w:rPr>
+          <w:lang w:val="en-US"/>
+        </w:rPr>
+        <w:t xml:space="preserve"> == 2, T &lt; 17.84m, </w:t>
+      </w:r>
+      <w:proofErr w:type="spellStart"/>
+      <w:r>
+        <w:rPr>
+          <w:lang w:val="en-US"/>
+        </w:rPr>
+        <w:t>AT_inter_status</w:t>
+      </w:r>
+      <w:proofErr w:type="spellEnd"/>
+      <w:r>
+        <w:rPr>
+          <w:lang w:val="en-US"/>
+        </w:rPr>
+        <w:t xml:space="preserve"> == „two I“ &amp; </w:t>
+      </w:r>
+      <w:proofErr w:type="spellStart"/>
+      <w:r>
+        <w:rPr>
+          <w:lang w:val="en-US"/>
+        </w:rPr>
+        <w:t>BT_inter_status</w:t>
+      </w:r>
+      <w:proofErr w:type="spellEnd"/>
+      <w:r>
+        <w:rPr>
+          <w:lang w:val="en-US"/>
+        </w:rPr>
+        <w:t xml:space="preserve"> == „two I“</w:t>
       </w:r>
     </w:p>
     <w:p>
@@ -9823,21 +13988,129 @@
       </w:pPr>
       <w:r>
         <w:lastRenderedPageBreak/>
-        <w:t xml:space="preserve">Flächeninhalt Waldrandform == 2, T &lt; 17.84m, AT_inter_status != </w:t>
-      </w:r>
-      <w:r>
-        <w:rPr>
-          <w:lang w:val="en-US"/>
-        </w:rPr>
-        <w:t xml:space="preserve">„two I“ &amp; BT_inter_status == „two I“ oder:  Flächeninhalt Waldrandform == 2, T &lt; 17.84m, AT_inter_status == „two I“ &amp; BT_inter_status != </w:t>
-      </w:r>
-      <w:r>
-        <w:t>„two I“</w:t>
-      </w:r>
-    </w:p>
-    <w:p>
-      <w:r>
-        <w:t xml:space="preserve">Für den unwahrscheinlichen Fall, dass T innerhalb des Kreises liegt, aber nur ein Schenkel des Dreiecks 2 Schnittpunkte mit dem Kreis hat, dann wird die Gerade welche die Schnittpunkte mit dem Kreis hat (AT oder BT) wie ein Waldrand der Form 1 behandelt. Somit werden diese Schnittpunkte (S1, S2) genutzt um zunächst den Flächeninhalt des Kreisbogens zu mit dem Schnittwinkel von S1 und S2 im Mittelpunkt des Kreisses zu berechnen. Hiervon wird dann der Flächeninhalt des Dreieck zwischen S1, S2 und dem Mittelpunkt des Kreises abgezogen. </w:t>
+        <w:t xml:space="preserve">Flächeninhalt Waldrandform == 2, T &lt; 17.84m, </w:t>
+      </w:r>
+      <w:proofErr w:type="spellStart"/>
+      <w:r>
+        <w:t>AT_inter_status</w:t>
+      </w:r>
+      <w:proofErr w:type="spellEnd"/>
+      <w:r>
+        <w:t xml:space="preserve"> != </w:t>
+      </w:r>
+      <w:r>
+        <w:rPr>
+          <w:lang w:val="en-US"/>
+        </w:rPr>
+        <w:t xml:space="preserve">„two I“ &amp; </w:t>
+      </w:r>
+      <w:proofErr w:type="spellStart"/>
+      <w:r>
+        <w:rPr>
+          <w:lang w:val="en-US"/>
+        </w:rPr>
+        <w:t>BT_inter_status</w:t>
+      </w:r>
+      <w:proofErr w:type="spellEnd"/>
+      <w:r>
+        <w:rPr>
+          <w:lang w:val="en-US"/>
+        </w:rPr>
+        <w:t xml:space="preserve"> == „two I“ </w:t>
+      </w:r>
+      <w:proofErr w:type="spellStart"/>
+      <w:r>
+        <w:rPr>
+          <w:lang w:val="en-US"/>
+        </w:rPr>
+        <w:t>oder</w:t>
+      </w:r>
+      <w:proofErr w:type="spellEnd"/>
+      <w:r>
+        <w:rPr>
+          <w:lang w:val="en-US"/>
+        </w:rPr>
+        <w:t xml:space="preserve">:  </w:t>
+      </w:r>
+      <w:proofErr w:type="spellStart"/>
+      <w:r>
+        <w:rPr>
+          <w:lang w:val="en-US"/>
+        </w:rPr>
+        <w:t>Flächeninhalt</w:t>
+      </w:r>
+      <w:proofErr w:type="spellEnd"/>
+      <w:r>
+        <w:rPr>
+          <w:lang w:val="en-US"/>
+        </w:rPr>
+        <w:t xml:space="preserve"> </w:t>
+      </w:r>
+      <w:proofErr w:type="spellStart"/>
+      <w:r>
+        <w:rPr>
+          <w:lang w:val="en-US"/>
+        </w:rPr>
+        <w:t>Waldrandform</w:t>
+      </w:r>
+      <w:proofErr w:type="spellEnd"/>
+      <w:r>
+        <w:rPr>
+          <w:lang w:val="en-US"/>
+        </w:rPr>
+        <w:t xml:space="preserve"> == 2, T &lt; 17.84m, </w:t>
+      </w:r>
+      <w:proofErr w:type="spellStart"/>
+      <w:r>
+        <w:rPr>
+          <w:lang w:val="en-US"/>
+        </w:rPr>
+        <w:t>AT_inter_status</w:t>
+      </w:r>
+      <w:proofErr w:type="spellEnd"/>
+      <w:r>
+        <w:rPr>
+          <w:lang w:val="en-US"/>
+        </w:rPr>
+        <w:t xml:space="preserve"> == „two I“ &amp; </w:t>
+      </w:r>
+      <w:proofErr w:type="spellStart"/>
+      <w:r>
+        <w:rPr>
+          <w:lang w:val="en-US"/>
+        </w:rPr>
+        <w:t>BT_inter_status</w:t>
+      </w:r>
+      <w:proofErr w:type="spellEnd"/>
+      <w:r>
+        <w:rPr>
+          <w:lang w:val="en-US"/>
+        </w:rPr>
+        <w:t xml:space="preserve"> != </w:t>
+      </w:r>
+      <w:r>
+        <w:t>„</w:t>
+      </w:r>
+      <w:proofErr w:type="spellStart"/>
+      <w:r>
+        <w:t>two</w:t>
+      </w:r>
+      <w:proofErr w:type="spellEnd"/>
+      <w:r>
+        <w:t xml:space="preserve"> I“</w:t>
+      </w:r>
+    </w:p>
+    <w:p>
+      <w:r>
+        <w:t xml:space="preserve">Für den unwahrscheinlichen Fall, dass T innerhalb des Kreises liegt, aber nur ein Schenkel des Dreiecks 2 Schnittpunkte mit dem Kreis hat, dann wird die Gerade welche die Schnittpunkte mit dem Kreis hat (AT oder BT) wie ein Waldrand der Form 1 behandelt. Somit werden diese Schnittpunkte (S1, S2) genutzt um zunächst den Flächeninhalt des Kreisbogens zu mit dem Schnittwinkel von S1 und S2 im Mittelpunkt des </w:t>
+      </w:r>
+      <w:proofErr w:type="spellStart"/>
+      <w:r>
+        <w:t>Kreisses</w:t>
+      </w:r>
+      <w:proofErr w:type="spellEnd"/>
+      <w:r>
+        <w:t xml:space="preserve"> zu berechnen. Hiervon wird dann der Flächeninhalt des Dreieck zwischen S1, S2 und dem Mittelpunkt des Kreises abgezogen. </w:t>
       </w:r>
     </w:p>
     <w:p/>
@@ -9846,21 +14119,75 @@
         <w:pStyle w:val="Zwischenberschriftbold"/>
       </w:pPr>
       <w:r>
-        <w:t xml:space="preserve">Flächeninhalt Waldrandform == 2, T &lt; 17.84m, AT_inter_status != </w:t>
-      </w:r>
-      <w:r>
-        <w:rPr>
-          <w:lang w:val="en-US"/>
-        </w:rPr>
-        <w:t xml:space="preserve">„two I“ &amp; BT_inter_status != </w:t>
-      </w:r>
-      <w:r>
-        <w:t>„two I“</w:t>
-      </w:r>
-    </w:p>
-    <w:p>
-      <w:r>
-        <w:t xml:space="preserve">Haben beide Schenkel keine oder nur eine Schnittstelle mit dem Kreis, wird kein Teil des Kreises durch die Geraden abgerennt und somit gelten Alle Bäume als Teil des Bestandes und es wird keine Teilfl#äche brechnet. </w:t>
+        <w:t xml:space="preserve">Flächeninhalt Waldrandform == 2, T &lt; 17.84m, </w:t>
+      </w:r>
+      <w:proofErr w:type="spellStart"/>
+      <w:r>
+        <w:t>AT_inter_status</w:t>
+      </w:r>
+      <w:proofErr w:type="spellEnd"/>
+      <w:r>
+        <w:t xml:space="preserve"> != </w:t>
+      </w:r>
+      <w:r>
+        <w:rPr>
+          <w:lang w:val="en-US"/>
+        </w:rPr>
+        <w:t xml:space="preserve">„two I“ &amp; </w:t>
+      </w:r>
+      <w:proofErr w:type="spellStart"/>
+      <w:r>
+        <w:rPr>
+          <w:lang w:val="en-US"/>
+        </w:rPr>
+        <w:t>BT_inter_status</w:t>
+      </w:r>
+      <w:proofErr w:type="spellEnd"/>
+      <w:r>
+        <w:rPr>
+          <w:lang w:val="en-US"/>
+        </w:rPr>
+        <w:t xml:space="preserve"> != </w:t>
+      </w:r>
+      <w:r>
+        <w:t>„</w:t>
+      </w:r>
+      <w:proofErr w:type="spellStart"/>
+      <w:r>
+        <w:t>two</w:t>
+      </w:r>
+      <w:proofErr w:type="spellEnd"/>
+      <w:r>
+        <w:t xml:space="preserve"> I“</w:t>
+      </w:r>
+    </w:p>
+    <w:p>
+      <w:r>
+        <w:t xml:space="preserve">Haben beide Schenkel keine oder nur eine Schnittstelle mit dem Kreis, wird kein Teil des Kreises durch die Geraden </w:t>
+      </w:r>
+      <w:proofErr w:type="spellStart"/>
+      <w:r>
+        <w:t>abgerennt</w:t>
+      </w:r>
+      <w:proofErr w:type="spellEnd"/>
+      <w:r>
+        <w:t xml:space="preserve"> und somit gelten Alle Bäume als Teil des Bestandes und es wird keine </w:t>
+      </w:r>
+      <w:proofErr w:type="spellStart"/>
+      <w:r>
+        <w:t>Teilfl#äche</w:t>
+      </w:r>
+      <w:proofErr w:type="spellEnd"/>
+      <w:r>
+        <w:t xml:space="preserve"> </w:t>
+      </w:r>
+      <w:proofErr w:type="spellStart"/>
+      <w:r>
+        <w:t>brechnet</w:t>
+      </w:r>
+      <w:proofErr w:type="spellEnd"/>
+      <w:r>
+        <w:t xml:space="preserve">. </w:t>
       </w:r>
     </w:p>
     <w:p>
@@ -9870,16 +14197,90 @@
           <w:lang w:val="en-US"/>
         </w:rPr>
       </w:pPr>
-      <w:r>
-        <w:rPr>
-          <w:lang w:val="en-US"/>
-        </w:rPr>
-        <w:t>Flächeninhalt Waldrandform == 2, T &gt; 17.84m, AT_inter_status == „two I“ &amp; BT_inter_status == „two I“</w:t>
-      </w:r>
-    </w:p>
-    <w:p>
-      <w:r>
-        <w:t xml:space="preserve">Liegt der Knisckpunkt außerhalb des Kreises, und beide Schenkel ragen in den Kreis hinein und schneiden diesen zweimal, so werden 2 Dreiecke und 2 Kreissegmente berechnet. Zwischen den Schnittpunkten der Gerade AT und dem Mittelpunkt des Kreises und den SChnittpuntkend er Gerade BT und dem Mittelpunkt des Kreises. Zieht man den Flächeninhalt des Dreiecks von dem des Kreisegmentes ab, erhält man die Abschnitte des Kreises die durch die Hineinragenden Schenkel des Dreieckes abgeschnitten werden. </w:t>
+      <w:proofErr w:type="spellStart"/>
+      <w:r>
+        <w:rPr>
+          <w:lang w:val="en-US"/>
+        </w:rPr>
+        <w:t>Flächeninhalt</w:t>
+      </w:r>
+      <w:proofErr w:type="spellEnd"/>
+      <w:r>
+        <w:rPr>
+          <w:lang w:val="en-US"/>
+        </w:rPr>
+        <w:t xml:space="preserve"> </w:t>
+      </w:r>
+      <w:proofErr w:type="spellStart"/>
+      <w:r>
+        <w:rPr>
+          <w:lang w:val="en-US"/>
+        </w:rPr>
+        <w:t>Waldrandform</w:t>
+      </w:r>
+      <w:proofErr w:type="spellEnd"/>
+      <w:r>
+        <w:rPr>
+          <w:lang w:val="en-US"/>
+        </w:rPr>
+        <w:t xml:space="preserve"> == 2, T &gt; 17.84m, </w:t>
+      </w:r>
+      <w:proofErr w:type="spellStart"/>
+      <w:r>
+        <w:rPr>
+          <w:lang w:val="en-US"/>
+        </w:rPr>
+        <w:t>AT_inter_status</w:t>
+      </w:r>
+      <w:proofErr w:type="spellEnd"/>
+      <w:r>
+        <w:rPr>
+          <w:lang w:val="en-US"/>
+        </w:rPr>
+        <w:t xml:space="preserve"> == „two I“ &amp; </w:t>
+      </w:r>
+      <w:proofErr w:type="spellStart"/>
+      <w:r>
+        <w:rPr>
+          <w:lang w:val="en-US"/>
+        </w:rPr>
+        <w:t>BT_inter_status</w:t>
+      </w:r>
+      <w:proofErr w:type="spellEnd"/>
+      <w:r>
+        <w:rPr>
+          <w:lang w:val="en-US"/>
+        </w:rPr>
+        <w:t xml:space="preserve"> == „two I“</w:t>
+      </w:r>
+    </w:p>
+    <w:p>
+      <w:r>
+        <w:t xml:space="preserve">Liegt der </w:t>
+      </w:r>
+      <w:proofErr w:type="spellStart"/>
+      <w:r>
+        <w:t>Knisckpunkt</w:t>
+      </w:r>
+      <w:proofErr w:type="spellEnd"/>
+      <w:r>
+        <w:t xml:space="preserve"> außerhalb des Kreises, und beide Schenkel ragen in den Kreis hinein und schneiden diesen zweimal, so werden 2 Dreiecke und 2 Kreissegmente berechnet. Zwischen den Schnittpunkten der Gerade AT und dem Mittelpunkt des Kreises und den </w:t>
+      </w:r>
+      <w:proofErr w:type="spellStart"/>
+      <w:r>
+        <w:t>SChnittpuntkend</w:t>
+      </w:r>
+      <w:proofErr w:type="spellEnd"/>
+      <w:r>
+        <w:t xml:space="preserve"> er Gerade BT und dem Mittelpunkt des Kreises. Zieht man den Flächeninhalt des Dreiecks von dem des </w:t>
+      </w:r>
+      <w:proofErr w:type="spellStart"/>
+      <w:r>
+        <w:t>Kreisegmentes</w:t>
+      </w:r>
+      <w:proofErr w:type="spellEnd"/>
+      <w:r>
+        <w:t xml:space="preserve"> ab, erhält man die Abschnitte des Kreises die durch die Hineinragenden Schenkel des Dreieckes abgeschnitten werden. </w:t>
       </w:r>
     </w:p>
     <w:p>
@@ -9887,21 +14288,129 @@
         <w:pStyle w:val="Zwischenberschriftbold"/>
       </w:pPr>
       <w:r>
-        <w:t xml:space="preserve">Flächeninhalt Waldrandform == 2, T &gt; 17.84m, AT_inter_status != </w:t>
-      </w:r>
-      <w:r>
-        <w:rPr>
-          <w:lang w:val="en-US"/>
-        </w:rPr>
-        <w:t xml:space="preserve">„two I“ &amp; BT_inter_status == „two I“ oder:  Flächeninhalt Waldrandform == 2, T &gt; 17.84m, AT_inter_status == „two I“ &amp; BT_inter_status != </w:t>
-      </w:r>
-      <w:r>
-        <w:t>„two I“</w:t>
-      </w:r>
-    </w:p>
-    <w:p>
-      <w:r>
-        <w:t xml:space="preserve">Liegt T außerhalb des Kreises und nur eine der Geraden (AT oder BT) 2 Schnittpunkte mit dem Kreis hat, dann wird die Gerade welche die Schnittpunkte mit dem Kreis hat (AT oder BT) wie ein Waldrand der Form 1 behandelt. Somit werden diese Schnittpunkte (S1, S2) genutzt um zunächst den Flächeninhalt des Kreisbogens zu mit dem Schnittwinkel von S1 und S2 im Mittelpunkt des Kreisses zu berechnen. Hiervon wird dann der Flächeninhalt des Dreieck zwischen S1, S2 und dem Mittelpunkt des Kreises abgezogen. </w:t>
+        <w:t xml:space="preserve">Flächeninhalt Waldrandform == 2, T &gt; 17.84m, </w:t>
+      </w:r>
+      <w:proofErr w:type="spellStart"/>
+      <w:r>
+        <w:t>AT_inter_status</w:t>
+      </w:r>
+      <w:proofErr w:type="spellEnd"/>
+      <w:r>
+        <w:t xml:space="preserve"> != </w:t>
+      </w:r>
+      <w:r>
+        <w:rPr>
+          <w:lang w:val="en-US"/>
+        </w:rPr>
+        <w:t xml:space="preserve">„two I“ &amp; </w:t>
+      </w:r>
+      <w:proofErr w:type="spellStart"/>
+      <w:r>
+        <w:rPr>
+          <w:lang w:val="en-US"/>
+        </w:rPr>
+        <w:t>BT_inter_status</w:t>
+      </w:r>
+      <w:proofErr w:type="spellEnd"/>
+      <w:r>
+        <w:rPr>
+          <w:lang w:val="en-US"/>
+        </w:rPr>
+        <w:t xml:space="preserve"> == „two I“ </w:t>
+      </w:r>
+      <w:proofErr w:type="spellStart"/>
+      <w:r>
+        <w:rPr>
+          <w:lang w:val="en-US"/>
+        </w:rPr>
+        <w:t>oder</w:t>
+      </w:r>
+      <w:proofErr w:type="spellEnd"/>
+      <w:r>
+        <w:rPr>
+          <w:lang w:val="en-US"/>
+        </w:rPr>
+        <w:t xml:space="preserve">:  </w:t>
+      </w:r>
+      <w:proofErr w:type="spellStart"/>
+      <w:r>
+        <w:rPr>
+          <w:lang w:val="en-US"/>
+        </w:rPr>
+        <w:t>Flächeninhalt</w:t>
+      </w:r>
+      <w:proofErr w:type="spellEnd"/>
+      <w:r>
+        <w:rPr>
+          <w:lang w:val="en-US"/>
+        </w:rPr>
+        <w:t xml:space="preserve"> </w:t>
+      </w:r>
+      <w:proofErr w:type="spellStart"/>
+      <w:r>
+        <w:rPr>
+          <w:lang w:val="en-US"/>
+        </w:rPr>
+        <w:t>Waldrandform</w:t>
+      </w:r>
+      <w:proofErr w:type="spellEnd"/>
+      <w:r>
+        <w:rPr>
+          <w:lang w:val="en-US"/>
+        </w:rPr>
+        <w:t xml:space="preserve"> == 2, T &gt; 17.84m, </w:t>
+      </w:r>
+      <w:proofErr w:type="spellStart"/>
+      <w:r>
+        <w:rPr>
+          <w:lang w:val="en-US"/>
+        </w:rPr>
+        <w:t>AT_inter_status</w:t>
+      </w:r>
+      <w:proofErr w:type="spellEnd"/>
+      <w:r>
+        <w:rPr>
+          <w:lang w:val="en-US"/>
+        </w:rPr>
+        <w:t xml:space="preserve"> == „two I“ &amp; </w:t>
+      </w:r>
+      <w:proofErr w:type="spellStart"/>
+      <w:r>
+        <w:rPr>
+          <w:lang w:val="en-US"/>
+        </w:rPr>
+        <w:t>BT_inter_status</w:t>
+      </w:r>
+      <w:proofErr w:type="spellEnd"/>
+      <w:r>
+        <w:rPr>
+          <w:lang w:val="en-US"/>
+        </w:rPr>
+        <w:t xml:space="preserve"> != </w:t>
+      </w:r>
+      <w:r>
+        <w:t>„</w:t>
+      </w:r>
+      <w:proofErr w:type="spellStart"/>
+      <w:r>
+        <w:t>two</w:t>
+      </w:r>
+      <w:proofErr w:type="spellEnd"/>
+      <w:r>
+        <w:t xml:space="preserve"> I“</w:t>
+      </w:r>
+    </w:p>
+    <w:p>
+      <w:r>
+        <w:t xml:space="preserve">Liegt T außerhalb des Kreises und nur eine der Geraden (AT oder BT) 2 Schnittpunkte mit dem Kreis hat, dann wird die Gerade welche die Schnittpunkte mit dem Kreis hat (AT oder BT) wie ein Waldrand der Form 1 behandelt. Somit werden diese Schnittpunkte (S1, S2) genutzt um zunächst den Flächeninhalt des Kreisbogens zu mit dem Schnittwinkel von S1 und S2 im Mittelpunkt des </w:t>
+      </w:r>
+      <w:proofErr w:type="spellStart"/>
+      <w:r>
+        <w:t>Kreisses</w:t>
+      </w:r>
+      <w:proofErr w:type="spellEnd"/>
+      <w:r>
+        <w:t xml:space="preserve"> zu berechnen. Hiervon wird dann der Flächeninhalt des Dreieck zwischen S1, S2 und dem Mittelpunkt des Kreises abgezogen. </w:t>
       </w:r>
     </w:p>
     <w:p>
@@ -9909,12 +14418,52 @@
         <w:pStyle w:val="Zwischenberschriftbold"/>
       </w:pPr>
       <w:r>
-        <w:t xml:space="preserve"> Flächeninhalt Waldrandform == 2, T &gt; 17.84m, AT_inter_status != „two I“ &amp; BT_inter_status != „two I“</w:t>
-      </w:r>
-    </w:p>
-    <w:p>
-      <w:r>
-        <w:t xml:space="preserve">Haben beide Schenkel keine oder nur eine Schnittstelle mit dem Kreis, wird kein Teil des Kreises durch die Geraden abgetrennt und somit gelten Alle Bäume als Teil des Bestandes und es wird keine Teilflfäche berechnet. </w:t>
+        <w:t xml:space="preserve"> Flächeninhalt Waldrandform == 2, T &gt; 17.84m, </w:t>
+      </w:r>
+      <w:proofErr w:type="spellStart"/>
+      <w:r>
+        <w:t>AT_inter_status</w:t>
+      </w:r>
+      <w:proofErr w:type="spellEnd"/>
+      <w:r>
+        <w:t xml:space="preserve"> != „</w:t>
+      </w:r>
+      <w:proofErr w:type="spellStart"/>
+      <w:r>
+        <w:t>two</w:t>
+      </w:r>
+      <w:proofErr w:type="spellEnd"/>
+      <w:r>
+        <w:t xml:space="preserve"> I“ &amp; </w:t>
+      </w:r>
+      <w:proofErr w:type="spellStart"/>
+      <w:r>
+        <w:t>BT_inter_status</w:t>
+      </w:r>
+      <w:proofErr w:type="spellEnd"/>
+      <w:r>
+        <w:t xml:space="preserve"> != „</w:t>
+      </w:r>
+      <w:proofErr w:type="spellStart"/>
+      <w:r>
+        <w:t>two</w:t>
+      </w:r>
+      <w:proofErr w:type="spellEnd"/>
+      <w:r>
+        <w:t xml:space="preserve"> I“</w:t>
+      </w:r>
+    </w:p>
+    <w:p>
+      <w:r>
+        <w:t xml:space="preserve">Haben beide Schenkel keine oder nur eine Schnittstelle mit dem Kreis, wird kein Teil des Kreises durch die Geraden abgetrennt und somit gelten Alle Bäume als Teil des Bestandes und es wird keine </w:t>
+      </w:r>
+      <w:proofErr w:type="spellStart"/>
+      <w:r>
+        <w:t>Teilflfäche</w:t>
+      </w:r>
+      <w:proofErr w:type="spellEnd"/>
+      <w:r>
+        <w:t xml:space="preserve"> berechnet. </w:t>
       </w:r>
     </w:p>
     <w:p>
@@ -9927,7 +14476,15 @@
     </w:p>
     <w:p>
       <w:r>
-        <w:t>Folgend wird die Lage der Bäume zur Gerade bestimmt indem die Geradengleichung nach 0 umgestellt und die Koordianten des Baumes (X</w:t>
+        <w:t xml:space="preserve">Folgend wird die Lage der Bäume zur Gerade bestimmt indem die Geradengleichung nach 0 umgestellt und die </w:t>
+      </w:r>
+      <w:proofErr w:type="spellStart"/>
+      <w:r>
+        <w:t>Koordianten</w:t>
+      </w:r>
+      <w:proofErr w:type="spellEnd"/>
+      <w:r>
+        <w:t xml:space="preserve"> des Baumes (X</w:t>
       </w:r>
       <w:r>
         <w:rPr>
@@ -10021,7 +14578,31 @@
       </w:pPr>
       <w:r>
         <w:lastRenderedPageBreak/>
-        <w:t>Wenn das Ergebnis der impliziten Gleichung = 0 ist, liegt der Baum genau auf der Bestandesgrenze und erhält die „on the line“</w:t>
+        <w:t xml:space="preserve">Wenn das Ergebnis der impliziten Gleichung = 0 ist, liegt der Baum genau auf der </w:t>
+      </w:r>
+      <w:proofErr w:type="spellStart"/>
+      <w:r>
+        <w:t>Bestandesgrenze</w:t>
+      </w:r>
+      <w:proofErr w:type="spellEnd"/>
+      <w:r>
+        <w:t xml:space="preserve"> und erhält die „on </w:t>
+      </w:r>
+      <w:proofErr w:type="spellStart"/>
+      <w:r>
+        <w:t>the</w:t>
+      </w:r>
+      <w:proofErr w:type="spellEnd"/>
+      <w:r>
+        <w:t xml:space="preserve"> </w:t>
+      </w:r>
+      <w:proofErr w:type="spellStart"/>
+      <w:r>
+        <w:t>line</w:t>
+      </w:r>
+      <w:proofErr w:type="spellEnd"/>
+      <w:r>
+        <w:t>“</w:t>
       </w:r>
     </w:p>
     <w:p>
@@ -10144,7 +14725,15 @@
         </w:numPr>
       </w:pPr>
       <w:r>
-        <w:t xml:space="preserve">Zuweisen des abschließenden tree_status: </w:t>
+        <w:t xml:space="preserve">Zuweisen des abschließenden </w:t>
+      </w:r>
+      <w:proofErr w:type="spellStart"/>
+      <w:r>
+        <w:t>tree_status</w:t>
+      </w:r>
+      <w:proofErr w:type="spellEnd"/>
+      <w:r>
+        <w:t xml:space="preserve">: </w:t>
       </w:r>
     </w:p>
     <w:p>
@@ -10170,7 +14759,23 @@
         <w:pStyle w:val="Liste-2"/>
       </w:pPr>
       <w:r>
-        <w:t xml:space="preserve">Nachfolgend wird der Gruppe mit den meisten Bäumen die Gruppe „main“ zugewiesen, um sie als Hauptbestand auszuweisen, während der Gruppe mit weniger Bäumen die Gruppe „side“ zugewiesen wird um sie als Nebenbestand zu kennzeichnen. </w:t>
+        <w:t>Nachfolgend wird der Gruppe mit den meisten Bäumen die Gruppe „</w:t>
+      </w:r>
+      <w:proofErr w:type="spellStart"/>
+      <w:r>
+        <w:t>main</w:t>
+      </w:r>
+      <w:proofErr w:type="spellEnd"/>
+      <w:r>
+        <w:t>“ zugewiesen, um sie als Hauptbestand auszuweisen, während der Gruppe mit weniger Bäumen die Gruppe „</w:t>
+      </w:r>
+      <w:proofErr w:type="spellStart"/>
+      <w:r>
+        <w:t>side</w:t>
+      </w:r>
+      <w:proofErr w:type="spellEnd"/>
+      <w:r>
+        <w:t xml:space="preserve">“ zugewiesen wird um sie als Nebenbestand zu kennzeichnen. </w:t>
       </w:r>
     </w:p>
     <w:p/>

--- a/info/Doku_BZE3_Bestandesauswertung.docx
+++ b/info/Doku_BZE3_Bestandesauswertung.docx
@@ -421,13 +421,11 @@
         <w:jc w:val="center"/>
         <w:rPr>
           <w:rStyle w:val="Hervorhebung"/>
-          <w:lang w:val="en-US"/>
         </w:rPr>
       </w:pPr>
       <w:r>
         <w:rPr>
           <w:rStyle w:val="Hervorhebung"/>
-          <w:lang w:val="en-US"/>
         </w:rPr>
         <w:t>ß = tan</w:t>
       </w:r>
@@ -435,14 +433,12 @@
         <w:rPr>
           <w:rStyle w:val="Hervorhebung"/>
           <w:vertAlign w:val="superscript"/>
-          <w:lang w:val="en-US"/>
         </w:rPr>
         <w:t>-1</w:t>
       </w:r>
       <w:r>
         <w:rPr>
           <w:rStyle w:val="Hervorhebung"/>
-          <w:lang w:val="en-US"/>
         </w:rPr>
         <w:t xml:space="preserve"> </w:t>
       </w:r>
@@ -450,14 +446,12 @@
       <w:r>
         <w:rPr>
           <w:rStyle w:val="Hervorhebung"/>
-          <w:lang w:val="en-US"/>
         </w:rPr>
         <w:t>(</w:t>
       </w:r>
       <w:r>
         <w:rPr>
           <w:rStyle w:val="Hervorhebung"/>
-          <w:lang w:val="en-US"/>
         </w:rPr>
         <w:t xml:space="preserve"> (</w:t>
       </w:r>
@@ -465,7 +459,6 @@
       <w:r>
         <w:rPr>
           <w:rStyle w:val="Hervorhebung"/>
-          <w:lang w:val="en-US"/>
         </w:rPr>
         <w:t xml:space="preserve"> X</w:t>
       </w:r>
@@ -473,14 +466,12 @@
         <w:rPr>
           <w:rStyle w:val="Hervorhebung"/>
           <w:vertAlign w:val="subscript"/>
-          <w:lang w:val="en-US"/>
         </w:rPr>
         <w:t>B</w:t>
       </w:r>
       <w:r>
         <w:rPr>
           <w:rStyle w:val="Hervorhebung"/>
-          <w:lang w:val="en-US"/>
         </w:rPr>
         <w:t xml:space="preserve"> - X</w:t>
       </w:r>
@@ -488,14 +479,12 @@
         <w:rPr>
           <w:rStyle w:val="Hervorhebung"/>
           <w:vertAlign w:val="subscript"/>
-          <w:lang w:val="en-US"/>
         </w:rPr>
         <w:t>A</w:t>
       </w:r>
       <w:r>
         <w:rPr>
           <w:rStyle w:val="Hervorhebung"/>
-          <w:lang w:val="en-US"/>
         </w:rPr>
         <w:t xml:space="preserve"> ) /  ( Y</w:t>
       </w:r>
@@ -503,14 +492,12 @@
         <w:rPr>
           <w:rStyle w:val="Hervorhebung"/>
           <w:vertAlign w:val="subscript"/>
-          <w:lang w:val="en-US"/>
         </w:rPr>
         <w:t>B</w:t>
       </w:r>
       <w:r>
         <w:rPr>
           <w:rStyle w:val="Hervorhebung"/>
-          <w:lang w:val="en-US"/>
         </w:rPr>
         <w:t xml:space="preserve"> </w:t>
       </w:r>
@@ -518,14 +505,12 @@
         <w:rPr>
           <w:rStyle w:val="Hervorhebung"/>
           <w:vertAlign w:val="subscript"/>
-          <w:lang w:val="en-US"/>
         </w:rPr>
         <w:t xml:space="preserve"> </w:t>
       </w:r>
       <w:r>
         <w:rPr>
           <w:rStyle w:val="Hervorhebung"/>
-          <w:lang w:val="en-US"/>
         </w:rPr>
         <w:t>-Y</w:t>
       </w:r>
@@ -533,21 +518,18 @@
         <w:rPr>
           <w:rStyle w:val="Hervorhebung"/>
           <w:vertAlign w:val="subscript"/>
-          <w:lang w:val="en-US"/>
         </w:rPr>
         <w:t>A</w:t>
       </w:r>
       <w:r>
         <w:rPr>
           <w:rStyle w:val="Hervorhebung"/>
-          <w:lang w:val="en-US"/>
         </w:rPr>
         <w:t xml:space="preserve"> ) </w:t>
       </w:r>
       <w:r>
         <w:rPr>
           <w:rStyle w:val="Hervorhebung"/>
-          <w:lang w:val="en-US"/>
         </w:rPr>
         <w:t>)</w:t>
       </w:r>
@@ -6230,29 +6212,31 @@
         <w:pStyle w:val="berschrift3"/>
       </w:pPr>
       <w:r>
-        <w:t>Verjüngung: Einordnen der Verjüngungsprobekreise in Bestände</w:t>
+        <w:t>Verjüngung: Einordnen der Verjüngungsprobekreise</w:t>
+      </w:r>
+      <w:r>
+        <w:t xml:space="preserve"> (VJ PK)</w:t>
+      </w:r>
+      <w:r>
+        <w:t xml:space="preserve"> in Bestände</w:t>
       </w:r>
     </w:p>
     <w:p>
       <w:r>
         <w:t xml:space="preserve">Zunächst wird die Lage des Probekreises bestimmt, indem </w:t>
       </w:r>
-      <w:proofErr w:type="gramStart"/>
-      <w:r>
-        <w:t>mittels des Azimut</w:t>
-      </w:r>
-      <w:proofErr w:type="gramEnd"/>
+      <w:r>
+        <w:t>mittels des Azimuts</w:t>
+      </w:r>
       <w:r>
         <w:t xml:space="preserve"> und der Richtung des Probekreises die </w:t>
       </w:r>
       <w:r>
         <w:t>Koordinaten des Verjüngungsprobekreis-</w:t>
       </w:r>
-      <w:proofErr w:type="spellStart"/>
-      <w:r>
-        <w:t>Sateliten</w:t>
-      </w:r>
-      <w:proofErr w:type="spellEnd"/>
+      <w:r>
+        <w:t>Satelliten</w:t>
+      </w:r>
       <w:r>
         <w:t xml:space="preserve"> bestimmt werden. </w:t>
       </w:r>
@@ -6594,8 +6578,543 @@
     <w:p>
       <w:r>
         <w:lastRenderedPageBreak/>
+        <w:t xml:space="preserve">Für die Berechnung der Mittelpunkte wurde folgende Funktion angewandt: </w:t>
+      </w:r>
+    </w:p>
+    <w:p>
+      <w:pPr>
+        <w:rPr>
+          <w:lang w:val="en-US"/>
+        </w:rPr>
+      </w:pPr>
+      <w:proofErr w:type="spellStart"/>
+      <w:r>
+        <w:rPr>
+          <w:lang w:val="en-US"/>
+        </w:rPr>
+        <w:t>x_CCS_center</w:t>
+      </w:r>
+      <w:proofErr w:type="spellEnd"/>
+      <w:r>
+        <w:rPr>
+          <w:lang w:val="en-US"/>
+        </w:rPr>
+        <w:t xml:space="preserve"> = </w:t>
+      </w:r>
+      <w:proofErr w:type="spellStart"/>
+      <w:proofErr w:type="gramStart"/>
+      <w:r>
+        <w:rPr>
+          <w:lang w:val="en-US"/>
+        </w:rPr>
+        <w:t>ccs.dist</w:t>
+      </w:r>
+      <w:proofErr w:type="spellEnd"/>
+      <w:proofErr w:type="gramEnd"/>
+      <w:r>
+        <w:rPr>
+          <w:lang w:val="en-US"/>
+        </w:rPr>
+        <w:t>*sin(</w:t>
+      </w:r>
+      <w:proofErr w:type="spellStart"/>
+      <w:r>
+        <w:rPr>
+          <w:lang w:val="en-US"/>
+        </w:rPr>
+        <w:t>ccs.azi</w:t>
+      </w:r>
+      <w:proofErr w:type="spellEnd"/>
+      <w:r>
+        <w:rPr>
+          <w:lang w:val="en-US"/>
+        </w:rPr>
+        <w:t xml:space="preserve"> * pi/200)  # + </w:t>
+      </w:r>
+      <w:proofErr w:type="spellStart"/>
+      <w:r>
+        <w:rPr>
+          <w:lang w:val="en-US"/>
+        </w:rPr>
+        <w:t>my.center.easting</w:t>
+      </w:r>
+      <w:proofErr w:type="spellEnd"/>
+    </w:p>
+    <w:p>
+      <w:pPr>
+        <w:spacing w:after="240"/>
+        <w:rPr>
+          <w:lang w:val="en-US"/>
+        </w:rPr>
+      </w:pPr>
+      <w:proofErr w:type="spellStart"/>
+      <w:r>
+        <w:rPr>
+          <w:lang w:val="en-US"/>
+        </w:rPr>
+        <w:t>y_CCS_center</w:t>
+      </w:r>
+      <w:proofErr w:type="spellEnd"/>
+      <w:r>
+        <w:rPr>
+          <w:lang w:val="en-US"/>
+        </w:rPr>
+        <w:t xml:space="preserve"> = </w:t>
+      </w:r>
+      <w:proofErr w:type="spellStart"/>
+      <w:proofErr w:type="gramStart"/>
+      <w:r>
+        <w:rPr>
+          <w:lang w:val="en-US"/>
+        </w:rPr>
+        <w:t>ccs.dist</w:t>
+      </w:r>
+      <w:proofErr w:type="spellEnd"/>
+      <w:proofErr w:type="gramEnd"/>
+      <w:r>
+        <w:rPr>
+          <w:lang w:val="en-US"/>
+        </w:rPr>
+        <w:t>*cos(</w:t>
+      </w:r>
+      <w:proofErr w:type="spellStart"/>
+      <w:r>
+        <w:rPr>
+          <w:lang w:val="en-US"/>
+        </w:rPr>
+        <w:t>ccs.azi</w:t>
+      </w:r>
+      <w:proofErr w:type="spellEnd"/>
+      <w:r>
+        <w:rPr>
+          <w:lang w:val="en-US"/>
+        </w:rPr>
+        <w:t xml:space="preserve">* pi/200)  # + </w:t>
+      </w:r>
+      <w:proofErr w:type="spellStart"/>
+      <w:r>
+        <w:rPr>
+          <w:lang w:val="en-US"/>
+        </w:rPr>
+        <w:t>my.center.northing</w:t>
+      </w:r>
+      <w:proofErr w:type="spellEnd"/>
+    </w:p>
+    <w:p>
+      <w:pPr>
+        <w:spacing w:before="0"/>
+        <w:rPr>
+          <w:sz w:val="18"/>
+          <w:szCs w:val="18"/>
+        </w:rPr>
+      </w:pPr>
+      <w:proofErr w:type="spellStart"/>
+      <w:r>
+        <w:rPr>
+          <w:sz w:val="18"/>
+          <w:szCs w:val="18"/>
+        </w:rPr>
+        <w:t>x_CCS_center</w:t>
+      </w:r>
+      <w:proofErr w:type="spellEnd"/>
+      <w:r>
+        <w:rPr>
+          <w:sz w:val="18"/>
+          <w:szCs w:val="18"/>
+        </w:rPr>
+        <w:tab/>
+      </w:r>
+      <w:r>
+        <w:rPr>
+          <w:sz w:val="18"/>
+          <w:szCs w:val="18"/>
+        </w:rPr>
+        <w:tab/>
+      </w:r>
+      <w:proofErr w:type="gramStart"/>
+      <w:r>
+        <w:rPr>
+          <w:sz w:val="18"/>
+          <w:szCs w:val="18"/>
+        </w:rPr>
+        <w:t>X  Koordinate</w:t>
+      </w:r>
+      <w:proofErr w:type="gramEnd"/>
+      <w:r>
+        <w:rPr>
+          <w:sz w:val="18"/>
+          <w:szCs w:val="18"/>
+        </w:rPr>
+        <w:t xml:space="preserve"> des Verjüngungsprobekreismittelpunkts “</w:t>
+      </w:r>
+      <w:proofErr w:type="spellStart"/>
+      <w:r>
+        <w:rPr>
+          <w:sz w:val="18"/>
+          <w:szCs w:val="18"/>
+        </w:rPr>
+        <w:t>concentric</w:t>
+      </w:r>
+      <w:proofErr w:type="spellEnd"/>
+      <w:r>
+        <w:rPr>
+          <w:sz w:val="18"/>
+          <w:szCs w:val="18"/>
+        </w:rPr>
         <w:t xml:space="preserve"> </w:t>
       </w:r>
+      <w:proofErr w:type="spellStart"/>
+      <w:r>
+        <w:rPr>
+          <w:sz w:val="18"/>
+          <w:szCs w:val="18"/>
+        </w:rPr>
+        <w:t>circle</w:t>
+      </w:r>
+      <w:proofErr w:type="spellEnd"/>
+      <w:r>
+        <w:rPr>
+          <w:sz w:val="18"/>
+          <w:szCs w:val="18"/>
+        </w:rPr>
+        <w:t xml:space="preserve"> </w:t>
+      </w:r>
+      <w:proofErr w:type="spellStart"/>
+      <w:r>
+        <w:rPr>
+          <w:sz w:val="18"/>
+          <w:szCs w:val="18"/>
+        </w:rPr>
+        <w:t>samling</w:t>
+      </w:r>
+      <w:proofErr w:type="spellEnd"/>
+      <w:r>
+        <w:rPr>
+          <w:sz w:val="18"/>
+          <w:szCs w:val="18"/>
+        </w:rPr>
+        <w:t xml:space="preserve"> </w:t>
+      </w:r>
+      <w:proofErr w:type="spellStart"/>
+      <w:r>
+        <w:rPr>
+          <w:sz w:val="18"/>
+          <w:szCs w:val="18"/>
+        </w:rPr>
+        <w:t>center</w:t>
+      </w:r>
+      <w:proofErr w:type="spellEnd"/>
+      <w:r>
+        <w:rPr>
+          <w:sz w:val="18"/>
+          <w:szCs w:val="18"/>
+        </w:rPr>
+        <w:t xml:space="preserve">” </w:t>
+      </w:r>
+    </w:p>
+    <w:p>
+      <w:pPr>
+        <w:spacing w:before="0"/>
+        <w:rPr>
+          <w:sz w:val="18"/>
+          <w:szCs w:val="18"/>
+        </w:rPr>
+      </w:pPr>
+      <w:proofErr w:type="spellStart"/>
+      <w:r>
+        <w:rPr>
+          <w:sz w:val="18"/>
+          <w:szCs w:val="18"/>
+        </w:rPr>
+        <w:t>y_CCS_center</w:t>
+      </w:r>
+      <w:proofErr w:type="spellEnd"/>
+      <w:r>
+        <w:rPr>
+          <w:sz w:val="18"/>
+          <w:szCs w:val="18"/>
+        </w:rPr>
+        <w:tab/>
+      </w:r>
+      <w:r>
+        <w:rPr>
+          <w:sz w:val="18"/>
+          <w:szCs w:val="18"/>
+        </w:rPr>
+        <w:tab/>
+        <w:t>Y Koordinate des Verjüngungsprobekreismittelpunkts “</w:t>
+      </w:r>
+      <w:proofErr w:type="spellStart"/>
+      <w:r>
+        <w:rPr>
+          <w:sz w:val="18"/>
+          <w:szCs w:val="18"/>
+        </w:rPr>
+        <w:t>concentric</w:t>
+      </w:r>
+      <w:proofErr w:type="spellEnd"/>
+      <w:r>
+        <w:rPr>
+          <w:sz w:val="18"/>
+          <w:szCs w:val="18"/>
+        </w:rPr>
+        <w:t xml:space="preserve"> </w:t>
+      </w:r>
+      <w:proofErr w:type="spellStart"/>
+      <w:r>
+        <w:rPr>
+          <w:sz w:val="18"/>
+          <w:szCs w:val="18"/>
+        </w:rPr>
+        <w:t>circle</w:t>
+      </w:r>
+      <w:proofErr w:type="spellEnd"/>
+      <w:r>
+        <w:rPr>
+          <w:sz w:val="18"/>
+          <w:szCs w:val="18"/>
+        </w:rPr>
+        <w:t xml:space="preserve"> </w:t>
+      </w:r>
+      <w:proofErr w:type="spellStart"/>
+      <w:r>
+        <w:rPr>
+          <w:sz w:val="18"/>
+          <w:szCs w:val="18"/>
+        </w:rPr>
+        <w:t>samling</w:t>
+      </w:r>
+      <w:proofErr w:type="spellEnd"/>
+      <w:r>
+        <w:rPr>
+          <w:sz w:val="18"/>
+          <w:szCs w:val="18"/>
+        </w:rPr>
+        <w:t xml:space="preserve"> </w:t>
+      </w:r>
+      <w:proofErr w:type="spellStart"/>
+      <w:r>
+        <w:rPr>
+          <w:sz w:val="18"/>
+          <w:szCs w:val="18"/>
+        </w:rPr>
+        <w:t>center</w:t>
+      </w:r>
+      <w:proofErr w:type="spellEnd"/>
+      <w:r>
+        <w:rPr>
+          <w:sz w:val="18"/>
+          <w:szCs w:val="18"/>
+        </w:rPr>
+        <w:t xml:space="preserve">” </w:t>
+      </w:r>
+    </w:p>
+    <w:p>
+      <w:pPr>
+        <w:spacing w:before="0"/>
+        <w:rPr>
+          <w:sz w:val="18"/>
+          <w:szCs w:val="18"/>
+        </w:rPr>
+      </w:pPr>
+      <w:proofErr w:type="spellStart"/>
+      <w:proofErr w:type="gramStart"/>
+      <w:r>
+        <w:rPr>
+          <w:sz w:val="18"/>
+          <w:szCs w:val="18"/>
+        </w:rPr>
+        <w:t>ccs.dist</w:t>
+      </w:r>
+      <w:proofErr w:type="spellEnd"/>
+      <w:proofErr w:type="gramEnd"/>
+      <w:r>
+        <w:rPr>
+          <w:sz w:val="18"/>
+          <w:szCs w:val="18"/>
+        </w:rPr>
+        <w:tab/>
+      </w:r>
+      <w:r>
+        <w:rPr>
+          <w:sz w:val="18"/>
+          <w:szCs w:val="18"/>
+        </w:rPr>
+        <w:tab/>
+      </w:r>
+      <w:r>
+        <w:rPr>
+          <w:sz w:val="18"/>
+          <w:szCs w:val="18"/>
+        </w:rPr>
+        <w:tab/>
+        <w:t xml:space="preserve">Distanz in m des Verjüngungsprobekreismittelpunkts zum </w:t>
+      </w:r>
+      <w:proofErr w:type="spellStart"/>
+      <w:r>
+        <w:rPr>
+          <w:sz w:val="18"/>
+          <w:szCs w:val="18"/>
+        </w:rPr>
+        <w:t>Plotmittelpunkt</w:t>
+      </w:r>
+      <w:proofErr w:type="spellEnd"/>
+    </w:p>
+    <w:p>
+      <w:pPr>
+        <w:spacing w:before="0"/>
+        <w:rPr>
+          <w:sz w:val="18"/>
+          <w:szCs w:val="18"/>
+        </w:rPr>
+      </w:pPr>
+      <w:proofErr w:type="spellStart"/>
+      <w:r>
+        <w:rPr>
+          <w:sz w:val="18"/>
+          <w:szCs w:val="18"/>
+        </w:rPr>
+        <w:t>ccs.azi</w:t>
+      </w:r>
+      <w:proofErr w:type="spellEnd"/>
+      <w:r>
+        <w:rPr>
+          <w:sz w:val="18"/>
+          <w:szCs w:val="18"/>
+        </w:rPr>
+        <w:tab/>
+      </w:r>
+      <w:r>
+        <w:rPr>
+          <w:sz w:val="18"/>
+          <w:szCs w:val="18"/>
+        </w:rPr>
+        <w:tab/>
+      </w:r>
+      <w:r>
+        <w:rPr>
+          <w:sz w:val="18"/>
+          <w:szCs w:val="18"/>
+        </w:rPr>
+        <w:tab/>
+        <w:t xml:space="preserve">Azimut in </w:t>
+      </w:r>
+      <w:proofErr w:type="spellStart"/>
+      <w:r>
+        <w:rPr>
+          <w:sz w:val="18"/>
+          <w:szCs w:val="18"/>
+        </w:rPr>
+        <w:t>gon</w:t>
+      </w:r>
+      <w:proofErr w:type="spellEnd"/>
+      <w:r>
+        <w:rPr>
+          <w:sz w:val="18"/>
+          <w:szCs w:val="18"/>
+        </w:rPr>
+        <w:t xml:space="preserve"> des Verjüngungsprobekreismittelpunkts vom </w:t>
+      </w:r>
+      <w:proofErr w:type="spellStart"/>
+      <w:r>
+        <w:rPr>
+          <w:sz w:val="18"/>
+          <w:szCs w:val="18"/>
+        </w:rPr>
+        <w:t>Plotmittelpunkt</w:t>
+      </w:r>
+      <w:proofErr w:type="spellEnd"/>
+      <w:r>
+        <w:rPr>
+          <w:sz w:val="18"/>
+          <w:szCs w:val="18"/>
+        </w:rPr>
+        <w:t xml:space="preserve"> aus </w:t>
+      </w:r>
+    </w:p>
+    <w:p>
+      <w:r>
+        <w:t xml:space="preserve">Nachfolgend wird pro </w:t>
+      </w:r>
+      <w:r>
+        <w:t xml:space="preserve">VJ-PK </w:t>
+      </w:r>
+      <w:r>
+        <w:t xml:space="preserve">ein Polygon des Probekreises gebildet, wobei der Radius des Polygons durch den Abstand (in m) zur 10ten Pflanze definiert wird, bzw. 5m beträgt sollte keine 10te Pflanze gefunden worden sein. </w:t>
+      </w:r>
+    </w:p>
+    <w:p>
+      <w:r>
+        <w:t xml:space="preserve">Die so erstellten VJ-PK werden dann auf </w:t>
+      </w:r>
+      <w:r>
+        <w:t>Überschneidungen</w:t>
+      </w:r>
+      <w:r>
+        <w:t xml:space="preserve"> mit den dreieckigen Waldrand </w:t>
+      </w:r>
+      <w:r>
+        <w:t>Polygonen bzw.</w:t>
+      </w:r>
+      <w:r>
+        <w:t xml:space="preserve"> den</w:t>
+      </w:r>
+      <w:r>
+        <w:t xml:space="preserve"> daraus resultierenden </w:t>
+      </w:r>
+      <w:r>
+        <w:t xml:space="preserve">verbleibenden </w:t>
+      </w:r>
+      <w:r>
+        <w:t xml:space="preserve">17.84m </w:t>
+      </w:r>
+      <w:r>
+        <w:t xml:space="preserve">Probekreisen </w:t>
+      </w:r>
+      <w:r>
+        <w:t xml:space="preserve">untersucht. </w:t>
+      </w:r>
+      <w:r>
+        <w:t xml:space="preserve">Der Probekreis wird dem Bestand zugeordnet, der mindestens 1/3 der Kreisfläche bedeckt. Sollte keiner der Bestände 1/3 der </w:t>
+      </w:r>
+      <w:r>
+        <w:t>VJ-PK</w:t>
+      </w:r>
+      <w:r>
+        <w:t xml:space="preserve"> Fläche bedecken, wird der </w:t>
+      </w:r>
+      <w:r>
+        <w:t xml:space="preserve">VJ-PK </w:t>
+      </w:r>
+      <w:r>
+        <w:t xml:space="preserve">keinem Bestand zugeordnet und </w:t>
+      </w:r>
+      <w:r>
+        <w:t xml:space="preserve">die Spalte „stand“ auf NA gesetzt. </w:t>
+      </w:r>
+    </w:p>
+    <w:p>
+      <w:r>
+        <w:t xml:space="preserve">Da die einzelnen Pflanzen innerhalb des VJ-PK </w:t>
+      </w:r>
+      <w:r>
+        <w:t xml:space="preserve">nicht </w:t>
+      </w:r>
+      <w:r>
+        <w:t>lokalisiert</w:t>
+      </w:r>
+      <w:r>
+        <w:t xml:space="preserve"> werden </w:t>
+      </w:r>
+      <w:r>
+        <w:t>können</w:t>
+      </w:r>
+      <w:r>
+        <w:t xml:space="preserve">, werden alle Pflanzen und die gesamte </w:t>
+      </w:r>
+      <w:r>
+        <w:t xml:space="preserve">VJ-PK dem jeweiligen Bestand zugeordnet. </w:t>
+      </w:r>
     </w:p>
     <w:p>
       <w:pPr>
@@ -6607,60 +7126,1541 @@
     </w:p>
     <w:p>
       <w:r>
-        <w:t xml:space="preserve">Da das Einmessen der Totholzelemente nicht obligatorisch für die Totholzinventur der BZE ist, könnend </w:t>
-      </w:r>
-      <w:proofErr w:type="spellStart"/>
-      <w:r>
-        <w:t>ie</w:t>
-      </w:r>
-      <w:proofErr w:type="spellEnd"/>
-      <w:r>
-        <w:t xml:space="preserve"> Totholzstücken nicht einzeln verortet und somit keinem Bestand zugewiesen werden. In Bezug </w:t>
+        <w:t>Da das Einmessen der Totholzelemente nicht obligatorisch für die Totholzinventur der BZE ist, können</w:t>
+      </w:r>
+      <w:r>
+        <w:t xml:space="preserve"> </w:t>
+      </w:r>
+      <w:r>
+        <w:t xml:space="preserve">die Totholzstücken nicht einzeln verortet und somit keinem Bestand zugewiesen werden. In Bezug </w:t>
+      </w:r>
+      <w:r>
+        <w:t>auf das Totholz</w:t>
+      </w:r>
+      <w:r>
+        <w:t xml:space="preserve"> ist somit keine </w:t>
+      </w:r>
+      <w:proofErr w:type="spellStart"/>
+      <w:r>
+        <w:t>Bestandesweise</w:t>
+      </w:r>
+      <w:proofErr w:type="spellEnd"/>
+      <w:r>
+        <w:t xml:space="preserve"> Auswertung möglich.</w:t>
+      </w:r>
+    </w:p>
+    <w:p>
+      <w:pPr>
+        <w:pStyle w:val="berschrift3"/>
+      </w:pPr>
+      <w:r>
+        <w:t>Georeferenzierung</w:t>
+      </w:r>
+      <w:r>
+        <w:t xml:space="preserve"> der Einzelbaum- Waldrand und </w:t>
+      </w:r>
+      <w:r>
+        <w:t>v</w:t>
+      </w:r>
+      <w:r>
+        <w:t>erb</w:t>
+      </w:r>
+      <w:r>
+        <w:t>l</w:t>
+      </w:r>
+      <w:r>
+        <w:t xml:space="preserve">eibende Kreise </w:t>
+      </w:r>
+      <w:r>
+        <w:t>Koordinaten</w:t>
+      </w:r>
+    </w:p>
+    <w:p>
+      <w:r>
+        <w:t xml:space="preserve">Da nicht für alle BZE Probekreismittelpunkte </w:t>
+      </w:r>
+      <w:proofErr w:type="spellStart"/>
+      <w:r>
+        <w:t>Geokooridnaten</w:t>
+      </w:r>
+      <w:proofErr w:type="spellEnd"/>
+      <w:r>
+        <w:t xml:space="preserve"> vorhanden sind, können nicht alle Probekreise, Bäume und Waldränder mit </w:t>
+      </w:r>
+      <w:proofErr w:type="spellStart"/>
+      <w:r>
+        <w:t>geokoordianten</w:t>
+      </w:r>
+      <w:proofErr w:type="spellEnd"/>
+      <w:r>
+        <w:t xml:space="preserve"> ausgestattet werden. Daher findet die Auswertung und </w:t>
+      </w:r>
+      <w:proofErr w:type="spellStart"/>
+      <w:r>
+        <w:t>einordnung</w:t>
+      </w:r>
+      <w:proofErr w:type="spellEnd"/>
+      <w:r>
+        <w:t xml:space="preserve"> der Bäume und VJ-PKs in Bestände mittels der Polarkoordinaten um den Probekreis </w:t>
+      </w:r>
+      <w:proofErr w:type="spellStart"/>
+      <w:r>
+        <w:t>mittelpunkt</w:t>
+      </w:r>
+      <w:proofErr w:type="spellEnd"/>
+      <w:r>
+        <w:t xml:space="preserve"> (0|0). </w:t>
+      </w:r>
+    </w:p>
+    <w:p>
+      <w:r>
+        <w:t xml:space="preserve">Um die Auswertungsergebnisse der BZW mit anderen räumlichen Daten überschneiden zu können, besteht jedoch die Möglichkeit die </w:t>
+      </w:r>
+      <w:proofErr w:type="spellStart"/>
+      <w:r>
+        <w:t>georefferenzierung</w:t>
+      </w:r>
+      <w:proofErr w:type="spellEnd"/>
+      <w:r>
+        <w:t xml:space="preserve"> der Plots innerhalb des Codes „zuzuschalten“</w:t>
+      </w:r>
+    </w:p>
+    <w:p>
+      <w:r>
+        <w:t>Hierzu w</w:t>
+      </w:r>
+      <w:r>
+        <w:t xml:space="preserve">erden die Plots die durch den </w:t>
+      </w:r>
+      <w:proofErr w:type="spellStart"/>
+      <w:r>
+        <w:t>for</w:t>
+      </w:r>
+      <w:proofErr w:type="spellEnd"/>
+      <w:r>
+        <w:t xml:space="preserve">-loop laufen zunächst gemäß der Verfügbarkeit für einen </w:t>
+      </w:r>
+      <w:proofErr w:type="spellStart"/>
+      <w:r>
+        <w:t>georefferenzierten</w:t>
+      </w:r>
+      <w:proofErr w:type="spellEnd"/>
+      <w:r>
+        <w:t xml:space="preserve"> </w:t>
+      </w:r>
+      <w:proofErr w:type="spellStart"/>
+      <w:r>
+        <w:t>Plotmittelpunkt</w:t>
+      </w:r>
+      <w:proofErr w:type="spellEnd"/>
+      <w:r>
+        <w:t xml:space="preserve"> gefiltert: </w:t>
+      </w:r>
+    </w:p>
+    <w:p/>
+    <w:p>
+      <w:pPr>
+        <w:pStyle w:val="Tabellentext"/>
+        <w:rPr>
+          <w:rFonts w:ascii="Noto Mono" w:hAnsi="Noto Mono" w:cs="Noto Mono"/>
+          <w:lang w:val="en-US"/>
+        </w:rPr>
+      </w:pPr>
+      <w:r>
+        <w:rPr>
+          <w:rFonts w:ascii="Noto Mono" w:hAnsi="Noto Mono" w:cs="Noto Mono"/>
+          <w:highlight w:val="yellow"/>
+          <w:lang w:val="en-US"/>
+        </w:rPr>
+        <w:t>#</w:t>
+      </w:r>
+      <w:r>
+        <w:rPr>
+          <w:rFonts w:ascii="Noto Mono" w:hAnsi="Noto Mono" w:cs="Noto Mono"/>
+          <w:lang w:val="en-US"/>
+        </w:rPr>
+        <w:t xml:space="preserve">%&gt;% </w:t>
+      </w:r>
+    </w:p>
+    <w:p>
+      <w:pPr>
+        <w:pStyle w:val="Tabellentext"/>
+        <w:rPr>
+          <w:rFonts w:ascii="Noto Mono" w:hAnsi="Noto Mono" w:cs="Noto Mono"/>
+          <w:lang w:val="en-US"/>
+        </w:rPr>
+      </w:pPr>
+      <w:r>
+        <w:rPr>
+          <w:rFonts w:ascii="Noto Mono" w:hAnsi="Noto Mono" w:cs="Noto Mono"/>
+          <w:lang w:val="en-US"/>
+        </w:rPr>
+        <w:t>#</w:t>
       </w:r>
       <w:proofErr w:type="gramStart"/>
       <w:r>
-        <w:t>auf des Totholz</w:t>
+        <w:rPr>
+          <w:rFonts w:ascii="Noto Mono" w:hAnsi="Noto Mono" w:cs="Noto Mono"/>
+          <w:lang w:val="en-US"/>
+        </w:rPr>
+        <w:t>remove</w:t>
       </w:r>
       <w:proofErr w:type="gramEnd"/>
       <w:r>
-        <w:t xml:space="preserve"> ist somit keine </w:t>
-      </w:r>
-      <w:proofErr w:type="spellStart"/>
-      <w:r>
-        <w:t>Bestandesweise</w:t>
-      </w:r>
-      <w:proofErr w:type="spellEnd"/>
-      <w:r>
-        <w:t xml:space="preserve"> Auswertung möglich.</w:t>
-      </w:r>
-    </w:p>
-    <w:p>
-      <w:pPr>
-        <w:pStyle w:val="berschrift3"/>
-      </w:pPr>
-      <w:r>
-        <w:t>Georeferenzierung</w:t>
-      </w:r>
-      <w:r>
-        <w:t xml:space="preserve"> der Einzelbaum- Waldrand und </w:t>
-      </w:r>
-      <w:r>
-        <w:t>v</w:t>
-      </w:r>
-      <w:r>
-        <w:t>erb</w:t>
-      </w:r>
-      <w:r>
-        <w:t>l</w:t>
-      </w:r>
-      <w:r>
-        <w:t xml:space="preserve">eibende Kreise </w:t>
-      </w:r>
-      <w:r>
-        <w:t>Koordinaten</w:t>
+        <w:rPr>
+          <w:rFonts w:ascii="Noto Mono" w:hAnsi="Noto Mono" w:cs="Noto Mono"/>
+          <w:lang w:val="en-US"/>
+        </w:rPr>
+        <w:t xml:space="preserve"> plots that do now have a corresponding center </w:t>
+      </w:r>
+      <w:r>
+        <w:rPr>
+          <w:rFonts w:ascii="Noto Mono" w:hAnsi="Noto Mono" w:cs="Noto Mono"/>
+          <w:lang w:val="en-US"/>
+        </w:rPr>
+        <w:t>coordinate</w:t>
+      </w:r>
+      <w:r>
+        <w:rPr>
+          <w:rFonts w:ascii="Noto Mono" w:hAnsi="Noto Mono" w:cs="Noto Mono"/>
+          <w:lang w:val="en-US"/>
+        </w:rPr>
+        <w:t xml:space="preserve"> in the </w:t>
+      </w:r>
+      <w:proofErr w:type="spellStart"/>
+      <w:r>
+        <w:rPr>
+          <w:rFonts w:ascii="Noto Mono" w:hAnsi="Noto Mono" w:cs="Noto Mono"/>
+          <w:lang w:val="en-US"/>
+        </w:rPr>
+        <w:t>HBI</w:t>
+      </w:r>
+      <w:r>
+        <w:rPr>
+          <w:rFonts w:ascii="Noto Mono" w:hAnsi="Noto Mono" w:cs="Noto Mono"/>
+          <w:lang w:val="en-US"/>
+        </w:rPr>
+        <w:t>_</w:t>
+      </w:r>
+      <w:r>
+        <w:rPr>
+          <w:rFonts w:ascii="Noto Mono" w:hAnsi="Noto Mono" w:cs="Noto Mono"/>
+          <w:lang w:val="en-US"/>
+        </w:rPr>
+        <w:t>loc</w:t>
+      </w:r>
+      <w:proofErr w:type="spellEnd"/>
+      <w:r>
+        <w:rPr>
+          <w:rFonts w:ascii="Noto Mono" w:hAnsi="Noto Mono" w:cs="Noto Mono"/>
+          <w:lang w:val="en-US"/>
+        </w:rPr>
+        <w:t xml:space="preserve"> document</w:t>
+      </w:r>
+    </w:p>
+    <w:p>
+      <w:pPr>
+        <w:pStyle w:val="Tabellentext"/>
+        <w:rPr>
+          <w:rFonts w:ascii="Noto Mono" w:hAnsi="Noto Mono" w:cs="Noto Mono"/>
+          <w:lang w:val="en-US"/>
+        </w:rPr>
+      </w:pPr>
+      <w:r>
+        <w:rPr>
+          <w:rFonts w:ascii="Noto Mono" w:hAnsi="Noto Mono" w:cs="Noto Mono"/>
+          <w:highlight w:val="yellow"/>
+          <w:lang w:val="en-US"/>
+        </w:rPr>
+        <w:t>#</w:t>
+      </w:r>
+      <w:r>
+        <w:rPr>
+          <w:rFonts w:ascii="Noto Mono" w:hAnsi="Noto Mono" w:cs="Noto Mono"/>
+          <w:lang w:val="en-US"/>
+        </w:rPr>
+        <w:t>semi_</w:t>
+      </w:r>
+      <w:proofErr w:type="gramStart"/>
+      <w:r>
+        <w:rPr>
+          <w:rFonts w:ascii="Noto Mono" w:hAnsi="Noto Mono" w:cs="Noto Mono"/>
+          <w:lang w:val="en-US"/>
+        </w:rPr>
+        <w:t>join(</w:t>
+      </w:r>
+      <w:proofErr w:type="gramEnd"/>
+      <w:r>
+        <w:rPr>
+          <w:rFonts w:ascii="Noto Mono" w:hAnsi="Noto Mono" w:cs="Noto Mono"/>
+          <w:lang w:val="en-US"/>
+        </w:rPr>
+        <w:t xml:space="preserve">HBI_loc %&gt;% filter(!is.na( RW_MED) &amp; !is.na(HW_MED)) %&gt;%  </w:t>
+      </w:r>
+      <w:r>
+        <w:rPr>
+          <w:rFonts w:ascii="Noto Mono" w:hAnsi="Noto Mono" w:cs="Noto Mono"/>
+          <w:highlight w:val="yellow"/>
+          <w:lang w:val="en-US"/>
+        </w:rPr>
+        <w:t>#</w:t>
+      </w:r>
+      <w:r>
+        <w:rPr>
+          <w:rFonts w:ascii="Noto Mono" w:hAnsi="Noto Mono" w:cs="Noto Mono"/>
+          <w:lang w:val="en-US"/>
+        </w:rPr>
+        <w:t>select(plot_ID)  %&gt;% distinct(), by = "</w:t>
+      </w:r>
+      <w:proofErr w:type="spellStart"/>
+      <w:r>
+        <w:rPr>
+          <w:rFonts w:ascii="Noto Mono" w:hAnsi="Noto Mono" w:cs="Noto Mono"/>
+          <w:lang w:val="en-US"/>
+        </w:rPr>
+        <w:t>plot_ID</w:t>
+      </w:r>
+      <w:proofErr w:type="spellEnd"/>
+      <w:r>
+        <w:rPr>
+          <w:rFonts w:ascii="Noto Mono" w:hAnsi="Noto Mono" w:cs="Noto Mono"/>
+          <w:lang w:val="en-US"/>
+        </w:rPr>
+        <w:t>")</w:t>
+      </w:r>
+    </w:p>
+    <w:p>
+      <w:r>
+        <w:t>Um die Zeile zu a</w:t>
+      </w:r>
+      <w:r>
+        <w:t xml:space="preserve">ktivieren, müssen die markierten `#` entfernt werden. Dieser Schritt erfolgt für jedes Datensubset innerhalb des 01_01_tree_forest_edges und des 01_02_RG_forest_edges </w:t>
+      </w:r>
+      <w:r>
+        <w:t xml:space="preserve">Skripts. </w:t>
+      </w:r>
+    </w:p>
+    <w:p>
+      <w:r>
+        <w:t xml:space="preserve">Anschließend müssen die verfügbaren Geokoordinaten in die Berechnung der Koordinaten der Waldränder, Probekreise, Bäume und VK-PK miteinbezogen werden. </w:t>
+      </w:r>
+    </w:p>
+    <w:p>
+      <w:r>
+        <w:lastRenderedPageBreak/>
+        <w:t xml:space="preserve">Hierfür werden zunächst die </w:t>
+      </w:r>
+      <w:r>
+        <w:t>UTM</w:t>
+      </w:r>
+      <w:r>
+        <w:t xml:space="preserve"> </w:t>
+      </w:r>
+      <w:proofErr w:type="spellStart"/>
+      <w:r>
+        <w:t>Koordianten</w:t>
+      </w:r>
+      <w:proofErr w:type="spellEnd"/>
+      <w:r>
+        <w:t xml:space="preserve"> des </w:t>
+      </w:r>
+      <w:proofErr w:type="spellStart"/>
+      <w:r>
+        <w:t>Plots</w:t>
+      </w:r>
+      <w:r>
+        <w:t>mittelpunktes</w:t>
+      </w:r>
+      <w:proofErr w:type="spellEnd"/>
+      <w:r>
+        <w:t xml:space="preserve">, </w:t>
+      </w:r>
+      <w:proofErr w:type="spellStart"/>
+      <w:r>
+        <w:t>abhänging</w:t>
+      </w:r>
+      <w:proofErr w:type="spellEnd"/>
+      <w:r>
+        <w:t xml:space="preserve"> von der </w:t>
+      </w:r>
+      <w:proofErr w:type="spellStart"/>
+      <w:proofErr w:type="gramStart"/>
+      <w:r>
+        <w:t>Plotnummer</w:t>
+      </w:r>
+      <w:proofErr w:type="spellEnd"/>
+      <w:r>
+        <w:t xml:space="preserve">  </w:t>
+      </w:r>
+      <w:r>
+        <w:t>ausgewählt</w:t>
+      </w:r>
+      <w:proofErr w:type="gramEnd"/>
+      <w:r>
+        <w:t xml:space="preserve"> werden: </w:t>
       </w:r>
     </w:p>
     <w:p/>
+    <w:p>
+      <w:pPr>
+        <w:pStyle w:val="Tabellentext"/>
+        <w:rPr>
+          <w:rFonts w:ascii="Noto Mono" w:hAnsi="Noto Mono" w:cs="Noto Mono"/>
+          <w:lang w:val="en-US"/>
+        </w:rPr>
+      </w:pPr>
+      <w:r>
+        <w:rPr>
+          <w:rFonts w:ascii="Noto Mono" w:hAnsi="Noto Mono" w:cs="Noto Mono"/>
+          <w:lang w:val="en-US"/>
+        </w:rPr>
+        <w:t xml:space="preserve">## select UTM </w:t>
+      </w:r>
+      <w:proofErr w:type="spellStart"/>
+      <w:r>
+        <w:rPr>
+          <w:rFonts w:ascii="Noto Mono" w:hAnsi="Noto Mono" w:cs="Noto Mono"/>
+          <w:lang w:val="en-US"/>
+        </w:rPr>
+        <w:t>corrdinates</w:t>
+      </w:r>
+      <w:proofErr w:type="spellEnd"/>
+      <w:r>
+        <w:rPr>
+          <w:rFonts w:ascii="Noto Mono" w:hAnsi="Noto Mono" w:cs="Noto Mono"/>
+          <w:lang w:val="en-US"/>
+        </w:rPr>
+        <w:t xml:space="preserve"> of the plot center</w:t>
+      </w:r>
+    </w:p>
+    <w:p>
+      <w:pPr>
+        <w:pStyle w:val="Tabellentext"/>
+        <w:rPr>
+          <w:rFonts w:ascii="Noto Mono" w:hAnsi="Noto Mono" w:cs="Noto Mono"/>
+          <w:lang w:val="en-US"/>
+        </w:rPr>
+      </w:pPr>
+      <w:r>
+        <w:rPr>
+          <w:rFonts w:ascii="Noto Mono" w:hAnsi="Noto Mono" w:cs="Noto Mono"/>
+          <w:lang w:val="en-US"/>
+        </w:rPr>
+        <w:t xml:space="preserve">  </w:t>
+      </w:r>
+      <w:r>
+        <w:rPr>
+          <w:rFonts w:ascii="Noto Mono" w:hAnsi="Noto Mono" w:cs="Noto Mono"/>
+          <w:highlight w:val="yellow"/>
+          <w:lang w:val="en-US"/>
+        </w:rPr>
+        <w:t>#</w:t>
+      </w:r>
+      <w:r>
+        <w:rPr>
+          <w:rFonts w:ascii="Noto Mono" w:hAnsi="Noto Mono" w:cs="Noto Mono"/>
+          <w:lang w:val="en-US"/>
+        </w:rPr>
+        <w:t xml:space="preserve"> </w:t>
+      </w:r>
+      <w:proofErr w:type="spellStart"/>
+      <w:proofErr w:type="gramStart"/>
+      <w:r>
+        <w:rPr>
+          <w:rFonts w:ascii="Noto Mono" w:hAnsi="Noto Mono" w:cs="Noto Mono"/>
+          <w:lang w:val="en-US"/>
+        </w:rPr>
+        <w:t>my.center</w:t>
+      </w:r>
+      <w:proofErr w:type="gramEnd"/>
+      <w:r>
+        <w:rPr>
+          <w:rFonts w:ascii="Noto Mono" w:hAnsi="Noto Mono" w:cs="Noto Mono"/>
+          <w:lang w:val="en-US"/>
+        </w:rPr>
+        <w:t>.easting</w:t>
+      </w:r>
+      <w:proofErr w:type="spellEnd"/>
+      <w:r>
+        <w:rPr>
+          <w:rFonts w:ascii="Noto Mono" w:hAnsi="Noto Mono" w:cs="Noto Mono"/>
+          <w:lang w:val="en-US"/>
+        </w:rPr>
+        <w:t xml:space="preserve"> &lt;- </w:t>
+      </w:r>
+      <w:proofErr w:type="spellStart"/>
+      <w:r>
+        <w:rPr>
+          <w:rFonts w:ascii="Noto Mono" w:hAnsi="Noto Mono" w:cs="Noto Mono"/>
+          <w:lang w:val="en-US"/>
+        </w:rPr>
+        <w:t>HBI_loc</w:t>
+      </w:r>
+      <w:proofErr w:type="spellEnd"/>
+      <w:r>
+        <w:rPr>
+          <w:rFonts w:ascii="Noto Mono" w:hAnsi="Noto Mono" w:cs="Noto Mono"/>
+          <w:lang w:val="en-US"/>
+        </w:rPr>
+        <w:t>[</w:t>
+      </w:r>
+      <w:proofErr w:type="spellStart"/>
+      <w:r>
+        <w:rPr>
+          <w:rFonts w:ascii="Noto Mono" w:hAnsi="Noto Mono" w:cs="Noto Mono"/>
+          <w:lang w:val="en-US"/>
+        </w:rPr>
+        <w:t>HBI_loc$plot_ID</w:t>
+      </w:r>
+      <w:proofErr w:type="spellEnd"/>
+      <w:r>
+        <w:rPr>
+          <w:rFonts w:ascii="Noto Mono" w:hAnsi="Noto Mono" w:cs="Noto Mono"/>
+          <w:lang w:val="en-US"/>
+        </w:rPr>
+        <w:t xml:space="preserve"> == my.plot.id, "RW_MED"]</w:t>
+      </w:r>
+    </w:p>
+    <w:p>
+      <w:pPr>
+        <w:pStyle w:val="Tabellentext"/>
+        <w:rPr>
+          <w:rFonts w:ascii="Noto Mono" w:hAnsi="Noto Mono" w:cs="Noto Mono"/>
+          <w:lang w:val="en-US"/>
+        </w:rPr>
+      </w:pPr>
+      <w:r>
+        <w:rPr>
+          <w:rFonts w:ascii="Noto Mono" w:hAnsi="Noto Mono" w:cs="Noto Mono"/>
+          <w:lang w:val="en-US"/>
+        </w:rPr>
+        <w:t xml:space="preserve">  </w:t>
+      </w:r>
+      <w:r>
+        <w:rPr>
+          <w:rFonts w:ascii="Noto Mono" w:hAnsi="Noto Mono" w:cs="Noto Mono"/>
+          <w:highlight w:val="yellow"/>
+          <w:lang w:val="en-US"/>
+        </w:rPr>
+        <w:t>#</w:t>
+      </w:r>
+      <w:r>
+        <w:rPr>
+          <w:rFonts w:ascii="Noto Mono" w:hAnsi="Noto Mono" w:cs="Noto Mono"/>
+          <w:lang w:val="en-US"/>
+        </w:rPr>
+        <w:t xml:space="preserve"> </w:t>
+      </w:r>
+      <w:proofErr w:type="spellStart"/>
+      <w:proofErr w:type="gramStart"/>
+      <w:r>
+        <w:rPr>
+          <w:rFonts w:ascii="Noto Mono" w:hAnsi="Noto Mono" w:cs="Noto Mono"/>
+          <w:lang w:val="en-US"/>
+        </w:rPr>
+        <w:t>my.center</w:t>
+      </w:r>
+      <w:proofErr w:type="gramEnd"/>
+      <w:r>
+        <w:rPr>
+          <w:rFonts w:ascii="Noto Mono" w:hAnsi="Noto Mono" w:cs="Noto Mono"/>
+          <w:lang w:val="en-US"/>
+        </w:rPr>
+        <w:t>.northing</w:t>
+      </w:r>
+      <w:proofErr w:type="spellEnd"/>
+      <w:r>
+        <w:rPr>
+          <w:rFonts w:ascii="Noto Mono" w:hAnsi="Noto Mono" w:cs="Noto Mono"/>
+          <w:lang w:val="en-US"/>
+        </w:rPr>
+        <w:t xml:space="preserve"> &lt;- </w:t>
+      </w:r>
+      <w:proofErr w:type="spellStart"/>
+      <w:r>
+        <w:rPr>
+          <w:rFonts w:ascii="Noto Mono" w:hAnsi="Noto Mono" w:cs="Noto Mono"/>
+          <w:lang w:val="en-US"/>
+        </w:rPr>
+        <w:t>HBI_loc</w:t>
+      </w:r>
+      <w:proofErr w:type="spellEnd"/>
+      <w:r>
+        <w:rPr>
+          <w:rFonts w:ascii="Noto Mono" w:hAnsi="Noto Mono" w:cs="Noto Mono"/>
+          <w:lang w:val="en-US"/>
+        </w:rPr>
+        <w:t>[</w:t>
+      </w:r>
+      <w:proofErr w:type="spellStart"/>
+      <w:r>
+        <w:rPr>
+          <w:rFonts w:ascii="Noto Mono" w:hAnsi="Noto Mono" w:cs="Noto Mono"/>
+          <w:lang w:val="en-US"/>
+        </w:rPr>
+        <w:t>HBI_loc$plot_ID</w:t>
+      </w:r>
+      <w:proofErr w:type="spellEnd"/>
+      <w:r>
+        <w:rPr>
+          <w:rFonts w:ascii="Noto Mono" w:hAnsi="Noto Mono" w:cs="Noto Mono"/>
+          <w:lang w:val="en-US"/>
+        </w:rPr>
+        <w:t xml:space="preserve"> == my.plot.id, "HW_MED"]</w:t>
+      </w:r>
+    </w:p>
+    <w:p>
+      <w:r>
+        <w:t xml:space="preserve">Um dann </w:t>
+      </w:r>
+      <w:r>
+        <w:t>mit</w:t>
+      </w:r>
+      <w:r>
+        <w:t xml:space="preserve"> bereits b</w:t>
+      </w:r>
+      <w:r>
+        <w:t xml:space="preserve">erechneten </w:t>
+      </w:r>
+      <w:proofErr w:type="spellStart"/>
+      <w:r>
+        <w:t>Polarkoordianten</w:t>
+      </w:r>
+      <w:proofErr w:type="spellEnd"/>
+      <w:r>
+        <w:t xml:space="preserve"> des Baumes/Waldrandes/VJ-PG aufsummiert zu werden: </w:t>
+      </w:r>
+    </w:p>
+    <w:p/>
+    <w:p>
+      <w:pPr>
+        <w:pStyle w:val="Tabellentext"/>
+        <w:rPr>
+          <w:rFonts w:ascii="Noto Mono" w:hAnsi="Noto Mono" w:cs="Noto Mono"/>
+          <w:lang w:val="en-US"/>
+        </w:rPr>
+      </w:pPr>
+      <w:r>
+        <w:rPr>
+          <w:rFonts w:ascii="Noto Mono" w:hAnsi="Noto Mono" w:cs="Noto Mono"/>
+          <w:lang w:val="en-US"/>
+        </w:rPr>
+        <w:t xml:space="preserve"># </w:t>
+      </w:r>
+      <w:proofErr w:type="gramStart"/>
+      <w:r>
+        <w:rPr>
+          <w:rFonts w:ascii="Noto Mono" w:hAnsi="Noto Mono" w:cs="Noto Mono"/>
+          <w:lang w:val="en-US"/>
+        </w:rPr>
+        <w:t>transform</w:t>
+      </w:r>
+      <w:proofErr w:type="gramEnd"/>
+      <w:r>
+        <w:rPr>
+          <w:rFonts w:ascii="Noto Mono" w:hAnsi="Noto Mono" w:cs="Noto Mono"/>
+          <w:lang w:val="en-US"/>
+        </w:rPr>
+        <w:t xml:space="preserve"> polar into cartesian </w:t>
+      </w:r>
+      <w:proofErr w:type="spellStart"/>
+      <w:r>
+        <w:rPr>
+          <w:rFonts w:ascii="Noto Mono" w:hAnsi="Noto Mono" w:cs="Noto Mono"/>
+          <w:lang w:val="en-US"/>
+        </w:rPr>
+        <w:t>coordiantes</w:t>
+      </w:r>
+      <w:proofErr w:type="spellEnd"/>
+    </w:p>
+    <w:p>
+      <w:pPr>
+        <w:pStyle w:val="Tabellentext"/>
+        <w:rPr>
+          <w:rFonts w:ascii="Noto Mono" w:hAnsi="Noto Mono" w:cs="Noto Mono"/>
+          <w:lang w:val="en-US"/>
+        </w:rPr>
+      </w:pPr>
+      <w:r>
+        <w:rPr>
+          <w:rFonts w:ascii="Noto Mono" w:hAnsi="Noto Mono" w:cs="Noto Mono"/>
+          <w:lang w:val="en-US"/>
+        </w:rPr>
+        <w:t xml:space="preserve">  </w:t>
+      </w:r>
+      <w:proofErr w:type="spellStart"/>
+      <w:proofErr w:type="gramStart"/>
+      <w:r>
+        <w:rPr>
+          <w:rFonts w:ascii="Noto Mono" w:hAnsi="Noto Mono" w:cs="Noto Mono"/>
+          <w:lang w:val="en-US"/>
+        </w:rPr>
+        <w:t>tree.east</w:t>
+      </w:r>
+      <w:proofErr w:type="spellEnd"/>
+      <w:proofErr w:type="gramEnd"/>
+      <w:r>
+        <w:rPr>
+          <w:rFonts w:ascii="Noto Mono" w:hAnsi="Noto Mono" w:cs="Noto Mono"/>
+          <w:lang w:val="en-US"/>
+        </w:rPr>
+        <w:t xml:space="preserve"> &lt;- </w:t>
+      </w:r>
+      <w:proofErr w:type="spellStart"/>
+      <w:r>
+        <w:rPr>
+          <w:rFonts w:ascii="Noto Mono" w:hAnsi="Noto Mono" w:cs="Noto Mono"/>
+          <w:lang w:val="en-US"/>
+        </w:rPr>
+        <w:t>x.tree</w:t>
+      </w:r>
+      <w:proofErr w:type="spellEnd"/>
+      <w:r>
+        <w:rPr>
+          <w:rFonts w:ascii="Noto Mono" w:hAnsi="Noto Mono" w:cs="Noto Mono"/>
+          <w:lang w:val="en-US"/>
+        </w:rPr>
+        <w:t xml:space="preserve">  </w:t>
+      </w:r>
+      <w:r>
+        <w:rPr>
+          <w:rFonts w:ascii="Noto Mono" w:hAnsi="Noto Mono" w:cs="Noto Mono"/>
+          <w:highlight w:val="yellow"/>
+          <w:lang w:val="en-US"/>
+        </w:rPr>
+        <w:t>#</w:t>
+      </w:r>
+      <w:r>
+        <w:rPr>
+          <w:rFonts w:ascii="Noto Mono" w:hAnsi="Noto Mono" w:cs="Noto Mono"/>
+          <w:lang w:val="en-US"/>
+        </w:rPr>
+        <w:t xml:space="preserve"> + </w:t>
+      </w:r>
+      <w:proofErr w:type="spellStart"/>
+      <w:r>
+        <w:rPr>
+          <w:rFonts w:ascii="Noto Mono" w:hAnsi="Noto Mono" w:cs="Noto Mono"/>
+          <w:lang w:val="en-US"/>
+        </w:rPr>
+        <w:t>my.center.easting</w:t>
+      </w:r>
+      <w:proofErr w:type="spellEnd"/>
+      <w:r>
+        <w:rPr>
+          <w:rFonts w:ascii="Noto Mono" w:hAnsi="Noto Mono" w:cs="Noto Mono"/>
+          <w:lang w:val="en-US"/>
+        </w:rPr>
+        <w:t xml:space="preserve"> </w:t>
+      </w:r>
+    </w:p>
+    <w:p>
+      <w:pPr>
+        <w:pStyle w:val="Tabellentext"/>
+        <w:rPr>
+          <w:rFonts w:ascii="Noto Mono" w:hAnsi="Noto Mono" w:cs="Noto Mono"/>
+          <w:lang w:val="en-US"/>
+        </w:rPr>
+      </w:pPr>
+      <w:r>
+        <w:rPr>
+          <w:rFonts w:ascii="Noto Mono" w:hAnsi="Noto Mono" w:cs="Noto Mono"/>
+          <w:lang w:val="en-US"/>
+        </w:rPr>
+        <w:t xml:space="preserve">  </w:t>
+      </w:r>
+      <w:proofErr w:type="spellStart"/>
+      <w:proofErr w:type="gramStart"/>
+      <w:r>
+        <w:rPr>
+          <w:rFonts w:ascii="Noto Mono" w:hAnsi="Noto Mono" w:cs="Noto Mono"/>
+          <w:lang w:val="en-US"/>
+        </w:rPr>
+        <w:t>tree.north</w:t>
+      </w:r>
+      <w:proofErr w:type="spellEnd"/>
+      <w:proofErr w:type="gramEnd"/>
+      <w:r>
+        <w:rPr>
+          <w:rFonts w:ascii="Noto Mono" w:hAnsi="Noto Mono" w:cs="Noto Mono"/>
+          <w:lang w:val="en-US"/>
+        </w:rPr>
+        <w:t xml:space="preserve"> &lt;- </w:t>
+      </w:r>
+      <w:proofErr w:type="spellStart"/>
+      <w:r>
+        <w:rPr>
+          <w:rFonts w:ascii="Noto Mono" w:hAnsi="Noto Mono" w:cs="Noto Mono"/>
+          <w:lang w:val="en-US"/>
+        </w:rPr>
+        <w:t>y.tree</w:t>
+      </w:r>
+      <w:proofErr w:type="spellEnd"/>
+      <w:r>
+        <w:rPr>
+          <w:rFonts w:ascii="Noto Mono" w:hAnsi="Noto Mono" w:cs="Noto Mono"/>
+          <w:lang w:val="en-US"/>
+        </w:rPr>
+        <w:t xml:space="preserve"> </w:t>
+      </w:r>
+      <w:r>
+        <w:rPr>
+          <w:rFonts w:ascii="Noto Mono" w:hAnsi="Noto Mono" w:cs="Noto Mono"/>
+          <w:highlight w:val="yellow"/>
+          <w:lang w:val="en-US"/>
+        </w:rPr>
+        <w:t>#</w:t>
+      </w:r>
+      <w:r>
+        <w:rPr>
+          <w:rFonts w:ascii="Noto Mono" w:hAnsi="Noto Mono" w:cs="Noto Mono"/>
+          <w:lang w:val="en-US"/>
+        </w:rPr>
+        <w:t xml:space="preserve"> + </w:t>
+      </w:r>
+      <w:proofErr w:type="spellStart"/>
+      <w:r>
+        <w:rPr>
+          <w:rFonts w:ascii="Noto Mono" w:hAnsi="Noto Mono" w:cs="Noto Mono"/>
+          <w:lang w:val="en-US"/>
+        </w:rPr>
+        <w:t>my.center.northing</w:t>
+      </w:r>
+      <w:proofErr w:type="spellEnd"/>
+    </w:p>
+    <w:p>
+      <w:pPr>
+        <w:pStyle w:val="Tabellentext"/>
+        <w:rPr>
+          <w:rFonts w:ascii="Noto Mono" w:hAnsi="Noto Mono" w:cs="Noto Mono"/>
+          <w:lang w:val="en-US"/>
+        </w:rPr>
+      </w:pPr>
+      <w:r>
+        <w:rPr>
+          <w:rFonts w:ascii="Noto Mono" w:hAnsi="Noto Mono" w:cs="Noto Mono"/>
+          <w:lang w:val="en-US"/>
+        </w:rPr>
+        <w:t xml:space="preserve"># </w:t>
+      </w:r>
+      <w:proofErr w:type="gramStart"/>
+      <w:r>
+        <w:rPr>
+          <w:rFonts w:ascii="Noto Mono" w:hAnsi="Noto Mono" w:cs="Noto Mono"/>
+          <w:lang w:val="en-US"/>
+        </w:rPr>
+        <w:t>circle</w:t>
+      </w:r>
+      <w:proofErr w:type="gramEnd"/>
+      <w:r>
+        <w:rPr>
+          <w:rFonts w:ascii="Noto Mono" w:hAnsi="Noto Mono" w:cs="Noto Mono"/>
+          <w:lang w:val="en-US"/>
+        </w:rPr>
+        <w:t xml:space="preserve"> data</w:t>
+      </w:r>
+    </w:p>
+    <w:p>
+      <w:pPr>
+        <w:pStyle w:val="Tabellentext"/>
+        <w:rPr>
+          <w:rFonts w:ascii="Noto Mono" w:hAnsi="Noto Mono" w:cs="Noto Mono"/>
+          <w:lang w:val="en-US"/>
+        </w:rPr>
+      </w:pPr>
+      <w:r>
+        <w:rPr>
+          <w:rFonts w:ascii="Noto Mono" w:hAnsi="Noto Mono" w:cs="Noto Mono"/>
+          <w:lang w:val="en-US"/>
+        </w:rPr>
+        <w:t xml:space="preserve">  c.x0 = 0    </w:t>
+      </w:r>
+      <w:r>
+        <w:rPr>
+          <w:rFonts w:ascii="Noto Mono" w:hAnsi="Noto Mono" w:cs="Noto Mono"/>
+          <w:highlight w:val="yellow"/>
+          <w:lang w:val="en-US"/>
+        </w:rPr>
+        <w:t>#</w:t>
+      </w:r>
+      <w:r>
+        <w:rPr>
+          <w:rFonts w:ascii="Noto Mono" w:hAnsi="Noto Mono" w:cs="Noto Mono"/>
+          <w:lang w:val="en-US"/>
+        </w:rPr>
+        <w:t xml:space="preserve"> + </w:t>
+      </w:r>
+      <w:proofErr w:type="spellStart"/>
+      <w:proofErr w:type="gramStart"/>
+      <w:r>
+        <w:rPr>
+          <w:rFonts w:ascii="Noto Mono" w:hAnsi="Noto Mono" w:cs="Noto Mono"/>
+          <w:lang w:val="en-US"/>
+        </w:rPr>
+        <w:t>my.center</w:t>
+      </w:r>
+      <w:proofErr w:type="gramEnd"/>
+      <w:r>
+        <w:rPr>
+          <w:rFonts w:ascii="Noto Mono" w:hAnsi="Noto Mono" w:cs="Noto Mono"/>
+          <w:lang w:val="en-US"/>
+        </w:rPr>
+        <w:t>.easting</w:t>
+      </w:r>
+      <w:proofErr w:type="spellEnd"/>
+    </w:p>
+    <w:p>
+      <w:pPr>
+        <w:pStyle w:val="Tabellentext"/>
+        <w:rPr>
+          <w:rFonts w:ascii="Noto Mono" w:hAnsi="Noto Mono" w:cs="Noto Mono"/>
+          <w:lang w:val="en-US"/>
+        </w:rPr>
+      </w:pPr>
+      <w:r>
+        <w:rPr>
+          <w:rFonts w:ascii="Noto Mono" w:hAnsi="Noto Mono" w:cs="Noto Mono"/>
+          <w:lang w:val="en-US"/>
+        </w:rPr>
+        <w:t xml:space="preserve">  c.y0 = 0    </w:t>
+      </w:r>
+      <w:r>
+        <w:rPr>
+          <w:rFonts w:ascii="Noto Mono" w:hAnsi="Noto Mono" w:cs="Noto Mono"/>
+          <w:highlight w:val="yellow"/>
+          <w:lang w:val="en-US"/>
+        </w:rPr>
+        <w:t>#</w:t>
+      </w:r>
+      <w:r>
+        <w:rPr>
+          <w:rFonts w:ascii="Noto Mono" w:hAnsi="Noto Mono" w:cs="Noto Mono"/>
+          <w:lang w:val="en-US"/>
+        </w:rPr>
+        <w:t xml:space="preserve"> </w:t>
+      </w:r>
+      <w:r>
+        <w:rPr>
+          <w:rFonts w:ascii="Noto Mono" w:hAnsi="Noto Mono" w:cs="Noto Mono"/>
+          <w:lang w:val="en-US"/>
+        </w:rPr>
+        <w:t xml:space="preserve">+ </w:t>
+      </w:r>
+      <w:proofErr w:type="spellStart"/>
+      <w:proofErr w:type="gramStart"/>
+      <w:r>
+        <w:rPr>
+          <w:rFonts w:ascii="Noto Mono" w:hAnsi="Noto Mono" w:cs="Noto Mono"/>
+          <w:lang w:val="en-US"/>
+        </w:rPr>
+        <w:t>my.center</w:t>
+      </w:r>
+      <w:proofErr w:type="gramEnd"/>
+      <w:r>
+        <w:rPr>
+          <w:rFonts w:ascii="Noto Mono" w:hAnsi="Noto Mono" w:cs="Noto Mono"/>
+          <w:lang w:val="en-US"/>
+        </w:rPr>
+        <w:t>.northing</w:t>
+      </w:r>
+      <w:proofErr w:type="spellEnd"/>
+    </w:p>
+    <w:p>
+      <w:pPr>
+        <w:pStyle w:val="Tabellentext"/>
+        <w:rPr>
+          <w:rFonts w:ascii="Noto Mono" w:hAnsi="Noto Mono" w:cs="Noto Mono"/>
+          <w:lang w:val="en-US"/>
+        </w:rPr>
+      </w:pPr>
+      <w:r>
+        <w:rPr>
+          <w:rFonts w:ascii="Noto Mono" w:hAnsi="Noto Mono" w:cs="Noto Mono"/>
+          <w:lang w:val="en-US"/>
+        </w:rPr>
+        <w:t xml:space="preserve"># UTM </w:t>
+      </w:r>
+      <w:proofErr w:type="spellStart"/>
+      <w:r>
+        <w:rPr>
+          <w:rFonts w:ascii="Noto Mono" w:hAnsi="Noto Mono" w:cs="Noto Mono"/>
+          <w:lang w:val="en-US"/>
+        </w:rPr>
+        <w:t>coordiantes</w:t>
+      </w:r>
+      <w:proofErr w:type="spellEnd"/>
+      <w:r>
+        <w:rPr>
+          <w:rFonts w:ascii="Noto Mono" w:hAnsi="Noto Mono" w:cs="Noto Mono"/>
+          <w:lang w:val="en-US"/>
+        </w:rPr>
+        <w:t xml:space="preserve"> of corner points </w:t>
+      </w:r>
+    </w:p>
+    <w:p>
+      <w:pPr>
+        <w:pStyle w:val="Tabellentext"/>
+        <w:rPr>
+          <w:rFonts w:ascii="Noto Mono" w:hAnsi="Noto Mono" w:cs="Noto Mono"/>
+          <w:lang w:val="en-US"/>
+        </w:rPr>
+      </w:pPr>
+      <w:r>
+        <w:rPr>
+          <w:rFonts w:ascii="Noto Mono" w:hAnsi="Noto Mono" w:cs="Noto Mono"/>
+          <w:lang w:val="en-US"/>
+        </w:rPr>
+        <w:t xml:space="preserve">  x</w:t>
+      </w:r>
+      <w:proofErr w:type="gramStart"/>
+      <w:r>
+        <w:rPr>
+          <w:rFonts w:ascii="Noto Mono" w:hAnsi="Noto Mono" w:cs="Noto Mono"/>
+          <w:lang w:val="en-US"/>
+        </w:rPr>
+        <w:t>1.east</w:t>
+      </w:r>
+      <w:proofErr w:type="gramEnd"/>
+      <w:r>
+        <w:rPr>
+          <w:rFonts w:ascii="Noto Mono" w:hAnsi="Noto Mono" w:cs="Noto Mono"/>
+          <w:lang w:val="en-US"/>
+        </w:rPr>
+        <w:t xml:space="preserve"> &lt;- x.1 </w:t>
+      </w:r>
+      <w:r>
+        <w:rPr>
+          <w:rFonts w:ascii="Noto Mono" w:hAnsi="Noto Mono" w:cs="Noto Mono"/>
+          <w:highlight w:val="yellow"/>
+          <w:lang w:val="en-US"/>
+        </w:rPr>
+        <w:t>#</w:t>
+      </w:r>
+      <w:r>
+        <w:rPr>
+          <w:rFonts w:ascii="Noto Mono" w:hAnsi="Noto Mono" w:cs="Noto Mono"/>
+          <w:lang w:val="en-US"/>
+        </w:rPr>
+        <w:t xml:space="preserve"> + </w:t>
+      </w:r>
+      <w:proofErr w:type="spellStart"/>
+      <w:r>
+        <w:rPr>
+          <w:rFonts w:ascii="Noto Mono" w:hAnsi="Noto Mono" w:cs="Noto Mono"/>
+          <w:lang w:val="en-US"/>
+        </w:rPr>
+        <w:t>my.center.easting</w:t>
+      </w:r>
+      <w:proofErr w:type="spellEnd"/>
+      <w:r>
+        <w:rPr>
+          <w:rFonts w:ascii="Noto Mono" w:hAnsi="Noto Mono" w:cs="Noto Mono"/>
+          <w:lang w:val="en-US"/>
+        </w:rPr>
+        <w:t xml:space="preserve"> </w:t>
+      </w:r>
+    </w:p>
+    <w:p>
+      <w:pPr>
+        <w:pStyle w:val="Tabellentext"/>
+        <w:rPr>
+          <w:rFonts w:ascii="Noto Mono" w:hAnsi="Noto Mono" w:cs="Noto Mono"/>
+          <w:lang w:val="en-US"/>
+        </w:rPr>
+      </w:pPr>
+      <w:r>
+        <w:rPr>
+          <w:rFonts w:ascii="Noto Mono" w:hAnsi="Noto Mono" w:cs="Noto Mono"/>
+          <w:lang w:val="en-US"/>
+        </w:rPr>
+        <w:t xml:space="preserve">  y</w:t>
+      </w:r>
+      <w:proofErr w:type="gramStart"/>
+      <w:r>
+        <w:rPr>
+          <w:rFonts w:ascii="Noto Mono" w:hAnsi="Noto Mono" w:cs="Noto Mono"/>
+          <w:lang w:val="en-US"/>
+        </w:rPr>
+        <w:t>1.north</w:t>
+      </w:r>
+      <w:proofErr w:type="gramEnd"/>
+      <w:r>
+        <w:rPr>
+          <w:rFonts w:ascii="Noto Mono" w:hAnsi="Noto Mono" w:cs="Noto Mono"/>
+          <w:lang w:val="en-US"/>
+        </w:rPr>
+        <w:t xml:space="preserve"> &lt;- y.1  </w:t>
+      </w:r>
+      <w:r>
+        <w:rPr>
+          <w:rFonts w:ascii="Noto Mono" w:hAnsi="Noto Mono" w:cs="Noto Mono"/>
+          <w:highlight w:val="yellow"/>
+          <w:lang w:val="en-US"/>
+        </w:rPr>
+        <w:t>#</w:t>
+      </w:r>
+      <w:r>
+        <w:rPr>
+          <w:rFonts w:ascii="Noto Mono" w:hAnsi="Noto Mono" w:cs="Noto Mono"/>
+          <w:lang w:val="en-US"/>
+        </w:rPr>
+        <w:t xml:space="preserve">+ </w:t>
+      </w:r>
+      <w:proofErr w:type="spellStart"/>
+      <w:r>
+        <w:rPr>
+          <w:rFonts w:ascii="Noto Mono" w:hAnsi="Noto Mono" w:cs="Noto Mono"/>
+          <w:lang w:val="en-US"/>
+        </w:rPr>
+        <w:t>my.center.northing</w:t>
+      </w:r>
+      <w:proofErr w:type="spellEnd"/>
+      <w:r>
+        <w:rPr>
+          <w:rFonts w:ascii="Noto Mono" w:hAnsi="Noto Mono" w:cs="Noto Mono"/>
+          <w:lang w:val="en-US"/>
+        </w:rPr>
+        <w:t xml:space="preserve"> </w:t>
+      </w:r>
+    </w:p>
+    <w:p>
+      <w:pPr>
+        <w:pStyle w:val="Tabellentext"/>
+        <w:rPr>
+          <w:rFonts w:ascii="Noto Mono" w:hAnsi="Noto Mono" w:cs="Noto Mono"/>
+          <w:lang w:val="en-US"/>
+        </w:rPr>
+      </w:pPr>
+      <w:r>
+        <w:rPr>
+          <w:rFonts w:ascii="Noto Mono" w:hAnsi="Noto Mono" w:cs="Noto Mono"/>
+          <w:lang w:val="en-US"/>
+        </w:rPr>
+        <w:t xml:space="preserve">  x</w:t>
+      </w:r>
+      <w:proofErr w:type="gramStart"/>
+      <w:r>
+        <w:rPr>
+          <w:rFonts w:ascii="Noto Mono" w:hAnsi="Noto Mono" w:cs="Noto Mono"/>
+          <w:lang w:val="en-US"/>
+        </w:rPr>
+        <w:t>2.east</w:t>
+      </w:r>
+      <w:proofErr w:type="gramEnd"/>
+      <w:r>
+        <w:rPr>
+          <w:rFonts w:ascii="Noto Mono" w:hAnsi="Noto Mono" w:cs="Noto Mono"/>
+          <w:lang w:val="en-US"/>
+        </w:rPr>
+        <w:t xml:space="preserve"> &lt;- x.2 </w:t>
+      </w:r>
+      <w:r>
+        <w:rPr>
+          <w:rFonts w:ascii="Noto Mono" w:hAnsi="Noto Mono" w:cs="Noto Mono"/>
+          <w:highlight w:val="yellow"/>
+          <w:lang w:val="en-US"/>
+        </w:rPr>
+        <w:t>#</w:t>
+      </w:r>
+      <w:r>
+        <w:rPr>
+          <w:rFonts w:ascii="Noto Mono" w:hAnsi="Noto Mono" w:cs="Noto Mono"/>
+          <w:lang w:val="en-US"/>
+        </w:rPr>
+        <w:t xml:space="preserve"> </w:t>
+      </w:r>
+      <w:r>
+        <w:rPr>
+          <w:rFonts w:ascii="Noto Mono" w:hAnsi="Noto Mono" w:cs="Noto Mono"/>
+          <w:lang w:val="en-US"/>
+        </w:rPr>
+        <w:t xml:space="preserve">+ </w:t>
+      </w:r>
+      <w:proofErr w:type="spellStart"/>
+      <w:r>
+        <w:rPr>
+          <w:rFonts w:ascii="Noto Mono" w:hAnsi="Noto Mono" w:cs="Noto Mono"/>
+          <w:lang w:val="en-US"/>
+        </w:rPr>
+        <w:t>my.center.easting</w:t>
+      </w:r>
+      <w:proofErr w:type="spellEnd"/>
+      <w:r>
+        <w:rPr>
+          <w:rFonts w:ascii="Noto Mono" w:hAnsi="Noto Mono" w:cs="Noto Mono"/>
+          <w:lang w:val="en-US"/>
+        </w:rPr>
+        <w:t xml:space="preserve"> </w:t>
+      </w:r>
+    </w:p>
+    <w:p>
+      <w:pPr>
+        <w:pStyle w:val="Tabellentext"/>
+        <w:rPr>
+          <w:lang w:val="en-US"/>
+        </w:rPr>
+      </w:pPr>
+      <w:r>
+        <w:rPr>
+          <w:rFonts w:ascii="Noto Mono" w:hAnsi="Noto Mono" w:cs="Noto Mono"/>
+          <w:lang w:val="en-US"/>
+        </w:rPr>
+        <w:t xml:space="preserve">  y</w:t>
+      </w:r>
+      <w:proofErr w:type="gramStart"/>
+      <w:r>
+        <w:rPr>
+          <w:rFonts w:ascii="Noto Mono" w:hAnsi="Noto Mono" w:cs="Noto Mono"/>
+          <w:lang w:val="en-US"/>
+        </w:rPr>
+        <w:t>2.north</w:t>
+      </w:r>
+      <w:proofErr w:type="gramEnd"/>
+      <w:r>
+        <w:rPr>
+          <w:rFonts w:ascii="Noto Mono" w:hAnsi="Noto Mono" w:cs="Noto Mono"/>
+          <w:lang w:val="en-US"/>
+        </w:rPr>
+        <w:t xml:space="preserve"> &lt;- y.2 </w:t>
+      </w:r>
+      <w:r>
+        <w:rPr>
+          <w:rFonts w:ascii="Noto Mono" w:hAnsi="Noto Mono" w:cs="Noto Mono"/>
+          <w:highlight w:val="yellow"/>
+          <w:lang w:val="en-US"/>
+        </w:rPr>
+        <w:t>#</w:t>
+      </w:r>
+      <w:r>
+        <w:rPr>
+          <w:rFonts w:ascii="Noto Mono" w:hAnsi="Noto Mono" w:cs="Noto Mono"/>
+          <w:lang w:val="en-US"/>
+        </w:rPr>
+        <w:t xml:space="preserve"> +</w:t>
+      </w:r>
+      <w:r>
+        <w:rPr>
+          <w:rFonts w:ascii="Noto Mono" w:hAnsi="Noto Mono" w:cs="Noto Mono"/>
+          <w:lang w:val="en-US"/>
+        </w:rPr>
+        <w:t xml:space="preserve"> </w:t>
+      </w:r>
+      <w:proofErr w:type="spellStart"/>
+      <w:r>
+        <w:rPr>
+          <w:rFonts w:ascii="Noto Mono" w:hAnsi="Noto Mono" w:cs="Noto Mono"/>
+          <w:lang w:val="en-US"/>
+        </w:rPr>
+        <w:t>my.center.northing</w:t>
+      </w:r>
+      <w:proofErr w:type="spellEnd"/>
+    </w:p>
+    <w:p>
+      <w:r>
+        <w:t xml:space="preserve">Hiernach muss die Auswahl </w:t>
+      </w:r>
+      <w:r>
+        <w:t xml:space="preserve">des korrekten </w:t>
+      </w:r>
+      <w:proofErr w:type="spellStart"/>
+      <w:r>
+        <w:t>Koordianten</w:t>
+      </w:r>
+      <w:proofErr w:type="spellEnd"/>
+      <w:r>
+        <w:t xml:space="preserve">-Referenz-Systems aktiviert werden: </w:t>
+      </w:r>
+    </w:p>
+    <w:p/>
+    <w:p>
+      <w:pPr>
+        <w:pStyle w:val="Tabellentext"/>
+        <w:rPr>
+          <w:rFonts w:ascii="Noto Mono" w:hAnsi="Noto Mono" w:cs="Noto Mono"/>
+          <w:lang w:val="en-US"/>
+        </w:rPr>
+      </w:pPr>
+      <w:r>
+        <w:rPr>
+          <w:rFonts w:ascii="Noto Mono" w:hAnsi="Noto Mono" w:cs="Noto Mono"/>
+          <w:lang w:val="en-US"/>
+        </w:rPr>
+        <w:t xml:space="preserve">## </w:t>
+      </w:r>
+      <w:proofErr w:type="spellStart"/>
+      <w:r>
+        <w:rPr>
+          <w:rFonts w:ascii="Noto Mono" w:hAnsi="Noto Mono" w:cs="Noto Mono"/>
+          <w:lang w:val="en-US"/>
+        </w:rPr>
+        <w:t>georef</w:t>
+      </w:r>
+      <w:proofErr w:type="spellEnd"/>
+    </w:p>
+    <w:p>
+      <w:pPr>
+        <w:pStyle w:val="Tabellentext"/>
+        <w:rPr>
+          <w:rFonts w:ascii="Noto Mono" w:hAnsi="Noto Mono" w:cs="Noto Mono"/>
+          <w:lang w:val="en-US"/>
+        </w:rPr>
+      </w:pPr>
+      <w:r>
+        <w:rPr>
+          <w:rFonts w:ascii="Noto Mono" w:hAnsi="Noto Mono" w:cs="Noto Mono"/>
+          <w:lang w:val="en-US"/>
+        </w:rPr>
+        <w:t xml:space="preserve">  ## assign </w:t>
+      </w:r>
+      <w:proofErr w:type="spellStart"/>
+      <w:r>
+        <w:rPr>
+          <w:rFonts w:ascii="Noto Mono" w:hAnsi="Noto Mono" w:cs="Noto Mono"/>
+          <w:lang w:val="en-US"/>
+        </w:rPr>
+        <w:t>crs</w:t>
+      </w:r>
+      <w:proofErr w:type="spellEnd"/>
+    </w:p>
+    <w:p>
+      <w:pPr>
+        <w:pStyle w:val="Tabellentext"/>
+        <w:rPr>
+          <w:rFonts w:ascii="Noto Mono" w:hAnsi="Noto Mono" w:cs="Noto Mono"/>
+          <w:lang w:val="en-US"/>
+        </w:rPr>
+      </w:pPr>
+      <w:r>
+        <w:rPr>
+          <w:rFonts w:ascii="Noto Mono" w:hAnsi="Noto Mono" w:cs="Noto Mono"/>
+          <w:lang w:val="en-US"/>
+        </w:rPr>
+        <w:t xml:space="preserve">  </w:t>
+      </w:r>
+      <w:r>
+        <w:rPr>
+          <w:rFonts w:ascii="Noto Mono" w:hAnsi="Noto Mono" w:cs="Noto Mono"/>
+          <w:highlight w:val="yellow"/>
+          <w:lang w:val="en-US"/>
+        </w:rPr>
+        <w:t>#</w:t>
+      </w:r>
+      <w:proofErr w:type="gramStart"/>
+      <w:r>
+        <w:rPr>
+          <w:rFonts w:ascii="Noto Mono" w:hAnsi="Noto Mono" w:cs="Noto Mono"/>
+          <w:lang w:val="en-US"/>
+        </w:rPr>
+        <w:t>my.utm.epsg</w:t>
+      </w:r>
+      <w:proofErr w:type="gramEnd"/>
+      <w:r>
+        <w:rPr>
+          <w:rFonts w:ascii="Noto Mono" w:hAnsi="Noto Mono" w:cs="Noto Mono"/>
+          <w:lang w:val="en-US"/>
+        </w:rPr>
+        <w:t xml:space="preserve"> &lt;- "+</w:t>
+      </w:r>
+      <w:proofErr w:type="spellStart"/>
+      <w:r>
+        <w:rPr>
+          <w:rFonts w:ascii="Noto Mono" w:hAnsi="Noto Mono" w:cs="Noto Mono"/>
+          <w:lang w:val="en-US"/>
+        </w:rPr>
+        <w:t>proj</w:t>
+      </w:r>
+      <w:proofErr w:type="spellEnd"/>
+      <w:r>
+        <w:rPr>
+          <w:rFonts w:ascii="Noto Mono" w:hAnsi="Noto Mono" w:cs="Noto Mono"/>
+          <w:lang w:val="en-US"/>
+        </w:rPr>
+        <w:t>=</w:t>
+      </w:r>
+      <w:proofErr w:type="spellStart"/>
+      <w:r>
+        <w:rPr>
+          <w:rFonts w:ascii="Noto Mono" w:hAnsi="Noto Mono" w:cs="Noto Mono"/>
+          <w:lang w:val="en-US"/>
+        </w:rPr>
+        <w:t>utm</w:t>
+      </w:r>
+      <w:proofErr w:type="spellEnd"/>
+      <w:r>
+        <w:rPr>
+          <w:rFonts w:ascii="Noto Mono" w:hAnsi="Noto Mono" w:cs="Noto Mono"/>
+          <w:lang w:val="en-US"/>
+        </w:rPr>
+        <w:t xml:space="preserve"> +zone=32 +datum=WGS84 +units=m +</w:t>
+      </w:r>
+      <w:proofErr w:type="spellStart"/>
+      <w:r>
+        <w:rPr>
+          <w:rFonts w:ascii="Noto Mono" w:hAnsi="Noto Mono" w:cs="Noto Mono"/>
+          <w:lang w:val="en-US"/>
+        </w:rPr>
+        <w:t>no_defs</w:t>
+      </w:r>
+      <w:proofErr w:type="spellEnd"/>
+      <w:r>
+        <w:rPr>
+          <w:rFonts w:ascii="Noto Mono" w:hAnsi="Noto Mono" w:cs="Noto Mono"/>
+          <w:lang w:val="en-US"/>
+        </w:rPr>
+        <w:t xml:space="preserve"> +type=</w:t>
+      </w:r>
+      <w:proofErr w:type="spellStart"/>
+      <w:r>
+        <w:rPr>
+          <w:rFonts w:ascii="Noto Mono" w:hAnsi="Noto Mono" w:cs="Noto Mono"/>
+          <w:lang w:val="en-US"/>
+        </w:rPr>
+        <w:t>crs</w:t>
+      </w:r>
+      <w:proofErr w:type="spellEnd"/>
+      <w:r>
+        <w:rPr>
+          <w:rFonts w:ascii="Noto Mono" w:hAnsi="Noto Mono" w:cs="Noto Mono"/>
+          <w:lang w:val="en-US"/>
+        </w:rPr>
+        <w:t>"</w:t>
+      </w:r>
+    </w:p>
+    <w:p>
+      <w:r>
+        <w:t>Anschließend kann d</w:t>
+      </w:r>
+      <w:r>
+        <w:t xml:space="preserve">as durch die </w:t>
+      </w:r>
+      <w:proofErr w:type="spellStart"/>
+      <w:r>
+        <w:t>Koordianten</w:t>
+      </w:r>
+      <w:proofErr w:type="spellEnd"/>
+      <w:r>
+        <w:t xml:space="preserve"> erzeugte sf </w:t>
+      </w:r>
+      <w:proofErr w:type="spellStart"/>
+      <w:r>
+        <w:t>object</w:t>
+      </w:r>
+      <w:proofErr w:type="spellEnd"/>
+      <w:r>
+        <w:t xml:space="preserve"> (Waldrand Dreieck Polygon, Probekreis Polygon, Baum </w:t>
+      </w:r>
+      <w:proofErr w:type="spellStart"/>
+      <w:r>
+        <w:t>st_</w:t>
+      </w:r>
+      <w:proofErr w:type="gramStart"/>
+      <w:r>
+        <w:t>point</w:t>
+      </w:r>
+      <w:proofErr w:type="spellEnd"/>
+      <w:r>
+        <w:t>,…</w:t>
+      </w:r>
+      <w:proofErr w:type="gramEnd"/>
+      <w:r>
+        <w:t>)</w:t>
+      </w:r>
+      <w:r>
+        <w:t xml:space="preserve"> </w:t>
+      </w:r>
+    </w:p>
+    <w:p>
+      <w:pPr>
+        <w:pStyle w:val="Tabellentext"/>
+      </w:pPr>
+      <w:r>
+        <w:t xml:space="preserve">  </w:t>
+      </w:r>
+    </w:p>
+    <w:p>
+      <w:pPr>
+        <w:pStyle w:val="Tabellentext"/>
+        <w:rPr>
+          <w:rFonts w:ascii="Noto Mono" w:hAnsi="Noto Mono" w:cs="Noto Mono"/>
+        </w:rPr>
+      </w:pPr>
+      <w:r>
+        <w:rPr>
+          <w:rFonts w:ascii="Noto Mono" w:hAnsi="Noto Mono" w:cs="Noto Mono"/>
+        </w:rPr>
+        <w:t xml:space="preserve">## </w:t>
+      </w:r>
+      <w:proofErr w:type="spellStart"/>
+      <w:r>
+        <w:rPr>
+          <w:rFonts w:ascii="Noto Mono" w:hAnsi="Noto Mono" w:cs="Noto Mono"/>
+        </w:rPr>
+        <w:t>assing</w:t>
+      </w:r>
+      <w:proofErr w:type="spellEnd"/>
+      <w:r>
+        <w:rPr>
+          <w:rFonts w:ascii="Noto Mono" w:hAnsi="Noto Mono" w:cs="Noto Mono"/>
+        </w:rPr>
+        <w:t xml:space="preserve"> </w:t>
+      </w:r>
+      <w:proofErr w:type="spellStart"/>
+      <w:r>
+        <w:rPr>
+          <w:rFonts w:ascii="Noto Mono" w:hAnsi="Noto Mono" w:cs="Noto Mono"/>
+        </w:rPr>
+        <w:t>crs</w:t>
+      </w:r>
+      <w:proofErr w:type="spellEnd"/>
+    </w:p>
+    <w:p>
+      <w:pPr>
+        <w:pStyle w:val="Tabellentext"/>
+        <w:rPr>
+          <w:rFonts w:ascii="Noto Mono" w:hAnsi="Noto Mono" w:cs="Noto Mono"/>
+          <w:lang w:val="en-US"/>
+        </w:rPr>
+      </w:pPr>
+      <w:r>
+        <w:rPr>
+          <w:rFonts w:ascii="Noto Mono" w:hAnsi="Noto Mono" w:cs="Noto Mono"/>
+        </w:rPr>
+        <w:t xml:space="preserve">  </w:t>
+      </w:r>
+      <w:r>
+        <w:rPr>
+          <w:rFonts w:ascii="Noto Mono" w:hAnsi="Noto Mono" w:cs="Noto Mono"/>
+          <w:highlight w:val="yellow"/>
+          <w:lang w:val="en-US"/>
+        </w:rPr>
+        <w:t>#</w:t>
+      </w:r>
+      <w:proofErr w:type="gramStart"/>
+      <w:r>
+        <w:rPr>
+          <w:rFonts w:ascii="Noto Mono" w:hAnsi="Noto Mono" w:cs="Noto Mono"/>
+          <w:lang w:val="en-US"/>
+        </w:rPr>
+        <w:t>sf::</w:t>
+      </w:r>
+      <w:proofErr w:type="gramEnd"/>
+      <w:r>
+        <w:rPr>
+          <w:rFonts w:ascii="Noto Mono" w:hAnsi="Noto Mono" w:cs="Noto Mono"/>
+          <w:lang w:val="en-US"/>
+        </w:rPr>
+        <w:t xml:space="preserve">st_crs(triangle.e1.poly) &lt;- </w:t>
+      </w:r>
+      <w:proofErr w:type="spellStart"/>
+      <w:r>
+        <w:rPr>
+          <w:rFonts w:ascii="Noto Mono" w:hAnsi="Noto Mono" w:cs="Noto Mono"/>
+          <w:lang w:val="en-US"/>
+        </w:rPr>
+        <w:t>my.utm.epsg</w:t>
+      </w:r>
+      <w:proofErr w:type="spellEnd"/>
+    </w:p>
     <w:p>
       <w:pPr>
         <w:pStyle w:val="berschrift1"/>
@@ -6796,14 +8796,12 @@
         </w:rPr>
         <w:t xml:space="preserve">Die Modellauswahl erfolgt </w:t>
       </w:r>
-      <w:proofErr w:type="gramStart"/>
       <w:r>
         <w:rPr>
           <w:rFonts w:asciiTheme="minorHAnsi" w:hAnsiTheme="minorHAnsi" w:cstheme="minorHAnsi"/>
         </w:rPr>
-        <w:t>nach folgenden</w:t>
-      </w:r>
-      <w:proofErr w:type="gramEnd"/>
+        <w:t>nachfolgenden</w:t>
+      </w:r>
       <w:r>
         <w:rPr>
           <w:rFonts w:asciiTheme="minorHAnsi" w:hAnsiTheme="minorHAnsi" w:cstheme="minorHAnsi"/>
@@ -6870,6 +8868,7 @@
         <w:rPr>
           <w:rFonts w:asciiTheme="minorHAnsi" w:hAnsiTheme="minorHAnsi" w:cstheme="minorHAnsi"/>
         </w:rPr>
+        <w:lastRenderedPageBreak/>
         <w:t>keine Höhe für den jeweiligen Baum gemessen wurde und</w:t>
       </w:r>
     </w:p>
@@ -6938,19 +8937,6 @@
         </w:rPr>
         <w:t xml:space="preserve"> die entsprechende Baumart gibt, dessen R2 höher ist.</w:t>
       </w:r>
-    </w:p>
-    <w:p>
-      <w:pPr>
-        <w:pStyle w:val="Liste-2"/>
-        <w:numPr>
-          <w:ilvl w:val="0"/>
-          <w:numId w:val="0"/>
-        </w:numPr>
-        <w:ind w:left="284" w:hanging="284"/>
-        <w:rPr>
-          <w:rFonts w:asciiTheme="minorHAnsi" w:hAnsiTheme="minorHAnsi" w:cstheme="minorHAnsi"/>
-        </w:rPr>
-      </w:pPr>
     </w:p>
     <w:p>
       <w:pPr>
@@ -7125,19 +9111,6 @@
     </w:p>
     <w:p>
       <w:pPr>
-        <w:pStyle w:val="Liste-2"/>
-        <w:numPr>
-          <w:ilvl w:val="0"/>
-          <w:numId w:val="0"/>
-        </w:numPr>
-        <w:ind w:left="2127"/>
-        <w:rPr>
-          <w:rFonts w:asciiTheme="minorHAnsi" w:hAnsiTheme="minorHAnsi" w:cstheme="minorHAnsi"/>
-        </w:rPr>
-      </w:pPr>
-    </w:p>
-    <w:p>
-      <w:pPr>
         <w:pStyle w:val="Liste-1"/>
         <w:numPr>
           <w:ilvl w:val="0"/>
@@ -7460,6 +9433,11 @@
         <w:t>Messhöhe</w:t>
       </w:r>
       <w:proofErr w:type="spellEnd"/>
+    </w:p>
+    <w:p>
+      <w:r>
+        <w:t xml:space="preserve">Für Bäume, deren Durchmesser nicht in Brusthöhe </w:t>
+      </w:r>
     </w:p>
     <w:p>
       <w:pPr>
@@ -7542,6 +9520,7 @@
         </w:rPr>
       </w:pPr>
       <w:r>
+        <w:lastRenderedPageBreak/>
         <w:t xml:space="preserve"> </w:t>
       </w:r>
       <w:r>
@@ -8343,7 +10322,6 @@
           <w:color w:val="000000"/>
           <w:shd w:val="clear" w:color="auto" w:fill="FFFFFF"/>
         </w:rPr>
-        <w:lastRenderedPageBreak/>
         <w:t>Über die Einordnung der verbleibenden</w:t>
       </w:r>
       <w:r>
@@ -9162,6 +11140,7 @@
       </w:pPr>
       <w:proofErr w:type="spellStart"/>
       <w:r>
+        <w:lastRenderedPageBreak/>
         <w:t>Biomasseberechung</w:t>
       </w:r>
       <w:proofErr w:type="spellEnd"/>
@@ -9406,7 +11385,6 @@
       </w:pPr>
       <w:proofErr w:type="spellStart"/>
       <w:r>
-        <w:lastRenderedPageBreak/>
         <w:t>foliage</w:t>
       </w:r>
       <w:proofErr w:type="spellEnd"/>
@@ -9604,6 +11582,7 @@
         <w:rPr>
           <w:noProof/>
         </w:rPr>
+        <w:lastRenderedPageBreak/>
         <w:drawing>
           <wp:inline distT="0" distB="0" distL="0" distR="0" wp14:anchorId="6D828151" wp14:editId="4DDDB4E2">
             <wp:extent cx="5760720" cy="2140585"/>
@@ -9728,135 +11707,132 @@
         <w:pStyle w:val="berschrift2"/>
       </w:pPr>
       <w:r>
+        <w:t>Kohlenstoffvorrat</w:t>
+      </w:r>
+    </w:p>
+    <w:p>
+      <w:pPr>
+        <w:rPr>
+          <w:rFonts w:asciiTheme="minorHAnsi" w:hAnsiTheme="minorHAnsi" w:cstheme="minorHAnsi"/>
+        </w:rPr>
+      </w:pPr>
+      <w:r>
+        <w:rPr>
+          <w:rFonts w:asciiTheme="minorHAnsi" w:hAnsiTheme="minorHAnsi" w:cstheme="minorHAnsi"/>
+        </w:rPr>
+        <w:t xml:space="preserve">Die Berechnung des Kohlenstoffvorrates erfolgt dann durch die Multiplikation der Biomasse </w:t>
+      </w:r>
+      <w:r>
+        <w:rPr>
+          <w:rFonts w:asciiTheme="minorHAnsi" w:hAnsiTheme="minorHAnsi" w:cstheme="minorHAnsi"/>
+        </w:rPr>
+        <w:t xml:space="preserve">in dem jeweiligen Kompartiment oder zusammengefassten Kompartimenten </w:t>
+      </w:r>
+      <w:r>
+        <w:rPr>
+          <w:rFonts w:asciiTheme="minorHAnsi" w:hAnsiTheme="minorHAnsi" w:cstheme="minorHAnsi"/>
+        </w:rPr>
+        <w:t>mit dem Kohlenstoffgehalt, welcher gemäß IPCC Methodik zur Treibhausgasinventur 2006 0.5 beträgt und so auch in der TGHI und BWI verwendet wird</w:t>
+      </w:r>
+      <w:r>
+        <w:rPr>
+          <w:rFonts w:asciiTheme="minorHAnsi" w:hAnsiTheme="minorHAnsi" w:cstheme="minorHAnsi"/>
+        </w:rPr>
+        <w:t xml:space="preserve"> (QUELLE)</w:t>
+      </w:r>
+    </w:p>
+    <w:p>
+      <w:pPr>
+        <w:pStyle w:val="berschrift2"/>
+      </w:pPr>
+      <w:r>
+        <w:t>Stickstoffvorrat</w:t>
+      </w:r>
+    </w:p>
+    <w:p>
+      <w:r>
+        <w:t xml:space="preserve">Der </w:t>
+      </w:r>
+      <w:proofErr w:type="spellStart"/>
+      <w:r>
+        <w:t>Stickstoffvrrat</w:t>
+      </w:r>
+      <w:proofErr w:type="spellEnd"/>
+      <w:r>
+        <w:t xml:space="preserve"> wird für alle Einzelbäume, Totholzstücke und </w:t>
+      </w:r>
+    </w:p>
+    <w:p>
+      <w:pPr>
+        <w:pStyle w:val="berschrift3"/>
+      </w:pPr>
+      <w:r>
+        <w:t xml:space="preserve">Stickstoffgehalte in oberirdischer holziger Biomasse </w:t>
+      </w:r>
+    </w:p>
+    <w:p>
+      <w:r>
+        <w:t xml:space="preserve">Nach dem Vergleich der Verfügbaren Daten über Nährelemente sowie zugehöriger Möglichkeiten nachträglich zu Kompartimentierung, ergibt Rumpf et al. </w:t>
+      </w:r>
+      <w:r>
+        <w:t>(</w:t>
+      </w:r>
+      <w:r>
+        <w:t>2018</w:t>
+      </w:r>
+      <w:r>
+        <w:t>)</w:t>
+      </w:r>
+      <w:r>
+        <w:t xml:space="preserve"> als die vielversprechendste Datengrundlage, aufgrund (1) der Aktualität der Veröffentlichung, (2) der Anwendbar der Daten für Deutsche Waldökosysteme und Baumarten, (3) der Möglichkeit die Gesamtbiomasse entsprechend der Kompartimente in denen Stickstoff gemessen wurde nachträglich aufzuteilen.</w:t>
+      </w:r>
+    </w:p>
+    <w:p>
+      <w:pPr>
+        <w:pStyle w:val="berschrift4"/>
+      </w:pPr>
+      <w:r>
+        <w:t xml:space="preserve">Kompartimente für </w:t>
+      </w:r>
+      <w:proofErr w:type="spellStart"/>
+      <w:r>
+        <w:t>o.i</w:t>
+      </w:r>
+      <w:proofErr w:type="spellEnd"/>
+      <w:r>
+        <w:t>. Stickstoffvorrat Berechnung</w:t>
+      </w:r>
+    </w:p>
+    <w:p>
+      <w:r>
+        <w:t xml:space="preserve">Die Stickstoffvorräte </w:t>
+      </w:r>
+      <w:proofErr w:type="gramStart"/>
+      <w:r>
+        <w:t>in holzige Kompartimenten</w:t>
+      </w:r>
+      <w:proofErr w:type="gramEnd"/>
+      <w:r>
+        <w:t xml:space="preserve"> werden somit mittels der Stickstoffwerte in Rumpf et al. 2018 </w:t>
+      </w:r>
+      <w:r>
+        <w:t>(Rumpf, Sabine &amp; Schönfelder, Egbert &amp; Ahrends, Bernd. (2018). Biometrische Schätzmodelle für Nährelementgehalte in Baumkompartimenten</w:t>
+      </w:r>
+      <w:r>
+        <w:t xml:space="preserve">) berechnet. </w:t>
+      </w:r>
+    </w:p>
+    <w:p>
+      <w:r>
+        <w:t xml:space="preserve">Rumpf et al. 2018 sieht eine Einteilung in die folgenden Kompartimente vor: </w:t>
+      </w:r>
+    </w:p>
+    <w:p>
+      <w:pPr>
+        <w:pStyle w:val="Liste-2"/>
+      </w:pPr>
+      <w:r>
         <w:lastRenderedPageBreak/>
-        <w:t>Kohlenstoffvorrat</w:t>
-      </w:r>
-    </w:p>
-    <w:p>
-      <w:pPr>
-        <w:rPr>
-          <w:rFonts w:asciiTheme="minorHAnsi" w:hAnsiTheme="minorHAnsi" w:cstheme="minorHAnsi"/>
-        </w:rPr>
-      </w:pPr>
-      <w:r>
-        <w:rPr>
-          <w:rFonts w:asciiTheme="minorHAnsi" w:hAnsiTheme="minorHAnsi" w:cstheme="minorHAnsi"/>
-        </w:rPr>
-        <w:t xml:space="preserve">Die Berechnung des Kohlenstoffvorrates erfolgt dann durch die Multiplikation der Biomasse </w:t>
-      </w:r>
-      <w:r>
-        <w:rPr>
-          <w:rFonts w:asciiTheme="minorHAnsi" w:hAnsiTheme="minorHAnsi" w:cstheme="minorHAnsi"/>
-        </w:rPr>
-        <w:t xml:space="preserve">in dem jeweiligen Kompartiment oder zusammengefassten Kompartimenten </w:t>
-      </w:r>
-      <w:r>
-        <w:rPr>
-          <w:rFonts w:asciiTheme="minorHAnsi" w:hAnsiTheme="minorHAnsi" w:cstheme="minorHAnsi"/>
-        </w:rPr>
-        <w:t>mit dem Kohlenstoffgehalt, welcher gemäß IPCC Methodik zur Treibhausgasinventur 2006 0.5 beträgt und so auch in der TGHI und BWI verwendet wird</w:t>
-      </w:r>
-      <w:r>
-        <w:rPr>
-          <w:rFonts w:asciiTheme="minorHAnsi" w:hAnsiTheme="minorHAnsi" w:cstheme="minorHAnsi"/>
-        </w:rPr>
-        <w:t xml:space="preserve"> (QUELLE)</w:t>
-      </w:r>
-    </w:p>
-    <w:p>
-      <w:pPr>
-        <w:pStyle w:val="berschrift2"/>
-      </w:pPr>
-      <w:r>
-        <w:t>Stickstoffvorrat</w:t>
-      </w:r>
-    </w:p>
-    <w:p>
-      <w:r>
-        <w:t xml:space="preserve">Der </w:t>
-      </w:r>
-      <w:proofErr w:type="spellStart"/>
-      <w:r>
-        <w:t>Stickstoffvrrat</w:t>
-      </w:r>
-      <w:proofErr w:type="spellEnd"/>
-      <w:r>
-        <w:t xml:space="preserve"> wird für alle Einzelbäume, Totholzstücke und </w:t>
-      </w:r>
-    </w:p>
-    <w:p>
-      <w:pPr>
-        <w:pStyle w:val="berschrift3"/>
-      </w:pPr>
-      <w:r>
-        <w:t xml:space="preserve">Stickstoffgehalte in oberirdischer holziger Biomasse </w:t>
-      </w:r>
-    </w:p>
-    <w:p>
-      <w:r>
-        <w:t xml:space="preserve">Nach dem Vergleich der Verfügbaren Daten über Nährelemente sowie zugehöriger Möglichkeiten nachträglich zu Kompartimentierung, ergibt Rumpf et al. </w:t>
-      </w:r>
-      <w:r>
-        <w:t>(</w:t>
-      </w:r>
-      <w:r>
-        <w:t>2018</w:t>
-      </w:r>
-      <w:r>
-        <w:t>)</w:t>
-      </w:r>
-      <w:r>
-        <w:t xml:space="preserve"> als die vielversprechendste Datengrundlage, aufgrund (1) der Aktualität der Veröffentlichung, (2) der Anwendbar der Daten für Deutsche Waldökosysteme und Baumarten, (3) der Möglichkeit die Gesamtbiomasse entsprechend der Kompartimente in denen Stickstoff gemessen wurde nachträglich aufzuteilen.</w:t>
-      </w:r>
-    </w:p>
-    <w:p>
-      <w:pPr>
-        <w:pStyle w:val="berschrift4"/>
-      </w:pPr>
-      <w:r>
-        <w:t xml:space="preserve">Kompartimente für </w:t>
-      </w:r>
-      <w:proofErr w:type="spellStart"/>
-      <w:r>
-        <w:t>o.i</w:t>
-      </w:r>
-      <w:proofErr w:type="spellEnd"/>
-      <w:r>
-        <w:t xml:space="preserve">. </w:t>
-      </w:r>
-      <w:r>
-        <w:t>Stickstoffvorrat Berechnung</w:t>
-      </w:r>
-    </w:p>
-    <w:p>
-      <w:r>
-        <w:t xml:space="preserve">Die Stickstoffvorräte </w:t>
-      </w:r>
-      <w:proofErr w:type="gramStart"/>
-      <w:r>
-        <w:t>in holzige Kompartimenten</w:t>
-      </w:r>
-      <w:proofErr w:type="gramEnd"/>
-      <w:r>
-        <w:t xml:space="preserve"> werden somit mittels der Stickstoffwerte in Rumpf et al. 2018 </w:t>
-      </w:r>
-      <w:r>
-        <w:t>(Rumpf, Sabine &amp; Schönfelder, Egbert &amp; Ahrends, Bernd. (2018). Biometrische Schätzmodelle für Nährelementgehalte in Baumkompartimenten</w:t>
-      </w:r>
-      <w:r>
-        <w:t xml:space="preserve">) berechnet. </w:t>
-      </w:r>
-    </w:p>
-    <w:p>
-      <w:r>
-        <w:t xml:space="preserve">Rumpf et al. 2018 sieht eine Einteilung in die folgenden Kompartimente vor: </w:t>
-      </w:r>
-    </w:p>
-    <w:p>
-      <w:pPr>
-        <w:pStyle w:val="Liste-2"/>
-      </w:pPr>
-      <w:r>
         <w:t xml:space="preserve">Nichtderbholz inkl. Rinde, </w:t>
       </w:r>
     </w:p>
@@ -9981,7 +11957,6 @@
         </w:numPr>
       </w:pPr>
       <w:r>
-        <w:lastRenderedPageBreak/>
         <w:t>Bäume des botanischen Genus „Fagus“ und Bäume der BWI artengruppe Laubholz hoher Lebenserwartung (</w:t>
       </w:r>
       <w:proofErr w:type="spellStart"/>
@@ -10224,6 +12199,7 @@
         </w:numPr>
       </w:pPr>
       <w:r>
+        <w:lastRenderedPageBreak/>
         <w:t xml:space="preserve">Bäume des botanischen Genus „Picea“ und alle anderen Nadelbaumarten die nicht </w:t>
       </w:r>
       <w:proofErr w:type="gramStart"/>
@@ -10402,7 +12378,6 @@
     </w:p>
     <w:p>
       <w:r>
-        <w:lastRenderedPageBreak/>
         <w:t xml:space="preserve">Da jedoch in der Verjüngung zu Waldbaumarten auftreten können, die nicht im Oberstand vertreten sind, für welche demnach keine Plot-Art-spezifischen Stickstoffwerte verfügbar sind, müssen hierfür sinnvolle alternative Datenquellen ausgewählt werden.  Folgende Optionen stehen hierfür zur Auswahl: </w:t>
       </w:r>
     </w:p>
@@ -10591,6 +12566,7 @@
         </w:numPr>
       </w:pPr>
       <w:r>
+        <w:lastRenderedPageBreak/>
         <w:t xml:space="preserve">eine Baumart weder im </w:t>
       </w:r>
       <w:proofErr w:type="spellStart"/>
@@ -10851,7 +12827,6 @@
     </w:p>
     <w:p>
       <w:r>
-        <w:lastRenderedPageBreak/>
         <w:t xml:space="preserve">Hierfür würde es sich anbieten den N-Gehalt in Abhängigkeit der Baumart und Standortsgruppe zu modellieren und auf Zusammenhänge bzw. die Stärke des Zusammenhanges zu untersuchen. </w:t>
       </w:r>
     </w:p>
@@ -10860,13 +12835,7 @@
         <w:pStyle w:val="berschrift3"/>
       </w:pPr>
       <w:r>
-        <w:t xml:space="preserve">Stickstoffgehalte in </w:t>
-      </w:r>
-      <w:r>
-        <w:t>unterirdischer</w:t>
-      </w:r>
-      <w:r>
-        <w:t xml:space="preserve"> Biomasse</w:t>
+        <w:t>Stickstoffgehalte in unterirdischer Biomasse</w:t>
       </w:r>
     </w:p>
     <w:p>
@@ -10945,6 +12914,7 @@
         <w:rPr>
           <w:noProof/>
         </w:rPr>
+        <w:lastRenderedPageBreak/>
         <w:drawing>
           <wp:inline distT="0" distB="0" distL="0" distR="0" wp14:anchorId="21789061" wp14:editId="4DE5BEA3">
             <wp:extent cx="4963188" cy="1397811"/>
@@ -11112,454 +13082,454 @@
         <w:pStyle w:val="berschrift5"/>
       </w:pPr>
       <w:r>
+        <w:t xml:space="preserve">Wolff et al. </w:t>
+      </w:r>
+    </w:p>
+    <w:p>
+      <w:pPr>
+        <w:pStyle w:val="berschrift6"/>
+      </w:pPr>
+      <w:r>
+        <w:t xml:space="preserve"> </w:t>
+      </w:r>
+      <w:r>
+        <w:t xml:space="preserve">Artengruppen </w:t>
+      </w:r>
+    </w:p>
+    <w:p>
+      <w:r>
+        <w:t xml:space="preserve">Wolff hat Funktionen für die Baumarten: Bergahorn, Esche, Birke, Buche, Eiche, Fichte, Kiefer, Vogelbeere, Ginster, Holunder und Faulbaum. </w:t>
+      </w:r>
+      <w:r>
+        <w:t xml:space="preserve">Für die Berechnung </w:t>
+      </w:r>
+      <w:proofErr w:type="gramStart"/>
+      <w:r>
+        <w:t>des  Wurzelhalsdurchmessers</w:t>
+      </w:r>
+      <w:proofErr w:type="gramEnd"/>
+      <w:r>
+        <w:t xml:space="preserve"> und nachfolgend der Biomasse müssen die BZE Arten in </w:t>
+      </w:r>
+      <w:proofErr w:type="spellStart"/>
+      <w:r>
+        <w:t>x_bart</w:t>
+      </w:r>
+      <w:proofErr w:type="spellEnd"/>
+      <w:r>
+        <w:t xml:space="preserve"> daher in die verfügbaren Artengruppen eingeteilt werden. </w:t>
+      </w:r>
+    </w:p>
+    <w:p>
+      <w:r>
+        <w:t xml:space="preserve">Die Zuordnung wird in </w:t>
+      </w:r>
+      <w:proofErr w:type="spellStart"/>
+      <w:r>
+        <w:t>x_bart</w:t>
+      </w:r>
+      <w:proofErr w:type="spellEnd"/>
+      <w:r>
+        <w:t xml:space="preserve"> unter der Spalte „</w:t>
+      </w:r>
+      <w:proofErr w:type="spellStart"/>
+      <w:r>
+        <w:t>RG_Wolff_bio</w:t>
+      </w:r>
+      <w:proofErr w:type="spellEnd"/>
+      <w:r>
+        <w:t xml:space="preserve">“ abgelegt. Bei der Einteilung in die Gruppen wurde folgendermaßen vorgegangen: </w:t>
+      </w:r>
+    </w:p>
+    <w:p>
+      <w:pPr>
+        <w:pStyle w:val="Liste-1"/>
+      </w:pPr>
+      <w:r>
+        <w:t>Artengruppe Buche</w:t>
+      </w:r>
+      <w:r>
+        <w:t xml:space="preserve"> BU</w:t>
+      </w:r>
+      <w:r>
+        <w:t xml:space="preserve">: </w:t>
+      </w:r>
+      <w:r>
+        <w:t xml:space="preserve">Alle Arten </w:t>
+      </w:r>
+      <w:proofErr w:type="gramStart"/>
+      <w:r>
+        <w:t xml:space="preserve">mit </w:t>
+      </w:r>
+      <w:proofErr w:type="spellStart"/>
+      <w:r>
+        <w:t>bot</w:t>
+      </w:r>
+      <w:proofErr w:type="gramEnd"/>
+      <w:r>
+        <w:t>_genus</w:t>
+      </w:r>
+      <w:proofErr w:type="spellEnd"/>
+      <w:r>
+        <w:t xml:space="preserve"> == Fagus</w:t>
+      </w:r>
+      <w:r>
+        <w:t xml:space="preserve"> und sonstige (</w:t>
+      </w:r>
+      <w:proofErr w:type="spellStart"/>
+      <w:r>
+        <w:t>unzuordbare</w:t>
+      </w:r>
+      <w:proofErr w:type="spellEnd"/>
+      <w:r>
+        <w:t>) Laubbaumarten</w:t>
+      </w:r>
+    </w:p>
+    <w:p>
+      <w:pPr>
+        <w:pStyle w:val="Liste-1"/>
+      </w:pPr>
+      <w:r>
+        <w:t>Artengruppe Eiche</w:t>
+      </w:r>
+      <w:r>
+        <w:t xml:space="preserve"> EI</w:t>
+      </w:r>
+      <w:r>
+        <w:t xml:space="preserve">: alle </w:t>
+      </w:r>
+      <w:r>
+        <w:t xml:space="preserve">Arten </w:t>
+      </w:r>
+      <w:proofErr w:type="gramStart"/>
+      <w:r>
+        <w:t xml:space="preserve">mit </w:t>
+      </w:r>
+      <w:proofErr w:type="spellStart"/>
+      <w:r>
+        <w:t>bot</w:t>
+      </w:r>
+      <w:proofErr w:type="gramEnd"/>
+      <w:r>
+        <w:t>_genus</w:t>
+      </w:r>
+      <w:proofErr w:type="spellEnd"/>
+      <w:r>
+        <w:t xml:space="preserve"> == Quercus</w:t>
+      </w:r>
+    </w:p>
+    <w:p>
+      <w:pPr>
+        <w:pStyle w:val="Liste-1"/>
+      </w:pPr>
+      <w:r>
+        <w:t>Artengruppe Birke</w:t>
+      </w:r>
+      <w:r>
+        <w:t xml:space="preserve"> </w:t>
+      </w:r>
+      <w:proofErr w:type="gramStart"/>
+      <w:r>
+        <w:t xml:space="preserve">BI </w:t>
+      </w:r>
+      <w:r>
+        <w:t>:</w:t>
+      </w:r>
+      <w:proofErr w:type="gramEnd"/>
+      <w:r>
+        <w:t xml:space="preserve"> alle Birkenarten und andere Laubbaumarten niedriger Lebenserwartung</w:t>
+      </w:r>
+      <w:r>
+        <w:t xml:space="preserve"> außer !(</w:t>
+      </w:r>
+      <w:proofErr w:type="spellStart"/>
+      <w:r>
+        <w:t>bot_genus</w:t>
+      </w:r>
+      <w:proofErr w:type="spellEnd"/>
+      <w:r>
+        <w:t xml:space="preserve"> %in% c("Acer", "Fagus", "Quercus", "</w:t>
+      </w:r>
+      <w:proofErr w:type="spellStart"/>
+      <w:r>
+        <w:t>Rhamnus</w:t>
+      </w:r>
+      <w:proofErr w:type="spellEnd"/>
+      <w:r>
+        <w:t>", "Sorbus", "Sambucus"))</w:t>
+      </w:r>
+    </w:p>
+    <w:p>
+      <w:pPr>
+        <w:pStyle w:val="Liste-1"/>
+      </w:pPr>
+      <w:r>
+        <w:t>Artengruppe Fich</w:t>
+      </w:r>
+      <w:r>
+        <w:t>t</w:t>
+      </w:r>
+      <w:r>
+        <w:t>e</w:t>
+      </w:r>
+      <w:r>
+        <w:t xml:space="preserve"> FI</w:t>
+      </w:r>
+      <w:r>
+        <w:t xml:space="preserve">: alle </w:t>
+      </w:r>
+      <w:r>
+        <w:t xml:space="preserve">Arten </w:t>
+      </w:r>
+      <w:proofErr w:type="gramStart"/>
+      <w:r>
+        <w:t xml:space="preserve">mit </w:t>
+      </w:r>
+      <w:proofErr w:type="spellStart"/>
+      <w:r>
+        <w:t>bot</w:t>
+      </w:r>
+      <w:proofErr w:type="gramEnd"/>
+      <w:r>
+        <w:t>_genus</w:t>
+      </w:r>
+      <w:proofErr w:type="spellEnd"/>
+      <w:r>
+        <w:t xml:space="preserve"> == Picea</w:t>
+      </w:r>
+      <w:r>
+        <w:t xml:space="preserve"> und alle anderen </w:t>
+      </w:r>
+      <w:proofErr w:type="spellStart"/>
+      <w:r>
+        <w:t>Nadelbbäume</w:t>
+      </w:r>
+      <w:proofErr w:type="spellEnd"/>
+      <w:r>
+        <w:t xml:space="preserve"> die nicht Kiefer </w:t>
+      </w:r>
+      <w:r>
+        <w:t xml:space="preserve">(Pinus) </w:t>
+      </w:r>
+      <w:r>
+        <w:t>sind</w:t>
+      </w:r>
+    </w:p>
+    <w:p>
+      <w:pPr>
+        <w:pStyle w:val="Liste-1"/>
+      </w:pPr>
+      <w:r>
+        <w:t>Artengruppe Kiefer</w:t>
+      </w:r>
+      <w:r>
+        <w:t xml:space="preserve"> </w:t>
+      </w:r>
+      <w:proofErr w:type="gramStart"/>
+      <w:r>
+        <w:t xml:space="preserve">KI </w:t>
+      </w:r>
+      <w:r>
+        <w:t>:</w:t>
+      </w:r>
+      <w:proofErr w:type="gramEnd"/>
+      <w:r>
+        <w:t xml:space="preserve"> alle </w:t>
+      </w:r>
+      <w:r>
+        <w:t xml:space="preserve">Arten mit </w:t>
+      </w:r>
+      <w:proofErr w:type="spellStart"/>
+      <w:r>
+        <w:t>bot_genus</w:t>
+      </w:r>
+      <w:proofErr w:type="spellEnd"/>
+      <w:r>
+        <w:t xml:space="preserve"> == Pinus</w:t>
+      </w:r>
+    </w:p>
+    <w:p>
+      <w:pPr>
+        <w:pStyle w:val="Liste-1"/>
+      </w:pPr>
+      <w:r>
+        <w:t>Artengruppe Vogelbeere</w:t>
+      </w:r>
+      <w:r>
+        <w:t xml:space="preserve"> VB</w:t>
+      </w:r>
+      <w:r>
+        <w:t>: Vogelbeere</w:t>
+      </w:r>
+      <w:r>
+        <w:t xml:space="preserve"> – alle Sorbus Arten</w:t>
+      </w:r>
+      <w:r>
+        <w:t xml:space="preserve">, </w:t>
+      </w:r>
+      <w:proofErr w:type="spellStart"/>
+      <w:r>
+        <w:t>bot_genus</w:t>
+      </w:r>
+      <w:proofErr w:type="spellEnd"/>
+      <w:r>
+        <w:t xml:space="preserve"> == „Sorbus“</w:t>
+      </w:r>
+    </w:p>
+    <w:p>
+      <w:pPr>
+        <w:pStyle w:val="Liste-1"/>
+      </w:pPr>
+      <w:r>
+        <w:t>Artengruppe Ginster</w:t>
+      </w:r>
+      <w:r>
+        <w:t xml:space="preserve"> </w:t>
+      </w:r>
+      <w:proofErr w:type="gramStart"/>
+      <w:r>
+        <w:t xml:space="preserve">GIN </w:t>
+      </w:r>
+      <w:r>
+        <w:t>:</w:t>
+      </w:r>
+      <w:proofErr w:type="gramEnd"/>
+      <w:r>
+        <w:t xml:space="preserve"> Ginster </w:t>
+      </w:r>
+      <w:r>
+        <w:sym w:font="Wingdings" w:char="F0E0"/>
+      </w:r>
+      <w:r>
+        <w:t xml:space="preserve"> wurde nicht zugewiesen</w:t>
+      </w:r>
+    </w:p>
+    <w:p>
+      <w:pPr>
+        <w:pStyle w:val="Liste-1"/>
+      </w:pPr>
+      <w:r>
+        <w:t xml:space="preserve">Artengruppe </w:t>
+      </w:r>
+      <w:proofErr w:type="spellStart"/>
+      <w:r>
+        <w:t>Hollunder</w:t>
+      </w:r>
+      <w:proofErr w:type="spellEnd"/>
+      <w:r>
+        <w:t xml:space="preserve"> HOL</w:t>
+      </w:r>
+      <w:r>
+        <w:t xml:space="preserve">: alle </w:t>
+      </w:r>
+      <w:proofErr w:type="spellStart"/>
+      <w:r>
+        <w:t>Hollunderarten</w:t>
+      </w:r>
+      <w:proofErr w:type="spellEnd"/>
+      <w:r>
+        <w:t xml:space="preserve">, </w:t>
+      </w:r>
+      <w:proofErr w:type="spellStart"/>
+      <w:r>
+        <w:t>bot_genus</w:t>
+      </w:r>
+      <w:proofErr w:type="spellEnd"/>
+      <w:r>
+        <w:t xml:space="preserve"> =</w:t>
+      </w:r>
+      <w:proofErr w:type="gramStart"/>
+      <w:r>
+        <w:t>=  „</w:t>
+      </w:r>
+      <w:proofErr w:type="gramEnd"/>
+      <w:r>
+        <w:t>Sambucus“</w:t>
+      </w:r>
+    </w:p>
+    <w:p>
+      <w:pPr>
+        <w:pStyle w:val="Liste-1"/>
+      </w:pPr>
+      <w:r>
+        <w:t>Artengruppe Faulbaum</w:t>
+      </w:r>
+      <w:r>
+        <w:t xml:space="preserve"> </w:t>
+      </w:r>
+      <w:proofErr w:type="gramStart"/>
+      <w:r>
+        <w:t xml:space="preserve">FKD </w:t>
+      </w:r>
+      <w:r>
+        <w:t>:</w:t>
+      </w:r>
+      <w:proofErr w:type="gramEnd"/>
+      <w:r>
+        <w:t xml:space="preserve"> </w:t>
+      </w:r>
+      <w:r>
+        <w:t xml:space="preserve">alle Arten mit </w:t>
+      </w:r>
+      <w:proofErr w:type="spellStart"/>
+      <w:r>
+        <w:t>bot_genus</w:t>
+      </w:r>
+      <w:proofErr w:type="spellEnd"/>
+      <w:r>
+        <w:t xml:space="preserve"> == „</w:t>
+      </w:r>
+      <w:proofErr w:type="spellStart"/>
+      <w:r>
+        <w:t>Rhamnus</w:t>
+      </w:r>
+      <w:proofErr w:type="spellEnd"/>
+      <w:r>
+        <w:t>“</w:t>
+      </w:r>
+    </w:p>
+    <w:p>
+      <w:pPr>
+        <w:pStyle w:val="Liste-1"/>
+      </w:pPr>
+      <w:r>
+        <w:t>Artengruppe</w:t>
+      </w:r>
+      <w:r>
+        <w:t xml:space="preserve"> Bergahorn</w:t>
+      </w:r>
+      <w:r>
+        <w:t xml:space="preserve"> BAH</w:t>
+      </w:r>
+      <w:r>
+        <w:t xml:space="preserve">: </w:t>
+      </w:r>
+      <w:r>
+        <w:t xml:space="preserve">alle Arten </w:t>
+      </w:r>
+      <w:proofErr w:type="gramStart"/>
+      <w:r>
+        <w:t xml:space="preserve">mit </w:t>
+      </w:r>
+      <w:proofErr w:type="spellStart"/>
+      <w:r>
+        <w:t>bot</w:t>
+      </w:r>
+      <w:proofErr w:type="gramEnd"/>
+      <w:r>
+        <w:t>_genus</w:t>
+      </w:r>
+      <w:proofErr w:type="spellEnd"/>
+      <w:r>
+        <w:t xml:space="preserve"> == „Acer“</w:t>
+      </w:r>
+    </w:p>
+    <w:p>
+      <w:pPr>
+        <w:pStyle w:val="Liste-1"/>
+      </w:pPr>
+      <w:r>
         <w:lastRenderedPageBreak/>
-        <w:t xml:space="preserve">Wolff et al. </w:t>
-      </w:r>
-    </w:p>
-    <w:p>
-      <w:pPr>
-        <w:pStyle w:val="berschrift6"/>
-      </w:pPr>
-      <w:r>
-        <w:t xml:space="preserve"> </w:t>
-      </w:r>
-      <w:r>
-        <w:t xml:space="preserve">Artengruppen </w:t>
-      </w:r>
-    </w:p>
-    <w:p>
-      <w:r>
-        <w:t xml:space="preserve">Wolff hat Funktionen für die Baumarten: Bergahorn, Esche, Birke, Buche, Eiche, Fichte, Kiefer, Vogelbeere, Ginster, Holunder und Faulbaum. </w:t>
-      </w:r>
-      <w:r>
-        <w:t xml:space="preserve">Für die Berechnung </w:t>
-      </w:r>
-      <w:proofErr w:type="gramStart"/>
-      <w:r>
-        <w:t>des  Wurzelhalsdurchmessers</w:t>
-      </w:r>
-      <w:proofErr w:type="gramEnd"/>
-      <w:r>
-        <w:t xml:space="preserve"> und nachfolgend der Biomasse müssen die BZE Arten in </w:t>
-      </w:r>
-      <w:proofErr w:type="spellStart"/>
-      <w:r>
-        <w:t>x_bart</w:t>
-      </w:r>
-      <w:proofErr w:type="spellEnd"/>
-      <w:r>
-        <w:t xml:space="preserve"> daher in die verfügbaren Artengruppen eingeteilt werden. </w:t>
-      </w:r>
-    </w:p>
-    <w:p>
-      <w:r>
-        <w:t xml:space="preserve">Die Zuordnung wird in </w:t>
-      </w:r>
-      <w:proofErr w:type="spellStart"/>
-      <w:r>
-        <w:t>x_bart</w:t>
-      </w:r>
-      <w:proofErr w:type="spellEnd"/>
-      <w:r>
-        <w:t xml:space="preserve"> unter der Spalte „</w:t>
-      </w:r>
-      <w:proofErr w:type="spellStart"/>
-      <w:r>
-        <w:t>RG_Wolff_bio</w:t>
-      </w:r>
-      <w:proofErr w:type="spellEnd"/>
-      <w:r>
-        <w:t xml:space="preserve">“ abgelegt. Bei der Einteilung in die Gruppen wurde folgendermaßen vorgegangen: </w:t>
-      </w:r>
-    </w:p>
-    <w:p>
-      <w:pPr>
-        <w:pStyle w:val="Liste-1"/>
-      </w:pPr>
-      <w:r>
-        <w:t>Artengruppe Buche</w:t>
-      </w:r>
-      <w:r>
-        <w:t xml:space="preserve"> BU</w:t>
-      </w:r>
-      <w:r>
-        <w:t xml:space="preserve">: </w:t>
-      </w:r>
-      <w:r>
-        <w:t xml:space="preserve">Alle Arten </w:t>
-      </w:r>
-      <w:proofErr w:type="gramStart"/>
-      <w:r>
-        <w:t xml:space="preserve">mit </w:t>
-      </w:r>
-      <w:proofErr w:type="spellStart"/>
-      <w:r>
-        <w:t>bot</w:t>
-      </w:r>
-      <w:proofErr w:type="gramEnd"/>
-      <w:r>
-        <w:t>_genus</w:t>
-      </w:r>
-      <w:proofErr w:type="spellEnd"/>
-      <w:r>
-        <w:t xml:space="preserve"> == Fagus</w:t>
-      </w:r>
-      <w:r>
-        <w:t xml:space="preserve"> und sonstige (</w:t>
-      </w:r>
-      <w:proofErr w:type="spellStart"/>
-      <w:r>
-        <w:t>unzuordbare</w:t>
-      </w:r>
-      <w:proofErr w:type="spellEnd"/>
-      <w:r>
-        <w:t>) Laubbaumarten</w:t>
-      </w:r>
-    </w:p>
-    <w:p>
-      <w:pPr>
-        <w:pStyle w:val="Liste-1"/>
-      </w:pPr>
-      <w:r>
-        <w:t>Artengruppe Eiche</w:t>
-      </w:r>
-      <w:r>
-        <w:t xml:space="preserve"> EI</w:t>
-      </w:r>
-      <w:r>
-        <w:t xml:space="preserve">: alle </w:t>
-      </w:r>
-      <w:r>
-        <w:t xml:space="preserve">Arten </w:t>
-      </w:r>
-      <w:proofErr w:type="gramStart"/>
-      <w:r>
-        <w:t xml:space="preserve">mit </w:t>
-      </w:r>
-      <w:proofErr w:type="spellStart"/>
-      <w:r>
-        <w:t>bot</w:t>
-      </w:r>
-      <w:proofErr w:type="gramEnd"/>
-      <w:r>
-        <w:t>_genus</w:t>
-      </w:r>
-      <w:proofErr w:type="spellEnd"/>
-      <w:r>
-        <w:t xml:space="preserve"> == Quercus</w:t>
-      </w:r>
-    </w:p>
-    <w:p>
-      <w:pPr>
-        <w:pStyle w:val="Liste-1"/>
-      </w:pPr>
-      <w:r>
-        <w:t>Artengruppe Birke</w:t>
-      </w:r>
-      <w:r>
-        <w:t xml:space="preserve"> </w:t>
-      </w:r>
-      <w:proofErr w:type="gramStart"/>
-      <w:r>
-        <w:t xml:space="preserve">BI </w:t>
-      </w:r>
-      <w:r>
-        <w:t>:</w:t>
-      </w:r>
-      <w:proofErr w:type="gramEnd"/>
-      <w:r>
-        <w:t xml:space="preserve"> alle Birkenarten und andere Laubbaumarten niedriger Lebenserwartung</w:t>
-      </w:r>
-      <w:r>
-        <w:t xml:space="preserve"> außer !(</w:t>
-      </w:r>
-      <w:proofErr w:type="spellStart"/>
-      <w:r>
-        <w:t>bot_genus</w:t>
-      </w:r>
-      <w:proofErr w:type="spellEnd"/>
-      <w:r>
-        <w:t xml:space="preserve"> %in% c("Acer", "Fagus", "Quercus", "</w:t>
-      </w:r>
-      <w:proofErr w:type="spellStart"/>
-      <w:r>
-        <w:t>Rhamnus</w:t>
-      </w:r>
-      <w:proofErr w:type="spellEnd"/>
-      <w:r>
-        <w:t>", "Sorbus", "Sambucus"))</w:t>
-      </w:r>
-    </w:p>
-    <w:p>
-      <w:pPr>
-        <w:pStyle w:val="Liste-1"/>
-      </w:pPr>
-      <w:r>
-        <w:t>Artengruppe Fich</w:t>
-      </w:r>
-      <w:r>
-        <w:t>t</w:t>
-      </w:r>
-      <w:r>
-        <w:t>e</w:t>
-      </w:r>
-      <w:r>
-        <w:t xml:space="preserve"> FI</w:t>
-      </w:r>
-      <w:r>
-        <w:t xml:space="preserve">: alle </w:t>
-      </w:r>
-      <w:r>
-        <w:t xml:space="preserve">Arten </w:t>
-      </w:r>
-      <w:proofErr w:type="gramStart"/>
-      <w:r>
-        <w:t xml:space="preserve">mit </w:t>
-      </w:r>
-      <w:proofErr w:type="spellStart"/>
-      <w:r>
-        <w:t>bot</w:t>
-      </w:r>
-      <w:proofErr w:type="gramEnd"/>
-      <w:r>
-        <w:t>_genus</w:t>
-      </w:r>
-      <w:proofErr w:type="spellEnd"/>
-      <w:r>
-        <w:t xml:space="preserve"> == Picea</w:t>
-      </w:r>
-      <w:r>
-        <w:t xml:space="preserve"> und alle anderen </w:t>
-      </w:r>
-      <w:proofErr w:type="spellStart"/>
-      <w:r>
-        <w:t>Nadelbbäume</w:t>
-      </w:r>
-      <w:proofErr w:type="spellEnd"/>
-      <w:r>
-        <w:t xml:space="preserve"> die nicht Kiefer </w:t>
-      </w:r>
-      <w:r>
-        <w:t xml:space="preserve">(Pinus) </w:t>
-      </w:r>
-      <w:r>
-        <w:t>sind</w:t>
-      </w:r>
-    </w:p>
-    <w:p>
-      <w:pPr>
-        <w:pStyle w:val="Liste-1"/>
-      </w:pPr>
-      <w:r>
-        <w:t>Artengruppe Kiefer</w:t>
-      </w:r>
-      <w:r>
-        <w:t xml:space="preserve"> </w:t>
-      </w:r>
-      <w:proofErr w:type="gramStart"/>
-      <w:r>
-        <w:t xml:space="preserve">KI </w:t>
-      </w:r>
-      <w:r>
-        <w:t>:</w:t>
-      </w:r>
-      <w:proofErr w:type="gramEnd"/>
-      <w:r>
-        <w:t xml:space="preserve"> alle </w:t>
-      </w:r>
-      <w:r>
-        <w:t xml:space="preserve">Arten mit </w:t>
-      </w:r>
-      <w:proofErr w:type="spellStart"/>
-      <w:r>
-        <w:t>bot_genus</w:t>
-      </w:r>
-      <w:proofErr w:type="spellEnd"/>
-      <w:r>
-        <w:t xml:space="preserve"> == Pinus</w:t>
-      </w:r>
-    </w:p>
-    <w:p>
-      <w:pPr>
-        <w:pStyle w:val="Liste-1"/>
-      </w:pPr>
-      <w:r>
-        <w:t>Artengruppe Vogelbeere</w:t>
-      </w:r>
-      <w:r>
-        <w:t xml:space="preserve"> VB</w:t>
-      </w:r>
-      <w:r>
-        <w:t>: Vogelbeere</w:t>
-      </w:r>
-      <w:r>
-        <w:t xml:space="preserve"> – alle Sorbus Arten</w:t>
-      </w:r>
-      <w:r>
-        <w:t xml:space="preserve">, </w:t>
-      </w:r>
-      <w:proofErr w:type="spellStart"/>
-      <w:r>
-        <w:t>bot_genus</w:t>
-      </w:r>
-      <w:proofErr w:type="spellEnd"/>
-      <w:r>
-        <w:t xml:space="preserve"> == „Sorbus“</w:t>
-      </w:r>
-    </w:p>
-    <w:p>
-      <w:pPr>
-        <w:pStyle w:val="Liste-1"/>
-      </w:pPr>
-      <w:r>
-        <w:t>Artengruppe Ginster</w:t>
-      </w:r>
-      <w:r>
-        <w:t xml:space="preserve"> </w:t>
-      </w:r>
-      <w:proofErr w:type="gramStart"/>
-      <w:r>
-        <w:t xml:space="preserve">GIN </w:t>
-      </w:r>
-      <w:r>
-        <w:t>:</w:t>
-      </w:r>
-      <w:proofErr w:type="gramEnd"/>
-      <w:r>
-        <w:t xml:space="preserve"> Ginster </w:t>
-      </w:r>
-      <w:r>
-        <w:sym w:font="Wingdings" w:char="F0E0"/>
-      </w:r>
-      <w:r>
-        <w:t xml:space="preserve"> wurde nicht zugewiesen</w:t>
-      </w:r>
-    </w:p>
-    <w:p>
-      <w:pPr>
-        <w:pStyle w:val="Liste-1"/>
-      </w:pPr>
-      <w:r>
-        <w:t xml:space="preserve">Artengruppe </w:t>
-      </w:r>
-      <w:proofErr w:type="spellStart"/>
-      <w:r>
-        <w:t>Hollunder</w:t>
-      </w:r>
-      <w:proofErr w:type="spellEnd"/>
-      <w:r>
-        <w:t xml:space="preserve"> HOL</w:t>
-      </w:r>
-      <w:r>
-        <w:t xml:space="preserve">: alle </w:t>
-      </w:r>
-      <w:proofErr w:type="spellStart"/>
-      <w:r>
-        <w:t>Hollunderarten</w:t>
-      </w:r>
-      <w:proofErr w:type="spellEnd"/>
-      <w:r>
-        <w:t xml:space="preserve">, </w:t>
-      </w:r>
-      <w:proofErr w:type="spellStart"/>
-      <w:r>
-        <w:t>bot_genus</w:t>
-      </w:r>
-      <w:proofErr w:type="spellEnd"/>
-      <w:r>
-        <w:t xml:space="preserve"> =</w:t>
-      </w:r>
-      <w:proofErr w:type="gramStart"/>
-      <w:r>
-        <w:t>=  „</w:t>
-      </w:r>
-      <w:proofErr w:type="gramEnd"/>
-      <w:r>
-        <w:t>Sambucus“</w:t>
-      </w:r>
-    </w:p>
-    <w:p>
-      <w:pPr>
-        <w:pStyle w:val="Liste-1"/>
-      </w:pPr>
-      <w:r>
-        <w:t>Artengruppe Faulbaum</w:t>
-      </w:r>
-      <w:r>
-        <w:t xml:space="preserve"> </w:t>
-      </w:r>
-      <w:proofErr w:type="gramStart"/>
-      <w:r>
-        <w:t xml:space="preserve">FKD </w:t>
-      </w:r>
-      <w:r>
-        <w:t>:</w:t>
-      </w:r>
-      <w:proofErr w:type="gramEnd"/>
-      <w:r>
-        <w:t xml:space="preserve"> </w:t>
-      </w:r>
-      <w:r>
-        <w:t xml:space="preserve">alle Arten mit </w:t>
-      </w:r>
-      <w:proofErr w:type="spellStart"/>
-      <w:r>
-        <w:t>bot_genus</w:t>
-      </w:r>
-      <w:proofErr w:type="spellEnd"/>
-      <w:r>
-        <w:t xml:space="preserve"> == „</w:t>
-      </w:r>
-      <w:proofErr w:type="spellStart"/>
-      <w:r>
-        <w:t>Rhamnus</w:t>
-      </w:r>
-      <w:proofErr w:type="spellEnd"/>
-      <w:r>
-        <w:t>“</w:t>
-      </w:r>
-    </w:p>
-    <w:p>
-      <w:pPr>
-        <w:pStyle w:val="Liste-1"/>
-      </w:pPr>
-      <w:r>
-        <w:t>Artengruppe</w:t>
-      </w:r>
-      <w:r>
-        <w:t xml:space="preserve"> Bergahorn</w:t>
-      </w:r>
-      <w:r>
-        <w:t xml:space="preserve"> BAH</w:t>
-      </w:r>
-      <w:r>
-        <w:t xml:space="preserve">: </w:t>
-      </w:r>
-      <w:r>
-        <w:t xml:space="preserve">alle Arten </w:t>
-      </w:r>
-      <w:proofErr w:type="gramStart"/>
-      <w:r>
-        <w:t xml:space="preserve">mit </w:t>
-      </w:r>
-      <w:proofErr w:type="spellStart"/>
-      <w:r>
-        <w:t>bot</w:t>
-      </w:r>
-      <w:proofErr w:type="gramEnd"/>
-      <w:r>
-        <w:t>_genus</w:t>
-      </w:r>
-      <w:proofErr w:type="spellEnd"/>
-      <w:r>
-        <w:t xml:space="preserve"> == „Acer“</w:t>
-      </w:r>
-    </w:p>
-    <w:p>
-      <w:pPr>
-        <w:pStyle w:val="Liste-1"/>
-      </w:pPr>
-      <w:r>
         <w:t>Artengruppe Esch</w:t>
       </w:r>
       <w:r>
@@ -11721,6 +13691,9 @@
         <w:pStyle w:val="berschrift6"/>
       </w:pPr>
       <w:r>
+        <w:rPr>
+          <w:lang w:val="en-US"/>
+        </w:rPr>
         <w:t xml:space="preserve"> </w:t>
       </w:r>
       <w:r>
@@ -11769,7 +13742,6 @@
         <w:jc w:val="left"/>
       </w:pPr>
       <w:r>
-        <w:lastRenderedPageBreak/>
         <w:t xml:space="preserve">Die Segmentgrenze für </w:t>
       </w:r>
       <w:proofErr w:type="spellStart"/>
@@ -11969,6 +13941,7 @@
     </w:p>
     <w:p>
       <w:r>
+        <w:lastRenderedPageBreak/>
         <w:t>Hierbei ist zu bedenken, dass, sofern man die THGI&amp; BWI Biomasse Funktionen verwendet um die „</w:t>
       </w:r>
       <w:proofErr w:type="spellStart"/>
@@ -12988,7 +14961,6 @@
     </w:p>
     <w:p>
       <w:r>
-        <w:lastRenderedPageBreak/>
         <w:t>((y-</w:t>
       </w:r>
       <w:proofErr w:type="gramStart"/>
@@ -13841,6 +15813,7 @@
         <w:rPr>
           <w:color w:val="00B0F0"/>
         </w:rPr>
+        <w:lastRenderedPageBreak/>
         <w:t>a</w:t>
       </w:r>
       <w:r>
@@ -14511,207 +16484,207 @@
         <w:pStyle w:val="Zwischenberschriftbold"/>
       </w:pPr>
       <w:r>
+        <w:t xml:space="preserve">Update nach Meeting mit Helge </w:t>
+      </w:r>
+      <w:proofErr w:type="spellStart"/>
+      <w:r>
+        <w:t>Rölleke</w:t>
+      </w:r>
+      <w:proofErr w:type="spellEnd"/>
+      <w:r>
+        <w:t xml:space="preserve"> 05.12.2023</w:t>
+      </w:r>
+    </w:p>
+    <w:p>
+      <w:r>
+        <w:t xml:space="preserve">Nach Absprache mit Helge </w:t>
+      </w:r>
+      <w:proofErr w:type="spellStart"/>
+      <w:r>
+        <w:t>Rölleke</w:t>
+      </w:r>
+      <w:proofErr w:type="spellEnd"/>
+      <w:r>
+        <w:t xml:space="preserve"> </w:t>
+      </w:r>
+      <w:r>
+        <w:t>(</w:t>
+      </w:r>
+      <w:r>
+        <w:t xml:space="preserve">Dienstag, </w:t>
+      </w:r>
+      <w:r>
+        <w:t>05.12.2012</w:t>
+      </w:r>
+      <w:r>
+        <w:t>, 10:00</w:t>
+      </w:r>
+      <w:r>
+        <w:t xml:space="preserve">) erfolgt die Berechnung der unterirdischen Biomasse nach </w:t>
+      </w:r>
+      <w:proofErr w:type="spellStart"/>
+      <w:r>
+        <w:t>Poorte</w:t>
+      </w:r>
+      <w:r>
+        <w:t>r</w:t>
+      </w:r>
+      <w:proofErr w:type="spellEnd"/>
+      <w:r>
+        <w:t xml:space="preserve"> </w:t>
+      </w:r>
+      <w:r>
+        <w:t>mittels des Ansatze</w:t>
+      </w:r>
+      <w:r>
+        <w:t>s</w:t>
+      </w:r>
+      <w:r>
+        <w:t xml:space="preserve"> über d</w:t>
+      </w:r>
+      <w:r>
+        <w:t>i</w:t>
+      </w:r>
+      <w:r>
+        <w:t xml:space="preserve">e Quadratische Formel (Mitternachtsformel). </w:t>
+      </w:r>
+      <w:r>
+        <w:t xml:space="preserve">Von den beiden Ergebnissen die sich aus der Formel Ergeben, wird jenes ausgewählt, welches </w:t>
+      </w:r>
+      <w:r>
+        <w:t>(1) den</w:t>
+      </w:r>
+      <w:r>
+        <w:t xml:space="preserve"> geringsten Unterschied zu der Input Biomasse (Stamm oder oberi</w:t>
+      </w:r>
+      <w:r>
+        <w:t>r</w:t>
+      </w:r>
+      <w:r>
+        <w:t>disch) aufweist und</w:t>
+      </w:r>
+      <w:r>
+        <w:t xml:space="preserve"> (2)</w:t>
+      </w:r>
+      <w:r>
+        <w:t xml:space="preserve"> positiv ist.  </w:t>
+      </w:r>
+    </w:p>
+    <w:p>
+      <w:pPr>
+        <w:pStyle w:val="berschrift6"/>
+      </w:pPr>
+      <w:r>
+        <w:t xml:space="preserve"> </w:t>
+      </w:r>
+      <w:proofErr w:type="spellStart"/>
+      <w:r>
+        <w:t>Poorter</w:t>
+      </w:r>
+      <w:proofErr w:type="spellEnd"/>
+      <w:r>
+        <w:t xml:space="preserve"> Biomassenberechnung</w:t>
+      </w:r>
+    </w:p>
+    <w:p>
+      <w:pPr>
+        <w:pStyle w:val="berschrift4"/>
+      </w:pPr>
+      <w:r>
+        <w:t>Biomassenvergleich</w:t>
+      </w:r>
+    </w:p>
+    <w:p>
+      <w:r>
+        <w:t>Um feststellen zu können, ob eine Kompartimentierung an Bäumen unter 1.3m bzw. unter 1m sinnvoll bzw. probabel ist wurde ein Vergleich der Biomas</w:t>
+      </w:r>
+      <w:r>
+        <w:t xml:space="preserve">se in durch Wolff et al. Berechneten Kompartimenten vs. Durch </w:t>
+      </w:r>
+      <w:proofErr w:type="spellStart"/>
+      <w:r>
+        <w:t>Poorter</w:t>
+      </w:r>
+      <w:proofErr w:type="spellEnd"/>
+      <w:r>
+        <w:t xml:space="preserve"> </w:t>
+      </w:r>
+      <w:proofErr w:type="spellStart"/>
+      <w:r>
+        <w:t>berechente</w:t>
+      </w:r>
+      <w:proofErr w:type="spellEnd"/>
+      <w:r>
+        <w:t xml:space="preserve"> Kompartimente verglichen. Sollten sich signifikante Unterschiede zwischen den </w:t>
+      </w:r>
+      <w:proofErr w:type="spellStart"/>
+      <w:r>
+        <w:t>Kompartimentmassen</w:t>
+      </w:r>
+      <w:proofErr w:type="spellEnd"/>
+      <w:r>
+        <w:t xml:space="preserve"> ergeben, kann keine der beiden </w:t>
+      </w:r>
+      <w:proofErr w:type="spellStart"/>
+      <w:r>
+        <w:t>Kompartimentierungsmethoden</w:t>
+      </w:r>
+      <w:proofErr w:type="spellEnd"/>
+      <w:r>
+        <w:t xml:space="preserve"> als</w:t>
+      </w:r>
+      <w:r>
+        <w:t xml:space="preserve"> plausibel angenommen werden und es muss von der Kompartimentierung von Bäumen unter 1m bzw. 1.3m Höhe abgesehen werden.  </w:t>
+      </w:r>
+    </w:p>
+    <w:p>
+      <w:pPr>
+        <w:pStyle w:val="berschrift3"/>
+      </w:pPr>
+      <w:r>
+        <w:t xml:space="preserve">Unterirdische Biomasse </w:t>
+      </w:r>
+    </w:p>
+    <w:p>
+      <w:r>
+        <w:t xml:space="preserve">Die unterirdische Biomasse an Bäumen der </w:t>
+      </w:r>
+      <w:proofErr w:type="spellStart"/>
+      <w:r>
+        <w:t>Verjünung</w:t>
+      </w:r>
+      <w:proofErr w:type="spellEnd"/>
+      <w:r>
+        <w:t xml:space="preserve"> unter 1.3m Höhe kann durch die </w:t>
+      </w:r>
+      <w:proofErr w:type="spellStart"/>
+      <w:proofErr w:type="gramStart"/>
+      <w:r>
+        <w:t>Blatt:Wurzel</w:t>
+      </w:r>
+      <w:proofErr w:type="gramEnd"/>
+      <w:r>
+        <w:t>:Stam-Ratios</w:t>
+      </w:r>
+      <w:proofErr w:type="spellEnd"/>
+      <w:r>
+        <w:t xml:space="preserve"> von </w:t>
+      </w:r>
+      <w:proofErr w:type="spellStart"/>
+      <w:r>
+        <w:t>Poorter</w:t>
+      </w:r>
+      <w:proofErr w:type="spellEnd"/>
+      <w:r>
+        <w:t xml:space="preserve"> et al. 2011 geschätzt werden (siehe </w:t>
+      </w:r>
+    </w:p>
+    <w:p>
+      <w:pPr>
+        <w:pStyle w:val="berschrift2"/>
+      </w:pPr>
+      <w:r>
         <w:lastRenderedPageBreak/>
-        <w:t xml:space="preserve">Update nach Meeting mit Helge </w:t>
-      </w:r>
-      <w:proofErr w:type="spellStart"/>
-      <w:r>
-        <w:t>Rölleke</w:t>
-      </w:r>
-      <w:proofErr w:type="spellEnd"/>
-      <w:r>
-        <w:t xml:space="preserve"> 05.12.2023</w:t>
-      </w:r>
-    </w:p>
-    <w:p>
-      <w:r>
-        <w:t xml:space="preserve">Nach Absprache mit Helge </w:t>
-      </w:r>
-      <w:proofErr w:type="spellStart"/>
-      <w:r>
-        <w:t>Rölleke</w:t>
-      </w:r>
-      <w:proofErr w:type="spellEnd"/>
-      <w:r>
-        <w:t xml:space="preserve"> </w:t>
-      </w:r>
-      <w:r>
-        <w:t>(</w:t>
-      </w:r>
-      <w:r>
-        <w:t xml:space="preserve">Dienstag, </w:t>
-      </w:r>
-      <w:r>
-        <w:t>05.12.2012</w:t>
-      </w:r>
-      <w:r>
-        <w:t>, 10:00</w:t>
-      </w:r>
-      <w:r>
-        <w:t xml:space="preserve">) erfolgt die Berechnung der unterirdischen Biomasse nach </w:t>
-      </w:r>
-      <w:proofErr w:type="spellStart"/>
-      <w:r>
-        <w:t>Poorte</w:t>
-      </w:r>
-      <w:r>
-        <w:t>r</w:t>
-      </w:r>
-      <w:proofErr w:type="spellEnd"/>
-      <w:r>
-        <w:t xml:space="preserve"> </w:t>
-      </w:r>
-      <w:r>
-        <w:t>mittels des Ansatze</w:t>
-      </w:r>
-      <w:r>
-        <w:t>s</w:t>
-      </w:r>
-      <w:r>
-        <w:t xml:space="preserve"> über d</w:t>
-      </w:r>
-      <w:r>
-        <w:t>i</w:t>
-      </w:r>
-      <w:r>
-        <w:t xml:space="preserve">e Quadratische Formel (Mitternachtsformel). </w:t>
-      </w:r>
-      <w:r>
-        <w:t xml:space="preserve">Von den beiden Ergebnissen die sich aus der Formel Ergeben, wird jenes ausgewählt, welches </w:t>
-      </w:r>
-      <w:r>
-        <w:t>(1) den</w:t>
-      </w:r>
-      <w:r>
-        <w:t xml:space="preserve"> geringsten Unterschied zu der Input Biomasse (Stamm oder oberi</w:t>
-      </w:r>
-      <w:r>
-        <w:t>r</w:t>
-      </w:r>
-      <w:r>
-        <w:t>disch) aufweist und</w:t>
-      </w:r>
-      <w:r>
-        <w:t xml:space="preserve"> (2)</w:t>
-      </w:r>
-      <w:r>
-        <w:t xml:space="preserve"> positiv ist.  </w:t>
-      </w:r>
-    </w:p>
-    <w:p>
-      <w:pPr>
-        <w:pStyle w:val="berschrift6"/>
-      </w:pPr>
-      <w:r>
-        <w:t xml:space="preserve"> </w:t>
-      </w:r>
-      <w:proofErr w:type="spellStart"/>
-      <w:r>
-        <w:t>Poorter</w:t>
-      </w:r>
-      <w:proofErr w:type="spellEnd"/>
-      <w:r>
-        <w:t xml:space="preserve"> Biomassenberechnung</w:t>
-      </w:r>
-    </w:p>
-    <w:p>
-      <w:pPr>
-        <w:pStyle w:val="berschrift4"/>
-      </w:pPr>
-      <w:r>
-        <w:t>Biomassenvergleich</w:t>
-      </w:r>
-    </w:p>
-    <w:p>
-      <w:r>
-        <w:t>Um feststellen zu können, ob eine Kompartimentierung an Bäumen unter 1.3m bzw. unter 1m sinnvoll bzw. probabel ist wurde ein Vergleich der Biomas</w:t>
-      </w:r>
-      <w:r>
-        <w:t xml:space="preserve">se in durch Wolff et al. Berechneten Kompartimenten vs. Durch </w:t>
-      </w:r>
-      <w:proofErr w:type="spellStart"/>
-      <w:r>
-        <w:t>Poorter</w:t>
-      </w:r>
-      <w:proofErr w:type="spellEnd"/>
-      <w:r>
-        <w:t xml:space="preserve"> </w:t>
-      </w:r>
-      <w:proofErr w:type="spellStart"/>
-      <w:r>
-        <w:t>berechente</w:t>
-      </w:r>
-      <w:proofErr w:type="spellEnd"/>
-      <w:r>
-        <w:t xml:space="preserve"> Kompartimente verglichen. Sollten sich signifikante Unterschiede zwischen den </w:t>
-      </w:r>
-      <w:proofErr w:type="spellStart"/>
-      <w:r>
-        <w:t>Kompartimentmassen</w:t>
-      </w:r>
-      <w:proofErr w:type="spellEnd"/>
-      <w:r>
-        <w:t xml:space="preserve"> ergeben, kann keine der beiden </w:t>
-      </w:r>
-      <w:proofErr w:type="spellStart"/>
-      <w:r>
-        <w:t>Kompartimentierungsmethoden</w:t>
-      </w:r>
-      <w:proofErr w:type="spellEnd"/>
-      <w:r>
-        <w:t xml:space="preserve"> als</w:t>
-      </w:r>
-      <w:r>
-        <w:t xml:space="preserve"> plausibel angenommen werden und es muss von der Kompartimentierung von Bäumen unter 1m bzw. 1.3m Höhe abgesehen werden.  </w:t>
-      </w:r>
-    </w:p>
-    <w:p>
-      <w:pPr>
-        <w:pStyle w:val="berschrift3"/>
-      </w:pPr>
-      <w:r>
-        <w:t xml:space="preserve">Unterirdische Biomasse </w:t>
-      </w:r>
-    </w:p>
-    <w:p>
-      <w:r>
-        <w:t xml:space="preserve">Die unterirdische Biomasse an Bäumen der </w:t>
-      </w:r>
-      <w:proofErr w:type="spellStart"/>
-      <w:r>
-        <w:t>Verjünung</w:t>
-      </w:r>
-      <w:proofErr w:type="spellEnd"/>
-      <w:r>
-        <w:t xml:space="preserve"> unter 1.3m Höhe kann durch die </w:t>
-      </w:r>
-      <w:proofErr w:type="spellStart"/>
-      <w:proofErr w:type="gramStart"/>
-      <w:r>
-        <w:t>Blatt:Wurzel</w:t>
-      </w:r>
-      <w:proofErr w:type="gramEnd"/>
-      <w:r>
-        <w:t>:Stam-Ratios</w:t>
-      </w:r>
-      <w:proofErr w:type="spellEnd"/>
-      <w:r>
-        <w:t xml:space="preserve"> von </w:t>
-      </w:r>
-      <w:proofErr w:type="spellStart"/>
-      <w:r>
-        <w:t>Poorter</w:t>
-      </w:r>
-      <w:proofErr w:type="spellEnd"/>
-      <w:r>
-        <w:t xml:space="preserve"> et al. 2011 geschätzt werden (siehe </w:t>
-      </w:r>
-    </w:p>
-    <w:p>
-      <w:pPr>
-        <w:pStyle w:val="berschrift2"/>
-      </w:pPr>
-      <w:r>
         <w:t>Verjüngung über 1.3m Höhe</w:t>
       </w:r>
     </w:p>
@@ -14969,7 +16942,6 @@
         </w:numPr>
       </w:pPr>
       <w:r>
-        <w:lastRenderedPageBreak/>
         <w:t>oberirdische Biomasse in Blätter/ Nadeln, Stamm und Wurzeln</w:t>
       </w:r>
     </w:p>
@@ -15145,6 +17117,7 @@
         <w:pStyle w:val="berschrift2"/>
       </w:pPr>
       <w:r>
+        <w:lastRenderedPageBreak/>
         <w:t>Totholz</w:t>
       </w:r>
     </w:p>
@@ -15508,12 +17481,402 @@
       </w:pPr>
       <w:proofErr w:type="spellStart"/>
       <w:r>
+        <w:t>Spp</w:t>
+      </w:r>
+      <w:proofErr w:type="spellEnd"/>
+      <w:r>
+        <w:t xml:space="preserve"> = Die unter 4.6.1. erklärte </w:t>
+      </w:r>
+      <w:proofErr w:type="spellStart"/>
+      <w:r>
+        <w:t>TapeS</w:t>
+      </w:r>
+      <w:proofErr w:type="spellEnd"/>
+      <w:r>
+        <w:t xml:space="preserve"> Artengruppe als Art, </w:t>
+      </w:r>
+    </w:p>
+    <w:p>
+      <w:pPr>
+        <w:pStyle w:val="Liste-1"/>
+      </w:pPr>
+      <w:proofErr w:type="spellStart"/>
+      <w:r>
+        <w:t>Ht</w:t>
+      </w:r>
+      <w:proofErr w:type="spellEnd"/>
+      <w:r>
+        <w:t xml:space="preserve"> = die Länge des Totholzes als Höhe, </w:t>
+      </w:r>
+    </w:p>
+    <w:p>
+      <w:pPr>
+        <w:pStyle w:val="Liste-1"/>
+      </w:pPr>
+      <w:proofErr w:type="spellStart"/>
+      <w:r>
+        <w:t>Dm</w:t>
+      </w:r>
+      <w:proofErr w:type="spellEnd"/>
+      <w:r>
+        <w:t xml:space="preserve"> = der Durchmesser (für Totholztyp 2 &amp; 5 in 1.3m Höhe gemessen) als BHD</w:t>
+      </w:r>
+    </w:p>
+    <w:p>
+      <w:pPr>
+        <w:pStyle w:val="Liste-1"/>
+      </w:pPr>
+      <w:r>
+        <w:t xml:space="preserve">Hm = die </w:t>
+      </w:r>
+      <w:proofErr w:type="spellStart"/>
+      <w:r>
+        <w:t>Messhöhe</w:t>
+      </w:r>
+      <w:proofErr w:type="spellEnd"/>
+      <w:r>
+        <w:t xml:space="preserve"> des Brusthöhendurchmessers wird auf 1.3m gesetzt</w:t>
+      </w:r>
+    </w:p>
+    <w:p>
+      <w:r>
+        <w:t>Es werden jedoch nur die holzigen Biomassenkompartimente berechnet</w:t>
+      </w:r>
+      <w:r>
+        <w:t xml:space="preserve">, das </w:t>
+      </w:r>
+      <w:proofErr w:type="spellStart"/>
+      <w:r>
+        <w:t>kompartiment</w:t>
+      </w:r>
+      <w:proofErr w:type="spellEnd"/>
+      <w:r>
+        <w:t xml:space="preserve"> Nadel/Blatt wird nicht berechnet. </w:t>
+      </w:r>
+    </w:p>
+    <w:p>
+      <w:r>
+        <w:t xml:space="preserve">Die so errechnete Biomasse wird dann um die relative Dichte reduziert (siehe 4.6.2.1.). </w:t>
+      </w:r>
+    </w:p>
+    <w:p>
+      <w:r>
+        <w:t xml:space="preserve">Nachfolgend werden alle einzelnen </w:t>
+      </w:r>
+      <w:proofErr w:type="spellStart"/>
+      <w:r>
+        <w:t>Kompartimentbiomassen</w:t>
+      </w:r>
+      <w:proofErr w:type="spellEnd"/>
+      <w:r>
+        <w:t xml:space="preserve"> pro Totholzstück </w:t>
+      </w:r>
+      <w:proofErr w:type="spellStart"/>
+      <w:r>
+        <w:t>auffsumiiret</w:t>
+      </w:r>
+      <w:proofErr w:type="spellEnd"/>
+      <w:r>
+        <w:t xml:space="preserve"> und so das </w:t>
+      </w:r>
+      <w:proofErr w:type="spellStart"/>
+      <w:r>
+        <w:t>kompartiment</w:t>
+      </w:r>
+      <w:proofErr w:type="spellEnd"/>
+      <w:r>
+        <w:t xml:space="preserve"> „</w:t>
+      </w:r>
+      <w:proofErr w:type="spellStart"/>
+      <w:r>
+        <w:t>ag</w:t>
+      </w:r>
+      <w:proofErr w:type="spellEnd"/>
+      <w:r>
+        <w:t xml:space="preserve">“ – </w:t>
+      </w:r>
+      <w:proofErr w:type="spellStart"/>
+      <w:r>
+        <w:t>aboveground</w:t>
+      </w:r>
+      <w:proofErr w:type="spellEnd"/>
+      <w:r>
+        <w:t xml:space="preserve"> – </w:t>
+      </w:r>
+      <w:proofErr w:type="spellStart"/>
+      <w:r>
+        <w:t>oberridisch</w:t>
+      </w:r>
+      <w:proofErr w:type="spellEnd"/>
+      <w:r>
+        <w:t xml:space="preserve"> generiert. </w:t>
+      </w:r>
+    </w:p>
+    <w:p>
+      <w:pPr>
+        <w:pStyle w:val="berschrift4"/>
+      </w:pPr>
+      <w:r>
+        <w:t>Bruchstücke</w:t>
+      </w:r>
+      <w:r>
+        <w:t xml:space="preserve"> - 3</w:t>
+      </w:r>
+    </w:p>
+    <w:p>
+      <w:proofErr w:type="spellStart"/>
+      <w:r>
+        <w:t>Füt</w:t>
+      </w:r>
+      <w:proofErr w:type="spellEnd"/>
+      <w:r>
+        <w:t xml:space="preserve"> </w:t>
+      </w:r>
+      <w:proofErr w:type="spellStart"/>
+      <w:r>
+        <w:t>Tohtholztyp</w:t>
+      </w:r>
+      <w:proofErr w:type="spellEnd"/>
+      <w:r>
+        <w:t xml:space="preserve"> 3 (</w:t>
+      </w:r>
+      <w:r>
+        <w:t xml:space="preserve">stehend, Bruchstück; Baumstumpf ohne Äste BHD ≥ 10 cm, Höhe ≥ 13 </w:t>
+      </w:r>
+      <w:proofErr w:type="spellStart"/>
+      <w:r>
+        <w:t>dm</w:t>
+      </w:r>
+      <w:proofErr w:type="spellEnd"/>
+      <w:r>
+        <w:t xml:space="preserve">) wird das Volumen des Stammsegments zwischen Stammfuß und Bruchkante (Länge) mittels </w:t>
+      </w:r>
+      <w:proofErr w:type="spellStart"/>
+      <w:r>
+        <w:t>TapeS</w:t>
+      </w:r>
+      <w:proofErr w:type="spellEnd"/>
+      <w:r>
+        <w:t xml:space="preserve"> berechnet. </w:t>
+      </w:r>
+      <w:proofErr w:type="gramStart"/>
+      <w:r>
+        <w:t>Die Input</w:t>
+      </w:r>
+      <w:proofErr w:type="gramEnd"/>
+      <w:r>
+        <w:t xml:space="preserve"> variablen sind identisch mit denen für ganze Bäume. </w:t>
+      </w:r>
+    </w:p>
+    <w:p>
+      <w:proofErr w:type="spellStart"/>
+      <w:r>
+        <w:t>TapeS</w:t>
+      </w:r>
+      <w:proofErr w:type="spellEnd"/>
+      <w:r>
+        <w:t xml:space="preserve"> erlaubt das Volumen mit und ohne Rinde für Stammabschnitte mit mehr als 1.3m Länge zu </w:t>
+      </w:r>
+      <w:proofErr w:type="spellStart"/>
+      <w:r>
+        <w:t>berechen</w:t>
+      </w:r>
+      <w:proofErr w:type="spellEnd"/>
+      <w:r>
+        <w:t>. Dementsprechend werden die Segmentgrenzen A</w:t>
+      </w:r>
+      <w:r>
+        <w:t xml:space="preserve"> (unter)</w:t>
+      </w:r>
+      <w:r>
+        <w:t xml:space="preserve"> </w:t>
+      </w:r>
+      <w:r>
+        <w:t xml:space="preserve">und B (ober) auf A=0 bzw. B=Länge des </w:t>
+      </w:r>
+      <w:r>
         <w:lastRenderedPageBreak/>
-        <w:t>Spp</w:t>
-      </w:r>
-      <w:proofErr w:type="spellEnd"/>
-      <w:r>
-        <w:t xml:space="preserve"> = Die unter 4.6.1. erklärte </w:t>
+        <w:t xml:space="preserve">Bruchstückes gesetzt. Folgend wird das Volumen mit und ohne Rinde bestimmt und mittels des </w:t>
+      </w:r>
+      <w:proofErr w:type="spellStart"/>
+      <w:r>
+        <w:t>Biomasseexpansionsfactors</w:t>
+      </w:r>
+      <w:proofErr w:type="spellEnd"/>
+      <w:r>
+        <w:t xml:space="preserve"> (Totholzdichte) in Biomasse umgerechnet. Die Differenz der Biomasse mit Rinde zur Biomasse ohne Rinde wird dem Kompartiment „sb“ – </w:t>
+      </w:r>
+      <w:proofErr w:type="spellStart"/>
+      <w:r>
+        <w:t>stem</w:t>
+      </w:r>
+      <w:proofErr w:type="spellEnd"/>
+      <w:r>
+        <w:t xml:space="preserve"> </w:t>
+      </w:r>
+      <w:proofErr w:type="spellStart"/>
+      <w:r>
+        <w:t>wood</w:t>
+      </w:r>
+      <w:proofErr w:type="spellEnd"/>
+      <w:r>
+        <w:t xml:space="preserve"> </w:t>
+      </w:r>
+      <w:proofErr w:type="spellStart"/>
+      <w:r>
+        <w:t>bark</w:t>
+      </w:r>
+      <w:proofErr w:type="spellEnd"/>
+      <w:r>
+        <w:t xml:space="preserve"> – Derbholzrinde zugewiesen. Die gesamte Segmentmasse inklusive Rinde erhält das Kompartiment „</w:t>
+      </w:r>
+      <w:proofErr w:type="spellStart"/>
+      <w:r>
+        <w:t>ag</w:t>
+      </w:r>
+      <w:proofErr w:type="spellEnd"/>
+      <w:r>
+        <w:t xml:space="preserve">“, die Segmentmasse ohne Rinde wird dem Kompartiment „sb“ zugewiesen. </w:t>
+      </w:r>
+    </w:p>
+    <w:p>
+      <w:r>
+        <w:t xml:space="preserve">Zu beachten ist, dass die über das Volumen berechnete Biomasse nicht in Stamm und Stumpf unterteilt werden kann.  Sie schließt jedoch die Stumpfmasse mit ein, da die Segmentuntergrenze auf 0 gesetzt wurde. Da die Stickstoffgehalte in Rumpf et al. 2018 ohnehin keine separaten Stickstoffgehalte für den Stumpf bzw. die Stumpfrinde </w:t>
+      </w:r>
+      <w:proofErr w:type="gramStart"/>
+      <w:r>
+        <w:t>enthält</w:t>
+      </w:r>
+      <w:proofErr w:type="gramEnd"/>
+      <w:r>
+        <w:t xml:space="preserve">, sondern der Stickstoffgehalt in diesen Kompartimenten ohnehin mit dem Derbholz N-gehalten berechnet wird, sollte dies jedoch nicht zu Abweichungen zur Stickstoffberechnung in genauer </w:t>
+      </w:r>
+      <w:proofErr w:type="spellStart"/>
+      <w:r>
+        <w:t>kompartimentierten</w:t>
+      </w:r>
+      <w:proofErr w:type="spellEnd"/>
+      <w:r>
+        <w:t xml:space="preserve"> To</w:t>
+      </w:r>
+      <w:r>
+        <w:t>t</w:t>
+      </w:r>
+      <w:r>
+        <w:t xml:space="preserve">holzstücken führen. </w:t>
+      </w:r>
+    </w:p>
+    <w:p>
+      <w:pPr>
+        <w:pStyle w:val="berschrift4"/>
+      </w:pPr>
+      <w:r>
+        <w:t>Wurzelstöcke - 4</w:t>
+      </w:r>
+    </w:p>
+    <w:p>
+      <w:r>
+        <w:t xml:space="preserve">Für die Berechnung der Wurzelstockbiomasse wird zunächst das gesamte Volumen des Stubbens mittel der Zylinderformel </w:t>
+      </w:r>
+      <w:proofErr w:type="gramStart"/>
+      <w:r>
+        <w:t>berechnet</w:t>
+      </w:r>
+      <w:r>
+        <w:t>,</w:t>
+      </w:r>
+      <w:r>
+        <w:t>:</w:t>
+      </w:r>
+      <w:proofErr w:type="gramEnd"/>
+      <w:r>
+        <w:t xml:space="preserve"> </w:t>
+      </w:r>
+    </w:p>
+    <w:p>
+      <w:pPr>
+        <w:ind w:firstLine="708"/>
+      </w:pPr>
+      <w:r>
+        <w:t>V = ((d/</w:t>
+      </w:r>
+      <w:proofErr w:type="gramStart"/>
+      <w:r>
+        <w:t>2)^</w:t>
+      </w:r>
+      <w:proofErr w:type="gramEnd"/>
+      <w:r>
+        <w:t>2*</w:t>
+      </w:r>
+      <w:proofErr w:type="spellStart"/>
+      <w:r>
+        <w:t>pi</w:t>
+      </w:r>
+      <w:proofErr w:type="spellEnd"/>
+      <w:r>
+        <w:t>)*l</w:t>
+      </w:r>
+      <w:r>
+        <w:tab/>
+      </w:r>
+      <w:r>
+        <w:t xml:space="preserve">, wobei </w:t>
+      </w:r>
+      <w:r>
+        <w:t xml:space="preserve">d </w:t>
+      </w:r>
+      <w:r>
+        <w:t xml:space="preserve">= </w:t>
+      </w:r>
+      <w:proofErr w:type="spellStart"/>
+      <w:r>
+        <w:t>Druchmesser</w:t>
+      </w:r>
+      <w:proofErr w:type="spellEnd"/>
+      <w:r>
+        <w:t xml:space="preserve"> in m und l = Länge in m</w:t>
+      </w:r>
+    </w:p>
+    <w:p>
+      <w:r>
+        <w:t xml:space="preserve">Mittels des </w:t>
+      </w:r>
+      <w:proofErr w:type="spellStart"/>
+      <w:r>
+        <w:t>Biomassenexpansionfactors</w:t>
+      </w:r>
+      <w:proofErr w:type="spellEnd"/>
+      <w:r>
+        <w:t xml:space="preserve"> für Totholz (Totholzdichte) wird das Volumen in die </w:t>
+      </w:r>
+      <w:proofErr w:type="spellStart"/>
+      <w:r>
+        <w:t>entsprendende</w:t>
+      </w:r>
+      <w:proofErr w:type="spellEnd"/>
+      <w:r>
+        <w:t xml:space="preserve"> Biomasse in kg umgewandelt. </w:t>
+      </w:r>
+    </w:p>
+    <w:p>
+      <w:r>
+        <w:t>Die Kompartimentierung in Stumpfholz – „</w:t>
+      </w:r>
+      <w:proofErr w:type="spellStart"/>
+      <w:r>
+        <w:t>stw</w:t>
+      </w:r>
+      <w:proofErr w:type="spellEnd"/>
+      <w:r>
+        <w:t>“ und Stumpfholzrinde – „</w:t>
+      </w:r>
+      <w:proofErr w:type="spellStart"/>
+      <w:r>
+        <w:t>stb</w:t>
+      </w:r>
+      <w:proofErr w:type="spellEnd"/>
+      <w:r>
+        <w:t xml:space="preserve">“ erfolgt mittels </w:t>
       </w:r>
       <w:proofErr w:type="spellStart"/>
       <w:r>
@@ -15521,33 +17884,68 @@
       </w:r>
       <w:proofErr w:type="spellEnd"/>
       <w:r>
-        <w:t xml:space="preserve"> Artengruppe als Art, </w:t>
+        <w:t xml:space="preserve">. Hierfür aus Grundlage des Mittendurchmessers und der Wurzelstockhöhe eine Art „Pseudobaum“ auf den Stubben „aufgebaut“. </w:t>
+      </w:r>
+    </w:p>
+    <w:p>
+      <w:r>
+        <w:t xml:space="preserve">Um alle Variablen zu schätzen, die für das erzeugen eines </w:t>
+      </w:r>
+      <w:proofErr w:type="spellStart"/>
+      <w:r>
+        <w:t>TapeS</w:t>
+      </w:r>
+      <w:proofErr w:type="spellEnd"/>
+      <w:r>
+        <w:t xml:space="preserve"> </w:t>
+      </w:r>
+      <w:proofErr w:type="spellStart"/>
+      <w:r>
+        <w:t>objectes</w:t>
+      </w:r>
+      <w:proofErr w:type="spellEnd"/>
+      <w:r>
+        <w:t xml:space="preserve"> benötig werden wird zunächst mit der </w:t>
+      </w:r>
+      <w:proofErr w:type="spellStart"/>
+      <w:r>
+        <w:t>Burchmesserschätzfunktion</w:t>
+      </w:r>
+      <w:proofErr w:type="spellEnd"/>
+      <w:r>
+        <w:t xml:space="preserve"> nach Dahm (siehe 3.2) berechnet, Die Input </w:t>
+      </w:r>
+      <w:proofErr w:type="spellStart"/>
+      <w:r>
+        <w:t>Varieanlen</w:t>
+      </w:r>
+      <w:proofErr w:type="spellEnd"/>
+      <w:r>
+        <w:t xml:space="preserve"> sind: </w:t>
       </w:r>
     </w:p>
     <w:p>
       <w:pPr>
         <w:pStyle w:val="Liste-1"/>
       </w:pPr>
-      <w:proofErr w:type="spellStart"/>
-      <w:r>
-        <w:t>Ht</w:t>
-      </w:r>
-      <w:proofErr w:type="spellEnd"/>
-      <w:r>
-        <w:t xml:space="preserve"> = die Länge des Totholzes als Höhe, </w:t>
+      <w:r>
+        <w:t xml:space="preserve"> die aus </w:t>
+      </w:r>
+      <w:proofErr w:type="spellStart"/>
+      <w:r>
+        <w:t>x_bart</w:t>
+      </w:r>
+      <w:proofErr w:type="spellEnd"/>
+      <w:r>
+        <w:t xml:space="preserve"> zugewiesenen BWI Baumart, </w:t>
       </w:r>
     </w:p>
     <w:p>
       <w:pPr>
         <w:pStyle w:val="Liste-1"/>
       </w:pPr>
-      <w:proofErr w:type="spellStart"/>
-      <w:r>
-        <w:t>Dm</w:t>
-      </w:r>
-      <w:proofErr w:type="spellEnd"/>
-      <w:r>
-        <w:t xml:space="preserve"> = der Durchmesser (für Totholztyp 2 &amp; 5 in 1.3m Höhe gemessen) als BHD</w:t>
+      <w:r>
+        <w:t xml:space="preserve">das Bundesland des Plots, </w:t>
       </w:r>
     </w:p>
     <w:p>
@@ -15555,429 +17953,6 @@
         <w:pStyle w:val="Liste-1"/>
       </w:pPr>
       <w:r>
-        <w:t xml:space="preserve">Hm = die </w:t>
-      </w:r>
-      <w:proofErr w:type="spellStart"/>
-      <w:r>
-        <w:t>Messhöhe</w:t>
-      </w:r>
-      <w:proofErr w:type="spellEnd"/>
-      <w:r>
-        <w:t xml:space="preserve"> des Brusthöhendurchmessers wird auf 1.3m gesetzt</w:t>
-      </w:r>
-    </w:p>
-    <w:p>
-      <w:r>
-        <w:t>Es werden jedoch nur die holzigen Biomassenkompartimente berechnet</w:t>
-      </w:r>
-      <w:r>
-        <w:t xml:space="preserve">, das </w:t>
-      </w:r>
-      <w:proofErr w:type="spellStart"/>
-      <w:r>
-        <w:t>kompartiment</w:t>
-      </w:r>
-      <w:proofErr w:type="spellEnd"/>
-      <w:r>
-        <w:t xml:space="preserve"> Nadel/Blatt wird nicht berechnet. </w:t>
-      </w:r>
-    </w:p>
-    <w:p>
-      <w:r>
-        <w:t xml:space="preserve">Die so errechnete Biomasse wird dann um die relative Dichte reduziert (siehe 4.6.2.1.). </w:t>
-      </w:r>
-    </w:p>
-    <w:p>
-      <w:r>
-        <w:t xml:space="preserve">Nachfolgend werden alle einzelnen </w:t>
-      </w:r>
-      <w:proofErr w:type="spellStart"/>
-      <w:r>
-        <w:t>Kompartimentbiomassen</w:t>
-      </w:r>
-      <w:proofErr w:type="spellEnd"/>
-      <w:r>
-        <w:t xml:space="preserve"> pro Totholzstück </w:t>
-      </w:r>
-      <w:proofErr w:type="spellStart"/>
-      <w:r>
-        <w:t>auffsumiiret</w:t>
-      </w:r>
-      <w:proofErr w:type="spellEnd"/>
-      <w:r>
-        <w:t xml:space="preserve"> und so das </w:t>
-      </w:r>
-      <w:proofErr w:type="spellStart"/>
-      <w:r>
-        <w:t>kompartiment</w:t>
-      </w:r>
-      <w:proofErr w:type="spellEnd"/>
-      <w:r>
-        <w:t xml:space="preserve"> „</w:t>
-      </w:r>
-      <w:proofErr w:type="spellStart"/>
-      <w:r>
-        <w:t>ag</w:t>
-      </w:r>
-      <w:proofErr w:type="spellEnd"/>
-      <w:r>
-        <w:t xml:space="preserve">“ – </w:t>
-      </w:r>
-      <w:proofErr w:type="spellStart"/>
-      <w:r>
-        <w:t>aboveground</w:t>
-      </w:r>
-      <w:proofErr w:type="spellEnd"/>
-      <w:r>
-        <w:t xml:space="preserve"> – </w:t>
-      </w:r>
-      <w:proofErr w:type="spellStart"/>
-      <w:r>
-        <w:t>oberridisch</w:t>
-      </w:r>
-      <w:proofErr w:type="spellEnd"/>
-      <w:r>
-        <w:t xml:space="preserve"> generiert. </w:t>
-      </w:r>
-    </w:p>
-    <w:p>
-      <w:pPr>
-        <w:pStyle w:val="berschrift4"/>
-      </w:pPr>
-      <w:r>
-        <w:t>Bruchstücke</w:t>
-      </w:r>
-      <w:r>
-        <w:t xml:space="preserve"> - 3</w:t>
-      </w:r>
-    </w:p>
-    <w:p>
-      <w:proofErr w:type="spellStart"/>
-      <w:r>
-        <w:t>Füt</w:t>
-      </w:r>
-      <w:proofErr w:type="spellEnd"/>
-      <w:r>
-        <w:t xml:space="preserve"> </w:t>
-      </w:r>
-      <w:proofErr w:type="spellStart"/>
-      <w:r>
-        <w:t>Tohtholztyp</w:t>
-      </w:r>
-      <w:proofErr w:type="spellEnd"/>
-      <w:r>
-        <w:t xml:space="preserve"> 3 (</w:t>
-      </w:r>
-      <w:r>
-        <w:t xml:space="preserve">stehend, Bruchstück; Baumstumpf ohne Äste BHD ≥ 10 cm, Höhe ≥ 13 </w:t>
-      </w:r>
-      <w:proofErr w:type="spellStart"/>
-      <w:r>
-        <w:t>dm</w:t>
-      </w:r>
-      <w:proofErr w:type="spellEnd"/>
-      <w:r>
-        <w:t xml:space="preserve">) wird das Volumen des Stammsegments zwischen Stammfuß und Bruchkante (Länge) mittels </w:t>
-      </w:r>
-      <w:proofErr w:type="spellStart"/>
-      <w:r>
-        <w:t>TapeS</w:t>
-      </w:r>
-      <w:proofErr w:type="spellEnd"/>
-      <w:r>
-        <w:t xml:space="preserve"> berechnet. </w:t>
-      </w:r>
-      <w:proofErr w:type="gramStart"/>
-      <w:r>
-        <w:t>Die Input</w:t>
-      </w:r>
-      <w:proofErr w:type="gramEnd"/>
-      <w:r>
-        <w:t xml:space="preserve"> variablen sind identisch mit denen für ganze Bäume. </w:t>
-      </w:r>
-    </w:p>
-    <w:p>
-      <w:proofErr w:type="spellStart"/>
-      <w:r>
-        <w:t>TapeS</w:t>
-      </w:r>
-      <w:proofErr w:type="spellEnd"/>
-      <w:r>
-        <w:t xml:space="preserve"> erlaubt das Volumen mit und ohne Rinde für Stammabschnitte mit mehr als 1.3m Länge zu </w:t>
-      </w:r>
-      <w:proofErr w:type="spellStart"/>
-      <w:r>
-        <w:t>berechen</w:t>
-      </w:r>
-      <w:proofErr w:type="spellEnd"/>
-      <w:r>
-        <w:t>. Dementsprechend werden die Segmentgrenzen A</w:t>
-      </w:r>
-      <w:r>
-        <w:t xml:space="preserve"> (unter)</w:t>
-      </w:r>
-      <w:r>
-        <w:t xml:space="preserve"> </w:t>
-      </w:r>
-      <w:r>
-        <w:t xml:space="preserve">und B (ober) auf A=0 bzw. B=Länge des Bruchstückes gesetzt. Folgend wird das Volumen mit und ohne Rinde bestimmt und mittels des </w:t>
-      </w:r>
-      <w:proofErr w:type="spellStart"/>
-      <w:r>
-        <w:t>Biomasseexpansionsfactors</w:t>
-      </w:r>
-      <w:proofErr w:type="spellEnd"/>
-      <w:r>
-        <w:t xml:space="preserve"> (Totholzdichte) in Biomasse umgerechnet. Die Differenz der Biomasse mit Rinde zur Biomasse ohne Rinde wird dem Kompartiment „sb“ – </w:t>
-      </w:r>
-      <w:proofErr w:type="spellStart"/>
-      <w:r>
-        <w:t>stem</w:t>
-      </w:r>
-      <w:proofErr w:type="spellEnd"/>
-      <w:r>
-        <w:t xml:space="preserve"> </w:t>
-      </w:r>
-      <w:proofErr w:type="spellStart"/>
-      <w:r>
-        <w:t>wood</w:t>
-      </w:r>
-      <w:proofErr w:type="spellEnd"/>
-      <w:r>
-        <w:t xml:space="preserve"> </w:t>
-      </w:r>
-      <w:proofErr w:type="spellStart"/>
-      <w:r>
-        <w:t>bark</w:t>
-      </w:r>
-      <w:proofErr w:type="spellEnd"/>
-      <w:r>
-        <w:t xml:space="preserve"> – Derbholzrinde zugewiesen. Die gesamte Segmentmasse inklusive Rinde erhält das Kompartiment „</w:t>
-      </w:r>
-      <w:proofErr w:type="spellStart"/>
-      <w:r>
-        <w:t>ag</w:t>
-      </w:r>
-      <w:proofErr w:type="spellEnd"/>
-      <w:r>
-        <w:t xml:space="preserve">“, die Segmentmasse ohne Rinde wird dem Kompartiment „sb“ zugewiesen. </w:t>
-      </w:r>
-    </w:p>
-    <w:p>
-      <w:r>
-        <w:t xml:space="preserve">Zu beachten ist, dass die über das Volumen berechnete Biomasse nicht in Stamm und Stumpf unterteilt werden kann.  Sie schließt jedoch die Stumpfmasse mit ein, da die Segmentuntergrenze auf 0 gesetzt wurde. Da die Stickstoffgehalte in Rumpf et al. 2018 ohnehin keine separaten Stickstoffgehalte für den Stumpf bzw. die Stumpfrinde </w:t>
-      </w:r>
-      <w:proofErr w:type="gramStart"/>
-      <w:r>
-        <w:t>enthält</w:t>
-      </w:r>
-      <w:proofErr w:type="gramEnd"/>
-      <w:r>
-        <w:t xml:space="preserve">, sondern der Stickstoffgehalt in diesen Kompartimenten ohnehin mit dem Derbholz N-gehalten berechnet wird, sollte dies jedoch nicht zu Abweichungen zur Stickstoffberechnung in genauer </w:t>
-      </w:r>
-      <w:proofErr w:type="spellStart"/>
-      <w:r>
-        <w:t>kompartimentierten</w:t>
-      </w:r>
-      <w:proofErr w:type="spellEnd"/>
-      <w:r>
-        <w:t xml:space="preserve"> To</w:t>
-      </w:r>
-      <w:r>
-        <w:t>t</w:t>
-      </w:r>
-      <w:r>
-        <w:t xml:space="preserve">holzstücken führen. </w:t>
-      </w:r>
-    </w:p>
-    <w:p>
-      <w:pPr>
-        <w:pStyle w:val="berschrift4"/>
-      </w:pPr>
-      <w:r>
-        <w:t>Wurzelstöcke - 4</w:t>
-      </w:r>
-    </w:p>
-    <w:p>
-      <w:r>
-        <w:t xml:space="preserve">Für die Berechnung der Wurzelstockbiomasse wird zunächst das gesamte Volumen des Stubbens mittel der Zylinderformel </w:t>
-      </w:r>
-      <w:proofErr w:type="gramStart"/>
-      <w:r>
-        <w:t>berechnet</w:t>
-      </w:r>
-      <w:r>
-        <w:t>,</w:t>
-      </w:r>
-      <w:r>
-        <w:t>:</w:t>
-      </w:r>
-      <w:proofErr w:type="gramEnd"/>
-      <w:r>
-        <w:t xml:space="preserve"> </w:t>
-      </w:r>
-    </w:p>
-    <w:p>
-      <w:pPr>
-        <w:ind w:firstLine="708"/>
-      </w:pPr>
-      <w:r>
-        <w:t>V = ((d/</w:t>
-      </w:r>
-      <w:proofErr w:type="gramStart"/>
-      <w:r>
-        <w:t>2)^</w:t>
-      </w:r>
-      <w:proofErr w:type="gramEnd"/>
-      <w:r>
-        <w:t>2*</w:t>
-      </w:r>
-      <w:proofErr w:type="spellStart"/>
-      <w:r>
-        <w:t>pi</w:t>
-      </w:r>
-      <w:proofErr w:type="spellEnd"/>
-      <w:r>
-        <w:t>)*l</w:t>
-      </w:r>
-      <w:r>
-        <w:tab/>
-      </w:r>
-      <w:r>
-        <w:t xml:space="preserve">, wobei </w:t>
-      </w:r>
-      <w:r>
-        <w:t xml:space="preserve">d </w:t>
-      </w:r>
-      <w:r>
-        <w:t xml:space="preserve">= </w:t>
-      </w:r>
-      <w:proofErr w:type="spellStart"/>
-      <w:r>
-        <w:t>Druchmesser</w:t>
-      </w:r>
-      <w:proofErr w:type="spellEnd"/>
-      <w:r>
-        <w:t xml:space="preserve"> in m und l = Länge in m</w:t>
-      </w:r>
-    </w:p>
-    <w:p>
-      <w:r>
-        <w:t xml:space="preserve">Mittels des </w:t>
-      </w:r>
-      <w:proofErr w:type="spellStart"/>
-      <w:r>
-        <w:t>Biomassenexpansionfactors</w:t>
-      </w:r>
-      <w:proofErr w:type="spellEnd"/>
-      <w:r>
-        <w:t xml:space="preserve"> für Totholz (Totholzdichte) wird das Volumen in die </w:t>
-      </w:r>
-      <w:proofErr w:type="spellStart"/>
-      <w:r>
-        <w:t>entsprendende</w:t>
-      </w:r>
-      <w:proofErr w:type="spellEnd"/>
-      <w:r>
-        <w:t xml:space="preserve"> Biomasse in kg umgewandelt. </w:t>
-      </w:r>
-    </w:p>
-    <w:p>
-      <w:r>
-        <w:t>Die Kompartimentierung in Stumpfholz – „</w:t>
-      </w:r>
-      <w:proofErr w:type="spellStart"/>
-      <w:r>
-        <w:t>stw</w:t>
-      </w:r>
-      <w:proofErr w:type="spellEnd"/>
-      <w:r>
-        <w:t>“ und Stumpfholzrinde – „</w:t>
-      </w:r>
-      <w:proofErr w:type="spellStart"/>
-      <w:r>
-        <w:t>stb</w:t>
-      </w:r>
-      <w:proofErr w:type="spellEnd"/>
-      <w:r>
-        <w:t xml:space="preserve">“ erfolgt mittels </w:t>
-      </w:r>
-      <w:proofErr w:type="spellStart"/>
-      <w:r>
-        <w:t>TapeS</w:t>
-      </w:r>
-      <w:proofErr w:type="spellEnd"/>
-      <w:r>
-        <w:t xml:space="preserve">. Hierfür aus Grundlage des Mittendurchmessers und der Wurzelstockhöhe eine Art „Pseudobaum“ auf den Stubben „aufgebaut“. </w:t>
-      </w:r>
-    </w:p>
-    <w:p>
-      <w:r>
-        <w:t xml:space="preserve">Um alle Variablen zu schätzen, die für das erzeugen eines </w:t>
-      </w:r>
-      <w:proofErr w:type="spellStart"/>
-      <w:r>
-        <w:t>TapeS</w:t>
-      </w:r>
-      <w:proofErr w:type="spellEnd"/>
-      <w:r>
-        <w:t xml:space="preserve"> </w:t>
-      </w:r>
-      <w:proofErr w:type="spellStart"/>
-      <w:r>
-        <w:t>objectes</w:t>
-      </w:r>
-      <w:proofErr w:type="spellEnd"/>
-      <w:r>
-        <w:t xml:space="preserve"> benötig werden wird zunächst mit der </w:t>
-      </w:r>
-      <w:proofErr w:type="spellStart"/>
-      <w:r>
-        <w:t>Burchmesserschätzfunktion</w:t>
-      </w:r>
-      <w:proofErr w:type="spellEnd"/>
-      <w:r>
-        <w:t xml:space="preserve"> nach Dahm (siehe 3.2) berechnet, Die Input </w:t>
-      </w:r>
-      <w:proofErr w:type="spellStart"/>
-      <w:r>
-        <w:t>Varieanlen</w:t>
-      </w:r>
-      <w:proofErr w:type="spellEnd"/>
-      <w:r>
-        <w:t xml:space="preserve"> sind: </w:t>
-      </w:r>
-    </w:p>
-    <w:p>
-      <w:pPr>
-        <w:pStyle w:val="Liste-1"/>
-      </w:pPr>
-      <w:r>
-        <w:t xml:space="preserve"> die aus </w:t>
-      </w:r>
-      <w:proofErr w:type="spellStart"/>
-      <w:r>
-        <w:t>x_bart</w:t>
-      </w:r>
-      <w:proofErr w:type="spellEnd"/>
-      <w:r>
-        <w:t xml:space="preserve"> zugewiesenen BWI Baumart, </w:t>
-      </w:r>
-    </w:p>
-    <w:p>
-      <w:pPr>
-        <w:pStyle w:val="Liste-1"/>
-      </w:pPr>
-      <w:r>
-        <w:t xml:space="preserve">das Bundesland des Plots, </w:t>
-      </w:r>
-    </w:p>
-    <w:p>
-      <w:pPr>
-        <w:pStyle w:val="Liste-1"/>
-      </w:pPr>
-      <w:r>
-        <w:lastRenderedPageBreak/>
         <w:t xml:space="preserve">der gemessene Durchmesser in mm und </w:t>
       </w:r>
     </w:p>
@@ -19884,7 +21859,7 @@
     <w:next w:val="Standard"/>
     <w:link w:val="berschrift4Zchn"/>
     <w:qFormat/>
-    <w:rsid w:val="000B4DA5"/>
+    <w:rsid w:val="008858A1"/>
     <w:pPr>
       <w:keepNext/>
       <w:numPr>
@@ -19892,7 +21867,6 @@
         <w:numId w:val="16"/>
       </w:numPr>
       <w:spacing w:before="400"/>
-      <w:ind w:left="1021"/>
       <w:jc w:val="left"/>
       <w:outlineLvl w:val="3"/>
     </w:pPr>
@@ -21327,29 +23301,6 @@
       <w:lang w:eastAsia="de-DE"/>
     </w:rPr>
   </w:style>
-  <w:style w:type="paragraph" w:styleId="berschrift40">
-    <w:name w:val="heading 4"/>
-    <w:basedOn w:val="Standard"/>
-    <w:next w:val="Standard"/>
-    <w:link w:val="berschrift4Zchn"/>
-    <w:qFormat/>
-    <w:rsid w:val="008858A1"/>
-    <w:pPr>
-      <w:keepNext/>
-      <w:numPr>
-        <w:ilvl w:val="3"/>
-        <w:numId w:val="16"/>
-      </w:numPr>
-      <w:spacing w:before="400"/>
-      <w:jc w:val="left"/>
-      <w:outlineLvl w:val="3"/>
-    </w:pPr>
-    <w:rPr>
-      <w:b/>
-      <w:color w:val="008CD2"/>
-      <w:sz w:val="26"/>
-    </w:rPr>
-  </w:style>
 </w:styles>
 </file>
 

--- a/info/Doku_BZE3_Bestandesauswertung.docx
+++ b/info/Doku_BZE3_Bestandesauswertung.docx
@@ -11751,16 +11751,22 @@
     </w:p>
     <w:p>
       <w:r>
-        <w:t xml:space="preserve">Der </w:t>
-      </w:r>
-      <w:proofErr w:type="spellStart"/>
-      <w:r>
-        <w:t>Stickstoffvrrat</w:t>
-      </w:r>
-      <w:proofErr w:type="spellEnd"/>
-      <w:r>
-        <w:t xml:space="preserve"> wird für alle Einzelbäume, Totholzstücke und </w:t>
-      </w:r>
+        <w:t>Der Stickstoffv</w:t>
+      </w:r>
+      <w:r>
+        <w:t>o</w:t>
+      </w:r>
+      <w:r>
+        <w:t xml:space="preserve">rrat wird für alle Einzelbäume, Totholzstücke und </w:t>
+      </w:r>
+      <w:r>
+        <w:t xml:space="preserve">Verjüngungspflanzen berechnet. Da der </w:t>
+      </w:r>
+      <w:proofErr w:type="spellStart"/>
+      <w:r>
+        <w:t>Stickstoffgehas</w:t>
+      </w:r>
+      <w:proofErr w:type="spellEnd"/>
     </w:p>
     <w:p>
       <w:pPr>
@@ -11789,7 +11795,7 @@
     </w:p>
     <w:p>
       <w:pPr>
-        <w:pStyle w:val="berschrift4"/>
+        <w:pStyle w:val="berschrift3"/>
       </w:pPr>
       <w:r>
         <w:t xml:space="preserve">Kompartimente für </w:t>
@@ -11824,6 +11830,7 @@
     </w:p>
     <w:p>
       <w:r>
+        <w:lastRenderedPageBreak/>
         <w:t xml:space="preserve">Rumpf et al. 2018 sieht eine Einteilung in die folgenden Kompartimente vor: </w:t>
       </w:r>
     </w:p>
@@ -11832,7 +11839,6 @@
         <w:pStyle w:val="Liste-2"/>
       </w:pPr>
       <w:r>
-        <w:lastRenderedPageBreak/>
         <w:t xml:space="preserve">Nichtderbholz inkl. Rinde, </w:t>
       </w:r>
     </w:p>
@@ -11891,7 +11897,7 @@
     </w:p>
     <w:p>
       <w:pPr>
-        <w:pStyle w:val="berschrift4"/>
+        <w:pStyle w:val="berschrift3"/>
       </w:pPr>
       <w:r>
         <w:t xml:space="preserve">Baumartengruppen für </w:t>
@@ -12171,6 +12177,7 @@
         </w:numPr>
       </w:pPr>
       <w:r>
+        <w:lastRenderedPageBreak/>
         <w:t>Bäume des botanischen Genus „</w:t>
       </w:r>
       <w:proofErr w:type="spellStart"/>
@@ -12199,7 +12206,6 @@
         </w:numPr>
       </w:pPr>
       <w:r>
-        <w:lastRenderedPageBreak/>
         <w:t xml:space="preserve">Bäume des botanischen Genus „Picea“ und alle anderen Nadelbaumarten die nicht </w:t>
       </w:r>
       <w:proofErr w:type="gramStart"/>
@@ -12227,10 +12233,9 @@
         <w:t>) Fichte (FI) zugeordnet</w:t>
       </w:r>
     </w:p>
-    <w:p/>
-    <w:p>
-      <w:pPr>
-        <w:pStyle w:val="berschrift4"/>
+    <w:p>
+      <w:pPr>
+        <w:pStyle w:val="berschrift3"/>
       </w:pPr>
       <w:r>
         <w:t>Stickstoffgehalte</w:t>
@@ -12839,6 +12844,11 @@
       </w:r>
     </w:p>
     <w:p>
+      <w:r>
+        <w:t>Jacobs</w:t>
+      </w:r>
+    </w:p>
+    <w:p>
       <w:pPr>
         <w:pStyle w:val="berschrift2"/>
       </w:pPr>
@@ -13004,7 +13014,13 @@
     </w:p>
     <w:p>
       <w:r>
-        <w:t xml:space="preserve">Für die Kompartimentierung der oberirdischen Masse stehen aktuell (Stand 01.12.2023) zwei </w:t>
+        <w:t xml:space="preserve">Für die Kompartimentierung der oberirdischen Masse stehen aktuell (Stand 01.12.2023) </w:t>
+      </w:r>
+      <w:r>
+        <w:t>verschiedene</w:t>
+      </w:r>
+      <w:r>
+        <w:t xml:space="preserve"> </w:t>
       </w:r>
       <w:proofErr w:type="spellStart"/>
       <w:r>
@@ -13065,7 +13081,19 @@
       </w:r>
       <w:proofErr w:type="spellEnd"/>
       <w:r>
-        <w:t xml:space="preserve"> et al. 2012 ()  oder eine </w:t>
+        <w:t xml:space="preserve"> et al. 2012</w:t>
+      </w:r>
+      <w:r>
+        <w:t xml:space="preserve">, oder </w:t>
+      </w:r>
+      <w:r>
+        <w:t>(</w:t>
+      </w:r>
+      <w:r>
+        <w:t>2</w:t>
+      </w:r>
+      <w:r>
+        <w:t xml:space="preserve">) eine </w:t>
       </w:r>
       <w:r>
         <w:t>direkte</w:t>
@@ -13074,7 +13102,51 @@
         <w:t xml:space="preserve"> Kompartimentierung d</w:t>
       </w:r>
       <w:r>
-        <w:t>urch Wolff et al. ()</w:t>
+        <w:t xml:space="preserve">urch </w:t>
+      </w:r>
+      <w:r>
+        <w:t xml:space="preserve">die </w:t>
+      </w:r>
+      <w:proofErr w:type="spellStart"/>
+      <w:r>
+        <w:t>Kompartimentspezifischen</w:t>
+      </w:r>
+      <w:proofErr w:type="spellEnd"/>
+      <w:r>
+        <w:t xml:space="preserve"> </w:t>
+      </w:r>
+      <w:proofErr w:type="spellStart"/>
+      <w:r>
+        <w:t>Biomassfunktionen</w:t>
+      </w:r>
+      <w:proofErr w:type="spellEnd"/>
+      <w:r>
+        <w:t xml:space="preserve"> von </w:t>
+      </w:r>
+      <w:r>
+        <w:t>Wolff et al.</w:t>
+      </w:r>
+      <w:r>
+        <w:t xml:space="preserve">(). Die verfügbaren </w:t>
+      </w:r>
+      <w:proofErr w:type="spellStart"/>
+      <w:r>
+        <w:t>Kompartimentbiomassen</w:t>
+      </w:r>
+      <w:proofErr w:type="spellEnd"/>
+      <w:r>
+        <w:t xml:space="preserve"> pro Einzelbaum wurden daher mit beiden Methoden berechnet und anschließend verglichen um eine Entscheidung für eine Methode oder gegen das </w:t>
+      </w:r>
+      <w:proofErr w:type="spellStart"/>
+      <w:r>
+        <w:t>Kompartimentieren</w:t>
+      </w:r>
+      <w:proofErr w:type="spellEnd"/>
+      <w:r>
+        <w:t xml:space="preserve"> von Bäumen unter 1.3m Höhe zu treffen (siehe Biomassenvergleich</w:t>
+      </w:r>
+      <w:r>
+        <w:t>)</w:t>
       </w:r>
     </w:p>
     <w:p>
@@ -13493,6 +13565,7 @@
         <w:pStyle w:val="Liste-1"/>
       </w:pPr>
       <w:r>
+        <w:lastRenderedPageBreak/>
         <w:t>Artengruppe</w:t>
       </w:r>
       <w:r>
@@ -13529,7 +13602,6 @@
         <w:pStyle w:val="Liste-1"/>
       </w:pPr>
       <w:r>
-        <w:lastRenderedPageBreak/>
         <w:t>Artengruppe Esch</w:t>
       </w:r>
       <w:r>
@@ -16302,7 +16374,13 @@
         <w:t>Hier weiß ich nicht, w</w:t>
       </w:r>
       <w:r>
-        <w:t xml:space="preserve">ie ich zwischen den beiden Nullstellen wählen soll. Aktuell gehe ich so vor, dass ich den größere der beiden Werte für auswähle, wobei der Wert über 0 sein muss und über eine geringere Differenz zu der Input Biomasse verfügen muss: </w:t>
+        <w:t xml:space="preserve">ie ich zwischen den beiden Nullstellen wählen soll. Aktuell gehe ich so vor, dass ich den größere der beiden Werte für auswähle, wobei der Wert über 0 sein muss und über eine geringere </w:t>
+      </w:r>
+      <w:r>
+        <w:t xml:space="preserve">absolute </w:t>
+      </w:r>
+      <w:r>
+        <w:t xml:space="preserve">Differenz zu der Input Biomasse verfügen muss: </w:t>
       </w:r>
     </w:p>
     <w:p>
@@ -16317,7 +16395,41 @@
       </w:r>
       <w:proofErr w:type="gramEnd"/>
       <w:r>
-        <w:t xml:space="preserve">bg.kg.x1 &gt;= 0 &amp; ag_minus_x1 &lt; ag_minus_x2, bg.kg.x1, </w:t>
+        <w:t xml:space="preserve">bg.kg.x1 &gt;= 0 &amp; </w:t>
+      </w:r>
+      <w:proofErr w:type="spellStart"/>
+      <w:r>
+        <w:t>abs</w:t>
+      </w:r>
+      <w:proofErr w:type="spellEnd"/>
+      <w:r>
+        <w:t>(</w:t>
+      </w:r>
+      <w:r>
+        <w:t>ag_minus_x1</w:t>
+      </w:r>
+      <w:r>
+        <w:t>)</w:t>
+      </w:r>
+      <w:r>
+        <w:t xml:space="preserve"> &lt; </w:t>
+      </w:r>
+      <w:proofErr w:type="spellStart"/>
+      <w:r>
+        <w:t>abs</w:t>
+      </w:r>
+      <w:proofErr w:type="spellEnd"/>
+      <w:r>
+        <w:t>(</w:t>
+      </w:r>
+      <w:r>
+        <w:t>ag_minus_x2</w:t>
+      </w:r>
+      <w:r>
+        <w:t>)</w:t>
+      </w:r>
+      <w:r>
+        <w:t xml:space="preserve">, bg.kg.x1, </w:t>
       </w:r>
     </w:p>
     <w:p>
@@ -16335,7 +16447,41 @@
       </w:r>
       <w:proofErr w:type="gramEnd"/>
       <w:r>
-        <w:t xml:space="preserve">bg.kg.x2 &gt;= 0 &amp; ag_minus_x2 &lt; ag_minus_x1, bg.kg.x2, </w:t>
+        <w:t xml:space="preserve">bg.kg.x2 &gt;= 0 &amp; </w:t>
+      </w:r>
+      <w:proofErr w:type="spellStart"/>
+      <w:r>
+        <w:t>abs</w:t>
+      </w:r>
+      <w:proofErr w:type="spellEnd"/>
+      <w:r>
+        <w:t>(</w:t>
+      </w:r>
+      <w:r>
+        <w:t>ag_minus_x2</w:t>
+      </w:r>
+      <w:r>
+        <w:t>)</w:t>
+      </w:r>
+      <w:r>
+        <w:t xml:space="preserve"> &lt; </w:t>
+      </w:r>
+      <w:proofErr w:type="spellStart"/>
+      <w:r>
+        <w:t>abs</w:t>
+      </w:r>
+      <w:proofErr w:type="spellEnd"/>
+      <w:r>
+        <w:t>(</w:t>
+      </w:r>
+      <w:r>
+        <w:t>ag_minus_x1</w:t>
+      </w:r>
+      <w:r>
+        <w:t>)</w:t>
+      </w:r>
+      <w:r>
+        <w:t xml:space="preserve">, bg.kg.x2, </w:t>
       </w:r>
     </w:p>
     <w:p>
@@ -16414,10 +16560,19 @@
         <w:t xml:space="preserve"> </w:t>
       </w:r>
       <w:r>
+        <w:t xml:space="preserve">Betrag der </w:t>
+      </w:r>
+      <w:r>
         <w:t>ob</w:t>
       </w:r>
       <w:r>
-        <w:t>erirdische (</w:t>
+        <w:t>erirdische</w:t>
+      </w:r>
+      <w:r>
+        <w:t>n</w:t>
+      </w:r>
+      <w:r>
+        <w:t xml:space="preserve"> (</w:t>
       </w:r>
       <w:proofErr w:type="spellStart"/>
       <w:r>
@@ -16425,7 +16580,7 @@
       </w:r>
       <w:proofErr w:type="spellEnd"/>
       <w:r>
-        <w:t xml:space="preserve">) Biomasse in kg (Stammasse)  minus Wert für </w:t>
+        <w:t xml:space="preserve">) Biomasse in kg (Stammasse)  minus </w:t>
       </w:r>
       <w:r>
         <w:t>x</w:t>
@@ -16456,10 +16611,19 @@
         <w:t xml:space="preserve"> </w:t>
       </w:r>
       <w:r>
+        <w:t xml:space="preserve">Betrag der </w:t>
+      </w:r>
+      <w:r>
         <w:t>ob</w:t>
       </w:r>
       <w:r>
-        <w:t>erirdische (</w:t>
+        <w:t>erirdische</w:t>
+      </w:r>
+      <w:r>
+        <w:t>n</w:t>
+      </w:r>
+      <w:r>
+        <w:t xml:space="preserve"> (</w:t>
       </w:r>
       <w:proofErr w:type="spellStart"/>
       <w:r>
@@ -16467,7 +16631,7 @@
       </w:r>
       <w:proofErr w:type="spellEnd"/>
       <w:r>
-        <w:t xml:space="preserve">) Biomasse in kg (Stammasse)  minus Wert für </w:t>
+        <w:t xml:space="preserve">) Biomasse in kg (Stammasse)  minus </w:t>
       </w:r>
       <w:r>
         <w:t>x</w:t>
@@ -16587,6 +16751,187 @@
       </w:r>
     </w:p>
     <w:p>
+      <w:r>
+        <w:t xml:space="preserve">Um die Biomasse mit </w:t>
+      </w:r>
+      <w:proofErr w:type="spellStart"/>
+      <w:r>
+        <w:t>Poroters</w:t>
+      </w:r>
+      <w:proofErr w:type="spellEnd"/>
+      <w:r>
+        <w:t xml:space="preserve"> </w:t>
+      </w:r>
+      <w:proofErr w:type="spellStart"/>
+      <w:proofErr w:type="gramStart"/>
+      <w:r>
+        <w:t>Root:leaf</w:t>
+      </w:r>
+      <w:proofErr w:type="spellEnd"/>
+      <w:proofErr w:type="gramEnd"/>
+      <w:r>
+        <w:t xml:space="preserve">, </w:t>
+      </w:r>
+      <w:proofErr w:type="spellStart"/>
+      <w:r>
+        <w:t>root:stem-ratios</w:t>
+      </w:r>
+      <w:proofErr w:type="spellEnd"/>
+      <w:r>
+        <w:t xml:space="preserve"> zu schätzen, wird die </w:t>
+      </w:r>
+      <w:proofErr w:type="spellStart"/>
+      <w:r>
+        <w:t>Stam</w:t>
+      </w:r>
+      <w:proofErr w:type="spellEnd"/>
+      <w:r>
+        <w:t xml:space="preserve">- und </w:t>
+      </w:r>
+      <w:proofErr w:type="spellStart"/>
+      <w:r>
+        <w:t>Ast</w:t>
+      </w:r>
+      <w:r>
+        <w:t>masse</w:t>
+      </w:r>
+      <w:proofErr w:type="spellEnd"/>
+      <w:r>
+        <w:t xml:space="preserve"> des jeweiligen Baumes mit Wolff et al.  oder die gesamte oberirdische Masse (für Nadelbäume inklusive Nadelmasse) mittels der TGHI Funktionen berechnet</w:t>
+      </w:r>
+      <w:r>
+        <w:t xml:space="preserve">. Die </w:t>
+      </w:r>
+      <w:proofErr w:type="spellStart"/>
+      <w:r>
+        <w:t>oberidische</w:t>
+      </w:r>
+      <w:proofErr w:type="spellEnd"/>
+      <w:r>
+        <w:t xml:space="preserve"> </w:t>
+      </w:r>
+      <w:proofErr w:type="spellStart"/>
+      <w:r>
+        <w:t>Biomass</w:t>
+      </w:r>
+      <w:proofErr w:type="spellEnd"/>
+      <w:r>
+        <w:t xml:space="preserve"> oder </w:t>
+      </w:r>
+      <w:proofErr w:type="spellStart"/>
+      <w:r>
+        <w:t>Stam</w:t>
+      </w:r>
+      <w:proofErr w:type="spellEnd"/>
+      <w:r>
+        <w:t xml:space="preserve">- und </w:t>
+      </w:r>
+      <w:proofErr w:type="spellStart"/>
+      <w:r>
+        <w:t>Astmasse</w:t>
+      </w:r>
+      <w:proofErr w:type="spellEnd"/>
+      <w:r>
+        <w:t xml:space="preserve"> </w:t>
+      </w:r>
+      <w:r>
+        <w:t xml:space="preserve">dient dann als </w:t>
+      </w:r>
+      <w:r>
+        <w:t xml:space="preserve">Input variable für die umgestellte </w:t>
+      </w:r>
+      <w:proofErr w:type="spellStart"/>
+      <w:r>
+        <w:t>Poorter</w:t>
+      </w:r>
+      <w:proofErr w:type="spellEnd"/>
+      <w:r>
+        <w:t xml:space="preserve"> </w:t>
+      </w:r>
+      <w:proofErr w:type="spellStart"/>
+      <w:proofErr w:type="gramStart"/>
+      <w:r>
+        <w:t>root:stem</w:t>
+      </w:r>
+      <w:proofErr w:type="gramEnd"/>
+      <w:r>
+        <w:t>-ratio</w:t>
+      </w:r>
+      <w:proofErr w:type="spellEnd"/>
+      <w:r>
+        <w:t xml:space="preserve"> Funktion (siehe Umstellen Biomasseschätzfunktion)</w:t>
+      </w:r>
+      <w:r>
+        <w:t xml:space="preserve">. Hiermit wird dann die </w:t>
+      </w:r>
+      <w:proofErr w:type="spellStart"/>
+      <w:r>
+        <w:t>unteridsiche</w:t>
+      </w:r>
+      <w:proofErr w:type="spellEnd"/>
+      <w:r>
+        <w:t xml:space="preserve"> Biomasse der jeweiligen Pflanze geschätzt, welche dann wiederum als Input für die „ursprüngliche“ </w:t>
+      </w:r>
+      <w:proofErr w:type="spellStart"/>
+      <w:proofErr w:type="gramStart"/>
+      <w:r>
+        <w:t>root:leaf</w:t>
+      </w:r>
+      <w:proofErr w:type="gramEnd"/>
+      <w:r>
+        <w:t>-ratio</w:t>
+      </w:r>
+      <w:proofErr w:type="spellEnd"/>
+      <w:r>
+        <w:t xml:space="preserve"> Funktion von </w:t>
+      </w:r>
+      <w:proofErr w:type="spellStart"/>
+      <w:r>
+        <w:t>Poorter</w:t>
+      </w:r>
+      <w:proofErr w:type="spellEnd"/>
+      <w:r>
+        <w:t xml:space="preserve"> dient. </w:t>
+      </w:r>
+    </w:p>
+    <w:p>
+      <w:r>
+        <w:t>Die gesamte oberirdische Biomasse „</w:t>
+      </w:r>
+      <w:proofErr w:type="spellStart"/>
+      <w:r>
+        <w:t>ag</w:t>
+      </w:r>
+      <w:proofErr w:type="spellEnd"/>
+      <w:r>
+        <w:t xml:space="preserve">“ ergibt sich aus der Summe von </w:t>
+      </w:r>
+      <w:proofErr w:type="spellStart"/>
+      <w:r>
+        <w:t>Wollfscher</w:t>
+      </w:r>
+      <w:proofErr w:type="spellEnd"/>
+      <w:r>
+        <w:t xml:space="preserve"> Stamm-&amp;</w:t>
+      </w:r>
+      <w:proofErr w:type="spellStart"/>
+      <w:r>
+        <w:t>Astmasse</w:t>
+      </w:r>
+      <w:proofErr w:type="spellEnd"/>
+      <w:r>
+        <w:t xml:space="preserve"> und der mit </w:t>
+      </w:r>
+      <w:proofErr w:type="spellStart"/>
+      <w:r>
+        <w:t>Poorter</w:t>
+      </w:r>
+      <w:proofErr w:type="spellEnd"/>
+      <w:r>
+        <w:t xml:space="preserve"> geschätzten Blatt-/Nadelmasse. </w:t>
+      </w:r>
+    </w:p>
+    <w:p>
       <w:pPr>
         <w:pStyle w:val="berschrift4"/>
       </w:pPr>
@@ -16609,21 +16954,66 @@
       <w:r>
         <w:t xml:space="preserve"> </w:t>
       </w:r>
-      <w:proofErr w:type="spellStart"/>
-      <w:r>
-        <w:t>berechente</w:t>
-      </w:r>
-      <w:proofErr w:type="spellEnd"/>
-      <w:r>
-        <w:t xml:space="preserve"> Kompartimente verglichen. Sollten sich signifikante Unterschiede zwischen den </w:t>
-      </w:r>
-      <w:proofErr w:type="spellStart"/>
-      <w:r>
-        <w:t>Kompartimentmassen</w:t>
-      </w:r>
-      <w:proofErr w:type="spellEnd"/>
-      <w:r>
-        <w:t xml:space="preserve"> ergeben, kann keine der beiden </w:t>
+      <w:r>
+        <w:t>berechnete</w:t>
+      </w:r>
+      <w:r>
+        <w:t xml:space="preserve"> Kompartimente verglichen</w:t>
+      </w:r>
+      <w:r>
+        <w:t xml:space="preserve">. Als Input Variable für die umgestellte </w:t>
+      </w:r>
+      <w:proofErr w:type="spellStart"/>
+      <w:proofErr w:type="gramStart"/>
+      <w:r>
+        <w:t>root:stem</w:t>
+      </w:r>
+      <w:proofErr w:type="gramEnd"/>
+      <w:r>
+        <w:t>-ration</w:t>
+      </w:r>
+      <w:proofErr w:type="spellEnd"/>
+      <w:r>
+        <w:t xml:space="preserve"> Funktion von </w:t>
+      </w:r>
+      <w:proofErr w:type="spellStart"/>
+      <w:r>
+        <w:t>Poorter</w:t>
+      </w:r>
+      <w:proofErr w:type="spellEnd"/>
+      <w:r>
+        <w:t xml:space="preserve"> wurde die mit Wolff et al. geschätzte Holzige oberirdische Biomasse verwendet, um eine bessere Vergleichbarkeit sicherzustellen</w:t>
+      </w:r>
+      <w:r>
+        <w:t xml:space="preserve">. </w:t>
+      </w:r>
+    </w:p>
+    <w:p>
+      <w:r>
+        <w:lastRenderedPageBreak/>
+        <w:t>Vergleicht man die Biomasse in den Kompartimenten „</w:t>
+      </w:r>
+      <w:proofErr w:type="spellStart"/>
+      <w:r>
+        <w:t>leave</w:t>
+      </w:r>
+      <w:proofErr w:type="spellEnd"/>
+      <w:r>
+        <w:t>“ und „</w:t>
+      </w:r>
+      <w:proofErr w:type="spellStart"/>
+      <w:r>
+        <w:t>aboveground</w:t>
+      </w:r>
+      <w:proofErr w:type="spellEnd"/>
+      <w:r>
+        <w:t>“</w:t>
+      </w:r>
+      <w:r>
+        <w:t xml:space="preserve">, zeigen sich signifikante unterschiede zwischen den Beiden Methoden. Daher </w:t>
+      </w:r>
+      <w:r>
+        <w:t xml:space="preserve">kann keine der beiden </w:t>
       </w:r>
       <w:proofErr w:type="spellStart"/>
       <w:r>
@@ -16639,118 +17029,37 @@
     </w:p>
     <w:p>
       <w:pPr>
+        <w:pStyle w:val="berschrift2"/>
+      </w:pPr>
+      <w:r>
+        <w:t>Verjüngung über 1.3m Höhe</w:t>
+      </w:r>
+    </w:p>
+    <w:p>
+      <w:pPr>
         <w:pStyle w:val="berschrift3"/>
       </w:pPr>
       <w:r>
-        <w:t xml:space="preserve">Unterirdische Biomasse </w:t>
-      </w:r>
-    </w:p>
-    <w:p>
-      <w:r>
-        <w:t xml:space="preserve">Die unterirdische Biomasse an Bäumen der </w:t>
-      </w:r>
-      <w:proofErr w:type="spellStart"/>
-      <w:r>
-        <w:t>Verjünung</w:t>
-      </w:r>
-      <w:proofErr w:type="spellEnd"/>
-      <w:r>
-        <w:t xml:space="preserve"> unter 1.3m Höhe kann durch die </w:t>
-      </w:r>
-      <w:proofErr w:type="spellStart"/>
-      <w:proofErr w:type="gramStart"/>
-      <w:r>
-        <w:t>Blatt:Wurzel</w:t>
-      </w:r>
-      <w:proofErr w:type="gramEnd"/>
-      <w:r>
-        <w:t>:Stam-Ratios</w:t>
-      </w:r>
-      <w:proofErr w:type="spellEnd"/>
-      <w:r>
-        <w:t xml:space="preserve"> von </w:t>
-      </w:r>
-      <w:proofErr w:type="spellStart"/>
-      <w:r>
-        <w:t>Poorter</w:t>
-      </w:r>
-      <w:proofErr w:type="spellEnd"/>
-      <w:r>
-        <w:t xml:space="preserve"> et al. 2011 geschätzt werden (siehe </w:t>
-      </w:r>
-    </w:p>
-    <w:p>
-      <w:pPr>
-        <w:pStyle w:val="berschrift2"/>
-      </w:pPr>
-      <w:r>
-        <w:lastRenderedPageBreak/>
-        <w:t>Verjüngung über 1.3m Höhe</w:t>
-      </w:r>
-    </w:p>
-    <w:p>
-      <w:pPr>
-        <w:pStyle w:val="berschrift3"/>
-      </w:pPr>
-      <w:r>
         <w:t xml:space="preserve">Oberirdische Biomasse </w:t>
       </w:r>
     </w:p>
-    <w:p>
-      <w:r>
-        <w:t xml:space="preserve">Die oberirdische Biomasse an Pflanzen der Verjüngung welche über 1.3m hoch sind, und somit einen gemessenen BHD haben, wird wie im Altbestand mit </w:t>
-      </w:r>
-      <w:proofErr w:type="spellStart"/>
-      <w:r>
-        <w:t>TapeS</w:t>
-      </w:r>
-      <w:proofErr w:type="spellEnd"/>
-      <w:r>
-        <w:t xml:space="preserve"> berechnet. </w:t>
-      </w:r>
-    </w:p>
-    <w:p>
-      <w:r>
-        <w:t xml:space="preserve">Die Blattmasse an Nadelbäumen wird ebenfalls mit </w:t>
-      </w:r>
-      <w:proofErr w:type="spellStart"/>
-      <w:r>
-        <w:t>TapeS</w:t>
-      </w:r>
-      <w:proofErr w:type="spellEnd"/>
-      <w:r>
-        <w:t xml:space="preserve"> </w:t>
-      </w:r>
-      <w:proofErr w:type="spellStart"/>
-      <w:r>
-        <w:t>berechent</w:t>
-      </w:r>
-      <w:proofErr w:type="spellEnd"/>
-      <w:r>
-        <w:t xml:space="preserve">. Die Blattmasse and Laubbäumen hingegen, wie im Altbestand mit </w:t>
-      </w:r>
-      <w:proofErr w:type="spellStart"/>
-      <w:r>
-        <w:t>Wutzler</w:t>
-      </w:r>
-      <w:proofErr w:type="spellEnd"/>
-      <w:r>
-        <w:t xml:space="preserve"> et al. 2008. </w:t>
-      </w:r>
-    </w:p>
-    <w:p>
-      <w:r>
-        <w:t xml:space="preserve">Die Artengruppierung ist hierbei identisch mit dem Vorgehen für den Altbestand. </w:t>
-      </w:r>
-    </w:p>
     <w:p/>
     <w:p>
       <w:r>
-        <w:t xml:space="preserve">Bei Bäumen über 1.3m folgende Möglichkeiten zu </w:t>
+        <w:t>Bei Bäumen über 1.3m</w:t>
+      </w:r>
+      <w:r>
+        <w:t xml:space="preserve"> bestanden</w:t>
+      </w:r>
+      <w:r>
+        <w:t xml:space="preserve"> folgende Möglichkeiten zu </w:t>
       </w:r>
       <w:proofErr w:type="spellStart"/>
       <w:r>
         <w:t>Kompartimentiere</w:t>
+      </w:r>
+      <w:r>
+        <w:t>n</w:t>
       </w:r>
       <w:proofErr w:type="spellEnd"/>
       <w:r>
@@ -17030,9 +17339,224 @@
     </w:p>
     <w:p>
       <w:pPr>
+        <w:pStyle w:val="Zwischenberschriftbold"/>
+      </w:pPr>
+      <w:r>
+        <w:t xml:space="preserve">Update: </w:t>
+      </w:r>
+      <w:r>
+        <w:t xml:space="preserve">Biomasseberechnung mit </w:t>
+      </w:r>
+      <w:proofErr w:type="spellStart"/>
+      <w:r>
+        <w:t>TapeS</w:t>
+      </w:r>
+      <w:proofErr w:type="spellEnd"/>
+      <w:r>
+        <w:t xml:space="preserve"> ist nicht möglich</w:t>
+      </w:r>
+    </w:p>
+    <w:p>
+      <w:r>
+        <w:t xml:space="preserve">Da für kleinere Durchmesser und Höhen negative </w:t>
+      </w:r>
+      <w:proofErr w:type="spellStart"/>
+      <w:r>
+        <w:t>Kompartimentmassen</w:t>
+      </w:r>
+      <w:proofErr w:type="spellEnd"/>
+      <w:r>
+        <w:t xml:space="preserve"> ausgegeben werden, ist die </w:t>
+      </w:r>
+      <w:proofErr w:type="spellStart"/>
+      <w:r>
+        <w:t>Kompartientierung</w:t>
+      </w:r>
+      <w:proofErr w:type="spellEnd"/>
+      <w:r>
+        <w:t xml:space="preserve"> für Bäume der Verjüngung mit BHD nicht möglich. Stattdessen wird hier </w:t>
+      </w:r>
+      <w:proofErr w:type="spellStart"/>
+      <w:r>
+        <w:t>Poorter</w:t>
+      </w:r>
+      <w:proofErr w:type="spellEnd"/>
+      <w:r>
+        <w:t xml:space="preserve"> abgewandt. Als </w:t>
+      </w:r>
+      <w:proofErr w:type="spellStart"/>
+      <w:r>
+        <w:t>input</w:t>
+      </w:r>
+      <w:proofErr w:type="spellEnd"/>
+      <w:r>
+        <w:t xml:space="preserve"> </w:t>
+      </w:r>
+      <w:proofErr w:type="spellStart"/>
+      <w:r>
+        <w:t>Vairable</w:t>
+      </w:r>
+      <w:proofErr w:type="spellEnd"/>
+      <w:r>
+        <w:t xml:space="preserve"> in die umgestellte </w:t>
+      </w:r>
+      <w:proofErr w:type="spellStart"/>
+      <w:proofErr w:type="gramStart"/>
+      <w:r>
+        <w:t>root:stem</w:t>
+      </w:r>
+      <w:proofErr w:type="gramEnd"/>
+      <w:r>
+        <w:t>-ratio</w:t>
+      </w:r>
+      <w:proofErr w:type="spellEnd"/>
+      <w:r>
+        <w:t xml:space="preserve"> Funktion dient die mittels GHGI </w:t>
+      </w:r>
+      <w:proofErr w:type="spellStart"/>
+      <w:r>
+        <w:t>berechente</w:t>
+      </w:r>
+      <w:proofErr w:type="spellEnd"/>
+      <w:r>
+        <w:t xml:space="preserve"> </w:t>
+      </w:r>
+      <w:proofErr w:type="spellStart"/>
+      <w:r>
+        <w:t>oberidische</w:t>
+      </w:r>
+      <w:proofErr w:type="spellEnd"/>
+      <w:r>
+        <w:t xml:space="preserve"> Biomasse. D</w:t>
+      </w:r>
+      <w:r>
+        <w:t xml:space="preserve">er segmentierte Ansatz der </w:t>
+      </w:r>
+      <w:r>
+        <w:t xml:space="preserve">GHGI </w:t>
+      </w:r>
+      <w:r>
+        <w:t xml:space="preserve">Biomasse </w:t>
+      </w:r>
+      <w:r>
+        <w:t>Funktionen</w:t>
+      </w:r>
+      <w:r>
+        <w:t xml:space="preserve"> erlaubt eine </w:t>
+      </w:r>
+      <w:proofErr w:type="spellStart"/>
+      <w:r>
+        <w:t>akurate</w:t>
+      </w:r>
+      <w:proofErr w:type="spellEnd"/>
+      <w:r>
+        <w:t xml:space="preserve"> Berechnung der oberirdischen Biomasse für Bäume dieses </w:t>
+      </w:r>
+      <w:proofErr w:type="spellStart"/>
+      <w:r>
+        <w:t>Bestandessegments</w:t>
+      </w:r>
+      <w:proofErr w:type="spellEnd"/>
+      <w:r>
+        <w:t xml:space="preserve">. </w:t>
+      </w:r>
+    </w:p>
+    <w:p>
+      <w:r>
+        <w:t xml:space="preserve">Nachdem die </w:t>
+      </w:r>
+      <w:proofErr w:type="spellStart"/>
+      <w:r>
+        <w:t>unteridsiche</w:t>
+      </w:r>
+      <w:proofErr w:type="spellEnd"/>
+      <w:r>
+        <w:t xml:space="preserve"> Biomasse mittels </w:t>
+      </w:r>
+      <w:proofErr w:type="spellStart"/>
+      <w:r>
+        <w:t>Poorter</w:t>
+      </w:r>
+      <w:proofErr w:type="spellEnd"/>
+      <w:r>
+        <w:t xml:space="preserve"> geschätzt wurde, dient sie als Input Masse für die </w:t>
+      </w:r>
+      <w:proofErr w:type="spellStart"/>
+      <w:proofErr w:type="gramStart"/>
+      <w:r>
+        <w:t>root:leaf</w:t>
+      </w:r>
+      <w:proofErr w:type="gramEnd"/>
+      <w:r>
+        <w:t>-ratio</w:t>
+      </w:r>
+      <w:proofErr w:type="spellEnd"/>
+      <w:r>
+        <w:t xml:space="preserve"> Funktion, womit dann die Blatt-/Nadelmasse berechnet wird. </w:t>
+      </w:r>
+    </w:p>
+    <w:p>
+      <w:r>
+        <w:t xml:space="preserve">Die so </w:t>
+      </w:r>
+      <w:proofErr w:type="spellStart"/>
+      <w:r>
+        <w:t>geschätze</w:t>
+      </w:r>
+      <w:proofErr w:type="spellEnd"/>
+      <w:r>
+        <w:t xml:space="preserve"> Blatt-/Nadelmasse wird dann für Nadelbäume von der gesamten </w:t>
+      </w:r>
+      <w:proofErr w:type="spellStart"/>
+      <w:r>
+        <w:t>oberidsiche</w:t>
+      </w:r>
+      <w:proofErr w:type="spellEnd"/>
+      <w:r>
+        <w:t xml:space="preserve"> Biomasse abgezogen, um die Stamm-&amp;</w:t>
+      </w:r>
+      <w:proofErr w:type="spellStart"/>
+      <w:r>
+        <w:t>Astmasse</w:t>
+      </w:r>
+      <w:proofErr w:type="spellEnd"/>
+      <w:r>
+        <w:t xml:space="preserve"> des Baumes zu erhalten. Für Laubbäume ist das nicht notwendig. </w:t>
+      </w:r>
+    </w:p>
+    <w:p>
+      <w:proofErr w:type="gramStart"/>
+      <w:r>
+        <w:t>Um  die</w:t>
+      </w:r>
+      <w:proofErr w:type="gramEnd"/>
+      <w:r>
+        <w:t xml:space="preserve"> gesamte </w:t>
+      </w:r>
+      <w:proofErr w:type="spellStart"/>
+      <w:r>
+        <w:t>oberridische</w:t>
+      </w:r>
+      <w:proofErr w:type="spellEnd"/>
+      <w:r>
+        <w:t xml:space="preserve"> Biomasse zu berechnen wird die geschätzte Blattmasse mit die </w:t>
+      </w:r>
+      <w:r>
+        <w:t>mittels GHGI berechnete</w:t>
+      </w:r>
+      <w:r>
+        <w:t xml:space="preserve"> oberirdische Biomasse summiert, da diese </w:t>
+      </w:r>
+      <w:r>
+        <w:t xml:space="preserve">noch keine Blattmasse beinhaltet. </w:t>
+      </w:r>
+    </w:p>
+    <w:p>
+      <w:pPr>
         <w:pStyle w:val="berschrift3"/>
       </w:pPr>
       <w:r>
+        <w:lastRenderedPageBreak/>
         <w:t>unterirdische</w:t>
       </w:r>
       <w:r>
@@ -17041,83 +17565,55 @@
     </w:p>
     <w:p>
       <w:r>
-        <w:t xml:space="preserve">Die unterirdische Biomasse der Verjüngungspflanzen mit gemessenem BHD, also einer Höhe über 1.3m kann über die BWI &amp; THGI Funktion für unterirdische Biomasse berechnet werden, wie im Altbestand. </w:t>
-      </w:r>
-    </w:p>
-    <w:p>
-      <w:r>
-        <w:rPr>
-          <w:highlight w:val="yellow"/>
-        </w:rPr>
-        <w:t xml:space="preserve">Theoretisch wäre jedoch auch eine Schätzung bzw. der Vergleich mit der durch </w:t>
-      </w:r>
-      <w:proofErr w:type="spellStart"/>
-      <w:r>
-        <w:rPr>
-          <w:highlight w:val="yellow"/>
-        </w:rPr>
+        <w:t xml:space="preserve">Die unterirdische Biomasse wird ebenfalls mit </w:t>
+      </w:r>
+      <w:proofErr w:type="spellStart"/>
+      <w:r>
         <w:t>Poorter</w:t>
       </w:r>
       <w:proofErr w:type="spellEnd"/>
       <w:r>
-        <w:rPr>
-          <w:highlight w:val="yellow"/>
-        </w:rPr>
-        <w:t xml:space="preserve"> et. al. </w:t>
-      </w:r>
-      <w:proofErr w:type="spellStart"/>
-      <w:r>
-        <w:rPr>
-          <w:highlight w:val="yellow"/>
-        </w:rPr>
-        <w:t>geschätzen</w:t>
-      </w:r>
-      <w:proofErr w:type="spellEnd"/>
-      <w:r>
-        <w:rPr>
-          <w:highlight w:val="yellow"/>
-        </w:rPr>
+        <w:t xml:space="preserve"> geschätzt</w:t>
+      </w:r>
+      <w:r>
+        <w:t>, wobei die</w:t>
+      </w:r>
+      <w:r>
+        <w:t xml:space="preserve"> mittels GHGI Funktionen </w:t>
+      </w:r>
+      <w:r>
+        <w:t>berechnete</w:t>
+      </w:r>
+      <w:r>
+        <w:t xml:space="preserve"> Masse aller holzigen oberirdischen Kom</w:t>
+      </w:r>
+      <w:r>
+        <w:t>p</w:t>
+      </w:r>
+      <w:r>
+        <w:t xml:space="preserve">artimente </w:t>
+      </w:r>
+      <w:r>
+        <w:t xml:space="preserve">(für Laubholz) bzw. die gesamte oberirdische Biomasse (für Nadelholz) </w:t>
+      </w:r>
+      <w:r>
+        <w:t>als Input Variable dien</w:t>
+      </w:r>
+      <w:r>
+        <w:t>t.</w:t>
+      </w:r>
+      <w:r>
         <w:t xml:space="preserve"> </w:t>
       </w:r>
-      <w:proofErr w:type="spellStart"/>
-      <w:r>
-        <w:rPr>
-          <w:highlight w:val="yellow"/>
-        </w:rPr>
-        <w:t>Wurzemasse</w:t>
-      </w:r>
-      <w:proofErr w:type="spellEnd"/>
-      <w:r>
-        <w:rPr>
-          <w:highlight w:val="yellow"/>
-        </w:rPr>
-        <w:t xml:space="preserve"> möglich, wobei die Masse aller holzigen oberirdischen </w:t>
-      </w:r>
-      <w:proofErr w:type="spellStart"/>
-      <w:r>
-        <w:rPr>
-          <w:highlight w:val="yellow"/>
-        </w:rPr>
-        <w:t>Komartimente</w:t>
-      </w:r>
-      <w:proofErr w:type="spellEnd"/>
-      <w:r>
-        <w:rPr>
-          <w:highlight w:val="yellow"/>
-        </w:rPr>
-        <w:t xml:space="preserve"> als Input Variable dienen würde.</w:t>
-      </w:r>
       <w:r>
         <w:t xml:space="preserve"> </w:t>
       </w:r>
     </w:p>
-    <w:p/>
     <w:p>
       <w:pPr>
         <w:pStyle w:val="berschrift2"/>
       </w:pPr>
       <w:r>
-        <w:lastRenderedPageBreak/>
         <w:t>Totholz</w:t>
       </w:r>
     </w:p>
@@ -17617,6 +18113,7 @@
         <w:pStyle w:val="berschrift4"/>
       </w:pPr>
       <w:r>
+        <w:lastRenderedPageBreak/>
         <w:t>Bruchstücke</w:t>
       </w:r>
       <w:r>
@@ -17692,11 +18189,7 @@
         <w:t xml:space="preserve"> </w:t>
       </w:r>
       <w:r>
-        <w:t xml:space="preserve">und B (ober) auf A=0 bzw. B=Länge des </w:t>
-      </w:r>
-      <w:r>
-        <w:lastRenderedPageBreak/>
-        <w:t xml:space="preserve">Bruchstückes gesetzt. Folgend wird das Volumen mit und ohne Rinde bestimmt und mittels des </w:t>
+        <w:t xml:space="preserve">und B (ober) auf A=0 bzw. B=Länge des Bruchstückes gesetzt. Folgend wird das Volumen mit und ohne Rinde bestimmt und mittels des </w:t>
       </w:r>
       <w:proofErr w:type="spellStart"/>
       <w:r>

--- a/info/Doku_BZE3_Bestandesauswertung.docx
+++ b/info/Doku_BZE3_Bestandesauswertung.docx
@@ -442,6 +442,7 @@
         </w:rPr>
         <w:t xml:space="preserve"> </w:t>
       </w:r>
+      <w:proofErr w:type="gramStart"/>
       <w:r>
         <w:rPr>
           <w:rStyle w:val="Hervorhebung"/>
@@ -452,7 +453,14 @@
         <w:rPr>
           <w:rStyle w:val="Hervorhebung"/>
         </w:rPr>
-        <w:t xml:space="preserve"> ( X</w:t>
+        <w:t xml:space="preserve"> (</w:t>
+      </w:r>
+      <w:proofErr w:type="gramEnd"/>
+      <w:r>
+        <w:rPr>
+          <w:rStyle w:val="Hervorhebung"/>
+        </w:rPr>
+        <w:t xml:space="preserve"> X</w:t>
       </w:r>
       <w:r>
         <w:rPr>
@@ -534,7 +542,15 @@
         <w:t xml:space="preserve">Die Korrektur des </w:t>
       </w:r>
       <w:r>
-        <w:t xml:space="preserve">Azimutes, abhängig von dem Quadranten in dem der Punkt sich befindet, musste ebenfalls angepasst werden von : </w:t>
+        <w:t xml:space="preserve">Azimutes, abhängig von dem Quadranten in dem der Punkt sich befindet, musste ebenfalls angepasst werden </w:t>
+      </w:r>
+      <w:proofErr w:type="gramStart"/>
+      <w:r>
+        <w:t>von :</w:t>
+      </w:r>
+      <w:proofErr w:type="gramEnd"/>
+      <w:r>
+        <w:t xml:space="preserve"> </w:t>
       </w:r>
     </w:p>
     <w:p>
@@ -1347,6 +1363,7 @@
         </w:rPr>
         <w:t xml:space="preserve">b1 = </w:t>
       </w:r>
+      <w:proofErr w:type="gramStart"/>
       <w:r>
         <w:rPr>
           <w:rStyle w:val="Hervorhebung"/>
@@ -1372,6 +1389,7 @@
         </w:rPr>
         <w:t>B</w:t>
       </w:r>
+      <w:proofErr w:type="gramEnd"/>
       <w:r>
         <w:rPr>
           <w:rStyle w:val="Hervorhebung"/>
@@ -1716,8 +1734,16 @@
         <w:rPr>
           <w:rStyle w:val="Hervorhebung"/>
         </w:rPr>
-        <w:t>) + ( (</w:t>
-      </w:r>
+        <w:t xml:space="preserve">) + </w:t>
+      </w:r>
+      <w:proofErr w:type="gramStart"/>
+      <w:r>
+        <w:rPr>
+          <w:rStyle w:val="Hervorhebung"/>
+        </w:rPr>
+        <w:t>( (</w:t>
+      </w:r>
+      <w:proofErr w:type="gramEnd"/>
       <w:r>
         <w:rPr>
           <w:rStyle w:val="Hervorhebung"/>
@@ -1790,7 +1816,15 @@
         </w:numPr>
       </w:pPr>
       <w:r>
-        <w:t xml:space="preserve">Auflösen der Klammern mit binomischen Formeln 1 &amp; 2 : </w:t>
+        <w:t xml:space="preserve">Auflösen der Klammern mit binomischen Formeln 1 &amp; </w:t>
+      </w:r>
+      <w:proofErr w:type="gramStart"/>
+      <w:r>
+        <w:t>2 :</w:t>
+      </w:r>
+      <w:proofErr w:type="gramEnd"/>
+      <w:r>
+        <w:t xml:space="preserve"> </w:t>
       </w:r>
     </w:p>
     <w:p>
@@ -1848,7 +1882,15 @@
           <w:vertAlign w:val="superscript"/>
           <w:lang w:val="en-US"/>
         </w:rPr>
-        <w:t xml:space="preserve">2   </w:t>
+        <w:t xml:space="preserve">2 </w:t>
+      </w:r>
+      <w:proofErr w:type="gramStart"/>
+      <w:r>
+        <w:rPr>
+          <w:vertAlign w:val="superscript"/>
+          <w:lang w:val="en-US"/>
+        </w:rPr>
+        <w:t xml:space="preserve">  </w:t>
       </w:r>
       <w:r>
         <w:rPr>
@@ -1857,6 +1899,7 @@
         </w:rPr>
         <w:t>;</w:t>
       </w:r>
+      <w:proofErr w:type="gramEnd"/>
       <w:r>
         <w:rPr>
           <w:rStyle w:val="Hervorhebung"/>
@@ -1951,6 +1994,7 @@
         </w:rPr>
         <w:t>r</w:t>
       </w:r>
+      <w:proofErr w:type="gramStart"/>
       <w:r>
         <w:rPr>
           <w:i/>
@@ -1978,7 +2022,15 @@
           <w:i/>
           <w:lang w:val="en-US"/>
         </w:rPr>
-        <w:t xml:space="preserve">= </w:t>
+        <w:t>=</w:t>
+      </w:r>
+      <w:proofErr w:type="gramEnd"/>
+      <w:r>
+        <w:rPr>
+          <w:i/>
+          <w:lang w:val="en-US"/>
+        </w:rPr>
+        <w:t xml:space="preserve"> </w:t>
       </w:r>
       <w:r>
         <w:rPr>
@@ -2187,6 +2239,7 @@
         </w:rPr>
         <w:t>r</w:t>
       </w:r>
+      <w:proofErr w:type="gramStart"/>
       <w:r>
         <w:rPr>
           <w:i/>
@@ -2198,7 +2251,14 @@
         <w:rPr>
           <w:i/>
         </w:rPr>
-        <w:t xml:space="preserve">  =  1*X</w:t>
+        <w:t xml:space="preserve">  =</w:t>
+      </w:r>
+      <w:proofErr w:type="gramEnd"/>
+      <w:r>
+        <w:rPr>
+          <w:i/>
+        </w:rPr>
+        <w:t xml:space="preserve">  1*X</w:t>
       </w:r>
       <w:r>
         <w:rPr>
@@ -2326,6 +2386,7 @@
         </w:rPr>
         <w:t>r</w:t>
       </w:r>
+      <w:proofErr w:type="gramStart"/>
       <w:r>
         <w:rPr>
           <w:i/>
@@ -2337,7 +2398,14 @@
         <w:rPr>
           <w:i/>
         </w:rPr>
-        <w:t xml:space="preserve">  =  (1+b1</w:t>
+        <w:t xml:space="preserve">  =</w:t>
+      </w:r>
+      <w:proofErr w:type="gramEnd"/>
+      <w:r>
+        <w:rPr>
+          <w:i/>
+        </w:rPr>
+        <w:t xml:space="preserve">  (1+b1</w:t>
       </w:r>
       <w:r>
         <w:rPr>
@@ -2491,11 +2559,19 @@
           <w:i/>
         </w:rPr>
       </w:pPr>
+      <w:proofErr w:type="gramStart"/>
       <w:r>
         <w:rPr>
           <w:i/>
         </w:rPr>
-        <w:t>0  =  (1+b1</w:t>
+        <w:t>0  =</w:t>
+      </w:r>
+      <w:proofErr w:type="gramEnd"/>
+      <w:r>
+        <w:rPr>
+          <w:i/>
+        </w:rPr>
+        <w:t xml:space="preserve">  (1+b1</w:t>
       </w:r>
       <w:r>
         <w:rPr>
@@ -2627,7 +2703,15 @@
         <w:t>2</w:t>
       </w:r>
       <w:r>
-        <w:t xml:space="preserve">   +   b * X  +  c</w:t>
+        <w:t xml:space="preserve">   +   b * </w:t>
+      </w:r>
+      <w:proofErr w:type="gramStart"/>
+      <w:r>
+        <w:t>X  +</w:t>
+      </w:r>
+      <w:proofErr w:type="gramEnd"/>
+      <w:r>
+        <w:t xml:space="preserve">  c</w:t>
       </w:r>
     </w:p>
     <w:p>
@@ -2638,11 +2722,19 @@
           <w:i/>
         </w:rPr>
       </w:pPr>
+      <w:proofErr w:type="gramStart"/>
       <w:r>
         <w:rPr>
           <w:i/>
         </w:rPr>
-        <w:t>0  =  ((1+b1</w:t>
+        <w:t>0  =</w:t>
+      </w:r>
+      <w:proofErr w:type="gramEnd"/>
+      <w:r>
+        <w:rPr>
+          <w:i/>
+        </w:rPr>
+        <w:t xml:space="preserve">  ((1+b1</w:t>
       </w:r>
       <w:r>
         <w:rPr>
@@ -2814,11 +2906,16 @@
       <w:r>
         <w:t xml:space="preserve">p =   b, Zahl vor X     =    </w:t>
       </w:r>
+      <w:proofErr w:type="gramStart"/>
       <w:r>
         <w:t xml:space="preserve">- </w:t>
       </w:r>
       <w:r>
-        <w:t xml:space="preserve"> ((</w:t>
+        <w:t xml:space="preserve"> (</w:t>
+      </w:r>
+      <w:proofErr w:type="gramEnd"/>
+      <w:r>
+        <w:t>(</w:t>
       </w:r>
       <w:r>
         <w:t>2*</w:t>
@@ -2913,6 +3010,7 @@
         </w:rPr>
         <w:t>)</w:t>
       </w:r>
+      <w:proofErr w:type="gramStart"/>
       <w:r>
         <w:rPr>
           <w:i/>
@@ -2924,7 +3022,14 @@
         <w:rPr>
           <w:i/>
         </w:rPr>
-        <w:t xml:space="preserve">  +  X</w:t>
+        <w:t xml:space="preserve">  +</w:t>
+      </w:r>
+      <w:proofErr w:type="gramEnd"/>
+      <w:r>
+        <w:rPr>
+          <w:i/>
+        </w:rPr>
+        <w:t xml:space="preserve">  X</w:t>
       </w:r>
       <w:r>
         <w:rPr>
@@ -3046,7 +3151,21 @@
         <w:rPr>
           <w:lang w:val="en-US"/>
         </w:rPr>
-        <w:t xml:space="preserve">x1 != x2 </w:t>
+        <w:t>x</w:t>
+      </w:r>
+      <w:proofErr w:type="gramStart"/>
+      <w:r>
+        <w:rPr>
+          <w:lang w:val="en-US"/>
+        </w:rPr>
+        <w:t>1 !</w:t>
+      </w:r>
+      <w:proofErr w:type="gramEnd"/>
+      <w:r>
+        <w:rPr>
+          <w:lang w:val="en-US"/>
+        </w:rPr>
+        <w:t xml:space="preserve">= x2 </w:t>
       </w:r>
       <w:r>
         <w:sym w:font="Wingdings" w:char="F0E0"/>
@@ -3206,8 +3325,16 @@
         <w:rPr>
           <w:lang w:val="en-US"/>
         </w:rPr>
-        <w:t xml:space="preserve"> == no  I</w:t>
-      </w:r>
+        <w:t xml:space="preserve"> == </w:t>
+      </w:r>
+      <w:proofErr w:type="gramStart"/>
+      <w:r>
+        <w:rPr>
+          <w:lang w:val="en-US"/>
+        </w:rPr>
+        <w:t>no  I</w:t>
+      </w:r>
+      <w:proofErr w:type="gramEnd"/>
     </w:p>
     <w:p>
       <w:pPr>
@@ -3599,7 +3726,15 @@
       </w:r>
       <w:proofErr w:type="spellEnd"/>
       <w:r>
-        <w:t xml:space="preserve"> I“  | inter_status_BT_17 == „</w:t>
+        <w:t xml:space="preserve"> I</w:t>
+      </w:r>
+      <w:proofErr w:type="gramStart"/>
+      <w:r>
+        <w:t>“  |</w:t>
+      </w:r>
+      <w:proofErr w:type="gramEnd"/>
+      <w:r>
+        <w:t xml:space="preserve"> inter_status_BT_17 == „</w:t>
       </w:r>
       <w:proofErr w:type="spellStart"/>
       <w:r>
@@ -3672,13 +3807,18 @@
       </w:r>
       <w:proofErr w:type="spellEnd"/>
       <w:r>
-        <w:t xml:space="preserve"> der Linie zu  </w:t>
+        <w:t xml:space="preserve"> der Linie </w:t>
+      </w:r>
+      <w:proofErr w:type="gramStart"/>
+      <w:r>
+        <w:t xml:space="preserve">zu  </w:t>
       </w:r>
       <w:proofErr w:type="spellStart"/>
       <w:r>
         <w:t>ittelpunkt</w:t>
       </w:r>
       <w:proofErr w:type="spellEnd"/>
+      <w:proofErr w:type="gramEnd"/>
       <w:r>
         <w:t xml:space="preserve"> des </w:t>
       </w:r>
@@ -3828,7 +3968,15 @@
         <w:t>Verhältnis</w:t>
       </w:r>
       <w:r>
-        <w:t xml:space="preserve"> zum Knickpunkt liegen. Denn bei dem Schnittpunkten der AT und BT Linie handelt es sich um eine </w:t>
+        <w:t xml:space="preserve"> zum Knickpunkt liegen. Denn </w:t>
+      </w:r>
+      <w:proofErr w:type="gramStart"/>
+      <w:r>
+        <w:t>bei dem Schnittpunkten</w:t>
+      </w:r>
+      <w:proofErr w:type="gramEnd"/>
+      <w:r>
+        <w:t xml:space="preserve"> der AT und BT Linie handelt es sich um eine </w:t>
       </w:r>
       <w:r>
         <w:t>Verlängerung</w:t>
@@ -3968,10 +4116,18 @@
       </w:r>
       <w:proofErr w:type="spellEnd"/>
       <w:r>
-        <w:t xml:space="preserve"> =  </w:t>
-      </w:r>
-      <w:r>
-        <w:t xml:space="preserve">5.64 m, 12.62 m, 17.84m) </w:t>
+        <w:t xml:space="preserve"> </w:t>
+      </w:r>
+      <w:proofErr w:type="gramStart"/>
+      <w:r>
+        <w:t xml:space="preserve">=  </w:t>
+      </w:r>
+      <w:r>
+        <w:t>5.64</w:t>
+      </w:r>
+      <w:proofErr w:type="gramEnd"/>
+      <w:r>
+        <w:t xml:space="preserve"> m, 12.62 m, 17.84m) </w:t>
       </w:r>
       <w:r>
         <w:t xml:space="preserve">ermittelt. </w:t>
@@ -3979,7 +4135,11 @@
     </w:p>
     <w:p>
       <w:r>
-        <w:t>Die Flächen die pro Probekreis vom Waldrand bedeckt sind werden unter der jewei</w:t>
+        <w:t xml:space="preserve">Die Flächen die pro Probekreis vom Waldrand bedeckt sind werden </w:t>
+      </w:r>
+      <w:proofErr w:type="gramStart"/>
+      <w:r>
+        <w:t>unter der jewei</w:t>
       </w:r>
       <w:r>
         <w:t>li</w:t>
@@ -3989,16 +4149,25 @@
       </w:r>
       <w:proofErr w:type="spellStart"/>
       <w:r>
-        <w:t>Plot_ID</w:t>
+        <w:t>Plot</w:t>
+      </w:r>
+      <w:proofErr w:type="gramEnd"/>
+      <w:r>
+        <w:t>_ID</w:t>
       </w:r>
       <w:proofErr w:type="spellEnd"/>
       <w:r>
         <w:t xml:space="preserve"> und </w:t>
       </w:r>
       <w:r>
-        <w:t>Waldrand ID abgespeichert. Flächen des verbleibenden Kreises werden unter der Waldrand ID  (</w:t>
-      </w:r>
-      <w:proofErr w:type="spellStart"/>
+        <w:t xml:space="preserve">Waldrand ID abgespeichert. Flächen des verbleibenden Kreises werden unter der Waldrand </w:t>
+      </w:r>
+      <w:proofErr w:type="gramStart"/>
+      <w:r>
+        <w:t>ID  (</w:t>
+      </w:r>
+      <w:proofErr w:type="spellStart"/>
+      <w:proofErr w:type="gramEnd"/>
       <w:r>
         <w:t>edge_ID</w:t>
       </w:r>
@@ -4093,11 +4262,16 @@
       <w:r>
         <w:t xml:space="preserve"> dem richtigen Probekreis und Bestand zugeordnet werden können und somit den </w:t>
       </w:r>
+      <w:proofErr w:type="gramStart"/>
       <w:r>
         <w:t>richtigen</w:t>
       </w:r>
       <w:r>
-        <w:t xml:space="preserve">  Flächenbezug erhalten. </w:t>
+        <w:t xml:space="preserve">  Flächenbezug</w:t>
+      </w:r>
+      <w:proofErr w:type="gramEnd"/>
+      <w:r>
+        <w:t xml:space="preserve"> erhalten. </w:t>
       </w:r>
     </w:p>
     <w:p>
@@ -4194,8 +4368,13 @@
       </w:r>
       <w:proofErr w:type="spellEnd"/>
       <w:r>
-        <w:t xml:space="preserve"> (also 1, 2, oder 0 )</w:t>
-      </w:r>
+        <w:t xml:space="preserve"> (also 1, 2, oder </w:t>
+      </w:r>
+      <w:proofErr w:type="gramStart"/>
+      <w:r>
+        <w:t>0 )</w:t>
+      </w:r>
+      <w:proofErr w:type="gramEnd"/>
       <w:r>
         <w:t xml:space="preserve"> wie der 17.84m Probekreis haben</w:t>
       </w:r>
@@ -4206,11 +4385,16 @@
         <w:t xml:space="preserve"> </w:t>
       </w:r>
       <w:r>
-        <w:t xml:space="preserve">Allgemein erfolgt das einsortieren in die Bestände immer gemäß des </w:t>
+        <w:t xml:space="preserve">Allgemein erfolgt das einsortieren in die Bestände immer </w:t>
+      </w:r>
+      <w:proofErr w:type="gramStart"/>
+      <w:r>
+        <w:t xml:space="preserve">gemäß des </w:t>
       </w:r>
       <w:r>
         <w:t>Polygons</w:t>
       </w:r>
+      <w:proofErr w:type="gramEnd"/>
       <w:r>
         <w:t xml:space="preserve"> bzw. der </w:t>
       </w:r>
@@ -5786,12 +5970,17 @@
       </w:tr>
     </w:tbl>
     <w:p>
+      <w:proofErr w:type="gramStart"/>
       <w:r>
         <w:t xml:space="preserve">Die </w:t>
       </w:r>
       <w:proofErr w:type="spellStart"/>
       <w:r>
-        <w:t>Plot_ID</w:t>
+        <w:t>Plot</w:t>
+      </w:r>
+      <w:proofErr w:type="gramEnd"/>
+      <w:r>
+        <w:t>_ID</w:t>
       </w:r>
       <w:proofErr w:type="spellEnd"/>
       <w:r>
@@ -6404,6 +6593,7 @@
         <w:t xml:space="preserve"> = </w:t>
       </w:r>
       <w:proofErr w:type="spellStart"/>
+      <w:proofErr w:type="gramStart"/>
       <w:r>
         <w:rPr>
           <w:lang w:val="en-US"/>
@@ -6411,6 +6601,7 @@
         <w:t>ccs.dist</w:t>
       </w:r>
       <w:proofErr w:type="spellEnd"/>
+      <w:proofErr w:type="gramEnd"/>
       <w:r>
         <w:rPr>
           <w:lang w:val="en-US"/>
@@ -6462,6 +6653,7 @@
         <w:t xml:space="preserve"> = </w:t>
       </w:r>
       <w:proofErr w:type="spellStart"/>
+      <w:proofErr w:type="gramStart"/>
       <w:r>
         <w:rPr>
           <w:lang w:val="en-US"/>
@@ -6469,6 +6661,7 @@
         <w:t>ccs.dist</w:t>
       </w:r>
       <w:proofErr w:type="spellEnd"/>
+      <w:proofErr w:type="gramEnd"/>
       <w:r>
         <w:rPr>
           <w:lang w:val="en-US"/>
@@ -6528,23 +6721,22 @@
           <w:szCs w:val="18"/>
         </w:rPr>
         <w:tab/>
-        <w:t>X  Koordinate des Verjüngungsprobekreismittelpunkts “</w:t>
-      </w:r>
-      <w:proofErr w:type="spellStart"/>
+      </w:r>
+      <w:proofErr w:type="gramStart"/>
       <w:r>
         <w:rPr>
           <w:sz w:val="18"/>
           <w:szCs w:val="18"/>
         </w:rPr>
-        <w:t>concentric</w:t>
-      </w:r>
-      <w:proofErr w:type="spellEnd"/>
+        <w:t>X  Koordinate</w:t>
+      </w:r>
+      <w:proofErr w:type="gramEnd"/>
       <w:r>
         <w:rPr>
           <w:sz w:val="18"/>
           <w:szCs w:val="18"/>
         </w:rPr>
-        <w:t xml:space="preserve"> </w:t>
+        <w:t xml:space="preserve"> des Verjüngungsprobekreismittelpunkts “</w:t>
       </w:r>
       <w:proofErr w:type="spellStart"/>
       <w:r>
@@ -6552,7 +6744,7 @@
           <w:sz w:val="18"/>
           <w:szCs w:val="18"/>
         </w:rPr>
-        <w:t>circle</w:t>
+        <w:t>concentric</w:t>
       </w:r>
       <w:proofErr w:type="spellEnd"/>
       <w:r>
@@ -6568,7 +6760,7 @@
           <w:sz w:val="18"/>
           <w:szCs w:val="18"/>
         </w:rPr>
-        <w:t>samling</w:t>
+        <w:t>circle</w:t>
       </w:r>
       <w:proofErr w:type="spellEnd"/>
       <w:r>
@@ -6584,7 +6776,7 @@
           <w:sz w:val="18"/>
           <w:szCs w:val="18"/>
         </w:rPr>
-        <w:t>center</w:t>
+        <w:t>samling</w:t>
       </w:r>
       <w:proofErr w:type="spellEnd"/>
       <w:r>
@@ -6592,38 +6784,54 @@
           <w:sz w:val="18"/>
           <w:szCs w:val="18"/>
         </w:rPr>
-        <w:t xml:space="preserve">” </w:t>
-      </w:r>
-    </w:p>
-    <w:p>
-      <w:pPr>
-        <w:spacing w:before="0"/>
+        <w:t xml:space="preserve"> </w:t>
+      </w:r>
+      <w:proofErr w:type="spellStart"/>
+      <w:r>
         <w:rPr>
           <w:sz w:val="18"/>
           <w:szCs w:val="18"/>
         </w:rPr>
-      </w:pPr>
-      <w:proofErr w:type="spellStart"/>
+        <w:t>center</w:t>
+      </w:r>
+      <w:proofErr w:type="spellEnd"/>
       <w:r>
         <w:rPr>
           <w:sz w:val="18"/>
           <w:szCs w:val="18"/>
         </w:rPr>
-        <w:t>y_CCS_center</w:t>
-      </w:r>
-      <w:proofErr w:type="spellEnd"/>
-      <w:r>
+        <w:t xml:space="preserve">” </w:t>
+      </w:r>
+    </w:p>
+    <w:p>
+      <w:pPr>
+        <w:spacing w:before="0"/>
         <w:rPr>
           <w:sz w:val="18"/>
           <w:szCs w:val="18"/>
         </w:rPr>
-        <w:tab/>
-      </w:r>
+      </w:pPr>
+      <w:proofErr w:type="spellStart"/>
       <w:r>
         <w:rPr>
           <w:sz w:val="18"/>
           <w:szCs w:val="18"/>
         </w:rPr>
+        <w:t>y_CCS_center</w:t>
+      </w:r>
+      <w:proofErr w:type="spellEnd"/>
+      <w:r>
+        <w:rPr>
+          <w:sz w:val="18"/>
+          <w:szCs w:val="18"/>
+        </w:rPr>
+        <w:tab/>
+      </w:r>
+      <w:r>
+        <w:rPr>
+          <w:sz w:val="18"/>
+          <w:szCs w:val="18"/>
+        </w:rPr>
         <w:tab/>
         <w:t>Y Koordinate des Verjüngungsprobekreismittelpunkts “</w:t>
       </w:r>
@@ -6701,6 +6909,7 @@
         </w:rPr>
       </w:pPr>
       <w:proofErr w:type="spellStart"/>
+      <w:proofErr w:type="gramStart"/>
       <w:r>
         <w:rPr>
           <w:sz w:val="18"/>
@@ -6709,6 +6918,7 @@
         <w:t>ccs.dist</w:t>
       </w:r>
       <w:proofErr w:type="spellEnd"/>
+      <w:proofErr w:type="gramEnd"/>
       <w:r>
         <w:rPr>
           <w:sz w:val="18"/>
@@ -7064,7 +7274,23 @@
           <w:rFonts w:ascii="Noto Mono" w:hAnsi="Noto Mono" w:cs="Noto Mono"/>
           <w:lang w:val="en-US"/>
         </w:rPr>
-        <w:t xml:space="preserve">#remove plots that do now have a corresponding center </w:t>
+        <w:t>#</w:t>
+      </w:r>
+      <w:proofErr w:type="gramStart"/>
+      <w:r>
+        <w:rPr>
+          <w:rFonts w:ascii="Noto Mono" w:hAnsi="Noto Mono" w:cs="Noto Mono"/>
+          <w:lang w:val="en-US"/>
+        </w:rPr>
+        <w:t>remove</w:t>
+      </w:r>
+      <w:proofErr w:type="gramEnd"/>
+      <w:r>
+        <w:rPr>
+          <w:rFonts w:ascii="Noto Mono" w:hAnsi="Noto Mono" w:cs="Noto Mono"/>
+          <w:lang w:val="en-US"/>
+        </w:rPr>
+        <w:t xml:space="preserve"> plots that do now have a corresponding center </w:t>
       </w:r>
       <w:r>
         <w:rPr>
@@ -7132,7 +7358,23 @@
           <w:rFonts w:ascii="Noto Mono" w:hAnsi="Noto Mono" w:cs="Noto Mono"/>
           <w:lang w:val="en-US"/>
         </w:rPr>
-        <w:t xml:space="preserve">semi_join(HBI_loc %&gt;% filter(!is.na( RW_MED) &amp; !is.na(HW_MED)) %&gt;%  </w:t>
+        <w:t>semi_</w:t>
+      </w:r>
+      <w:proofErr w:type="gramStart"/>
+      <w:r>
+        <w:rPr>
+          <w:rFonts w:ascii="Noto Mono" w:hAnsi="Noto Mono" w:cs="Noto Mono"/>
+          <w:lang w:val="en-US"/>
+        </w:rPr>
+        <w:t>join(</w:t>
+      </w:r>
+      <w:proofErr w:type="gramEnd"/>
+      <w:r>
+        <w:rPr>
+          <w:rFonts w:ascii="Noto Mono" w:hAnsi="Noto Mono" w:cs="Noto Mono"/>
+          <w:lang w:val="en-US"/>
+        </w:rPr>
+        <w:t xml:space="preserve">HBI_loc %&gt;% filter(!is.na( RW_MED) &amp; !is.na(HW_MED)) %&gt;%  </w:t>
       </w:r>
       <w:r>
         <w:rPr>
@@ -7221,6 +7463,7 @@
         <w:t xml:space="preserve"> von der </w:t>
       </w:r>
       <w:proofErr w:type="spellStart"/>
+      <w:proofErr w:type="gramStart"/>
       <w:r>
         <w:t>Plotnummer</w:t>
       </w:r>
@@ -7229,7 +7472,11 @@
         <w:t xml:space="preserve">  </w:t>
       </w:r>
       <w:r>
-        <w:t xml:space="preserve">ausgewählt werden: </w:t>
+        <w:t>ausgewählt</w:t>
+      </w:r>
+      <w:proofErr w:type="gramEnd"/>
+      <w:r>
+        <w:t xml:space="preserve"> werden: </w:t>
       </w:r>
     </w:p>
     <w:p/>
@@ -7296,12 +7543,21 @@
         <w:t xml:space="preserve"> </w:t>
       </w:r>
       <w:proofErr w:type="spellStart"/>
+      <w:proofErr w:type="gramStart"/>
       <w:r>
         <w:rPr>
           <w:rFonts w:ascii="Noto Mono" w:hAnsi="Noto Mono" w:cs="Noto Mono"/>
           <w:lang w:val="en-US"/>
         </w:rPr>
-        <w:t>my.center.easting</w:t>
+        <w:t>my.center</w:t>
+      </w:r>
+      <w:proofErr w:type="gramEnd"/>
+      <w:r>
+        <w:rPr>
+          <w:rFonts w:ascii="Noto Mono" w:hAnsi="Noto Mono" w:cs="Noto Mono"/>
+          <w:lang w:val="en-US"/>
+        </w:rPr>
+        <w:t>.easting</w:t>
       </w:r>
       <w:proofErr w:type="spellEnd"/>
       <w:r>
@@ -7375,19 +7631,28 @@
         <w:t xml:space="preserve"> </w:t>
       </w:r>
       <w:proofErr w:type="spellStart"/>
+      <w:proofErr w:type="gramStart"/>
       <w:r>
         <w:rPr>
           <w:rFonts w:ascii="Noto Mono" w:hAnsi="Noto Mono" w:cs="Noto Mono"/>
           <w:lang w:val="en-US"/>
         </w:rPr>
-        <w:t>my.center.northing</w:t>
-      </w:r>
-      <w:proofErr w:type="spellEnd"/>
+        <w:t>my.center</w:t>
+      </w:r>
+      <w:proofErr w:type="gramEnd"/>
       <w:r>
         <w:rPr>
           <w:rFonts w:ascii="Noto Mono" w:hAnsi="Noto Mono" w:cs="Noto Mono"/>
           <w:lang w:val="en-US"/>
         </w:rPr>
+        <w:t>.northing</w:t>
+      </w:r>
+      <w:proofErr w:type="spellEnd"/>
+      <w:r>
+        <w:rPr>
+          <w:rFonts w:ascii="Noto Mono" w:hAnsi="Noto Mono" w:cs="Noto Mono"/>
+          <w:lang w:val="en-US"/>
+        </w:rPr>
         <w:t xml:space="preserve"> &lt;- </w:t>
       </w:r>
       <w:proofErr w:type="spellStart"/>
@@ -7459,14 +7724,30 @@
           <w:rFonts w:ascii="Noto Mono" w:hAnsi="Noto Mono" w:cs="Noto Mono"/>
           <w:lang w:val="en-US"/>
         </w:rPr>
-        <w:t xml:space="preserve"># transform polar into cartesian </w:t>
-      </w:r>
-      <w:proofErr w:type="spellStart"/>
+        <w:t xml:space="preserve"># </w:t>
+      </w:r>
+      <w:proofErr w:type="gramStart"/>
       <w:r>
         <w:rPr>
           <w:rFonts w:ascii="Noto Mono" w:hAnsi="Noto Mono" w:cs="Noto Mono"/>
           <w:lang w:val="en-US"/>
         </w:rPr>
+        <w:t>transform</w:t>
+      </w:r>
+      <w:proofErr w:type="gramEnd"/>
+      <w:r>
+        <w:rPr>
+          <w:rFonts w:ascii="Noto Mono" w:hAnsi="Noto Mono" w:cs="Noto Mono"/>
+          <w:lang w:val="en-US"/>
+        </w:rPr>
+        <w:t xml:space="preserve"> polar into cartesian </w:t>
+      </w:r>
+      <w:proofErr w:type="spellStart"/>
+      <w:r>
+        <w:rPr>
+          <w:rFonts w:ascii="Noto Mono" w:hAnsi="Noto Mono" w:cs="Noto Mono"/>
+          <w:lang w:val="en-US"/>
+        </w:rPr>
         <w:t>coordiantes</w:t>
       </w:r>
       <w:proofErr w:type="spellEnd"/>
@@ -7487,6 +7768,7 @@
         <w:t xml:space="preserve">  </w:t>
       </w:r>
       <w:proofErr w:type="spellStart"/>
+      <w:proofErr w:type="gramStart"/>
       <w:r>
         <w:rPr>
           <w:rFonts w:ascii="Noto Mono" w:hAnsi="Noto Mono" w:cs="Noto Mono"/>
@@ -7495,6 +7777,7 @@
         <w:t>tree.east</w:t>
       </w:r>
       <w:proofErr w:type="spellEnd"/>
+      <w:proofErr w:type="gramEnd"/>
       <w:r>
         <w:rPr>
           <w:rFonts w:ascii="Noto Mono" w:hAnsi="Noto Mono" w:cs="Noto Mono"/>
@@ -7566,6 +7849,7 @@
         <w:t xml:space="preserve">  </w:t>
       </w:r>
       <w:proofErr w:type="spellStart"/>
+      <w:proofErr w:type="gramStart"/>
       <w:r>
         <w:rPr>
           <w:rFonts w:ascii="Noto Mono" w:hAnsi="Noto Mono" w:cs="Noto Mono"/>
@@ -7574,6 +7858,7 @@
         <w:t>tree.north</w:t>
       </w:r>
       <w:proofErr w:type="spellEnd"/>
+      <w:proofErr w:type="gramEnd"/>
       <w:r>
         <w:rPr>
           <w:rFonts w:ascii="Noto Mono" w:hAnsi="Noto Mono" w:cs="Noto Mono"/>
@@ -7635,7 +7920,23 @@
           <w:rFonts w:ascii="Noto Mono" w:hAnsi="Noto Mono" w:cs="Noto Mono"/>
           <w:lang w:val="en-US"/>
         </w:rPr>
-        <w:t># circle data</w:t>
+        <w:t xml:space="preserve"># </w:t>
+      </w:r>
+      <w:proofErr w:type="gramStart"/>
+      <w:r>
+        <w:rPr>
+          <w:rFonts w:ascii="Noto Mono" w:hAnsi="Noto Mono" w:cs="Noto Mono"/>
+          <w:lang w:val="en-US"/>
+        </w:rPr>
+        <w:t>circle</w:t>
+      </w:r>
+      <w:proofErr w:type="gramEnd"/>
+      <w:r>
+        <w:rPr>
+          <w:rFonts w:ascii="Noto Mono" w:hAnsi="Noto Mono" w:cs="Noto Mono"/>
+          <w:lang w:val="en-US"/>
+        </w:rPr>
+        <w:t xml:space="preserve"> data</w:t>
       </w:r>
     </w:p>
     <w:p>
@@ -7669,12 +7970,21 @@
         <w:t xml:space="preserve"> + </w:t>
       </w:r>
       <w:proofErr w:type="spellStart"/>
+      <w:proofErr w:type="gramStart"/>
       <w:r>
         <w:rPr>
           <w:rFonts w:ascii="Noto Mono" w:hAnsi="Noto Mono" w:cs="Noto Mono"/>
           <w:lang w:val="en-US"/>
         </w:rPr>
-        <w:t>my.center.easting</w:t>
+        <w:t>my.center</w:t>
+      </w:r>
+      <w:proofErr w:type="gramEnd"/>
+      <w:r>
+        <w:rPr>
+          <w:rFonts w:ascii="Noto Mono" w:hAnsi="Noto Mono" w:cs="Noto Mono"/>
+          <w:lang w:val="en-US"/>
+        </w:rPr>
+        <w:t>.easting</w:t>
       </w:r>
       <w:proofErr w:type="spellEnd"/>
     </w:p>
@@ -7716,12 +8026,21 @@
         <w:t xml:space="preserve">+ </w:t>
       </w:r>
       <w:proofErr w:type="spellStart"/>
+      <w:proofErr w:type="gramStart"/>
       <w:r>
         <w:rPr>
           <w:rFonts w:ascii="Noto Mono" w:hAnsi="Noto Mono" w:cs="Noto Mono"/>
           <w:lang w:val="en-US"/>
         </w:rPr>
-        <w:t>my.center.northing</w:t>
+        <w:t>my.center</w:t>
+      </w:r>
+      <w:proofErr w:type="gramEnd"/>
+      <w:r>
+        <w:rPr>
+          <w:rFonts w:ascii="Noto Mono" w:hAnsi="Noto Mono" w:cs="Noto Mono"/>
+          <w:lang w:val="en-US"/>
+        </w:rPr>
+        <w:t>.northing</w:t>
       </w:r>
       <w:proofErr w:type="spellEnd"/>
     </w:p>
@@ -7770,7 +8089,23 @@
           <w:rFonts w:ascii="Noto Mono" w:hAnsi="Noto Mono" w:cs="Noto Mono"/>
           <w:lang w:val="en-US"/>
         </w:rPr>
-        <w:t xml:space="preserve">  x1.east &lt;- x.1 </w:t>
+        <w:t xml:space="preserve">  x</w:t>
+      </w:r>
+      <w:proofErr w:type="gramStart"/>
+      <w:r>
+        <w:rPr>
+          <w:rFonts w:ascii="Noto Mono" w:hAnsi="Noto Mono" w:cs="Noto Mono"/>
+          <w:lang w:val="en-US"/>
+        </w:rPr>
+        <w:t>1.east</w:t>
+      </w:r>
+      <w:proofErr w:type="gramEnd"/>
+      <w:r>
+        <w:rPr>
+          <w:rFonts w:ascii="Noto Mono" w:hAnsi="Noto Mono" w:cs="Noto Mono"/>
+          <w:lang w:val="en-US"/>
+        </w:rPr>
+        <w:t xml:space="preserve"> &lt;- x.1 </w:t>
       </w:r>
       <w:r>
         <w:rPr>
@@ -7817,7 +8152,23 @@
           <w:rFonts w:ascii="Noto Mono" w:hAnsi="Noto Mono" w:cs="Noto Mono"/>
           <w:lang w:val="en-US"/>
         </w:rPr>
-        <w:t xml:space="preserve">  y1.north &lt;- y.1  </w:t>
+        <w:t xml:space="preserve">  y</w:t>
+      </w:r>
+      <w:proofErr w:type="gramStart"/>
+      <w:r>
+        <w:rPr>
+          <w:rFonts w:ascii="Noto Mono" w:hAnsi="Noto Mono" w:cs="Noto Mono"/>
+          <w:lang w:val="en-US"/>
+        </w:rPr>
+        <w:t>1.north</w:t>
+      </w:r>
+      <w:proofErr w:type="gramEnd"/>
+      <w:r>
+        <w:rPr>
+          <w:rFonts w:ascii="Noto Mono" w:hAnsi="Noto Mono" w:cs="Noto Mono"/>
+          <w:lang w:val="en-US"/>
+        </w:rPr>
+        <w:t xml:space="preserve"> &lt;- y.1  </w:t>
       </w:r>
       <w:r>
         <w:rPr>
@@ -7864,7 +8215,23 @@
           <w:rFonts w:ascii="Noto Mono" w:hAnsi="Noto Mono" w:cs="Noto Mono"/>
           <w:lang w:val="en-US"/>
         </w:rPr>
-        <w:t xml:space="preserve">  x2.east &lt;- x.2 </w:t>
+        <w:t xml:space="preserve">  x</w:t>
+      </w:r>
+      <w:proofErr w:type="gramStart"/>
+      <w:r>
+        <w:rPr>
+          <w:rFonts w:ascii="Noto Mono" w:hAnsi="Noto Mono" w:cs="Noto Mono"/>
+          <w:lang w:val="en-US"/>
+        </w:rPr>
+        <w:t>2.east</w:t>
+      </w:r>
+      <w:proofErr w:type="gramEnd"/>
+      <w:r>
+        <w:rPr>
+          <w:rFonts w:ascii="Noto Mono" w:hAnsi="Noto Mono" w:cs="Noto Mono"/>
+          <w:lang w:val="en-US"/>
+        </w:rPr>
+        <w:t xml:space="preserve"> &lt;- x.2 </w:t>
       </w:r>
       <w:r>
         <w:rPr>
@@ -7917,7 +8284,23 @@
           <w:rFonts w:ascii="Noto Mono" w:hAnsi="Noto Mono" w:cs="Noto Mono"/>
           <w:lang w:val="en-US"/>
         </w:rPr>
-        <w:t xml:space="preserve">  y2.north &lt;- y.2 </w:t>
+        <w:t xml:space="preserve">  y</w:t>
+      </w:r>
+      <w:proofErr w:type="gramStart"/>
+      <w:r>
+        <w:rPr>
+          <w:rFonts w:ascii="Noto Mono" w:hAnsi="Noto Mono" w:cs="Noto Mono"/>
+          <w:lang w:val="en-US"/>
+        </w:rPr>
+        <w:t>2.north</w:t>
+      </w:r>
+      <w:proofErr w:type="gramEnd"/>
+      <w:r>
+        <w:rPr>
+          <w:rFonts w:ascii="Noto Mono" w:hAnsi="Noto Mono" w:cs="Noto Mono"/>
+          <w:lang w:val="en-US"/>
+        </w:rPr>
+        <w:t xml:space="preserve"> &lt;- y.2 </w:t>
       </w:r>
       <w:r>
         <w:rPr>
@@ -8034,19 +8417,28 @@
         </w:rPr>
         <w:t>#</w:t>
       </w:r>
+      <w:proofErr w:type="gramStart"/>
       <w:r>
         <w:rPr>
           <w:rFonts w:ascii="Noto Mono" w:hAnsi="Noto Mono" w:cs="Noto Mono"/>
           <w:lang w:val="en-US"/>
         </w:rPr>
-        <w:t>my.utm.epsg &lt;- "+</w:t>
-      </w:r>
-      <w:proofErr w:type="spellStart"/>
+        <w:t>my.utm.epsg</w:t>
+      </w:r>
+      <w:proofErr w:type="gramEnd"/>
       <w:r>
         <w:rPr>
           <w:rFonts w:ascii="Noto Mono" w:hAnsi="Noto Mono" w:cs="Noto Mono"/>
           <w:lang w:val="en-US"/>
         </w:rPr>
+        <w:t xml:space="preserve"> &lt;- "+</w:t>
+      </w:r>
+      <w:proofErr w:type="spellStart"/>
+      <w:r>
+        <w:rPr>
+          <w:rFonts w:ascii="Noto Mono" w:hAnsi="Noto Mono" w:cs="Noto Mono"/>
+          <w:lang w:val="en-US"/>
+        </w:rPr>
         <w:t>proj</w:t>
       </w:r>
       <w:proofErr w:type="spellEnd"/>
@@ -8131,11 +8523,19 @@
       </w:r>
       <w:proofErr w:type="spellStart"/>
       <w:r>
-        <w:t>st_point</w:t>
-      </w:r>
-      <w:proofErr w:type="spellEnd"/>
-      <w:r>
-        <w:t>,…)</w:t>
+        <w:t>st_</w:t>
+      </w:r>
+      <w:proofErr w:type="gramStart"/>
+      <w:r>
+        <w:t>point</w:t>
+      </w:r>
+      <w:proofErr w:type="spellEnd"/>
+      <w:r>
+        <w:t>,…</w:t>
+      </w:r>
+      <w:proofErr w:type="gramEnd"/>
+      <w:r>
+        <w:t>)</w:t>
       </w:r>
       <w:r>
         <w:t xml:space="preserve"> </w:t>
@@ -8213,12 +8613,21 @@
         </w:rPr>
         <w:t>#</w:t>
       </w:r>
+      <w:proofErr w:type="gramStart"/>
       <w:r>
         <w:rPr>
           <w:rFonts w:ascii="Noto Mono" w:hAnsi="Noto Mono" w:cs="Noto Mono"/>
           <w:lang w:val="en-US"/>
         </w:rPr>
-        <w:t xml:space="preserve">sf::st_crs(triangle.e1.poly) &lt;- </w:t>
+        <w:t>sf::</w:t>
+      </w:r>
+      <w:proofErr w:type="gramEnd"/>
+      <w:r>
+        <w:rPr>
+          <w:rFonts w:ascii="Noto Mono" w:hAnsi="Noto Mono" w:cs="Noto Mono"/>
+          <w:lang w:val="en-US"/>
+        </w:rPr>
+        <w:t xml:space="preserve">st_crs(triangle.e1.poly) &lt;- </w:t>
       </w:r>
       <w:proofErr w:type="spellStart"/>
       <w:r>
@@ -8287,6 +8696,7 @@
         <w:t xml:space="preserve">bhängig von der Modellgüte durch nichtlineare Modelle pro Baumart über alle Plots hinweg bzw. Einheitshöhenkurven von SLOBODA und CURTIS ergänzt werden. Die Koeffizienten der selbst-gefitteten nichtlinearen Modelle werden mittels der </w:t>
       </w:r>
       <w:proofErr w:type="spellStart"/>
+      <w:proofErr w:type="gramStart"/>
       <w:r>
         <w:rPr>
           <w:rFonts w:asciiTheme="minorHAnsi" w:hAnsiTheme="minorHAnsi" w:cstheme="minorHAnsi"/>
@@ -8298,7 +8708,14 @@
         <w:rPr>
           <w:rFonts w:asciiTheme="minorHAnsi" w:hAnsiTheme="minorHAnsi" w:cstheme="minorHAnsi"/>
         </w:rPr>
-        <w:t xml:space="preserve">() Funktion  (y = b0 * (1 - </w:t>
+        <w:t>(</w:t>
+      </w:r>
+      <w:proofErr w:type="gramEnd"/>
+      <w:r>
+        <w:rPr>
+          <w:rFonts w:asciiTheme="minorHAnsi" w:hAnsiTheme="minorHAnsi" w:cstheme="minorHAnsi"/>
+        </w:rPr>
+        <w:t xml:space="preserve">) Funktion  (y = b0 * (1 - </w:t>
       </w:r>
       <w:proofErr w:type="spellStart"/>
       <w:r>
@@ -8447,12 +8864,21 @@
         </w:rPr>
         <w:t xml:space="preserve">das R2 des entsprechenden Modells über 0.7 liegt, </w:t>
       </w:r>
+      <w:proofErr w:type="gramStart"/>
       <w:r>
         <w:rPr>
           <w:rFonts w:asciiTheme="minorHAnsi" w:hAnsiTheme="minorHAnsi" w:cstheme="minorHAnsi"/>
           <w:highlight w:val="yellow"/>
         </w:rPr>
-        <w:t>§  Die Entscheidung für die Grenze R2 = 0,7 basiert auf:….</w:t>
+        <w:t>§  Die</w:t>
+      </w:r>
+      <w:proofErr w:type="gramEnd"/>
+      <w:r>
+        <w:rPr>
+          <w:rFonts w:asciiTheme="minorHAnsi" w:hAnsiTheme="minorHAnsi" w:cstheme="minorHAnsi"/>
+          <w:highlight w:val="yellow"/>
+        </w:rPr>
+        <w:t xml:space="preserve"> Entscheidung für die Grenze R2 = 0,7 basiert auf:….</w:t>
       </w:r>
       <w:r>
         <w:rPr>
@@ -8473,7 +8899,21 @@
         <w:rPr>
           <w:rFonts w:asciiTheme="minorHAnsi" w:hAnsiTheme="minorHAnsi" w:cstheme="minorHAnsi"/>
         </w:rPr>
-        <w:t>und es kein ein generelleres, selbst-gefittetes Model (pro Art aber über alle Plots)  für die entsprechende Baumart gibt, dessen R2 höher ist.</w:t>
+        <w:t xml:space="preserve">und es kein ein generelleres, selbst-gefittetes Model (pro Art aber über alle </w:t>
+      </w:r>
+      <w:proofErr w:type="gramStart"/>
+      <w:r>
+        <w:rPr>
+          <w:rFonts w:asciiTheme="minorHAnsi" w:hAnsiTheme="minorHAnsi" w:cstheme="minorHAnsi"/>
+        </w:rPr>
+        <w:t>Plots)  für</w:t>
+      </w:r>
+      <w:proofErr w:type="gramEnd"/>
+      <w:r>
+        <w:rPr>
+          <w:rFonts w:asciiTheme="minorHAnsi" w:hAnsiTheme="minorHAnsi" w:cstheme="minorHAnsi"/>
+        </w:rPr>
+        <w:t xml:space="preserve"> die entsprechende Baumart gibt, dessen R2 höher ist.</w:t>
       </w:r>
     </w:p>
     <w:p>
@@ -8505,7 +8945,21 @@
         <w:rPr>
           <w:rFonts w:asciiTheme="minorHAnsi" w:hAnsiTheme="minorHAnsi" w:cstheme="minorHAnsi"/>
         </w:rPr>
-        <w:t xml:space="preserve"> pro Baumart, unabhängig vom Standort erfolgt wenn: </w:t>
+        <w:t xml:space="preserve"> pro Baumart, unabhängig vom Standort </w:t>
+      </w:r>
+      <w:proofErr w:type="gramStart"/>
+      <w:r>
+        <w:rPr>
+          <w:rFonts w:asciiTheme="minorHAnsi" w:hAnsiTheme="minorHAnsi" w:cstheme="minorHAnsi"/>
+        </w:rPr>
+        <w:t>erfolgt</w:t>
+      </w:r>
+      <w:proofErr w:type="gramEnd"/>
+      <w:r>
+        <w:rPr>
+          <w:rFonts w:asciiTheme="minorHAnsi" w:hAnsiTheme="minorHAnsi" w:cstheme="minorHAnsi"/>
+        </w:rPr>
+        <w:t xml:space="preserve"> wenn: </w:t>
       </w:r>
     </w:p>
     <w:p>
@@ -8550,7 +9004,21 @@
         <w:rPr>
           <w:rFonts w:asciiTheme="minorHAnsi" w:hAnsiTheme="minorHAnsi" w:cstheme="minorHAnsi"/>
         </w:rPr>
-        <w:t xml:space="preserve">Es kein Modell pro Baumart und Plot für den entsprechenden Baum gibt (e.g. weil weniger als 3 Höhenmessungen pro Art und Plot verfügbar sind und so kein art- und </w:t>
+        <w:t>Es kein Modell pro Baumart und Plot für den entsprechenden Baum gibt (</w:t>
+      </w:r>
+      <w:proofErr w:type="gramStart"/>
+      <w:r>
+        <w:rPr>
+          <w:rFonts w:asciiTheme="minorHAnsi" w:hAnsiTheme="minorHAnsi" w:cstheme="minorHAnsi"/>
+        </w:rPr>
+        <w:t>e.g.</w:t>
+      </w:r>
+      <w:proofErr w:type="gramEnd"/>
+      <w:r>
+        <w:rPr>
+          <w:rFonts w:asciiTheme="minorHAnsi" w:hAnsiTheme="minorHAnsi" w:cstheme="minorHAnsi"/>
+        </w:rPr>
+        <w:t xml:space="preserve"> weil weniger als 3 Höhenmessungen pro Art und Plot verfügbar sind und so kein art- und </w:t>
       </w:r>
       <w:proofErr w:type="spellStart"/>
       <w:r>
@@ -8596,12 +9064,21 @@
         </w:rPr>
         <w:t>Das R2 des Modells pro Baumart über alle Plots Höher als &lt; 0.70 ist</w:t>
       </w:r>
+      <w:proofErr w:type="gramStart"/>
       <w:r>
         <w:rPr>
           <w:rFonts w:asciiTheme="minorHAnsi" w:hAnsiTheme="minorHAnsi" w:cstheme="minorHAnsi"/>
           <w:highlight w:val="yellow"/>
         </w:rPr>
-        <w:t>§  Die Entscheidung für die Grenze R2 = 0,7 basiert auf:….</w:t>
+        <w:t>§  Die</w:t>
+      </w:r>
+      <w:proofErr w:type="gramEnd"/>
+      <w:r>
+        <w:rPr>
+          <w:rFonts w:asciiTheme="minorHAnsi" w:hAnsiTheme="minorHAnsi" w:cstheme="minorHAnsi"/>
+          <w:highlight w:val="yellow"/>
+        </w:rPr>
+        <w:t xml:space="preserve"> Entscheidung für die Grenze R2 = 0,7 basiert auf:….</w:t>
       </w:r>
       <w:r>
         <w:rPr>
@@ -8625,7 +9102,21 @@
         <w:rPr>
           <w:rFonts w:asciiTheme="minorHAnsi" w:hAnsiTheme="minorHAnsi" w:cstheme="minorHAnsi"/>
         </w:rPr>
-        <w:t>Die Einheitshöhenkurven Funktionen gemäß SLOBODA wird verwendet wenn: </w:t>
+        <w:t xml:space="preserve">Die Einheitshöhenkurven Funktionen gemäß SLOBODA wird </w:t>
+      </w:r>
+      <w:proofErr w:type="gramStart"/>
+      <w:r>
+        <w:rPr>
+          <w:rFonts w:asciiTheme="minorHAnsi" w:hAnsiTheme="minorHAnsi" w:cstheme="minorHAnsi"/>
+        </w:rPr>
+        <w:t>verwendet</w:t>
+      </w:r>
+      <w:proofErr w:type="gramEnd"/>
+      <w:r>
+        <w:rPr>
+          <w:rFonts w:asciiTheme="minorHAnsi" w:hAnsiTheme="minorHAnsi" w:cstheme="minorHAnsi"/>
+        </w:rPr>
+        <w:t xml:space="preserve"> wenn: </w:t>
       </w:r>
     </w:p>
     <w:p>
@@ -8715,7 +9206,21 @@
         <w:rPr>
           <w:rFonts w:asciiTheme="minorHAnsi" w:hAnsiTheme="minorHAnsi" w:cstheme="minorHAnsi"/>
         </w:rPr>
-        <w:t> Die Einheitshöhenkurven Funktionen gemäß CURTIS wird verwendet wenn: </w:t>
+        <w:t xml:space="preserve"> Die Einheitshöhenkurven Funktionen gemäß CURTIS wird </w:t>
+      </w:r>
+      <w:proofErr w:type="gramStart"/>
+      <w:r>
+        <w:rPr>
+          <w:rFonts w:asciiTheme="minorHAnsi" w:hAnsiTheme="minorHAnsi" w:cstheme="minorHAnsi"/>
+        </w:rPr>
+        <w:t>verwendet</w:t>
+      </w:r>
+      <w:proofErr w:type="gramEnd"/>
+      <w:r>
+        <w:rPr>
+          <w:rFonts w:asciiTheme="minorHAnsi" w:hAnsiTheme="minorHAnsi" w:cstheme="minorHAnsi"/>
+        </w:rPr>
+        <w:t xml:space="preserve"> wenn: </w:t>
       </w:r>
     </w:p>
     <w:p>
@@ -9568,6 +10073,7 @@
         <w:t>SP_names</w:t>
       </w:r>
       <w:proofErr w:type="spellEnd"/>
+      <w:proofErr w:type="gramStart"/>
       <w:r>
         <w:rPr>
           <w:rFonts w:asciiTheme="minorHAnsi" w:hAnsiTheme="minorHAnsi" w:cstheme="minorHAnsi"/>
@@ -9583,7 +10089,16 @@
           <w:color w:val="000000"/>
           <w:shd w:val="clear" w:color="auto" w:fill="FFFFFF"/>
         </w:rPr>
-        <w:t>bot_name</w:t>
+        <w:t>bot</w:t>
+      </w:r>
+      <w:proofErr w:type="gramEnd"/>
+      <w:r>
+        <w:rPr>
+          <w:rFonts w:asciiTheme="minorHAnsi" w:hAnsiTheme="minorHAnsi" w:cstheme="minorHAnsi"/>
+          <w:color w:val="000000"/>
+          <w:shd w:val="clear" w:color="auto" w:fill="FFFFFF"/>
+        </w:rPr>
+        <w:t>_name</w:t>
       </w:r>
       <w:proofErr w:type="spellEnd"/>
       <w:r>
@@ -9822,7 +10337,25 @@
           <w:color w:val="000000"/>
           <w:shd w:val="clear" w:color="auto" w:fill="FFFFFF"/>
         </w:rPr>
-        <w:t xml:space="preserve"> zahlreicher und genauer aufgelistet. Die Einordnung erfolgte nach folgenden Kriterien: </w:t>
+        <w:t xml:space="preserve"> zahlreicher und genauer aufgelistet. Die Einordnung erfolgte </w:t>
+      </w:r>
+      <w:proofErr w:type="gramStart"/>
+      <w:r>
+        <w:rPr>
+          <w:rFonts w:asciiTheme="minorHAnsi" w:hAnsiTheme="minorHAnsi" w:cstheme="minorHAnsi"/>
+          <w:color w:val="000000"/>
+          <w:shd w:val="clear" w:color="auto" w:fill="FFFFFF"/>
+        </w:rPr>
+        <w:t>nach folgenden</w:t>
+      </w:r>
+      <w:proofErr w:type="gramEnd"/>
+      <w:r>
+        <w:rPr>
+          <w:rFonts w:asciiTheme="minorHAnsi" w:hAnsiTheme="minorHAnsi" w:cstheme="minorHAnsi"/>
+          <w:color w:val="000000"/>
+          <w:shd w:val="clear" w:color="auto" w:fill="FFFFFF"/>
+        </w:rPr>
+        <w:t xml:space="preserve"> Kriterien: </w:t>
       </w:r>
     </w:p>
     <w:p>
@@ -9850,7 +10383,15 @@
       </w:r>
       <w:proofErr w:type="spellEnd"/>
       <w:r>
-        <w:t xml:space="preserve"> jedoch nur der botanische Genus gelistet sein, wurden alle Arten des Genus unter dem entsprechenden Genus zusammen gefasst e.g.: </w:t>
+        <w:t xml:space="preserve"> jedoch nur </w:t>
+      </w:r>
+      <w:proofErr w:type="gramStart"/>
+      <w:r>
+        <w:t>der botanische Genus</w:t>
+      </w:r>
+      <w:proofErr w:type="gramEnd"/>
+      <w:r>
+        <w:t xml:space="preserve"> gelistet sein, wurden alle Arten des Genus unter dem entsprechenden Genus zusammen gefasst e.g.: </w:t>
       </w:r>
       <w:proofErr w:type="spellStart"/>
       <w:r>
@@ -10151,11 +10692,19 @@
           <w:numId w:val="2"/>
         </w:numPr>
       </w:pPr>
-      <w:r>
-        <w:rPr>
-          <w:lang w:val="en-US"/>
-        </w:rPr>
-        <w:t xml:space="preserve">e.g. </w:t>
+      <w:proofErr w:type="gramStart"/>
+      <w:r>
+        <w:rPr>
+          <w:lang w:val="en-US"/>
+        </w:rPr>
+        <w:t>e.g.</w:t>
+      </w:r>
+      <w:proofErr w:type="gramEnd"/>
+      <w:r>
+        <w:rPr>
+          <w:lang w:val="en-US"/>
+        </w:rPr>
+        <w:t xml:space="preserve"> </w:t>
       </w:r>
       <w:proofErr w:type="spellStart"/>
       <w:r>
@@ -10327,14 +10876,28 @@
         <w:rPr>
           <w:lang w:val="en-US"/>
         </w:rPr>
-        <w:t>x_bart</w:t>
-      </w:r>
-      <w:proofErr w:type="spellEnd"/>
-      <w:r>
-        <w:rPr>
-          <w:lang w:val="en-US"/>
-        </w:rPr>
-        <w:t xml:space="preserve"> : Fagus sylvatica, Fagus </w:t>
+        <w:t>x_</w:t>
+      </w:r>
+      <w:proofErr w:type="gramStart"/>
+      <w:r>
+        <w:rPr>
+          <w:lang w:val="en-US"/>
+        </w:rPr>
+        <w:t>bart</w:t>
+      </w:r>
+      <w:proofErr w:type="spellEnd"/>
+      <w:r>
+        <w:rPr>
+          <w:lang w:val="en-US"/>
+        </w:rPr>
+        <w:t xml:space="preserve"> :</w:t>
+      </w:r>
+      <w:proofErr w:type="gramEnd"/>
+      <w:r>
+        <w:rPr>
+          <w:lang w:val="en-US"/>
+        </w:rPr>
+        <w:t xml:space="preserve"> Fagus sylvatica, Fagus </w:t>
       </w:r>
       <w:proofErr w:type="spellStart"/>
       <w:r>
@@ -10832,7 +11395,15 @@
         <w:t xml:space="preserve"> </w:t>
       </w:r>
       <w:r>
-        <w:t xml:space="preserve">ist diese Kompartiment </w:t>
+        <w:t xml:space="preserve">ist </w:t>
+      </w:r>
+      <w:proofErr w:type="gramStart"/>
+      <w:r>
+        <w:t>diese Kompartiment</w:t>
+      </w:r>
+      <w:proofErr w:type="gramEnd"/>
+      <w:r>
+        <w:t xml:space="preserve"> </w:t>
       </w:r>
       <w:r>
         <w:t>nur für</w:t>
@@ -10900,8 +11471,13 @@
       <w:r>
         <w:t>e oberirdische Biomasse</w:t>
       </w:r>
-      <w:r>
-        <w:t xml:space="preserve">“  erzeugt. Durch aufaddieren der Biomasse in allen oberirdischen und unterirdischen Kompartimenten wurde das Kompartiment „total“ – „gesamte Biomasse“ berechnet. </w:t>
+      <w:proofErr w:type="gramStart"/>
+      <w:r>
+        <w:t>“  erzeugt</w:t>
+      </w:r>
+      <w:proofErr w:type="gramEnd"/>
+      <w:r>
+        <w:t xml:space="preserve">. Durch aufaddieren der Biomasse in allen oberirdischen und unterirdischen Kompartimenten wurde das Kompartiment „total“ – „gesamte Biomasse“ berechnet. </w:t>
       </w:r>
     </w:p>
     <w:p>
@@ -11216,7 +11792,15 @@
     </w:p>
     <w:p>
       <w:r>
-        <w:t xml:space="preserve">Die Stickstoffvorräte in holzige Kompartimenten werden somit mittels der Stickstoffwerte in Rumpf et al. 2018 </w:t>
+        <w:t xml:space="preserve">Die Stickstoffvorräte </w:t>
+      </w:r>
+      <w:proofErr w:type="gramStart"/>
+      <w:r>
+        <w:t>in holzige Kompartimenten</w:t>
+      </w:r>
+      <w:proofErr w:type="gramEnd"/>
+      <w:r>
+        <w:t xml:space="preserve"> werden somit mittels der Stickstoffwerte in Rumpf et al. 2018 </w:t>
       </w:r>
       <w:r>
         <w:t>(Rumpf, Sabine &amp; Schönfelder, Egbert &amp; Ahrends, Bernd. (2018). Biometrische Schätzmodelle für Nährelementgehalte in Baumkompartimenten</w:t>
@@ -11368,7 +11952,15 @@
       </w:r>
       <w:proofErr w:type="spellEnd"/>
       <w:r>
-        <w:t>) (siehe 2.1.3. ) werden der Stickstoff Artengruppe (</w:t>
+        <w:t xml:space="preserve">) (siehe </w:t>
+      </w:r>
+      <w:proofErr w:type="gramStart"/>
+      <w:r>
+        <w:t>2.1.3. )</w:t>
+      </w:r>
+      <w:proofErr w:type="gramEnd"/>
+      <w:r>
+        <w:t xml:space="preserve"> werden der Stickstoff Artengruppe (</w:t>
       </w:r>
       <w:proofErr w:type="spellStart"/>
       <w:r>
@@ -11396,13 +11988,18 @@
       </w:r>
       <w:proofErr w:type="spellEnd"/>
       <w:r>
-        <w:t xml:space="preserve">) fallen, jedoch in der Stickstoffdatenbank separat betrachtet werden, aus der Gruppe „herausgenommen“ und gemäß ihres botanischen </w:t>
+        <w:t xml:space="preserve">) fallen, jedoch in der Stickstoffdatenbank separat betrachtet werden, aus der Gruppe „herausgenommen“ und </w:t>
+      </w:r>
+      <w:proofErr w:type="gramStart"/>
+      <w:r>
+        <w:t xml:space="preserve">gemäß ihres botanischen </w:t>
       </w:r>
       <w:proofErr w:type="spellStart"/>
       <w:r>
         <w:t>Genus</w:t>
       </w:r>
       <w:proofErr w:type="spellEnd"/>
+      <w:proofErr w:type="gramEnd"/>
       <w:r>
         <w:t xml:space="preserve"> einer eigenen Stickstoff Artengruppe zugeordnet werden. </w:t>
       </w:r>
@@ -11504,13 +12101,18 @@
       </w:r>
       <w:proofErr w:type="spellEnd"/>
       <w:r>
-        <w:t xml:space="preserve">) fallen, jedoch in der Stickstoffdatenbank separat betrachtet werden, aus der Gruppe „herausgenommen“ und gemäß ihres botanischen </w:t>
+        <w:t xml:space="preserve">) fallen, jedoch in der Stickstoffdatenbank separat betrachtet werden, aus der Gruppe „herausgenommen“ und </w:t>
+      </w:r>
+      <w:proofErr w:type="gramStart"/>
+      <w:r>
+        <w:t xml:space="preserve">gemäß ihres botanischen </w:t>
       </w:r>
       <w:proofErr w:type="spellStart"/>
       <w:r>
         <w:t>Genus</w:t>
       </w:r>
       <w:proofErr w:type="spellEnd"/>
+      <w:proofErr w:type="gramEnd"/>
       <w:r>
         <w:t xml:space="preserve"> einer eigenen Stickstoff Artengruppe zugeordnet werden. </w:t>
       </w:r>
@@ -11585,7 +12187,15 @@
         </w:numPr>
       </w:pPr>
       <w:r>
-        <w:t>Bäume des botanischen Genus „Picea“ und alle anderen Nadelbaumarten die nicht den botanischen Genus „Pinus“, „Larix“, „</w:t>
+        <w:t xml:space="preserve">Bäume des botanischen Genus „Picea“ und alle anderen Nadelbaumarten die nicht </w:t>
+      </w:r>
+      <w:proofErr w:type="gramStart"/>
+      <w:r>
+        <w:t>den botanischen Genus</w:t>
+      </w:r>
+      <w:proofErr w:type="gramEnd"/>
+      <w:r>
+        <w:t xml:space="preserve"> „Pinus“, „Larix“, „</w:t>
       </w:r>
       <w:proofErr w:type="spellStart"/>
       <w:r>
@@ -11910,7 +12520,15 @@
         </w:numPr>
       </w:pPr>
       <w:r>
-        <w:t xml:space="preserve">Diese Option greift wenn: </w:t>
+        <w:t xml:space="preserve">Diese Option </w:t>
+      </w:r>
+      <w:proofErr w:type="gramStart"/>
+      <w:r>
+        <w:t>greift</w:t>
+      </w:r>
+      <w:proofErr w:type="gramEnd"/>
+      <w:r>
+        <w:t xml:space="preserve"> wenn: </w:t>
       </w:r>
     </w:p>
     <w:p>
@@ -11985,7 +12603,15 @@
         </w:numPr>
       </w:pPr>
       <w:r>
-        <w:t xml:space="preserve">Diese Option greift wenn: </w:t>
+        <w:t xml:space="preserve">Diese Option </w:t>
+      </w:r>
+      <w:proofErr w:type="gramStart"/>
+      <w:r>
+        <w:t>greift</w:t>
+      </w:r>
+      <w:proofErr w:type="gramEnd"/>
+      <w:r>
+        <w:t xml:space="preserve"> wenn: </w:t>
       </w:r>
     </w:p>
     <w:p>
@@ -12174,7 +12800,15 @@
     </w:tbl>
     <w:p>
       <w:r>
-        <w:t xml:space="preserve">Um eine möglichst sinnvolle Kette aus „wenn für Gruppe X kein N-Gehalt verfügbar ist, dann wähle Wert Y aus Gruppe Y eines übergeordneten Organisations- / Gruppierungslevel“-Statements aufstellen zu können, sollten sich die gebildeten Starten und Level der Gruppierung an den Variablen orientieren die den Größten Unterschied in den N-Gehalten verursachen, also den größten Einfluss auf Varianz in den N-Gehalten haben. </w:t>
+        <w:t xml:space="preserve">Um eine möglichst sinnvolle Kette aus </w:t>
+      </w:r>
+      <w:proofErr w:type="gramStart"/>
+      <w:r>
+        <w:t>„</w:t>
+      </w:r>
+      <w:proofErr w:type="gramEnd"/>
+      <w:r>
+        <w:t xml:space="preserve">wenn für Gruppe X kein N-Gehalt verfügbar ist, dann wähle Wert Y aus Gruppe Y eines übergeordneten Organisations- / Gruppierungslevel“-Statements aufstellen zu können, sollten sich die gebildeten Starten und Level der Gruppierung an den Variablen orientieren die den Größten Unterschied in den N-Gehalten verursachen, also den größten Einfluss auf Varianz in den N-Gehalten haben. </w:t>
       </w:r>
     </w:p>
     <w:p>
@@ -12264,8 +12898,13 @@
           <w:numId w:val="2"/>
         </w:numPr>
       </w:pPr>
-      <w:r>
-        <w:t>Buche,  und a</w:t>
+      <w:proofErr w:type="gramStart"/>
+      <w:r>
+        <w:t>Buche,  und</w:t>
+      </w:r>
+      <w:proofErr w:type="gramEnd"/>
+      <w:r>
+        <w:t xml:space="preserve"> a</w:t>
       </w:r>
       <w:r>
         <w:t xml:space="preserve">ndere </w:t>
@@ -12353,7 +12992,15 @@
       </w:r>
       <w:proofErr w:type="spellEnd"/>
       <w:r>
-        <w:t xml:space="preserve">) ( Birkenarten, Elsbeere, </w:t>
+        <w:t xml:space="preserve">) </w:t>
+      </w:r>
+      <w:proofErr w:type="gramStart"/>
+      <w:r>
+        <w:t>( Birkenarten</w:t>
+      </w:r>
+      <w:proofErr w:type="gramEnd"/>
+      <w:r>
+        <w:t xml:space="preserve">, Elsbeere, </w:t>
       </w:r>
       <w:proofErr w:type="spellStart"/>
       <w:r>
@@ -12555,8 +13202,13 @@
       <w:pPr>
         <w:pStyle w:val="berschrift2"/>
       </w:pPr>
-      <w:r>
-        <w:t xml:space="preserve">Zusammenfassung  Einzelbaumdaten auf </w:t>
+      <w:proofErr w:type="gramStart"/>
+      <w:r>
+        <w:t>Zusammenfassung  Einzelbaumdaten</w:t>
+      </w:r>
+      <w:proofErr w:type="gramEnd"/>
+      <w:r>
+        <w:t xml:space="preserve"> auf </w:t>
       </w:r>
       <w:proofErr w:type="spellStart"/>
       <w:r>
@@ -12564,6 +13216,2399 @@
       </w:r>
       <w:proofErr w:type="spellEnd"/>
     </w:p>
+    <w:p>
+      <w:pPr>
+        <w:pStyle w:val="berschrift3"/>
+      </w:pPr>
+      <w:proofErr w:type="spellStart"/>
+      <w:r>
+        <w:t>Bestandestyp</w:t>
+      </w:r>
+      <w:proofErr w:type="spellEnd"/>
+    </w:p>
+    <w:p/>
+    <w:tbl>
+      <w:tblPr>
+        <w:tblW w:w="8805" w:type="dxa"/>
+        <w:tblBorders>
+          <w:top w:val="single" w:sz="4" w:space="0" w:color="auto"/>
+          <w:left w:val="single" w:sz="4" w:space="0" w:color="auto"/>
+          <w:bottom w:val="single" w:sz="4" w:space="0" w:color="auto"/>
+          <w:right w:val="single" w:sz="4" w:space="0" w:color="auto"/>
+          <w:insideH w:val="single" w:sz="4" w:space="0" w:color="auto"/>
+          <w:insideV w:val="single" w:sz="4" w:space="0" w:color="auto"/>
+        </w:tblBorders>
+        <w:tblCellMar>
+          <w:left w:w="70" w:type="dxa"/>
+          <w:right w:w="70" w:type="dxa"/>
+        </w:tblCellMar>
+        <w:tblLook w:val="04A0" w:firstRow="1" w:lastRow="0" w:firstColumn="1" w:lastColumn="0" w:noHBand="0" w:noVBand="1"/>
+      </w:tblPr>
+      <w:tblGrid>
+        <w:gridCol w:w="553"/>
+        <w:gridCol w:w="1458"/>
+        <w:gridCol w:w="3397"/>
+        <w:gridCol w:w="3397"/>
+      </w:tblGrid>
+      <w:tr>
+        <w:trPr>
+          <w:trHeight w:val="271"/>
+        </w:trPr>
+        <w:tc>
+          <w:tcPr>
+            <w:tcW w:w="553" w:type="dxa"/>
+            <w:shd w:val="clear" w:color="auto" w:fill="auto"/>
+            <w:noWrap/>
+            <w:vAlign w:val="bottom"/>
+            <w:hideMark/>
+          </w:tcPr>
+          <w:p>
+            <w:pPr>
+              <w:pStyle w:val="Tabellentext"/>
+            </w:pPr>
+            <w:proofErr w:type="spellStart"/>
+            <w:r>
+              <w:t>id</w:t>
+            </w:r>
+            <w:proofErr w:type="spellEnd"/>
+          </w:p>
+        </w:tc>
+        <w:tc>
+          <w:tcPr>
+            <w:tcW w:w="1458" w:type="dxa"/>
+            <w:shd w:val="clear" w:color="auto" w:fill="auto"/>
+            <w:noWrap/>
+            <w:vAlign w:val="bottom"/>
+            <w:hideMark/>
+          </w:tcPr>
+          <w:p>
+            <w:pPr>
+              <w:pStyle w:val="Tabellentext"/>
+            </w:pPr>
+            <w:r>
+              <w:t>kurz</w:t>
+            </w:r>
+          </w:p>
+        </w:tc>
+        <w:tc>
+          <w:tcPr>
+            <w:tcW w:w="3397" w:type="dxa"/>
+            <w:shd w:val="clear" w:color="auto" w:fill="auto"/>
+            <w:noWrap/>
+            <w:vAlign w:val="bottom"/>
+            <w:hideMark/>
+          </w:tcPr>
+          <w:p>
+            <w:pPr>
+              <w:pStyle w:val="Tabellentext"/>
+            </w:pPr>
+            <w:r>
+              <w:t>lang</w:t>
+            </w:r>
+          </w:p>
+        </w:tc>
+        <w:tc>
+          <w:tcPr>
+            <w:tcW w:w="3397" w:type="dxa"/>
+          </w:tcPr>
+          <w:p>
+            <w:pPr>
+              <w:pStyle w:val="Tabellentext"/>
+            </w:pPr>
+            <w:proofErr w:type="spellStart"/>
+            <w:r>
+              <w:t>statement</w:t>
+            </w:r>
+            <w:proofErr w:type="spellEnd"/>
+          </w:p>
+        </w:tc>
+      </w:tr>
+      <w:tr>
+        <w:trPr>
+          <w:trHeight w:val="271"/>
+        </w:trPr>
+        <w:tc>
+          <w:tcPr>
+            <w:tcW w:w="553" w:type="dxa"/>
+            <w:shd w:val="clear" w:color="auto" w:fill="auto"/>
+            <w:noWrap/>
+            <w:vAlign w:val="bottom"/>
+            <w:hideMark/>
+          </w:tcPr>
+          <w:p>
+            <w:pPr>
+              <w:pStyle w:val="Tabellentext"/>
+            </w:pPr>
+            <w:r>
+              <w:t>-9</w:t>
+            </w:r>
+          </w:p>
+        </w:tc>
+        <w:tc>
+          <w:tcPr>
+            <w:tcW w:w="1458" w:type="dxa"/>
+            <w:shd w:val="clear" w:color="auto" w:fill="auto"/>
+            <w:noWrap/>
+            <w:vAlign w:val="bottom"/>
+            <w:hideMark/>
+          </w:tcPr>
+          <w:p>
+            <w:pPr>
+              <w:pStyle w:val="Tabellentext"/>
+            </w:pPr>
+            <w:r>
+              <w:t>fehlt</w:t>
+            </w:r>
+          </w:p>
+        </w:tc>
+        <w:tc>
+          <w:tcPr>
+            <w:tcW w:w="3397" w:type="dxa"/>
+            <w:shd w:val="clear" w:color="auto" w:fill="auto"/>
+            <w:noWrap/>
+            <w:vAlign w:val="bottom"/>
+            <w:hideMark/>
+          </w:tcPr>
+          <w:p>
+            <w:pPr>
+              <w:pStyle w:val="Tabellentext"/>
+            </w:pPr>
+            <w:r>
+              <w:t>Merkmal vergessen, nicht rekonstruierbar oder unbekannt</w:t>
+            </w:r>
+          </w:p>
+        </w:tc>
+        <w:tc>
+          <w:tcPr>
+            <w:tcW w:w="3397" w:type="dxa"/>
+          </w:tcPr>
+          <w:p>
+            <w:pPr>
+              <w:pStyle w:val="Tabellentext"/>
+            </w:pPr>
+            <w:r>
+              <w:t>wenn SP NA ist</w:t>
+            </w:r>
+          </w:p>
+        </w:tc>
+      </w:tr>
+      <w:tr>
+        <w:trPr>
+          <w:trHeight w:val="271"/>
+        </w:trPr>
+        <w:tc>
+          <w:tcPr>
+            <w:tcW w:w="553" w:type="dxa"/>
+            <w:shd w:val="clear" w:color="auto" w:fill="auto"/>
+            <w:noWrap/>
+            <w:vAlign w:val="bottom"/>
+            <w:hideMark/>
+          </w:tcPr>
+          <w:p>
+            <w:pPr>
+              <w:pStyle w:val="Tabellentext"/>
+            </w:pPr>
+            <w:r>
+              <w:t>-2</w:t>
+            </w:r>
+          </w:p>
+        </w:tc>
+        <w:tc>
+          <w:tcPr>
+            <w:tcW w:w="1458" w:type="dxa"/>
+            <w:shd w:val="clear" w:color="auto" w:fill="auto"/>
+            <w:noWrap/>
+            <w:vAlign w:val="bottom"/>
+            <w:hideMark/>
+          </w:tcPr>
+          <w:p>
+            <w:pPr>
+              <w:pStyle w:val="Tabellentext"/>
+            </w:pPr>
+            <w:r>
+              <w:t xml:space="preserve">nicht </w:t>
+            </w:r>
+            <w:proofErr w:type="spellStart"/>
+            <w:r>
+              <w:t>ausgeprÃ¤gt</w:t>
+            </w:r>
+            <w:proofErr w:type="spellEnd"/>
+          </w:p>
+        </w:tc>
+        <w:tc>
+          <w:tcPr>
+            <w:tcW w:w="3397" w:type="dxa"/>
+            <w:shd w:val="clear" w:color="auto" w:fill="auto"/>
+            <w:noWrap/>
+            <w:vAlign w:val="bottom"/>
+            <w:hideMark/>
+          </w:tcPr>
+          <w:p>
+            <w:pPr>
+              <w:pStyle w:val="Tabellentext"/>
+            </w:pPr>
+            <w:r>
+              <w:t xml:space="preserve">Merkmal nicht </w:t>
+            </w:r>
+            <w:proofErr w:type="spellStart"/>
+            <w:r>
+              <w:t>ausgeprÃ¤gt</w:t>
+            </w:r>
+            <w:proofErr w:type="spellEnd"/>
+            <w:r>
+              <w:t>/nicht vorhanden</w:t>
+            </w:r>
+          </w:p>
+        </w:tc>
+        <w:tc>
+          <w:tcPr>
+            <w:tcW w:w="3397" w:type="dxa"/>
+          </w:tcPr>
+          <w:p>
+            <w:pPr>
+              <w:pStyle w:val="Tabellentext"/>
+            </w:pPr>
+            <w:r>
+              <w:t>Wenn alle Kreise 2 haben</w:t>
+            </w:r>
+          </w:p>
+        </w:tc>
+      </w:tr>
+      <w:tr>
+        <w:trPr>
+          <w:trHeight w:val="271"/>
+        </w:trPr>
+        <w:tc>
+          <w:tcPr>
+            <w:tcW w:w="553" w:type="dxa"/>
+            <w:shd w:val="clear" w:color="auto" w:fill="auto"/>
+            <w:noWrap/>
+            <w:vAlign w:val="bottom"/>
+            <w:hideMark/>
+          </w:tcPr>
+          <w:p>
+            <w:pPr>
+              <w:pStyle w:val="Tabellentext"/>
+            </w:pPr>
+            <w:r>
+              <w:t>-1</w:t>
+            </w:r>
+          </w:p>
+        </w:tc>
+        <w:tc>
+          <w:tcPr>
+            <w:tcW w:w="1458" w:type="dxa"/>
+            <w:shd w:val="clear" w:color="auto" w:fill="auto"/>
+            <w:noWrap/>
+            <w:vAlign w:val="bottom"/>
+            <w:hideMark/>
+          </w:tcPr>
+          <w:p>
+            <w:pPr>
+              <w:pStyle w:val="Tabellentext"/>
+            </w:pPr>
+            <w:r>
+              <w:t>nicht erhoben</w:t>
+            </w:r>
+          </w:p>
+        </w:tc>
+        <w:tc>
+          <w:tcPr>
+            <w:tcW w:w="3397" w:type="dxa"/>
+            <w:shd w:val="clear" w:color="auto" w:fill="auto"/>
+            <w:noWrap/>
+            <w:vAlign w:val="bottom"/>
+            <w:hideMark/>
+          </w:tcPr>
+          <w:p>
+            <w:pPr>
+              <w:pStyle w:val="Tabellentext"/>
+            </w:pPr>
+            <w:r>
+              <w:t>Merkmal nicht erhoben</w:t>
+            </w:r>
+          </w:p>
+        </w:tc>
+        <w:tc>
+          <w:tcPr>
+            <w:tcW w:w="3397" w:type="dxa"/>
+          </w:tcPr>
+          <w:p>
+            <w:pPr>
+              <w:pStyle w:val="Tabellentext"/>
+            </w:pPr>
+            <w:r>
+              <w:t>Wenn SP NA ist</w:t>
+            </w:r>
+          </w:p>
+        </w:tc>
+      </w:tr>
+      <w:tr>
+        <w:trPr>
+          <w:trHeight w:val="271"/>
+        </w:trPr>
+        <w:tc>
+          <w:tcPr>
+            <w:tcW w:w="553" w:type="dxa"/>
+            <w:shd w:val="clear" w:color="auto" w:fill="auto"/>
+            <w:noWrap/>
+            <w:vAlign w:val="bottom"/>
+            <w:hideMark/>
+          </w:tcPr>
+          <w:p>
+            <w:pPr>
+              <w:pStyle w:val="Tabellentext"/>
+            </w:pPr>
+            <w:r>
+              <w:t>1</w:t>
+            </w:r>
+          </w:p>
+        </w:tc>
+        <w:tc>
+          <w:tcPr>
+            <w:tcW w:w="1458" w:type="dxa"/>
+            <w:shd w:val="clear" w:color="auto" w:fill="auto"/>
+            <w:noWrap/>
+            <w:vAlign w:val="bottom"/>
+            <w:hideMark/>
+          </w:tcPr>
+          <w:p>
+            <w:pPr>
+              <w:pStyle w:val="Tabellentext"/>
+            </w:pPr>
+            <w:proofErr w:type="spellStart"/>
+            <w:r>
+              <w:t>Fi</w:t>
+            </w:r>
+            <w:proofErr w:type="spellEnd"/>
+            <w:r>
+              <w:t>-Rein</w:t>
+            </w:r>
+          </w:p>
+        </w:tc>
+        <w:tc>
+          <w:tcPr>
+            <w:tcW w:w="3397" w:type="dxa"/>
+            <w:shd w:val="clear" w:color="auto" w:fill="auto"/>
+            <w:noWrap/>
+            <w:vAlign w:val="bottom"/>
+            <w:hideMark/>
+          </w:tcPr>
+          <w:p>
+            <w:pPr>
+              <w:pStyle w:val="Tabellentext"/>
+            </w:pPr>
+            <w:r>
+              <w:t>Fichten(rein)bestand (&gt;= 70 % Fichte)</w:t>
+            </w:r>
+          </w:p>
+        </w:tc>
+        <w:tc>
+          <w:tcPr>
+            <w:tcW w:w="3397" w:type="dxa"/>
+          </w:tcPr>
+          <w:p>
+            <w:pPr>
+              <w:pStyle w:val="Tabellentext"/>
+              <w:rPr>
+                <w:lang w:val="en-US"/>
+              </w:rPr>
+            </w:pPr>
+            <w:proofErr w:type="spellStart"/>
+            <w:r>
+              <w:rPr>
+                <w:lang w:val="en-US"/>
+              </w:rPr>
+              <w:t>Wenn</w:t>
+            </w:r>
+            <w:proofErr w:type="spellEnd"/>
+            <w:r>
+              <w:rPr>
+                <w:lang w:val="en-US"/>
+              </w:rPr>
+              <w:t xml:space="preserve"> </w:t>
+            </w:r>
+            <w:r>
+              <w:rPr>
+                <w:lang w:val="en-US"/>
+              </w:rPr>
+              <w:t xml:space="preserve">SP == FI &amp; </w:t>
+            </w:r>
+            <w:proofErr w:type="spellStart"/>
+            <w:r>
+              <w:rPr>
+                <w:lang w:val="en-US"/>
+              </w:rPr>
+              <w:t>BA_percent</w:t>
+            </w:r>
+            <w:proofErr w:type="spellEnd"/>
+            <w:r>
+              <w:rPr>
+                <w:lang w:val="en-US"/>
+              </w:rPr>
+              <w:t xml:space="preserve"> &gt;= 70</w:t>
+            </w:r>
+          </w:p>
+        </w:tc>
+      </w:tr>
+      <w:tr>
+        <w:trPr>
+          <w:trHeight w:val="271"/>
+        </w:trPr>
+        <w:tc>
+          <w:tcPr>
+            <w:tcW w:w="553" w:type="dxa"/>
+            <w:shd w:val="clear" w:color="auto" w:fill="auto"/>
+            <w:noWrap/>
+            <w:vAlign w:val="bottom"/>
+            <w:hideMark/>
+          </w:tcPr>
+          <w:p>
+            <w:pPr>
+              <w:pStyle w:val="Tabellentext"/>
+            </w:pPr>
+            <w:r>
+              <w:t>2</w:t>
+            </w:r>
+          </w:p>
+        </w:tc>
+        <w:tc>
+          <w:tcPr>
+            <w:tcW w:w="1458" w:type="dxa"/>
+            <w:shd w:val="clear" w:color="auto" w:fill="auto"/>
+            <w:noWrap/>
+            <w:vAlign w:val="bottom"/>
+            <w:hideMark/>
+          </w:tcPr>
+          <w:p>
+            <w:pPr>
+              <w:pStyle w:val="Tabellentext"/>
+            </w:pPr>
+            <w:proofErr w:type="spellStart"/>
+            <w:r>
+              <w:t>Ki</w:t>
+            </w:r>
+            <w:proofErr w:type="spellEnd"/>
+            <w:r>
+              <w:t>-Rein</w:t>
+            </w:r>
+          </w:p>
+        </w:tc>
+        <w:tc>
+          <w:tcPr>
+            <w:tcW w:w="3397" w:type="dxa"/>
+            <w:shd w:val="clear" w:color="auto" w:fill="auto"/>
+            <w:noWrap/>
+            <w:vAlign w:val="bottom"/>
+            <w:hideMark/>
+          </w:tcPr>
+          <w:p>
+            <w:pPr>
+              <w:pStyle w:val="Tabellentext"/>
+            </w:pPr>
+            <w:r>
+              <w:t>Kiefern(rein)bestand (&gt;= 70 % Kiefer)</w:t>
+            </w:r>
+          </w:p>
+        </w:tc>
+        <w:tc>
+          <w:tcPr>
+            <w:tcW w:w="3397" w:type="dxa"/>
+          </w:tcPr>
+          <w:p>
+            <w:pPr>
+              <w:pStyle w:val="Tabellentext"/>
+              <w:rPr>
+                <w:lang w:val="en-US"/>
+              </w:rPr>
+            </w:pPr>
+            <w:proofErr w:type="spellStart"/>
+            <w:r>
+              <w:rPr>
+                <w:lang w:val="en-US"/>
+              </w:rPr>
+              <w:t>Wenn</w:t>
+            </w:r>
+            <w:proofErr w:type="spellEnd"/>
+            <w:r>
+              <w:rPr>
+                <w:lang w:val="en-US"/>
+              </w:rPr>
+              <w:t xml:space="preserve"> SP == </w:t>
+            </w:r>
+            <w:r>
+              <w:rPr>
+                <w:lang w:val="en-US"/>
+              </w:rPr>
+              <w:t>KI</w:t>
+            </w:r>
+            <w:r>
+              <w:rPr>
+                <w:lang w:val="en-US"/>
+              </w:rPr>
+              <w:t xml:space="preserve"> &amp; </w:t>
+            </w:r>
+            <w:proofErr w:type="spellStart"/>
+            <w:r>
+              <w:rPr>
+                <w:lang w:val="en-US"/>
+              </w:rPr>
+              <w:t>BA_percent</w:t>
+            </w:r>
+            <w:proofErr w:type="spellEnd"/>
+            <w:r>
+              <w:rPr>
+                <w:lang w:val="en-US"/>
+              </w:rPr>
+              <w:t xml:space="preserve"> &gt;= 70</w:t>
+            </w:r>
+          </w:p>
+        </w:tc>
+      </w:tr>
+      <w:tr>
+        <w:trPr>
+          <w:trHeight w:val="271"/>
+        </w:trPr>
+        <w:tc>
+          <w:tcPr>
+            <w:tcW w:w="553" w:type="dxa"/>
+            <w:shd w:val="clear" w:color="auto" w:fill="auto"/>
+            <w:noWrap/>
+            <w:vAlign w:val="bottom"/>
+            <w:hideMark/>
+          </w:tcPr>
+          <w:p>
+            <w:pPr>
+              <w:pStyle w:val="Tabellentext"/>
+            </w:pPr>
+            <w:r>
+              <w:t>3</w:t>
+            </w:r>
+          </w:p>
+        </w:tc>
+        <w:tc>
+          <w:tcPr>
+            <w:tcW w:w="1458" w:type="dxa"/>
+            <w:shd w:val="clear" w:color="auto" w:fill="auto"/>
+            <w:noWrap/>
+            <w:vAlign w:val="bottom"/>
+            <w:hideMark/>
+          </w:tcPr>
+          <w:p>
+            <w:pPr>
+              <w:pStyle w:val="Tabellentext"/>
+            </w:pPr>
+            <w:r>
+              <w:t>sonst-Nd</w:t>
+            </w:r>
+          </w:p>
+        </w:tc>
+        <w:tc>
+          <w:tcPr>
+            <w:tcW w:w="3397" w:type="dxa"/>
+            <w:shd w:val="clear" w:color="auto" w:fill="auto"/>
+            <w:noWrap/>
+            <w:vAlign w:val="bottom"/>
+            <w:hideMark/>
+          </w:tcPr>
+          <w:p>
+            <w:pPr>
+              <w:pStyle w:val="Tabellentext"/>
+            </w:pPr>
+            <w:r>
+              <w:t>sonstige Nadelbaumart (&gt;= 70 % sonstiges Nadelholz)</w:t>
+            </w:r>
+          </w:p>
+        </w:tc>
+        <w:tc>
+          <w:tcPr>
+            <w:tcW w:w="3397" w:type="dxa"/>
+          </w:tcPr>
+          <w:p>
+            <w:pPr>
+              <w:pStyle w:val="Tabellentext"/>
+            </w:pPr>
+            <w:proofErr w:type="gramStart"/>
+            <w:r>
+              <w:t>Wenn !</w:t>
+            </w:r>
+            <w:proofErr w:type="gramEnd"/>
+            <w:r>
+              <w:t xml:space="preserve">(SP %in% c(KI, FI)) &amp; </w:t>
+            </w:r>
+            <w:r>
+              <w:t>SP == „</w:t>
+            </w:r>
+            <w:proofErr w:type="spellStart"/>
+            <w:r>
+              <w:t>aNB</w:t>
+            </w:r>
+            <w:proofErr w:type="spellEnd"/>
+            <w:r>
+              <w:t xml:space="preserve">) &amp; </w:t>
+            </w:r>
+            <w:proofErr w:type="spellStart"/>
+            <w:r>
+              <w:t>BA_percent</w:t>
+            </w:r>
+            <w:proofErr w:type="spellEnd"/>
+            <w:r>
+              <w:t xml:space="preserve"> &gt;= 70 </w:t>
+            </w:r>
+          </w:p>
+        </w:tc>
+      </w:tr>
+      <w:tr>
+        <w:trPr>
+          <w:trHeight w:val="271"/>
+        </w:trPr>
+        <w:tc>
+          <w:tcPr>
+            <w:tcW w:w="553" w:type="dxa"/>
+            <w:shd w:val="clear" w:color="auto" w:fill="auto"/>
+            <w:noWrap/>
+            <w:vAlign w:val="bottom"/>
+            <w:hideMark/>
+          </w:tcPr>
+          <w:p>
+            <w:pPr>
+              <w:pStyle w:val="Tabellentext"/>
+            </w:pPr>
+            <w:r>
+              <w:t>4</w:t>
+            </w:r>
+          </w:p>
+        </w:tc>
+        <w:tc>
+          <w:tcPr>
+            <w:tcW w:w="1458" w:type="dxa"/>
+            <w:shd w:val="clear" w:color="auto" w:fill="auto"/>
+            <w:noWrap/>
+            <w:vAlign w:val="bottom"/>
+            <w:hideMark/>
+          </w:tcPr>
+          <w:p>
+            <w:pPr>
+              <w:pStyle w:val="Tabellentext"/>
+            </w:pPr>
+            <w:proofErr w:type="spellStart"/>
+            <w:r>
+              <w:t>Bu</w:t>
+            </w:r>
+            <w:proofErr w:type="spellEnd"/>
+            <w:r>
+              <w:t>-Rein</w:t>
+            </w:r>
+          </w:p>
+        </w:tc>
+        <w:tc>
+          <w:tcPr>
+            <w:tcW w:w="3397" w:type="dxa"/>
+            <w:shd w:val="clear" w:color="auto" w:fill="auto"/>
+            <w:noWrap/>
+            <w:vAlign w:val="bottom"/>
+            <w:hideMark/>
+          </w:tcPr>
+          <w:p>
+            <w:pPr>
+              <w:pStyle w:val="Tabellentext"/>
+            </w:pPr>
+            <w:r>
+              <w:t>Buchen(rein)bestand (&gt;= 70 % Buche)</w:t>
+            </w:r>
+          </w:p>
+        </w:tc>
+        <w:tc>
+          <w:tcPr>
+            <w:tcW w:w="3397" w:type="dxa"/>
+          </w:tcPr>
+          <w:p>
+            <w:pPr>
+              <w:pStyle w:val="Tabellentext"/>
+            </w:pPr>
+            <w:proofErr w:type="spellStart"/>
+            <w:r>
+              <w:rPr>
+                <w:lang w:val="en-US"/>
+              </w:rPr>
+              <w:t>Wenn</w:t>
+            </w:r>
+            <w:proofErr w:type="spellEnd"/>
+            <w:r>
+              <w:rPr>
+                <w:lang w:val="en-US"/>
+              </w:rPr>
+              <w:t xml:space="preserve"> SP == </w:t>
+            </w:r>
+            <w:r>
+              <w:rPr>
+                <w:lang w:val="en-US"/>
+              </w:rPr>
+              <w:t xml:space="preserve">BU </w:t>
+            </w:r>
+            <w:r>
+              <w:rPr>
+                <w:lang w:val="en-US"/>
+              </w:rPr>
+              <w:t xml:space="preserve">&amp; </w:t>
+            </w:r>
+            <w:proofErr w:type="spellStart"/>
+            <w:r>
+              <w:rPr>
+                <w:lang w:val="en-US"/>
+              </w:rPr>
+              <w:t>BA_percent</w:t>
+            </w:r>
+            <w:proofErr w:type="spellEnd"/>
+            <w:r>
+              <w:rPr>
+                <w:lang w:val="en-US"/>
+              </w:rPr>
+              <w:t xml:space="preserve"> &gt;= 70</w:t>
+            </w:r>
+          </w:p>
+        </w:tc>
+      </w:tr>
+      <w:tr>
+        <w:trPr>
+          <w:trHeight w:val="271"/>
+        </w:trPr>
+        <w:tc>
+          <w:tcPr>
+            <w:tcW w:w="553" w:type="dxa"/>
+            <w:shd w:val="clear" w:color="auto" w:fill="auto"/>
+            <w:noWrap/>
+            <w:vAlign w:val="bottom"/>
+            <w:hideMark/>
+          </w:tcPr>
+          <w:p>
+            <w:pPr>
+              <w:pStyle w:val="Tabellentext"/>
+            </w:pPr>
+            <w:r>
+              <w:t>5</w:t>
+            </w:r>
+          </w:p>
+        </w:tc>
+        <w:tc>
+          <w:tcPr>
+            <w:tcW w:w="1458" w:type="dxa"/>
+            <w:shd w:val="clear" w:color="auto" w:fill="auto"/>
+            <w:noWrap/>
+            <w:vAlign w:val="bottom"/>
+            <w:hideMark/>
+          </w:tcPr>
+          <w:p>
+            <w:pPr>
+              <w:pStyle w:val="Tabellentext"/>
+            </w:pPr>
+            <w:r>
+              <w:t>Ei-Rein</w:t>
+            </w:r>
+          </w:p>
+        </w:tc>
+        <w:tc>
+          <w:tcPr>
+            <w:tcW w:w="3397" w:type="dxa"/>
+            <w:shd w:val="clear" w:color="auto" w:fill="auto"/>
+            <w:noWrap/>
+            <w:vAlign w:val="bottom"/>
+            <w:hideMark/>
+          </w:tcPr>
+          <w:p>
+            <w:pPr>
+              <w:pStyle w:val="Tabellentext"/>
+            </w:pPr>
+            <w:r>
+              <w:t>Eichen(rein)bestand (&gt;= 70 % Eiche)</w:t>
+            </w:r>
+          </w:p>
+        </w:tc>
+        <w:tc>
+          <w:tcPr>
+            <w:tcW w:w="3397" w:type="dxa"/>
+          </w:tcPr>
+          <w:p>
+            <w:pPr>
+              <w:pStyle w:val="Tabellentext"/>
+            </w:pPr>
+            <w:proofErr w:type="spellStart"/>
+            <w:r>
+              <w:rPr>
+                <w:lang w:val="en-US"/>
+              </w:rPr>
+              <w:t>Wenn</w:t>
+            </w:r>
+            <w:proofErr w:type="spellEnd"/>
+            <w:r>
+              <w:rPr>
+                <w:lang w:val="en-US"/>
+              </w:rPr>
+              <w:t xml:space="preserve"> SP == </w:t>
+            </w:r>
+            <w:r>
+              <w:rPr>
+                <w:lang w:val="en-US"/>
+              </w:rPr>
+              <w:t xml:space="preserve">EI </w:t>
+            </w:r>
+            <w:r>
+              <w:rPr>
+                <w:lang w:val="en-US"/>
+              </w:rPr>
+              <w:t xml:space="preserve">&amp; </w:t>
+            </w:r>
+            <w:proofErr w:type="spellStart"/>
+            <w:r>
+              <w:rPr>
+                <w:lang w:val="en-US"/>
+              </w:rPr>
+              <w:t>BA_percent</w:t>
+            </w:r>
+            <w:proofErr w:type="spellEnd"/>
+            <w:r>
+              <w:rPr>
+                <w:lang w:val="en-US"/>
+              </w:rPr>
+              <w:t xml:space="preserve"> &gt;= 70</w:t>
+            </w:r>
+          </w:p>
+        </w:tc>
+      </w:tr>
+      <w:tr>
+        <w:trPr>
+          <w:trHeight w:val="271"/>
+        </w:trPr>
+        <w:tc>
+          <w:tcPr>
+            <w:tcW w:w="553" w:type="dxa"/>
+            <w:shd w:val="clear" w:color="auto" w:fill="auto"/>
+            <w:noWrap/>
+            <w:vAlign w:val="bottom"/>
+            <w:hideMark/>
+          </w:tcPr>
+          <w:p>
+            <w:pPr>
+              <w:pStyle w:val="Tabellentext"/>
+            </w:pPr>
+            <w:r>
+              <w:t>6</w:t>
+            </w:r>
+          </w:p>
+        </w:tc>
+        <w:tc>
+          <w:tcPr>
+            <w:tcW w:w="1458" w:type="dxa"/>
+            <w:shd w:val="clear" w:color="auto" w:fill="auto"/>
+            <w:noWrap/>
+            <w:vAlign w:val="bottom"/>
+            <w:hideMark/>
+          </w:tcPr>
+          <w:p>
+            <w:pPr>
+              <w:pStyle w:val="Tabellentext"/>
+            </w:pPr>
+            <w:r>
+              <w:t>Nd-</w:t>
+            </w:r>
+            <w:proofErr w:type="spellStart"/>
+            <w:r>
+              <w:t>Lb</w:t>
+            </w:r>
+            <w:proofErr w:type="spellEnd"/>
+            <w:r>
+              <w:t>-Misch</w:t>
+            </w:r>
+          </w:p>
+        </w:tc>
+        <w:tc>
+          <w:tcPr>
+            <w:tcW w:w="3397" w:type="dxa"/>
+            <w:shd w:val="clear" w:color="auto" w:fill="auto"/>
+            <w:noWrap/>
+            <w:vAlign w:val="bottom"/>
+            <w:hideMark/>
+          </w:tcPr>
+          <w:p>
+            <w:pPr>
+              <w:pStyle w:val="Tabellentext"/>
+            </w:pPr>
+            <w:r>
+              <w:t xml:space="preserve">Laubholzreiche </w:t>
+            </w:r>
+            <w:proofErr w:type="spellStart"/>
+            <w:r>
+              <w:t>NadelmischbestÃ¤nde</w:t>
+            </w:r>
+            <w:proofErr w:type="spellEnd"/>
+            <w:r>
+              <w:t xml:space="preserve"> (&gt; 30 % Laubholz)</w:t>
+            </w:r>
+          </w:p>
+        </w:tc>
+        <w:tc>
+          <w:tcPr>
+            <w:tcW w:w="3397" w:type="dxa"/>
+          </w:tcPr>
+          <w:p>
+            <w:pPr>
+              <w:pStyle w:val="Tabellentext"/>
+              <w:rPr>
+                <w:lang w:val="en-US"/>
+              </w:rPr>
+            </w:pPr>
+            <w:proofErr w:type="spellStart"/>
+            <w:r>
+              <w:rPr>
+                <w:lang w:val="en-US"/>
+              </w:rPr>
+              <w:t>Wenn</w:t>
+            </w:r>
+            <w:proofErr w:type="spellEnd"/>
+            <w:r>
+              <w:rPr>
+                <w:lang w:val="en-US"/>
+              </w:rPr>
+              <w:t xml:space="preserve"> </w:t>
+            </w:r>
+          </w:p>
+          <w:p>
+            <w:pPr>
+              <w:pStyle w:val="Tabellentext"/>
+              <w:rPr>
+                <w:lang w:val="en-US"/>
+              </w:rPr>
+            </w:pPr>
+            <w:r>
+              <w:rPr>
+                <w:lang w:val="en-US"/>
+              </w:rPr>
+              <w:t xml:space="preserve">SP </w:t>
+            </w:r>
+            <w:r>
+              <w:rPr>
+                <w:lang w:val="en-US"/>
+              </w:rPr>
+              <w:t>=</w:t>
+            </w:r>
+            <w:r>
+              <w:rPr>
+                <w:lang w:val="en-US"/>
+              </w:rPr>
+              <w:t xml:space="preserve">= </w:t>
+            </w:r>
+            <w:r>
+              <w:rPr>
+                <w:lang w:val="en-US"/>
+              </w:rPr>
+              <w:t xml:space="preserve">BU </w:t>
+            </w:r>
+            <w:r>
+              <w:rPr>
+                <w:lang w:val="en-US"/>
+              </w:rPr>
+              <w:t xml:space="preserve">&amp; </w:t>
+            </w:r>
+            <w:proofErr w:type="spellStart"/>
+            <w:r>
+              <w:rPr>
+                <w:lang w:val="en-US"/>
+              </w:rPr>
+              <w:t>BA_percent</w:t>
+            </w:r>
+            <w:proofErr w:type="spellEnd"/>
+            <w:r>
+              <w:rPr>
+                <w:lang w:val="en-US"/>
+              </w:rPr>
+              <w:t xml:space="preserve"> </w:t>
+            </w:r>
+            <w:r>
+              <w:rPr>
+                <w:lang w:val="en-US"/>
+              </w:rPr>
+              <w:t xml:space="preserve">&lt; </w:t>
+            </w:r>
+            <w:r>
+              <w:rPr>
+                <w:lang w:val="en-US"/>
+              </w:rPr>
+              <w:t>70</w:t>
+            </w:r>
+            <w:r>
+              <w:rPr>
+                <w:lang w:val="en-US"/>
+              </w:rPr>
+              <w:t xml:space="preserve"> </w:t>
+            </w:r>
+            <w:r>
+              <w:rPr>
+                <w:lang w:val="en-US"/>
+              </w:rPr>
+              <w:t>|</w:t>
+            </w:r>
+          </w:p>
+          <w:p>
+            <w:pPr>
+              <w:pStyle w:val="Tabellentext"/>
+              <w:rPr>
+                <w:lang w:val="en-US"/>
+              </w:rPr>
+            </w:pPr>
+            <w:r>
+              <w:rPr>
+                <w:lang w:val="en-US"/>
+              </w:rPr>
+              <w:t xml:space="preserve">SP == EI &amp; </w:t>
+            </w:r>
+            <w:proofErr w:type="spellStart"/>
+            <w:r>
+              <w:rPr>
+                <w:lang w:val="en-US"/>
+              </w:rPr>
+              <w:t>BA_percent</w:t>
+            </w:r>
+            <w:proofErr w:type="spellEnd"/>
+            <w:r>
+              <w:rPr>
+                <w:lang w:val="en-US"/>
+              </w:rPr>
+              <w:t xml:space="preserve"> &lt;70</w:t>
+            </w:r>
+            <w:r>
+              <w:rPr>
+                <w:lang w:val="en-US"/>
+              </w:rPr>
+              <w:t xml:space="preserve"> |</w:t>
+            </w:r>
+          </w:p>
+          <w:p>
+            <w:pPr>
+              <w:pStyle w:val="Tabellentext"/>
+              <w:rPr>
+                <w:lang w:val="en-US"/>
+              </w:rPr>
+            </w:pPr>
+            <w:r>
+              <w:rPr>
+                <w:lang w:val="en-US"/>
+              </w:rPr>
+              <w:t xml:space="preserve">SP == </w:t>
+            </w:r>
+            <w:proofErr w:type="spellStart"/>
+            <w:r>
+              <w:rPr>
+                <w:lang w:val="en-US"/>
+              </w:rPr>
+              <w:t>aLB</w:t>
+            </w:r>
+            <w:proofErr w:type="spellEnd"/>
+            <w:r>
+              <w:rPr>
+                <w:lang w:val="en-US"/>
+              </w:rPr>
+              <w:t xml:space="preserve"> </w:t>
+            </w:r>
+            <w:r>
+              <w:rPr>
+                <w:lang w:val="en-US"/>
+              </w:rPr>
+              <w:t xml:space="preserve">&amp; </w:t>
+            </w:r>
+            <w:proofErr w:type="spellStart"/>
+            <w:r>
+              <w:rPr>
+                <w:lang w:val="en-US"/>
+              </w:rPr>
+              <w:t>BA_percent</w:t>
+            </w:r>
+            <w:proofErr w:type="spellEnd"/>
+            <w:r>
+              <w:rPr>
+                <w:lang w:val="en-US"/>
+              </w:rPr>
+              <w:t xml:space="preserve"> </w:t>
+            </w:r>
+            <w:r>
+              <w:rPr>
+                <w:lang w:val="en-US"/>
+              </w:rPr>
+              <w:t xml:space="preserve">&lt;70 </w:t>
+            </w:r>
+          </w:p>
+          <w:p>
+            <w:pPr>
+              <w:pStyle w:val="Tabellentext"/>
+              <w:rPr>
+                <w:lang w:val="en-US"/>
+              </w:rPr>
+            </w:pPr>
+            <w:r>
+              <w:rPr>
+                <w:lang w:val="en-US"/>
+              </w:rPr>
+              <w:t xml:space="preserve"> but</w:t>
+            </w:r>
+          </w:p>
+          <w:p>
+            <w:pPr>
+              <w:pStyle w:val="Tabellentext"/>
+            </w:pPr>
+            <w:r>
+              <w:t xml:space="preserve">Spalte mit </w:t>
+            </w:r>
+            <w:proofErr w:type="gramStart"/>
+            <w:r>
+              <w:t>LBNB</w:t>
+            </w:r>
+            <w:r>
+              <w:t xml:space="preserve"> </w:t>
+            </w:r>
+            <w:r>
+              <w:t xml:space="preserve"> =</w:t>
+            </w:r>
+            <w:proofErr w:type="gramEnd"/>
+            <w:r>
+              <w:t>= “L</w:t>
+            </w:r>
+            <w:r>
+              <w:t xml:space="preserve">B“ &amp; </w:t>
+            </w:r>
+            <w:proofErr w:type="spellStart"/>
+            <w:r>
+              <w:t>LBNB_percent</w:t>
+            </w:r>
+            <w:proofErr w:type="spellEnd"/>
+            <w:r>
+              <w:t xml:space="preserve"> &gt; 30% </w:t>
+            </w:r>
+          </w:p>
+        </w:tc>
+      </w:tr>
+      <w:tr>
+        <w:trPr>
+          <w:trHeight w:val="271"/>
+        </w:trPr>
+        <w:tc>
+          <w:tcPr>
+            <w:tcW w:w="553" w:type="dxa"/>
+            <w:shd w:val="clear" w:color="auto" w:fill="auto"/>
+            <w:noWrap/>
+            <w:vAlign w:val="bottom"/>
+            <w:hideMark/>
+          </w:tcPr>
+          <w:p>
+            <w:pPr>
+              <w:pStyle w:val="Tabellentext"/>
+            </w:pPr>
+            <w:r>
+              <w:t>7</w:t>
+            </w:r>
+          </w:p>
+        </w:tc>
+        <w:tc>
+          <w:tcPr>
+            <w:tcW w:w="1458" w:type="dxa"/>
+            <w:shd w:val="clear" w:color="auto" w:fill="auto"/>
+            <w:noWrap/>
+            <w:vAlign w:val="bottom"/>
+            <w:hideMark/>
+          </w:tcPr>
+          <w:p>
+            <w:pPr>
+              <w:pStyle w:val="Tabellentext"/>
+            </w:pPr>
+            <w:proofErr w:type="spellStart"/>
+            <w:r>
+              <w:t>Lb</w:t>
+            </w:r>
+            <w:proofErr w:type="spellEnd"/>
+            <w:r>
+              <w:t>-Nd-Misch</w:t>
+            </w:r>
+          </w:p>
+        </w:tc>
+        <w:tc>
+          <w:tcPr>
+            <w:tcW w:w="3397" w:type="dxa"/>
+            <w:shd w:val="clear" w:color="auto" w:fill="auto"/>
+            <w:noWrap/>
+            <w:vAlign w:val="bottom"/>
+            <w:hideMark/>
+          </w:tcPr>
+          <w:p>
+            <w:pPr>
+              <w:pStyle w:val="Tabellentext"/>
+            </w:pPr>
+            <w:r>
+              <w:t xml:space="preserve">Nadelholzreiche </w:t>
+            </w:r>
+            <w:proofErr w:type="spellStart"/>
+            <w:r>
+              <w:t>LaubholzmischbestÃ¤nde</w:t>
+            </w:r>
+            <w:proofErr w:type="spellEnd"/>
+            <w:r>
+              <w:t xml:space="preserve"> (&gt; 30 % Nadelholz)</w:t>
+            </w:r>
+          </w:p>
+        </w:tc>
+        <w:tc>
+          <w:tcPr>
+            <w:tcW w:w="3397" w:type="dxa"/>
+          </w:tcPr>
+          <w:p>
+            <w:pPr>
+              <w:pStyle w:val="Tabellentext"/>
+              <w:rPr>
+                <w:lang w:val="en-US"/>
+              </w:rPr>
+            </w:pPr>
+            <w:proofErr w:type="spellStart"/>
+            <w:r>
+              <w:rPr>
+                <w:lang w:val="en-US"/>
+              </w:rPr>
+              <w:t>Wenn</w:t>
+            </w:r>
+            <w:proofErr w:type="spellEnd"/>
+            <w:r>
+              <w:rPr>
+                <w:lang w:val="en-US"/>
+              </w:rPr>
+              <w:t xml:space="preserve"> </w:t>
+            </w:r>
+          </w:p>
+          <w:p>
+            <w:pPr>
+              <w:pStyle w:val="Tabellentext"/>
+              <w:rPr>
+                <w:lang w:val="en-US"/>
+              </w:rPr>
+            </w:pPr>
+            <w:r>
+              <w:rPr>
+                <w:lang w:val="en-US"/>
+              </w:rPr>
+              <w:t xml:space="preserve">SP </w:t>
+            </w:r>
+            <w:r>
+              <w:rPr>
+                <w:lang w:val="en-US"/>
+              </w:rPr>
+              <w:t>=</w:t>
+            </w:r>
+            <w:r>
+              <w:rPr>
+                <w:lang w:val="en-US"/>
+              </w:rPr>
+              <w:t xml:space="preserve">= </w:t>
+            </w:r>
+            <w:r>
+              <w:rPr>
+                <w:lang w:val="en-US"/>
+              </w:rPr>
+              <w:t xml:space="preserve">KI &amp; </w:t>
+            </w:r>
+            <w:proofErr w:type="spellStart"/>
+            <w:r>
+              <w:rPr>
+                <w:lang w:val="en-US"/>
+              </w:rPr>
+              <w:t>BA_</w:t>
+            </w:r>
+            <w:r>
+              <w:rPr>
+                <w:lang w:val="en-US"/>
+              </w:rPr>
+              <w:t>percent</w:t>
+            </w:r>
+            <w:proofErr w:type="spellEnd"/>
+            <w:r>
+              <w:rPr>
+                <w:lang w:val="en-US"/>
+              </w:rPr>
+              <w:t xml:space="preserve"> &lt; 70 </w:t>
+            </w:r>
+            <w:r>
+              <w:rPr>
+                <w:lang w:val="en-US"/>
+              </w:rPr>
+              <w:t>|</w:t>
+            </w:r>
+          </w:p>
+          <w:p>
+            <w:pPr>
+              <w:pStyle w:val="Tabellentext"/>
+              <w:rPr>
+                <w:lang w:val="en-US"/>
+              </w:rPr>
+            </w:pPr>
+            <w:r>
+              <w:rPr>
+                <w:lang w:val="en-US"/>
+              </w:rPr>
+              <w:t xml:space="preserve">SP == </w:t>
+            </w:r>
+            <w:r>
+              <w:rPr>
+                <w:lang w:val="en-US"/>
+              </w:rPr>
+              <w:t>F</w:t>
+            </w:r>
+            <w:r>
+              <w:rPr>
+                <w:lang w:val="en-US"/>
+              </w:rPr>
+              <w:t xml:space="preserve">I &amp; </w:t>
+            </w:r>
+            <w:proofErr w:type="spellStart"/>
+            <w:r>
+              <w:rPr>
+                <w:lang w:val="en-US"/>
+              </w:rPr>
+              <w:t>BA_percent</w:t>
+            </w:r>
+            <w:proofErr w:type="spellEnd"/>
+            <w:r>
+              <w:rPr>
+                <w:lang w:val="en-US"/>
+              </w:rPr>
+              <w:t xml:space="preserve"> &lt;70 </w:t>
+            </w:r>
+            <w:r>
+              <w:rPr>
+                <w:lang w:val="en-US"/>
+              </w:rPr>
+              <w:t>|</w:t>
+            </w:r>
+          </w:p>
+          <w:p>
+            <w:pPr>
+              <w:pStyle w:val="Tabellentext"/>
+              <w:rPr>
+                <w:lang w:val="en-US"/>
+              </w:rPr>
+            </w:pPr>
+            <w:r>
+              <w:rPr>
+                <w:lang w:val="en-US"/>
+              </w:rPr>
+              <w:t xml:space="preserve">SP == </w:t>
+            </w:r>
+            <w:proofErr w:type="spellStart"/>
+            <w:r>
+              <w:rPr>
+                <w:lang w:val="en-US"/>
+              </w:rPr>
+              <w:t>aLNB</w:t>
+            </w:r>
+            <w:proofErr w:type="spellEnd"/>
+            <w:r>
+              <w:rPr>
+                <w:lang w:val="en-US"/>
+              </w:rPr>
+              <w:t xml:space="preserve"> &amp; </w:t>
+            </w:r>
+            <w:proofErr w:type="spellStart"/>
+            <w:r>
+              <w:rPr>
+                <w:lang w:val="en-US"/>
+              </w:rPr>
+              <w:t>BA_percent</w:t>
+            </w:r>
+            <w:proofErr w:type="spellEnd"/>
+            <w:r>
+              <w:rPr>
+                <w:lang w:val="en-US"/>
+              </w:rPr>
+              <w:t xml:space="preserve"> &lt;70 </w:t>
+            </w:r>
+            <w:r>
+              <w:rPr>
+                <w:lang w:val="en-US"/>
+              </w:rPr>
+              <w:t>but</w:t>
+            </w:r>
+          </w:p>
+          <w:p>
+            <w:pPr>
+              <w:pStyle w:val="Tabellentext"/>
+            </w:pPr>
+            <w:r>
+              <w:t xml:space="preserve">Spalte mit </w:t>
+            </w:r>
+            <w:proofErr w:type="gramStart"/>
+            <w:r>
+              <w:t>LBNB</w:t>
+            </w:r>
+            <w:r>
+              <w:t xml:space="preserve"> </w:t>
+            </w:r>
+            <w:r>
+              <w:t xml:space="preserve"> =</w:t>
+            </w:r>
+            <w:proofErr w:type="gramEnd"/>
+            <w:r>
+              <w:t>= “</w:t>
+            </w:r>
+            <w:r>
+              <w:t>NB</w:t>
+            </w:r>
+            <w:r>
+              <w:t xml:space="preserve">“ &amp; </w:t>
+            </w:r>
+          </w:p>
+          <w:p>
+            <w:pPr>
+              <w:pStyle w:val="Tabellentext"/>
+            </w:pPr>
+            <w:r>
+              <w:t xml:space="preserve">Spalte mit </w:t>
+            </w:r>
+            <w:proofErr w:type="spellStart"/>
+            <w:r>
+              <w:t>LBNB_percent</w:t>
+            </w:r>
+            <w:proofErr w:type="spellEnd"/>
+            <w:r>
+              <w:t xml:space="preserve"> &gt; 30%</w:t>
+            </w:r>
+          </w:p>
+        </w:tc>
+      </w:tr>
+      <w:tr>
+        <w:trPr>
+          <w:trHeight w:val="271"/>
+        </w:trPr>
+        <w:tc>
+          <w:tcPr>
+            <w:tcW w:w="553" w:type="dxa"/>
+            <w:shd w:val="clear" w:color="auto" w:fill="auto"/>
+            <w:noWrap/>
+            <w:vAlign w:val="bottom"/>
+            <w:hideMark/>
+          </w:tcPr>
+          <w:p>
+            <w:pPr>
+              <w:pStyle w:val="Tabellentext"/>
+            </w:pPr>
+            <w:r>
+              <w:t>8</w:t>
+            </w:r>
+          </w:p>
+        </w:tc>
+        <w:tc>
+          <w:tcPr>
+            <w:tcW w:w="1458" w:type="dxa"/>
+            <w:shd w:val="clear" w:color="auto" w:fill="auto"/>
+            <w:noWrap/>
+            <w:vAlign w:val="bottom"/>
+            <w:hideMark/>
+          </w:tcPr>
+          <w:p>
+            <w:pPr>
+              <w:pStyle w:val="Tabellentext"/>
+            </w:pPr>
+            <w:r>
+              <w:t>sonst-</w:t>
+            </w:r>
+            <w:proofErr w:type="spellStart"/>
+            <w:r>
+              <w:t>Lb</w:t>
+            </w:r>
+            <w:proofErr w:type="spellEnd"/>
+          </w:p>
+        </w:tc>
+        <w:tc>
+          <w:tcPr>
+            <w:tcW w:w="3397" w:type="dxa"/>
+            <w:shd w:val="clear" w:color="auto" w:fill="auto"/>
+            <w:noWrap/>
+            <w:vAlign w:val="bottom"/>
+            <w:hideMark/>
+          </w:tcPr>
+          <w:p>
+            <w:pPr>
+              <w:pStyle w:val="Tabellentext"/>
+            </w:pPr>
+            <w:r>
+              <w:t>sonstige Laubbaumart (&gt;= 70 % sonstiges Laubholz)</w:t>
+            </w:r>
+          </w:p>
+        </w:tc>
+        <w:tc>
+          <w:tcPr>
+            <w:tcW w:w="3397" w:type="dxa"/>
+          </w:tcPr>
+          <w:p>
+            <w:pPr>
+              <w:pStyle w:val="Tabellentext"/>
+            </w:pPr>
+            <w:r>
+              <w:t xml:space="preserve">Wenn SP == </w:t>
+            </w:r>
+            <w:proofErr w:type="spellStart"/>
+            <w:r>
+              <w:t>aLB</w:t>
+            </w:r>
+            <w:proofErr w:type="spellEnd"/>
+            <w:r>
+              <w:t xml:space="preserve"> &amp; </w:t>
+            </w:r>
+            <w:proofErr w:type="spellStart"/>
+            <w:r>
+              <w:t>BA_percent</w:t>
+            </w:r>
+            <w:proofErr w:type="spellEnd"/>
+            <w:r>
+              <w:t xml:space="preserve"> &gt; 70</w:t>
+            </w:r>
+          </w:p>
+        </w:tc>
+      </w:tr>
+      <w:tr>
+        <w:trPr>
+          <w:trHeight w:val="271"/>
+        </w:trPr>
+        <w:tc>
+          <w:tcPr>
+            <w:tcW w:w="553" w:type="dxa"/>
+            <w:shd w:val="clear" w:color="auto" w:fill="auto"/>
+            <w:noWrap/>
+            <w:vAlign w:val="bottom"/>
+            <w:hideMark/>
+          </w:tcPr>
+          <w:p>
+            <w:pPr>
+              <w:pStyle w:val="Tabellentext"/>
+            </w:pPr>
+            <w:r>
+              <w:t>9</w:t>
+            </w:r>
+          </w:p>
+        </w:tc>
+        <w:tc>
+          <w:tcPr>
+            <w:tcW w:w="1458" w:type="dxa"/>
+            <w:shd w:val="clear" w:color="auto" w:fill="auto"/>
+            <w:noWrap/>
+            <w:vAlign w:val="bottom"/>
+            <w:hideMark/>
+          </w:tcPr>
+          <w:p>
+            <w:pPr>
+              <w:pStyle w:val="Tabellentext"/>
+            </w:pPr>
+            <w:r>
+              <w:t>Nb-</w:t>
+            </w:r>
+            <w:proofErr w:type="spellStart"/>
+            <w:r>
+              <w:t>Lb</w:t>
+            </w:r>
+            <w:proofErr w:type="spellEnd"/>
+            <w:r>
+              <w:t>&lt;30</w:t>
+            </w:r>
+          </w:p>
+        </w:tc>
+        <w:tc>
+          <w:tcPr>
+            <w:tcW w:w="3397" w:type="dxa"/>
+            <w:shd w:val="clear" w:color="auto" w:fill="auto"/>
+            <w:noWrap/>
+            <w:vAlign w:val="bottom"/>
+            <w:hideMark/>
+          </w:tcPr>
+          <w:p>
+            <w:pPr>
+              <w:pStyle w:val="Tabellentext"/>
+            </w:pPr>
+            <w:r>
+              <w:t>Nadelholzmischbestand (&lt; 30 % Laubholz)</w:t>
+            </w:r>
+          </w:p>
+        </w:tc>
+        <w:tc>
+          <w:tcPr>
+            <w:tcW w:w="3397" w:type="dxa"/>
+          </w:tcPr>
+          <w:p>
+            <w:pPr>
+              <w:pStyle w:val="Tabellentext"/>
+            </w:pPr>
+            <w:r>
+              <w:t>Wenn die dom</w:t>
+            </w:r>
+            <w:r>
+              <w:t xml:space="preserve">inierende Baumart nicht Kiefer oder </w:t>
+            </w:r>
+            <w:proofErr w:type="spellStart"/>
+            <w:r>
+              <w:t>fichte</w:t>
+            </w:r>
+            <w:proofErr w:type="spellEnd"/>
+            <w:r>
+              <w:t xml:space="preserve"> ist aber </w:t>
+            </w:r>
+            <w:proofErr w:type="gramStart"/>
+            <w:r>
+              <w:t>alle Nadelbaum</w:t>
+            </w:r>
+            <w:proofErr w:type="gramEnd"/>
+            <w:r>
+              <w:t xml:space="preserve"> </w:t>
+            </w:r>
+            <w:proofErr w:type="spellStart"/>
+            <w:r>
+              <w:t>baumarten</w:t>
+            </w:r>
+            <w:proofErr w:type="spellEnd"/>
+            <w:r>
+              <w:t xml:space="preserve"> zusammen trotzdem dominieren </w:t>
+            </w:r>
+          </w:p>
+          <w:p>
+            <w:pPr>
+              <w:pStyle w:val="Tabellentext"/>
+            </w:pPr>
+            <w:r>
+              <w:t xml:space="preserve">SP == KI &amp; </w:t>
+            </w:r>
+            <w:proofErr w:type="spellStart"/>
+            <w:r>
+              <w:t>BA_percent</w:t>
+            </w:r>
+            <w:proofErr w:type="spellEnd"/>
+            <w:r>
+              <w:t xml:space="preserve"> &lt; 70 |</w:t>
+            </w:r>
+          </w:p>
+          <w:p>
+            <w:pPr>
+              <w:pStyle w:val="Tabellentext"/>
+              <w:rPr>
+                <w:lang w:val="en-US"/>
+              </w:rPr>
+            </w:pPr>
+            <w:r>
+              <w:rPr>
+                <w:lang w:val="en-US"/>
+              </w:rPr>
+              <w:t xml:space="preserve">SP == FI &amp; </w:t>
+            </w:r>
+            <w:proofErr w:type="spellStart"/>
+            <w:r>
+              <w:rPr>
+                <w:lang w:val="en-US"/>
+              </w:rPr>
+              <w:t>BA_percent</w:t>
+            </w:r>
+            <w:proofErr w:type="spellEnd"/>
+            <w:r>
+              <w:rPr>
+                <w:lang w:val="en-US"/>
+              </w:rPr>
+              <w:t xml:space="preserve"> &lt;70</w:t>
+            </w:r>
+            <w:r>
+              <w:rPr>
+                <w:lang w:val="en-US"/>
+              </w:rPr>
+              <w:t>|</w:t>
+            </w:r>
+          </w:p>
+          <w:p>
+            <w:pPr>
+              <w:pStyle w:val="Tabellentext"/>
+              <w:rPr>
+                <w:lang w:val="en-US"/>
+              </w:rPr>
+            </w:pPr>
+            <w:r>
+              <w:rPr>
+                <w:lang w:val="en-US"/>
+              </w:rPr>
+              <w:t xml:space="preserve">SP == </w:t>
+            </w:r>
+            <w:proofErr w:type="spellStart"/>
+            <w:r>
+              <w:rPr>
+                <w:lang w:val="en-US"/>
+              </w:rPr>
+              <w:t>aLNB</w:t>
+            </w:r>
+            <w:proofErr w:type="spellEnd"/>
+            <w:r>
+              <w:rPr>
+                <w:lang w:val="en-US"/>
+              </w:rPr>
+              <w:t xml:space="preserve"> &amp; </w:t>
+            </w:r>
+            <w:proofErr w:type="spellStart"/>
+            <w:r>
+              <w:rPr>
+                <w:lang w:val="en-US"/>
+              </w:rPr>
+              <w:t>BA_percent</w:t>
+            </w:r>
+            <w:proofErr w:type="spellEnd"/>
+            <w:r>
+              <w:rPr>
+                <w:lang w:val="en-US"/>
+              </w:rPr>
+              <w:t xml:space="preserve"> &lt;70 but</w:t>
+            </w:r>
+          </w:p>
+          <w:p>
+            <w:pPr>
+              <w:pStyle w:val="Tabellentext"/>
+              <w:rPr>
+                <w:lang w:val="en-US"/>
+              </w:rPr>
+            </w:pPr>
+            <w:r>
+              <w:rPr>
+                <w:lang w:val="en-US"/>
+              </w:rPr>
+              <w:t xml:space="preserve"> but</w:t>
+            </w:r>
+          </w:p>
+          <w:p>
+            <w:pPr>
+              <w:pStyle w:val="Tabellentext"/>
+            </w:pPr>
+            <w:r>
+              <w:t xml:space="preserve">Spalte mit </w:t>
+            </w:r>
+            <w:proofErr w:type="gramStart"/>
+            <w:r>
+              <w:t>LBNB</w:t>
+            </w:r>
+            <w:r>
+              <w:t xml:space="preserve"> </w:t>
+            </w:r>
+            <w:r>
+              <w:t xml:space="preserve"> =</w:t>
+            </w:r>
+            <w:proofErr w:type="gramEnd"/>
+            <w:r>
+              <w:t>= “</w:t>
+            </w:r>
+            <w:r>
+              <w:t>L</w:t>
+            </w:r>
+            <w:r>
+              <w:t xml:space="preserve">B“ &amp; </w:t>
+            </w:r>
+          </w:p>
+          <w:p>
+            <w:pPr>
+              <w:pStyle w:val="Tabellentext"/>
+            </w:pPr>
+            <w:r>
+              <w:t xml:space="preserve">Spalte mit </w:t>
+            </w:r>
+            <w:proofErr w:type="spellStart"/>
+            <w:r>
+              <w:t>LBNB_percent</w:t>
+            </w:r>
+            <w:proofErr w:type="spellEnd"/>
+            <w:r>
+              <w:t xml:space="preserve"> </w:t>
+            </w:r>
+            <w:r>
+              <w:t>&lt;</w:t>
+            </w:r>
+            <w:r>
+              <w:t xml:space="preserve"> 30%</w:t>
+            </w:r>
+          </w:p>
+        </w:tc>
+      </w:tr>
+      <w:tr>
+        <w:trPr>
+          <w:trHeight w:val="271"/>
+        </w:trPr>
+        <w:tc>
+          <w:tcPr>
+            <w:tcW w:w="553" w:type="dxa"/>
+            <w:shd w:val="clear" w:color="auto" w:fill="auto"/>
+            <w:noWrap/>
+            <w:vAlign w:val="bottom"/>
+            <w:hideMark/>
+          </w:tcPr>
+          <w:p>
+            <w:pPr>
+              <w:pStyle w:val="Tabellentext"/>
+            </w:pPr>
+            <w:r>
+              <w:t>10</w:t>
+            </w:r>
+          </w:p>
+        </w:tc>
+        <w:tc>
+          <w:tcPr>
+            <w:tcW w:w="1458" w:type="dxa"/>
+            <w:shd w:val="clear" w:color="auto" w:fill="auto"/>
+            <w:noWrap/>
+            <w:vAlign w:val="bottom"/>
+            <w:hideMark/>
+          </w:tcPr>
+          <w:p>
+            <w:pPr>
+              <w:pStyle w:val="Tabellentext"/>
+            </w:pPr>
+            <w:proofErr w:type="spellStart"/>
+            <w:r>
+              <w:t>Lb</w:t>
+            </w:r>
+            <w:proofErr w:type="spellEnd"/>
+            <w:r>
+              <w:t>-NB&lt;30</w:t>
+            </w:r>
+          </w:p>
+        </w:tc>
+        <w:tc>
+          <w:tcPr>
+            <w:tcW w:w="3397" w:type="dxa"/>
+            <w:shd w:val="clear" w:color="auto" w:fill="auto"/>
+            <w:noWrap/>
+            <w:vAlign w:val="bottom"/>
+            <w:hideMark/>
+          </w:tcPr>
+          <w:p>
+            <w:pPr>
+              <w:pStyle w:val="Tabellentext"/>
+            </w:pPr>
+            <w:r>
+              <w:t>Laubholzmischbestand (&lt; 30 % Nadelholz)</w:t>
+            </w:r>
+          </w:p>
+        </w:tc>
+        <w:tc>
+          <w:tcPr>
+            <w:tcW w:w="3397" w:type="dxa"/>
+          </w:tcPr>
+          <w:p>
+            <w:pPr>
+              <w:pStyle w:val="Tabellentext"/>
+            </w:pPr>
+            <w:r>
+              <w:t>Wenn die dom</w:t>
+            </w:r>
+            <w:r>
+              <w:t xml:space="preserve">inierende Baumart nicht Kiefer oder </w:t>
+            </w:r>
+            <w:proofErr w:type="spellStart"/>
+            <w:r>
+              <w:t>fichte</w:t>
+            </w:r>
+            <w:proofErr w:type="spellEnd"/>
+            <w:r>
+              <w:t xml:space="preserve"> ist aber </w:t>
+            </w:r>
+            <w:proofErr w:type="gramStart"/>
+            <w:r>
+              <w:t>alle Nadelbaum</w:t>
+            </w:r>
+            <w:proofErr w:type="gramEnd"/>
+            <w:r>
+              <w:t xml:space="preserve"> </w:t>
+            </w:r>
+            <w:proofErr w:type="spellStart"/>
+            <w:r>
+              <w:t>baumarten</w:t>
+            </w:r>
+            <w:proofErr w:type="spellEnd"/>
+            <w:r>
+              <w:t xml:space="preserve"> zusammen trotzdem dominieren </w:t>
+            </w:r>
+          </w:p>
+          <w:p>
+            <w:pPr>
+              <w:pStyle w:val="Tabellentext"/>
+              <w:rPr>
+                <w:lang w:val="en-US"/>
+              </w:rPr>
+            </w:pPr>
+            <w:r>
+              <w:rPr>
+                <w:lang w:val="en-US"/>
+              </w:rPr>
+              <w:t xml:space="preserve">SP == KI &amp; </w:t>
+            </w:r>
+            <w:proofErr w:type="spellStart"/>
+            <w:r>
+              <w:rPr>
+                <w:lang w:val="en-US"/>
+              </w:rPr>
+              <w:t>BA_percent</w:t>
+            </w:r>
+            <w:proofErr w:type="spellEnd"/>
+            <w:r>
+              <w:rPr>
+                <w:lang w:val="en-US"/>
+              </w:rPr>
+              <w:t xml:space="preserve"> &lt; 70 |</w:t>
+            </w:r>
+          </w:p>
+          <w:p>
+            <w:pPr>
+              <w:pStyle w:val="Tabellentext"/>
+              <w:rPr>
+                <w:lang w:val="en-US"/>
+              </w:rPr>
+            </w:pPr>
+            <w:r>
+              <w:rPr>
+                <w:lang w:val="en-US"/>
+              </w:rPr>
+              <w:lastRenderedPageBreak/>
+              <w:t xml:space="preserve">SP == FI &amp; </w:t>
+            </w:r>
+            <w:proofErr w:type="spellStart"/>
+            <w:r>
+              <w:rPr>
+                <w:lang w:val="en-US"/>
+              </w:rPr>
+              <w:t>BA_percent</w:t>
+            </w:r>
+            <w:proofErr w:type="spellEnd"/>
+            <w:r>
+              <w:rPr>
+                <w:lang w:val="en-US"/>
+              </w:rPr>
+              <w:t xml:space="preserve"> &lt;70|</w:t>
+            </w:r>
+          </w:p>
+          <w:p>
+            <w:pPr>
+              <w:pStyle w:val="Tabellentext"/>
+              <w:rPr>
+                <w:lang w:val="en-US"/>
+              </w:rPr>
+            </w:pPr>
+            <w:r>
+              <w:rPr>
+                <w:lang w:val="en-US"/>
+              </w:rPr>
+              <w:t xml:space="preserve">SP == </w:t>
+            </w:r>
+            <w:proofErr w:type="spellStart"/>
+            <w:r>
+              <w:rPr>
+                <w:lang w:val="en-US"/>
+              </w:rPr>
+              <w:t>aLNB</w:t>
+            </w:r>
+            <w:proofErr w:type="spellEnd"/>
+            <w:r>
+              <w:rPr>
+                <w:lang w:val="en-US"/>
+              </w:rPr>
+              <w:t xml:space="preserve"> &amp; </w:t>
+            </w:r>
+            <w:proofErr w:type="spellStart"/>
+            <w:r>
+              <w:rPr>
+                <w:lang w:val="en-US"/>
+              </w:rPr>
+              <w:t>BA_percent</w:t>
+            </w:r>
+            <w:proofErr w:type="spellEnd"/>
+            <w:r>
+              <w:rPr>
+                <w:lang w:val="en-US"/>
+              </w:rPr>
+              <w:t xml:space="preserve"> &lt;70 but</w:t>
+            </w:r>
+          </w:p>
+          <w:p>
+            <w:pPr>
+              <w:pStyle w:val="Tabellentext"/>
+              <w:rPr>
+                <w:lang w:val="en-US"/>
+              </w:rPr>
+            </w:pPr>
+            <w:r>
+              <w:rPr>
+                <w:lang w:val="en-US"/>
+              </w:rPr>
+              <w:t xml:space="preserve"> but</w:t>
+            </w:r>
+          </w:p>
+          <w:p>
+            <w:pPr>
+              <w:pStyle w:val="Tabellentext"/>
+            </w:pPr>
+            <w:r>
+              <w:t xml:space="preserve">Spalte mit </w:t>
+            </w:r>
+            <w:proofErr w:type="gramStart"/>
+            <w:r>
+              <w:t>LBNB</w:t>
+            </w:r>
+            <w:r>
+              <w:t xml:space="preserve"> </w:t>
+            </w:r>
+            <w:r>
+              <w:t xml:space="preserve"> =</w:t>
+            </w:r>
+            <w:proofErr w:type="gramEnd"/>
+            <w:r>
+              <w:t>= “</w:t>
+            </w:r>
+            <w:r>
+              <w:t xml:space="preserve">LB“ &amp; </w:t>
+            </w:r>
+          </w:p>
+          <w:p>
+            <w:pPr>
+              <w:pStyle w:val="Tabellentext"/>
+            </w:pPr>
+            <w:r>
+              <w:t xml:space="preserve">Spalte mit </w:t>
+            </w:r>
+            <w:proofErr w:type="spellStart"/>
+            <w:r>
+              <w:t>LBNB_percent</w:t>
+            </w:r>
+            <w:proofErr w:type="spellEnd"/>
+            <w:r>
+              <w:t xml:space="preserve"> &lt; 30%</w:t>
+            </w:r>
+          </w:p>
+        </w:tc>
+      </w:tr>
+      <w:tr>
+        <w:trPr>
+          <w:trHeight w:val="271"/>
+        </w:trPr>
+        <w:tc>
+          <w:tcPr>
+            <w:tcW w:w="553" w:type="dxa"/>
+            <w:shd w:val="clear" w:color="auto" w:fill="auto"/>
+            <w:noWrap/>
+            <w:vAlign w:val="bottom"/>
+            <w:hideMark/>
+          </w:tcPr>
+          <w:p>
+            <w:pPr>
+              <w:pStyle w:val="Tabellentext"/>
+            </w:pPr>
+            <w:r>
+              <w:lastRenderedPageBreak/>
+              <w:t>11</w:t>
+            </w:r>
+          </w:p>
+        </w:tc>
+        <w:tc>
+          <w:tcPr>
+            <w:tcW w:w="1458" w:type="dxa"/>
+            <w:shd w:val="clear" w:color="auto" w:fill="auto"/>
+            <w:noWrap/>
+            <w:vAlign w:val="bottom"/>
+            <w:hideMark/>
+          </w:tcPr>
+          <w:p>
+            <w:pPr>
+              <w:pStyle w:val="Tabellentext"/>
+            </w:pPr>
+            <w:r>
+              <w:t>abgeleitet</w:t>
+            </w:r>
+          </w:p>
+        </w:tc>
+        <w:tc>
+          <w:tcPr>
+            <w:tcW w:w="3397" w:type="dxa"/>
+            <w:shd w:val="clear" w:color="auto" w:fill="auto"/>
+            <w:noWrap/>
+            <w:vAlign w:val="bottom"/>
+            <w:hideMark/>
+          </w:tcPr>
+          <w:p>
+            <w:pPr>
+              <w:pStyle w:val="Tabellentext"/>
+            </w:pPr>
+            <w:r>
+              <w:t>wird aus den Einzelbaumdaten abgeleitet</w:t>
+            </w:r>
+          </w:p>
+        </w:tc>
+        <w:tc>
+          <w:tcPr>
+            <w:tcW w:w="3397" w:type="dxa"/>
+          </w:tcPr>
+          <w:p>
+            <w:pPr>
+              <w:pStyle w:val="Tabellentext"/>
+            </w:pPr>
+          </w:p>
+        </w:tc>
+      </w:tr>
+      <w:tr>
+        <w:trPr>
+          <w:trHeight w:val="271"/>
+        </w:trPr>
+        <w:tc>
+          <w:tcPr>
+            <w:tcW w:w="553" w:type="dxa"/>
+            <w:shd w:val="clear" w:color="auto" w:fill="auto"/>
+            <w:noWrap/>
+            <w:vAlign w:val="bottom"/>
+            <w:hideMark/>
+          </w:tcPr>
+          <w:p>
+            <w:pPr>
+              <w:pStyle w:val="Tabellentext"/>
+            </w:pPr>
+            <w:r>
+              <w:t>91</w:t>
+            </w:r>
+          </w:p>
+        </w:tc>
+        <w:tc>
+          <w:tcPr>
+            <w:tcW w:w="1458" w:type="dxa"/>
+            <w:shd w:val="clear" w:color="auto" w:fill="auto"/>
+            <w:noWrap/>
+            <w:vAlign w:val="bottom"/>
+            <w:hideMark/>
+          </w:tcPr>
+          <w:p>
+            <w:pPr>
+              <w:pStyle w:val="Tabellentext"/>
+            </w:pPr>
+            <w:proofErr w:type="spellStart"/>
+            <w:r>
+              <w:t>Lb</w:t>
+            </w:r>
+            <w:proofErr w:type="spellEnd"/>
+          </w:p>
+        </w:tc>
+        <w:tc>
+          <w:tcPr>
+            <w:tcW w:w="3397" w:type="dxa"/>
+            <w:shd w:val="clear" w:color="auto" w:fill="auto"/>
+            <w:noWrap/>
+            <w:vAlign w:val="bottom"/>
+            <w:hideMark/>
+          </w:tcPr>
+          <w:p>
+            <w:pPr>
+              <w:pStyle w:val="Tabellentext"/>
+            </w:pPr>
+            <w:r>
+              <w:t xml:space="preserve">Laubbestand (nicht </w:t>
+            </w:r>
+            <w:proofErr w:type="spellStart"/>
+            <w:r>
+              <w:t>nÃ¤her</w:t>
+            </w:r>
+            <w:proofErr w:type="spellEnd"/>
+            <w:r>
+              <w:t xml:space="preserve"> spezifizierbar)</w:t>
+            </w:r>
+          </w:p>
+        </w:tc>
+        <w:tc>
+          <w:tcPr>
+            <w:tcW w:w="3397" w:type="dxa"/>
+          </w:tcPr>
+          <w:p>
+            <w:pPr>
+              <w:pStyle w:val="Tabellentext"/>
+            </w:pPr>
+            <w:r>
+              <w:t xml:space="preserve">Wenn </w:t>
+            </w:r>
+            <w:proofErr w:type="spellStart"/>
+            <w:r>
+              <w:t>besttyp</w:t>
+            </w:r>
+            <w:proofErr w:type="spellEnd"/>
+            <w:r>
+              <w:t xml:space="preserve"> </w:t>
+            </w:r>
+            <w:proofErr w:type="spellStart"/>
+            <w:r>
+              <w:t>immernoch</w:t>
+            </w:r>
+            <w:proofErr w:type="spellEnd"/>
+            <w:r>
+              <w:t xml:space="preserve"> leer ist, und LB über 50% hat</w:t>
+            </w:r>
+          </w:p>
+        </w:tc>
+      </w:tr>
+      <w:tr>
+        <w:trPr>
+          <w:trHeight w:val="271"/>
+        </w:trPr>
+        <w:tc>
+          <w:tcPr>
+            <w:tcW w:w="553" w:type="dxa"/>
+            <w:shd w:val="clear" w:color="auto" w:fill="auto"/>
+            <w:noWrap/>
+            <w:vAlign w:val="bottom"/>
+            <w:hideMark/>
+          </w:tcPr>
+          <w:p>
+            <w:pPr>
+              <w:pStyle w:val="Tabellentext"/>
+            </w:pPr>
+            <w:r>
+              <w:t>92</w:t>
+            </w:r>
+          </w:p>
+        </w:tc>
+        <w:tc>
+          <w:tcPr>
+            <w:tcW w:w="1458" w:type="dxa"/>
+            <w:shd w:val="clear" w:color="auto" w:fill="auto"/>
+            <w:noWrap/>
+            <w:vAlign w:val="bottom"/>
+            <w:hideMark/>
+          </w:tcPr>
+          <w:p>
+            <w:pPr>
+              <w:pStyle w:val="Tabellentext"/>
+            </w:pPr>
+            <w:r>
+              <w:t>Nb</w:t>
+            </w:r>
+          </w:p>
+        </w:tc>
+        <w:tc>
+          <w:tcPr>
+            <w:tcW w:w="3397" w:type="dxa"/>
+            <w:shd w:val="clear" w:color="auto" w:fill="auto"/>
+            <w:noWrap/>
+            <w:vAlign w:val="bottom"/>
+            <w:hideMark/>
+          </w:tcPr>
+          <w:p>
+            <w:pPr>
+              <w:pStyle w:val="Tabellentext"/>
+            </w:pPr>
+            <w:r>
+              <w:t xml:space="preserve">Nadelbestand (nicht </w:t>
+            </w:r>
+            <w:proofErr w:type="spellStart"/>
+            <w:r>
+              <w:t>nÃ¤her</w:t>
+            </w:r>
+            <w:proofErr w:type="spellEnd"/>
+            <w:r>
+              <w:t xml:space="preserve"> spezifizierbar)</w:t>
+            </w:r>
+          </w:p>
+        </w:tc>
+        <w:tc>
+          <w:tcPr>
+            <w:tcW w:w="3397" w:type="dxa"/>
+          </w:tcPr>
+          <w:p>
+            <w:pPr>
+              <w:pStyle w:val="Tabellentext"/>
+            </w:pPr>
+            <w:r>
+              <w:t xml:space="preserve">Wenn </w:t>
+            </w:r>
+            <w:proofErr w:type="spellStart"/>
+            <w:r>
+              <w:t>besttyp</w:t>
+            </w:r>
+            <w:proofErr w:type="spellEnd"/>
+            <w:r>
+              <w:t xml:space="preserve"> </w:t>
+            </w:r>
+            <w:proofErr w:type="spellStart"/>
+            <w:r>
+              <w:t>immernoch</w:t>
+            </w:r>
+            <w:proofErr w:type="spellEnd"/>
+            <w:r>
+              <w:t xml:space="preserve"> leer ist und </w:t>
+            </w:r>
+          </w:p>
+        </w:tc>
+      </w:tr>
+      <w:tr>
+        <w:trPr>
+          <w:trHeight w:val="271"/>
+        </w:trPr>
+        <w:tc>
+          <w:tcPr>
+            <w:tcW w:w="553" w:type="dxa"/>
+            <w:shd w:val="clear" w:color="auto" w:fill="auto"/>
+            <w:noWrap/>
+            <w:vAlign w:val="bottom"/>
+            <w:hideMark/>
+          </w:tcPr>
+          <w:p>
+            <w:pPr>
+              <w:pStyle w:val="Tabellentext"/>
+            </w:pPr>
+            <w:r>
+              <w:t>99</w:t>
+            </w:r>
+          </w:p>
+        </w:tc>
+        <w:tc>
+          <w:tcPr>
+            <w:tcW w:w="1458" w:type="dxa"/>
+            <w:shd w:val="clear" w:color="auto" w:fill="auto"/>
+            <w:noWrap/>
+            <w:vAlign w:val="bottom"/>
+            <w:hideMark/>
+          </w:tcPr>
+          <w:p>
+            <w:pPr>
+              <w:pStyle w:val="Tabellentext"/>
+            </w:pPr>
+            <w:r>
+              <w:t>Unbekannt</w:t>
+            </w:r>
+          </w:p>
+        </w:tc>
+        <w:tc>
+          <w:tcPr>
+            <w:tcW w:w="3397" w:type="dxa"/>
+            <w:shd w:val="clear" w:color="auto" w:fill="auto"/>
+            <w:noWrap/>
+            <w:vAlign w:val="bottom"/>
+            <w:hideMark/>
+          </w:tcPr>
+          <w:p>
+            <w:pPr>
+              <w:pStyle w:val="Tabellentext"/>
+            </w:pPr>
+            <w:r>
+              <w:t xml:space="preserve">Unbekannter </w:t>
+            </w:r>
+            <w:proofErr w:type="spellStart"/>
+            <w:r>
+              <w:t>Bestandestyp</w:t>
+            </w:r>
+            <w:proofErr w:type="spellEnd"/>
+          </w:p>
+        </w:tc>
+        <w:tc>
+          <w:tcPr>
+            <w:tcW w:w="3397" w:type="dxa"/>
+          </w:tcPr>
+          <w:p>
+            <w:pPr>
+              <w:pStyle w:val="Tabellentext"/>
+            </w:pPr>
+          </w:p>
+        </w:tc>
+      </w:tr>
+    </w:tbl>
     <w:p/>
     <w:p/>
     <w:p/>
@@ -12730,10 +15775,12 @@
         <w:t xml:space="preserve"> (1) eine nachträgliche Kompartimentierung der bereits berechneten oberirdischen Biomasse mittels der </w:t>
       </w:r>
       <w:proofErr w:type="spellStart"/>
+      <w:proofErr w:type="gramStart"/>
       <w:r>
         <w:t>Wurzel:Stam</w:t>
       </w:r>
       <w:proofErr w:type="spellEnd"/>
+      <w:proofErr w:type="gramEnd"/>
       <w:r>
         <w:t xml:space="preserve"> und </w:t>
       </w:r>
@@ -12775,7 +15822,11 @@
       </w:r>
       <w:proofErr w:type="spellEnd"/>
       <w:r>
-        <w:t xml:space="preserve"> et al. 2012</w:t>
+        <w:t xml:space="preserve"> et al. </w:t>
+      </w:r>
+      <w:r>
+        <w:lastRenderedPageBreak/>
+        <w:t>2012</w:t>
       </w:r>
       <w:r>
         <w:t xml:space="preserve">, oder </w:t>
@@ -12848,7 +15899,6 @@
         <w:pStyle w:val="berschrift5"/>
       </w:pPr>
       <w:r>
-        <w:lastRenderedPageBreak/>
         <w:t xml:space="preserve">Wolff et al. </w:t>
       </w:r>
     </w:p>
@@ -12868,7 +15918,15 @@
         <w:t xml:space="preserve">Wolff hat Funktionen für die Baumarten: Bergahorn, Esche, Birke, Buche, Eiche, Fichte, Kiefer, Vogelbeere, Ginster, Holunder und Faulbaum. </w:t>
       </w:r>
       <w:r>
-        <w:t xml:space="preserve">Für die Berechnung des  Wurzelhalsdurchmessers und nachfolgend der Biomasse müssen die BZE Arten in </w:t>
+        <w:t xml:space="preserve">Für die Berechnung </w:t>
+      </w:r>
+      <w:proofErr w:type="gramStart"/>
+      <w:r>
+        <w:t>des  Wurzelhalsdurchmessers</w:t>
+      </w:r>
+      <w:proofErr w:type="gramEnd"/>
+      <w:r>
+        <w:t xml:space="preserve"> und nachfolgend der Biomasse müssen die BZE Arten in </w:t>
       </w:r>
       <w:proofErr w:type="spellStart"/>
       <w:r>
@@ -12914,7 +15972,92 @@
         <w:t xml:space="preserve">: </w:t>
       </w:r>
       <w:r>
-        <w:t xml:space="preserve">Alle Arten mit </w:t>
+        <w:t xml:space="preserve">Alle Arten </w:t>
+      </w:r>
+      <w:proofErr w:type="gramStart"/>
+      <w:r>
+        <w:t xml:space="preserve">mit </w:t>
+      </w:r>
+      <w:proofErr w:type="spellStart"/>
+      <w:r>
+        <w:t>bot</w:t>
+      </w:r>
+      <w:proofErr w:type="gramEnd"/>
+      <w:r>
+        <w:t>_genus</w:t>
+      </w:r>
+      <w:proofErr w:type="spellEnd"/>
+      <w:r>
+        <w:t xml:space="preserve"> == Fagus</w:t>
+      </w:r>
+      <w:r>
+        <w:t xml:space="preserve"> und sonstige (</w:t>
+      </w:r>
+      <w:proofErr w:type="spellStart"/>
+      <w:r>
+        <w:t>unzuordbare</w:t>
+      </w:r>
+      <w:proofErr w:type="spellEnd"/>
+      <w:r>
+        <w:t>) Laubbaumarten</w:t>
+      </w:r>
+    </w:p>
+    <w:p>
+      <w:pPr>
+        <w:pStyle w:val="Liste-1"/>
+      </w:pPr>
+      <w:r>
+        <w:t>Artengruppe Eiche</w:t>
+      </w:r>
+      <w:r>
+        <w:t xml:space="preserve"> EI</w:t>
+      </w:r>
+      <w:r>
+        <w:t xml:space="preserve">: alle </w:t>
+      </w:r>
+      <w:r>
+        <w:t xml:space="preserve">Arten </w:t>
+      </w:r>
+      <w:proofErr w:type="gramStart"/>
+      <w:r>
+        <w:t xml:space="preserve">mit </w:t>
+      </w:r>
+      <w:proofErr w:type="spellStart"/>
+      <w:r>
+        <w:t>bot</w:t>
+      </w:r>
+      <w:proofErr w:type="gramEnd"/>
+      <w:r>
+        <w:t>_genus</w:t>
+      </w:r>
+      <w:proofErr w:type="spellEnd"/>
+      <w:r>
+        <w:t xml:space="preserve"> == Quercus</w:t>
+      </w:r>
+    </w:p>
+    <w:p>
+      <w:pPr>
+        <w:pStyle w:val="Liste-1"/>
+      </w:pPr>
+      <w:r>
+        <w:t>Artengruppe Birke</w:t>
+      </w:r>
+      <w:r>
+        <w:t xml:space="preserve"> </w:t>
+      </w:r>
+      <w:proofErr w:type="gramStart"/>
+      <w:r>
+        <w:t xml:space="preserve">BI </w:t>
+      </w:r>
+      <w:r>
+        <w:t>:</w:t>
+      </w:r>
+      <w:proofErr w:type="gramEnd"/>
+      <w:r>
+        <w:t xml:space="preserve"> alle Birkenarten und andere Laubbaumarten niedriger Lebenserwartung</w:t>
+      </w:r>
+      <w:r>
+        <w:t xml:space="preserve"> außer !(</w:t>
       </w:r>
       <w:proofErr w:type="spellStart"/>
       <w:r>
@@ -12922,18 +16065,15 @@
       </w:r>
       <w:proofErr w:type="spellEnd"/>
       <w:r>
-        <w:t xml:space="preserve"> == Fagus</w:t>
-      </w:r>
-      <w:r>
-        <w:t xml:space="preserve"> und sonstige (</w:t>
-      </w:r>
-      <w:proofErr w:type="spellStart"/>
-      <w:r>
-        <w:t>unzuordbare</w:t>
-      </w:r>
-      <w:proofErr w:type="spellEnd"/>
-      <w:r>
-        <w:t>) Laubbaumarten</w:t>
+        <w:t xml:space="preserve"> %in% c("Acer", "Fagus", "Quercus", "</w:t>
+      </w:r>
+      <w:proofErr w:type="spellStart"/>
+      <w:r>
+        <w:t>Rhamnus</w:t>
+      </w:r>
+      <w:proofErr w:type="spellEnd"/>
+      <w:r>
+        <w:t>", "Sorbus", "Sambucus"))</w:t>
       </w:r>
     </w:p>
     <w:p>
@@ -12941,15 +16081,79 @@
         <w:pStyle w:val="Liste-1"/>
       </w:pPr>
       <w:r>
-        <w:t>Artengruppe Eiche</w:t>
-      </w:r>
-      <w:r>
-        <w:t xml:space="preserve"> EI</w:t>
+        <w:t>Artengruppe Fich</w:t>
+      </w:r>
+      <w:r>
+        <w:t>t</w:t>
+      </w:r>
+      <w:r>
+        <w:t>e</w:t>
+      </w:r>
+      <w:r>
+        <w:t xml:space="preserve"> FI</w:t>
       </w:r>
       <w:r>
         <w:t xml:space="preserve">: alle </w:t>
       </w:r>
       <w:r>
+        <w:t xml:space="preserve">Arten </w:t>
+      </w:r>
+      <w:proofErr w:type="gramStart"/>
+      <w:r>
+        <w:t xml:space="preserve">mit </w:t>
+      </w:r>
+      <w:proofErr w:type="spellStart"/>
+      <w:r>
+        <w:t>bot</w:t>
+      </w:r>
+      <w:proofErr w:type="gramEnd"/>
+      <w:r>
+        <w:t>_genus</w:t>
+      </w:r>
+      <w:proofErr w:type="spellEnd"/>
+      <w:r>
+        <w:t xml:space="preserve"> == Picea</w:t>
+      </w:r>
+      <w:r>
+        <w:t xml:space="preserve"> und alle anderen </w:t>
+      </w:r>
+      <w:proofErr w:type="spellStart"/>
+      <w:r>
+        <w:t>Nadelbbäume</w:t>
+      </w:r>
+      <w:proofErr w:type="spellEnd"/>
+      <w:r>
+        <w:t xml:space="preserve"> die nicht Kiefer </w:t>
+      </w:r>
+      <w:r>
+        <w:t xml:space="preserve">(Pinus) </w:t>
+      </w:r>
+      <w:r>
+        <w:t>sind</w:t>
+      </w:r>
+    </w:p>
+    <w:p>
+      <w:pPr>
+        <w:pStyle w:val="Liste-1"/>
+      </w:pPr>
+      <w:r>
+        <w:t>Artengruppe Kiefer</w:t>
+      </w:r>
+      <w:r>
+        <w:t xml:space="preserve"> </w:t>
+      </w:r>
+      <w:proofErr w:type="gramStart"/>
+      <w:r>
+        <w:t xml:space="preserve">KI </w:t>
+      </w:r>
+      <w:r>
+        <w:t>:</w:t>
+      </w:r>
+      <w:proofErr w:type="gramEnd"/>
+      <w:r>
+        <w:t xml:space="preserve"> alle </w:t>
+      </w:r>
+      <w:r>
         <w:t xml:space="preserve">Arten mit </w:t>
       </w:r>
       <w:proofErr w:type="spellStart"/>
@@ -12958,7 +16162,7 @@
       </w:r>
       <w:proofErr w:type="spellEnd"/>
       <w:r>
-        <w:t xml:space="preserve"> == Quercus</w:t>
+        <w:t xml:space="preserve"> == Pinus</w:t>
       </w:r>
     </w:p>
     <w:p>
@@ -12966,16 +16170,19 @@
         <w:pStyle w:val="Liste-1"/>
       </w:pPr>
       <w:r>
-        <w:t>Artengruppe Birke</w:t>
-      </w:r>
-      <w:r>
-        <w:t xml:space="preserve"> BI </w:t>
-      </w:r>
-      <w:r>
-        <w:t>: alle Birkenarten und andere Laubbaumarten niedriger Lebenserwartung</w:t>
-      </w:r>
-      <w:r>
-        <w:t xml:space="preserve"> außer !(</w:t>
+        <w:t>Artengruppe Vogelbeere</w:t>
+      </w:r>
+      <w:r>
+        <w:t xml:space="preserve"> VB</w:t>
+      </w:r>
+      <w:r>
+        <w:t>: Vogelbeere</w:t>
+      </w:r>
+      <w:r>
+        <w:t xml:space="preserve"> – alle Sorbus Arten</w:t>
+      </w:r>
+      <w:r>
+        <w:t xml:space="preserve">, </w:t>
       </w:r>
       <w:proofErr w:type="spellStart"/>
       <w:r>
@@ -12983,7 +16190,111 @@
       </w:r>
       <w:proofErr w:type="spellEnd"/>
       <w:r>
-        <w:t xml:space="preserve"> %in% c("Acer", "Fagus", "Quercus", "</w:t>
+        <w:t xml:space="preserve"> == „Sorbus“</w:t>
+      </w:r>
+    </w:p>
+    <w:p>
+      <w:pPr>
+        <w:pStyle w:val="Liste-1"/>
+      </w:pPr>
+      <w:r>
+        <w:t>Artengruppe Ginster</w:t>
+      </w:r>
+      <w:r>
+        <w:t xml:space="preserve"> </w:t>
+      </w:r>
+      <w:proofErr w:type="gramStart"/>
+      <w:r>
+        <w:t xml:space="preserve">GIN </w:t>
+      </w:r>
+      <w:r>
+        <w:t>:</w:t>
+      </w:r>
+      <w:proofErr w:type="gramEnd"/>
+      <w:r>
+        <w:t xml:space="preserve"> Ginster </w:t>
+      </w:r>
+      <w:r>
+        <w:sym w:font="Wingdings" w:char="F0E0"/>
+      </w:r>
+      <w:r>
+        <w:t xml:space="preserve"> wurde nicht zugewiesen</w:t>
+      </w:r>
+    </w:p>
+    <w:p>
+      <w:pPr>
+        <w:pStyle w:val="Liste-1"/>
+      </w:pPr>
+      <w:r>
+        <w:t xml:space="preserve">Artengruppe </w:t>
+      </w:r>
+      <w:proofErr w:type="spellStart"/>
+      <w:r>
+        <w:t>Hollunder</w:t>
+      </w:r>
+      <w:proofErr w:type="spellEnd"/>
+      <w:r>
+        <w:t xml:space="preserve"> HOL</w:t>
+      </w:r>
+      <w:r>
+        <w:t xml:space="preserve">: alle </w:t>
+      </w:r>
+      <w:proofErr w:type="spellStart"/>
+      <w:r>
+        <w:t>Hollunderarten</w:t>
+      </w:r>
+      <w:proofErr w:type="spellEnd"/>
+      <w:r>
+        <w:t xml:space="preserve">, </w:t>
+      </w:r>
+      <w:proofErr w:type="spellStart"/>
+      <w:r>
+        <w:t>bot_genus</w:t>
+      </w:r>
+      <w:proofErr w:type="spellEnd"/>
+      <w:r>
+        <w:t xml:space="preserve"> =</w:t>
+      </w:r>
+      <w:proofErr w:type="gramStart"/>
+      <w:r>
+        <w:t>=  „</w:t>
+      </w:r>
+      <w:proofErr w:type="gramEnd"/>
+      <w:r>
+        <w:t>Sambucus“</w:t>
+      </w:r>
+    </w:p>
+    <w:p>
+      <w:pPr>
+        <w:pStyle w:val="Liste-1"/>
+      </w:pPr>
+      <w:r>
+        <w:t>Artengruppe Faulbaum</w:t>
+      </w:r>
+      <w:r>
+        <w:t xml:space="preserve"> </w:t>
+      </w:r>
+      <w:proofErr w:type="gramStart"/>
+      <w:r>
+        <w:t xml:space="preserve">FKD </w:t>
+      </w:r>
+      <w:r>
+        <w:t>:</w:t>
+      </w:r>
+      <w:proofErr w:type="gramEnd"/>
+      <w:r>
+        <w:t xml:space="preserve"> </w:t>
+      </w:r>
+      <w:r>
+        <w:t xml:space="preserve">alle Arten mit </w:t>
+      </w:r>
+      <w:proofErr w:type="spellStart"/>
+      <w:r>
+        <w:t>bot_genus</w:t>
+      </w:r>
+      <w:proofErr w:type="spellEnd"/>
+      <w:r>
+        <w:t xml:space="preserve"> == „</w:t>
       </w:r>
       <w:proofErr w:type="spellStart"/>
       <w:r>
@@ -12991,7 +16302,7 @@
       </w:r>
       <w:proofErr w:type="spellEnd"/>
       <w:r>
-        <w:t>", "Sorbus", "Sambucus"))</w:t>
+        <w:t>“</w:t>
       </w:r>
     </w:p>
     <w:p>
@@ -12999,233 +16310,60 @@
         <w:pStyle w:val="Liste-1"/>
       </w:pPr>
       <w:r>
-        <w:t>Artengruppe Fich</w:t>
-      </w:r>
-      <w:r>
-        <w:t>t</w:t>
+        <w:t>Artengruppe</w:t>
+      </w:r>
+      <w:r>
+        <w:t xml:space="preserve"> Bergahorn</w:t>
+      </w:r>
+      <w:r>
+        <w:t xml:space="preserve"> BAH</w:t>
+      </w:r>
+      <w:r>
+        <w:t xml:space="preserve">: </w:t>
+      </w:r>
+      <w:r>
+        <w:t xml:space="preserve">alle Arten </w:t>
+      </w:r>
+      <w:proofErr w:type="gramStart"/>
+      <w:r>
+        <w:t xml:space="preserve">mit </w:t>
+      </w:r>
+      <w:proofErr w:type="spellStart"/>
+      <w:r>
+        <w:t>bot</w:t>
+      </w:r>
+      <w:proofErr w:type="gramEnd"/>
+      <w:r>
+        <w:t>_genus</w:t>
+      </w:r>
+      <w:proofErr w:type="spellEnd"/>
+      <w:r>
+        <w:t xml:space="preserve"> == „Acer“</w:t>
+      </w:r>
+    </w:p>
+    <w:p>
+      <w:pPr>
+        <w:pStyle w:val="Liste-1"/>
+      </w:pPr>
+      <w:r>
+        <w:t>Artengruppe Esch</w:t>
       </w:r>
       <w:r>
         <w:t>e</w:t>
       </w:r>
       <w:r>
-        <w:t xml:space="preserve"> FI</w:t>
-      </w:r>
-      <w:r>
-        <w:t xml:space="preserve">: alle </w:t>
-      </w:r>
-      <w:r>
-        <w:t xml:space="preserve">Arten mit </w:t>
-      </w:r>
-      <w:proofErr w:type="spellStart"/>
-      <w:r>
-        <w:t>bot_genus</w:t>
-      </w:r>
-      <w:proofErr w:type="spellEnd"/>
-      <w:r>
-        <w:t xml:space="preserve"> == Picea</w:t>
-      </w:r>
-      <w:r>
-        <w:t xml:space="preserve"> und alle anderen </w:t>
-      </w:r>
-      <w:proofErr w:type="spellStart"/>
-      <w:r>
-        <w:t>Nadelbbäume</w:t>
-      </w:r>
-      <w:proofErr w:type="spellEnd"/>
-      <w:r>
-        <w:t xml:space="preserve"> die nicht Kiefer </w:t>
-      </w:r>
-      <w:r>
-        <w:t xml:space="preserve">(Pinus) </w:t>
-      </w:r>
-      <w:r>
-        <w:t>sind</w:t>
-      </w:r>
-    </w:p>
-    <w:p>
-      <w:pPr>
-        <w:pStyle w:val="Liste-1"/>
-      </w:pPr>
-      <w:r>
-        <w:t>Artengruppe Kiefer</w:t>
-      </w:r>
-      <w:r>
-        <w:t xml:space="preserve"> KI </w:t>
-      </w:r>
-      <w:r>
-        <w:t xml:space="preserve">: alle </w:t>
-      </w:r>
-      <w:r>
-        <w:t xml:space="preserve">Arten mit </w:t>
-      </w:r>
-      <w:proofErr w:type="spellStart"/>
-      <w:r>
-        <w:t>bot_genus</w:t>
-      </w:r>
-      <w:proofErr w:type="spellEnd"/>
-      <w:r>
-        <w:t xml:space="preserve"> == Pinus</w:t>
-      </w:r>
-    </w:p>
-    <w:p>
-      <w:pPr>
-        <w:pStyle w:val="Liste-1"/>
-      </w:pPr>
-      <w:r>
-        <w:t>Artengruppe Vogelbeere</w:t>
-      </w:r>
-      <w:r>
-        <w:t xml:space="preserve"> VB</w:t>
-      </w:r>
-      <w:r>
-        <w:t>: Vogelbeere</w:t>
-      </w:r>
-      <w:r>
-        <w:t xml:space="preserve"> – alle Sorbus Arten</w:t>
-      </w:r>
-      <w:r>
-        <w:t xml:space="preserve">, </w:t>
-      </w:r>
-      <w:proofErr w:type="spellStart"/>
-      <w:r>
-        <w:t>bot_genus</w:t>
-      </w:r>
-      <w:proofErr w:type="spellEnd"/>
-      <w:r>
-        <w:t xml:space="preserve"> == „Sorbus“</w:t>
-      </w:r>
-    </w:p>
-    <w:p>
-      <w:pPr>
-        <w:pStyle w:val="Liste-1"/>
-      </w:pPr>
-      <w:r>
-        <w:t>Artengruppe Ginster</w:t>
-      </w:r>
-      <w:r>
-        <w:t xml:space="preserve"> GIN </w:t>
-      </w:r>
-      <w:r>
-        <w:t xml:space="preserve">: Ginster </w:t>
-      </w:r>
-      <w:r>
-        <w:sym w:font="Wingdings" w:char="F0E0"/>
-      </w:r>
-      <w:r>
-        <w:t xml:space="preserve"> wurde nicht zugewiesen</w:t>
-      </w:r>
-    </w:p>
-    <w:p>
-      <w:pPr>
-        <w:pStyle w:val="Liste-1"/>
-      </w:pPr>
-      <w:r>
-        <w:t xml:space="preserve">Artengruppe </w:t>
-      </w:r>
-      <w:proofErr w:type="spellStart"/>
-      <w:r>
-        <w:t>Hollunder</w:t>
-      </w:r>
-      <w:proofErr w:type="spellEnd"/>
-      <w:r>
-        <w:t xml:space="preserve"> HOL</w:t>
-      </w:r>
-      <w:r>
-        <w:t xml:space="preserve">: alle </w:t>
-      </w:r>
-      <w:proofErr w:type="spellStart"/>
-      <w:r>
-        <w:t>Hollunderarten</w:t>
-      </w:r>
-      <w:proofErr w:type="spellEnd"/>
-      <w:r>
-        <w:t xml:space="preserve">, </w:t>
-      </w:r>
-      <w:proofErr w:type="spellStart"/>
-      <w:r>
-        <w:t>bot_genus</w:t>
-      </w:r>
-      <w:proofErr w:type="spellEnd"/>
-      <w:r>
-        <w:t xml:space="preserve"> ==  „Sambucus“</w:t>
-      </w:r>
-    </w:p>
-    <w:p>
-      <w:pPr>
-        <w:pStyle w:val="Liste-1"/>
-      </w:pPr>
-      <w:r>
-        <w:t>Artengruppe Faulbaum</w:t>
-      </w:r>
-      <w:r>
-        <w:t xml:space="preserve"> FKD </w:t>
-      </w:r>
-      <w:r>
-        <w:t xml:space="preserve">: </w:t>
-      </w:r>
-      <w:r>
-        <w:t xml:space="preserve">alle Arten mit </w:t>
-      </w:r>
-      <w:proofErr w:type="spellStart"/>
-      <w:r>
-        <w:t>bot_genus</w:t>
-      </w:r>
-      <w:proofErr w:type="spellEnd"/>
-      <w:r>
-        <w:t xml:space="preserve"> == „</w:t>
-      </w:r>
-      <w:proofErr w:type="spellStart"/>
-      <w:r>
-        <w:t>Rhamnus</w:t>
-      </w:r>
-      <w:proofErr w:type="spellEnd"/>
-      <w:r>
-        <w:t>“</w:t>
-      </w:r>
-    </w:p>
-    <w:p>
-      <w:pPr>
-        <w:pStyle w:val="Liste-1"/>
-      </w:pPr>
-      <w:r>
-        <w:t>Artengruppe</w:t>
-      </w:r>
-      <w:r>
-        <w:t xml:space="preserve"> Bergahorn</w:t>
-      </w:r>
-      <w:r>
-        <w:t xml:space="preserve"> BAH</w:t>
-      </w:r>
-      <w:r>
-        <w:t xml:space="preserve">: </w:t>
-      </w:r>
-      <w:r>
-        <w:t xml:space="preserve">alle Arten mit </w:t>
-      </w:r>
-      <w:proofErr w:type="spellStart"/>
-      <w:r>
-        <w:t>bot_genus</w:t>
-      </w:r>
-      <w:proofErr w:type="spellEnd"/>
-      <w:r>
-        <w:t xml:space="preserve"> == „Acer“</w:t>
-      </w:r>
-    </w:p>
-    <w:p>
-      <w:pPr>
-        <w:pStyle w:val="Liste-1"/>
-      </w:pPr>
-      <w:r>
-        <w:t>Artengruppe Esch</w:t>
-      </w:r>
-      <w:r>
-        <w:t>e</w:t>
-      </w:r>
-      <w:r>
-        <w:t xml:space="preserve"> ES </w:t>
-      </w:r>
-      <w:r>
-        <w:t>: alle Eschenarten (</w:t>
+        <w:t xml:space="preserve"> </w:t>
+      </w:r>
+      <w:proofErr w:type="gramStart"/>
+      <w:r>
+        <w:t xml:space="preserve">ES </w:t>
+      </w:r>
+      <w:r>
+        <w:t>:</w:t>
+      </w:r>
+      <w:proofErr w:type="gramEnd"/>
+      <w:r>
+        <w:t xml:space="preserve"> alle Eschenarten (</w:t>
       </w:r>
       <w:proofErr w:type="spellStart"/>
       <w:r>
@@ -13279,7 +16417,15 @@
         <w:t>"andere Laubbäume hoher Lebenserwartung" </w:t>
       </w:r>
       <w:r>
-        <w:t xml:space="preserve">der Wolff Artengruppe ES zuzuordnen beruht darauf, dass  Bergahorn auch auf extremeren Standortbedingungen vorkommt, was die </w:t>
+        <w:t xml:space="preserve">der Wolff Artengruppe ES zuzuordnen beruht darauf, </w:t>
+      </w:r>
+      <w:proofErr w:type="gramStart"/>
+      <w:r>
+        <w:t>dass  Bergahorn</w:t>
+      </w:r>
+      <w:proofErr w:type="gramEnd"/>
+      <w:r>
+        <w:t xml:space="preserve"> auch auf extremeren Standortbedingungen vorkommt, was die </w:t>
       </w:r>
       <w:proofErr w:type="spellStart"/>
       <w:r>
@@ -13374,6 +16520,7 @@
         <w:rPr>
           <w:lang w:val="en-US"/>
         </w:rPr>
+        <w:lastRenderedPageBreak/>
         <w:t xml:space="preserve"> </w:t>
       </w:r>
       <w:r>
@@ -13422,7 +16569,6 @@
         <w:jc w:val="left"/>
       </w:pPr>
       <w:r>
-        <w:lastRenderedPageBreak/>
         <w:t xml:space="preserve">Die Segmentgrenze für </w:t>
       </w:r>
       <w:proofErr w:type="spellStart"/>
@@ -13896,6 +17042,7 @@
       <w:r>
         <w:t>*x</w:t>
       </w:r>
+      <w:proofErr w:type="gramStart"/>
       <w:r>
         <w:rPr>
           <w:vertAlign w:val="superscript"/>
@@ -13903,7 +17050,11 @@
         <w:t>2</w:t>
       </w:r>
       <w:r>
-        <w:t xml:space="preserve">  + b</w:t>
+        <w:t xml:space="preserve">  +</w:t>
+      </w:r>
+      <w:proofErr w:type="gramEnd"/>
+      <w:r>
+        <w:t xml:space="preserve"> b</w:t>
       </w:r>
       <w:r>
         <w:rPr>
@@ -13930,7 +17081,15 @@
     </w:p>
     <w:p>
       <w:r>
-        <w:t>(y-a)/b</w:t>
+        <w:t>(y-</w:t>
+      </w:r>
+      <w:proofErr w:type="gramStart"/>
+      <w:r>
+        <w:t>a)/</w:t>
+      </w:r>
+      <w:proofErr w:type="gramEnd"/>
+      <w:r>
+        <w:t>b</w:t>
       </w:r>
       <w:r>
         <w:rPr>
@@ -14013,6 +17172,7 @@
       <w:r>
         <w:t>x</w:t>
       </w:r>
+      <w:proofErr w:type="gramStart"/>
       <w:r>
         <w:rPr>
           <w:vertAlign w:val="superscript"/>
@@ -14020,7 +17180,11 @@
         <w:t>2</w:t>
       </w:r>
       <w:r>
-        <w:t xml:space="preserve">  + (b</w:t>
+        <w:t xml:space="preserve">  +</w:t>
+      </w:r>
+      <w:proofErr w:type="gramEnd"/>
+      <w:r>
+        <w:t xml:space="preserve"> (b</w:t>
       </w:r>
       <w:r>
         <w:rPr>
@@ -14121,6 +17285,7 @@
           <w:color w:val="00B0F0"/>
           <w:lang w:val="en-US"/>
         </w:rPr>
+        <w:lastRenderedPageBreak/>
         <w:t>a</w:t>
       </w:r>
       <w:r>
@@ -14176,6 +17341,7 @@
         </w:rPr>
         <w:t>*</w:t>
       </w:r>
+      <w:proofErr w:type="gramStart"/>
       <w:r>
         <w:rPr>
           <w:color w:val="00B0F0"/>
@@ -14194,7 +17360,14 @@
         <w:rPr>
           <w:lang w:val="en-US"/>
         </w:rPr>
-        <w:t xml:space="preserve"> + b</w:t>
+        <w:t xml:space="preserve"> +</w:t>
+      </w:r>
+      <w:proofErr w:type="gramEnd"/>
+      <w:r>
+        <w:rPr>
+          <w:lang w:val="en-US"/>
+        </w:rPr>
+        <w:t xml:space="preserve"> b</w:t>
       </w:r>
       <w:r>
         <w:rPr>
@@ -14217,6 +17390,7 @@
         </w:rPr>
         <w:t>x</w:t>
       </w:r>
+      <w:proofErr w:type="gramStart"/>
       <w:r>
         <w:rPr>
           <w:vertAlign w:val="superscript"/>
@@ -14228,7 +17402,14 @@
         <w:rPr>
           <w:lang w:val="en-US"/>
         </w:rPr>
-        <w:t xml:space="preserve">  + </w:t>
+        <w:t xml:space="preserve">  +</w:t>
+      </w:r>
+      <w:proofErr w:type="gramEnd"/>
+      <w:r>
+        <w:rPr>
+          <w:lang w:val="en-US"/>
+        </w:rPr>
+        <w:t xml:space="preserve"> </w:t>
       </w:r>
       <w:r>
         <w:rPr>
@@ -14403,8 +17584,15 @@
     </w:p>
     <w:p>
       <w:r>
-        <w:lastRenderedPageBreak/>
-        <w:t>(y-a)/b</w:t>
+        <w:t>(y-</w:t>
+      </w:r>
+      <w:proofErr w:type="gramStart"/>
+      <w:r>
+        <w:t>a)/</w:t>
+      </w:r>
+      <w:proofErr w:type="gramEnd"/>
+      <w:r>
+        <w:t>b</w:t>
       </w:r>
       <w:r>
         <w:rPr>
@@ -14539,6 +17727,7 @@
         </w:rPr>
         <w:t>(y-a)/b</w:t>
       </w:r>
+      <w:proofErr w:type="gramStart"/>
       <w:r>
         <w:rPr>
           <w:vertAlign w:val="subscript"/>
@@ -14550,7 +17739,14 @@
         <w:rPr>
           <w:lang w:val="en-US"/>
         </w:rPr>
-        <w:t xml:space="preserve">  = (x+((b</w:t>
+        <w:t xml:space="preserve">  =</w:t>
+      </w:r>
+      <w:proofErr w:type="gramEnd"/>
+      <w:r>
+        <w:rPr>
+          <w:lang w:val="en-US"/>
+        </w:rPr>
+        <w:t xml:space="preserve"> (x+((b</w:t>
       </w:r>
       <w:r>
         <w:rPr>
@@ -14672,7 +17868,15 @@
     </w:p>
     <w:p>
       <w:r>
-        <w:t>((y-a)/b</w:t>
+        <w:t>((y-</w:t>
+      </w:r>
+      <w:proofErr w:type="gramStart"/>
+      <w:r>
+        <w:t>a)/</w:t>
+      </w:r>
+      <w:proofErr w:type="gramEnd"/>
+      <w:r>
+        <w:t>b</w:t>
       </w:r>
       <w:r>
         <w:rPr>
@@ -14761,11 +17965,19 @@
         </w:rPr>
         <w:t>2</w:t>
       </w:r>
-      <w:r>
-        <w:rPr>
-          <w:lang w:val="en-US"/>
-        </w:rPr>
-        <w:t>)  + ((b</w:t>
+      <w:proofErr w:type="gramStart"/>
+      <w:r>
+        <w:rPr>
+          <w:lang w:val="en-US"/>
+        </w:rPr>
+        <w:t>)  +</w:t>
+      </w:r>
+      <w:proofErr w:type="gramEnd"/>
+      <w:r>
+        <w:rPr>
+          <w:lang w:val="en-US"/>
+        </w:rPr>
+        <w:t xml:space="preserve"> ((b</w:t>
       </w:r>
       <w:r>
         <w:rPr>
@@ -14914,11 +18126,19 @@
         </w:rPr>
         <w:t>2</w:t>
       </w:r>
-      <w:r>
-        <w:rPr>
-          <w:lang w:val="en-US"/>
-        </w:rPr>
-        <w:t>)  + ((b</w:t>
+      <w:proofErr w:type="gramStart"/>
+      <w:r>
+        <w:rPr>
+          <w:lang w:val="en-US"/>
+        </w:rPr>
+        <w:t>)  +</w:t>
+      </w:r>
+      <w:proofErr w:type="gramEnd"/>
+      <w:r>
+        <w:rPr>
+          <w:lang w:val="en-US"/>
+        </w:rPr>
+        <w:t xml:space="preserve"> ((b</w:t>
       </w:r>
       <w:r>
         <w:rPr>
@@ -15071,11 +18291,19 @@
         </w:rPr>
         <w:t>2</w:t>
       </w:r>
-      <w:r>
-        <w:rPr>
-          <w:lang w:val="en-US"/>
-        </w:rPr>
-        <w:t>)  + ((b</w:t>
+      <w:proofErr w:type="gramStart"/>
+      <w:r>
+        <w:rPr>
+          <w:lang w:val="en-US"/>
+        </w:rPr>
+        <w:t>)  +</w:t>
+      </w:r>
+      <w:proofErr w:type="gramEnd"/>
+      <w:r>
+        <w:rPr>
+          <w:lang w:val="en-US"/>
+        </w:rPr>
+        <w:t xml:space="preserve"> ((b</w:t>
       </w:r>
       <w:r>
         <w:rPr>
@@ -15618,13 +18846,27 @@
         <w:rPr>
           <w:lang w:val="en-US"/>
         </w:rPr>
-        <w:t xml:space="preserve"> (</w:t>
-      </w:r>
-      <w:r>
-        <w:rPr>
-          <w:lang w:val="en-US"/>
-        </w:rPr>
-        <w:t xml:space="preserve"> - b</w:t>
+        <w:t xml:space="preserve"> </w:t>
+      </w:r>
+      <w:proofErr w:type="gramStart"/>
+      <w:r>
+        <w:rPr>
+          <w:lang w:val="en-US"/>
+        </w:rPr>
+        <w:t>(</w:t>
+      </w:r>
+      <w:r>
+        <w:rPr>
+          <w:lang w:val="en-US"/>
+        </w:rPr>
+        <w:t xml:space="preserve"> -</w:t>
+      </w:r>
+      <w:proofErr w:type="gramEnd"/>
+      <w:r>
+        <w:rPr>
+          <w:lang w:val="en-US"/>
+        </w:rPr>
+        <w:t xml:space="preserve"> b</w:t>
       </w:r>
       <w:r>
         <w:rPr>
@@ -15801,13 +19043,27 @@
         <w:rPr>
           <w:lang w:val="en-US"/>
         </w:rPr>
-        <w:t xml:space="preserve"> (</w:t>
-      </w:r>
-      <w:r>
-        <w:rPr>
-          <w:lang w:val="en-US"/>
-        </w:rPr>
-        <w:t xml:space="preserve"> - b</w:t>
+        <w:t xml:space="preserve"> </w:t>
+      </w:r>
+      <w:proofErr w:type="gramStart"/>
+      <w:r>
+        <w:rPr>
+          <w:lang w:val="en-US"/>
+        </w:rPr>
+        <w:t>(</w:t>
+      </w:r>
+      <w:r>
+        <w:rPr>
+          <w:lang w:val="en-US"/>
+        </w:rPr>
+        <w:t xml:space="preserve"> -</w:t>
+      </w:r>
+      <w:proofErr w:type="gramEnd"/>
+      <w:r>
+        <w:rPr>
+          <w:lang w:val="en-US"/>
+        </w:rPr>
+        <w:t xml:space="preserve"> b</w:t>
       </w:r>
       <w:r>
         <w:rPr>
@@ -15963,12 +19219,17 @@
     </w:p>
     <w:p>
       <w:proofErr w:type="spellStart"/>
+      <w:proofErr w:type="gramStart"/>
       <w:r>
         <w:t>ifelse</w:t>
       </w:r>
       <w:proofErr w:type="spellEnd"/>
       <w:r>
-        <w:t xml:space="preserve">(bg.kg.x1 &gt;= 0 &amp; </w:t>
+        <w:t>(</w:t>
+      </w:r>
+      <w:proofErr w:type="gramEnd"/>
+      <w:r>
+        <w:t xml:space="preserve">bg.kg.x1 &gt;= 0 &amp; </w:t>
       </w:r>
       <w:proofErr w:type="spellStart"/>
       <w:r>
@@ -16010,12 +19271,17 @@
         <w:t xml:space="preserve">                     </w:t>
       </w:r>
       <w:proofErr w:type="spellStart"/>
+      <w:proofErr w:type="gramStart"/>
       <w:r>
         <w:t>ifelse</w:t>
       </w:r>
       <w:proofErr w:type="spellEnd"/>
       <w:r>
-        <w:t xml:space="preserve">(bg.kg.x2 &gt;= 0 &amp; </w:t>
+        <w:t>(</w:t>
+      </w:r>
+      <w:proofErr w:type="gramEnd"/>
+      <w:r>
+        <w:t xml:space="preserve">bg.kg.x2 &gt;= 0 &amp; </w:t>
       </w:r>
       <w:proofErr w:type="spellStart"/>
       <w:r>
@@ -16064,6 +19330,7 @@
     </w:p>
     <w:p>
       <w:r>
+        <w:lastRenderedPageBreak/>
         <w:t xml:space="preserve">bg.kg.x1 </w:t>
       </w:r>
       <w:r>
@@ -16114,10 +19381,17 @@
         <w:t>ag</w:t>
       </w:r>
       <w:r>
-        <w:t xml:space="preserve">_minus_x1  </w:t>
+        <w:t>_minus_x</w:t>
+      </w:r>
+      <w:proofErr w:type="gramStart"/>
+      <w:r>
+        <w:t xml:space="preserve">1  </w:t>
       </w:r>
       <w:r>
         <w:tab/>
+      </w:r>
+      <w:proofErr w:type="gramEnd"/>
+      <w:r>
         <w:t xml:space="preserve"> </w:t>
       </w:r>
       <w:r>
@@ -16155,14 +19429,20 @@
     </w:p>
     <w:p>
       <w:r>
-        <w:lastRenderedPageBreak/>
         <w:t>ag</w:t>
       </w:r>
       <w:r>
-        <w:t xml:space="preserve">_minus_x2  </w:t>
+        <w:t>_minus_x</w:t>
+      </w:r>
+      <w:proofErr w:type="gramStart"/>
+      <w:r>
+        <w:t xml:space="preserve">2  </w:t>
       </w:r>
       <w:r>
         <w:tab/>
+      </w:r>
+      <w:proofErr w:type="gramEnd"/>
+      <w:r>
         <w:t xml:space="preserve"> </w:t>
       </w:r>
       <w:r>
@@ -16321,10 +19601,12 @@
         <w:t xml:space="preserve"> </w:t>
       </w:r>
       <w:proofErr w:type="spellStart"/>
+      <w:proofErr w:type="gramStart"/>
       <w:r>
         <w:t>Root:leaf</w:t>
       </w:r>
       <w:proofErr w:type="spellEnd"/>
+      <w:proofErr w:type="gramEnd"/>
       <w:r>
         <w:t xml:space="preserve">, </w:t>
       </w:r>
@@ -16405,8 +19687,13 @@
         <w:t xml:space="preserve"> </w:t>
       </w:r>
       <w:proofErr w:type="spellStart"/>
-      <w:r>
-        <w:t>root:stem-ratio</w:t>
+      <w:proofErr w:type="gramStart"/>
+      <w:r>
+        <w:t>root:stem</w:t>
+      </w:r>
+      <w:proofErr w:type="gramEnd"/>
+      <w:r>
+        <w:t>-ratio</w:t>
       </w:r>
       <w:proofErr w:type="spellEnd"/>
       <w:r>
@@ -16424,8 +19711,13 @@
         <w:t xml:space="preserve"> Biomasse der jeweiligen Pflanze geschätzt, welche dann wiederum als Input für die „ursprüngliche“ </w:t>
       </w:r>
       <w:proofErr w:type="spellStart"/>
-      <w:r>
-        <w:t>root:leaf-ratio</w:t>
+      <w:proofErr w:type="gramStart"/>
+      <w:r>
+        <w:t>root:leaf</w:t>
+      </w:r>
+      <w:proofErr w:type="gramEnd"/>
+      <w:r>
+        <w:t>-ratio</w:t>
       </w:r>
       <w:proofErr w:type="spellEnd"/>
       <w:r>
@@ -16510,8 +19802,13 @@
         <w:t xml:space="preserve">. Als Input Variable für die umgestellte </w:t>
       </w:r>
       <w:proofErr w:type="spellStart"/>
-      <w:r>
-        <w:t>root:stem-ration</w:t>
+      <w:proofErr w:type="gramStart"/>
+      <w:r>
+        <w:t>root:stem</w:t>
+      </w:r>
+      <w:proofErr w:type="gramEnd"/>
+      <w:r>
+        <w:t>-ration</w:t>
       </w:r>
       <w:proofErr w:type="spellEnd"/>
       <w:r>
@@ -16932,7 +20229,15 @@
         </w:numPr>
       </w:pPr>
       <w:r>
-        <w:t xml:space="preserve">wir wissen aber nicht genau, ob die Funktionen auch für so kleindimensionierte Bäume geeignet ist </w:t>
+        <w:t xml:space="preserve">wir wissen aber nicht genau, ob die Funktionen auch für so kleindimensionierte Bäume geeignet </w:t>
+      </w:r>
+      <w:proofErr w:type="gramStart"/>
+      <w:r>
+        <w:t>ist</w:t>
+      </w:r>
+      <w:proofErr w:type="gramEnd"/>
+      <w:r>
+        <w:t xml:space="preserve"> </w:t>
       </w:r>
     </w:p>
     <w:p>
@@ -17069,13 +20374,18 @@
       </w:r>
       <w:proofErr w:type="spellEnd"/>
       <w:r>
-        <w:t xml:space="preserve"> Biomasse  </w:t>
+        <w:t xml:space="preserve"> </w:t>
+      </w:r>
+      <w:proofErr w:type="gramStart"/>
+      <w:r>
+        <w:t xml:space="preserve">Biomasse  </w:t>
       </w:r>
       <w:proofErr w:type="spellStart"/>
       <w:r>
         <w:t>kompartimentieren</w:t>
       </w:r>
       <w:proofErr w:type="spellEnd"/>
+      <w:proofErr w:type="gramEnd"/>
       <w:r>
         <w:t xml:space="preserve"> kann)</w:t>
       </w:r>
@@ -17176,8 +20486,13 @@
         <w:t xml:space="preserve"> in die umgestellte </w:t>
       </w:r>
       <w:proofErr w:type="spellStart"/>
-      <w:r>
-        <w:t>root:stem-ratio</w:t>
+      <w:proofErr w:type="gramStart"/>
+      <w:r>
+        <w:t>root:stem</w:t>
+      </w:r>
+      <w:proofErr w:type="gramEnd"/>
+      <w:r>
+        <w:t>-ratio</w:t>
       </w:r>
       <w:proofErr w:type="spellEnd"/>
       <w:r>
@@ -17265,8 +20580,13 @@
         <w:t xml:space="preserve"> geschätzt wurde, dient sie als Input Masse für die </w:t>
       </w:r>
       <w:proofErr w:type="spellStart"/>
-      <w:r>
-        <w:t>root:leaf-ratio</w:t>
+      <w:proofErr w:type="gramStart"/>
+      <w:r>
+        <w:t>root:leaf</w:t>
+      </w:r>
+      <w:proofErr w:type="gramEnd"/>
+      <w:r>
+        <w:t>-ratio</w:t>
       </w:r>
       <w:proofErr w:type="spellEnd"/>
       <w:r>
@@ -17443,6 +20763,7 @@
         </w:rPr>
         <w:t xml:space="preserve"> – b</w:t>
       </w:r>
+      <w:proofErr w:type="gramStart"/>
       <w:r>
         <w:rPr>
           <w:i/>
@@ -17456,7 +20777,15 @@
           <w:i/>
           <w:iCs/>
         </w:rPr>
-        <w:t>)/d</w:t>
+        <w:t>)/</w:t>
+      </w:r>
+      <w:proofErr w:type="gramEnd"/>
+      <w:r>
+        <w:rPr>
+          <w:i/>
+          <w:iCs/>
+        </w:rPr>
+        <w:t>d</w:t>
       </w:r>
       <w:r>
         <w:rPr>
@@ -17612,7 +20941,23 @@
           <w:i/>
           <w:iCs/>
         </w:rPr>
-        <w:t>= ( - b</w:t>
+        <w:t xml:space="preserve">= </w:t>
+      </w:r>
+      <w:proofErr w:type="gramStart"/>
+      <w:r>
+        <w:rPr>
+          <w:i/>
+          <w:iCs/>
+        </w:rPr>
+        <w:t>( -</w:t>
+      </w:r>
+      <w:proofErr w:type="gramEnd"/>
+      <w:r>
+        <w:rPr>
+          <w:i/>
+          <w:iCs/>
+        </w:rPr>
+        <w:t xml:space="preserve"> b</w:t>
       </w:r>
       <w:r>
         <w:rPr>
@@ -17795,7 +21140,23 @@
           <w:i/>
           <w:iCs/>
         </w:rPr>
-        <w:t>= ( - b</w:t>
+        <w:t xml:space="preserve">= </w:t>
+      </w:r>
+      <w:proofErr w:type="gramStart"/>
+      <w:r>
+        <w:rPr>
+          <w:i/>
+          <w:iCs/>
+        </w:rPr>
+        <w:t>( -</w:t>
+      </w:r>
+      <w:proofErr w:type="gramEnd"/>
+      <w:r>
+        <w:rPr>
+          <w:i/>
+          <w:iCs/>
+        </w:rPr>
+        <w:t xml:space="preserve"> b</w:t>
       </w:r>
       <w:r>
         <w:rPr>
@@ -18085,6 +21446,7 @@
         <w:t xml:space="preserve">Biomasse_ </w:t>
       </w:r>
       <w:proofErr w:type="spellStart"/>
+      <w:proofErr w:type="gramStart"/>
       <w:r>
         <w:rPr>
           <w:i/>
@@ -18119,6 +21481,7 @@
         </w:rPr>
         <w:t>)</w:t>
       </w:r>
+      <w:proofErr w:type="gramEnd"/>
       <w:r>
         <w:rPr>
           <w:color w:val="2E74B5" w:themeColor="accent5" w:themeShade="BF"/>
@@ -18321,6 +21684,7 @@
         </w:rPr>
         <w:t>_</w:t>
       </w:r>
+      <w:proofErr w:type="gramStart"/>
       <w:r>
         <w:rPr>
           <w:i/>
@@ -18348,6 +21712,7 @@
         </w:rPr>
         <w:t>)</w:t>
       </w:r>
+      <w:proofErr w:type="gramEnd"/>
       <w:r>
         <w:rPr>
           <w:vertAlign w:val="superscript"/>
@@ -18947,7 +22312,15 @@
     </w:p>
     <w:p>
       <w:r>
-        <w:t xml:space="preserve">Der Stickstoffvorrat der holzigen Kompartimente (für Baume der Verjüngung mit einer Höhe über 1.3m) bzw. in der gesamten oberirdische Biomasse (für Bäume der Verjüngung mit einer Höhe unter 1.3 für die keine </w:t>
+        <w:t xml:space="preserve">Der Stickstoffvorrat der holzigen Kompartimente (für Baume der Verjüngung mit einer Höhe über 1.3m) bzw. </w:t>
+      </w:r>
+      <w:proofErr w:type="gramStart"/>
+      <w:r>
+        <w:t>in der gesamten oberirdische Biomasse</w:t>
+      </w:r>
+      <w:proofErr w:type="gramEnd"/>
+      <w:r>
+        <w:t xml:space="preserve"> (für Bäume der Verjüngung mit einer Höhe unter 1.3 für die keine </w:t>
       </w:r>
       <w:proofErr w:type="spellStart"/>
       <w:r>
@@ -19139,7 +22512,15 @@
     </w:p>
     <w:p>
       <w:r>
-        <w:t>Um die Vorrate der Verjüngung auf die entsprechenden Hektar Werte hochzurechnen,</w:t>
+        <w:t xml:space="preserve">Um </w:t>
+      </w:r>
+      <w:proofErr w:type="gramStart"/>
+      <w:r>
+        <w:t>die Vorrate</w:t>
+      </w:r>
+      <w:proofErr w:type="gramEnd"/>
+      <w:r>
+        <w:t xml:space="preserve"> der Verjüngung auf die entsprechenden Hektar Werte hochzurechnen,</w:t>
       </w:r>
       <w:r>
         <w:t xml:space="preserve"> werden die Vorräte aller Probekreissatelliten in Tonnen aufaddiert und anschließend auf die gesamte Fläche aller Probekreissatelliten in Hektar bezogen. </w:t>
@@ -19204,7 +22585,15 @@
         <w:t xml:space="preserve">“ 2 zugewiesen bekommen haben („Aufnahme nicht möglich, keine Objekte vorhanden“). Für diesen Fall wurde unter </w:t>
       </w:r>
       <w:r>
-        <w:t xml:space="preserve">und in 01_00_LT_RG_DW_inventory_plot_status.R </w:t>
+        <w:t>und in 01_00_LT_RG_DW_inventory_plot_</w:t>
+      </w:r>
+      <w:proofErr w:type="gramStart"/>
+      <w:r>
+        <w:t>status.R</w:t>
+      </w:r>
+      <w:proofErr w:type="gramEnd"/>
+      <w:r>
+        <w:t xml:space="preserve"> </w:t>
       </w:r>
       <w:r>
         <w:t xml:space="preserve">eine Tabelle </w:t>
@@ -19637,6 +23026,7 @@
         <w:t xml:space="preserve">Die </w:t>
       </w:r>
       <w:proofErr w:type="spellStart"/>
+      <w:proofErr w:type="gramStart"/>
       <w:r>
         <w:t>Bestandestypen</w:t>
       </w:r>
@@ -19648,7 +23038,11 @@
         <w:t xml:space="preserve"> </w:t>
       </w:r>
       <w:r>
-        <w:t>92, 1, 2, 3, 6, 9</w:t>
+        <w:t>92</w:t>
+      </w:r>
+      <w:proofErr w:type="gramEnd"/>
+      <w:r>
+        <w:t>, 1, 2, 3, 6, 9</w:t>
       </w:r>
       <w:r>
         <w:t xml:space="preserve"> werden der Kategorie Nadelholz (NB) </w:t>
@@ -22578,6 +25972,7 @@
         <w:t xml:space="preserve">Prozentualer unterschied = (Dichte Z1 – Dichte </w:t>
       </w:r>
       <w:proofErr w:type="spellStart"/>
+      <w:proofErr w:type="gramStart"/>
       <w:r>
         <w:rPr>
           <w:rFonts w:asciiTheme="minorHAnsi" w:hAnsiTheme="minorHAnsi" w:cstheme="minorHAnsi"/>
@@ -22591,7 +25986,15 @@
           <w:rFonts w:asciiTheme="minorHAnsi" w:hAnsiTheme="minorHAnsi" w:cstheme="minorHAnsi"/>
           <w:i/>
         </w:rPr>
-        <w:t>)/ Dichte Z1</w:t>
+        <w:t>)/</w:t>
+      </w:r>
+      <w:proofErr w:type="gramEnd"/>
+      <w:r>
+        <w:rPr>
+          <w:rFonts w:asciiTheme="minorHAnsi" w:hAnsiTheme="minorHAnsi" w:cstheme="minorHAnsi"/>
+          <w:i/>
+        </w:rPr>
+        <w:t xml:space="preserve"> Dichte Z1</w:t>
       </w:r>
     </w:p>
     <w:p>
@@ -23101,7 +26504,15 @@
       </w:r>
       <w:proofErr w:type="spellEnd"/>
       <w:r>
-        <w:t xml:space="preserve"> berechnet. Die Input variablen sind identisch mit denen für ganze Bäume. </w:t>
+        <w:t xml:space="preserve"> berechnet. </w:t>
+      </w:r>
+      <w:proofErr w:type="gramStart"/>
+      <w:r>
+        <w:t>Die Input</w:t>
+      </w:r>
+      <w:proofErr w:type="gramEnd"/>
+      <w:r>
+        <w:t xml:space="preserve"> variablen sind identisch mit denen für ganze Bäume. </w:t>
       </w:r>
     </w:p>
     <w:p>
@@ -23177,7 +26588,15 @@
     </w:p>
     <w:p>
       <w:r>
-        <w:t xml:space="preserve">Zu beachten ist, dass die über das Volumen berechnete Biomasse nicht in Stamm und Stumpf unterteilt werden kann.  Sie schließt jedoch die Stumpfmasse mit ein, da die Segmentuntergrenze auf 0 gesetzt wurde. Da die Stickstoffgehalte in Rumpf et al. 2018 ohnehin keine separaten Stickstoffgehalte für den Stumpf bzw. die Stumpfrinde enthält, sondern der Stickstoffgehalt in diesen Kompartimenten ohnehin mit dem Derbholz N-gehalten berechnet wird, sollte dies jedoch nicht zu Abweichungen zur Stickstoffberechnung in genauer </w:t>
+        <w:t xml:space="preserve">Zu beachten ist, dass die über das Volumen berechnete Biomasse nicht in Stamm und Stumpf unterteilt werden kann.  Sie schließt jedoch die Stumpfmasse mit ein, da die Segmentuntergrenze auf 0 gesetzt wurde. Da die Stickstoffgehalte in Rumpf et al. 2018 ohnehin keine separaten Stickstoffgehalte für den Stumpf bzw. die Stumpfrinde </w:t>
+      </w:r>
+      <w:proofErr w:type="gramStart"/>
+      <w:r>
+        <w:t>enthält</w:t>
+      </w:r>
+      <w:proofErr w:type="gramEnd"/>
+      <w:r>
+        <w:t xml:space="preserve">, sondern der Stickstoffgehalt in diesen Kompartimenten ohnehin mit dem Derbholz N-gehalten berechnet wird, sollte dies jedoch nicht zu Abweichungen zur Stickstoffberechnung in genauer </w:t>
       </w:r>
       <w:proofErr w:type="spellStart"/>
       <w:r>
@@ -23210,13 +26629,21 @@
         <w:t xml:space="preserve"> in den Kompartimenten Stockholz und Stockholzrinde in frühen Stadien der Zersetzung</w:t>
       </w:r>
       <w:r>
-        <w:t xml:space="preserve"> wird zunächst das gesamte Volumen des Stubbens mittel der Zylinderformel berechnet</w:t>
+        <w:t xml:space="preserve"> wird zunächst das gesamte Volumen des Stubbens mittel der Zylinderformel </w:t>
+      </w:r>
+      <w:proofErr w:type="gramStart"/>
+      <w:r>
+        <w:t>berechnet</w:t>
       </w:r>
       <w:r>
         <w:t>,</w:t>
       </w:r>
       <w:r>
-        <w:t xml:space="preserve">: </w:t>
+        <w:t>:</w:t>
+      </w:r>
+      <w:proofErr w:type="gramEnd"/>
+      <w:r>
+        <w:t xml:space="preserve"> </w:t>
       </w:r>
     </w:p>
     <w:p>
@@ -23232,66 +26659,82 @@
           <w:i/>
           <w:iCs/>
         </w:rPr>
-        <w:t>V = ((d/2)^2*</w:t>
-      </w:r>
-      <w:proofErr w:type="spellStart"/>
+        <w:t>V = ((d/</w:t>
+      </w:r>
+      <w:proofErr w:type="gramStart"/>
       <w:r>
         <w:rPr>
           <w:i/>
           <w:iCs/>
         </w:rPr>
-        <w:t>pi</w:t>
-      </w:r>
-      <w:proofErr w:type="spellEnd"/>
+        <w:t>2)^</w:t>
+      </w:r>
+      <w:proofErr w:type="gramEnd"/>
       <w:r>
         <w:rPr>
           <w:i/>
           <w:iCs/>
         </w:rPr>
-        <w:t>)*l</w:t>
-      </w:r>
+        <w:t>2*</w:t>
+      </w:r>
+      <w:proofErr w:type="spellStart"/>
       <w:r>
         <w:rPr>
           <w:i/>
           <w:iCs/>
         </w:rPr>
-        <w:tab/>
-      </w:r>
+        <w:t>pi</w:t>
+      </w:r>
+      <w:proofErr w:type="spellEnd"/>
       <w:r>
         <w:rPr>
           <w:i/>
           <w:iCs/>
         </w:rPr>
-        <w:t xml:space="preserve">, wobei </w:t>
+        <w:t>)*l</w:t>
       </w:r>
       <w:r>
         <w:rPr>
           <w:i/>
           <w:iCs/>
         </w:rPr>
-        <w:t xml:space="preserve">d </w:t>
+        <w:tab/>
       </w:r>
       <w:r>
         <w:rPr>
           <w:i/>
           <w:iCs/>
         </w:rPr>
-        <w:t xml:space="preserve">= </w:t>
-      </w:r>
-      <w:proofErr w:type="spellStart"/>
+        <w:t xml:space="preserve">, wobei </w:t>
+      </w:r>
       <w:r>
         <w:rPr>
           <w:i/>
           <w:iCs/>
         </w:rPr>
-        <w:t>Druchmesser</w:t>
-      </w:r>
-      <w:proofErr w:type="spellEnd"/>
+        <w:t xml:space="preserve">d </w:t>
+      </w:r>
       <w:r>
         <w:rPr>
           <w:i/>
           <w:iCs/>
         </w:rPr>
+        <w:t xml:space="preserve">= </w:t>
+      </w:r>
+      <w:proofErr w:type="spellStart"/>
+      <w:r>
+        <w:rPr>
+          <w:i/>
+          <w:iCs/>
+        </w:rPr>
+        <w:t>Druchmesser</w:t>
+      </w:r>
+      <w:proofErr w:type="spellEnd"/>
+      <w:r>
+        <w:rPr>
+          <w:i/>
+          <w:iCs/>
+        </w:rPr>
         <w:t xml:space="preserve"> in m und l = Länge in m</w:t>
       </w:r>
     </w:p>
@@ -23469,13 +26912,21 @@
         <w:t xml:space="preserve"> (in m)</w:t>
       </w:r>
       <w:r>
-        <w:t xml:space="preserve"> eines Baumes</w:t>
+        <w:t xml:space="preserve"> eines </w:t>
+      </w:r>
+      <w:proofErr w:type="gramStart"/>
+      <w:r>
+        <w:t>Baumes</w:t>
       </w:r>
       <w:r>
         <w:t xml:space="preserve"> </w:t>
       </w:r>
       <w:r>
-        <w:t xml:space="preserve"> der entsprechenden Baumart</w:t>
+        <w:t xml:space="preserve"> der</w:t>
+      </w:r>
+      <w:proofErr w:type="gramEnd"/>
+      <w:r>
+        <w:t xml:space="preserve"> entsprechenden Baumart</w:t>
       </w:r>
       <w:r>
         <w:t>(</w:t>
@@ -23524,13 +26975,18 @@
       </w:r>
       <w:proofErr w:type="spellEnd"/>
       <w:r>
-        <w:t xml:space="preserve"> Höhe (m), dem geschätzte BHD (cm), der Baumartengruppe ( </w:t>
+        <w:t xml:space="preserve"> Höhe (m), dem geschätzte BHD (cm), der Baumartengruppe </w:t>
+      </w:r>
+      <w:proofErr w:type="gramStart"/>
+      <w:r>
+        <w:t xml:space="preserve">( </w:t>
       </w:r>
       <w:proofErr w:type="spellStart"/>
       <w:r>
         <w:t>TapeS</w:t>
       </w:r>
       <w:proofErr w:type="spellEnd"/>
+      <w:proofErr w:type="gramEnd"/>
       <w:r>
         <w:t xml:space="preserve"> Artencode) und die </w:t>
       </w:r>
@@ -23709,7 +27165,15 @@
         <w:t xml:space="preserve"> Totholz </w:t>
       </w:r>
       <w:r>
-        <w:t xml:space="preserve">und den Totholztypen 2, 3, 4 und 5 in späteren Stadien der Zersetzung ( &gt; 2) wird zunächst das </w:t>
+        <w:t xml:space="preserve">und den Totholztypen 2, 3, 4 und 5 in späteren Stadien der Zersetzung </w:t>
+      </w:r>
+      <w:proofErr w:type="gramStart"/>
+      <w:r>
+        <w:t>( &gt;</w:t>
+      </w:r>
+      <w:proofErr w:type="gramEnd"/>
+      <w:r>
+        <w:t xml:space="preserve"> 2) wird zunächst das </w:t>
       </w:r>
       <w:r>
         <w:t>Volumen</w:t>
@@ -23740,29 +27204,45 @@
           <w:i/>
           <w:iCs/>
         </w:rPr>
-        <w:t>V = ((d/2)^2*</w:t>
-      </w:r>
-      <w:proofErr w:type="spellStart"/>
+        <w:t>V = ((d/</w:t>
+      </w:r>
+      <w:proofErr w:type="gramStart"/>
       <w:r>
         <w:rPr>
           <w:i/>
           <w:iCs/>
         </w:rPr>
-        <w:t>pi</w:t>
-      </w:r>
-      <w:proofErr w:type="spellEnd"/>
+        <w:t>2)^</w:t>
+      </w:r>
+      <w:proofErr w:type="gramEnd"/>
       <w:r>
         <w:rPr>
           <w:i/>
           <w:iCs/>
         </w:rPr>
-        <w:t>)*l</w:t>
-      </w:r>
+        <w:t>2*</w:t>
+      </w:r>
+      <w:proofErr w:type="spellStart"/>
       <w:r>
         <w:rPr>
           <w:i/>
           <w:iCs/>
         </w:rPr>
+        <w:t>pi</w:t>
+      </w:r>
+      <w:proofErr w:type="spellEnd"/>
+      <w:r>
+        <w:rPr>
+          <w:i/>
+          <w:iCs/>
+        </w:rPr>
+        <w:t>)*l</w:t>
+      </w:r>
+      <w:r>
+        <w:rPr>
+          <w:i/>
+          <w:iCs/>
+        </w:rPr>
         <w:tab/>
         <w:t xml:space="preserve">, wobei d = </w:t>
       </w:r>
@@ -23888,7 +27368,15 @@
       </w:r>
       <w:proofErr w:type="spellEnd"/>
       <w:r>
-        <w:t>, gemäß des BZE Artencodes der Totholzartengruppe (Buche, Eiche, Fichte, siehe ) zugewiesen,</w:t>
+        <w:t xml:space="preserve">, gemäß des BZE Artencodes der Totholzartengruppe (Buche, Eiche, Fichte, </w:t>
+      </w:r>
+      <w:proofErr w:type="gramStart"/>
+      <w:r>
+        <w:t>siehe )</w:t>
+      </w:r>
+      <w:proofErr w:type="gramEnd"/>
+      <w:r>
+        <w:t xml:space="preserve"> zugewiesen,</w:t>
       </w:r>
       <w:r>
         <w:br w:type="page"/>
@@ -24007,7 +27495,15 @@
       </w:r>
       <w:proofErr w:type="spellEnd"/>
       <w:r>
-        <w:t xml:space="preserve"> A und  (2) von Knickpunkt T zu </w:t>
+        <w:t xml:space="preserve"> A </w:t>
+      </w:r>
+      <w:proofErr w:type="gramStart"/>
+      <w:r>
+        <w:t>und  (</w:t>
+      </w:r>
+      <w:proofErr w:type="gramEnd"/>
+      <w:r>
+        <w:t xml:space="preserve">2) von Knickpunkt T zu </w:t>
       </w:r>
       <w:proofErr w:type="spellStart"/>
       <w:r>
@@ -24088,7 +27584,21 @@
         <w:rPr>
           <w:lang w:val="en-US"/>
         </w:rPr>
-        <w:t xml:space="preserve"> == „two I“ &amp; </w:t>
+        <w:t xml:space="preserve"> == „two </w:t>
+      </w:r>
+      <w:proofErr w:type="gramStart"/>
+      <w:r>
+        <w:rPr>
+          <w:lang w:val="en-US"/>
+        </w:rPr>
+        <w:t>I“ &amp;</w:t>
+      </w:r>
+      <w:proofErr w:type="gramEnd"/>
+      <w:r>
+        <w:rPr>
+          <w:lang w:val="en-US"/>
+        </w:rPr>
+        <w:t xml:space="preserve"> </w:t>
       </w:r>
       <w:proofErr w:type="spellStart"/>
       <w:r>
@@ -24131,7 +27641,15 @@
       </w:r>
       <w:proofErr w:type="spellEnd"/>
       <w:r>
-        <w:t xml:space="preserve"> zum Knickpunkt liegen. Denn bei dem Schnittpunkten der AT und BT Linie handelt es sich nur um eine </w:t>
+        <w:t xml:space="preserve"> zum Knickpunkt liegen. Denn </w:t>
+      </w:r>
+      <w:proofErr w:type="gramStart"/>
+      <w:r>
+        <w:t>bei dem Schnittpunkten</w:t>
+      </w:r>
+      <w:proofErr w:type="gramEnd"/>
+      <w:r>
+        <w:t xml:space="preserve"> der AT und BT Linie handelt es sich nur um eine </w:t>
       </w:r>
       <w:proofErr w:type="spellStart"/>
       <w:r>
@@ -24404,7 +27922,21 @@
         <w:rPr>
           <w:lang w:val="en-US"/>
         </w:rPr>
-        <w:t xml:space="preserve"> == „two I“ &amp; </w:t>
+        <w:t xml:space="preserve"> == „two </w:t>
+      </w:r>
+      <w:proofErr w:type="gramStart"/>
+      <w:r>
+        <w:rPr>
+          <w:lang w:val="en-US"/>
+        </w:rPr>
+        <w:t>I“ &amp;</w:t>
+      </w:r>
+      <w:proofErr w:type="gramEnd"/>
+      <w:r>
+        <w:rPr>
+          <w:lang w:val="en-US"/>
+        </w:rPr>
+        <w:t xml:space="preserve"> </w:t>
       </w:r>
       <w:proofErr w:type="spellStart"/>
       <w:r>
@@ -24423,7 +27955,15 @@
     </w:p>
     <w:p>
       <w:r>
-        <w:t xml:space="preserve">Für den Flächeninhalt wird in diesem Fall der Schnittwinkel zwischen der Geraden von AT  und BT im Punkt T bestimmt. Dieser wird dann genutzt um den Flächeninhalt des zwischen ABT aufgespannten Kreisbogens zu berechnen </w:t>
+        <w:t xml:space="preserve">Für den Flächeninhalt wird in diesem Fall der Schnittwinkel zwischen der Geraden von </w:t>
+      </w:r>
+      <w:proofErr w:type="gramStart"/>
+      <w:r>
+        <w:t>AT  und</w:t>
+      </w:r>
+      <w:proofErr w:type="gramEnd"/>
+      <w:r>
+        <w:t xml:space="preserve"> BT im Punkt T bestimmt. Dieser wird dann genutzt um den Flächeninhalt des zwischen ABT aufgespannten Kreisbogens zu berechnen </w:t>
       </w:r>
     </w:p>
     <w:p>
@@ -24436,13 +27976,168 @@
       </w:r>
       <w:proofErr w:type="spellStart"/>
       <w:r>
+        <w:t>AT_inter_</w:t>
+      </w:r>
+      <w:proofErr w:type="gramStart"/>
+      <w:r>
+        <w:t>status</w:t>
+      </w:r>
+      <w:proofErr w:type="spellEnd"/>
+      <w:r>
+        <w:t xml:space="preserve"> !</w:t>
+      </w:r>
+      <w:proofErr w:type="gramEnd"/>
+      <w:r>
+        <w:t xml:space="preserve">= </w:t>
+      </w:r>
+      <w:r>
+        <w:rPr>
+          <w:lang w:val="en-US"/>
+        </w:rPr>
+        <w:t xml:space="preserve">„two I“ &amp; </w:t>
+      </w:r>
+      <w:proofErr w:type="spellStart"/>
+      <w:r>
+        <w:rPr>
+          <w:lang w:val="en-US"/>
+        </w:rPr>
+        <w:t>BT_inter_status</w:t>
+      </w:r>
+      <w:proofErr w:type="spellEnd"/>
+      <w:r>
+        <w:rPr>
+          <w:lang w:val="en-US"/>
+        </w:rPr>
+        <w:t xml:space="preserve"> == „two I“ </w:t>
+      </w:r>
+      <w:proofErr w:type="spellStart"/>
+      <w:r>
+        <w:rPr>
+          <w:lang w:val="en-US"/>
+        </w:rPr>
+        <w:t>oder</w:t>
+      </w:r>
+      <w:proofErr w:type="spellEnd"/>
+      <w:r>
+        <w:rPr>
+          <w:lang w:val="en-US"/>
+        </w:rPr>
+        <w:t xml:space="preserve">:  </w:t>
+      </w:r>
+      <w:proofErr w:type="spellStart"/>
+      <w:r>
+        <w:rPr>
+          <w:lang w:val="en-US"/>
+        </w:rPr>
+        <w:t>Flächeninhalt</w:t>
+      </w:r>
+      <w:proofErr w:type="spellEnd"/>
+      <w:r>
+        <w:rPr>
+          <w:lang w:val="en-US"/>
+        </w:rPr>
+        <w:t xml:space="preserve"> </w:t>
+      </w:r>
+      <w:proofErr w:type="spellStart"/>
+      <w:r>
+        <w:rPr>
+          <w:lang w:val="en-US"/>
+        </w:rPr>
+        <w:t>Waldrandform</w:t>
+      </w:r>
+      <w:proofErr w:type="spellEnd"/>
+      <w:r>
+        <w:rPr>
+          <w:lang w:val="en-US"/>
+        </w:rPr>
+        <w:t xml:space="preserve"> == 2, T &lt; 17.84m, </w:t>
+      </w:r>
+      <w:proofErr w:type="spellStart"/>
+      <w:r>
+        <w:rPr>
+          <w:lang w:val="en-US"/>
+        </w:rPr>
         <w:t>AT_inter_status</w:t>
       </w:r>
       <w:proofErr w:type="spellEnd"/>
       <w:r>
+        <w:rPr>
+          <w:lang w:val="en-US"/>
+        </w:rPr>
+        <w:t xml:space="preserve"> == „two I“ &amp; </w:t>
+      </w:r>
+      <w:proofErr w:type="spellStart"/>
+      <w:r>
+        <w:rPr>
+          <w:lang w:val="en-US"/>
+        </w:rPr>
+        <w:t>BT_inter_status</w:t>
+      </w:r>
+      <w:proofErr w:type="spellEnd"/>
+      <w:r>
+        <w:rPr>
+          <w:lang w:val="en-US"/>
+        </w:rPr>
         <w:t xml:space="preserve"> != </w:t>
       </w:r>
       <w:r>
+        <w:t>„</w:t>
+      </w:r>
+      <w:proofErr w:type="spellStart"/>
+      <w:r>
+        <w:t>two</w:t>
+      </w:r>
+      <w:proofErr w:type="spellEnd"/>
+      <w:r>
+        <w:t xml:space="preserve"> I“</w:t>
+      </w:r>
+    </w:p>
+    <w:p>
+      <w:r>
+        <w:t xml:space="preserve">Für den unwahrscheinlichen Fall, dass T innerhalb des Kreises liegt, aber nur ein Schenkel des Dreiecks 2 Schnittpunkte mit dem Kreis hat, dann wird die Gerade welche die Schnittpunkte mit dem Kreis hat (AT oder BT) wie ein Waldrand der Form 1 behandelt. Somit werden diese Schnittpunkte (S1, S2) genutzt um zunächst den Flächeninhalt des Kreisbogens zu mit dem Schnittwinkel von S1 und S2 im Mittelpunkt des </w:t>
+      </w:r>
+      <w:proofErr w:type="spellStart"/>
+      <w:r>
+        <w:t>Kreisses</w:t>
+      </w:r>
+      <w:proofErr w:type="spellEnd"/>
+      <w:r>
+        <w:t xml:space="preserve"> zu berechnen. Hiervon wird dann der Flächeninhalt </w:t>
+      </w:r>
+      <w:proofErr w:type="gramStart"/>
+      <w:r>
+        <w:t>des Dreieck</w:t>
+      </w:r>
+      <w:proofErr w:type="gramEnd"/>
+      <w:r>
+        <w:t xml:space="preserve"> zwischen S1, S2 und dem Mittelpunkt des Kreises abgezogen. </w:t>
+      </w:r>
+    </w:p>
+    <w:p/>
+    <w:p>
+      <w:pPr>
+        <w:pStyle w:val="Zwischenberschriftbold"/>
+      </w:pPr>
+      <w:r>
+        <w:t xml:space="preserve">Flächeninhalt Waldrandform == 2, T &lt; 17.84m, </w:t>
+      </w:r>
+      <w:proofErr w:type="spellStart"/>
+      <w:r>
+        <w:t>AT_inter_</w:t>
+      </w:r>
+      <w:proofErr w:type="gramStart"/>
+      <w:r>
+        <w:t>status</w:t>
+      </w:r>
+      <w:proofErr w:type="spellEnd"/>
+      <w:r>
+        <w:t xml:space="preserve"> !</w:t>
+      </w:r>
+      <w:proofErr w:type="gramEnd"/>
+      <w:r>
+        <w:t xml:space="preserve">= </w:t>
+      </w:r>
+      <w:r>
         <w:rPr>
           <w:lang w:val="en-US"/>
         </w:rPr>
@@ -24460,6 +28155,197 @@
         <w:rPr>
           <w:lang w:val="en-US"/>
         </w:rPr>
+        <w:t xml:space="preserve"> != </w:t>
+      </w:r>
+      <w:r>
+        <w:t>„</w:t>
+      </w:r>
+      <w:proofErr w:type="spellStart"/>
+      <w:r>
+        <w:t>two</w:t>
+      </w:r>
+      <w:proofErr w:type="spellEnd"/>
+      <w:r>
+        <w:t xml:space="preserve"> I“</w:t>
+      </w:r>
+    </w:p>
+    <w:p>
+      <w:r>
+        <w:t xml:space="preserve">Haben beide Schenkel keine oder nur eine Schnittstelle mit dem Kreis, wird kein Teil des Kreises durch die Geraden </w:t>
+      </w:r>
+      <w:proofErr w:type="spellStart"/>
+      <w:r>
+        <w:t>abgerennt</w:t>
+      </w:r>
+      <w:proofErr w:type="spellEnd"/>
+      <w:r>
+        <w:t xml:space="preserve"> und somit gelten Alle Bäume als Teil des Bestandes und es wird keine </w:t>
+      </w:r>
+      <w:proofErr w:type="spellStart"/>
+      <w:r>
+        <w:t>Teilfl#äche</w:t>
+      </w:r>
+      <w:proofErr w:type="spellEnd"/>
+      <w:r>
+        <w:t xml:space="preserve"> </w:t>
+      </w:r>
+      <w:proofErr w:type="spellStart"/>
+      <w:r>
+        <w:t>brechnet</w:t>
+      </w:r>
+      <w:proofErr w:type="spellEnd"/>
+      <w:r>
+        <w:t xml:space="preserve">. </w:t>
+      </w:r>
+    </w:p>
+    <w:p>
+      <w:pPr>
+        <w:pStyle w:val="Zwischenberschriftbold"/>
+        <w:rPr>
+          <w:lang w:val="en-US"/>
+        </w:rPr>
+      </w:pPr>
+      <w:proofErr w:type="spellStart"/>
+      <w:r>
+        <w:rPr>
+          <w:lang w:val="en-US"/>
+        </w:rPr>
+        <w:t>Flächeninhalt</w:t>
+      </w:r>
+      <w:proofErr w:type="spellEnd"/>
+      <w:r>
+        <w:rPr>
+          <w:lang w:val="en-US"/>
+        </w:rPr>
+        <w:t xml:space="preserve"> </w:t>
+      </w:r>
+      <w:proofErr w:type="spellStart"/>
+      <w:r>
+        <w:rPr>
+          <w:lang w:val="en-US"/>
+        </w:rPr>
+        <w:t>Waldrandform</w:t>
+      </w:r>
+      <w:proofErr w:type="spellEnd"/>
+      <w:r>
+        <w:rPr>
+          <w:lang w:val="en-US"/>
+        </w:rPr>
+        <w:t xml:space="preserve"> == 2, T &gt; 17.84m, </w:t>
+      </w:r>
+      <w:proofErr w:type="spellStart"/>
+      <w:r>
+        <w:rPr>
+          <w:lang w:val="en-US"/>
+        </w:rPr>
+        <w:t>AT_inter_status</w:t>
+      </w:r>
+      <w:proofErr w:type="spellEnd"/>
+      <w:r>
+        <w:rPr>
+          <w:lang w:val="en-US"/>
+        </w:rPr>
+        <w:t xml:space="preserve"> == „two </w:t>
+      </w:r>
+      <w:proofErr w:type="gramStart"/>
+      <w:r>
+        <w:rPr>
+          <w:lang w:val="en-US"/>
+        </w:rPr>
+        <w:t>I“ &amp;</w:t>
+      </w:r>
+      <w:proofErr w:type="gramEnd"/>
+      <w:r>
+        <w:rPr>
+          <w:lang w:val="en-US"/>
+        </w:rPr>
+        <w:t xml:space="preserve"> </w:t>
+      </w:r>
+      <w:proofErr w:type="spellStart"/>
+      <w:r>
+        <w:rPr>
+          <w:lang w:val="en-US"/>
+        </w:rPr>
+        <w:t>BT_inter_status</w:t>
+      </w:r>
+      <w:proofErr w:type="spellEnd"/>
+      <w:r>
+        <w:rPr>
+          <w:lang w:val="en-US"/>
+        </w:rPr>
+        <w:t xml:space="preserve"> == „two I“</w:t>
+      </w:r>
+    </w:p>
+    <w:p>
+      <w:r>
+        <w:t xml:space="preserve">Liegt der </w:t>
+      </w:r>
+      <w:proofErr w:type="spellStart"/>
+      <w:r>
+        <w:t>Knisckpunkt</w:t>
+      </w:r>
+      <w:proofErr w:type="spellEnd"/>
+      <w:r>
+        <w:t xml:space="preserve"> außerhalb des Kreises, und beide Schenkel ragen in den Kreis hinein und schneiden diesen zweimal, so werden 2 Dreiecke und 2 Kreissegmente berechnet. Zwischen den Schnittpunkten der Gerade AT und dem Mittelpunkt des Kreises und den </w:t>
+      </w:r>
+      <w:proofErr w:type="spellStart"/>
+      <w:r>
+        <w:t>SChnittpuntkend</w:t>
+      </w:r>
+      <w:proofErr w:type="spellEnd"/>
+      <w:r>
+        <w:t xml:space="preserve"> er Gerade BT und dem Mittelpunkt des Kreises. Zieht man den Flächeninhalt des Dreiecks von dem des </w:t>
+      </w:r>
+      <w:proofErr w:type="spellStart"/>
+      <w:r>
+        <w:t>Kreisegmentes</w:t>
+      </w:r>
+      <w:proofErr w:type="spellEnd"/>
+      <w:r>
+        <w:t xml:space="preserve"> ab, erhält man die Abschnitte des Kreises die durch die Hineinragenden Schenkel des Dreieckes abgeschnitten werden. </w:t>
+      </w:r>
+    </w:p>
+    <w:p>
+      <w:pPr>
+        <w:pStyle w:val="Zwischenberschriftbold"/>
+      </w:pPr>
+      <w:r>
+        <w:t xml:space="preserve">Flächeninhalt Waldrandform == 2, T &gt; 17.84m, </w:t>
+      </w:r>
+      <w:proofErr w:type="spellStart"/>
+      <w:r>
+        <w:t>AT_inter_</w:t>
+      </w:r>
+      <w:proofErr w:type="gramStart"/>
+      <w:r>
+        <w:t>status</w:t>
+      </w:r>
+      <w:proofErr w:type="spellEnd"/>
+      <w:r>
+        <w:t xml:space="preserve"> !</w:t>
+      </w:r>
+      <w:proofErr w:type="gramEnd"/>
+      <w:r>
+        <w:t xml:space="preserve">= </w:t>
+      </w:r>
+      <w:r>
+        <w:rPr>
+          <w:lang w:val="en-US"/>
+        </w:rPr>
+        <w:t xml:space="preserve">„two I“ &amp; </w:t>
+      </w:r>
+      <w:proofErr w:type="spellStart"/>
+      <w:r>
+        <w:rPr>
+          <w:lang w:val="en-US"/>
+        </w:rPr>
+        <w:t>BT_inter_status</w:t>
+      </w:r>
+      <w:proofErr w:type="spellEnd"/>
+      <w:r>
+        <w:rPr>
+          <w:lang w:val="en-US"/>
+        </w:rPr>
         <w:t xml:space="preserve"> == „two I“ </w:t>
       </w:r>
       <w:proofErr w:type="spellStart"/>
@@ -24502,7 +28388,7 @@
         <w:rPr>
           <w:lang w:val="en-US"/>
         </w:rPr>
-        <w:t xml:space="preserve"> == 2, T &lt; 17.84m, </w:t>
+        <w:t xml:space="preserve"> == 2, T &gt; 17.84m, </w:t>
       </w:r>
       <w:proofErr w:type="spellStart"/>
       <w:r>
@@ -24546,7 +28432,7 @@
     </w:p>
     <w:p>
       <w:r>
-        <w:t xml:space="preserve">Für den unwahrscheinlichen Fall, dass T innerhalb des Kreises liegt, aber nur ein Schenkel des Dreiecks 2 Schnittpunkte mit dem Kreis hat, dann wird die Gerade welche die Schnittpunkte mit dem Kreis hat (AT oder BT) wie ein Waldrand der Form 1 behandelt. Somit werden diese Schnittpunkte (S1, S2) genutzt um zunächst den Flächeninhalt des Kreisbogens zu mit dem Schnittwinkel von S1 und S2 im Mittelpunkt des </w:t>
+        <w:t xml:space="preserve">Liegt T außerhalb des Kreises und nur eine der Geraden (AT oder BT) 2 Schnittpunkte mit dem Kreis hat, dann wird die Gerade welche die Schnittpunkte mit dem Kreis hat (AT oder BT) wie ein Waldrand der Form 1 behandelt. Somit werden diese Schnittpunkte (S1, S2) genutzt um zunächst den Flächeninhalt des Kreisbogens zu mit dem Schnittwinkel von S1 und S2 im Mittelpunkt des </w:t>
       </w:r>
       <w:proofErr w:type="spellStart"/>
       <w:r>
@@ -24554,47 +28440,55 @@
       </w:r>
       <w:proofErr w:type="spellEnd"/>
       <w:r>
-        <w:t xml:space="preserve"> zu berechnen. Hiervon wird dann der Flächeninhalt des Dreieck zwischen S1, S2 und dem Mittelpunkt des Kreises abgezogen. </w:t>
-      </w:r>
-    </w:p>
-    <w:p/>
+        <w:t xml:space="preserve"> zu berechnen. Hiervon wird dann der Flächeninhalt </w:t>
+      </w:r>
+      <w:proofErr w:type="gramStart"/>
+      <w:r>
+        <w:t>des Dreieck</w:t>
+      </w:r>
+      <w:proofErr w:type="gramEnd"/>
+      <w:r>
+        <w:t xml:space="preserve"> zwischen S1, S2 und dem Mittelpunkt des Kreises abgezogen. </w:t>
+      </w:r>
+    </w:p>
     <w:p>
       <w:pPr>
         <w:pStyle w:val="Zwischenberschriftbold"/>
       </w:pPr>
       <w:r>
-        <w:t xml:space="preserve">Flächeninhalt Waldrandform == 2, T &lt; 17.84m, </w:t>
-      </w:r>
-      <w:proofErr w:type="spellStart"/>
-      <w:r>
-        <w:t>AT_inter_status</w:t>
-      </w:r>
-      <w:proofErr w:type="spellEnd"/>
-      <w:r>
-        <w:t xml:space="preserve"> != </w:t>
-      </w:r>
-      <w:r>
-        <w:rPr>
-          <w:lang w:val="en-US"/>
-        </w:rPr>
-        <w:t xml:space="preserve">„two I“ &amp; </w:t>
-      </w:r>
-      <w:proofErr w:type="spellStart"/>
-      <w:r>
-        <w:rPr>
-          <w:lang w:val="en-US"/>
-        </w:rPr>
+        <w:t xml:space="preserve"> Flächeninhalt Waldrandform == 2, T &gt; 17.84m, </w:t>
+      </w:r>
+      <w:proofErr w:type="spellStart"/>
+      <w:r>
+        <w:t>AT_inter_</w:t>
+      </w:r>
+      <w:proofErr w:type="gramStart"/>
+      <w:r>
+        <w:t>status</w:t>
+      </w:r>
+      <w:proofErr w:type="spellEnd"/>
+      <w:r>
+        <w:t xml:space="preserve"> !</w:t>
+      </w:r>
+      <w:proofErr w:type="gramEnd"/>
+      <w:r>
+        <w:t>= „</w:t>
+      </w:r>
+      <w:proofErr w:type="spellStart"/>
+      <w:r>
+        <w:t>two</w:t>
+      </w:r>
+      <w:proofErr w:type="spellEnd"/>
+      <w:r>
+        <w:t xml:space="preserve"> I“ &amp; </w:t>
+      </w:r>
+      <w:proofErr w:type="spellStart"/>
+      <w:r>
         <w:t>BT_inter_status</w:t>
       </w:r>
       <w:proofErr w:type="spellEnd"/>
       <w:r>
-        <w:rPr>
-          <w:lang w:val="en-US"/>
-        </w:rPr>
-        <w:t xml:space="preserve"> != </w:t>
-      </w:r>
-      <w:r>
-        <w:t>„</w:t>
+        <w:t xml:space="preserve"> != „</w:t>
       </w:r>
       <w:proofErr w:type="spellStart"/>
       <w:r>
@@ -24607,298 +28501,6 @@
     </w:p>
     <w:p>
       <w:r>
-        <w:t xml:space="preserve">Haben beide Schenkel keine oder nur eine Schnittstelle mit dem Kreis, wird kein Teil des Kreises durch die Geraden </w:t>
-      </w:r>
-      <w:proofErr w:type="spellStart"/>
-      <w:r>
-        <w:t>abgerennt</w:t>
-      </w:r>
-      <w:proofErr w:type="spellEnd"/>
-      <w:r>
-        <w:t xml:space="preserve"> und somit gelten Alle Bäume als Teil des Bestandes und es wird keine </w:t>
-      </w:r>
-      <w:proofErr w:type="spellStart"/>
-      <w:r>
-        <w:t>Teilfl#äche</w:t>
-      </w:r>
-      <w:proofErr w:type="spellEnd"/>
-      <w:r>
-        <w:t xml:space="preserve"> </w:t>
-      </w:r>
-      <w:proofErr w:type="spellStart"/>
-      <w:r>
-        <w:t>brechnet</w:t>
-      </w:r>
-      <w:proofErr w:type="spellEnd"/>
-      <w:r>
-        <w:t xml:space="preserve">. </w:t>
-      </w:r>
-    </w:p>
-    <w:p>
-      <w:pPr>
-        <w:pStyle w:val="Zwischenberschriftbold"/>
-        <w:rPr>
-          <w:lang w:val="en-US"/>
-        </w:rPr>
-      </w:pPr>
-      <w:proofErr w:type="spellStart"/>
-      <w:r>
-        <w:rPr>
-          <w:lang w:val="en-US"/>
-        </w:rPr>
-        <w:t>Flächeninhalt</w:t>
-      </w:r>
-      <w:proofErr w:type="spellEnd"/>
-      <w:r>
-        <w:rPr>
-          <w:lang w:val="en-US"/>
-        </w:rPr>
-        <w:t xml:space="preserve"> </w:t>
-      </w:r>
-      <w:proofErr w:type="spellStart"/>
-      <w:r>
-        <w:rPr>
-          <w:lang w:val="en-US"/>
-        </w:rPr>
-        <w:t>Waldrandform</w:t>
-      </w:r>
-      <w:proofErr w:type="spellEnd"/>
-      <w:r>
-        <w:rPr>
-          <w:lang w:val="en-US"/>
-        </w:rPr>
-        <w:t xml:space="preserve"> == 2, T &gt; 17.84m, </w:t>
-      </w:r>
-      <w:proofErr w:type="spellStart"/>
-      <w:r>
-        <w:rPr>
-          <w:lang w:val="en-US"/>
-        </w:rPr>
-        <w:t>AT_inter_status</w:t>
-      </w:r>
-      <w:proofErr w:type="spellEnd"/>
-      <w:r>
-        <w:rPr>
-          <w:lang w:val="en-US"/>
-        </w:rPr>
-        <w:t xml:space="preserve"> == „two I“ &amp; </w:t>
-      </w:r>
-      <w:proofErr w:type="spellStart"/>
-      <w:r>
-        <w:rPr>
-          <w:lang w:val="en-US"/>
-        </w:rPr>
-        <w:t>BT_inter_status</w:t>
-      </w:r>
-      <w:proofErr w:type="spellEnd"/>
-      <w:r>
-        <w:rPr>
-          <w:lang w:val="en-US"/>
-        </w:rPr>
-        <w:t xml:space="preserve"> == „two I“</w:t>
-      </w:r>
-    </w:p>
-    <w:p>
-      <w:r>
-        <w:t xml:space="preserve">Liegt der </w:t>
-      </w:r>
-      <w:proofErr w:type="spellStart"/>
-      <w:r>
-        <w:t>Knisckpunkt</w:t>
-      </w:r>
-      <w:proofErr w:type="spellEnd"/>
-      <w:r>
-        <w:t xml:space="preserve"> außerhalb des Kreises, und beide Schenkel ragen in den Kreis hinein und schneiden diesen zweimal, so werden 2 Dreiecke und 2 Kreissegmente berechnet. Zwischen den Schnittpunkten der Gerade AT und dem Mittelpunkt des Kreises und den </w:t>
-      </w:r>
-      <w:proofErr w:type="spellStart"/>
-      <w:r>
-        <w:t>SChnittpuntkend</w:t>
-      </w:r>
-      <w:proofErr w:type="spellEnd"/>
-      <w:r>
-        <w:t xml:space="preserve"> er Gerade BT und dem Mittelpunkt des Kreises. Zieht man den Flächeninhalt des Dreiecks von dem des </w:t>
-      </w:r>
-      <w:proofErr w:type="spellStart"/>
-      <w:r>
-        <w:t>Kreisegmentes</w:t>
-      </w:r>
-      <w:proofErr w:type="spellEnd"/>
-      <w:r>
-        <w:t xml:space="preserve"> ab, erhält man die Abschnitte des Kreises die durch die Hineinragenden Schenkel des Dreieckes abgeschnitten werden. </w:t>
-      </w:r>
-    </w:p>
-    <w:p>
-      <w:pPr>
-        <w:pStyle w:val="Zwischenberschriftbold"/>
-      </w:pPr>
-      <w:r>
-        <w:t xml:space="preserve">Flächeninhalt Waldrandform == 2, T &gt; 17.84m, </w:t>
-      </w:r>
-      <w:proofErr w:type="spellStart"/>
-      <w:r>
-        <w:t>AT_inter_status</w:t>
-      </w:r>
-      <w:proofErr w:type="spellEnd"/>
-      <w:r>
-        <w:t xml:space="preserve"> != </w:t>
-      </w:r>
-      <w:r>
-        <w:rPr>
-          <w:lang w:val="en-US"/>
-        </w:rPr>
-        <w:t xml:space="preserve">„two I“ &amp; </w:t>
-      </w:r>
-      <w:proofErr w:type="spellStart"/>
-      <w:r>
-        <w:rPr>
-          <w:lang w:val="en-US"/>
-        </w:rPr>
-        <w:t>BT_inter_status</w:t>
-      </w:r>
-      <w:proofErr w:type="spellEnd"/>
-      <w:r>
-        <w:rPr>
-          <w:lang w:val="en-US"/>
-        </w:rPr>
-        <w:t xml:space="preserve"> == „two I“ </w:t>
-      </w:r>
-      <w:proofErr w:type="spellStart"/>
-      <w:r>
-        <w:rPr>
-          <w:lang w:val="en-US"/>
-        </w:rPr>
-        <w:t>oder</w:t>
-      </w:r>
-      <w:proofErr w:type="spellEnd"/>
-      <w:r>
-        <w:rPr>
-          <w:lang w:val="en-US"/>
-        </w:rPr>
-        <w:t xml:space="preserve">:  </w:t>
-      </w:r>
-      <w:proofErr w:type="spellStart"/>
-      <w:r>
-        <w:rPr>
-          <w:lang w:val="en-US"/>
-        </w:rPr>
-        <w:t>Flächeninhalt</w:t>
-      </w:r>
-      <w:proofErr w:type="spellEnd"/>
-      <w:r>
-        <w:rPr>
-          <w:lang w:val="en-US"/>
-        </w:rPr>
-        <w:t xml:space="preserve"> </w:t>
-      </w:r>
-      <w:proofErr w:type="spellStart"/>
-      <w:r>
-        <w:rPr>
-          <w:lang w:val="en-US"/>
-        </w:rPr>
-        <w:t>Waldrandform</w:t>
-      </w:r>
-      <w:proofErr w:type="spellEnd"/>
-      <w:r>
-        <w:rPr>
-          <w:lang w:val="en-US"/>
-        </w:rPr>
-        <w:t xml:space="preserve"> == 2, T &gt; 17.84m, </w:t>
-      </w:r>
-      <w:proofErr w:type="spellStart"/>
-      <w:r>
-        <w:rPr>
-          <w:lang w:val="en-US"/>
-        </w:rPr>
-        <w:t>AT_inter_status</w:t>
-      </w:r>
-      <w:proofErr w:type="spellEnd"/>
-      <w:r>
-        <w:rPr>
-          <w:lang w:val="en-US"/>
-        </w:rPr>
-        <w:t xml:space="preserve"> == „two I“ &amp; </w:t>
-      </w:r>
-      <w:proofErr w:type="spellStart"/>
-      <w:r>
-        <w:rPr>
-          <w:lang w:val="en-US"/>
-        </w:rPr>
-        <w:t>BT_inter_status</w:t>
-      </w:r>
-      <w:proofErr w:type="spellEnd"/>
-      <w:r>
-        <w:rPr>
-          <w:lang w:val="en-US"/>
-        </w:rPr>
-        <w:t xml:space="preserve"> != </w:t>
-      </w:r>
-      <w:r>
-        <w:t>„</w:t>
-      </w:r>
-      <w:proofErr w:type="spellStart"/>
-      <w:r>
-        <w:t>two</w:t>
-      </w:r>
-      <w:proofErr w:type="spellEnd"/>
-      <w:r>
-        <w:t xml:space="preserve"> I“</w:t>
-      </w:r>
-    </w:p>
-    <w:p>
-      <w:r>
-        <w:t xml:space="preserve">Liegt T außerhalb des Kreises und nur eine der Geraden (AT oder BT) 2 Schnittpunkte mit dem Kreis hat, dann wird die Gerade welche die Schnittpunkte mit dem Kreis hat (AT oder BT) wie ein Waldrand der Form 1 behandelt. Somit werden diese Schnittpunkte (S1, S2) genutzt um zunächst den Flächeninhalt des Kreisbogens zu mit dem Schnittwinkel von S1 und S2 im Mittelpunkt des </w:t>
-      </w:r>
-      <w:proofErr w:type="spellStart"/>
-      <w:r>
-        <w:t>Kreisses</w:t>
-      </w:r>
-      <w:proofErr w:type="spellEnd"/>
-      <w:r>
-        <w:t xml:space="preserve"> zu berechnen. Hiervon wird dann der Flächeninhalt des Dreieck zwischen S1, S2 und dem Mittelpunkt des Kreises abgezogen. </w:t>
-      </w:r>
-    </w:p>
-    <w:p>
-      <w:pPr>
-        <w:pStyle w:val="Zwischenberschriftbold"/>
-      </w:pPr>
-      <w:r>
-        <w:t xml:space="preserve"> Flächeninhalt Waldrandform == 2, T &gt; 17.84m, </w:t>
-      </w:r>
-      <w:proofErr w:type="spellStart"/>
-      <w:r>
-        <w:t>AT_inter_status</w:t>
-      </w:r>
-      <w:proofErr w:type="spellEnd"/>
-      <w:r>
-        <w:t xml:space="preserve"> != „</w:t>
-      </w:r>
-      <w:proofErr w:type="spellStart"/>
-      <w:r>
-        <w:t>two</w:t>
-      </w:r>
-      <w:proofErr w:type="spellEnd"/>
-      <w:r>
-        <w:t xml:space="preserve"> I“ &amp; </w:t>
-      </w:r>
-      <w:proofErr w:type="spellStart"/>
-      <w:r>
-        <w:t>BT_inter_status</w:t>
-      </w:r>
-      <w:proofErr w:type="spellEnd"/>
-      <w:r>
-        <w:t xml:space="preserve"> != „</w:t>
-      </w:r>
-      <w:proofErr w:type="spellStart"/>
-      <w:r>
-        <w:t>two</w:t>
-      </w:r>
-      <w:proofErr w:type="spellEnd"/>
-      <w:r>
-        <w:t xml:space="preserve"> I“</w:t>
-      </w:r>
-    </w:p>
-    <w:p>
-      <w:r>
         <w:t xml:space="preserve">Haben beide Schenkel keine oder nur eine Schnittstelle mit dem Kreis, wird kein Teil des Kreises durch die Geraden abgetrennt und somit gelten Alle Bäume als Teil des Bestandes und es wird keine </w:t>
       </w:r>
       <w:proofErr w:type="spellStart"/>
@@ -24937,7 +28539,11 @@
         <w:t>T</w:t>
       </w:r>
       <w:r>
-        <w:t xml:space="preserve"> | Y</w:t>
+        <w:t xml:space="preserve"> | </w:t>
+      </w:r>
+      <w:proofErr w:type="gramStart"/>
+      <w:r>
+        <w:t>Y</w:t>
       </w:r>
       <w:r>
         <w:rPr>
@@ -24946,7 +28552,11 @@
         <w:t>T</w:t>
       </w:r>
       <w:r>
-        <w:t xml:space="preserve">)  für X und Y in die Geradengleichung eingesetzt: </w:t>
+        <w:t>)  für</w:t>
+      </w:r>
+      <w:proofErr w:type="gramEnd"/>
+      <w:r>
+        <w:t xml:space="preserve"> X und Y in die Geradengleichung eingesetzt: </w:t>
       </w:r>
     </w:p>
     <w:p>

--- a/info/Doku_BZE3_Bestandesauswertung.docx
+++ b/info/Doku_BZE3_Bestandesauswertung.docx
@@ -18052,7 +18052,13 @@
         <w:pStyle w:val="Liste-2"/>
       </w:pPr>
       <w:r>
-        <w:t>Für botanische Geni für die sowohl Rindentypen auf Arbebene als auch auch Geni Ebene in Storch et al. 2018 gelistet waren (e.g. Sorbus aria, Sorbus tomrinalis, Sorbus spp.) wurde Baumarten in x_bart_neu, welche zwar in ihrem botanischen genus, jedoch nicht in ihrer Botanischen Art mit den in Storch gelisteten artspezifischen Rindenytpen übereinstimmen, der allgemeinere, genus-spezifische Rindentyp zugeordet</w:t>
+        <w:t xml:space="preserve">Für botanische </w:t>
+      </w:r>
+      <w:r>
+        <w:t>Gastungen</w:t>
+      </w:r>
+      <w:r>
+        <w:t xml:space="preserve"> für die sowohl Rindentypen auf Arbebene als auch auch Geni Ebene in Storch et al. 2018 gelistet waren (e.g. Sorbus aria, Sorbus tomrinalis, Sorbus spp.) wurde Baumarten in x_bart_neu, welche zwar in ihrem botanischen genus, jedoch nicht in ihrer Botanischen Art mit den in Storch gelisteten artspezifischen Rindenytpen übereinstimmen, der allgemeinere, genus-spezifische Rindentyp zugeordet</w:t>
       </w:r>
     </w:p>
     <w:p>
@@ -18161,7 +18167,13 @@
         <w:t>Ein Baum der Art Acer opalus wird somit der Rindentyp de</w:t>
       </w:r>
       <w:r>
-        <w:t xml:space="preserve">n die Arten gemeinsam haben zugeordet. </w:t>
+        <w:t>n die Arten gemeinsam haben zugeordet</w:t>
+      </w:r>
+      <w:r>
+        <w:t xml:space="preserve"> und die RIdnenartengruppe Acer spp. erzeugt</w:t>
+      </w:r>
+      <w:r>
+        <w:t xml:space="preserve"> </w:t>
       </w:r>
     </w:p>
     <w:p>

--- a/info/Doku_BZE3_Bestandesauswertung.docx
+++ b/info/Doku_BZE3_Bestandesauswertung.docx
@@ -421,11 +421,13 @@
         <w:jc w:val="center"/>
         <w:rPr>
           <w:rStyle w:val="Hervorhebung"/>
+          <w:lang w:val="en-US"/>
         </w:rPr>
       </w:pPr>
       <w:r>
         <w:rPr>
           <w:rStyle w:val="Hervorhebung"/>
+          <w:lang w:val="en-US"/>
         </w:rPr>
         <w:t>ß = tan</w:t>
       </w:r>
@@ -433,12 +435,14 @@
         <w:rPr>
           <w:rStyle w:val="Hervorhebung"/>
           <w:vertAlign w:val="superscript"/>
+          <w:lang w:val="en-US"/>
         </w:rPr>
         <w:t>-1</w:t>
       </w:r>
       <w:r>
         <w:rPr>
           <w:rStyle w:val="Hervorhebung"/>
+          <w:lang w:val="en-US"/>
         </w:rPr>
         <w:t xml:space="preserve"> </w:t>
       </w:r>
@@ -446,12 +450,14 @@
       <w:r>
         <w:rPr>
           <w:rStyle w:val="Hervorhebung"/>
+          <w:lang w:val="en-US"/>
         </w:rPr>
         <w:t>(</w:t>
       </w:r>
       <w:r>
         <w:rPr>
           <w:rStyle w:val="Hervorhebung"/>
+          <w:lang w:val="en-US"/>
         </w:rPr>
         <w:t xml:space="preserve"> (</w:t>
       </w:r>
@@ -459,6 +465,7 @@
       <w:r>
         <w:rPr>
           <w:rStyle w:val="Hervorhebung"/>
+          <w:lang w:val="en-US"/>
         </w:rPr>
         <w:t xml:space="preserve"> X</w:t>
       </w:r>
@@ -466,12 +473,14 @@
         <w:rPr>
           <w:rStyle w:val="Hervorhebung"/>
           <w:vertAlign w:val="subscript"/>
+          <w:lang w:val="en-US"/>
         </w:rPr>
         <w:t>B</w:t>
       </w:r>
       <w:r>
         <w:rPr>
           <w:rStyle w:val="Hervorhebung"/>
+          <w:lang w:val="en-US"/>
         </w:rPr>
         <w:t xml:space="preserve"> - X</w:t>
       </w:r>
@@ -479,12 +488,14 @@
         <w:rPr>
           <w:rStyle w:val="Hervorhebung"/>
           <w:vertAlign w:val="subscript"/>
+          <w:lang w:val="en-US"/>
         </w:rPr>
         <w:t>A</w:t>
       </w:r>
       <w:r>
         <w:rPr>
           <w:rStyle w:val="Hervorhebung"/>
+          <w:lang w:val="en-US"/>
         </w:rPr>
         <w:t xml:space="preserve"> ) /  ( Y</w:t>
       </w:r>
@@ -492,12 +503,14 @@
         <w:rPr>
           <w:rStyle w:val="Hervorhebung"/>
           <w:vertAlign w:val="subscript"/>
+          <w:lang w:val="en-US"/>
         </w:rPr>
         <w:t>B</w:t>
       </w:r>
       <w:r>
         <w:rPr>
           <w:rStyle w:val="Hervorhebung"/>
+          <w:lang w:val="en-US"/>
         </w:rPr>
         <w:t xml:space="preserve"> </w:t>
       </w:r>
@@ -505,12 +518,14 @@
         <w:rPr>
           <w:rStyle w:val="Hervorhebung"/>
           <w:vertAlign w:val="subscript"/>
+          <w:lang w:val="en-US"/>
         </w:rPr>
         <w:t xml:space="preserve"> </w:t>
       </w:r>
       <w:r>
         <w:rPr>
           <w:rStyle w:val="Hervorhebung"/>
+          <w:lang w:val="en-US"/>
         </w:rPr>
         <w:t>-Y</w:t>
       </w:r>
@@ -518,18 +533,21 @@
         <w:rPr>
           <w:rStyle w:val="Hervorhebung"/>
           <w:vertAlign w:val="subscript"/>
+          <w:lang w:val="en-US"/>
         </w:rPr>
         <w:t>A</w:t>
       </w:r>
       <w:r>
         <w:rPr>
           <w:rStyle w:val="Hervorhebung"/>
+          <w:lang w:val="en-US"/>
         </w:rPr>
         <w:t xml:space="preserve"> ) </w:t>
       </w:r>
       <w:r>
         <w:rPr>
           <w:rStyle w:val="Hervorhebung"/>
+          <w:lang w:val="en-US"/>
         </w:rPr>
         <w:t>)</w:t>
       </w:r>
@@ -8956,43 +8974,56 @@
       </w:r>
     </w:p>
     <w:p>
-      <w:pPr>
-        <w:rPr>
-          <w:lang w:val="en-US"/>
-        </w:rPr>
-      </w:pPr>
-      <w:r>
-        <w:rPr>
-          <w:lang w:val="en-US"/>
-        </w:rPr>
+      <w:r>
         <w:t xml:space="preserve"># -1 = Merkmal nicht </w:t>
       </w:r>
       <w:proofErr w:type="gramStart"/>
       <w:r>
-        <w:rPr>
-          <w:lang w:val="en-US"/>
-        </w:rPr>
         <w:t>erhoben  -</w:t>
       </w:r>
       <w:proofErr w:type="gramEnd"/>
       <w:r>
-        <w:rPr>
-          <w:lang w:val="en-US"/>
-        </w:rPr>
-        <w:t xml:space="preserve"> status was not assessed</w:t>
-      </w:r>
-    </w:p>
-    <w:p>
-      <w:pPr>
-        <w:rPr>
-          <w:lang w:val="en-US"/>
-        </w:rPr>
-      </w:pPr>
-      <w:r>
-        <w:rPr>
-          <w:lang w:val="en-US"/>
-        </w:rPr>
-        <w:t>#  1 = Aufnahme erfolgte am HBI-</w:t>
+        <w:t xml:space="preserve"> </w:t>
+      </w:r>
+      <w:proofErr w:type="spellStart"/>
+      <w:r>
+        <w:t>status</w:t>
+      </w:r>
+      <w:proofErr w:type="spellEnd"/>
+      <w:r>
+        <w:t xml:space="preserve"> was not </w:t>
+      </w:r>
+      <w:proofErr w:type="spellStart"/>
+      <w:r>
+        <w:t>assessed</w:t>
+      </w:r>
+      <w:proofErr w:type="spellEnd"/>
+    </w:p>
+    <w:p>
+      <w:pPr>
+        <w:rPr>
+          <w:lang w:val="en-US"/>
+        </w:rPr>
+      </w:pPr>
+      <w:r>
+        <w:rPr>
+          <w:lang w:val="en-US"/>
+        </w:rPr>
+        <w:t xml:space="preserve">#  1 = </w:t>
+      </w:r>
+      <w:proofErr w:type="spellStart"/>
+      <w:r>
+        <w:rPr>
+          <w:lang w:val="en-US"/>
+        </w:rPr>
+        <w:t>Aufnahme</w:t>
+      </w:r>
+      <w:proofErr w:type="spellEnd"/>
+      <w:r>
+        <w:rPr>
+          <w:lang w:val="en-US"/>
+        </w:rPr>
+        <w:t xml:space="preserve"> erfolgte am HBI-</w:t>
       </w:r>
       <w:proofErr w:type="gramStart"/>
       <w:r>
@@ -9530,6 +9561,615 @@
         </w:rPr>
         <w:t>Sortieren der Einzelbäume gemäß „Baumkennzahl“</w:t>
       </w:r>
+    </w:p>
+    <w:p>
+      <w:r>
+        <w:t xml:space="preserve">Gemäß der Baumkennzahl, können Aussagen über den Status des Baumes in Bezug auf die vorrangegangene </w:t>
+      </w:r>
+      <w:proofErr w:type="spellStart"/>
+      <w:r>
+        <w:t>Bestandeserfassung</w:t>
+      </w:r>
+      <w:proofErr w:type="spellEnd"/>
+      <w:r>
+        <w:t xml:space="preserve"> getroffen werden. </w:t>
+      </w:r>
+      <w:r>
+        <w:t xml:space="preserve">Folgend wird erklärt wie mit Bäumen einer jeweiligen Baumkennzahl umgegangen wurde. </w:t>
+      </w:r>
+    </w:p>
+    <w:p>
+      <w:r>
+        <w:t xml:space="preserve">Sollte eine </w:t>
+      </w:r>
+      <w:proofErr w:type="spellStart"/>
+      <w:r>
+        <w:t>änderung</w:t>
+      </w:r>
+      <w:proofErr w:type="spellEnd"/>
+      <w:r>
+        <w:t xml:space="preserve"> der Baumkennzahl stattgefunden haben, wird die neue Baumkennzahl in der Spalte „baumkennzahl“ bzw. „</w:t>
+      </w:r>
+      <w:proofErr w:type="spellStart"/>
+      <w:r>
+        <w:t>tree_inv_status</w:t>
+      </w:r>
+      <w:proofErr w:type="spellEnd"/>
+      <w:r>
+        <w:t xml:space="preserve">“ </w:t>
+      </w:r>
+      <w:r>
+        <w:t>eingetragen, während die alte Baumkennzahl in „</w:t>
+      </w:r>
+      <w:proofErr w:type="spellStart"/>
+      <w:r>
+        <w:t>old_tree_inv_status</w:t>
+      </w:r>
+      <w:proofErr w:type="spellEnd"/>
+      <w:r>
+        <w:t xml:space="preserve">“ </w:t>
+      </w:r>
+      <w:proofErr w:type="spellStart"/>
+      <w:r>
+        <w:t>nachfollziehbar</w:t>
+      </w:r>
+      <w:proofErr w:type="spellEnd"/>
+      <w:r>
+        <w:t xml:space="preserve"> bleibt. Genauso wird für eventuelle Änderungen der fortlaufenden Nummer vorgegangen. Sollte die </w:t>
+      </w:r>
+      <w:proofErr w:type="spellStart"/>
+      <w:r>
+        <w:t>forlaufende</w:t>
+      </w:r>
+      <w:proofErr w:type="spellEnd"/>
+      <w:r>
+        <w:t xml:space="preserve"> Nummer geändert werden, wird </w:t>
+      </w:r>
+      <w:r>
+        <w:t>d</w:t>
+      </w:r>
+      <w:r>
+        <w:t>iese Änderung unter „</w:t>
+      </w:r>
+      <w:proofErr w:type="spellStart"/>
+      <w:r>
+        <w:t>tree_ID</w:t>
+      </w:r>
+      <w:proofErr w:type="spellEnd"/>
+      <w:r>
+        <w:t xml:space="preserve">“ bzw. </w:t>
+      </w:r>
+      <w:r>
+        <w:t>"</w:t>
+      </w:r>
+      <w:proofErr w:type="spellStart"/>
+      <w:r>
+        <w:t>lfd_nr</w:t>
+      </w:r>
+      <w:proofErr w:type="spellEnd"/>
+      <w:r>
+        <w:t>"</w:t>
+      </w:r>
+      <w:r>
+        <w:t xml:space="preserve"> </w:t>
+      </w:r>
+      <w:r>
+        <w:t>eingetragen, währende die ursprünglichen fortlaufenden Nummern weiterhin unter „</w:t>
+      </w:r>
+      <w:proofErr w:type="spellStart"/>
+      <w:r>
+        <w:t>old_tree_ID</w:t>
+      </w:r>
+      <w:proofErr w:type="spellEnd"/>
+      <w:r>
+        <w:t xml:space="preserve">“ erhalten bleiben. </w:t>
+      </w:r>
+    </w:p>
+    <w:p>
+      <w:r>
+        <w:t>Ausgeschiedene oder aus anderen Gründen von der weiteren Analyse ausgeschlossene Bäume werden in einem separaten Datenset der hinterlegt (</w:t>
+      </w:r>
+      <w:proofErr w:type="spellStart"/>
+      <w:r>
+        <w:t>HBI_trees_removed</w:t>
+      </w:r>
+      <w:proofErr w:type="spellEnd"/>
+      <w:r>
+        <w:t>/ BZE3</w:t>
+      </w:r>
+      <w:r>
+        <w:t>_trees_removed</w:t>
+      </w:r>
+      <w:r>
+        <w:t xml:space="preserve">). </w:t>
+      </w:r>
+    </w:p>
+    <w:p>
+      <w:pPr>
+        <w:pStyle w:val="berschrift3"/>
+      </w:pPr>
+      <w:r>
+        <w:t>Baumkennzahl -9</w:t>
+      </w:r>
+      <w:r>
+        <w:t xml:space="preserve"> &amp; -1</w:t>
+      </w:r>
+      <w:r>
+        <w:t>: Baumstatus unbekannt</w:t>
+      </w:r>
+      <w:r>
+        <w:t xml:space="preserve"> </w:t>
+      </w:r>
+    </w:p>
+    <w:p>
+      <w:r>
+        <w:t xml:space="preserve">Bäume der mit der Kennzahl -9 haben keinen bekannten Status. </w:t>
+      </w:r>
+      <w:r>
+        <w:t xml:space="preserve">Mittels der Einzelbauminformationen (e.g. Standort, Art, BHD) kann jedoch zumindest festgestellt werden, ob es sich um eine </w:t>
+      </w:r>
+      <w:r>
+        <w:t>Wiederholungs-</w:t>
+      </w:r>
+      <w:r>
+        <w:t>I</w:t>
+      </w:r>
+      <w:r>
+        <w:t xml:space="preserve">nventur </w:t>
+      </w:r>
+      <w:r>
+        <w:t>eines Baumes aus der Vorrangegangenen Inventur handelt.</w:t>
+      </w:r>
+      <w:r>
+        <w:t xml:space="preserve"> </w:t>
+      </w:r>
+      <w:r>
+        <w:t>Dadurch kann ein</w:t>
+      </w:r>
+      <w:r>
+        <w:t xml:space="preserve"> </w:t>
+      </w:r>
+      <w:r>
+        <w:t>Baum</w:t>
+      </w:r>
+      <w:proofErr w:type="gramStart"/>
+      <w:r>
+        <w:t>-</w:t>
+      </w:r>
+      <w:r>
+        <w:t>„</w:t>
+      </w:r>
+      <w:proofErr w:type="gramEnd"/>
+      <w:r>
+        <w:t xml:space="preserve">Paar“ </w:t>
+      </w:r>
+      <w:r>
+        <w:t xml:space="preserve">gefunden werden, welches dann </w:t>
+      </w:r>
+      <w:r>
+        <w:t xml:space="preserve">für die Berechnung der Zuwächse auf Einzelbaumlevel in Frage kommt. </w:t>
+      </w:r>
+    </w:p>
+    <w:p>
+      <w:r>
+        <w:t>Hierfür werden zunächst die X- &amp; Y Koordinate</w:t>
+      </w:r>
+      <w:r>
+        <w:t>n</w:t>
+      </w:r>
+      <w:r>
+        <w:t xml:space="preserve"> des Stammfußes des Baumes in der BZE </w:t>
+      </w:r>
+      <w:proofErr w:type="spellStart"/>
+      <w:r>
+        <w:t>Bestandesaufnahme</w:t>
+      </w:r>
+      <w:proofErr w:type="spellEnd"/>
+      <w:r>
+        <w:t xml:space="preserve"> (BZE3, post-Inventur) </w:t>
+      </w:r>
+      <w:r>
+        <w:t xml:space="preserve">berechnet und mit den </w:t>
+      </w:r>
+      <w:proofErr w:type="spellStart"/>
+      <w:r>
+        <w:t>Stammfußkoordianten</w:t>
+      </w:r>
+      <w:proofErr w:type="spellEnd"/>
+      <w:r>
+        <w:t xml:space="preserve"> aller Bäume desselben Plots in dem </w:t>
+      </w:r>
+      <w:r>
+        <w:t xml:space="preserve">BZE2/ HBI Datensatz </w:t>
+      </w:r>
+      <w:r>
+        <w:t xml:space="preserve">verglichen.   wird der geographisch nächste Nachbar und </w:t>
+      </w:r>
+      <w:proofErr w:type="spellStart"/>
+      <w:r>
+        <w:t>potentitelle</w:t>
+      </w:r>
+      <w:proofErr w:type="spellEnd"/>
+      <w:r>
+        <w:t xml:space="preserve"> „</w:t>
+      </w:r>
+      <w:proofErr w:type="spellStart"/>
+      <w:r>
+        <w:t>Parnter</w:t>
+      </w:r>
+      <w:proofErr w:type="spellEnd"/>
+      <w:r>
+        <w:t>-</w:t>
+      </w:r>
+      <w:proofErr w:type="spellStart"/>
+      <w:r>
+        <w:t>Baum“_Kandidat</w:t>
+      </w:r>
+      <w:proofErr w:type="spellEnd"/>
+      <w:r>
+        <w:t xml:space="preserve"> ermittelt. </w:t>
+      </w:r>
+      <w:r>
+        <w:t>desselben Plots jener Baum identifiziert welcher:</w:t>
+      </w:r>
+    </w:p>
+    <w:p>
+      <w:pPr>
+        <w:pStyle w:val="Liste-2"/>
+      </w:pPr>
+      <w:r>
+        <w:t xml:space="preserve"> In max. 0,5m Distanz zu der Position des BZE3 (</w:t>
+      </w:r>
+      <w:proofErr w:type="spellStart"/>
+      <w:r>
+        <w:t>post</w:t>
+      </w:r>
+      <w:proofErr w:type="spellEnd"/>
+      <w:r>
+        <w:t>) Baumes steht</w:t>
+      </w:r>
+    </w:p>
+    <w:p>
+      <w:pPr>
+        <w:pStyle w:val="Liste-2"/>
+      </w:pPr>
+      <w:r>
+        <w:t>einen gleichen oder geringeren BHD hat</w:t>
+      </w:r>
+    </w:p>
+    <w:p>
+      <w:pPr>
+        <w:pStyle w:val="Liste-2"/>
+      </w:pPr>
+      <w:r>
+        <w:t>zur selben Baumart gehört</w:t>
+      </w:r>
+    </w:p>
+    <w:p>
+      <w:pPr>
+        <w:pStyle w:val="Liste-2"/>
+      </w:pPr>
+      <w:r>
+        <w:t>die gleiche laufende Nummer hat</w:t>
+      </w:r>
+    </w:p>
+    <w:p>
+      <w:r>
+        <w:t>Sollte dieser Fall zutreffen wird</w:t>
+      </w:r>
+      <w:r>
+        <w:t>:</w:t>
+      </w:r>
+    </w:p>
+    <w:p>
+      <w:pPr>
+        <w:pStyle w:val="Liste-2"/>
+      </w:pPr>
+      <w:r>
+        <w:t xml:space="preserve"> die Baumkennzahl</w:t>
+      </w:r>
+      <w:r>
+        <w:t xml:space="preserve"> des BZE3 Baumes</w:t>
+      </w:r>
+      <w:r>
+        <w:t xml:space="preserve"> von -</w:t>
+      </w:r>
+      <w:proofErr w:type="gramStart"/>
+      <w:r>
+        <w:t xml:space="preserve">9 </w:t>
+      </w:r>
+      <w:r>
+        <w:t xml:space="preserve"> </w:t>
+      </w:r>
+      <w:r>
+        <w:t>zu</w:t>
+      </w:r>
+      <w:proofErr w:type="gramEnd"/>
+      <w:r>
+        <w:t xml:space="preserve"> </w:t>
+      </w:r>
+      <w:r>
+        <w:t>1 geändert und</w:t>
+      </w:r>
+    </w:p>
+    <w:p>
+      <w:pPr>
+        <w:pStyle w:val="Liste-2"/>
+      </w:pPr>
+      <w:r>
+        <w:lastRenderedPageBreak/>
+        <w:t>Die Baumkennzahl des BZE2/HBI (</w:t>
+      </w:r>
+      <w:proofErr w:type="spellStart"/>
+      <w:r>
+        <w:t>pre</w:t>
+      </w:r>
+      <w:proofErr w:type="spellEnd"/>
+      <w:r>
+        <w:t>) Baumes zu 0 geändert</w:t>
+      </w:r>
+      <w:r>
+        <w:t xml:space="preserve">, </w:t>
+      </w:r>
+      <w:r>
+        <w:t>sofern sie nicht 1 ist</w:t>
+      </w:r>
+    </w:p>
+    <w:p>
+      <w:pPr>
+        <w:pStyle w:val="Liste-2"/>
+        <w:numPr>
+          <w:ilvl w:val="1"/>
+          <w:numId w:val="6"/>
+        </w:numPr>
+      </w:pPr>
+      <w:r>
+        <w:t xml:space="preserve">Partner-Baumes in der </w:t>
+      </w:r>
+      <w:proofErr w:type="spellStart"/>
+      <w:r>
+        <w:t>pre</w:t>
+      </w:r>
+      <w:proofErr w:type="spellEnd"/>
+      <w:r>
+        <w:t>-Inventur die Baumkennzahl 1 haben, wird die Baumkennzahl nicht geändert</w:t>
+      </w:r>
+      <w:r>
+        <w:t xml:space="preserve">: Dieser Fall würde aber nur bei Inventuren nach der BZE3 greifen, also </w:t>
+      </w:r>
+      <w:proofErr w:type="gramStart"/>
+      <w:r>
+        <w:t>z.B.</w:t>
+      </w:r>
+      <w:proofErr w:type="gramEnd"/>
+      <w:r>
+        <w:t xml:space="preserve"> wenn man einen Baum, der in der BZE4 BE die Baumkennzahl -9 erhält</w:t>
+      </w:r>
+      <w:r>
+        <w:t>,</w:t>
+      </w:r>
+      <w:r>
+        <w:t xml:space="preserve"> dessen Partner in der BZE3 aber bereits wiederholt aufgenommen wurde. </w:t>
+      </w:r>
+    </w:p>
+    <w:p>
+      <w:pPr>
+        <w:pStyle w:val="berschrift3"/>
+      </w:pPr>
+      <w:r>
+        <w:t xml:space="preserve">Baumkennzahl 4: Baum hätte bei HBI nicht aufgenommen werden dürfen </w:t>
+      </w:r>
+    </w:p>
+    <w:p>
+      <w:r>
+        <w:t>Bäume welche in der Folge-/Post-/BZE3-Bestandesaufnahme die Baumkennzahl 4 erhalten haben, hätten schon zur vorangegangenen Inventur (</w:t>
+      </w:r>
+      <w:proofErr w:type="spellStart"/>
+      <w:r>
+        <w:t>Pre</w:t>
+      </w:r>
+      <w:proofErr w:type="spellEnd"/>
+      <w:r>
+        <w:t>-/ BZE2/HBI-</w:t>
+      </w:r>
+      <w:proofErr w:type="spellStart"/>
+      <w:r>
+        <w:t>Bestandesaufnahme</w:t>
+      </w:r>
+      <w:proofErr w:type="spellEnd"/>
+      <w:r>
+        <w:t xml:space="preserve">) nicht aufgenommen werden dürfen. Dementsprechend wird </w:t>
+      </w:r>
+      <w:r>
+        <w:t xml:space="preserve">basierend auf den Koordinaten, der Baumart, dem Durchmesser und der Baumnummer, sofern möglich, der Partner-Baum des BZE3 Baums in </w:t>
+      </w:r>
+      <w:proofErr w:type="spellStart"/>
+      <w:r>
+        <w:t>derm</w:t>
+      </w:r>
+      <w:proofErr w:type="spellEnd"/>
+      <w:r>
+        <w:t xml:space="preserve"> HBI </w:t>
+      </w:r>
+      <w:proofErr w:type="spellStart"/>
+      <w:r>
+        <w:t>Bestandeserhebung</w:t>
+      </w:r>
+      <w:proofErr w:type="spellEnd"/>
+      <w:r>
+        <w:t xml:space="preserve"> Datensatz desselben Plots identifiziert (siehe 3.1.1.). Der Baum wird nachfolgend aus den beiden Datensätzen (</w:t>
+      </w:r>
+      <w:proofErr w:type="spellStart"/>
+      <w:r>
+        <w:t>Pre</w:t>
+      </w:r>
+      <w:proofErr w:type="spellEnd"/>
+      <w:r>
+        <w:t>/Post bzw. HBI/BZE3) entfernt und geht in den Datensatz „</w:t>
+      </w:r>
+      <w:proofErr w:type="spellStart"/>
+      <w:r>
+        <w:t>trees_removed</w:t>
+      </w:r>
+      <w:proofErr w:type="spellEnd"/>
+      <w:r>
+        <w:t xml:space="preserve">“ </w:t>
+      </w:r>
+      <w:r>
+        <w:t xml:space="preserve">der </w:t>
+      </w:r>
+      <w:proofErr w:type="spellStart"/>
+      <w:r>
+        <w:t>jeweilgien</w:t>
+      </w:r>
+      <w:proofErr w:type="spellEnd"/>
+      <w:r>
+        <w:t xml:space="preserve"> </w:t>
+      </w:r>
+      <w:proofErr w:type="spellStart"/>
+      <w:r>
+        <w:t>Bestandeserhebung</w:t>
+      </w:r>
+      <w:proofErr w:type="spellEnd"/>
+      <w:r>
+        <w:t xml:space="preserve"> ein</w:t>
+      </w:r>
+      <w:r>
+        <w:t xml:space="preserve">. </w:t>
+      </w:r>
+    </w:p>
+    <w:p>
+      <w:pPr>
+        <w:pStyle w:val="Default"/>
+        <w:rPr>
+          <w:sz w:val="20"/>
+          <w:szCs w:val="20"/>
+        </w:rPr>
+      </w:pPr>
+    </w:p>
+    <w:p>
+      <w:pPr>
+        <w:pStyle w:val="berschrift3"/>
+      </w:pPr>
+      <w:r>
+        <w:t>Baumkennzahl 6: Baum noch vorhanden jedoch kein Probebaum mehr</w:t>
+      </w:r>
+    </w:p>
+    <w:p>
+      <w:r>
+        <w:t>„</w:t>
+      </w:r>
+      <w:r>
+        <w:t xml:space="preserve">BKZ = </w:t>
+      </w:r>
+      <w:r>
+        <w:t>6</w:t>
+      </w:r>
+      <w:r>
+        <w:t xml:space="preserve"> wird vergeben für Probebäume die, obwohl Zwiesel, bei der Vorgängerinventur als ein Baum angesprochen wurden, jedoch aus heutiger Sicht als zwei Bäume aufgenommen werden müssen. Der Baum der Vorgängerinventur bekommt BKZ = </w:t>
+      </w:r>
+      <w:r>
+        <w:t>6</w:t>
+      </w:r>
+      <w:r>
+        <w:t>, die beiden "neuen" Probebäume BKZ = 0</w:t>
+      </w:r>
+      <w:r>
+        <w:t>“</w:t>
+      </w:r>
+      <w:r>
+        <w:t xml:space="preserve"> </w:t>
+      </w:r>
+    </w:p>
+    <w:p>
+      <w:r>
+        <w:t xml:space="preserve">Ziel für Bäume der BKZ = 6 ist, ein Paar aus einem der „neuen“ Probebäume mit BKZ = 0 und dem „ursprünglichen“ Baum aus der Vorgänger Inventur herzustellen. </w:t>
+      </w:r>
+    </w:p>
+    <w:p>
+      <w:r>
+        <w:t>Zunächst werden</w:t>
+      </w:r>
+      <w:r>
+        <w:t xml:space="preserve"> innerhalb des BZE3/ Post </w:t>
+      </w:r>
+      <w:proofErr w:type="spellStart"/>
+      <w:r>
+        <w:t>Bestandesaufnahme</w:t>
+      </w:r>
+      <w:proofErr w:type="spellEnd"/>
+      <w:r>
+        <w:t xml:space="preserve"> </w:t>
+      </w:r>
+      <w:r>
+        <w:t xml:space="preserve">die beiden „neuen“ Probebäume identifiziert welche aus dem „ursprünglichen“ Baum mit BKZ = 6 hervorgegangen sind identifiziert anhand: </w:t>
+      </w:r>
+    </w:p>
+    <w:p>
+      <w:pPr>
+        <w:pStyle w:val="Liste-2"/>
+      </w:pPr>
+      <w:r>
+        <w:t xml:space="preserve"> der geringsten Distanz</w:t>
+      </w:r>
+    </w:p>
+    <w:p>
+      <w:pPr>
+        <w:pStyle w:val="Liste-2"/>
+      </w:pPr>
+      <w:proofErr w:type="gramStart"/>
+      <w:r>
+        <w:t>Der selben</w:t>
+      </w:r>
+      <w:proofErr w:type="gramEnd"/>
+      <w:r>
+        <w:t xml:space="preserve"> Baumart </w:t>
+      </w:r>
+    </w:p>
+    <w:p>
+      <w:pPr>
+        <w:pStyle w:val="Liste-2"/>
+      </w:pPr>
+      <w:r>
+        <w:t xml:space="preserve">einem Höheren oder gleichem Durchmesser, </w:t>
+      </w:r>
+    </w:p>
+    <w:p>
+      <w:pPr>
+        <w:pStyle w:val="Liste-2"/>
+      </w:pPr>
+      <w:r>
+        <w:t xml:space="preserve">sowie einer </w:t>
+      </w:r>
+      <w:r>
+        <w:rPr>
+          <w:u w:val="single"/>
+        </w:rPr>
+        <w:t>nicht</w:t>
+      </w:r>
+      <w:r>
+        <w:t xml:space="preserve"> übereinstimmenden Baumnummer identifiziert. </w:t>
+      </w:r>
+    </w:p>
+    <w:p>
+      <w:pPr>
+        <w:pStyle w:val="Liste-2"/>
+        <w:numPr>
+          <w:ilvl w:val="0"/>
+          <w:numId w:val="0"/>
+        </w:numPr>
+      </w:pPr>
+    </w:p>
+    <w:p/>
+    <w:p>
+      <w:pPr>
+        <w:pStyle w:val="Liste-2"/>
+        <w:numPr>
+          <w:ilvl w:val="0"/>
+          <w:numId w:val="0"/>
+        </w:numPr>
+        <w:ind w:left="284" w:hanging="284"/>
+      </w:pPr>
     </w:p>
     <w:p>
       <w:pPr>
@@ -9686,6 +10326,7 @@
         <w:rPr>
           <w:rFonts w:asciiTheme="minorHAnsi" w:hAnsiTheme="minorHAnsi" w:cstheme="minorHAnsi"/>
         </w:rPr>
+        <w:lastRenderedPageBreak/>
         <w:t xml:space="preserve">Berechnung der Höhe mittels selbst-gefitteten </w:t>
       </w:r>
       <w:proofErr w:type="spellStart"/>
@@ -9945,7 +10586,6 @@
         <w:rPr>
           <w:rFonts w:asciiTheme="minorHAnsi" w:hAnsiTheme="minorHAnsi" w:cstheme="minorHAnsi"/>
         </w:rPr>
-        <w:lastRenderedPageBreak/>
         <w:t>Das R2 des Modells pro Baumart über alle Plots Höher als &lt; 0.70 ist</w:t>
       </w:r>
       <w:proofErr w:type="gramStart"/>
@@ -10582,7 +11222,6 @@
         <w:pStyle w:val="berschrift3"/>
       </w:pPr>
       <w:r>
-        <w:lastRenderedPageBreak/>
         <w:t xml:space="preserve">Harmonierung Artengruppen zwischen </w:t>
       </w:r>
       <w:proofErr w:type="spellStart"/>
@@ -11632,7 +12271,11 @@
       </w:r>
       <w:proofErr w:type="spellEnd"/>
       <w:r>
-        <w:t xml:space="preserve"> und alle in </w:t>
+        <w:t xml:space="preserve"> und </w:t>
+      </w:r>
+      <w:r>
+        <w:lastRenderedPageBreak/>
+        <w:t xml:space="preserve">alle in </w:t>
       </w:r>
       <w:proofErr w:type="spellStart"/>
       <w:r>
@@ -12108,7 +12751,6 @@
         </w:numPr>
       </w:pPr>
       <w:r>
-        <w:lastRenderedPageBreak/>
         <w:t xml:space="preserve">sollte ein Genus in </w:t>
       </w:r>
       <w:proofErr w:type="spellStart"/>
@@ -12642,6 +13284,7 @@
         <w:pStyle w:val="berschrift4"/>
       </w:pPr>
       <w:r>
+        <w:lastRenderedPageBreak/>
         <w:t>Unterirdische Biomasse</w:t>
       </w:r>
     </w:p>
@@ -12720,7 +13363,6 @@
         <w:rPr>
           <w:noProof/>
         </w:rPr>
-        <w:lastRenderedPageBreak/>
         <w:drawing>
           <wp:inline distT="0" distB="0" distL="0" distR="0" wp14:anchorId="6D828151" wp14:editId="4DDDB4E2">
             <wp:extent cx="5760720" cy="2140585"/>
@@ -12911,6 +13553,7 @@
         <w:pStyle w:val="berschrift3"/>
       </w:pPr>
       <w:r>
+        <w:lastRenderedPageBreak/>
         <w:t xml:space="preserve">Stickstoffgehalte in oberirdischer holziger Biomasse </w:t>
       </w:r>
     </w:p>
@@ -12968,7 +13611,6 @@
     </w:p>
     <w:p>
       <w:r>
-        <w:lastRenderedPageBreak/>
         <w:t xml:space="preserve">Rumpf et al. 2018 sieht eine Einteilung in die folgenden Kompartimente vor: </w:t>
       </w:r>
     </w:p>
@@ -13202,6 +13844,7 @@
         </w:numPr>
       </w:pPr>
       <w:r>
+        <w:lastRenderedPageBreak/>
         <w:t>Bäume des botanischen Genus „Fraxinus“ werden der Stickstoff Artengruppe (</w:t>
       </w:r>
       <w:proofErr w:type="spellStart"/>
@@ -13315,7 +13958,6 @@
         </w:numPr>
       </w:pPr>
       <w:r>
-        <w:lastRenderedPageBreak/>
         <w:t>Bäume des botanischen Genus „</w:t>
       </w:r>
       <w:proofErr w:type="spellStart"/>
@@ -13610,7 +14252,11 @@
         </w:numPr>
       </w:pPr>
       <w:r>
-        <w:t xml:space="preserve">Diese Annahme wird durch die BZE2 Auswertung unterstützt „Die Fichten auf Böden aus basenarmem Festgestein (6) und auf Böden der Alpen (7) haben geringere N-Nadelgehalte als die Fichten auf anderen Bodensubstratgruppen (Abb. I-8-1a). Die N-Nadelgehalte sind an Punkten mit Moder- und Rohhumusform signifikant geringer als an Punkten mit Mull, mullartigem Moder und rohhumusartigem Moder (Abb. I-8-1b). Die N-Nadelgehalte unterscheiden sich je nach Grad der Bodenversauerung; die Unterschiede sind allerdings nicht kausal erklärbar.“ </w:t>
+        <w:t xml:space="preserve">Diese Annahme wird durch die BZE2 Auswertung unterstützt „Die Fichten auf Böden aus basenarmem Festgestein (6) und auf Böden der Alpen (7) haben </w:t>
+      </w:r>
+      <w:r>
+        <w:lastRenderedPageBreak/>
+        <w:t xml:space="preserve">geringere N-Nadelgehalte als die Fichten auf anderen Bodensubstratgruppen (Abb. I-8-1a). Die N-Nadelgehalte sind an Punkten mit Moder- und Rohhumusform signifikant geringer als an Punkten mit Mull, mullartigem Moder und rohhumusartigem Moder (Abb. I-8-1b). Die N-Nadelgehalte unterscheiden sich je nach Grad der Bodenversauerung; die Unterschiede sind allerdings nicht kausal erklärbar.“ </w:t>
       </w:r>
     </w:p>
     <w:p>
@@ -13709,7 +14355,6 @@
         </w:numPr>
       </w:pPr>
       <w:r>
-        <w:lastRenderedPageBreak/>
         <w:t xml:space="preserve">eine Baumart weder im </w:t>
       </w:r>
       <w:proofErr w:type="spellStart"/>
@@ -14044,6 +14689,7 @@
         </w:numPr>
       </w:pPr>
       <w:r>
+        <w:lastRenderedPageBreak/>
         <w:t>Eiche: alle Eichenarten (einschließlich Rot-Eiche) wurden der Artengruppe Eiche (EI) zugeordnet</w:t>
       </w:r>
     </w:p>
@@ -14295,7 +14941,6 @@
         </w:numPr>
       </w:pPr>
       <w:r>
-        <w:lastRenderedPageBreak/>
         <w:t xml:space="preserve">Bäume mit dem Lateinischen Namen „Pinus </w:t>
       </w:r>
       <w:proofErr w:type="spellStart"/>
@@ -14765,6 +15410,7 @@
         </w:numPr>
       </w:pPr>
       <w:r>
+        <w:lastRenderedPageBreak/>
         <w:t xml:space="preserve">Sollte es sich nicht um einen Reinbestand handeln, wird die Grundflächenverteilung auf Laub- bzw. Nadelholzreiche Mischbestände überprüft. Hierfür wird die Grundfläche der Baumarten pro Plot in die Gruppen Laub- und Nadelholz zusammengefasst. </w:t>
       </w:r>
     </w:p>
@@ -15947,11 +16593,6 @@
       <w:proofErr w:type="spellEnd"/>
     </w:p>
     <w:p>
-      <w:pPr>
-        <w:rPr>
-          <w:lang w:val="en-US"/>
-        </w:rPr>
-      </w:pPr>
       <w:r>
         <w:rPr>
           <w:lang w:val="en-US"/>
@@ -16006,50 +16647,49 @@
         </w:rPr>
         <w:t xml:space="preserve"> structural diversity based on large-scale inventory data: a new approach to support biodiversity monitoring. </w:t>
       </w:r>
+      <w:proofErr w:type="spellStart"/>
       <w:r>
         <w:rPr>
           <w:i/>
           <w:iCs/>
-          <w:lang w:val="en-US"/>
-        </w:rPr>
-        <w:t xml:space="preserve">For. </w:t>
-      </w:r>
-      <w:proofErr w:type="spellStart"/>
+        </w:rPr>
+        <w:t>For</w:t>
+      </w:r>
+      <w:proofErr w:type="spellEnd"/>
       <w:r>
         <w:rPr>
           <w:i/>
           <w:iCs/>
-          <w:lang w:val="en-US"/>
-        </w:rPr>
-        <w:t>Ecosyst</w:t>
-      </w:r>
-      <w:proofErr w:type="spellEnd"/>
+        </w:rPr>
+        <w:t xml:space="preserve">. </w:t>
+      </w:r>
+      <w:proofErr w:type="spellStart"/>
       <w:r>
         <w:rPr>
           <w:i/>
           <w:iCs/>
-          <w:lang w:val="en-US"/>
+        </w:rPr>
+        <w:t>Ecosyst</w:t>
+      </w:r>
+      <w:proofErr w:type="spellEnd"/>
+      <w:r>
+        <w:rPr>
+          <w:i/>
+          <w:iCs/>
         </w:rPr>
         <w:t>.</w:t>
       </w:r>
       <w:r>
-        <w:rPr>
-          <w:lang w:val="en-US"/>
-        </w:rPr>
         <w:t xml:space="preserve"> </w:t>
       </w:r>
       <w:r>
         <w:rPr>
           <w:b/>
           <w:bCs/>
-          <w:lang w:val="en-US"/>
         </w:rPr>
         <w:t>5</w:t>
       </w:r>
       <w:r>
-        <w:rPr>
-          <w:lang w:val="en-US"/>
-        </w:rPr>
         <w:t>, 34 (2018). https://doi.org/10.1186/s40663-018-0151-1</w:t>
       </w:r>
     </w:p>
@@ -16227,6 +16867,7 @@
         <w:rPr>
           <w:lang w:val="en-US" w:eastAsia="en-US"/>
         </w:rPr>
+        <w:lastRenderedPageBreak/>
         <w:t xml:space="preserve">6) trees with DBH </w:t>
       </w:r>
       <w:r>
@@ -16492,15 +17133,7 @@
           <w:iCs/>
           <w:lang w:val="en-US" w:eastAsia="en-US"/>
         </w:rPr>
-        <w:t xml:space="preserve">)/ </w:t>
-      </w:r>
-      <w:r>
-        <w:rPr>
-          <w:i/>
-          <w:iCs/>
-          <w:lang w:val="en-US" w:eastAsia="en-US"/>
-        </w:rPr>
-        <w:t>(</w:t>
+        <w:t>)/ (</w:t>
       </w:r>
       <w:proofErr w:type="spellStart"/>
       <w:r>
@@ -16714,7 +17347,6 @@
     </w:p>
     <w:p>
       <w:r>
-        <w:lastRenderedPageBreak/>
         <w:t>Die Variable-</w:t>
       </w:r>
       <w:proofErr w:type="spellStart"/>
@@ -20846,6 +21478,7 @@
                 <w:sz w:val="22"/>
                 <w:szCs w:val="22"/>
               </w:rPr>
+              <w:lastRenderedPageBreak/>
               <w:t xml:space="preserve">Populus </w:t>
             </w:r>
             <w:proofErr w:type="spellStart"/>
@@ -23553,7 +24186,6 @@
                 <w:sz w:val="22"/>
                 <w:szCs w:val="22"/>
               </w:rPr>
-              <w:lastRenderedPageBreak/>
               <w:t>Taxus baccata</w:t>
             </w:r>
           </w:p>
@@ -24704,7 +25336,11 @@
       </w:r>
       <w:proofErr w:type="spellEnd"/>
       <w:r>
-        <w:t xml:space="preserve"> wird somit der Rindentyp de</w:t>
+        <w:t xml:space="preserve"> </w:t>
+      </w:r>
+      <w:r>
+        <w:lastRenderedPageBreak/>
+        <w:t>wird somit der Rindentyp de</w:t>
       </w:r>
       <w:r>
         <w:t xml:space="preserve">n die Arten gemeinsam haben </w:t>
@@ -24928,11 +25564,7 @@
         <w:pStyle w:val="berschrift3"/>
       </w:pPr>
       <w:r>
-        <w:lastRenderedPageBreak/>
-        <w:t>Frucht</w:t>
-      </w:r>
-      <w:r>
-        <w:t>diversität</w:t>
+        <w:t>Fruchtdiversität</w:t>
       </w:r>
     </w:p>
     <w:p>
@@ -24944,10 +25576,7 @@
       </w:r>
       <w:proofErr w:type="spellStart"/>
       <w:r>
-        <w:t>u</w:t>
-      </w:r>
-      <w:r>
-        <w:t>nzuordnenbare</w:t>
+        <w:t>unzuordnenbare</w:t>
       </w:r>
       <w:proofErr w:type="spellEnd"/>
       <w:r>
@@ -24959,10 +25588,7 @@
       </w:r>
       <w:proofErr w:type="spellEnd"/>
       <w:r>
-        <w:t>“ behandelt, bzw. sofern sie Laubbäume sind als „Fagus sylvatica“</w:t>
-      </w:r>
-      <w:r>
-        <w:t>.</w:t>
+        <w:t>“ behandelt, bzw. sofern sie Laubbäume sind als „Fagus sylvatica“.</w:t>
       </w:r>
     </w:p>
     <w:p>
@@ -25109,13 +25735,7 @@
       </w:r>
       <w:proofErr w:type="spellEnd"/>
       <w:r>
-        <w:t xml:space="preserve">“ gesetzt wurden. Für die </w:t>
-      </w:r>
-      <w:r>
-        <w:t>Fruchtartengruppen</w:t>
-      </w:r>
-      <w:r>
-        <w:t xml:space="preserve"> Acer hingegen wurde das </w:t>
+        <w:t xml:space="preserve">“ gesetzt wurden. Für die Fruchtartengruppen Acer hingegen wurde das </w:t>
       </w:r>
       <w:proofErr w:type="spellStart"/>
       <w:r>
@@ -25211,6 +25831,7 @@
         <w:rPr>
           <w:noProof/>
         </w:rPr>
+        <w:lastRenderedPageBreak/>
         <w:drawing>
           <wp:inline distT="0" distB="0" distL="0" distR="0" wp14:anchorId="21789061" wp14:editId="4DE5BEA3">
             <wp:extent cx="4963188" cy="1397811"/>
@@ -25295,563 +25916,563 @@
         <w:pStyle w:val="berschrift4"/>
       </w:pPr>
       <w:r>
+        <w:t xml:space="preserve">Kompartimentierung der oberirdischen Biomasse </w:t>
+      </w:r>
+    </w:p>
+    <w:p>
+      <w:r>
+        <w:t xml:space="preserve">Für die Kompartimentierung der oberirdischen Masse stehen aktuell (Stand 01.12.2023) </w:t>
+      </w:r>
+      <w:r>
+        <w:t>verschiedene</w:t>
+      </w:r>
+      <w:r>
+        <w:t xml:space="preserve"> </w:t>
+      </w:r>
+      <w:proofErr w:type="spellStart"/>
+      <w:r>
+        <w:t>optionen</w:t>
+      </w:r>
+      <w:proofErr w:type="spellEnd"/>
+      <w:r>
+        <w:t xml:space="preserve"> zur Verfügung</w:t>
+      </w:r>
+      <w:r>
+        <w:t xml:space="preserve"> (1) eine nachträgliche Kompartimentierung der bereits berechneten oberirdischen Biomasse mittels der </w:t>
+      </w:r>
+      <w:proofErr w:type="spellStart"/>
+      <w:proofErr w:type="gramStart"/>
+      <w:r>
+        <w:t>Wurzel:Stam</w:t>
+      </w:r>
+      <w:proofErr w:type="spellEnd"/>
+      <w:proofErr w:type="gramEnd"/>
+      <w:r>
+        <w:t xml:space="preserve"> und </w:t>
+      </w:r>
+      <w:proofErr w:type="spellStart"/>
+      <w:r>
+        <w:t>Wurzel:Blatt</w:t>
+      </w:r>
+      <w:proofErr w:type="spellEnd"/>
+      <w:r>
+        <w:t xml:space="preserve"> Faktoren (</w:t>
+      </w:r>
+      <w:proofErr w:type="spellStart"/>
+      <w:r>
+        <w:t>root:stem</w:t>
+      </w:r>
+      <w:proofErr w:type="spellEnd"/>
+      <w:r>
+        <w:t xml:space="preserve">-, </w:t>
+      </w:r>
+      <w:proofErr w:type="spellStart"/>
+      <w:r>
+        <w:t>root:leaf-ratios</w:t>
+      </w:r>
+      <w:proofErr w:type="spellEnd"/>
+      <w:r>
+        <w:t xml:space="preserve">) </w:t>
+      </w:r>
+      <w:proofErr w:type="spellStart"/>
+      <w:r>
+        <w:t>vo</